--- a/Materiale/Doc/Documentazione_Classroom_Scanner_AR.docx
+++ b/Materiale/Doc/Documentazione_Classroom_Scanner_AR.docx
@@ -1,6 +1,6 @@
 
 <file path=word/document.xml><?xml version="1.0" encoding="utf-8"?>
-<w:document xmlns:wpc="http://schemas.microsoft.com/office/word/2010/wordprocessingCanvas" xmlns:mc="http://schemas.openxmlformats.org/markup-compatibility/2006" xmlns:o="urn:schemas-microsoft-com:office:office" xmlns:r="http://schemas.openxmlformats.org/officeDocument/2006/relationships" xmlns:m="http://schemas.openxmlformats.org/officeDocument/2006/math" xmlns:v="urn:schemas-microsoft-com:vml" xmlns:wp14="http://schemas.microsoft.com/office/word/2010/wordprocessingDrawing" xmlns:wp="http://schemas.openxmlformats.org/drawingml/2006/wordprocessingDrawing" xmlns:w10="urn:schemas-microsoft-com:office:word" xmlns:w="http://schemas.openxmlformats.org/wordprocessingml/2006/main" xmlns:w14="http://schemas.microsoft.com/office/word/2010/wordml" xmlns:w15="http://schemas.microsoft.com/office/word/2012/wordml" xmlns:wpg="http://schemas.microsoft.com/office/word/2010/wordprocessingGroup" xmlns:wpi="http://schemas.microsoft.com/office/word/2010/wordprocessingInk" xmlns:wne="http://schemas.microsoft.com/office/word/2006/wordml" xmlns:wps="http://schemas.microsoft.com/office/word/2010/wordprocessingShape" mc:Ignorable="w14 w15 wp14">
+<w:document xmlns:wpc="http://schemas.microsoft.com/office/word/2010/wordprocessingCanvas" xmlns:cx="http://schemas.microsoft.com/office/drawing/2014/chartex" xmlns:cx1="http://schemas.microsoft.com/office/drawing/2015/9/8/chartex" xmlns:mc="http://schemas.openxmlformats.org/markup-compatibility/2006" xmlns:o="urn:schemas-microsoft-com:office:office" xmlns:r="http://schemas.openxmlformats.org/officeDocument/2006/relationships" xmlns:m="http://schemas.openxmlformats.org/officeDocument/2006/math" xmlns:v="urn:schemas-microsoft-com:vml" xmlns:wp14="http://schemas.microsoft.com/office/word/2010/wordprocessingDrawing" xmlns:wp="http://schemas.openxmlformats.org/drawingml/2006/wordprocessingDrawing" xmlns:w10="urn:schemas-microsoft-com:office:word" xmlns:w="http://schemas.openxmlformats.org/wordprocessingml/2006/main" xmlns:w14="http://schemas.microsoft.com/office/word/2010/wordml" xmlns:w15="http://schemas.microsoft.com/office/word/2012/wordml" xmlns:w16se="http://schemas.microsoft.com/office/word/2015/wordml/symex" xmlns:wpg="http://schemas.microsoft.com/office/word/2010/wordprocessingGroup" xmlns:wpi="http://schemas.microsoft.com/office/word/2010/wordprocessingInk" xmlns:wne="http://schemas.microsoft.com/office/word/2006/wordml" xmlns:wps="http://schemas.microsoft.com/office/word/2010/wordprocessingShape" mc:Ignorable="w14 w15 w16se wp14">
   <w:body>
     <w:p/>
     <w:p/>
@@ -468,6 +468,7 @@
         </w:rPr>
         <w:t xml:space="preserve">   </w:t>
       </w:r>
+      <w:proofErr w:type="spellStart"/>
       <w:r>
         <w:rPr>
           <w:b/>
@@ -475,10 +476,13 @@
         </w:rPr>
         <w:t>Abstract</w:t>
       </w:r>
-    </w:p>
-    <w:p>
-      <w:pPr>
+      <w:proofErr w:type="spellEnd"/>
+    </w:p>
+    <w:p>
+      <w:pPr>
+        <w:pStyle w:val="Paragrafoelenco"/>
         <w:spacing w:after="0"/>
+        <w:jc w:val="both"/>
         <w:rPr>
           <w:b/>
           <w:sz w:val="24"/>
@@ -488,26 +492,907 @@
     <w:p>
       <w:pPr>
         <w:spacing w:after="0"/>
-        <w:ind w:left="708" w:firstLine="708"/>
+        <w:ind w:left="720"/>
+        <w:rPr>
+          <w:rFonts w:cstheme="minorHAnsi"/>
+          <w:i/>
+          <w:sz w:val="24"/>
+          <w:lang w:val="fr-CH"/>
+        </w:rPr>
+      </w:pPr>
+      <w:r>
+        <w:rPr>
+          <w:rFonts w:cstheme="minorHAnsi"/>
+          <w:i/>
+          <w:sz w:val="24"/>
+          <w:lang w:val="fr-CH"/>
+        </w:rPr>
+        <w:t xml:space="preserve">A </w:t>
+      </w:r>
+      <w:proofErr w:type="spellStart"/>
+      <w:r>
+        <w:rPr>
+          <w:rFonts w:cstheme="minorHAnsi"/>
+          <w:i/>
+          <w:sz w:val="24"/>
+          <w:lang w:val="fr-CH"/>
+        </w:rPr>
+        <w:t>school</w:t>
+      </w:r>
+      <w:proofErr w:type="spellEnd"/>
+      <w:r>
+        <w:rPr>
+          <w:rFonts w:cstheme="minorHAnsi"/>
+          <w:i/>
+          <w:sz w:val="24"/>
+          <w:lang w:val="fr-CH"/>
+        </w:rPr>
+        <w:t xml:space="preserve"> </w:t>
+      </w:r>
+      <w:proofErr w:type="spellStart"/>
+      <w:r>
+        <w:rPr>
+          <w:rFonts w:cstheme="minorHAnsi"/>
+          <w:i/>
+          <w:sz w:val="24"/>
+          <w:lang w:val="fr-CH"/>
+        </w:rPr>
+        <w:t>needs</w:t>
+      </w:r>
+      <w:proofErr w:type="spellEnd"/>
+      <w:r>
+        <w:rPr>
+          <w:rFonts w:cstheme="minorHAnsi"/>
+          <w:i/>
+          <w:sz w:val="24"/>
+          <w:lang w:val="fr-CH"/>
+        </w:rPr>
+        <w:t xml:space="preserve"> a system capable of </w:t>
+      </w:r>
+      <w:proofErr w:type="spellStart"/>
+      <w:r>
+        <w:rPr>
+          <w:rFonts w:cstheme="minorHAnsi"/>
+          <w:i/>
+          <w:sz w:val="24"/>
+          <w:lang w:val="fr-CH"/>
+        </w:rPr>
+        <w:t>managing</w:t>
+      </w:r>
+      <w:proofErr w:type="spellEnd"/>
+      <w:r>
+        <w:rPr>
+          <w:rFonts w:cstheme="minorHAnsi"/>
+          <w:i/>
+          <w:sz w:val="24"/>
+          <w:lang w:val="fr-CH"/>
+        </w:rPr>
+        <w:t xml:space="preserve"> </w:t>
+      </w:r>
+      <w:proofErr w:type="spellStart"/>
+      <w:r>
+        <w:rPr>
+          <w:rFonts w:cstheme="minorHAnsi"/>
+          <w:i/>
+          <w:sz w:val="24"/>
+          <w:lang w:val="fr-CH"/>
+        </w:rPr>
+        <w:t>lesson</w:t>
+      </w:r>
+      <w:proofErr w:type="spellEnd"/>
+      <w:r>
+        <w:rPr>
+          <w:rFonts w:cstheme="minorHAnsi"/>
+          <w:i/>
+          <w:sz w:val="24"/>
+          <w:lang w:val="fr-CH"/>
+        </w:rPr>
+        <w:t xml:space="preserve"> times and </w:t>
+      </w:r>
+      <w:proofErr w:type="spellStart"/>
+      <w:r>
+        <w:rPr>
+          <w:rFonts w:cstheme="minorHAnsi"/>
+          <w:i/>
+          <w:sz w:val="24"/>
+          <w:lang w:val="fr-CH"/>
+        </w:rPr>
+        <w:t>various</w:t>
+      </w:r>
+      <w:proofErr w:type="spellEnd"/>
+      <w:r>
+        <w:rPr>
+          <w:rFonts w:cstheme="minorHAnsi"/>
+          <w:i/>
+          <w:sz w:val="24"/>
+          <w:lang w:val="fr-CH"/>
+        </w:rPr>
+        <w:t xml:space="preserve"> </w:t>
+      </w:r>
+      <w:proofErr w:type="spellStart"/>
+      <w:r>
+        <w:rPr>
+          <w:rFonts w:cstheme="minorHAnsi"/>
+          <w:i/>
+          <w:sz w:val="24"/>
+          <w:lang w:val="fr-CH"/>
+        </w:rPr>
+        <w:t>classrooms</w:t>
+      </w:r>
+      <w:proofErr w:type="spellEnd"/>
+      <w:r>
+        <w:rPr>
+          <w:rFonts w:cstheme="minorHAnsi"/>
+          <w:i/>
+          <w:sz w:val="24"/>
+          <w:lang w:val="fr-CH"/>
+        </w:rPr>
+        <w:t xml:space="preserve">. This </w:t>
+      </w:r>
+      <w:proofErr w:type="spellStart"/>
+      <w:r>
+        <w:rPr>
+          <w:rFonts w:cstheme="minorHAnsi"/>
+          <w:i/>
+          <w:sz w:val="24"/>
+          <w:lang w:val="fr-CH"/>
+        </w:rPr>
+        <w:t>project</w:t>
+      </w:r>
+      <w:proofErr w:type="spellEnd"/>
+      <w:r>
+        <w:rPr>
+          <w:rFonts w:cstheme="minorHAnsi"/>
+          <w:i/>
+          <w:sz w:val="24"/>
+          <w:lang w:val="fr-CH"/>
+        </w:rPr>
+        <w:t xml:space="preserve"> </w:t>
+      </w:r>
+      <w:proofErr w:type="spellStart"/>
+      <w:r>
+        <w:rPr>
+          <w:rFonts w:cstheme="minorHAnsi"/>
+          <w:i/>
+          <w:sz w:val="24"/>
+          <w:lang w:val="fr-CH"/>
+        </w:rPr>
+        <w:t>aims</w:t>
+      </w:r>
+      <w:proofErr w:type="spellEnd"/>
+      <w:r>
+        <w:rPr>
+          <w:rFonts w:cstheme="minorHAnsi"/>
+          <w:i/>
+          <w:sz w:val="24"/>
+          <w:lang w:val="fr-CH"/>
+        </w:rPr>
+        <w:t xml:space="preserve"> to </w:t>
+      </w:r>
+      <w:proofErr w:type="spellStart"/>
+      <w:r>
+        <w:rPr>
+          <w:rFonts w:cstheme="minorHAnsi"/>
+          <w:i/>
+          <w:sz w:val="24"/>
+          <w:lang w:val="fr-CH"/>
+        </w:rPr>
+        <w:t>create</w:t>
+      </w:r>
+      <w:proofErr w:type="spellEnd"/>
+      <w:r>
+        <w:rPr>
+          <w:rFonts w:cstheme="minorHAnsi"/>
+          <w:i/>
+          <w:sz w:val="24"/>
+          <w:lang w:val="fr-CH"/>
+        </w:rPr>
+        <w:t xml:space="preserve"> an </w:t>
+      </w:r>
+      <w:proofErr w:type="spellStart"/>
+      <w:r>
+        <w:rPr>
+          <w:rFonts w:cstheme="minorHAnsi"/>
+          <w:i/>
+          <w:sz w:val="24"/>
+          <w:lang w:val="fr-CH"/>
+        </w:rPr>
+        <w:t>augmented</w:t>
+      </w:r>
+      <w:proofErr w:type="spellEnd"/>
+      <w:r>
+        <w:rPr>
+          <w:rFonts w:cstheme="minorHAnsi"/>
+          <w:i/>
+          <w:sz w:val="24"/>
+          <w:lang w:val="fr-CH"/>
+        </w:rPr>
+        <w:t xml:space="preserve"> reality system, </w:t>
+      </w:r>
+      <w:proofErr w:type="spellStart"/>
+      <w:r>
+        <w:rPr>
+          <w:rFonts w:cstheme="minorHAnsi"/>
+          <w:i/>
+          <w:sz w:val="24"/>
+          <w:lang w:val="fr-CH"/>
+        </w:rPr>
+        <w:t>which</w:t>
+      </w:r>
+      <w:proofErr w:type="spellEnd"/>
+      <w:r>
+        <w:rPr>
+          <w:rFonts w:cstheme="minorHAnsi"/>
+          <w:i/>
+          <w:sz w:val="24"/>
+          <w:lang w:val="fr-CH"/>
+        </w:rPr>
+        <w:t xml:space="preserve"> </w:t>
+      </w:r>
+      <w:proofErr w:type="spellStart"/>
+      <w:r>
+        <w:rPr>
+          <w:rFonts w:cstheme="minorHAnsi"/>
+          <w:i/>
+          <w:sz w:val="24"/>
+          <w:lang w:val="fr-CH"/>
+        </w:rPr>
+        <w:t>through</w:t>
+      </w:r>
+      <w:proofErr w:type="spellEnd"/>
+      <w:r>
+        <w:rPr>
+          <w:rFonts w:cstheme="minorHAnsi"/>
+          <w:i/>
+          <w:sz w:val="24"/>
+          <w:lang w:val="fr-CH"/>
+        </w:rPr>
+        <w:t xml:space="preserve"> the QR codes </w:t>
+      </w:r>
+      <w:proofErr w:type="spellStart"/>
+      <w:r>
+        <w:rPr>
+          <w:rFonts w:cstheme="minorHAnsi"/>
+          <w:i/>
+          <w:sz w:val="24"/>
+          <w:lang w:val="fr-CH"/>
+        </w:rPr>
+        <w:t>present</w:t>
+      </w:r>
+      <w:proofErr w:type="spellEnd"/>
+      <w:r>
+        <w:rPr>
+          <w:rFonts w:cstheme="minorHAnsi"/>
+          <w:i/>
+          <w:sz w:val="24"/>
+          <w:lang w:val="fr-CH"/>
+        </w:rPr>
+        <w:t xml:space="preserve"> in the </w:t>
+      </w:r>
+      <w:proofErr w:type="spellStart"/>
+      <w:r>
+        <w:rPr>
+          <w:rFonts w:cstheme="minorHAnsi"/>
+          <w:i/>
+          <w:sz w:val="24"/>
+          <w:lang w:val="fr-CH"/>
+        </w:rPr>
+        <w:t>classrooms</w:t>
+      </w:r>
+      <w:proofErr w:type="spellEnd"/>
+      <w:r>
+        <w:rPr>
+          <w:rFonts w:cstheme="minorHAnsi"/>
+          <w:i/>
+          <w:sz w:val="24"/>
+          <w:lang w:val="fr-CH"/>
+        </w:rPr>
+        <w:t xml:space="preserve"> </w:t>
+      </w:r>
+      <w:proofErr w:type="spellStart"/>
+      <w:r>
+        <w:rPr>
+          <w:rFonts w:cstheme="minorHAnsi"/>
+          <w:i/>
+          <w:sz w:val="24"/>
+          <w:lang w:val="fr-CH"/>
+        </w:rPr>
+        <w:t>will</w:t>
+      </w:r>
+      <w:proofErr w:type="spellEnd"/>
+      <w:r>
+        <w:rPr>
+          <w:rFonts w:cstheme="minorHAnsi"/>
+          <w:i/>
+          <w:sz w:val="24"/>
+          <w:lang w:val="fr-CH"/>
+        </w:rPr>
+        <w:t xml:space="preserve"> </w:t>
+      </w:r>
+      <w:proofErr w:type="spellStart"/>
+      <w:r>
+        <w:rPr>
+          <w:rFonts w:cstheme="minorHAnsi"/>
+          <w:i/>
+          <w:sz w:val="24"/>
+          <w:lang w:val="fr-CH"/>
+        </w:rPr>
+        <w:t>make</w:t>
+      </w:r>
+      <w:proofErr w:type="spellEnd"/>
+      <w:r>
+        <w:rPr>
+          <w:rFonts w:cstheme="minorHAnsi"/>
+          <w:i/>
+          <w:sz w:val="24"/>
+          <w:lang w:val="fr-CH"/>
+        </w:rPr>
+        <w:t xml:space="preserve"> the time of </w:t>
+      </w:r>
+      <w:proofErr w:type="spellStart"/>
+      <w:r>
+        <w:rPr>
+          <w:rFonts w:cstheme="minorHAnsi"/>
+          <w:i/>
+          <w:sz w:val="24"/>
+          <w:lang w:val="fr-CH"/>
+        </w:rPr>
+        <w:t>day</w:t>
+      </w:r>
+      <w:proofErr w:type="spellEnd"/>
+      <w:r>
+        <w:rPr>
+          <w:rFonts w:cstheme="minorHAnsi"/>
+          <w:i/>
+          <w:sz w:val="24"/>
+          <w:lang w:val="fr-CH"/>
+        </w:rPr>
+        <w:t xml:space="preserve"> of </w:t>
+      </w:r>
+      <w:proofErr w:type="spellStart"/>
+      <w:r>
+        <w:rPr>
+          <w:rFonts w:cstheme="minorHAnsi"/>
+          <w:i/>
+          <w:sz w:val="24"/>
+          <w:lang w:val="fr-CH"/>
+        </w:rPr>
+        <w:t>that</w:t>
+      </w:r>
+      <w:proofErr w:type="spellEnd"/>
+      <w:r>
+        <w:rPr>
+          <w:rFonts w:cstheme="minorHAnsi"/>
+          <w:i/>
+          <w:sz w:val="24"/>
+          <w:lang w:val="fr-CH"/>
+        </w:rPr>
+        <w:t xml:space="preserve"> single </w:t>
+      </w:r>
+      <w:proofErr w:type="spellStart"/>
+      <w:r>
+        <w:rPr>
+          <w:rFonts w:cstheme="minorHAnsi"/>
+          <w:i/>
+          <w:sz w:val="24"/>
+          <w:lang w:val="fr-CH"/>
+        </w:rPr>
+        <w:t>classroom</w:t>
+      </w:r>
+      <w:proofErr w:type="spellEnd"/>
+      <w:r>
+        <w:rPr>
+          <w:rFonts w:cstheme="minorHAnsi"/>
+          <w:i/>
+          <w:sz w:val="24"/>
+          <w:lang w:val="fr-CH"/>
+        </w:rPr>
+        <w:t xml:space="preserve"> </w:t>
+      </w:r>
+      <w:proofErr w:type="spellStart"/>
+      <w:r>
+        <w:rPr>
+          <w:rFonts w:cstheme="minorHAnsi"/>
+          <w:i/>
+          <w:sz w:val="24"/>
+          <w:lang w:val="fr-CH"/>
+        </w:rPr>
+        <w:t>appear</w:t>
+      </w:r>
+      <w:proofErr w:type="spellEnd"/>
+      <w:r>
+        <w:rPr>
+          <w:rFonts w:cstheme="minorHAnsi"/>
+          <w:i/>
+          <w:sz w:val="24"/>
+          <w:lang w:val="fr-CH"/>
+        </w:rPr>
+        <w:t xml:space="preserve"> to </w:t>
+      </w:r>
+      <w:proofErr w:type="spellStart"/>
+      <w:r>
+        <w:rPr>
+          <w:rFonts w:cstheme="minorHAnsi"/>
+          <w:i/>
+          <w:sz w:val="24"/>
+          <w:lang w:val="fr-CH"/>
+        </w:rPr>
+        <w:t>improve</w:t>
+      </w:r>
+      <w:proofErr w:type="spellEnd"/>
+      <w:r>
+        <w:rPr>
+          <w:rFonts w:cstheme="minorHAnsi"/>
+          <w:i/>
+          <w:sz w:val="24"/>
+          <w:lang w:val="fr-CH"/>
+        </w:rPr>
+        <w:t xml:space="preserve"> </w:t>
+      </w:r>
+      <w:proofErr w:type="spellStart"/>
+      <w:r>
+        <w:rPr>
+          <w:rFonts w:cstheme="minorHAnsi"/>
+          <w:i/>
+          <w:sz w:val="24"/>
+          <w:lang w:val="fr-CH"/>
+        </w:rPr>
+        <w:t>research</w:t>
+      </w:r>
+      <w:proofErr w:type="spellEnd"/>
+      <w:r>
+        <w:rPr>
+          <w:rFonts w:cstheme="minorHAnsi"/>
+          <w:i/>
+          <w:sz w:val="24"/>
+          <w:lang w:val="fr-CH"/>
+        </w:rPr>
+        <w:t xml:space="preserve"> and </w:t>
+      </w:r>
+      <w:proofErr w:type="spellStart"/>
+      <w:r>
+        <w:rPr>
+          <w:rFonts w:cstheme="minorHAnsi"/>
+          <w:i/>
+          <w:sz w:val="24"/>
+          <w:lang w:val="fr-CH"/>
+        </w:rPr>
+        <w:t>facilitate</w:t>
+      </w:r>
+      <w:proofErr w:type="spellEnd"/>
+      <w:r>
+        <w:rPr>
+          <w:rFonts w:cstheme="minorHAnsi"/>
+          <w:i/>
+          <w:sz w:val="24"/>
+          <w:lang w:val="fr-CH"/>
+        </w:rPr>
+        <w:t xml:space="preserve"> people. It </w:t>
+      </w:r>
+      <w:proofErr w:type="spellStart"/>
+      <w:r>
+        <w:rPr>
+          <w:rFonts w:cstheme="minorHAnsi"/>
+          <w:i/>
+          <w:sz w:val="24"/>
+          <w:lang w:val="fr-CH"/>
+        </w:rPr>
+        <w:t>will</w:t>
+      </w:r>
+      <w:proofErr w:type="spellEnd"/>
+      <w:r>
+        <w:rPr>
+          <w:rFonts w:cstheme="minorHAnsi"/>
+          <w:i/>
+          <w:sz w:val="24"/>
+          <w:lang w:val="fr-CH"/>
+        </w:rPr>
+        <w:t xml:space="preserve"> </w:t>
+      </w:r>
+      <w:proofErr w:type="spellStart"/>
+      <w:r>
+        <w:rPr>
+          <w:rFonts w:cstheme="minorHAnsi"/>
+          <w:i/>
+          <w:sz w:val="24"/>
+          <w:lang w:val="fr-CH"/>
+        </w:rPr>
+        <w:t>also</w:t>
+      </w:r>
+      <w:proofErr w:type="spellEnd"/>
+      <w:r>
+        <w:rPr>
+          <w:rFonts w:cstheme="minorHAnsi"/>
+          <w:i/>
+          <w:sz w:val="24"/>
+          <w:lang w:val="fr-CH"/>
+        </w:rPr>
+        <w:t xml:space="preserve"> </w:t>
+      </w:r>
+      <w:proofErr w:type="spellStart"/>
+      <w:r>
+        <w:rPr>
+          <w:rFonts w:cstheme="minorHAnsi"/>
+          <w:i/>
+          <w:sz w:val="24"/>
+          <w:lang w:val="fr-CH"/>
+        </w:rPr>
+        <w:t>be</w:t>
+      </w:r>
+      <w:proofErr w:type="spellEnd"/>
+      <w:r>
+        <w:rPr>
+          <w:rFonts w:cstheme="minorHAnsi"/>
+          <w:i/>
+          <w:sz w:val="24"/>
+          <w:lang w:val="fr-CH"/>
+        </w:rPr>
+        <w:t xml:space="preserve"> possible to </w:t>
+      </w:r>
+      <w:proofErr w:type="spellStart"/>
+      <w:r>
+        <w:rPr>
+          <w:rFonts w:cstheme="minorHAnsi"/>
+          <w:i/>
+          <w:sz w:val="24"/>
+          <w:lang w:val="fr-CH"/>
+        </w:rPr>
+        <w:t>search</w:t>
+      </w:r>
+      <w:proofErr w:type="spellEnd"/>
+      <w:r>
+        <w:rPr>
+          <w:rFonts w:cstheme="minorHAnsi"/>
+          <w:i/>
+          <w:sz w:val="24"/>
+          <w:lang w:val="fr-CH"/>
+        </w:rPr>
+        <w:t xml:space="preserve"> for a </w:t>
+      </w:r>
+      <w:proofErr w:type="spellStart"/>
+      <w:r>
+        <w:rPr>
+          <w:rFonts w:cstheme="minorHAnsi"/>
+          <w:i/>
+          <w:sz w:val="24"/>
+          <w:lang w:val="fr-CH"/>
+        </w:rPr>
+        <w:t>classroom</w:t>
+      </w:r>
+      <w:proofErr w:type="spellEnd"/>
+      <w:r>
+        <w:rPr>
+          <w:rFonts w:cstheme="minorHAnsi"/>
+          <w:i/>
+          <w:sz w:val="24"/>
+          <w:lang w:val="fr-CH"/>
+        </w:rPr>
+        <w:t xml:space="preserve"> </w:t>
+      </w:r>
+      <w:proofErr w:type="spellStart"/>
+      <w:r>
+        <w:rPr>
+          <w:rFonts w:cstheme="minorHAnsi"/>
+          <w:i/>
+          <w:sz w:val="24"/>
+          <w:lang w:val="fr-CH"/>
+        </w:rPr>
+        <w:t>through</w:t>
+      </w:r>
+      <w:proofErr w:type="spellEnd"/>
+      <w:r>
+        <w:rPr>
+          <w:rFonts w:cstheme="minorHAnsi"/>
+          <w:i/>
+          <w:sz w:val="24"/>
+          <w:lang w:val="fr-CH"/>
+        </w:rPr>
+        <w:t xml:space="preserve"> a GPS </w:t>
+      </w:r>
+      <w:proofErr w:type="spellStart"/>
+      <w:r>
+        <w:rPr>
+          <w:rFonts w:cstheme="minorHAnsi"/>
+          <w:i/>
+          <w:sz w:val="24"/>
+          <w:lang w:val="fr-CH"/>
+        </w:rPr>
+        <w:t>function</w:t>
+      </w:r>
+      <w:proofErr w:type="spellEnd"/>
+      <w:r>
+        <w:rPr>
+          <w:rFonts w:cstheme="minorHAnsi"/>
+          <w:i/>
+          <w:sz w:val="24"/>
+          <w:lang w:val="fr-CH"/>
+        </w:rPr>
+        <w:t xml:space="preserve">. To do </w:t>
+      </w:r>
+      <w:proofErr w:type="spellStart"/>
+      <w:r>
+        <w:rPr>
+          <w:rFonts w:cstheme="minorHAnsi"/>
+          <w:i/>
+          <w:sz w:val="24"/>
+          <w:lang w:val="fr-CH"/>
+        </w:rPr>
+        <w:t>this</w:t>
+      </w:r>
+      <w:proofErr w:type="spellEnd"/>
+      <w:r>
+        <w:rPr>
+          <w:rFonts w:cstheme="minorHAnsi"/>
+          <w:i/>
+          <w:sz w:val="24"/>
+          <w:lang w:val="fr-CH"/>
+        </w:rPr>
+        <w:t xml:space="preserve"> </w:t>
+      </w:r>
+      <w:proofErr w:type="spellStart"/>
+      <w:r>
+        <w:rPr>
+          <w:rFonts w:cstheme="minorHAnsi"/>
+          <w:i/>
+          <w:sz w:val="24"/>
+          <w:lang w:val="fr-CH"/>
+        </w:rPr>
+        <w:t>we</w:t>
+      </w:r>
+      <w:proofErr w:type="spellEnd"/>
+      <w:r>
+        <w:rPr>
+          <w:rFonts w:cstheme="minorHAnsi"/>
+          <w:i/>
+          <w:sz w:val="24"/>
+          <w:lang w:val="fr-CH"/>
+        </w:rPr>
+        <w:t xml:space="preserve"> </w:t>
+      </w:r>
+      <w:proofErr w:type="spellStart"/>
+      <w:r>
+        <w:rPr>
+          <w:rFonts w:cstheme="minorHAnsi"/>
+          <w:i/>
+          <w:sz w:val="24"/>
+          <w:lang w:val="fr-CH"/>
+        </w:rPr>
+        <w:t>will</w:t>
+      </w:r>
+      <w:proofErr w:type="spellEnd"/>
+      <w:r>
+        <w:rPr>
+          <w:rFonts w:cstheme="minorHAnsi"/>
+          <w:i/>
+          <w:sz w:val="24"/>
+          <w:lang w:val="fr-CH"/>
+        </w:rPr>
+        <w:t xml:space="preserve"> use the notions </w:t>
+      </w:r>
+      <w:proofErr w:type="spellStart"/>
+      <w:r>
+        <w:rPr>
+          <w:rFonts w:cstheme="minorHAnsi"/>
+          <w:i/>
+          <w:sz w:val="24"/>
+          <w:lang w:val="fr-CH"/>
+        </w:rPr>
+        <w:t>learned</w:t>
+      </w:r>
+      <w:proofErr w:type="spellEnd"/>
+      <w:r>
+        <w:rPr>
+          <w:rFonts w:cstheme="minorHAnsi"/>
+          <w:i/>
+          <w:sz w:val="24"/>
+          <w:lang w:val="fr-CH"/>
+        </w:rPr>
+        <w:t xml:space="preserve"> in </w:t>
+      </w:r>
+      <w:proofErr w:type="spellStart"/>
+      <w:r>
+        <w:rPr>
+          <w:rFonts w:cstheme="minorHAnsi"/>
+          <w:i/>
+          <w:sz w:val="24"/>
+          <w:lang w:val="fr-CH"/>
+        </w:rPr>
+        <w:t>our</w:t>
+      </w:r>
+      <w:proofErr w:type="spellEnd"/>
+      <w:r>
+        <w:rPr>
+          <w:rFonts w:cstheme="minorHAnsi"/>
+          <w:i/>
+          <w:sz w:val="24"/>
+          <w:lang w:val="fr-CH"/>
+        </w:rPr>
+        <w:t xml:space="preserve"> </w:t>
+      </w:r>
+      <w:proofErr w:type="spellStart"/>
+      <w:r>
+        <w:rPr>
+          <w:rFonts w:cstheme="minorHAnsi"/>
+          <w:i/>
+          <w:sz w:val="24"/>
+          <w:lang w:val="fr-CH"/>
+        </w:rPr>
+        <w:t>school</w:t>
+      </w:r>
+      <w:proofErr w:type="spellEnd"/>
+      <w:r>
+        <w:rPr>
+          <w:rFonts w:cstheme="minorHAnsi"/>
+          <w:i/>
+          <w:sz w:val="24"/>
+          <w:lang w:val="fr-CH"/>
+        </w:rPr>
+        <w:t xml:space="preserve"> </w:t>
+      </w:r>
+      <w:proofErr w:type="spellStart"/>
+      <w:r>
+        <w:rPr>
+          <w:rFonts w:cstheme="minorHAnsi"/>
+          <w:i/>
+          <w:sz w:val="24"/>
+          <w:lang w:val="fr-CH"/>
+        </w:rPr>
+        <w:t>using</w:t>
+      </w:r>
+      <w:proofErr w:type="spellEnd"/>
+      <w:r>
+        <w:rPr>
+          <w:rFonts w:cstheme="minorHAnsi"/>
+          <w:i/>
+          <w:sz w:val="24"/>
+          <w:lang w:val="fr-CH"/>
+        </w:rPr>
+        <w:t xml:space="preserve"> the </w:t>
+      </w:r>
+      <w:proofErr w:type="spellStart"/>
+      <w:r>
+        <w:rPr>
+          <w:rFonts w:cstheme="minorHAnsi"/>
+          <w:i/>
+          <w:sz w:val="24"/>
+          <w:lang w:val="fr-CH"/>
+        </w:rPr>
+        <w:t>following</w:t>
+      </w:r>
+      <w:proofErr w:type="spellEnd"/>
+      <w:r>
+        <w:rPr>
+          <w:rFonts w:cstheme="minorHAnsi"/>
+          <w:i/>
+          <w:sz w:val="24"/>
+          <w:lang w:val="fr-CH"/>
+        </w:rPr>
+        <w:t xml:space="preserve"> </w:t>
+      </w:r>
+      <w:proofErr w:type="spellStart"/>
+      <w:proofErr w:type="gramStart"/>
+      <w:r>
+        <w:rPr>
+          <w:rFonts w:cstheme="minorHAnsi"/>
+          <w:i/>
+          <w:sz w:val="24"/>
+          <w:lang w:val="fr-CH"/>
+        </w:rPr>
+        <w:t>languages</w:t>
+      </w:r>
+      <w:proofErr w:type="spellEnd"/>
+      <w:r>
+        <w:rPr>
+          <w:rFonts w:cstheme="minorHAnsi"/>
+          <w:i/>
+          <w:sz w:val="24"/>
+          <w:lang w:val="fr-CH"/>
+        </w:rPr>
+        <w:t>:</w:t>
+      </w:r>
+      <w:proofErr w:type="gramEnd"/>
+    </w:p>
+    <w:p>
+      <w:pPr>
+        <w:spacing w:after="0"/>
+        <w:ind w:left="720"/>
+        <w:rPr>
+          <w:rFonts w:cstheme="minorHAnsi"/>
+          <w:i/>
+          <w:sz w:val="24"/>
+          <w:lang w:val="fr-CH"/>
+        </w:rPr>
+      </w:pPr>
+      <w:proofErr w:type="spellStart"/>
+      <w:proofErr w:type="gramStart"/>
+      <w:r>
+        <w:rPr>
+          <w:rFonts w:cstheme="minorHAnsi"/>
+          <w:i/>
+          <w:sz w:val="24"/>
+          <w:lang w:val="fr-CH"/>
+        </w:rPr>
+        <w:t>sql</w:t>
+      </w:r>
+      <w:proofErr w:type="spellEnd"/>
+      <w:proofErr w:type="gramEnd"/>
+      <w:r>
+        <w:rPr>
+          <w:rFonts w:cstheme="minorHAnsi"/>
+          <w:i/>
+          <w:sz w:val="24"/>
+          <w:lang w:val="fr-CH"/>
+        </w:rPr>
+        <w:t xml:space="preserve">, </w:t>
+      </w:r>
+      <w:proofErr w:type="spellStart"/>
+      <w:r>
+        <w:rPr>
+          <w:rFonts w:cstheme="minorHAnsi"/>
+          <w:i/>
+          <w:sz w:val="24"/>
+          <w:lang w:val="fr-CH"/>
+        </w:rPr>
+        <w:t>php</w:t>
+      </w:r>
+      <w:proofErr w:type="spellEnd"/>
+      <w:r>
+        <w:rPr>
+          <w:rFonts w:cstheme="minorHAnsi"/>
+          <w:i/>
+          <w:sz w:val="24"/>
+          <w:lang w:val="fr-CH"/>
+        </w:rPr>
+        <w:t xml:space="preserve">, </w:t>
+      </w:r>
+      <w:proofErr w:type="spellStart"/>
+      <w:r>
+        <w:rPr>
+          <w:rFonts w:cstheme="minorHAnsi"/>
+          <w:i/>
+          <w:sz w:val="24"/>
+          <w:lang w:val="fr-CH"/>
+        </w:rPr>
+        <w:t>css</w:t>
+      </w:r>
+      <w:proofErr w:type="spellEnd"/>
+      <w:r>
+        <w:rPr>
+          <w:rFonts w:cstheme="minorHAnsi"/>
+          <w:i/>
+          <w:sz w:val="24"/>
+          <w:lang w:val="fr-CH"/>
+        </w:rPr>
+        <w:t xml:space="preserve">, </w:t>
+      </w:r>
+      <w:proofErr w:type="spellStart"/>
+      <w:r>
+        <w:rPr>
+          <w:rFonts w:cstheme="minorHAnsi"/>
+          <w:i/>
+          <w:sz w:val="24"/>
+          <w:lang w:val="fr-CH"/>
+        </w:rPr>
+        <w:t>js</w:t>
+      </w:r>
+      <w:proofErr w:type="spellEnd"/>
+      <w:r>
+        <w:rPr>
+          <w:rFonts w:cstheme="minorHAnsi"/>
+          <w:i/>
+          <w:sz w:val="24"/>
+          <w:lang w:val="fr-CH"/>
+        </w:rPr>
+        <w:t xml:space="preserve"> and html.</w:t>
+      </w:r>
+    </w:p>
+    <w:p>
+      <w:pPr>
+        <w:spacing w:after="0"/>
         <w:rPr>
           <w:color w:val="FF0000"/>
           <w:sz w:val="24"/>
-        </w:rPr>
-      </w:pPr>
-      <w:r>
-        <w:rPr>
-          <w:color w:val="FF0000"/>
-          <w:sz w:val="24"/>
-        </w:rPr>
-        <w:t>Fare piazza</w:t>
-      </w:r>
-    </w:p>
-    <w:p>
-      <w:pPr>
-        <w:spacing w:after="0"/>
-        <w:rPr>
-          <w:color w:val="FF0000"/>
-          <w:sz w:val="24"/>
+          <w:lang w:val="fr-CH"/>
         </w:rPr>
       </w:pPr>
     </w:p>
@@ -528,6 +1413,7 @@
         <w:rPr>
           <w:b/>
           <w:sz w:val="24"/>
+          <w:lang w:val="fr-CH"/>
         </w:rPr>
         <w:t xml:space="preserve">   </w:t>
       </w:r>
@@ -538,15 +1424,6 @@
         </w:rPr>
         <w:t>Scopo</w:t>
       </w:r>
-    </w:p>
-    <w:p>
-      <w:pPr>
-        <w:spacing w:after="0"/>
-        <w:rPr>
-          <w:b/>
-          <w:sz w:val="24"/>
-        </w:rPr>
-      </w:pPr>
     </w:p>
     <w:p>
       <w:pPr>
@@ -557,8 +1434,1747 @@
           <w:sz w:val="24"/>
         </w:rPr>
       </w:pPr>
-      <w:bookmarkStart w:id="0" w:name="_GoBack"/>
-      <w:bookmarkEnd w:id="0"/>
+    </w:p>
+    <w:p>
+      <w:pPr>
+        <w:spacing w:after="0"/>
+        <w:ind w:left="360"/>
+      </w:pPr>
+      <w:r>
+        <w:t xml:space="preserve">Questo progetto ha lo scopo didattico principale di imparare a gestire in team un progetto IT e di prepararci per l’esame di fine tirocinio. Per fare ciò dobbiamo ricorrere a tutte nozioni apprese durante la nostra formazione, utilizzando molti aspetti visti in varie materie, come per esempio la creazione e gestione di un </w:t>
+      </w:r>
+      <w:proofErr w:type="spellStart"/>
+      <w:r>
+        <w:t>Gantt</w:t>
+      </w:r>
+      <w:proofErr w:type="spellEnd"/>
+      <w:r>
+        <w:t xml:space="preserve"> oppure l’utilizzo di vari linguaggi di programmazione. L'altro scopo di questo progetto sarà quello di creare un applicativo che permetta di gestire l’orario scolastico della nostra sezione attraverso la realtà aumentata.</w:t>
+      </w:r>
+      <w:r>
+        <w:t xml:space="preserve"> </w:t>
+      </w:r>
+    </w:p>
+    <w:p>
+      <w:pPr>
+        <w:spacing w:after="0"/>
+        <w:ind w:left="360"/>
+        <w:rPr>
+          <w:b/>
+          <w:sz w:val="24"/>
+        </w:rPr>
+      </w:pPr>
+    </w:p>
+    <w:p>
+      <w:pPr>
+        <w:spacing w:after="0"/>
+        <w:ind w:left="360"/>
+        <w:rPr>
+          <w:b/>
+          <w:sz w:val="24"/>
+        </w:rPr>
+      </w:pPr>
+    </w:p>
+    <w:p>
+      <w:pPr>
+        <w:pStyle w:val="Paragrafoelenco"/>
+        <w:numPr>
+          <w:ilvl w:val="0"/>
+          <w:numId w:val="2"/>
+        </w:numPr>
+        <w:pBdr>
+          <w:bottom w:val="single" w:sz="4" w:space="1" w:color="auto"/>
+        </w:pBdr>
+        <w:rPr>
+          <w:b/>
+          <w:sz w:val="28"/>
+        </w:rPr>
+      </w:pPr>
+      <w:r>
+        <w:rPr>
+          <w:b/>
+          <w:sz w:val="28"/>
+        </w:rPr>
+        <w:t>Analisi</w:t>
+      </w:r>
+    </w:p>
+    <w:p>
+      <w:pPr>
+        <w:pStyle w:val="Paragrafoelenco"/>
+        <w:spacing w:after="0"/>
+        <w:rPr>
+          <w:b/>
+          <w:sz w:val="24"/>
+        </w:rPr>
+      </w:pPr>
+    </w:p>
+    <w:p>
+      <w:pPr>
+        <w:pStyle w:val="Paragrafoelenco"/>
+        <w:numPr>
+          <w:ilvl w:val="1"/>
+          <w:numId w:val="2"/>
+        </w:numPr>
+        <w:spacing w:after="0"/>
+        <w:rPr>
+          <w:b/>
+          <w:sz w:val="24"/>
+        </w:rPr>
+      </w:pPr>
+      <w:r>
+        <w:rPr>
+          <w:b/>
+          <w:sz w:val="24"/>
+        </w:rPr>
+        <w:t xml:space="preserve">   Analisi del dominio</w:t>
+      </w:r>
+    </w:p>
+    <w:p>
+      <w:pPr>
+        <w:spacing w:after="0"/>
+        <w:ind w:left="360"/>
+        <w:rPr>
+          <w:b/>
+          <w:sz w:val="24"/>
+        </w:rPr>
+      </w:pPr>
+    </w:p>
+    <w:p>
+      <w:pPr>
+        <w:spacing w:after="0"/>
+        <w:ind w:left="360"/>
+        <w:rPr>
+          <w:sz w:val="24"/>
+        </w:rPr>
+      </w:pPr>
+      <w:r>
+        <w:rPr>
+          <w:sz w:val="24"/>
+        </w:rPr>
+        <w:t xml:space="preserve">Il docente supervisore che ci ha stipulato le specifiche del progetto sono dalla parte del cliente e ci ha assegnato un diario dei compiti. Il risultato finale, come spiegato nelle specifiche dovrà essere un applicativo web che dovrà gestire gli orari della nostra sezione e dare la possibilità alle persone di guardare l’orario </w:t>
+      </w:r>
+      <w:r>
+        <w:rPr>
+          <w:sz w:val="24"/>
+        </w:rPr>
+        <w:t xml:space="preserve">in maniera immediata e più semplice attraverso la loro telecamera del telefono. L’applicativo sarà implementato in html, </w:t>
+      </w:r>
+      <w:proofErr w:type="spellStart"/>
+      <w:r>
+        <w:rPr>
+          <w:sz w:val="24"/>
+        </w:rPr>
+        <w:t>css</w:t>
+      </w:r>
+      <w:proofErr w:type="spellEnd"/>
+      <w:r>
+        <w:rPr>
+          <w:sz w:val="24"/>
+        </w:rPr>
+        <w:t xml:space="preserve">, </w:t>
+      </w:r>
+      <w:proofErr w:type="spellStart"/>
+      <w:r>
+        <w:rPr>
+          <w:sz w:val="24"/>
+        </w:rPr>
+        <w:t>js</w:t>
+      </w:r>
+      <w:proofErr w:type="spellEnd"/>
+      <w:r>
+        <w:rPr>
+          <w:sz w:val="24"/>
+        </w:rPr>
+        <w:t xml:space="preserve"> e </w:t>
+      </w:r>
+      <w:proofErr w:type="spellStart"/>
+      <w:r>
+        <w:rPr>
+          <w:sz w:val="24"/>
+        </w:rPr>
+        <w:t>python</w:t>
+      </w:r>
+      <w:proofErr w:type="spellEnd"/>
+      <w:r>
+        <w:rPr>
+          <w:sz w:val="24"/>
+        </w:rPr>
+        <w:t xml:space="preserve">. Il tutto sarà </w:t>
+      </w:r>
+      <w:proofErr w:type="spellStart"/>
+      <w:r>
+        <w:rPr>
+          <w:sz w:val="24"/>
+        </w:rPr>
+        <w:t>hostato</w:t>
+      </w:r>
+      <w:proofErr w:type="spellEnd"/>
+      <w:r>
+        <w:rPr>
+          <w:sz w:val="24"/>
+        </w:rPr>
+        <w:t xml:space="preserve"> su un web server di </w:t>
+      </w:r>
+      <w:r>
+        <w:rPr>
+          <w:sz w:val="24"/>
+        </w:rPr>
+        <w:t>Github</w:t>
+      </w:r>
+      <w:r>
+        <w:rPr>
+          <w:sz w:val="24"/>
+        </w:rPr>
+        <w:t xml:space="preserve"> e quindi sarà facilmente accessibile da tutti che hanno un sito web adeguato (</w:t>
+      </w:r>
+      <w:proofErr w:type="spellStart"/>
+      <w:r>
+        <w:rPr>
+          <w:sz w:val="24"/>
+        </w:rPr>
+        <w:t>Firefox</w:t>
+      </w:r>
+      <w:proofErr w:type="spellEnd"/>
+      <w:r>
+        <w:rPr>
+          <w:sz w:val="24"/>
+        </w:rPr>
+        <w:t xml:space="preserve">, </w:t>
+      </w:r>
+      <w:proofErr w:type="spellStart"/>
+      <w:r>
+        <w:rPr>
+          <w:sz w:val="24"/>
+        </w:rPr>
+        <w:t>Chrome</w:t>
+      </w:r>
+      <w:proofErr w:type="spellEnd"/>
+      <w:r>
+        <w:rPr>
+          <w:sz w:val="24"/>
+        </w:rPr>
+        <w:t xml:space="preserve"> e Safari).</w:t>
+      </w:r>
+    </w:p>
+    <w:p>
+      <w:pPr>
+        <w:spacing w:after="0"/>
+        <w:ind w:left="360"/>
+        <w:rPr>
+          <w:sz w:val="24"/>
+        </w:rPr>
+      </w:pPr>
+      <w:r>
+        <w:rPr>
+          <w:sz w:val="24"/>
+        </w:rPr>
+        <w:lastRenderedPageBreak/>
+        <w:t xml:space="preserve">Questo prodotto non esiste ancora sul mercato ma non verrà progettato a scopo di lucro ma solamente a scopo didattico per consolidare le nostre nozioni. Ogni piano della scuola avrà un codice QR che corrisponderà al piano corrente. </w:t>
+      </w:r>
+      <w:r>
+        <w:rPr>
+          <w:sz w:val="24"/>
+        </w:rPr>
+        <w:t xml:space="preserve">Poi in ogni aula del piano sarà presente un codice QR con un pattern univoco per distinguerle, che una volta scannerizzato mostrerà a schermo l’orario della lezione in corso. Mentre se si volessero avere più informazioni riguardanti quell’aula si potrà premere sul popup a schermo che porterà direttamente ad una pagina web con tutte le informazioni necessarie. </w:t>
+      </w:r>
+      <w:r>
+        <w:rPr>
+          <w:sz w:val="24"/>
+        </w:rPr>
+        <w:t>Tutte le specifiche e la guida su come utilizzare il prodotto sarà presente sul nostro sito.</w:t>
+      </w:r>
+    </w:p>
+    <w:p>
+      <w:pPr>
+        <w:spacing w:after="0"/>
+        <w:ind w:left="360"/>
+        <w:rPr>
+          <w:sz w:val="24"/>
+        </w:rPr>
+      </w:pPr>
+    </w:p>
+    <w:p>
+      <w:pPr>
+        <w:pStyle w:val="Paragrafoelenco"/>
+        <w:numPr>
+          <w:ilvl w:val="1"/>
+          <w:numId w:val="2"/>
+        </w:numPr>
+        <w:spacing w:after="0"/>
+        <w:rPr>
+          <w:b/>
+          <w:sz w:val="24"/>
+        </w:rPr>
+      </w:pPr>
+      <w:r>
+        <w:rPr>
+          <w:b/>
+          <w:sz w:val="24"/>
+        </w:rPr>
+        <w:t xml:space="preserve">   Analisi </w:t>
+      </w:r>
+      <w:r>
+        <w:rPr>
+          <w:b/>
+          <w:sz w:val="24"/>
+        </w:rPr>
+        <w:t>e specifica dei requisiti</w:t>
+      </w:r>
+      <w:r>
+        <w:rPr>
+          <w:b/>
+          <w:sz w:val="24"/>
+        </w:rPr>
+        <w:t xml:space="preserve"> </w:t>
+      </w:r>
+    </w:p>
+    <w:p>
+      <w:pPr>
+        <w:spacing w:after="0"/>
+        <w:ind w:left="360"/>
+        <w:rPr>
+          <w:b/>
+          <w:sz w:val="24"/>
+        </w:rPr>
+      </w:pPr>
+    </w:p>
+    <w:tbl>
+      <w:tblPr>
+        <w:tblStyle w:val="Grigliatabella"/>
+        <w:tblW w:w="0" w:type="auto"/>
+        <w:tblInd w:w="365" w:type="dxa"/>
+        <w:tblLook w:val="04A0" w:firstRow="1" w:lastRow="0" w:firstColumn="1" w:lastColumn="0" w:noHBand="0" w:noVBand="1"/>
+      </w:tblPr>
+      <w:tblGrid>
+        <w:gridCol w:w="1766"/>
+        <w:gridCol w:w="6931"/>
+      </w:tblGrid>
+      <w:tr>
+        <w:trPr>
+          <w:trHeight w:val="424"/>
+        </w:trPr>
+        <w:tc>
+          <w:tcPr>
+            <w:tcW w:w="8697" w:type="dxa"/>
+            <w:gridSpan w:val="2"/>
+          </w:tcPr>
+          <w:p>
+            <w:pPr>
+              <w:jc w:val="center"/>
+              <w:rPr>
+                <w:b/>
+                <w:sz w:val="24"/>
+              </w:rPr>
+            </w:pPr>
+            <w:r>
+              <w:rPr>
+                <w:b/>
+              </w:rPr>
+              <w:t>ID: REQ-001</w:t>
+            </w:r>
+          </w:p>
+        </w:tc>
+      </w:tr>
+      <w:tr>
+        <w:tc>
+          <w:tcPr>
+            <w:tcW w:w="1766" w:type="dxa"/>
+          </w:tcPr>
+          <w:p>
+            <w:pPr>
+              <w:rPr>
+                <w:b/>
+                <w:sz w:val="20"/>
+              </w:rPr>
+            </w:pPr>
+            <w:r>
+              <w:rPr>
+                <w:b/>
+                <w:sz w:val="20"/>
+              </w:rPr>
+              <w:t>Nome</w:t>
+            </w:r>
+          </w:p>
+        </w:tc>
+        <w:tc>
+          <w:tcPr>
+            <w:tcW w:w="6931" w:type="dxa"/>
+          </w:tcPr>
+          <w:p>
+            <w:pPr>
+              <w:rPr>
+                <w:sz w:val="20"/>
+              </w:rPr>
+            </w:pPr>
+            <w:r>
+              <w:rPr>
+                <w:sz w:val="20"/>
+              </w:rPr>
+              <w:t>Realizzare un sito web per l’applicativo</w:t>
+            </w:r>
+          </w:p>
+        </w:tc>
+      </w:tr>
+      <w:tr>
+        <w:tc>
+          <w:tcPr>
+            <w:tcW w:w="1766" w:type="dxa"/>
+          </w:tcPr>
+          <w:p>
+            <w:pPr>
+              <w:rPr>
+                <w:b/>
+                <w:sz w:val="20"/>
+              </w:rPr>
+            </w:pPr>
+            <w:r>
+              <w:rPr>
+                <w:b/>
+                <w:sz w:val="20"/>
+              </w:rPr>
+              <w:t>Priorità</w:t>
+            </w:r>
+          </w:p>
+        </w:tc>
+        <w:tc>
+          <w:tcPr>
+            <w:tcW w:w="6931" w:type="dxa"/>
+          </w:tcPr>
+          <w:p>
+            <w:pPr>
+              <w:rPr>
+                <w:sz w:val="20"/>
+              </w:rPr>
+            </w:pPr>
+            <w:r>
+              <w:rPr>
+                <w:sz w:val="20"/>
+              </w:rPr>
+              <w:t>1</w:t>
+            </w:r>
+          </w:p>
+        </w:tc>
+      </w:tr>
+      <w:tr>
+        <w:tc>
+          <w:tcPr>
+            <w:tcW w:w="1766" w:type="dxa"/>
+          </w:tcPr>
+          <w:p>
+            <w:pPr>
+              <w:rPr>
+                <w:b/>
+                <w:sz w:val="20"/>
+              </w:rPr>
+            </w:pPr>
+            <w:r>
+              <w:rPr>
+                <w:b/>
+                <w:sz w:val="20"/>
+              </w:rPr>
+              <w:t>Versione</w:t>
+            </w:r>
+          </w:p>
+        </w:tc>
+        <w:tc>
+          <w:tcPr>
+            <w:tcW w:w="6931" w:type="dxa"/>
+          </w:tcPr>
+          <w:p>
+            <w:pPr>
+              <w:rPr>
+                <w:sz w:val="20"/>
+              </w:rPr>
+            </w:pPr>
+            <w:r>
+              <w:rPr>
+                <w:sz w:val="20"/>
+              </w:rPr>
+              <w:t>1.0</w:t>
+            </w:r>
+          </w:p>
+        </w:tc>
+      </w:tr>
+      <w:tr>
+        <w:tc>
+          <w:tcPr>
+            <w:tcW w:w="1766" w:type="dxa"/>
+          </w:tcPr>
+          <w:p>
+            <w:pPr>
+              <w:rPr>
+                <w:b/>
+                <w:sz w:val="20"/>
+              </w:rPr>
+            </w:pPr>
+            <w:r>
+              <w:rPr>
+                <w:b/>
+                <w:sz w:val="20"/>
+              </w:rPr>
+              <w:t>Categoria</w:t>
+            </w:r>
+          </w:p>
+        </w:tc>
+        <w:tc>
+          <w:tcPr>
+            <w:tcW w:w="6931" w:type="dxa"/>
+          </w:tcPr>
+          <w:p>
+            <w:pPr>
+              <w:rPr>
+                <w:sz w:val="24"/>
+              </w:rPr>
+            </w:pPr>
+            <w:r>
+              <w:rPr>
+                <w:sz w:val="20"/>
+              </w:rPr>
+              <w:t>Linguaggio</w:t>
+            </w:r>
+          </w:p>
+        </w:tc>
+      </w:tr>
+      <w:tr>
+        <w:tc>
+          <w:tcPr>
+            <w:tcW w:w="8697" w:type="dxa"/>
+            <w:gridSpan w:val="2"/>
+          </w:tcPr>
+          <w:p>
+            <w:pPr>
+              <w:jc w:val="center"/>
+              <w:rPr>
+                <w:b/>
+                <w:sz w:val="20"/>
+              </w:rPr>
+            </w:pPr>
+            <w:r>
+              <w:rPr>
+                <w:b/>
+                <w:sz w:val="20"/>
+              </w:rPr>
+              <w:t>Sotto Requisiti</w:t>
+            </w:r>
+          </w:p>
+        </w:tc>
+      </w:tr>
+      <w:tr>
+        <w:tc>
+          <w:tcPr>
+            <w:tcW w:w="1766" w:type="dxa"/>
+          </w:tcPr>
+          <w:p>
+            <w:pPr>
+              <w:rPr>
+                <w:b/>
+                <w:sz w:val="20"/>
+              </w:rPr>
+            </w:pPr>
+            <w:r>
+              <w:rPr>
+                <w:b/>
+                <w:sz w:val="20"/>
+              </w:rPr>
+              <w:t>001</w:t>
+            </w:r>
+          </w:p>
+        </w:tc>
+        <w:tc>
+          <w:tcPr>
+            <w:tcW w:w="6931" w:type="dxa"/>
+          </w:tcPr>
+          <w:p>
+            <w:pPr>
+              <w:rPr>
+                <w:sz w:val="20"/>
+              </w:rPr>
+            </w:pPr>
+            <w:r>
+              <w:rPr>
+                <w:sz w:val="20"/>
+              </w:rPr>
+              <w:t>Il sito deve essere adatto per qualsiasi dispositivo</w:t>
+            </w:r>
+          </w:p>
+        </w:tc>
+      </w:tr>
+      <w:tr>
+        <w:tc>
+          <w:tcPr>
+            <w:tcW w:w="1766" w:type="dxa"/>
+          </w:tcPr>
+          <w:p>
+            <w:pPr>
+              <w:rPr>
+                <w:b/>
+                <w:sz w:val="20"/>
+              </w:rPr>
+            </w:pPr>
+            <w:r>
+              <w:rPr>
+                <w:b/>
+                <w:sz w:val="20"/>
+              </w:rPr>
+              <w:t>002</w:t>
+            </w:r>
+          </w:p>
+        </w:tc>
+        <w:tc>
+          <w:tcPr>
+            <w:tcW w:w="6931" w:type="dxa"/>
+          </w:tcPr>
+          <w:p>
+            <w:pPr>
+              <w:rPr>
+                <w:sz w:val="20"/>
+              </w:rPr>
+            </w:pPr>
+            <w:r>
+              <w:rPr>
+                <w:sz w:val="20"/>
+              </w:rPr>
+              <w:t>Deve esserci una guida utente</w:t>
+            </w:r>
+          </w:p>
+        </w:tc>
+      </w:tr>
+      <w:tr>
+        <w:tc>
+          <w:tcPr>
+            <w:tcW w:w="1766" w:type="dxa"/>
+          </w:tcPr>
+          <w:p>
+            <w:pPr>
+              <w:rPr>
+                <w:b/>
+                <w:sz w:val="20"/>
+              </w:rPr>
+            </w:pPr>
+            <w:r>
+              <w:rPr>
+                <w:b/>
+                <w:sz w:val="20"/>
+              </w:rPr>
+              <w:t>003</w:t>
+            </w:r>
+          </w:p>
+        </w:tc>
+        <w:tc>
+          <w:tcPr>
+            <w:tcW w:w="6931" w:type="dxa"/>
+          </w:tcPr>
+          <w:p>
+            <w:pPr>
+              <w:rPr>
+                <w:sz w:val="20"/>
+              </w:rPr>
+            </w:pPr>
+            <w:r>
+              <w:rPr>
+                <w:sz w:val="20"/>
+              </w:rPr>
+              <w:t>Il sito dovrà essere indipendente</w:t>
+            </w:r>
+          </w:p>
+        </w:tc>
+      </w:tr>
+      <w:tr>
+        <w:tc>
+          <w:tcPr>
+            <w:tcW w:w="1766" w:type="dxa"/>
+          </w:tcPr>
+          <w:p>
+            <w:pPr>
+              <w:rPr>
+                <w:b/>
+                <w:sz w:val="20"/>
+              </w:rPr>
+            </w:pPr>
+            <w:r>
+              <w:rPr>
+                <w:b/>
+                <w:sz w:val="20"/>
+              </w:rPr>
+              <w:t>004</w:t>
+            </w:r>
+          </w:p>
+        </w:tc>
+        <w:tc>
+          <w:tcPr>
+            <w:tcW w:w="6931" w:type="dxa"/>
+          </w:tcPr>
+          <w:p>
+            <w:pPr>
+              <w:rPr>
+                <w:sz w:val="20"/>
+              </w:rPr>
+            </w:pPr>
+            <w:r>
+              <w:rPr>
+                <w:sz w:val="20"/>
+              </w:rPr>
+              <w:t xml:space="preserve">L’interfaccia e i colori di sfondo dovranno essere adatti a qualsiasi utente </w:t>
+            </w:r>
+          </w:p>
+        </w:tc>
+      </w:tr>
+    </w:tbl>
+    <w:p>
+      <w:pPr>
+        <w:spacing w:after="0"/>
+        <w:ind w:left="360"/>
+        <w:rPr>
+          <w:b/>
+          <w:sz w:val="24"/>
+        </w:rPr>
+      </w:pPr>
+    </w:p>
+    <w:tbl>
+      <w:tblPr>
+        <w:tblStyle w:val="Grigliatabella"/>
+        <w:tblW w:w="0" w:type="auto"/>
+        <w:tblInd w:w="365" w:type="dxa"/>
+        <w:tblLook w:val="04A0" w:firstRow="1" w:lastRow="0" w:firstColumn="1" w:lastColumn="0" w:noHBand="0" w:noVBand="1"/>
+      </w:tblPr>
+      <w:tblGrid>
+        <w:gridCol w:w="1766"/>
+        <w:gridCol w:w="6931"/>
+      </w:tblGrid>
+      <w:tr>
+        <w:trPr>
+          <w:trHeight w:val="424"/>
+        </w:trPr>
+        <w:tc>
+          <w:tcPr>
+            <w:tcW w:w="8697" w:type="dxa"/>
+            <w:gridSpan w:val="2"/>
+          </w:tcPr>
+          <w:p>
+            <w:pPr>
+              <w:jc w:val="center"/>
+              <w:rPr>
+                <w:b/>
+                <w:sz w:val="24"/>
+              </w:rPr>
+            </w:pPr>
+            <w:r>
+              <w:rPr>
+                <w:b/>
+              </w:rPr>
+              <w:t>ID: REQ-002</w:t>
+            </w:r>
+          </w:p>
+        </w:tc>
+      </w:tr>
+      <w:tr>
+        <w:tc>
+          <w:tcPr>
+            <w:tcW w:w="1766" w:type="dxa"/>
+          </w:tcPr>
+          <w:p>
+            <w:pPr>
+              <w:rPr>
+                <w:b/>
+                <w:sz w:val="20"/>
+              </w:rPr>
+            </w:pPr>
+            <w:r>
+              <w:rPr>
+                <w:b/>
+                <w:sz w:val="20"/>
+              </w:rPr>
+              <w:t>Nome</w:t>
+            </w:r>
+          </w:p>
+        </w:tc>
+        <w:tc>
+          <w:tcPr>
+            <w:tcW w:w="6931" w:type="dxa"/>
+          </w:tcPr>
+          <w:p>
+            <w:pPr>
+              <w:rPr>
+                <w:sz w:val="20"/>
+              </w:rPr>
+            </w:pPr>
+            <w:r>
+              <w:rPr>
+                <w:sz w:val="20"/>
+              </w:rPr>
+              <w:t>Dovranno essere presenti dei QR Code per ogni piano</w:t>
+            </w:r>
+          </w:p>
+        </w:tc>
+      </w:tr>
+      <w:tr>
+        <w:tc>
+          <w:tcPr>
+            <w:tcW w:w="1766" w:type="dxa"/>
+          </w:tcPr>
+          <w:p>
+            <w:pPr>
+              <w:rPr>
+                <w:b/>
+                <w:sz w:val="20"/>
+              </w:rPr>
+            </w:pPr>
+            <w:r>
+              <w:rPr>
+                <w:b/>
+                <w:sz w:val="20"/>
+              </w:rPr>
+              <w:t>Priorità</w:t>
+            </w:r>
+          </w:p>
+        </w:tc>
+        <w:tc>
+          <w:tcPr>
+            <w:tcW w:w="6931" w:type="dxa"/>
+          </w:tcPr>
+          <w:p>
+            <w:pPr>
+              <w:rPr>
+                <w:sz w:val="20"/>
+              </w:rPr>
+            </w:pPr>
+            <w:r>
+              <w:rPr>
+                <w:sz w:val="20"/>
+              </w:rPr>
+              <w:t>2</w:t>
+            </w:r>
+          </w:p>
+        </w:tc>
+      </w:tr>
+      <w:tr>
+        <w:tc>
+          <w:tcPr>
+            <w:tcW w:w="1766" w:type="dxa"/>
+          </w:tcPr>
+          <w:p>
+            <w:pPr>
+              <w:rPr>
+                <w:b/>
+                <w:sz w:val="20"/>
+              </w:rPr>
+            </w:pPr>
+            <w:r>
+              <w:rPr>
+                <w:b/>
+                <w:sz w:val="20"/>
+              </w:rPr>
+              <w:t>Versione</w:t>
+            </w:r>
+          </w:p>
+        </w:tc>
+        <w:tc>
+          <w:tcPr>
+            <w:tcW w:w="6931" w:type="dxa"/>
+          </w:tcPr>
+          <w:p>
+            <w:pPr>
+              <w:rPr>
+                <w:sz w:val="20"/>
+              </w:rPr>
+            </w:pPr>
+            <w:r>
+              <w:rPr>
+                <w:sz w:val="20"/>
+              </w:rPr>
+              <w:t>1.0</w:t>
+            </w:r>
+          </w:p>
+        </w:tc>
+      </w:tr>
+      <w:tr>
+        <w:tc>
+          <w:tcPr>
+            <w:tcW w:w="1766" w:type="dxa"/>
+          </w:tcPr>
+          <w:p>
+            <w:pPr>
+              <w:rPr>
+                <w:b/>
+                <w:sz w:val="20"/>
+              </w:rPr>
+            </w:pPr>
+            <w:r>
+              <w:rPr>
+                <w:b/>
+                <w:sz w:val="20"/>
+              </w:rPr>
+              <w:t>Categoria</w:t>
+            </w:r>
+          </w:p>
+        </w:tc>
+        <w:tc>
+          <w:tcPr>
+            <w:tcW w:w="6931" w:type="dxa"/>
+          </w:tcPr>
+          <w:p>
+            <w:pPr>
+              <w:rPr>
+                <w:sz w:val="24"/>
+              </w:rPr>
+            </w:pPr>
+            <w:r>
+              <w:rPr>
+                <w:sz w:val="20"/>
+              </w:rPr>
+              <w:t>Sistema</w:t>
+            </w:r>
+          </w:p>
+        </w:tc>
+      </w:tr>
+      <w:tr>
+        <w:tc>
+          <w:tcPr>
+            <w:tcW w:w="8697" w:type="dxa"/>
+            <w:gridSpan w:val="2"/>
+          </w:tcPr>
+          <w:p>
+            <w:pPr>
+              <w:jc w:val="center"/>
+              <w:rPr>
+                <w:b/>
+                <w:sz w:val="20"/>
+              </w:rPr>
+            </w:pPr>
+            <w:r>
+              <w:rPr>
+                <w:b/>
+                <w:sz w:val="20"/>
+              </w:rPr>
+              <w:t>Sotto Requisiti</w:t>
+            </w:r>
+          </w:p>
+        </w:tc>
+      </w:tr>
+      <w:tr>
+        <w:tc>
+          <w:tcPr>
+            <w:tcW w:w="1766" w:type="dxa"/>
+          </w:tcPr>
+          <w:p>
+            <w:pPr>
+              <w:rPr>
+                <w:b/>
+                <w:sz w:val="20"/>
+              </w:rPr>
+            </w:pPr>
+            <w:r>
+              <w:rPr>
+                <w:b/>
+                <w:sz w:val="20"/>
+              </w:rPr>
+              <w:t>001</w:t>
+            </w:r>
+          </w:p>
+        </w:tc>
+        <w:tc>
+          <w:tcPr>
+            <w:tcW w:w="6931" w:type="dxa"/>
+          </w:tcPr>
+          <w:p>
+            <w:pPr>
+              <w:rPr>
+                <w:sz w:val="20"/>
+              </w:rPr>
+            </w:pPr>
+            <w:r>
+              <w:rPr>
+                <w:sz w:val="20"/>
+              </w:rPr>
+              <w:t>Ogni QR Code corrisponde ad un colore per identificare il piano attuale</w:t>
+            </w:r>
+          </w:p>
+        </w:tc>
+      </w:tr>
+      <w:tr>
+        <w:tc>
+          <w:tcPr>
+            <w:tcW w:w="1766" w:type="dxa"/>
+          </w:tcPr>
+          <w:p>
+            <w:pPr>
+              <w:rPr>
+                <w:b/>
+                <w:sz w:val="20"/>
+              </w:rPr>
+            </w:pPr>
+            <w:r>
+              <w:rPr>
+                <w:b/>
+                <w:sz w:val="20"/>
+              </w:rPr>
+              <w:t>002</w:t>
+            </w:r>
+          </w:p>
+        </w:tc>
+        <w:tc>
+          <w:tcPr>
+            <w:tcW w:w="6931" w:type="dxa"/>
+          </w:tcPr>
+          <w:p>
+            <w:pPr>
+              <w:rPr>
+                <w:sz w:val="20"/>
+              </w:rPr>
+            </w:pPr>
+            <w:r>
+              <w:rPr>
+                <w:sz w:val="20"/>
+              </w:rPr>
+              <w:t>Ogni QR Code dovrà portare direttamente al nostro sito web</w:t>
+            </w:r>
+          </w:p>
+        </w:tc>
+      </w:tr>
+    </w:tbl>
+    <w:p>
+      <w:pPr>
+        <w:spacing w:after="0"/>
+        <w:ind w:left="360"/>
+        <w:rPr>
+          <w:sz w:val="24"/>
+        </w:rPr>
+      </w:pPr>
+    </w:p>
+    <w:tbl>
+      <w:tblPr>
+        <w:tblStyle w:val="Grigliatabella"/>
+        <w:tblW w:w="0" w:type="auto"/>
+        <w:tblInd w:w="365" w:type="dxa"/>
+        <w:tblLook w:val="04A0" w:firstRow="1" w:lastRow="0" w:firstColumn="1" w:lastColumn="0" w:noHBand="0" w:noVBand="1"/>
+      </w:tblPr>
+      <w:tblGrid>
+        <w:gridCol w:w="1766"/>
+        <w:gridCol w:w="6931"/>
+      </w:tblGrid>
+      <w:tr>
+        <w:trPr>
+          <w:trHeight w:val="424"/>
+        </w:trPr>
+        <w:tc>
+          <w:tcPr>
+            <w:tcW w:w="8697" w:type="dxa"/>
+            <w:gridSpan w:val="2"/>
+          </w:tcPr>
+          <w:p>
+            <w:pPr>
+              <w:jc w:val="center"/>
+              <w:rPr>
+                <w:b/>
+                <w:sz w:val="24"/>
+              </w:rPr>
+            </w:pPr>
+            <w:r>
+              <w:rPr>
+                <w:b/>
+              </w:rPr>
+              <w:t>ID: REQ-00</w:t>
+            </w:r>
+            <w:r>
+              <w:rPr>
+                <w:b/>
+              </w:rPr>
+              <w:t>3</w:t>
+            </w:r>
+          </w:p>
+        </w:tc>
+      </w:tr>
+      <w:tr>
+        <w:tc>
+          <w:tcPr>
+            <w:tcW w:w="1766" w:type="dxa"/>
+          </w:tcPr>
+          <w:p>
+            <w:pPr>
+              <w:rPr>
+                <w:b/>
+                <w:sz w:val="20"/>
+              </w:rPr>
+            </w:pPr>
+            <w:r>
+              <w:rPr>
+                <w:b/>
+                <w:sz w:val="20"/>
+              </w:rPr>
+              <w:t>Nome</w:t>
+            </w:r>
+          </w:p>
+        </w:tc>
+        <w:tc>
+          <w:tcPr>
+            <w:tcW w:w="6931" w:type="dxa"/>
+          </w:tcPr>
+          <w:p>
+            <w:pPr>
+              <w:rPr>
+                <w:sz w:val="20"/>
+              </w:rPr>
+            </w:pPr>
+            <w:r>
+              <w:rPr>
+                <w:sz w:val="20"/>
+              </w:rPr>
+              <w:t>Ogni aula dovrà avere un pattern univoco per essere riconosciuta</w:t>
+            </w:r>
+          </w:p>
+        </w:tc>
+      </w:tr>
+      <w:tr>
+        <w:tc>
+          <w:tcPr>
+            <w:tcW w:w="1766" w:type="dxa"/>
+          </w:tcPr>
+          <w:p>
+            <w:pPr>
+              <w:rPr>
+                <w:b/>
+                <w:sz w:val="20"/>
+              </w:rPr>
+            </w:pPr>
+            <w:r>
+              <w:rPr>
+                <w:b/>
+                <w:sz w:val="20"/>
+              </w:rPr>
+              <w:t>Priorità</w:t>
+            </w:r>
+          </w:p>
+        </w:tc>
+        <w:tc>
+          <w:tcPr>
+            <w:tcW w:w="6931" w:type="dxa"/>
+          </w:tcPr>
+          <w:p>
+            <w:pPr>
+              <w:rPr>
+                <w:sz w:val="20"/>
+              </w:rPr>
+            </w:pPr>
+            <w:r>
+              <w:rPr>
+                <w:sz w:val="20"/>
+              </w:rPr>
+              <w:t>2</w:t>
+            </w:r>
+          </w:p>
+        </w:tc>
+      </w:tr>
+      <w:tr>
+        <w:tc>
+          <w:tcPr>
+            <w:tcW w:w="1766" w:type="dxa"/>
+          </w:tcPr>
+          <w:p>
+            <w:pPr>
+              <w:rPr>
+                <w:b/>
+                <w:sz w:val="20"/>
+              </w:rPr>
+            </w:pPr>
+            <w:r>
+              <w:rPr>
+                <w:b/>
+                <w:sz w:val="20"/>
+              </w:rPr>
+              <w:t>Versione</w:t>
+            </w:r>
+          </w:p>
+        </w:tc>
+        <w:tc>
+          <w:tcPr>
+            <w:tcW w:w="6931" w:type="dxa"/>
+          </w:tcPr>
+          <w:p>
+            <w:pPr>
+              <w:rPr>
+                <w:sz w:val="20"/>
+              </w:rPr>
+            </w:pPr>
+            <w:r>
+              <w:rPr>
+                <w:sz w:val="20"/>
+              </w:rPr>
+              <w:t>1.0</w:t>
+            </w:r>
+          </w:p>
+        </w:tc>
+      </w:tr>
+      <w:tr>
+        <w:tc>
+          <w:tcPr>
+            <w:tcW w:w="1766" w:type="dxa"/>
+          </w:tcPr>
+          <w:p>
+            <w:pPr>
+              <w:rPr>
+                <w:b/>
+                <w:sz w:val="20"/>
+              </w:rPr>
+            </w:pPr>
+            <w:r>
+              <w:rPr>
+                <w:b/>
+                <w:sz w:val="20"/>
+              </w:rPr>
+              <w:t>Categoria</w:t>
+            </w:r>
+          </w:p>
+        </w:tc>
+        <w:tc>
+          <w:tcPr>
+            <w:tcW w:w="6931" w:type="dxa"/>
+          </w:tcPr>
+          <w:p>
+            <w:pPr>
+              <w:rPr>
+                <w:sz w:val="24"/>
+              </w:rPr>
+            </w:pPr>
+            <w:r>
+              <w:rPr>
+                <w:sz w:val="20"/>
+              </w:rPr>
+              <w:t>Sistema</w:t>
+            </w:r>
+          </w:p>
+        </w:tc>
+      </w:tr>
+      <w:tr>
+        <w:tc>
+          <w:tcPr>
+            <w:tcW w:w="8697" w:type="dxa"/>
+            <w:gridSpan w:val="2"/>
+          </w:tcPr>
+          <w:p>
+            <w:pPr>
+              <w:jc w:val="center"/>
+              <w:rPr>
+                <w:b/>
+                <w:sz w:val="20"/>
+              </w:rPr>
+            </w:pPr>
+            <w:r>
+              <w:rPr>
+                <w:b/>
+                <w:sz w:val="20"/>
+              </w:rPr>
+              <w:t>Sotto Requisiti</w:t>
+            </w:r>
+          </w:p>
+        </w:tc>
+      </w:tr>
+      <w:tr>
+        <w:tc>
+          <w:tcPr>
+            <w:tcW w:w="1766" w:type="dxa"/>
+          </w:tcPr>
+          <w:p>
+            <w:pPr>
+              <w:rPr>
+                <w:b/>
+                <w:sz w:val="20"/>
+              </w:rPr>
+            </w:pPr>
+            <w:r>
+              <w:rPr>
+                <w:b/>
+                <w:sz w:val="20"/>
+              </w:rPr>
+              <w:t>001</w:t>
+            </w:r>
+          </w:p>
+        </w:tc>
+        <w:tc>
+          <w:tcPr>
+            <w:tcW w:w="6931" w:type="dxa"/>
+          </w:tcPr>
+          <w:p>
+            <w:pPr>
+              <w:rPr>
+                <w:sz w:val="20"/>
+              </w:rPr>
+            </w:pPr>
+            <w:r>
+              <w:rPr>
+                <w:sz w:val="20"/>
+              </w:rPr>
+              <w:t>Il pattern non dovrà avere delle forme complesse</w:t>
+            </w:r>
+          </w:p>
+        </w:tc>
+      </w:tr>
+    </w:tbl>
+    <w:p>
+      <w:pPr>
+        <w:spacing w:after="0"/>
+        <w:ind w:left="360"/>
+        <w:rPr>
+          <w:sz w:val="24"/>
+        </w:rPr>
+      </w:pPr>
+    </w:p>
+    <w:p>
+      <w:pPr>
+        <w:spacing w:after="0"/>
+        <w:ind w:left="360"/>
+        <w:rPr>
+          <w:sz w:val="24"/>
+        </w:rPr>
+      </w:pPr>
+    </w:p>
+    <w:p>
+      <w:pPr>
+        <w:spacing w:after="0"/>
+        <w:ind w:left="360"/>
+        <w:rPr>
+          <w:sz w:val="24"/>
+        </w:rPr>
+      </w:pPr>
+    </w:p>
+    <w:p>
+      <w:pPr>
+        <w:spacing w:after="0"/>
+        <w:ind w:left="360"/>
+        <w:rPr>
+          <w:sz w:val="24"/>
+        </w:rPr>
+      </w:pPr>
+    </w:p>
+    <w:p>
+      <w:pPr>
+        <w:spacing w:after="0"/>
+        <w:ind w:left="360"/>
+        <w:rPr>
+          <w:sz w:val="24"/>
+        </w:rPr>
+      </w:pPr>
+    </w:p>
+    <w:p>
+      <w:pPr>
+        <w:spacing w:after="0"/>
+        <w:ind w:left="360"/>
+        <w:rPr>
+          <w:sz w:val="24"/>
+        </w:rPr>
+      </w:pPr>
+    </w:p>
+    <w:p>
+      <w:pPr>
+        <w:spacing w:after="0"/>
+        <w:ind w:left="360"/>
+        <w:rPr>
+          <w:sz w:val="24"/>
+        </w:rPr>
+      </w:pPr>
+    </w:p>
+    <w:tbl>
+      <w:tblPr>
+        <w:tblStyle w:val="Grigliatabella"/>
+        <w:tblW w:w="0" w:type="auto"/>
+        <w:tblInd w:w="365" w:type="dxa"/>
+        <w:tblLook w:val="04A0" w:firstRow="1" w:lastRow="0" w:firstColumn="1" w:lastColumn="0" w:noHBand="0" w:noVBand="1"/>
+      </w:tblPr>
+      <w:tblGrid>
+        <w:gridCol w:w="1766"/>
+        <w:gridCol w:w="6931"/>
+      </w:tblGrid>
+      <w:tr>
+        <w:trPr>
+          <w:trHeight w:val="424"/>
+        </w:trPr>
+        <w:tc>
+          <w:tcPr>
+            <w:tcW w:w="8697" w:type="dxa"/>
+            <w:gridSpan w:val="2"/>
+          </w:tcPr>
+          <w:p>
+            <w:pPr>
+              <w:jc w:val="center"/>
+              <w:rPr>
+                <w:b/>
+                <w:sz w:val="24"/>
+              </w:rPr>
+            </w:pPr>
+            <w:r>
+              <w:rPr>
+                <w:b/>
+              </w:rPr>
+              <w:lastRenderedPageBreak/>
+              <w:t>ID: REQ-00</w:t>
+            </w:r>
+            <w:r>
+              <w:rPr>
+                <w:b/>
+              </w:rPr>
+              <w:t>4</w:t>
+            </w:r>
+          </w:p>
+        </w:tc>
+      </w:tr>
+      <w:tr>
+        <w:tc>
+          <w:tcPr>
+            <w:tcW w:w="1766" w:type="dxa"/>
+          </w:tcPr>
+          <w:p>
+            <w:pPr>
+              <w:rPr>
+                <w:b/>
+                <w:sz w:val="20"/>
+              </w:rPr>
+            </w:pPr>
+            <w:r>
+              <w:rPr>
+                <w:b/>
+                <w:sz w:val="20"/>
+              </w:rPr>
+              <w:t>Nome</w:t>
+            </w:r>
+          </w:p>
+        </w:tc>
+        <w:tc>
+          <w:tcPr>
+            <w:tcW w:w="6931" w:type="dxa"/>
+          </w:tcPr>
+          <w:p>
+            <w:pPr>
+              <w:rPr>
+                <w:sz w:val="20"/>
+              </w:rPr>
+            </w:pPr>
+            <w:r>
+              <w:rPr>
+                <w:sz w:val="20"/>
+              </w:rPr>
+              <w:t>L’applicativo dovrà avere la funzione di lettura dei pattern</w:t>
+            </w:r>
+          </w:p>
+        </w:tc>
+      </w:tr>
+      <w:tr>
+        <w:tc>
+          <w:tcPr>
+            <w:tcW w:w="1766" w:type="dxa"/>
+          </w:tcPr>
+          <w:p>
+            <w:pPr>
+              <w:rPr>
+                <w:b/>
+                <w:sz w:val="20"/>
+              </w:rPr>
+            </w:pPr>
+            <w:r>
+              <w:rPr>
+                <w:b/>
+                <w:sz w:val="20"/>
+              </w:rPr>
+              <w:t>Priorità</w:t>
+            </w:r>
+          </w:p>
+        </w:tc>
+        <w:tc>
+          <w:tcPr>
+            <w:tcW w:w="6931" w:type="dxa"/>
+          </w:tcPr>
+          <w:p>
+            <w:pPr>
+              <w:rPr>
+                <w:sz w:val="20"/>
+              </w:rPr>
+            </w:pPr>
+            <w:r>
+              <w:rPr>
+                <w:sz w:val="20"/>
+              </w:rPr>
+              <w:t>1</w:t>
+            </w:r>
+          </w:p>
+        </w:tc>
+      </w:tr>
+      <w:tr>
+        <w:tc>
+          <w:tcPr>
+            <w:tcW w:w="1766" w:type="dxa"/>
+          </w:tcPr>
+          <w:p>
+            <w:pPr>
+              <w:rPr>
+                <w:b/>
+                <w:sz w:val="20"/>
+              </w:rPr>
+            </w:pPr>
+            <w:r>
+              <w:rPr>
+                <w:b/>
+                <w:sz w:val="20"/>
+              </w:rPr>
+              <w:t>Versione</w:t>
+            </w:r>
+          </w:p>
+        </w:tc>
+        <w:tc>
+          <w:tcPr>
+            <w:tcW w:w="6931" w:type="dxa"/>
+          </w:tcPr>
+          <w:p>
+            <w:pPr>
+              <w:rPr>
+                <w:sz w:val="20"/>
+              </w:rPr>
+            </w:pPr>
+            <w:r>
+              <w:rPr>
+                <w:sz w:val="20"/>
+              </w:rPr>
+              <w:t>1.0</w:t>
+            </w:r>
+          </w:p>
+        </w:tc>
+      </w:tr>
+      <w:tr>
+        <w:tc>
+          <w:tcPr>
+            <w:tcW w:w="1766" w:type="dxa"/>
+          </w:tcPr>
+          <w:p>
+            <w:pPr>
+              <w:rPr>
+                <w:b/>
+                <w:sz w:val="20"/>
+              </w:rPr>
+            </w:pPr>
+            <w:r>
+              <w:rPr>
+                <w:b/>
+                <w:sz w:val="20"/>
+              </w:rPr>
+              <w:t>Categoria</w:t>
+            </w:r>
+          </w:p>
+        </w:tc>
+        <w:tc>
+          <w:tcPr>
+            <w:tcW w:w="6931" w:type="dxa"/>
+          </w:tcPr>
+          <w:p>
+            <w:pPr>
+              <w:rPr>
+                <w:sz w:val="24"/>
+              </w:rPr>
+            </w:pPr>
+            <w:r>
+              <w:rPr>
+                <w:sz w:val="20"/>
+              </w:rPr>
+              <w:t xml:space="preserve">Sistema e </w:t>
+            </w:r>
+            <w:r>
+              <w:rPr>
+                <w:sz w:val="20"/>
+              </w:rPr>
+              <w:t>Linguaggio</w:t>
+            </w:r>
+          </w:p>
+        </w:tc>
+      </w:tr>
+      <w:tr>
+        <w:tc>
+          <w:tcPr>
+            <w:tcW w:w="8697" w:type="dxa"/>
+            <w:gridSpan w:val="2"/>
+          </w:tcPr>
+          <w:p>
+            <w:pPr>
+              <w:jc w:val="center"/>
+              <w:rPr>
+                <w:b/>
+                <w:sz w:val="20"/>
+              </w:rPr>
+            </w:pPr>
+            <w:r>
+              <w:rPr>
+                <w:b/>
+                <w:sz w:val="20"/>
+              </w:rPr>
+              <w:t>Sotto Requisiti</w:t>
+            </w:r>
+          </w:p>
+        </w:tc>
+      </w:tr>
+      <w:tr>
+        <w:tc>
+          <w:tcPr>
+            <w:tcW w:w="1766" w:type="dxa"/>
+          </w:tcPr>
+          <w:p>
+            <w:pPr>
+              <w:rPr>
+                <w:b/>
+                <w:sz w:val="20"/>
+              </w:rPr>
+            </w:pPr>
+            <w:r>
+              <w:rPr>
+                <w:b/>
+                <w:sz w:val="20"/>
+              </w:rPr>
+              <w:t>001</w:t>
+            </w:r>
+          </w:p>
+        </w:tc>
+        <w:tc>
+          <w:tcPr>
+            <w:tcW w:w="6931" w:type="dxa"/>
+          </w:tcPr>
+          <w:p>
+            <w:pPr>
+              <w:rPr>
+                <w:sz w:val="20"/>
+              </w:rPr>
+            </w:pPr>
+            <w:r>
+              <w:rPr>
+                <w:sz w:val="20"/>
+              </w:rPr>
+              <w:t>Lo scanner dovrà essere eseguito attraverso la fotocamera del dispositivo</w:t>
+            </w:r>
+          </w:p>
+        </w:tc>
+      </w:tr>
+      <w:tr>
+        <w:tc>
+          <w:tcPr>
+            <w:tcW w:w="1766" w:type="dxa"/>
+          </w:tcPr>
+          <w:p>
+            <w:pPr>
+              <w:rPr>
+                <w:b/>
+                <w:sz w:val="20"/>
+              </w:rPr>
+            </w:pPr>
+            <w:r>
+              <w:rPr>
+                <w:b/>
+                <w:sz w:val="20"/>
+              </w:rPr>
+              <w:t>002</w:t>
+            </w:r>
+          </w:p>
+        </w:tc>
+        <w:tc>
+          <w:tcPr>
+            <w:tcW w:w="6931" w:type="dxa"/>
+          </w:tcPr>
+          <w:p>
+            <w:pPr>
+              <w:rPr>
+                <w:sz w:val="20"/>
+              </w:rPr>
+            </w:pPr>
+            <w:r>
+              <w:rPr>
+                <w:sz w:val="20"/>
+              </w:rPr>
+              <w:t>Dovrà essere in grado di riconoscere tutti i pattern assegnati alle aule</w:t>
+            </w:r>
+          </w:p>
+        </w:tc>
+      </w:tr>
+      <w:tr>
+        <w:tc>
+          <w:tcPr>
+            <w:tcW w:w="1766" w:type="dxa"/>
+          </w:tcPr>
+          <w:p>
+            <w:pPr>
+              <w:rPr>
+                <w:b/>
+                <w:sz w:val="20"/>
+              </w:rPr>
+            </w:pPr>
+            <w:r>
+              <w:rPr>
+                <w:b/>
+                <w:sz w:val="20"/>
+              </w:rPr>
+              <w:t>003</w:t>
+            </w:r>
+          </w:p>
+        </w:tc>
+        <w:tc>
+          <w:tcPr>
+            <w:tcW w:w="6931" w:type="dxa"/>
+          </w:tcPr>
+          <w:p>
+            <w:pPr>
+              <w:rPr>
+                <w:sz w:val="20"/>
+              </w:rPr>
+            </w:pPr>
+            <w:r>
+              <w:rPr>
+                <w:sz w:val="20"/>
+              </w:rPr>
+              <w:t>Una volta proiettato il risultato dovrà essere possibile cliccare sul popup per mostrare delle informazioni in più riguardanti l’orario</w:t>
+            </w:r>
+          </w:p>
+        </w:tc>
+      </w:tr>
+      <w:tr>
+        <w:tc>
+          <w:tcPr>
+            <w:tcW w:w="1766" w:type="dxa"/>
+          </w:tcPr>
+          <w:p>
+            <w:pPr>
+              <w:rPr>
+                <w:b/>
+                <w:sz w:val="20"/>
+              </w:rPr>
+            </w:pPr>
+            <w:r>
+              <w:rPr>
+                <w:b/>
+                <w:sz w:val="20"/>
+              </w:rPr>
+              <w:t>004</w:t>
+            </w:r>
+          </w:p>
+        </w:tc>
+        <w:tc>
+          <w:tcPr>
+            <w:tcW w:w="6931" w:type="dxa"/>
+          </w:tcPr>
+          <w:p>
+            <w:pPr>
+              <w:rPr>
+                <w:sz w:val="20"/>
+              </w:rPr>
+            </w:pPr>
+            <w:r>
+              <w:rPr>
+                <w:sz w:val="20"/>
+              </w:rPr>
+              <w:t xml:space="preserve">L’interfaccia e i colori di sfondo dovranno essere adatti a qualsiasi utente </w:t>
+            </w:r>
+          </w:p>
+        </w:tc>
+      </w:tr>
+    </w:tbl>
+    <w:p>
+      <w:pPr>
+        <w:spacing w:after="0"/>
+        <w:ind w:left="360"/>
+        <w:rPr>
+          <w:sz w:val="24"/>
+        </w:rPr>
+      </w:pPr>
     </w:p>
     <w:p>
       <w:pPr>
@@ -569,28 +3185,1842 @@
           <w:sz w:val="24"/>
         </w:rPr>
       </w:pPr>
-    </w:p>
-    <w:p>
-      <w:pPr>
-        <w:spacing w:after="0"/>
-        <w:ind w:left="360"/>
+      <w:r>
         <w:rPr>
           <w:b/>
           <w:color w:val="FF0000"/>
           <w:sz w:val="24"/>
         </w:rPr>
-      </w:pPr>
-    </w:p>
-    <w:p>
-      <w:pPr>
+        <w:t xml:space="preserve">       </w:t>
+      </w:r>
+    </w:p>
+    <w:tbl>
+      <w:tblPr>
+        <w:tblStyle w:val="Grigliatabella"/>
+        <w:tblW w:w="0" w:type="auto"/>
+        <w:tblInd w:w="365" w:type="dxa"/>
+        <w:tblLook w:val="04A0" w:firstRow="1" w:lastRow="0" w:firstColumn="1" w:lastColumn="0" w:noHBand="0" w:noVBand="1"/>
+      </w:tblPr>
+      <w:tblGrid>
+        <w:gridCol w:w="1766"/>
+        <w:gridCol w:w="6931"/>
+      </w:tblGrid>
+      <w:tr>
+        <w:trPr>
+          <w:trHeight w:val="424"/>
+        </w:trPr>
+        <w:tc>
+          <w:tcPr>
+            <w:tcW w:w="8697" w:type="dxa"/>
+            <w:gridSpan w:val="2"/>
+          </w:tcPr>
+          <w:p>
+            <w:pPr>
+              <w:jc w:val="center"/>
+              <w:rPr>
+                <w:b/>
+                <w:sz w:val="24"/>
+              </w:rPr>
+            </w:pPr>
+            <w:r>
+              <w:rPr>
+                <w:b/>
+              </w:rPr>
+              <w:t>ID: REQ-00</w:t>
+            </w:r>
+            <w:r>
+              <w:rPr>
+                <w:b/>
+              </w:rPr>
+              <w:t>5</w:t>
+            </w:r>
+          </w:p>
+        </w:tc>
+      </w:tr>
+      <w:tr>
+        <w:tc>
+          <w:tcPr>
+            <w:tcW w:w="1766" w:type="dxa"/>
+          </w:tcPr>
+          <w:p>
+            <w:pPr>
+              <w:rPr>
+                <w:b/>
+                <w:sz w:val="20"/>
+              </w:rPr>
+            </w:pPr>
+            <w:r>
+              <w:rPr>
+                <w:b/>
+                <w:sz w:val="20"/>
+              </w:rPr>
+              <w:t>Nome</w:t>
+            </w:r>
+          </w:p>
+        </w:tc>
+        <w:tc>
+          <w:tcPr>
+            <w:tcW w:w="6931" w:type="dxa"/>
+          </w:tcPr>
+          <w:p>
+            <w:pPr>
+              <w:rPr>
+                <w:sz w:val="20"/>
+              </w:rPr>
+            </w:pPr>
+            <w:r>
+              <w:rPr>
+                <w:sz w:val="20"/>
+              </w:rPr>
+              <w:t>L’applicativo dovrà mostrare gli orari in AR</w:t>
+            </w:r>
+          </w:p>
+        </w:tc>
+      </w:tr>
+      <w:tr>
+        <w:tc>
+          <w:tcPr>
+            <w:tcW w:w="1766" w:type="dxa"/>
+          </w:tcPr>
+          <w:p>
+            <w:pPr>
+              <w:rPr>
+                <w:b/>
+                <w:sz w:val="20"/>
+              </w:rPr>
+            </w:pPr>
+            <w:r>
+              <w:rPr>
+                <w:b/>
+                <w:sz w:val="20"/>
+              </w:rPr>
+              <w:t>Priorità</w:t>
+            </w:r>
+          </w:p>
+        </w:tc>
+        <w:tc>
+          <w:tcPr>
+            <w:tcW w:w="6931" w:type="dxa"/>
+          </w:tcPr>
+          <w:p>
+            <w:pPr>
+              <w:rPr>
+                <w:sz w:val="20"/>
+              </w:rPr>
+            </w:pPr>
+            <w:r>
+              <w:rPr>
+                <w:sz w:val="20"/>
+              </w:rPr>
+              <w:t>1</w:t>
+            </w:r>
+          </w:p>
+        </w:tc>
+      </w:tr>
+      <w:tr>
+        <w:tc>
+          <w:tcPr>
+            <w:tcW w:w="1766" w:type="dxa"/>
+          </w:tcPr>
+          <w:p>
+            <w:pPr>
+              <w:rPr>
+                <w:b/>
+                <w:sz w:val="20"/>
+              </w:rPr>
+            </w:pPr>
+            <w:r>
+              <w:rPr>
+                <w:b/>
+                <w:sz w:val="20"/>
+              </w:rPr>
+              <w:t>Versione</w:t>
+            </w:r>
+          </w:p>
+        </w:tc>
+        <w:tc>
+          <w:tcPr>
+            <w:tcW w:w="6931" w:type="dxa"/>
+          </w:tcPr>
+          <w:p>
+            <w:pPr>
+              <w:rPr>
+                <w:sz w:val="20"/>
+              </w:rPr>
+            </w:pPr>
+            <w:r>
+              <w:rPr>
+                <w:sz w:val="20"/>
+              </w:rPr>
+              <w:t>1.0</w:t>
+            </w:r>
+          </w:p>
+        </w:tc>
+      </w:tr>
+      <w:tr>
+        <w:tc>
+          <w:tcPr>
+            <w:tcW w:w="1766" w:type="dxa"/>
+          </w:tcPr>
+          <w:p>
+            <w:pPr>
+              <w:rPr>
+                <w:b/>
+                <w:sz w:val="20"/>
+              </w:rPr>
+            </w:pPr>
+            <w:r>
+              <w:rPr>
+                <w:b/>
+                <w:sz w:val="20"/>
+              </w:rPr>
+              <w:t>Categoria</w:t>
+            </w:r>
+          </w:p>
+        </w:tc>
+        <w:tc>
+          <w:tcPr>
+            <w:tcW w:w="6931" w:type="dxa"/>
+          </w:tcPr>
+          <w:p>
+            <w:pPr>
+              <w:rPr>
+                <w:sz w:val="24"/>
+              </w:rPr>
+            </w:pPr>
+            <w:r>
+              <w:rPr>
+                <w:sz w:val="20"/>
+              </w:rPr>
+              <w:t>Linguaggio</w:t>
+            </w:r>
+          </w:p>
+        </w:tc>
+      </w:tr>
+      <w:tr>
+        <w:tc>
+          <w:tcPr>
+            <w:tcW w:w="8697" w:type="dxa"/>
+            <w:gridSpan w:val="2"/>
+          </w:tcPr>
+          <w:p>
+            <w:pPr>
+              <w:jc w:val="center"/>
+              <w:rPr>
+                <w:b/>
+                <w:sz w:val="20"/>
+              </w:rPr>
+            </w:pPr>
+            <w:r>
+              <w:rPr>
+                <w:b/>
+                <w:sz w:val="20"/>
+              </w:rPr>
+              <w:t>Sotto Requisiti</w:t>
+            </w:r>
+          </w:p>
+        </w:tc>
+      </w:tr>
+      <w:tr>
+        <w:tc>
+          <w:tcPr>
+            <w:tcW w:w="1766" w:type="dxa"/>
+          </w:tcPr>
+          <w:p>
+            <w:pPr>
+              <w:rPr>
+                <w:b/>
+                <w:sz w:val="20"/>
+              </w:rPr>
+            </w:pPr>
+            <w:r>
+              <w:rPr>
+                <w:b/>
+                <w:sz w:val="20"/>
+              </w:rPr>
+              <w:t>001</w:t>
+            </w:r>
+          </w:p>
+        </w:tc>
+        <w:tc>
+          <w:tcPr>
+            <w:tcW w:w="6931" w:type="dxa"/>
+          </w:tcPr>
+          <w:p>
+            <w:pPr>
+              <w:rPr>
+                <w:sz w:val="20"/>
+              </w:rPr>
+            </w:pPr>
+            <w:r>
+              <w:rPr>
+                <w:sz w:val="20"/>
+              </w:rPr>
+              <w:t>Bisogna creare un finestra popup uguale per tutte le aule</w:t>
+            </w:r>
+          </w:p>
+        </w:tc>
+      </w:tr>
+      <w:tr>
+        <w:tc>
+          <w:tcPr>
+            <w:tcW w:w="1766" w:type="dxa"/>
+          </w:tcPr>
+          <w:p>
+            <w:pPr>
+              <w:rPr>
+                <w:b/>
+                <w:sz w:val="20"/>
+              </w:rPr>
+            </w:pPr>
+            <w:r>
+              <w:rPr>
+                <w:b/>
+                <w:sz w:val="20"/>
+              </w:rPr>
+              <w:t>002</w:t>
+            </w:r>
+          </w:p>
+        </w:tc>
+        <w:tc>
+          <w:tcPr>
+            <w:tcW w:w="6931" w:type="dxa"/>
+          </w:tcPr>
+          <w:p>
+            <w:pPr>
+              <w:rPr>
+                <w:sz w:val="20"/>
+              </w:rPr>
+            </w:pPr>
+            <w:r>
+              <w:rPr>
+                <w:sz w:val="20"/>
+              </w:rPr>
+              <w:t>Dovrà essere possibile leggere il database e estrarre l’orario corrente</w:t>
+            </w:r>
+          </w:p>
+        </w:tc>
+      </w:tr>
+      <w:tr>
+        <w:tc>
+          <w:tcPr>
+            <w:tcW w:w="1766" w:type="dxa"/>
+          </w:tcPr>
+          <w:p>
+            <w:pPr>
+              <w:rPr>
+                <w:b/>
+                <w:sz w:val="20"/>
+              </w:rPr>
+            </w:pPr>
+            <w:r>
+              <w:rPr>
+                <w:b/>
+                <w:sz w:val="20"/>
+              </w:rPr>
+              <w:t>003</w:t>
+            </w:r>
+          </w:p>
+        </w:tc>
+        <w:tc>
+          <w:tcPr>
+            <w:tcW w:w="6931" w:type="dxa"/>
+          </w:tcPr>
+          <w:p>
+            <w:pPr>
+              <w:rPr>
+                <w:sz w:val="20"/>
+              </w:rPr>
+            </w:pPr>
+            <w:r>
+              <w:rPr>
+                <w:sz w:val="20"/>
+              </w:rPr>
+              <w:t>Dovrà esserci la funzione “Maggiori informazioni”</w:t>
+            </w:r>
+          </w:p>
+        </w:tc>
+      </w:tr>
+      <w:tr>
+        <w:tc>
+          <w:tcPr>
+            <w:tcW w:w="1766" w:type="dxa"/>
+          </w:tcPr>
+          <w:p>
+            <w:pPr>
+              <w:rPr>
+                <w:b/>
+                <w:sz w:val="20"/>
+              </w:rPr>
+            </w:pPr>
+            <w:r>
+              <w:rPr>
+                <w:b/>
+                <w:sz w:val="20"/>
+              </w:rPr>
+              <w:t>004</w:t>
+            </w:r>
+          </w:p>
+        </w:tc>
+        <w:tc>
+          <w:tcPr>
+            <w:tcW w:w="6931" w:type="dxa"/>
+          </w:tcPr>
+          <w:p>
+            <w:pPr>
+              <w:rPr>
+                <w:sz w:val="20"/>
+              </w:rPr>
+            </w:pPr>
+            <w:r>
+              <w:rPr>
+                <w:sz w:val="20"/>
+              </w:rPr>
+              <w:t>Bisogna mostrare gli orari da qualsiasi angolazione si legge il QR Code</w:t>
+            </w:r>
+          </w:p>
+        </w:tc>
+      </w:tr>
+    </w:tbl>
+    <w:p>
+      <w:pPr>
+        <w:spacing w:after="0"/>
         <w:rPr>
           <w:b/>
-          <w:sz w:val="24"/>
+          <w:color w:val="FF0000"/>
+          <w:sz w:val="24"/>
+        </w:rPr>
+      </w:pPr>
+    </w:p>
+    <w:p>
+      <w:pPr>
+        <w:spacing w:after="0"/>
+        <w:rPr>
+          <w:b/>
+          <w:color w:val="FF0000"/>
+          <w:sz w:val="24"/>
+        </w:rPr>
+      </w:pPr>
+      <w:r>
+        <w:rPr>
+          <w:b/>
+          <w:color w:val="FF0000"/>
+          <w:sz w:val="24"/>
+        </w:rPr>
+        <w:t xml:space="preserve">    </w:t>
+      </w:r>
+    </w:p>
+    <w:tbl>
+      <w:tblPr>
+        <w:tblStyle w:val="Grigliatabella"/>
+        <w:tblW w:w="0" w:type="auto"/>
+        <w:tblInd w:w="365" w:type="dxa"/>
+        <w:tblLook w:val="04A0" w:firstRow="1" w:lastRow="0" w:firstColumn="1" w:lastColumn="0" w:noHBand="0" w:noVBand="1"/>
+      </w:tblPr>
+      <w:tblGrid>
+        <w:gridCol w:w="1766"/>
+        <w:gridCol w:w="6931"/>
+      </w:tblGrid>
+      <w:tr>
+        <w:trPr>
+          <w:trHeight w:val="424"/>
+        </w:trPr>
+        <w:tc>
+          <w:tcPr>
+            <w:tcW w:w="8697" w:type="dxa"/>
+            <w:gridSpan w:val="2"/>
+          </w:tcPr>
+          <w:p>
+            <w:pPr>
+              <w:jc w:val="center"/>
+              <w:rPr>
+                <w:b/>
+                <w:sz w:val="24"/>
+              </w:rPr>
+            </w:pPr>
+            <w:r>
+              <w:rPr>
+                <w:b/>
+              </w:rPr>
+              <w:t>ID: REQ-00</w:t>
+            </w:r>
+            <w:r>
+              <w:rPr>
+                <w:b/>
+              </w:rPr>
+              <w:t>6</w:t>
+            </w:r>
+          </w:p>
+        </w:tc>
+      </w:tr>
+      <w:tr>
+        <w:tc>
+          <w:tcPr>
+            <w:tcW w:w="1766" w:type="dxa"/>
+          </w:tcPr>
+          <w:p>
+            <w:pPr>
+              <w:rPr>
+                <w:b/>
+                <w:sz w:val="20"/>
+              </w:rPr>
+            </w:pPr>
+            <w:r>
+              <w:rPr>
+                <w:b/>
+                <w:sz w:val="20"/>
+              </w:rPr>
+              <w:t>Nome</w:t>
+            </w:r>
+          </w:p>
+        </w:tc>
+        <w:tc>
+          <w:tcPr>
+            <w:tcW w:w="6931" w:type="dxa"/>
+          </w:tcPr>
+          <w:p>
+            <w:pPr>
+              <w:rPr>
+                <w:sz w:val="20"/>
+              </w:rPr>
+            </w:pPr>
+            <w:r>
+              <w:rPr>
+                <w:sz w:val="20"/>
+              </w:rPr>
+              <w:t>L’applicativo dovrà avere un database con tutti gli orari</w:t>
+            </w:r>
+          </w:p>
+        </w:tc>
+      </w:tr>
+      <w:tr>
+        <w:tc>
+          <w:tcPr>
+            <w:tcW w:w="1766" w:type="dxa"/>
+          </w:tcPr>
+          <w:p>
+            <w:pPr>
+              <w:rPr>
+                <w:b/>
+                <w:sz w:val="20"/>
+              </w:rPr>
+            </w:pPr>
+            <w:r>
+              <w:rPr>
+                <w:b/>
+                <w:sz w:val="20"/>
+              </w:rPr>
+              <w:t>Priorità</w:t>
+            </w:r>
+          </w:p>
+        </w:tc>
+        <w:tc>
+          <w:tcPr>
+            <w:tcW w:w="6931" w:type="dxa"/>
+          </w:tcPr>
+          <w:p>
+            <w:pPr>
+              <w:rPr>
+                <w:sz w:val="20"/>
+              </w:rPr>
+            </w:pPr>
+            <w:r>
+              <w:rPr>
+                <w:sz w:val="20"/>
+              </w:rPr>
+              <w:t>1</w:t>
+            </w:r>
+          </w:p>
+        </w:tc>
+      </w:tr>
+      <w:tr>
+        <w:tc>
+          <w:tcPr>
+            <w:tcW w:w="1766" w:type="dxa"/>
+          </w:tcPr>
+          <w:p>
+            <w:pPr>
+              <w:rPr>
+                <w:b/>
+                <w:sz w:val="20"/>
+              </w:rPr>
+            </w:pPr>
+            <w:r>
+              <w:rPr>
+                <w:b/>
+                <w:sz w:val="20"/>
+              </w:rPr>
+              <w:t>Versione</w:t>
+            </w:r>
+          </w:p>
+        </w:tc>
+        <w:tc>
+          <w:tcPr>
+            <w:tcW w:w="6931" w:type="dxa"/>
+          </w:tcPr>
+          <w:p>
+            <w:pPr>
+              <w:rPr>
+                <w:sz w:val="20"/>
+              </w:rPr>
+            </w:pPr>
+            <w:r>
+              <w:rPr>
+                <w:sz w:val="20"/>
+              </w:rPr>
+              <w:t>1.0</w:t>
+            </w:r>
+          </w:p>
+        </w:tc>
+      </w:tr>
+      <w:tr>
+        <w:tc>
+          <w:tcPr>
+            <w:tcW w:w="1766" w:type="dxa"/>
+          </w:tcPr>
+          <w:p>
+            <w:pPr>
+              <w:rPr>
+                <w:b/>
+                <w:sz w:val="20"/>
+              </w:rPr>
+            </w:pPr>
+            <w:r>
+              <w:rPr>
+                <w:b/>
+                <w:sz w:val="20"/>
+              </w:rPr>
+              <w:t>Categoria</w:t>
+            </w:r>
+          </w:p>
+        </w:tc>
+        <w:tc>
+          <w:tcPr>
+            <w:tcW w:w="6931" w:type="dxa"/>
+          </w:tcPr>
+          <w:p>
+            <w:pPr>
+              <w:rPr>
+                <w:sz w:val="24"/>
+              </w:rPr>
+            </w:pPr>
+            <w:r>
+              <w:rPr>
+                <w:sz w:val="20"/>
+              </w:rPr>
+              <w:t>Linguaggio</w:t>
+            </w:r>
+            <w:r>
+              <w:rPr>
+                <w:sz w:val="20"/>
+              </w:rPr>
+              <w:t xml:space="preserve"> e Sistema</w:t>
+            </w:r>
+          </w:p>
+        </w:tc>
+      </w:tr>
+      <w:tr>
+        <w:tc>
+          <w:tcPr>
+            <w:tcW w:w="8697" w:type="dxa"/>
+            <w:gridSpan w:val="2"/>
+          </w:tcPr>
+          <w:p>
+            <w:pPr>
+              <w:jc w:val="center"/>
+              <w:rPr>
+                <w:b/>
+                <w:sz w:val="20"/>
+              </w:rPr>
+            </w:pPr>
+            <w:r>
+              <w:rPr>
+                <w:b/>
+                <w:sz w:val="20"/>
+              </w:rPr>
+              <w:t>Sotto Requisiti</w:t>
+            </w:r>
+          </w:p>
+        </w:tc>
+      </w:tr>
+      <w:tr>
+        <w:tc>
+          <w:tcPr>
+            <w:tcW w:w="1766" w:type="dxa"/>
+          </w:tcPr>
+          <w:p>
+            <w:pPr>
+              <w:rPr>
+                <w:b/>
+                <w:sz w:val="20"/>
+              </w:rPr>
+            </w:pPr>
+            <w:r>
+              <w:rPr>
+                <w:b/>
+                <w:sz w:val="20"/>
+              </w:rPr>
+              <w:t>001</w:t>
+            </w:r>
+          </w:p>
+        </w:tc>
+        <w:tc>
+          <w:tcPr>
+            <w:tcW w:w="6931" w:type="dxa"/>
+          </w:tcPr>
+          <w:p>
+            <w:pPr>
+              <w:rPr>
+                <w:sz w:val="20"/>
+              </w:rPr>
+            </w:pPr>
+            <w:r>
+              <w:rPr>
+                <w:sz w:val="20"/>
+              </w:rPr>
+              <w:t>Il database dovrà essere aggiornato una volta ogni anno</w:t>
+            </w:r>
+          </w:p>
+        </w:tc>
+      </w:tr>
+      <w:tr>
+        <w:tc>
+          <w:tcPr>
+            <w:tcW w:w="1766" w:type="dxa"/>
+          </w:tcPr>
+          <w:p>
+            <w:pPr>
+              <w:rPr>
+                <w:b/>
+                <w:sz w:val="20"/>
+              </w:rPr>
+            </w:pPr>
+            <w:r>
+              <w:rPr>
+                <w:b/>
+                <w:sz w:val="20"/>
+              </w:rPr>
+              <w:t>002</w:t>
+            </w:r>
+          </w:p>
+        </w:tc>
+        <w:tc>
+          <w:tcPr>
+            <w:tcW w:w="6931" w:type="dxa"/>
+          </w:tcPr>
+          <w:p>
+            <w:pPr>
+              <w:rPr>
+                <w:sz w:val="20"/>
+              </w:rPr>
+            </w:pPr>
+            <w:r>
+              <w:rPr>
+                <w:sz w:val="20"/>
+              </w:rPr>
+              <w:t>Il database deve contenere tutti i dati riguardanti gli orari</w:t>
+            </w:r>
+          </w:p>
+        </w:tc>
+      </w:tr>
+      <w:tr>
+        <w:tc>
+          <w:tcPr>
+            <w:tcW w:w="1766" w:type="dxa"/>
+          </w:tcPr>
+          <w:p>
+            <w:pPr>
+              <w:rPr>
+                <w:b/>
+                <w:sz w:val="20"/>
+              </w:rPr>
+            </w:pPr>
+            <w:r>
+              <w:rPr>
+                <w:b/>
+                <w:sz w:val="20"/>
+              </w:rPr>
+              <w:t>003</w:t>
+            </w:r>
+          </w:p>
+        </w:tc>
+        <w:tc>
+          <w:tcPr>
+            <w:tcW w:w="6931" w:type="dxa"/>
+          </w:tcPr>
+          <w:p>
+            <w:pPr>
+              <w:rPr>
+                <w:sz w:val="20"/>
+              </w:rPr>
+            </w:pPr>
+            <w:r>
+              <w:rPr>
+                <w:sz w:val="20"/>
+              </w:rPr>
+              <w:t>Il database dovrà essere sempre attivo durante i giorni lavorati</w:t>
+            </w:r>
+          </w:p>
+        </w:tc>
+      </w:tr>
+      <w:tr>
+        <w:tc>
+          <w:tcPr>
+            <w:tcW w:w="1766" w:type="dxa"/>
+          </w:tcPr>
+          <w:p>
+            <w:pPr>
+              <w:rPr>
+                <w:b/>
+                <w:sz w:val="20"/>
+              </w:rPr>
+            </w:pPr>
+            <w:r>
+              <w:rPr>
+                <w:b/>
+                <w:sz w:val="20"/>
+              </w:rPr>
+              <w:t>004</w:t>
+            </w:r>
+          </w:p>
+        </w:tc>
+        <w:tc>
+          <w:tcPr>
+            <w:tcW w:w="6931" w:type="dxa"/>
+          </w:tcPr>
+          <w:p>
+            <w:pPr>
+              <w:rPr>
+                <w:sz w:val="20"/>
+              </w:rPr>
+            </w:pPr>
+            <w:r>
+              <w:rPr>
+                <w:sz w:val="20"/>
+              </w:rPr>
+              <w:t xml:space="preserve">Il database sarà sviluppato il </w:t>
+            </w:r>
+            <w:proofErr w:type="spellStart"/>
+            <w:r>
+              <w:rPr>
+                <w:sz w:val="20"/>
+              </w:rPr>
+              <w:t>MySQL</w:t>
+            </w:r>
+            <w:proofErr w:type="spellEnd"/>
+            <w:r>
+              <w:rPr>
+                <w:sz w:val="20"/>
+              </w:rPr>
+              <w:t xml:space="preserve"> e </w:t>
+            </w:r>
+            <w:proofErr w:type="spellStart"/>
+            <w:r>
+              <w:rPr>
+                <w:sz w:val="20"/>
+              </w:rPr>
+              <w:t>hostato</w:t>
+            </w:r>
+            <w:proofErr w:type="spellEnd"/>
+            <w:r>
+              <w:rPr>
+                <w:sz w:val="20"/>
+              </w:rPr>
+              <w:t xml:space="preserve"> su un server</w:t>
+            </w:r>
+          </w:p>
+        </w:tc>
+      </w:tr>
+    </w:tbl>
+    <w:p>
+      <w:pPr>
+        <w:spacing w:after="0"/>
+        <w:rPr>
+          <w:b/>
+          <w:color w:val="FF0000"/>
+          <w:sz w:val="24"/>
+        </w:rPr>
+      </w:pPr>
+    </w:p>
+    <w:p>
+      <w:pPr>
+        <w:spacing w:after="0"/>
+        <w:rPr>
+          <w:b/>
+          <w:color w:val="FF0000"/>
+          <w:sz w:val="24"/>
+        </w:rPr>
+      </w:pPr>
+    </w:p>
+    <w:tbl>
+      <w:tblPr>
+        <w:tblStyle w:val="Grigliatabella"/>
+        <w:tblW w:w="0" w:type="auto"/>
+        <w:tblInd w:w="365" w:type="dxa"/>
+        <w:tblLook w:val="04A0" w:firstRow="1" w:lastRow="0" w:firstColumn="1" w:lastColumn="0" w:noHBand="0" w:noVBand="1"/>
+      </w:tblPr>
+      <w:tblGrid>
+        <w:gridCol w:w="1766"/>
+        <w:gridCol w:w="6931"/>
+      </w:tblGrid>
+      <w:tr>
+        <w:trPr>
+          <w:trHeight w:val="424"/>
+        </w:trPr>
+        <w:tc>
+          <w:tcPr>
+            <w:tcW w:w="8697" w:type="dxa"/>
+            <w:gridSpan w:val="2"/>
+          </w:tcPr>
+          <w:p>
+            <w:pPr>
+              <w:jc w:val="center"/>
+              <w:rPr>
+                <w:b/>
+                <w:sz w:val="24"/>
+              </w:rPr>
+            </w:pPr>
+            <w:r>
+              <w:rPr>
+                <w:b/>
+              </w:rPr>
+              <w:t>ID: REQ-00</w:t>
+            </w:r>
+            <w:r>
+              <w:rPr>
+                <w:b/>
+              </w:rPr>
+              <w:t>7</w:t>
+            </w:r>
+          </w:p>
+        </w:tc>
+      </w:tr>
+      <w:tr>
+        <w:tc>
+          <w:tcPr>
+            <w:tcW w:w="1766" w:type="dxa"/>
+          </w:tcPr>
+          <w:p>
+            <w:pPr>
+              <w:rPr>
+                <w:b/>
+                <w:sz w:val="20"/>
+              </w:rPr>
+            </w:pPr>
+            <w:r>
+              <w:rPr>
+                <w:b/>
+                <w:sz w:val="20"/>
+              </w:rPr>
+              <w:t>Nome</w:t>
+            </w:r>
+          </w:p>
+        </w:tc>
+        <w:tc>
+          <w:tcPr>
+            <w:tcW w:w="6931" w:type="dxa"/>
+          </w:tcPr>
+          <w:p>
+            <w:pPr>
+              <w:rPr>
+                <w:sz w:val="20"/>
+              </w:rPr>
+            </w:pPr>
+            <w:r>
+              <w:rPr>
+                <w:sz w:val="20"/>
+              </w:rPr>
+              <w:t>Bisogna creare uno script in grado di estrarre i dati dal sito dell’orario</w:t>
+            </w:r>
+          </w:p>
+        </w:tc>
+      </w:tr>
+      <w:tr>
+        <w:tc>
+          <w:tcPr>
+            <w:tcW w:w="1766" w:type="dxa"/>
+          </w:tcPr>
+          <w:p>
+            <w:pPr>
+              <w:rPr>
+                <w:b/>
+                <w:sz w:val="20"/>
+              </w:rPr>
+            </w:pPr>
+            <w:r>
+              <w:rPr>
+                <w:b/>
+                <w:sz w:val="20"/>
+              </w:rPr>
+              <w:t>Priorità</w:t>
+            </w:r>
+          </w:p>
+        </w:tc>
+        <w:tc>
+          <w:tcPr>
+            <w:tcW w:w="6931" w:type="dxa"/>
+          </w:tcPr>
+          <w:p>
+            <w:pPr>
+              <w:rPr>
+                <w:sz w:val="20"/>
+              </w:rPr>
+            </w:pPr>
+            <w:r>
+              <w:rPr>
+                <w:sz w:val="20"/>
+              </w:rPr>
+              <w:t>1</w:t>
+            </w:r>
+          </w:p>
+        </w:tc>
+      </w:tr>
+      <w:tr>
+        <w:tc>
+          <w:tcPr>
+            <w:tcW w:w="1766" w:type="dxa"/>
+          </w:tcPr>
+          <w:p>
+            <w:pPr>
+              <w:rPr>
+                <w:b/>
+                <w:sz w:val="20"/>
+              </w:rPr>
+            </w:pPr>
+            <w:r>
+              <w:rPr>
+                <w:b/>
+                <w:sz w:val="20"/>
+              </w:rPr>
+              <w:t>Versione</w:t>
+            </w:r>
+          </w:p>
+        </w:tc>
+        <w:tc>
+          <w:tcPr>
+            <w:tcW w:w="6931" w:type="dxa"/>
+          </w:tcPr>
+          <w:p>
+            <w:pPr>
+              <w:rPr>
+                <w:sz w:val="20"/>
+              </w:rPr>
+            </w:pPr>
+            <w:r>
+              <w:rPr>
+                <w:sz w:val="20"/>
+              </w:rPr>
+              <w:t>1.0</w:t>
+            </w:r>
+          </w:p>
+        </w:tc>
+      </w:tr>
+      <w:tr>
+        <w:tc>
+          <w:tcPr>
+            <w:tcW w:w="1766" w:type="dxa"/>
+          </w:tcPr>
+          <w:p>
+            <w:pPr>
+              <w:rPr>
+                <w:b/>
+                <w:sz w:val="20"/>
+              </w:rPr>
+            </w:pPr>
+            <w:r>
+              <w:rPr>
+                <w:b/>
+                <w:sz w:val="20"/>
+              </w:rPr>
+              <w:t>Categoria</w:t>
+            </w:r>
+          </w:p>
+        </w:tc>
+        <w:tc>
+          <w:tcPr>
+            <w:tcW w:w="6931" w:type="dxa"/>
+          </w:tcPr>
+          <w:p>
+            <w:pPr>
+              <w:rPr>
+                <w:sz w:val="24"/>
+              </w:rPr>
+            </w:pPr>
+            <w:r>
+              <w:rPr>
+                <w:sz w:val="20"/>
+              </w:rPr>
+              <w:t>Linguaggio</w:t>
+            </w:r>
+          </w:p>
+        </w:tc>
+      </w:tr>
+      <w:tr>
+        <w:tc>
+          <w:tcPr>
+            <w:tcW w:w="8697" w:type="dxa"/>
+            <w:gridSpan w:val="2"/>
+          </w:tcPr>
+          <w:p>
+            <w:pPr>
+              <w:jc w:val="center"/>
+              <w:rPr>
+                <w:b/>
+                <w:sz w:val="20"/>
+              </w:rPr>
+            </w:pPr>
+            <w:r>
+              <w:rPr>
+                <w:b/>
+                <w:sz w:val="20"/>
+              </w:rPr>
+              <w:t>Sotto Requisiti</w:t>
+            </w:r>
+          </w:p>
+        </w:tc>
+      </w:tr>
+      <w:tr>
+        <w:tc>
+          <w:tcPr>
+            <w:tcW w:w="1766" w:type="dxa"/>
+          </w:tcPr>
+          <w:p>
+            <w:pPr>
+              <w:rPr>
+                <w:b/>
+                <w:sz w:val="20"/>
+              </w:rPr>
+            </w:pPr>
+            <w:r>
+              <w:rPr>
+                <w:b/>
+                <w:sz w:val="20"/>
+              </w:rPr>
+              <w:t>001</w:t>
+            </w:r>
+          </w:p>
+        </w:tc>
+        <w:tc>
+          <w:tcPr>
+            <w:tcW w:w="6931" w:type="dxa"/>
+          </w:tcPr>
+          <w:p>
+            <w:pPr>
+              <w:rPr>
+                <w:sz w:val="20"/>
+              </w:rPr>
+            </w:pPr>
+            <w:r>
+              <w:rPr>
+                <w:sz w:val="20"/>
+              </w:rPr>
+              <w:t xml:space="preserve">Lo script verrà sviluppato il </w:t>
+            </w:r>
+            <w:proofErr w:type="spellStart"/>
+            <w:r>
+              <w:rPr>
+                <w:sz w:val="20"/>
+              </w:rPr>
+              <w:t>Python</w:t>
+            </w:r>
+            <w:proofErr w:type="spellEnd"/>
+            <w:r>
+              <w:rPr>
+                <w:sz w:val="20"/>
+              </w:rPr>
+              <w:t xml:space="preserve"> e </w:t>
+            </w:r>
+            <w:proofErr w:type="spellStart"/>
+            <w:r>
+              <w:rPr>
+                <w:sz w:val="20"/>
+              </w:rPr>
+              <w:t>Flasc</w:t>
+            </w:r>
+            <w:proofErr w:type="spellEnd"/>
+          </w:p>
+        </w:tc>
+      </w:tr>
+      <w:tr>
+        <w:tc>
+          <w:tcPr>
+            <w:tcW w:w="1766" w:type="dxa"/>
+          </w:tcPr>
+          <w:p>
+            <w:pPr>
+              <w:rPr>
+                <w:b/>
+                <w:sz w:val="20"/>
+              </w:rPr>
+            </w:pPr>
+            <w:r>
+              <w:rPr>
+                <w:b/>
+                <w:sz w:val="20"/>
+              </w:rPr>
+              <w:t>002</w:t>
+            </w:r>
+          </w:p>
+        </w:tc>
+        <w:tc>
+          <w:tcPr>
+            <w:tcW w:w="6931" w:type="dxa"/>
+          </w:tcPr>
+          <w:p>
+            <w:pPr>
+              <w:rPr>
+                <w:sz w:val="20"/>
+              </w:rPr>
+            </w:pPr>
+            <w:r>
+              <w:rPr>
+                <w:sz w:val="20"/>
+              </w:rPr>
+              <w:t>Dovrà essere in grado di estrarre i dati e inserirli nel database</w:t>
+            </w:r>
+          </w:p>
+        </w:tc>
+      </w:tr>
+      <w:tr>
+        <w:tc>
+          <w:tcPr>
+            <w:tcW w:w="1766" w:type="dxa"/>
+          </w:tcPr>
+          <w:p>
+            <w:pPr>
+              <w:rPr>
+                <w:b/>
+                <w:sz w:val="20"/>
+              </w:rPr>
+            </w:pPr>
+            <w:r>
+              <w:rPr>
+                <w:b/>
+                <w:sz w:val="20"/>
+              </w:rPr>
+              <w:t>003</w:t>
+            </w:r>
+          </w:p>
+        </w:tc>
+        <w:tc>
+          <w:tcPr>
+            <w:tcW w:w="6931" w:type="dxa"/>
+          </w:tcPr>
+          <w:p>
+            <w:pPr>
+              <w:rPr>
+                <w:sz w:val="20"/>
+              </w:rPr>
+            </w:pPr>
+            <w:r>
+              <w:rPr>
+                <w:sz w:val="20"/>
+              </w:rPr>
+              <w:t xml:space="preserve">Dovrà essere eseguito una volta all’anno per aggiornare i dati </w:t>
+            </w:r>
+          </w:p>
+        </w:tc>
+      </w:tr>
+    </w:tbl>
+    <w:p>
+      <w:pPr>
+        <w:rPr>
+          <w:sz w:val="24"/>
+        </w:rPr>
+      </w:pPr>
+    </w:p>
+    <w:tbl>
+      <w:tblPr>
+        <w:tblStyle w:val="Grigliatabella"/>
+        <w:tblW w:w="0" w:type="auto"/>
+        <w:tblInd w:w="365" w:type="dxa"/>
+        <w:tblLook w:val="04A0" w:firstRow="1" w:lastRow="0" w:firstColumn="1" w:lastColumn="0" w:noHBand="0" w:noVBand="1"/>
+      </w:tblPr>
+      <w:tblGrid>
+        <w:gridCol w:w="1766"/>
+        <w:gridCol w:w="6931"/>
+      </w:tblGrid>
+      <w:tr>
+        <w:trPr>
+          <w:trHeight w:val="424"/>
+        </w:trPr>
+        <w:tc>
+          <w:tcPr>
+            <w:tcW w:w="8697" w:type="dxa"/>
+            <w:gridSpan w:val="2"/>
+          </w:tcPr>
+          <w:p>
+            <w:pPr>
+              <w:jc w:val="center"/>
+              <w:rPr>
+                <w:b/>
+                <w:sz w:val="24"/>
+              </w:rPr>
+            </w:pPr>
+            <w:r>
+              <w:rPr>
+                <w:b/>
+              </w:rPr>
+              <w:lastRenderedPageBreak/>
+              <w:t>ID: REQ-00</w:t>
+            </w:r>
+            <w:r>
+              <w:rPr>
+                <w:b/>
+              </w:rPr>
+              <w:t>8</w:t>
+            </w:r>
+          </w:p>
+        </w:tc>
+      </w:tr>
+      <w:tr>
+        <w:tc>
+          <w:tcPr>
+            <w:tcW w:w="1766" w:type="dxa"/>
+          </w:tcPr>
+          <w:p>
+            <w:pPr>
+              <w:rPr>
+                <w:b/>
+                <w:sz w:val="20"/>
+              </w:rPr>
+            </w:pPr>
+            <w:r>
+              <w:rPr>
+                <w:b/>
+                <w:sz w:val="20"/>
+              </w:rPr>
+              <w:t>Nome</w:t>
+            </w:r>
+          </w:p>
+        </w:tc>
+        <w:tc>
+          <w:tcPr>
+            <w:tcW w:w="6931" w:type="dxa"/>
+          </w:tcPr>
+          <w:p>
+            <w:pPr>
+              <w:rPr>
+                <w:sz w:val="20"/>
+              </w:rPr>
+            </w:pPr>
+            <w:r>
+              <w:rPr>
+                <w:sz w:val="20"/>
+              </w:rPr>
+              <w:t>L’applicativo dovrà avere un sistema per ricercare le aule</w:t>
+            </w:r>
+          </w:p>
+        </w:tc>
+      </w:tr>
+      <w:tr>
+        <w:tc>
+          <w:tcPr>
+            <w:tcW w:w="1766" w:type="dxa"/>
+          </w:tcPr>
+          <w:p>
+            <w:pPr>
+              <w:rPr>
+                <w:b/>
+                <w:sz w:val="20"/>
+              </w:rPr>
+            </w:pPr>
+            <w:r>
+              <w:rPr>
+                <w:b/>
+                <w:sz w:val="20"/>
+              </w:rPr>
+              <w:t>Priorità</w:t>
+            </w:r>
+          </w:p>
+        </w:tc>
+        <w:tc>
+          <w:tcPr>
+            <w:tcW w:w="6931" w:type="dxa"/>
+          </w:tcPr>
+          <w:p>
+            <w:pPr>
+              <w:rPr>
+                <w:sz w:val="20"/>
+              </w:rPr>
+            </w:pPr>
+            <w:r>
+              <w:rPr>
+                <w:sz w:val="20"/>
+              </w:rPr>
+              <w:t>3</w:t>
+            </w:r>
+          </w:p>
+        </w:tc>
+      </w:tr>
+      <w:tr>
+        <w:tc>
+          <w:tcPr>
+            <w:tcW w:w="1766" w:type="dxa"/>
+          </w:tcPr>
+          <w:p>
+            <w:pPr>
+              <w:rPr>
+                <w:b/>
+                <w:sz w:val="20"/>
+              </w:rPr>
+            </w:pPr>
+            <w:r>
+              <w:rPr>
+                <w:b/>
+                <w:sz w:val="20"/>
+              </w:rPr>
+              <w:t>Versione</w:t>
+            </w:r>
+          </w:p>
+        </w:tc>
+        <w:tc>
+          <w:tcPr>
+            <w:tcW w:w="6931" w:type="dxa"/>
+          </w:tcPr>
+          <w:p>
+            <w:pPr>
+              <w:rPr>
+                <w:sz w:val="20"/>
+              </w:rPr>
+            </w:pPr>
+            <w:r>
+              <w:rPr>
+                <w:sz w:val="20"/>
+              </w:rPr>
+              <w:t>1.0</w:t>
+            </w:r>
+          </w:p>
+        </w:tc>
+      </w:tr>
+      <w:tr>
+        <w:tc>
+          <w:tcPr>
+            <w:tcW w:w="1766" w:type="dxa"/>
+          </w:tcPr>
+          <w:p>
+            <w:pPr>
+              <w:rPr>
+                <w:b/>
+                <w:sz w:val="20"/>
+              </w:rPr>
+            </w:pPr>
+            <w:r>
+              <w:rPr>
+                <w:b/>
+                <w:sz w:val="20"/>
+              </w:rPr>
+              <w:t>Categoria</w:t>
+            </w:r>
+          </w:p>
+        </w:tc>
+        <w:tc>
+          <w:tcPr>
+            <w:tcW w:w="6931" w:type="dxa"/>
+          </w:tcPr>
+          <w:p>
+            <w:pPr>
+              <w:rPr>
+                <w:sz w:val="24"/>
+              </w:rPr>
+            </w:pPr>
+            <w:r>
+              <w:rPr>
+                <w:sz w:val="20"/>
+              </w:rPr>
+              <w:t>Linguaggio</w:t>
+            </w:r>
+          </w:p>
+        </w:tc>
+      </w:tr>
+      <w:tr>
+        <w:tc>
+          <w:tcPr>
+            <w:tcW w:w="8697" w:type="dxa"/>
+            <w:gridSpan w:val="2"/>
+          </w:tcPr>
+          <w:p>
+            <w:pPr>
+              <w:jc w:val="center"/>
+              <w:rPr>
+                <w:b/>
+                <w:sz w:val="20"/>
+              </w:rPr>
+            </w:pPr>
+            <w:r>
+              <w:rPr>
+                <w:b/>
+                <w:sz w:val="20"/>
+              </w:rPr>
+              <w:t>Sotto Requisiti</w:t>
+            </w:r>
+          </w:p>
+        </w:tc>
+      </w:tr>
+      <w:tr>
+        <w:tc>
+          <w:tcPr>
+            <w:tcW w:w="1766" w:type="dxa"/>
+          </w:tcPr>
+          <w:p>
+            <w:pPr>
+              <w:rPr>
+                <w:b/>
+                <w:sz w:val="20"/>
+              </w:rPr>
+            </w:pPr>
+            <w:r>
+              <w:rPr>
+                <w:b/>
+                <w:sz w:val="20"/>
+              </w:rPr>
+              <w:t>001</w:t>
+            </w:r>
+          </w:p>
+        </w:tc>
+        <w:tc>
+          <w:tcPr>
+            <w:tcW w:w="6931" w:type="dxa"/>
+          </w:tcPr>
+          <w:p>
+            <w:pPr>
+              <w:rPr>
+                <w:sz w:val="20"/>
+              </w:rPr>
+            </w:pPr>
+            <w:r>
+              <w:rPr>
+                <w:sz w:val="20"/>
+              </w:rPr>
+              <w:t>Dovrà avere la possibilità di avere un filtro per la ricerca(docente, aula o  classe)</w:t>
+            </w:r>
+          </w:p>
+        </w:tc>
+      </w:tr>
+      <w:tr>
+        <w:tc>
+          <w:tcPr>
+            <w:tcW w:w="1766" w:type="dxa"/>
+          </w:tcPr>
+          <w:p>
+            <w:pPr>
+              <w:rPr>
+                <w:b/>
+                <w:sz w:val="20"/>
+              </w:rPr>
+            </w:pPr>
+            <w:r>
+              <w:rPr>
+                <w:b/>
+                <w:sz w:val="20"/>
+              </w:rPr>
+              <w:t>002</w:t>
+            </w:r>
+          </w:p>
+        </w:tc>
+        <w:tc>
+          <w:tcPr>
+            <w:tcW w:w="6931" w:type="dxa"/>
+          </w:tcPr>
+          <w:p>
+            <w:pPr>
+              <w:rPr>
+                <w:sz w:val="20"/>
+              </w:rPr>
+            </w:pPr>
+            <w:r>
+              <w:rPr>
+                <w:sz w:val="20"/>
+              </w:rPr>
+              <w:t>La funzione dovrà tenere conto della posizione corrente dell’utente</w:t>
+            </w:r>
+          </w:p>
+        </w:tc>
+      </w:tr>
+      <w:tr>
+        <w:tc>
+          <w:tcPr>
+            <w:tcW w:w="1766" w:type="dxa"/>
+          </w:tcPr>
+          <w:p>
+            <w:pPr>
+              <w:rPr>
+                <w:b/>
+                <w:sz w:val="20"/>
+              </w:rPr>
+            </w:pPr>
+            <w:r>
+              <w:rPr>
+                <w:b/>
+                <w:sz w:val="20"/>
+              </w:rPr>
+              <w:t>003</w:t>
+            </w:r>
+          </w:p>
+        </w:tc>
+        <w:tc>
+          <w:tcPr>
+            <w:tcW w:w="6931" w:type="dxa"/>
+          </w:tcPr>
+          <w:p>
+            <w:pPr>
+              <w:rPr>
+                <w:sz w:val="20"/>
+              </w:rPr>
+            </w:pPr>
+            <w:r>
+              <w:rPr>
+                <w:sz w:val="20"/>
+              </w:rPr>
+              <w:t>La funzione dovrà mostrare a schermo o indicativamente il percorso da svolgere per arrivare alla destinazione</w:t>
+            </w:r>
+          </w:p>
+        </w:tc>
+      </w:tr>
+      <w:tr>
+        <w:tc>
+          <w:tcPr>
+            <w:tcW w:w="1766" w:type="dxa"/>
+          </w:tcPr>
+          <w:p>
+            <w:pPr>
+              <w:rPr>
+                <w:b/>
+                <w:sz w:val="20"/>
+              </w:rPr>
+            </w:pPr>
+            <w:r>
+              <w:rPr>
+                <w:b/>
+                <w:sz w:val="20"/>
+              </w:rPr>
+              <w:t>004</w:t>
+            </w:r>
+          </w:p>
+        </w:tc>
+        <w:tc>
+          <w:tcPr>
+            <w:tcW w:w="6931" w:type="dxa"/>
+          </w:tcPr>
+          <w:p>
+            <w:pPr>
+              <w:rPr>
+                <w:sz w:val="20"/>
+              </w:rPr>
+            </w:pPr>
+            <w:r>
+              <w:rPr>
+                <w:sz w:val="20"/>
+              </w:rPr>
+              <w:t xml:space="preserve">La funzione dovrà funzionare tramite il </w:t>
+            </w:r>
+            <w:proofErr w:type="spellStart"/>
+            <w:r>
+              <w:rPr>
+                <w:sz w:val="20"/>
+              </w:rPr>
+              <w:t>gps</w:t>
+            </w:r>
+            <w:proofErr w:type="spellEnd"/>
+            <w:r>
+              <w:rPr>
+                <w:sz w:val="20"/>
+              </w:rPr>
+              <w:t xml:space="preserve"> integrato del dispositivo senza dover installare niente di esterno.</w:t>
+            </w:r>
+          </w:p>
+        </w:tc>
+      </w:tr>
+    </w:tbl>
+    <w:p>
+      <w:pPr>
+        <w:rPr>
+          <w:sz w:val="24"/>
+        </w:rPr>
+      </w:pPr>
+    </w:p>
+    <w:p>
+      <w:pPr>
+        <w:pStyle w:val="Paragrafoelenco"/>
+        <w:numPr>
+          <w:ilvl w:val="1"/>
+          <w:numId w:val="2"/>
+        </w:numPr>
+        <w:spacing w:after="0"/>
+        <w:rPr>
+          <w:b/>
+          <w:sz w:val="24"/>
+        </w:rPr>
+      </w:pPr>
+      <w:r>
+        <w:rPr>
+          <w:b/>
+          <w:sz w:val="24"/>
+        </w:rPr>
+        <w:t xml:space="preserve">   </w:t>
+      </w:r>
+      <w:r>
+        <w:rPr>
+          <w:b/>
+          <w:sz w:val="24"/>
+        </w:rPr>
+        <w:t>Use case</w:t>
+      </w:r>
+    </w:p>
+    <w:p>
+      <w:pPr>
+        <w:spacing w:after="0"/>
+        <w:rPr>
+          <w:b/>
+          <w:sz w:val="24"/>
+        </w:rPr>
+      </w:pPr>
+    </w:p>
+    <w:p>
+      <w:pPr>
+        <w:spacing w:after="0"/>
+        <w:rPr>
+          <w:b/>
+          <w:sz w:val="24"/>
+        </w:rPr>
+      </w:pPr>
+      <w:bookmarkStart w:id="0" w:name="_GoBack"/>
+      <w:r>
+        <w:rPr>
+          <w:noProof/>
+          <w:lang w:eastAsia="it-CH"/>
+        </w:rPr>
+        <w:drawing>
+          <wp:anchor distT="0" distB="0" distL="114300" distR="114300" simplePos="0" relativeHeight="251658240" behindDoc="0" locked="0" layoutInCell="1" allowOverlap="1">
+            <wp:simplePos x="0" y="0"/>
+            <wp:positionH relativeFrom="margin">
+              <wp:align>center</wp:align>
+            </wp:positionH>
+            <wp:positionV relativeFrom="paragraph">
+              <wp:posOffset>295275</wp:posOffset>
+            </wp:positionV>
+            <wp:extent cx="6836410" cy="3569962"/>
+            <wp:effectExtent l="0" t="0" r="2540" b="0"/>
+            <wp:wrapTopAndBottom/>
+            <wp:docPr id="2" name="Immagine 2"/>
+            <wp:cNvGraphicFramePr>
+              <a:graphicFrameLocks xmlns:a="http://schemas.openxmlformats.org/drawingml/2006/main" noChangeAspect="1"/>
+            </wp:cNvGraphicFramePr>
+            <a:graphic xmlns:a="http://schemas.openxmlformats.org/drawingml/2006/main">
+              <a:graphicData uri="http://schemas.openxmlformats.org/drawingml/2006/picture">
+                <pic:pic xmlns:pic="http://schemas.openxmlformats.org/drawingml/2006/picture">
+                  <pic:nvPicPr>
+                    <pic:cNvPr id="1" name=""/>
+                    <pic:cNvPicPr/>
+                  </pic:nvPicPr>
+                  <pic:blipFill>
+                    <a:blip r:embed="rId7">
+                      <a:extLst>
+                        <a:ext uri="{28A0092B-C50C-407E-A947-70E740481C1C}">
+                          <a14:useLocalDpi xmlns:a14="http://schemas.microsoft.com/office/drawing/2010/main" val="0"/>
+                        </a:ext>
+                      </a:extLst>
+                    </a:blip>
+                    <a:stretch>
+                      <a:fillRect/>
+                    </a:stretch>
+                  </pic:blipFill>
+                  <pic:spPr>
+                    <a:xfrm>
+                      <a:off x="0" y="0"/>
+                      <a:ext cx="6836410" cy="3569962"/>
+                    </a:xfrm>
+                    <a:prstGeom prst="rect">
+                      <a:avLst/>
+                    </a:prstGeom>
+                  </pic:spPr>
+                </pic:pic>
+              </a:graphicData>
+            </a:graphic>
+            <wp14:sizeRelH relativeFrom="page">
+              <wp14:pctWidth>0</wp14:pctWidth>
+            </wp14:sizeRelH>
+            <wp14:sizeRelV relativeFrom="page">
+              <wp14:pctHeight>0</wp14:pctHeight>
+            </wp14:sizeRelV>
+          </wp:anchor>
+        </w:drawing>
+      </w:r>
+      <w:bookmarkEnd w:id="0"/>
+      <w:r>
+        <w:rPr>
+          <w:b/>
+          <w:sz w:val="24"/>
+        </w:rPr>
+        <w:t xml:space="preserve"> </w:t>
+      </w:r>
+    </w:p>
+    <w:p>
+      <w:pPr>
+        <w:rPr>
+          <w:sz w:val="24"/>
+        </w:rPr>
+      </w:pPr>
+    </w:p>
+    <w:p>
+      <w:pPr>
+        <w:rPr>
+          <w:sz w:val="24"/>
+          <w:u w:val="single"/>
+        </w:rPr>
+      </w:pPr>
+    </w:p>
+    <w:p>
+      <w:pPr>
+        <w:rPr>
+          <w:sz w:val="24"/>
+          <w:u w:val="single"/>
+        </w:rPr>
+      </w:pPr>
+    </w:p>
+    <w:p>
+      <w:pPr>
+        <w:rPr>
+          <w:sz w:val="24"/>
+          <w:u w:val="single"/>
+        </w:rPr>
+      </w:pPr>
+    </w:p>
+    <w:p>
+      <w:pPr>
+        <w:rPr>
+          <w:sz w:val="24"/>
+          <w:u w:val="single"/>
+        </w:rPr>
+      </w:pPr>
+    </w:p>
+    <w:p>
+      <w:pPr>
+        <w:rPr>
+          <w:sz w:val="24"/>
+          <w:u w:val="single"/>
+        </w:rPr>
+      </w:pPr>
+    </w:p>
+    <w:p>
+      <w:pPr>
+        <w:rPr>
+          <w:sz w:val="24"/>
+          <w:u w:val="single"/>
+        </w:rPr>
+      </w:pPr>
+    </w:p>
+    <w:p>
+      <w:pPr>
+        <w:rPr>
+          <w:sz w:val="24"/>
+          <w:u w:val="single"/>
         </w:rPr>
       </w:pPr>
     </w:p>
     <w:sectPr>
-      <w:headerReference w:type="default" r:id="rId7"/>
+      <w:headerReference w:type="default" r:id="rId8"/>
+      <w:footerReference w:type="default" r:id="rId9"/>
       <w:pgSz w:w="11906" w:h="16838"/>
       <w:pgMar w:top="1293" w:right="1417" w:bottom="1417" w:left="1417" w:header="708" w:footer="708" w:gutter="0"/>
       <w:cols w:space="708"/>
@@ -601,7 +5031,7 @@
 </file>
 
 <file path=word/endnotes.xml><?xml version="1.0" encoding="utf-8"?>
-<w:endnotes xmlns:wpc="http://schemas.microsoft.com/office/word/2010/wordprocessingCanvas" xmlns:mc="http://schemas.openxmlformats.org/markup-compatibility/2006" xmlns:o="urn:schemas-microsoft-com:office:office" xmlns:r="http://schemas.openxmlformats.org/officeDocument/2006/relationships" xmlns:m="http://schemas.openxmlformats.org/officeDocument/2006/math" xmlns:v="urn:schemas-microsoft-com:vml" xmlns:wp14="http://schemas.microsoft.com/office/word/2010/wordprocessingDrawing" xmlns:wp="http://schemas.openxmlformats.org/drawingml/2006/wordprocessingDrawing" xmlns:w10="urn:schemas-microsoft-com:office:word" xmlns:w="http://schemas.openxmlformats.org/wordprocessingml/2006/main" xmlns:w14="http://schemas.microsoft.com/office/word/2010/wordml" xmlns:w15="http://schemas.microsoft.com/office/word/2012/wordml" xmlns:wpg="http://schemas.microsoft.com/office/word/2010/wordprocessingGroup" xmlns:wpi="http://schemas.microsoft.com/office/word/2010/wordprocessingInk" xmlns:wne="http://schemas.microsoft.com/office/word/2006/wordml" xmlns:wps="http://schemas.microsoft.com/office/word/2010/wordprocessingShape" mc:Ignorable="w14 w15 wp14">
+<w:endnotes xmlns:wpc="http://schemas.microsoft.com/office/word/2010/wordprocessingCanvas" xmlns:cx="http://schemas.microsoft.com/office/drawing/2014/chartex" xmlns:cx1="http://schemas.microsoft.com/office/drawing/2015/9/8/chartex" xmlns:mc="http://schemas.openxmlformats.org/markup-compatibility/2006" xmlns:o="urn:schemas-microsoft-com:office:office" xmlns:r="http://schemas.openxmlformats.org/officeDocument/2006/relationships" xmlns:m="http://schemas.openxmlformats.org/officeDocument/2006/math" xmlns:v="urn:schemas-microsoft-com:vml" xmlns:wp14="http://schemas.microsoft.com/office/word/2010/wordprocessingDrawing" xmlns:wp="http://schemas.openxmlformats.org/drawingml/2006/wordprocessingDrawing" xmlns:w10="urn:schemas-microsoft-com:office:word" xmlns:w="http://schemas.openxmlformats.org/wordprocessingml/2006/main" xmlns:w14="http://schemas.microsoft.com/office/word/2010/wordml" xmlns:w15="http://schemas.microsoft.com/office/word/2012/wordml" xmlns:w16se="http://schemas.microsoft.com/office/word/2015/wordml/symex" xmlns:wpg="http://schemas.microsoft.com/office/word/2010/wordprocessingGroup" xmlns:wpi="http://schemas.microsoft.com/office/word/2010/wordprocessingInk" xmlns:wne="http://schemas.microsoft.com/office/word/2006/wordml" xmlns:wps="http://schemas.microsoft.com/office/word/2010/wordprocessingShape" mc:Ignorable="w14 w15 w16se wp14">
   <w:endnote w:type="separator" w:id="-1">
     <w:p>
       <w:pPr>
@@ -625,8 +5055,64 @@
 </w:endnotes>
 </file>
 
+<file path=word/footer1.xml><?xml version="1.0" encoding="utf-8"?>
+<w:ftr xmlns:wpc="http://schemas.microsoft.com/office/word/2010/wordprocessingCanvas" xmlns:cx="http://schemas.microsoft.com/office/drawing/2014/chartex" xmlns:cx1="http://schemas.microsoft.com/office/drawing/2015/9/8/chartex" xmlns:mc="http://schemas.openxmlformats.org/markup-compatibility/2006" xmlns:o="urn:schemas-microsoft-com:office:office" xmlns:r="http://schemas.openxmlformats.org/officeDocument/2006/relationships" xmlns:m="http://schemas.openxmlformats.org/officeDocument/2006/math" xmlns:v="urn:schemas-microsoft-com:vml" xmlns:wp14="http://schemas.microsoft.com/office/word/2010/wordprocessingDrawing" xmlns:wp="http://schemas.openxmlformats.org/drawingml/2006/wordprocessingDrawing" xmlns:w10="urn:schemas-microsoft-com:office:word" xmlns:w="http://schemas.openxmlformats.org/wordprocessingml/2006/main" xmlns:w14="http://schemas.microsoft.com/office/word/2010/wordml" xmlns:w15="http://schemas.microsoft.com/office/word/2012/wordml" xmlns:w16se="http://schemas.microsoft.com/office/word/2015/wordml/symex" xmlns:wpg="http://schemas.microsoft.com/office/word/2010/wordprocessingGroup" xmlns:wpi="http://schemas.microsoft.com/office/word/2010/wordprocessingInk" xmlns:wne="http://schemas.microsoft.com/office/word/2006/wordml" xmlns:wps="http://schemas.microsoft.com/office/word/2010/wordprocessingShape" mc:Ignorable="w14 w15 w16se wp14">
+  <w:p>
+    <w:pPr>
+      <w:pStyle w:val="Pidipagina"/>
+      <w:pBdr>
+        <w:top w:val="single" w:sz="4" w:space="1" w:color="auto"/>
+      </w:pBdr>
+      <w:rPr>
+        <w:lang w:val="fr-CH"/>
+      </w:rPr>
+    </w:pPr>
+    <w:proofErr w:type="spellStart"/>
+    <w:r>
+      <w:rPr>
+        <w:lang w:val="fr-CH"/>
+      </w:rPr>
+      <w:t>Nigros</w:t>
+    </w:r>
+    <w:proofErr w:type="spellEnd"/>
+    <w:r>
+      <w:rPr>
+        <w:lang w:val="fr-CH"/>
+      </w:rPr>
+      <w:ptab w:relativeTo="margin" w:alignment="center" w:leader="none"/>
+    </w:r>
+    <w:r>
+      <w:rPr>
+        <w:lang w:val="fr-CH"/>
+      </w:rPr>
+      <w:t>documentazione.docx</w:t>
+    </w:r>
+    <w:r>
+      <w:rPr>
+        <w:lang w:val="fr-CH"/>
+      </w:rPr>
+      <w:ptab w:relativeTo="margin" w:alignment="right" w:leader="none"/>
+    </w:r>
+    <w:proofErr w:type="spellStart"/>
+    <w:r>
+      <w:rPr>
+        <w:lang w:val="fr-CH"/>
+      </w:rPr>
+      <w:t>Versione</w:t>
+    </w:r>
+    <w:proofErr w:type="spellEnd"/>
+    <w:r>
+      <w:rPr>
+        <w:lang w:val="fr-CH"/>
+      </w:rPr>
+      <w:t>: 21.02.2019</w:t>
+    </w:r>
+  </w:p>
+</w:ftr>
+</file>
+
 <file path=word/footnotes.xml><?xml version="1.0" encoding="utf-8"?>
-<w:footnotes xmlns:wpc="http://schemas.microsoft.com/office/word/2010/wordprocessingCanvas" xmlns:mc="http://schemas.openxmlformats.org/markup-compatibility/2006" xmlns:o="urn:schemas-microsoft-com:office:office" xmlns:r="http://schemas.openxmlformats.org/officeDocument/2006/relationships" xmlns:m="http://schemas.openxmlformats.org/officeDocument/2006/math" xmlns:v="urn:schemas-microsoft-com:vml" xmlns:wp14="http://schemas.microsoft.com/office/word/2010/wordprocessingDrawing" xmlns:wp="http://schemas.openxmlformats.org/drawingml/2006/wordprocessingDrawing" xmlns:w10="urn:schemas-microsoft-com:office:word" xmlns:w="http://schemas.openxmlformats.org/wordprocessingml/2006/main" xmlns:w14="http://schemas.microsoft.com/office/word/2010/wordml" xmlns:w15="http://schemas.microsoft.com/office/word/2012/wordml" xmlns:wpg="http://schemas.microsoft.com/office/word/2010/wordprocessingGroup" xmlns:wpi="http://schemas.microsoft.com/office/word/2010/wordprocessingInk" xmlns:wne="http://schemas.microsoft.com/office/word/2006/wordml" xmlns:wps="http://schemas.microsoft.com/office/word/2010/wordprocessingShape" mc:Ignorable="w14 w15 wp14">
+<w:footnotes xmlns:wpc="http://schemas.microsoft.com/office/word/2010/wordprocessingCanvas" xmlns:cx="http://schemas.microsoft.com/office/drawing/2014/chartex" xmlns:cx1="http://schemas.microsoft.com/office/drawing/2015/9/8/chartex" xmlns:mc="http://schemas.openxmlformats.org/markup-compatibility/2006" xmlns:o="urn:schemas-microsoft-com:office:office" xmlns:r="http://schemas.openxmlformats.org/officeDocument/2006/relationships" xmlns:m="http://schemas.openxmlformats.org/officeDocument/2006/math" xmlns:v="urn:schemas-microsoft-com:vml" xmlns:wp14="http://schemas.microsoft.com/office/word/2010/wordprocessingDrawing" xmlns:wp="http://schemas.openxmlformats.org/drawingml/2006/wordprocessingDrawing" xmlns:w10="urn:schemas-microsoft-com:office:word" xmlns:w="http://schemas.openxmlformats.org/wordprocessingml/2006/main" xmlns:w14="http://schemas.microsoft.com/office/word/2010/wordml" xmlns:w15="http://schemas.microsoft.com/office/word/2012/wordml" xmlns:w16se="http://schemas.microsoft.com/office/word/2015/wordml/symex" xmlns:wpg="http://schemas.microsoft.com/office/word/2010/wordprocessingGroup" xmlns:wpi="http://schemas.microsoft.com/office/word/2010/wordprocessingInk" xmlns:wne="http://schemas.microsoft.com/office/word/2006/wordml" xmlns:wps="http://schemas.microsoft.com/office/word/2010/wordprocessingShape" mc:Ignorable="w14 w15 w16se wp14">
   <w:footnote w:type="separator" w:id="-1">
     <w:p>
       <w:pPr>
@@ -651,7 +5137,7 @@
 </file>
 
 <file path=word/header1.xml><?xml version="1.0" encoding="utf-8"?>
-<w:hdr xmlns:wpc="http://schemas.microsoft.com/office/word/2010/wordprocessingCanvas" xmlns:mc="http://schemas.openxmlformats.org/markup-compatibility/2006" xmlns:o="urn:schemas-microsoft-com:office:office" xmlns:r="http://schemas.openxmlformats.org/officeDocument/2006/relationships" xmlns:m="http://schemas.openxmlformats.org/officeDocument/2006/math" xmlns:v="urn:schemas-microsoft-com:vml" xmlns:wp14="http://schemas.microsoft.com/office/word/2010/wordprocessingDrawing" xmlns:wp="http://schemas.openxmlformats.org/drawingml/2006/wordprocessingDrawing" xmlns:w10="urn:schemas-microsoft-com:office:word" xmlns:w="http://schemas.openxmlformats.org/wordprocessingml/2006/main" xmlns:w14="http://schemas.microsoft.com/office/word/2010/wordml" xmlns:w15="http://schemas.microsoft.com/office/word/2012/wordml" xmlns:wpg="http://schemas.microsoft.com/office/word/2010/wordprocessingGroup" xmlns:wpi="http://schemas.microsoft.com/office/word/2010/wordprocessingInk" xmlns:wne="http://schemas.microsoft.com/office/word/2006/wordml" xmlns:wps="http://schemas.microsoft.com/office/word/2010/wordprocessingShape" mc:Ignorable="w14 w15 wp14">
+<w:hdr xmlns:wpc="http://schemas.microsoft.com/office/word/2010/wordprocessingCanvas" xmlns:cx="http://schemas.microsoft.com/office/drawing/2014/chartex" xmlns:cx1="http://schemas.microsoft.com/office/drawing/2015/9/8/chartex" xmlns:mc="http://schemas.openxmlformats.org/markup-compatibility/2006" xmlns:o="urn:schemas-microsoft-com:office:office" xmlns:r="http://schemas.openxmlformats.org/officeDocument/2006/relationships" xmlns:m="http://schemas.openxmlformats.org/officeDocument/2006/math" xmlns:v="urn:schemas-microsoft-com:vml" xmlns:wp14="http://schemas.microsoft.com/office/word/2010/wordprocessingDrawing" xmlns:wp="http://schemas.openxmlformats.org/drawingml/2006/wordprocessingDrawing" xmlns:w10="urn:schemas-microsoft-com:office:word" xmlns:w="http://schemas.openxmlformats.org/wordprocessingml/2006/main" xmlns:w14="http://schemas.microsoft.com/office/word/2010/wordml" xmlns:w15="http://schemas.microsoft.com/office/word/2012/wordml" xmlns:w16se="http://schemas.microsoft.com/office/word/2015/wordml/symex" xmlns:wpg="http://schemas.microsoft.com/office/word/2010/wordprocessingGroup" xmlns:wpi="http://schemas.microsoft.com/office/word/2010/wordprocessingInk" xmlns:wne="http://schemas.microsoft.com/office/word/2006/wordml" xmlns:wps="http://schemas.microsoft.com/office/word/2010/wordprocessingShape" mc:Ignorable="w14 w15 w16se wp14">
   <w:tbl>
     <w:tblPr>
       <w:tblStyle w:val="Grigliatabella"/>
@@ -782,7 +5268,7 @@
               <w:noProof/>
               <w:lang w:val="it-IT"/>
             </w:rPr>
-            <w:t>2</w:t>
+            <w:t>6</w:t>
           </w:r>
           <w:r>
             <w:fldChar w:fldCharType="end"/>
@@ -852,8 +5338,8 @@
 </file>
 
 <file path=word/numbering.xml><?xml version="1.0" encoding="utf-8"?>
-<w:numbering xmlns:wpc="http://schemas.microsoft.com/office/word/2010/wordprocessingCanvas" xmlns:mc="http://schemas.openxmlformats.org/markup-compatibility/2006" xmlns:o="urn:schemas-microsoft-com:office:office" xmlns:r="http://schemas.openxmlformats.org/officeDocument/2006/relationships" xmlns:m="http://schemas.openxmlformats.org/officeDocument/2006/math" xmlns:v="urn:schemas-microsoft-com:vml" xmlns:wp14="http://schemas.microsoft.com/office/word/2010/wordprocessingDrawing" xmlns:wp="http://schemas.openxmlformats.org/drawingml/2006/wordprocessingDrawing" xmlns:w10="urn:schemas-microsoft-com:office:word" xmlns:w="http://schemas.openxmlformats.org/wordprocessingml/2006/main" xmlns:w14="http://schemas.microsoft.com/office/word/2010/wordml" xmlns:w15="http://schemas.microsoft.com/office/word/2012/wordml" xmlns:wpg="http://schemas.microsoft.com/office/word/2010/wordprocessingGroup" xmlns:wpi="http://schemas.microsoft.com/office/word/2010/wordprocessingInk" xmlns:wne="http://schemas.microsoft.com/office/word/2006/wordml" xmlns:wps="http://schemas.microsoft.com/office/word/2010/wordprocessingShape" mc:Ignorable="w14 w15 wp14">
-  <w:abstractNum w:abstractNumId="0">
+<w:numbering xmlns:wpc="http://schemas.microsoft.com/office/word/2010/wordprocessingCanvas" xmlns:cx="http://schemas.microsoft.com/office/drawing/2014/chartex" xmlns:cx1="http://schemas.microsoft.com/office/drawing/2015/9/8/chartex" xmlns:mc="http://schemas.openxmlformats.org/markup-compatibility/2006" xmlns:o="urn:schemas-microsoft-com:office:office" xmlns:r="http://schemas.openxmlformats.org/officeDocument/2006/relationships" xmlns:m="http://schemas.openxmlformats.org/officeDocument/2006/math" xmlns:v="urn:schemas-microsoft-com:vml" xmlns:wp14="http://schemas.microsoft.com/office/word/2010/wordprocessingDrawing" xmlns:wp="http://schemas.openxmlformats.org/drawingml/2006/wordprocessingDrawing" xmlns:w10="urn:schemas-microsoft-com:office:word" xmlns:w="http://schemas.openxmlformats.org/wordprocessingml/2006/main" xmlns:w14="http://schemas.microsoft.com/office/word/2010/wordml" xmlns:w15="http://schemas.microsoft.com/office/word/2012/wordml" xmlns:w16se="http://schemas.microsoft.com/office/word/2015/wordml/symex" xmlns:wpg="http://schemas.microsoft.com/office/word/2010/wordprocessingGroup" xmlns:wpi="http://schemas.microsoft.com/office/word/2010/wordprocessingInk" xmlns:wne="http://schemas.microsoft.com/office/word/2006/wordml" xmlns:wps="http://schemas.microsoft.com/office/word/2010/wordprocessingShape" mc:Ignorable="w14 w15 w16se wp14">
+  <w:abstractNum w:abstractNumId="0" w15:restartNumberingAfterBreak="0">
     <w:nsid w:val="0B543F74"/>
     <w:multiLevelType w:val="multilevel"/>
     <w:tmpl w:val="C18A6CC2"/>
@@ -979,7 +5465,133 @@
       </w:rPr>
     </w:lvl>
   </w:abstractNum>
-  <w:abstractNum w:abstractNumId="1">
+  <w:abstractNum w:abstractNumId="1" w15:restartNumberingAfterBreak="0">
+    <w:nsid w:val="119378FD"/>
+    <w:multiLevelType w:val="multilevel"/>
+    <w:tmpl w:val="C18A6CC2"/>
+    <w:lvl w:ilvl="0">
+      <w:start w:val="1"/>
+      <w:numFmt w:val="decimal"/>
+      <w:lvlText w:val="%1."/>
+      <w:lvlJc w:val="left"/>
+      <w:pPr>
+        <w:ind w:left="720" w:hanging="360"/>
+      </w:pPr>
+    </w:lvl>
+    <w:lvl w:ilvl="1">
+      <w:start w:val="1"/>
+      <w:numFmt w:val="decimal"/>
+      <w:isLgl/>
+      <w:lvlText w:val="%1.%2"/>
+      <w:lvlJc w:val="left"/>
+      <w:pPr>
+        <w:ind w:left="720" w:hanging="360"/>
+      </w:pPr>
+      <w:rPr>
+        <w:rFonts w:hint="default"/>
+        <w:b/>
+      </w:rPr>
+    </w:lvl>
+    <w:lvl w:ilvl="2">
+      <w:start w:val="1"/>
+      <w:numFmt w:val="decimal"/>
+      <w:isLgl/>
+      <w:lvlText w:val="%1.%2.%3"/>
+      <w:lvlJc w:val="left"/>
+      <w:pPr>
+        <w:ind w:left="1080" w:hanging="720"/>
+      </w:pPr>
+      <w:rPr>
+        <w:rFonts w:hint="default"/>
+        <w:b/>
+      </w:rPr>
+    </w:lvl>
+    <w:lvl w:ilvl="3">
+      <w:start w:val="1"/>
+      <w:numFmt w:val="decimal"/>
+      <w:isLgl/>
+      <w:lvlText w:val="%1.%2.%3.%4"/>
+      <w:lvlJc w:val="left"/>
+      <w:pPr>
+        <w:ind w:left="1080" w:hanging="720"/>
+      </w:pPr>
+      <w:rPr>
+        <w:rFonts w:hint="default"/>
+        <w:b/>
+      </w:rPr>
+    </w:lvl>
+    <w:lvl w:ilvl="4">
+      <w:start w:val="1"/>
+      <w:numFmt w:val="decimal"/>
+      <w:isLgl/>
+      <w:lvlText w:val="%1.%2.%3.%4.%5"/>
+      <w:lvlJc w:val="left"/>
+      <w:pPr>
+        <w:ind w:left="1440" w:hanging="1080"/>
+      </w:pPr>
+      <w:rPr>
+        <w:rFonts w:hint="default"/>
+        <w:b/>
+      </w:rPr>
+    </w:lvl>
+    <w:lvl w:ilvl="5">
+      <w:start w:val="1"/>
+      <w:numFmt w:val="decimal"/>
+      <w:isLgl/>
+      <w:lvlText w:val="%1.%2.%3.%4.%5.%6"/>
+      <w:lvlJc w:val="left"/>
+      <w:pPr>
+        <w:ind w:left="1440" w:hanging="1080"/>
+      </w:pPr>
+      <w:rPr>
+        <w:rFonts w:hint="default"/>
+        <w:b/>
+      </w:rPr>
+    </w:lvl>
+    <w:lvl w:ilvl="6">
+      <w:start w:val="1"/>
+      <w:numFmt w:val="decimal"/>
+      <w:isLgl/>
+      <w:lvlText w:val="%1.%2.%3.%4.%5.%6.%7"/>
+      <w:lvlJc w:val="left"/>
+      <w:pPr>
+        <w:ind w:left="1800" w:hanging="1440"/>
+      </w:pPr>
+      <w:rPr>
+        <w:rFonts w:hint="default"/>
+        <w:b/>
+      </w:rPr>
+    </w:lvl>
+    <w:lvl w:ilvl="7">
+      <w:start w:val="1"/>
+      <w:numFmt w:val="decimal"/>
+      <w:isLgl/>
+      <w:lvlText w:val="%1.%2.%3.%4.%5.%6.%7.%8"/>
+      <w:lvlJc w:val="left"/>
+      <w:pPr>
+        <w:ind w:left="1800" w:hanging="1440"/>
+      </w:pPr>
+      <w:rPr>
+        <w:rFonts w:hint="default"/>
+        <w:b/>
+      </w:rPr>
+    </w:lvl>
+    <w:lvl w:ilvl="8">
+      <w:start w:val="1"/>
+      <w:numFmt w:val="decimal"/>
+      <w:isLgl/>
+      <w:lvlText w:val="%1.%2.%3.%4.%5.%6.%7.%8.%9"/>
+      <w:lvlJc w:val="left"/>
+      <w:pPr>
+        <w:ind w:left="2160" w:hanging="1800"/>
+      </w:pPr>
+      <w:rPr>
+        <w:rFonts w:hint="default"/>
+        <w:b/>
+      </w:rPr>
+    </w:lvl>
+  </w:abstractNum>
+  <w:abstractNum w:abstractNumId="2" w15:restartNumberingAfterBreak="0">
     <w:nsid w:val="2FCF503A"/>
     <w:multiLevelType w:val="multilevel"/>
     <w:tmpl w:val="0810001F"/>
@@ -1065,7 +5677,7 @@
       </w:pPr>
     </w:lvl>
   </w:abstractNum>
-  <w:abstractNum w:abstractNumId="2">
+  <w:abstractNum w:abstractNumId="3" w15:restartNumberingAfterBreak="0">
     <w:nsid w:val="5B325080"/>
     <w:multiLevelType w:val="hybridMultilevel"/>
     <w:tmpl w:val="299CA61E"/>
@@ -1151,7 +5763,7 @@
       </w:pPr>
     </w:lvl>
   </w:abstractNum>
-  <w:abstractNum w:abstractNumId="3">
+  <w:abstractNum w:abstractNumId="4" w15:restartNumberingAfterBreak="0">
     <w:nsid w:val="76056BAF"/>
     <w:multiLevelType w:val="multilevel"/>
     <w:tmpl w:val="0810001F"/>
@@ -1238,22 +5850,25 @@
     </w:lvl>
   </w:abstractNum>
   <w:num w:numId="1">
-    <w:abstractNumId w:val="2"/>
+    <w:abstractNumId w:val="3"/>
   </w:num>
   <w:num w:numId="2">
     <w:abstractNumId w:val="0"/>
   </w:num>
   <w:num w:numId="3">
-    <w:abstractNumId w:val="1"/>
+    <w:abstractNumId w:val="2"/>
   </w:num>
   <w:num w:numId="4">
-    <w:abstractNumId w:val="3"/>
+    <w:abstractNumId w:val="4"/>
+  </w:num>
+  <w:num w:numId="5">
+    <w:abstractNumId w:val="1"/>
   </w:num>
 </w:numbering>
 </file>
 
 <file path=word/styles.xml><?xml version="1.0" encoding="utf-8"?>
-<w:styles xmlns:mc="http://schemas.openxmlformats.org/markup-compatibility/2006" xmlns:r="http://schemas.openxmlformats.org/officeDocument/2006/relationships" xmlns:w="http://schemas.openxmlformats.org/wordprocessingml/2006/main" xmlns:w14="http://schemas.microsoft.com/office/word/2010/wordml" xmlns:w15="http://schemas.microsoft.com/office/word/2012/wordml" mc:Ignorable="w14 w15">
+<w:styles xmlns:mc="http://schemas.openxmlformats.org/markup-compatibility/2006" xmlns:r="http://schemas.openxmlformats.org/officeDocument/2006/relationships" xmlns:w="http://schemas.openxmlformats.org/wordprocessingml/2006/main" xmlns:w14="http://schemas.microsoft.com/office/word/2010/wordml" xmlns:w15="http://schemas.microsoft.com/office/word/2012/wordml" xmlns:w16se="http://schemas.microsoft.com/office/word/2015/wordml/symex" mc:Ignorable="w14 w15 w16se">
   <w:docDefaults>
     <w:rPrDefault>
       <w:rPr>
@@ -1646,6 +6261,26 @@
     <w:name w:val="Normal"/>
     <w:qFormat/>
   </w:style>
+  <w:style w:type="paragraph" w:styleId="Titolo3">
+    <w:name w:val="heading 3"/>
+    <w:basedOn w:val="Normale"/>
+    <w:link w:val="Titolo3Carattere"/>
+    <w:uiPriority w:val="9"/>
+    <w:qFormat/>
+    <w:rsid w:val="00DD562F"/>
+    <w:pPr>
+      <w:spacing w:before="100" w:beforeAutospacing="1" w:after="100" w:afterAutospacing="1" w:line="240" w:lineRule="auto"/>
+      <w:outlineLvl w:val="2"/>
+    </w:pPr>
+    <w:rPr>
+      <w:rFonts w:ascii="Times New Roman" w:eastAsia="Times New Roman" w:hAnsi="Times New Roman" w:cs="Times New Roman"/>
+      <w:b/>
+      <w:bCs/>
+      <w:sz w:val="27"/>
+      <w:szCs w:val="27"/>
+      <w:lang w:eastAsia="it-CH"/>
+    </w:rPr>
+  </w:style>
   <w:style w:type="character" w:default="1" w:styleId="Carpredefinitoparagrafo">
     <w:name w:val="Default Paragraph Font"/>
     <w:uiPriority w:val="1"/>
@@ -1741,7 +6376,6 @@
       <w:spacing w:after="0" w:line="240" w:lineRule="auto"/>
     </w:pPr>
     <w:tblPr>
-      <w:tblInd w:w="0" w:type="dxa"/>
       <w:tblBorders>
         <w:top w:val="single" w:sz="4" w:space="0" w:color="auto"/>
         <w:left w:val="single" w:sz="4" w:space="0" w:color="auto"/>
@@ -1750,12 +6384,6 @@
         <w:insideH w:val="single" w:sz="4" w:space="0" w:color="auto"/>
         <w:insideV w:val="single" w:sz="4" w:space="0" w:color="auto"/>
       </w:tblBorders>
-      <w:tblCellMar>
-        <w:top w:w="0" w:type="dxa"/>
-        <w:left w:w="108" w:type="dxa"/>
-        <w:bottom w:w="0" w:type="dxa"/>
-        <w:right w:w="108" w:type="dxa"/>
-      </w:tblCellMar>
     </w:tblPr>
   </w:style>
   <w:style w:type="paragraph" w:styleId="Paragrafoelenco">
@@ -1768,6 +6396,21 @@
       <w:ind w:left="720"/>
       <w:contextualSpacing/>
     </w:pPr>
+  </w:style>
+  <w:style w:type="character" w:customStyle="1" w:styleId="Titolo3Carattere">
+    <w:name w:val="Titolo 3 Carattere"/>
+    <w:basedOn w:val="Carpredefinitoparagrafo"/>
+    <w:link w:val="Titolo3"/>
+    <w:uiPriority w:val="9"/>
+    <w:rsid w:val="00DD562F"/>
+    <w:rPr>
+      <w:rFonts w:ascii="Times New Roman" w:eastAsia="Times New Roman" w:hAnsi="Times New Roman" w:cs="Times New Roman"/>
+      <w:b/>
+      <w:bCs/>
+      <w:sz w:val="27"/>
+      <w:szCs w:val="27"/>
+      <w:lang w:eastAsia="it-CH"/>
+    </w:rPr>
   </w:style>
 </w:styles>
 </file>

--- a/Materiale/Doc/Documentazione_Classroom_Scanner_AR.docx
+++ b/Materiale/Doc/Documentazione_Classroom_Scanner_AR.docx
@@ -3764,6 +3764,191 @@
     </w:p>
     <w:p>
       <w:pPr>
+        <w:pStyle w:val="Paragrafoelenco"/>
+        <w:numPr>
+          <w:ilvl w:val="0"/>
+          <w:numId w:val="9"/>
+        </w:numPr>
+      </w:pPr>
+      <w:r>
+        <w:rPr>
+          <w:b/>
+        </w:rPr>
+        <w:t>Re:</w:t>
+      </w:r>
+      <w:r>
+        <w:t xml:space="preserve"> libreria per le espressioni regolari</w:t>
+      </w:r>
+    </w:p>
+    <w:p>
+      <w:pPr>
+        <w:pStyle w:val="Paragrafoelenco"/>
+        <w:numPr>
+          <w:ilvl w:val="0"/>
+          <w:numId w:val="9"/>
+        </w:numPr>
+      </w:pPr>
+      <w:r>
+        <w:rPr>
+          <w:b/>
+        </w:rPr>
+        <w:t>Time:</w:t>
+      </w:r>
+      <w:r>
+        <w:t xml:space="preserve"> libreria che contiene dei metodi per il tempo.</w:t>
+      </w:r>
+    </w:p>
+    <w:p>
+      <w:pPr>
+        <w:pStyle w:val="Paragrafoelenco"/>
+        <w:numPr>
+          <w:ilvl w:val="0"/>
+          <w:numId w:val="9"/>
+        </w:numPr>
+      </w:pPr>
+      <w:proofErr w:type="spellStart"/>
+      <w:r>
+        <w:t>Datetime</w:t>
+      </w:r>
+      <w:proofErr w:type="spellEnd"/>
+      <w:r>
+        <w:t>: libreria che contiene dei metodi per le date.</w:t>
+      </w:r>
+    </w:p>
+    <w:p>
+      <w:pPr>
+        <w:pStyle w:val="Paragrafoelenco"/>
+        <w:numPr>
+          <w:ilvl w:val="0"/>
+          <w:numId w:val="9"/>
+        </w:numPr>
+      </w:pPr>
+      <w:proofErr w:type="spellStart"/>
+      <w:r>
+        <w:t>S</w:t>
+      </w:r>
+      <w:r>
+        <w:t>elenium</w:t>
+      </w:r>
+      <w:proofErr w:type="spellEnd"/>
+      <w:r>
+        <w:t xml:space="preserve">: Package di </w:t>
+      </w:r>
+      <w:proofErr w:type="spellStart"/>
+      <w:r>
+        <w:t>selenium</w:t>
+      </w:r>
+      <w:proofErr w:type="spellEnd"/>
+      <w:r>
+        <w:t xml:space="preserve"> che contiene </w:t>
+      </w:r>
+      <w:proofErr w:type="spellStart"/>
+      <w:r>
+        <w:t>dverse</w:t>
+      </w:r>
+      <w:proofErr w:type="spellEnd"/>
+      <w:r>
+        <w:t xml:space="preserve"> librerie.</w:t>
+      </w:r>
+    </w:p>
+    <w:p>
+      <w:pPr>
+        <w:pStyle w:val="Paragrafoelenco"/>
+        <w:numPr>
+          <w:ilvl w:val="0"/>
+          <w:numId w:val="9"/>
+        </w:numPr>
+      </w:pPr>
+      <w:proofErr w:type="spellStart"/>
+      <w:r>
+        <w:t>Webdriver</w:t>
+      </w:r>
+      <w:proofErr w:type="spellEnd"/>
+      <w:r>
+        <w:t>: Libreria che permette di determinare il browser da utilizzare per realizzare i test.</w:t>
+      </w:r>
+    </w:p>
+    <w:p>
+      <w:pPr>
+        <w:pStyle w:val="Paragrafoelenco"/>
+        <w:numPr>
+          <w:ilvl w:val="0"/>
+          <w:numId w:val="9"/>
+        </w:numPr>
+      </w:pPr>
+      <w:proofErr w:type="spellStart"/>
+      <w:r>
+        <w:t>Options</w:t>
+      </w:r>
+      <w:proofErr w:type="spellEnd"/>
+      <w:r>
+        <w:t xml:space="preserve">: Libreria che contiene diverse opzioni per </w:t>
+      </w:r>
+      <w:proofErr w:type="spellStart"/>
+      <w:r>
+        <w:t>webdriver</w:t>
+      </w:r>
+      <w:proofErr w:type="spellEnd"/>
+      <w:r>
+        <w:t>.</w:t>
+      </w:r>
+    </w:p>
+    <w:p>
+      <w:pPr>
+        <w:pStyle w:val="Paragrafoelenco"/>
+        <w:numPr>
+          <w:ilvl w:val="0"/>
+          <w:numId w:val="9"/>
+        </w:numPr>
+      </w:pPr>
+      <w:r>
+        <w:t>B</w:t>
+      </w:r>
+      <w:r>
+        <w:t>s4</w:t>
+      </w:r>
+      <w:r>
+        <w:t xml:space="preserve">: Package che contiene diversi metodi della libreria beautiful </w:t>
+      </w:r>
+      <w:proofErr w:type="spellStart"/>
+      <w:r>
+        <w:t>soup</w:t>
+      </w:r>
+      <w:proofErr w:type="spellEnd"/>
+      <w:r>
+        <w:t>.</w:t>
+      </w:r>
+    </w:p>
+    <w:p>
+      <w:pPr>
+        <w:pStyle w:val="Paragrafoelenco"/>
+        <w:numPr>
+          <w:ilvl w:val="0"/>
+          <w:numId w:val="9"/>
+        </w:numPr>
+      </w:pPr>
+      <w:r>
+        <w:t xml:space="preserve">Beautiful </w:t>
+      </w:r>
+      <w:proofErr w:type="spellStart"/>
+      <w:r>
+        <w:t>soup</w:t>
+      </w:r>
+      <w:proofErr w:type="spellEnd"/>
+      <w:r>
+        <w:t xml:space="preserve">: Libreria che permette di </w:t>
+      </w:r>
+      <w:proofErr w:type="spellStart"/>
+      <w:r>
+        <w:t>parsare</w:t>
+      </w:r>
+      <w:proofErr w:type="spellEnd"/>
+      <w:r>
+        <w:t xml:space="preserve"> del codice HTML.</w:t>
+      </w:r>
+    </w:p>
+    <w:p>
+      <w:pPr>
         <w:spacing w:after="0"/>
         <w:rPr>
           <w:b/>
@@ -3828,8 +4013,30 @@
       <w:r>
         <w:t>Per ora, finché non ci daranno a disposizione un server dedicato abbiamo caricato il nostro sito web sulla VPN di Claudio.</w:t>
       </w:r>
-      <w:bookmarkStart w:id="0" w:name="_GoBack"/>
-      <w:bookmarkEnd w:id="0"/>
+    </w:p>
+    <w:p>
+      <w:pPr>
+        <w:spacing w:after="0"/>
+        <w:ind w:left="360"/>
+      </w:pPr>
+    </w:p>
+    <w:p>
+      <w:pPr>
+        <w:spacing w:after="0"/>
+        <w:ind w:left="360"/>
+      </w:pPr>
+    </w:p>
+    <w:p>
+      <w:pPr>
+        <w:spacing w:after="0"/>
+        <w:ind w:left="360"/>
+      </w:pPr>
+    </w:p>
+    <w:p>
+      <w:pPr>
+        <w:spacing w:after="0"/>
+        <w:ind w:left="360"/>
+      </w:pPr>
     </w:p>
     <w:p>
       <w:pPr>
@@ -3855,7 +4062,8 @@
         <w:rPr>
           <w:b/>
         </w:rPr>
-        <w:t>Progettazione, Implementazione e Test</w:t>
+        <w:lastRenderedPageBreak/>
+        <w:t>Progettazione e Implementazione</w:t>
       </w:r>
     </w:p>
     <w:p/>
@@ -3934,11 +4142,7 @@
         <w:ind w:left="360"/>
       </w:pPr>
       <w:r>
-        <w:t xml:space="preserve">Il codice QR è il marchio di fabbrica di un tipo di codice a barre a matrice (o codice a barre bidimensionale). Un codice a barre è un'etichetta ottica leggibile dalla macchina che contiene </w:t>
-      </w:r>
-      <w:r>
-        <w:lastRenderedPageBreak/>
-        <w:t xml:space="preserve">informazioni sull'elemento a cui è allegato. In pratica, un codice QR spesso contiene dati per un localizzatore, identificatore o </w:t>
+        <w:t xml:space="preserve">Il codice QR è il marchio di fabbrica di un tipo di codice a barre a matrice (o codice a barre bidimensionale). Un codice a barre è un'etichetta ottica leggibile dalla macchina che contiene informazioni sull'elemento a cui è allegato. In pratica, un codice QR spesso contiene dati per un localizzatore, identificatore o </w:t>
       </w:r>
       <w:proofErr w:type="spellStart"/>
       <w:r>
@@ -3968,7 +4172,8 @@
     <w:p>
       <w:pPr>
         <w:rPr>
-          <w:lang w:val="en-US"/>
+          <w:rFonts w:eastAsia="Times New Roman" w:cstheme="minorHAnsi"/>
+          <w:lang w:eastAsia="it-CH"/>
         </w:rPr>
       </w:pPr>
       <w:r>
@@ -4025,234 +4230,125 @@
           </wp:inline>
         </w:drawing>
       </w:r>
-    </w:p>
-    <w:p>
-      <w:pPr>
-        <w:rPr>
-          <w:lang w:val="en-US"/>
-        </w:rPr>
-      </w:pPr>
-    </w:p>
-    <w:p>
-      <w:pPr>
-        <w:pStyle w:val="NormaleWeb"/>
-        <w:rPr>
-          <w:rFonts w:asciiTheme="minorHAnsi" w:hAnsiTheme="minorHAnsi" w:cstheme="minorHAnsi"/>
+      <w:r>
+        <w:rPr>
+          <w:rFonts w:eastAsia="Times New Roman" w:cstheme="minorHAnsi"/>
+          <w:lang w:eastAsia="it-CH"/>
+        </w:rPr>
+        <w:t>Tutti i codici QR hanno una forma quadrata e includono tre contorni quadrati negli angoli in basso a sinistra, in alto a sinistra e in alto a destra. Questi contorni quadrati definiscono l'orientamento del codice. I punti all'interno del codice QR contengono informazioni sul formato e sulla versione, nonché il contenuto stesso. I codici QR includono anche un certo livello di correzione degli errori, definito come L, M, Q o H. Una bassa quantità di correzione degli errori (L) consente al codice QR di contenere più contenuti, mentre una maggiore correzione degli errori (H) rende il codice più facile da scansionare.</w:t>
+      </w:r>
+      <w:r>
+        <w:rPr>
+          <w:rFonts w:eastAsia="Times New Roman" w:cstheme="minorHAnsi"/>
+          <w:lang w:eastAsia="it-CH"/>
+        </w:rPr>
+        <w:t xml:space="preserve"> </w:t>
+      </w:r>
+      <w:r>
+        <w:rPr>
+          <w:rFonts w:eastAsia="Times New Roman" w:cstheme="minorHAnsi"/>
+          <w:lang w:eastAsia="it-CH"/>
+        </w:rPr>
+        <w:t xml:space="preserve">I codici QR hanno due vantaggi significativi rispetto agli UPC tradizionali: i codici a barre </w:t>
+      </w:r>
+      <w:r>
+        <w:rPr>
+          <w:rFonts w:eastAsia="Times New Roman" w:cstheme="minorHAnsi"/>
+          <w:lang w:eastAsia="it-CH"/>
+        </w:rPr>
+        <w:lastRenderedPageBreak/>
+        <w:t>comunemente utilizzati negli imballaggi al dettaglio. Innanzitutto, poiché i codici QR sono bidimensionali, possono contenere significativamente più dati di un UPC monodimensionale. Mentre un UPC può includere fino a 25 caratteri diversi, un codice QR 33x33 (versione 4), può contenere 640 bit o 114 caratteri alfanumerici. Un codice QR 177x177 (versione 40) può contenere fino a 23.648 bit o 4.296 caratteri.</w:t>
+      </w:r>
+      <w:r>
+        <w:rPr>
+          <w:rFonts w:eastAsia="Times New Roman" w:cstheme="minorHAnsi"/>
+          <w:lang w:eastAsia="it-CH"/>
+        </w:rPr>
+        <w:t xml:space="preserve"> </w:t>
+      </w:r>
+      <w:r>
+        <w:rPr>
+          <w:rFonts w:eastAsia="Times New Roman" w:cstheme="minorHAnsi"/>
+          <w:lang w:eastAsia="it-CH"/>
+        </w:rPr>
+        <w:t xml:space="preserve">Un altro vantaggio dei codici QR è che possono essere scansionati da uno schermo. </w:t>
+      </w:r>
+    </w:p>
+    <w:p>
+      <w:pPr>
+        <w:pStyle w:val="Titolo1"/>
+        <w:rPr>
+          <w:rFonts w:asciiTheme="minorHAnsi" w:eastAsia="Times New Roman" w:hAnsiTheme="minorHAnsi" w:cstheme="minorHAnsi"/>
+          <w:color w:val="auto"/>
           <w:sz w:val="22"/>
           <w:szCs w:val="22"/>
-          <w:lang w:val="en-US"/>
-        </w:rPr>
-      </w:pPr>
-      <w:r>
-        <w:rPr>
-          <w:rFonts w:asciiTheme="minorHAnsi" w:hAnsiTheme="minorHAnsi" w:cstheme="minorHAnsi"/>
+          <w:lang w:eastAsia="it-CH"/>
+        </w:rPr>
+      </w:pPr>
+      <w:r>
+        <w:rPr>
           <w:sz w:val="22"/>
           <w:szCs w:val="22"/>
-          <w:lang w:val="en-US"/>
-        </w:rPr>
-        <w:t>All QR codes have a square shape and include three square outlines in the bottom-left, top-left, and top-right corners. These square outlines define the orientation of the code. The dots within the QR code contain format and version information as well as the content itself. QR codes also include a certain level of error correction, defined as L, M, Q, or H. A low amount of error correction (L) allows the QR code to contain more content, while higher error correction (H) makes the code easier to scan.</w:t>
-      </w:r>
-    </w:p>
-    <w:p>
-      <w:pPr>
-        <w:pStyle w:val="NormaleWeb"/>
-        <w:rPr>
-          <w:rFonts w:asciiTheme="minorHAnsi" w:hAnsiTheme="minorHAnsi" w:cstheme="minorHAnsi"/>
+        </w:rPr>
+        <w:t>Come creare un codice QR</w:t>
+      </w:r>
+    </w:p>
+    <w:p/>
+    <w:p>
+      <w:r>
+        <w:t>Per creare un codice QR non è difficile. Non lo creeremo manualmente ma utilizzeremo strumenti disponibili su Internet. Il sito Web per la creazione del codice QR è qr-code-monkey.com. Un semplice sito Web consente di creare codici QR modificando lo stile per renderlo più bello esteticamente.</w:t>
+      </w:r>
+    </w:p>
+    <w:p>
+      <w:pPr>
+        <w:pStyle w:val="Titolo1"/>
+        <w:rPr>
           <w:sz w:val="22"/>
           <w:szCs w:val="22"/>
-          <w:lang w:val="en-US"/>
-        </w:rPr>
-      </w:pPr>
-      <w:r>
-        <w:rPr>
-          <w:rFonts w:asciiTheme="minorHAnsi" w:hAnsiTheme="minorHAnsi" w:cstheme="minorHAnsi"/>
+        </w:rPr>
+      </w:pPr>
+      <w:r>
+        <w:rPr>
           <w:sz w:val="22"/>
           <w:szCs w:val="22"/>
-          <w:lang w:val="en-US"/>
-        </w:rPr>
-        <w:t>QR codes have two significant benefits over traditional UPCs – the barcodes commonly used in retail packaging. First, since QR codes are two-dimensional, they can contain significantly more data than a one-dimensional UPC. While a UPC may include up to 25 different characters, a 33x33 (version 4) QR code, can contain 640 bits or 114 alphanumeric characters. A 177x177 (version 40) QR code can store up to 23,648 bits or 4,296 characters.</w:t>
-      </w:r>
-    </w:p>
-    <w:p>
-      <w:pPr>
-        <w:pStyle w:val="NormaleWeb"/>
-        <w:rPr>
-          <w:rFonts w:asciiTheme="minorHAnsi" w:hAnsiTheme="minorHAnsi" w:cstheme="minorHAnsi"/>
+        </w:rPr>
+        <w:t xml:space="preserve"> QR Code </w:t>
+      </w:r>
+      <w:proofErr w:type="spellStart"/>
+      <w:r>
+        <w:rPr>
           <w:sz w:val="22"/>
           <w:szCs w:val="22"/>
-          <w:lang w:val="en-US"/>
-        </w:rPr>
-      </w:pPr>
-      <w:r>
-        <w:rPr>
-          <w:rFonts w:asciiTheme="minorHAnsi" w:hAnsiTheme="minorHAnsi" w:cstheme="minorHAnsi"/>
-          <w:sz w:val="22"/>
-          <w:szCs w:val="22"/>
-          <w:lang w:val="en-US"/>
-        </w:rPr>
-        <w:t xml:space="preserve">Another advantage of QR codes is that they </w:t>
-      </w:r>
-      <w:proofErr w:type="gramStart"/>
-      <w:r>
-        <w:rPr>
-          <w:rFonts w:asciiTheme="minorHAnsi" w:hAnsiTheme="minorHAnsi" w:cstheme="minorHAnsi"/>
-          <w:sz w:val="22"/>
-          <w:szCs w:val="22"/>
-          <w:lang w:val="en-US"/>
-        </w:rPr>
-        <w:t>can be scanned</w:t>
-      </w:r>
-      <w:proofErr w:type="gramEnd"/>
-      <w:r>
-        <w:rPr>
-          <w:rFonts w:asciiTheme="minorHAnsi" w:hAnsiTheme="minorHAnsi" w:cstheme="minorHAnsi"/>
-          <w:sz w:val="22"/>
-          <w:szCs w:val="22"/>
-          <w:lang w:val="en-US"/>
-        </w:rPr>
-        <w:t xml:space="preserve"> from a screen. Standard UPC scanners use a laser to scan barcodes, which means they typically cannot scan a UPC from a screen (like a smartphone). QR scanners, however, </w:t>
-      </w:r>
-      <w:proofErr w:type="gramStart"/>
-      <w:r>
-        <w:rPr>
-          <w:rFonts w:asciiTheme="minorHAnsi" w:hAnsiTheme="minorHAnsi" w:cstheme="minorHAnsi"/>
-          <w:sz w:val="22"/>
-          <w:szCs w:val="22"/>
-          <w:lang w:val="en-US"/>
-        </w:rPr>
-        <w:t>are designed</w:t>
-      </w:r>
-      <w:proofErr w:type="gramEnd"/>
-      <w:r>
-        <w:rPr>
-          <w:rFonts w:asciiTheme="minorHAnsi" w:hAnsiTheme="minorHAnsi" w:cstheme="minorHAnsi"/>
-          <w:sz w:val="22"/>
-          <w:szCs w:val="22"/>
-          <w:lang w:val="en-US"/>
-        </w:rPr>
-        <w:t xml:space="preserve"> to capture 2D images printed on paper or displayed on a screen. This makes it possible to use a QR code on your smartphone as a boarding pass at the airport or as a ticket for an event.</w:t>
-      </w:r>
-    </w:p>
-    <w:p>
-      <w:pPr>
-        <w:pStyle w:val="Titolo1"/>
-        <w:rPr>
-          <w:sz w:val="22"/>
-          <w:szCs w:val="22"/>
-          <w:lang w:val="en-US"/>
-        </w:rPr>
-      </w:pPr>
-      <w:r>
-        <w:rPr>
-          <w:sz w:val="22"/>
-          <w:szCs w:val="22"/>
-          <w:lang w:val="en-US"/>
-        </w:rPr>
-        <w:lastRenderedPageBreak/>
-        <w:t>How to create a QR Code</w:t>
-      </w:r>
-    </w:p>
-    <w:p>
-      <w:pPr>
-        <w:rPr>
-          <w:lang w:val="en-US"/>
-        </w:rPr>
-      </w:pPr>
-    </w:p>
-    <w:p>
-      <w:pPr>
-        <w:rPr>
-          <w:lang w:val="en-US"/>
-        </w:rPr>
-      </w:pPr>
-      <w:r>
-        <w:rPr>
-          <w:lang w:val="en-US"/>
-        </w:rPr>
-        <w:t xml:space="preserve">For create a QR code is not difficult. We will not create it manually but we will use tools available on the internet. The website for create QR Code is qr-code-monkey.com. A simple website allows you to create QR codes by changing the style to make it more aesthetically beautiful. </w:t>
-      </w:r>
-    </w:p>
-    <w:p>
-      <w:pPr>
-        <w:rPr>
-          <w:lang w:val="en-US"/>
-        </w:rPr>
-      </w:pPr>
-    </w:p>
-    <w:p>
-      <w:pPr>
-        <w:pStyle w:val="Titolo1"/>
-        <w:rPr>
-          <w:sz w:val="22"/>
-          <w:szCs w:val="22"/>
-          <w:lang w:val="en-US"/>
-        </w:rPr>
-      </w:pPr>
-      <w:r>
-        <w:rPr>
-          <w:sz w:val="22"/>
-          <w:szCs w:val="22"/>
-          <w:lang w:val="en-US"/>
-        </w:rPr>
-        <w:t xml:space="preserve"> QR Code Floors</w:t>
-      </w:r>
-    </w:p>
-    <w:p>
-      <w:pPr>
-        <w:rPr>
-          <w:lang w:val="en-US"/>
-        </w:rPr>
-      </w:pPr>
-    </w:p>
-    <w:p>
-      <w:pPr>
-        <w:rPr>
-          <w:lang w:val="en-US"/>
-        </w:rPr>
-      </w:pPr>
-      <w:r>
-        <w:rPr>
-          <w:lang w:val="en-US"/>
-        </w:rPr>
-        <w:t xml:space="preserve">We will have one QR Code for each floor for </w:t>
-      </w:r>
-      <w:proofErr w:type="gramStart"/>
-      <w:r>
-        <w:rPr>
-          <w:lang w:val="en-US"/>
-        </w:rPr>
-        <w:t>a total of four</w:t>
-      </w:r>
-      <w:proofErr w:type="gramEnd"/>
-      <w:r>
-        <w:rPr>
-          <w:lang w:val="en-US"/>
-        </w:rPr>
-        <w:t xml:space="preserve"> Codes. </w:t>
-      </w:r>
-    </w:p>
-    <w:p>
-      <w:pPr>
-        <w:rPr>
-          <w:lang w:val="en-US"/>
-        </w:rPr>
-      </w:pPr>
-    </w:p>
-    <w:p>
-      <w:pPr>
-        <w:rPr>
-          <w:lang w:val="en-US"/>
-        </w:rPr>
-      </w:pPr>
+        </w:rPr>
+        <w:t>Floors</w:t>
+      </w:r>
+      <w:proofErr w:type="spellEnd"/>
+    </w:p>
+    <w:p/>
+    <w:p/>
+    <w:p>
+      <w:r>
+        <w:t>Noi avremo 4 codici differenti per ogni piano:</w:t>
+      </w:r>
+    </w:p>
+    <w:p>
       <w:r>
         <w:rPr>
           <w:noProof/>
           <w:lang w:eastAsia="it-CH"/>
         </w:rPr>
         <w:drawing>
-          <wp:inline distT="0" distB="0" distL="0" distR="0" wp14:anchorId="55FCD55A" wp14:editId="5F91CADD">
+          <wp:anchor distT="0" distB="0" distL="114300" distR="114300" simplePos="0" relativeHeight="251661312" behindDoc="0" locked="0" layoutInCell="1" allowOverlap="1" wp14:anchorId="52EC871A" wp14:editId="5707DF0A">
+            <wp:simplePos x="0" y="0"/>
+            <wp:positionH relativeFrom="margin">
+              <wp:align>center</wp:align>
+            </wp:positionH>
+            <wp:positionV relativeFrom="paragraph">
+              <wp:posOffset>202565</wp:posOffset>
+            </wp:positionV>
             <wp:extent cx="1447800" cy="1447800"/>
             <wp:effectExtent l="0" t="0" r="0" b="0"/>
+            <wp:wrapTopAndBottom/>
             <wp:docPr id="5" name="Immagine 5"/>
             <wp:cNvGraphicFramePr>
               <a:graphicFrameLocks xmlns:a="http://schemas.openxmlformats.org/drawingml/2006/main" noChangeAspect="1"/>
@@ -4265,7 +4361,13 @@
                     <pic:cNvPicPr/>
                   </pic:nvPicPr>
                   <pic:blipFill>
-                    <a:blip r:embed="rId12"/>
+                    <a:blip r:embed="rId12" cstate="print">
+                      <a:extLst>
+                        <a:ext uri="{28A0092B-C50C-407E-A947-70E740481C1C}">
+                          <a14:useLocalDpi xmlns:a14="http://schemas.microsoft.com/office/drawing/2010/main" val="0"/>
+                        </a:ext>
+                      </a:extLst>
+                    </a:blip>
                     <a:stretch>
                       <a:fillRect/>
                     </a:stretch>
@@ -4282,25 +4384,19 @@
                 </pic:pic>
               </a:graphicData>
             </a:graphic>
-          </wp:inline>
+          </wp:anchor>
         </w:drawing>
       </w:r>
     </w:p>
-    <w:p>
-      <w:pPr>
-        <w:rPr>
-          <w:lang w:val="en-US"/>
-        </w:rPr>
-      </w:pPr>
-      <w:r>
-        <w:rPr>
-          <w:lang w:val="en-US"/>
-        </w:rPr>
-        <w:t>The green rectangle model represents the first floor.</w:t>
-      </w:r>
-    </w:p>
-    <w:p>
-      <w:pPr>
+    <w:p/>
+    <w:p>
+      <w:r>
+        <w:t>Il rettangolo verde rappresenta quello del primo piano.</w:t>
+      </w:r>
+    </w:p>
+    <w:p>
+      <w:pPr>
+        <w:jc w:val="center"/>
         <w:rPr>
           <w:lang w:val="en-US"/>
         </w:rPr>
@@ -4349,19 +4445,72 @@
     </w:p>
     <w:p>
       <w:pPr>
+        <w:jc w:val="center"/>
         <w:rPr>
           <w:lang w:val="en-US"/>
         </w:rPr>
       </w:pPr>
-      <w:r>
+    </w:p>
+    <w:p>
+      <w:pPr>
+        <w:jc w:val="center"/>
         <w:rPr>
           <w:lang w:val="en-US"/>
         </w:rPr>
-        <w:t>The yellow rectangle model represents the second floor.</w:t>
-      </w:r>
-    </w:p>
-    <w:p>
-      <w:pPr>
+      </w:pPr>
+    </w:p>
+    <w:p>
+      <w:pPr>
+        <w:jc w:val="center"/>
+        <w:rPr>
+          <w:lang w:val="en-US"/>
+        </w:rPr>
+      </w:pPr>
+    </w:p>
+    <w:p>
+      <w:pPr>
+        <w:jc w:val="center"/>
+        <w:rPr>
+          <w:lang w:val="en-US"/>
+        </w:rPr>
+      </w:pPr>
+    </w:p>
+    <w:p>
+      <w:pPr>
+        <w:jc w:val="center"/>
+        <w:rPr>
+          <w:lang w:val="en-US"/>
+        </w:rPr>
+      </w:pPr>
+    </w:p>
+    <w:p>
+      <w:pPr>
+        <w:jc w:val="center"/>
+        <w:rPr>
+          <w:lang w:val="en-US"/>
+        </w:rPr>
+      </w:pPr>
+    </w:p>
+    <w:p>
+      <w:r>
+        <w:t xml:space="preserve">Il rettangolo </w:t>
+      </w:r>
+      <w:r>
+        <w:t>giallo</w:t>
+      </w:r>
+      <w:r>
+        <w:t xml:space="preserve"> rappresenta quello del </w:t>
+      </w:r>
+      <w:r>
+        <w:t>secondo</w:t>
+      </w:r>
+      <w:r>
+        <w:t xml:space="preserve"> piano.</w:t>
+      </w:r>
+    </w:p>
+    <w:p>
+      <w:pPr>
+        <w:jc w:val="center"/>
         <w:rPr>
           <w:lang w:val="en-US"/>
         </w:rPr>
@@ -4409,20 +4558,25 @@
       </w:r>
     </w:p>
     <w:p>
-      <w:pPr>
-        <w:rPr>
-          <w:lang w:val="en-US"/>
-        </w:rPr>
-      </w:pPr>
-      <w:r>
-        <w:rPr>
-          <w:lang w:val="en-US"/>
-        </w:rPr>
-        <w:t>The red rectangle model represents the third floor.</w:t>
-      </w:r>
-    </w:p>
-    <w:p>
-      <w:pPr>
+      <w:r>
+        <w:t xml:space="preserve">Il rettangolo </w:t>
+      </w:r>
+      <w:r>
+        <w:t>rosso</w:t>
+      </w:r>
+      <w:r>
+        <w:t xml:space="preserve"> rappresenta quello del </w:t>
+      </w:r>
+      <w:r>
+        <w:t>terzo</w:t>
+      </w:r>
+      <w:r>
+        <w:t xml:space="preserve"> piano.</w:t>
+      </w:r>
+    </w:p>
+    <w:p>
+      <w:pPr>
+        <w:jc w:val="center"/>
         <w:rPr>
           <w:lang w:val="en-US"/>
         </w:rPr>
@@ -4432,7 +4586,6 @@
           <w:noProof/>
           <w:lang w:eastAsia="it-CH"/>
         </w:rPr>
-        <w:lastRenderedPageBreak/>
         <w:drawing>
           <wp:inline distT="0" distB="0" distL="0" distR="0" wp14:anchorId="477F5297" wp14:editId="7A903CAD">
             <wp:extent cx="1378997" cy="1381125"/>
@@ -4471,16 +4624,26 @@
       </w:r>
     </w:p>
     <w:p>
-      <w:pPr>
-        <w:rPr>
-          <w:lang w:val="en-US"/>
-        </w:rPr>
-      </w:pPr>
-      <w:r>
-        <w:rPr>
-          <w:lang w:val="en-US"/>
-        </w:rPr>
-        <w:t>The blue rectangle model represents the four floor.</w:t>
+      <w:r>
+        <w:t xml:space="preserve">Il rettangolo </w:t>
+      </w:r>
+      <w:r>
+        <w:t>blu</w:t>
+      </w:r>
+      <w:r>
+        <w:t xml:space="preserve"> rappresenta </w:t>
+      </w:r>
+      <w:r>
+        <w:t xml:space="preserve">infine </w:t>
+      </w:r>
+      <w:r>
+        <w:t xml:space="preserve">quello del </w:t>
+      </w:r>
+      <w:r>
+        <w:t>quarto</w:t>
+      </w:r>
+      <w:r>
+        <w:t xml:space="preserve"> piano.</w:t>
       </w:r>
     </w:p>
     <w:p>
@@ -4489,7 +4652,6 @@
         <w:ind w:left="360"/>
         <w:rPr>
           <w:b/>
-          <w:lang w:val="en-US"/>
         </w:rPr>
       </w:pPr>
     </w:p>
@@ -4498,9 +4660,33 @@
         <w:spacing w:after="0"/>
         <w:rPr>
           <w:b/>
-          <w:lang w:val="en-US"/>
-        </w:rPr>
-      </w:pPr>
+        </w:rPr>
+      </w:pPr>
+    </w:p>
+    <w:p>
+      <w:pPr>
+        <w:pStyle w:val="Paragrafoelenco"/>
+        <w:numPr>
+          <w:ilvl w:val="1"/>
+          <w:numId w:val="2"/>
+        </w:numPr>
+        <w:spacing w:after="0"/>
+        <w:rPr>
+          <w:b/>
+        </w:rPr>
+      </w:pPr>
+      <w:r>
+        <w:rPr>
+          <w:b/>
+        </w:rPr>
+        <w:t xml:space="preserve">   </w:t>
+      </w:r>
+      <w:r>
+        <w:rPr>
+          <w:b/>
+        </w:rPr>
+        <w:t>Database</w:t>
+      </w:r>
     </w:p>
     <w:p>
       <w:pPr>
@@ -4508,7 +4694,6 @@
         <w:ind w:left="360"/>
         <w:rPr>
           <w:b/>
-          <w:lang w:val="en-US"/>
         </w:rPr>
       </w:pPr>
     </w:p>
@@ -4517,23 +4702,1467 @@
         <w:spacing w:after="0"/>
         <w:ind w:left="360"/>
         <w:rPr>
-          <w:lang w:val="en-US"/>
-        </w:rPr>
-      </w:pPr>
-    </w:p>
-    <w:p>
-      <w:pPr>
-        <w:rPr>
-          <w:lang w:val="en-US"/>
-        </w:rPr>
-      </w:pPr>
-    </w:p>
-    <w:p>
-      <w:pPr>
-        <w:rPr>
-          <w:lang w:val="en-US"/>
-        </w:rPr>
-      </w:pPr>
+          <w:b/>
+        </w:rPr>
+      </w:pPr>
+      <w:r>
+        <w:rPr>
+          <w:noProof/>
+          <w:lang w:eastAsia="it-CH"/>
+        </w:rPr>
+        <w:drawing>
+          <wp:inline distT="0" distB="0" distL="0" distR="0" wp14:anchorId="1F3494F0" wp14:editId="6936B49F">
+            <wp:extent cx="5760720" cy="2446655"/>
+            <wp:effectExtent l="0" t="0" r="0" b="0"/>
+            <wp:docPr id="9" name="Immagine 9"/>
+            <wp:cNvGraphicFramePr>
+              <a:graphicFrameLocks xmlns:a="http://schemas.openxmlformats.org/drawingml/2006/main" noChangeAspect="1"/>
+            </wp:cNvGraphicFramePr>
+            <a:graphic xmlns:a="http://schemas.openxmlformats.org/drawingml/2006/main">
+              <a:graphicData uri="http://schemas.openxmlformats.org/drawingml/2006/picture">
+                <pic:pic xmlns:pic="http://schemas.openxmlformats.org/drawingml/2006/picture">
+                  <pic:nvPicPr>
+                    <pic:cNvPr id="1" name=""/>
+                    <pic:cNvPicPr/>
+                  </pic:nvPicPr>
+                  <pic:blipFill>
+                    <a:blip r:embed="rId16"/>
+                    <a:stretch>
+                      <a:fillRect/>
+                    </a:stretch>
+                  </pic:blipFill>
+                  <pic:spPr>
+                    <a:xfrm>
+                      <a:off x="0" y="0"/>
+                      <a:ext cx="5760720" cy="2446655"/>
+                    </a:xfrm>
+                    <a:prstGeom prst="rect">
+                      <a:avLst/>
+                    </a:prstGeom>
+                  </pic:spPr>
+                </pic:pic>
+              </a:graphicData>
+            </a:graphic>
+          </wp:inline>
+        </w:drawing>
+      </w:r>
+    </w:p>
+    <w:p>
+      <w:pPr>
+        <w:spacing w:after="0"/>
+        <w:ind w:left="360"/>
+        <w:rPr>
+          <w:b/>
+        </w:rPr>
+      </w:pPr>
+    </w:p>
+    <w:p>
+      <w:pPr>
+        <w:spacing w:after="0"/>
+        <w:ind w:left="360"/>
+        <w:rPr>
+          <w:b/>
+        </w:rPr>
+      </w:pPr>
+    </w:p>
+    <w:p>
+      <w:pPr>
+        <w:spacing w:after="0"/>
+        <w:ind w:left="360"/>
+        <w:rPr>
+          <w:b/>
+        </w:rPr>
+      </w:pPr>
+    </w:p>
+    <w:p>
+      <w:pPr>
+        <w:spacing w:after="0"/>
+        <w:ind w:left="360"/>
+        <w:rPr>
+          <w:b/>
+        </w:rPr>
+      </w:pPr>
+    </w:p>
+    <w:p>
+      <w:pPr>
+        <w:spacing w:after="0"/>
+        <w:ind w:left="360"/>
+        <w:rPr>
+          <w:b/>
+        </w:rPr>
+      </w:pPr>
+    </w:p>
+    <w:p>
+      <w:pPr>
+        <w:spacing w:after="0"/>
+        <w:ind w:left="360"/>
+        <w:rPr>
+          <w:b/>
+        </w:rPr>
+      </w:pPr>
+    </w:p>
+    <w:p>
+      <w:pPr>
+        <w:spacing w:after="0"/>
+        <w:ind w:left="360"/>
+        <w:rPr>
+          <w:b/>
+        </w:rPr>
+      </w:pPr>
+    </w:p>
+    <w:p>
+      <w:pPr>
+        <w:spacing w:after="0"/>
+        <w:ind w:left="360"/>
+        <w:rPr>
+          <w:b/>
+        </w:rPr>
+      </w:pPr>
+    </w:p>
+    <w:p>
+      <w:pPr>
+        <w:spacing w:after="0"/>
+        <w:rPr>
+          <w:b/>
+        </w:rPr>
+      </w:pPr>
+    </w:p>
+    <w:p>
+      <w:pPr>
+        <w:pStyle w:val="Paragrafoelenco"/>
+        <w:numPr>
+          <w:ilvl w:val="1"/>
+          <w:numId w:val="2"/>
+        </w:numPr>
+        <w:spacing w:after="0"/>
+        <w:rPr>
+          <w:b/>
+        </w:rPr>
+      </w:pPr>
+      <w:r>
+        <w:rPr>
+          <w:b/>
+        </w:rPr>
+        <w:t xml:space="preserve">   </w:t>
+      </w:r>
+      <w:r>
+        <w:rPr>
+          <w:b/>
+        </w:rPr>
+        <w:t>Creazione del database</w:t>
+      </w:r>
+    </w:p>
+    <w:p>
+      <w:pPr>
+        <w:spacing w:after="0"/>
+      </w:pPr>
+    </w:p>
+    <w:p>
+      <w:pPr>
+        <w:pStyle w:val="Paragrafoelenco"/>
+        <w:numPr>
+          <w:ilvl w:val="2"/>
+          <w:numId w:val="2"/>
+        </w:numPr>
+        <w:rPr>
+          <w:b/>
+        </w:rPr>
+      </w:pPr>
+      <w:r>
+        <w:rPr>
+          <w:b/>
+        </w:rPr>
+        <w:t>Introduzione</w:t>
+      </w:r>
+    </w:p>
+    <w:p>
+      <w:pPr>
+        <w:pStyle w:val="Paragrafoelenco"/>
+        <w:ind w:left="1080"/>
+        <w:rPr>
+          <w:b/>
+        </w:rPr>
+      </w:pPr>
+    </w:p>
+    <w:p>
+      <w:pPr>
+        <w:pStyle w:val="Paragrafoelenco"/>
+      </w:pPr>
+      <w:r>
+        <w:t xml:space="preserve">Come prima cosa, bisogna ovviamente creare il database </w:t>
+      </w:r>
+      <w:proofErr w:type="spellStart"/>
+      <w:r>
+        <w:rPr>
+          <w:b/>
+        </w:rPr>
+        <w:t>School_Hours</w:t>
+      </w:r>
+      <w:proofErr w:type="spellEnd"/>
+      <w:r>
+        <w:rPr>
+          <w:b/>
+        </w:rPr>
+        <w:t xml:space="preserve"> </w:t>
+      </w:r>
+      <w:r>
+        <w:t>per riuscire ad inserire tutti gli orari dell’anno scolastico. Per farlo è molto se</w:t>
+      </w:r>
+      <w:r>
+        <w:t>m</w:t>
+      </w:r>
+      <w:r>
+        <w:t>plice.</w:t>
+      </w:r>
+    </w:p>
+    <w:p>
+      <w:pPr>
+        <w:pStyle w:val="Paragrafoelenco"/>
+      </w:pPr>
+    </w:p>
+    <w:p>
+      <w:pPr>
+        <w:pStyle w:val="Paragrafoelenco"/>
+        <w:numPr>
+          <w:ilvl w:val="2"/>
+          <w:numId w:val="2"/>
+        </w:numPr>
+        <w:rPr>
+          <w:b/>
+        </w:rPr>
+      </w:pPr>
+      <w:r>
+        <w:rPr>
+          <w:noProof/>
+          <w:lang w:eastAsia="it-CH"/>
+        </w:rPr>
+        <w:drawing>
+          <wp:anchor distT="0" distB="0" distL="114300" distR="114300" simplePos="0" relativeHeight="251659264" behindDoc="0" locked="0" layoutInCell="1" allowOverlap="1" wp14:anchorId="2DE806DA" wp14:editId="395B9CA2">
+            <wp:simplePos x="0" y="0"/>
+            <wp:positionH relativeFrom="column">
+              <wp:posOffset>252730</wp:posOffset>
+            </wp:positionH>
+            <wp:positionV relativeFrom="paragraph">
+              <wp:posOffset>283210</wp:posOffset>
+            </wp:positionV>
+            <wp:extent cx="4257675" cy="1952625"/>
+            <wp:effectExtent l="0" t="0" r="9525" b="9525"/>
+            <wp:wrapTopAndBottom/>
+            <wp:docPr id="10" name="Immagine 10"/>
+            <wp:cNvGraphicFramePr>
+              <a:graphicFrameLocks xmlns:a="http://schemas.openxmlformats.org/drawingml/2006/main" noChangeAspect="1"/>
+            </wp:cNvGraphicFramePr>
+            <a:graphic xmlns:a="http://schemas.openxmlformats.org/drawingml/2006/main">
+              <a:graphicData uri="http://schemas.openxmlformats.org/drawingml/2006/picture">
+                <pic:pic xmlns:pic="http://schemas.openxmlformats.org/drawingml/2006/picture">
+                  <pic:nvPicPr>
+                    <pic:cNvPr id="1" name=""/>
+                    <pic:cNvPicPr/>
+                  </pic:nvPicPr>
+                  <pic:blipFill>
+                    <a:blip r:embed="rId17">
+                      <a:extLst>
+                        <a:ext uri="{28A0092B-C50C-407E-A947-70E740481C1C}">
+                          <a14:useLocalDpi xmlns:a14="http://schemas.microsoft.com/office/drawing/2010/main" val="0"/>
+                        </a:ext>
+                      </a:extLst>
+                    </a:blip>
+                    <a:stretch>
+                      <a:fillRect/>
+                    </a:stretch>
+                  </pic:blipFill>
+                  <pic:spPr>
+                    <a:xfrm>
+                      <a:off x="0" y="0"/>
+                      <a:ext cx="4257675" cy="1952625"/>
+                    </a:xfrm>
+                    <a:prstGeom prst="rect">
+                      <a:avLst/>
+                    </a:prstGeom>
+                  </pic:spPr>
+                </pic:pic>
+              </a:graphicData>
+            </a:graphic>
+          </wp:anchor>
+        </w:drawing>
+      </w:r>
+      <w:r>
+        <w:rPr>
+          <w:b/>
+        </w:rPr>
+        <w:t>Codice</w:t>
+      </w:r>
+    </w:p>
+    <w:p>
+      <w:pPr>
+        <w:ind w:left="360"/>
+        <w:rPr>
+          <w:b/>
+        </w:rPr>
+      </w:pPr>
+    </w:p>
+    <w:p>
+      <w:pPr>
+        <w:ind w:left="360"/>
+        <w:rPr>
+          <w:b/>
+        </w:rPr>
+      </w:pPr>
+    </w:p>
+    <w:p>
+      <w:pPr>
+        <w:pStyle w:val="Paragrafoelenco"/>
+        <w:numPr>
+          <w:ilvl w:val="1"/>
+          <w:numId w:val="2"/>
+        </w:numPr>
+        <w:rPr>
+          <w:b/>
+        </w:rPr>
+      </w:pPr>
+      <w:r>
+        <w:rPr>
+          <w:b/>
+        </w:rPr>
+        <w:t xml:space="preserve"> </w:t>
+      </w:r>
+      <w:r>
+        <w:rPr>
+          <w:b/>
+        </w:rPr>
+        <w:t xml:space="preserve">Entità </w:t>
+      </w:r>
+      <w:proofErr w:type="spellStart"/>
+      <w:r>
+        <w:rPr>
+          <w:b/>
+        </w:rPr>
+        <w:t>Classroom</w:t>
+      </w:r>
+      <w:proofErr w:type="spellEnd"/>
+    </w:p>
+    <w:p>
+      <w:pPr>
+        <w:pStyle w:val="Paragrafoelenco"/>
+        <w:rPr>
+          <w:b/>
+        </w:rPr>
+      </w:pPr>
+    </w:p>
+    <w:p>
+      <w:pPr>
+        <w:pStyle w:val="Paragrafoelenco"/>
+        <w:numPr>
+          <w:ilvl w:val="2"/>
+          <w:numId w:val="2"/>
+        </w:numPr>
+        <w:rPr>
+          <w:b/>
+        </w:rPr>
+      </w:pPr>
+      <w:r>
+        <w:rPr>
+          <w:b/>
+        </w:rPr>
+        <w:t xml:space="preserve">Introduzione </w:t>
+      </w:r>
+    </w:p>
+    <w:p>
+      <w:pPr>
+        <w:ind w:left="360"/>
+      </w:pPr>
+      <w:r>
+        <w:t xml:space="preserve">Questa entità ha il compito di racchiudere tutte le classi del quarto piano attraverso il nome dell’aula e il codice. Successivamente questa entità verrà poi collegata a </w:t>
+      </w:r>
+      <w:proofErr w:type="spellStart"/>
+      <w:r>
+        <w:rPr>
+          <w:b/>
+        </w:rPr>
+        <w:t>School_Hour</w:t>
+      </w:r>
+      <w:proofErr w:type="spellEnd"/>
+      <w:r>
+        <w:rPr>
+          <w:b/>
+        </w:rPr>
+        <w:t xml:space="preserve"> </w:t>
+      </w:r>
+      <w:r>
+        <w:t>per assegnare all’aula corrispondente il proprio orario scolastico.</w:t>
+      </w:r>
+    </w:p>
+    <w:p>
+      <w:pPr>
+        <w:pStyle w:val="Paragrafoelenco"/>
+        <w:numPr>
+          <w:ilvl w:val="2"/>
+          <w:numId w:val="2"/>
+        </w:numPr>
+        <w:rPr>
+          <w:b/>
+        </w:rPr>
+      </w:pPr>
+      <w:r>
+        <w:rPr>
+          <w:b/>
+        </w:rPr>
+        <w:t>Progettazione</w:t>
+      </w:r>
+    </w:p>
+    <w:p>
+      <w:pPr>
+        <w:ind w:left="360"/>
+        <w:rPr>
+          <w:b/>
+        </w:rPr>
+      </w:pPr>
+      <w:r>
+        <w:rPr>
+          <w:noProof/>
+          <w:lang w:eastAsia="it-CH"/>
+        </w:rPr>
+        <w:drawing>
+          <wp:inline distT="0" distB="0" distL="0" distR="0" wp14:anchorId="25E846C2" wp14:editId="10DAE676">
+            <wp:extent cx="2343150" cy="2162175"/>
+            <wp:effectExtent l="0" t="0" r="0" b="9525"/>
+            <wp:docPr id="11" name="Immagine 11"/>
+            <wp:cNvGraphicFramePr>
+              <a:graphicFrameLocks xmlns:a="http://schemas.openxmlformats.org/drawingml/2006/main" noChangeAspect="1"/>
+            </wp:cNvGraphicFramePr>
+            <a:graphic xmlns:a="http://schemas.openxmlformats.org/drawingml/2006/main">
+              <a:graphicData uri="http://schemas.openxmlformats.org/drawingml/2006/picture">
+                <pic:pic xmlns:pic="http://schemas.openxmlformats.org/drawingml/2006/picture">
+                  <pic:nvPicPr>
+                    <pic:cNvPr id="1" name=""/>
+                    <pic:cNvPicPr/>
+                  </pic:nvPicPr>
+                  <pic:blipFill>
+                    <a:blip r:embed="rId18"/>
+                    <a:stretch>
+                      <a:fillRect/>
+                    </a:stretch>
+                  </pic:blipFill>
+                  <pic:spPr>
+                    <a:xfrm>
+                      <a:off x="0" y="0"/>
+                      <a:ext cx="2343150" cy="2162175"/>
+                    </a:xfrm>
+                    <a:prstGeom prst="rect">
+                      <a:avLst/>
+                    </a:prstGeom>
+                  </pic:spPr>
+                </pic:pic>
+              </a:graphicData>
+            </a:graphic>
+          </wp:inline>
+        </w:drawing>
+      </w:r>
+    </w:p>
+    <w:p>
+      <w:pPr>
+        <w:ind w:left="360"/>
+      </w:pPr>
+      <w:r>
+        <w:rPr>
+          <w:b/>
+        </w:rPr>
+        <w:lastRenderedPageBreak/>
+        <w:t xml:space="preserve">Code: </w:t>
+      </w:r>
+      <w:r>
+        <w:t>Codice univoco che rappresenta e distingue ogni aula dalle altre</w:t>
+      </w:r>
+      <w:r>
+        <w:t>.</w:t>
+      </w:r>
+    </w:p>
+    <w:p>
+      <w:pPr>
+        <w:ind w:left="360"/>
+      </w:pPr>
+      <w:proofErr w:type="spellStart"/>
+      <w:r>
+        <w:rPr>
+          <w:b/>
+        </w:rPr>
+        <w:t>Name</w:t>
+      </w:r>
+      <w:proofErr w:type="spellEnd"/>
+      <w:r>
+        <w:rPr>
+          <w:b/>
+        </w:rPr>
+        <w:t>:</w:t>
+      </w:r>
+      <w:r>
+        <w:t xml:space="preserve"> Nome dell’aula in questione.</w:t>
+      </w:r>
+    </w:p>
+    <w:p>
+      <w:pPr>
+        <w:ind w:left="360"/>
+      </w:pPr>
+    </w:p>
+    <w:p>
+      <w:pPr>
+        <w:pStyle w:val="Paragrafoelenco"/>
+        <w:numPr>
+          <w:ilvl w:val="2"/>
+          <w:numId w:val="2"/>
+        </w:numPr>
+        <w:rPr>
+          <w:b/>
+        </w:rPr>
+      </w:pPr>
+      <w:r>
+        <w:rPr>
+          <w:b/>
+        </w:rPr>
+        <w:t>Codice</w:t>
+      </w:r>
+    </w:p>
+    <w:p>
+      <w:pPr>
+        <w:ind w:left="360"/>
+        <w:rPr>
+          <w:b/>
+        </w:rPr>
+      </w:pPr>
+      <w:r>
+        <w:rPr>
+          <w:noProof/>
+          <w:lang w:eastAsia="it-CH"/>
+        </w:rPr>
+        <w:drawing>
+          <wp:inline distT="0" distB="0" distL="0" distR="0" wp14:anchorId="5041C787" wp14:editId="6A62424A">
+            <wp:extent cx="3505200" cy="2476500"/>
+            <wp:effectExtent l="0" t="0" r="0" b="0"/>
+            <wp:docPr id="12" name="Immagine 12"/>
+            <wp:cNvGraphicFramePr>
+              <a:graphicFrameLocks xmlns:a="http://schemas.openxmlformats.org/drawingml/2006/main" noChangeAspect="1"/>
+            </wp:cNvGraphicFramePr>
+            <a:graphic xmlns:a="http://schemas.openxmlformats.org/drawingml/2006/main">
+              <a:graphicData uri="http://schemas.openxmlformats.org/drawingml/2006/picture">
+                <pic:pic xmlns:pic="http://schemas.openxmlformats.org/drawingml/2006/picture">
+                  <pic:nvPicPr>
+                    <pic:cNvPr id="1" name=""/>
+                    <pic:cNvPicPr/>
+                  </pic:nvPicPr>
+                  <pic:blipFill>
+                    <a:blip r:embed="rId19"/>
+                    <a:stretch>
+                      <a:fillRect/>
+                    </a:stretch>
+                  </pic:blipFill>
+                  <pic:spPr>
+                    <a:xfrm>
+                      <a:off x="0" y="0"/>
+                      <a:ext cx="3505200" cy="2476500"/>
+                    </a:xfrm>
+                    <a:prstGeom prst="rect">
+                      <a:avLst/>
+                    </a:prstGeom>
+                  </pic:spPr>
+                </pic:pic>
+              </a:graphicData>
+            </a:graphic>
+          </wp:inline>
+        </w:drawing>
+      </w:r>
+    </w:p>
+    <w:p>
+      <w:pPr>
+        <w:ind w:left="360"/>
+        <w:rPr>
+          <w:b/>
+        </w:rPr>
+      </w:pPr>
+    </w:p>
+    <w:p>
+      <w:pPr>
+        <w:pStyle w:val="Paragrafoelenco"/>
+        <w:numPr>
+          <w:ilvl w:val="1"/>
+          <w:numId w:val="2"/>
+        </w:numPr>
+        <w:rPr>
+          <w:b/>
+        </w:rPr>
+      </w:pPr>
+      <w:r>
+        <w:rPr>
+          <w:b/>
+        </w:rPr>
+        <w:t xml:space="preserve">Entità </w:t>
+      </w:r>
+      <w:proofErr w:type="spellStart"/>
+      <w:r>
+        <w:rPr>
+          <w:b/>
+        </w:rPr>
+        <w:t>School_Hour</w:t>
+      </w:r>
+      <w:proofErr w:type="spellEnd"/>
+    </w:p>
+    <w:p>
+      <w:pPr>
+        <w:pStyle w:val="Paragrafoelenco"/>
+        <w:rPr>
+          <w:b/>
+        </w:rPr>
+      </w:pPr>
+    </w:p>
+    <w:p>
+      <w:pPr>
+        <w:pStyle w:val="Paragrafoelenco"/>
+        <w:numPr>
+          <w:ilvl w:val="2"/>
+          <w:numId w:val="2"/>
+        </w:numPr>
+        <w:rPr>
+          <w:b/>
+        </w:rPr>
+      </w:pPr>
+      <w:r>
+        <w:rPr>
+          <w:b/>
+        </w:rPr>
+        <w:t xml:space="preserve">Introduzione </w:t>
+      </w:r>
+    </w:p>
+    <w:p>
+      <w:pPr>
+        <w:ind w:left="360"/>
+      </w:pPr>
+      <w:r>
+        <w:t>Questa entità ha il compito di racchiudere tutt</w:t>
+      </w:r>
+      <w:r>
+        <w:t>i</w:t>
+      </w:r>
+      <w:r>
+        <w:t xml:space="preserve"> </w:t>
+      </w:r>
+      <w:r>
+        <w:t>gli orari del</w:t>
+      </w:r>
+      <w:r>
+        <w:t xml:space="preserve"> quarto piano attraverso </w:t>
+      </w:r>
+      <w:r>
+        <w:t>vari parametri</w:t>
+      </w:r>
+      <w:r>
+        <w:t xml:space="preserve">. Successivamente questa entità </w:t>
+      </w:r>
+      <w:r>
+        <w:t xml:space="preserve">assegnerà alla entità </w:t>
+      </w:r>
+      <w:proofErr w:type="spellStart"/>
+      <w:r>
+        <w:rPr>
+          <w:b/>
+        </w:rPr>
+        <w:t>Classroom</w:t>
+      </w:r>
+      <w:proofErr w:type="spellEnd"/>
+      <w:r>
+        <w:rPr>
+          <w:b/>
+        </w:rPr>
+        <w:t xml:space="preserve"> </w:t>
+      </w:r>
+      <w:r>
+        <w:t>l’orario corrispondente.</w:t>
+      </w:r>
+    </w:p>
+    <w:p>
+      <w:pPr>
+        <w:pStyle w:val="Paragrafoelenco"/>
+        <w:numPr>
+          <w:ilvl w:val="2"/>
+          <w:numId w:val="2"/>
+        </w:numPr>
+        <w:rPr>
+          <w:b/>
+        </w:rPr>
+      </w:pPr>
+      <w:r>
+        <w:rPr>
+          <w:noProof/>
+          <w:lang w:eastAsia="it-CH"/>
+        </w:rPr>
+        <w:drawing>
+          <wp:anchor distT="0" distB="0" distL="114300" distR="114300" simplePos="0" relativeHeight="251660288" behindDoc="0" locked="0" layoutInCell="1" allowOverlap="1" wp14:anchorId="6D007B39" wp14:editId="46842E72">
+            <wp:simplePos x="0" y="0"/>
+            <wp:positionH relativeFrom="column">
+              <wp:posOffset>250478</wp:posOffset>
+            </wp:positionH>
+            <wp:positionV relativeFrom="paragraph">
+              <wp:posOffset>200923</wp:posOffset>
+            </wp:positionV>
+            <wp:extent cx="2438400" cy="3019425"/>
+            <wp:effectExtent l="0" t="0" r="0" b="9525"/>
+            <wp:wrapTopAndBottom/>
+            <wp:docPr id="15" name="Immagine 15"/>
+            <wp:cNvGraphicFramePr>
+              <a:graphicFrameLocks xmlns:a="http://schemas.openxmlformats.org/drawingml/2006/main" noChangeAspect="1"/>
+            </wp:cNvGraphicFramePr>
+            <a:graphic xmlns:a="http://schemas.openxmlformats.org/drawingml/2006/main">
+              <a:graphicData uri="http://schemas.openxmlformats.org/drawingml/2006/picture">
+                <pic:pic xmlns:pic="http://schemas.openxmlformats.org/drawingml/2006/picture">
+                  <pic:nvPicPr>
+                    <pic:cNvPr id="1" name=""/>
+                    <pic:cNvPicPr/>
+                  </pic:nvPicPr>
+                  <pic:blipFill>
+                    <a:blip r:embed="rId20">
+                      <a:extLst>
+                        <a:ext uri="{28A0092B-C50C-407E-A947-70E740481C1C}">
+                          <a14:useLocalDpi xmlns:a14="http://schemas.microsoft.com/office/drawing/2010/main" val="0"/>
+                        </a:ext>
+                      </a:extLst>
+                    </a:blip>
+                    <a:stretch>
+                      <a:fillRect/>
+                    </a:stretch>
+                  </pic:blipFill>
+                  <pic:spPr>
+                    <a:xfrm>
+                      <a:off x="0" y="0"/>
+                      <a:ext cx="2438400" cy="3019425"/>
+                    </a:xfrm>
+                    <a:prstGeom prst="rect">
+                      <a:avLst/>
+                    </a:prstGeom>
+                  </pic:spPr>
+                </pic:pic>
+              </a:graphicData>
+            </a:graphic>
+          </wp:anchor>
+        </w:drawing>
+      </w:r>
+      <w:r>
+        <w:rPr>
+          <w:b/>
+        </w:rPr>
+        <w:t>Progettazione</w:t>
+      </w:r>
+    </w:p>
+    <w:p>
+      <w:pPr>
+        <w:ind w:left="360"/>
+        <w:rPr>
+          <w:b/>
+        </w:rPr>
+      </w:pPr>
+    </w:p>
+    <w:p>
+      <w:pPr>
+        <w:ind w:left="360"/>
+      </w:pPr>
+      <w:r>
+        <w:rPr>
+          <w:b/>
+        </w:rPr>
+        <w:t xml:space="preserve">Id: </w:t>
+      </w:r>
+      <w:r>
+        <w:t>Id univoco per identificare l’orario scolastico.</w:t>
+      </w:r>
+    </w:p>
+    <w:p>
+      <w:pPr>
+        <w:ind w:left="360"/>
+      </w:pPr>
+      <w:proofErr w:type="spellStart"/>
+      <w:r>
+        <w:rPr>
+          <w:b/>
+        </w:rPr>
+        <w:t>Start_time</w:t>
+      </w:r>
+      <w:proofErr w:type="spellEnd"/>
+      <w:r>
+        <w:rPr>
+          <w:b/>
+        </w:rPr>
+        <w:t>:</w:t>
+      </w:r>
+      <w:r>
+        <w:t xml:space="preserve"> Orario di inizio della lezione in questione.</w:t>
+      </w:r>
+    </w:p>
+    <w:p>
+      <w:pPr>
+        <w:ind w:left="360"/>
+      </w:pPr>
+      <w:proofErr w:type="spellStart"/>
+      <w:r>
+        <w:rPr>
+          <w:b/>
+        </w:rPr>
+        <w:t>End_time</w:t>
+      </w:r>
+      <w:proofErr w:type="spellEnd"/>
+      <w:r>
+        <w:rPr>
+          <w:b/>
+        </w:rPr>
+        <w:t>:</w:t>
+      </w:r>
+      <w:r>
+        <w:t xml:space="preserve"> Orario di fine della lezione in questione.</w:t>
+      </w:r>
+    </w:p>
+    <w:p>
+      <w:pPr>
+        <w:ind w:left="360"/>
+      </w:pPr>
+      <w:proofErr w:type="spellStart"/>
+      <w:r>
+        <w:rPr>
+          <w:b/>
+        </w:rPr>
+        <w:t>Teacher</w:t>
+      </w:r>
+      <w:proofErr w:type="spellEnd"/>
+      <w:r>
+        <w:rPr>
+          <w:b/>
+        </w:rPr>
+        <w:t>:</w:t>
+      </w:r>
+      <w:r>
+        <w:t xml:space="preserve"> Docente assegnato.</w:t>
+      </w:r>
+    </w:p>
+    <w:p>
+      <w:pPr>
+        <w:ind w:left="360"/>
+      </w:pPr>
+      <w:proofErr w:type="spellStart"/>
+      <w:r>
+        <w:rPr>
+          <w:b/>
+        </w:rPr>
+        <w:t>Day</w:t>
+      </w:r>
+      <w:proofErr w:type="spellEnd"/>
+      <w:r>
+        <w:rPr>
+          <w:b/>
+        </w:rPr>
+        <w:t xml:space="preserve">: </w:t>
+      </w:r>
+      <w:r>
+        <w:t>Giorno della lezione.</w:t>
+      </w:r>
+    </w:p>
+    <w:p>
+      <w:pPr>
+        <w:ind w:left="360"/>
+      </w:pPr>
+      <w:proofErr w:type="spellStart"/>
+      <w:r>
+        <w:rPr>
+          <w:b/>
+        </w:rPr>
+        <w:t>School_subject</w:t>
+      </w:r>
+      <w:proofErr w:type="spellEnd"/>
+      <w:r>
+        <w:rPr>
+          <w:b/>
+        </w:rPr>
+        <w:t>:</w:t>
+      </w:r>
+      <w:r>
+        <w:t xml:space="preserve"> Materia scolastica.</w:t>
+      </w:r>
+    </w:p>
+    <w:p>
+      <w:pPr>
+        <w:pStyle w:val="Paragrafoelenco"/>
+        <w:numPr>
+          <w:ilvl w:val="2"/>
+          <w:numId w:val="2"/>
+        </w:numPr>
+        <w:rPr>
+          <w:b/>
+        </w:rPr>
+      </w:pPr>
+      <w:r>
+        <w:rPr>
+          <w:b/>
+        </w:rPr>
+        <w:t>Codice</w:t>
+      </w:r>
+    </w:p>
+    <w:p>
+      <w:pPr>
+        <w:ind w:left="360"/>
+        <w:rPr>
+          <w:b/>
+        </w:rPr>
+      </w:pPr>
+      <w:r>
+        <w:rPr>
+          <w:noProof/>
+          <w:lang w:eastAsia="it-CH"/>
+        </w:rPr>
+        <w:drawing>
+          <wp:inline distT="0" distB="0" distL="0" distR="0" wp14:anchorId="602668EF" wp14:editId="6D93AB49">
+            <wp:extent cx="4352925" cy="4029075"/>
+            <wp:effectExtent l="0" t="0" r="9525" b="9525"/>
+            <wp:docPr id="16" name="Immagine 16"/>
+            <wp:cNvGraphicFramePr>
+              <a:graphicFrameLocks xmlns:a="http://schemas.openxmlformats.org/drawingml/2006/main" noChangeAspect="1"/>
+            </wp:cNvGraphicFramePr>
+            <a:graphic xmlns:a="http://schemas.openxmlformats.org/drawingml/2006/main">
+              <a:graphicData uri="http://schemas.openxmlformats.org/drawingml/2006/picture">
+                <pic:pic xmlns:pic="http://schemas.openxmlformats.org/drawingml/2006/picture">
+                  <pic:nvPicPr>
+                    <pic:cNvPr id="1" name=""/>
+                    <pic:cNvPicPr/>
+                  </pic:nvPicPr>
+                  <pic:blipFill>
+                    <a:blip r:embed="rId21"/>
+                    <a:stretch>
+                      <a:fillRect/>
+                    </a:stretch>
+                  </pic:blipFill>
+                  <pic:spPr>
+                    <a:xfrm>
+                      <a:off x="0" y="0"/>
+                      <a:ext cx="4352925" cy="4029075"/>
+                    </a:xfrm>
+                    <a:prstGeom prst="rect">
+                      <a:avLst/>
+                    </a:prstGeom>
+                  </pic:spPr>
+                </pic:pic>
+              </a:graphicData>
+            </a:graphic>
+          </wp:inline>
+        </w:drawing>
+      </w:r>
+    </w:p>
+    <w:p>
+      <w:pPr>
+        <w:ind w:left="360"/>
+        <w:rPr>
+          <w:b/>
+        </w:rPr>
+      </w:pPr>
+    </w:p>
+    <w:p>
+      <w:pPr>
+        <w:pStyle w:val="Paragrafoelenco"/>
+        <w:numPr>
+          <w:ilvl w:val="1"/>
+          <w:numId w:val="2"/>
+        </w:numPr>
+        <w:rPr>
+          <w:b/>
+        </w:rPr>
+      </w:pPr>
+      <w:proofErr w:type="spellStart"/>
+      <w:r>
+        <w:rPr>
+          <w:b/>
+        </w:rPr>
+        <w:t>Selenium</w:t>
+      </w:r>
+      <w:proofErr w:type="spellEnd"/>
+    </w:p>
+    <w:p>
+      <w:pPr>
+        <w:ind w:left="360"/>
+        <w:rPr>
+          <w:b/>
+        </w:rPr>
+      </w:pPr>
+      <w:proofErr w:type="spellStart"/>
+      <w:r>
+        <w:t>Selenium</w:t>
+      </w:r>
+      <w:proofErr w:type="spellEnd"/>
+      <w:r>
+        <w:t xml:space="preserve"> è un </w:t>
+      </w:r>
+      <w:proofErr w:type="spellStart"/>
+      <w:r>
+        <w:t>framework</w:t>
+      </w:r>
+      <w:proofErr w:type="spellEnd"/>
+      <w:r>
+        <w:t xml:space="preserve"> di test sviluppato in Java che permette di interagire con diversi browser Web. In effetti permette di realizzare dei test dinamici che facilitano dei test funzionali e quindi non richiedono l’esecuzione di un software. Per realizzare i nostri test abbiamo utilizzato l’estensione che si chiama </w:t>
+      </w:r>
+      <w:proofErr w:type="spellStart"/>
+      <w:r>
+        <w:t>Selenium</w:t>
+      </w:r>
+      <w:proofErr w:type="spellEnd"/>
+      <w:r>
+        <w:t xml:space="preserve"> IDE che può essere installata su qualsiasi browser. </w:t>
+      </w:r>
+    </w:p>
+    <w:p>
+      <w:pPr>
+        <w:ind w:left="360"/>
+        <w:rPr>
+          <w:b/>
+        </w:rPr>
+      </w:pPr>
+    </w:p>
+    <w:p>
+      <w:pPr>
+        <w:ind w:left="360"/>
+        <w:rPr>
+          <w:b/>
+        </w:rPr>
+      </w:pPr>
+    </w:p>
+    <w:p>
+      <w:pPr>
+        <w:ind w:left="360"/>
+        <w:rPr>
+          <w:b/>
+        </w:rPr>
+      </w:pPr>
+    </w:p>
+    <w:p>
+      <w:pPr>
+        <w:ind w:left="360"/>
+        <w:rPr>
+          <w:b/>
+        </w:rPr>
+      </w:pPr>
+      <w:bookmarkStart w:id="0" w:name="_GoBack"/>
+      <w:bookmarkEnd w:id="0"/>
+    </w:p>
+    <w:p>
+      <w:pPr>
+        <w:ind w:left="360"/>
+        <w:rPr>
+          <w:b/>
+        </w:rPr>
+      </w:pPr>
+    </w:p>
+    <w:p>
+      <w:pPr>
+        <w:ind w:left="360"/>
+        <w:rPr>
+          <w:b/>
+        </w:rPr>
+      </w:pPr>
+    </w:p>
+    <w:p>
+      <w:pPr>
+        <w:ind w:left="360"/>
+        <w:rPr>
+          <w:b/>
+        </w:rPr>
+      </w:pPr>
+    </w:p>
+    <w:p>
+      <w:pPr>
+        <w:ind w:left="360"/>
+        <w:rPr>
+          <w:b/>
+        </w:rPr>
+      </w:pPr>
+    </w:p>
+    <w:p>
+      <w:pPr>
+        <w:ind w:left="360"/>
+        <w:rPr>
+          <w:b/>
+        </w:rPr>
+      </w:pPr>
+    </w:p>
+    <w:p>
+      <w:pPr>
+        <w:ind w:left="360"/>
+        <w:rPr>
+          <w:b/>
+        </w:rPr>
+      </w:pPr>
+    </w:p>
+    <w:p>
+      <w:pPr>
+        <w:ind w:left="360"/>
+        <w:rPr>
+          <w:b/>
+        </w:rPr>
+      </w:pPr>
+    </w:p>
+    <w:p>
+      <w:pPr>
+        <w:ind w:left="360"/>
+        <w:rPr>
+          <w:b/>
+        </w:rPr>
+      </w:pPr>
+    </w:p>
+    <w:p>
+      <w:pPr>
+        <w:ind w:left="360"/>
+        <w:rPr>
+          <w:b/>
+        </w:rPr>
+      </w:pPr>
+    </w:p>
+    <w:p>
+      <w:pPr>
+        <w:pStyle w:val="Paragrafoelenco"/>
+        <w:numPr>
+          <w:ilvl w:val="0"/>
+          <w:numId w:val="2"/>
+        </w:numPr>
+        <w:pBdr>
+          <w:bottom w:val="single" w:sz="4" w:space="1" w:color="auto"/>
+        </w:pBdr>
+        <w:rPr>
+          <w:b/>
+        </w:rPr>
+      </w:pPr>
+      <w:r>
+        <w:rPr>
+          <w:b/>
+        </w:rPr>
+        <w:t>Test</w:t>
+      </w:r>
+    </w:p>
+    <w:tbl>
+      <w:tblPr>
+        <w:tblStyle w:val="Grigliatabella"/>
+        <w:tblW w:w="0" w:type="auto"/>
+        <w:tblInd w:w="360" w:type="dxa"/>
+        <w:tblLook w:val="04A0" w:firstRow="1" w:lastRow="0" w:firstColumn="1" w:lastColumn="0" w:noHBand="0" w:noVBand="1"/>
+      </w:tblPr>
+      <w:tblGrid>
+        <w:gridCol w:w="2156"/>
+        <w:gridCol w:w="2202"/>
+        <w:gridCol w:w="2182"/>
+        <w:gridCol w:w="2162"/>
+      </w:tblGrid>
+      <w:tr>
+        <w:tc>
+          <w:tcPr>
+            <w:tcW w:w="2156" w:type="dxa"/>
+          </w:tcPr>
+          <w:p>
+            <w:pPr>
+              <w:jc w:val="center"/>
+              <w:rPr>
+                <w:b/>
+              </w:rPr>
+            </w:pPr>
+            <w:r>
+              <w:rPr>
+                <w:b/>
+              </w:rPr>
+              <w:t>Numero Test</w:t>
+            </w:r>
+          </w:p>
+        </w:tc>
+        <w:tc>
+          <w:tcPr>
+            <w:tcW w:w="2202" w:type="dxa"/>
+          </w:tcPr>
+          <w:p>
+            <w:pPr>
+              <w:jc w:val="center"/>
+              <w:rPr>
+                <w:b/>
+              </w:rPr>
+            </w:pPr>
+            <w:r>
+              <w:rPr>
+                <w:b/>
+              </w:rPr>
+              <w:t>Descrizione</w:t>
+            </w:r>
+          </w:p>
+        </w:tc>
+        <w:tc>
+          <w:tcPr>
+            <w:tcW w:w="2182" w:type="dxa"/>
+          </w:tcPr>
+          <w:p>
+            <w:pPr>
+              <w:jc w:val="center"/>
+              <w:rPr>
+                <w:b/>
+              </w:rPr>
+            </w:pPr>
+            <w:r>
+              <w:rPr>
+                <w:b/>
+              </w:rPr>
+              <w:t>Aspettative</w:t>
+            </w:r>
+          </w:p>
+        </w:tc>
+        <w:tc>
+          <w:tcPr>
+            <w:tcW w:w="2162" w:type="dxa"/>
+          </w:tcPr>
+          <w:p>
+            <w:pPr>
+              <w:jc w:val="center"/>
+              <w:rPr>
+                <w:b/>
+              </w:rPr>
+            </w:pPr>
+            <w:r>
+              <w:rPr>
+                <w:b/>
+              </w:rPr>
+              <w:t>Risultato</w:t>
+            </w:r>
+          </w:p>
+        </w:tc>
+      </w:tr>
+      <w:tr>
+        <w:tc>
+          <w:tcPr>
+            <w:tcW w:w="2156" w:type="dxa"/>
+          </w:tcPr>
+          <w:p>
+            <w:pPr>
+              <w:jc w:val="center"/>
+              <w:rPr>
+                <w:b/>
+              </w:rPr>
+            </w:pPr>
+            <w:r>
+              <w:rPr>
+                <w:b/>
+              </w:rPr>
+              <w:t>1</w:t>
+            </w:r>
+          </w:p>
+        </w:tc>
+        <w:tc>
+          <w:tcPr>
+            <w:tcW w:w="2202" w:type="dxa"/>
+          </w:tcPr>
+          <w:p>
+            <w:r>
+              <w:t>Inserire</w:t>
+            </w:r>
+            <w:r>
+              <w:t xml:space="preserve"> correttamente i dati all’interno delle tabelle </w:t>
+            </w:r>
+            <w:proofErr w:type="spellStart"/>
+            <w:r>
+              <w:rPr>
+                <w:b/>
+              </w:rPr>
+              <w:t>classroom</w:t>
+            </w:r>
+            <w:proofErr w:type="spellEnd"/>
+            <w:r>
+              <w:t xml:space="preserve"> e </w:t>
+            </w:r>
+            <w:proofErr w:type="spellStart"/>
+            <w:r>
+              <w:rPr>
+                <w:b/>
+              </w:rPr>
+              <w:t>school_hour</w:t>
+            </w:r>
+            <w:proofErr w:type="spellEnd"/>
+            <w:r>
+              <w:t>.</w:t>
+            </w:r>
+          </w:p>
+        </w:tc>
+        <w:tc>
+          <w:tcPr>
+            <w:tcW w:w="2182" w:type="dxa"/>
+          </w:tcPr>
+          <w:p>
+            <w:r>
+              <w:t>Si dovrebbe poter visualizzare i dati inerenti alla lezione attuale.</w:t>
+            </w:r>
+          </w:p>
+        </w:tc>
+        <w:tc>
+          <w:tcPr>
+            <w:tcW w:w="2162" w:type="dxa"/>
+          </w:tcPr>
+          <w:p>
+            <w:pPr>
+              <w:jc w:val="center"/>
+              <w:rPr>
+                <w:b/>
+              </w:rPr>
+            </w:pPr>
+            <w:r>
+              <w:rPr>
+                <w:b/>
+              </w:rPr>
+              <w:t>Funziona</w:t>
+            </w:r>
+          </w:p>
+        </w:tc>
+      </w:tr>
+    </w:tbl>
+    <w:p/>
+    <w:p>
+      <w:pPr>
+        <w:rPr>
+          <w:b/>
+        </w:rPr>
+      </w:pPr>
+      <w:r>
+        <w:t xml:space="preserve">       </w:t>
+      </w:r>
+      <w:r>
+        <w:rPr>
+          <w:b/>
+        </w:rPr>
+        <w:t>Codice di test:</w:t>
+      </w:r>
+    </w:p>
+    <w:p>
+      <w:pPr>
+        <w:rPr>
+          <w:b/>
+        </w:rPr>
+      </w:pPr>
+      <w:r>
+        <w:rPr>
+          <w:noProof/>
+          <w:lang w:eastAsia="it-CH"/>
+        </w:rPr>
+        <w:drawing>
+          <wp:anchor distT="0" distB="0" distL="114300" distR="114300" simplePos="0" relativeHeight="251662336" behindDoc="0" locked="0" layoutInCell="1" allowOverlap="1" wp14:anchorId="7B649124" wp14:editId="5C2113DA">
+            <wp:simplePos x="0" y="0"/>
+            <wp:positionH relativeFrom="column">
+              <wp:posOffset>135351</wp:posOffset>
+            </wp:positionH>
+            <wp:positionV relativeFrom="paragraph">
+              <wp:posOffset>120338</wp:posOffset>
+            </wp:positionV>
+            <wp:extent cx="4514850" cy="771525"/>
+            <wp:effectExtent l="0" t="0" r="0" b="9525"/>
+            <wp:wrapSquare wrapText="bothSides"/>
+            <wp:docPr id="18" name="Immagine 18"/>
+            <wp:cNvGraphicFramePr>
+              <a:graphicFrameLocks xmlns:a="http://schemas.openxmlformats.org/drawingml/2006/main" noChangeAspect="1"/>
+            </wp:cNvGraphicFramePr>
+            <a:graphic xmlns:a="http://schemas.openxmlformats.org/drawingml/2006/main">
+              <a:graphicData uri="http://schemas.openxmlformats.org/drawingml/2006/picture">
+                <pic:pic xmlns:pic="http://schemas.openxmlformats.org/drawingml/2006/picture">
+                  <pic:nvPicPr>
+                    <pic:cNvPr id="1" name=""/>
+                    <pic:cNvPicPr/>
+                  </pic:nvPicPr>
+                  <pic:blipFill>
+                    <a:blip r:embed="rId22">
+                      <a:extLst>
+                        <a:ext uri="{28A0092B-C50C-407E-A947-70E740481C1C}">
+                          <a14:useLocalDpi xmlns:a14="http://schemas.microsoft.com/office/drawing/2010/main" val="0"/>
+                        </a:ext>
+                      </a:extLst>
+                    </a:blip>
+                    <a:stretch>
+                      <a:fillRect/>
+                    </a:stretch>
+                  </pic:blipFill>
+                  <pic:spPr>
+                    <a:xfrm>
+                      <a:off x="0" y="0"/>
+                      <a:ext cx="4514850" cy="771525"/>
+                    </a:xfrm>
+                    <a:prstGeom prst="rect">
+                      <a:avLst/>
+                    </a:prstGeom>
+                  </pic:spPr>
+                </pic:pic>
+              </a:graphicData>
+            </a:graphic>
+            <wp14:sizeRelH relativeFrom="page">
+              <wp14:pctWidth>0</wp14:pctWidth>
+            </wp14:sizeRelH>
+            <wp14:sizeRelV relativeFrom="page">
+              <wp14:pctHeight>0</wp14:pctHeight>
+            </wp14:sizeRelV>
+          </wp:anchor>
+        </w:drawing>
+      </w:r>
+    </w:p>
+    <w:p>
+      <w:pPr>
+        <w:ind w:left="360"/>
+      </w:pPr>
+    </w:p>
+    <w:p/>
+    <w:p/>
+    <w:p/>
+    <w:p/>
+    <w:p>
+      <w:r>
+        <w:rPr>
+          <w:noProof/>
+          <w:lang w:eastAsia="it-CH"/>
+        </w:rPr>
+        <w:drawing>
+          <wp:anchor distT="0" distB="0" distL="114300" distR="114300" simplePos="0" relativeHeight="251663360" behindDoc="0" locked="0" layoutInCell="1" allowOverlap="1">
+            <wp:simplePos x="0" y="0"/>
+            <wp:positionH relativeFrom="column">
+              <wp:posOffset>161230</wp:posOffset>
+            </wp:positionH>
+            <wp:positionV relativeFrom="paragraph">
+              <wp:posOffset>264</wp:posOffset>
+            </wp:positionV>
+            <wp:extent cx="5760720" cy="1463675"/>
+            <wp:effectExtent l="0" t="0" r="0" b="3175"/>
+            <wp:wrapTopAndBottom/>
+            <wp:docPr id="19" name="Immagine 19"/>
+            <wp:cNvGraphicFramePr>
+              <a:graphicFrameLocks xmlns:a="http://schemas.openxmlformats.org/drawingml/2006/main" noChangeAspect="1"/>
+            </wp:cNvGraphicFramePr>
+            <a:graphic xmlns:a="http://schemas.openxmlformats.org/drawingml/2006/main">
+              <a:graphicData uri="http://schemas.openxmlformats.org/drawingml/2006/picture">
+                <pic:pic xmlns:pic="http://schemas.openxmlformats.org/drawingml/2006/picture">
+                  <pic:nvPicPr>
+                    <pic:cNvPr id="1" name=""/>
+                    <pic:cNvPicPr/>
+                  </pic:nvPicPr>
+                  <pic:blipFill>
+                    <a:blip r:embed="rId23">
+                      <a:extLst>
+                        <a:ext uri="{28A0092B-C50C-407E-A947-70E740481C1C}">
+                          <a14:useLocalDpi xmlns:a14="http://schemas.microsoft.com/office/drawing/2010/main" val="0"/>
+                        </a:ext>
+                      </a:extLst>
+                    </a:blip>
+                    <a:stretch>
+                      <a:fillRect/>
+                    </a:stretch>
+                  </pic:blipFill>
+                  <pic:spPr>
+                    <a:xfrm>
+                      <a:off x="0" y="0"/>
+                      <a:ext cx="5760720" cy="1463675"/>
+                    </a:xfrm>
+                    <a:prstGeom prst="rect">
+                      <a:avLst/>
+                    </a:prstGeom>
+                  </pic:spPr>
+                </pic:pic>
+              </a:graphicData>
+            </a:graphic>
+          </wp:anchor>
+        </w:drawing>
+      </w:r>
     </w:p>
     <w:sectPr>
       <w:pgSz w:w="11906" w:h="16838"/>
@@ -4783,7 +6412,7 @@
               <w:noProof/>
               <w:lang w:val="it-IT"/>
             </w:rPr>
-            <w:t>10</w:t>
+            <w:t>13</w:t>
           </w:r>
           <w:r>
             <w:fldChar w:fldCharType="end"/>
@@ -5233,6 +6862,218 @@
     </w:lvl>
   </w:abstractNum>
   <w:abstractNum w:abstractNumId="3">
+    <w:nsid w:val="1F3447FF"/>
+    <w:multiLevelType w:val="multilevel"/>
+    <w:tmpl w:val="C18A6CC2"/>
+    <w:lvl w:ilvl="0">
+      <w:start w:val="1"/>
+      <w:numFmt w:val="decimal"/>
+      <w:lvlText w:val="%1."/>
+      <w:lvlJc w:val="left"/>
+      <w:pPr>
+        <w:ind w:left="720" w:hanging="360"/>
+      </w:pPr>
+    </w:lvl>
+    <w:lvl w:ilvl="1">
+      <w:start w:val="1"/>
+      <w:numFmt w:val="decimal"/>
+      <w:isLgl/>
+      <w:lvlText w:val="%1.%2"/>
+      <w:lvlJc w:val="left"/>
+      <w:pPr>
+        <w:ind w:left="720" w:hanging="360"/>
+      </w:pPr>
+      <w:rPr>
+        <w:rFonts w:hint="default"/>
+        <w:b/>
+      </w:rPr>
+    </w:lvl>
+    <w:lvl w:ilvl="2">
+      <w:start w:val="1"/>
+      <w:numFmt w:val="decimal"/>
+      <w:isLgl/>
+      <w:lvlText w:val="%1.%2.%3"/>
+      <w:lvlJc w:val="left"/>
+      <w:pPr>
+        <w:ind w:left="1080" w:hanging="720"/>
+      </w:pPr>
+      <w:rPr>
+        <w:rFonts w:hint="default"/>
+        <w:b/>
+      </w:rPr>
+    </w:lvl>
+    <w:lvl w:ilvl="3">
+      <w:start w:val="1"/>
+      <w:numFmt w:val="decimal"/>
+      <w:isLgl/>
+      <w:lvlText w:val="%1.%2.%3.%4"/>
+      <w:lvlJc w:val="left"/>
+      <w:pPr>
+        <w:ind w:left="1080" w:hanging="720"/>
+      </w:pPr>
+      <w:rPr>
+        <w:rFonts w:hint="default"/>
+        <w:b/>
+      </w:rPr>
+    </w:lvl>
+    <w:lvl w:ilvl="4">
+      <w:start w:val="1"/>
+      <w:numFmt w:val="decimal"/>
+      <w:isLgl/>
+      <w:lvlText w:val="%1.%2.%3.%4.%5"/>
+      <w:lvlJc w:val="left"/>
+      <w:pPr>
+        <w:ind w:left="1440" w:hanging="1080"/>
+      </w:pPr>
+      <w:rPr>
+        <w:rFonts w:hint="default"/>
+        <w:b/>
+      </w:rPr>
+    </w:lvl>
+    <w:lvl w:ilvl="5">
+      <w:start w:val="1"/>
+      <w:numFmt w:val="decimal"/>
+      <w:isLgl/>
+      <w:lvlText w:val="%1.%2.%3.%4.%5.%6"/>
+      <w:lvlJc w:val="left"/>
+      <w:pPr>
+        <w:ind w:left="1440" w:hanging="1080"/>
+      </w:pPr>
+      <w:rPr>
+        <w:rFonts w:hint="default"/>
+        <w:b/>
+      </w:rPr>
+    </w:lvl>
+    <w:lvl w:ilvl="6">
+      <w:start w:val="1"/>
+      <w:numFmt w:val="decimal"/>
+      <w:isLgl/>
+      <w:lvlText w:val="%1.%2.%3.%4.%5.%6.%7"/>
+      <w:lvlJc w:val="left"/>
+      <w:pPr>
+        <w:ind w:left="1800" w:hanging="1440"/>
+      </w:pPr>
+      <w:rPr>
+        <w:rFonts w:hint="default"/>
+        <w:b/>
+      </w:rPr>
+    </w:lvl>
+    <w:lvl w:ilvl="7">
+      <w:start w:val="1"/>
+      <w:numFmt w:val="decimal"/>
+      <w:isLgl/>
+      <w:lvlText w:val="%1.%2.%3.%4.%5.%6.%7.%8"/>
+      <w:lvlJc w:val="left"/>
+      <w:pPr>
+        <w:ind w:left="1800" w:hanging="1440"/>
+      </w:pPr>
+      <w:rPr>
+        <w:rFonts w:hint="default"/>
+        <w:b/>
+      </w:rPr>
+    </w:lvl>
+    <w:lvl w:ilvl="8">
+      <w:start w:val="1"/>
+      <w:numFmt w:val="decimal"/>
+      <w:isLgl/>
+      <w:lvlText w:val="%1.%2.%3.%4.%5.%6.%7.%8.%9"/>
+      <w:lvlJc w:val="left"/>
+      <w:pPr>
+        <w:ind w:left="2160" w:hanging="1800"/>
+      </w:pPr>
+      <w:rPr>
+        <w:rFonts w:hint="default"/>
+        <w:b/>
+      </w:rPr>
+    </w:lvl>
+  </w:abstractNum>
+  <w:abstractNum w:abstractNumId="4">
+    <w:nsid w:val="2F022A42"/>
+    <w:multiLevelType w:val="multilevel"/>
+    <w:tmpl w:val="0810001F"/>
+    <w:lvl w:ilvl="0">
+      <w:start w:val="1"/>
+      <w:numFmt w:val="decimal"/>
+      <w:lvlText w:val="%1."/>
+      <w:lvlJc w:val="left"/>
+      <w:pPr>
+        <w:ind w:left="360" w:hanging="360"/>
+      </w:pPr>
+    </w:lvl>
+    <w:lvl w:ilvl="1">
+      <w:start w:val="1"/>
+      <w:numFmt w:val="decimal"/>
+      <w:lvlText w:val="%1.%2."/>
+      <w:lvlJc w:val="left"/>
+      <w:pPr>
+        <w:ind w:left="792" w:hanging="432"/>
+      </w:pPr>
+    </w:lvl>
+    <w:lvl w:ilvl="2">
+      <w:start w:val="1"/>
+      <w:numFmt w:val="decimal"/>
+      <w:lvlText w:val="%1.%2.%3."/>
+      <w:lvlJc w:val="left"/>
+      <w:pPr>
+        <w:ind w:left="1224" w:hanging="504"/>
+      </w:pPr>
+    </w:lvl>
+    <w:lvl w:ilvl="3">
+      <w:start w:val="1"/>
+      <w:numFmt w:val="decimal"/>
+      <w:lvlText w:val="%1.%2.%3.%4."/>
+      <w:lvlJc w:val="left"/>
+      <w:pPr>
+        <w:ind w:left="1728" w:hanging="648"/>
+      </w:pPr>
+    </w:lvl>
+    <w:lvl w:ilvl="4">
+      <w:start w:val="1"/>
+      <w:numFmt w:val="decimal"/>
+      <w:lvlText w:val="%1.%2.%3.%4.%5."/>
+      <w:lvlJc w:val="left"/>
+      <w:pPr>
+        <w:ind w:left="2232" w:hanging="792"/>
+      </w:pPr>
+    </w:lvl>
+    <w:lvl w:ilvl="5">
+      <w:start w:val="1"/>
+      <w:numFmt w:val="decimal"/>
+      <w:lvlText w:val="%1.%2.%3.%4.%5.%6."/>
+      <w:lvlJc w:val="left"/>
+      <w:pPr>
+        <w:ind w:left="2736" w:hanging="936"/>
+      </w:pPr>
+    </w:lvl>
+    <w:lvl w:ilvl="6">
+      <w:start w:val="1"/>
+      <w:numFmt w:val="decimal"/>
+      <w:lvlText w:val="%1.%2.%3.%4.%5.%6.%7."/>
+      <w:lvlJc w:val="left"/>
+      <w:pPr>
+        <w:ind w:left="3240" w:hanging="1080"/>
+      </w:pPr>
+    </w:lvl>
+    <w:lvl w:ilvl="7">
+      <w:start w:val="1"/>
+      <w:numFmt w:val="decimal"/>
+      <w:lvlText w:val="%1.%2.%3.%4.%5.%6.%7.%8."/>
+      <w:lvlJc w:val="left"/>
+      <w:pPr>
+        <w:ind w:left="3744" w:hanging="1224"/>
+      </w:pPr>
+    </w:lvl>
+    <w:lvl w:ilvl="8">
+      <w:start w:val="1"/>
+      <w:numFmt w:val="decimal"/>
+      <w:lvlText w:val="%1.%2.%3.%4.%5.%6.%7.%8.%9."/>
+      <w:lvlJc w:val="left"/>
+      <w:pPr>
+        <w:ind w:left="4320" w:hanging="1440"/>
+      </w:pPr>
+    </w:lvl>
+  </w:abstractNum>
+  <w:abstractNum w:abstractNumId="5">
     <w:nsid w:val="2FCF503A"/>
     <w:multiLevelType w:val="multilevel"/>
     <w:tmpl w:val="0810001F"/>
@@ -5318,7 +7159,7 @@
       </w:pPr>
     </w:lvl>
   </w:abstractNum>
-  <w:abstractNum w:abstractNumId="4">
+  <w:abstractNum w:abstractNumId="6">
     <w:nsid w:val="44F231E0"/>
     <w:multiLevelType w:val="multilevel"/>
     <w:tmpl w:val="C18A6CC2"/>
@@ -5444,7 +7285,7 @@
       </w:rPr>
     </w:lvl>
   </w:abstractNum>
-  <w:abstractNum w:abstractNumId="5">
+  <w:abstractNum w:abstractNumId="7">
     <w:nsid w:val="5B325080"/>
     <w:multiLevelType w:val="hybridMultilevel"/>
     <w:tmpl w:val="299CA61E"/>
@@ -5530,7 +7371,7 @@
       </w:pPr>
     </w:lvl>
   </w:abstractNum>
-  <w:abstractNum w:abstractNumId="6">
+  <w:abstractNum w:abstractNumId="8">
     <w:nsid w:val="6B9A518A"/>
     <w:multiLevelType w:val="hybridMultilevel"/>
     <w:tmpl w:val="D7186898"/>
@@ -5643,7 +7484,7 @@
       </w:rPr>
     </w:lvl>
   </w:abstractNum>
-  <w:abstractNum w:abstractNumId="7">
+  <w:abstractNum w:abstractNumId="9">
     <w:nsid w:val="76056BAF"/>
     <w:multiLevelType w:val="multilevel"/>
     <w:tmpl w:val="0810001F"/>
@@ -5729,7 +7570,7 @@
       </w:pPr>
     </w:lvl>
   </w:abstractNum>
-  <w:abstractNum w:abstractNumId="8">
+  <w:abstractNum w:abstractNumId="10">
     <w:nsid w:val="79836424"/>
     <w:multiLevelType w:val="multilevel"/>
     <w:tmpl w:val="C18A6CC2"/>
@@ -5856,31 +7697,37 @@
     </w:lvl>
   </w:abstractNum>
   <w:num w:numId="1">
-    <w:abstractNumId w:val="5"/>
+    <w:abstractNumId w:val="7"/>
   </w:num>
   <w:num w:numId="2">
     <w:abstractNumId w:val="0"/>
   </w:num>
   <w:num w:numId="3">
-    <w:abstractNumId w:val="3"/>
+    <w:abstractNumId w:val="5"/>
   </w:num>
   <w:num w:numId="4">
-    <w:abstractNumId w:val="7"/>
+    <w:abstractNumId w:val="9"/>
   </w:num>
   <w:num w:numId="5">
     <w:abstractNumId w:val="1"/>
   </w:num>
   <w:num w:numId="6">
-    <w:abstractNumId w:val="8"/>
+    <w:abstractNumId w:val="10"/>
   </w:num>
   <w:num w:numId="7">
-    <w:abstractNumId w:val="4"/>
+    <w:abstractNumId w:val="6"/>
   </w:num>
   <w:num w:numId="8">
     <w:abstractNumId w:val="2"/>
   </w:num>
   <w:num w:numId="9">
-    <w:abstractNumId w:val="6"/>
+    <w:abstractNumId w:val="8"/>
+  </w:num>
+  <w:num w:numId="10">
+    <w:abstractNumId w:val="3"/>
+  </w:num>
+  <w:num w:numId="11">
+    <w:abstractNumId w:val="4"/>
   </w:num>
 </w:numbering>
 </file>
@@ -6323,7 +8170,6 @@
   <w:style w:type="character" w:default="1" w:styleId="Carpredefinitoparagrafo">
     <w:name w:val="Default Paragraph Font"/>
     <w:uiPriority w:val="1"/>
-    <w:semiHidden/>
     <w:unhideWhenUsed/>
   </w:style>
   <w:style w:type="table" w:default="1" w:styleId="Tabellanormale">

--- a/Materiale/Doc/Documentazione_Classroom_Scanner_AR.docx
+++ b/Materiale/Doc/Documentazione_Classroom_Scanner_AR.docx
@@ -3808,6 +3808,9 @@
       </w:pPr>
       <w:proofErr w:type="spellStart"/>
       <w:r>
+        <w:rPr>
+          <w:b/>
+        </w:rPr>
         <w:t>Datetime</w:t>
       </w:r>
       <w:proofErr w:type="spellEnd"/>
@@ -3825,10 +3828,10 @@
       </w:pPr>
       <w:proofErr w:type="spellStart"/>
       <w:r>
-        <w:t>S</w:t>
-      </w:r>
-      <w:r>
-        <w:t>elenium</w:t>
+        <w:rPr>
+          <w:b/>
+        </w:rPr>
+        <w:t>Selenium</w:t>
       </w:r>
       <w:proofErr w:type="spellEnd"/>
       <w:r>
@@ -3861,6 +3864,9 @@
       </w:pPr>
       <w:proofErr w:type="spellStart"/>
       <w:r>
+        <w:rPr>
+          <w:b/>
+        </w:rPr>
         <w:t>Webdriver</w:t>
       </w:r>
       <w:proofErr w:type="spellEnd"/>
@@ -3878,6 +3884,9 @@
       </w:pPr>
       <w:proofErr w:type="spellStart"/>
       <w:r>
+        <w:rPr>
+          <w:b/>
+        </w:rPr>
         <w:t>Options</w:t>
       </w:r>
       <w:proofErr w:type="spellEnd"/>
@@ -3902,10 +3911,10 @@
         </w:numPr>
       </w:pPr>
       <w:r>
-        <w:t>B</w:t>
-      </w:r>
-      <w:r>
-        <w:t>s4</w:t>
+        <w:rPr>
+          <w:b/>
+        </w:rPr>
+        <w:t>Bs4</w:t>
       </w:r>
       <w:r>
         <w:t xml:space="preserve">: Package che contiene diversi metodi della libreria beautiful </w:t>
@@ -3928,15 +3937,27 @@
         </w:numPr>
       </w:pPr>
       <w:r>
+        <w:rPr>
+          <w:b/>
+        </w:rPr>
         <w:t xml:space="preserve">Beautiful </w:t>
       </w:r>
       <w:proofErr w:type="spellStart"/>
       <w:r>
+        <w:rPr>
+          <w:b/>
+        </w:rPr>
         <w:t>soup</w:t>
       </w:r>
       <w:proofErr w:type="spellEnd"/>
       <w:r>
-        <w:t xml:space="preserve">: Libreria che permette di </w:t>
+        <w:rPr>
+          <w:b/>
+        </w:rPr>
+        <w:t>:</w:t>
+      </w:r>
+      <w:r>
+        <w:t xml:space="preserve"> Libreria che permette di </w:t>
       </w:r>
       <w:proofErr w:type="spellStart"/>
       <w:r>
@@ -4906,13 +4927,7 @@
         <w:t xml:space="preserve"> </w:t>
       </w:r>
       <w:r>
-        <w:t>per riuscire ad inserire tutti gli orari dell’anno scolastico. Per farlo è molto se</w:t>
-      </w:r>
-      <w:r>
-        <w:t>m</w:t>
-      </w:r>
-      <w:r>
-        <w:t>plice.</w:t>
+        <w:t>per riuscire ad inserire tutti gli orari dell’anno scolastico. Per farlo è molto semplice.</w:t>
       </w:r>
     </w:p>
     <w:p>
@@ -5692,37 +5707,2276 @@
       <w:r>
         <w:t xml:space="preserve"> è un </w:t>
       </w:r>
+      <w:r>
+        <w:t>F</w:t>
+      </w:r>
+      <w:r>
+        <w:t xml:space="preserve">ramework di test sviluppato in Java che permette di interagire con diversi browser Web. In effetti permette di realizzare dei test dinamici che facilitano dei test funzionali e quindi non richiedono l’esecuzione di un software. Per realizzare i nostri test abbiamo utilizzato l’estensione che si chiama </w:t>
+      </w:r>
       <w:proofErr w:type="spellStart"/>
       <w:r>
-        <w:t>framework</w:t>
+        <w:t>Selenium</w:t>
       </w:r>
       <w:proofErr w:type="spellEnd"/>
       <w:r>
-        <w:t xml:space="preserve"> di test sviluppato in Java che permette di interagire con diversi browser Web. In effetti permette di realizzare dei test dinamici che facilitano dei test funzionali e quindi non richiedono l’esecuzione di un software. Per realizzare i nostri test abbiamo utilizzato l’estensione che si chiama </w:t>
+        <w:t xml:space="preserve"> IDE che può essere installata su qualsiasi browser. </w:t>
+      </w:r>
+    </w:p>
+    <w:p>
+      <w:pPr>
+        <w:ind w:left="360"/>
+        <w:rPr>
+          <w:b/>
+        </w:rPr>
+      </w:pPr>
+    </w:p>
+    <w:p>
+      <w:pPr>
+        <w:ind w:left="360"/>
+        <w:rPr>
+          <w:b/>
+        </w:rPr>
+      </w:pPr>
+    </w:p>
+    <w:p>
+      <w:pPr>
+        <w:pStyle w:val="Paragrafoelenco"/>
+        <w:numPr>
+          <w:ilvl w:val="1"/>
+          <w:numId w:val="2"/>
+        </w:numPr>
+        <w:rPr>
+          <w:b/>
+        </w:rPr>
+      </w:pPr>
+      <w:r>
+        <w:rPr>
+          <w:b/>
+        </w:rPr>
+        <w:lastRenderedPageBreak/>
+        <w:t>E</w:t>
+      </w:r>
+      <w:r>
+        <w:rPr>
+          <w:b/>
+        </w:rPr>
+        <w:t>strapolazione dati (</w:t>
       </w:r>
       <w:proofErr w:type="spellStart"/>
       <w:r>
-        <w:t>Selenium</w:t>
+        <w:rPr>
+          <w:b/>
+        </w:rPr>
+        <w:t>Scra</w:t>
+      </w:r>
+      <w:r>
+        <w:rPr>
+          <w:b/>
+        </w:rPr>
+        <w:t>per</w:t>
       </w:r>
       <w:proofErr w:type="spellEnd"/>
       <w:r>
-        <w:t xml:space="preserve"> IDE che può essere installata su qualsiasi browser. </w:t>
-      </w:r>
-    </w:p>
-    <w:p>
-      <w:pPr>
-        <w:ind w:left="360"/>
-        <w:rPr>
-          <w:b/>
-        </w:rPr>
-      </w:pPr>
-    </w:p>
-    <w:p>
-      <w:pPr>
-        <w:ind w:left="360"/>
-        <w:rPr>
-          <w:b/>
-        </w:rPr>
+        <w:rPr>
+          <w:b/>
+        </w:rPr>
+        <w:t>)</w:t>
+      </w:r>
+    </w:p>
+    <w:p>
+      <w:pPr>
+        <w:ind w:left="360"/>
+        <w:rPr>
+          <w:b/>
+        </w:rPr>
+      </w:pPr>
+      <w:r>
+        <w:t>Per estrapolare i dati dal sito abbiamo creato uno script</w:t>
+      </w:r>
+      <w:r>
+        <w:t xml:space="preserve"> chiamato </w:t>
+      </w:r>
+      <w:proofErr w:type="spellStart"/>
+      <w:r>
+        <w:t>Scrap</w:t>
+      </w:r>
+      <w:r>
+        <w:t>er</w:t>
+      </w:r>
+      <w:proofErr w:type="spellEnd"/>
+      <w:r>
+        <w:t>.</w:t>
+      </w:r>
+      <w:r>
+        <w:t xml:space="preserve"> Questo è uno script molto potente che permette in generale di estrapolare qualsiasi dato desiderato da qualsiasi sito possibile immaginabile.</w:t>
+      </w:r>
+      <w:r>
+        <w:t xml:space="preserve"> Per realizzarlo ci siamo basati su un esempio fornito dal </w:t>
+      </w:r>
+      <w:r>
+        <w:t xml:space="preserve">nostro </w:t>
+      </w:r>
+      <w:r>
+        <w:t>professore, però modificandone alcune parti.</w:t>
+      </w:r>
+    </w:p>
+    <w:p>
+      <w:pPr>
+        <w:ind w:left="360"/>
+        <w:rPr>
+          <w:b/>
+        </w:rPr>
+      </w:pPr>
+      <w:r>
+        <w:rPr>
+          <w:b/>
+        </w:rPr>
+        <w:t xml:space="preserve">3.8.1 Assegnazione del browser </w:t>
+      </w:r>
+      <w:proofErr w:type="spellStart"/>
+      <w:r>
+        <w:rPr>
+          <w:b/>
+        </w:rPr>
+        <w:t>Chrome</w:t>
+      </w:r>
+      <w:proofErr w:type="spellEnd"/>
+    </w:p>
+    <w:p>
+      <w:pPr>
+        <w:ind w:left="360"/>
+      </w:pPr>
+      <w:r>
+        <w:t xml:space="preserve">Il browser che </w:t>
+      </w:r>
+      <w:r>
+        <w:t xml:space="preserve">abbiamo </w:t>
+      </w:r>
+      <w:r>
+        <w:t>utilizz</w:t>
+      </w:r>
+      <w:r>
+        <w:t>ato</w:t>
+      </w:r>
+      <w:r>
+        <w:t xml:space="preserve"> per </w:t>
+      </w:r>
+      <w:r>
+        <w:t>effettuare</w:t>
+      </w:r>
+      <w:r>
+        <w:t xml:space="preserve"> i </w:t>
+      </w:r>
+      <w:r>
+        <w:t xml:space="preserve">vari </w:t>
+      </w:r>
+      <w:r>
+        <w:t xml:space="preserve">test è </w:t>
+      </w:r>
+      <w:r>
+        <w:t xml:space="preserve">Google </w:t>
+      </w:r>
+      <w:proofErr w:type="spellStart"/>
+      <w:r>
+        <w:t>C</w:t>
+      </w:r>
+      <w:r>
+        <w:t>hrome</w:t>
+      </w:r>
+      <w:proofErr w:type="spellEnd"/>
+      <w:r>
+        <w:t xml:space="preserve">, quindi nello script abbiamo dovuto specificare quale driver utilizzare. Per farlo abbiamo solo dovuto scrivere </w:t>
+      </w:r>
+      <w:r>
+        <w:t>la seguente</w:t>
+      </w:r>
+      <w:r>
+        <w:t xml:space="preserve"> riga di codice:</w:t>
+      </w:r>
+    </w:p>
+    <w:p>
+      <w:pPr>
+        <w:ind w:left="360"/>
+        <w:rPr>
+          <w:b/>
+        </w:rPr>
+      </w:pPr>
+      <w:r>
+        <w:rPr>
+          <w:noProof/>
+          <w:lang w:eastAsia="it-CH"/>
+        </w:rPr>
+        <w:drawing>
+          <wp:inline distT="0" distB="0" distL="0" distR="0" wp14:anchorId="78126505" wp14:editId="29213979">
+            <wp:extent cx="3990975" cy="190500"/>
+            <wp:effectExtent l="0" t="0" r="9525" b="0"/>
+            <wp:docPr id="13" name="Immagine 13"/>
+            <wp:cNvGraphicFramePr>
+              <a:graphicFrameLocks xmlns:a="http://schemas.openxmlformats.org/drawingml/2006/main" noChangeAspect="1"/>
+            </wp:cNvGraphicFramePr>
+            <a:graphic xmlns:a="http://schemas.openxmlformats.org/drawingml/2006/main">
+              <a:graphicData uri="http://schemas.openxmlformats.org/drawingml/2006/picture">
+                <pic:pic xmlns:pic="http://schemas.openxmlformats.org/drawingml/2006/picture">
+                  <pic:nvPicPr>
+                    <pic:cNvPr id="1" name=""/>
+                    <pic:cNvPicPr/>
+                  </pic:nvPicPr>
+                  <pic:blipFill>
+                    <a:blip r:embed="rId22"/>
+                    <a:stretch>
+                      <a:fillRect/>
+                    </a:stretch>
+                  </pic:blipFill>
+                  <pic:spPr>
+                    <a:xfrm>
+                      <a:off x="0" y="0"/>
+                      <a:ext cx="3990975" cy="190500"/>
+                    </a:xfrm>
+                    <a:prstGeom prst="rect">
+                      <a:avLst/>
+                    </a:prstGeom>
+                  </pic:spPr>
+                </pic:pic>
+              </a:graphicData>
+            </a:graphic>
+          </wp:inline>
+        </w:drawing>
+      </w:r>
+    </w:p>
+    <w:p>
+      <w:pPr>
+        <w:ind w:left="360"/>
+        <w:rPr>
+          <w:b/>
+        </w:rPr>
+      </w:pPr>
+      <w:r>
+        <w:rPr>
+          <w:b/>
+        </w:rPr>
+        <w:t>3</w:t>
+      </w:r>
+      <w:r>
+        <w:rPr>
+          <w:b/>
+        </w:rPr>
+        <w:t>.8.2</w:t>
+      </w:r>
+      <w:r>
+        <w:rPr>
+          <w:b/>
+        </w:rPr>
+        <w:t xml:space="preserve"> </w:t>
+      </w:r>
+      <w:r>
+        <w:rPr>
+          <w:b/>
+        </w:rPr>
+        <w:t>Mascheramento del browser</w:t>
+      </w:r>
+    </w:p>
+    <w:p>
+      <w:pPr>
+        <w:ind w:left="360"/>
+        <w:rPr>
+          <w:lang w:val="it-IT"/>
+        </w:rPr>
+      </w:pPr>
+      <w:r>
+        <w:rPr>
+          <w:noProof/>
+          <w:lang w:eastAsia="it-CH"/>
+        </w:rPr>
+        <w:drawing>
+          <wp:anchor distT="0" distB="0" distL="114300" distR="114300" simplePos="0" relativeHeight="251670528" behindDoc="0" locked="0" layoutInCell="1" allowOverlap="1" wp14:anchorId="170CA94F" wp14:editId="5BC801AE">
+            <wp:simplePos x="0" y="0"/>
+            <wp:positionH relativeFrom="column">
+              <wp:posOffset>157480</wp:posOffset>
+            </wp:positionH>
+            <wp:positionV relativeFrom="paragraph">
+              <wp:posOffset>761365</wp:posOffset>
+            </wp:positionV>
+            <wp:extent cx="3952875" cy="762000"/>
+            <wp:effectExtent l="0" t="0" r="9525" b="0"/>
+            <wp:wrapTopAndBottom/>
+            <wp:docPr id="14" name="Immagine 14"/>
+            <wp:cNvGraphicFramePr>
+              <a:graphicFrameLocks xmlns:a="http://schemas.openxmlformats.org/drawingml/2006/main" noChangeAspect="1"/>
+            </wp:cNvGraphicFramePr>
+            <a:graphic xmlns:a="http://schemas.openxmlformats.org/drawingml/2006/main">
+              <a:graphicData uri="http://schemas.openxmlformats.org/drawingml/2006/picture">
+                <pic:pic xmlns:pic="http://schemas.openxmlformats.org/drawingml/2006/picture">
+                  <pic:nvPicPr>
+                    <pic:cNvPr id="1" name=""/>
+                    <pic:cNvPicPr/>
+                  </pic:nvPicPr>
+                  <pic:blipFill>
+                    <a:blip r:embed="rId23">
+                      <a:extLst>
+                        <a:ext uri="{28A0092B-C50C-407E-A947-70E740481C1C}">
+                          <a14:useLocalDpi xmlns:a14="http://schemas.microsoft.com/office/drawing/2010/main" val="0"/>
+                        </a:ext>
+                      </a:extLst>
+                    </a:blip>
+                    <a:stretch>
+                      <a:fillRect/>
+                    </a:stretch>
+                  </pic:blipFill>
+                  <pic:spPr>
+                    <a:xfrm>
+                      <a:off x="0" y="0"/>
+                      <a:ext cx="3952875" cy="762000"/>
+                    </a:xfrm>
+                    <a:prstGeom prst="rect">
+                      <a:avLst/>
+                    </a:prstGeom>
+                  </pic:spPr>
+                </pic:pic>
+              </a:graphicData>
+            </a:graphic>
+            <wp14:sizeRelH relativeFrom="page">
+              <wp14:pctWidth>0</wp14:pctWidth>
+            </wp14:sizeRelH>
+            <wp14:sizeRelV relativeFrom="page">
+              <wp14:pctHeight>0</wp14:pctHeight>
+            </wp14:sizeRelV>
+          </wp:anchor>
+        </w:drawing>
+      </w:r>
+      <w:r>
+        <w:rPr>
+          <w:lang w:val="it-IT"/>
+        </w:rPr>
+        <w:t xml:space="preserve">Ogni volta che </w:t>
+      </w:r>
+      <w:r>
+        <w:rPr>
+          <w:lang w:val="it-IT"/>
+        </w:rPr>
+        <w:t xml:space="preserve">avviamo il nostro </w:t>
+      </w:r>
+      <w:proofErr w:type="spellStart"/>
+      <w:r>
+        <w:rPr>
+          <w:lang w:val="it-IT"/>
+        </w:rPr>
+        <w:t>S</w:t>
+      </w:r>
+      <w:r>
+        <w:rPr>
+          <w:lang w:val="it-IT"/>
+        </w:rPr>
+        <w:t>crap</w:t>
+      </w:r>
+      <w:r>
+        <w:rPr>
+          <w:lang w:val="it-IT"/>
+        </w:rPr>
+        <w:t>er</w:t>
+      </w:r>
+      <w:proofErr w:type="spellEnd"/>
+      <w:r>
+        <w:rPr>
+          <w:lang w:val="it-IT"/>
+        </w:rPr>
+        <w:t xml:space="preserve"> questo </w:t>
+      </w:r>
+      <w:r>
+        <w:rPr>
+          <w:lang w:val="it-IT"/>
+        </w:rPr>
+        <w:t>ap</w:t>
+      </w:r>
+      <w:r>
+        <w:rPr>
+          <w:lang w:val="it-IT"/>
+        </w:rPr>
+        <w:t xml:space="preserve">rirà il browser Google </w:t>
+      </w:r>
+      <w:proofErr w:type="spellStart"/>
+      <w:r>
+        <w:rPr>
+          <w:lang w:val="it-IT"/>
+        </w:rPr>
+        <w:t>Chrome</w:t>
+      </w:r>
+      <w:proofErr w:type="spellEnd"/>
+      <w:r>
+        <w:rPr>
+          <w:lang w:val="it-IT"/>
+        </w:rPr>
+        <w:t xml:space="preserve">, </w:t>
+      </w:r>
+      <w:r>
+        <w:rPr>
+          <w:lang w:val="it-IT"/>
+        </w:rPr>
+        <w:t>and</w:t>
+      </w:r>
+      <w:r>
+        <w:rPr>
+          <w:lang w:val="it-IT"/>
+        </w:rPr>
+        <w:t>rà</w:t>
+      </w:r>
+      <w:r>
+        <w:rPr>
+          <w:lang w:val="it-IT"/>
+        </w:rPr>
+        <w:t xml:space="preserve"> sul sito dell'orario della scuola ed </w:t>
+      </w:r>
+      <w:r>
+        <w:rPr>
+          <w:lang w:val="it-IT"/>
+        </w:rPr>
+        <w:t>eseguirà</w:t>
+      </w:r>
+      <w:r>
+        <w:rPr>
+          <w:lang w:val="it-IT"/>
+        </w:rPr>
+        <w:t xml:space="preserve"> i vari test.</w:t>
+      </w:r>
+      <w:r>
+        <w:rPr>
+          <w:lang w:val="it-IT"/>
+        </w:rPr>
+        <w:t xml:space="preserve"> </w:t>
+      </w:r>
+      <w:r>
+        <w:rPr>
+          <w:lang w:val="it-IT"/>
+        </w:rPr>
+        <w:t>Per nascondere la finestra del browser e evitare di mostrare all’utente le pr</w:t>
+      </w:r>
+      <w:r>
+        <w:rPr>
+          <w:lang w:val="it-IT"/>
+        </w:rPr>
+        <w:t xml:space="preserve">ocedure eseguite dallo </w:t>
+      </w:r>
+      <w:proofErr w:type="spellStart"/>
+      <w:r>
+        <w:rPr>
+          <w:lang w:val="it-IT"/>
+        </w:rPr>
+        <w:t>Scra</w:t>
+      </w:r>
+      <w:r>
+        <w:rPr>
+          <w:lang w:val="it-IT"/>
+        </w:rPr>
+        <w:t>per</w:t>
+      </w:r>
+      <w:proofErr w:type="spellEnd"/>
+      <w:r>
+        <w:rPr>
+          <w:lang w:val="it-IT"/>
+        </w:rPr>
+        <w:t xml:space="preserve">, </w:t>
+      </w:r>
+      <w:r>
+        <w:rPr>
+          <w:lang w:val="it-IT"/>
+        </w:rPr>
+        <w:t>è possibile mascherare il tutto aggiungendo i seguenti parametri:</w:t>
+      </w:r>
+    </w:p>
+    <w:p>
+      <w:pPr>
+        <w:ind w:left="360"/>
+        <w:rPr>
+          <w:lang w:val="it-IT"/>
+        </w:rPr>
+      </w:pPr>
+    </w:p>
+    <w:p>
+      <w:pPr>
+        <w:ind w:left="360"/>
+        <w:rPr>
+          <w:b/>
+        </w:rPr>
+      </w:pPr>
+      <w:r>
+        <w:rPr>
+          <w:b/>
+        </w:rPr>
+        <w:t>3.8.</w:t>
+      </w:r>
+      <w:r>
+        <w:rPr>
+          <w:b/>
+        </w:rPr>
+        <w:t>3</w:t>
+      </w:r>
+      <w:r>
+        <w:rPr>
+          <w:b/>
+        </w:rPr>
+        <w:t xml:space="preserve"> </w:t>
+      </w:r>
+      <w:r>
+        <w:rPr>
+          <w:b/>
+        </w:rPr>
+        <w:t>Aggiunta di un sito web</w:t>
+      </w:r>
+    </w:p>
+    <w:p>
+      <w:pPr>
+        <w:ind w:left="360"/>
+        <w:rPr>
+          <w:lang w:val="it-IT"/>
+        </w:rPr>
+      </w:pPr>
+      <w:r>
+        <w:rPr>
+          <w:noProof/>
+          <w:lang w:eastAsia="it-CH"/>
+        </w:rPr>
+        <w:drawing>
+          <wp:anchor distT="0" distB="0" distL="114300" distR="114300" simplePos="0" relativeHeight="251669504" behindDoc="0" locked="0" layoutInCell="1" allowOverlap="1" wp14:anchorId="2CEFA40D" wp14:editId="007561C4">
+            <wp:simplePos x="0" y="0"/>
+            <wp:positionH relativeFrom="column">
+              <wp:posOffset>119380</wp:posOffset>
+            </wp:positionH>
+            <wp:positionV relativeFrom="paragraph">
+              <wp:posOffset>275590</wp:posOffset>
+            </wp:positionV>
+            <wp:extent cx="2838450" cy="190500"/>
+            <wp:effectExtent l="0" t="0" r="0" b="0"/>
+            <wp:wrapTopAndBottom/>
+            <wp:docPr id="17" name="Immagine 17"/>
+            <wp:cNvGraphicFramePr>
+              <a:graphicFrameLocks xmlns:a="http://schemas.openxmlformats.org/drawingml/2006/main" noChangeAspect="1"/>
+            </wp:cNvGraphicFramePr>
+            <a:graphic xmlns:a="http://schemas.openxmlformats.org/drawingml/2006/main">
+              <a:graphicData uri="http://schemas.openxmlformats.org/drawingml/2006/picture">
+                <pic:pic xmlns:pic="http://schemas.openxmlformats.org/drawingml/2006/picture">
+                  <pic:nvPicPr>
+                    <pic:cNvPr id="1" name=""/>
+                    <pic:cNvPicPr/>
+                  </pic:nvPicPr>
+                  <pic:blipFill>
+                    <a:blip r:embed="rId24">
+                      <a:extLst>
+                        <a:ext uri="{28A0092B-C50C-407E-A947-70E740481C1C}">
+                          <a14:useLocalDpi xmlns:a14="http://schemas.microsoft.com/office/drawing/2010/main" val="0"/>
+                        </a:ext>
+                      </a:extLst>
+                    </a:blip>
+                    <a:stretch>
+                      <a:fillRect/>
+                    </a:stretch>
+                  </pic:blipFill>
+                  <pic:spPr>
+                    <a:xfrm>
+                      <a:off x="0" y="0"/>
+                      <a:ext cx="2838450" cy="190500"/>
+                    </a:xfrm>
+                    <a:prstGeom prst="rect">
+                      <a:avLst/>
+                    </a:prstGeom>
+                  </pic:spPr>
+                </pic:pic>
+              </a:graphicData>
+            </a:graphic>
+            <wp14:sizeRelH relativeFrom="page">
+              <wp14:pctWidth>0</wp14:pctWidth>
+            </wp14:sizeRelH>
+            <wp14:sizeRelV relativeFrom="page">
+              <wp14:pctHeight>0</wp14:pctHeight>
+            </wp14:sizeRelV>
+          </wp:anchor>
+        </w:drawing>
+      </w:r>
+      <w:r>
+        <w:rPr>
+          <w:lang w:val="it-IT"/>
+        </w:rPr>
+        <w:t xml:space="preserve">Per </w:t>
+      </w:r>
+      <w:r>
+        <w:rPr>
+          <w:lang w:val="it-IT"/>
+        </w:rPr>
+        <w:t xml:space="preserve">raggiungere un sito web dobbiamo fare una richiesta GET con </w:t>
+      </w:r>
+      <w:proofErr w:type="spellStart"/>
+      <w:r>
+        <w:rPr>
+          <w:lang w:val="it-IT"/>
+        </w:rPr>
+        <w:t>webdriver</w:t>
+      </w:r>
+      <w:proofErr w:type="spellEnd"/>
+      <w:r>
+        <w:rPr>
+          <w:lang w:val="it-IT"/>
+        </w:rPr>
+        <w:t xml:space="preserve"> di </w:t>
+      </w:r>
+      <w:proofErr w:type="spellStart"/>
+      <w:r>
+        <w:rPr>
+          <w:lang w:val="it-IT"/>
+        </w:rPr>
+        <w:t>S</w:t>
+      </w:r>
+      <w:r>
+        <w:rPr>
+          <w:lang w:val="it-IT"/>
+        </w:rPr>
+        <w:t>elenium</w:t>
+      </w:r>
+      <w:proofErr w:type="spellEnd"/>
+      <w:r>
+        <w:rPr>
+          <w:lang w:val="it-IT"/>
+        </w:rPr>
+        <w:t>.</w:t>
+      </w:r>
+    </w:p>
+    <w:p>
+      <w:pPr>
+        <w:ind w:left="360"/>
+        <w:rPr>
+          <w:lang w:val="it-IT"/>
+        </w:rPr>
+      </w:pPr>
+    </w:p>
+    <w:p>
+      <w:pPr>
+        <w:ind w:left="360"/>
+        <w:rPr>
+          <w:b/>
+        </w:rPr>
+      </w:pPr>
+      <w:r>
+        <w:rPr>
+          <w:b/>
+        </w:rPr>
+        <w:t>3.8.</w:t>
+      </w:r>
+      <w:r>
+        <w:rPr>
+          <w:b/>
+        </w:rPr>
+        <w:t>4</w:t>
+      </w:r>
+      <w:r>
+        <w:rPr>
+          <w:b/>
+        </w:rPr>
+        <w:t xml:space="preserve"> </w:t>
+      </w:r>
+      <w:r>
+        <w:rPr>
+          <w:b/>
+        </w:rPr>
+        <w:t>Verifica caricamento degli elementi</w:t>
+      </w:r>
+    </w:p>
+    <w:p>
+      <w:pPr>
+        <w:ind w:left="360"/>
+        <w:rPr>
+          <w:lang w:val="it-IT"/>
+        </w:rPr>
+      </w:pPr>
+      <w:r>
+        <w:rPr>
+          <w:noProof/>
+          <w:lang w:eastAsia="it-CH"/>
+        </w:rPr>
+        <w:drawing>
+          <wp:anchor distT="0" distB="0" distL="114300" distR="114300" simplePos="0" relativeHeight="251668480" behindDoc="0" locked="0" layoutInCell="1" allowOverlap="1" wp14:anchorId="29ABB276" wp14:editId="3AEA1BDB">
+            <wp:simplePos x="0" y="0"/>
+            <wp:positionH relativeFrom="margin">
+              <wp:posOffset>146685</wp:posOffset>
+            </wp:positionH>
+            <wp:positionV relativeFrom="paragraph">
+              <wp:posOffset>694055</wp:posOffset>
+            </wp:positionV>
+            <wp:extent cx="5353050" cy="219075"/>
+            <wp:effectExtent l="0" t="0" r="0" b="9525"/>
+            <wp:wrapTopAndBottom/>
+            <wp:docPr id="20" name="Immagine 20"/>
+            <wp:cNvGraphicFramePr>
+              <a:graphicFrameLocks xmlns:a="http://schemas.openxmlformats.org/drawingml/2006/main" noChangeAspect="1"/>
+            </wp:cNvGraphicFramePr>
+            <a:graphic xmlns:a="http://schemas.openxmlformats.org/drawingml/2006/main">
+              <a:graphicData uri="http://schemas.openxmlformats.org/drawingml/2006/picture">
+                <pic:pic xmlns:pic="http://schemas.openxmlformats.org/drawingml/2006/picture">
+                  <pic:nvPicPr>
+                    <pic:cNvPr id="1" name=""/>
+                    <pic:cNvPicPr/>
+                  </pic:nvPicPr>
+                  <pic:blipFill>
+                    <a:blip r:embed="rId25">
+                      <a:extLst>
+                        <a:ext uri="{28A0092B-C50C-407E-A947-70E740481C1C}">
+                          <a14:useLocalDpi xmlns:a14="http://schemas.microsoft.com/office/drawing/2010/main" val="0"/>
+                        </a:ext>
+                      </a:extLst>
+                    </a:blip>
+                    <a:stretch>
+                      <a:fillRect/>
+                    </a:stretch>
+                  </pic:blipFill>
+                  <pic:spPr>
+                    <a:xfrm>
+                      <a:off x="0" y="0"/>
+                      <a:ext cx="5353050" cy="219075"/>
+                    </a:xfrm>
+                    <a:prstGeom prst="rect">
+                      <a:avLst/>
+                    </a:prstGeom>
+                  </pic:spPr>
+                </pic:pic>
+              </a:graphicData>
+            </a:graphic>
+            <wp14:sizeRelH relativeFrom="page">
+              <wp14:pctWidth>0</wp14:pctWidth>
+            </wp14:sizeRelH>
+            <wp14:sizeRelV relativeFrom="page">
+              <wp14:pctHeight>0</wp14:pctHeight>
+            </wp14:sizeRelV>
+          </wp:anchor>
+        </w:drawing>
+      </w:r>
+      <w:r>
+        <w:t xml:space="preserve">Questo comando permette </w:t>
+      </w:r>
+      <w:r>
+        <w:t>di verificare che un determinato elemento sia caricato</w:t>
+      </w:r>
+      <w:r>
+        <w:t xml:space="preserve"> correttamente</w:t>
+      </w:r>
+      <w:r>
+        <w:t xml:space="preserve">. All’interno del metodo </w:t>
+      </w:r>
+      <w:proofErr w:type="spellStart"/>
+      <w:r>
+        <w:t>loaded</w:t>
+      </w:r>
+      <w:r>
+        <w:t>_check</w:t>
+      </w:r>
+      <w:proofErr w:type="spellEnd"/>
+      <w:r>
+        <w:t xml:space="preserve"> bisogna mettere l’id dell’</w:t>
+      </w:r>
+      <w:r>
+        <w:t xml:space="preserve">elemento che </w:t>
+      </w:r>
+      <w:r>
+        <w:t>disideriamo</w:t>
+      </w:r>
+      <w:r>
+        <w:t xml:space="preserve"> caricare. In questo caso l’id corrisponde al link interno “corsi”.</w:t>
+      </w:r>
+    </w:p>
+    <w:p>
+      <w:pPr>
+        <w:ind w:left="360"/>
+        <w:rPr>
+          <w:lang w:val="it-IT"/>
+        </w:rPr>
+      </w:pPr>
+    </w:p>
+    <w:p>
+      <w:pPr>
+        <w:ind w:left="360"/>
+        <w:rPr>
+          <w:b/>
+        </w:rPr>
+      </w:pPr>
+      <w:r>
+        <w:rPr>
+          <w:b/>
+        </w:rPr>
+        <w:t>3.8.</w:t>
+      </w:r>
+      <w:r>
+        <w:rPr>
+          <w:b/>
+        </w:rPr>
+        <w:t>5</w:t>
+      </w:r>
+      <w:r>
+        <w:rPr>
+          <w:b/>
+        </w:rPr>
+        <w:t xml:space="preserve"> </w:t>
+      </w:r>
+      <w:r>
+        <w:rPr>
+          <w:b/>
+        </w:rPr>
+        <w:t>Ricavare elementi HTML</w:t>
+      </w:r>
+    </w:p>
+    <w:p>
+      <w:pPr>
+        <w:ind w:left="360"/>
+        <w:rPr>
+          <w:lang w:val="it-IT"/>
+        </w:rPr>
+      </w:pPr>
+      <w:r>
+        <w:rPr>
+          <w:lang w:val="it-IT"/>
+        </w:rPr>
+        <w:t>Per potere ricavare un elemento</w:t>
+      </w:r>
+      <w:r>
+        <w:rPr>
+          <w:lang w:val="it-IT"/>
+        </w:rPr>
+        <w:t xml:space="preserve"> HTML</w:t>
+      </w:r>
+      <w:r>
+        <w:rPr>
+          <w:lang w:val="it-IT"/>
+        </w:rPr>
+        <w:t xml:space="preserve"> con </w:t>
+      </w:r>
+      <w:proofErr w:type="spellStart"/>
+      <w:r>
+        <w:rPr>
+          <w:lang w:val="it-IT"/>
+        </w:rPr>
+        <w:t>S</w:t>
+      </w:r>
+      <w:r>
+        <w:rPr>
+          <w:lang w:val="it-IT"/>
+        </w:rPr>
+        <w:t>elenium</w:t>
+      </w:r>
+      <w:proofErr w:type="spellEnd"/>
+      <w:r>
+        <w:rPr>
+          <w:lang w:val="it-IT"/>
+        </w:rPr>
+        <w:t xml:space="preserve"> </w:t>
+      </w:r>
+      <w:r>
+        <w:rPr>
+          <w:lang w:val="it-IT"/>
+        </w:rPr>
+        <w:t xml:space="preserve">bisogna utilizzare il metodo: </w:t>
+      </w:r>
+      <w:proofErr w:type="spellStart"/>
+      <w:r>
+        <w:rPr>
+          <w:b/>
+          <w:lang w:val="it-IT"/>
+        </w:rPr>
+        <w:t>find_element_by_</w:t>
+      </w:r>
+      <w:proofErr w:type="gramStart"/>
+      <w:r>
+        <w:rPr>
+          <w:b/>
+          <w:lang w:val="it-IT"/>
+        </w:rPr>
+        <w:t>id</w:t>
+      </w:r>
+      <w:proofErr w:type="spellEnd"/>
+      <w:r>
+        <w:rPr>
+          <w:b/>
+          <w:lang w:val="it-IT"/>
+        </w:rPr>
+        <w:t>(</w:t>
+      </w:r>
+      <w:proofErr w:type="gramEnd"/>
+      <w:r>
+        <w:rPr>
+          <w:b/>
+          <w:lang w:val="it-IT"/>
+        </w:rPr>
+        <w:t>)</w:t>
+      </w:r>
+      <w:r>
+        <w:rPr>
+          <w:lang w:val="it-IT"/>
+        </w:rPr>
+        <w:t xml:space="preserve"> che permette di trovare un elemento con un determinato id.</w:t>
+      </w:r>
+    </w:p>
+    <w:p>
+      <w:pPr>
+        <w:ind w:firstLine="360"/>
+        <w:rPr>
+          <w:lang w:val="it-IT"/>
+        </w:rPr>
+      </w:pPr>
+      <w:r>
+        <w:rPr>
+          <w:lang w:val="it-IT"/>
+        </w:rPr>
+        <w:t xml:space="preserve">Per cliccare diversi elementi di un sito con </w:t>
+      </w:r>
+      <w:proofErr w:type="spellStart"/>
+      <w:r>
+        <w:rPr>
+          <w:lang w:val="it-IT"/>
+        </w:rPr>
+        <w:t>S</w:t>
+      </w:r>
+      <w:r>
+        <w:rPr>
+          <w:lang w:val="it-IT"/>
+        </w:rPr>
+        <w:t>elenium</w:t>
+      </w:r>
+      <w:proofErr w:type="spellEnd"/>
+      <w:r>
+        <w:rPr>
+          <w:lang w:val="it-IT"/>
+        </w:rPr>
+        <w:t xml:space="preserve"> bisogna utilizzare il metodo </w:t>
+      </w:r>
+      <w:proofErr w:type="gramStart"/>
+      <w:r>
+        <w:rPr>
+          <w:lang w:val="it-IT"/>
+        </w:rPr>
+        <w:t>click(</w:t>
+      </w:r>
+      <w:proofErr w:type="gramEnd"/>
+      <w:r>
+        <w:rPr>
+          <w:lang w:val="it-IT"/>
+        </w:rPr>
+        <w:t>).</w:t>
+      </w:r>
+    </w:p>
+    <w:p>
+      <w:pPr>
+        <w:ind w:firstLine="360"/>
+        <w:rPr>
+          <w:lang w:val="it-IT"/>
+        </w:rPr>
+      </w:pPr>
+      <w:r>
+        <w:rPr>
+          <w:noProof/>
+          <w:lang w:eastAsia="it-CH"/>
+        </w:rPr>
+        <w:drawing>
+          <wp:anchor distT="0" distB="0" distL="114300" distR="114300" simplePos="0" relativeHeight="251667456" behindDoc="0" locked="0" layoutInCell="1" allowOverlap="1" wp14:anchorId="0E8DE063" wp14:editId="73E5E47E">
+            <wp:simplePos x="0" y="0"/>
+            <wp:positionH relativeFrom="column">
+              <wp:posOffset>138430</wp:posOffset>
+            </wp:positionH>
+            <wp:positionV relativeFrom="paragraph">
+              <wp:posOffset>284480</wp:posOffset>
+            </wp:positionV>
+            <wp:extent cx="5934075" cy="177263"/>
+            <wp:effectExtent l="0" t="0" r="0" b="0"/>
+            <wp:wrapTopAndBottom/>
+            <wp:docPr id="21" name="Immagine 21"/>
+            <wp:cNvGraphicFramePr>
+              <a:graphicFrameLocks xmlns:a="http://schemas.openxmlformats.org/drawingml/2006/main" noChangeAspect="1"/>
+            </wp:cNvGraphicFramePr>
+            <a:graphic xmlns:a="http://schemas.openxmlformats.org/drawingml/2006/main">
+              <a:graphicData uri="http://schemas.openxmlformats.org/drawingml/2006/picture">
+                <pic:pic xmlns:pic="http://schemas.openxmlformats.org/drawingml/2006/picture">
+                  <pic:nvPicPr>
+                    <pic:cNvPr id="1" name=""/>
+                    <pic:cNvPicPr/>
+                  </pic:nvPicPr>
+                  <pic:blipFill>
+                    <a:blip r:embed="rId26">
+                      <a:extLst>
+                        <a:ext uri="{28A0092B-C50C-407E-A947-70E740481C1C}">
+                          <a14:useLocalDpi xmlns:a14="http://schemas.microsoft.com/office/drawing/2010/main" val="0"/>
+                        </a:ext>
+                      </a:extLst>
+                    </a:blip>
+                    <a:stretch>
+                      <a:fillRect/>
+                    </a:stretch>
+                  </pic:blipFill>
+                  <pic:spPr>
+                    <a:xfrm>
+                      <a:off x="0" y="0"/>
+                      <a:ext cx="5934075" cy="177263"/>
+                    </a:xfrm>
+                    <a:prstGeom prst="rect">
+                      <a:avLst/>
+                    </a:prstGeom>
+                  </pic:spPr>
+                </pic:pic>
+              </a:graphicData>
+            </a:graphic>
+            <wp14:sizeRelH relativeFrom="page">
+              <wp14:pctWidth>0</wp14:pctWidth>
+            </wp14:sizeRelH>
+            <wp14:sizeRelV relativeFrom="page">
+              <wp14:pctHeight>0</wp14:pctHeight>
+            </wp14:sizeRelV>
+          </wp:anchor>
+        </w:drawing>
+      </w:r>
+      <w:r>
+        <w:rPr>
+          <w:lang w:val="it-IT"/>
+        </w:rPr>
+        <w:t>Ad esempio</w:t>
+      </w:r>
+      <w:r>
+        <w:rPr>
+          <w:lang w:val="it-IT"/>
+        </w:rPr>
+        <w:t xml:space="preserve"> questa linea di codice permette di cliccare il link interno “corsi”.</w:t>
+      </w:r>
+    </w:p>
+    <w:p>
+      <w:pPr>
+        <w:ind w:left="360"/>
+        <w:rPr>
+          <w:b/>
+        </w:rPr>
+      </w:pPr>
+      <w:r>
+        <w:rPr>
+          <w:b/>
+        </w:rPr>
+        <w:lastRenderedPageBreak/>
+        <w:t>3.8.</w:t>
+      </w:r>
+      <w:r>
+        <w:rPr>
+          <w:b/>
+        </w:rPr>
+        <w:t>6</w:t>
+      </w:r>
+      <w:r>
+        <w:rPr>
+          <w:b/>
+        </w:rPr>
+        <w:t xml:space="preserve"> </w:t>
+      </w:r>
+      <w:r>
+        <w:rPr>
+          <w:b/>
+        </w:rPr>
+        <w:t>Scrittura nome della classe</w:t>
+      </w:r>
+    </w:p>
+    <w:p>
+      <w:pPr>
+        <w:ind w:left="360"/>
+      </w:pPr>
+      <w:r>
+        <w:rPr>
+          <w:noProof/>
+          <w:lang w:eastAsia="it-CH"/>
+        </w:rPr>
+        <w:drawing>
+          <wp:anchor distT="0" distB="0" distL="114300" distR="114300" simplePos="0" relativeHeight="251664384" behindDoc="0" locked="0" layoutInCell="1" allowOverlap="1" wp14:anchorId="16236A94" wp14:editId="67BC7F43">
+            <wp:simplePos x="0" y="0"/>
+            <wp:positionH relativeFrom="column">
+              <wp:posOffset>167005</wp:posOffset>
+            </wp:positionH>
+            <wp:positionV relativeFrom="paragraph">
+              <wp:posOffset>596265</wp:posOffset>
+            </wp:positionV>
+            <wp:extent cx="6281335" cy="352425"/>
+            <wp:effectExtent l="0" t="0" r="5715" b="0"/>
+            <wp:wrapTopAndBottom/>
+            <wp:docPr id="23" name="Immagine 23"/>
+            <wp:cNvGraphicFramePr>
+              <a:graphicFrameLocks xmlns:a="http://schemas.openxmlformats.org/drawingml/2006/main" noChangeAspect="1"/>
+            </wp:cNvGraphicFramePr>
+            <a:graphic xmlns:a="http://schemas.openxmlformats.org/drawingml/2006/main">
+              <a:graphicData uri="http://schemas.openxmlformats.org/drawingml/2006/picture">
+                <pic:pic xmlns:pic="http://schemas.openxmlformats.org/drawingml/2006/picture">
+                  <pic:nvPicPr>
+                    <pic:cNvPr id="1" name=""/>
+                    <pic:cNvPicPr/>
+                  </pic:nvPicPr>
+                  <pic:blipFill>
+                    <a:blip r:embed="rId27">
+                      <a:extLst>
+                        <a:ext uri="{28A0092B-C50C-407E-A947-70E740481C1C}">
+                          <a14:useLocalDpi xmlns:a14="http://schemas.microsoft.com/office/drawing/2010/main" val="0"/>
+                        </a:ext>
+                      </a:extLst>
+                    </a:blip>
+                    <a:stretch>
+                      <a:fillRect/>
+                    </a:stretch>
+                  </pic:blipFill>
+                  <pic:spPr>
+                    <a:xfrm>
+                      <a:off x="0" y="0"/>
+                      <a:ext cx="6281335" cy="352425"/>
+                    </a:xfrm>
+                    <a:prstGeom prst="rect">
+                      <a:avLst/>
+                    </a:prstGeom>
+                  </pic:spPr>
+                </pic:pic>
+              </a:graphicData>
+            </a:graphic>
+          </wp:anchor>
+        </w:drawing>
+      </w:r>
+      <w:r>
+        <w:rPr>
+          <w:lang w:val="it-IT"/>
+        </w:rPr>
+        <w:t xml:space="preserve">Per potere scrivere </w:t>
+      </w:r>
+      <w:r>
+        <w:rPr>
+          <w:lang w:val="it-IT"/>
+        </w:rPr>
+        <w:t>il nome della classe all’interno della barra della ricerca abbiam</w:t>
+      </w:r>
+      <w:r>
+        <w:rPr>
+          <w:lang w:val="it-IT"/>
+        </w:rPr>
+        <w:t xml:space="preserve">o utilizzato il seguente codice. Esso </w:t>
+      </w:r>
+      <w:r>
+        <w:t>p</w:t>
+      </w:r>
+      <w:r>
+        <w:t>ermette di selezionare la barra di ricerca</w:t>
+      </w:r>
+      <w:r>
+        <w:t xml:space="preserve"> </w:t>
+      </w:r>
+      <w:r>
+        <w:t>e</w:t>
+      </w:r>
+      <w:r>
+        <w:t xml:space="preserve"> di cercare l’orario di una </w:t>
+      </w:r>
+      <w:r>
+        <w:t xml:space="preserve">determinata </w:t>
+      </w:r>
+      <w:r>
+        <w:t>classe.</w:t>
+      </w:r>
+    </w:p>
+    <w:p>
+      <w:pPr>
+        <w:ind w:left="360"/>
+        <w:rPr>
+          <w:b/>
+        </w:rPr>
+      </w:pPr>
+    </w:p>
+    <w:p>
+      <w:pPr>
+        <w:ind w:left="360"/>
+        <w:rPr>
+          <w:b/>
+        </w:rPr>
+      </w:pPr>
+      <w:r>
+        <w:rPr>
+          <w:b/>
+        </w:rPr>
+        <w:t>3.8.</w:t>
+      </w:r>
+      <w:r>
+        <w:rPr>
+          <w:b/>
+        </w:rPr>
+        <w:t>7 Cancellazione barra di ricerca</w:t>
+      </w:r>
+    </w:p>
+    <w:p>
+      <w:pPr>
+        <w:ind w:left="360"/>
+      </w:pPr>
+      <w:r>
+        <w:rPr>
+          <w:noProof/>
+          <w:lang w:eastAsia="it-CH"/>
+        </w:rPr>
+        <w:drawing>
+          <wp:anchor distT="0" distB="0" distL="114300" distR="114300" simplePos="0" relativeHeight="251665408" behindDoc="0" locked="0" layoutInCell="1" allowOverlap="1" wp14:anchorId="3C374AD4" wp14:editId="303E6C53">
+            <wp:simplePos x="0" y="0"/>
+            <wp:positionH relativeFrom="column">
+              <wp:posOffset>147955</wp:posOffset>
+            </wp:positionH>
+            <wp:positionV relativeFrom="paragraph">
+              <wp:posOffset>447675</wp:posOffset>
+            </wp:positionV>
+            <wp:extent cx="2362200" cy="209550"/>
+            <wp:effectExtent l="0" t="0" r="0" b="0"/>
+            <wp:wrapTopAndBottom/>
+            <wp:docPr id="24" name="Immagine 24"/>
+            <wp:cNvGraphicFramePr>
+              <a:graphicFrameLocks xmlns:a="http://schemas.openxmlformats.org/drawingml/2006/main" noChangeAspect="1"/>
+            </wp:cNvGraphicFramePr>
+            <a:graphic xmlns:a="http://schemas.openxmlformats.org/drawingml/2006/main">
+              <a:graphicData uri="http://schemas.openxmlformats.org/drawingml/2006/picture">
+                <pic:pic xmlns:pic="http://schemas.openxmlformats.org/drawingml/2006/picture">
+                  <pic:nvPicPr>
+                    <pic:cNvPr id="1" name=""/>
+                    <pic:cNvPicPr/>
+                  </pic:nvPicPr>
+                  <pic:blipFill>
+                    <a:blip r:embed="rId28">
+                      <a:extLst>
+                        <a:ext uri="{28A0092B-C50C-407E-A947-70E740481C1C}">
+                          <a14:useLocalDpi xmlns:a14="http://schemas.microsoft.com/office/drawing/2010/main" val="0"/>
+                        </a:ext>
+                      </a:extLst>
+                    </a:blip>
+                    <a:stretch>
+                      <a:fillRect/>
+                    </a:stretch>
+                  </pic:blipFill>
+                  <pic:spPr>
+                    <a:xfrm>
+                      <a:off x="0" y="0"/>
+                      <a:ext cx="2362200" cy="209550"/>
+                    </a:xfrm>
+                    <a:prstGeom prst="rect">
+                      <a:avLst/>
+                    </a:prstGeom>
+                  </pic:spPr>
+                </pic:pic>
+              </a:graphicData>
+            </a:graphic>
+          </wp:anchor>
+        </w:drawing>
+      </w:r>
+      <w:r>
+        <w:t xml:space="preserve">Il metodo </w:t>
+      </w:r>
+      <w:proofErr w:type="spellStart"/>
+      <w:proofErr w:type="gramStart"/>
+      <w:r>
+        <w:t>clear</w:t>
+      </w:r>
+      <w:proofErr w:type="spellEnd"/>
+      <w:r>
+        <w:t>(</w:t>
+      </w:r>
+      <w:proofErr w:type="gramEnd"/>
+      <w:r>
+        <w:t xml:space="preserve">) permette di cancellare il contenuto </w:t>
+      </w:r>
+      <w:r>
+        <w:t>presente</w:t>
+      </w:r>
+      <w:r>
+        <w:t xml:space="preserve"> all’interno della barra di ricerca (</w:t>
+      </w:r>
+      <w:r>
+        <w:t>ricerche precedenti rimaste nella barra</w:t>
+      </w:r>
+      <w:r>
+        <w:t>).</w:t>
+      </w:r>
+    </w:p>
+    <w:p>
+      <w:pPr>
+        <w:ind w:left="360"/>
+      </w:pPr>
+    </w:p>
+    <w:p>
+      <w:pPr>
+        <w:ind w:left="360"/>
+        <w:rPr>
+          <w:b/>
+        </w:rPr>
+      </w:pPr>
+      <w:r>
+        <w:rPr>
+          <w:b/>
+        </w:rPr>
+        <w:t>3.8.</w:t>
+      </w:r>
+      <w:r>
+        <w:rPr>
+          <w:b/>
+        </w:rPr>
+        <w:t>8</w:t>
+      </w:r>
+      <w:r>
+        <w:rPr>
+          <w:b/>
+        </w:rPr>
+        <w:t xml:space="preserve"> </w:t>
+      </w:r>
+      <w:r>
+        <w:rPr>
+          <w:b/>
+        </w:rPr>
+        <w:t xml:space="preserve">Scrittura all’interno della barra </w:t>
+      </w:r>
+    </w:p>
+    <w:p>
+      <w:pPr>
+        <w:ind w:firstLine="360"/>
+      </w:pPr>
+      <w:r>
+        <w:rPr>
+          <w:noProof/>
+          <w:lang w:eastAsia="it-CH"/>
+        </w:rPr>
+        <w:drawing>
+          <wp:anchor distT="0" distB="0" distL="114300" distR="114300" simplePos="0" relativeHeight="251666432" behindDoc="0" locked="0" layoutInCell="1" allowOverlap="1" wp14:anchorId="185D6CA6" wp14:editId="531DDF37">
+            <wp:simplePos x="0" y="0"/>
+            <wp:positionH relativeFrom="column">
+              <wp:posOffset>157480</wp:posOffset>
+            </wp:positionH>
+            <wp:positionV relativeFrom="paragraph">
+              <wp:posOffset>285750</wp:posOffset>
+            </wp:positionV>
+            <wp:extent cx="3009900" cy="190500"/>
+            <wp:effectExtent l="0" t="0" r="0" b="0"/>
+            <wp:wrapTopAndBottom/>
+            <wp:docPr id="25" name="Immagine 25"/>
+            <wp:cNvGraphicFramePr>
+              <a:graphicFrameLocks xmlns:a="http://schemas.openxmlformats.org/drawingml/2006/main" noChangeAspect="1"/>
+            </wp:cNvGraphicFramePr>
+            <a:graphic xmlns:a="http://schemas.openxmlformats.org/drawingml/2006/main">
+              <a:graphicData uri="http://schemas.openxmlformats.org/drawingml/2006/picture">
+                <pic:pic xmlns:pic="http://schemas.openxmlformats.org/drawingml/2006/picture">
+                  <pic:nvPicPr>
+                    <pic:cNvPr id="1" name=""/>
+                    <pic:cNvPicPr/>
+                  </pic:nvPicPr>
+                  <pic:blipFill>
+                    <a:blip r:embed="rId29">
+                      <a:extLst>
+                        <a:ext uri="{28A0092B-C50C-407E-A947-70E740481C1C}">
+                          <a14:useLocalDpi xmlns:a14="http://schemas.microsoft.com/office/drawing/2010/main" val="0"/>
+                        </a:ext>
+                      </a:extLst>
+                    </a:blip>
+                    <a:stretch>
+                      <a:fillRect/>
+                    </a:stretch>
+                  </pic:blipFill>
+                  <pic:spPr>
+                    <a:xfrm>
+                      <a:off x="0" y="0"/>
+                      <a:ext cx="3009900" cy="190500"/>
+                    </a:xfrm>
+                    <a:prstGeom prst="rect">
+                      <a:avLst/>
+                    </a:prstGeom>
+                  </pic:spPr>
+                </pic:pic>
+              </a:graphicData>
+            </a:graphic>
+            <wp14:sizeRelH relativeFrom="page">
+              <wp14:pctWidth>0</wp14:pctWidth>
+            </wp14:sizeRelH>
+            <wp14:sizeRelV relativeFrom="page">
+              <wp14:pctHeight>0</wp14:pctHeight>
+            </wp14:sizeRelV>
+          </wp:anchor>
+        </w:drawing>
+      </w:r>
+      <w:r>
+        <w:t xml:space="preserve">Il metodo </w:t>
+      </w:r>
+      <w:proofErr w:type="spellStart"/>
+      <w:r>
+        <w:t>send_</w:t>
+      </w:r>
+      <w:proofErr w:type="gramStart"/>
+      <w:r>
+        <w:t>keys</w:t>
+      </w:r>
+      <w:proofErr w:type="spellEnd"/>
+      <w:r>
+        <w:t>(</w:t>
+      </w:r>
+      <w:proofErr w:type="gramEnd"/>
+      <w:r>
+        <w:t>) permette di scrivere all’interno della barra di ricerca.</w:t>
+      </w:r>
+    </w:p>
+    <w:p>
+      <w:pPr>
+        <w:ind w:left="360"/>
+        <w:rPr>
+          <w:b/>
+        </w:rPr>
+      </w:pPr>
+    </w:p>
+    <w:p>
+      <w:pPr>
+        <w:ind w:left="360"/>
+        <w:rPr>
+          <w:b/>
+        </w:rPr>
+      </w:pPr>
+      <w:r>
+        <w:rPr>
+          <w:b/>
+        </w:rPr>
+        <w:t>3.8.</w:t>
+      </w:r>
+      <w:r>
+        <w:rPr>
+          <w:b/>
+        </w:rPr>
+        <w:t>9</w:t>
+      </w:r>
+      <w:r>
+        <w:rPr>
+          <w:b/>
+        </w:rPr>
+        <w:t xml:space="preserve"> </w:t>
+      </w:r>
+      <w:r>
+        <w:rPr>
+          <w:b/>
+        </w:rPr>
+        <w:t>Avvio della ricerca</w:t>
+      </w:r>
+    </w:p>
+    <w:p>
+      <w:pPr>
+        <w:ind w:left="360"/>
+      </w:pPr>
+      <w:r>
+        <w:rPr>
+          <w:noProof/>
+          <w:lang w:eastAsia="it-CH"/>
+        </w:rPr>
+        <w:drawing>
+          <wp:anchor distT="0" distB="0" distL="114300" distR="114300" simplePos="0" relativeHeight="251671552" behindDoc="0" locked="0" layoutInCell="1" allowOverlap="1" wp14:anchorId="4D24305F" wp14:editId="006082C2">
+            <wp:simplePos x="0" y="0"/>
+            <wp:positionH relativeFrom="column">
+              <wp:posOffset>176530</wp:posOffset>
+            </wp:positionH>
+            <wp:positionV relativeFrom="paragraph">
+              <wp:posOffset>438785</wp:posOffset>
+            </wp:positionV>
+            <wp:extent cx="6085205" cy="333375"/>
+            <wp:effectExtent l="0" t="0" r="0" b="9525"/>
+            <wp:wrapTopAndBottom/>
+            <wp:docPr id="26" name="Immagine 26"/>
+            <wp:cNvGraphicFramePr>
+              <a:graphicFrameLocks xmlns:a="http://schemas.openxmlformats.org/drawingml/2006/main" noChangeAspect="1"/>
+            </wp:cNvGraphicFramePr>
+            <a:graphic xmlns:a="http://schemas.openxmlformats.org/drawingml/2006/main">
+              <a:graphicData uri="http://schemas.openxmlformats.org/drawingml/2006/picture">
+                <pic:pic xmlns:pic="http://schemas.openxmlformats.org/drawingml/2006/picture">
+                  <pic:nvPicPr>
+                    <pic:cNvPr id="1" name=""/>
+                    <pic:cNvPicPr/>
+                  </pic:nvPicPr>
+                  <pic:blipFill>
+                    <a:blip r:embed="rId30">
+                      <a:extLst>
+                        <a:ext uri="{28A0092B-C50C-407E-A947-70E740481C1C}">
+                          <a14:useLocalDpi xmlns:a14="http://schemas.microsoft.com/office/drawing/2010/main" val="0"/>
+                        </a:ext>
+                      </a:extLst>
+                    </a:blip>
+                    <a:stretch>
+                      <a:fillRect/>
+                    </a:stretch>
+                  </pic:blipFill>
+                  <pic:spPr>
+                    <a:xfrm>
+                      <a:off x="0" y="0"/>
+                      <a:ext cx="6085205" cy="333375"/>
+                    </a:xfrm>
+                    <a:prstGeom prst="rect">
+                      <a:avLst/>
+                    </a:prstGeom>
+                  </pic:spPr>
+                </pic:pic>
+              </a:graphicData>
+            </a:graphic>
+            <wp14:sizeRelH relativeFrom="page">
+              <wp14:pctWidth>0</wp14:pctWidth>
+            </wp14:sizeRelH>
+            <wp14:sizeRelV relativeFrom="page">
+              <wp14:pctHeight>0</wp14:pctHeight>
+            </wp14:sizeRelV>
+          </wp:anchor>
+        </w:drawing>
+      </w:r>
+      <w:r>
+        <w:t>Questa line</w:t>
+      </w:r>
+      <w:r>
+        <w:t xml:space="preserve">a di codice permette allo </w:t>
+      </w:r>
+      <w:proofErr w:type="spellStart"/>
+      <w:r>
+        <w:t>Scrap</w:t>
+      </w:r>
+      <w:r>
+        <w:t>er</w:t>
+      </w:r>
+      <w:proofErr w:type="spellEnd"/>
+      <w:r>
+        <w:t xml:space="preserve"> di eseguire la ricerca attraverso i parametri inseriti nella barra di navigazione del sito degli orari scolastici.</w:t>
+      </w:r>
+    </w:p>
+    <w:p>
+      <w:pPr>
+        <w:ind w:left="360"/>
+      </w:pPr>
+    </w:p>
+    <w:p>
+      <w:pPr>
+        <w:ind w:left="360"/>
+        <w:rPr>
+          <w:b/>
+        </w:rPr>
+      </w:pPr>
+      <w:r>
+        <w:rPr>
+          <w:b/>
+        </w:rPr>
+        <w:t xml:space="preserve">3.8.9 </w:t>
+      </w:r>
+      <w:r>
+        <w:rPr>
+          <w:b/>
+        </w:rPr>
+        <w:t>Recupero orario settimana successiva</w:t>
+      </w:r>
+    </w:p>
+    <w:p>
+      <w:pPr>
+        <w:ind w:left="360"/>
+      </w:pPr>
+      <w:r>
+        <w:t>Durante la ricerca di una cla</w:t>
+      </w:r>
+      <w:r>
+        <w:t>sse possiamo anche definire se ricavare l’</w:t>
+      </w:r>
+      <w:r>
+        <w:t xml:space="preserve">orario della settimana </w:t>
+      </w:r>
+      <w:r>
+        <w:t xml:space="preserve">successiva a quella corrente. Per </w:t>
+      </w:r>
+      <w:r>
+        <w:t xml:space="preserve">farlo abbiamo realizzato nello </w:t>
+      </w:r>
+      <w:proofErr w:type="spellStart"/>
+      <w:r>
+        <w:t>S</w:t>
+      </w:r>
+      <w:r>
+        <w:t>crap</w:t>
+      </w:r>
+      <w:r>
+        <w:t>er</w:t>
+      </w:r>
+      <w:proofErr w:type="spellEnd"/>
+      <w:r>
+        <w:t xml:space="preserve"> un metodo che si chiama </w:t>
+      </w:r>
+      <w:proofErr w:type="spellStart"/>
+      <w:r>
+        <w:rPr>
+          <w:b/>
+        </w:rPr>
+        <w:t>clicca_numero_settimana_</w:t>
+      </w:r>
+      <w:proofErr w:type="gramStart"/>
+      <w:r>
+        <w:rPr>
+          <w:b/>
+        </w:rPr>
+        <w:t>dopo</w:t>
+      </w:r>
+      <w:proofErr w:type="spellEnd"/>
+      <w:r>
+        <w:rPr>
+          <w:b/>
+        </w:rPr>
+        <w:t>( )</w:t>
+      </w:r>
+      <w:proofErr w:type="gramEnd"/>
+      <w:r>
+        <w:rPr>
+          <w:b/>
+        </w:rPr>
+        <w:t>.</w:t>
+      </w:r>
+      <w:r>
+        <w:t xml:space="preserve"> Ogni volta che vogliamo cercare possiamo impostare al metodo </w:t>
+      </w:r>
+      <w:proofErr w:type="spellStart"/>
+      <w:r>
+        <w:rPr>
+          <w:b/>
+        </w:rPr>
+        <w:t>cerca_orario_</w:t>
+      </w:r>
+      <w:proofErr w:type="gramStart"/>
+      <w:r>
+        <w:rPr>
+          <w:b/>
+        </w:rPr>
+        <w:t>aule</w:t>
+      </w:r>
+      <w:proofErr w:type="spellEnd"/>
+      <w:r>
+        <w:rPr>
+          <w:b/>
+        </w:rPr>
+        <w:t>( )</w:t>
+      </w:r>
+      <w:proofErr w:type="gramEnd"/>
+      <w:r>
+        <w:t xml:space="preserve"> un parametro a </w:t>
+      </w:r>
+      <w:proofErr w:type="spellStart"/>
+      <w:r>
+        <w:t>true</w:t>
+      </w:r>
+      <w:proofErr w:type="spellEnd"/>
+      <w:r>
+        <w:t xml:space="preserve"> o a false. Quest’ultimo ci permette di attivare un metodo (</w:t>
+      </w:r>
+      <w:proofErr w:type="spellStart"/>
+      <w:r>
+        <w:rPr>
+          <w:b/>
+        </w:rPr>
+        <w:t>clicca_numero_settimana_dopo</w:t>
+      </w:r>
+      <w:proofErr w:type="spellEnd"/>
+      <w:r>
+        <w:t xml:space="preserve">) che </w:t>
+      </w:r>
+      <w:r>
+        <w:t>sarà</w:t>
+      </w:r>
+      <w:r>
+        <w:t xml:space="preserve"> quello che andrà a cliccare in cima il numero della settimana successiva.</w:t>
+      </w:r>
+    </w:p>
+    <w:p>
+      <w:pPr>
+        <w:ind w:left="360"/>
+      </w:pPr>
+      <w:r>
+        <w:t xml:space="preserve">Per potere cambiare la visualizzazione dei dati dell’orario nella modalità elenco abbiamo aggiunto queste linee. Nel codice abbiamo aggiunto uno </w:t>
+      </w:r>
+      <w:proofErr w:type="spellStart"/>
+      <w:r>
+        <w:t>sleep</w:t>
+      </w:r>
+      <w:proofErr w:type="spellEnd"/>
+      <w:r>
+        <w:t xml:space="preserve">, questo perché </w:t>
+      </w:r>
+      <w:r>
+        <w:t>altrimenti</w:t>
+      </w:r>
+      <w:r>
+        <w:t xml:space="preserve"> non riusci</w:t>
+      </w:r>
+      <w:r>
+        <w:t>rebbe</w:t>
+      </w:r>
+      <w:r>
+        <w:t xml:space="preserve"> ad eseguire l’animazione del menu a tendina che scende.</w:t>
+      </w:r>
+    </w:p>
+    <w:p>
+      <w:pPr>
+        <w:rPr>
+          <w:b/>
+        </w:rPr>
+      </w:pPr>
+      <w:r>
+        <w:rPr>
+          <w:noProof/>
+          <w:lang w:eastAsia="it-CH"/>
+        </w:rPr>
+        <w:lastRenderedPageBreak/>
+        <w:drawing>
+          <wp:anchor distT="0" distB="0" distL="114300" distR="114300" simplePos="0" relativeHeight="251672576" behindDoc="0" locked="0" layoutInCell="1" allowOverlap="1" wp14:anchorId="15F95968" wp14:editId="19E7BAF5">
+            <wp:simplePos x="0" y="0"/>
+            <wp:positionH relativeFrom="column">
+              <wp:posOffset>186055</wp:posOffset>
+            </wp:positionH>
+            <wp:positionV relativeFrom="paragraph">
+              <wp:posOffset>133350</wp:posOffset>
+            </wp:positionV>
+            <wp:extent cx="5760720" cy="1367790"/>
+            <wp:effectExtent l="0" t="0" r="0" b="3810"/>
+            <wp:wrapTopAndBottom/>
+            <wp:docPr id="27" name="Immagine 27"/>
+            <wp:cNvGraphicFramePr>
+              <a:graphicFrameLocks xmlns:a="http://schemas.openxmlformats.org/drawingml/2006/main" noChangeAspect="1"/>
+            </wp:cNvGraphicFramePr>
+            <a:graphic xmlns:a="http://schemas.openxmlformats.org/drawingml/2006/main">
+              <a:graphicData uri="http://schemas.openxmlformats.org/drawingml/2006/picture">
+                <pic:pic xmlns:pic="http://schemas.openxmlformats.org/drawingml/2006/picture">
+                  <pic:nvPicPr>
+                    <pic:cNvPr id="1" name=""/>
+                    <pic:cNvPicPr/>
+                  </pic:nvPicPr>
+                  <pic:blipFill>
+                    <a:blip r:embed="rId31">
+                      <a:extLst>
+                        <a:ext uri="{28A0092B-C50C-407E-A947-70E740481C1C}">
+                          <a14:useLocalDpi xmlns:a14="http://schemas.microsoft.com/office/drawing/2010/main" val="0"/>
+                        </a:ext>
+                      </a:extLst>
+                    </a:blip>
+                    <a:stretch>
+                      <a:fillRect/>
+                    </a:stretch>
+                  </pic:blipFill>
+                  <pic:spPr>
+                    <a:xfrm>
+                      <a:off x="0" y="0"/>
+                      <a:ext cx="5760720" cy="1367790"/>
+                    </a:xfrm>
+                    <a:prstGeom prst="rect">
+                      <a:avLst/>
+                    </a:prstGeom>
+                  </pic:spPr>
+                </pic:pic>
+              </a:graphicData>
+            </a:graphic>
+          </wp:anchor>
+        </w:drawing>
+      </w:r>
+    </w:p>
+    <w:p>
+      <w:pPr>
+        <w:ind w:left="360"/>
+        <w:rPr>
+          <w:b/>
+        </w:rPr>
+      </w:pPr>
+      <w:r>
+        <w:rPr>
+          <w:b/>
+        </w:rPr>
+        <w:t>3.8.</w:t>
+      </w:r>
+      <w:r>
+        <w:rPr>
+          <w:b/>
+        </w:rPr>
+        <w:t>10</w:t>
+      </w:r>
+      <w:r>
+        <w:rPr>
+          <w:b/>
+        </w:rPr>
+        <w:t xml:space="preserve"> </w:t>
+      </w:r>
+      <w:proofErr w:type="spellStart"/>
+      <w:r>
+        <w:rPr>
+          <w:b/>
+        </w:rPr>
+        <w:t>Parsing</w:t>
+      </w:r>
+      <w:proofErr w:type="spellEnd"/>
+      <w:r>
+        <w:rPr>
+          <w:b/>
+        </w:rPr>
+        <w:t xml:space="preserve"> dei dati</w:t>
+      </w:r>
+    </w:p>
+    <w:p>
+      <w:pPr>
+        <w:ind w:left="360"/>
+      </w:pPr>
+      <w:r>
+        <w:rPr>
+          <w:noProof/>
+          <w:lang w:eastAsia="it-CH"/>
+        </w:rPr>
+        <w:drawing>
+          <wp:anchor distT="0" distB="0" distL="114300" distR="114300" simplePos="0" relativeHeight="251673600" behindDoc="0" locked="0" layoutInCell="1" allowOverlap="1" wp14:anchorId="6255F3E5" wp14:editId="167A7674">
+            <wp:simplePos x="0" y="0"/>
+            <wp:positionH relativeFrom="column">
+              <wp:posOffset>186055</wp:posOffset>
+            </wp:positionH>
+            <wp:positionV relativeFrom="paragraph">
+              <wp:posOffset>767715</wp:posOffset>
+            </wp:positionV>
+            <wp:extent cx="5760720" cy="706120"/>
+            <wp:effectExtent l="0" t="0" r="0" b="0"/>
+            <wp:wrapTopAndBottom/>
+            <wp:docPr id="28" name="Immagine 28"/>
+            <wp:cNvGraphicFramePr>
+              <a:graphicFrameLocks xmlns:a="http://schemas.openxmlformats.org/drawingml/2006/main" noChangeAspect="1"/>
+            </wp:cNvGraphicFramePr>
+            <a:graphic xmlns:a="http://schemas.openxmlformats.org/drawingml/2006/main">
+              <a:graphicData uri="http://schemas.openxmlformats.org/drawingml/2006/picture">
+                <pic:pic xmlns:pic="http://schemas.openxmlformats.org/drawingml/2006/picture">
+                  <pic:nvPicPr>
+                    <pic:cNvPr id="1" name=""/>
+                    <pic:cNvPicPr/>
+                  </pic:nvPicPr>
+                  <pic:blipFill>
+                    <a:blip r:embed="rId32">
+                      <a:extLst>
+                        <a:ext uri="{28A0092B-C50C-407E-A947-70E740481C1C}">
+                          <a14:useLocalDpi xmlns:a14="http://schemas.microsoft.com/office/drawing/2010/main" val="0"/>
+                        </a:ext>
+                      </a:extLst>
+                    </a:blip>
+                    <a:stretch>
+                      <a:fillRect/>
+                    </a:stretch>
+                  </pic:blipFill>
+                  <pic:spPr>
+                    <a:xfrm>
+                      <a:off x="0" y="0"/>
+                      <a:ext cx="5760720" cy="706120"/>
+                    </a:xfrm>
+                    <a:prstGeom prst="rect">
+                      <a:avLst/>
+                    </a:prstGeom>
+                  </pic:spPr>
+                </pic:pic>
+              </a:graphicData>
+            </a:graphic>
+            <wp14:sizeRelH relativeFrom="page">
+              <wp14:pctWidth>0</wp14:pctWidth>
+            </wp14:sizeRelH>
+            <wp14:sizeRelV relativeFrom="page">
+              <wp14:pctHeight>0</wp14:pctHeight>
+            </wp14:sizeRelV>
+          </wp:anchor>
+        </w:drawing>
+      </w:r>
+      <w:r>
+        <w:t>Una volta che abb</w:t>
+      </w:r>
+      <w:r>
+        <w:t xml:space="preserve">iamo scelto la classe dovevamo selezionare la tabella dell’orario e iniziare a </w:t>
+      </w:r>
+      <w:proofErr w:type="spellStart"/>
+      <w:r>
+        <w:t>parsare</w:t>
+      </w:r>
+      <w:proofErr w:type="spellEnd"/>
+      <w:r>
+        <w:t xml:space="preserve"> i dati. Per farlo abbiamo aggiunto queste linee di codice dove utilizziamo la libreria beautiful </w:t>
+      </w:r>
+      <w:proofErr w:type="spellStart"/>
+      <w:r>
+        <w:t>soup</w:t>
+      </w:r>
+      <w:proofErr w:type="spellEnd"/>
+      <w:r>
+        <w:t>.</w:t>
+      </w:r>
+    </w:p>
+    <w:p>
+      <w:pPr>
+        <w:ind w:left="360"/>
+        <w:rPr>
+          <w:lang w:val="it-IT"/>
+        </w:rPr>
+      </w:pPr>
+    </w:p>
+    <w:p>
+      <w:pPr>
+        <w:ind w:left="360"/>
+        <w:rPr>
+          <w:lang w:val="it-IT"/>
+        </w:rPr>
+      </w:pPr>
+      <w:r>
+        <w:rPr>
+          <w:lang w:val="it-IT"/>
+        </w:rPr>
+        <w:t>All’interno del</w:t>
+      </w:r>
+      <w:r>
+        <w:rPr>
+          <w:lang w:val="it-IT"/>
+        </w:rPr>
+        <w:t xml:space="preserve"> metodo </w:t>
+      </w:r>
+      <w:proofErr w:type="spellStart"/>
+      <w:r>
+        <w:rPr>
+          <w:lang w:val="it-IT"/>
+        </w:rPr>
+        <w:t>BautifulSoup</w:t>
+      </w:r>
+      <w:proofErr w:type="spellEnd"/>
+      <w:r>
+        <w:rPr>
+          <w:lang w:val="it-IT"/>
+        </w:rPr>
+        <w:t xml:space="preserve"> dobbiamo definire su quale pagina web vogliamo </w:t>
+      </w:r>
+      <w:proofErr w:type="spellStart"/>
+      <w:r>
+        <w:rPr>
+          <w:lang w:val="it-IT"/>
+        </w:rPr>
+        <w:t>parsare</w:t>
+      </w:r>
+      <w:proofErr w:type="spellEnd"/>
+      <w:r>
+        <w:rPr>
+          <w:lang w:val="it-IT"/>
+        </w:rPr>
+        <w:t xml:space="preserve"> i dati. Con il metodo </w:t>
+      </w:r>
+      <w:proofErr w:type="spellStart"/>
+      <w:r>
+        <w:rPr>
+          <w:lang w:val="it-IT"/>
+        </w:rPr>
+        <w:t>find</w:t>
+      </w:r>
+      <w:proofErr w:type="spellEnd"/>
+      <w:r>
+        <w:rPr>
+          <w:lang w:val="it-IT"/>
+        </w:rPr>
+        <w:t xml:space="preserve"> possiamo andare a cercare nella pagina web un determinato </w:t>
+      </w:r>
+      <w:proofErr w:type="spellStart"/>
+      <w:r>
+        <w:rPr>
+          <w:lang w:val="it-IT"/>
+        </w:rPr>
+        <w:t>tag</w:t>
+      </w:r>
+      <w:proofErr w:type="spellEnd"/>
+      <w:r>
+        <w:rPr>
+          <w:lang w:val="it-IT"/>
+        </w:rPr>
+        <w:t xml:space="preserve"> con un determinato id.</w:t>
+      </w:r>
+    </w:p>
+    <w:p>
+      <w:pPr>
+        <w:ind w:left="360"/>
+        <w:rPr>
+          <w:lang w:val="it-IT"/>
+        </w:rPr>
+      </w:pPr>
+      <w:r>
+        <w:rPr>
+          <w:noProof/>
+          <w:lang w:eastAsia="it-CH"/>
+        </w:rPr>
+        <w:drawing>
+          <wp:anchor distT="0" distB="0" distL="114300" distR="114300" simplePos="0" relativeHeight="251674624" behindDoc="0" locked="0" layoutInCell="1" allowOverlap="1" wp14:anchorId="5555F3C6" wp14:editId="5D75C799">
+            <wp:simplePos x="0" y="0"/>
+            <wp:positionH relativeFrom="column">
+              <wp:posOffset>157480</wp:posOffset>
+            </wp:positionH>
+            <wp:positionV relativeFrom="paragraph">
+              <wp:posOffset>916940</wp:posOffset>
+            </wp:positionV>
+            <wp:extent cx="4524375" cy="400050"/>
+            <wp:effectExtent l="0" t="0" r="9525" b="0"/>
+            <wp:wrapTopAndBottom/>
+            <wp:docPr id="30" name="Immagine 30"/>
+            <wp:cNvGraphicFramePr>
+              <a:graphicFrameLocks xmlns:a="http://schemas.openxmlformats.org/drawingml/2006/main" noChangeAspect="1"/>
+            </wp:cNvGraphicFramePr>
+            <a:graphic xmlns:a="http://schemas.openxmlformats.org/drawingml/2006/main">
+              <a:graphicData uri="http://schemas.openxmlformats.org/drawingml/2006/picture">
+                <pic:pic xmlns:pic="http://schemas.openxmlformats.org/drawingml/2006/picture">
+                  <pic:nvPicPr>
+                    <pic:cNvPr id="1" name=""/>
+                    <pic:cNvPicPr/>
+                  </pic:nvPicPr>
+                  <pic:blipFill>
+                    <a:blip r:embed="rId33">
+                      <a:extLst>
+                        <a:ext uri="{28A0092B-C50C-407E-A947-70E740481C1C}">
+                          <a14:useLocalDpi xmlns:a14="http://schemas.microsoft.com/office/drawing/2010/main" val="0"/>
+                        </a:ext>
+                      </a:extLst>
+                    </a:blip>
+                    <a:stretch>
+                      <a:fillRect/>
+                    </a:stretch>
+                  </pic:blipFill>
+                  <pic:spPr>
+                    <a:xfrm>
+                      <a:off x="0" y="0"/>
+                      <a:ext cx="4524375" cy="400050"/>
+                    </a:xfrm>
+                    <a:prstGeom prst="rect">
+                      <a:avLst/>
+                    </a:prstGeom>
+                  </pic:spPr>
+                </pic:pic>
+              </a:graphicData>
+            </a:graphic>
+            <wp14:sizeRelH relativeFrom="page">
+              <wp14:pctWidth>0</wp14:pctWidth>
+            </wp14:sizeRelH>
+            <wp14:sizeRelV relativeFrom="page">
+              <wp14:pctHeight>0</wp14:pctHeight>
+            </wp14:sizeRelV>
+          </wp:anchor>
+        </w:drawing>
+      </w:r>
+      <w:r>
+        <w:rPr>
+          <w:lang w:val="it-IT"/>
+        </w:rPr>
+        <w:t xml:space="preserve">Prima di </w:t>
+      </w:r>
+      <w:proofErr w:type="spellStart"/>
+      <w:r>
+        <w:rPr>
+          <w:lang w:val="it-IT"/>
+        </w:rPr>
+        <w:t>parsare</w:t>
+      </w:r>
+      <w:proofErr w:type="spellEnd"/>
+      <w:r>
+        <w:rPr>
+          <w:lang w:val="it-IT"/>
+        </w:rPr>
+        <w:t xml:space="preserve"> i dati </w:t>
+      </w:r>
+      <w:r>
+        <w:rPr>
+          <w:lang w:val="it-IT"/>
+        </w:rPr>
+        <w:t>bisogna controllare</w:t>
+      </w:r>
+      <w:r>
+        <w:rPr>
+          <w:lang w:val="it-IT"/>
+        </w:rPr>
+        <w:t xml:space="preserve"> se la tabella cercato contiene dei dati, questo perché potrebbe essere una settimana di vacanza dove non </w:t>
+      </w:r>
+      <w:r>
+        <w:rPr>
+          <w:lang w:val="it-IT"/>
+        </w:rPr>
+        <w:t>sono presenti</w:t>
+      </w:r>
+      <w:r>
+        <w:rPr>
+          <w:lang w:val="it-IT"/>
+        </w:rPr>
+        <w:t xml:space="preserve"> lezioni. Inseguito per potere selezionare gli elementi della tabella dobbiamo cercare tutti </w:t>
+      </w:r>
+      <w:proofErr w:type="spellStart"/>
+      <w:r>
+        <w:rPr>
+          <w:lang w:val="it-IT"/>
+        </w:rPr>
+        <w:t>tag</w:t>
+      </w:r>
+      <w:proofErr w:type="spellEnd"/>
+      <w:r>
+        <w:rPr>
+          <w:lang w:val="it-IT"/>
+        </w:rPr>
+        <w:t xml:space="preserve"> </w:t>
+      </w:r>
+      <w:proofErr w:type="spellStart"/>
+      <w:r>
+        <w:rPr>
+          <w:lang w:val="it-IT"/>
+        </w:rPr>
+        <w:t>tr</w:t>
+      </w:r>
+      <w:proofErr w:type="spellEnd"/>
+      <w:r>
+        <w:rPr>
+          <w:lang w:val="it-IT"/>
+        </w:rPr>
+        <w:t xml:space="preserve"> che contengono dei </w:t>
+      </w:r>
+      <w:proofErr w:type="spellStart"/>
+      <w:r>
+        <w:rPr>
+          <w:lang w:val="it-IT"/>
+        </w:rPr>
+        <w:t>tag</w:t>
+      </w:r>
+      <w:proofErr w:type="spellEnd"/>
+      <w:r>
+        <w:rPr>
+          <w:lang w:val="it-IT"/>
+        </w:rPr>
+        <w:t xml:space="preserve"> </w:t>
+      </w:r>
+      <w:proofErr w:type="spellStart"/>
+      <w:r>
+        <w:rPr>
+          <w:lang w:val="it-IT"/>
+        </w:rPr>
+        <w:t>td</w:t>
+      </w:r>
+      <w:proofErr w:type="spellEnd"/>
+      <w:r>
+        <w:rPr>
+          <w:lang w:val="it-IT"/>
+        </w:rPr>
+        <w:t xml:space="preserve"> o </w:t>
+      </w:r>
+      <w:proofErr w:type="spellStart"/>
+      <w:r>
+        <w:rPr>
+          <w:lang w:val="it-IT"/>
+        </w:rPr>
+        <w:t>th</w:t>
+      </w:r>
+      <w:proofErr w:type="spellEnd"/>
+      <w:r>
+        <w:rPr>
+          <w:lang w:val="it-IT"/>
+        </w:rPr>
+        <w:t>. Per farlo abbiamo aggiunto la seguente linea di codice.</w:t>
+      </w:r>
+    </w:p>
+    <w:p>
+      <w:pPr>
+        <w:ind w:left="360"/>
+        <w:rPr>
+          <w:lang w:val="it-IT"/>
+        </w:rPr>
+      </w:pPr>
+    </w:p>
+    <w:p>
+      <w:pPr>
+        <w:ind w:left="360"/>
+        <w:rPr>
+          <w:lang w:val="it-IT"/>
+        </w:rPr>
+      </w:pPr>
+      <w:r>
+        <w:rPr>
+          <w:lang w:val="it-IT"/>
+        </w:rPr>
+        <w:t xml:space="preserve">Con il metodo </w:t>
+      </w:r>
+      <w:proofErr w:type="spellStart"/>
+      <w:r>
+        <w:rPr>
+          <w:lang w:val="it-IT"/>
+        </w:rPr>
+        <w:t>find_all</w:t>
+      </w:r>
+      <w:proofErr w:type="spellEnd"/>
+      <w:r>
+        <w:rPr>
+          <w:lang w:val="it-IT"/>
+        </w:rPr>
+        <w:t xml:space="preserve"> possiamo catturare un </w:t>
+      </w:r>
+      <w:proofErr w:type="spellStart"/>
+      <w:r>
+        <w:rPr>
+          <w:lang w:val="it-IT"/>
+        </w:rPr>
+        <w:t>tag</w:t>
+      </w:r>
+      <w:proofErr w:type="spellEnd"/>
+      <w:r>
+        <w:rPr>
+          <w:lang w:val="it-IT"/>
+        </w:rPr>
+        <w:t xml:space="preserve"> che presente più volte all’interno della pagina web. Inseguito abbiamo pensato anche in quale modo salvare le varie informazioni all’interno di un file JSON.</w:t>
+      </w:r>
+    </w:p>
+    <w:p>
+      <w:pPr>
+        <w:ind w:left="360"/>
+        <w:rPr>
+          <w:lang w:val="it-IT"/>
+        </w:rPr>
+      </w:pPr>
+    </w:p>
+    <w:p>
+      <w:pPr>
+        <w:ind w:left="360"/>
+        <w:rPr>
+          <w:b/>
+        </w:rPr>
+      </w:pPr>
+      <w:r>
+        <w:rPr>
+          <w:b/>
+        </w:rPr>
+        <w:t>3.8.1</w:t>
+      </w:r>
+      <w:r>
+        <w:rPr>
+          <w:b/>
+        </w:rPr>
+        <w:t>1</w:t>
+      </w:r>
+      <w:r>
+        <w:rPr>
+          <w:b/>
+        </w:rPr>
+        <w:t xml:space="preserve"> </w:t>
+      </w:r>
+      <w:r>
+        <w:rPr>
+          <w:b/>
+        </w:rPr>
+        <w:t>Struttura del nostro JSON</w:t>
+      </w:r>
+    </w:p>
+    <w:p>
+      <w:pPr>
+        <w:ind w:left="360"/>
+        <w:rPr>
+          <w:b/>
+        </w:rPr>
+      </w:pPr>
+      <w:r>
+        <w:rPr>
+          <w:lang w:val="it-IT"/>
+        </w:rPr>
+        <w:t>Nella immagine potete vedere la struttura del</w:t>
+      </w:r>
+      <w:r>
+        <w:rPr>
+          <w:lang w:val="it-IT"/>
+        </w:rPr>
+        <w:t xml:space="preserve"> file JSON che abbiamo adottato:</w:t>
+      </w:r>
+    </w:p>
+    <w:p>
+      <w:pPr>
+        <w:ind w:left="360"/>
+        <w:rPr>
+          <w:lang w:val="it-IT"/>
+        </w:rPr>
+      </w:pPr>
+    </w:p>
+    <w:p>
+      <w:pPr>
+        <w:ind w:left="360"/>
       </w:pPr>
     </w:p>
     <w:p>
@@ -5742,6 +7996,97 @@
       </w:pPr>
       <w:bookmarkStart w:id="0" w:name="_GoBack"/>
       <w:bookmarkEnd w:id="0"/>
+    </w:p>
+    <w:p>
+      <w:pPr>
+        <w:ind w:left="360"/>
+      </w:pPr>
+    </w:p>
+    <w:p>
+      <w:pPr>
+        <w:ind w:left="360"/>
+      </w:pPr>
+    </w:p>
+    <w:p>
+      <w:pPr>
+        <w:ind w:left="360"/>
+      </w:pPr>
+    </w:p>
+    <w:p>
+      <w:pPr>
+        <w:ind w:left="360"/>
+      </w:pPr>
+    </w:p>
+    <w:p>
+      <w:pPr>
+        <w:ind w:left="360"/>
+        <w:rPr>
+          <w:b/>
+        </w:rPr>
+      </w:pPr>
+    </w:p>
+    <w:p>
+      <w:pPr>
+        <w:ind w:left="360"/>
+        <w:rPr>
+          <w:b/>
+        </w:rPr>
+      </w:pPr>
+    </w:p>
+    <w:p>
+      <w:pPr>
+        <w:ind w:left="360"/>
+      </w:pPr>
+    </w:p>
+    <w:p>
+      <w:pPr>
+        <w:ind w:left="360"/>
+      </w:pPr>
+    </w:p>
+    <w:p>
+      <w:pPr>
+        <w:ind w:left="360"/>
+        <w:rPr>
+          <w:b/>
+        </w:rPr>
+      </w:pPr>
+    </w:p>
+    <w:p>
+      <w:pPr>
+        <w:ind w:left="360"/>
+        <w:rPr>
+          <w:b/>
+        </w:rPr>
+      </w:pPr>
+    </w:p>
+    <w:p>
+      <w:pPr>
+        <w:ind w:left="360"/>
+      </w:pPr>
+    </w:p>
+    <w:p>
+      <w:pPr>
+        <w:ind w:left="360"/>
+        <w:rPr>
+          <w:b/>
+        </w:rPr>
+      </w:pPr>
+    </w:p>
+    <w:p>
+      <w:pPr>
+        <w:ind w:left="360"/>
+        <w:rPr>
+          <w:b/>
+        </w:rPr>
+      </w:pPr>
+    </w:p>
+    <w:p>
+      <w:pPr>
+        <w:ind w:left="360"/>
+        <w:rPr>
+          <w:b/>
+        </w:rPr>
+      </w:pPr>
     </w:p>
     <w:p>
       <w:pPr>
@@ -6021,6 +8366,7 @@
         </w:rPr>
       </w:pPr>
       <w:r>
+        <w:lastRenderedPageBreak/>
         <w:t xml:space="preserve">       </w:t>
       </w:r>
       <w:r>
@@ -6065,7 +8411,7 @@
                     <pic:cNvPicPr/>
                   </pic:nvPicPr>
                   <pic:blipFill>
-                    <a:blip r:embed="rId22">
+                    <a:blip r:embed="rId34">
                       <a:extLst>
                         <a:ext uri="{28A0092B-C50C-407E-A947-70E740481C1C}">
                           <a14:useLocalDpi xmlns:a14="http://schemas.microsoft.com/office/drawing/2010/main" val="0"/>
@@ -6137,7 +8483,7 @@
                     <pic:cNvPicPr/>
                   </pic:nvPicPr>
                   <pic:blipFill>
-                    <a:blip r:embed="rId23">
+                    <a:blip r:embed="rId35">
                       <a:extLst>
                         <a:ext uri="{28A0092B-C50C-407E-A947-70E740481C1C}">
                           <a14:useLocalDpi xmlns:a14="http://schemas.microsoft.com/office/drawing/2010/main" val="0"/>
@@ -6412,7 +8758,7 @@
               <w:noProof/>
               <w:lang w:val="it-IT"/>
             </w:rPr>
-            <w:t>13</w:t>
+            <w:t>17</w:t>
           </w:r>
           <w:r>
             <w:fldChar w:fldCharType="end"/>
@@ -8170,6 +10516,7 @@
   <w:style w:type="character" w:default="1" w:styleId="Carpredefinitoparagrafo">
     <w:name w:val="Default Paragraph Font"/>
     <w:uiPriority w:val="1"/>
+    <w:semiHidden/>
     <w:unhideWhenUsed/>
   </w:style>
   <w:style w:type="table" w:default="1" w:styleId="Tabellanormale">

--- a/Materiale/Doc/Documentazione_Classroom_Scanner_AR.docx
+++ b/Materiale/Doc/Documentazione_Classroom_Scanner_AR.docx
@@ -5028,46 +5028,6 @@
       <w:pPr>
         <w:pStyle w:val="Paragrafoelenco"/>
         <w:numPr>
-          <w:ilvl w:val="1"/>
-          <w:numId w:val="2"/>
-        </w:numPr>
-        <w:rPr>
-          <w:b/>
-        </w:rPr>
-      </w:pPr>
-      <w:r>
-        <w:rPr>
-          <w:b/>
-        </w:rPr>
-        <w:t xml:space="preserve"> </w:t>
-      </w:r>
-      <w:r>
-        <w:rPr>
-          <w:b/>
-        </w:rPr>
-        <w:t xml:space="preserve">Entità </w:t>
-      </w:r>
-      <w:proofErr w:type="spellStart"/>
-      <w:r>
-        <w:rPr>
-          <w:b/>
-        </w:rPr>
-        <w:t>Classroom</w:t>
-      </w:r>
-      <w:proofErr w:type="spellEnd"/>
-    </w:p>
-    <w:p>
-      <w:pPr>
-        <w:pStyle w:val="Paragrafoelenco"/>
-        <w:rPr>
-          <w:b/>
-        </w:rPr>
-      </w:pPr>
-    </w:p>
-    <w:p>
-      <w:pPr>
-        <w:pStyle w:val="Paragrafoelenco"/>
-        <w:numPr>
           <w:ilvl w:val="2"/>
           <w:numId w:val="2"/>
         </w:numPr>
@@ -5079,39 +5039,73 @@
         <w:rPr>
           <w:b/>
         </w:rPr>
-        <w:t xml:space="preserve">Introduzione </w:t>
-      </w:r>
-    </w:p>
-    <w:p>
-      <w:pPr>
-        <w:ind w:left="360"/>
-      </w:pPr>
-      <w:r>
-        <w:t xml:space="preserve">Questa entità ha il compito di racchiudere tutte le classi del quarto piano attraverso il nome dell’aula e il codice. Successivamente questa entità verrà poi collegata a </w:t>
+        <w:t xml:space="preserve">Entità </w:t>
       </w:r>
       <w:proofErr w:type="spellStart"/>
       <w:r>
         <w:rPr>
           <w:b/>
         </w:rPr>
-        <w:t>School_Hour</w:t>
+        <w:t>Classroom</w:t>
       </w:r>
       <w:proofErr w:type="spellEnd"/>
-      <w:r>
-        <w:rPr>
-          <w:b/>
-        </w:rPr>
-        <w:t xml:space="preserve"> </w:t>
-      </w:r>
-      <w:r>
-        <w:t>per assegnare all’aula corrispondente il proprio orario scolastico.</w:t>
-      </w:r>
+    </w:p>
+    <w:p>
+      <w:pPr>
+        <w:pStyle w:val="Paragrafoelenco"/>
+        <w:rPr>
+          <w:b/>
+        </w:rPr>
+      </w:pPr>
     </w:p>
     <w:p>
       <w:pPr>
         <w:pStyle w:val="Paragrafoelenco"/>
         <w:numPr>
-          <w:ilvl w:val="2"/>
+          <w:ilvl w:val="3"/>
+          <w:numId w:val="2"/>
+        </w:numPr>
+        <w:rPr>
+          <w:b/>
+        </w:rPr>
+      </w:pPr>
+      <w:r>
+        <w:rPr>
+          <w:b/>
+        </w:rPr>
+        <w:t xml:space="preserve">Introduzione </w:t>
+      </w:r>
+    </w:p>
+    <w:p>
+      <w:pPr>
+        <w:ind w:left="360"/>
+      </w:pPr>
+      <w:r>
+        <w:t xml:space="preserve">Questa entità ha il compito di racchiudere tutte le classi del quarto piano attraverso il nome dell’aula e il codice. Successivamente questa entità verrà poi collegata a </w:t>
+      </w:r>
+      <w:proofErr w:type="spellStart"/>
+      <w:r>
+        <w:rPr>
+          <w:b/>
+        </w:rPr>
+        <w:t>School_Hour</w:t>
+      </w:r>
+      <w:proofErr w:type="spellEnd"/>
+      <w:r>
+        <w:rPr>
+          <w:b/>
+        </w:rPr>
+        <w:t xml:space="preserve"> </w:t>
+      </w:r>
+      <w:r>
+        <w:t>per assegnare all’aula corrispondente il proprio orario scolastico.</w:t>
+      </w:r>
+    </w:p>
+    <w:p>
+      <w:pPr>
+        <w:pStyle w:val="Paragrafoelenco"/>
+        <w:numPr>
+          <w:ilvl w:val="3"/>
           <w:numId w:val="2"/>
         </w:numPr>
         <w:rPr>
@@ -5223,7 +5217,7 @@
       <w:pPr>
         <w:pStyle w:val="Paragrafoelenco"/>
         <w:numPr>
-          <w:ilvl w:val="2"/>
+          <w:ilvl w:val="3"/>
           <w:numId w:val="2"/>
         </w:numPr>
         <w:rPr>
@@ -5298,40 +5292,6 @@
       <w:pPr>
         <w:pStyle w:val="Paragrafoelenco"/>
         <w:numPr>
-          <w:ilvl w:val="1"/>
-          <w:numId w:val="2"/>
-        </w:numPr>
-        <w:rPr>
-          <w:b/>
-        </w:rPr>
-      </w:pPr>
-      <w:r>
-        <w:rPr>
-          <w:b/>
-        </w:rPr>
-        <w:t xml:space="preserve">Entità </w:t>
-      </w:r>
-      <w:proofErr w:type="spellStart"/>
-      <w:r>
-        <w:rPr>
-          <w:b/>
-        </w:rPr>
-        <w:t>School_Hour</w:t>
-      </w:r>
-      <w:proofErr w:type="spellEnd"/>
-    </w:p>
-    <w:p>
-      <w:pPr>
-        <w:pStyle w:val="Paragrafoelenco"/>
-        <w:rPr>
-          <w:b/>
-        </w:rPr>
-      </w:pPr>
-    </w:p>
-    <w:p>
-      <w:pPr>
-        <w:pStyle w:val="Paragrafoelenco"/>
-        <w:numPr>
           <w:ilvl w:val="2"/>
           <w:numId w:val="2"/>
         </w:numPr>
@@ -5343,60 +5303,94 @@
         <w:rPr>
           <w:b/>
         </w:rPr>
-        <w:t xml:space="preserve">Introduzione </w:t>
-      </w:r>
-    </w:p>
-    <w:p>
-      <w:pPr>
-        <w:ind w:left="360"/>
-      </w:pPr>
-      <w:r>
-        <w:t>Questa entità ha il compito di racchiudere tutt</w:t>
-      </w:r>
-      <w:r>
-        <w:t>i</w:t>
-      </w:r>
-      <w:r>
-        <w:t xml:space="preserve"> </w:t>
-      </w:r>
-      <w:r>
-        <w:t>gli orari del</w:t>
-      </w:r>
-      <w:r>
-        <w:t xml:space="preserve"> quarto piano attraverso </w:t>
-      </w:r>
-      <w:r>
-        <w:t>vari parametri</w:t>
-      </w:r>
-      <w:r>
-        <w:t xml:space="preserve">. Successivamente questa entità </w:t>
-      </w:r>
-      <w:r>
-        <w:t xml:space="preserve">assegnerà alla entità </w:t>
+        <w:t xml:space="preserve">Entità </w:t>
       </w:r>
       <w:proofErr w:type="spellStart"/>
       <w:r>
         <w:rPr>
           <w:b/>
         </w:rPr>
-        <w:t>Classroom</w:t>
+        <w:t>School_Hour</w:t>
       </w:r>
       <w:proofErr w:type="spellEnd"/>
-      <w:r>
-        <w:rPr>
-          <w:b/>
-        </w:rPr>
-        <w:t xml:space="preserve"> </w:t>
-      </w:r>
-      <w:r>
-        <w:t>l’orario corrispondente.</w:t>
-      </w:r>
+    </w:p>
+    <w:p>
+      <w:pPr>
+        <w:pStyle w:val="Paragrafoelenco"/>
+        <w:rPr>
+          <w:b/>
+        </w:rPr>
+      </w:pPr>
     </w:p>
     <w:p>
       <w:pPr>
         <w:pStyle w:val="Paragrafoelenco"/>
         <w:numPr>
-          <w:ilvl w:val="2"/>
+          <w:ilvl w:val="3"/>
+          <w:numId w:val="2"/>
+        </w:numPr>
+        <w:rPr>
+          <w:b/>
+        </w:rPr>
+      </w:pPr>
+      <w:r>
+        <w:rPr>
+          <w:b/>
+        </w:rPr>
+        <w:t xml:space="preserve">Introduzione </w:t>
+      </w:r>
+    </w:p>
+    <w:p>
+      <w:pPr>
+        <w:ind w:left="360"/>
+      </w:pPr>
+      <w:r>
+        <w:t>Questa entità ha il compito di racchiudere tutt</w:t>
+      </w:r>
+      <w:r>
+        <w:t>i</w:t>
+      </w:r>
+      <w:r>
+        <w:t xml:space="preserve"> </w:t>
+      </w:r>
+      <w:r>
+        <w:t>gli orari del</w:t>
+      </w:r>
+      <w:r>
+        <w:t xml:space="preserve"> quarto piano attraverso </w:t>
+      </w:r>
+      <w:r>
+        <w:t>vari parametri</w:t>
+      </w:r>
+      <w:r>
+        <w:t xml:space="preserve">. Successivamente questa entità </w:t>
+      </w:r>
+      <w:r>
+        <w:t xml:space="preserve">assegnerà alla entità </w:t>
+      </w:r>
+      <w:proofErr w:type="spellStart"/>
+      <w:r>
+        <w:rPr>
+          <w:b/>
+        </w:rPr>
+        <w:t>Classroom</w:t>
+      </w:r>
+      <w:proofErr w:type="spellEnd"/>
+      <w:r>
+        <w:rPr>
+          <w:b/>
+        </w:rPr>
+        <w:t xml:space="preserve"> </w:t>
+      </w:r>
+      <w:r>
+        <w:t>l’orario corrispondente.</w:t>
+      </w:r>
+    </w:p>
+    <w:p>
+      <w:pPr>
+        <w:pStyle w:val="Paragrafoelenco"/>
+        <w:numPr>
+          <w:ilvl w:val="3"/>
           <w:numId w:val="2"/>
         </w:numPr>
         <w:rPr>
@@ -5601,7 +5595,7 @@
       <w:pPr>
         <w:pStyle w:val="Paragrafoelenco"/>
         <w:numPr>
-          <w:ilvl w:val="2"/>
+          <w:ilvl w:val="3"/>
           <w:numId w:val="2"/>
         </w:numPr>
         <w:rPr>
@@ -5742,7 +5736,7 @@
       <w:pPr>
         <w:pStyle w:val="Paragrafoelenco"/>
         <w:numPr>
-          <w:ilvl w:val="1"/>
+          <w:ilvl w:val="2"/>
           <w:numId w:val="2"/>
         </w:numPr>
         <w:rPr>
@@ -5805,33 +5799,25 @@
       </w:r>
       <w:proofErr w:type="spellEnd"/>
       <w:r>
-        <w:t>.</w:t>
-      </w:r>
-      <w:r>
-        <w:t xml:space="preserve"> Questo è uno script molto potente che permette in generale di estrapolare qualsiasi dato desiderato da qualsiasi sito possibile immaginabile.</w:t>
-      </w:r>
-      <w:r>
-        <w:t xml:space="preserve"> Per realizzarlo ci siamo basati su un esempio fornito dal </w:t>
-      </w:r>
-      <w:r>
-        <w:t xml:space="preserve">nostro </w:t>
-      </w:r>
-      <w:r>
-        <w:t>professore, però modificandone alcune parti.</w:t>
-      </w:r>
-    </w:p>
-    <w:p>
-      <w:pPr>
-        <w:ind w:left="360"/>
-        <w:rPr>
-          <w:b/>
-        </w:rPr>
-      </w:pPr>
-      <w:r>
-        <w:rPr>
-          <w:b/>
-        </w:rPr>
-        <w:t xml:space="preserve">3.8.1 Assegnazione del browser </w:t>
+        <w:t>. Questo è uno script molto potente che permette in generale di estrapolare qualsiasi dato desiderato da qualsiasi sito possibile immaginabile. Per realizzarlo ci siamo basati su un esempio fornito dal nostro professore, però modificandone alcune parti.</w:t>
+      </w:r>
+    </w:p>
+    <w:p>
+      <w:pPr>
+        <w:pStyle w:val="Paragrafoelenco"/>
+        <w:numPr>
+          <w:ilvl w:val="2"/>
+          <w:numId w:val="2"/>
+        </w:numPr>
+        <w:rPr>
+          <w:b/>
+        </w:rPr>
+      </w:pPr>
+      <w:r>
+        <w:rPr>
+          <w:b/>
+        </w:rPr>
+        <w:t xml:space="preserve">Assegnazione del browser </w:t>
       </w:r>
       <w:proofErr w:type="spellStart"/>
       <w:r>
@@ -5847,51 +5833,24 @@
         <w:ind w:left="360"/>
       </w:pPr>
       <w:r>
-        <w:t xml:space="preserve">Il browser che </w:t>
-      </w:r>
-      <w:r>
-        <w:t xml:space="preserve">abbiamo </w:t>
-      </w:r>
-      <w:r>
-        <w:t>utilizz</w:t>
-      </w:r>
-      <w:r>
-        <w:t>ato</w:t>
-      </w:r>
-      <w:r>
-        <w:t xml:space="preserve"> per </w:t>
+        <w:t xml:space="preserve">Il browser che abbiamo utilizzato per </w:t>
       </w:r>
       <w:r>
         <w:t>effettuare</w:t>
       </w:r>
       <w:r>
-        <w:t xml:space="preserve"> i </w:t>
-      </w:r>
-      <w:r>
-        <w:t xml:space="preserve">vari </w:t>
-      </w:r>
-      <w:r>
-        <w:t xml:space="preserve">test è </w:t>
+        <w:t xml:space="preserve"> i vari test è </w:t>
       </w:r>
       <w:r>
         <w:t xml:space="preserve">Google </w:t>
       </w:r>
       <w:proofErr w:type="spellStart"/>
       <w:r>
-        <w:t>C</w:t>
-      </w:r>
-      <w:r>
-        <w:t>hrome</w:t>
+        <w:t>Chrome</w:t>
       </w:r>
       <w:proofErr w:type="spellEnd"/>
       <w:r>
-        <w:t xml:space="preserve">, quindi nello script abbiamo dovuto specificare quale driver utilizzare. Per farlo abbiamo solo dovuto scrivere </w:t>
-      </w:r>
-      <w:r>
-        <w:t>la seguente</w:t>
-      </w:r>
-      <w:r>
-        <w:t xml:space="preserve"> riga di codice:</w:t>
+        <w:t>, quindi nello script abbiamo dovuto specificare quale driver utilizzare. Per farlo abbiamo solo dovuto scrivere la seguente riga di codice:</w:t>
       </w:r>
     </w:p>
     <w:p>
@@ -5945,29 +5904,15 @@
     </w:p>
     <w:p>
       <w:pPr>
-        <w:ind w:left="360"/>
-        <w:rPr>
-          <w:b/>
-        </w:rPr>
-      </w:pPr>
-      <w:r>
-        <w:rPr>
-          <w:b/>
-        </w:rPr>
-        <w:t>3</w:t>
-      </w:r>
-      <w:r>
-        <w:rPr>
-          <w:b/>
-        </w:rPr>
-        <w:t>.8.2</w:t>
-      </w:r>
-      <w:r>
-        <w:rPr>
-          <w:b/>
-        </w:rPr>
-        <w:t xml:space="preserve"> </w:t>
-      </w:r>
+        <w:pStyle w:val="Paragrafoelenco"/>
+        <w:numPr>
+          <w:ilvl w:val="2"/>
+          <w:numId w:val="2"/>
+        </w:numPr>
+        <w:rPr>
+          <w:b/>
+        </w:rPr>
+      </w:pPr>
       <w:r>
         <w:rPr>
           <w:b/>
@@ -6192,29 +6137,15 @@
     </w:p>
     <w:p>
       <w:pPr>
-        <w:ind w:left="360"/>
-        <w:rPr>
-          <w:b/>
-        </w:rPr>
-      </w:pPr>
-      <w:r>
-        <w:rPr>
-          <w:b/>
-        </w:rPr>
-        <w:t>3.8.</w:t>
-      </w:r>
-      <w:r>
-        <w:rPr>
-          <w:b/>
-        </w:rPr>
-        <w:t>3</w:t>
-      </w:r>
-      <w:r>
-        <w:rPr>
-          <w:b/>
-        </w:rPr>
-        <w:t xml:space="preserve"> </w:t>
-      </w:r>
+        <w:pStyle w:val="Paragrafoelenco"/>
+        <w:numPr>
+          <w:ilvl w:val="2"/>
+          <w:numId w:val="2"/>
+        </w:numPr>
+        <w:rPr>
+          <w:b/>
+        </w:rPr>
+      </w:pPr>
       <w:r>
         <w:rPr>
           <w:b/>
@@ -6321,55 +6252,35 @@
         <w:rPr>
           <w:lang w:val="it-IT"/>
         </w:rPr>
-        <w:t>S</w:t>
-      </w:r>
+        <w:t>Selenium</w:t>
+      </w:r>
+      <w:proofErr w:type="spellEnd"/>
       <w:r>
         <w:rPr>
           <w:lang w:val="it-IT"/>
         </w:rPr>
-        <w:t>elenium</w:t>
-      </w:r>
-      <w:proofErr w:type="spellEnd"/>
-      <w:r>
+        <w:t>.</w:t>
+      </w:r>
+    </w:p>
+    <w:p>
+      <w:pPr>
+        <w:ind w:left="360"/>
         <w:rPr>
           <w:lang w:val="it-IT"/>
         </w:rPr>
-        <w:t>.</w:t>
-      </w:r>
-    </w:p>
-    <w:p>
-      <w:pPr>
-        <w:ind w:left="360"/>
-        <w:rPr>
-          <w:lang w:val="it-IT"/>
-        </w:rPr>
-      </w:pPr>
-    </w:p>
-    <w:p>
-      <w:pPr>
-        <w:ind w:left="360"/>
-        <w:rPr>
-          <w:b/>
-        </w:rPr>
-      </w:pPr>
-      <w:r>
-        <w:rPr>
-          <w:b/>
-        </w:rPr>
-        <w:t>3.8.</w:t>
-      </w:r>
-      <w:r>
-        <w:rPr>
-          <w:b/>
-        </w:rPr>
-        <w:t>4</w:t>
-      </w:r>
-      <w:r>
-        <w:rPr>
-          <w:b/>
-        </w:rPr>
-        <w:t xml:space="preserve"> </w:t>
-      </w:r>
+      </w:pPr>
+    </w:p>
+    <w:p>
+      <w:pPr>
+        <w:pStyle w:val="Paragrafoelenco"/>
+        <w:numPr>
+          <w:ilvl w:val="2"/>
+          <w:numId w:val="2"/>
+        </w:numPr>
+        <w:rPr>
+          <w:b/>
+        </w:rPr>
+      </w:pPr>
       <w:r>
         <w:rPr>
           <w:b/>
@@ -6488,151 +6399,131 @@
     </w:p>
     <w:p>
       <w:pPr>
-        <w:ind w:left="360"/>
-        <w:rPr>
-          <w:b/>
-        </w:rPr>
-      </w:pPr>
-      <w:r>
-        <w:rPr>
-          <w:b/>
-        </w:rPr>
-        <w:t>3.8.</w:t>
-      </w:r>
-      <w:r>
-        <w:rPr>
-          <w:b/>
-        </w:rPr>
-        <w:t>5</w:t>
-      </w:r>
-      <w:r>
-        <w:rPr>
-          <w:b/>
+        <w:pStyle w:val="Paragrafoelenco"/>
+        <w:numPr>
+          <w:ilvl w:val="2"/>
+          <w:numId w:val="2"/>
+        </w:numPr>
+        <w:rPr>
+          <w:b/>
+        </w:rPr>
+      </w:pPr>
+      <w:r>
+        <w:rPr>
+          <w:b/>
+        </w:rPr>
+        <w:t>Ricavare elementi HTML</w:t>
+      </w:r>
+    </w:p>
+    <w:p>
+      <w:pPr>
+        <w:ind w:left="360"/>
+        <w:rPr>
+          <w:lang w:val="it-IT"/>
+        </w:rPr>
+      </w:pPr>
+      <w:r>
+        <w:rPr>
+          <w:lang w:val="it-IT"/>
+        </w:rPr>
+        <w:t>Per potere ricavare un elemento</w:t>
+      </w:r>
+      <w:r>
+        <w:rPr>
+          <w:lang w:val="it-IT"/>
+        </w:rPr>
+        <w:t xml:space="preserve"> HTML</w:t>
+      </w:r>
+      <w:r>
+        <w:rPr>
+          <w:lang w:val="it-IT"/>
+        </w:rPr>
+        <w:t xml:space="preserve"> con </w:t>
+      </w:r>
+      <w:proofErr w:type="spellStart"/>
+      <w:r>
+        <w:rPr>
+          <w:lang w:val="it-IT"/>
+        </w:rPr>
+        <w:t>S</w:t>
+      </w:r>
+      <w:r>
+        <w:rPr>
+          <w:lang w:val="it-IT"/>
+        </w:rPr>
+        <w:t>elenium</w:t>
+      </w:r>
+      <w:proofErr w:type="spellEnd"/>
+      <w:r>
+        <w:rPr>
+          <w:lang w:val="it-IT"/>
         </w:rPr>
         <w:t xml:space="preserve"> </w:t>
       </w:r>
       <w:r>
         <w:rPr>
-          <w:b/>
-        </w:rPr>
-        <w:t>Ricavare elementi HTML</w:t>
-      </w:r>
-    </w:p>
-    <w:p>
-      <w:pPr>
-        <w:ind w:left="360"/>
-        <w:rPr>
           <w:lang w:val="it-IT"/>
         </w:rPr>
-      </w:pPr>
-      <w:r>
-        <w:rPr>
+        <w:t xml:space="preserve">bisogna utilizzare il metodo: </w:t>
+      </w:r>
+      <w:proofErr w:type="spellStart"/>
+      <w:r>
+        <w:rPr>
+          <w:b/>
           <w:lang w:val="it-IT"/>
         </w:rPr>
-        <w:t>Per potere ricavare un elemento</w:t>
-      </w:r>
-      <w:r>
-        <w:rPr>
+        <w:t>find_element_by_</w:t>
+      </w:r>
+      <w:proofErr w:type="gramStart"/>
+      <w:r>
+        <w:rPr>
+          <w:b/>
           <w:lang w:val="it-IT"/>
         </w:rPr>
-        <w:t xml:space="preserve"> HTML</w:t>
-      </w:r>
-      <w:r>
-        <w:rPr>
+        <w:t>id</w:t>
+      </w:r>
+      <w:proofErr w:type="spellEnd"/>
+      <w:r>
+        <w:rPr>
+          <w:b/>
           <w:lang w:val="it-IT"/>
         </w:rPr>
-        <w:t xml:space="preserve"> con </w:t>
+        <w:t>(</w:t>
+      </w:r>
+      <w:proofErr w:type="gramEnd"/>
+      <w:r>
+        <w:rPr>
+          <w:b/>
+          <w:lang w:val="it-IT"/>
+        </w:rPr>
+        <w:t>)</w:t>
+      </w:r>
+      <w:r>
+        <w:rPr>
+          <w:lang w:val="it-IT"/>
+        </w:rPr>
+        <w:t xml:space="preserve"> che permette di trovare un elemento con un determinato id.</w:t>
+      </w:r>
+    </w:p>
+    <w:p>
+      <w:pPr>
+        <w:ind w:firstLine="360"/>
+        <w:rPr>
+          <w:lang w:val="it-IT"/>
+        </w:rPr>
+      </w:pPr>
+      <w:r>
+        <w:rPr>
+          <w:lang w:val="it-IT"/>
+        </w:rPr>
+        <w:t xml:space="preserve">Per cliccare diversi elementi di un sito con </w:t>
       </w:r>
       <w:proofErr w:type="spellStart"/>
       <w:r>
         <w:rPr>
           <w:lang w:val="it-IT"/>
         </w:rPr>
-        <w:t>S</w:t>
-      </w:r>
-      <w:r>
-        <w:rPr>
-          <w:lang w:val="it-IT"/>
-        </w:rPr>
-        <w:t>elenium</w:t>
-      </w:r>
-      <w:proofErr w:type="spellEnd"/>
-      <w:r>
-        <w:rPr>
-          <w:lang w:val="it-IT"/>
-        </w:rPr>
-        <w:t xml:space="preserve"> </w:t>
-      </w:r>
-      <w:r>
-        <w:rPr>
-          <w:lang w:val="it-IT"/>
-        </w:rPr>
-        <w:t xml:space="preserve">bisogna utilizzare il metodo: </w:t>
-      </w:r>
-      <w:proofErr w:type="spellStart"/>
-      <w:r>
-        <w:rPr>
-          <w:b/>
-          <w:lang w:val="it-IT"/>
-        </w:rPr>
-        <w:t>find_element_by_</w:t>
-      </w:r>
-      <w:proofErr w:type="gramStart"/>
-      <w:r>
-        <w:rPr>
-          <w:b/>
-          <w:lang w:val="it-IT"/>
-        </w:rPr>
-        <w:t>id</w:t>
-      </w:r>
-      <w:proofErr w:type="spellEnd"/>
-      <w:r>
-        <w:rPr>
-          <w:b/>
-          <w:lang w:val="it-IT"/>
-        </w:rPr>
-        <w:t>(</w:t>
-      </w:r>
-      <w:proofErr w:type="gramEnd"/>
-      <w:r>
-        <w:rPr>
-          <w:b/>
-          <w:lang w:val="it-IT"/>
-        </w:rPr>
-        <w:t>)</w:t>
-      </w:r>
-      <w:r>
-        <w:rPr>
-          <w:lang w:val="it-IT"/>
-        </w:rPr>
-        <w:t xml:space="preserve"> che permette di trovare un elemento con un determinato id.</w:t>
-      </w:r>
-    </w:p>
-    <w:p>
-      <w:pPr>
-        <w:ind w:firstLine="360"/>
-        <w:rPr>
-          <w:lang w:val="it-IT"/>
-        </w:rPr>
-      </w:pPr>
-      <w:r>
-        <w:rPr>
-          <w:lang w:val="it-IT"/>
-        </w:rPr>
-        <w:t xml:space="preserve">Per cliccare diversi elementi di un sito con </w:t>
-      </w:r>
-      <w:proofErr w:type="spellStart"/>
-      <w:r>
-        <w:rPr>
-          <w:lang w:val="it-IT"/>
-        </w:rPr>
-        <w:t>S</w:t>
-      </w:r>
-      <w:r>
-        <w:rPr>
-          <w:lang w:val="it-IT"/>
-        </w:rPr>
-        <w:t>elenium</w:t>
+        <w:t>Selenium</w:t>
       </w:r>
       <w:proofErr w:type="spellEnd"/>
       <w:r>
@@ -6739,7 +6630,11 @@
     </w:p>
     <w:p>
       <w:pPr>
-        <w:ind w:left="360"/>
+        <w:pStyle w:val="Paragrafoelenco"/>
+        <w:numPr>
+          <w:ilvl w:val="2"/>
+          <w:numId w:val="2"/>
+        </w:numPr>
         <w:rPr>
           <w:b/>
         </w:rPr>
@@ -6749,24 +6644,6 @@
           <w:b/>
         </w:rPr>
         <w:lastRenderedPageBreak/>
-        <w:t>3.8.</w:t>
-      </w:r>
-      <w:r>
-        <w:rPr>
-          <w:b/>
-        </w:rPr>
-        <w:t>6</w:t>
-      </w:r>
-      <w:r>
-        <w:rPr>
-          <w:b/>
-        </w:rPr>
-        <w:t xml:space="preserve"> </w:t>
-      </w:r>
-      <w:r>
-        <w:rPr>
-          <w:b/>
-        </w:rPr>
         <w:t>Scrittura nome della classe</w:t>
       </w:r>
     </w:p>
@@ -6839,13 +6716,7 @@
         <w:rPr>
           <w:lang w:val="it-IT"/>
         </w:rPr>
-        <w:t>il nome della classe all’interno della barra della ricerca abbiam</w:t>
-      </w:r>
-      <w:r>
-        <w:rPr>
-          <w:lang w:val="it-IT"/>
-        </w:rPr>
-        <w:t xml:space="preserve">o utilizzato il seguente codice. Esso </w:t>
+        <w:t xml:space="preserve">il nome della classe all’interno della barra della ricerca abbiamo utilizzato il seguente codice. Esso </w:t>
       </w:r>
       <w:r>
         <w:t>p</w:t>
@@ -6854,47 +6725,33 @@
         <w:t>ermette di selezionare la barra di ricerca</w:t>
       </w:r>
       <w:r>
-        <w:t xml:space="preserve"> </w:t>
-      </w:r>
-      <w:r>
-        <w:t>e</w:t>
-      </w:r>
-      <w:r>
-        <w:t xml:space="preserve"> di cercare l’orario di una </w:t>
-      </w:r>
-      <w:r>
-        <w:t xml:space="preserve">determinata </w:t>
-      </w:r>
-      <w:r>
-        <w:t>classe.</w:t>
-      </w:r>
-    </w:p>
-    <w:p>
-      <w:pPr>
-        <w:ind w:left="360"/>
-        <w:rPr>
-          <w:b/>
-        </w:rPr>
-      </w:pPr>
-    </w:p>
-    <w:p>
-      <w:pPr>
-        <w:ind w:left="360"/>
-        <w:rPr>
-          <w:b/>
-        </w:rPr>
-      </w:pPr>
-      <w:r>
-        <w:rPr>
-          <w:b/>
-        </w:rPr>
-        <w:t>3.8.</w:t>
-      </w:r>
-      <w:r>
-        <w:rPr>
-          <w:b/>
-        </w:rPr>
-        <w:t>7 Cancellazione barra di ricerca</w:t>
+        <w:t xml:space="preserve"> e di cercare l’orario di una determinata classe.</w:t>
+      </w:r>
+    </w:p>
+    <w:p>
+      <w:pPr>
+        <w:ind w:left="360"/>
+        <w:rPr>
+          <w:b/>
+        </w:rPr>
+      </w:pPr>
+    </w:p>
+    <w:p>
+      <w:pPr>
+        <w:pStyle w:val="Paragrafoelenco"/>
+        <w:numPr>
+          <w:ilvl w:val="2"/>
+          <w:numId w:val="2"/>
+        </w:numPr>
+        <w:rPr>
+          <w:b/>
+        </w:rPr>
+      </w:pPr>
+      <w:r>
+        <w:rPr>
+          <w:b/>
+        </w:rPr>
+        <w:t>Cancellazione barra di ricerca</w:t>
       </w:r>
     </w:p>
     <w:p>
@@ -6992,29 +6849,15 @@
     </w:p>
     <w:p>
       <w:pPr>
-        <w:ind w:left="360"/>
-        <w:rPr>
-          <w:b/>
-        </w:rPr>
-      </w:pPr>
-      <w:r>
-        <w:rPr>
-          <w:b/>
-        </w:rPr>
-        <w:t>3.8.</w:t>
-      </w:r>
-      <w:r>
-        <w:rPr>
-          <w:b/>
-        </w:rPr>
-        <w:t>8</w:t>
-      </w:r>
-      <w:r>
-        <w:rPr>
-          <w:b/>
-        </w:rPr>
-        <w:t xml:space="preserve"> </w:t>
-      </w:r>
+        <w:pStyle w:val="Paragrafoelenco"/>
+        <w:numPr>
+          <w:ilvl w:val="2"/>
+          <w:numId w:val="2"/>
+        </w:numPr>
+        <w:rPr>
+          <w:b/>
+        </w:rPr>
+      </w:pPr>
       <w:r>
         <w:rPr>
           <w:b/>
@@ -7117,29 +6960,15 @@
     </w:p>
     <w:p>
       <w:pPr>
-        <w:ind w:left="360"/>
-        <w:rPr>
-          <w:b/>
-        </w:rPr>
-      </w:pPr>
-      <w:r>
-        <w:rPr>
-          <w:b/>
-        </w:rPr>
-        <w:t>3.8.</w:t>
-      </w:r>
-      <w:r>
-        <w:rPr>
-          <w:b/>
-        </w:rPr>
-        <w:t>9</w:t>
-      </w:r>
-      <w:r>
-        <w:rPr>
-          <w:b/>
-        </w:rPr>
-        <w:t xml:space="preserve"> </w:t>
-      </w:r>
+        <w:pStyle w:val="Paragrafoelenco"/>
+        <w:numPr>
+          <w:ilvl w:val="2"/>
+          <w:numId w:val="2"/>
+        </w:numPr>
+        <w:rPr>
+          <w:b/>
+        </w:rPr>
+      </w:pPr>
       <w:r>
         <w:rPr>
           <w:b/>
@@ -7237,17 +7066,15 @@
     </w:p>
     <w:p>
       <w:pPr>
-        <w:ind w:left="360"/>
-        <w:rPr>
-          <w:b/>
-        </w:rPr>
-      </w:pPr>
-      <w:r>
-        <w:rPr>
-          <w:b/>
-        </w:rPr>
-        <w:t xml:space="preserve">3.8.9 </w:t>
-      </w:r>
+        <w:pStyle w:val="Paragrafoelenco"/>
+        <w:numPr>
+          <w:ilvl w:val="2"/>
+          <w:numId w:val="2"/>
+        </w:numPr>
+        <w:rPr>
+          <w:b/>
+        </w:rPr>
+      </w:pPr>
       <w:r>
         <w:rPr>
           <w:b/>
@@ -7397,6 +7224,41 @@
       <w:r>
         <w:t xml:space="preserve"> ad eseguire l’animazione del menu a tendina che scende.</w:t>
       </w:r>
+    </w:p>
+    <w:p>
+      <w:pPr>
+        <w:rPr>
+          <w:b/>
+        </w:rPr>
+      </w:pPr>
+    </w:p>
+    <w:p>
+      <w:pPr>
+        <w:rPr>
+          <w:b/>
+        </w:rPr>
+      </w:pPr>
+    </w:p>
+    <w:p>
+      <w:pPr>
+        <w:rPr>
+          <w:b/>
+        </w:rPr>
+      </w:pPr>
+    </w:p>
+    <w:p>
+      <w:pPr>
+        <w:rPr>
+          <w:b/>
+        </w:rPr>
+      </w:pPr>
+    </w:p>
+    <w:p>
+      <w:pPr>
+        <w:rPr>
+          <w:b/>
+        </w:rPr>
+      </w:pPr>
     </w:p>
     <w:p>
       <w:pPr>
@@ -7409,7 +7271,6 @@
           <w:noProof/>
           <w:lang w:eastAsia="it-CH"/>
         </w:rPr>
-        <w:lastRenderedPageBreak/>
         <w:drawing>
           <wp:anchor distT="0" distB="0" distL="114300" distR="114300" simplePos="0" relativeHeight="251672576" behindDoc="0" locked="0" layoutInCell="1" allowOverlap="1" wp14:anchorId="15F95968" wp14:editId="19E7BAF5">
             <wp:simplePos x="0" y="0"/>
@@ -7463,29 +7324,15 @@
     </w:p>
     <w:p>
       <w:pPr>
-        <w:ind w:left="360"/>
-        <w:rPr>
-          <w:b/>
-        </w:rPr>
-      </w:pPr>
-      <w:r>
-        <w:rPr>
-          <w:b/>
-        </w:rPr>
-        <w:t>3.8.</w:t>
-      </w:r>
-      <w:r>
-        <w:rPr>
-          <w:b/>
-        </w:rPr>
-        <w:t>10</w:t>
-      </w:r>
-      <w:r>
-        <w:rPr>
-          <w:b/>
-        </w:rPr>
-        <w:t xml:space="preserve"> </w:t>
-      </w:r>
+        <w:pStyle w:val="Paragrafoelenco"/>
+        <w:numPr>
+          <w:ilvl w:val="2"/>
+          <w:numId w:val="2"/>
+        </w:numPr>
+        <w:rPr>
+          <w:b/>
+        </w:rPr>
+      </w:pPr>
       <w:proofErr w:type="spellStart"/>
       <w:r>
         <w:rPr>
@@ -7759,31 +7606,35 @@
         <w:rPr>
           <w:lang w:val="it-IT"/>
         </w:rPr>
-        <w:t xml:space="preserve"> i dati </w:t>
-      </w:r>
+        <w:t xml:space="preserve"> i dati bisogna controllare se la tabella cercato contiene dei dati, questo perché potrebbe essere una settimana di vacanza dove non sono presenti lezioni. Inseguito per potere selezionare gli elementi della tabella dobbiamo cercare tutti </w:t>
+      </w:r>
+      <w:proofErr w:type="spellStart"/>
       <w:r>
         <w:rPr>
           <w:lang w:val="it-IT"/>
         </w:rPr>
-        <w:t>bisogna controllare</w:t>
-      </w:r>
+        <w:t>tag</w:t>
+      </w:r>
+      <w:proofErr w:type="spellEnd"/>
       <w:r>
         <w:rPr>
           <w:lang w:val="it-IT"/>
         </w:rPr>
-        <w:t xml:space="preserve"> se la tabella cercato contiene dei dati, questo perché potrebbe essere una settimana di vacanza dove non </w:t>
-      </w:r>
+        <w:t xml:space="preserve"> </w:t>
+      </w:r>
+      <w:proofErr w:type="spellStart"/>
       <w:r>
         <w:rPr>
           <w:lang w:val="it-IT"/>
         </w:rPr>
-        <w:t>sono presenti</w:t>
-      </w:r>
+        <w:t>tr</w:t>
+      </w:r>
+      <w:proofErr w:type="spellEnd"/>
       <w:r>
         <w:rPr>
           <w:lang w:val="it-IT"/>
         </w:rPr>
-        <w:t xml:space="preserve"> lezioni. Inseguito per potere selezionare gli elementi della tabella dobbiamo cercare tutti </w:t>
+        <w:t xml:space="preserve"> che contengono dei </w:t>
       </w:r>
       <w:proofErr w:type="spellStart"/>
       <w:r>
@@ -7804,264 +7655,1195 @@
         <w:rPr>
           <w:lang w:val="it-IT"/>
         </w:rPr>
+        <w:t>td</w:t>
+      </w:r>
+      <w:proofErr w:type="spellEnd"/>
+      <w:r>
+        <w:rPr>
+          <w:lang w:val="it-IT"/>
+        </w:rPr>
+        <w:t xml:space="preserve"> o </w:t>
+      </w:r>
+      <w:proofErr w:type="spellStart"/>
+      <w:r>
+        <w:rPr>
+          <w:lang w:val="it-IT"/>
+        </w:rPr>
+        <w:t>th</w:t>
+      </w:r>
+      <w:proofErr w:type="spellEnd"/>
+      <w:r>
+        <w:rPr>
+          <w:lang w:val="it-IT"/>
+        </w:rPr>
+        <w:t>. Per farlo abbiamo aggiunto la seguente linea di codice.</w:t>
+      </w:r>
+    </w:p>
+    <w:p>
+      <w:pPr>
+        <w:ind w:left="360"/>
+        <w:rPr>
+          <w:lang w:val="it-IT"/>
+        </w:rPr>
+      </w:pPr>
+    </w:p>
+    <w:p>
+      <w:pPr>
+        <w:ind w:left="360"/>
+        <w:rPr>
+          <w:lang w:val="it-IT"/>
+        </w:rPr>
+      </w:pPr>
+      <w:r>
+        <w:rPr>
+          <w:lang w:val="it-IT"/>
+        </w:rPr>
+        <w:t xml:space="preserve">Con il metodo </w:t>
+      </w:r>
+      <w:proofErr w:type="spellStart"/>
+      <w:r>
+        <w:rPr>
+          <w:lang w:val="it-IT"/>
+        </w:rPr>
+        <w:t>find_all</w:t>
+      </w:r>
+      <w:proofErr w:type="spellEnd"/>
+      <w:r>
+        <w:rPr>
+          <w:lang w:val="it-IT"/>
+        </w:rPr>
+        <w:t xml:space="preserve"> possiamo catturare un </w:t>
+      </w:r>
+      <w:proofErr w:type="spellStart"/>
+      <w:r>
+        <w:rPr>
+          <w:lang w:val="it-IT"/>
+        </w:rPr>
+        <w:t>tag</w:t>
+      </w:r>
+      <w:proofErr w:type="spellEnd"/>
+      <w:r>
+        <w:rPr>
+          <w:lang w:val="it-IT"/>
+        </w:rPr>
+        <w:t xml:space="preserve"> che presente più volte all’interno della pagina web. Inseguito abbiamo pensato anche in quale modo salvare le varie informazioni all’interno di un file JSON.</w:t>
+      </w:r>
+    </w:p>
+    <w:p>
+      <w:pPr>
+        <w:ind w:left="360"/>
+        <w:rPr>
+          <w:lang w:val="it-IT"/>
+        </w:rPr>
+      </w:pPr>
+    </w:p>
+    <w:p>
+      <w:pPr>
+        <w:ind w:left="360"/>
+        <w:rPr>
+          <w:lang w:val="it-IT"/>
+        </w:rPr>
+      </w:pPr>
+    </w:p>
+    <w:p>
+      <w:pPr>
+        <w:ind w:left="360"/>
+        <w:rPr>
+          <w:lang w:val="it-IT"/>
+        </w:rPr>
+      </w:pPr>
+    </w:p>
+    <w:p>
+      <w:pPr>
+        <w:ind w:left="360"/>
+        <w:rPr>
+          <w:lang w:val="it-IT"/>
+        </w:rPr>
+      </w:pPr>
+    </w:p>
+    <w:p>
+      <w:pPr>
+        <w:ind w:left="360"/>
+        <w:rPr>
+          <w:lang w:val="it-IT"/>
+        </w:rPr>
+      </w:pPr>
+    </w:p>
+    <w:p>
+      <w:pPr>
+        <w:ind w:left="360"/>
+        <w:rPr>
+          <w:lang w:val="it-IT"/>
+        </w:rPr>
+      </w:pPr>
+    </w:p>
+    <w:p>
+      <w:pPr>
+        <w:pStyle w:val="Paragrafoelenco"/>
+        <w:numPr>
+          <w:ilvl w:val="2"/>
+          <w:numId w:val="2"/>
+        </w:numPr>
+        <w:rPr>
+          <w:b/>
+        </w:rPr>
+      </w:pPr>
+      <w:r>
+        <w:rPr>
+          <w:b/>
+        </w:rPr>
+        <w:t>Struttura del nostro JSON</w:t>
+      </w:r>
+    </w:p>
+    <w:p>
+      <w:pPr>
+        <w:ind w:left="360"/>
+        <w:rPr>
+          <w:b/>
+        </w:rPr>
+      </w:pPr>
+      <w:r>
+        <w:rPr>
+          <w:noProof/>
+          <w:lang w:eastAsia="it-CH"/>
+        </w:rPr>
+        <w:drawing>
+          <wp:anchor distT="0" distB="0" distL="114300" distR="114300" simplePos="0" relativeHeight="251676672" behindDoc="0" locked="0" layoutInCell="1" allowOverlap="1" wp14:anchorId="6CAE39C9" wp14:editId="72EBB5A6">
+            <wp:simplePos x="0" y="0"/>
+            <wp:positionH relativeFrom="column">
+              <wp:posOffset>176530</wp:posOffset>
+            </wp:positionH>
+            <wp:positionV relativeFrom="paragraph">
+              <wp:posOffset>253365</wp:posOffset>
+            </wp:positionV>
+            <wp:extent cx="3819525" cy="4572000"/>
+            <wp:effectExtent l="0" t="0" r="9525" b="0"/>
+            <wp:wrapTopAndBottom/>
+            <wp:docPr id="29" name="Immagine 29"/>
+            <wp:cNvGraphicFramePr>
+              <a:graphicFrameLocks xmlns:a="http://schemas.openxmlformats.org/drawingml/2006/main" noChangeAspect="1"/>
+            </wp:cNvGraphicFramePr>
+            <a:graphic xmlns:a="http://schemas.openxmlformats.org/drawingml/2006/main">
+              <a:graphicData uri="http://schemas.openxmlformats.org/drawingml/2006/picture">
+                <pic:pic xmlns:pic="http://schemas.openxmlformats.org/drawingml/2006/picture">
+                  <pic:nvPicPr>
+                    <pic:cNvPr id="1" name=""/>
+                    <pic:cNvPicPr/>
+                  </pic:nvPicPr>
+                  <pic:blipFill>
+                    <a:blip r:embed="rId34">
+                      <a:extLst>
+                        <a:ext uri="{28A0092B-C50C-407E-A947-70E740481C1C}">
+                          <a14:useLocalDpi xmlns:a14="http://schemas.microsoft.com/office/drawing/2010/main" val="0"/>
+                        </a:ext>
+                      </a:extLst>
+                    </a:blip>
+                    <a:stretch>
+                      <a:fillRect/>
+                    </a:stretch>
+                  </pic:blipFill>
+                  <pic:spPr>
+                    <a:xfrm>
+                      <a:off x="0" y="0"/>
+                      <a:ext cx="3819525" cy="4572000"/>
+                    </a:xfrm>
+                    <a:prstGeom prst="rect">
+                      <a:avLst/>
+                    </a:prstGeom>
+                  </pic:spPr>
+                </pic:pic>
+              </a:graphicData>
+            </a:graphic>
+          </wp:anchor>
+        </w:drawing>
+      </w:r>
+      <w:r>
+        <w:rPr>
+          <w:lang w:val="it-IT"/>
+        </w:rPr>
+        <w:t>Nella immagine potete vedere la struttura del file JSON che abbiamo adottato:</w:t>
+      </w:r>
+    </w:p>
+    <w:p>
+      <w:pPr>
+        <w:ind w:left="360"/>
+        <w:rPr>
+          <w:lang w:val="it-IT"/>
+        </w:rPr>
+      </w:pPr>
+    </w:p>
+    <w:p>
+      <w:pPr>
+        <w:rPr>
+          <w:b/>
+        </w:rPr>
+      </w:pPr>
+    </w:p>
+    <w:p>
+      <w:pPr>
+        <w:ind w:left="360"/>
+      </w:pPr>
+      <w:r>
+        <w:rPr>
+          <w:noProof/>
+          <w:lang w:eastAsia="it-CH"/>
+        </w:rPr>
+        <w:drawing>
+          <wp:anchor distT="0" distB="0" distL="114300" distR="114300" simplePos="0" relativeHeight="251675648" behindDoc="0" locked="0" layoutInCell="1" allowOverlap="1" wp14:anchorId="7122939C" wp14:editId="5685CC98">
+            <wp:simplePos x="0" y="0"/>
+            <wp:positionH relativeFrom="column">
+              <wp:posOffset>128905</wp:posOffset>
+            </wp:positionH>
+            <wp:positionV relativeFrom="paragraph">
+              <wp:posOffset>280670</wp:posOffset>
+            </wp:positionV>
+            <wp:extent cx="6214320" cy="1304925"/>
+            <wp:effectExtent l="0" t="0" r="0" b="0"/>
+            <wp:wrapTopAndBottom/>
+            <wp:docPr id="31" name="Immagine 31"/>
+            <wp:cNvGraphicFramePr>
+              <a:graphicFrameLocks xmlns:a="http://schemas.openxmlformats.org/drawingml/2006/main" noChangeAspect="1"/>
+            </wp:cNvGraphicFramePr>
+            <a:graphic xmlns:a="http://schemas.openxmlformats.org/drawingml/2006/main">
+              <a:graphicData uri="http://schemas.openxmlformats.org/drawingml/2006/picture">
+                <pic:pic xmlns:pic="http://schemas.openxmlformats.org/drawingml/2006/picture">
+                  <pic:nvPicPr>
+                    <pic:cNvPr id="1" name=""/>
+                    <pic:cNvPicPr/>
+                  </pic:nvPicPr>
+                  <pic:blipFill>
+                    <a:blip r:embed="rId35">
+                      <a:extLst>
+                        <a:ext uri="{28A0092B-C50C-407E-A947-70E740481C1C}">
+                          <a14:useLocalDpi xmlns:a14="http://schemas.microsoft.com/office/drawing/2010/main" val="0"/>
+                        </a:ext>
+                      </a:extLst>
+                    </a:blip>
+                    <a:stretch>
+                      <a:fillRect/>
+                    </a:stretch>
+                  </pic:blipFill>
+                  <pic:spPr>
+                    <a:xfrm>
+                      <a:off x="0" y="0"/>
+                      <a:ext cx="6214320" cy="1304925"/>
+                    </a:xfrm>
+                    <a:prstGeom prst="rect">
+                      <a:avLst/>
+                    </a:prstGeom>
+                  </pic:spPr>
+                </pic:pic>
+              </a:graphicData>
+            </a:graphic>
+            <wp14:sizeRelH relativeFrom="page">
+              <wp14:pctWidth>0</wp14:pctWidth>
+            </wp14:sizeRelH>
+            <wp14:sizeRelV relativeFrom="page">
+              <wp14:pctHeight>0</wp14:pctHeight>
+            </wp14:sizeRelV>
+          </wp:anchor>
+        </w:drawing>
+      </w:r>
+      <w:r>
+        <w:t>Per creare la seguente struttura abbiamo creato e utilizzato le seguenti variabili.</w:t>
+      </w:r>
+    </w:p>
+    <w:p>
+      <w:pPr>
+        <w:ind w:left="360"/>
+      </w:pPr>
+    </w:p>
+    <w:p>
+      <w:pPr>
+        <w:ind w:left="360"/>
+      </w:pPr>
+    </w:p>
+    <w:p>
+      <w:pPr>
+        <w:ind w:left="360"/>
+        <w:rPr>
+          <w:b/>
+        </w:rPr>
+      </w:pPr>
+    </w:p>
+    <w:p>
+      <w:pPr>
+        <w:ind w:left="360"/>
+        <w:rPr>
+          <w:b/>
+        </w:rPr>
+      </w:pPr>
+    </w:p>
+    <w:p>
+      <w:pPr>
+        <w:pStyle w:val="Paragrafoelenco"/>
+        <w:numPr>
+          <w:ilvl w:val="2"/>
+          <w:numId w:val="2"/>
+        </w:numPr>
+        <w:rPr>
+          <w:b/>
+        </w:rPr>
+      </w:pPr>
+      <w:r>
+        <w:rPr>
+          <w:noProof/>
+          <w:lang w:eastAsia="it-CH"/>
+        </w:rPr>
+        <w:drawing>
+          <wp:anchor distT="0" distB="0" distL="114300" distR="114300" simplePos="0" relativeHeight="251677696" behindDoc="0" locked="0" layoutInCell="1" allowOverlap="1" wp14:anchorId="53E5903C" wp14:editId="28DB29F6">
+            <wp:simplePos x="0" y="0"/>
+            <wp:positionH relativeFrom="column">
+              <wp:posOffset>157480</wp:posOffset>
+            </wp:positionH>
+            <wp:positionV relativeFrom="paragraph">
+              <wp:posOffset>215265</wp:posOffset>
+            </wp:positionV>
+            <wp:extent cx="5760720" cy="5063490"/>
+            <wp:effectExtent l="0" t="0" r="0" b="3810"/>
+            <wp:wrapTopAndBottom/>
+            <wp:docPr id="32" name="Immagine 32"/>
+            <wp:cNvGraphicFramePr>
+              <a:graphicFrameLocks xmlns:a="http://schemas.openxmlformats.org/drawingml/2006/main" noChangeAspect="1"/>
+            </wp:cNvGraphicFramePr>
+            <a:graphic xmlns:a="http://schemas.openxmlformats.org/drawingml/2006/main">
+              <a:graphicData uri="http://schemas.openxmlformats.org/drawingml/2006/picture">
+                <pic:pic xmlns:pic="http://schemas.openxmlformats.org/drawingml/2006/picture">
+                  <pic:nvPicPr>
+                    <pic:cNvPr id="1" name=""/>
+                    <pic:cNvPicPr/>
+                  </pic:nvPicPr>
+                  <pic:blipFill>
+                    <a:blip r:embed="rId36">
+                      <a:extLst>
+                        <a:ext uri="{28A0092B-C50C-407E-A947-70E740481C1C}">
+                          <a14:useLocalDpi xmlns:a14="http://schemas.microsoft.com/office/drawing/2010/main" val="0"/>
+                        </a:ext>
+                      </a:extLst>
+                    </a:blip>
+                    <a:stretch>
+                      <a:fillRect/>
+                    </a:stretch>
+                  </pic:blipFill>
+                  <pic:spPr>
+                    <a:xfrm>
+                      <a:off x="0" y="0"/>
+                      <a:ext cx="5760720" cy="5063490"/>
+                    </a:xfrm>
+                    <a:prstGeom prst="rect">
+                      <a:avLst/>
+                    </a:prstGeom>
+                  </pic:spPr>
+                </pic:pic>
+              </a:graphicData>
+            </a:graphic>
+            <wp14:sizeRelH relativeFrom="page">
+              <wp14:pctWidth>0</wp14:pctWidth>
+            </wp14:sizeRelH>
+            <wp14:sizeRelV relativeFrom="page">
+              <wp14:pctHeight>0</wp14:pctHeight>
+            </wp14:sizeRelV>
+          </wp:anchor>
+        </w:drawing>
+      </w:r>
+      <w:r>
+        <w:rPr>
+          <w:b/>
+        </w:rPr>
+        <w:t>Parte codice importante</w:t>
+      </w:r>
+    </w:p>
+    <w:p>
+      <w:pPr>
+        <w:rPr>
+          <w:b/>
+        </w:rPr>
+      </w:pPr>
+    </w:p>
+    <w:p>
+      <w:pPr>
+        <w:ind w:left="360"/>
+      </w:pPr>
+      <w:r>
+        <w:rPr>
+          <w:b/>
+        </w:rPr>
+        <w:t xml:space="preserve">Caso 1: </w:t>
+      </w:r>
+      <w:r>
+        <w:t>Il primo ciclo</w:t>
+      </w:r>
+      <w:r>
+        <w:t xml:space="preserve"> corrisponde ad ogni elemento </w:t>
+      </w:r>
+      <w:proofErr w:type="spellStart"/>
+      <w:r>
+        <w:rPr>
+          <w:b/>
+        </w:rPr>
         <w:t>tr</w:t>
       </w:r>
       <w:proofErr w:type="spellEnd"/>
       <w:r>
-        <w:rPr>
-          <w:lang w:val="it-IT"/>
-        </w:rPr>
-        <w:t xml:space="preserve"> che contengono dei </w:t>
+        <w:t xml:space="preserve"> della tabella.</w:t>
+      </w:r>
+    </w:p>
+    <w:p>
+      <w:pPr>
+        <w:ind w:left="360"/>
+      </w:pPr>
+      <w:r>
+        <w:rPr>
+          <w:b/>
+        </w:rPr>
+        <w:t>Caso 2:</w:t>
+      </w:r>
+      <w:r>
+        <w:t xml:space="preserve"> Il secondo ciclo corrisponde ad ogni elemento </w:t>
       </w:r>
       <w:proofErr w:type="spellStart"/>
       <w:r>
         <w:rPr>
-          <w:lang w:val="it-IT"/>
-        </w:rPr>
+          <w:b/>
+        </w:rPr>
+        <w:t>td</w:t>
+      </w:r>
+      <w:proofErr w:type="spellEnd"/>
+      <w:r>
+        <w:t xml:space="preserve"> della tabella.</w:t>
+      </w:r>
+    </w:p>
+    <w:p>
+      <w:pPr>
+        <w:ind w:left="360"/>
+      </w:pPr>
+      <w:r>
+        <w:rPr>
+          <w:b/>
+        </w:rPr>
+        <w:t>Caso 3:</w:t>
+      </w:r>
+      <w:r>
+        <w:t xml:space="preserve"> Al primo ciclo dobbiamo inserire all’interno dell’array settimana il giorno della settimana.</w:t>
+      </w:r>
+    </w:p>
+    <w:p>
+      <w:pPr>
+        <w:ind w:left="360"/>
+      </w:pPr>
+      <w:r>
+        <w:rPr>
+          <w:b/>
+        </w:rPr>
+        <w:t>Caso 4:</w:t>
+      </w:r>
+      <w:r>
+        <w:t xml:space="preserve"> Invece per i cicli successivi fino al giorno successivo si deve inserire in ogni dizionario i dati.</w:t>
+      </w:r>
+    </w:p>
+    <w:p>
+      <w:pPr>
+        <w:ind w:left="360"/>
+        <w:rPr>
+          <w:b/>
+        </w:rPr>
+      </w:pPr>
+      <w:r>
+        <w:rPr>
+          <w:b/>
+        </w:rPr>
+        <w:t>Alcuni metodi utilizzati per questo codice sono i seguenti:</w:t>
+      </w:r>
+    </w:p>
+    <w:p>
+      <w:pPr>
+        <w:pStyle w:val="Paragrafoelenco"/>
+        <w:numPr>
+          <w:ilvl w:val="0"/>
+          <w:numId w:val="15"/>
+        </w:numPr>
+        <w:spacing w:after="0" w:line="240" w:lineRule="auto"/>
+      </w:pPr>
+      <w:proofErr w:type="spellStart"/>
+      <w:proofErr w:type="gramStart"/>
+      <w:r>
+        <w:rPr>
+          <w:b/>
+        </w:rPr>
+        <w:t>has</w:t>
+      </w:r>
+      <w:proofErr w:type="gramEnd"/>
+      <w:r>
+        <w:rPr>
+          <w:b/>
+        </w:rPr>
+        <w:t>_attr</w:t>
+      </w:r>
+      <w:proofErr w:type="spellEnd"/>
+      <w:r>
+        <w:t xml:space="preserve"> </w:t>
+      </w:r>
+      <w:r>
+        <w:sym w:font="Wingdings" w:char="F0E8"/>
+      </w:r>
+      <w:r>
+        <w:t xml:space="preserve"> permette selezionare un </w:t>
+      </w:r>
+      <w:proofErr w:type="spellStart"/>
+      <w:r>
         <w:t>tag</w:t>
       </w:r>
       <w:proofErr w:type="spellEnd"/>
       <w:r>
-        <w:rPr>
-          <w:lang w:val="it-IT"/>
-        </w:rPr>
+        <w:t xml:space="preserve"> con un determinato attributo (</w:t>
+      </w:r>
+      <w:proofErr w:type="spellStart"/>
+      <w:r>
+        <w:t>class</w:t>
+      </w:r>
+      <w:proofErr w:type="spellEnd"/>
+      <w:r>
+        <w:t>, id, style, …)</w:t>
+      </w:r>
+    </w:p>
+    <w:p>
+      <w:pPr>
+        <w:pStyle w:val="Paragrafoelenco"/>
+        <w:numPr>
+          <w:ilvl w:val="0"/>
+          <w:numId w:val="15"/>
+        </w:numPr>
+        <w:spacing w:after="0" w:line="240" w:lineRule="auto"/>
+      </w:pPr>
+      <w:proofErr w:type="spellStart"/>
+      <w:r>
+        <w:rPr>
+          <w:b/>
+        </w:rPr>
+        <w:t>text.Strip</w:t>
+      </w:r>
+      <w:proofErr w:type="spellEnd"/>
+      <w:r>
+        <w:rPr>
+          <w:b/>
+        </w:rPr>
+        <w:t>()</w:t>
+      </w:r>
+      <w:r>
         <w:t xml:space="preserve"> </w:t>
       </w:r>
+      <w:r>
+        <w:sym w:font="Wingdings" w:char="F0E8"/>
+      </w:r>
+      <w:r>
+        <w:t xml:space="preserve">permette di selezionare il contenuto di un </w:t>
+      </w:r>
       <w:proofErr w:type="spellStart"/>
       <w:r>
-        <w:rPr>
-          <w:lang w:val="it-IT"/>
-        </w:rPr>
-        <w:t>td</w:t>
+        <w:t>tag</w:t>
       </w:r>
       <w:proofErr w:type="spellEnd"/>
       <w:r>
-        <w:rPr>
-          <w:lang w:val="it-IT"/>
-        </w:rPr>
-        <w:t xml:space="preserve"> o </w:t>
-      </w:r>
+        <w:t>.</w:t>
+      </w:r>
+    </w:p>
+    <w:p>
+      <w:pPr>
+        <w:pStyle w:val="Paragrafoelenco"/>
+        <w:numPr>
+          <w:ilvl w:val="0"/>
+          <w:numId w:val="15"/>
+        </w:numPr>
+        <w:spacing w:after="0" w:line="240" w:lineRule="auto"/>
+      </w:pPr>
       <w:proofErr w:type="spellStart"/>
-      <w:r>
-        <w:rPr>
-          <w:lang w:val="it-IT"/>
-        </w:rPr>
-        <w:t>th</w:t>
+      <w:proofErr w:type="gramStart"/>
+      <w:r>
+        <w:rPr>
+          <w:b/>
+        </w:rPr>
+        <w:t>append</w:t>
       </w:r>
       <w:proofErr w:type="spellEnd"/>
-      <w:r>
-        <w:rPr>
-          <w:lang w:val="it-IT"/>
-        </w:rPr>
-        <w:t>. Per farlo abbiamo aggiunto la seguente linea di codice.</w:t>
-      </w:r>
-    </w:p>
-    <w:p>
-      <w:pPr>
-        <w:ind w:left="360"/>
-        <w:rPr>
-          <w:lang w:val="it-IT"/>
-        </w:rPr>
-      </w:pPr>
-    </w:p>
-    <w:p>
-      <w:pPr>
-        <w:ind w:left="360"/>
-        <w:rPr>
-          <w:lang w:val="it-IT"/>
-        </w:rPr>
-      </w:pPr>
-      <w:r>
-        <w:rPr>
-          <w:lang w:val="it-IT"/>
-        </w:rPr>
-        <w:t xml:space="preserve">Con il metodo </w:t>
-      </w:r>
+      <w:proofErr w:type="gramEnd"/>
+      <w:r>
+        <w:t xml:space="preserve"> </w:t>
+      </w:r>
+      <w:r>
+        <w:sym w:font="Wingdings" w:char="F0E8"/>
+      </w:r>
+      <w:r>
+        <w:t>permette aggiungere degli elementi ad un array.</w:t>
+      </w:r>
+    </w:p>
+    <w:p>
+      <w:pPr>
+        <w:pStyle w:val="Paragrafoelenco"/>
+        <w:numPr>
+          <w:ilvl w:val="0"/>
+          <w:numId w:val="15"/>
+        </w:numPr>
+        <w:spacing w:after="0" w:line="240" w:lineRule="auto"/>
+      </w:pPr>
       <w:proofErr w:type="spellStart"/>
-      <w:r>
-        <w:rPr>
-          <w:lang w:val="it-IT"/>
-        </w:rPr>
-        <w:t>find_all</w:t>
+      <w:proofErr w:type="gramStart"/>
+      <w:r>
+        <w:rPr>
+          <w:b/>
+        </w:rPr>
+        <w:t>parse</w:t>
+      </w:r>
+      <w:proofErr w:type="gramEnd"/>
+      <w:r>
+        <w:rPr>
+          <w:b/>
+        </w:rPr>
+        <w:t>_classe</w:t>
       </w:r>
       <w:proofErr w:type="spellEnd"/>
       <w:r>
-        <w:rPr>
-          <w:lang w:val="it-IT"/>
-        </w:rPr>
-        <w:t xml:space="preserve"> possiamo catturare un </w:t>
-      </w:r>
+        <w:t xml:space="preserve"> </w:t>
+      </w:r>
+      <w:r>
+        <w:sym w:font="Wingdings" w:char="F0E8"/>
+      </w:r>
+      <w:r>
+        <w:t xml:space="preserve"> metodo creato da noi per potere formattare nel modo corretto la classe. All’interno di questo codice abbiamo realizzato </w:t>
+      </w:r>
+      <w:r>
+        <w:t>un’espressione</w:t>
+      </w:r>
+      <w:r>
+        <w:t xml:space="preserve"> regolare che corrisponde al testo che vogliamo scrivere all’interno del dizionario classe. </w:t>
+      </w:r>
+    </w:p>
+    <w:p>
+      <w:pPr>
+        <w:pStyle w:val="Paragrafoelenco"/>
+        <w:numPr>
+          <w:ilvl w:val="1"/>
+          <w:numId w:val="2"/>
+        </w:numPr>
+      </w:pPr>
       <w:proofErr w:type="spellStart"/>
       <w:r>
         <w:rPr>
-          <w:lang w:val="it-IT"/>
-        </w:rPr>
-        <w:t>tag</w:t>
+          <w:b/>
+        </w:rPr>
+        <w:lastRenderedPageBreak/>
+        <w:t>Flask</w:t>
       </w:r>
       <w:proofErr w:type="spellEnd"/>
-      <w:r>
-        <w:rPr>
-          <w:lang w:val="it-IT"/>
-        </w:rPr>
-        <w:t xml:space="preserve"> che presente più volte all’interno della pagina web. Inseguito abbiamo pensato anche in quale modo salvare le varie informazioni all’interno di un file JSON.</w:t>
-      </w:r>
-    </w:p>
-    <w:p>
-      <w:pPr>
-        <w:ind w:left="360"/>
-        <w:rPr>
-          <w:lang w:val="it-IT"/>
-        </w:rPr>
-      </w:pPr>
-    </w:p>
-    <w:p>
-      <w:pPr>
-        <w:ind w:left="360"/>
-        <w:rPr>
-          <w:b/>
-        </w:rPr>
-      </w:pPr>
-      <w:r>
-        <w:rPr>
-          <w:b/>
-        </w:rPr>
-        <w:t>3.8.1</w:t>
-      </w:r>
-      <w:r>
-        <w:rPr>
-          <w:b/>
-        </w:rPr>
-        <w:t>1</w:t>
-      </w:r>
-      <w:r>
-        <w:rPr>
-          <w:b/>
+    </w:p>
+    <w:p>
+      <w:pPr>
+        <w:ind w:left="360"/>
+      </w:pPr>
+      <w:proofErr w:type="spellStart"/>
+      <w:r>
+        <w:t>Flask</w:t>
+      </w:r>
+      <w:proofErr w:type="spellEnd"/>
+      <w:r>
+        <w:t xml:space="preserve"> è un mini-</w:t>
+      </w:r>
+      <w:proofErr w:type="spellStart"/>
+      <w:r>
+        <w:t>framework</w:t>
+      </w:r>
+      <w:proofErr w:type="spellEnd"/>
+      <w:r>
+        <w:t xml:space="preserve"> in </w:t>
+      </w:r>
+      <w:proofErr w:type="spellStart"/>
+      <w:r>
+        <w:t>Python</w:t>
+      </w:r>
+      <w:proofErr w:type="spellEnd"/>
+      <w:r>
+        <w:t xml:space="preserve"> che viene utilizzato per lo sviluppo web e permette di creare dei propri siti web in modo dinamico e interattivo.  </w:t>
+      </w:r>
+    </w:p>
+    <w:p>
+      <w:pPr>
+        <w:ind w:left="360"/>
+      </w:pPr>
+      <w:r>
+        <w:t xml:space="preserve">Abbiamo creato un file che si chiama app.py che sarà l’applicazione </w:t>
+      </w:r>
+      <w:proofErr w:type="spellStart"/>
+      <w:r>
+        <w:rPr>
+          <w:b/>
+        </w:rPr>
+        <w:t>f</w:t>
+      </w:r>
+      <w:r>
+        <w:rPr>
+          <w:b/>
+        </w:rPr>
+        <w:t>lask</w:t>
+      </w:r>
+      <w:proofErr w:type="spellEnd"/>
+      <w:r>
+        <w:t xml:space="preserve">. All’interno per </w:t>
+      </w:r>
+      <w:r>
+        <w:t>definire</w:t>
+      </w:r>
+      <w:r>
+        <w:t xml:space="preserve"> che si tratta di un </w:t>
+      </w:r>
+      <w:proofErr w:type="spellStart"/>
+      <w:r>
+        <w:rPr>
+          <w:b/>
+        </w:rPr>
+        <w:t>flask</w:t>
+      </w:r>
+      <w:proofErr w:type="spellEnd"/>
+      <w:r>
+        <w:t xml:space="preserve"> dobbiamo importare la libreria </w:t>
+      </w:r>
+      <w:proofErr w:type="spellStart"/>
+      <w:r>
+        <w:rPr>
+          <w:b/>
+        </w:rPr>
+        <w:t>flask</w:t>
+      </w:r>
+      <w:proofErr w:type="spellEnd"/>
+      <w:r>
+        <w:t xml:space="preserve"> e aggiungere la seguente linea di codice.</w:t>
+      </w:r>
+    </w:p>
+    <w:p>
+      <w:pPr>
+        <w:ind w:firstLine="360"/>
+        <w:rPr>
+          <w:rFonts w:ascii="Courier New" w:eastAsia="Times New Roman" w:hAnsi="Courier New" w:cs="Courier New"/>
+          <w:sz w:val="21"/>
+          <w:szCs w:val="21"/>
+          <w:shd w:val="clear" w:color="auto" w:fill="F5F7F8"/>
+          <w:lang w:eastAsia="it-IT"/>
+        </w:rPr>
+      </w:pPr>
+      <w:proofErr w:type="spellStart"/>
+      <w:proofErr w:type="gramStart"/>
+      <w:r>
+        <w:rPr>
+          <w:rFonts w:ascii="Courier New" w:eastAsia="Times New Roman" w:hAnsi="Courier New" w:cs="Courier New"/>
+          <w:sz w:val="21"/>
+          <w:szCs w:val="21"/>
+          <w:shd w:val="clear" w:color="auto" w:fill="F5F7F8"/>
+          <w:lang w:eastAsia="it-IT"/>
+        </w:rPr>
+        <w:t>app</w:t>
+      </w:r>
+      <w:proofErr w:type="spellEnd"/>
+      <w:proofErr w:type="gramEnd"/>
+      <w:r>
+        <w:rPr>
+          <w:rFonts w:ascii="Courier New" w:eastAsia="Times New Roman" w:hAnsi="Courier New" w:cs="Courier New"/>
+          <w:sz w:val="21"/>
+          <w:szCs w:val="21"/>
+          <w:shd w:val="clear" w:color="auto" w:fill="F5F7F8"/>
+          <w:lang w:eastAsia="it-IT"/>
+        </w:rPr>
+        <w:t xml:space="preserve"> =</w:t>
+      </w:r>
+      <w:r>
+        <w:rPr>
+          <w:rFonts w:ascii="Monaco" w:eastAsia="Times New Roman" w:hAnsi="Monaco" w:cs="Times New Roman"/>
+          <w:color w:val="3A3A3A"/>
+          <w:sz w:val="21"/>
+          <w:szCs w:val="21"/>
+          <w:shd w:val="clear" w:color="auto" w:fill="F5F7F8"/>
+          <w:lang w:eastAsia="it-IT"/>
         </w:rPr>
         <w:t xml:space="preserve"> </w:t>
       </w:r>
-      <w:r>
-        <w:rPr>
-          <w:b/>
-        </w:rPr>
-        <w:t>Struttura del nostro JSON</w:t>
-      </w:r>
-    </w:p>
-    <w:p>
-      <w:pPr>
-        <w:ind w:left="360"/>
-        <w:rPr>
-          <w:b/>
-        </w:rPr>
-      </w:pPr>
-      <w:r>
-        <w:rPr>
-          <w:lang w:val="it-IT"/>
-        </w:rPr>
-        <w:t>Nella immagine potete vedere la struttura del</w:t>
-      </w:r>
-      <w:r>
-        <w:rPr>
-          <w:lang w:val="it-IT"/>
-        </w:rPr>
-        <w:t xml:space="preserve"> file JSON che abbiamo adottato:</w:t>
-      </w:r>
-    </w:p>
-    <w:p>
-      <w:pPr>
-        <w:ind w:left="360"/>
-        <w:rPr>
-          <w:lang w:val="it-IT"/>
-        </w:rPr>
-      </w:pPr>
-    </w:p>
-    <w:p>
-      <w:pPr>
-        <w:ind w:left="360"/>
-      </w:pPr>
-    </w:p>
-    <w:p>
-      <w:pPr>
-        <w:ind w:left="360"/>
-        <w:rPr>
-          <w:b/>
-        </w:rPr>
-      </w:pPr>
-    </w:p>
-    <w:p>
-      <w:pPr>
-        <w:ind w:left="360"/>
-        <w:rPr>
-          <w:b/>
-        </w:rPr>
-      </w:pPr>
+      <w:proofErr w:type="spellStart"/>
+      <w:r>
+        <w:rPr>
+          <w:rFonts w:ascii="Courier New" w:eastAsia="Times New Roman" w:hAnsi="Courier New" w:cs="Courier New"/>
+          <w:sz w:val="21"/>
+          <w:szCs w:val="21"/>
+          <w:shd w:val="clear" w:color="auto" w:fill="F5F7F8"/>
+          <w:lang w:eastAsia="it-IT"/>
+        </w:rPr>
+        <w:t>Flask</w:t>
+      </w:r>
+      <w:proofErr w:type="spellEnd"/>
+      <w:r>
+        <w:rPr>
+          <w:rFonts w:ascii="Courier New" w:eastAsia="Times New Roman" w:hAnsi="Courier New" w:cs="Courier New"/>
+          <w:sz w:val="21"/>
+          <w:szCs w:val="21"/>
+          <w:shd w:val="clear" w:color="auto" w:fill="F5F7F8"/>
+          <w:lang w:eastAsia="it-IT"/>
+        </w:rPr>
+        <w:t>(__</w:t>
+      </w:r>
+      <w:proofErr w:type="spellStart"/>
+      <w:r>
+        <w:rPr>
+          <w:rFonts w:ascii="Courier New" w:eastAsia="Times New Roman" w:hAnsi="Courier New" w:cs="Courier New"/>
+          <w:sz w:val="21"/>
+          <w:szCs w:val="21"/>
+          <w:shd w:val="clear" w:color="auto" w:fill="F5F7F8"/>
+          <w:lang w:eastAsia="it-IT"/>
+        </w:rPr>
+        <w:t>name</w:t>
+      </w:r>
+      <w:proofErr w:type="spellEnd"/>
+      <w:r>
+        <w:rPr>
+          <w:rFonts w:ascii="Courier New" w:eastAsia="Times New Roman" w:hAnsi="Courier New" w:cs="Courier New"/>
+          <w:sz w:val="21"/>
+          <w:szCs w:val="21"/>
+          <w:shd w:val="clear" w:color="auto" w:fill="F5F7F8"/>
+          <w:lang w:eastAsia="it-IT"/>
+        </w:rPr>
+        <w:t>__)</w:t>
+      </w:r>
+    </w:p>
+    <w:p>
+      <w:pPr>
+        <w:ind w:left="360"/>
+      </w:pPr>
+      <w:r>
+        <w:t xml:space="preserve">Inseguito bisogna </w:t>
+      </w:r>
+      <w:r>
+        <w:t>definire</w:t>
+      </w:r>
+      <w:r>
+        <w:t xml:space="preserve"> la </w:t>
+      </w:r>
+      <w:proofErr w:type="spellStart"/>
+      <w:r>
+        <w:t>app</w:t>
+      </w:r>
+      <w:proofErr w:type="spellEnd"/>
+      <w:r>
+        <w:t xml:space="preserve"> </w:t>
+      </w:r>
+      <w:proofErr w:type="spellStart"/>
+      <w:r>
+        <w:t>routing</w:t>
+      </w:r>
+      <w:proofErr w:type="spellEnd"/>
+      <w:r>
+        <w:t xml:space="preserve"> che viene utilizzato per mappare l’URL specifico con la funzione associata che intende svolgere alcune attività (struttura simile al MVC</w:t>
+      </w:r>
+      <w:proofErr w:type="gramStart"/>
+      <w:r>
+        <w:t>) .</w:t>
+      </w:r>
+      <w:proofErr w:type="gramEnd"/>
+    </w:p>
+    <w:p>
+      <w:pPr>
+        <w:ind w:left="360"/>
+        <w:rPr>
+          <w:u w:val="single"/>
+        </w:rPr>
+      </w:pPr>
+      <w:r>
+        <w:t>Nel nostro caso l’URL è associato alla funzione aule che permette di stampare l’orario di una determinata classe. Sì può anche aggiungere come parametro il tipo di richiesta che si vuole fare. In questo caso utilizziamo il metodo GET che consiste nell’accordare all’</w:t>
+      </w:r>
+      <w:r>
+        <w:t>indirizzo</w:t>
+      </w:r>
+      <w:r>
+        <w:t xml:space="preserve"> della pagina web i diversi parametri contenenti i dati che si vogliono trasmettere. In questo caso vogliamo trasmettere se mostrare i dati della settimana corrente o quella successiva.</w:t>
+      </w:r>
+    </w:p>
+    <w:p>
+      <w:pPr>
+        <w:ind w:left="360"/>
+        <w:rPr>
+          <w:lang w:val="en-US"/>
+        </w:rPr>
+      </w:pPr>
+      <w:proofErr w:type="gramStart"/>
+      <w:r>
+        <w:rPr>
+          <w:lang w:val="en-US"/>
+        </w:rPr>
+        <w:t>@</w:t>
+      </w:r>
+      <w:proofErr w:type="spellStart"/>
+      <w:r>
+        <w:rPr>
+          <w:lang w:val="en-US"/>
+        </w:rPr>
+        <w:t>app.route</w:t>
+      </w:r>
+      <w:proofErr w:type="spellEnd"/>
+      <w:r>
+        <w:rPr>
+          <w:lang w:val="en-US"/>
+        </w:rPr>
+        <w:t>(</w:t>
+      </w:r>
+      <w:proofErr w:type="gramEnd"/>
+      <w:r>
+        <w:rPr>
+          <w:lang w:val="en-US"/>
+        </w:rPr>
+        <w:t>'/</w:t>
+      </w:r>
+      <w:proofErr w:type="spellStart"/>
+      <w:r>
+        <w:rPr>
+          <w:lang w:val="en-US"/>
+        </w:rPr>
+        <w:t>aule</w:t>
+      </w:r>
+      <w:proofErr w:type="spellEnd"/>
+      <w:r>
+        <w:rPr>
+          <w:lang w:val="en-US"/>
+        </w:rPr>
+        <w:t>', methods=['GET'])</w:t>
+      </w:r>
+    </w:p>
+    <w:p>
+      <w:pPr>
+        <w:ind w:left="360"/>
+      </w:pPr>
+      <w:r>
+        <w:t xml:space="preserve">Per ricavare i </w:t>
+      </w:r>
+      <w:r>
+        <w:t xml:space="preserve">parametri che sono </w:t>
+      </w:r>
+      <w:r>
+        <w:t xml:space="preserve">presenti nel URL bisogna usare il metodo </w:t>
+      </w:r>
+      <w:proofErr w:type="spellStart"/>
+      <w:r>
+        <w:rPr>
+          <w:b/>
+        </w:rPr>
+        <w:t>request.args.get</w:t>
+      </w:r>
+      <w:proofErr w:type="spellEnd"/>
+      <w:r>
+        <w:t>.</w:t>
+      </w:r>
+    </w:p>
+    <w:p>
+      <w:pPr>
+        <w:pStyle w:val="Paragrafoelenco"/>
+        <w:numPr>
+          <w:ilvl w:val="1"/>
+          <w:numId w:val="2"/>
+        </w:numPr>
+        <w:rPr>
+          <w:b/>
+        </w:rPr>
+      </w:pPr>
+      <w:r>
+        <w:rPr>
+          <w:b/>
+        </w:rPr>
+        <w:t>Struttura dei dati dell’orario</w:t>
+      </w:r>
+    </w:p>
+    <w:p>
+      <w:pPr>
+        <w:ind w:left="360"/>
+        <w:rPr>
+          <w:b/>
+        </w:rPr>
+      </w:pPr>
+      <w:r>
+        <w:rPr>
+          <w:noProof/>
+          <w:lang w:eastAsia="it-CH"/>
+        </w:rPr>
+        <w:drawing>
+          <wp:inline distT="0" distB="0" distL="0" distR="0" wp14:anchorId="217E2E5C" wp14:editId="7A8D14E7">
+            <wp:extent cx="4867275" cy="2952750"/>
+            <wp:effectExtent l="0" t="0" r="9525" b="0"/>
+            <wp:docPr id="33" name="Immagine 33"/>
+            <wp:cNvGraphicFramePr>
+              <a:graphicFrameLocks xmlns:a="http://schemas.openxmlformats.org/drawingml/2006/main" noChangeAspect="1"/>
+            </wp:cNvGraphicFramePr>
+            <a:graphic xmlns:a="http://schemas.openxmlformats.org/drawingml/2006/main">
+              <a:graphicData uri="http://schemas.openxmlformats.org/drawingml/2006/picture">
+                <pic:pic xmlns:pic="http://schemas.openxmlformats.org/drawingml/2006/picture">
+                  <pic:nvPicPr>
+                    <pic:cNvPr id="1" name=""/>
+                    <pic:cNvPicPr/>
+                  </pic:nvPicPr>
+                  <pic:blipFill>
+                    <a:blip r:embed="rId37"/>
+                    <a:stretch>
+                      <a:fillRect/>
+                    </a:stretch>
+                  </pic:blipFill>
+                  <pic:spPr>
+                    <a:xfrm>
+                      <a:off x="0" y="0"/>
+                      <a:ext cx="4867275" cy="2952750"/>
+                    </a:xfrm>
+                    <a:prstGeom prst="rect">
+                      <a:avLst/>
+                    </a:prstGeom>
+                  </pic:spPr>
+                </pic:pic>
+              </a:graphicData>
+            </a:graphic>
+          </wp:inline>
+        </w:drawing>
+      </w:r>
       <w:bookmarkStart w:id="0" w:name="_GoBack"/>
       <w:bookmarkEnd w:id="0"/>
     </w:p>
     <w:p>
       <w:pPr>
-        <w:ind w:left="360"/>
-      </w:pPr>
-    </w:p>
-    <w:p>
-      <w:pPr>
-        <w:ind w:left="360"/>
-      </w:pPr>
-    </w:p>
-    <w:p>
-      <w:pPr>
-        <w:ind w:left="360"/>
-      </w:pPr>
-    </w:p>
-    <w:p>
-      <w:pPr>
-        <w:ind w:left="360"/>
-      </w:pPr>
-    </w:p>
-    <w:p>
-      <w:pPr>
-        <w:ind w:left="360"/>
-        <w:rPr>
-          <w:b/>
-        </w:rPr>
-      </w:pPr>
-    </w:p>
-    <w:p>
-      <w:pPr>
-        <w:ind w:left="360"/>
-        <w:rPr>
-          <w:b/>
-        </w:rPr>
-      </w:pPr>
-    </w:p>
-    <w:p>
-      <w:pPr>
-        <w:ind w:left="360"/>
-      </w:pPr>
-    </w:p>
-    <w:p>
-      <w:pPr>
-        <w:ind w:left="360"/>
-      </w:pPr>
-    </w:p>
-    <w:p>
-      <w:pPr>
-        <w:ind w:left="360"/>
-        <w:rPr>
-          <w:b/>
-        </w:rPr>
-      </w:pPr>
-    </w:p>
-    <w:p>
-      <w:pPr>
-        <w:ind w:left="360"/>
-        <w:rPr>
-          <w:b/>
-        </w:rPr>
-      </w:pPr>
-    </w:p>
-    <w:p>
-      <w:pPr>
-        <w:ind w:left="360"/>
+        <w:ind w:firstLine="360"/>
+        <w:rPr>
+          <w:rFonts w:ascii="Times New Roman" w:eastAsia="Times New Roman" w:hAnsi="Times New Roman" w:cs="Times New Roman"/>
+          <w:lang w:eastAsia="it-IT"/>
+        </w:rPr>
+      </w:pPr>
+    </w:p>
+    <w:p>
+      <w:pPr>
+        <w:ind w:left="360"/>
+      </w:pPr>
+    </w:p>
+    <w:p>
+      <w:pPr>
+        <w:ind w:left="360"/>
+      </w:pPr>
+    </w:p>
+    <w:p>
+      <w:pPr>
+        <w:ind w:left="360"/>
+      </w:pPr>
+    </w:p>
+    <w:p>
+      <w:pPr>
+        <w:ind w:left="360"/>
+      </w:pPr>
+    </w:p>
+    <w:p>
+      <w:pPr>
+        <w:ind w:left="360"/>
+      </w:pPr>
+    </w:p>
+    <w:p>
+      <w:pPr>
+        <w:ind w:left="360"/>
+      </w:pPr>
+    </w:p>
+    <w:p>
+      <w:pPr>
+        <w:ind w:left="360"/>
+        <w:rPr>
+          <w:b/>
+        </w:rPr>
+      </w:pPr>
+    </w:p>
+    <w:p>
+      <w:pPr>
+        <w:ind w:left="360"/>
+        <w:rPr>
+          <w:b/>
+        </w:rPr>
+      </w:pPr>
+    </w:p>
+    <w:p>
+      <w:pPr>
+        <w:ind w:left="360"/>
+      </w:pPr>
+    </w:p>
+    <w:p>
+      <w:pPr>
+        <w:ind w:left="360"/>
+      </w:pPr>
+    </w:p>
+    <w:p>
+      <w:pPr>
+        <w:ind w:left="360"/>
+        <w:rPr>
+          <w:b/>
+        </w:rPr>
+      </w:pPr>
+    </w:p>
+    <w:p>
+      <w:pPr>
+        <w:ind w:left="360"/>
+        <w:rPr>
+          <w:b/>
+        </w:rPr>
+      </w:pPr>
+    </w:p>
+    <w:p>
+      <w:pPr>
+        <w:ind w:left="360"/>
+      </w:pPr>
+    </w:p>
+    <w:p>
+      <w:pPr>
+        <w:ind w:left="360"/>
+        <w:rPr>
+          <w:b/>
+        </w:rPr>
+      </w:pPr>
+    </w:p>
+    <w:p>
+      <w:pPr>
+        <w:ind w:left="360"/>
+        <w:rPr>
+          <w:b/>
+        </w:rPr>
+      </w:pPr>
+    </w:p>
+    <w:p>
+      <w:pPr>
+        <w:ind w:left="360"/>
+        <w:rPr>
+          <w:b/>
+        </w:rPr>
+      </w:pPr>
+    </w:p>
+    <w:p>
+      <w:pPr>
+        <w:ind w:left="360"/>
+        <w:rPr>
+          <w:b/>
+        </w:rPr>
+      </w:pPr>
+    </w:p>
+    <w:p>
+      <w:pPr>
+        <w:ind w:left="360"/>
+        <w:rPr>
+          <w:b/>
+        </w:rPr>
+      </w:pPr>
+    </w:p>
+    <w:p>
+      <w:pPr>
+        <w:ind w:left="360"/>
+        <w:rPr>
+          <w:b/>
+        </w:rPr>
+      </w:pPr>
+    </w:p>
+    <w:p>
+      <w:pPr>
+        <w:ind w:left="360"/>
+        <w:rPr>
+          <w:b/>
+        </w:rPr>
       </w:pPr>
     </w:p>
     <w:p>
@@ -8288,6 +9070,7 @@
               <w:rPr>
                 <w:b/>
               </w:rPr>
+              <w:lastRenderedPageBreak/>
               <w:t>1</w:t>
             </w:r>
           </w:p>
@@ -8366,7 +9149,6 @@
         </w:rPr>
       </w:pPr>
       <w:r>
-        <w:lastRenderedPageBreak/>
         <w:t xml:space="preserve">       </w:t>
       </w:r>
       <w:r>
@@ -8411,7 +9193,7 @@
                     <pic:cNvPicPr/>
                   </pic:nvPicPr>
                   <pic:blipFill>
-                    <a:blip r:embed="rId34">
+                    <a:blip r:embed="rId38">
                       <a:extLst>
                         <a:ext uri="{28A0092B-C50C-407E-A947-70E740481C1C}">
                           <a14:useLocalDpi xmlns:a14="http://schemas.microsoft.com/office/drawing/2010/main" val="0"/>
@@ -8483,7 +9265,7 @@
                     <pic:cNvPicPr/>
                   </pic:nvPicPr>
                   <pic:blipFill>
-                    <a:blip r:embed="rId35">
+                    <a:blip r:embed="rId39">
                       <a:extLst>
                         <a:ext uri="{28A0092B-C50C-407E-A947-70E740481C1C}">
                           <a14:useLocalDpi xmlns:a14="http://schemas.microsoft.com/office/drawing/2010/main" val="0"/>
@@ -8557,14 +9339,12 @@
         <w:lang w:val="fr-CH"/>
       </w:rPr>
     </w:pPr>
-    <w:proofErr w:type="spellStart"/>
     <w:r>
       <w:rPr>
         <w:lang w:val="fr-CH"/>
       </w:rPr>
-      <w:t>Nigros</w:t>
+      <w:t>Team5</w:t>
     </w:r>
-    <w:proofErr w:type="spellEnd"/>
     <w:r>
       <w:rPr>
         <w:lang w:val="fr-CH"/>
@@ -8584,6 +9364,7 @@
       <w:ptab w:relativeTo="margin" w:alignment="right" w:leader="none"/>
     </w:r>
     <w:proofErr w:type="spellStart"/>
+    <w:proofErr w:type="gramStart"/>
     <w:r>
       <w:rPr>
         <w:lang w:val="fr-CH"/>
@@ -8595,7 +9376,14 @@
       <w:rPr>
         <w:lang w:val="fr-CH"/>
       </w:rPr>
-      <w:t>: 21.02.2019</w:t>
+      <w:t>:</w:t>
+    </w:r>
+    <w:proofErr w:type="gramEnd"/>
+    <w:r>
+      <w:rPr>
+        <w:lang w:val="fr-CH"/>
+      </w:rPr>
+      <w:t xml:space="preserve"> 21.02.2019</w:t>
     </w:r>
   </w:p>
 </w:ftr>
@@ -8758,7 +9546,7 @@
               <w:noProof/>
               <w:lang w:val="it-IT"/>
             </w:rPr>
-            <w:t>17</w:t>
+            <w:t>20</w:t>
           </w:r>
           <w:r>
             <w:fldChar w:fldCharType="end"/>
@@ -8956,6 +9744,119 @@
     </w:lvl>
   </w:abstractNum>
   <w:abstractNum w:abstractNumId="1">
+    <w:nsid w:val="0F9E4CD9"/>
+    <w:multiLevelType w:val="hybridMultilevel"/>
+    <w:tmpl w:val="B41AF740"/>
+    <w:lvl w:ilvl="0" w:tplc="F4761256">
+      <w:start w:val="1"/>
+      <w:numFmt w:val="bullet"/>
+      <w:lvlText w:val="-"/>
+      <w:lvlJc w:val="left"/>
+      <w:pPr>
+        <w:ind w:left="720" w:hanging="360"/>
+      </w:pPr>
+      <w:rPr>
+        <w:rFonts w:ascii="Calibri" w:eastAsiaTheme="minorHAnsi" w:hAnsi="Calibri" w:cs="Calibri" w:hint="default"/>
+      </w:rPr>
+    </w:lvl>
+    <w:lvl w:ilvl="1" w:tplc="04100003">
+      <w:start w:val="1"/>
+      <w:numFmt w:val="bullet"/>
+      <w:lvlText w:val="o"/>
+      <w:lvlJc w:val="left"/>
+      <w:pPr>
+        <w:ind w:left="1440" w:hanging="360"/>
+      </w:pPr>
+      <w:rPr>
+        <w:rFonts w:ascii="Courier New" w:hAnsi="Courier New" w:cs="Courier New" w:hint="default"/>
+      </w:rPr>
+    </w:lvl>
+    <w:lvl w:ilvl="2" w:tplc="04100005" w:tentative="1">
+      <w:start w:val="1"/>
+      <w:numFmt w:val="bullet"/>
+      <w:lvlText w:val=""/>
+      <w:lvlJc w:val="left"/>
+      <w:pPr>
+        <w:ind w:left="2160" w:hanging="360"/>
+      </w:pPr>
+      <w:rPr>
+        <w:rFonts w:ascii="Wingdings" w:hAnsi="Wingdings" w:cs="Wingdings" w:hint="default"/>
+      </w:rPr>
+    </w:lvl>
+    <w:lvl w:ilvl="3" w:tplc="04100001" w:tentative="1">
+      <w:start w:val="1"/>
+      <w:numFmt w:val="bullet"/>
+      <w:lvlText w:val=""/>
+      <w:lvlJc w:val="left"/>
+      <w:pPr>
+        <w:ind w:left="2880" w:hanging="360"/>
+      </w:pPr>
+      <w:rPr>
+        <w:rFonts w:ascii="Symbol" w:hAnsi="Symbol" w:cs="Symbol" w:hint="default"/>
+      </w:rPr>
+    </w:lvl>
+    <w:lvl w:ilvl="4" w:tplc="04100003" w:tentative="1">
+      <w:start w:val="1"/>
+      <w:numFmt w:val="bullet"/>
+      <w:lvlText w:val="o"/>
+      <w:lvlJc w:val="left"/>
+      <w:pPr>
+        <w:ind w:left="3600" w:hanging="360"/>
+      </w:pPr>
+      <w:rPr>
+        <w:rFonts w:ascii="Courier New" w:hAnsi="Courier New" w:cs="Courier New" w:hint="default"/>
+      </w:rPr>
+    </w:lvl>
+    <w:lvl w:ilvl="5" w:tplc="04100005" w:tentative="1">
+      <w:start w:val="1"/>
+      <w:numFmt w:val="bullet"/>
+      <w:lvlText w:val=""/>
+      <w:lvlJc w:val="left"/>
+      <w:pPr>
+        <w:ind w:left="4320" w:hanging="360"/>
+      </w:pPr>
+      <w:rPr>
+        <w:rFonts w:ascii="Wingdings" w:hAnsi="Wingdings" w:cs="Wingdings" w:hint="default"/>
+      </w:rPr>
+    </w:lvl>
+    <w:lvl w:ilvl="6" w:tplc="04100001" w:tentative="1">
+      <w:start w:val="1"/>
+      <w:numFmt w:val="bullet"/>
+      <w:lvlText w:val=""/>
+      <w:lvlJc w:val="left"/>
+      <w:pPr>
+        <w:ind w:left="5040" w:hanging="360"/>
+      </w:pPr>
+      <w:rPr>
+        <w:rFonts w:ascii="Symbol" w:hAnsi="Symbol" w:cs="Symbol" w:hint="default"/>
+      </w:rPr>
+    </w:lvl>
+    <w:lvl w:ilvl="7" w:tplc="04100003" w:tentative="1">
+      <w:start w:val="1"/>
+      <w:numFmt w:val="bullet"/>
+      <w:lvlText w:val="o"/>
+      <w:lvlJc w:val="left"/>
+      <w:pPr>
+        <w:ind w:left="5760" w:hanging="360"/>
+      </w:pPr>
+      <w:rPr>
+        <w:rFonts w:ascii="Courier New" w:hAnsi="Courier New" w:cs="Courier New" w:hint="default"/>
+      </w:rPr>
+    </w:lvl>
+    <w:lvl w:ilvl="8" w:tplc="04100005" w:tentative="1">
+      <w:start w:val="1"/>
+      <w:numFmt w:val="bullet"/>
+      <w:lvlText w:val=""/>
+      <w:lvlJc w:val="left"/>
+      <w:pPr>
+        <w:ind w:left="6480" w:hanging="360"/>
+      </w:pPr>
+      <w:rPr>
+        <w:rFonts w:ascii="Wingdings" w:hAnsi="Wingdings" w:cs="Wingdings" w:hint="default"/>
+      </w:rPr>
+    </w:lvl>
+  </w:abstractNum>
+  <w:abstractNum w:abstractNumId="2">
     <w:nsid w:val="119378FD"/>
     <w:multiLevelType w:val="multilevel"/>
     <w:tmpl w:val="C18A6CC2"/>
@@ -9081,7 +9982,120 @@
       </w:rPr>
     </w:lvl>
   </w:abstractNum>
-  <w:abstractNum w:abstractNumId="2">
+  <w:abstractNum w:abstractNumId="3">
+    <w:nsid w:val="12091495"/>
+    <w:multiLevelType w:val="hybridMultilevel"/>
+    <w:tmpl w:val="197CE84E"/>
+    <w:lvl w:ilvl="0" w:tplc="08100001">
+      <w:start w:val="1"/>
+      <w:numFmt w:val="bullet"/>
+      <w:lvlText w:val=""/>
+      <w:lvlJc w:val="left"/>
+      <w:pPr>
+        <w:ind w:left="720" w:hanging="360"/>
+      </w:pPr>
+      <w:rPr>
+        <w:rFonts w:ascii="Symbol" w:hAnsi="Symbol" w:hint="default"/>
+      </w:rPr>
+    </w:lvl>
+    <w:lvl w:ilvl="1" w:tplc="08100003" w:tentative="1">
+      <w:start w:val="1"/>
+      <w:numFmt w:val="bullet"/>
+      <w:lvlText w:val="o"/>
+      <w:lvlJc w:val="left"/>
+      <w:pPr>
+        <w:ind w:left="1440" w:hanging="360"/>
+      </w:pPr>
+      <w:rPr>
+        <w:rFonts w:ascii="Courier New" w:hAnsi="Courier New" w:cs="Courier New" w:hint="default"/>
+      </w:rPr>
+    </w:lvl>
+    <w:lvl w:ilvl="2" w:tplc="08100005" w:tentative="1">
+      <w:start w:val="1"/>
+      <w:numFmt w:val="bullet"/>
+      <w:lvlText w:val=""/>
+      <w:lvlJc w:val="left"/>
+      <w:pPr>
+        <w:ind w:left="2160" w:hanging="360"/>
+      </w:pPr>
+      <w:rPr>
+        <w:rFonts w:ascii="Wingdings" w:hAnsi="Wingdings" w:hint="default"/>
+      </w:rPr>
+    </w:lvl>
+    <w:lvl w:ilvl="3" w:tplc="08100001" w:tentative="1">
+      <w:start w:val="1"/>
+      <w:numFmt w:val="bullet"/>
+      <w:lvlText w:val=""/>
+      <w:lvlJc w:val="left"/>
+      <w:pPr>
+        <w:ind w:left="2880" w:hanging="360"/>
+      </w:pPr>
+      <w:rPr>
+        <w:rFonts w:ascii="Symbol" w:hAnsi="Symbol" w:hint="default"/>
+      </w:rPr>
+    </w:lvl>
+    <w:lvl w:ilvl="4" w:tplc="08100003" w:tentative="1">
+      <w:start w:val="1"/>
+      <w:numFmt w:val="bullet"/>
+      <w:lvlText w:val="o"/>
+      <w:lvlJc w:val="left"/>
+      <w:pPr>
+        <w:ind w:left="3600" w:hanging="360"/>
+      </w:pPr>
+      <w:rPr>
+        <w:rFonts w:ascii="Courier New" w:hAnsi="Courier New" w:cs="Courier New" w:hint="default"/>
+      </w:rPr>
+    </w:lvl>
+    <w:lvl w:ilvl="5" w:tplc="08100005" w:tentative="1">
+      <w:start w:val="1"/>
+      <w:numFmt w:val="bullet"/>
+      <w:lvlText w:val=""/>
+      <w:lvlJc w:val="left"/>
+      <w:pPr>
+        <w:ind w:left="4320" w:hanging="360"/>
+      </w:pPr>
+      <w:rPr>
+        <w:rFonts w:ascii="Wingdings" w:hAnsi="Wingdings" w:hint="default"/>
+      </w:rPr>
+    </w:lvl>
+    <w:lvl w:ilvl="6" w:tplc="08100001" w:tentative="1">
+      <w:start w:val="1"/>
+      <w:numFmt w:val="bullet"/>
+      <w:lvlText w:val=""/>
+      <w:lvlJc w:val="left"/>
+      <w:pPr>
+        <w:ind w:left="5040" w:hanging="360"/>
+      </w:pPr>
+      <w:rPr>
+        <w:rFonts w:ascii="Symbol" w:hAnsi="Symbol" w:hint="default"/>
+      </w:rPr>
+    </w:lvl>
+    <w:lvl w:ilvl="7" w:tplc="08100003" w:tentative="1">
+      <w:start w:val="1"/>
+      <w:numFmt w:val="bullet"/>
+      <w:lvlText w:val="o"/>
+      <w:lvlJc w:val="left"/>
+      <w:pPr>
+        <w:ind w:left="5760" w:hanging="360"/>
+      </w:pPr>
+      <w:rPr>
+        <w:rFonts w:ascii="Courier New" w:hAnsi="Courier New" w:cs="Courier New" w:hint="default"/>
+      </w:rPr>
+    </w:lvl>
+    <w:lvl w:ilvl="8" w:tplc="08100005" w:tentative="1">
+      <w:start w:val="1"/>
+      <w:numFmt w:val="bullet"/>
+      <w:lvlText w:val=""/>
+      <w:lvlJc w:val="left"/>
+      <w:pPr>
+        <w:ind w:left="6480" w:hanging="360"/>
+      </w:pPr>
+      <w:rPr>
+        <w:rFonts w:ascii="Wingdings" w:hAnsi="Wingdings" w:hint="default"/>
+      </w:rPr>
+    </w:lvl>
+  </w:abstractNum>
+  <w:abstractNum w:abstractNumId="4">
     <w:nsid w:val="190B7829"/>
     <w:multiLevelType w:val="multilevel"/>
     <w:tmpl w:val="C18A6CC2"/>
@@ -9207,7 +10221,7 @@
       </w:rPr>
     </w:lvl>
   </w:abstractNum>
-  <w:abstractNum w:abstractNumId="3">
+  <w:abstractNum w:abstractNumId="5">
     <w:nsid w:val="1F3447FF"/>
     <w:multiLevelType w:val="multilevel"/>
     <w:tmpl w:val="C18A6CC2"/>
@@ -9333,7 +10347,7 @@
       </w:rPr>
     </w:lvl>
   </w:abstractNum>
-  <w:abstractNum w:abstractNumId="4">
+  <w:abstractNum w:abstractNumId="6">
     <w:nsid w:val="2F022A42"/>
     <w:multiLevelType w:val="multilevel"/>
     <w:tmpl w:val="0810001F"/>
@@ -9419,7 +10433,7 @@
       </w:pPr>
     </w:lvl>
   </w:abstractNum>
-  <w:abstractNum w:abstractNumId="5">
+  <w:abstractNum w:abstractNumId="7">
     <w:nsid w:val="2FCF503A"/>
     <w:multiLevelType w:val="multilevel"/>
     <w:tmpl w:val="0810001F"/>
@@ -9505,7 +10519,120 @@
       </w:pPr>
     </w:lvl>
   </w:abstractNum>
-  <w:abstractNum w:abstractNumId="6">
+  <w:abstractNum w:abstractNumId="8">
+    <w:nsid w:val="39D7330A"/>
+    <w:multiLevelType w:val="multilevel"/>
+    <w:tmpl w:val="7EF629B0"/>
+    <w:lvl w:ilvl="0">
+      <w:start w:val="2"/>
+      <w:numFmt w:val="decimal"/>
+      <w:lvlText w:val="%1"/>
+      <w:lvlJc w:val="left"/>
+      <w:pPr>
+        <w:ind w:left="600" w:hanging="600"/>
+      </w:pPr>
+      <w:rPr>
+        <w:rFonts w:hint="default"/>
+      </w:rPr>
+    </w:lvl>
+    <w:lvl w:ilvl="1">
+      <w:start w:val="4"/>
+      <w:numFmt w:val="decimal"/>
+      <w:lvlText w:val="%1.%2"/>
+      <w:lvlJc w:val="left"/>
+      <w:pPr>
+        <w:ind w:left="715" w:hanging="600"/>
+      </w:pPr>
+      <w:rPr>
+        <w:rFonts w:hint="default"/>
+      </w:rPr>
+    </w:lvl>
+    <w:lvl w:ilvl="2">
+      <w:start w:val="4"/>
+      <w:numFmt w:val="decimal"/>
+      <w:lvlText w:val="%1.%2.%3"/>
+      <w:lvlJc w:val="left"/>
+      <w:pPr>
+        <w:ind w:left="950" w:hanging="720"/>
+      </w:pPr>
+      <w:rPr>
+        <w:rFonts w:hint="default"/>
+      </w:rPr>
+    </w:lvl>
+    <w:lvl w:ilvl="3">
+      <w:start w:val="2"/>
+      <w:numFmt w:val="decimal"/>
+      <w:lvlText w:val="%1.%2.%3.%4"/>
+      <w:lvlJc w:val="left"/>
+      <w:pPr>
+        <w:ind w:left="1065" w:hanging="720"/>
+      </w:pPr>
+      <w:rPr>
+        <w:rFonts w:hint="default"/>
+      </w:rPr>
+    </w:lvl>
+    <w:lvl w:ilvl="4">
+      <w:start w:val="1"/>
+      <w:numFmt w:val="decimal"/>
+      <w:lvlText w:val="%1.%2.%3.%4.%5"/>
+      <w:lvlJc w:val="left"/>
+      <w:pPr>
+        <w:ind w:left="1540" w:hanging="1080"/>
+      </w:pPr>
+      <w:rPr>
+        <w:rFonts w:hint="default"/>
+      </w:rPr>
+    </w:lvl>
+    <w:lvl w:ilvl="5">
+      <w:start w:val="1"/>
+      <w:numFmt w:val="decimal"/>
+      <w:lvlText w:val="%1.%2.%3.%4.%5.%6"/>
+      <w:lvlJc w:val="left"/>
+      <w:pPr>
+        <w:ind w:left="1655" w:hanging="1080"/>
+      </w:pPr>
+      <w:rPr>
+        <w:rFonts w:hint="default"/>
+      </w:rPr>
+    </w:lvl>
+    <w:lvl w:ilvl="6">
+      <w:start w:val="1"/>
+      <w:numFmt w:val="decimal"/>
+      <w:lvlText w:val="%1.%2.%3.%4.%5.%6.%7"/>
+      <w:lvlJc w:val="left"/>
+      <w:pPr>
+        <w:ind w:left="2130" w:hanging="1440"/>
+      </w:pPr>
+      <w:rPr>
+        <w:rFonts w:hint="default"/>
+      </w:rPr>
+    </w:lvl>
+    <w:lvl w:ilvl="7">
+      <w:start w:val="1"/>
+      <w:numFmt w:val="decimal"/>
+      <w:lvlText w:val="%1.%2.%3.%4.%5.%6.%7.%8"/>
+      <w:lvlJc w:val="left"/>
+      <w:pPr>
+        <w:ind w:left="2245" w:hanging="1440"/>
+      </w:pPr>
+      <w:rPr>
+        <w:rFonts w:hint="default"/>
+      </w:rPr>
+    </w:lvl>
+    <w:lvl w:ilvl="8">
+      <w:start w:val="1"/>
+      <w:numFmt w:val="decimal"/>
+      <w:lvlText w:val="%1.%2.%3.%4.%5.%6.%7.%8.%9"/>
+      <w:lvlJc w:val="left"/>
+      <w:pPr>
+        <w:ind w:left="2720" w:hanging="1800"/>
+      </w:pPr>
+      <w:rPr>
+        <w:rFonts w:hint="default"/>
+      </w:rPr>
+    </w:lvl>
+  </w:abstractNum>
+  <w:abstractNum w:abstractNumId="9">
     <w:nsid w:val="44F231E0"/>
     <w:multiLevelType w:val="multilevel"/>
     <w:tmpl w:val="C18A6CC2"/>
@@ -9631,7 +10758,7 @@
       </w:rPr>
     </w:lvl>
   </w:abstractNum>
-  <w:abstractNum w:abstractNumId="7">
+  <w:abstractNum w:abstractNumId="10">
     <w:nsid w:val="5B325080"/>
     <w:multiLevelType w:val="hybridMultilevel"/>
     <w:tmpl w:val="299CA61E"/>
@@ -9717,7 +10844,7 @@
       </w:pPr>
     </w:lvl>
   </w:abstractNum>
-  <w:abstractNum w:abstractNumId="8">
+  <w:abstractNum w:abstractNumId="11">
     <w:nsid w:val="6B9A518A"/>
     <w:multiLevelType w:val="hybridMultilevel"/>
     <w:tmpl w:val="D7186898"/>
@@ -9830,7 +10957,93 @@
       </w:rPr>
     </w:lvl>
   </w:abstractNum>
-  <w:abstractNum w:abstractNumId="9">
+  <w:abstractNum w:abstractNumId="12">
+    <w:nsid w:val="6C0601A2"/>
+    <w:multiLevelType w:val="hybridMultilevel"/>
+    <w:tmpl w:val="9FEEFEF6"/>
+    <w:lvl w:ilvl="0" w:tplc="0810000F">
+      <w:start w:val="1"/>
+      <w:numFmt w:val="decimal"/>
+      <w:lvlText w:val="%1."/>
+      <w:lvlJc w:val="left"/>
+      <w:pPr>
+        <w:ind w:left="1068" w:hanging="360"/>
+      </w:pPr>
+    </w:lvl>
+    <w:lvl w:ilvl="1" w:tplc="08100019" w:tentative="1">
+      <w:start w:val="1"/>
+      <w:numFmt w:val="lowerLetter"/>
+      <w:lvlText w:val="%2."/>
+      <w:lvlJc w:val="left"/>
+      <w:pPr>
+        <w:ind w:left="1788" w:hanging="360"/>
+      </w:pPr>
+    </w:lvl>
+    <w:lvl w:ilvl="2" w:tplc="0810001B" w:tentative="1">
+      <w:start w:val="1"/>
+      <w:numFmt w:val="lowerRoman"/>
+      <w:lvlText w:val="%3."/>
+      <w:lvlJc w:val="right"/>
+      <w:pPr>
+        <w:ind w:left="2508" w:hanging="180"/>
+      </w:pPr>
+    </w:lvl>
+    <w:lvl w:ilvl="3" w:tplc="0810000F" w:tentative="1">
+      <w:start w:val="1"/>
+      <w:numFmt w:val="decimal"/>
+      <w:lvlText w:val="%4."/>
+      <w:lvlJc w:val="left"/>
+      <w:pPr>
+        <w:ind w:left="3228" w:hanging="360"/>
+      </w:pPr>
+    </w:lvl>
+    <w:lvl w:ilvl="4" w:tplc="08100019" w:tentative="1">
+      <w:start w:val="1"/>
+      <w:numFmt w:val="lowerLetter"/>
+      <w:lvlText w:val="%5."/>
+      <w:lvlJc w:val="left"/>
+      <w:pPr>
+        <w:ind w:left="3948" w:hanging="360"/>
+      </w:pPr>
+    </w:lvl>
+    <w:lvl w:ilvl="5" w:tplc="0810001B" w:tentative="1">
+      <w:start w:val="1"/>
+      <w:numFmt w:val="lowerRoman"/>
+      <w:lvlText w:val="%6."/>
+      <w:lvlJc w:val="right"/>
+      <w:pPr>
+        <w:ind w:left="4668" w:hanging="180"/>
+      </w:pPr>
+    </w:lvl>
+    <w:lvl w:ilvl="6" w:tplc="0810000F" w:tentative="1">
+      <w:start w:val="1"/>
+      <w:numFmt w:val="decimal"/>
+      <w:lvlText w:val="%7."/>
+      <w:lvlJc w:val="left"/>
+      <w:pPr>
+        <w:ind w:left="5388" w:hanging="360"/>
+      </w:pPr>
+    </w:lvl>
+    <w:lvl w:ilvl="7" w:tplc="08100019" w:tentative="1">
+      <w:start w:val="1"/>
+      <w:numFmt w:val="lowerLetter"/>
+      <w:lvlText w:val="%8."/>
+      <w:lvlJc w:val="left"/>
+      <w:pPr>
+        <w:ind w:left="6108" w:hanging="360"/>
+      </w:pPr>
+    </w:lvl>
+    <w:lvl w:ilvl="8" w:tplc="0810001B" w:tentative="1">
+      <w:start w:val="1"/>
+      <w:numFmt w:val="lowerRoman"/>
+      <w:lvlText w:val="%9."/>
+      <w:lvlJc w:val="right"/>
+      <w:pPr>
+        <w:ind w:left="6828" w:hanging="180"/>
+      </w:pPr>
+    </w:lvl>
+  </w:abstractNum>
+  <w:abstractNum w:abstractNumId="13">
     <w:nsid w:val="76056BAF"/>
     <w:multiLevelType w:val="multilevel"/>
     <w:tmpl w:val="0810001F"/>
@@ -9916,7 +11129,7 @@
       </w:pPr>
     </w:lvl>
   </w:abstractNum>
-  <w:abstractNum w:abstractNumId="10">
+  <w:abstractNum w:abstractNumId="14">
     <w:nsid w:val="79836424"/>
     <w:multiLevelType w:val="multilevel"/>
     <w:tmpl w:val="C18A6CC2"/>
@@ -10043,37 +11256,49 @@
     </w:lvl>
   </w:abstractNum>
   <w:num w:numId="1">
-    <w:abstractNumId w:val="7"/>
+    <w:abstractNumId w:val="10"/>
   </w:num>
   <w:num w:numId="2">
     <w:abstractNumId w:val="0"/>
   </w:num>
   <w:num w:numId="3">
+    <w:abstractNumId w:val="7"/>
+  </w:num>
+  <w:num w:numId="4">
+    <w:abstractNumId w:val="13"/>
+  </w:num>
+  <w:num w:numId="5">
+    <w:abstractNumId w:val="2"/>
+  </w:num>
+  <w:num w:numId="6">
+    <w:abstractNumId w:val="14"/>
+  </w:num>
+  <w:num w:numId="7">
+    <w:abstractNumId w:val="9"/>
+  </w:num>
+  <w:num w:numId="8">
+    <w:abstractNumId w:val="4"/>
+  </w:num>
+  <w:num w:numId="9">
+    <w:abstractNumId w:val="11"/>
+  </w:num>
+  <w:num w:numId="10">
     <w:abstractNumId w:val="5"/>
   </w:num>
-  <w:num w:numId="4">
-    <w:abstractNumId w:val="9"/>
+  <w:num w:numId="11">
+    <w:abstractNumId w:val="6"/>
   </w:num>
-  <w:num w:numId="5">
+  <w:num w:numId="12">
+    <w:abstractNumId w:val="12"/>
+  </w:num>
+  <w:num w:numId="13">
+    <w:abstractNumId w:val="8"/>
+  </w:num>
+  <w:num w:numId="14">
     <w:abstractNumId w:val="1"/>
   </w:num>
-  <w:num w:numId="6">
-    <w:abstractNumId w:val="10"/>
-  </w:num>
-  <w:num w:numId="7">
-    <w:abstractNumId w:val="6"/>
-  </w:num>
-  <w:num w:numId="8">
-    <w:abstractNumId w:val="2"/>
-  </w:num>
-  <w:num w:numId="9">
-    <w:abstractNumId w:val="8"/>
-  </w:num>
-  <w:num w:numId="10">
+  <w:num w:numId="15">
     <w:abstractNumId w:val="3"/>
-  </w:num>
-  <w:num w:numId="11">
-    <w:abstractNumId w:val="4"/>
   </w:num>
 </w:numbering>
 </file>

--- a/Materiale/Doc/Documentazione_Classroom_Scanner_AR.docx
+++ b/Materiale/Doc/Documentazione_Classroom_Scanner_AR.docx
@@ -114,6 +114,7 @@
     <w:p>
       <w:pPr>
         <w:rPr>
+          <w:b/>
           <w:sz w:val="40"/>
         </w:rPr>
       </w:pPr>
@@ -121,14 +122,6 @@
     <w:p>
       <w:pPr>
         <w:rPr>
-          <w:b/>
-          <w:sz w:val="40"/>
-        </w:rPr>
-      </w:pPr>
-    </w:p>
-    <w:p>
-      <w:pPr>
-        <w:rPr>
           <w:sz w:val="24"/>
         </w:rPr>
       </w:pPr>
@@ -171,7 +164,36 @@
           <w:sz w:val="24"/>
         </w:rPr>
         <w:tab/>
-        <w:t xml:space="preserve">     Julian Sprugasci, Lorenzo Piazza, </w:t>
+        <w:t xml:space="preserve">     Julian </w:t>
+      </w:r>
+      <w:proofErr w:type="spellStart"/>
+      <w:r>
+        <w:rPr>
+          <w:sz w:val="24"/>
+        </w:rPr>
+        <w:t>Sprugasci</w:t>
+      </w:r>
+      <w:proofErr w:type="spellEnd"/>
+    </w:p>
+    <w:p>
+      <w:pPr>
+        <w:spacing w:after="0"/>
+        <w:ind w:left="1416"/>
+        <w:rPr>
+          <w:sz w:val="24"/>
+        </w:rPr>
+      </w:pPr>
+      <w:r>
+        <w:rPr>
+          <w:sz w:val="24"/>
+        </w:rPr>
+        <w:t xml:space="preserve">     </w:t>
+      </w:r>
+      <w:r>
+        <w:rPr>
+          <w:sz w:val="24"/>
+        </w:rPr>
+        <w:t xml:space="preserve">Lorenzo Piazza, </w:t>
       </w:r>
     </w:p>
     <w:p>
@@ -186,8 +208,37 @@
         <w:rPr>
           <w:sz w:val="24"/>
         </w:rPr>
-        <w:t xml:space="preserve">     Pierpaolo Casati e Claudio Engeler</w:t>
-      </w:r>
+        <w:t xml:space="preserve">     Pierpaolo Casati e </w:t>
+      </w:r>
+    </w:p>
+    <w:p>
+      <w:pPr>
+        <w:spacing w:after="0" w:line="240" w:lineRule="auto"/>
+        <w:ind w:left="1416"/>
+        <w:rPr>
+          <w:sz w:val="24"/>
+        </w:rPr>
+      </w:pPr>
+      <w:r>
+        <w:rPr>
+          <w:sz w:val="24"/>
+        </w:rPr>
+        <w:t xml:space="preserve">     </w:t>
+      </w:r>
+      <w:r>
+        <w:rPr>
+          <w:sz w:val="24"/>
+        </w:rPr>
+        <w:t xml:space="preserve">Claudio </w:t>
+      </w:r>
+      <w:proofErr w:type="spellStart"/>
+      <w:r>
+        <w:rPr>
+          <w:sz w:val="24"/>
+        </w:rPr>
+        <w:t>Engeler</w:t>
+      </w:r>
+      <w:proofErr w:type="spellEnd"/>
     </w:p>
     <w:p>
       <w:pPr>
@@ -395,10 +446,7 @@
         <w:t xml:space="preserve">Data fine: </w:t>
       </w:r>
       <w:r>
-        <w:rPr>
-          <w:color w:val="FF0000"/>
-        </w:rPr>
-        <w:t>definire</w:t>
+        <w:t>08.05.2020</w:t>
       </w:r>
     </w:p>
     <w:p>
@@ -613,6 +661,9 @@
       </w:r>
       <w:r>
         <w:t xml:space="preserve"> </w:t>
+      </w:r>
+      <w:r>
+        <w:t>Tutto il lavoro verrà suddiviso equamente all’interno del nostro team di lavoro per spartirci bene i compiti e svolgere al meglio il progetto.</w:t>
       </w:r>
     </w:p>
     <w:p>
@@ -697,7 +748,13 @@
         <w:ind w:left="360"/>
       </w:pPr>
       <w:r>
-        <w:t xml:space="preserve">Il docente supervisore che ci ha stipulato le specifiche del progetto sono dalla parte del cliente e ci ha assegnato un diario dei compiti. Il risultato finale, come spiegato nelle specifiche dovrà essere un applicativo web che dovrà gestire gli orari della nostra sezione e dare la possibilità alle persone di guardare l’orario </w:t>
+        <w:t xml:space="preserve">Il docente supervisore che ci ha stipulato le specifiche del progetto </w:t>
+      </w:r>
+      <w:r>
+        <w:t>è</w:t>
+      </w:r>
+      <w:r>
+        <w:t xml:space="preserve"> dalla parte del cliente e ci ha assegnato un diario dei compiti. Il risultato finale, come spiegato nelle specifiche dovrà essere un applicativo web che dovrà gestire gli orari della nostra sezione e dare la possibilità alle persone di guardare l’orario </w:t>
       </w:r>
       <w:r>
         <w:t xml:space="preserve">in maniera immediata e più semplice attraverso la loro telecamera del telefono. L’applicativo sarà implementato in html, </w:t>
@@ -726,34 +783,44 @@
       <w:r>
         <w:t xml:space="preserve">. Il tutto sarà </w:t>
       </w:r>
+      <w:r>
+        <w:t>caricato</w:t>
+      </w:r>
+      <w:r>
+        <w:t xml:space="preserve"> su un web server di </w:t>
+      </w:r>
+      <w:r>
+        <w:t>Github</w:t>
+      </w:r>
+      <w:r>
+        <w:t xml:space="preserve"> e quindi sarà facilmente accessibile da tutti </w:t>
+      </w:r>
+      <w:r>
+        <w:t xml:space="preserve">coloro </w:t>
+      </w:r>
+      <w:r>
+        <w:t xml:space="preserve">che hanno un </w:t>
+      </w:r>
+      <w:r>
+        <w:t>browser</w:t>
+      </w:r>
+      <w:r>
+        <w:t xml:space="preserve"> web adeguato (</w:t>
+      </w:r>
       <w:proofErr w:type="spellStart"/>
       <w:r>
-        <w:t>hostato</w:t>
+        <w:t>Firefox</w:t>
       </w:r>
       <w:proofErr w:type="spellEnd"/>
       <w:r>
-        <w:t xml:space="preserve"> su un web server di </w:t>
-      </w:r>
-      <w:r>
-        <w:t>Github</w:t>
-      </w:r>
-      <w:r>
-        <w:t xml:space="preserve"> e quindi sarà facilmente accessibile da tutti che hanno un sito web adeguato (</w:t>
+        <w:t xml:space="preserve">, </w:t>
       </w:r>
       <w:proofErr w:type="spellStart"/>
       <w:r>
-        <w:t>Firefox</w:t>
+        <w:t>Chrome</w:t>
       </w:r>
       <w:proofErr w:type="spellEnd"/>
       <w:r>
-        <w:t xml:space="preserve">, </w:t>
-      </w:r>
-      <w:proofErr w:type="spellStart"/>
-      <w:r>
-        <w:t>Chrome</w:t>
-      </w:r>
-      <w:proofErr w:type="spellEnd"/>
-      <w:r>
         <w:t xml:space="preserve"> e Safari).</w:t>
       </w:r>
     </w:p>
@@ -763,14 +830,47 @@
         <w:ind w:left="360"/>
       </w:pPr>
       <w:r>
-        <w:t xml:space="preserve">Questo prodotto non esiste ancora sul mercato ma non verrà progettato a scopo di lucro ma solamente a scopo didattico per consolidare le nostre nozioni. Ogni piano della scuola avrà un codice QR che corrisponderà al piano corrente. </w:t>
-      </w:r>
-      <w:r>
-        <w:t xml:space="preserve">Poi in ogni aula del piano sarà presente un codice QR con un pattern univoco per distinguerle, che una volta scannerizzato mostrerà a schermo l’orario della lezione in corso. Mentre se si volessero avere più informazioni riguardanti quell’aula </w:t>
+        <w:t xml:space="preserve">Questo prodotto non esiste ancora sul mercato ma non verrà progettato </w:t>
+      </w:r>
+      <w:r>
+        <w:t>per</w:t>
+      </w:r>
+      <w:r>
+        <w:t xml:space="preserve"> scop</w:t>
+      </w:r>
+      <w:r>
+        <w:t>i</w:t>
+      </w:r>
+      <w:r>
+        <w:t xml:space="preserve"> </w:t>
+      </w:r>
+      <w:r>
+        <w:t>lucrativi</w:t>
+      </w:r>
+      <w:r>
+        <w:t xml:space="preserve"> ma solamente a scopo didattico per consolidare le nostre nozioni. </w:t>
+      </w:r>
+      <w:r>
+        <w:t>All’inizio del</w:t>
+      </w:r>
+      <w:r>
+        <w:t xml:space="preserve"> piano della </w:t>
+      </w:r>
+      <w:r>
+        <w:t>nostra sezione scolastica</w:t>
+      </w:r>
+      <w:r>
+        <w:t xml:space="preserve"> avrà un codice QR che corrisponderà al piano corrente. </w:t>
+      </w:r>
+      <w:r>
+        <w:t xml:space="preserve">Poi in ogni aula del </w:t>
       </w:r>
       <w:r>
         <w:lastRenderedPageBreak/>
-        <w:t xml:space="preserve">si potrà premere sul popup a schermo che porterà direttamente ad una pagina web con tutte le informazioni necessarie. </w:t>
+        <w:t xml:space="preserve">quarto </w:t>
+      </w:r>
+      <w:r>
+        <w:t xml:space="preserve">piano sarà presente un codice QR con un pattern univoco per distinguerle, che una volta scannerizzato mostrerà a schermo l’orario della lezione in corso. Mentre se si volessero avere più informazioni riguardanti quell’aula si potrà premere sul popup a schermo che porterà direttamente ad una pagina web con tutte le informazioni necessarie. </w:t>
       </w:r>
       <w:r>
         <w:t>Tutte le specifiche e la guida su come utilizzare il prodotto sarà presente sul nostro sito.</w:t>
@@ -1179,7 +1279,28 @@
           </w:tcPr>
           <w:p>
             <w:r>
-              <w:t>Dovranno essere presenti dei QR Code per ogni piano</w:t>
+              <w:t>Dovr</w:t>
+            </w:r>
+            <w:r>
+              <w:t>à</w:t>
+            </w:r>
+            <w:r>
+              <w:t xml:space="preserve"> essere present</w:t>
+            </w:r>
+            <w:r>
+              <w:t>e</w:t>
+            </w:r>
+            <w:r>
+              <w:t xml:space="preserve"> </w:t>
+            </w:r>
+            <w:r>
+              <w:t>un</w:t>
+            </w:r>
+            <w:r>
+              <w:t xml:space="preserve"> QR Code per </w:t>
+            </w:r>
+            <w:r>
+              <w:t>il quarto piano</w:t>
             </w:r>
           </w:p>
         </w:tc>
@@ -1321,7 +1442,7 @@
           </w:tcPr>
           <w:p>
             <w:r>
-              <w:t>Ogni QR Code corrisponde ad un colore per identificare il piano attuale</w:t>
+              <w:t>Il QR Code avrà un colore di sfondo particolare per essere distinto</w:t>
             </w:r>
           </w:p>
         </w:tc>
@@ -1351,7 +1472,10 @@
           </w:tcPr>
           <w:p>
             <w:r>
-              <w:t>Ogni QR Code dovrà portare direttamente al nostro sito web</w:t>
+              <w:t>Il</w:t>
+            </w:r>
+            <w:r>
+              <w:t xml:space="preserve"> QR Code dovrà portare direttamente al nostro sito web</w:t>
             </w:r>
           </w:p>
         </w:tc>
@@ -1813,6 +1937,7 @@
               <w:rPr>
                 <w:b/>
               </w:rPr>
+              <w:lastRenderedPageBreak/>
               <w:t>002</w:t>
             </w:r>
           </w:p>
@@ -1843,7 +1968,6 @@
               <w:rPr>
                 <w:b/>
               </w:rPr>
-              <w:lastRenderedPageBreak/>
               <w:t>003</w:t>
             </w:r>
           </w:p>
@@ -2539,11 +2663,9 @@
             <w:r>
               <w:t xml:space="preserve"> e </w:t>
             </w:r>
-            <w:proofErr w:type="spellStart"/>
-            <w:r>
-              <w:t>hostato</w:t>
-            </w:r>
-            <w:proofErr w:type="spellEnd"/>
+            <w:r>
+              <w:t>caricato</w:t>
+            </w:r>
             <w:r>
               <w:t xml:space="preserve"> su un server</w:t>
             </w:r>
@@ -2778,7 +2900,10 @@
           </w:tcPr>
           <w:p>
             <w:r>
-              <w:t xml:space="preserve">Lo script verrà sviluppato il </w:t>
+              <w:t>Lo script ve</w:t>
+            </w:r>
+            <w:r>
+              <w:t xml:space="preserve">rrà sviluppato il </w:t>
             </w:r>
             <w:proofErr w:type="spellStart"/>
             <w:r>
@@ -2790,7 +2915,7 @@
             </w:r>
             <w:proofErr w:type="spellStart"/>
             <w:r>
-              <w:t>Flasc</w:t>
+              <w:t>Flask</w:t>
             </w:r>
             <w:proofErr w:type="spellEnd"/>
           </w:p>
@@ -2893,7 +3018,6 @@
               <w:rPr>
                 <w:b/>
               </w:rPr>
-              <w:lastRenderedPageBreak/>
               <w:t>ID: REQ-008</w:t>
             </w:r>
           </w:p>
@@ -3068,11 +3192,9 @@
             <w:r>
               <w:t xml:space="preserve">Dovrà avere la possibilità di avere un filtro per la </w:t>
             </w:r>
-            <w:proofErr w:type="gramStart"/>
-            <w:r>
-              <w:t>ricerca(</w:t>
-            </w:r>
-            <w:proofErr w:type="gramEnd"/>
+            <w:r>
+              <w:t>ricerca (</w:t>
+            </w:r>
             <w:r>
               <w:t>docente, aula o  classe)</w:t>
             </w:r>
@@ -3140,6 +3262,9 @@
         </w:tc>
       </w:tr>
       <w:tr>
+        <w:trPr>
+          <w:trHeight w:val="540"/>
+        </w:trPr>
         <w:tc>
           <w:tcPr>
             <w:tcW w:w="1766" w:type="dxa"/>
@@ -3219,7 +3344,7 @@
           <w:lang w:eastAsia="it-CH"/>
         </w:rPr>
         <w:drawing>
-          <wp:anchor distT="0" distB="0" distL="114300" distR="114300" simplePos="0" relativeHeight="251658240" behindDoc="0" locked="0" layoutInCell="1" allowOverlap="1">
+          <wp:anchor distT="0" distB="0" distL="114300" distR="114300" simplePos="0" relativeHeight="251658240" behindDoc="0" locked="0" layoutInCell="1" allowOverlap="1" wp14:anchorId="73A89910" wp14:editId="2604EB5B">
             <wp:simplePos x="0" y="0"/>
             <wp:positionH relativeFrom="margin">
               <wp:align>center</wp:align>
@@ -3242,7 +3367,7 @@
                     <pic:cNvPicPr/>
                   </pic:nvPicPr>
                   <pic:blipFill>
-                    <a:blip r:embed="rId7">
+                    <a:blip r:embed="rId8">
                       <a:extLst>
                         <a:ext uri="{28A0092B-C50C-407E-A947-70E740481C1C}">
                           <a14:useLocalDpi xmlns:a14="http://schemas.microsoft.com/office/drawing/2010/main" val="0"/>
@@ -3316,8 +3441,8 @@
           <w:u w:val="single"/>
         </w:rPr>
         <w:sectPr>
-          <w:headerReference w:type="default" r:id="rId8"/>
-          <w:footerReference w:type="default" r:id="rId9"/>
+          <w:headerReference w:type="default" r:id="rId9"/>
+          <w:footerReference w:type="default" r:id="rId10"/>
           <w:pgSz w:w="11906" w:h="16838"/>
           <w:pgMar w:top="1293" w:right="1417" w:bottom="1417" w:left="1417" w:header="708" w:footer="708" w:gutter="0"/>
           <w:cols w:space="708"/>
@@ -3370,7 +3495,7 @@
           <w:lang w:eastAsia="it-CH"/>
         </w:rPr>
         <w:drawing>
-          <wp:inline distT="0" distB="4445" distL="0" distR="5080" wp14:anchorId="24A3AB48" wp14:editId="35EEBBCE">
+          <wp:inline distT="0" distB="4445" distL="0" distR="5080" wp14:anchorId="25C5D54E" wp14:editId="3194E39C">
             <wp:extent cx="9563620" cy="4143375"/>
             <wp:effectExtent l="0" t="0" r="0" b="0"/>
             <wp:docPr id="3" name="Immagine 4" descr="Immagine che contiene screenshot, testo&#10;&#10;Descrizione generata automaticamente"/>
@@ -3387,7 +3512,7 @@
                     </pic:cNvPicPr>
                   </pic:nvPicPr>
                   <pic:blipFill>
-                    <a:blip r:embed="rId10"/>
+                    <a:blip r:embed="rId11"/>
                     <a:stretch>
                       <a:fillRect/>
                     </a:stretch>
@@ -3492,497 +3617,676 @@
         <w:t>Per la realizzazione del progetto abbiamo utilizzato le seguenti librerie:</w:t>
       </w:r>
     </w:p>
-    <w:p>
-      <w:pPr>
-        <w:pStyle w:val="Paragrafoelenco"/>
-        <w:numPr>
-          <w:ilvl w:val="0"/>
-          <w:numId w:val="9"/>
-        </w:numPr>
+    <w:tbl>
+      <w:tblPr>
+        <w:tblStyle w:val="Grigliatabella"/>
+        <w:tblW w:w="8757" w:type="dxa"/>
+        <w:tblInd w:w="360" w:type="dxa"/>
+        <w:tblLook w:val="04A0" w:firstRow="1" w:lastRow="0" w:firstColumn="1" w:lastColumn="0" w:noHBand="0" w:noVBand="1"/>
+      </w:tblPr>
+      <w:tblGrid>
+        <w:gridCol w:w="2343"/>
+        <w:gridCol w:w="6414"/>
+      </w:tblGrid>
+      <w:tr>
+        <w:trPr>
+          <w:trHeight w:val="710"/>
+        </w:trPr>
+        <w:tc>
+          <w:tcPr>
+            <w:tcW w:w="2343" w:type="dxa"/>
+          </w:tcPr>
+          <w:p>
+            <w:r>
+              <w:rPr>
+                <w:b/>
+              </w:rPr>
+              <w:t>AR.js – 2.2.2:</w:t>
+            </w:r>
+          </w:p>
+        </w:tc>
+        <w:tc>
+          <w:tcPr>
+            <w:tcW w:w="6414" w:type="dxa"/>
+          </w:tcPr>
+          <w:p>
+            <w:r>
+              <w:t>Questa libreria l’abbiamo utilizzata per la realtà aumentata, precisamente per leggere i codici QR in modo da visualizzare gli orari attraverso degli oggetti virtuali.</w:t>
+            </w:r>
+          </w:p>
+        </w:tc>
+      </w:tr>
+      <w:tr>
+        <w:trPr>
+          <w:trHeight w:val="1182"/>
+        </w:trPr>
+        <w:tc>
+          <w:tcPr>
+            <w:tcW w:w="2343" w:type="dxa"/>
+          </w:tcPr>
+          <w:p>
+            <w:proofErr w:type="spellStart"/>
+            <w:r>
+              <w:rPr>
+                <w:b/>
+              </w:rPr>
+              <w:t>Plugin</w:t>
+            </w:r>
+            <w:proofErr w:type="spellEnd"/>
+            <w:r>
+              <w:rPr>
+                <w:b/>
+              </w:rPr>
+              <w:t xml:space="preserve"> </w:t>
+            </w:r>
+            <w:proofErr w:type="spellStart"/>
+            <w:r>
+              <w:rPr>
+                <w:b/>
+              </w:rPr>
+              <w:t>Firefox</w:t>
+            </w:r>
+            <w:proofErr w:type="spellEnd"/>
+            <w:r>
+              <w:rPr>
+                <w:b/>
+              </w:rPr>
+              <w:t xml:space="preserve"> </w:t>
+            </w:r>
+            <w:proofErr w:type="spellStart"/>
+            <w:r>
+              <w:rPr>
+                <w:b/>
+              </w:rPr>
+              <w:t>Selenium</w:t>
+            </w:r>
+            <w:proofErr w:type="spellEnd"/>
+            <w:r>
+              <w:rPr>
+                <w:b/>
+              </w:rPr>
+              <w:t xml:space="preserve"> IDE – 3.16.1:</w:t>
+            </w:r>
+          </w:p>
+        </w:tc>
+        <w:tc>
+          <w:tcPr>
+            <w:tcW w:w="6414" w:type="dxa"/>
+          </w:tcPr>
+          <w:p>
+            <w:pPr>
+              <w:rPr>
+                <w:b/>
+              </w:rPr>
+            </w:pPr>
+            <w:r>
+              <w:t xml:space="preserve">Questo programma l’abbiamo utilizzato per ricavare i dati dell’orario scolastico attraverso il sito della scuola. </w:t>
+            </w:r>
+            <w:proofErr w:type="spellStart"/>
+            <w:r>
+              <w:t>Selenium</w:t>
+            </w:r>
+            <w:proofErr w:type="spellEnd"/>
+            <w:r>
+              <w:t xml:space="preserve"> permette di registrare delle interazioni con dei siti web per aiutare a generare e mantenere l’automazione del sito, facendo dei test.</w:t>
+            </w:r>
+          </w:p>
+          <w:p/>
+        </w:tc>
+      </w:tr>
+      <w:tr>
+        <w:trPr>
+          <w:trHeight w:val="934"/>
+        </w:trPr>
+        <w:tc>
+          <w:tcPr>
+            <w:tcW w:w="2343" w:type="dxa"/>
+          </w:tcPr>
+          <w:p>
+            <w:r>
+              <w:rPr>
+                <w:b/>
+              </w:rPr>
+              <w:t>Bootstrap - 4.4.1:</w:t>
+            </w:r>
+          </w:p>
+        </w:tc>
+        <w:tc>
+          <w:tcPr>
+            <w:tcW w:w="6414" w:type="dxa"/>
+          </w:tcPr>
+          <w:p>
+            <w:r>
+              <w:t>Questa strumento è stato utilizzato per tutto quello che concerne la parte grafica del nostro sito web, dando a disposizione degli strumenti veramente performanti e puliti con un’ottima documentazione intuitiva.</w:t>
+            </w:r>
+          </w:p>
+        </w:tc>
+      </w:tr>
+      <w:tr>
+        <w:trPr>
+          <w:trHeight w:val="710"/>
+        </w:trPr>
+        <w:tc>
+          <w:tcPr>
+            <w:tcW w:w="2343" w:type="dxa"/>
+          </w:tcPr>
+          <w:p>
+            <w:proofErr w:type="spellStart"/>
+            <w:r>
+              <w:rPr>
+                <w:b/>
+              </w:rPr>
+              <w:t>Selenium</w:t>
+            </w:r>
+            <w:proofErr w:type="spellEnd"/>
+            <w:r>
+              <w:rPr>
+                <w:b/>
+              </w:rPr>
+              <w:t xml:space="preserve"> </w:t>
+            </w:r>
+            <w:proofErr w:type="spellStart"/>
+            <w:r>
+              <w:rPr>
+                <w:b/>
+              </w:rPr>
+              <w:t>webdriver</w:t>
+            </w:r>
+            <w:proofErr w:type="spellEnd"/>
+            <w:r>
+              <w:rPr>
+                <w:b/>
+              </w:rPr>
+              <w:t xml:space="preserve"> - </w:t>
+            </w:r>
+            <w:r>
+              <w:rPr>
+                <w:rStyle w:val="st"/>
+                <w:b/>
+              </w:rPr>
+              <w:t>3.141.59:</w:t>
+            </w:r>
+          </w:p>
+        </w:tc>
+        <w:tc>
+          <w:tcPr>
+            <w:tcW w:w="6414" w:type="dxa"/>
+          </w:tcPr>
+          <w:p>
+            <w:r>
+              <w:rPr>
+                <w:rStyle w:val="st"/>
+              </w:rPr>
+              <w:t xml:space="preserve">Permette di definire quale driver browser dovrà essere utilizzato per eseguire i test e le varie operazioni sul sito in modo automatizzato. Il web browser che utilizziamo è </w:t>
+            </w:r>
+            <w:proofErr w:type="spellStart"/>
+            <w:r>
+              <w:rPr>
+                <w:rStyle w:val="st"/>
+              </w:rPr>
+              <w:t>Chrome</w:t>
+            </w:r>
+            <w:proofErr w:type="spellEnd"/>
+            <w:r>
+              <w:rPr>
+                <w:rStyle w:val="st"/>
+              </w:rPr>
+              <w:t>.</w:t>
+            </w:r>
+          </w:p>
+        </w:tc>
+      </w:tr>
+      <w:tr>
+        <w:trPr>
+          <w:trHeight w:val="472"/>
+        </w:trPr>
+        <w:tc>
+          <w:tcPr>
+            <w:tcW w:w="2343" w:type="dxa"/>
+          </w:tcPr>
+          <w:p>
+            <w:proofErr w:type="spellStart"/>
+            <w:r>
+              <w:rPr>
+                <w:b/>
+              </w:rPr>
+              <w:t>BeautifulSoup</w:t>
+            </w:r>
+            <w:proofErr w:type="spellEnd"/>
+            <w:r>
+              <w:rPr>
+                <w:b/>
+              </w:rPr>
+              <w:t xml:space="preserve"> – 4.4.0:</w:t>
+            </w:r>
+          </w:p>
+        </w:tc>
+        <w:tc>
+          <w:tcPr>
+            <w:tcW w:w="6414" w:type="dxa"/>
+          </w:tcPr>
+          <w:p>
+            <w:r>
+              <w:t xml:space="preserve">Permette di ricavare i dati dal sito. Precisamente è un </w:t>
+            </w:r>
+            <w:r>
+              <w:t>“</w:t>
+            </w:r>
+            <w:proofErr w:type="spellStart"/>
+            <w:r>
+              <w:t>parser</w:t>
+            </w:r>
+            <w:proofErr w:type="spellEnd"/>
+            <w:r>
+              <w:t>”</w:t>
+            </w:r>
+            <w:r>
+              <w:t xml:space="preserve"> di linguaggi xml e html.</w:t>
+            </w:r>
+          </w:p>
+        </w:tc>
+      </w:tr>
+      <w:tr>
+        <w:trPr>
+          <w:trHeight w:val="236"/>
+        </w:trPr>
+        <w:tc>
+          <w:tcPr>
+            <w:tcW w:w="2343" w:type="dxa"/>
+          </w:tcPr>
+          <w:p>
+            <w:proofErr w:type="spellStart"/>
+            <w:r>
+              <w:rPr>
+                <w:b/>
+              </w:rPr>
+              <w:t>Flask</w:t>
+            </w:r>
+            <w:proofErr w:type="spellEnd"/>
+            <w:r>
+              <w:rPr>
+                <w:b/>
+              </w:rPr>
+              <w:t xml:space="preserve"> – 1.1.1:</w:t>
+            </w:r>
+          </w:p>
+        </w:tc>
+        <w:tc>
+          <w:tcPr>
+            <w:tcW w:w="6414" w:type="dxa"/>
+          </w:tcPr>
+          <w:p>
+            <w:r>
+              <w:t xml:space="preserve">È un web </w:t>
+            </w:r>
+            <w:proofErr w:type="spellStart"/>
+            <w:r>
+              <w:t>framework</w:t>
+            </w:r>
+            <w:proofErr w:type="spellEnd"/>
+            <w:r>
+              <w:t>.</w:t>
+            </w:r>
+          </w:p>
+        </w:tc>
+      </w:tr>
+      <w:tr>
+        <w:trPr>
+          <w:trHeight w:val="224"/>
+        </w:trPr>
+        <w:tc>
+          <w:tcPr>
+            <w:tcW w:w="2343" w:type="dxa"/>
+          </w:tcPr>
+          <w:p>
+            <w:r>
+              <w:rPr>
+                <w:b/>
+              </w:rPr>
+              <w:t>Re:</w:t>
+            </w:r>
+          </w:p>
+        </w:tc>
+        <w:tc>
+          <w:tcPr>
+            <w:tcW w:w="6414" w:type="dxa"/>
+          </w:tcPr>
+          <w:p>
+            <w:r>
+              <w:t>Libreria</w:t>
+            </w:r>
+            <w:r>
+              <w:t xml:space="preserve"> per le espressioni regolari</w:t>
+            </w:r>
+          </w:p>
+        </w:tc>
+      </w:tr>
+      <w:tr>
+        <w:trPr>
+          <w:trHeight w:val="236"/>
+        </w:trPr>
+        <w:tc>
+          <w:tcPr>
+            <w:tcW w:w="2343" w:type="dxa"/>
+          </w:tcPr>
+          <w:p>
+            <w:r>
+              <w:rPr>
+                <w:b/>
+              </w:rPr>
+              <w:t>Time:</w:t>
+            </w:r>
+          </w:p>
+        </w:tc>
+        <w:tc>
+          <w:tcPr>
+            <w:tcW w:w="6414" w:type="dxa"/>
+          </w:tcPr>
+          <w:p>
+            <w:r>
+              <w:t>Libreria</w:t>
+            </w:r>
+            <w:r>
+              <w:t xml:space="preserve"> che contiene dei metodi per il tempo.</w:t>
+            </w:r>
+          </w:p>
+        </w:tc>
+      </w:tr>
+      <w:tr>
+        <w:trPr>
+          <w:trHeight w:val="236"/>
+        </w:trPr>
+        <w:tc>
+          <w:tcPr>
+            <w:tcW w:w="2343" w:type="dxa"/>
+          </w:tcPr>
+          <w:p>
+            <w:pPr>
+              <w:rPr>
+                <w:b/>
+              </w:rPr>
+            </w:pPr>
+            <w:proofErr w:type="spellStart"/>
+            <w:r>
+              <w:rPr>
+                <w:b/>
+              </w:rPr>
+              <w:t>Datetime</w:t>
+            </w:r>
+            <w:proofErr w:type="spellEnd"/>
+            <w:r>
+              <w:t>:</w:t>
+            </w:r>
+          </w:p>
+        </w:tc>
+        <w:tc>
+          <w:tcPr>
+            <w:tcW w:w="6414" w:type="dxa"/>
+          </w:tcPr>
+          <w:p>
+            <w:r>
+              <w:t>Libreria</w:t>
+            </w:r>
+            <w:r>
+              <w:t xml:space="preserve"> che contiene dei metodi per le date.</w:t>
+            </w:r>
+          </w:p>
+        </w:tc>
+      </w:tr>
+      <w:tr>
+        <w:trPr>
+          <w:trHeight w:val="236"/>
+        </w:trPr>
+        <w:tc>
+          <w:tcPr>
+            <w:tcW w:w="2343" w:type="dxa"/>
+          </w:tcPr>
+          <w:p>
+            <w:pPr>
+              <w:rPr>
+                <w:b/>
+              </w:rPr>
+            </w:pPr>
+            <w:proofErr w:type="spellStart"/>
+            <w:r>
+              <w:rPr>
+                <w:b/>
+              </w:rPr>
+              <w:t>Selenium</w:t>
+            </w:r>
+            <w:proofErr w:type="spellEnd"/>
+            <w:r>
+              <w:t>:</w:t>
+            </w:r>
+          </w:p>
+        </w:tc>
+        <w:tc>
+          <w:tcPr>
+            <w:tcW w:w="6414" w:type="dxa"/>
+          </w:tcPr>
+          <w:p>
+            <w:r>
+              <w:t xml:space="preserve">Package di </w:t>
+            </w:r>
+            <w:proofErr w:type="spellStart"/>
+            <w:r>
+              <w:t>selenium</w:t>
+            </w:r>
+            <w:proofErr w:type="spellEnd"/>
+            <w:r>
+              <w:t xml:space="preserve"> che contiene d</w:t>
+            </w:r>
+            <w:r>
+              <w:t>i</w:t>
+            </w:r>
+            <w:r>
+              <w:t>verse librerie.</w:t>
+            </w:r>
+          </w:p>
+        </w:tc>
+      </w:tr>
+      <w:tr>
+        <w:trPr>
+          <w:trHeight w:val="460"/>
+        </w:trPr>
+        <w:tc>
+          <w:tcPr>
+            <w:tcW w:w="2343" w:type="dxa"/>
+          </w:tcPr>
+          <w:p>
+            <w:pPr>
+              <w:rPr>
+                <w:b/>
+              </w:rPr>
+            </w:pPr>
+            <w:proofErr w:type="spellStart"/>
+            <w:r>
+              <w:rPr>
+                <w:b/>
+              </w:rPr>
+              <w:t>Webdriver</w:t>
+            </w:r>
+            <w:proofErr w:type="spellEnd"/>
+            <w:r>
+              <w:t>:</w:t>
+            </w:r>
+          </w:p>
+        </w:tc>
+        <w:tc>
+          <w:tcPr>
+            <w:tcW w:w="6414" w:type="dxa"/>
+          </w:tcPr>
+          <w:p>
+            <w:r>
+              <w:t>Libreria che permette di determinare il browser da utilizzare per realizzare i test.</w:t>
+            </w:r>
+          </w:p>
+        </w:tc>
+      </w:tr>
+      <w:tr>
+        <w:trPr>
+          <w:trHeight w:val="236"/>
+        </w:trPr>
+        <w:tc>
+          <w:tcPr>
+            <w:tcW w:w="2343" w:type="dxa"/>
+          </w:tcPr>
+          <w:p>
+            <w:pPr>
+              <w:rPr>
+                <w:b/>
+              </w:rPr>
+            </w:pPr>
+            <w:proofErr w:type="spellStart"/>
+            <w:r>
+              <w:rPr>
+                <w:b/>
+              </w:rPr>
+              <w:t>Options</w:t>
+            </w:r>
+            <w:proofErr w:type="spellEnd"/>
+            <w:r>
+              <w:t>:</w:t>
+            </w:r>
+          </w:p>
+        </w:tc>
+        <w:tc>
+          <w:tcPr>
+            <w:tcW w:w="6414" w:type="dxa"/>
+          </w:tcPr>
+          <w:p>
+            <w:r>
+              <w:t xml:space="preserve">Libreria che contiene diverse opzioni per </w:t>
+            </w:r>
+            <w:r>
+              <w:t>web driver</w:t>
+            </w:r>
+            <w:r>
+              <w:t>.</w:t>
+            </w:r>
+          </w:p>
+        </w:tc>
+      </w:tr>
+      <w:tr>
+        <w:trPr>
+          <w:trHeight w:val="236"/>
+        </w:trPr>
+        <w:tc>
+          <w:tcPr>
+            <w:tcW w:w="2343" w:type="dxa"/>
+          </w:tcPr>
+          <w:p>
+            <w:pPr>
+              <w:rPr>
+                <w:b/>
+              </w:rPr>
+            </w:pPr>
+            <w:r>
+              <w:rPr>
+                <w:b/>
+              </w:rPr>
+              <w:t>Bs4</w:t>
+            </w:r>
+            <w:r>
+              <w:t>:</w:t>
+            </w:r>
+          </w:p>
+        </w:tc>
+        <w:tc>
+          <w:tcPr>
+            <w:tcW w:w="6414" w:type="dxa"/>
+          </w:tcPr>
+          <w:p>
+            <w:r>
+              <w:t xml:space="preserve">Package che contiene diversi metodi della libreria beautiful </w:t>
+            </w:r>
+            <w:proofErr w:type="spellStart"/>
+            <w:r>
+              <w:t>soup</w:t>
+            </w:r>
+            <w:proofErr w:type="spellEnd"/>
+            <w:r>
+              <w:t>.</w:t>
+            </w:r>
+          </w:p>
+        </w:tc>
+      </w:tr>
+      <w:tr>
+        <w:trPr>
+          <w:trHeight w:val="262"/>
+        </w:trPr>
+        <w:tc>
+          <w:tcPr>
+            <w:tcW w:w="2343" w:type="dxa"/>
+          </w:tcPr>
+          <w:p>
+            <w:pPr>
+              <w:rPr>
+                <w:b/>
+              </w:rPr>
+            </w:pPr>
+            <w:r>
+              <w:rPr>
+                <w:b/>
+              </w:rPr>
+              <w:t xml:space="preserve">Beautiful </w:t>
+            </w:r>
+            <w:proofErr w:type="spellStart"/>
+            <w:r>
+              <w:rPr>
+                <w:b/>
+              </w:rPr>
+              <w:t>soup</w:t>
+            </w:r>
+            <w:proofErr w:type="spellEnd"/>
+            <w:r>
+              <w:rPr>
+                <w:b/>
+              </w:rPr>
+              <w:t>:</w:t>
+            </w:r>
+          </w:p>
+        </w:tc>
+        <w:tc>
+          <w:tcPr>
+            <w:tcW w:w="6414" w:type="dxa"/>
+          </w:tcPr>
+          <w:p>
+            <w:r>
+              <w:t xml:space="preserve">Libreria che permette di </w:t>
+            </w:r>
+            <w:proofErr w:type="spellStart"/>
+            <w:r>
+              <w:t>parsare</w:t>
+            </w:r>
+            <w:proofErr w:type="spellEnd"/>
+            <w:r>
+              <w:t xml:space="preserve"> del codice HTML.</w:t>
+            </w:r>
+          </w:p>
+          <w:p/>
+        </w:tc>
+      </w:tr>
+    </w:tbl>
+    <w:p>
+      <w:pPr>
         <w:spacing w:after="0"/>
-        <w:rPr>
-          <w:b/>
-        </w:rPr>
-      </w:pPr>
-      <w:r>
-        <w:rPr>
-          <w:b/>
-        </w:rPr>
-        <w:t xml:space="preserve">AR.js – 2.2.2: </w:t>
-      </w:r>
-      <w:r>
-        <w:t xml:space="preserve">Questa libreria l’abbiamo utilizzata </w:t>
-      </w:r>
-      <w:r>
-        <w:t>per la realtà aumentata, precisamente per leggere i codici QR in modo da visualizzare gli orari attraverso degli oggetti virtuali.</w:t>
-      </w:r>
-    </w:p>
-    <w:p>
-      <w:pPr>
-        <w:pStyle w:val="Paragrafoelenco"/>
-        <w:numPr>
-          <w:ilvl w:val="0"/>
-          <w:numId w:val="9"/>
-        </w:numPr>
+        <w:ind w:left="360"/>
+      </w:pPr>
+    </w:p>
+    <w:p>
+      <w:pPr>
         <w:spacing w:after="0"/>
         <w:rPr>
           <w:b/>
         </w:rPr>
       </w:pPr>
-      <w:proofErr w:type="spellStart"/>
-      <w:r>
-        <w:rPr>
-          <w:b/>
-        </w:rPr>
-        <w:t>Plugin</w:t>
-      </w:r>
-      <w:proofErr w:type="spellEnd"/>
-      <w:r>
-        <w:rPr>
-          <w:b/>
-        </w:rPr>
-        <w:t xml:space="preserve"> </w:t>
-      </w:r>
-      <w:proofErr w:type="spellStart"/>
-      <w:r>
-        <w:rPr>
-          <w:b/>
-        </w:rPr>
-        <w:t>Firefox</w:t>
-      </w:r>
-      <w:proofErr w:type="spellEnd"/>
-      <w:r>
-        <w:rPr>
-          <w:b/>
-        </w:rPr>
-        <w:t xml:space="preserve"> </w:t>
-      </w:r>
-      <w:proofErr w:type="spellStart"/>
-      <w:r>
-        <w:rPr>
-          <w:b/>
-        </w:rPr>
-        <w:t>Selenium</w:t>
-      </w:r>
-      <w:proofErr w:type="spellEnd"/>
-      <w:r>
-        <w:rPr>
-          <w:b/>
-        </w:rPr>
-        <w:t xml:space="preserve"> IDE – 3.16.1: </w:t>
-      </w:r>
-      <w:r>
-        <w:t xml:space="preserve">Questo programma l’abbiamo utilizzato per ricavare i dati dell’orario scolastico attraverso il sito della scuola. </w:t>
-      </w:r>
-      <w:proofErr w:type="spellStart"/>
-      <w:r>
-        <w:t>Selenium</w:t>
-      </w:r>
-      <w:proofErr w:type="spellEnd"/>
-      <w:r>
-        <w:t xml:space="preserve"> permette di registrare delle interazioni con dei siti web per aiutare a generare e mantenere l’automazione del sito, facendo dei test.</w:t>
-      </w:r>
-    </w:p>
-    <w:p>
-      <w:pPr>
-        <w:pStyle w:val="Paragrafoelenco"/>
-        <w:numPr>
-          <w:ilvl w:val="0"/>
-          <w:numId w:val="9"/>
-        </w:numPr>
-        <w:spacing w:after="0"/>
-        <w:rPr>
-          <w:b/>
-        </w:rPr>
-      </w:pPr>
-      <w:r>
-        <w:rPr>
-          <w:b/>
-        </w:rPr>
-        <w:t>Bootstrap</w:t>
-      </w:r>
-      <w:r>
-        <w:rPr>
-          <w:b/>
-        </w:rPr>
-        <w:t xml:space="preserve"> </w:t>
-      </w:r>
-      <w:r>
-        <w:rPr>
-          <w:b/>
-        </w:rPr>
-        <w:t xml:space="preserve">- 4.4.1: </w:t>
-      </w:r>
-      <w:r>
-        <w:t>Questa strumento è stato utilizzato per tutto quello che concerne la parte grafica del nostro sito web, dando a disposizione degli strumenti veramente performanti e puliti con un’ottima documentazione intuitiva.</w:t>
-      </w:r>
-    </w:p>
-    <w:p>
-      <w:pPr>
-        <w:pStyle w:val="Paragrafoelenco"/>
-        <w:numPr>
-          <w:ilvl w:val="0"/>
-          <w:numId w:val="9"/>
-        </w:numPr>
-        <w:spacing w:after="0"/>
-        <w:rPr>
-          <w:rStyle w:val="st"/>
-          <w:b/>
-        </w:rPr>
-      </w:pPr>
-      <w:proofErr w:type="spellStart"/>
-      <w:r>
-        <w:rPr>
-          <w:b/>
-        </w:rPr>
-        <w:t>Selenium</w:t>
-      </w:r>
-      <w:proofErr w:type="spellEnd"/>
-      <w:r>
-        <w:rPr>
-          <w:b/>
-        </w:rPr>
-        <w:t xml:space="preserve"> </w:t>
-      </w:r>
-      <w:proofErr w:type="spellStart"/>
-      <w:r>
-        <w:rPr>
-          <w:b/>
-        </w:rPr>
-        <w:t>webdriver</w:t>
-      </w:r>
-      <w:proofErr w:type="spellEnd"/>
-      <w:r>
-        <w:rPr>
-          <w:b/>
-        </w:rPr>
-        <w:t xml:space="preserve"> - </w:t>
-      </w:r>
-      <w:r>
-        <w:rPr>
-          <w:rStyle w:val="st"/>
-          <w:b/>
-        </w:rPr>
-        <w:t xml:space="preserve">3.141.59: </w:t>
-      </w:r>
-      <w:r>
-        <w:rPr>
-          <w:rStyle w:val="st"/>
-        </w:rPr>
-        <w:t xml:space="preserve">Permette di definire quale driver browser dovrà essere utilizzato per eseguire i test e le varie operazioni sul sito in modo automatizzato. Il web browser che utilizziamo è </w:t>
-      </w:r>
-      <w:proofErr w:type="spellStart"/>
-      <w:r>
-        <w:rPr>
-          <w:rStyle w:val="st"/>
-        </w:rPr>
-        <w:t>Chrome</w:t>
-      </w:r>
-      <w:proofErr w:type="spellEnd"/>
-      <w:r>
-        <w:rPr>
-          <w:rStyle w:val="st"/>
-        </w:rPr>
-        <w:t>.</w:t>
-      </w:r>
-    </w:p>
-    <w:p>
-      <w:pPr>
-        <w:pStyle w:val="Paragrafoelenco"/>
-        <w:numPr>
-          <w:ilvl w:val="0"/>
-          <w:numId w:val="9"/>
-        </w:numPr>
-        <w:spacing w:after="0"/>
-        <w:rPr>
-          <w:b/>
-        </w:rPr>
-      </w:pPr>
-      <w:proofErr w:type="spellStart"/>
-      <w:r>
-        <w:rPr>
-          <w:b/>
-        </w:rPr>
-        <w:t>BeautifulSoup</w:t>
-      </w:r>
-      <w:proofErr w:type="spellEnd"/>
-      <w:r>
-        <w:rPr>
-          <w:b/>
-        </w:rPr>
-        <w:t xml:space="preserve"> – 4.4.0: </w:t>
-      </w:r>
-      <w:r>
-        <w:t xml:space="preserve">Permette di ricavare i dati dal sito. Precisamente è un </w:t>
-      </w:r>
-      <w:proofErr w:type="spellStart"/>
-      <w:r>
-        <w:t>parser</w:t>
-      </w:r>
-      <w:proofErr w:type="spellEnd"/>
-      <w:r>
-        <w:t xml:space="preserve"> di linguaggi xml e html.</w:t>
-      </w:r>
-    </w:p>
-    <w:p>
-      <w:pPr>
-        <w:pStyle w:val="Paragrafoelenco"/>
-        <w:numPr>
-          <w:ilvl w:val="0"/>
-          <w:numId w:val="9"/>
-        </w:numPr>
-        <w:spacing w:after="0"/>
-        <w:rPr>
-          <w:b/>
-        </w:rPr>
-      </w:pPr>
-      <w:proofErr w:type="spellStart"/>
-      <w:r>
-        <w:rPr>
-          <w:b/>
-        </w:rPr>
-        <w:t>Flask</w:t>
-      </w:r>
-      <w:proofErr w:type="spellEnd"/>
-      <w:r>
-        <w:rPr>
-          <w:b/>
-        </w:rPr>
-        <w:t xml:space="preserve"> – 1.1.1: </w:t>
-      </w:r>
-      <w:r>
-        <w:t xml:space="preserve">L’abbiamo utilizzato per visualizzare il risultato, praticamente permette di creare un web </w:t>
-      </w:r>
-      <w:proofErr w:type="spellStart"/>
-      <w:r>
-        <w:t>framework</w:t>
-      </w:r>
-      <w:proofErr w:type="spellEnd"/>
-      <w:r>
-        <w:t>.</w:t>
-      </w:r>
-    </w:p>
-    <w:p>
-      <w:pPr>
-        <w:pStyle w:val="Paragrafoelenco"/>
-        <w:numPr>
-          <w:ilvl w:val="0"/>
-          <w:numId w:val="9"/>
-        </w:numPr>
-      </w:pPr>
-      <w:r>
-        <w:rPr>
-          <w:b/>
-        </w:rPr>
-        <w:t>Re:</w:t>
-      </w:r>
-      <w:r>
-        <w:t xml:space="preserve"> libreria per le espressioni regolari</w:t>
-      </w:r>
-    </w:p>
-    <w:p>
-      <w:pPr>
-        <w:pStyle w:val="Paragrafoelenco"/>
-        <w:numPr>
-          <w:ilvl w:val="0"/>
-          <w:numId w:val="9"/>
-        </w:numPr>
-      </w:pPr>
-      <w:r>
-        <w:rPr>
-          <w:b/>
-        </w:rPr>
-        <w:t>Time:</w:t>
-      </w:r>
-      <w:r>
-        <w:t xml:space="preserve"> libreria che contiene dei metodi per il tempo.</w:t>
-      </w:r>
-    </w:p>
-    <w:p>
-      <w:pPr>
-        <w:pStyle w:val="Paragrafoelenco"/>
-        <w:numPr>
-          <w:ilvl w:val="0"/>
-          <w:numId w:val="9"/>
-        </w:numPr>
-      </w:pPr>
-      <w:proofErr w:type="spellStart"/>
-      <w:r>
-        <w:rPr>
-          <w:b/>
-        </w:rPr>
-        <w:t>Datetime</w:t>
-      </w:r>
-      <w:proofErr w:type="spellEnd"/>
-      <w:r>
-        <w:t>: libreria che contiene dei metodi per le date.</w:t>
-      </w:r>
-    </w:p>
-    <w:p>
-      <w:pPr>
-        <w:pStyle w:val="Paragrafoelenco"/>
-        <w:numPr>
-          <w:ilvl w:val="0"/>
-          <w:numId w:val="9"/>
-        </w:numPr>
-      </w:pPr>
-      <w:proofErr w:type="spellStart"/>
-      <w:r>
-        <w:rPr>
-          <w:b/>
-        </w:rPr>
-        <w:t>Selenium</w:t>
-      </w:r>
-      <w:proofErr w:type="spellEnd"/>
-      <w:r>
-        <w:t xml:space="preserve">: Package di </w:t>
-      </w:r>
-      <w:proofErr w:type="spellStart"/>
-      <w:r>
-        <w:t>selenium</w:t>
-      </w:r>
-      <w:proofErr w:type="spellEnd"/>
-      <w:r>
-        <w:t xml:space="preserve"> che contiene </w:t>
-      </w:r>
-      <w:proofErr w:type="spellStart"/>
-      <w:r>
-        <w:t>dverse</w:t>
-      </w:r>
-      <w:proofErr w:type="spellEnd"/>
-      <w:r>
-        <w:t xml:space="preserve"> librerie.</w:t>
-      </w:r>
-    </w:p>
-    <w:p>
-      <w:pPr>
-        <w:pStyle w:val="Paragrafoelenco"/>
-        <w:numPr>
-          <w:ilvl w:val="0"/>
-          <w:numId w:val="9"/>
-        </w:numPr>
-      </w:pPr>
-      <w:proofErr w:type="spellStart"/>
-      <w:r>
-        <w:rPr>
-          <w:b/>
-        </w:rPr>
-        <w:t>Webdriver</w:t>
-      </w:r>
-      <w:proofErr w:type="spellEnd"/>
-      <w:r>
-        <w:t>: Libreria che permette di determinare il browser da utilizzare per realizzare i test.</w:t>
-      </w:r>
-    </w:p>
-    <w:p>
-      <w:pPr>
-        <w:pStyle w:val="Paragrafoelenco"/>
-        <w:numPr>
-          <w:ilvl w:val="0"/>
-          <w:numId w:val="9"/>
-        </w:numPr>
-      </w:pPr>
-      <w:proofErr w:type="spellStart"/>
-      <w:r>
-        <w:rPr>
-          <w:b/>
-        </w:rPr>
-        <w:t>Options</w:t>
-      </w:r>
-      <w:proofErr w:type="spellEnd"/>
-      <w:r>
-        <w:t xml:space="preserve">: Libreria che contiene diverse opzioni per </w:t>
-      </w:r>
-      <w:proofErr w:type="spellStart"/>
-      <w:r>
-        <w:t>webdriver</w:t>
-      </w:r>
-      <w:proofErr w:type="spellEnd"/>
-      <w:r>
-        <w:t>.</w:t>
-      </w:r>
-    </w:p>
-    <w:p>
-      <w:pPr>
-        <w:pStyle w:val="Paragrafoelenco"/>
-        <w:numPr>
-          <w:ilvl w:val="0"/>
-          <w:numId w:val="9"/>
-        </w:numPr>
-      </w:pPr>
-      <w:r>
-        <w:rPr>
-          <w:b/>
-        </w:rPr>
-        <w:t>Bs4</w:t>
-      </w:r>
-      <w:r>
-        <w:t xml:space="preserve">: Package che contiene diversi metodi della libreria beautiful </w:t>
-      </w:r>
-      <w:proofErr w:type="spellStart"/>
-      <w:r>
-        <w:t>soup</w:t>
-      </w:r>
-      <w:proofErr w:type="spellEnd"/>
-      <w:r>
-        <w:t>.</w:t>
-      </w:r>
-    </w:p>
-    <w:p>
-      <w:pPr>
-        <w:pStyle w:val="Paragrafoelenco"/>
-        <w:numPr>
-          <w:ilvl w:val="0"/>
-          <w:numId w:val="9"/>
-        </w:numPr>
-      </w:pPr>
-      <w:r>
-        <w:rPr>
-          <w:b/>
-        </w:rPr>
-        <w:t xml:space="preserve">Beautiful </w:t>
-      </w:r>
-      <w:proofErr w:type="spellStart"/>
-      <w:r>
-        <w:rPr>
-          <w:b/>
-        </w:rPr>
-        <w:t>soup</w:t>
-      </w:r>
-      <w:proofErr w:type="spellEnd"/>
-      <w:r>
-        <w:rPr>
-          <w:b/>
-        </w:rPr>
-        <w:t>:</w:t>
-      </w:r>
-      <w:r>
-        <w:t xml:space="preserve"> Libreria che permette di </w:t>
-      </w:r>
-      <w:proofErr w:type="spellStart"/>
-      <w:r>
-        <w:t>parsare</w:t>
-      </w:r>
-      <w:proofErr w:type="spellEnd"/>
-      <w:r>
-        <w:t xml:space="preserve"> del codice HTML.</w:t>
-      </w:r>
-    </w:p>
-    <w:p>
-      <w:pPr>
-        <w:spacing w:after="0"/>
-        <w:rPr>
-          <w:b/>
-        </w:rPr>
-      </w:pPr>
-    </w:p>
-    <w:p>
-      <w:pPr>
-        <w:spacing w:after="0"/>
-        <w:rPr>
-          <w:b/>
-        </w:rPr>
-      </w:pPr>
+      <w:r>
+        <w:rPr>
+          <w:b/>
+        </w:rPr>
+        <w:tab/>
+      </w:r>
     </w:p>
     <w:p>
       <w:pPr>
@@ -4121,7 +4425,13 @@
         <w:ind w:left="360"/>
       </w:pPr>
       <w:r>
-        <w:t>L’utente entrerà dalla porta di entrata della scuola. All’inizio di ogni piano sarà presente un codice QR per entrare nel nostro sito web. Nel menu principale del nostro sito ci sarà una breve guida utente per guidarlo nell’utilizzo dell’applicativo. Una volta capito il funzionamento potrà scegliere quale funzione utilizzare.</w:t>
+        <w:t xml:space="preserve">L’utente entrerà dalla porta di entrata della scuola. All’inizio </w:t>
+      </w:r>
+      <w:r>
+        <w:t>del quarto</w:t>
+      </w:r>
+      <w:r>
+        <w:t xml:space="preserve"> piano sarà presente un codice QR per entrare nel nostro sito web. Nel menu principale del nostro sito ci sarà una breve guida utente per guidarlo nell’utilizzo dell’applicativo. Una volta capito il funzionamento potrà scegliere quale funzione utilizzare.</w:t>
       </w:r>
     </w:p>
     <w:p>
@@ -4203,7 +4513,7 @@
           <w:lang w:eastAsia="it-CH"/>
         </w:rPr>
         <w:drawing>
-          <wp:inline distT="0" distB="0" distL="0" distR="0" wp14:anchorId="40D9F169" wp14:editId="040F31F9">
+          <wp:inline distT="0" distB="0" distL="0" distR="0" wp14:anchorId="37EC9C15" wp14:editId="0B2CA541">
             <wp:extent cx="5760720" cy="3226248"/>
             <wp:effectExtent l="0" t="0" r="0" b="0"/>
             <wp:docPr id="4" name="Immagine 4" descr="https://upload.wikimedia.org/wikipedia/commons/thumb/1/1d/QR_Code_Structure_Example_3.svg/1024px-QR_Code_Structure_Example_3.svg.png"/>
@@ -4220,7 +4530,7 @@
                     </pic:cNvPicPr>
                   </pic:nvPicPr>
                   <pic:blipFill>
-                    <a:blip r:embed="rId11">
+                    <a:blip r:embed="rId12">
                       <a:extLst>
                         <a:ext uri="{28A0092B-C50C-407E-A947-70E740481C1C}">
                           <a14:useLocalDpi xmlns:a14="http://schemas.microsoft.com/office/drawing/2010/main" val="0"/>
@@ -4297,75 +4607,162 @@
     </w:p>
     <w:p>
       <w:pPr>
-        <w:pStyle w:val="Titolo1"/>
-        <w:rPr>
-          <w:rFonts w:asciiTheme="minorHAnsi" w:eastAsia="Times New Roman" w:hAnsiTheme="minorHAnsi" w:cstheme="minorHAnsi"/>
-          <w:color w:val="auto"/>
-          <w:sz w:val="22"/>
-          <w:szCs w:val="22"/>
-          <w:lang w:eastAsia="it-CH"/>
-        </w:rPr>
-      </w:pPr>
-      <w:r>
-        <w:rPr>
-          <w:sz w:val="22"/>
-          <w:szCs w:val="22"/>
-        </w:rPr>
-        <w:t>Come creare un codice QR</w:t>
+        <w:pStyle w:val="Paragrafoelenco"/>
+        <w:numPr>
+          <w:ilvl w:val="2"/>
+          <w:numId w:val="2"/>
+        </w:numPr>
+        <w:spacing w:after="0"/>
+        <w:ind w:left="709"/>
+        <w:rPr>
+          <w:b/>
+        </w:rPr>
+      </w:pPr>
+      <w:r>
+        <w:rPr>
+          <w:b/>
+        </w:rPr>
+        <w:t>Come creare un QR Code</w:t>
       </w:r>
     </w:p>
     <w:p/>
     <w:p>
       <w:r>
-        <w:t>Per creare un codice QR non è difficile. Non lo creeremo manualmente ma utilizzeremo strumenti disponibili su Internet. Il sito Web per la creazione del codice QR è qr-code-monkey.com. Un semplice sito Web consente di creare codici QR modificando lo stile per renderlo più bello esteticamente.</w:t>
-      </w:r>
-    </w:p>
-    <w:p>
-      <w:pPr>
-        <w:pStyle w:val="Titolo1"/>
-        <w:rPr>
-          <w:sz w:val="22"/>
-          <w:szCs w:val="22"/>
-        </w:rPr>
-      </w:pPr>
-      <w:r>
-        <w:rPr>
-          <w:sz w:val="22"/>
-          <w:szCs w:val="22"/>
-        </w:rPr>
-        <w:t xml:space="preserve"> QR Code </w:t>
-      </w:r>
-      <w:proofErr w:type="spellStart"/>
-      <w:r>
-        <w:rPr>
-          <w:sz w:val="22"/>
-          <w:szCs w:val="22"/>
-        </w:rPr>
-        <w:t>Floors</w:t>
-      </w:r>
-      <w:proofErr w:type="spellEnd"/>
+        <w:t xml:space="preserve">Per creare un codice QR non è difficile. Non lo creeremo manualmente ma utilizzeremo strumenti disponibili su Internet. Il sito Web per la creazione del codice QR </w:t>
+      </w:r>
+      <w:r>
+        <w:t xml:space="preserve">scelto da noi </w:t>
+      </w:r>
+      <w:r>
+        <w:t xml:space="preserve">è qr-code-monkey.com. Un semplice sito Web </w:t>
+      </w:r>
+      <w:r>
+        <w:t xml:space="preserve">che </w:t>
+      </w:r>
+      <w:r>
+        <w:t>consente di creare codici QR modificando</w:t>
+      </w:r>
+      <w:r>
+        <w:t>ne</w:t>
+      </w:r>
+      <w:r>
+        <w:t xml:space="preserve"> lo stile per renderlo più bello esteticamente.</w:t>
+      </w:r>
+    </w:p>
+    <w:p>
+      <w:pPr>
+        <w:pStyle w:val="Paragrafoelenco"/>
+        <w:numPr>
+          <w:ilvl w:val="2"/>
+          <w:numId w:val="2"/>
+        </w:numPr>
+        <w:spacing w:after="0"/>
+        <w:ind w:left="709"/>
+        <w:rPr>
+          <w:b/>
+        </w:rPr>
+      </w:pPr>
+      <w:r>
+        <w:rPr>
+          <w:b/>
+        </w:rPr>
+        <w:t xml:space="preserve">Come creare un </w:t>
+      </w:r>
+      <w:r>
+        <w:rPr>
+          <w:b/>
+        </w:rPr>
+        <w:t>Pattern</w:t>
+      </w:r>
+    </w:p>
+    <w:p>
+      <w:pPr>
+        <w:spacing w:after="0"/>
+        <w:ind w:left="-11"/>
+        <w:rPr>
+          <w:b/>
+        </w:rPr>
+      </w:pPr>
+    </w:p>
+    <w:p>
+      <w:pPr>
+        <w:spacing w:after="0"/>
+        <w:ind w:left="-11"/>
+        <w:rPr>
+          <w:b/>
+        </w:rPr>
+      </w:pPr>
+      <w:bookmarkStart w:id="0" w:name="_GoBack"/>
+      <w:bookmarkEnd w:id="0"/>
     </w:p>
     <w:p/>
     <w:p/>
     <w:p>
-      <w:r>
-        <w:t>Noi avremo 4 codici differenti per ogni piano:</w:t>
-      </w:r>
-    </w:p>
-    <w:p>
+      <w:pPr>
+        <w:pStyle w:val="Paragrafoelenco"/>
+        <w:numPr>
+          <w:ilvl w:val="2"/>
+          <w:numId w:val="2"/>
+        </w:numPr>
+        <w:ind w:left="709"/>
+      </w:pPr>
+      <w:r>
+        <w:rPr>
+          <w:b/>
+        </w:rPr>
+        <w:t xml:space="preserve">QR Code </w:t>
+      </w:r>
+      <w:proofErr w:type="spellStart"/>
+      <w:r>
+        <w:rPr>
+          <w:b/>
+        </w:rPr>
+        <w:t>Floor</w:t>
+      </w:r>
+      <w:proofErr w:type="spellEnd"/>
+    </w:p>
+    <w:p/>
+    <w:p>
+      <w:r>
+        <w:t xml:space="preserve">Noi avremo </w:t>
+      </w:r>
+      <w:r>
+        <w:t>un QR Code all’inizio del quarto piano che porterà direttamente al nostro sito</w:t>
+      </w:r>
+      <w:r>
+        <w:t>:</w:t>
+      </w:r>
+    </w:p>
+    <w:p/>
+    <w:p/>
+    <w:p>
+      <w:pPr>
+        <w:jc w:val="center"/>
+        <w:rPr>
+          <w:lang w:val="en-US"/>
+        </w:rPr>
+      </w:pPr>
+    </w:p>
+    <w:p>
+      <w:pPr>
+        <w:spacing w:after="0"/>
+        <w:rPr>
+          <w:b/>
+        </w:rPr>
+      </w:pPr>
       <w:r>
         <w:rPr>
           <w:noProof/>
           <w:lang w:eastAsia="it-CH"/>
         </w:rPr>
         <w:drawing>
-          <wp:anchor distT="0" distB="0" distL="114300" distR="114300" simplePos="0" relativeHeight="251661312" behindDoc="0" locked="0" layoutInCell="1" allowOverlap="1" wp14:anchorId="52EC871A" wp14:editId="5707DF0A">
+          <wp:anchor distT="0" distB="0" distL="114300" distR="114300" simplePos="0" relativeHeight="251661312" behindDoc="0" locked="0" layoutInCell="1" allowOverlap="1" wp14:anchorId="68BAE655" wp14:editId="65233739">
             <wp:simplePos x="0" y="0"/>
             <wp:positionH relativeFrom="margin">
               <wp:align>center</wp:align>
             </wp:positionH>
             <wp:positionV relativeFrom="paragraph">
-              <wp:posOffset>202565</wp:posOffset>
+              <wp:posOffset>317500</wp:posOffset>
             </wp:positionV>
             <wp:extent cx="1447800" cy="1447800"/>
             <wp:effectExtent l="0" t="0" r="0" b="0"/>
@@ -4382,7 +4779,7 @@
                     <pic:cNvPicPr/>
                   </pic:nvPicPr>
                   <pic:blipFill>
-                    <a:blip r:embed="rId12" cstate="print">
+                    <a:blip r:embed="rId13" cstate="print">
                       <a:extLst>
                         <a:ext uri="{28A0092B-C50C-407E-A947-70E740481C1C}">
                           <a14:useLocalDpi xmlns:a14="http://schemas.microsoft.com/office/drawing/2010/main" val="0"/>
@@ -4409,17 +4806,158 @@
         </w:drawing>
       </w:r>
     </w:p>
-    <w:p/>
-    <w:p>
-      <w:r>
-        <w:t>Il rettangolo verde rappresenta quello del primo piano.</w:t>
-      </w:r>
-    </w:p>
-    <w:p>
-      <w:pPr>
-        <w:jc w:val="center"/>
-        <w:rPr>
-          <w:lang w:val="en-US"/>
+    <w:p>
+      <w:pPr>
+        <w:spacing w:after="0"/>
+        <w:rPr>
+          <w:b/>
+        </w:rPr>
+      </w:pPr>
+    </w:p>
+    <w:p>
+      <w:pPr>
+        <w:spacing w:after="0"/>
+        <w:rPr>
+          <w:b/>
+        </w:rPr>
+      </w:pPr>
+    </w:p>
+    <w:p>
+      <w:pPr>
+        <w:spacing w:after="0"/>
+        <w:rPr>
+          <w:b/>
+        </w:rPr>
+      </w:pPr>
+    </w:p>
+    <w:p>
+      <w:pPr>
+        <w:spacing w:after="0"/>
+        <w:rPr>
+          <w:b/>
+        </w:rPr>
+      </w:pPr>
+    </w:p>
+    <w:p>
+      <w:pPr>
+        <w:spacing w:after="0"/>
+        <w:rPr>
+          <w:b/>
+        </w:rPr>
+      </w:pPr>
+    </w:p>
+    <w:p>
+      <w:pPr>
+        <w:spacing w:after="0"/>
+        <w:rPr>
+          <w:b/>
+        </w:rPr>
+      </w:pPr>
+    </w:p>
+    <w:p>
+      <w:pPr>
+        <w:spacing w:after="0"/>
+        <w:rPr>
+          <w:b/>
+        </w:rPr>
+      </w:pPr>
+    </w:p>
+    <w:p>
+      <w:pPr>
+        <w:spacing w:after="0"/>
+        <w:rPr>
+          <w:b/>
+        </w:rPr>
+      </w:pPr>
+    </w:p>
+    <w:p>
+      <w:pPr>
+        <w:spacing w:after="0"/>
+        <w:rPr>
+          <w:b/>
+        </w:rPr>
+      </w:pPr>
+    </w:p>
+    <w:p>
+      <w:pPr>
+        <w:spacing w:after="0"/>
+        <w:rPr>
+          <w:b/>
+        </w:rPr>
+      </w:pPr>
+    </w:p>
+    <w:p>
+      <w:pPr>
+        <w:spacing w:after="0"/>
+        <w:rPr>
+          <w:b/>
+        </w:rPr>
+      </w:pPr>
+    </w:p>
+    <w:p>
+      <w:pPr>
+        <w:spacing w:after="0"/>
+        <w:rPr>
+          <w:b/>
+        </w:rPr>
+      </w:pPr>
+    </w:p>
+    <w:p>
+      <w:pPr>
+        <w:spacing w:after="0"/>
+        <w:rPr>
+          <w:b/>
+        </w:rPr>
+      </w:pPr>
+    </w:p>
+    <w:p>
+      <w:pPr>
+        <w:spacing w:after="0"/>
+        <w:rPr>
+          <w:b/>
+        </w:rPr>
+      </w:pPr>
+    </w:p>
+    <w:p>
+      <w:pPr>
+        <w:pStyle w:val="Paragrafoelenco"/>
+        <w:numPr>
+          <w:ilvl w:val="1"/>
+          <w:numId w:val="2"/>
+        </w:numPr>
+        <w:spacing w:after="0"/>
+        <w:rPr>
+          <w:b/>
+        </w:rPr>
+      </w:pPr>
+      <w:r>
+        <w:rPr>
+          <w:b/>
+        </w:rPr>
+        <w:t xml:space="preserve">   </w:t>
+      </w:r>
+      <w:r>
+        <w:rPr>
+          <w:b/>
+        </w:rPr>
+        <w:t>Database</w:t>
+      </w:r>
+    </w:p>
+    <w:p>
+      <w:pPr>
+        <w:spacing w:after="0"/>
+        <w:ind w:left="360"/>
+        <w:rPr>
+          <w:b/>
+        </w:rPr>
+      </w:pPr>
+    </w:p>
+    <w:p>
+      <w:pPr>
+        <w:spacing w:after="0"/>
+        <w:ind w:left="360"/>
+        <w:rPr>
+          <w:b/>
         </w:rPr>
       </w:pPr>
       <w:r>
@@ -4428,124 +4966,10 @@
           <w:lang w:eastAsia="it-CH"/>
         </w:rPr>
         <w:drawing>
-          <wp:inline distT="0" distB="0" distL="0" distR="0" wp14:anchorId="77207312" wp14:editId="32EB843C">
-            <wp:extent cx="1438275" cy="1423373"/>
-            <wp:effectExtent l="0" t="0" r="0" b="5715"/>
-            <wp:docPr id="6" name="Immagine 6"/>
-            <wp:cNvGraphicFramePr>
-              <a:graphicFrameLocks xmlns:a="http://schemas.openxmlformats.org/drawingml/2006/main" noChangeAspect="1"/>
-            </wp:cNvGraphicFramePr>
-            <a:graphic xmlns:a="http://schemas.openxmlformats.org/drawingml/2006/main">
-              <a:graphicData uri="http://schemas.openxmlformats.org/drawingml/2006/picture">
-                <pic:pic xmlns:pic="http://schemas.openxmlformats.org/drawingml/2006/picture">
-                  <pic:nvPicPr>
-                    <pic:cNvPr id="1" name=""/>
-                    <pic:cNvPicPr/>
-                  </pic:nvPicPr>
-                  <pic:blipFill>
-                    <a:blip r:embed="rId13"/>
-                    <a:stretch>
-                      <a:fillRect/>
-                    </a:stretch>
-                  </pic:blipFill>
-                  <pic:spPr>
-                    <a:xfrm>
-                      <a:off x="0" y="0"/>
-                      <a:ext cx="1446737" cy="1431747"/>
-                    </a:xfrm>
-                    <a:prstGeom prst="rect">
-                      <a:avLst/>
-                    </a:prstGeom>
-                  </pic:spPr>
-                </pic:pic>
-              </a:graphicData>
-            </a:graphic>
-          </wp:inline>
-        </w:drawing>
-      </w:r>
-    </w:p>
-    <w:p>
-      <w:pPr>
-        <w:jc w:val="center"/>
-        <w:rPr>
-          <w:lang w:val="en-US"/>
-        </w:rPr>
-      </w:pPr>
-    </w:p>
-    <w:p>
-      <w:pPr>
-        <w:jc w:val="center"/>
-        <w:rPr>
-          <w:lang w:val="en-US"/>
-        </w:rPr>
-      </w:pPr>
-    </w:p>
-    <w:p>
-      <w:pPr>
-        <w:jc w:val="center"/>
-        <w:rPr>
-          <w:lang w:val="en-US"/>
-        </w:rPr>
-      </w:pPr>
-    </w:p>
-    <w:p>
-      <w:pPr>
-        <w:jc w:val="center"/>
-        <w:rPr>
-          <w:lang w:val="en-US"/>
-        </w:rPr>
-      </w:pPr>
-    </w:p>
-    <w:p>
-      <w:pPr>
-        <w:jc w:val="center"/>
-        <w:rPr>
-          <w:lang w:val="en-US"/>
-        </w:rPr>
-      </w:pPr>
-    </w:p>
-    <w:p>
-      <w:pPr>
-        <w:jc w:val="center"/>
-        <w:rPr>
-          <w:lang w:val="en-US"/>
-        </w:rPr>
-      </w:pPr>
-    </w:p>
-    <w:p>
-      <w:r>
-        <w:t xml:space="preserve">Il rettangolo </w:t>
-      </w:r>
-      <w:r>
-        <w:t>giallo</w:t>
-      </w:r>
-      <w:r>
-        <w:t xml:space="preserve"> rappresenta quello del </w:t>
-      </w:r>
-      <w:r>
-        <w:t>secondo</w:t>
-      </w:r>
-      <w:r>
-        <w:t xml:space="preserve"> piano.</w:t>
-      </w:r>
-    </w:p>
-    <w:p>
-      <w:pPr>
-        <w:jc w:val="center"/>
-        <w:rPr>
-          <w:lang w:val="en-US"/>
-        </w:rPr>
-      </w:pPr>
-      <w:r>
-        <w:rPr>
-          <w:noProof/>
-          <w:lang w:eastAsia="it-CH"/>
-        </w:rPr>
-        <w:drawing>
-          <wp:inline distT="0" distB="0" distL="0" distR="0" wp14:anchorId="103CADAB" wp14:editId="02DF319F">
-            <wp:extent cx="1419225" cy="1417348"/>
+          <wp:inline distT="0" distB="0" distL="0" distR="0" wp14:anchorId="051FF57B" wp14:editId="361911C7">
+            <wp:extent cx="5760720" cy="2446655"/>
             <wp:effectExtent l="0" t="0" r="0" b="0"/>
-            <wp:docPr id="7" name="Immagine 7"/>
+            <wp:docPr id="9" name="Immagine 9"/>
             <wp:cNvGraphicFramePr>
               <a:graphicFrameLocks xmlns:a="http://schemas.openxmlformats.org/drawingml/2006/main" noChangeAspect="1"/>
             </wp:cNvGraphicFramePr>
@@ -4565,196 +4989,6 @@
                   <pic:spPr>
                     <a:xfrm>
                       <a:off x="0" y="0"/>
-                      <a:ext cx="1432195" cy="1430301"/>
-                    </a:xfrm>
-                    <a:prstGeom prst="rect">
-                      <a:avLst/>
-                    </a:prstGeom>
-                  </pic:spPr>
-                </pic:pic>
-              </a:graphicData>
-            </a:graphic>
-          </wp:inline>
-        </w:drawing>
-      </w:r>
-    </w:p>
-    <w:p>
-      <w:r>
-        <w:t xml:space="preserve">Il rettangolo </w:t>
-      </w:r>
-      <w:r>
-        <w:t>rosso</w:t>
-      </w:r>
-      <w:r>
-        <w:t xml:space="preserve"> rappresenta quello del </w:t>
-      </w:r>
-      <w:r>
-        <w:t>terzo</w:t>
-      </w:r>
-      <w:r>
-        <w:t xml:space="preserve"> piano.</w:t>
-      </w:r>
-    </w:p>
-    <w:p>
-      <w:pPr>
-        <w:jc w:val="center"/>
-        <w:rPr>
-          <w:lang w:val="en-US"/>
-        </w:rPr>
-      </w:pPr>
-      <w:r>
-        <w:rPr>
-          <w:noProof/>
-          <w:lang w:eastAsia="it-CH"/>
-        </w:rPr>
-        <w:drawing>
-          <wp:inline distT="0" distB="0" distL="0" distR="0" wp14:anchorId="477F5297" wp14:editId="7A903CAD">
-            <wp:extent cx="1378997" cy="1381125"/>
-            <wp:effectExtent l="0" t="0" r="0" b="0"/>
-            <wp:docPr id="8" name="Immagine 8"/>
-            <wp:cNvGraphicFramePr>
-              <a:graphicFrameLocks xmlns:a="http://schemas.openxmlformats.org/drawingml/2006/main" noChangeAspect="1"/>
-            </wp:cNvGraphicFramePr>
-            <a:graphic xmlns:a="http://schemas.openxmlformats.org/drawingml/2006/main">
-              <a:graphicData uri="http://schemas.openxmlformats.org/drawingml/2006/picture">
-                <pic:pic xmlns:pic="http://schemas.openxmlformats.org/drawingml/2006/picture">
-                  <pic:nvPicPr>
-                    <pic:cNvPr id="1" name=""/>
-                    <pic:cNvPicPr/>
-                  </pic:nvPicPr>
-                  <pic:blipFill>
-                    <a:blip r:embed="rId15"/>
-                    <a:stretch>
-                      <a:fillRect/>
-                    </a:stretch>
-                  </pic:blipFill>
-                  <pic:spPr>
-                    <a:xfrm>
-                      <a:off x="0" y="0"/>
-                      <a:ext cx="1394090" cy="1396241"/>
-                    </a:xfrm>
-                    <a:prstGeom prst="rect">
-                      <a:avLst/>
-                    </a:prstGeom>
-                  </pic:spPr>
-                </pic:pic>
-              </a:graphicData>
-            </a:graphic>
-          </wp:inline>
-        </w:drawing>
-      </w:r>
-    </w:p>
-    <w:p>
-      <w:r>
-        <w:t xml:space="preserve">Il rettangolo </w:t>
-      </w:r>
-      <w:r>
-        <w:t>blu</w:t>
-      </w:r>
-      <w:r>
-        <w:t xml:space="preserve"> rappresenta </w:t>
-      </w:r>
-      <w:r>
-        <w:t xml:space="preserve">infine </w:t>
-      </w:r>
-      <w:r>
-        <w:t xml:space="preserve">quello del </w:t>
-      </w:r>
-      <w:r>
-        <w:t>quarto</w:t>
-      </w:r>
-      <w:r>
-        <w:t xml:space="preserve"> piano.</w:t>
-      </w:r>
-    </w:p>
-    <w:p>
-      <w:pPr>
-        <w:spacing w:after="0"/>
-        <w:ind w:left="360"/>
-        <w:rPr>
-          <w:b/>
-        </w:rPr>
-      </w:pPr>
-    </w:p>
-    <w:p>
-      <w:pPr>
-        <w:spacing w:after="0"/>
-        <w:rPr>
-          <w:b/>
-        </w:rPr>
-      </w:pPr>
-    </w:p>
-    <w:p>
-      <w:pPr>
-        <w:pStyle w:val="Paragrafoelenco"/>
-        <w:numPr>
-          <w:ilvl w:val="1"/>
-          <w:numId w:val="2"/>
-        </w:numPr>
-        <w:spacing w:after="0"/>
-        <w:rPr>
-          <w:b/>
-        </w:rPr>
-      </w:pPr>
-      <w:r>
-        <w:rPr>
-          <w:b/>
-        </w:rPr>
-        <w:t xml:space="preserve">   </w:t>
-      </w:r>
-      <w:r>
-        <w:rPr>
-          <w:b/>
-        </w:rPr>
-        <w:t>Database</w:t>
-      </w:r>
-    </w:p>
-    <w:p>
-      <w:pPr>
-        <w:spacing w:after="0"/>
-        <w:ind w:left="360"/>
-        <w:rPr>
-          <w:b/>
-        </w:rPr>
-      </w:pPr>
-    </w:p>
-    <w:p>
-      <w:pPr>
-        <w:spacing w:after="0"/>
-        <w:ind w:left="360"/>
-        <w:rPr>
-          <w:b/>
-        </w:rPr>
-      </w:pPr>
-      <w:r>
-        <w:rPr>
-          <w:noProof/>
-          <w:lang w:eastAsia="it-CH"/>
-        </w:rPr>
-        <w:drawing>
-          <wp:inline distT="0" distB="0" distL="0" distR="0" wp14:anchorId="1F3494F0" wp14:editId="6936B49F">
-            <wp:extent cx="5760720" cy="2446655"/>
-            <wp:effectExtent l="0" t="0" r="0" b="0"/>
-            <wp:docPr id="9" name="Immagine 9"/>
-            <wp:cNvGraphicFramePr>
-              <a:graphicFrameLocks xmlns:a="http://schemas.openxmlformats.org/drawingml/2006/main" noChangeAspect="1"/>
-            </wp:cNvGraphicFramePr>
-            <a:graphic xmlns:a="http://schemas.openxmlformats.org/drawingml/2006/main">
-              <a:graphicData uri="http://schemas.openxmlformats.org/drawingml/2006/picture">
-                <pic:pic xmlns:pic="http://schemas.openxmlformats.org/drawingml/2006/picture">
-                  <pic:nvPicPr>
-                    <pic:cNvPr id="1" name=""/>
-                    <pic:cNvPicPr/>
-                  </pic:nvPicPr>
-                  <pic:blipFill>
-                    <a:blip r:embed="rId16"/>
-                    <a:stretch>
-                      <a:fillRect/>
-                    </a:stretch>
-                  </pic:blipFill>
-                  <pic:spPr>
-                    <a:xfrm>
-                      <a:off x="0" y="0"/>
                       <a:ext cx="5760720" cy="2446655"/>
                     </a:xfrm>
                     <a:prstGeom prst="rect">
@@ -4789,60 +5023,6 @@
     <w:p>
       <w:pPr>
         <w:spacing w:after="0"/>
-        <w:ind w:left="360"/>
-        <w:rPr>
-          <w:b/>
-        </w:rPr>
-      </w:pPr>
-    </w:p>
-    <w:p>
-      <w:pPr>
-        <w:spacing w:after="0"/>
-        <w:ind w:left="360"/>
-        <w:rPr>
-          <w:b/>
-        </w:rPr>
-      </w:pPr>
-    </w:p>
-    <w:p>
-      <w:pPr>
-        <w:spacing w:after="0"/>
-        <w:ind w:left="360"/>
-        <w:rPr>
-          <w:b/>
-        </w:rPr>
-      </w:pPr>
-    </w:p>
-    <w:p>
-      <w:pPr>
-        <w:spacing w:after="0"/>
-        <w:ind w:left="360"/>
-        <w:rPr>
-          <w:b/>
-        </w:rPr>
-      </w:pPr>
-    </w:p>
-    <w:p>
-      <w:pPr>
-        <w:spacing w:after="0"/>
-        <w:ind w:left="360"/>
-        <w:rPr>
-          <w:b/>
-        </w:rPr>
-      </w:pPr>
-    </w:p>
-    <w:p>
-      <w:pPr>
-        <w:spacing w:after="0"/>
-        <w:ind w:left="360"/>
-        <w:rPr>
-          <w:b/>
-        </w:rPr>
-      </w:pPr>
-    </w:p>
-    <w:p>
-      <w:pPr>
-        <w:spacing w:after="0"/>
         <w:rPr>
           <w:b/>
         </w:rPr>
@@ -4952,7 +5132,7 @@
           <w:lang w:eastAsia="it-CH"/>
         </w:rPr>
         <w:drawing>
-          <wp:anchor distT="0" distB="0" distL="114300" distR="114300" simplePos="0" relativeHeight="251659264" behindDoc="0" locked="0" layoutInCell="1" allowOverlap="1" wp14:anchorId="2DE806DA" wp14:editId="395B9CA2">
+          <wp:anchor distT="0" distB="0" distL="114300" distR="114300" simplePos="0" relativeHeight="251659264" behindDoc="0" locked="0" layoutInCell="1" allowOverlap="1" wp14:anchorId="7ACBCB91" wp14:editId="774D766E">
             <wp:simplePos x="0" y="0"/>
             <wp:positionH relativeFrom="column">
               <wp:posOffset>252730</wp:posOffset>
@@ -4975,7 +5155,7 @@
                     <pic:cNvPicPr/>
                   </pic:nvPicPr>
                   <pic:blipFill>
-                    <a:blip r:embed="rId17">
+                    <a:blip r:embed="rId15">
                       <a:extLst>
                         <a:ext uri="{28A0092B-C50C-407E-A947-70E740481C1C}">
                           <a14:useLocalDpi xmlns:a14="http://schemas.microsoft.com/office/drawing/2010/main" val="0"/>
@@ -5026,6 +5206,30 @@
     </w:p>
     <w:p>
       <w:pPr>
+        <w:ind w:left="360"/>
+        <w:rPr>
+          <w:b/>
+        </w:rPr>
+      </w:pPr>
+    </w:p>
+    <w:p>
+      <w:pPr>
+        <w:ind w:left="360"/>
+        <w:rPr>
+          <w:b/>
+        </w:rPr>
+      </w:pPr>
+    </w:p>
+    <w:p>
+      <w:pPr>
+        <w:ind w:left="360"/>
+        <w:rPr>
+          <w:b/>
+        </w:rPr>
+      </w:pPr>
+    </w:p>
+    <w:p>
+      <w:pPr>
         <w:pStyle w:val="Paragrafoelenco"/>
         <w:numPr>
           <w:ilvl w:val="2"/>
@@ -5132,7 +5336,7 @@
           <w:lang w:eastAsia="it-CH"/>
         </w:rPr>
         <w:drawing>
-          <wp:inline distT="0" distB="0" distL="0" distR="0" wp14:anchorId="25E846C2" wp14:editId="10DAE676">
+          <wp:inline distT="0" distB="0" distL="0" distR="0" wp14:anchorId="71C5446E" wp14:editId="37DF3483">
             <wp:extent cx="2343150" cy="2162175"/>
             <wp:effectExtent l="0" t="0" r="0" b="9525"/>
             <wp:docPr id="11" name="Immagine 11"/>
@@ -5147,7 +5351,7 @@
                     <pic:cNvPicPr/>
                   </pic:nvPicPr>
                   <pic:blipFill>
-                    <a:blip r:embed="rId18"/>
+                    <a:blip r:embed="rId16"/>
                     <a:stretch>
                       <a:fillRect/>
                     </a:stretch>
@@ -5176,7 +5380,6 @@
         <w:rPr>
           <w:b/>
         </w:rPr>
-        <w:lastRenderedPageBreak/>
         <w:t xml:space="preserve">Code: </w:t>
       </w:r>
       <w:r>
@@ -5244,7 +5447,7 @@
           <w:lang w:eastAsia="it-CH"/>
         </w:rPr>
         <w:drawing>
-          <wp:inline distT="0" distB="0" distL="0" distR="0" wp14:anchorId="5041C787" wp14:editId="6A62424A">
+          <wp:inline distT="0" distB="0" distL="0" distR="0" wp14:anchorId="08EE4582" wp14:editId="37ED3D61">
             <wp:extent cx="3505200" cy="2476500"/>
             <wp:effectExtent l="0" t="0" r="0" b="0"/>
             <wp:docPr id="12" name="Immagine 12"/>
@@ -5259,7 +5462,7 @@
                     <pic:cNvPicPr/>
                   </pic:nvPicPr>
                   <pic:blipFill>
-                    <a:blip r:embed="rId19"/>
+                    <a:blip r:embed="rId17"/>
                     <a:stretch>
                       <a:fillRect/>
                     </a:stretch>
@@ -5290,6 +5493,22 @@
     </w:p>
     <w:p>
       <w:pPr>
+        <w:ind w:left="360"/>
+        <w:rPr>
+          <w:b/>
+        </w:rPr>
+      </w:pPr>
+    </w:p>
+    <w:p>
+      <w:pPr>
+        <w:ind w:left="360"/>
+        <w:rPr>
+          <w:b/>
+        </w:rPr>
+      </w:pPr>
+    </w:p>
+    <w:p>
+      <w:pPr>
         <w:pStyle w:val="Paragrafoelenco"/>
         <w:numPr>
           <w:ilvl w:val="2"/>
@@ -5403,7 +5622,7 @@
           <w:lang w:eastAsia="it-CH"/>
         </w:rPr>
         <w:drawing>
-          <wp:anchor distT="0" distB="0" distL="114300" distR="114300" simplePos="0" relativeHeight="251660288" behindDoc="0" locked="0" layoutInCell="1" allowOverlap="1" wp14:anchorId="6D007B39" wp14:editId="46842E72">
+          <wp:anchor distT="0" distB="0" distL="114300" distR="114300" simplePos="0" relativeHeight="251660288" behindDoc="0" locked="0" layoutInCell="1" allowOverlap="1" wp14:anchorId="23589213" wp14:editId="17E8A298">
             <wp:simplePos x="0" y="0"/>
             <wp:positionH relativeFrom="column">
               <wp:posOffset>250478</wp:posOffset>
@@ -5426,7 +5645,7 @@
                     <pic:cNvPicPr/>
                   </pic:nvPicPr>
                   <pic:blipFill>
-                    <a:blip r:embed="rId20">
+                    <a:blip r:embed="rId18">
                       <a:extLst>
                         <a:ext uri="{28A0092B-C50C-407E-A947-70E740481C1C}">
                           <a14:useLocalDpi xmlns:a14="http://schemas.microsoft.com/office/drawing/2010/main" val="0"/>
@@ -5593,6 +5812,46 @@
     </w:p>
     <w:p>
       <w:pPr>
+        <w:ind w:left="360"/>
+      </w:pPr>
+    </w:p>
+    <w:p>
+      <w:pPr>
+        <w:ind w:left="360"/>
+      </w:pPr>
+    </w:p>
+    <w:p>
+      <w:pPr>
+        <w:ind w:left="360"/>
+      </w:pPr>
+    </w:p>
+    <w:p>
+      <w:pPr>
+        <w:ind w:left="360"/>
+      </w:pPr>
+    </w:p>
+    <w:p>
+      <w:pPr>
+        <w:ind w:left="360"/>
+      </w:pPr>
+    </w:p>
+    <w:p>
+      <w:pPr>
+        <w:ind w:left="360"/>
+      </w:pPr>
+    </w:p>
+    <w:p>
+      <w:pPr>
+        <w:ind w:left="360"/>
+      </w:pPr>
+    </w:p>
+    <w:p>
+      <w:pPr>
+        <w:ind w:left="360"/>
+      </w:pPr>
+    </w:p>
+    <w:p>
+      <w:pPr>
         <w:pStyle w:val="Paragrafoelenco"/>
         <w:numPr>
           <w:ilvl w:val="3"/>
@@ -5622,7 +5881,7 @@
           <w:lang w:eastAsia="it-CH"/>
         </w:rPr>
         <w:drawing>
-          <wp:inline distT="0" distB="0" distL="0" distR="0" wp14:anchorId="602668EF" wp14:editId="6D93AB49">
+          <wp:inline distT="0" distB="0" distL="0" distR="0" wp14:anchorId="52B263D4" wp14:editId="20ACA837">
             <wp:extent cx="4352925" cy="4029075"/>
             <wp:effectExtent l="0" t="0" r="9525" b="9525"/>
             <wp:docPr id="16" name="Immagine 16"/>
@@ -5637,7 +5896,7 @@
                     <pic:cNvPicPr/>
                   </pic:nvPicPr>
                   <pic:blipFill>
-                    <a:blip r:embed="rId21"/>
+                    <a:blip r:embed="rId19"/>
                     <a:stretch>
                       <a:fillRect/>
                     </a:stretch>
@@ -5677,6 +5936,7 @@
           <w:b/>
         </w:rPr>
       </w:pPr>
+      <w:commentRangeStart w:id="1"/>
       <w:proofErr w:type="spellStart"/>
       <w:r>
         <w:rPr>
@@ -5684,7 +5944,14 @@
         </w:rPr>
         <w:t>Selenium</w:t>
       </w:r>
+      <w:commentRangeEnd w:id="1"/>
       <w:proofErr w:type="spellEnd"/>
+      <w:r>
+        <w:rPr>
+          <w:rStyle w:val="Rimandocommento"/>
+        </w:rPr>
+        <w:commentReference w:id="1"/>
+      </w:r>
     </w:p>
     <w:p>
       <w:pPr>
@@ -5715,14 +5982,6 @@
       <w:r>
         <w:t xml:space="preserve"> IDE che può essere installata su qualsiasi browser. </w:t>
       </w:r>
-    </w:p>
-    <w:p>
-      <w:pPr>
-        <w:ind w:left="360"/>
-        <w:rPr>
-          <w:b/>
-        </w:rPr>
-      </w:pPr>
     </w:p>
     <w:p>
       <w:pPr>
@@ -5747,7 +6006,6 @@
         <w:rPr>
           <w:b/>
         </w:rPr>
-        <w:lastRenderedPageBreak/>
         <w:t>E</w:t>
       </w:r>
       <w:r>
@@ -5817,6 +6075,7 @@
         <w:rPr>
           <w:b/>
         </w:rPr>
+        <w:lastRenderedPageBreak/>
         <w:t xml:space="preserve">Assegnazione del browser </w:t>
       </w:r>
       <w:proofErr w:type="spellStart"/>
@@ -5824,7 +6083,7 @@
         <w:rPr>
           <w:b/>
         </w:rPr>
-        <w:t>Chrome</w:t>
+        <w:t>Firefox</w:t>
       </w:r>
       <w:proofErr w:type="spellEnd"/>
     </w:p>
@@ -5841,12 +6100,26 @@
       <w:r>
         <w:t xml:space="preserve"> i vari test è </w:t>
       </w:r>
-      <w:r>
-        <w:t xml:space="preserve">Google </w:t>
-      </w:r>
       <w:proofErr w:type="spellStart"/>
       <w:r>
-        <w:t>Chrome</w:t>
+        <w:rPr>
+          <w:b/>
+        </w:rPr>
+        <w:t>Mozilla</w:t>
+      </w:r>
+      <w:proofErr w:type="spellEnd"/>
+      <w:r>
+        <w:rPr>
+          <w:b/>
+        </w:rPr>
+        <w:t xml:space="preserve"> </w:t>
+      </w:r>
+      <w:proofErr w:type="spellStart"/>
+      <w:r>
+        <w:rPr>
+          <w:b/>
+        </w:rPr>
+        <w:t>Firefox</w:t>
       </w:r>
       <w:proofErr w:type="spellEnd"/>
       <w:r>
@@ -5866,7 +6139,7 @@
           <w:lang w:eastAsia="it-CH"/>
         </w:rPr>
         <w:drawing>
-          <wp:inline distT="0" distB="0" distL="0" distR="0" wp14:anchorId="78126505" wp14:editId="29213979">
+          <wp:inline distT="0" distB="0" distL="0" distR="0" wp14:anchorId="1ABE048C" wp14:editId="06C13C0A">
             <wp:extent cx="3990975" cy="190500"/>
             <wp:effectExtent l="0" t="0" r="9525" b="0"/>
             <wp:docPr id="13" name="Immagine 13"/>
@@ -5904,6 +6177,14 @@
     </w:p>
     <w:p>
       <w:pPr>
+        <w:ind w:left="360"/>
+        <w:rPr>
+          <w:b/>
+        </w:rPr>
+      </w:pPr>
+    </w:p>
+    <w:p>
+      <w:pPr>
         <w:pStyle w:val="Paragrafoelenco"/>
         <w:numPr>
           <w:ilvl w:val="2"/>
@@ -5933,7 +6214,7 @@
           <w:lang w:eastAsia="it-CH"/>
         </w:rPr>
         <w:drawing>
-          <wp:anchor distT="0" distB="0" distL="114300" distR="114300" simplePos="0" relativeHeight="251670528" behindDoc="0" locked="0" layoutInCell="1" allowOverlap="1" wp14:anchorId="170CA94F" wp14:editId="5BC801AE">
+          <wp:anchor distT="0" distB="0" distL="114300" distR="114300" simplePos="0" relativeHeight="251670528" behindDoc="0" locked="0" layoutInCell="1" allowOverlap="1" wp14:anchorId="3E29028E" wp14:editId="4653E0E5">
             <wp:simplePos x="0" y="0"/>
             <wp:positionH relativeFrom="column">
               <wp:posOffset>157480</wp:posOffset>
@@ -6166,7 +6447,7 @@
           <w:lang w:eastAsia="it-CH"/>
         </w:rPr>
         <w:drawing>
-          <wp:anchor distT="0" distB="0" distL="114300" distR="114300" simplePos="0" relativeHeight="251669504" behindDoc="0" locked="0" layoutInCell="1" allowOverlap="1" wp14:anchorId="2CEFA40D" wp14:editId="007561C4">
+          <wp:anchor distT="0" distB="0" distL="114300" distR="114300" simplePos="0" relativeHeight="251669504" behindDoc="0" locked="0" layoutInCell="1" allowOverlap="1" wp14:anchorId="1AE78CD5" wp14:editId="40128079">
             <wp:simplePos x="0" y="0"/>
             <wp:positionH relativeFrom="column">
               <wp:posOffset>119380</wp:posOffset>
@@ -6301,7 +6582,7 @@
           <w:lang w:eastAsia="it-CH"/>
         </w:rPr>
         <w:drawing>
-          <wp:anchor distT="0" distB="0" distL="114300" distR="114300" simplePos="0" relativeHeight="251668480" behindDoc="0" locked="0" layoutInCell="1" allowOverlap="1" wp14:anchorId="29ABB276" wp14:editId="3AEA1BDB">
+          <wp:anchor distT="0" distB="0" distL="114300" distR="114300" simplePos="0" relativeHeight="251668480" behindDoc="0" locked="0" layoutInCell="1" allowOverlap="1" wp14:anchorId="20D78B89" wp14:editId="0810B7A0">
             <wp:simplePos x="0" y="0"/>
             <wp:positionH relativeFrom="margin">
               <wp:posOffset>146685</wp:posOffset>
@@ -6560,7 +6841,7 @@
           <w:lang w:eastAsia="it-CH"/>
         </w:rPr>
         <w:drawing>
-          <wp:anchor distT="0" distB="0" distL="114300" distR="114300" simplePos="0" relativeHeight="251667456" behindDoc="0" locked="0" layoutInCell="1" allowOverlap="1" wp14:anchorId="0E8DE063" wp14:editId="73E5E47E">
+          <wp:anchor distT="0" distB="0" distL="114300" distR="114300" simplePos="0" relativeHeight="251667456" behindDoc="0" locked="0" layoutInCell="1" allowOverlap="1" wp14:anchorId="04613917" wp14:editId="20D7D12B">
             <wp:simplePos x="0" y="0"/>
             <wp:positionH relativeFrom="column">
               <wp:posOffset>138430</wp:posOffset>
@@ -6643,7 +6924,6 @@
         <w:rPr>
           <w:b/>
         </w:rPr>
-        <w:lastRenderedPageBreak/>
         <w:t>Scrittura nome della classe</w:t>
       </w:r>
     </w:p>
@@ -6656,8 +6936,9 @@
           <w:noProof/>
           <w:lang w:eastAsia="it-CH"/>
         </w:rPr>
+        <w:lastRenderedPageBreak/>
         <w:drawing>
-          <wp:anchor distT="0" distB="0" distL="114300" distR="114300" simplePos="0" relativeHeight="251664384" behindDoc="0" locked="0" layoutInCell="1" allowOverlap="1" wp14:anchorId="16236A94" wp14:editId="67BC7F43">
+          <wp:anchor distT="0" distB="0" distL="114300" distR="114300" simplePos="0" relativeHeight="251664384" behindDoc="0" locked="0" layoutInCell="1" allowOverlap="1" wp14:anchorId="12801FBD" wp14:editId="584E4337">
             <wp:simplePos x="0" y="0"/>
             <wp:positionH relativeFrom="column">
               <wp:posOffset>167005</wp:posOffset>
@@ -6738,6 +7019,22 @@
     </w:p>
     <w:p>
       <w:pPr>
+        <w:ind w:left="360"/>
+        <w:rPr>
+          <w:b/>
+        </w:rPr>
+      </w:pPr>
+    </w:p>
+    <w:p>
+      <w:pPr>
+        <w:ind w:left="360"/>
+        <w:rPr>
+          <w:b/>
+        </w:rPr>
+      </w:pPr>
+    </w:p>
+    <w:p>
+      <w:pPr>
         <w:pStyle w:val="Paragrafoelenco"/>
         <w:numPr>
           <w:ilvl w:val="2"/>
@@ -6764,7 +7061,7 @@
           <w:lang w:eastAsia="it-CH"/>
         </w:rPr>
         <w:drawing>
-          <wp:anchor distT="0" distB="0" distL="114300" distR="114300" simplePos="0" relativeHeight="251665408" behindDoc="0" locked="0" layoutInCell="1" allowOverlap="1" wp14:anchorId="3C374AD4" wp14:editId="303E6C53">
+          <wp:anchor distT="0" distB="0" distL="114300" distR="114300" simplePos="0" relativeHeight="251665408" behindDoc="0" locked="0" layoutInCell="1" allowOverlap="1" wp14:anchorId="4D757F9A" wp14:editId="2FAD22FE">
             <wp:simplePos x="0" y="0"/>
             <wp:positionH relativeFrom="column">
               <wp:posOffset>147955</wp:posOffset>
@@ -6875,7 +7172,7 @@
           <w:lang w:eastAsia="it-CH"/>
         </w:rPr>
         <w:drawing>
-          <wp:anchor distT="0" distB="0" distL="114300" distR="114300" simplePos="0" relativeHeight="251666432" behindDoc="0" locked="0" layoutInCell="1" allowOverlap="1" wp14:anchorId="185D6CA6" wp14:editId="531DDF37">
+          <wp:anchor distT="0" distB="0" distL="114300" distR="114300" simplePos="0" relativeHeight="251666432" behindDoc="0" locked="0" layoutInCell="1" allowOverlap="1" wp14:anchorId="20244144" wp14:editId="29E8A320">
             <wp:simplePos x="0" y="0"/>
             <wp:positionH relativeFrom="column">
               <wp:posOffset>157480</wp:posOffset>
@@ -6986,7 +7283,7 @@
           <w:lang w:eastAsia="it-CH"/>
         </w:rPr>
         <w:drawing>
-          <wp:anchor distT="0" distB="0" distL="114300" distR="114300" simplePos="0" relativeHeight="251671552" behindDoc="0" locked="0" layoutInCell="1" allowOverlap="1" wp14:anchorId="4D24305F" wp14:editId="006082C2">
+          <wp:anchor distT="0" distB="0" distL="114300" distR="114300" simplePos="0" relativeHeight="251671552" behindDoc="0" locked="0" layoutInCell="1" allowOverlap="1" wp14:anchorId="5CC6B8CC" wp14:editId="4EAC5076">
             <wp:simplePos x="0" y="0"/>
             <wp:positionH relativeFrom="column">
               <wp:posOffset>176530</wp:posOffset>
@@ -7234,34 +7531,9 @@
     </w:p>
     <w:p>
       <w:pPr>
-        <w:rPr>
-          <w:b/>
-        </w:rPr>
-      </w:pPr>
-    </w:p>
-    <w:p>
-      <w:pPr>
-        <w:rPr>
-          <w:b/>
-        </w:rPr>
-      </w:pPr>
-    </w:p>
-    <w:p>
-      <w:pPr>
-        <w:rPr>
-          <w:b/>
-        </w:rPr>
-      </w:pPr>
-    </w:p>
-    <w:p>
-      <w:pPr>
-        <w:rPr>
-          <w:b/>
-        </w:rPr>
-      </w:pPr>
-    </w:p>
-    <w:p>
-      <w:pPr>
+        <w:tabs>
+          <w:tab w:val="right" w:pos="9072"/>
+        </w:tabs>
         <w:rPr>
           <w:b/>
         </w:rPr>
@@ -7271,8 +7543,9 @@
           <w:noProof/>
           <w:lang w:eastAsia="it-CH"/>
         </w:rPr>
+        <w:lastRenderedPageBreak/>
         <w:drawing>
-          <wp:anchor distT="0" distB="0" distL="114300" distR="114300" simplePos="0" relativeHeight="251672576" behindDoc="0" locked="0" layoutInCell="1" allowOverlap="1" wp14:anchorId="15F95968" wp14:editId="19E7BAF5">
+          <wp:anchor distT="0" distB="0" distL="114300" distR="114300" simplePos="0" relativeHeight="251672576" behindDoc="0" locked="0" layoutInCell="1" allowOverlap="1" wp14:anchorId="43979D5A" wp14:editId="2A7C6169">
             <wp:simplePos x="0" y="0"/>
             <wp:positionH relativeFrom="column">
               <wp:posOffset>186055</wp:posOffset>
@@ -7321,6 +7594,32 @@
           </wp:anchor>
         </w:drawing>
       </w:r>
+      <w:r>
+        <w:rPr>
+          <w:b/>
+        </w:rPr>
+        <w:tab/>
+      </w:r>
+    </w:p>
+    <w:p>
+      <w:pPr>
+        <w:tabs>
+          <w:tab w:val="right" w:pos="9072"/>
+        </w:tabs>
+        <w:rPr>
+          <w:b/>
+        </w:rPr>
+      </w:pPr>
+    </w:p>
+    <w:p>
+      <w:pPr>
+        <w:tabs>
+          <w:tab w:val="right" w:pos="9072"/>
+        </w:tabs>
+        <w:rPr>
+          <w:b/>
+        </w:rPr>
+      </w:pPr>
     </w:p>
     <w:p>
       <w:pPr>
@@ -7358,7 +7657,7 @@
           <w:lang w:eastAsia="it-CH"/>
         </w:rPr>
         <w:drawing>
-          <wp:anchor distT="0" distB="0" distL="114300" distR="114300" simplePos="0" relativeHeight="251673600" behindDoc="0" locked="0" layoutInCell="1" allowOverlap="1" wp14:anchorId="6255F3E5" wp14:editId="167A7674">
+          <wp:anchor distT="0" distB="0" distL="114300" distR="114300" simplePos="0" relativeHeight="251673600" behindDoc="0" locked="0" layoutInCell="1" allowOverlap="1" wp14:anchorId="00B1B936" wp14:editId="3D1B0BB5">
             <wp:simplePos x="0" y="0"/>
             <wp:positionH relativeFrom="column">
               <wp:posOffset>186055</wp:posOffset>
@@ -7419,16 +7718,31 @@
       <w:r>
         <w:t xml:space="preserve">iamo scelto la classe dovevamo selezionare la tabella dell’orario e iniziare a </w:t>
       </w:r>
+      <w:r>
+        <w:t>“</w:t>
+      </w:r>
       <w:proofErr w:type="spellStart"/>
       <w:r>
         <w:t>parsare</w:t>
       </w:r>
       <w:proofErr w:type="spellEnd"/>
       <w:r>
-        <w:t xml:space="preserve"> i dati. Per farlo abbiamo aggiunto queste linee di codice dove utilizziamo la libreria beautiful </w:t>
+        <w:t>”</w:t>
+      </w:r>
+      <w:r>
+        <w:t xml:space="preserve"> i dati. Per farlo abbiamo aggiunto queste linee di codice dove utilizziamo la libreria </w:t>
+      </w:r>
+      <w:r>
+        <w:rPr>
+          <w:b/>
+        </w:rPr>
+        <w:t xml:space="preserve">beautiful </w:t>
       </w:r>
       <w:proofErr w:type="spellStart"/>
       <w:r>
+        <w:rPr>
+          <w:b/>
+        </w:rPr>
         <w:t>soup</w:t>
       </w:r>
       <w:proofErr w:type="spellEnd"/>
@@ -7466,6 +7780,7 @@
       <w:proofErr w:type="spellStart"/>
       <w:r>
         <w:rPr>
+          <w:b/>
           <w:lang w:val="it-IT"/>
         </w:rPr>
         <w:t>BautifulSoup</w:t>
@@ -7477,6 +7792,12 @@
         </w:rPr>
         <w:t xml:space="preserve"> dobbiamo definire su quale pagina web vogliamo </w:t>
       </w:r>
+      <w:r>
+        <w:rPr>
+          <w:lang w:val="it-IT"/>
+        </w:rPr>
+        <w:t>“</w:t>
+      </w:r>
       <w:proofErr w:type="spellStart"/>
       <w:r>
         <w:rPr>
@@ -7489,11 +7810,18 @@
         <w:rPr>
           <w:lang w:val="it-IT"/>
         </w:rPr>
+        <w:t>”</w:t>
+      </w:r>
+      <w:r>
+        <w:rPr>
+          <w:lang w:val="it-IT"/>
+        </w:rPr>
         <w:t xml:space="preserve"> i dati. Con il metodo </w:t>
       </w:r>
       <w:proofErr w:type="spellStart"/>
       <w:r>
         <w:rPr>
+          <w:b/>
           <w:lang w:val="it-IT"/>
         </w:rPr>
         <w:t>find</w:t>
@@ -7533,7 +7861,7 @@
           <w:lang w:eastAsia="it-CH"/>
         </w:rPr>
         <w:drawing>
-          <wp:anchor distT="0" distB="0" distL="114300" distR="114300" simplePos="0" relativeHeight="251674624" behindDoc="0" locked="0" layoutInCell="1" allowOverlap="1" wp14:anchorId="5555F3C6" wp14:editId="5D75C799">
+          <wp:anchor distT="0" distB="0" distL="114300" distR="114300" simplePos="0" relativeHeight="251674624" behindDoc="0" locked="0" layoutInCell="1" allowOverlap="1" wp14:anchorId="519CF658" wp14:editId="0DA3803D">
             <wp:simplePos x="0" y="0"/>
             <wp:positionH relativeFrom="column">
               <wp:posOffset>157480</wp:posOffset>
@@ -7594,6 +7922,12 @@
         </w:rPr>
         <w:t xml:space="preserve">Prima di </w:t>
       </w:r>
+      <w:r>
+        <w:rPr>
+          <w:lang w:val="it-IT"/>
+        </w:rPr>
+        <w:t>“</w:t>
+      </w:r>
       <w:proofErr w:type="spellStart"/>
       <w:r>
         <w:rPr>
@@ -7606,6 +7940,12 @@
         <w:rPr>
           <w:lang w:val="it-IT"/>
         </w:rPr>
+        <w:t>”</w:t>
+      </w:r>
+      <w:r>
+        <w:rPr>
+          <w:lang w:val="it-IT"/>
+        </w:rPr>
         <w:t xml:space="preserve"> i dati bisogna controllare se la tabella cercato contiene dei dati, questo perché potrebbe essere una settimana di vacanza dove non sono presenti lezioni. Inseguito per potere selezionare gli elementi della tabella dobbiamo cercare tutti </w:t>
       </w:r>
       <w:proofErr w:type="spellStart"/>
@@ -7625,6 +7965,7 @@
       <w:proofErr w:type="spellStart"/>
       <w:r>
         <w:rPr>
+          <w:b/>
           <w:lang w:val="it-IT"/>
         </w:rPr>
         <w:t>tr</w:t>
@@ -7653,6 +7994,7 @@
       <w:proofErr w:type="spellStart"/>
       <w:r>
         <w:rPr>
+          <w:b/>
           <w:lang w:val="it-IT"/>
         </w:rPr>
         <w:t>td</w:t>
@@ -7703,6 +8045,7 @@
       <w:proofErr w:type="spellStart"/>
       <w:r>
         <w:rPr>
+          <w:b/>
           <w:lang w:val="it-IT"/>
         </w:rPr>
         <w:t>find_all</w:t>
@@ -7728,46 +8071,6 @@
         </w:rPr>
         <w:t xml:space="preserve"> che presente più volte all’interno della pagina web. Inseguito abbiamo pensato anche in quale modo salvare le varie informazioni all’interno di un file JSON.</w:t>
       </w:r>
-    </w:p>
-    <w:p>
-      <w:pPr>
-        <w:ind w:left="360"/>
-        <w:rPr>
-          <w:lang w:val="it-IT"/>
-        </w:rPr>
-      </w:pPr>
-    </w:p>
-    <w:p>
-      <w:pPr>
-        <w:ind w:left="360"/>
-        <w:rPr>
-          <w:lang w:val="it-IT"/>
-        </w:rPr>
-      </w:pPr>
-    </w:p>
-    <w:p>
-      <w:pPr>
-        <w:ind w:left="360"/>
-        <w:rPr>
-          <w:lang w:val="it-IT"/>
-        </w:rPr>
-      </w:pPr>
-    </w:p>
-    <w:p>
-      <w:pPr>
-        <w:ind w:left="360"/>
-        <w:rPr>
-          <w:lang w:val="it-IT"/>
-        </w:rPr>
-      </w:pPr>
-    </w:p>
-    <w:p>
-      <w:pPr>
-        <w:ind w:left="360"/>
-        <w:rPr>
-          <w:lang w:val="it-IT"/>
-        </w:rPr>
-      </w:pPr>
     </w:p>
     <w:p>
       <w:pPr>
@@ -7797,99 +8100,23 @@
     </w:p>
     <w:p>
       <w:pPr>
-        <w:ind w:left="360"/>
-        <w:rPr>
-          <w:b/>
-        </w:rPr>
+        <w:rPr>
+          <w:b/>
+        </w:rPr>
+      </w:pPr>
+    </w:p>
+    <w:p>
+      <w:pPr>
+        <w:ind w:left="360"/>
       </w:pPr>
       <w:r>
         <w:rPr>
           <w:noProof/>
           <w:lang w:eastAsia="it-CH"/>
         </w:rPr>
+        <w:lastRenderedPageBreak/>
         <w:drawing>
-          <wp:anchor distT="0" distB="0" distL="114300" distR="114300" simplePos="0" relativeHeight="251676672" behindDoc="0" locked="0" layoutInCell="1" allowOverlap="1" wp14:anchorId="6CAE39C9" wp14:editId="72EBB5A6">
-            <wp:simplePos x="0" y="0"/>
-            <wp:positionH relativeFrom="column">
-              <wp:posOffset>176530</wp:posOffset>
-            </wp:positionH>
-            <wp:positionV relativeFrom="paragraph">
-              <wp:posOffset>253365</wp:posOffset>
-            </wp:positionV>
-            <wp:extent cx="3819525" cy="4572000"/>
-            <wp:effectExtent l="0" t="0" r="9525" b="0"/>
-            <wp:wrapTopAndBottom/>
-            <wp:docPr id="29" name="Immagine 29"/>
-            <wp:cNvGraphicFramePr>
-              <a:graphicFrameLocks xmlns:a="http://schemas.openxmlformats.org/drawingml/2006/main" noChangeAspect="1"/>
-            </wp:cNvGraphicFramePr>
-            <a:graphic xmlns:a="http://schemas.openxmlformats.org/drawingml/2006/main">
-              <a:graphicData uri="http://schemas.openxmlformats.org/drawingml/2006/picture">
-                <pic:pic xmlns:pic="http://schemas.openxmlformats.org/drawingml/2006/picture">
-                  <pic:nvPicPr>
-                    <pic:cNvPr id="1" name=""/>
-                    <pic:cNvPicPr/>
-                  </pic:nvPicPr>
-                  <pic:blipFill>
-                    <a:blip r:embed="rId34">
-                      <a:extLst>
-                        <a:ext uri="{28A0092B-C50C-407E-A947-70E740481C1C}">
-                          <a14:useLocalDpi xmlns:a14="http://schemas.microsoft.com/office/drawing/2010/main" val="0"/>
-                        </a:ext>
-                      </a:extLst>
-                    </a:blip>
-                    <a:stretch>
-                      <a:fillRect/>
-                    </a:stretch>
-                  </pic:blipFill>
-                  <pic:spPr>
-                    <a:xfrm>
-                      <a:off x="0" y="0"/>
-                      <a:ext cx="3819525" cy="4572000"/>
-                    </a:xfrm>
-                    <a:prstGeom prst="rect">
-                      <a:avLst/>
-                    </a:prstGeom>
-                  </pic:spPr>
-                </pic:pic>
-              </a:graphicData>
-            </a:graphic>
-          </wp:anchor>
-        </w:drawing>
-      </w:r>
-      <w:r>
-        <w:rPr>
-          <w:lang w:val="it-IT"/>
-        </w:rPr>
-        <w:t>Nella immagine potete vedere la struttura del file JSON che abbiamo adottato:</w:t>
-      </w:r>
-    </w:p>
-    <w:p>
-      <w:pPr>
-        <w:ind w:left="360"/>
-        <w:rPr>
-          <w:lang w:val="it-IT"/>
-        </w:rPr>
-      </w:pPr>
-    </w:p>
-    <w:p>
-      <w:pPr>
-        <w:rPr>
-          <w:b/>
-        </w:rPr>
-      </w:pPr>
-    </w:p>
-    <w:p>
-      <w:pPr>
-        <w:ind w:left="360"/>
-      </w:pPr>
-      <w:r>
-        <w:rPr>
-          <w:noProof/>
-          <w:lang w:eastAsia="it-CH"/>
-        </w:rPr>
-        <w:drawing>
-          <wp:anchor distT="0" distB="0" distL="114300" distR="114300" simplePos="0" relativeHeight="251675648" behindDoc="0" locked="0" layoutInCell="1" allowOverlap="1" wp14:anchorId="7122939C" wp14:editId="5685CC98">
+          <wp:anchor distT="0" distB="0" distL="114300" distR="114300" simplePos="0" relativeHeight="251675648" behindDoc="0" locked="0" layoutInCell="1" allowOverlap="1" wp14:anchorId="3A431CBF" wp14:editId="3BB299FD">
             <wp:simplePos x="0" y="0"/>
             <wp:positionH relativeFrom="column">
               <wp:posOffset>128905</wp:posOffset>
@@ -7912,7 +8139,7 @@
                     <pic:cNvPicPr/>
                   </pic:nvPicPr>
                   <pic:blipFill>
-                    <a:blip r:embed="rId35">
+                    <a:blip r:embed="rId34">
                       <a:extLst>
                         <a:ext uri="{28A0092B-C50C-407E-A947-70E740481C1C}">
                           <a14:useLocalDpi xmlns:a14="http://schemas.microsoft.com/office/drawing/2010/main" val="0"/>
@@ -7945,30 +8172,38 @@
         </w:drawing>
       </w:r>
       <w:r>
-        <w:t>Per creare la seguente struttura abbiamo creato e utilizzato le seguenti variabili.</w:t>
-      </w:r>
-    </w:p>
-    <w:p>
-      <w:pPr>
-        <w:ind w:left="360"/>
-      </w:pPr>
-    </w:p>
-    <w:p>
-      <w:pPr>
-        <w:ind w:left="360"/>
-      </w:pPr>
-    </w:p>
-    <w:p>
-      <w:pPr>
-        <w:ind w:left="360"/>
-        <w:rPr>
-          <w:b/>
-        </w:rPr>
-      </w:pPr>
-    </w:p>
-    <w:p>
-      <w:pPr>
-        <w:ind w:left="360"/>
+        <w:t xml:space="preserve">Per creare la seguente struttura abbiamo creato e utilizzato le seguenti </w:t>
+      </w:r>
+      <w:commentRangeStart w:id="2"/>
+      <w:commentRangeStart w:id="3"/>
+      <w:r>
+        <w:t>variabili</w:t>
+      </w:r>
+      <w:commentRangeEnd w:id="2"/>
+      <w:r>
+        <w:rPr>
+          <w:rStyle w:val="Rimandocommento"/>
+        </w:rPr>
+        <w:commentReference w:id="2"/>
+      </w:r>
+      <w:commentRangeEnd w:id="3"/>
+      <w:r>
+        <w:rPr>
+          <w:rStyle w:val="Rimandocommento"/>
+        </w:rPr>
+        <w:commentReference w:id="3"/>
+      </w:r>
+      <w:r>
+        <w:t>.</w:t>
+      </w:r>
+    </w:p>
+    <w:p>
+      <w:pPr>
+        <w:ind w:left="360"/>
+      </w:pPr>
+    </w:p>
+    <w:p>
+      <w:pPr>
         <w:rPr>
           <w:b/>
         </w:rPr>
@@ -7991,7 +8226,7 @@
           <w:lang w:eastAsia="it-CH"/>
         </w:rPr>
         <w:drawing>
-          <wp:anchor distT="0" distB="0" distL="114300" distR="114300" simplePos="0" relativeHeight="251677696" behindDoc="0" locked="0" layoutInCell="1" allowOverlap="1" wp14:anchorId="53E5903C" wp14:editId="28DB29F6">
+          <wp:anchor distT="0" distB="0" distL="114300" distR="114300" simplePos="0" relativeHeight="251677696" behindDoc="0" locked="0" layoutInCell="1" allowOverlap="1" wp14:anchorId="4DCA4724" wp14:editId="64180DD0">
             <wp:simplePos x="0" y="0"/>
             <wp:positionH relativeFrom="column">
               <wp:posOffset>157480</wp:posOffset>
@@ -8014,7 +8249,7 @@
                     <pic:cNvPicPr/>
                   </pic:nvPicPr>
                   <pic:blipFill>
-                    <a:blip r:embed="rId36">
+                    <a:blip r:embed="rId35">
                       <a:extLst>
                         <a:ext uri="{28A0092B-C50C-407E-A947-70E740481C1C}">
                           <a14:useLocalDpi xmlns:a14="http://schemas.microsoft.com/office/drawing/2010/main" val="0"/>
@@ -8135,6 +8370,7 @@
         <w:rPr>
           <w:b/>
         </w:rPr>
+        <w:lastRenderedPageBreak/>
         <w:t>Caso 4:</w:t>
       </w:r>
       <w:r>
@@ -8308,14 +8544,23 @@
         <w:sym w:font="Wingdings" w:char="F0E8"/>
       </w:r>
       <w:r>
-        <w:t xml:space="preserve"> metodo creato da noi per potere formattare nel modo corretto la classe. All’interno di questo codice abbiamo realizzato </w:t>
-      </w:r>
-      <w:r>
-        <w:t>un’espressione</w:t>
-      </w:r>
-      <w:r>
-        <w:t xml:space="preserve"> regolare che corrisponde al testo che vogliamo scrivere all’interno del dizionario classe. </w:t>
-      </w:r>
+        <w:t xml:space="preserve"> metodo creato da noi per potere formattare nel modo corretto la classe. All’interno di questo codice abbiamo realizzato un’espressione regolare che corrisponde al testo che vogliamo scrivere all’interno del dizionario classe. </w:t>
+      </w:r>
+    </w:p>
+    <w:p>
+      <w:pPr>
+        <w:pStyle w:val="Paragrafoelenco"/>
+        <w:spacing w:after="0" w:line="240" w:lineRule="auto"/>
+        <w:rPr>
+          <w:b/>
+        </w:rPr>
+      </w:pPr>
+    </w:p>
+    <w:p>
+      <w:pPr>
+        <w:pStyle w:val="Paragrafoelenco"/>
+        <w:spacing w:after="0" w:line="240" w:lineRule="auto"/>
+      </w:pPr>
     </w:p>
     <w:p>
       <w:pPr>
@@ -8330,7 +8575,6 @@
         <w:rPr>
           <w:b/>
         </w:rPr>
-        <w:lastRenderedPageBreak/>
         <w:t>Flask</w:t>
       </w:r>
       <w:proofErr w:type="spellEnd"/>
@@ -8386,13 +8630,7 @@
       </w:r>
       <w:proofErr w:type="spellEnd"/>
       <w:r>
-        <w:t xml:space="preserve">. All’interno per </w:t>
-      </w:r>
-      <w:r>
-        <w:t>definire</w:t>
-      </w:r>
-      <w:r>
-        <w:t xml:space="preserve"> che si tratta di un </w:t>
+        <w:t xml:space="preserve">. All’interno per definire che si tratta di un </w:t>
       </w:r>
       <w:proofErr w:type="spellStart"/>
       <w:r>
@@ -8416,6 +8654,11 @@
       <w:r>
         <w:t xml:space="preserve"> e aggiungere la seguente linea di codice.</w:t>
       </w:r>
+    </w:p>
+    <w:p>
+      <w:pPr>
+        <w:ind w:left="360"/>
+      </w:pPr>
     </w:p>
     <w:p>
       <w:pPr>
@@ -8510,16 +8753,22 @@
     </w:p>
     <w:p>
       <w:pPr>
-        <w:ind w:left="360"/>
-      </w:pPr>
-      <w:r>
-        <w:t xml:space="preserve">Inseguito bisogna </w:t>
-      </w:r>
-      <w:r>
-        <w:t>definire</w:t>
-      </w:r>
-      <w:r>
-        <w:t xml:space="preserve"> la </w:t>
+        <w:ind w:firstLine="360"/>
+        <w:rPr>
+          <w:rFonts w:ascii="Courier New" w:eastAsia="Times New Roman" w:hAnsi="Courier New" w:cs="Courier New"/>
+          <w:sz w:val="21"/>
+          <w:szCs w:val="21"/>
+          <w:shd w:val="clear" w:color="auto" w:fill="F5F7F8"/>
+          <w:lang w:eastAsia="it-IT"/>
+        </w:rPr>
+      </w:pPr>
+    </w:p>
+    <w:p>
+      <w:pPr>
+        <w:ind w:left="360"/>
+      </w:pPr>
+      <w:r>
+        <w:t xml:space="preserve">Inseguito bisogna definire la </w:t>
       </w:r>
       <w:proofErr w:type="spellStart"/>
       <w:r>
@@ -8551,25 +8800,21 @@
         </w:rPr>
       </w:pPr>
       <w:r>
-        <w:t>Nel nostro caso l’URL è associato alla funzione aule che permette di stampare l’orario di una determinata classe. Sì può anche aggiungere come parametro il tipo di richiesta che si vuole fare. In questo caso utilizziamo il metodo GET che consiste nell’accordare all’</w:t>
-      </w:r>
-      <w:r>
-        <w:t>indirizzo</w:t>
-      </w:r>
-      <w:r>
-        <w:t xml:space="preserve"> della pagina web i diversi parametri contenenti i dati che si vogliono trasmettere. In questo caso vogliamo trasmettere se mostrare i dati della settimana corrente o quella successiva.</w:t>
-      </w:r>
-    </w:p>
-    <w:p>
-      <w:pPr>
-        <w:ind w:left="360"/>
-        <w:rPr>
+        <w:t>Nel nostro caso l’URL è associato alla funzione aule che permette di stampare l’orario di una determinata classe. Sì può anche aggiungere come parametro il tipo di richiesta che si vuole fare. In questo caso utilizziamo il metodo GET che consiste nell’accordare all’indirizzo della pagina web i diversi parametri contenenti i dati che si vogliono trasmettere. In questo caso vogliamo trasmettere se mostrare i dati della settimana corrente o quella successiva.</w:t>
+      </w:r>
+    </w:p>
+    <w:p>
+      <w:pPr>
+        <w:ind w:left="360"/>
+        <w:rPr>
+          <w:b/>
           <w:lang w:val="en-US"/>
         </w:rPr>
       </w:pPr>
       <w:proofErr w:type="gramStart"/>
       <w:r>
         <w:rPr>
+          <w:b/>
           <w:lang w:val="en-US"/>
         </w:rPr>
         <w:t>@</w:t>
@@ -8577,6 +8822,7 @@
       <w:proofErr w:type="spellStart"/>
       <w:r>
         <w:rPr>
+          <w:b/>
           <w:lang w:val="en-US"/>
         </w:rPr>
         <w:t>app.route</w:t>
@@ -8584,6 +8830,7 @@
       <w:proofErr w:type="spellEnd"/>
       <w:r>
         <w:rPr>
+          <w:b/>
           <w:lang w:val="en-US"/>
         </w:rPr>
         <w:t>(</w:t>
@@ -8591,6 +8838,7 @@
       <w:proofErr w:type="gramEnd"/>
       <w:r>
         <w:rPr>
+          <w:b/>
           <w:lang w:val="en-US"/>
         </w:rPr>
         <w:t>'/</w:t>
@@ -8598,6 +8846,7 @@
       <w:proofErr w:type="spellStart"/>
       <w:r>
         <w:rPr>
+          <w:b/>
           <w:lang w:val="en-US"/>
         </w:rPr>
         <w:t>aule</w:t>
@@ -8605,6 +8854,7 @@
       <w:proofErr w:type="spellEnd"/>
       <w:r>
         <w:rPr>
+          <w:b/>
           <w:lang w:val="en-US"/>
         </w:rPr>
         <w:t>', methods=['GET'])</w:t>
@@ -8635,6 +8885,7 @@
         <w:t>.</w:t>
       </w:r>
     </w:p>
+    <w:p/>
     <w:p>
       <w:pPr>
         <w:pStyle w:val="Paragrafoelenco"/>
@@ -8656,6 +8907,7 @@
     <w:p>
       <w:pPr>
         <w:ind w:left="360"/>
+        <w:jc w:val="center"/>
         <w:rPr>
           <w:b/>
         </w:rPr>
@@ -8665,11 +8917,232 @@
           <w:noProof/>
           <w:lang w:eastAsia="it-CH"/>
         </w:rPr>
+        <w:lastRenderedPageBreak/>
         <w:drawing>
-          <wp:inline distT="0" distB="0" distL="0" distR="0" wp14:anchorId="217E2E5C" wp14:editId="7A8D14E7">
+          <wp:inline distT="0" distB="0" distL="0" distR="0" wp14:anchorId="09D6C752" wp14:editId="0FA957B4">
             <wp:extent cx="4867275" cy="2952750"/>
             <wp:effectExtent l="0" t="0" r="9525" b="0"/>
             <wp:docPr id="33" name="Immagine 33"/>
+            <wp:cNvGraphicFramePr>
+              <a:graphicFrameLocks xmlns:a="http://schemas.openxmlformats.org/drawingml/2006/main" noChangeAspect="1"/>
+            </wp:cNvGraphicFramePr>
+            <a:graphic xmlns:a="http://schemas.openxmlformats.org/drawingml/2006/main">
+              <a:graphicData uri="http://schemas.openxmlformats.org/drawingml/2006/picture">
+                <pic:pic xmlns:pic="http://schemas.openxmlformats.org/drawingml/2006/picture">
+                  <pic:nvPicPr>
+                    <pic:cNvPr id="1" name=""/>
+                    <pic:cNvPicPr/>
+                  </pic:nvPicPr>
+                  <pic:blipFill>
+                    <a:blip r:embed="rId36"/>
+                    <a:stretch>
+                      <a:fillRect/>
+                    </a:stretch>
+                  </pic:blipFill>
+                  <pic:spPr>
+                    <a:xfrm>
+                      <a:off x="0" y="0"/>
+                      <a:ext cx="4867275" cy="2952750"/>
+                    </a:xfrm>
+                    <a:prstGeom prst="rect">
+                      <a:avLst/>
+                    </a:prstGeom>
+                  </pic:spPr>
+                </pic:pic>
+              </a:graphicData>
+            </a:graphic>
+          </wp:inline>
+        </w:drawing>
+      </w:r>
+    </w:p>
+    <w:p>
+      <w:pPr>
+        <w:ind w:left="360"/>
+        <w:jc w:val="center"/>
+        <w:rPr>
+          <w:b/>
+        </w:rPr>
+      </w:pPr>
+    </w:p>
+    <w:p>
+      <w:pPr>
+        <w:ind w:left="360"/>
+        <w:jc w:val="center"/>
+        <w:rPr>
+          <w:b/>
+        </w:rPr>
+      </w:pPr>
+    </w:p>
+    <w:p>
+      <w:pPr>
+        <w:pStyle w:val="Paragrafoelenco"/>
+        <w:numPr>
+          <w:ilvl w:val="1"/>
+          <w:numId w:val="2"/>
+        </w:numPr>
+        <w:rPr>
+          <w:b/>
+        </w:rPr>
+      </w:pPr>
+      <w:r>
+        <w:rPr>
+          <w:b/>
+        </w:rPr>
+        <w:t>Sito Web</w:t>
+      </w:r>
+    </w:p>
+    <w:p>
+      <w:pPr>
+        <w:ind w:left="360"/>
+      </w:pPr>
+      <w:r>
+        <w:t xml:space="preserve">Questa sezione è dedicata alla spiegazione del </w:t>
+      </w:r>
+      <w:r>
+        <w:t>nostro sito web. Il nostro sito web è diviso in due parti:</w:t>
+      </w:r>
+    </w:p>
+    <w:p>
+      <w:pPr>
+        <w:pStyle w:val="Paragrafoelenco"/>
+        <w:numPr>
+          <w:ilvl w:val="0"/>
+          <w:numId w:val="17"/>
+        </w:numPr>
+      </w:pPr>
+      <w:r>
+        <w:t>L’interfaccia dedicata all’utente dove potrà utilizzare lo scanner oppure leggere la nostra guida ufficiale.</w:t>
+      </w:r>
+    </w:p>
+    <w:p>
+      <w:pPr>
+        <w:pStyle w:val="Paragrafoelenco"/>
+        <w:numPr>
+          <w:ilvl w:val="0"/>
+          <w:numId w:val="17"/>
+        </w:numPr>
+      </w:pPr>
+      <w:r>
+        <w:t>L’interfaccia dedicata agli amministratori del sistema.</w:t>
+      </w:r>
+    </w:p>
+    <w:p>
+      <w:pPr>
+        <w:pStyle w:val="Paragrafoelenco"/>
+        <w:ind w:left="1080"/>
+      </w:pPr>
+    </w:p>
+    <w:p>
+      <w:pPr>
+        <w:pStyle w:val="Paragrafoelenco"/>
+        <w:numPr>
+          <w:ilvl w:val="2"/>
+          <w:numId w:val="2"/>
+        </w:numPr>
+        <w:rPr>
+          <w:b/>
+        </w:rPr>
+      </w:pPr>
+      <w:r>
+        <w:rPr>
+          <w:b/>
+        </w:rPr>
+        <w:t xml:space="preserve">Interfaccia </w:t>
+      </w:r>
+      <w:proofErr w:type="spellStart"/>
+      <w:r>
+        <w:rPr>
+          <w:b/>
+        </w:rPr>
+        <w:t>admin</w:t>
+      </w:r>
+      <w:proofErr w:type="spellEnd"/>
+    </w:p>
+    <w:p>
+      <w:pPr>
+        <w:pStyle w:val="Paragrafoelenco"/>
+        <w:ind w:left="1080"/>
+        <w:rPr>
+          <w:b/>
+        </w:rPr>
+      </w:pPr>
+    </w:p>
+    <w:p>
+      <w:pPr>
+        <w:pStyle w:val="Paragrafoelenco"/>
+        <w:numPr>
+          <w:ilvl w:val="3"/>
+          <w:numId w:val="2"/>
+        </w:numPr>
+        <w:rPr>
+          <w:b/>
+        </w:rPr>
+      </w:pPr>
+      <w:r>
+        <w:rPr>
+          <w:b/>
+        </w:rPr>
+        <w:t xml:space="preserve">Accesso alla interfaccia </w:t>
+      </w:r>
+      <w:proofErr w:type="spellStart"/>
+      <w:r>
+        <w:rPr>
+          <w:b/>
+        </w:rPr>
+        <w:t>admin</w:t>
+      </w:r>
+      <w:proofErr w:type="spellEnd"/>
+    </w:p>
+    <w:p>
+      <w:pPr>
+        <w:ind w:left="360"/>
+      </w:pPr>
+      <w:r>
+        <w:t xml:space="preserve">Per accedere alla nostra pagina </w:t>
+      </w:r>
+      <w:proofErr w:type="spellStart"/>
+      <w:r>
+        <w:t>admin</w:t>
+      </w:r>
+      <w:proofErr w:type="spellEnd"/>
+      <w:r>
+        <w:t xml:space="preserve"> bisogna scrivere nel </w:t>
+      </w:r>
+      <w:proofErr w:type="spellStart"/>
+      <w:r>
+        <w:t>tab</w:t>
+      </w:r>
+      <w:proofErr w:type="spellEnd"/>
+      <w:r>
+        <w:t xml:space="preserve"> </w:t>
+      </w:r>
+      <w:proofErr w:type="spellStart"/>
+      <w:r>
+        <w:t>url</w:t>
+      </w:r>
+      <w:proofErr w:type="spellEnd"/>
+      <w:r>
+        <w:t xml:space="preserve"> del browser il seguente indirizzo:</w:t>
+      </w:r>
+    </w:p>
+    <w:p>
+      <w:pPr>
+        <w:ind w:left="360"/>
+        <w:jc w:val="center"/>
+        <w:rPr>
+          <w:b/>
+        </w:rPr>
+      </w:pPr>
+      <w:r>
+        <w:rPr>
+          <w:noProof/>
+          <w:lang w:eastAsia="it-CH"/>
+        </w:rPr>
+        <w:drawing>
+          <wp:inline distT="0" distB="0" distL="0" distR="0" wp14:anchorId="0F84E2B7" wp14:editId="77FA2DBD">
+            <wp:extent cx="3648075" cy="352425"/>
+            <wp:effectExtent l="0" t="0" r="9525" b="9525"/>
+            <wp:docPr id="22" name="Immagine 22"/>
             <wp:cNvGraphicFramePr>
               <a:graphicFrameLocks xmlns:a="http://schemas.openxmlformats.org/drawingml/2006/main" noChangeAspect="1"/>
             </wp:cNvGraphicFramePr>
@@ -8689,7 +9162,7 @@
                   <pic:spPr>
                     <a:xfrm>
                       <a:off x="0" y="0"/>
-                      <a:ext cx="4867275" cy="2952750"/>
+                      <a:ext cx="3648075" cy="352425"/>
                     </a:xfrm>
                     <a:prstGeom prst="rect">
                       <a:avLst/>
@@ -8701,154 +9174,1301 @@
           </wp:inline>
         </w:drawing>
       </w:r>
-      <w:bookmarkStart w:id="0" w:name="_GoBack"/>
-      <w:bookmarkEnd w:id="0"/>
-    </w:p>
-    <w:p>
-      <w:pPr>
-        <w:ind w:firstLine="360"/>
-        <w:rPr>
-          <w:rFonts w:ascii="Times New Roman" w:eastAsia="Times New Roman" w:hAnsi="Times New Roman" w:cs="Times New Roman"/>
-          <w:lang w:eastAsia="it-IT"/>
-        </w:rPr>
-      </w:pPr>
-    </w:p>
-    <w:p>
-      <w:pPr>
-        <w:ind w:left="360"/>
-      </w:pPr>
-    </w:p>
-    <w:p>
-      <w:pPr>
-        <w:ind w:left="360"/>
-      </w:pPr>
-    </w:p>
-    <w:p>
-      <w:pPr>
-        <w:ind w:left="360"/>
-      </w:pPr>
-    </w:p>
-    <w:p>
-      <w:pPr>
-        <w:ind w:left="360"/>
-      </w:pPr>
-    </w:p>
-    <w:p>
-      <w:pPr>
-        <w:ind w:left="360"/>
-      </w:pPr>
-    </w:p>
-    <w:p>
-      <w:pPr>
-        <w:ind w:left="360"/>
-      </w:pPr>
-    </w:p>
-    <w:p>
-      <w:pPr>
-        <w:ind w:left="360"/>
-        <w:rPr>
-          <w:b/>
-        </w:rPr>
-      </w:pPr>
-    </w:p>
-    <w:p>
-      <w:pPr>
-        <w:ind w:left="360"/>
-        <w:rPr>
-          <w:b/>
-        </w:rPr>
-      </w:pPr>
-    </w:p>
-    <w:p>
-      <w:pPr>
-        <w:ind w:left="360"/>
-      </w:pPr>
-    </w:p>
-    <w:p>
-      <w:pPr>
-        <w:ind w:left="360"/>
-      </w:pPr>
-    </w:p>
-    <w:p>
-      <w:pPr>
-        <w:ind w:left="360"/>
-        <w:rPr>
-          <w:b/>
-        </w:rPr>
-      </w:pPr>
-    </w:p>
-    <w:p>
-      <w:pPr>
-        <w:ind w:left="360"/>
-        <w:rPr>
-          <w:b/>
-        </w:rPr>
-      </w:pPr>
-    </w:p>
-    <w:p>
-      <w:pPr>
-        <w:ind w:left="360"/>
-      </w:pPr>
-    </w:p>
-    <w:p>
-      <w:pPr>
-        <w:ind w:left="360"/>
-        <w:rPr>
-          <w:b/>
-        </w:rPr>
-      </w:pPr>
-    </w:p>
-    <w:p>
-      <w:pPr>
-        <w:ind w:left="360"/>
-        <w:rPr>
-          <w:b/>
-        </w:rPr>
-      </w:pPr>
-    </w:p>
-    <w:p>
-      <w:pPr>
-        <w:ind w:left="360"/>
-        <w:rPr>
-          <w:b/>
-        </w:rPr>
-      </w:pPr>
-    </w:p>
-    <w:p>
-      <w:pPr>
-        <w:ind w:left="360"/>
-        <w:rPr>
-          <w:b/>
-        </w:rPr>
-      </w:pPr>
-    </w:p>
-    <w:p>
-      <w:pPr>
-        <w:ind w:left="360"/>
-        <w:rPr>
-          <w:b/>
-        </w:rPr>
-      </w:pPr>
-    </w:p>
-    <w:p>
-      <w:pPr>
-        <w:ind w:left="360"/>
-        <w:rPr>
-          <w:b/>
-        </w:rPr>
-      </w:pPr>
-    </w:p>
-    <w:p>
-      <w:pPr>
-        <w:ind w:left="360"/>
-        <w:rPr>
-          <w:b/>
-        </w:rPr>
-      </w:pPr>
-    </w:p>
-    <w:p>
-      <w:pPr>
-        <w:ind w:left="360"/>
+    </w:p>
+    <w:p>
+      <w:pPr>
+        <w:ind w:left="360"/>
+        <w:rPr>
+          <w:b/>
+        </w:rPr>
+      </w:pPr>
+    </w:p>
+    <w:p>
+      <w:pPr>
+        <w:pStyle w:val="Paragrafoelenco"/>
+        <w:numPr>
+          <w:ilvl w:val="3"/>
+          <w:numId w:val="2"/>
+        </w:numPr>
+        <w:rPr>
+          <w:b/>
+        </w:rPr>
+      </w:pPr>
+      <w:r>
+        <w:rPr>
+          <w:b/>
+        </w:rPr>
+        <w:t>Spiegazione interfaccia</w:t>
+      </w:r>
+    </w:p>
+    <w:p>
+      <w:pPr>
+        <w:ind w:left="360"/>
+      </w:pPr>
+      <w:r>
+        <w:t>Una volta entrati apparirà la seguente schermata</w:t>
+      </w:r>
+    </w:p>
+    <w:p>
+      <w:pPr>
+        <w:ind w:left="360"/>
+      </w:pPr>
+    </w:p>
+    <w:p>
+      <w:pPr>
+        <w:ind w:left="360"/>
+        <w:jc w:val="center"/>
+      </w:pPr>
+      <w:r>
+        <w:rPr>
+          <w:noProof/>
+          <w:lang w:eastAsia="it-CH"/>
+        </w:rPr>
+        <w:lastRenderedPageBreak/>
+        <w:drawing>
+          <wp:inline distT="0" distB="0" distL="0" distR="0" wp14:anchorId="24D6B565" wp14:editId="5BF9A9F9">
+            <wp:extent cx="5760720" cy="2350135"/>
+            <wp:effectExtent l="0" t="0" r="0" b="0"/>
+            <wp:docPr id="35" name="Immagine 35"/>
+            <wp:cNvGraphicFramePr>
+              <a:graphicFrameLocks xmlns:a="http://schemas.openxmlformats.org/drawingml/2006/main" noChangeAspect="1"/>
+            </wp:cNvGraphicFramePr>
+            <a:graphic xmlns:a="http://schemas.openxmlformats.org/drawingml/2006/main">
+              <a:graphicData uri="http://schemas.openxmlformats.org/drawingml/2006/picture">
+                <pic:pic xmlns:pic="http://schemas.openxmlformats.org/drawingml/2006/picture">
+                  <pic:nvPicPr>
+                    <pic:cNvPr id="1" name=""/>
+                    <pic:cNvPicPr/>
+                  </pic:nvPicPr>
+                  <pic:blipFill>
+                    <a:blip r:embed="rId38"/>
+                    <a:stretch>
+                      <a:fillRect/>
+                    </a:stretch>
+                  </pic:blipFill>
+                  <pic:spPr>
+                    <a:xfrm>
+                      <a:off x="0" y="0"/>
+                      <a:ext cx="5760720" cy="2350135"/>
+                    </a:xfrm>
+                    <a:prstGeom prst="rect">
+                      <a:avLst/>
+                    </a:prstGeom>
+                  </pic:spPr>
+                </pic:pic>
+              </a:graphicData>
+            </a:graphic>
+          </wp:inline>
+        </w:drawing>
+      </w:r>
+    </w:p>
+    <w:p>
+      <w:pPr>
+        <w:ind w:left="360"/>
+      </w:pPr>
+    </w:p>
+    <w:p>
+      <w:pPr>
+        <w:ind w:left="360"/>
+      </w:pPr>
+    </w:p>
+    <w:p>
+      <w:pPr>
+        <w:pStyle w:val="Paragrafoelenco"/>
+        <w:numPr>
+          <w:ilvl w:val="4"/>
+          <w:numId w:val="2"/>
+        </w:numPr>
+        <w:rPr>
+          <w:b/>
+        </w:rPr>
+      </w:pPr>
+      <w:r>
+        <w:rPr>
+          <w:b/>
+        </w:rPr>
+        <w:t xml:space="preserve">Sezione </w:t>
+      </w:r>
+      <w:proofErr w:type="spellStart"/>
+      <w:r>
+        <w:rPr>
+          <w:b/>
+        </w:rPr>
+        <w:t>Classrooms</w:t>
+      </w:r>
+      <w:proofErr w:type="spellEnd"/>
+    </w:p>
+    <w:p>
+      <w:pPr>
+        <w:ind w:left="360"/>
+      </w:pPr>
+      <w:r>
+        <w:t xml:space="preserve">La sezione </w:t>
+      </w:r>
+      <w:proofErr w:type="spellStart"/>
+      <w:r>
+        <w:t>C</w:t>
+      </w:r>
+      <w:r>
+        <w:t>lassrooms</w:t>
+      </w:r>
+      <w:proofErr w:type="spellEnd"/>
+      <w:r>
+        <w:t xml:space="preserve"> </w:t>
+      </w:r>
+      <w:r>
+        <w:t>serve per gestire le varie classi.</w:t>
+      </w:r>
+    </w:p>
+    <w:p>
+      <w:pPr>
+        <w:ind w:left="360"/>
+      </w:pPr>
+      <w:r>
+        <w:t xml:space="preserve">In questo caso è presente una singola aula </w:t>
+      </w:r>
+      <w:r>
+        <w:t>(420 (A-417)). Ne noi volessimo aggiungerne altre bisogna semplicemente inserire il nome della classe nel seguente formato:</w:t>
+      </w:r>
+    </w:p>
+    <w:p>
+      <w:pPr>
+        <w:ind w:left="360"/>
+        <w:rPr>
+          <w:b/>
+        </w:rPr>
+      </w:pPr>
+      <w:r>
+        <w:rPr>
+          <w:b/>
+        </w:rPr>
+        <w:t>nome (nome_specifico)</w:t>
+      </w:r>
+    </w:p>
+    <w:p>
+      <w:pPr>
+        <w:ind w:left="360"/>
+      </w:pPr>
+      <w:r>
+        <w:t xml:space="preserve">Una volta aggiunto il nome cliccare il bottone </w:t>
+      </w:r>
+      <w:proofErr w:type="spellStart"/>
+      <w:r>
+        <w:rPr>
+          <w:b/>
+        </w:rPr>
+        <w:t>Add</w:t>
+      </w:r>
+      <w:proofErr w:type="spellEnd"/>
+      <w:r>
+        <w:t xml:space="preserve"> per aggiungerla.</w:t>
+      </w:r>
+    </w:p>
+    <w:p>
+      <w:pPr>
+        <w:ind w:left="360"/>
+      </w:pPr>
+      <w:r>
+        <w:t>Dopo aver seguito i seguenti passaggi per ogni aula comparirà un piccolo menu personale che permette di gestire la classe stessa.</w:t>
+      </w:r>
+    </w:p>
+    <w:p>
+      <w:pPr>
+        <w:ind w:left="360"/>
+        <w:jc w:val="center"/>
+      </w:pPr>
+      <w:r>
+        <w:rPr>
+          <w:noProof/>
+          <w:lang w:eastAsia="it-CH"/>
+        </w:rPr>
+        <w:drawing>
+          <wp:inline distT="0" distB="0" distL="0" distR="0" wp14:anchorId="13FA9DD6" wp14:editId="1085CF32">
+            <wp:extent cx="3048000" cy="438150"/>
+            <wp:effectExtent l="0" t="0" r="0" b="0"/>
+            <wp:docPr id="36" name="Immagine 36"/>
+            <wp:cNvGraphicFramePr>
+              <a:graphicFrameLocks xmlns:a="http://schemas.openxmlformats.org/drawingml/2006/main" noChangeAspect="1"/>
+            </wp:cNvGraphicFramePr>
+            <a:graphic xmlns:a="http://schemas.openxmlformats.org/drawingml/2006/main">
+              <a:graphicData uri="http://schemas.openxmlformats.org/drawingml/2006/picture">
+                <pic:pic xmlns:pic="http://schemas.openxmlformats.org/drawingml/2006/picture">
+                  <pic:nvPicPr>
+                    <pic:cNvPr id="1" name=""/>
+                    <pic:cNvPicPr/>
+                  </pic:nvPicPr>
+                  <pic:blipFill>
+                    <a:blip r:embed="rId39"/>
+                    <a:stretch>
+                      <a:fillRect/>
+                    </a:stretch>
+                  </pic:blipFill>
+                  <pic:spPr>
+                    <a:xfrm>
+                      <a:off x="0" y="0"/>
+                      <a:ext cx="3048000" cy="438150"/>
+                    </a:xfrm>
+                    <a:prstGeom prst="rect">
+                      <a:avLst/>
+                    </a:prstGeom>
+                  </pic:spPr>
+                </pic:pic>
+              </a:graphicData>
+            </a:graphic>
+          </wp:inline>
+        </w:drawing>
+      </w:r>
+    </w:p>
+    <w:p>
+      <w:pPr>
+        <w:pStyle w:val="Paragrafoelenco"/>
+        <w:numPr>
+          <w:ilvl w:val="0"/>
+          <w:numId w:val="18"/>
+        </w:numPr>
+      </w:pPr>
+      <w:r>
+        <w:rPr>
+          <w:b/>
+        </w:rPr>
+        <w:t xml:space="preserve">Delete: </w:t>
+      </w:r>
+      <w:r>
+        <w:t>Permette di rimuove l’aula in questione.</w:t>
+      </w:r>
+    </w:p>
+    <w:p>
+      <w:pPr>
+        <w:pStyle w:val="Paragrafoelenco"/>
+        <w:numPr>
+          <w:ilvl w:val="0"/>
+          <w:numId w:val="18"/>
+        </w:numPr>
+      </w:pPr>
+      <w:r>
+        <w:rPr>
+          <w:b/>
+        </w:rPr>
+        <w:t xml:space="preserve">Save </w:t>
+      </w:r>
+      <w:proofErr w:type="spellStart"/>
+      <w:r>
+        <w:rPr>
+          <w:b/>
+        </w:rPr>
+        <w:t>changes</w:t>
+      </w:r>
+      <w:proofErr w:type="spellEnd"/>
+      <w:r>
+        <w:rPr>
+          <w:b/>
+        </w:rPr>
+        <w:t>:</w:t>
+      </w:r>
+      <w:r>
+        <w:t xml:space="preserve"> Una volta modificato il nome dell’aula permette di salvare le varie modifiche avvenute su essa.</w:t>
+      </w:r>
+    </w:p>
+    <w:p>
+      <w:pPr>
+        <w:pStyle w:val="Paragrafoelenco"/>
+        <w:numPr>
+          <w:ilvl w:val="0"/>
+          <w:numId w:val="18"/>
+        </w:numPr>
+      </w:pPr>
+      <w:proofErr w:type="spellStart"/>
+      <w:r>
+        <w:rPr>
+          <w:b/>
+        </w:rPr>
+        <w:t>Refresh</w:t>
+      </w:r>
+      <w:proofErr w:type="spellEnd"/>
+      <w:r>
+        <w:rPr>
+          <w:b/>
+        </w:rPr>
+        <w:t xml:space="preserve"> </w:t>
+      </w:r>
+      <w:proofErr w:type="spellStart"/>
+      <w:r>
+        <w:rPr>
+          <w:b/>
+        </w:rPr>
+        <w:t>timetable</w:t>
+      </w:r>
+      <w:proofErr w:type="spellEnd"/>
+      <w:r>
+        <w:rPr>
+          <w:b/>
+        </w:rPr>
+        <w:t>:</w:t>
+      </w:r>
+      <w:r>
+        <w:t xml:space="preserve"> Aggiorna gli orari delle lezioni della settimana attuale.</w:t>
+      </w:r>
+    </w:p>
+    <w:p>
+      <w:pPr>
+        <w:pStyle w:val="Paragrafoelenco"/>
+        <w:numPr>
+          <w:ilvl w:val="0"/>
+          <w:numId w:val="18"/>
+        </w:numPr>
+      </w:pPr>
+      <w:proofErr w:type="spellStart"/>
+      <w:r>
+        <w:rPr>
+          <w:b/>
+        </w:rPr>
+        <w:t>Refresh</w:t>
+      </w:r>
+      <w:proofErr w:type="spellEnd"/>
+      <w:r>
+        <w:rPr>
+          <w:b/>
+        </w:rPr>
+        <w:t xml:space="preserve"> </w:t>
+      </w:r>
+      <w:proofErr w:type="spellStart"/>
+      <w:r>
+        <w:rPr>
+          <w:b/>
+        </w:rPr>
+        <w:t>all</w:t>
+      </w:r>
+      <w:proofErr w:type="spellEnd"/>
+      <w:r>
+        <w:rPr>
+          <w:b/>
+        </w:rPr>
+        <w:t>:</w:t>
+      </w:r>
+      <w:r>
+        <w:t xml:space="preserve"> Stessa cosa di </w:t>
+      </w:r>
+      <w:proofErr w:type="spellStart"/>
+      <w:r>
+        <w:rPr>
+          <w:b/>
+        </w:rPr>
+        <w:t>Refresh</w:t>
+      </w:r>
+      <w:proofErr w:type="spellEnd"/>
+      <w:r>
+        <w:rPr>
+          <w:b/>
+        </w:rPr>
+        <w:t xml:space="preserve"> </w:t>
+      </w:r>
+      <w:proofErr w:type="spellStart"/>
+      <w:r>
+        <w:rPr>
+          <w:b/>
+        </w:rPr>
+        <w:t>timetable</w:t>
+      </w:r>
+      <w:proofErr w:type="spellEnd"/>
+      <w:r>
+        <w:rPr>
+          <w:b/>
+        </w:rPr>
+        <w:t xml:space="preserve"> </w:t>
+      </w:r>
+      <w:r>
+        <w:t>ma di tutte le aule presenti nella lista.</w:t>
+      </w:r>
+    </w:p>
+    <w:p/>
+    <w:p/>
+    <w:p>
+      <w:pPr>
+        <w:pStyle w:val="Paragrafoelenco"/>
+        <w:numPr>
+          <w:ilvl w:val="4"/>
+          <w:numId w:val="2"/>
+        </w:numPr>
+        <w:rPr>
+          <w:b/>
+        </w:rPr>
+      </w:pPr>
+      <w:r>
+        <w:rPr>
+          <w:b/>
+        </w:rPr>
+        <w:t xml:space="preserve">Sezione </w:t>
+      </w:r>
+      <w:r>
+        <w:rPr>
+          <w:b/>
+        </w:rPr>
+        <w:t>School hours</w:t>
+      </w:r>
+    </w:p>
+    <w:p>
+      <w:pPr>
+        <w:ind w:left="360"/>
+      </w:pPr>
+      <w:r>
+        <w:t xml:space="preserve">La sezione School hours permette di gestire tutti gli orari scolastici di tutte le aule presenti nella lista della sezione </w:t>
+      </w:r>
+      <w:proofErr w:type="spellStart"/>
+      <w:r>
+        <w:t>Classrooms</w:t>
+      </w:r>
+      <w:proofErr w:type="spellEnd"/>
+      <w:r>
+        <w:t>.</w:t>
+      </w:r>
+    </w:p>
+    <w:p>
+      <w:pPr>
+        <w:ind w:left="360"/>
+      </w:pPr>
+      <w:r>
+        <w:lastRenderedPageBreak/>
+        <w:t xml:space="preserve">Una volta inserita l’aula desiderata e premuto </w:t>
+      </w:r>
+      <w:proofErr w:type="spellStart"/>
+      <w:r>
+        <w:t>refresh</w:t>
+      </w:r>
+      <w:proofErr w:type="spellEnd"/>
+      <w:r>
+        <w:t xml:space="preserve"> della pagina dopo circa un secondo usciranno gli orari della settimana della aula desiderata. Nel nostro caso abbiamo scelto l’aula </w:t>
+      </w:r>
+      <w:r>
+        <w:rPr>
+          <w:b/>
+        </w:rPr>
+        <w:t>420</w:t>
+      </w:r>
+      <w:r>
+        <w:t xml:space="preserve"> e questo è stato il risultato:</w:t>
+      </w:r>
+    </w:p>
+    <w:p>
+      <w:pPr>
+        <w:ind w:left="360"/>
+        <w:jc w:val="center"/>
+      </w:pPr>
+      <w:r>
+        <w:rPr>
+          <w:noProof/>
+          <w:lang w:eastAsia="it-CH"/>
+        </w:rPr>
+        <w:drawing>
+          <wp:inline distT="0" distB="0" distL="0" distR="0" wp14:anchorId="786A6A55" wp14:editId="257E2F6C">
+            <wp:extent cx="5760720" cy="3235143"/>
+            <wp:effectExtent l="0" t="0" r="0" b="3810"/>
+            <wp:docPr id="37" name="Immagine 37" descr="https://cdn.discordapp.com/attachments/688039576375394377/708049334557474876/nice.png"/>
+            <wp:cNvGraphicFramePr>
+              <a:graphicFrameLocks xmlns:a="http://schemas.openxmlformats.org/drawingml/2006/main" noChangeAspect="1"/>
+            </wp:cNvGraphicFramePr>
+            <a:graphic xmlns:a="http://schemas.openxmlformats.org/drawingml/2006/main">
+              <a:graphicData uri="http://schemas.openxmlformats.org/drawingml/2006/picture">
+                <pic:pic xmlns:pic="http://schemas.openxmlformats.org/drawingml/2006/picture">
+                  <pic:nvPicPr>
+                    <pic:cNvPr id="0" name="Picture 1" descr="https://cdn.discordapp.com/attachments/688039576375394377/708049334557474876/nice.png"/>
+                    <pic:cNvPicPr>
+                      <a:picLocks noChangeAspect="1" noChangeArrowheads="1"/>
+                    </pic:cNvPicPr>
+                  </pic:nvPicPr>
+                  <pic:blipFill>
+                    <a:blip r:embed="rId40" cstate="print">
+                      <a:extLst>
+                        <a:ext uri="{28A0092B-C50C-407E-A947-70E740481C1C}">
+                          <a14:useLocalDpi xmlns:a14="http://schemas.microsoft.com/office/drawing/2010/main" val="0"/>
+                        </a:ext>
+                      </a:extLst>
+                    </a:blip>
+                    <a:srcRect/>
+                    <a:stretch>
+                      <a:fillRect/>
+                    </a:stretch>
+                  </pic:blipFill>
+                  <pic:spPr bwMode="auto">
+                    <a:xfrm>
+                      <a:off x="0" y="0"/>
+                      <a:ext cx="5760720" cy="3235143"/>
+                    </a:xfrm>
+                    <a:prstGeom prst="rect">
+                      <a:avLst/>
+                    </a:prstGeom>
+                    <a:noFill/>
+                    <a:ln>
+                      <a:noFill/>
+                    </a:ln>
+                  </pic:spPr>
+                </pic:pic>
+              </a:graphicData>
+            </a:graphic>
+          </wp:inline>
+        </w:drawing>
+      </w:r>
+    </w:p>
+    <w:p>
+      <w:pPr>
+        <w:ind w:left="360"/>
+        <w:jc w:val="center"/>
+      </w:pPr>
+    </w:p>
+    <w:p>
+      <w:pPr>
+        <w:ind w:left="360"/>
+        <w:jc w:val="center"/>
+      </w:pPr>
+    </w:p>
+    <w:p>
+      <w:pPr>
+        <w:ind w:left="360"/>
+        <w:jc w:val="center"/>
+      </w:pPr>
+    </w:p>
+    <w:p>
+      <w:pPr>
+        <w:pStyle w:val="Paragrafoelenco"/>
+        <w:numPr>
+          <w:ilvl w:val="2"/>
+          <w:numId w:val="2"/>
+        </w:numPr>
+        <w:rPr>
+          <w:b/>
+        </w:rPr>
+      </w:pPr>
+      <w:r>
+        <w:rPr>
+          <w:b/>
+        </w:rPr>
+        <w:t>Guida utente ufficiale</w:t>
+      </w:r>
+    </w:p>
+    <w:p>
+      <w:pPr>
+        <w:ind w:left="360"/>
+      </w:pPr>
+      <w:r>
+        <w:t xml:space="preserve">Nella interfaccia utente è possibile </w:t>
+      </w:r>
+      <w:r>
+        <w:t>raggiungerla attraverso il seguente</w:t>
+      </w:r>
+      <w:r>
+        <w:t xml:space="preserve"> link:</w:t>
+      </w:r>
+    </w:p>
+    <w:p>
+      <w:pPr>
+        <w:ind w:left="360"/>
+      </w:pPr>
+      <w:r>
+        <w:rPr>
+          <w:noProof/>
+          <w:lang w:eastAsia="it-CH"/>
+        </w:rPr>
+        <w:drawing>
+          <wp:inline distT="0" distB="0" distL="0" distR="0" wp14:anchorId="74EE157A" wp14:editId="6CBAE1F4">
+            <wp:extent cx="3657600" cy="361950"/>
+            <wp:effectExtent l="0" t="0" r="0" b="0"/>
+            <wp:docPr id="38" name="Immagine 38"/>
+            <wp:cNvGraphicFramePr>
+              <a:graphicFrameLocks xmlns:a="http://schemas.openxmlformats.org/drawingml/2006/main" noChangeAspect="1"/>
+            </wp:cNvGraphicFramePr>
+            <a:graphic xmlns:a="http://schemas.openxmlformats.org/drawingml/2006/main">
+              <a:graphicData uri="http://schemas.openxmlformats.org/drawingml/2006/picture">
+                <pic:pic xmlns:pic="http://schemas.openxmlformats.org/drawingml/2006/picture">
+                  <pic:nvPicPr>
+                    <pic:cNvPr id="1" name=""/>
+                    <pic:cNvPicPr/>
+                  </pic:nvPicPr>
+                  <pic:blipFill>
+                    <a:blip r:embed="rId41"/>
+                    <a:stretch>
+                      <a:fillRect/>
+                    </a:stretch>
+                  </pic:blipFill>
+                  <pic:spPr>
+                    <a:xfrm>
+                      <a:off x="0" y="0"/>
+                      <a:ext cx="3657600" cy="361950"/>
+                    </a:xfrm>
+                    <a:prstGeom prst="rect">
+                      <a:avLst/>
+                    </a:prstGeom>
+                  </pic:spPr>
+                </pic:pic>
+              </a:graphicData>
+            </a:graphic>
+          </wp:inline>
+        </w:drawing>
+      </w:r>
+    </w:p>
+    <w:p>
+      <w:pPr>
+        <w:pStyle w:val="Paragrafoelenco"/>
+        <w:numPr>
+          <w:ilvl w:val="3"/>
+          <w:numId w:val="2"/>
+        </w:numPr>
+        <w:rPr>
+          <w:b/>
+        </w:rPr>
+      </w:pPr>
+      <w:r>
+        <w:rPr>
+          <w:b/>
+        </w:rPr>
+        <w:t>Introduzione</w:t>
+      </w:r>
+    </w:p>
+    <w:p>
+      <w:pPr>
+        <w:ind w:left="360"/>
+      </w:pPr>
+      <w:r>
+        <w:t>In questa breve guida verrà spiegato in breve come utilizzare la nostra applicazione in modo semplice e veloce.</w:t>
+      </w:r>
+    </w:p>
+    <w:p>
+      <w:pPr>
+        <w:pStyle w:val="Paragrafoelenco"/>
+        <w:numPr>
+          <w:ilvl w:val="3"/>
+          <w:numId w:val="2"/>
+        </w:numPr>
+        <w:rPr>
+          <w:b/>
+        </w:rPr>
+      </w:pPr>
+      <w:r>
+        <w:rPr>
+          <w:b/>
+        </w:rPr>
+        <w:t>Passaggi</w:t>
+      </w:r>
+    </w:p>
+    <w:p>
+      <w:pPr>
+        <w:pStyle w:val="Paragrafoelenco"/>
+        <w:ind w:left="1080"/>
+        <w:rPr>
+          <w:b/>
+        </w:rPr>
+      </w:pPr>
+    </w:p>
+    <w:p>
+      <w:pPr>
+        <w:pStyle w:val="Paragrafoelenco"/>
+        <w:numPr>
+          <w:ilvl w:val="4"/>
+          <w:numId w:val="2"/>
+        </w:numPr>
+        <w:rPr>
+          <w:b/>
+        </w:rPr>
+      </w:pPr>
+      <w:r>
+        <w:rPr>
+          <w:b/>
+        </w:rPr>
+        <w:t xml:space="preserve">Passo 1 </w:t>
+      </w:r>
+      <w:r>
+        <w:rPr>
+          <w:b/>
+        </w:rPr>
+        <w:tab/>
+      </w:r>
+    </w:p>
+    <w:p>
+      <w:pPr>
+        <w:ind w:left="360"/>
+      </w:pPr>
+      <w:r>
+        <w:t>Come prima cosa assicurarsi che siamo sulla homepage del sito ufficiale.</w:t>
+      </w:r>
+    </w:p>
+    <w:p>
+      <w:pPr>
+        <w:ind w:left="360"/>
+      </w:pPr>
+      <w:r>
+        <w:t>È possibile accedersi nei seguenti modi:</w:t>
+      </w:r>
+    </w:p>
+    <w:p>
+      <w:pPr>
+        <w:pStyle w:val="Paragrafoelenco"/>
+        <w:numPr>
+          <w:ilvl w:val="0"/>
+          <w:numId w:val="22"/>
+        </w:numPr>
+      </w:pPr>
+      <w:r>
+        <w:t xml:space="preserve">Andando sul nostro sito </w:t>
+      </w:r>
+      <w:hyperlink r:id="rId42" w:history="1">
+        <w:r>
+          <w:rPr>
+            <w:rStyle w:val="Collegamentoipertestuale"/>
+            <w:b/>
+          </w:rPr>
+          <w:t>&lt;indirizz</w:t>
+        </w:r>
+        <w:r>
+          <w:rPr>
+            <w:rStyle w:val="Collegamentoipertestuale"/>
+            <w:b/>
+          </w:rPr>
+          <w:t>o</w:t>
+        </w:r>
+        <w:r>
+          <w:rPr>
+            <w:rStyle w:val="Collegamentoipertestuale"/>
+            <w:b/>
+          </w:rPr>
+          <w:t>-sito&gt;</w:t>
+        </w:r>
+      </w:hyperlink>
+    </w:p>
+    <w:p>
+      <w:pPr>
+        <w:pStyle w:val="Paragrafoelenco"/>
+        <w:numPr>
+          <w:ilvl w:val="0"/>
+          <w:numId w:val="22"/>
+        </w:numPr>
+      </w:pPr>
+      <w:r>
+        <w:t>Tramite il QR Code appeso al quarto piano</w:t>
+      </w:r>
+    </w:p>
+    <w:p>
+      <w:pPr>
+        <w:ind w:left="360"/>
+      </w:pPr>
+    </w:p>
+    <w:p>
+      <w:pPr>
+        <w:pStyle w:val="Paragrafoelenco"/>
+        <w:numPr>
+          <w:ilvl w:val="4"/>
+          <w:numId w:val="2"/>
+        </w:numPr>
+      </w:pPr>
+      <w:r>
+        <w:rPr>
+          <w:b/>
+        </w:rPr>
+        <w:lastRenderedPageBreak/>
+        <w:t xml:space="preserve">Passo </w:t>
+      </w:r>
+      <w:r>
+        <w:rPr>
+          <w:b/>
+        </w:rPr>
+        <w:t>2</w:t>
+      </w:r>
+    </w:p>
+    <w:p>
+      <w:pPr>
+        <w:ind w:left="360"/>
+      </w:pPr>
+      <w:r>
+        <w:t xml:space="preserve">Ora che ci troviamo all'interno del menu bisogna andare in fondo e cliccare </w:t>
+      </w:r>
+      <w:r>
+        <w:rPr>
+          <w:rStyle w:val="Enfasigrassetto"/>
+        </w:rPr>
+        <w:t>Prova ora</w:t>
+      </w:r>
+      <w:r>
+        <w:t xml:space="preserve"> per testare il QR Code Scanner</w:t>
+      </w:r>
+      <w:r>
+        <w:t>.</w:t>
+      </w:r>
+    </w:p>
+    <w:p>
+      <w:pPr>
+        <w:ind w:left="360"/>
+        <w:jc w:val="center"/>
+      </w:pPr>
+      <w:r>
+        <w:rPr>
+          <w:noProof/>
+          <w:lang w:eastAsia="it-CH"/>
+        </w:rPr>
+        <w:drawing>
+          <wp:inline distT="0" distB="0" distL="0" distR="0" wp14:anchorId="587B3890" wp14:editId="0A35CDF3">
+            <wp:extent cx="3228975" cy="2162175"/>
+            <wp:effectExtent l="0" t="0" r="9525" b="9525"/>
+            <wp:docPr id="39" name="Immagine 39"/>
+            <wp:cNvGraphicFramePr>
+              <a:graphicFrameLocks xmlns:a="http://schemas.openxmlformats.org/drawingml/2006/main" noChangeAspect="1"/>
+            </wp:cNvGraphicFramePr>
+            <a:graphic xmlns:a="http://schemas.openxmlformats.org/drawingml/2006/main">
+              <a:graphicData uri="http://schemas.openxmlformats.org/drawingml/2006/picture">
+                <pic:pic xmlns:pic="http://schemas.openxmlformats.org/drawingml/2006/picture">
+                  <pic:nvPicPr>
+                    <pic:cNvPr id="1" name=""/>
+                    <pic:cNvPicPr/>
+                  </pic:nvPicPr>
+                  <pic:blipFill>
+                    <a:blip r:embed="rId43"/>
+                    <a:stretch>
+                      <a:fillRect/>
+                    </a:stretch>
+                  </pic:blipFill>
+                  <pic:spPr>
+                    <a:xfrm>
+                      <a:off x="0" y="0"/>
+                      <a:ext cx="3228975" cy="2162175"/>
+                    </a:xfrm>
+                    <a:prstGeom prst="rect">
+                      <a:avLst/>
+                    </a:prstGeom>
+                  </pic:spPr>
+                </pic:pic>
+              </a:graphicData>
+            </a:graphic>
+          </wp:inline>
+        </w:drawing>
+      </w:r>
+    </w:p>
+    <w:p>
+      <w:pPr>
+        <w:pStyle w:val="Paragrafoelenco"/>
+        <w:numPr>
+          <w:ilvl w:val="4"/>
+          <w:numId w:val="2"/>
+        </w:numPr>
+      </w:pPr>
+      <w:r>
+        <w:rPr>
+          <w:b/>
+        </w:rPr>
+        <w:t xml:space="preserve">Passo </w:t>
+      </w:r>
+      <w:r>
+        <w:rPr>
+          <w:b/>
+        </w:rPr>
+        <w:t>3</w:t>
+      </w:r>
+    </w:p>
+    <w:p>
+      <w:pPr>
+        <w:ind w:left="360"/>
+      </w:pPr>
+      <w:r>
+        <w:t xml:space="preserve">Nel passo tre bisogna semplicemente accettare al browser il permesso di </w:t>
+      </w:r>
+      <w:r>
+        <w:t>accedere alla vostra webcam del pc/</w:t>
+      </w:r>
+      <w:proofErr w:type="spellStart"/>
+      <w:r>
+        <w:t>tablet</w:t>
+      </w:r>
+      <w:proofErr w:type="spellEnd"/>
+      <w:r>
+        <w:t>/telefono.</w:t>
+      </w:r>
+    </w:p>
+    <w:p>
+      <w:pPr>
+        <w:ind w:left="360"/>
+        <w:jc w:val="center"/>
+      </w:pPr>
+      <w:r>
+        <w:rPr>
+          <w:noProof/>
+          <w:lang w:eastAsia="it-CH"/>
+        </w:rPr>
+        <mc:AlternateContent>
+          <mc:Choice Requires="wps">
+            <w:drawing>
+              <wp:anchor distT="0" distB="0" distL="114300" distR="114300" simplePos="0" relativeHeight="251678720" behindDoc="0" locked="0" layoutInCell="1" allowOverlap="1" wp14:anchorId="4D2A8A64" wp14:editId="740BF11F">
+                <wp:simplePos x="0" y="0"/>
+                <wp:positionH relativeFrom="column">
+                  <wp:posOffset>1262380</wp:posOffset>
+                </wp:positionH>
+                <wp:positionV relativeFrom="paragraph">
+                  <wp:posOffset>1027430</wp:posOffset>
+                </wp:positionV>
+                <wp:extent cx="1733550" cy="409575"/>
+                <wp:effectExtent l="19050" t="19050" r="19050" b="28575"/>
+                <wp:wrapNone/>
+                <wp:docPr id="41" name="Rettangolo 41"/>
+                <wp:cNvGraphicFramePr/>
+                <a:graphic xmlns:a="http://schemas.openxmlformats.org/drawingml/2006/main">
+                  <a:graphicData uri="http://schemas.microsoft.com/office/word/2010/wordprocessingShape">
+                    <wps:wsp>
+                      <wps:cNvSpPr/>
+                      <wps:spPr>
+                        <a:xfrm>
+                          <a:off x="0" y="0"/>
+                          <a:ext cx="1733550" cy="409575"/>
+                        </a:xfrm>
+                        <a:prstGeom prst="rect">
+                          <a:avLst/>
+                        </a:prstGeom>
+                        <a:noFill/>
+                        <a:ln w="28575">
+                          <a:solidFill>
+                            <a:srgbClr val="FF0000"/>
+                          </a:solidFill>
+                        </a:ln>
+                      </wps:spPr>
+                      <wps:style>
+                        <a:lnRef idx="2">
+                          <a:schemeClr val="accent1">
+                            <a:shade val="50000"/>
+                          </a:schemeClr>
+                        </a:lnRef>
+                        <a:fillRef idx="1">
+                          <a:schemeClr val="accent1"/>
+                        </a:fillRef>
+                        <a:effectRef idx="0">
+                          <a:schemeClr val="accent1"/>
+                        </a:effectRef>
+                        <a:fontRef idx="minor">
+                          <a:schemeClr val="lt1"/>
+                        </a:fontRef>
+                      </wps:style>
+                      <wps:bodyPr rot="0" spcFirstLastPara="0" vertOverflow="overflow" horzOverflow="overflow" vert="horz" wrap="square" lIns="91440" tIns="45720" rIns="91440" bIns="45720" numCol="1" spcCol="0" rtlCol="0" fromWordArt="0" anchor="ctr" anchorCtr="0" forceAA="0" compatLnSpc="1">
+                        <a:prstTxWarp prst="textNoShape">
+                          <a:avLst/>
+                        </a:prstTxWarp>
+                        <a:noAutofit/>
+                      </wps:bodyPr>
+                    </wps:wsp>
+                  </a:graphicData>
+                </a:graphic>
+              </wp:anchor>
+            </w:drawing>
+          </mc:Choice>
+          <mc:Fallback>
+            <w:pict>
+              <v:rect w14:anchorId="3428527D" id="Rettangolo 41" o:spid="_x0000_s1026" style="position:absolute;margin-left:99.4pt;margin-top:80.9pt;width:136.5pt;height:32.25pt;z-index:251678720;visibility:visible;mso-wrap-style:square;mso-wrap-distance-left:9pt;mso-wrap-distance-top:0;mso-wrap-distance-right:9pt;mso-wrap-distance-bottom:0;mso-position-horizontal:absolute;mso-position-horizontal-relative:text;mso-position-vertical:absolute;mso-position-vertical-relative:text;v-text-anchor:middle" o:gfxdata="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" filled="f" strokecolor="red" strokeweight="2.25pt"/>
+            </w:pict>
+          </mc:Fallback>
+        </mc:AlternateContent>
+      </w:r>
+      <w:r>
+        <w:rPr>
+          <w:noProof/>
+          <w:lang w:eastAsia="it-CH"/>
+        </w:rPr>
+        <w:drawing>
+          <wp:inline distT="0" distB="0" distL="0" distR="0" wp14:anchorId="092E2774" wp14:editId="4AAC43EA">
+            <wp:extent cx="3448050" cy="1419225"/>
+            <wp:effectExtent l="0" t="0" r="0" b="9525"/>
+            <wp:docPr id="40" name="Immagine 40"/>
+            <wp:cNvGraphicFramePr>
+              <a:graphicFrameLocks xmlns:a="http://schemas.openxmlformats.org/drawingml/2006/main" noChangeAspect="1"/>
+            </wp:cNvGraphicFramePr>
+            <a:graphic xmlns:a="http://schemas.openxmlformats.org/drawingml/2006/main">
+              <a:graphicData uri="http://schemas.openxmlformats.org/drawingml/2006/picture">
+                <pic:pic xmlns:pic="http://schemas.openxmlformats.org/drawingml/2006/picture">
+                  <pic:nvPicPr>
+                    <pic:cNvPr id="1" name=""/>
+                    <pic:cNvPicPr/>
+                  </pic:nvPicPr>
+                  <pic:blipFill>
+                    <a:blip r:embed="rId44"/>
+                    <a:stretch>
+                      <a:fillRect/>
+                    </a:stretch>
+                  </pic:blipFill>
+                  <pic:spPr>
+                    <a:xfrm>
+                      <a:off x="0" y="0"/>
+                      <a:ext cx="3448050" cy="1419225"/>
+                    </a:xfrm>
+                    <a:prstGeom prst="rect">
+                      <a:avLst/>
+                    </a:prstGeom>
+                  </pic:spPr>
+                </pic:pic>
+              </a:graphicData>
+            </a:graphic>
+          </wp:inline>
+        </w:drawing>
+      </w:r>
+    </w:p>
+    <w:p/>
+    <w:p>
+      <w:pPr>
+        <w:pStyle w:val="Paragrafoelenco"/>
+        <w:numPr>
+          <w:ilvl w:val="4"/>
+          <w:numId w:val="2"/>
+        </w:numPr>
+      </w:pPr>
+      <w:r>
+        <w:rPr>
+          <w:b/>
+        </w:rPr>
+        <w:t xml:space="preserve">Passo </w:t>
+      </w:r>
+      <w:r>
+        <w:rPr>
+          <w:b/>
+        </w:rPr>
+        <w:t>4</w:t>
+      </w:r>
+    </w:p>
+    <w:p>
+      <w:pPr>
+        <w:ind w:left="360"/>
+      </w:pPr>
+      <w:r>
+        <w:rPr>
+          <w:noProof/>
+          <w:lang w:eastAsia="it-CH"/>
+        </w:rPr>
+        <w:drawing>
+          <wp:anchor distT="0" distB="0" distL="114300" distR="114300" simplePos="0" relativeHeight="251680768" behindDoc="0" locked="0" layoutInCell="1" allowOverlap="1" wp14:anchorId="675929FF" wp14:editId="62ACFE17">
+            <wp:simplePos x="0" y="0"/>
+            <wp:positionH relativeFrom="column">
+              <wp:posOffset>3415030</wp:posOffset>
+            </wp:positionH>
+            <wp:positionV relativeFrom="paragraph">
+              <wp:posOffset>541020</wp:posOffset>
+            </wp:positionV>
+            <wp:extent cx="1743710" cy="1752600"/>
+            <wp:effectExtent l="0" t="0" r="8890" b="0"/>
+            <wp:wrapTopAndBottom/>
+            <wp:docPr id="43" name="Immagine 43"/>
+            <wp:cNvGraphicFramePr>
+              <a:graphicFrameLocks xmlns:a="http://schemas.openxmlformats.org/drawingml/2006/main" noChangeAspect="1"/>
+            </wp:cNvGraphicFramePr>
+            <a:graphic xmlns:a="http://schemas.openxmlformats.org/drawingml/2006/main">
+              <a:graphicData uri="http://schemas.openxmlformats.org/drawingml/2006/picture">
+                <pic:pic xmlns:pic="http://schemas.openxmlformats.org/drawingml/2006/picture">
+                  <pic:nvPicPr>
+                    <pic:cNvPr id="1" name=""/>
+                    <pic:cNvPicPr/>
+                  </pic:nvPicPr>
+                  <pic:blipFill>
+                    <a:blip r:embed="rId45">
+                      <a:extLst>
+                        <a:ext uri="{28A0092B-C50C-407E-A947-70E740481C1C}">
+                          <a14:useLocalDpi xmlns:a14="http://schemas.microsoft.com/office/drawing/2010/main" val="0"/>
+                        </a:ext>
+                      </a:extLst>
+                    </a:blip>
+                    <a:stretch>
+                      <a:fillRect/>
+                    </a:stretch>
+                  </pic:blipFill>
+                  <pic:spPr>
+                    <a:xfrm>
+                      <a:off x="0" y="0"/>
+                      <a:ext cx="1743710" cy="1752600"/>
+                    </a:xfrm>
+                    <a:prstGeom prst="rect">
+                      <a:avLst/>
+                    </a:prstGeom>
+                  </pic:spPr>
+                </pic:pic>
+              </a:graphicData>
+            </a:graphic>
+            <wp14:sizeRelH relativeFrom="margin">
+              <wp14:pctWidth>0</wp14:pctWidth>
+            </wp14:sizeRelH>
+            <wp14:sizeRelV relativeFrom="margin">
+              <wp14:pctHeight>0</wp14:pctHeight>
+            </wp14:sizeRelV>
+          </wp:anchor>
+        </w:drawing>
+      </w:r>
+      <w:r>
+        <w:rPr>
+          <w:noProof/>
+          <w:lang w:eastAsia="it-CH"/>
+        </w:rPr>
+        <w:drawing>
+          <wp:anchor distT="0" distB="0" distL="114300" distR="114300" simplePos="0" relativeHeight="251679744" behindDoc="0" locked="0" layoutInCell="1" allowOverlap="1" wp14:anchorId="4FAC0A5A" wp14:editId="16160F64">
+            <wp:simplePos x="0" y="0"/>
+            <wp:positionH relativeFrom="column">
+              <wp:posOffset>233680</wp:posOffset>
+            </wp:positionH>
+            <wp:positionV relativeFrom="paragraph">
+              <wp:posOffset>549910</wp:posOffset>
+            </wp:positionV>
+            <wp:extent cx="2849245" cy="1724025"/>
+            <wp:effectExtent l="0" t="0" r="8255" b="9525"/>
+            <wp:wrapTopAndBottom/>
+            <wp:docPr id="42" name="Immagine 42"/>
+            <wp:cNvGraphicFramePr>
+              <a:graphicFrameLocks xmlns:a="http://schemas.openxmlformats.org/drawingml/2006/main" noChangeAspect="1"/>
+            </wp:cNvGraphicFramePr>
+            <a:graphic xmlns:a="http://schemas.openxmlformats.org/drawingml/2006/main">
+              <a:graphicData uri="http://schemas.openxmlformats.org/drawingml/2006/picture">
+                <pic:pic xmlns:pic="http://schemas.openxmlformats.org/drawingml/2006/picture">
+                  <pic:nvPicPr>
+                    <pic:cNvPr id="1" name=""/>
+                    <pic:cNvPicPr/>
+                  </pic:nvPicPr>
+                  <pic:blipFill>
+                    <a:blip r:embed="rId46">
+                      <a:extLst>
+                        <a:ext uri="{28A0092B-C50C-407E-A947-70E740481C1C}">
+                          <a14:useLocalDpi xmlns:a14="http://schemas.microsoft.com/office/drawing/2010/main" val="0"/>
+                        </a:ext>
+                      </a:extLst>
+                    </a:blip>
+                    <a:stretch>
+                      <a:fillRect/>
+                    </a:stretch>
+                  </pic:blipFill>
+                  <pic:spPr>
+                    <a:xfrm>
+                      <a:off x="0" y="0"/>
+                      <a:ext cx="2849245" cy="1724025"/>
+                    </a:xfrm>
+                    <a:prstGeom prst="rect">
+                      <a:avLst/>
+                    </a:prstGeom>
+                  </pic:spPr>
+                </pic:pic>
+              </a:graphicData>
+            </a:graphic>
+            <wp14:sizeRelH relativeFrom="margin">
+              <wp14:pctWidth>0</wp14:pctWidth>
+            </wp14:sizeRelH>
+            <wp14:sizeRelV relativeFrom="margin">
+              <wp14:pctHeight>0</wp14:pctHeight>
+            </wp14:sizeRelV>
+          </wp:anchor>
+        </w:drawing>
+      </w:r>
+      <w:r>
+        <w:t>Infine puntando al pattern dell’aula desiderata apparirà un popup con al suo interno l’orario attuale della materia che si sta svolgendo nell’aula in quel momento.</w:t>
+      </w:r>
+    </w:p>
+    <w:p/>
+    <w:p>
+      <w:pPr>
+        <w:pStyle w:val="Paragrafoelenco"/>
+        <w:numPr>
+          <w:ilvl w:val="4"/>
+          <w:numId w:val="2"/>
+        </w:numPr>
+      </w:pPr>
+      <w:r>
+        <w:lastRenderedPageBreak/>
+        <w:t xml:space="preserve">       </w:t>
+      </w:r>
+      <w:r>
+        <w:rPr>
+          <w:b/>
+        </w:rPr>
+        <w:t xml:space="preserve">Passo </w:t>
+      </w:r>
+      <w:r>
+        <w:rPr>
+          <w:b/>
+        </w:rPr>
+        <w:t>5 (</w:t>
+      </w:r>
+      <w:commentRangeStart w:id="4"/>
+      <w:commentRangeStart w:id="5"/>
+      <w:r>
+        <w:rPr>
+          <w:b/>
+        </w:rPr>
+        <w:t>facoltativo</w:t>
+      </w:r>
+      <w:commentRangeEnd w:id="4"/>
+      <w:r>
+        <w:rPr>
+          <w:rStyle w:val="Rimandocommento"/>
+        </w:rPr>
+        <w:commentReference w:id="4"/>
+      </w:r>
+      <w:commentRangeEnd w:id="5"/>
+      <w:r>
+        <w:rPr>
+          <w:rStyle w:val="Rimandocommento"/>
+        </w:rPr>
+        <w:commentReference w:id="5"/>
+      </w:r>
+      <w:r>
+        <w:rPr>
+          <w:b/>
+        </w:rPr>
+        <w:t>)</w:t>
+      </w:r>
+    </w:p>
+    <w:p>
+      <w:pPr>
+        <w:pStyle w:val="Paragrafoelenco"/>
+        <w:ind w:left="1440"/>
+      </w:pPr>
+    </w:p>
+    <w:p>
+      <w:pPr>
+        <w:pStyle w:val="Paragrafoelenco"/>
+        <w:numPr>
+          <w:ilvl w:val="1"/>
+          <w:numId w:val="2"/>
+        </w:numPr>
+      </w:pPr>
+      <w:r>
+        <w:rPr>
+          <w:b/>
+        </w:rPr>
+        <w:t xml:space="preserve">Installazione </w:t>
+      </w:r>
+    </w:p>
+    <w:p>
+      <w:pPr>
+        <w:ind w:left="360"/>
+      </w:pPr>
+    </w:p>
+    <w:p/>
+    <w:p/>
+    <w:p/>
+    <w:p/>
+    <w:p>
+      <w:pPr>
+        <w:ind w:left="360"/>
+      </w:pPr>
+    </w:p>
+    <w:p/>
+    <w:p>
+      <w:r>
+        <w:t xml:space="preserve"> </w:t>
+      </w:r>
+    </w:p>
+    <w:p>
+      <w:pPr>
+        <w:ind w:left="360"/>
+      </w:pPr>
+    </w:p>
+    <w:p>
+      <w:pPr>
+        <w:ind w:left="360"/>
+      </w:pPr>
+    </w:p>
+    <w:p>
+      <w:pPr>
+        <w:ind w:left="360"/>
+      </w:pPr>
+    </w:p>
+    <w:p>
+      <w:pPr>
+        <w:ind w:left="360"/>
+      </w:pPr>
+    </w:p>
+    <w:p>
+      <w:pPr>
         <w:rPr>
           <w:b/>
         </w:rPr>
@@ -9070,21 +10690,24 @@
               <w:rPr>
                 <w:b/>
               </w:rPr>
+              <w:t>1</w:t>
+            </w:r>
+          </w:p>
+        </w:tc>
+        <w:tc>
+          <w:tcPr>
+            <w:tcW w:w="2202" w:type="dxa"/>
+          </w:tcPr>
+          <w:p>
+            <w:r>
+              <w:t>Inserire</w:t>
+            </w:r>
+            <w:r>
+              <w:t xml:space="preserve"> correttamente i dati all’interno delle </w:t>
+            </w:r>
+            <w:r>
               <w:lastRenderedPageBreak/>
-              <w:t>1</w:t>
-            </w:r>
-          </w:p>
-        </w:tc>
-        <w:tc>
-          <w:tcPr>
-            <w:tcW w:w="2202" w:type="dxa"/>
-          </w:tcPr>
-          <w:p>
-            <w:r>
-              <w:t>Inserire</w:t>
-            </w:r>
-            <w:r>
-              <w:t xml:space="preserve"> correttamente i dati all’interno delle tabelle </w:t>
+              <w:t xml:space="preserve">tabelle </w:t>
             </w:r>
             <w:proofErr w:type="spellStart"/>
             <w:r>
@@ -9116,7 +10739,12 @@
           </w:tcPr>
           <w:p>
             <w:r>
-              <w:t>Si dovrebbe poter visualizzare i dati inerenti alla lezione attuale.</w:t>
+              <w:lastRenderedPageBreak/>
+              <w:t xml:space="preserve">Si dovrebbe poter visualizzare i dati </w:t>
+            </w:r>
+            <w:r>
+              <w:lastRenderedPageBreak/>
+              <w:t>inerenti alla lezione attuale.</w:t>
             </w:r>
           </w:p>
         </w:tc>
@@ -9135,6 +10763,7 @@
               <w:rPr>
                 <w:b/>
               </w:rPr>
+              <w:lastRenderedPageBreak/>
               <w:t>Funziona</w:t>
             </w:r>
           </w:p>
@@ -9170,7 +10799,7 @@
           <w:lang w:eastAsia="it-CH"/>
         </w:rPr>
         <w:drawing>
-          <wp:anchor distT="0" distB="0" distL="114300" distR="114300" simplePos="0" relativeHeight="251662336" behindDoc="0" locked="0" layoutInCell="1" allowOverlap="1" wp14:anchorId="7B649124" wp14:editId="5C2113DA">
+          <wp:anchor distT="0" distB="0" distL="114300" distR="114300" simplePos="0" relativeHeight="251662336" behindDoc="0" locked="0" layoutInCell="1" allowOverlap="1" wp14:anchorId="793F4F29" wp14:editId="0CCCBE7A">
             <wp:simplePos x="0" y="0"/>
             <wp:positionH relativeFrom="column">
               <wp:posOffset>135351</wp:posOffset>
@@ -9193,7 +10822,7 @@
                     <pic:cNvPicPr/>
                   </pic:nvPicPr>
                   <pic:blipFill>
-                    <a:blip r:embed="rId38">
+                    <a:blip r:embed="rId47">
                       <a:extLst>
                         <a:ext uri="{28A0092B-C50C-407E-A947-70E740481C1C}">
                           <a14:useLocalDpi xmlns:a14="http://schemas.microsoft.com/office/drawing/2010/main" val="0"/>
@@ -9236,13 +10865,18 @@
     <w:p/>
     <w:p/>
     <w:p>
+      <w:pPr>
+        <w:rPr>
+          <w:b/>
+        </w:rPr>
+      </w:pPr>
       <w:r>
         <w:rPr>
           <w:noProof/>
           <w:lang w:eastAsia="it-CH"/>
         </w:rPr>
         <w:drawing>
-          <wp:anchor distT="0" distB="0" distL="114300" distR="114300" simplePos="0" relativeHeight="251663360" behindDoc="0" locked="0" layoutInCell="1" allowOverlap="1">
+          <wp:anchor distT="0" distB="0" distL="114300" distR="114300" simplePos="0" relativeHeight="251663360" behindDoc="0" locked="0" layoutInCell="1" allowOverlap="1" wp14:anchorId="25B3F50F" wp14:editId="03CD16C5">
             <wp:simplePos x="0" y="0"/>
             <wp:positionH relativeFrom="column">
               <wp:posOffset>161230</wp:posOffset>
@@ -9265,7 +10899,7 @@
                     <pic:cNvPicPr/>
                   </pic:nvPicPr>
                   <pic:blipFill>
-                    <a:blip r:embed="rId39">
+                    <a:blip r:embed="rId48">
                       <a:extLst>
                         <a:ext uri="{28A0092B-C50C-407E-A947-70E740481C1C}">
                           <a14:useLocalDpi xmlns:a14="http://schemas.microsoft.com/office/drawing/2010/main" val="0"/>
@@ -9292,6 +10926,11 @@
         </w:drawing>
       </w:r>
     </w:p>
+    <w:p>
+      <w:pPr>
+        <w:ind w:firstLine="708"/>
+      </w:pPr>
+    </w:p>
     <w:sectPr>
       <w:pgSz w:w="11906" w:h="16838"/>
       <w:pgMar w:top="1293" w:right="1417" w:bottom="1417" w:left="1417" w:header="708" w:footer="708" w:gutter="0"/>
@@ -9300,6 +10939,111 @@
     </w:sectPr>
   </w:body>
 </w:document>
+</file>
+
+<file path=word/comments.xml><?xml version="1.0" encoding="utf-8"?>
+<w:comments xmlns:wpc="http://schemas.microsoft.com/office/word/2010/wordprocessingCanvas" xmlns:mc="http://schemas.openxmlformats.org/markup-compatibility/2006" xmlns:o="urn:schemas-microsoft-com:office:office" xmlns:r="http://schemas.openxmlformats.org/officeDocument/2006/relationships" xmlns:m="http://schemas.openxmlformats.org/officeDocument/2006/math" xmlns:v="urn:schemas-microsoft-com:vml" xmlns:wp14="http://schemas.microsoft.com/office/word/2010/wordprocessingDrawing" xmlns:wp="http://schemas.openxmlformats.org/drawingml/2006/wordprocessingDrawing" xmlns:w10="urn:schemas-microsoft-com:office:word" xmlns:w="http://schemas.openxmlformats.org/wordprocessingml/2006/main" xmlns:w14="http://schemas.microsoft.com/office/word/2010/wordml" xmlns:w15="http://schemas.microsoft.com/office/word/2012/wordml" xmlns:wpg="http://schemas.microsoft.com/office/word/2010/wordprocessingGroup" xmlns:wpi="http://schemas.microsoft.com/office/word/2010/wordprocessingInk" xmlns:wne="http://schemas.microsoft.com/office/word/2006/wordml" xmlns:wps="http://schemas.microsoft.com/office/word/2010/wordprocessingShape" mc:Ignorable="w14 w15 wp14">
+  <w:comment w:id="1" w:author="Monkey.D Luffy" w:date="2020-05-08T00:04:00Z" w:initials="ML">
+    <w:p>
+      <w:pPr>
+        <w:pStyle w:val="Testocommento"/>
+      </w:pPr>
+      <w:r>
+        <w:rPr>
+          <w:rStyle w:val="Rimandocommento"/>
+        </w:rPr>
+        <w:annotationRef/>
+      </w:r>
+      <w:r>
+        <w:t xml:space="preserve">Controllare aggiornamenti </w:t>
+      </w:r>
+      <w:proofErr w:type="spellStart"/>
+      <w:r>
+        <w:t>scrapper</w:t>
+      </w:r>
+      <w:proofErr w:type="spellEnd"/>
+    </w:p>
+  </w:comment>
+  <w:comment w:id="2" w:author="Monkey.D Luffy" w:date="2020-05-08T00:03:00Z" w:initials="ML">
+    <w:p>
+      <w:pPr>
+        <w:pStyle w:val="Testocommento"/>
+      </w:pPr>
+      <w:r>
+        <w:rPr>
+          <w:rStyle w:val="Rimandocommento"/>
+        </w:rPr>
+        <w:annotationRef/>
+      </w:r>
+      <w:r>
+        <w:t>Pierpaolo è gay</w:t>
+      </w:r>
+    </w:p>
+  </w:comment>
+  <w:comment w:id="3" w:author="Monkey.D Luffy" w:date="2020-05-08T00:04:00Z" w:initials="ML">
+    <w:p>
+      <w:pPr>
+        <w:pStyle w:val="Testocommento"/>
+      </w:pPr>
+      <w:r>
+        <w:rPr>
+          <w:rStyle w:val="Rimandocommento"/>
+        </w:rPr>
+        <w:annotationRef/>
+      </w:r>
+      <w:r>
+        <w:t xml:space="preserve">Modificare struttura </w:t>
+      </w:r>
+      <w:proofErr w:type="gramStart"/>
+      <w:r>
+        <w:t>file(</w:t>
+      </w:r>
+      <w:proofErr w:type="gramEnd"/>
+      <w:r>
+        <w:t>non è più JSON)</w:t>
+      </w:r>
+    </w:p>
+  </w:comment>
+  <w:comment w:id="4" w:author="Monkey.D Luffy" w:date="2020-05-08T00:02:00Z" w:initials="ML">
+    <w:p>
+      <w:pPr>
+        <w:pStyle w:val="Testocommento"/>
+      </w:pPr>
+      <w:r>
+        <w:rPr>
+          <w:rStyle w:val="Rimandocommento"/>
+        </w:rPr>
+        <w:annotationRef/>
+      </w:r>
+      <w:r>
+        <w:t>Aggiungere bottone testo</w:t>
+      </w:r>
+    </w:p>
+  </w:comment>
+  <w:comment w:id="5" w:author="Monkey.D Luffy" w:date="2020-05-08T00:02:00Z" w:initials="ML">
+    <w:p>
+      <w:pPr>
+        <w:pStyle w:val="Testocommento"/>
+      </w:pPr>
+      <w:r>
+        <w:rPr>
+          <w:rStyle w:val="Rimandocommento"/>
+        </w:rPr>
+        <w:annotationRef/>
+      </w:r>
+    </w:p>
+  </w:comment>
+</w:comments>
+</file>
+
+<file path=word/commentsExtended.xml><?xml version="1.0" encoding="utf-8"?>
+<w15:commentsEx xmlns:wpc="http://schemas.microsoft.com/office/word/2010/wordprocessingCanvas" xmlns:mc="http://schemas.openxmlformats.org/markup-compatibility/2006" xmlns:o="urn:schemas-microsoft-com:office:office" xmlns:r="http://schemas.openxmlformats.org/officeDocument/2006/relationships" xmlns:m="http://schemas.openxmlformats.org/officeDocument/2006/math" xmlns:v="urn:schemas-microsoft-com:vml" xmlns:wp14="http://schemas.microsoft.com/office/word/2010/wordprocessingDrawing" xmlns:wp="http://schemas.openxmlformats.org/drawingml/2006/wordprocessingDrawing" xmlns:w10="urn:schemas-microsoft-com:office:word" xmlns:w="http://schemas.openxmlformats.org/wordprocessingml/2006/main" xmlns:w14="http://schemas.microsoft.com/office/word/2010/wordml" xmlns:w15="http://schemas.microsoft.com/office/word/2012/wordml" xmlns:wpg="http://schemas.microsoft.com/office/word/2010/wordprocessingGroup" xmlns:wpi="http://schemas.microsoft.com/office/word/2010/wordprocessingInk" xmlns:wne="http://schemas.microsoft.com/office/word/2006/wordml" xmlns:wps="http://schemas.microsoft.com/office/word/2010/wordprocessingShape" mc:Ignorable="w14 w15 wp14">
+  <w15:commentEx w15:paraId="53B9B2C1" w15:done="0"/>
+  <w15:commentEx w15:paraId="160B8323" w15:done="0"/>
+  <w15:commentEx w15:paraId="52B29434" w15:paraIdParent="160B8323" w15:done="0"/>
+  <w15:commentEx w15:paraId="27EC7B77" w15:done="0"/>
+  <w15:commentEx w15:paraId="36493F46" w15:paraIdParent="27EC7B77" w15:done="0"/>
+</w15:commentsEx>
 </file>
 
 <file path=word/endnotes.xml><?xml version="1.0" encoding="utf-8"?>
@@ -9343,7 +11087,7 @@
       <w:rPr>
         <w:lang w:val="fr-CH"/>
       </w:rPr>
-      <w:t>Team5</w:t>
+      <w:t>CRARS</w:t>
     </w:r>
     <w:r>
       <w:rPr>
@@ -9455,7 +11199,7 @@
               <w:lang w:eastAsia="it-CH"/>
             </w:rPr>
             <w:drawing>
-              <wp:inline distT="0" distB="0" distL="0" distR="0" wp14:anchorId="7BE55479" wp14:editId="5322EB70">
+              <wp:inline distT="0" distB="0" distL="0" distR="0" wp14:anchorId="4B93A992" wp14:editId="7ADD105D">
                 <wp:extent cx="600075" cy="588963"/>
                 <wp:effectExtent l="0" t="0" r="0" b="1905"/>
                 <wp:docPr id="1" name="Immagine 1"/>
@@ -9546,7 +11290,7 @@
               <w:noProof/>
               <w:lang w:val="it-IT"/>
             </w:rPr>
-            <w:t>20</w:t>
+            <w:t>10</w:t>
           </w:r>
           <w:r>
             <w:fldChar w:fldCharType="end"/>
@@ -9744,6 +11488,119 @@
     </w:lvl>
   </w:abstractNum>
   <w:abstractNum w:abstractNumId="1">
+    <w:nsid w:val="0C530555"/>
+    <w:multiLevelType w:val="hybridMultilevel"/>
+    <w:tmpl w:val="5A5E46B6"/>
+    <w:lvl w:ilvl="0" w:tplc="08100001">
+      <w:start w:val="1"/>
+      <w:numFmt w:val="bullet"/>
+      <w:lvlText w:val=""/>
+      <w:lvlJc w:val="left"/>
+      <w:pPr>
+        <w:ind w:left="1080" w:hanging="360"/>
+      </w:pPr>
+      <w:rPr>
+        <w:rFonts w:ascii="Symbol" w:hAnsi="Symbol" w:hint="default"/>
+      </w:rPr>
+    </w:lvl>
+    <w:lvl w:ilvl="1" w:tplc="08100003" w:tentative="1">
+      <w:start w:val="1"/>
+      <w:numFmt w:val="bullet"/>
+      <w:lvlText w:val="o"/>
+      <w:lvlJc w:val="left"/>
+      <w:pPr>
+        <w:ind w:left="1800" w:hanging="360"/>
+      </w:pPr>
+      <w:rPr>
+        <w:rFonts w:ascii="Courier New" w:hAnsi="Courier New" w:cs="Courier New" w:hint="default"/>
+      </w:rPr>
+    </w:lvl>
+    <w:lvl w:ilvl="2" w:tplc="08100005" w:tentative="1">
+      <w:start w:val="1"/>
+      <w:numFmt w:val="bullet"/>
+      <w:lvlText w:val=""/>
+      <w:lvlJc w:val="left"/>
+      <w:pPr>
+        <w:ind w:left="2520" w:hanging="360"/>
+      </w:pPr>
+      <w:rPr>
+        <w:rFonts w:ascii="Wingdings" w:hAnsi="Wingdings" w:hint="default"/>
+      </w:rPr>
+    </w:lvl>
+    <w:lvl w:ilvl="3" w:tplc="08100001" w:tentative="1">
+      <w:start w:val="1"/>
+      <w:numFmt w:val="bullet"/>
+      <w:lvlText w:val=""/>
+      <w:lvlJc w:val="left"/>
+      <w:pPr>
+        <w:ind w:left="3240" w:hanging="360"/>
+      </w:pPr>
+      <w:rPr>
+        <w:rFonts w:ascii="Symbol" w:hAnsi="Symbol" w:hint="default"/>
+      </w:rPr>
+    </w:lvl>
+    <w:lvl w:ilvl="4" w:tplc="08100003" w:tentative="1">
+      <w:start w:val="1"/>
+      <w:numFmt w:val="bullet"/>
+      <w:lvlText w:val="o"/>
+      <w:lvlJc w:val="left"/>
+      <w:pPr>
+        <w:ind w:left="3960" w:hanging="360"/>
+      </w:pPr>
+      <w:rPr>
+        <w:rFonts w:ascii="Courier New" w:hAnsi="Courier New" w:cs="Courier New" w:hint="default"/>
+      </w:rPr>
+    </w:lvl>
+    <w:lvl w:ilvl="5" w:tplc="08100005" w:tentative="1">
+      <w:start w:val="1"/>
+      <w:numFmt w:val="bullet"/>
+      <w:lvlText w:val=""/>
+      <w:lvlJc w:val="left"/>
+      <w:pPr>
+        <w:ind w:left="4680" w:hanging="360"/>
+      </w:pPr>
+      <w:rPr>
+        <w:rFonts w:ascii="Wingdings" w:hAnsi="Wingdings" w:hint="default"/>
+      </w:rPr>
+    </w:lvl>
+    <w:lvl w:ilvl="6" w:tplc="08100001" w:tentative="1">
+      <w:start w:val="1"/>
+      <w:numFmt w:val="bullet"/>
+      <w:lvlText w:val=""/>
+      <w:lvlJc w:val="left"/>
+      <w:pPr>
+        <w:ind w:left="5400" w:hanging="360"/>
+      </w:pPr>
+      <w:rPr>
+        <w:rFonts w:ascii="Symbol" w:hAnsi="Symbol" w:hint="default"/>
+      </w:rPr>
+    </w:lvl>
+    <w:lvl w:ilvl="7" w:tplc="08100003" w:tentative="1">
+      <w:start w:val="1"/>
+      <w:numFmt w:val="bullet"/>
+      <w:lvlText w:val="o"/>
+      <w:lvlJc w:val="left"/>
+      <w:pPr>
+        <w:ind w:left="6120" w:hanging="360"/>
+      </w:pPr>
+      <w:rPr>
+        <w:rFonts w:ascii="Courier New" w:hAnsi="Courier New" w:cs="Courier New" w:hint="default"/>
+      </w:rPr>
+    </w:lvl>
+    <w:lvl w:ilvl="8" w:tplc="08100005" w:tentative="1">
+      <w:start w:val="1"/>
+      <w:numFmt w:val="bullet"/>
+      <w:lvlText w:val=""/>
+      <w:lvlJc w:val="left"/>
+      <w:pPr>
+        <w:ind w:left="6840" w:hanging="360"/>
+      </w:pPr>
+      <w:rPr>
+        <w:rFonts w:ascii="Wingdings" w:hAnsi="Wingdings" w:hint="default"/>
+      </w:rPr>
+    </w:lvl>
+  </w:abstractNum>
+  <w:abstractNum w:abstractNumId="2">
     <w:nsid w:val="0F9E4CD9"/>
     <w:multiLevelType w:val="hybridMultilevel"/>
     <w:tmpl w:val="B41AF740"/>
@@ -9856,7 +11713,7 @@
       </w:rPr>
     </w:lvl>
   </w:abstractNum>
-  <w:abstractNum w:abstractNumId="2">
+  <w:abstractNum w:abstractNumId="3">
     <w:nsid w:val="119378FD"/>
     <w:multiLevelType w:val="multilevel"/>
     <w:tmpl w:val="C18A6CC2"/>
@@ -9982,7 +11839,7 @@
       </w:rPr>
     </w:lvl>
   </w:abstractNum>
-  <w:abstractNum w:abstractNumId="3">
+  <w:abstractNum w:abstractNumId="4">
     <w:nsid w:val="12091495"/>
     <w:multiLevelType w:val="hybridMultilevel"/>
     <w:tmpl w:val="197CE84E"/>
@@ -10095,7 +11952,7 @@
       </w:rPr>
     </w:lvl>
   </w:abstractNum>
-  <w:abstractNum w:abstractNumId="4">
+  <w:abstractNum w:abstractNumId="5">
     <w:nsid w:val="190B7829"/>
     <w:multiLevelType w:val="multilevel"/>
     <w:tmpl w:val="C18A6CC2"/>
@@ -10221,7 +12078,7 @@
       </w:rPr>
     </w:lvl>
   </w:abstractNum>
-  <w:abstractNum w:abstractNumId="5">
+  <w:abstractNum w:abstractNumId="6">
     <w:nsid w:val="1F3447FF"/>
     <w:multiLevelType w:val="multilevel"/>
     <w:tmpl w:val="C18A6CC2"/>
@@ -10347,7 +12204,7 @@
       </w:rPr>
     </w:lvl>
   </w:abstractNum>
-  <w:abstractNum w:abstractNumId="6">
+  <w:abstractNum w:abstractNumId="7">
     <w:nsid w:val="2F022A42"/>
     <w:multiLevelType w:val="multilevel"/>
     <w:tmpl w:val="0810001F"/>
@@ -10433,7 +12290,7 @@
       </w:pPr>
     </w:lvl>
   </w:abstractNum>
-  <w:abstractNum w:abstractNumId="7">
+  <w:abstractNum w:abstractNumId="8">
     <w:nsid w:val="2FCF503A"/>
     <w:multiLevelType w:val="multilevel"/>
     <w:tmpl w:val="0810001F"/>
@@ -10519,7 +12376,7 @@
       </w:pPr>
     </w:lvl>
   </w:abstractNum>
-  <w:abstractNum w:abstractNumId="8">
+  <w:abstractNum w:abstractNumId="9">
     <w:nsid w:val="39D7330A"/>
     <w:multiLevelType w:val="multilevel"/>
     <w:tmpl w:val="7EF629B0"/>
@@ -10632,7 +12489,133 @@
       </w:rPr>
     </w:lvl>
   </w:abstractNum>
-  <w:abstractNum w:abstractNumId="9">
+  <w:abstractNum w:abstractNumId="10">
+    <w:nsid w:val="3E6E3D71"/>
+    <w:multiLevelType w:val="multilevel"/>
+    <w:tmpl w:val="C18A6CC2"/>
+    <w:lvl w:ilvl="0">
+      <w:start w:val="1"/>
+      <w:numFmt w:val="decimal"/>
+      <w:lvlText w:val="%1."/>
+      <w:lvlJc w:val="left"/>
+      <w:pPr>
+        <w:ind w:left="1068" w:hanging="360"/>
+      </w:pPr>
+    </w:lvl>
+    <w:lvl w:ilvl="1">
+      <w:start w:val="1"/>
+      <w:numFmt w:val="decimal"/>
+      <w:isLgl/>
+      <w:lvlText w:val="%1.%2"/>
+      <w:lvlJc w:val="left"/>
+      <w:pPr>
+        <w:ind w:left="1068" w:hanging="360"/>
+      </w:pPr>
+      <w:rPr>
+        <w:rFonts w:hint="default"/>
+        <w:b/>
+      </w:rPr>
+    </w:lvl>
+    <w:lvl w:ilvl="2">
+      <w:start w:val="1"/>
+      <w:numFmt w:val="decimal"/>
+      <w:isLgl/>
+      <w:lvlText w:val="%1.%2.%3"/>
+      <w:lvlJc w:val="left"/>
+      <w:pPr>
+        <w:ind w:left="1428" w:hanging="720"/>
+      </w:pPr>
+      <w:rPr>
+        <w:rFonts w:hint="default"/>
+        <w:b/>
+      </w:rPr>
+    </w:lvl>
+    <w:lvl w:ilvl="3">
+      <w:start w:val="1"/>
+      <w:numFmt w:val="decimal"/>
+      <w:isLgl/>
+      <w:lvlText w:val="%1.%2.%3.%4"/>
+      <w:lvlJc w:val="left"/>
+      <w:pPr>
+        <w:ind w:left="1428" w:hanging="720"/>
+      </w:pPr>
+      <w:rPr>
+        <w:rFonts w:hint="default"/>
+        <w:b/>
+      </w:rPr>
+    </w:lvl>
+    <w:lvl w:ilvl="4">
+      <w:start w:val="1"/>
+      <w:numFmt w:val="decimal"/>
+      <w:isLgl/>
+      <w:lvlText w:val="%1.%2.%3.%4.%5"/>
+      <w:lvlJc w:val="left"/>
+      <w:pPr>
+        <w:ind w:left="1788" w:hanging="1080"/>
+      </w:pPr>
+      <w:rPr>
+        <w:rFonts w:hint="default"/>
+        <w:b/>
+      </w:rPr>
+    </w:lvl>
+    <w:lvl w:ilvl="5">
+      <w:start w:val="1"/>
+      <w:numFmt w:val="decimal"/>
+      <w:isLgl/>
+      <w:lvlText w:val="%1.%2.%3.%4.%5.%6"/>
+      <w:lvlJc w:val="left"/>
+      <w:pPr>
+        <w:ind w:left="1788" w:hanging="1080"/>
+      </w:pPr>
+      <w:rPr>
+        <w:rFonts w:hint="default"/>
+        <w:b/>
+      </w:rPr>
+    </w:lvl>
+    <w:lvl w:ilvl="6">
+      <w:start w:val="1"/>
+      <w:numFmt w:val="decimal"/>
+      <w:isLgl/>
+      <w:lvlText w:val="%1.%2.%3.%4.%5.%6.%7"/>
+      <w:lvlJc w:val="left"/>
+      <w:pPr>
+        <w:ind w:left="2148" w:hanging="1440"/>
+      </w:pPr>
+      <w:rPr>
+        <w:rFonts w:hint="default"/>
+        <w:b/>
+      </w:rPr>
+    </w:lvl>
+    <w:lvl w:ilvl="7">
+      <w:start w:val="1"/>
+      <w:numFmt w:val="decimal"/>
+      <w:isLgl/>
+      <w:lvlText w:val="%1.%2.%3.%4.%5.%6.%7.%8"/>
+      <w:lvlJc w:val="left"/>
+      <w:pPr>
+        <w:ind w:left="2148" w:hanging="1440"/>
+      </w:pPr>
+      <w:rPr>
+        <w:rFonts w:hint="default"/>
+        <w:b/>
+      </w:rPr>
+    </w:lvl>
+    <w:lvl w:ilvl="8">
+      <w:start w:val="1"/>
+      <w:numFmt w:val="decimal"/>
+      <w:isLgl/>
+      <w:lvlText w:val="%1.%2.%3.%4.%5.%6.%7.%8.%9"/>
+      <w:lvlJc w:val="left"/>
+      <w:pPr>
+        <w:ind w:left="2508" w:hanging="1800"/>
+      </w:pPr>
+      <w:rPr>
+        <w:rFonts w:hint="default"/>
+        <w:b/>
+      </w:rPr>
+    </w:lvl>
+  </w:abstractNum>
+  <w:abstractNum w:abstractNumId="11">
     <w:nsid w:val="44F231E0"/>
     <w:multiLevelType w:val="multilevel"/>
     <w:tmpl w:val="C18A6CC2"/>
@@ -10758,7 +12741,120 @@
       </w:rPr>
     </w:lvl>
   </w:abstractNum>
-  <w:abstractNum w:abstractNumId="10">
+  <w:abstractNum w:abstractNumId="12">
+    <w:nsid w:val="5AE67515"/>
+    <w:multiLevelType w:val="hybridMultilevel"/>
+    <w:tmpl w:val="F30E1C4E"/>
+    <w:lvl w:ilvl="0" w:tplc="08100001">
+      <w:start w:val="1"/>
+      <w:numFmt w:val="bullet"/>
+      <w:lvlText w:val=""/>
+      <w:lvlJc w:val="left"/>
+      <w:pPr>
+        <w:ind w:left="720" w:hanging="360"/>
+      </w:pPr>
+      <w:rPr>
+        <w:rFonts w:ascii="Symbol" w:hAnsi="Symbol" w:hint="default"/>
+      </w:rPr>
+    </w:lvl>
+    <w:lvl w:ilvl="1" w:tplc="08100003" w:tentative="1">
+      <w:start w:val="1"/>
+      <w:numFmt w:val="bullet"/>
+      <w:lvlText w:val="o"/>
+      <w:lvlJc w:val="left"/>
+      <w:pPr>
+        <w:ind w:left="1440" w:hanging="360"/>
+      </w:pPr>
+      <w:rPr>
+        <w:rFonts w:ascii="Courier New" w:hAnsi="Courier New" w:cs="Courier New" w:hint="default"/>
+      </w:rPr>
+    </w:lvl>
+    <w:lvl w:ilvl="2" w:tplc="08100005" w:tentative="1">
+      <w:start w:val="1"/>
+      <w:numFmt w:val="bullet"/>
+      <w:lvlText w:val=""/>
+      <w:lvlJc w:val="left"/>
+      <w:pPr>
+        <w:ind w:left="2160" w:hanging="360"/>
+      </w:pPr>
+      <w:rPr>
+        <w:rFonts w:ascii="Wingdings" w:hAnsi="Wingdings" w:hint="default"/>
+      </w:rPr>
+    </w:lvl>
+    <w:lvl w:ilvl="3" w:tplc="08100001" w:tentative="1">
+      <w:start w:val="1"/>
+      <w:numFmt w:val="bullet"/>
+      <w:lvlText w:val=""/>
+      <w:lvlJc w:val="left"/>
+      <w:pPr>
+        <w:ind w:left="2880" w:hanging="360"/>
+      </w:pPr>
+      <w:rPr>
+        <w:rFonts w:ascii="Symbol" w:hAnsi="Symbol" w:hint="default"/>
+      </w:rPr>
+    </w:lvl>
+    <w:lvl w:ilvl="4" w:tplc="08100003" w:tentative="1">
+      <w:start w:val="1"/>
+      <w:numFmt w:val="bullet"/>
+      <w:lvlText w:val="o"/>
+      <w:lvlJc w:val="left"/>
+      <w:pPr>
+        <w:ind w:left="3600" w:hanging="360"/>
+      </w:pPr>
+      <w:rPr>
+        <w:rFonts w:ascii="Courier New" w:hAnsi="Courier New" w:cs="Courier New" w:hint="default"/>
+      </w:rPr>
+    </w:lvl>
+    <w:lvl w:ilvl="5" w:tplc="08100005" w:tentative="1">
+      <w:start w:val="1"/>
+      <w:numFmt w:val="bullet"/>
+      <w:lvlText w:val=""/>
+      <w:lvlJc w:val="left"/>
+      <w:pPr>
+        <w:ind w:left="4320" w:hanging="360"/>
+      </w:pPr>
+      <w:rPr>
+        <w:rFonts w:ascii="Wingdings" w:hAnsi="Wingdings" w:hint="default"/>
+      </w:rPr>
+    </w:lvl>
+    <w:lvl w:ilvl="6" w:tplc="08100001" w:tentative="1">
+      <w:start w:val="1"/>
+      <w:numFmt w:val="bullet"/>
+      <w:lvlText w:val=""/>
+      <w:lvlJc w:val="left"/>
+      <w:pPr>
+        <w:ind w:left="5040" w:hanging="360"/>
+      </w:pPr>
+      <w:rPr>
+        <w:rFonts w:ascii="Symbol" w:hAnsi="Symbol" w:hint="default"/>
+      </w:rPr>
+    </w:lvl>
+    <w:lvl w:ilvl="7" w:tplc="08100003" w:tentative="1">
+      <w:start w:val="1"/>
+      <w:numFmt w:val="bullet"/>
+      <w:lvlText w:val="o"/>
+      <w:lvlJc w:val="left"/>
+      <w:pPr>
+        <w:ind w:left="5760" w:hanging="360"/>
+      </w:pPr>
+      <w:rPr>
+        <w:rFonts w:ascii="Courier New" w:hAnsi="Courier New" w:cs="Courier New" w:hint="default"/>
+      </w:rPr>
+    </w:lvl>
+    <w:lvl w:ilvl="8" w:tplc="08100005" w:tentative="1">
+      <w:start w:val="1"/>
+      <w:numFmt w:val="bullet"/>
+      <w:lvlText w:val=""/>
+      <w:lvlJc w:val="left"/>
+      <w:pPr>
+        <w:ind w:left="6480" w:hanging="360"/>
+      </w:pPr>
+      <w:rPr>
+        <w:rFonts w:ascii="Wingdings" w:hAnsi="Wingdings" w:hint="default"/>
+      </w:rPr>
+    </w:lvl>
+  </w:abstractNum>
+  <w:abstractNum w:abstractNumId="13">
     <w:nsid w:val="5B325080"/>
     <w:multiLevelType w:val="hybridMultilevel"/>
     <w:tmpl w:val="299CA61E"/>
@@ -10844,7 +12940,611 @@
       </w:pPr>
     </w:lvl>
   </w:abstractNum>
-  <w:abstractNum w:abstractNumId="11">
+  <w:abstractNum w:abstractNumId="14">
+    <w:nsid w:val="5EF40ABA"/>
+    <w:multiLevelType w:val="hybridMultilevel"/>
+    <w:tmpl w:val="484E493A"/>
+    <w:lvl w:ilvl="0" w:tplc="08100001">
+      <w:start w:val="1"/>
+      <w:numFmt w:val="bullet"/>
+      <w:lvlText w:val=""/>
+      <w:lvlJc w:val="left"/>
+      <w:pPr>
+        <w:ind w:left="2130" w:hanging="360"/>
+      </w:pPr>
+      <w:rPr>
+        <w:rFonts w:ascii="Symbol" w:hAnsi="Symbol" w:hint="default"/>
+      </w:rPr>
+    </w:lvl>
+    <w:lvl w:ilvl="1" w:tplc="08100003" w:tentative="1">
+      <w:start w:val="1"/>
+      <w:numFmt w:val="bullet"/>
+      <w:lvlText w:val="o"/>
+      <w:lvlJc w:val="left"/>
+      <w:pPr>
+        <w:ind w:left="2850" w:hanging="360"/>
+      </w:pPr>
+      <w:rPr>
+        <w:rFonts w:ascii="Courier New" w:hAnsi="Courier New" w:cs="Courier New" w:hint="default"/>
+      </w:rPr>
+    </w:lvl>
+    <w:lvl w:ilvl="2" w:tplc="08100005" w:tentative="1">
+      <w:start w:val="1"/>
+      <w:numFmt w:val="bullet"/>
+      <w:lvlText w:val=""/>
+      <w:lvlJc w:val="left"/>
+      <w:pPr>
+        <w:ind w:left="3570" w:hanging="360"/>
+      </w:pPr>
+      <w:rPr>
+        <w:rFonts w:ascii="Wingdings" w:hAnsi="Wingdings" w:hint="default"/>
+      </w:rPr>
+    </w:lvl>
+    <w:lvl w:ilvl="3" w:tplc="08100001" w:tentative="1">
+      <w:start w:val="1"/>
+      <w:numFmt w:val="bullet"/>
+      <w:lvlText w:val=""/>
+      <w:lvlJc w:val="left"/>
+      <w:pPr>
+        <w:ind w:left="4290" w:hanging="360"/>
+      </w:pPr>
+      <w:rPr>
+        <w:rFonts w:ascii="Symbol" w:hAnsi="Symbol" w:hint="default"/>
+      </w:rPr>
+    </w:lvl>
+    <w:lvl w:ilvl="4" w:tplc="08100003" w:tentative="1">
+      <w:start w:val="1"/>
+      <w:numFmt w:val="bullet"/>
+      <w:lvlText w:val="o"/>
+      <w:lvlJc w:val="left"/>
+      <w:pPr>
+        <w:ind w:left="5010" w:hanging="360"/>
+      </w:pPr>
+      <w:rPr>
+        <w:rFonts w:ascii="Courier New" w:hAnsi="Courier New" w:cs="Courier New" w:hint="default"/>
+      </w:rPr>
+    </w:lvl>
+    <w:lvl w:ilvl="5" w:tplc="08100005" w:tentative="1">
+      <w:start w:val="1"/>
+      <w:numFmt w:val="bullet"/>
+      <w:lvlText w:val=""/>
+      <w:lvlJc w:val="left"/>
+      <w:pPr>
+        <w:ind w:left="5730" w:hanging="360"/>
+      </w:pPr>
+      <w:rPr>
+        <w:rFonts w:ascii="Wingdings" w:hAnsi="Wingdings" w:hint="default"/>
+      </w:rPr>
+    </w:lvl>
+    <w:lvl w:ilvl="6" w:tplc="08100001" w:tentative="1">
+      <w:start w:val="1"/>
+      <w:numFmt w:val="bullet"/>
+      <w:lvlText w:val=""/>
+      <w:lvlJc w:val="left"/>
+      <w:pPr>
+        <w:ind w:left="6450" w:hanging="360"/>
+      </w:pPr>
+      <w:rPr>
+        <w:rFonts w:ascii="Symbol" w:hAnsi="Symbol" w:hint="default"/>
+      </w:rPr>
+    </w:lvl>
+    <w:lvl w:ilvl="7" w:tplc="08100003" w:tentative="1">
+      <w:start w:val="1"/>
+      <w:numFmt w:val="bullet"/>
+      <w:lvlText w:val="o"/>
+      <w:lvlJc w:val="left"/>
+      <w:pPr>
+        <w:ind w:left="7170" w:hanging="360"/>
+      </w:pPr>
+      <w:rPr>
+        <w:rFonts w:ascii="Courier New" w:hAnsi="Courier New" w:cs="Courier New" w:hint="default"/>
+      </w:rPr>
+    </w:lvl>
+    <w:lvl w:ilvl="8" w:tplc="08100005" w:tentative="1">
+      <w:start w:val="1"/>
+      <w:numFmt w:val="bullet"/>
+      <w:lvlText w:val=""/>
+      <w:lvlJc w:val="left"/>
+      <w:pPr>
+        <w:ind w:left="7890" w:hanging="360"/>
+      </w:pPr>
+      <w:rPr>
+        <w:rFonts w:ascii="Wingdings" w:hAnsi="Wingdings" w:hint="default"/>
+      </w:rPr>
+    </w:lvl>
+  </w:abstractNum>
+  <w:abstractNum w:abstractNumId="15">
+    <w:nsid w:val="62D838A3"/>
+    <w:multiLevelType w:val="multilevel"/>
+    <w:tmpl w:val="C18A6CC2"/>
+    <w:lvl w:ilvl="0">
+      <w:start w:val="1"/>
+      <w:numFmt w:val="decimal"/>
+      <w:lvlText w:val="%1."/>
+      <w:lvlJc w:val="left"/>
+      <w:pPr>
+        <w:ind w:left="720" w:hanging="360"/>
+      </w:pPr>
+    </w:lvl>
+    <w:lvl w:ilvl="1">
+      <w:start w:val="1"/>
+      <w:numFmt w:val="decimal"/>
+      <w:isLgl/>
+      <w:lvlText w:val="%1.%2"/>
+      <w:lvlJc w:val="left"/>
+      <w:pPr>
+        <w:ind w:left="720" w:hanging="360"/>
+      </w:pPr>
+      <w:rPr>
+        <w:rFonts w:hint="default"/>
+        <w:b/>
+      </w:rPr>
+    </w:lvl>
+    <w:lvl w:ilvl="2">
+      <w:start w:val="1"/>
+      <w:numFmt w:val="decimal"/>
+      <w:isLgl/>
+      <w:lvlText w:val="%1.%2.%3"/>
+      <w:lvlJc w:val="left"/>
+      <w:pPr>
+        <w:ind w:left="1080" w:hanging="720"/>
+      </w:pPr>
+      <w:rPr>
+        <w:rFonts w:hint="default"/>
+        <w:b/>
+      </w:rPr>
+    </w:lvl>
+    <w:lvl w:ilvl="3">
+      <w:start w:val="1"/>
+      <w:numFmt w:val="decimal"/>
+      <w:isLgl/>
+      <w:lvlText w:val="%1.%2.%3.%4"/>
+      <w:lvlJc w:val="left"/>
+      <w:pPr>
+        <w:ind w:left="1080" w:hanging="720"/>
+      </w:pPr>
+      <w:rPr>
+        <w:rFonts w:hint="default"/>
+        <w:b/>
+      </w:rPr>
+    </w:lvl>
+    <w:lvl w:ilvl="4">
+      <w:start w:val="1"/>
+      <w:numFmt w:val="decimal"/>
+      <w:isLgl/>
+      <w:lvlText w:val="%1.%2.%3.%4.%5"/>
+      <w:lvlJc w:val="left"/>
+      <w:pPr>
+        <w:ind w:left="1440" w:hanging="1080"/>
+      </w:pPr>
+      <w:rPr>
+        <w:rFonts w:hint="default"/>
+        <w:b/>
+      </w:rPr>
+    </w:lvl>
+    <w:lvl w:ilvl="5">
+      <w:start w:val="1"/>
+      <w:numFmt w:val="decimal"/>
+      <w:isLgl/>
+      <w:lvlText w:val="%1.%2.%3.%4.%5.%6"/>
+      <w:lvlJc w:val="left"/>
+      <w:pPr>
+        <w:ind w:left="1440" w:hanging="1080"/>
+      </w:pPr>
+      <w:rPr>
+        <w:rFonts w:hint="default"/>
+        <w:b/>
+      </w:rPr>
+    </w:lvl>
+    <w:lvl w:ilvl="6">
+      <w:start w:val="1"/>
+      <w:numFmt w:val="decimal"/>
+      <w:isLgl/>
+      <w:lvlText w:val="%1.%2.%3.%4.%5.%6.%7"/>
+      <w:lvlJc w:val="left"/>
+      <w:pPr>
+        <w:ind w:left="1800" w:hanging="1440"/>
+      </w:pPr>
+      <w:rPr>
+        <w:rFonts w:hint="default"/>
+        <w:b/>
+      </w:rPr>
+    </w:lvl>
+    <w:lvl w:ilvl="7">
+      <w:start w:val="1"/>
+      <w:numFmt w:val="decimal"/>
+      <w:isLgl/>
+      <w:lvlText w:val="%1.%2.%3.%4.%5.%6.%7.%8"/>
+      <w:lvlJc w:val="left"/>
+      <w:pPr>
+        <w:ind w:left="1800" w:hanging="1440"/>
+      </w:pPr>
+      <w:rPr>
+        <w:rFonts w:hint="default"/>
+        <w:b/>
+      </w:rPr>
+    </w:lvl>
+    <w:lvl w:ilvl="8">
+      <w:start w:val="1"/>
+      <w:numFmt w:val="decimal"/>
+      <w:isLgl/>
+      <w:lvlText w:val="%1.%2.%3.%4.%5.%6.%7.%8.%9"/>
+      <w:lvlJc w:val="left"/>
+      <w:pPr>
+        <w:ind w:left="2160" w:hanging="1800"/>
+      </w:pPr>
+      <w:rPr>
+        <w:rFonts w:hint="default"/>
+        <w:b/>
+      </w:rPr>
+    </w:lvl>
+  </w:abstractNum>
+  <w:abstractNum w:abstractNumId="16">
+    <w:nsid w:val="675750AA"/>
+    <w:multiLevelType w:val="hybridMultilevel"/>
+    <w:tmpl w:val="A4B07A98"/>
+    <w:lvl w:ilvl="0" w:tplc="08100001">
+      <w:start w:val="1"/>
+      <w:numFmt w:val="bullet"/>
+      <w:lvlText w:val=""/>
+      <w:lvlJc w:val="left"/>
+      <w:pPr>
+        <w:ind w:left="1080" w:hanging="360"/>
+      </w:pPr>
+      <w:rPr>
+        <w:rFonts w:ascii="Symbol" w:hAnsi="Symbol" w:hint="default"/>
+      </w:rPr>
+    </w:lvl>
+    <w:lvl w:ilvl="1" w:tplc="08100003">
+      <w:start w:val="1"/>
+      <w:numFmt w:val="bullet"/>
+      <w:lvlText w:val="o"/>
+      <w:lvlJc w:val="left"/>
+      <w:pPr>
+        <w:ind w:left="1800" w:hanging="360"/>
+      </w:pPr>
+      <w:rPr>
+        <w:rFonts w:ascii="Courier New" w:hAnsi="Courier New" w:cs="Courier New" w:hint="default"/>
+      </w:rPr>
+    </w:lvl>
+    <w:lvl w:ilvl="2" w:tplc="08100005" w:tentative="1">
+      <w:start w:val="1"/>
+      <w:numFmt w:val="bullet"/>
+      <w:lvlText w:val=""/>
+      <w:lvlJc w:val="left"/>
+      <w:pPr>
+        <w:ind w:left="2520" w:hanging="360"/>
+      </w:pPr>
+      <w:rPr>
+        <w:rFonts w:ascii="Wingdings" w:hAnsi="Wingdings" w:hint="default"/>
+      </w:rPr>
+    </w:lvl>
+    <w:lvl w:ilvl="3" w:tplc="08100001" w:tentative="1">
+      <w:start w:val="1"/>
+      <w:numFmt w:val="bullet"/>
+      <w:lvlText w:val=""/>
+      <w:lvlJc w:val="left"/>
+      <w:pPr>
+        <w:ind w:left="3240" w:hanging="360"/>
+      </w:pPr>
+      <w:rPr>
+        <w:rFonts w:ascii="Symbol" w:hAnsi="Symbol" w:hint="default"/>
+      </w:rPr>
+    </w:lvl>
+    <w:lvl w:ilvl="4" w:tplc="08100003" w:tentative="1">
+      <w:start w:val="1"/>
+      <w:numFmt w:val="bullet"/>
+      <w:lvlText w:val="o"/>
+      <w:lvlJc w:val="left"/>
+      <w:pPr>
+        <w:ind w:left="3960" w:hanging="360"/>
+      </w:pPr>
+      <w:rPr>
+        <w:rFonts w:ascii="Courier New" w:hAnsi="Courier New" w:cs="Courier New" w:hint="default"/>
+      </w:rPr>
+    </w:lvl>
+    <w:lvl w:ilvl="5" w:tplc="08100005" w:tentative="1">
+      <w:start w:val="1"/>
+      <w:numFmt w:val="bullet"/>
+      <w:lvlText w:val=""/>
+      <w:lvlJc w:val="left"/>
+      <w:pPr>
+        <w:ind w:left="4680" w:hanging="360"/>
+      </w:pPr>
+      <w:rPr>
+        <w:rFonts w:ascii="Wingdings" w:hAnsi="Wingdings" w:hint="default"/>
+      </w:rPr>
+    </w:lvl>
+    <w:lvl w:ilvl="6" w:tplc="08100001" w:tentative="1">
+      <w:start w:val="1"/>
+      <w:numFmt w:val="bullet"/>
+      <w:lvlText w:val=""/>
+      <w:lvlJc w:val="left"/>
+      <w:pPr>
+        <w:ind w:left="5400" w:hanging="360"/>
+      </w:pPr>
+      <w:rPr>
+        <w:rFonts w:ascii="Symbol" w:hAnsi="Symbol" w:hint="default"/>
+      </w:rPr>
+    </w:lvl>
+    <w:lvl w:ilvl="7" w:tplc="08100003" w:tentative="1">
+      <w:start w:val="1"/>
+      <w:numFmt w:val="bullet"/>
+      <w:lvlText w:val="o"/>
+      <w:lvlJc w:val="left"/>
+      <w:pPr>
+        <w:ind w:left="6120" w:hanging="360"/>
+      </w:pPr>
+      <w:rPr>
+        <w:rFonts w:ascii="Courier New" w:hAnsi="Courier New" w:cs="Courier New" w:hint="default"/>
+      </w:rPr>
+    </w:lvl>
+    <w:lvl w:ilvl="8" w:tplc="08100005" w:tentative="1">
+      <w:start w:val="1"/>
+      <w:numFmt w:val="bullet"/>
+      <w:lvlText w:val=""/>
+      <w:lvlJc w:val="left"/>
+      <w:pPr>
+        <w:ind w:left="6840" w:hanging="360"/>
+      </w:pPr>
+      <w:rPr>
+        <w:rFonts w:ascii="Wingdings" w:hAnsi="Wingdings" w:hint="default"/>
+      </w:rPr>
+    </w:lvl>
+  </w:abstractNum>
+  <w:abstractNum w:abstractNumId="17">
+    <w:nsid w:val="6A3D7A98"/>
+    <w:multiLevelType w:val="multilevel"/>
+    <w:tmpl w:val="C18A6CC2"/>
+    <w:lvl w:ilvl="0">
+      <w:start w:val="1"/>
+      <w:numFmt w:val="decimal"/>
+      <w:lvlText w:val="%1."/>
+      <w:lvlJc w:val="left"/>
+      <w:pPr>
+        <w:ind w:left="1776" w:hanging="360"/>
+      </w:pPr>
+    </w:lvl>
+    <w:lvl w:ilvl="1">
+      <w:start w:val="1"/>
+      <w:numFmt w:val="decimal"/>
+      <w:isLgl/>
+      <w:lvlText w:val="%1.%2"/>
+      <w:lvlJc w:val="left"/>
+      <w:pPr>
+        <w:ind w:left="1776" w:hanging="360"/>
+      </w:pPr>
+      <w:rPr>
+        <w:rFonts w:hint="default"/>
+        <w:b/>
+      </w:rPr>
+    </w:lvl>
+    <w:lvl w:ilvl="2">
+      <w:start w:val="1"/>
+      <w:numFmt w:val="decimal"/>
+      <w:isLgl/>
+      <w:lvlText w:val="%1.%2.%3"/>
+      <w:lvlJc w:val="left"/>
+      <w:pPr>
+        <w:ind w:left="2136" w:hanging="720"/>
+      </w:pPr>
+      <w:rPr>
+        <w:rFonts w:hint="default"/>
+        <w:b/>
+      </w:rPr>
+    </w:lvl>
+    <w:lvl w:ilvl="3">
+      <w:start w:val="1"/>
+      <w:numFmt w:val="decimal"/>
+      <w:isLgl/>
+      <w:lvlText w:val="%1.%2.%3.%4"/>
+      <w:lvlJc w:val="left"/>
+      <w:pPr>
+        <w:ind w:left="2136" w:hanging="720"/>
+      </w:pPr>
+      <w:rPr>
+        <w:rFonts w:hint="default"/>
+        <w:b/>
+      </w:rPr>
+    </w:lvl>
+    <w:lvl w:ilvl="4">
+      <w:start w:val="1"/>
+      <w:numFmt w:val="decimal"/>
+      <w:isLgl/>
+      <w:lvlText w:val="%1.%2.%3.%4.%5"/>
+      <w:lvlJc w:val="left"/>
+      <w:pPr>
+        <w:ind w:left="2496" w:hanging="1080"/>
+      </w:pPr>
+      <w:rPr>
+        <w:rFonts w:hint="default"/>
+        <w:b/>
+      </w:rPr>
+    </w:lvl>
+    <w:lvl w:ilvl="5">
+      <w:start w:val="1"/>
+      <w:numFmt w:val="decimal"/>
+      <w:isLgl/>
+      <w:lvlText w:val="%1.%2.%3.%4.%5.%6"/>
+      <w:lvlJc w:val="left"/>
+      <w:pPr>
+        <w:ind w:left="2496" w:hanging="1080"/>
+      </w:pPr>
+      <w:rPr>
+        <w:rFonts w:hint="default"/>
+        <w:b/>
+      </w:rPr>
+    </w:lvl>
+    <w:lvl w:ilvl="6">
+      <w:start w:val="1"/>
+      <w:numFmt w:val="decimal"/>
+      <w:isLgl/>
+      <w:lvlText w:val="%1.%2.%3.%4.%5.%6.%7"/>
+      <w:lvlJc w:val="left"/>
+      <w:pPr>
+        <w:ind w:left="2856" w:hanging="1440"/>
+      </w:pPr>
+      <w:rPr>
+        <w:rFonts w:hint="default"/>
+        <w:b/>
+      </w:rPr>
+    </w:lvl>
+    <w:lvl w:ilvl="7">
+      <w:start w:val="1"/>
+      <w:numFmt w:val="decimal"/>
+      <w:isLgl/>
+      <w:lvlText w:val="%1.%2.%3.%4.%5.%6.%7.%8"/>
+      <w:lvlJc w:val="left"/>
+      <w:pPr>
+        <w:ind w:left="2856" w:hanging="1440"/>
+      </w:pPr>
+      <w:rPr>
+        <w:rFonts w:hint="default"/>
+        <w:b/>
+      </w:rPr>
+    </w:lvl>
+    <w:lvl w:ilvl="8">
+      <w:start w:val="1"/>
+      <w:numFmt w:val="decimal"/>
+      <w:isLgl/>
+      <w:lvlText w:val="%1.%2.%3.%4.%5.%6.%7.%8.%9"/>
+      <w:lvlJc w:val="left"/>
+      <w:pPr>
+        <w:ind w:left="3216" w:hanging="1800"/>
+      </w:pPr>
+      <w:rPr>
+        <w:rFonts w:hint="default"/>
+        <w:b/>
+      </w:rPr>
+    </w:lvl>
+  </w:abstractNum>
+  <w:abstractNum w:abstractNumId="18">
+    <w:nsid w:val="6A3F3F8F"/>
+    <w:multiLevelType w:val="multilevel"/>
+    <w:tmpl w:val="C18A6CC2"/>
+    <w:lvl w:ilvl="0">
+      <w:start w:val="1"/>
+      <w:numFmt w:val="decimal"/>
+      <w:lvlText w:val="%1."/>
+      <w:lvlJc w:val="left"/>
+      <w:pPr>
+        <w:ind w:left="720" w:hanging="360"/>
+      </w:pPr>
+    </w:lvl>
+    <w:lvl w:ilvl="1">
+      <w:start w:val="1"/>
+      <w:numFmt w:val="decimal"/>
+      <w:isLgl/>
+      <w:lvlText w:val="%1.%2"/>
+      <w:lvlJc w:val="left"/>
+      <w:pPr>
+        <w:ind w:left="720" w:hanging="360"/>
+      </w:pPr>
+      <w:rPr>
+        <w:rFonts w:hint="default"/>
+        <w:b/>
+      </w:rPr>
+    </w:lvl>
+    <w:lvl w:ilvl="2">
+      <w:start w:val="1"/>
+      <w:numFmt w:val="decimal"/>
+      <w:isLgl/>
+      <w:lvlText w:val="%1.%2.%3"/>
+      <w:lvlJc w:val="left"/>
+      <w:pPr>
+        <w:ind w:left="1080" w:hanging="720"/>
+      </w:pPr>
+      <w:rPr>
+        <w:rFonts w:hint="default"/>
+        <w:b/>
+      </w:rPr>
+    </w:lvl>
+    <w:lvl w:ilvl="3">
+      <w:start w:val="1"/>
+      <w:numFmt w:val="decimal"/>
+      <w:isLgl/>
+      <w:lvlText w:val="%1.%2.%3.%4"/>
+      <w:lvlJc w:val="left"/>
+      <w:pPr>
+        <w:ind w:left="1080" w:hanging="720"/>
+      </w:pPr>
+      <w:rPr>
+        <w:rFonts w:hint="default"/>
+        <w:b/>
+      </w:rPr>
+    </w:lvl>
+    <w:lvl w:ilvl="4">
+      <w:start w:val="1"/>
+      <w:numFmt w:val="decimal"/>
+      <w:isLgl/>
+      <w:lvlText w:val="%1.%2.%3.%4.%5"/>
+      <w:lvlJc w:val="left"/>
+      <w:pPr>
+        <w:ind w:left="1440" w:hanging="1080"/>
+      </w:pPr>
+      <w:rPr>
+        <w:rFonts w:hint="default"/>
+        <w:b/>
+      </w:rPr>
+    </w:lvl>
+    <w:lvl w:ilvl="5">
+      <w:start w:val="1"/>
+      <w:numFmt w:val="decimal"/>
+      <w:isLgl/>
+      <w:lvlText w:val="%1.%2.%3.%4.%5.%6"/>
+      <w:lvlJc w:val="left"/>
+      <w:pPr>
+        <w:ind w:left="1440" w:hanging="1080"/>
+      </w:pPr>
+      <w:rPr>
+        <w:rFonts w:hint="default"/>
+        <w:b/>
+      </w:rPr>
+    </w:lvl>
+    <w:lvl w:ilvl="6">
+      <w:start w:val="1"/>
+      <w:numFmt w:val="decimal"/>
+      <w:isLgl/>
+      <w:lvlText w:val="%1.%2.%3.%4.%5.%6.%7"/>
+      <w:lvlJc w:val="left"/>
+      <w:pPr>
+        <w:ind w:left="1800" w:hanging="1440"/>
+      </w:pPr>
+      <w:rPr>
+        <w:rFonts w:hint="default"/>
+        <w:b/>
+      </w:rPr>
+    </w:lvl>
+    <w:lvl w:ilvl="7">
+      <w:start w:val="1"/>
+      <w:numFmt w:val="decimal"/>
+      <w:isLgl/>
+      <w:lvlText w:val="%1.%2.%3.%4.%5.%6.%7.%8"/>
+      <w:lvlJc w:val="left"/>
+      <w:pPr>
+        <w:ind w:left="1800" w:hanging="1440"/>
+      </w:pPr>
+      <w:rPr>
+        <w:rFonts w:hint="default"/>
+        <w:b/>
+      </w:rPr>
+    </w:lvl>
+    <w:lvl w:ilvl="8">
+      <w:start w:val="1"/>
+      <w:numFmt w:val="decimal"/>
+      <w:isLgl/>
+      <w:lvlText w:val="%1.%2.%3.%4.%5.%6.%7.%8.%9"/>
+      <w:lvlJc w:val="left"/>
+      <w:pPr>
+        <w:ind w:left="2160" w:hanging="1800"/>
+      </w:pPr>
+      <w:rPr>
+        <w:rFonts w:hint="default"/>
+        <w:b/>
+      </w:rPr>
+    </w:lvl>
+  </w:abstractNum>
+  <w:abstractNum w:abstractNumId="19">
     <w:nsid w:val="6B9A518A"/>
     <w:multiLevelType w:val="hybridMultilevel"/>
     <w:tmpl w:val="D7186898"/>
@@ -10957,7 +13657,7 @@
       </w:rPr>
     </w:lvl>
   </w:abstractNum>
-  <w:abstractNum w:abstractNumId="12">
+  <w:abstractNum w:abstractNumId="20">
     <w:nsid w:val="6C0601A2"/>
     <w:multiLevelType w:val="hybridMultilevel"/>
     <w:tmpl w:val="9FEEFEF6"/>
@@ -11043,7 +13743,233 @@
       </w:pPr>
     </w:lvl>
   </w:abstractNum>
-  <w:abstractNum w:abstractNumId="13">
+  <w:abstractNum w:abstractNumId="21">
+    <w:nsid w:val="71E353C8"/>
+    <w:multiLevelType w:val="hybridMultilevel"/>
+    <w:tmpl w:val="F314C75E"/>
+    <w:lvl w:ilvl="0" w:tplc="08100001">
+      <w:start w:val="1"/>
+      <w:numFmt w:val="bullet"/>
+      <w:lvlText w:val=""/>
+      <w:lvlJc w:val="left"/>
+      <w:pPr>
+        <w:ind w:left="1068" w:hanging="360"/>
+      </w:pPr>
+      <w:rPr>
+        <w:rFonts w:ascii="Symbol" w:hAnsi="Symbol" w:hint="default"/>
+      </w:rPr>
+    </w:lvl>
+    <w:lvl w:ilvl="1" w:tplc="08100003" w:tentative="1">
+      <w:start w:val="1"/>
+      <w:numFmt w:val="bullet"/>
+      <w:lvlText w:val="o"/>
+      <w:lvlJc w:val="left"/>
+      <w:pPr>
+        <w:ind w:left="1788" w:hanging="360"/>
+      </w:pPr>
+      <w:rPr>
+        <w:rFonts w:ascii="Courier New" w:hAnsi="Courier New" w:cs="Courier New" w:hint="default"/>
+      </w:rPr>
+    </w:lvl>
+    <w:lvl w:ilvl="2" w:tplc="08100005" w:tentative="1">
+      <w:start w:val="1"/>
+      <w:numFmt w:val="bullet"/>
+      <w:lvlText w:val=""/>
+      <w:lvlJc w:val="left"/>
+      <w:pPr>
+        <w:ind w:left="2508" w:hanging="360"/>
+      </w:pPr>
+      <w:rPr>
+        <w:rFonts w:ascii="Wingdings" w:hAnsi="Wingdings" w:hint="default"/>
+      </w:rPr>
+    </w:lvl>
+    <w:lvl w:ilvl="3" w:tplc="08100001" w:tentative="1">
+      <w:start w:val="1"/>
+      <w:numFmt w:val="bullet"/>
+      <w:lvlText w:val=""/>
+      <w:lvlJc w:val="left"/>
+      <w:pPr>
+        <w:ind w:left="3228" w:hanging="360"/>
+      </w:pPr>
+      <w:rPr>
+        <w:rFonts w:ascii="Symbol" w:hAnsi="Symbol" w:hint="default"/>
+      </w:rPr>
+    </w:lvl>
+    <w:lvl w:ilvl="4" w:tplc="08100003" w:tentative="1">
+      <w:start w:val="1"/>
+      <w:numFmt w:val="bullet"/>
+      <w:lvlText w:val="o"/>
+      <w:lvlJc w:val="left"/>
+      <w:pPr>
+        <w:ind w:left="3948" w:hanging="360"/>
+      </w:pPr>
+      <w:rPr>
+        <w:rFonts w:ascii="Courier New" w:hAnsi="Courier New" w:cs="Courier New" w:hint="default"/>
+      </w:rPr>
+    </w:lvl>
+    <w:lvl w:ilvl="5" w:tplc="08100005" w:tentative="1">
+      <w:start w:val="1"/>
+      <w:numFmt w:val="bullet"/>
+      <w:lvlText w:val=""/>
+      <w:lvlJc w:val="left"/>
+      <w:pPr>
+        <w:ind w:left="4668" w:hanging="360"/>
+      </w:pPr>
+      <w:rPr>
+        <w:rFonts w:ascii="Wingdings" w:hAnsi="Wingdings" w:hint="default"/>
+      </w:rPr>
+    </w:lvl>
+    <w:lvl w:ilvl="6" w:tplc="08100001" w:tentative="1">
+      <w:start w:val="1"/>
+      <w:numFmt w:val="bullet"/>
+      <w:lvlText w:val=""/>
+      <w:lvlJc w:val="left"/>
+      <w:pPr>
+        <w:ind w:left="5388" w:hanging="360"/>
+      </w:pPr>
+      <w:rPr>
+        <w:rFonts w:ascii="Symbol" w:hAnsi="Symbol" w:hint="default"/>
+      </w:rPr>
+    </w:lvl>
+    <w:lvl w:ilvl="7" w:tplc="08100003" w:tentative="1">
+      <w:start w:val="1"/>
+      <w:numFmt w:val="bullet"/>
+      <w:lvlText w:val="o"/>
+      <w:lvlJc w:val="left"/>
+      <w:pPr>
+        <w:ind w:left="6108" w:hanging="360"/>
+      </w:pPr>
+      <w:rPr>
+        <w:rFonts w:ascii="Courier New" w:hAnsi="Courier New" w:cs="Courier New" w:hint="default"/>
+      </w:rPr>
+    </w:lvl>
+    <w:lvl w:ilvl="8" w:tplc="08100005" w:tentative="1">
+      <w:start w:val="1"/>
+      <w:numFmt w:val="bullet"/>
+      <w:lvlText w:val=""/>
+      <w:lvlJc w:val="left"/>
+      <w:pPr>
+        <w:ind w:left="6828" w:hanging="360"/>
+      </w:pPr>
+      <w:rPr>
+        <w:rFonts w:ascii="Wingdings" w:hAnsi="Wingdings" w:hint="default"/>
+      </w:rPr>
+    </w:lvl>
+  </w:abstractNum>
+  <w:abstractNum w:abstractNumId="22">
+    <w:nsid w:val="72AC028A"/>
+    <w:multiLevelType w:val="hybridMultilevel"/>
+    <w:tmpl w:val="29F047DA"/>
+    <w:lvl w:ilvl="0" w:tplc="08100001">
+      <w:start w:val="1"/>
+      <w:numFmt w:val="bullet"/>
+      <w:lvlText w:val=""/>
+      <w:lvlJc w:val="left"/>
+      <w:pPr>
+        <w:ind w:left="1080" w:hanging="360"/>
+      </w:pPr>
+      <w:rPr>
+        <w:rFonts w:ascii="Symbol" w:hAnsi="Symbol" w:hint="default"/>
+      </w:rPr>
+    </w:lvl>
+    <w:lvl w:ilvl="1" w:tplc="08100003" w:tentative="1">
+      <w:start w:val="1"/>
+      <w:numFmt w:val="bullet"/>
+      <w:lvlText w:val="o"/>
+      <w:lvlJc w:val="left"/>
+      <w:pPr>
+        <w:ind w:left="1800" w:hanging="360"/>
+      </w:pPr>
+      <w:rPr>
+        <w:rFonts w:ascii="Courier New" w:hAnsi="Courier New" w:cs="Courier New" w:hint="default"/>
+      </w:rPr>
+    </w:lvl>
+    <w:lvl w:ilvl="2" w:tplc="08100005" w:tentative="1">
+      <w:start w:val="1"/>
+      <w:numFmt w:val="bullet"/>
+      <w:lvlText w:val=""/>
+      <w:lvlJc w:val="left"/>
+      <w:pPr>
+        <w:ind w:left="2520" w:hanging="360"/>
+      </w:pPr>
+      <w:rPr>
+        <w:rFonts w:ascii="Wingdings" w:hAnsi="Wingdings" w:hint="default"/>
+      </w:rPr>
+    </w:lvl>
+    <w:lvl w:ilvl="3" w:tplc="08100001" w:tentative="1">
+      <w:start w:val="1"/>
+      <w:numFmt w:val="bullet"/>
+      <w:lvlText w:val=""/>
+      <w:lvlJc w:val="left"/>
+      <w:pPr>
+        <w:ind w:left="3240" w:hanging="360"/>
+      </w:pPr>
+      <w:rPr>
+        <w:rFonts w:ascii="Symbol" w:hAnsi="Symbol" w:hint="default"/>
+      </w:rPr>
+    </w:lvl>
+    <w:lvl w:ilvl="4" w:tplc="08100003">
+      <w:start w:val="1"/>
+      <w:numFmt w:val="bullet"/>
+      <w:lvlText w:val="o"/>
+      <w:lvlJc w:val="left"/>
+      <w:pPr>
+        <w:ind w:left="3960" w:hanging="360"/>
+      </w:pPr>
+      <w:rPr>
+        <w:rFonts w:ascii="Courier New" w:hAnsi="Courier New" w:cs="Courier New" w:hint="default"/>
+      </w:rPr>
+    </w:lvl>
+    <w:lvl w:ilvl="5" w:tplc="08100005" w:tentative="1">
+      <w:start w:val="1"/>
+      <w:numFmt w:val="bullet"/>
+      <w:lvlText w:val=""/>
+      <w:lvlJc w:val="left"/>
+      <w:pPr>
+        <w:ind w:left="4680" w:hanging="360"/>
+      </w:pPr>
+      <w:rPr>
+        <w:rFonts w:ascii="Wingdings" w:hAnsi="Wingdings" w:hint="default"/>
+      </w:rPr>
+    </w:lvl>
+    <w:lvl w:ilvl="6" w:tplc="08100001" w:tentative="1">
+      <w:start w:val="1"/>
+      <w:numFmt w:val="bullet"/>
+      <w:lvlText w:val=""/>
+      <w:lvlJc w:val="left"/>
+      <w:pPr>
+        <w:ind w:left="5400" w:hanging="360"/>
+      </w:pPr>
+      <w:rPr>
+        <w:rFonts w:ascii="Symbol" w:hAnsi="Symbol" w:hint="default"/>
+      </w:rPr>
+    </w:lvl>
+    <w:lvl w:ilvl="7" w:tplc="08100003" w:tentative="1">
+      <w:start w:val="1"/>
+      <w:numFmt w:val="bullet"/>
+      <w:lvlText w:val="o"/>
+      <w:lvlJc w:val="left"/>
+      <w:pPr>
+        <w:ind w:left="6120" w:hanging="360"/>
+      </w:pPr>
+      <w:rPr>
+        <w:rFonts w:ascii="Courier New" w:hAnsi="Courier New" w:cs="Courier New" w:hint="default"/>
+      </w:rPr>
+    </w:lvl>
+    <w:lvl w:ilvl="8" w:tplc="08100005" w:tentative="1">
+      <w:start w:val="1"/>
+      <w:numFmt w:val="bullet"/>
+      <w:lvlText w:val=""/>
+      <w:lvlJc w:val="left"/>
+      <w:pPr>
+        <w:ind w:left="6840" w:hanging="360"/>
+      </w:pPr>
+      <w:rPr>
+        <w:rFonts w:ascii="Wingdings" w:hAnsi="Wingdings" w:hint="default"/>
+      </w:rPr>
+    </w:lvl>
+  </w:abstractNum>
+  <w:abstractNum w:abstractNumId="23">
     <w:nsid w:val="76056BAF"/>
     <w:multiLevelType w:val="multilevel"/>
     <w:tmpl w:val="0810001F"/>
@@ -11129,7 +14055,7 @@
       </w:pPr>
     </w:lvl>
   </w:abstractNum>
-  <w:abstractNum w:abstractNumId="14">
+  <w:abstractNum w:abstractNumId="24">
     <w:nsid w:val="79836424"/>
     <w:multiLevelType w:val="multilevel"/>
     <w:tmpl w:val="C18A6CC2"/>
@@ -11256,51 +14182,89 @@
     </w:lvl>
   </w:abstractNum>
   <w:num w:numId="1">
-    <w:abstractNumId w:val="10"/>
+    <w:abstractNumId w:val="13"/>
   </w:num>
   <w:num w:numId="2">
     <w:abstractNumId w:val="0"/>
   </w:num>
   <w:num w:numId="3">
+    <w:abstractNumId w:val="8"/>
+  </w:num>
+  <w:num w:numId="4">
+    <w:abstractNumId w:val="23"/>
+  </w:num>
+  <w:num w:numId="5">
+    <w:abstractNumId w:val="3"/>
+  </w:num>
+  <w:num w:numId="6">
+    <w:abstractNumId w:val="24"/>
+  </w:num>
+  <w:num w:numId="7">
+    <w:abstractNumId w:val="11"/>
+  </w:num>
+  <w:num w:numId="8">
+    <w:abstractNumId w:val="5"/>
+  </w:num>
+  <w:num w:numId="9">
+    <w:abstractNumId w:val="19"/>
+  </w:num>
+  <w:num w:numId="10">
+    <w:abstractNumId w:val="6"/>
+  </w:num>
+  <w:num w:numId="11">
     <w:abstractNumId w:val="7"/>
   </w:num>
-  <w:num w:numId="4">
-    <w:abstractNumId w:val="13"/>
+  <w:num w:numId="12">
+    <w:abstractNumId w:val="20"/>
   </w:num>
-  <w:num w:numId="5">
+  <w:num w:numId="13">
+    <w:abstractNumId w:val="9"/>
+  </w:num>
+  <w:num w:numId="14">
     <w:abstractNumId w:val="2"/>
   </w:num>
-  <w:num w:numId="6">
+  <w:num w:numId="15">
+    <w:abstractNumId w:val="4"/>
+  </w:num>
+  <w:num w:numId="16">
+    <w:abstractNumId w:val="15"/>
+  </w:num>
+  <w:num w:numId="17">
+    <w:abstractNumId w:val="16"/>
+  </w:num>
+  <w:num w:numId="18">
+    <w:abstractNumId w:val="22"/>
+  </w:num>
+  <w:num w:numId="19">
+    <w:abstractNumId w:val="1"/>
+  </w:num>
+  <w:num w:numId="20">
+    <w:abstractNumId w:val="12"/>
+  </w:num>
+  <w:num w:numId="21">
     <w:abstractNumId w:val="14"/>
   </w:num>
-  <w:num w:numId="7">
-    <w:abstractNumId w:val="9"/>
+  <w:num w:numId="22">
+    <w:abstractNumId w:val="21"/>
   </w:num>
-  <w:num w:numId="8">
-    <w:abstractNumId w:val="4"/>
+  <w:num w:numId="23">
+    <w:abstractNumId w:val="17"/>
   </w:num>
-  <w:num w:numId="9">
-    <w:abstractNumId w:val="11"/>
+  <w:num w:numId="24">
+    <w:abstractNumId w:val="10"/>
   </w:num>
-  <w:num w:numId="10">
-    <w:abstractNumId w:val="5"/>
-  </w:num>
-  <w:num w:numId="11">
-    <w:abstractNumId w:val="6"/>
-  </w:num>
-  <w:num w:numId="12">
-    <w:abstractNumId w:val="12"/>
-  </w:num>
-  <w:num w:numId="13">
-    <w:abstractNumId w:val="8"/>
-  </w:num>
-  <w:num w:numId="14">
-    <w:abstractNumId w:val="1"/>
-  </w:num>
-  <w:num w:numId="15">
-    <w:abstractNumId w:val="3"/>
+  <w:num w:numId="25">
+    <w:abstractNumId w:val="18"/>
   </w:num>
 </w:numbering>
+</file>
+
+<file path=word/people.xml><?xml version="1.0" encoding="utf-8"?>
+<w15:people xmlns:wpc="http://schemas.microsoft.com/office/word/2010/wordprocessingCanvas" xmlns:mc="http://schemas.openxmlformats.org/markup-compatibility/2006" xmlns:o="urn:schemas-microsoft-com:office:office" xmlns:r="http://schemas.openxmlformats.org/officeDocument/2006/relationships" xmlns:m="http://schemas.openxmlformats.org/officeDocument/2006/math" xmlns:v="urn:schemas-microsoft-com:vml" xmlns:wp14="http://schemas.microsoft.com/office/word/2010/wordprocessingDrawing" xmlns:wp="http://schemas.openxmlformats.org/drawingml/2006/wordprocessingDrawing" xmlns:w10="urn:schemas-microsoft-com:office:word" xmlns:w="http://schemas.openxmlformats.org/wordprocessingml/2006/main" xmlns:w14="http://schemas.microsoft.com/office/word/2010/wordml" xmlns:w15="http://schemas.microsoft.com/office/word/2012/wordml" xmlns:wpg="http://schemas.microsoft.com/office/word/2010/wordprocessingGroup" xmlns:wpi="http://schemas.microsoft.com/office/word/2010/wordprocessingInk" xmlns:wne="http://schemas.microsoft.com/office/word/2006/wordml" xmlns:wps="http://schemas.microsoft.com/office/word/2010/wordprocessingShape" mc:Ignorable="w14 w15 wp14">
+  <w15:person w15:author="Monkey.D Luffy">
+    <w15:presenceInfo w15:providerId="Windows Live" w15:userId="3f7ed7551a4986b0"/>
+  </w15:person>
+</w15:people>
 </file>
 
 <file path=word/styles.xml><?xml version="1.0" encoding="utf-8"?>
@@ -11911,6 +14875,138 @@
       <w:lang w:eastAsia="it-CH"/>
     </w:rPr>
   </w:style>
+  <w:style w:type="character" w:styleId="Collegamentoipertestuale">
+    <w:name w:val="Hyperlink"/>
+    <w:basedOn w:val="Carpredefinitoparagrafo"/>
+    <w:uiPriority w:val="99"/>
+    <w:unhideWhenUsed/>
+    <w:rsid w:val="00A56A7D"/>
+    <w:rPr>
+      <w:color w:val="0563C1" w:themeColor="hyperlink"/>
+      <w:u w:val="single"/>
+    </w:rPr>
+  </w:style>
+  <w:style w:type="character" w:styleId="Collegamentovisitato">
+    <w:name w:val="FollowedHyperlink"/>
+    <w:basedOn w:val="Carpredefinitoparagrafo"/>
+    <w:uiPriority w:val="99"/>
+    <w:semiHidden/>
+    <w:unhideWhenUsed/>
+    <w:rsid w:val="00A56A7D"/>
+    <w:rPr>
+      <w:color w:val="954F72" w:themeColor="followedHyperlink"/>
+      <w:u w:val="single"/>
+    </w:rPr>
+  </w:style>
+  <w:style w:type="character" w:styleId="Enfasigrassetto">
+    <w:name w:val="Strong"/>
+    <w:basedOn w:val="Carpredefinitoparagrafo"/>
+    <w:uiPriority w:val="22"/>
+    <w:qFormat/>
+    <w:rsid w:val="00521FD3"/>
+    <w:rPr>
+      <w:b/>
+      <w:bCs/>
+    </w:rPr>
+  </w:style>
+  <w:style w:type="character" w:styleId="Rimandocommento">
+    <w:name w:val="annotation reference"/>
+    <w:basedOn w:val="Carpredefinitoparagrafo"/>
+    <w:uiPriority w:val="99"/>
+    <w:semiHidden/>
+    <w:unhideWhenUsed/>
+    <w:rsid w:val="00FE6CC8"/>
+    <w:rPr>
+      <w:sz w:val="16"/>
+      <w:szCs w:val="16"/>
+    </w:rPr>
+  </w:style>
+  <w:style w:type="paragraph" w:styleId="Testocommento">
+    <w:name w:val="annotation text"/>
+    <w:basedOn w:val="Normale"/>
+    <w:link w:val="TestocommentoCarattere"/>
+    <w:uiPriority w:val="99"/>
+    <w:semiHidden/>
+    <w:unhideWhenUsed/>
+    <w:rsid w:val="00FE6CC8"/>
+    <w:pPr>
+      <w:spacing w:line="240" w:lineRule="auto"/>
+    </w:pPr>
+    <w:rPr>
+      <w:sz w:val="20"/>
+      <w:szCs w:val="20"/>
+    </w:rPr>
+  </w:style>
+  <w:style w:type="character" w:customStyle="1" w:styleId="TestocommentoCarattere">
+    <w:name w:val="Testo commento Carattere"/>
+    <w:basedOn w:val="Carpredefinitoparagrafo"/>
+    <w:link w:val="Testocommento"/>
+    <w:uiPriority w:val="99"/>
+    <w:semiHidden/>
+    <w:rsid w:val="00FE6CC8"/>
+    <w:rPr>
+      <w:sz w:val="20"/>
+      <w:szCs w:val="20"/>
+    </w:rPr>
+  </w:style>
+  <w:style w:type="paragraph" w:styleId="Soggettocommento">
+    <w:name w:val="annotation subject"/>
+    <w:basedOn w:val="Testocommento"/>
+    <w:next w:val="Testocommento"/>
+    <w:link w:val="SoggettocommentoCarattere"/>
+    <w:uiPriority w:val="99"/>
+    <w:semiHidden/>
+    <w:unhideWhenUsed/>
+    <w:rsid w:val="00FE6CC8"/>
+    <w:rPr>
+      <w:b/>
+      <w:bCs/>
+    </w:rPr>
+  </w:style>
+  <w:style w:type="character" w:customStyle="1" w:styleId="SoggettocommentoCarattere">
+    <w:name w:val="Soggetto commento Carattere"/>
+    <w:basedOn w:val="TestocommentoCarattere"/>
+    <w:link w:val="Soggettocommento"/>
+    <w:uiPriority w:val="99"/>
+    <w:semiHidden/>
+    <w:rsid w:val="00FE6CC8"/>
+    <w:rPr>
+      <w:b/>
+      <w:bCs/>
+      <w:sz w:val="20"/>
+      <w:szCs w:val="20"/>
+    </w:rPr>
+  </w:style>
+  <w:style w:type="paragraph" w:styleId="Testofumetto">
+    <w:name w:val="Balloon Text"/>
+    <w:basedOn w:val="Normale"/>
+    <w:link w:val="TestofumettoCarattere"/>
+    <w:uiPriority w:val="99"/>
+    <w:semiHidden/>
+    <w:unhideWhenUsed/>
+    <w:rsid w:val="00FE6CC8"/>
+    <w:pPr>
+      <w:spacing w:after="0" w:line="240" w:lineRule="auto"/>
+    </w:pPr>
+    <w:rPr>
+      <w:rFonts w:ascii="Segoe UI" w:hAnsi="Segoe UI" w:cs="Segoe UI"/>
+      <w:sz w:val="18"/>
+      <w:szCs w:val="18"/>
+    </w:rPr>
+  </w:style>
+  <w:style w:type="character" w:customStyle="1" w:styleId="TestofumettoCarattere">
+    <w:name w:val="Testo fumetto Carattere"/>
+    <w:basedOn w:val="Carpredefinitoparagrafo"/>
+    <w:link w:val="Testofumetto"/>
+    <w:uiPriority w:val="99"/>
+    <w:semiHidden/>
+    <w:rsid w:val="00FE6CC8"/>
+    <w:rPr>
+      <w:rFonts w:ascii="Segoe UI" w:hAnsi="Segoe UI" w:cs="Segoe UI"/>
+      <w:sz w:val="18"/>
+      <w:szCs w:val="18"/>
+    </w:rPr>
+  </w:style>
 </w:styles>
 </file>
 
@@ -12173,4 +15269,16 @@
     </a:ext>
   </a:extLst>
 </a:theme>
+</file>
+
+<file path=customXml/item1.xml><?xml version="1.0" encoding="utf-8"?>
+<b:Sources xmlns:b="http://schemas.openxmlformats.org/officeDocument/2006/bibliography" xmlns="http://schemas.openxmlformats.org/officeDocument/2006/bibliography" SelectedStyle="\APASixthEditionOfficeOnline.xsl" StyleName="APA" Version="6"/>
+</file>
+
+<file path=customXml/itemProps1.xml><?xml version="1.0" encoding="utf-8"?>
+<ds:datastoreItem xmlns:ds="http://schemas.openxmlformats.org/officeDocument/2006/customXml" ds:itemID="{60BC0DE3-744D-4ADE-911D-33435AA535A6}">
+  <ds:schemaRefs>
+    <ds:schemaRef ds:uri="http://schemas.openxmlformats.org/officeDocument/2006/bibliography"/>
+  </ds:schemaRefs>
+</ds:datastoreItem>
 </file>
--- a/Materiale/Doc/Documentazione_Classroom_Scanner_AR.docx
+++ b/Materiale/Doc/Documentazione_Classroom_Scanner_AR.docx
@@ -3953,10 +3953,7 @@
           </w:tcPr>
           <w:p>
             <w:r>
-              <w:t>Libreria</w:t>
-            </w:r>
-            <w:r>
-              <w:t xml:space="preserve"> per le espressioni regolari</w:t>
+              <w:t>Libreria per le espressioni regolari</w:t>
             </w:r>
           </w:p>
         </w:tc>
@@ -3984,10 +3981,7 @@
           </w:tcPr>
           <w:p>
             <w:r>
-              <w:t>Libreria</w:t>
-            </w:r>
-            <w:r>
-              <w:t xml:space="preserve"> che contiene dei metodi per il tempo.</w:t>
+              <w:t>Libreria che contiene dei metodi per il tempo.</w:t>
             </w:r>
           </w:p>
         </w:tc>
@@ -4025,10 +4019,7 @@
           </w:tcPr>
           <w:p>
             <w:r>
-              <w:t>Libreria</w:t>
-            </w:r>
-            <w:r>
-              <w:t xml:space="preserve"> che contiene dei metodi per le date.</w:t>
+              <w:t>Libreria che contiene dei metodi per le date.</w:t>
             </w:r>
           </w:p>
         </w:tc>
@@ -4074,13 +4065,7 @@
             </w:r>
             <w:proofErr w:type="spellEnd"/>
             <w:r>
-              <w:t xml:space="preserve"> che contiene d</w:t>
-            </w:r>
-            <w:r>
-              <w:t>i</w:t>
-            </w:r>
-            <w:r>
-              <w:t>verse librerie.</w:t>
+              <w:t xml:space="preserve"> che contiene diverse librerie.</w:t>
             </w:r>
           </w:p>
         </w:tc>
@@ -4666,13 +4651,7 @@
         <w:rPr>
           <w:b/>
         </w:rPr>
-        <w:t xml:space="preserve">Come creare un </w:t>
-      </w:r>
-      <w:r>
-        <w:rPr>
-          <w:b/>
-        </w:rPr>
-        <w:t>Pattern</w:t>
+        <w:t>Come creare un Pattern</w:t>
       </w:r>
     </w:p>
     <w:p>
@@ -4688,12 +4667,110 @@
       <w:pPr>
         <w:spacing w:after="0"/>
         <w:ind w:left="-11"/>
-        <w:rPr>
-          <w:b/>
-        </w:rPr>
-      </w:pPr>
-      <w:bookmarkStart w:id="0" w:name="_GoBack"/>
-      <w:bookmarkEnd w:id="0"/>
+      </w:pPr>
+      <w:r>
+        <w:t xml:space="preserve">Per creare un pattern abbiamo utilizzato il seguente sito web: </w:t>
+      </w:r>
+    </w:p>
+    <w:p>
+      <w:pPr>
+        <w:spacing w:after="0"/>
+        <w:ind w:left="-11"/>
+      </w:pPr>
+      <w:hyperlink r:id="rId13" w:tgtFrame="_blank" w:tooltip="https://au.gmented.com/app/marker/marker.php" w:history="1">
+        <w:r>
+          <w:rPr>
+            <w:rStyle w:val="Collegamentoipertestuale"/>
+            <w:rFonts w:ascii="Helvetica" w:hAnsi="Helvetica"/>
+            <w:bdr w:val="none" w:sz="0" w:space="0" w:color="auto" w:frame="1"/>
+          </w:rPr>
+          <w:t>https://au.gmented.com/app/marker/marker.php</w:t>
+        </w:r>
+      </w:hyperlink>
+    </w:p>
+    <w:p>
+      <w:pPr>
+        <w:spacing w:after="0"/>
+        <w:ind w:left="-11"/>
+      </w:pPr>
+    </w:p>
+    <w:p>
+      <w:pPr>
+        <w:spacing w:after="0"/>
+        <w:ind w:left="-11"/>
+      </w:pPr>
+      <w:r>
+        <w:t>Una volta entrati per generare un pattern corretto basta inserire le seguenti impostazioni e una volta fatto sarà possibile salvarlo.</w:t>
+      </w:r>
+    </w:p>
+    <w:p>
+      <w:pPr>
+        <w:spacing w:after="0"/>
+        <w:ind w:left="-11"/>
+      </w:pPr>
+    </w:p>
+    <w:p>
+      <w:pPr>
+        <w:spacing w:after="0"/>
+        <w:ind w:left="-11"/>
+        <w:jc w:val="center"/>
+      </w:pPr>
+      <w:r>
+        <w:rPr>
+          <w:noProof/>
+          <w:lang w:eastAsia="it-CH"/>
+        </w:rPr>
+        <w:drawing>
+          <wp:inline distT="0" distB="0" distL="0" distR="0" wp14:anchorId="3AADFAF3" wp14:editId="76943D46">
+            <wp:extent cx="3124200" cy="4113155"/>
+            <wp:effectExtent l="0" t="0" r="0" b="1905"/>
+            <wp:docPr id="6" name="Immagine 6"/>
+            <wp:cNvGraphicFramePr>
+              <a:graphicFrameLocks xmlns:a="http://schemas.openxmlformats.org/drawingml/2006/main" noChangeAspect="1"/>
+            </wp:cNvGraphicFramePr>
+            <a:graphic xmlns:a="http://schemas.openxmlformats.org/drawingml/2006/main">
+              <a:graphicData uri="http://schemas.openxmlformats.org/drawingml/2006/picture">
+                <pic:pic xmlns:pic="http://schemas.openxmlformats.org/drawingml/2006/picture">
+                  <pic:nvPicPr>
+                    <pic:cNvPr id="1" name=""/>
+                    <pic:cNvPicPr/>
+                  </pic:nvPicPr>
+                  <pic:blipFill>
+                    <a:blip r:embed="rId14"/>
+                    <a:stretch>
+                      <a:fillRect/>
+                    </a:stretch>
+                  </pic:blipFill>
+                  <pic:spPr>
+                    <a:xfrm>
+                      <a:off x="0" y="0"/>
+                      <a:ext cx="3129475" cy="4120100"/>
+                    </a:xfrm>
+                    <a:prstGeom prst="rect">
+                      <a:avLst/>
+                    </a:prstGeom>
+                  </pic:spPr>
+                </pic:pic>
+              </a:graphicData>
+            </a:graphic>
+          </wp:inline>
+        </w:drawing>
+      </w:r>
+    </w:p>
+    <w:p>
+      <w:pPr>
+        <w:spacing w:after="0"/>
+        <w:ind w:left="-11"/>
+      </w:pPr>
+    </w:p>
+    <w:p>
+      <w:pPr>
+        <w:spacing w:after="0"/>
+        <w:ind w:left="-11"/>
+        <w:rPr>
+          <w:b/>
+        </w:rPr>
+      </w:pPr>
     </w:p>
     <w:p/>
     <w:p/>
@@ -4738,9 +4815,6 @@
     <w:p>
       <w:pPr>
         <w:jc w:val="center"/>
-        <w:rPr>
-          <w:lang w:val="en-US"/>
-        </w:rPr>
       </w:pPr>
     </w:p>
     <w:p>
@@ -4779,7 +4853,7 @@
                     <pic:cNvPicPr/>
                   </pic:nvPicPr>
                   <pic:blipFill>
-                    <a:blip r:embed="rId13" cstate="print">
+                    <a:blip r:embed="rId15" cstate="print">
                       <a:extLst>
                         <a:ext uri="{28A0092B-C50C-407E-A947-70E740481C1C}">
                           <a14:useLocalDpi xmlns:a14="http://schemas.microsoft.com/office/drawing/2010/main" val="0"/>
@@ -4856,70 +4930,6 @@
     </w:p>
     <w:p>
       <w:pPr>
-        <w:spacing w:after="0"/>
-        <w:rPr>
-          <w:b/>
-        </w:rPr>
-      </w:pPr>
-    </w:p>
-    <w:p>
-      <w:pPr>
-        <w:spacing w:after="0"/>
-        <w:rPr>
-          <w:b/>
-        </w:rPr>
-      </w:pPr>
-    </w:p>
-    <w:p>
-      <w:pPr>
-        <w:spacing w:after="0"/>
-        <w:rPr>
-          <w:b/>
-        </w:rPr>
-      </w:pPr>
-    </w:p>
-    <w:p>
-      <w:pPr>
-        <w:spacing w:after="0"/>
-        <w:rPr>
-          <w:b/>
-        </w:rPr>
-      </w:pPr>
-    </w:p>
-    <w:p>
-      <w:pPr>
-        <w:spacing w:after="0"/>
-        <w:rPr>
-          <w:b/>
-        </w:rPr>
-      </w:pPr>
-    </w:p>
-    <w:p>
-      <w:pPr>
-        <w:spacing w:after="0"/>
-        <w:rPr>
-          <w:b/>
-        </w:rPr>
-      </w:pPr>
-    </w:p>
-    <w:p>
-      <w:pPr>
-        <w:spacing w:after="0"/>
-        <w:rPr>
-          <w:b/>
-        </w:rPr>
-      </w:pPr>
-    </w:p>
-    <w:p>
-      <w:pPr>
-        <w:spacing w:after="0"/>
-        <w:rPr>
-          <w:b/>
-        </w:rPr>
-      </w:pPr>
-    </w:p>
-    <w:p>
-      <w:pPr>
         <w:pStyle w:val="Paragrafoelenco"/>
         <w:numPr>
           <w:ilvl w:val="1"/>
@@ -4981,7 +4991,7 @@
                     <pic:cNvPicPr/>
                   </pic:nvPicPr>
                   <pic:blipFill>
-                    <a:blip r:embed="rId14"/>
+                    <a:blip r:embed="rId16"/>
                     <a:stretch>
                       <a:fillRect/>
                     </a:stretch>
@@ -5023,6 +5033,15 @@
     <w:p>
       <w:pPr>
         <w:spacing w:after="0"/>
+        <w:ind w:left="360"/>
+        <w:rPr>
+          <w:b/>
+        </w:rPr>
+      </w:pPr>
+    </w:p>
+    <w:p>
+      <w:pPr>
+        <w:spacing w:after="0"/>
         <w:rPr>
           <w:b/>
         </w:rPr>
@@ -5044,6 +5063,7 @@
         <w:rPr>
           <w:b/>
         </w:rPr>
+        <w:lastRenderedPageBreak/>
         <w:t xml:space="preserve">   </w:t>
       </w:r>
       <w:r>
@@ -5155,7 +5175,7 @@
                     <pic:cNvPicPr/>
                   </pic:nvPicPr>
                   <pic:blipFill>
-                    <a:blip r:embed="rId15">
+                    <a:blip r:embed="rId17">
                       <a:extLst>
                         <a:ext uri="{28A0092B-C50C-407E-A947-70E740481C1C}">
                           <a14:useLocalDpi xmlns:a14="http://schemas.microsoft.com/office/drawing/2010/main" val="0"/>
@@ -5335,6 +5355,7 @@
           <w:noProof/>
           <w:lang w:eastAsia="it-CH"/>
         </w:rPr>
+        <w:lastRenderedPageBreak/>
         <w:drawing>
           <wp:inline distT="0" distB="0" distL="0" distR="0" wp14:anchorId="71C5446E" wp14:editId="37DF3483">
             <wp:extent cx="2343150" cy="2162175"/>
@@ -5351,7 +5372,7 @@
                     <pic:cNvPicPr/>
                   </pic:nvPicPr>
                   <pic:blipFill>
-                    <a:blip r:embed="rId16"/>
+                    <a:blip r:embed="rId18"/>
                     <a:stretch>
                       <a:fillRect/>
                     </a:stretch>
@@ -5375,47 +5396,103 @@
     <w:p>
       <w:pPr>
         <w:ind w:left="360"/>
-      </w:pPr>
-      <w:r>
-        <w:rPr>
-          <w:b/>
-        </w:rPr>
-        <w:t xml:space="preserve">Code: </w:t>
-      </w:r>
-      <w:r>
-        <w:t>Codice univoco che rappresenta e distingue ogni aula dalle altre</w:t>
-      </w:r>
-      <w:r>
-        <w:t>.</w:t>
-      </w:r>
-    </w:p>
-    <w:p>
-      <w:pPr>
-        <w:ind w:left="360"/>
-      </w:pPr>
-      <w:proofErr w:type="spellStart"/>
-      <w:r>
-        <w:rPr>
-          <w:b/>
-        </w:rPr>
-        <w:t>Name</w:t>
-      </w:r>
-      <w:proofErr w:type="spellEnd"/>
-      <w:r>
-        <w:rPr>
-          <w:b/>
-        </w:rPr>
-        <w:t>:</w:t>
-      </w:r>
-      <w:r>
-        <w:t xml:space="preserve"> Nome dell’aula in questione.</w:t>
-      </w:r>
-    </w:p>
-    <w:p>
-      <w:pPr>
-        <w:ind w:left="360"/>
-      </w:pPr>
-    </w:p>
+        <w:rPr>
+          <w:b/>
+        </w:rPr>
+      </w:pPr>
+      <w:r>
+        <w:rPr>
+          <w:b/>
+        </w:rPr>
+        <w:t>Attributi</w:t>
+      </w:r>
+    </w:p>
+    <w:tbl>
+      <w:tblPr>
+        <w:tblStyle w:val="Grigliatabella"/>
+        <w:tblW w:w="0" w:type="auto"/>
+        <w:tblInd w:w="360" w:type="dxa"/>
+        <w:tblLook w:val="04A0" w:firstRow="1" w:lastRow="0" w:firstColumn="1" w:lastColumn="0" w:noHBand="0" w:noVBand="1"/>
+      </w:tblPr>
+      <w:tblGrid>
+        <w:gridCol w:w="911"/>
+        <w:gridCol w:w="7791"/>
+      </w:tblGrid>
+      <w:tr>
+        <w:tc>
+          <w:tcPr>
+            <w:tcW w:w="911" w:type="dxa"/>
+          </w:tcPr>
+          <w:p>
+            <w:pPr>
+              <w:rPr>
+                <w:b/>
+              </w:rPr>
+            </w:pPr>
+            <w:r>
+              <w:rPr>
+                <w:b/>
+              </w:rPr>
+              <w:t>Code:</w:t>
+            </w:r>
+          </w:p>
+        </w:tc>
+        <w:tc>
+          <w:tcPr>
+            <w:tcW w:w="7791" w:type="dxa"/>
+          </w:tcPr>
+          <w:p>
+            <w:pPr>
+              <w:rPr>
+                <w:b/>
+              </w:rPr>
+            </w:pPr>
+            <w:r>
+              <w:t>Codice univoco che rappresenta e distingue ogni aula dalle altre.</w:t>
+            </w:r>
+          </w:p>
+        </w:tc>
+      </w:tr>
+      <w:tr>
+        <w:tc>
+          <w:tcPr>
+            <w:tcW w:w="911" w:type="dxa"/>
+          </w:tcPr>
+          <w:p>
+            <w:pPr>
+              <w:rPr>
+                <w:b/>
+              </w:rPr>
+            </w:pPr>
+            <w:proofErr w:type="spellStart"/>
+            <w:r>
+              <w:rPr>
+                <w:b/>
+              </w:rPr>
+              <w:t>Name</w:t>
+            </w:r>
+            <w:proofErr w:type="spellEnd"/>
+            <w:r>
+              <w:rPr>
+                <w:b/>
+              </w:rPr>
+              <w:t>:</w:t>
+            </w:r>
+          </w:p>
+        </w:tc>
+        <w:tc>
+          <w:tcPr>
+            <w:tcW w:w="7791" w:type="dxa"/>
+          </w:tcPr>
+          <w:p>
+            <w:r>
+              <w:t>Nome dell’aula in questione.</w:t>
+            </w:r>
+          </w:p>
+        </w:tc>
+      </w:tr>
+    </w:tbl>
+    <w:p/>
     <w:p>
       <w:pPr>
         <w:pStyle w:val="Paragrafoelenco"/>
@@ -5451,440 +5528,6 @@
             <wp:extent cx="3505200" cy="2476500"/>
             <wp:effectExtent l="0" t="0" r="0" b="0"/>
             <wp:docPr id="12" name="Immagine 12"/>
-            <wp:cNvGraphicFramePr>
-              <a:graphicFrameLocks xmlns:a="http://schemas.openxmlformats.org/drawingml/2006/main" noChangeAspect="1"/>
-            </wp:cNvGraphicFramePr>
-            <a:graphic xmlns:a="http://schemas.openxmlformats.org/drawingml/2006/main">
-              <a:graphicData uri="http://schemas.openxmlformats.org/drawingml/2006/picture">
-                <pic:pic xmlns:pic="http://schemas.openxmlformats.org/drawingml/2006/picture">
-                  <pic:nvPicPr>
-                    <pic:cNvPr id="1" name=""/>
-                    <pic:cNvPicPr/>
-                  </pic:nvPicPr>
-                  <pic:blipFill>
-                    <a:blip r:embed="rId17"/>
-                    <a:stretch>
-                      <a:fillRect/>
-                    </a:stretch>
-                  </pic:blipFill>
-                  <pic:spPr>
-                    <a:xfrm>
-                      <a:off x="0" y="0"/>
-                      <a:ext cx="3505200" cy="2476500"/>
-                    </a:xfrm>
-                    <a:prstGeom prst="rect">
-                      <a:avLst/>
-                    </a:prstGeom>
-                  </pic:spPr>
-                </pic:pic>
-              </a:graphicData>
-            </a:graphic>
-          </wp:inline>
-        </w:drawing>
-      </w:r>
-    </w:p>
-    <w:p>
-      <w:pPr>
-        <w:ind w:left="360"/>
-        <w:rPr>
-          <w:b/>
-        </w:rPr>
-      </w:pPr>
-    </w:p>
-    <w:p>
-      <w:pPr>
-        <w:ind w:left="360"/>
-        <w:rPr>
-          <w:b/>
-        </w:rPr>
-      </w:pPr>
-    </w:p>
-    <w:p>
-      <w:pPr>
-        <w:ind w:left="360"/>
-        <w:rPr>
-          <w:b/>
-        </w:rPr>
-      </w:pPr>
-    </w:p>
-    <w:p>
-      <w:pPr>
-        <w:pStyle w:val="Paragrafoelenco"/>
-        <w:numPr>
-          <w:ilvl w:val="2"/>
-          <w:numId w:val="2"/>
-        </w:numPr>
-        <w:rPr>
-          <w:b/>
-        </w:rPr>
-      </w:pPr>
-      <w:r>
-        <w:rPr>
-          <w:b/>
-        </w:rPr>
-        <w:t xml:space="preserve">Entità </w:t>
-      </w:r>
-      <w:proofErr w:type="spellStart"/>
-      <w:r>
-        <w:rPr>
-          <w:b/>
-        </w:rPr>
-        <w:t>School_Hour</w:t>
-      </w:r>
-      <w:proofErr w:type="spellEnd"/>
-    </w:p>
-    <w:p>
-      <w:pPr>
-        <w:pStyle w:val="Paragrafoelenco"/>
-        <w:rPr>
-          <w:b/>
-        </w:rPr>
-      </w:pPr>
-    </w:p>
-    <w:p>
-      <w:pPr>
-        <w:pStyle w:val="Paragrafoelenco"/>
-        <w:numPr>
-          <w:ilvl w:val="3"/>
-          <w:numId w:val="2"/>
-        </w:numPr>
-        <w:rPr>
-          <w:b/>
-        </w:rPr>
-      </w:pPr>
-      <w:r>
-        <w:rPr>
-          <w:b/>
-        </w:rPr>
-        <w:t xml:space="preserve">Introduzione </w:t>
-      </w:r>
-    </w:p>
-    <w:p>
-      <w:pPr>
-        <w:ind w:left="360"/>
-      </w:pPr>
-      <w:r>
-        <w:t>Questa entità ha il compito di racchiudere tutt</w:t>
-      </w:r>
-      <w:r>
-        <w:t>i</w:t>
-      </w:r>
-      <w:r>
-        <w:t xml:space="preserve"> </w:t>
-      </w:r>
-      <w:r>
-        <w:t>gli orari del</w:t>
-      </w:r>
-      <w:r>
-        <w:t xml:space="preserve"> quarto piano attraverso </w:t>
-      </w:r>
-      <w:r>
-        <w:t>vari parametri</w:t>
-      </w:r>
-      <w:r>
-        <w:t xml:space="preserve">. Successivamente questa entità </w:t>
-      </w:r>
-      <w:r>
-        <w:t xml:space="preserve">assegnerà alla entità </w:t>
-      </w:r>
-      <w:proofErr w:type="spellStart"/>
-      <w:r>
-        <w:rPr>
-          <w:b/>
-        </w:rPr>
-        <w:t>Classroom</w:t>
-      </w:r>
-      <w:proofErr w:type="spellEnd"/>
-      <w:r>
-        <w:rPr>
-          <w:b/>
-        </w:rPr>
-        <w:t xml:space="preserve"> </w:t>
-      </w:r>
-      <w:r>
-        <w:t>l’orario corrispondente.</w:t>
-      </w:r>
-    </w:p>
-    <w:p>
-      <w:pPr>
-        <w:pStyle w:val="Paragrafoelenco"/>
-        <w:numPr>
-          <w:ilvl w:val="3"/>
-          <w:numId w:val="2"/>
-        </w:numPr>
-        <w:rPr>
-          <w:b/>
-        </w:rPr>
-      </w:pPr>
-      <w:r>
-        <w:rPr>
-          <w:noProof/>
-          <w:lang w:eastAsia="it-CH"/>
-        </w:rPr>
-        <w:drawing>
-          <wp:anchor distT="0" distB="0" distL="114300" distR="114300" simplePos="0" relativeHeight="251660288" behindDoc="0" locked="0" layoutInCell="1" allowOverlap="1" wp14:anchorId="23589213" wp14:editId="17E8A298">
-            <wp:simplePos x="0" y="0"/>
-            <wp:positionH relativeFrom="column">
-              <wp:posOffset>250478</wp:posOffset>
-            </wp:positionH>
-            <wp:positionV relativeFrom="paragraph">
-              <wp:posOffset>200923</wp:posOffset>
-            </wp:positionV>
-            <wp:extent cx="2438400" cy="3019425"/>
-            <wp:effectExtent l="0" t="0" r="0" b="9525"/>
-            <wp:wrapTopAndBottom/>
-            <wp:docPr id="15" name="Immagine 15"/>
-            <wp:cNvGraphicFramePr>
-              <a:graphicFrameLocks xmlns:a="http://schemas.openxmlformats.org/drawingml/2006/main" noChangeAspect="1"/>
-            </wp:cNvGraphicFramePr>
-            <a:graphic xmlns:a="http://schemas.openxmlformats.org/drawingml/2006/main">
-              <a:graphicData uri="http://schemas.openxmlformats.org/drawingml/2006/picture">
-                <pic:pic xmlns:pic="http://schemas.openxmlformats.org/drawingml/2006/picture">
-                  <pic:nvPicPr>
-                    <pic:cNvPr id="1" name=""/>
-                    <pic:cNvPicPr/>
-                  </pic:nvPicPr>
-                  <pic:blipFill>
-                    <a:blip r:embed="rId18">
-                      <a:extLst>
-                        <a:ext uri="{28A0092B-C50C-407E-A947-70E740481C1C}">
-                          <a14:useLocalDpi xmlns:a14="http://schemas.microsoft.com/office/drawing/2010/main" val="0"/>
-                        </a:ext>
-                      </a:extLst>
-                    </a:blip>
-                    <a:stretch>
-                      <a:fillRect/>
-                    </a:stretch>
-                  </pic:blipFill>
-                  <pic:spPr>
-                    <a:xfrm>
-                      <a:off x="0" y="0"/>
-                      <a:ext cx="2438400" cy="3019425"/>
-                    </a:xfrm>
-                    <a:prstGeom prst="rect">
-                      <a:avLst/>
-                    </a:prstGeom>
-                  </pic:spPr>
-                </pic:pic>
-              </a:graphicData>
-            </a:graphic>
-          </wp:anchor>
-        </w:drawing>
-      </w:r>
-      <w:r>
-        <w:rPr>
-          <w:b/>
-        </w:rPr>
-        <w:t>Progettazione</w:t>
-      </w:r>
-    </w:p>
-    <w:p>
-      <w:pPr>
-        <w:ind w:left="360"/>
-        <w:rPr>
-          <w:b/>
-        </w:rPr>
-      </w:pPr>
-    </w:p>
-    <w:p>
-      <w:pPr>
-        <w:ind w:left="360"/>
-      </w:pPr>
-      <w:r>
-        <w:rPr>
-          <w:b/>
-        </w:rPr>
-        <w:t xml:space="preserve">Id: </w:t>
-      </w:r>
-      <w:r>
-        <w:t>Id univoco per identificare l’orario scolastico.</w:t>
-      </w:r>
-    </w:p>
-    <w:p>
-      <w:pPr>
-        <w:ind w:left="360"/>
-      </w:pPr>
-      <w:proofErr w:type="spellStart"/>
-      <w:r>
-        <w:rPr>
-          <w:b/>
-        </w:rPr>
-        <w:t>Start_time</w:t>
-      </w:r>
-      <w:proofErr w:type="spellEnd"/>
-      <w:r>
-        <w:rPr>
-          <w:b/>
-        </w:rPr>
-        <w:t>:</w:t>
-      </w:r>
-      <w:r>
-        <w:t xml:space="preserve"> Orario di inizio della lezione in questione.</w:t>
-      </w:r>
-    </w:p>
-    <w:p>
-      <w:pPr>
-        <w:ind w:left="360"/>
-      </w:pPr>
-      <w:proofErr w:type="spellStart"/>
-      <w:r>
-        <w:rPr>
-          <w:b/>
-        </w:rPr>
-        <w:t>End_time</w:t>
-      </w:r>
-      <w:proofErr w:type="spellEnd"/>
-      <w:r>
-        <w:rPr>
-          <w:b/>
-        </w:rPr>
-        <w:t>:</w:t>
-      </w:r>
-      <w:r>
-        <w:t xml:space="preserve"> Orario di fine della lezione in questione.</w:t>
-      </w:r>
-    </w:p>
-    <w:p>
-      <w:pPr>
-        <w:ind w:left="360"/>
-      </w:pPr>
-      <w:proofErr w:type="spellStart"/>
-      <w:r>
-        <w:rPr>
-          <w:b/>
-        </w:rPr>
-        <w:t>Teacher</w:t>
-      </w:r>
-      <w:proofErr w:type="spellEnd"/>
-      <w:r>
-        <w:rPr>
-          <w:b/>
-        </w:rPr>
-        <w:t>:</w:t>
-      </w:r>
-      <w:r>
-        <w:t xml:space="preserve"> Docente assegnato.</w:t>
-      </w:r>
-    </w:p>
-    <w:p>
-      <w:pPr>
-        <w:ind w:left="360"/>
-      </w:pPr>
-      <w:proofErr w:type="spellStart"/>
-      <w:r>
-        <w:rPr>
-          <w:b/>
-        </w:rPr>
-        <w:t>Day</w:t>
-      </w:r>
-      <w:proofErr w:type="spellEnd"/>
-      <w:r>
-        <w:rPr>
-          <w:b/>
-        </w:rPr>
-        <w:t xml:space="preserve">: </w:t>
-      </w:r>
-      <w:r>
-        <w:t>Giorno della lezione.</w:t>
-      </w:r>
-    </w:p>
-    <w:p>
-      <w:pPr>
-        <w:ind w:left="360"/>
-      </w:pPr>
-      <w:proofErr w:type="spellStart"/>
-      <w:r>
-        <w:rPr>
-          <w:b/>
-        </w:rPr>
-        <w:t>School_subject</w:t>
-      </w:r>
-      <w:proofErr w:type="spellEnd"/>
-      <w:r>
-        <w:rPr>
-          <w:b/>
-        </w:rPr>
-        <w:t>:</w:t>
-      </w:r>
-      <w:r>
-        <w:t xml:space="preserve"> Materia scolastica.</w:t>
-      </w:r>
-    </w:p>
-    <w:p>
-      <w:pPr>
-        <w:ind w:left="360"/>
-      </w:pPr>
-    </w:p>
-    <w:p>
-      <w:pPr>
-        <w:ind w:left="360"/>
-      </w:pPr>
-    </w:p>
-    <w:p>
-      <w:pPr>
-        <w:ind w:left="360"/>
-      </w:pPr>
-    </w:p>
-    <w:p>
-      <w:pPr>
-        <w:ind w:left="360"/>
-      </w:pPr>
-    </w:p>
-    <w:p>
-      <w:pPr>
-        <w:ind w:left="360"/>
-      </w:pPr>
-    </w:p>
-    <w:p>
-      <w:pPr>
-        <w:ind w:left="360"/>
-      </w:pPr>
-    </w:p>
-    <w:p>
-      <w:pPr>
-        <w:ind w:left="360"/>
-      </w:pPr>
-    </w:p>
-    <w:p>
-      <w:pPr>
-        <w:ind w:left="360"/>
-      </w:pPr>
-    </w:p>
-    <w:p>
-      <w:pPr>
-        <w:pStyle w:val="Paragrafoelenco"/>
-        <w:numPr>
-          <w:ilvl w:val="3"/>
-          <w:numId w:val="2"/>
-        </w:numPr>
-        <w:rPr>
-          <w:b/>
-        </w:rPr>
-      </w:pPr>
-      <w:r>
-        <w:rPr>
-          <w:b/>
-        </w:rPr>
-        <w:t>Codice</w:t>
-      </w:r>
-    </w:p>
-    <w:p>
-      <w:pPr>
-        <w:ind w:left="360"/>
-        <w:rPr>
-          <w:b/>
-        </w:rPr>
-      </w:pPr>
-      <w:r>
-        <w:rPr>
-          <w:noProof/>
-          <w:lang w:eastAsia="it-CH"/>
-        </w:rPr>
-        <w:drawing>
-          <wp:inline distT="0" distB="0" distL="0" distR="0" wp14:anchorId="52B263D4" wp14:editId="20ACA837">
-            <wp:extent cx="4352925" cy="4029075"/>
-            <wp:effectExtent l="0" t="0" r="9525" b="9525"/>
-            <wp:docPr id="16" name="Immagine 16"/>
             <wp:cNvGraphicFramePr>
               <a:graphicFrameLocks xmlns:a="http://schemas.openxmlformats.org/drawingml/2006/main" noChangeAspect="1"/>
             </wp:cNvGraphicFramePr>
@@ -5904,7 +5547,7 @@
                   <pic:spPr>
                     <a:xfrm>
                       <a:off x="0" y="0"/>
-                      <a:ext cx="4352925" cy="4029075"/>
+                      <a:ext cx="3505200" cy="2476500"/>
                     </a:xfrm>
                     <a:prstGeom prst="rect">
                       <a:avLst/>
@@ -5919,6 +5562,530 @@
     </w:p>
     <w:p>
       <w:pPr>
+        <w:pStyle w:val="Paragrafoelenco"/>
+        <w:numPr>
+          <w:ilvl w:val="2"/>
+          <w:numId w:val="2"/>
+        </w:numPr>
+        <w:rPr>
+          <w:b/>
+        </w:rPr>
+      </w:pPr>
+      <w:r>
+        <w:rPr>
+          <w:b/>
+        </w:rPr>
+        <w:t xml:space="preserve">Entità </w:t>
+      </w:r>
+      <w:proofErr w:type="spellStart"/>
+      <w:r>
+        <w:rPr>
+          <w:b/>
+        </w:rPr>
+        <w:t>School_Hour</w:t>
+      </w:r>
+      <w:proofErr w:type="spellEnd"/>
+    </w:p>
+    <w:p>
+      <w:pPr>
+        <w:pStyle w:val="Paragrafoelenco"/>
+        <w:rPr>
+          <w:b/>
+        </w:rPr>
+      </w:pPr>
+    </w:p>
+    <w:p>
+      <w:pPr>
+        <w:pStyle w:val="Paragrafoelenco"/>
+        <w:numPr>
+          <w:ilvl w:val="3"/>
+          <w:numId w:val="2"/>
+        </w:numPr>
+        <w:rPr>
+          <w:b/>
+        </w:rPr>
+      </w:pPr>
+      <w:r>
+        <w:rPr>
+          <w:b/>
+        </w:rPr>
+        <w:t xml:space="preserve">Introduzione </w:t>
+      </w:r>
+    </w:p>
+    <w:p>
+      <w:pPr>
+        <w:ind w:left="360"/>
+      </w:pPr>
+      <w:r>
+        <w:t>Questa entità ha il compito di racchiudere tutt</w:t>
+      </w:r>
+      <w:r>
+        <w:t>i</w:t>
+      </w:r>
+      <w:r>
+        <w:t xml:space="preserve"> </w:t>
+      </w:r>
+      <w:r>
+        <w:t>gli orari del</w:t>
+      </w:r>
+      <w:r>
+        <w:t xml:space="preserve"> quarto piano attraverso </w:t>
+      </w:r>
+      <w:r>
+        <w:t>vari parametri</w:t>
+      </w:r>
+      <w:r>
+        <w:t xml:space="preserve">. Successivamente questa entità </w:t>
+      </w:r>
+      <w:r>
+        <w:t xml:space="preserve">assegnerà alla entità </w:t>
+      </w:r>
+      <w:proofErr w:type="spellStart"/>
+      <w:r>
+        <w:rPr>
+          <w:b/>
+        </w:rPr>
+        <w:t>Classroom</w:t>
+      </w:r>
+      <w:proofErr w:type="spellEnd"/>
+      <w:r>
+        <w:rPr>
+          <w:b/>
+        </w:rPr>
+        <w:t xml:space="preserve"> </w:t>
+      </w:r>
+      <w:r>
+        <w:t>l’orario corrispondente.</w:t>
+      </w:r>
+    </w:p>
+    <w:p>
+      <w:pPr>
+        <w:pStyle w:val="Paragrafoelenco"/>
+        <w:numPr>
+          <w:ilvl w:val="3"/>
+          <w:numId w:val="2"/>
+        </w:numPr>
+        <w:rPr>
+          <w:b/>
+        </w:rPr>
+      </w:pPr>
+      <w:r>
+        <w:rPr>
+          <w:noProof/>
+          <w:lang w:eastAsia="it-CH"/>
+        </w:rPr>
+        <w:lastRenderedPageBreak/>
+        <w:drawing>
+          <wp:anchor distT="0" distB="0" distL="114300" distR="114300" simplePos="0" relativeHeight="251660288" behindDoc="0" locked="0" layoutInCell="1" allowOverlap="1" wp14:anchorId="23589213" wp14:editId="55F08417">
+            <wp:simplePos x="0" y="0"/>
+            <wp:positionH relativeFrom="margin">
+              <wp:align>center</wp:align>
+            </wp:positionH>
+            <wp:positionV relativeFrom="paragraph">
+              <wp:posOffset>205105</wp:posOffset>
+            </wp:positionV>
+            <wp:extent cx="2390775" cy="2960370"/>
+            <wp:effectExtent l="0" t="0" r="9525" b="0"/>
+            <wp:wrapTopAndBottom/>
+            <wp:docPr id="15" name="Immagine 15"/>
+            <wp:cNvGraphicFramePr>
+              <a:graphicFrameLocks xmlns:a="http://schemas.openxmlformats.org/drawingml/2006/main" noChangeAspect="1"/>
+            </wp:cNvGraphicFramePr>
+            <a:graphic xmlns:a="http://schemas.openxmlformats.org/drawingml/2006/main">
+              <a:graphicData uri="http://schemas.openxmlformats.org/drawingml/2006/picture">
+                <pic:pic xmlns:pic="http://schemas.openxmlformats.org/drawingml/2006/picture">
+                  <pic:nvPicPr>
+                    <pic:cNvPr id="1" name=""/>
+                    <pic:cNvPicPr/>
+                  </pic:nvPicPr>
+                  <pic:blipFill>
+                    <a:blip r:embed="rId20">
+                      <a:extLst>
+                        <a:ext uri="{28A0092B-C50C-407E-A947-70E740481C1C}">
+                          <a14:useLocalDpi xmlns:a14="http://schemas.microsoft.com/office/drawing/2010/main" val="0"/>
+                        </a:ext>
+                      </a:extLst>
+                    </a:blip>
+                    <a:stretch>
+                      <a:fillRect/>
+                    </a:stretch>
+                  </pic:blipFill>
+                  <pic:spPr>
+                    <a:xfrm>
+                      <a:off x="0" y="0"/>
+                      <a:ext cx="2390775" cy="2960370"/>
+                    </a:xfrm>
+                    <a:prstGeom prst="rect">
+                      <a:avLst/>
+                    </a:prstGeom>
+                  </pic:spPr>
+                </pic:pic>
+              </a:graphicData>
+            </a:graphic>
+            <wp14:sizeRelH relativeFrom="margin">
+              <wp14:pctWidth>0</wp14:pctWidth>
+            </wp14:sizeRelH>
+            <wp14:sizeRelV relativeFrom="margin">
+              <wp14:pctHeight>0</wp14:pctHeight>
+            </wp14:sizeRelV>
+          </wp:anchor>
+        </w:drawing>
+      </w:r>
+      <w:r>
+        <w:rPr>
+          <w:b/>
+        </w:rPr>
+        <w:t>Progettazione</w:t>
+      </w:r>
+    </w:p>
+    <w:p>
+      <w:pPr>
+        <w:ind w:left="360"/>
+        <w:rPr>
+          <w:b/>
+        </w:rPr>
+      </w:pPr>
+    </w:p>
+    <w:p>
+      <w:pPr>
+        <w:ind w:left="360"/>
+        <w:rPr>
+          <w:b/>
+        </w:rPr>
+      </w:pPr>
+      <w:r>
+        <w:rPr>
+          <w:b/>
+        </w:rPr>
+        <w:t>Attributi</w:t>
+      </w:r>
+    </w:p>
+    <w:tbl>
+      <w:tblPr>
+        <w:tblStyle w:val="Grigliatabella"/>
+        <w:tblW w:w="0" w:type="auto"/>
+        <w:tblInd w:w="360" w:type="dxa"/>
+        <w:tblLook w:val="04A0" w:firstRow="1" w:lastRow="0" w:firstColumn="1" w:lastColumn="0" w:noHBand="0" w:noVBand="1"/>
+      </w:tblPr>
+      <w:tblGrid>
+        <w:gridCol w:w="1651"/>
+        <w:gridCol w:w="7051"/>
+      </w:tblGrid>
+      <w:tr>
+        <w:tc>
+          <w:tcPr>
+            <w:tcW w:w="1651" w:type="dxa"/>
+          </w:tcPr>
+          <w:p>
+            <w:pPr>
+              <w:rPr>
+                <w:b/>
+              </w:rPr>
+            </w:pPr>
+            <w:r>
+              <w:rPr>
+                <w:b/>
+              </w:rPr>
+              <w:t>Id:</w:t>
+            </w:r>
+          </w:p>
+        </w:tc>
+        <w:tc>
+          <w:tcPr>
+            <w:tcW w:w="7051" w:type="dxa"/>
+          </w:tcPr>
+          <w:p>
+            <w:pPr>
+              <w:ind w:left="360"/>
+            </w:pPr>
+            <w:r>
+              <w:t>Id univoco per identificare l’orario scolastico.</w:t>
+            </w:r>
+          </w:p>
+        </w:tc>
+      </w:tr>
+      <w:tr>
+        <w:tc>
+          <w:tcPr>
+            <w:tcW w:w="1651" w:type="dxa"/>
+          </w:tcPr>
+          <w:p>
+            <w:pPr>
+              <w:rPr>
+                <w:b/>
+              </w:rPr>
+            </w:pPr>
+            <w:proofErr w:type="spellStart"/>
+            <w:r>
+              <w:rPr>
+                <w:b/>
+              </w:rPr>
+              <w:t>Start_time</w:t>
+            </w:r>
+            <w:proofErr w:type="spellEnd"/>
+            <w:r>
+              <w:rPr>
+                <w:b/>
+              </w:rPr>
+              <w:t>:</w:t>
+            </w:r>
+          </w:p>
+        </w:tc>
+        <w:tc>
+          <w:tcPr>
+            <w:tcW w:w="7051" w:type="dxa"/>
+          </w:tcPr>
+          <w:p>
+            <w:pPr>
+              <w:ind w:left="360"/>
+            </w:pPr>
+            <w:r>
+              <w:t>Orario di ini</w:t>
+            </w:r>
+            <w:r>
+              <w:t>zio della lezione in questione.</w:t>
+            </w:r>
+          </w:p>
+        </w:tc>
+      </w:tr>
+      <w:tr>
+        <w:tc>
+          <w:tcPr>
+            <w:tcW w:w="1651" w:type="dxa"/>
+          </w:tcPr>
+          <w:p>
+            <w:pPr>
+              <w:rPr>
+                <w:b/>
+              </w:rPr>
+            </w:pPr>
+            <w:proofErr w:type="spellStart"/>
+            <w:r>
+              <w:rPr>
+                <w:b/>
+              </w:rPr>
+              <w:t>End_time</w:t>
+            </w:r>
+            <w:proofErr w:type="spellEnd"/>
+            <w:r>
+              <w:rPr>
+                <w:b/>
+              </w:rPr>
+              <w:t>:</w:t>
+            </w:r>
+          </w:p>
+        </w:tc>
+        <w:tc>
+          <w:tcPr>
+            <w:tcW w:w="7051" w:type="dxa"/>
+          </w:tcPr>
+          <w:p>
+            <w:pPr>
+              <w:ind w:left="360"/>
+            </w:pPr>
+            <w:r>
+              <w:t>Orario di f</w:t>
+            </w:r>
+            <w:r>
+              <w:t>ine della lezione in questione.</w:t>
+            </w:r>
+          </w:p>
+        </w:tc>
+      </w:tr>
+      <w:tr>
+        <w:tc>
+          <w:tcPr>
+            <w:tcW w:w="1651" w:type="dxa"/>
+          </w:tcPr>
+          <w:p>
+            <w:pPr>
+              <w:rPr>
+                <w:b/>
+              </w:rPr>
+            </w:pPr>
+            <w:proofErr w:type="spellStart"/>
+            <w:r>
+              <w:rPr>
+                <w:b/>
+              </w:rPr>
+              <w:t>Teacher</w:t>
+            </w:r>
+            <w:proofErr w:type="spellEnd"/>
+            <w:r>
+              <w:rPr>
+                <w:b/>
+              </w:rPr>
+              <w:t>:</w:t>
+            </w:r>
+          </w:p>
+        </w:tc>
+        <w:tc>
+          <w:tcPr>
+            <w:tcW w:w="7051" w:type="dxa"/>
+          </w:tcPr>
+          <w:p>
+            <w:pPr>
+              <w:ind w:left="360"/>
+            </w:pPr>
+            <w:r>
+              <w:t>Docente assegnato.</w:t>
+            </w:r>
+          </w:p>
+        </w:tc>
+      </w:tr>
+      <w:tr>
+        <w:tc>
+          <w:tcPr>
+            <w:tcW w:w="1651" w:type="dxa"/>
+          </w:tcPr>
+          <w:p>
+            <w:pPr>
+              <w:rPr>
+                <w:b/>
+              </w:rPr>
+            </w:pPr>
+            <w:proofErr w:type="spellStart"/>
+            <w:r>
+              <w:rPr>
+                <w:b/>
+              </w:rPr>
+              <w:t>Day</w:t>
+            </w:r>
+            <w:proofErr w:type="spellEnd"/>
+            <w:r>
+              <w:rPr>
+                <w:b/>
+              </w:rPr>
+              <w:t>:</w:t>
+            </w:r>
+          </w:p>
+        </w:tc>
+        <w:tc>
+          <w:tcPr>
+            <w:tcW w:w="7051" w:type="dxa"/>
+          </w:tcPr>
+          <w:p>
+            <w:pPr>
+              <w:ind w:left="360"/>
+            </w:pPr>
+            <w:r>
+              <w:t>Giorno della lezione.</w:t>
+            </w:r>
+          </w:p>
+        </w:tc>
+      </w:tr>
+      <w:tr>
+        <w:tc>
+          <w:tcPr>
+            <w:tcW w:w="1651" w:type="dxa"/>
+          </w:tcPr>
+          <w:p>
+            <w:pPr>
+              <w:rPr>
+                <w:b/>
+              </w:rPr>
+            </w:pPr>
+            <w:proofErr w:type="spellStart"/>
+            <w:r>
+              <w:rPr>
+                <w:b/>
+              </w:rPr>
+              <w:t>School_subject</w:t>
+            </w:r>
+            <w:proofErr w:type="spellEnd"/>
+            <w:r>
+              <w:rPr>
+                <w:b/>
+              </w:rPr>
+              <w:t>:</w:t>
+            </w:r>
+          </w:p>
+        </w:tc>
+        <w:tc>
+          <w:tcPr>
+            <w:tcW w:w="7051" w:type="dxa"/>
+          </w:tcPr>
+          <w:p>
+            <w:pPr>
+              <w:ind w:left="360"/>
+            </w:pPr>
+            <w:r>
+              <w:t>Materia scolastica.</w:t>
+            </w:r>
+          </w:p>
+        </w:tc>
+      </w:tr>
+    </w:tbl>
+    <w:p/>
+    <w:p>
+      <w:pPr>
+        <w:pStyle w:val="Paragrafoelenco"/>
+        <w:numPr>
+          <w:ilvl w:val="3"/>
+          <w:numId w:val="2"/>
+        </w:numPr>
+        <w:rPr>
+          <w:b/>
+        </w:rPr>
+      </w:pPr>
+      <w:r>
+        <w:rPr>
+          <w:b/>
+        </w:rPr>
+        <w:t>Codice</w:t>
+      </w:r>
+    </w:p>
+    <w:p>
+      <w:pPr>
+        <w:ind w:left="360"/>
+        <w:rPr>
+          <w:b/>
+        </w:rPr>
+      </w:pPr>
+      <w:r>
+        <w:rPr>
+          <w:noProof/>
+          <w:lang w:eastAsia="it-CH"/>
+        </w:rPr>
+        <w:drawing>
+          <wp:inline distT="0" distB="0" distL="0" distR="0" wp14:anchorId="52B263D4" wp14:editId="1E758C45">
+            <wp:extent cx="3438525" cy="3182706"/>
+            <wp:effectExtent l="0" t="0" r="0" b="0"/>
+            <wp:docPr id="16" name="Immagine 16"/>
+            <wp:cNvGraphicFramePr>
+              <a:graphicFrameLocks xmlns:a="http://schemas.openxmlformats.org/drawingml/2006/main" noChangeAspect="1"/>
+            </wp:cNvGraphicFramePr>
+            <a:graphic xmlns:a="http://schemas.openxmlformats.org/drawingml/2006/main">
+              <a:graphicData uri="http://schemas.openxmlformats.org/drawingml/2006/picture">
+                <pic:pic xmlns:pic="http://schemas.openxmlformats.org/drawingml/2006/picture">
+                  <pic:nvPicPr>
+                    <pic:cNvPr id="1" name=""/>
+                    <pic:cNvPicPr/>
+                  </pic:nvPicPr>
+                  <pic:blipFill>
+                    <a:blip r:embed="rId21"/>
+                    <a:stretch>
+                      <a:fillRect/>
+                    </a:stretch>
+                  </pic:blipFill>
+                  <pic:spPr>
+                    <a:xfrm>
+                      <a:off x="0" y="0"/>
+                      <a:ext cx="3487921" cy="3228427"/>
+                    </a:xfrm>
+                    <a:prstGeom prst="rect">
+                      <a:avLst/>
+                    </a:prstGeom>
+                  </pic:spPr>
+                </pic:pic>
+              </a:graphicData>
+            </a:graphic>
+          </wp:inline>
+        </w:drawing>
+      </w:r>
+    </w:p>
+    <w:p>
+      <w:pPr>
         <w:ind w:left="360"/>
         <w:rPr>
           <w:b/>
@@ -5936,7 +6103,7 @@
           <w:b/>
         </w:rPr>
       </w:pPr>
-      <w:commentRangeStart w:id="1"/>
+      <w:commentRangeStart w:id="0"/>
       <w:proofErr w:type="spellStart"/>
       <w:r>
         <w:rPr>
@@ -5944,13 +6111,13 @@
         </w:rPr>
         <w:t>Selenium</w:t>
       </w:r>
-      <w:commentRangeEnd w:id="1"/>
+      <w:commentRangeEnd w:id="0"/>
       <w:proofErr w:type="spellEnd"/>
       <w:r>
         <w:rPr>
           <w:rStyle w:val="Rimandocommento"/>
         </w:rPr>
-        <w:commentReference w:id="1"/>
+        <w:commentReference w:id="0"/>
       </w:r>
     </w:p>
     <w:p>
@@ -6075,7 +6242,6 @@
         <w:rPr>
           <w:b/>
         </w:rPr>
-        <w:lastRenderedPageBreak/>
         <w:t xml:space="preserve">Assegnazione del browser </w:t>
       </w:r>
       <w:proofErr w:type="spellStart"/>
@@ -6154,7 +6320,7 @@
                     <pic:cNvPicPr/>
                   </pic:nvPicPr>
                   <pic:blipFill>
-                    <a:blip r:embed="rId22"/>
+                    <a:blip r:embed="rId24"/>
                     <a:stretch>
                       <a:fillRect/>
                     </a:stretch>
@@ -6237,7 +6403,7 @@
                     <pic:cNvPicPr/>
                   </pic:nvPicPr>
                   <pic:blipFill>
-                    <a:blip r:embed="rId23">
+                    <a:blip r:embed="rId25">
                       <a:extLst>
                         <a:ext uri="{28A0092B-C50C-407E-A947-70E740481C1C}">
                           <a14:useLocalDpi xmlns:a14="http://schemas.microsoft.com/office/drawing/2010/main" val="0"/>
@@ -6470,7 +6636,7 @@
                     <pic:cNvPicPr/>
                   </pic:nvPicPr>
                   <pic:blipFill>
-                    <a:blip r:embed="rId24">
+                    <a:blip r:embed="rId26">
                       <a:extLst>
                         <a:ext uri="{28A0092B-C50C-407E-A947-70E740481C1C}">
                           <a14:useLocalDpi xmlns:a14="http://schemas.microsoft.com/office/drawing/2010/main" val="0"/>
@@ -6605,7 +6771,7 @@
                     <pic:cNvPicPr/>
                   </pic:nvPicPr>
                   <pic:blipFill>
-                    <a:blip r:embed="rId25">
+                    <a:blip r:embed="rId27">
                       <a:extLst>
                         <a:ext uri="{28A0092B-C50C-407E-A947-70E740481C1C}">
                           <a14:useLocalDpi xmlns:a14="http://schemas.microsoft.com/office/drawing/2010/main" val="0"/>
@@ -6864,7 +7030,7 @@
                     <pic:cNvPicPr/>
                   </pic:nvPicPr>
                   <pic:blipFill>
-                    <a:blip r:embed="rId26">
+                    <a:blip r:embed="rId28">
                       <a:extLst>
                         <a:ext uri="{28A0092B-C50C-407E-A947-70E740481C1C}">
                           <a14:useLocalDpi xmlns:a14="http://schemas.microsoft.com/office/drawing/2010/main" val="0"/>
@@ -6936,7 +7102,6 @@
           <w:noProof/>
           <w:lang w:eastAsia="it-CH"/>
         </w:rPr>
-        <w:lastRenderedPageBreak/>
         <w:drawing>
           <wp:anchor distT="0" distB="0" distL="114300" distR="114300" simplePos="0" relativeHeight="251664384" behindDoc="0" locked="0" layoutInCell="1" allowOverlap="1" wp14:anchorId="12801FBD" wp14:editId="584E4337">
             <wp:simplePos x="0" y="0"/>
@@ -6961,7 +7126,7 @@
                     <pic:cNvPicPr/>
                   </pic:nvPicPr>
                   <pic:blipFill>
-                    <a:blip r:embed="rId27">
+                    <a:blip r:embed="rId29">
                       <a:extLst>
                         <a:ext uri="{28A0092B-C50C-407E-A947-70E740481C1C}">
                           <a14:useLocalDpi xmlns:a14="http://schemas.microsoft.com/office/drawing/2010/main" val="0"/>
@@ -7011,23 +7176,6 @@
     </w:p>
     <w:p>
       <w:pPr>
-        <w:ind w:left="360"/>
-        <w:rPr>
-          <w:b/>
-        </w:rPr>
-      </w:pPr>
-    </w:p>
-    <w:p>
-      <w:pPr>
-        <w:ind w:left="360"/>
-        <w:rPr>
-          <w:b/>
-        </w:rPr>
-      </w:pPr>
-    </w:p>
-    <w:p>
-      <w:pPr>
-        <w:ind w:left="360"/>
         <w:rPr>
           <w:b/>
         </w:rPr>
@@ -7084,7 +7232,7 @@
                     <pic:cNvPicPr/>
                   </pic:nvPicPr>
                   <pic:blipFill>
-                    <a:blip r:embed="rId28">
+                    <a:blip r:embed="rId30">
                       <a:extLst>
                         <a:ext uri="{28A0092B-C50C-407E-A947-70E740481C1C}">
                           <a14:useLocalDpi xmlns:a14="http://schemas.microsoft.com/office/drawing/2010/main" val="0"/>
@@ -7195,7 +7343,7 @@
                     <pic:cNvPicPr/>
                   </pic:nvPicPr>
                   <pic:blipFill>
-                    <a:blip r:embed="rId29">
+                    <a:blip r:embed="rId31">
                       <a:extLst>
                         <a:ext uri="{28A0092B-C50C-407E-A947-70E740481C1C}">
                           <a14:useLocalDpi xmlns:a14="http://schemas.microsoft.com/office/drawing/2010/main" val="0"/>
@@ -7306,7 +7454,7 @@
                     <pic:cNvPicPr/>
                   </pic:nvPicPr>
                   <pic:blipFill>
-                    <a:blip r:embed="rId30">
+                    <a:blip r:embed="rId32">
                       <a:extLst>
                         <a:ext uri="{28A0092B-C50C-407E-A947-70E740481C1C}">
                           <a14:useLocalDpi xmlns:a14="http://schemas.microsoft.com/office/drawing/2010/main" val="0"/>
@@ -7363,6 +7511,69 @@
     </w:p>
     <w:p>
       <w:pPr>
+        <w:rPr>
+          <w:b/>
+        </w:rPr>
+      </w:pPr>
+    </w:p>
+    <w:p>
+      <w:pPr>
+        <w:tabs>
+          <w:tab w:val="left" w:pos="5070"/>
+        </w:tabs>
+      </w:pPr>
+      <w:r>
+        <w:tab/>
+      </w:r>
+    </w:p>
+    <w:p>
+      <w:pPr>
+        <w:tabs>
+          <w:tab w:val="right" w:pos="9072"/>
+        </w:tabs>
+        <w:rPr>
+          <w:b/>
+        </w:rPr>
+      </w:pPr>
+      <w:r>
+        <w:rPr>
+          <w:b/>
+        </w:rPr>
+        <w:tab/>
+      </w:r>
+    </w:p>
+    <w:p>
+      <w:pPr>
+        <w:tabs>
+          <w:tab w:val="right" w:pos="9072"/>
+        </w:tabs>
+        <w:rPr>
+          <w:b/>
+        </w:rPr>
+      </w:pPr>
+    </w:p>
+    <w:p>
+      <w:pPr>
+        <w:tabs>
+          <w:tab w:val="right" w:pos="9072"/>
+        </w:tabs>
+        <w:rPr>
+          <w:b/>
+        </w:rPr>
+      </w:pPr>
+    </w:p>
+    <w:p>
+      <w:pPr>
+        <w:tabs>
+          <w:tab w:val="right" w:pos="9072"/>
+        </w:tabs>
+        <w:rPr>
+          <w:b/>
+        </w:rPr>
+      </w:pPr>
+    </w:p>
+    <w:p>
+      <w:pPr>
         <w:pStyle w:val="Paragrafoelenco"/>
         <w:numPr>
           <w:ilvl w:val="2"/>
@@ -7372,271 +7583,12 @@
           <w:b/>
         </w:rPr>
       </w:pPr>
-      <w:r>
-        <w:rPr>
-          <w:b/>
-        </w:rPr>
-        <w:t>Recupero orario settimana successiva</w:t>
-      </w:r>
-    </w:p>
-    <w:p>
-      <w:pPr>
-        <w:ind w:left="360"/>
-      </w:pPr>
-      <w:r>
-        <w:t>Durante la ricerca di una cla</w:t>
-      </w:r>
-      <w:r>
-        <w:t>sse possiamo anche definire se ricavare l’</w:t>
-      </w:r>
-      <w:r>
-        <w:t xml:space="preserve">orario della settimana </w:t>
-      </w:r>
-      <w:r>
-        <w:t xml:space="preserve">successiva a quella corrente. Per </w:t>
-      </w:r>
-      <w:r>
-        <w:t xml:space="preserve">farlo abbiamo realizzato nello </w:t>
-      </w:r>
       <w:proofErr w:type="spellStart"/>
       <w:r>
-        <w:t>S</w:t>
-      </w:r>
-      <w:r>
-        <w:t>crap</w:t>
-      </w:r>
-      <w:r>
-        <w:t>er</w:t>
-      </w:r>
-      <w:proofErr w:type="spellEnd"/>
-      <w:r>
-        <w:t xml:space="preserve"> un metodo che si chiama </w:t>
-      </w:r>
-      <w:proofErr w:type="spellStart"/>
-      <w:r>
-        <w:rPr>
-          <w:b/>
-        </w:rPr>
-        <w:t>clicca_numero_settimana_</w:t>
-      </w:r>
-      <w:proofErr w:type="gramStart"/>
-      <w:r>
-        <w:rPr>
-          <w:b/>
-        </w:rPr>
-        <w:t>dopo</w:t>
-      </w:r>
-      <w:proofErr w:type="spellEnd"/>
-      <w:r>
-        <w:rPr>
-          <w:b/>
-        </w:rPr>
-        <w:t>( )</w:t>
-      </w:r>
-      <w:proofErr w:type="gramEnd"/>
-      <w:r>
-        <w:rPr>
-          <w:b/>
-        </w:rPr>
-        <w:t>.</w:t>
-      </w:r>
-      <w:r>
-        <w:t xml:space="preserve"> Ogni volta che vogliamo cercare possiamo impostare al metodo </w:t>
-      </w:r>
-      <w:proofErr w:type="spellStart"/>
-      <w:r>
-        <w:rPr>
-          <w:b/>
-        </w:rPr>
-        <w:t>cerca_orario_</w:t>
-      </w:r>
-      <w:proofErr w:type="gramStart"/>
-      <w:r>
-        <w:rPr>
-          <w:b/>
-        </w:rPr>
-        <w:t>aule</w:t>
-      </w:r>
-      <w:proofErr w:type="spellEnd"/>
-      <w:r>
-        <w:rPr>
-          <w:b/>
-        </w:rPr>
-        <w:t>( )</w:t>
-      </w:r>
-      <w:proofErr w:type="gramEnd"/>
-      <w:r>
-        <w:t xml:space="preserve"> un parametro a </w:t>
-      </w:r>
-      <w:proofErr w:type="spellStart"/>
-      <w:r>
-        <w:t>true</w:t>
-      </w:r>
-      <w:proofErr w:type="spellEnd"/>
-      <w:r>
-        <w:t xml:space="preserve"> o a false. Quest’ultimo ci permette di attivare un metodo (</w:t>
-      </w:r>
-      <w:proofErr w:type="spellStart"/>
-      <w:r>
-        <w:rPr>
-          <w:b/>
-        </w:rPr>
-        <w:t>clicca_numero_settimana_dopo</w:t>
-      </w:r>
-      <w:proofErr w:type="spellEnd"/>
-      <w:r>
-        <w:t xml:space="preserve">) che </w:t>
-      </w:r>
-      <w:r>
-        <w:t>sarà</w:t>
-      </w:r>
-      <w:r>
-        <w:t xml:space="preserve"> quello che andrà a cliccare in cima il numero della settimana successiva.</w:t>
-      </w:r>
-    </w:p>
-    <w:p>
-      <w:pPr>
-        <w:ind w:left="360"/>
-      </w:pPr>
-      <w:r>
-        <w:t xml:space="preserve">Per potere cambiare la visualizzazione dei dati dell’orario nella modalità elenco abbiamo aggiunto queste linee. Nel codice abbiamo aggiunto uno </w:t>
-      </w:r>
-      <w:proofErr w:type="spellStart"/>
-      <w:r>
-        <w:t>sleep</w:t>
-      </w:r>
-      <w:proofErr w:type="spellEnd"/>
-      <w:r>
-        <w:t xml:space="preserve">, questo perché </w:t>
-      </w:r>
-      <w:r>
-        <w:t>altrimenti</w:t>
-      </w:r>
-      <w:r>
-        <w:t xml:space="preserve"> non riusci</w:t>
-      </w:r>
-      <w:r>
-        <w:t>rebbe</w:t>
-      </w:r>
-      <w:r>
-        <w:t xml:space="preserve"> ad eseguire l’animazione del menu a tendina che scende.</w:t>
-      </w:r>
-    </w:p>
-    <w:p>
-      <w:pPr>
-        <w:rPr>
-          <w:b/>
-        </w:rPr>
-      </w:pPr>
-    </w:p>
-    <w:p>
-      <w:pPr>
-        <w:tabs>
-          <w:tab w:val="right" w:pos="9072"/>
-        </w:tabs>
-        <w:rPr>
-          <w:b/>
-        </w:rPr>
-      </w:pPr>
-      <w:r>
-        <w:rPr>
-          <w:noProof/>
-          <w:lang w:eastAsia="it-CH"/>
+        <w:rPr>
+          <w:b/>
         </w:rPr>
         <w:lastRenderedPageBreak/>
-        <w:drawing>
-          <wp:anchor distT="0" distB="0" distL="114300" distR="114300" simplePos="0" relativeHeight="251672576" behindDoc="0" locked="0" layoutInCell="1" allowOverlap="1" wp14:anchorId="43979D5A" wp14:editId="2A7C6169">
-            <wp:simplePos x="0" y="0"/>
-            <wp:positionH relativeFrom="column">
-              <wp:posOffset>186055</wp:posOffset>
-            </wp:positionH>
-            <wp:positionV relativeFrom="paragraph">
-              <wp:posOffset>133350</wp:posOffset>
-            </wp:positionV>
-            <wp:extent cx="5760720" cy="1367790"/>
-            <wp:effectExtent l="0" t="0" r="0" b="3810"/>
-            <wp:wrapTopAndBottom/>
-            <wp:docPr id="27" name="Immagine 27"/>
-            <wp:cNvGraphicFramePr>
-              <a:graphicFrameLocks xmlns:a="http://schemas.openxmlformats.org/drawingml/2006/main" noChangeAspect="1"/>
-            </wp:cNvGraphicFramePr>
-            <a:graphic xmlns:a="http://schemas.openxmlformats.org/drawingml/2006/main">
-              <a:graphicData uri="http://schemas.openxmlformats.org/drawingml/2006/picture">
-                <pic:pic xmlns:pic="http://schemas.openxmlformats.org/drawingml/2006/picture">
-                  <pic:nvPicPr>
-                    <pic:cNvPr id="1" name=""/>
-                    <pic:cNvPicPr/>
-                  </pic:nvPicPr>
-                  <pic:blipFill>
-                    <a:blip r:embed="rId31">
-                      <a:extLst>
-                        <a:ext uri="{28A0092B-C50C-407E-A947-70E740481C1C}">
-                          <a14:useLocalDpi xmlns:a14="http://schemas.microsoft.com/office/drawing/2010/main" val="0"/>
-                        </a:ext>
-                      </a:extLst>
-                    </a:blip>
-                    <a:stretch>
-                      <a:fillRect/>
-                    </a:stretch>
-                  </pic:blipFill>
-                  <pic:spPr>
-                    <a:xfrm>
-                      <a:off x="0" y="0"/>
-                      <a:ext cx="5760720" cy="1367790"/>
-                    </a:xfrm>
-                    <a:prstGeom prst="rect">
-                      <a:avLst/>
-                    </a:prstGeom>
-                  </pic:spPr>
-                </pic:pic>
-              </a:graphicData>
-            </a:graphic>
-          </wp:anchor>
-        </w:drawing>
-      </w:r>
-      <w:r>
-        <w:rPr>
-          <w:b/>
-        </w:rPr>
-        <w:tab/>
-      </w:r>
-    </w:p>
-    <w:p>
-      <w:pPr>
-        <w:tabs>
-          <w:tab w:val="right" w:pos="9072"/>
-        </w:tabs>
-        <w:rPr>
-          <w:b/>
-        </w:rPr>
-      </w:pPr>
-    </w:p>
-    <w:p>
-      <w:pPr>
-        <w:tabs>
-          <w:tab w:val="right" w:pos="9072"/>
-        </w:tabs>
-        <w:rPr>
-          <w:b/>
-        </w:rPr>
-      </w:pPr>
-    </w:p>
-    <w:p>
-      <w:pPr>
-        <w:pStyle w:val="Paragrafoelenco"/>
-        <w:numPr>
-          <w:ilvl w:val="2"/>
-          <w:numId w:val="2"/>
-        </w:numPr>
-        <w:rPr>
-          <w:b/>
-        </w:rPr>
-      </w:pPr>
-      <w:proofErr w:type="spellStart"/>
-      <w:r>
-        <w:rPr>
-          <w:b/>
-        </w:rPr>
         <w:t>Parsing</w:t>
       </w:r>
       <w:proofErr w:type="spellEnd"/>
@@ -7680,7 +7632,7 @@
                     <pic:cNvPicPr/>
                   </pic:nvPicPr>
                   <pic:blipFill>
-                    <a:blip r:embed="rId32">
+                    <a:blip r:embed="rId33">
                       <a:extLst>
                         <a:ext uri="{28A0092B-C50C-407E-A947-70E740481C1C}">
                           <a14:useLocalDpi xmlns:a14="http://schemas.microsoft.com/office/drawing/2010/main" val="0"/>
@@ -7884,7 +7836,7 @@
                     <pic:cNvPicPr/>
                   </pic:nvPicPr>
                   <pic:blipFill>
-                    <a:blip r:embed="rId33">
+                    <a:blip r:embed="rId34">
                       <a:extLst>
                         <a:ext uri="{28A0092B-C50C-407E-A947-70E740481C1C}">
                           <a14:useLocalDpi xmlns:a14="http://schemas.microsoft.com/office/drawing/2010/main" val="0"/>
@@ -8114,7 +8066,6 @@
           <w:noProof/>
           <w:lang w:eastAsia="it-CH"/>
         </w:rPr>
-        <w:lastRenderedPageBreak/>
         <w:drawing>
           <wp:anchor distT="0" distB="0" distL="114300" distR="114300" simplePos="0" relativeHeight="251675648" behindDoc="0" locked="0" layoutInCell="1" allowOverlap="1" wp14:anchorId="3A431CBF" wp14:editId="3BB299FD">
             <wp:simplePos x="0" y="0"/>
@@ -8139,7 +8090,7 @@
                     <pic:cNvPicPr/>
                   </pic:nvPicPr>
                   <pic:blipFill>
-                    <a:blip r:embed="rId34">
+                    <a:blip r:embed="rId35">
                       <a:extLst>
                         <a:ext uri="{28A0092B-C50C-407E-A947-70E740481C1C}">
                           <a14:useLocalDpi xmlns:a14="http://schemas.microsoft.com/office/drawing/2010/main" val="0"/>
@@ -8172,29 +8123,7 @@
         </w:drawing>
       </w:r>
       <w:r>
-        <w:t xml:space="preserve">Per creare la seguente struttura abbiamo creato e utilizzato le seguenti </w:t>
-      </w:r>
-      <w:commentRangeStart w:id="2"/>
-      <w:commentRangeStart w:id="3"/>
-      <w:r>
-        <w:t>variabili</w:t>
-      </w:r>
-      <w:commentRangeEnd w:id="2"/>
-      <w:r>
-        <w:rPr>
-          <w:rStyle w:val="Rimandocommento"/>
-        </w:rPr>
-        <w:commentReference w:id="2"/>
-      </w:r>
-      <w:commentRangeEnd w:id="3"/>
-      <w:r>
-        <w:rPr>
-          <w:rStyle w:val="Rimandocommento"/>
-        </w:rPr>
-        <w:commentReference w:id="3"/>
-      </w:r>
-      <w:r>
-        <w:t>.</w:t>
+        <w:t>Per creare la seguente struttura abbiamo creato e utilizzato le seguenti variabili.</w:t>
       </w:r>
     </w:p>
     <w:p>
@@ -8225,6 +8154,7 @@
           <w:noProof/>
           <w:lang w:eastAsia="it-CH"/>
         </w:rPr>
+        <w:lastRenderedPageBreak/>
         <w:drawing>
           <wp:anchor distT="0" distB="0" distL="114300" distR="114300" simplePos="0" relativeHeight="251677696" behindDoc="0" locked="0" layoutInCell="1" allowOverlap="1" wp14:anchorId="4DCA4724" wp14:editId="64180DD0">
             <wp:simplePos x="0" y="0"/>
@@ -8249,7 +8179,7 @@
                     <pic:cNvPicPr/>
                   </pic:nvPicPr>
                   <pic:blipFill>
-                    <a:blip r:embed="rId35">
+                    <a:blip r:embed="rId36">
                       <a:extLst>
                         <a:ext uri="{28A0092B-C50C-407E-A947-70E740481C1C}">
                           <a14:useLocalDpi xmlns:a14="http://schemas.microsoft.com/office/drawing/2010/main" val="0"/>
@@ -8297,89 +8227,197 @@
     </w:p>
     <w:p>
       <w:pPr>
+        <w:rPr>
+          <w:b/>
+        </w:rPr>
+      </w:pPr>
+    </w:p>
+    <w:tbl>
+      <w:tblPr>
+        <w:tblStyle w:val="Grigliatabella"/>
+        <w:tblW w:w="0" w:type="auto"/>
+        <w:tblInd w:w="360" w:type="dxa"/>
+        <w:tblLook w:val="04A0" w:firstRow="1" w:lastRow="0" w:firstColumn="1" w:lastColumn="0" w:noHBand="0" w:noVBand="1"/>
+      </w:tblPr>
+      <w:tblGrid>
+        <w:gridCol w:w="911"/>
+        <w:gridCol w:w="7791"/>
+      </w:tblGrid>
+      <w:tr>
+        <w:tc>
+          <w:tcPr>
+            <w:tcW w:w="911" w:type="dxa"/>
+          </w:tcPr>
+          <w:p>
+            <w:pPr>
+              <w:rPr>
+                <w:b/>
+              </w:rPr>
+            </w:pPr>
+            <w:r>
+              <w:rPr>
+                <w:b/>
+              </w:rPr>
+              <w:t>Caso 1:</w:t>
+            </w:r>
+          </w:p>
+        </w:tc>
+        <w:tc>
+          <w:tcPr>
+            <w:tcW w:w="7791" w:type="dxa"/>
+          </w:tcPr>
+          <w:p>
+            <w:pPr>
+              <w:ind w:left="360"/>
+            </w:pPr>
+            <w:r>
+              <w:t>Il primo ciclo</w:t>
+            </w:r>
+            <w:r>
+              <w:t xml:space="preserve"> corrisponde ad ogni elemento </w:t>
+            </w:r>
+            <w:proofErr w:type="spellStart"/>
+            <w:r>
+              <w:rPr>
+                <w:b/>
+              </w:rPr>
+              <w:t>tr</w:t>
+            </w:r>
+            <w:proofErr w:type="spellEnd"/>
+            <w:r>
+              <w:t xml:space="preserve"> della tabella.</w:t>
+            </w:r>
+          </w:p>
+        </w:tc>
+      </w:tr>
+      <w:tr>
+        <w:tc>
+          <w:tcPr>
+            <w:tcW w:w="911" w:type="dxa"/>
+          </w:tcPr>
+          <w:p>
+            <w:pPr>
+              <w:rPr>
+                <w:b/>
+              </w:rPr>
+            </w:pPr>
+            <w:r>
+              <w:rPr>
+                <w:b/>
+              </w:rPr>
+              <w:t>Caso 2:</w:t>
+            </w:r>
+          </w:p>
+        </w:tc>
+        <w:tc>
+          <w:tcPr>
+            <w:tcW w:w="7791" w:type="dxa"/>
+          </w:tcPr>
+          <w:p>
+            <w:pPr>
+              <w:ind w:left="360"/>
+            </w:pPr>
+            <w:r>
+              <w:t xml:space="preserve">Il secondo ciclo corrisponde ad ogni elemento </w:t>
+            </w:r>
+            <w:proofErr w:type="spellStart"/>
+            <w:r>
+              <w:rPr>
+                <w:b/>
+              </w:rPr>
+              <w:t>td</w:t>
+            </w:r>
+            <w:proofErr w:type="spellEnd"/>
+            <w:r>
+              <w:t xml:space="preserve"> della tabella.</w:t>
+            </w:r>
+          </w:p>
+        </w:tc>
+      </w:tr>
+      <w:tr>
+        <w:tc>
+          <w:tcPr>
+            <w:tcW w:w="911" w:type="dxa"/>
+          </w:tcPr>
+          <w:p>
+            <w:pPr>
+              <w:rPr>
+                <w:b/>
+              </w:rPr>
+            </w:pPr>
+            <w:r>
+              <w:rPr>
+                <w:b/>
+              </w:rPr>
+              <w:t>Caso 3:</w:t>
+            </w:r>
+          </w:p>
+        </w:tc>
+        <w:tc>
+          <w:tcPr>
+            <w:tcW w:w="7791" w:type="dxa"/>
+          </w:tcPr>
+          <w:p>
+            <w:pPr>
+              <w:ind w:left="360"/>
+            </w:pPr>
+            <w:r>
+              <w:t>Al primo ciclo dobbiamo inserire all’interno dell’array setti</w:t>
+            </w:r>
+            <w:r>
+              <w:t>mana il giorno della settimana.</w:t>
+            </w:r>
+          </w:p>
+        </w:tc>
+      </w:tr>
+      <w:tr>
+        <w:tc>
+          <w:tcPr>
+            <w:tcW w:w="911" w:type="dxa"/>
+          </w:tcPr>
+          <w:p>
+            <w:pPr>
+              <w:rPr>
+                <w:b/>
+              </w:rPr>
+            </w:pPr>
+            <w:r>
+              <w:rPr>
+                <w:b/>
+              </w:rPr>
+              <w:t>Caso 4:</w:t>
+            </w:r>
+          </w:p>
+        </w:tc>
+        <w:tc>
+          <w:tcPr>
+            <w:tcW w:w="7791" w:type="dxa"/>
+          </w:tcPr>
+          <w:p>
+            <w:pPr>
+              <w:ind w:left="360"/>
+            </w:pPr>
+            <w:r>
+              <w:t>Invece per i cicli successivi fino al giorno successivo si deve inse</w:t>
+            </w:r>
+            <w:r>
+              <w:t>rire in ogni dizionario i dati.</w:t>
+            </w:r>
+          </w:p>
+        </w:tc>
+      </w:tr>
+    </w:tbl>
+    <w:p>
+      <w:pPr>
         <w:ind w:left="360"/>
-      </w:pPr>
-      <w:r>
-        <w:rPr>
-          <w:b/>
-        </w:rPr>
-        <w:t xml:space="preserve">Caso 1: </w:t>
-      </w:r>
-      <w:r>
-        <w:t>Il primo ciclo</w:t>
-      </w:r>
-      <w:r>
-        <w:t xml:space="preserve"> corrisponde ad ogni elemento </w:t>
-      </w:r>
-      <w:proofErr w:type="spellStart"/>
-      <w:r>
-        <w:rPr>
-          <w:b/>
-        </w:rPr>
-        <w:t>tr</w:t>
-      </w:r>
-      <w:proofErr w:type="spellEnd"/>
-      <w:r>
-        <w:t xml:space="preserve"> della tabella.</w:t>
-      </w:r>
+        <w:rPr>
+          <w:b/>
+        </w:rPr>
+      </w:pPr>
     </w:p>
     <w:p>
       <w:pPr>
         <w:ind w:left="360"/>
-      </w:pPr>
-      <w:r>
-        <w:rPr>
-          <w:b/>
-        </w:rPr>
-        <w:t>Caso 2:</w:t>
-      </w:r>
-      <w:r>
-        <w:t xml:space="preserve"> Il secondo ciclo corrisponde ad ogni elemento </w:t>
-      </w:r>
-      <w:proofErr w:type="spellStart"/>
-      <w:r>
-        <w:rPr>
-          <w:b/>
-        </w:rPr>
-        <w:t>td</w:t>
-      </w:r>
-      <w:proofErr w:type="spellEnd"/>
-      <w:r>
-        <w:t xml:space="preserve"> della tabella.</w:t>
-      </w:r>
-    </w:p>
-    <w:p>
-      <w:pPr>
-        <w:ind w:left="360"/>
-      </w:pPr>
-      <w:r>
-        <w:rPr>
-          <w:b/>
-        </w:rPr>
-        <w:t>Caso 3:</w:t>
-      </w:r>
-      <w:r>
-        <w:t xml:space="preserve"> Al primo ciclo dobbiamo inserire all’interno dell’array settimana il giorno della settimana.</w:t>
-      </w:r>
-    </w:p>
-    <w:p>
-      <w:pPr>
-        <w:ind w:left="360"/>
-      </w:pPr>
-      <w:r>
-        <w:rPr>
-          <w:b/>
-        </w:rPr>
-        <w:lastRenderedPageBreak/>
-        <w:t>Caso 4:</w:t>
-      </w:r>
-      <w:r>
-        <w:t xml:space="preserve"> Invece per i cicli successivi fino al giorno successivo si deve inserire in ogni dizionario i dati.</w:t>
-      </w:r>
-    </w:p>
-    <w:p>
-      <w:pPr>
-        <w:ind w:left="360"/>
         <w:rPr>
           <w:b/>
         </w:rPr>
@@ -8391,162 +8429,229 @@
         <w:t>Alcuni metodi utilizzati per questo codice sono i seguenti:</w:t>
       </w:r>
     </w:p>
-    <w:p>
-      <w:pPr>
-        <w:pStyle w:val="Paragrafoelenco"/>
-        <w:numPr>
-          <w:ilvl w:val="0"/>
-          <w:numId w:val="15"/>
-        </w:numPr>
-        <w:spacing w:after="0" w:line="240" w:lineRule="auto"/>
-      </w:pPr>
-      <w:proofErr w:type="spellStart"/>
-      <w:proofErr w:type="gramStart"/>
-      <w:r>
-        <w:rPr>
-          <w:b/>
-        </w:rPr>
-        <w:t>has</w:t>
-      </w:r>
-      <w:proofErr w:type="gramEnd"/>
-      <w:r>
-        <w:rPr>
-          <w:b/>
-        </w:rPr>
-        <w:t>_attr</w:t>
-      </w:r>
-      <w:proofErr w:type="spellEnd"/>
-      <w:r>
-        <w:t xml:space="preserve"> </w:t>
-      </w:r>
-      <w:r>
-        <w:sym w:font="Wingdings" w:char="F0E8"/>
-      </w:r>
-      <w:r>
-        <w:t xml:space="preserve"> permette selezionare un </w:t>
-      </w:r>
-      <w:proofErr w:type="spellStart"/>
-      <w:r>
-        <w:t>tag</w:t>
-      </w:r>
-      <w:proofErr w:type="spellEnd"/>
-      <w:r>
-        <w:t xml:space="preserve"> con un determinato attributo (</w:t>
-      </w:r>
-      <w:proofErr w:type="spellStart"/>
-      <w:r>
-        <w:t>class</w:t>
-      </w:r>
-      <w:proofErr w:type="spellEnd"/>
-      <w:r>
-        <w:t>, id, style, …)</w:t>
-      </w:r>
-    </w:p>
-    <w:p>
-      <w:pPr>
-        <w:pStyle w:val="Paragrafoelenco"/>
-        <w:numPr>
-          <w:ilvl w:val="0"/>
-          <w:numId w:val="15"/>
-        </w:numPr>
-        <w:spacing w:after="0" w:line="240" w:lineRule="auto"/>
-      </w:pPr>
-      <w:proofErr w:type="spellStart"/>
-      <w:r>
-        <w:rPr>
-          <w:b/>
-        </w:rPr>
-        <w:t>text.Strip</w:t>
-      </w:r>
-      <w:proofErr w:type="spellEnd"/>
-      <w:r>
-        <w:rPr>
-          <w:b/>
-        </w:rPr>
-        <w:t>()</w:t>
-      </w:r>
-      <w:r>
-        <w:t xml:space="preserve"> </w:t>
-      </w:r>
-      <w:r>
-        <w:sym w:font="Wingdings" w:char="F0E8"/>
-      </w:r>
-      <w:r>
-        <w:t xml:space="preserve">permette di selezionare il contenuto di un </w:t>
-      </w:r>
-      <w:proofErr w:type="spellStart"/>
-      <w:r>
-        <w:t>tag</w:t>
-      </w:r>
-      <w:proofErr w:type="spellEnd"/>
-      <w:r>
-        <w:t>.</w:t>
-      </w:r>
-    </w:p>
-    <w:p>
-      <w:pPr>
-        <w:pStyle w:val="Paragrafoelenco"/>
-        <w:numPr>
-          <w:ilvl w:val="0"/>
-          <w:numId w:val="15"/>
-        </w:numPr>
-        <w:spacing w:after="0" w:line="240" w:lineRule="auto"/>
-      </w:pPr>
-      <w:proofErr w:type="spellStart"/>
-      <w:proofErr w:type="gramStart"/>
-      <w:r>
-        <w:rPr>
-          <w:b/>
-        </w:rPr>
-        <w:t>append</w:t>
-      </w:r>
-      <w:proofErr w:type="spellEnd"/>
-      <w:proofErr w:type="gramEnd"/>
-      <w:r>
-        <w:t xml:space="preserve"> </w:t>
-      </w:r>
-      <w:r>
-        <w:sym w:font="Wingdings" w:char="F0E8"/>
-      </w:r>
-      <w:r>
-        <w:t>permette aggiungere degli elementi ad un array.</w:t>
-      </w:r>
-    </w:p>
-    <w:p>
-      <w:pPr>
-        <w:pStyle w:val="Paragrafoelenco"/>
-        <w:numPr>
-          <w:ilvl w:val="0"/>
-          <w:numId w:val="15"/>
-        </w:numPr>
-        <w:spacing w:after="0" w:line="240" w:lineRule="auto"/>
-      </w:pPr>
-      <w:proofErr w:type="spellStart"/>
-      <w:proofErr w:type="gramStart"/>
-      <w:r>
-        <w:rPr>
-          <w:b/>
-        </w:rPr>
-        <w:t>parse</w:t>
-      </w:r>
-      <w:proofErr w:type="gramEnd"/>
-      <w:r>
-        <w:rPr>
-          <w:b/>
-        </w:rPr>
-        <w:t>_classe</w:t>
-      </w:r>
-      <w:proofErr w:type="spellEnd"/>
-      <w:r>
-        <w:t xml:space="preserve"> </w:t>
-      </w:r>
-      <w:r>
-        <w:sym w:font="Wingdings" w:char="F0E8"/>
-      </w:r>
-      <w:r>
-        <w:t xml:space="preserve"> metodo creato da noi per potere formattare nel modo corretto la classe. All’interno di questo codice abbiamo realizzato un’espressione regolare che corrisponde al testo che vogliamo scrivere all’interno del dizionario classe. </w:t>
-      </w:r>
-    </w:p>
+    <w:tbl>
+      <w:tblPr>
+        <w:tblStyle w:val="Grigliatabella"/>
+        <w:tblW w:w="0" w:type="auto"/>
+        <w:tblInd w:w="360" w:type="dxa"/>
+        <w:tblLook w:val="04A0" w:firstRow="1" w:lastRow="0" w:firstColumn="1" w:lastColumn="0" w:noHBand="0" w:noVBand="1"/>
+      </w:tblPr>
+      <w:tblGrid>
+        <w:gridCol w:w="1370"/>
+        <w:gridCol w:w="7332"/>
+      </w:tblGrid>
+      <w:tr>
+        <w:tc>
+          <w:tcPr>
+            <w:tcW w:w="1336" w:type="dxa"/>
+          </w:tcPr>
+          <w:p>
+            <w:pPr>
+              <w:rPr>
+                <w:b/>
+              </w:rPr>
+            </w:pPr>
+            <w:proofErr w:type="spellStart"/>
+            <w:proofErr w:type="gramStart"/>
+            <w:r>
+              <w:rPr>
+                <w:b/>
+              </w:rPr>
+              <w:t>has</w:t>
+            </w:r>
+            <w:proofErr w:type="gramEnd"/>
+            <w:r>
+              <w:rPr>
+                <w:b/>
+              </w:rPr>
+              <w:t>_attr</w:t>
+            </w:r>
+            <w:proofErr w:type="spellEnd"/>
+          </w:p>
+        </w:tc>
+        <w:tc>
+          <w:tcPr>
+            <w:tcW w:w="7366" w:type="dxa"/>
+          </w:tcPr>
+          <w:p>
+            <w:r>
+              <w:t>Permette</w:t>
+            </w:r>
+            <w:r>
+              <w:t xml:space="preserve"> selezionare un </w:t>
+            </w:r>
+            <w:proofErr w:type="spellStart"/>
+            <w:r>
+              <w:t>tag</w:t>
+            </w:r>
+            <w:proofErr w:type="spellEnd"/>
+            <w:r>
+              <w:t xml:space="preserve"> con un determinato attributo (</w:t>
+            </w:r>
+            <w:proofErr w:type="spellStart"/>
+            <w:r>
+              <w:t>class</w:t>
+            </w:r>
+            <w:proofErr w:type="spellEnd"/>
+            <w:r>
+              <w:t>, id, style, …)</w:t>
+            </w:r>
+          </w:p>
+          <w:p>
+            <w:pPr>
+              <w:rPr>
+                <w:b/>
+              </w:rPr>
+            </w:pPr>
+          </w:p>
+        </w:tc>
+      </w:tr>
+      <w:tr>
+        <w:tc>
+          <w:tcPr>
+            <w:tcW w:w="1336" w:type="dxa"/>
+          </w:tcPr>
+          <w:p>
+            <w:pPr>
+              <w:rPr>
+                <w:b/>
+              </w:rPr>
+            </w:pPr>
+            <w:proofErr w:type="spellStart"/>
+            <w:r>
+              <w:rPr>
+                <w:b/>
+              </w:rPr>
+              <w:t>text.Strip</w:t>
+            </w:r>
+            <w:proofErr w:type="spellEnd"/>
+            <w:r>
+              <w:rPr>
+                <w:b/>
+              </w:rPr>
+              <w:t>()</w:t>
+            </w:r>
+          </w:p>
+        </w:tc>
+        <w:tc>
+          <w:tcPr>
+            <w:tcW w:w="7366" w:type="dxa"/>
+          </w:tcPr>
+          <w:p>
+            <w:pPr>
+              <w:rPr>
+                <w:b/>
+              </w:rPr>
+            </w:pPr>
+            <w:r>
+              <w:t>Permette</w:t>
+            </w:r>
+            <w:r>
+              <w:t xml:space="preserve"> di selezionare il contenuto di un </w:t>
+            </w:r>
+            <w:proofErr w:type="spellStart"/>
+            <w:r>
+              <w:t>tag</w:t>
+            </w:r>
+            <w:proofErr w:type="spellEnd"/>
+            <w:r>
+              <w:t>.</w:t>
+            </w:r>
+          </w:p>
+        </w:tc>
+      </w:tr>
+      <w:tr>
+        <w:tc>
+          <w:tcPr>
+            <w:tcW w:w="1336" w:type="dxa"/>
+          </w:tcPr>
+          <w:p>
+            <w:pPr>
+              <w:rPr>
+                <w:b/>
+              </w:rPr>
+            </w:pPr>
+            <w:proofErr w:type="spellStart"/>
+            <w:proofErr w:type="gramStart"/>
+            <w:r>
+              <w:rPr>
+                <w:b/>
+              </w:rPr>
+              <w:t>append</w:t>
+            </w:r>
+            <w:proofErr w:type="spellEnd"/>
+            <w:proofErr w:type="gramEnd"/>
+          </w:p>
+        </w:tc>
+        <w:tc>
+          <w:tcPr>
+            <w:tcW w:w="7366" w:type="dxa"/>
+          </w:tcPr>
+          <w:p>
+            <w:pPr>
+              <w:rPr>
+                <w:b/>
+              </w:rPr>
+            </w:pPr>
+            <w:r>
+              <w:t>Permette</w:t>
+            </w:r>
+            <w:r>
+              <w:t xml:space="preserve"> aggiungere degli elementi ad un array.</w:t>
+            </w:r>
+          </w:p>
+        </w:tc>
+      </w:tr>
+      <w:tr>
+        <w:tc>
+          <w:tcPr>
+            <w:tcW w:w="1336" w:type="dxa"/>
+          </w:tcPr>
+          <w:p>
+            <w:pPr>
+              <w:rPr>
+                <w:b/>
+              </w:rPr>
+            </w:pPr>
+            <w:proofErr w:type="spellStart"/>
+            <w:proofErr w:type="gramStart"/>
+            <w:r>
+              <w:rPr>
+                <w:b/>
+              </w:rPr>
+              <w:lastRenderedPageBreak/>
+              <w:t>parse</w:t>
+            </w:r>
+            <w:proofErr w:type="gramEnd"/>
+            <w:r>
+              <w:rPr>
+                <w:b/>
+              </w:rPr>
+              <w:t>_classe</w:t>
+            </w:r>
+            <w:proofErr w:type="spellEnd"/>
+          </w:p>
+        </w:tc>
+        <w:tc>
+          <w:tcPr>
+            <w:tcW w:w="7366" w:type="dxa"/>
+          </w:tcPr>
+          <w:p>
+            <w:pPr>
+              <w:rPr>
+                <w:b/>
+              </w:rPr>
+            </w:pPr>
+            <w:r>
+              <w:t>Metodo</w:t>
+            </w:r>
+            <w:r>
+              <w:t xml:space="preserve"> creato da noi per potere formattare nel modo corretto la classe. All’interno di questo codice abbiamo realizzato un’espressione regolare che corrisponde al testo che vogliamo scrivere all’interno del dizionario classe.</w:t>
+            </w:r>
+          </w:p>
+        </w:tc>
+      </w:tr>
+    </w:tbl>
     <w:p>
       <w:pPr>
         <w:pStyle w:val="Paragrafoelenco"/>
@@ -8886,6 +8991,9 @@
       </w:r>
     </w:p>
     <w:p/>
+    <w:p/>
+    <w:p/>
+    <w:p/>
     <w:p>
       <w:pPr>
         <w:pStyle w:val="Paragrafoelenco"/>
@@ -8923,226 +9031,6 @@
             <wp:extent cx="4867275" cy="2952750"/>
             <wp:effectExtent l="0" t="0" r="9525" b="0"/>
             <wp:docPr id="33" name="Immagine 33"/>
-            <wp:cNvGraphicFramePr>
-              <a:graphicFrameLocks xmlns:a="http://schemas.openxmlformats.org/drawingml/2006/main" noChangeAspect="1"/>
-            </wp:cNvGraphicFramePr>
-            <a:graphic xmlns:a="http://schemas.openxmlformats.org/drawingml/2006/main">
-              <a:graphicData uri="http://schemas.openxmlformats.org/drawingml/2006/picture">
-                <pic:pic xmlns:pic="http://schemas.openxmlformats.org/drawingml/2006/picture">
-                  <pic:nvPicPr>
-                    <pic:cNvPr id="1" name=""/>
-                    <pic:cNvPicPr/>
-                  </pic:nvPicPr>
-                  <pic:blipFill>
-                    <a:blip r:embed="rId36"/>
-                    <a:stretch>
-                      <a:fillRect/>
-                    </a:stretch>
-                  </pic:blipFill>
-                  <pic:spPr>
-                    <a:xfrm>
-                      <a:off x="0" y="0"/>
-                      <a:ext cx="4867275" cy="2952750"/>
-                    </a:xfrm>
-                    <a:prstGeom prst="rect">
-                      <a:avLst/>
-                    </a:prstGeom>
-                  </pic:spPr>
-                </pic:pic>
-              </a:graphicData>
-            </a:graphic>
-          </wp:inline>
-        </w:drawing>
-      </w:r>
-    </w:p>
-    <w:p>
-      <w:pPr>
-        <w:ind w:left="360"/>
-        <w:jc w:val="center"/>
-        <w:rPr>
-          <w:b/>
-        </w:rPr>
-      </w:pPr>
-    </w:p>
-    <w:p>
-      <w:pPr>
-        <w:ind w:left="360"/>
-        <w:jc w:val="center"/>
-        <w:rPr>
-          <w:b/>
-        </w:rPr>
-      </w:pPr>
-    </w:p>
-    <w:p>
-      <w:pPr>
-        <w:pStyle w:val="Paragrafoelenco"/>
-        <w:numPr>
-          <w:ilvl w:val="1"/>
-          <w:numId w:val="2"/>
-        </w:numPr>
-        <w:rPr>
-          <w:b/>
-        </w:rPr>
-      </w:pPr>
-      <w:r>
-        <w:rPr>
-          <w:b/>
-        </w:rPr>
-        <w:t>Sito Web</w:t>
-      </w:r>
-    </w:p>
-    <w:p>
-      <w:pPr>
-        <w:ind w:left="360"/>
-      </w:pPr>
-      <w:r>
-        <w:t xml:space="preserve">Questa sezione è dedicata alla spiegazione del </w:t>
-      </w:r>
-      <w:r>
-        <w:t>nostro sito web. Il nostro sito web è diviso in due parti:</w:t>
-      </w:r>
-    </w:p>
-    <w:p>
-      <w:pPr>
-        <w:pStyle w:val="Paragrafoelenco"/>
-        <w:numPr>
-          <w:ilvl w:val="0"/>
-          <w:numId w:val="17"/>
-        </w:numPr>
-      </w:pPr>
-      <w:r>
-        <w:t>L’interfaccia dedicata all’utente dove potrà utilizzare lo scanner oppure leggere la nostra guida ufficiale.</w:t>
-      </w:r>
-    </w:p>
-    <w:p>
-      <w:pPr>
-        <w:pStyle w:val="Paragrafoelenco"/>
-        <w:numPr>
-          <w:ilvl w:val="0"/>
-          <w:numId w:val="17"/>
-        </w:numPr>
-      </w:pPr>
-      <w:r>
-        <w:t>L’interfaccia dedicata agli amministratori del sistema.</w:t>
-      </w:r>
-    </w:p>
-    <w:p>
-      <w:pPr>
-        <w:pStyle w:val="Paragrafoelenco"/>
-        <w:ind w:left="1080"/>
-      </w:pPr>
-    </w:p>
-    <w:p>
-      <w:pPr>
-        <w:pStyle w:val="Paragrafoelenco"/>
-        <w:numPr>
-          <w:ilvl w:val="2"/>
-          <w:numId w:val="2"/>
-        </w:numPr>
-        <w:rPr>
-          <w:b/>
-        </w:rPr>
-      </w:pPr>
-      <w:r>
-        <w:rPr>
-          <w:b/>
-        </w:rPr>
-        <w:t xml:space="preserve">Interfaccia </w:t>
-      </w:r>
-      <w:proofErr w:type="spellStart"/>
-      <w:r>
-        <w:rPr>
-          <w:b/>
-        </w:rPr>
-        <w:t>admin</w:t>
-      </w:r>
-      <w:proofErr w:type="spellEnd"/>
-    </w:p>
-    <w:p>
-      <w:pPr>
-        <w:pStyle w:val="Paragrafoelenco"/>
-        <w:ind w:left="1080"/>
-        <w:rPr>
-          <w:b/>
-        </w:rPr>
-      </w:pPr>
-    </w:p>
-    <w:p>
-      <w:pPr>
-        <w:pStyle w:val="Paragrafoelenco"/>
-        <w:numPr>
-          <w:ilvl w:val="3"/>
-          <w:numId w:val="2"/>
-        </w:numPr>
-        <w:rPr>
-          <w:b/>
-        </w:rPr>
-      </w:pPr>
-      <w:r>
-        <w:rPr>
-          <w:b/>
-        </w:rPr>
-        <w:t xml:space="preserve">Accesso alla interfaccia </w:t>
-      </w:r>
-      <w:proofErr w:type="spellStart"/>
-      <w:r>
-        <w:rPr>
-          <w:b/>
-        </w:rPr>
-        <w:t>admin</w:t>
-      </w:r>
-      <w:proofErr w:type="spellEnd"/>
-    </w:p>
-    <w:p>
-      <w:pPr>
-        <w:ind w:left="360"/>
-      </w:pPr>
-      <w:r>
-        <w:t xml:space="preserve">Per accedere alla nostra pagina </w:t>
-      </w:r>
-      <w:proofErr w:type="spellStart"/>
-      <w:r>
-        <w:t>admin</w:t>
-      </w:r>
-      <w:proofErr w:type="spellEnd"/>
-      <w:r>
-        <w:t xml:space="preserve"> bisogna scrivere nel </w:t>
-      </w:r>
-      <w:proofErr w:type="spellStart"/>
-      <w:r>
-        <w:t>tab</w:t>
-      </w:r>
-      <w:proofErr w:type="spellEnd"/>
-      <w:r>
-        <w:t xml:space="preserve"> </w:t>
-      </w:r>
-      <w:proofErr w:type="spellStart"/>
-      <w:r>
-        <w:t>url</w:t>
-      </w:r>
-      <w:proofErr w:type="spellEnd"/>
-      <w:r>
-        <w:t xml:space="preserve"> del browser il seguente indirizzo:</w:t>
-      </w:r>
-    </w:p>
-    <w:p>
-      <w:pPr>
-        <w:ind w:left="360"/>
-        <w:jc w:val="center"/>
-        <w:rPr>
-          <w:b/>
-        </w:rPr>
-      </w:pPr>
-      <w:r>
-        <w:rPr>
-          <w:noProof/>
-          <w:lang w:eastAsia="it-CH"/>
-        </w:rPr>
-        <w:drawing>
-          <wp:inline distT="0" distB="0" distL="0" distR="0" wp14:anchorId="0F84E2B7" wp14:editId="77FA2DBD">
-            <wp:extent cx="3648075" cy="352425"/>
-            <wp:effectExtent l="0" t="0" r="9525" b="9525"/>
-            <wp:docPr id="22" name="Immagine 22"/>
             <wp:cNvGraphicFramePr>
               <a:graphicFrameLocks xmlns:a="http://schemas.openxmlformats.org/drawingml/2006/main" noChangeAspect="1"/>
             </wp:cNvGraphicFramePr>
@@ -9162,7 +9050,7 @@
                   <pic:spPr>
                     <a:xfrm>
                       <a:off x="0" y="0"/>
-                      <a:ext cx="3648075" cy="352425"/>
+                      <a:ext cx="4867275" cy="2952750"/>
                     </a:xfrm>
                     <a:prstGeom prst="rect">
                       <a:avLst/>
@@ -9177,7 +9065,100 @@
     </w:p>
     <w:p>
       <w:pPr>
+        <w:rPr>
+          <w:b/>
+        </w:rPr>
+      </w:pPr>
+    </w:p>
+    <w:p>
+      <w:pPr>
+        <w:pStyle w:val="Paragrafoelenco"/>
+        <w:numPr>
+          <w:ilvl w:val="1"/>
+          <w:numId w:val="2"/>
+        </w:numPr>
+        <w:rPr>
+          <w:b/>
+        </w:rPr>
+      </w:pPr>
+      <w:r>
+        <w:rPr>
+          <w:b/>
+        </w:rPr>
+        <w:t>Sito Web</w:t>
+      </w:r>
+    </w:p>
+    <w:p>
+      <w:pPr>
         <w:ind w:left="360"/>
+      </w:pPr>
+      <w:r>
+        <w:t xml:space="preserve">Questa sezione è dedicata alla spiegazione del </w:t>
+      </w:r>
+      <w:r>
+        <w:t>nostro sito web. Il nostro sito web è diviso in due parti:</w:t>
+      </w:r>
+    </w:p>
+    <w:p>
+      <w:pPr>
+        <w:pStyle w:val="Paragrafoelenco"/>
+        <w:numPr>
+          <w:ilvl w:val="0"/>
+          <w:numId w:val="17"/>
+        </w:numPr>
+      </w:pPr>
+      <w:r>
+        <w:t>L’interfaccia dedicata all’utente dove potrà utilizzare lo scanner oppure leggere la nostra guida ufficiale.</w:t>
+      </w:r>
+    </w:p>
+    <w:p>
+      <w:pPr>
+        <w:pStyle w:val="Paragrafoelenco"/>
+        <w:numPr>
+          <w:ilvl w:val="0"/>
+          <w:numId w:val="17"/>
+        </w:numPr>
+      </w:pPr>
+      <w:r>
+        <w:t>L’interfaccia dedicata agli amministratori del sistema.</w:t>
+      </w:r>
+    </w:p>
+    <w:p>
+      <w:pPr>
+        <w:pStyle w:val="Paragrafoelenco"/>
+        <w:ind w:left="1080"/>
+      </w:pPr>
+    </w:p>
+    <w:p>
+      <w:pPr>
+        <w:pStyle w:val="Paragrafoelenco"/>
+        <w:numPr>
+          <w:ilvl w:val="2"/>
+          <w:numId w:val="2"/>
+        </w:numPr>
+        <w:rPr>
+          <w:b/>
+        </w:rPr>
+      </w:pPr>
+      <w:r>
+        <w:rPr>
+          <w:b/>
+        </w:rPr>
+        <w:t xml:space="preserve">Interfaccia </w:t>
+      </w:r>
+      <w:proofErr w:type="spellStart"/>
+      <w:r>
+        <w:rPr>
+          <w:b/>
+        </w:rPr>
+        <w:t>admin</w:t>
+      </w:r>
+      <w:proofErr w:type="spellEnd"/>
+    </w:p>
+    <w:p>
+      <w:pPr>
+        <w:pStyle w:val="Paragrafoelenco"/>
+        <w:ind w:left="1080"/>
         <w:rPr>
           <w:b/>
         </w:rPr>
@@ -9198,38 +9179,67 @@
         <w:rPr>
           <w:b/>
         </w:rPr>
-        <w:t>Spiegazione interfaccia</w:t>
-      </w:r>
+        <w:t xml:space="preserve">Accesso alla interfaccia </w:t>
+      </w:r>
+      <w:proofErr w:type="spellStart"/>
+      <w:r>
+        <w:rPr>
+          <w:b/>
+        </w:rPr>
+        <w:t>admin</w:t>
+      </w:r>
+      <w:proofErr w:type="spellEnd"/>
     </w:p>
     <w:p>
       <w:pPr>
         <w:ind w:left="360"/>
       </w:pPr>
       <w:r>
-        <w:t>Una volta entrati apparirà la seguente schermata</w:t>
-      </w:r>
-    </w:p>
-    <w:p>
-      <w:pPr>
-        <w:ind w:left="360"/>
-      </w:pPr>
+        <w:t xml:space="preserve">Per accedere alla nostra pagina </w:t>
+      </w:r>
+      <w:proofErr w:type="spellStart"/>
+      <w:r>
+        <w:t>admin</w:t>
+      </w:r>
+      <w:proofErr w:type="spellEnd"/>
+      <w:r>
+        <w:t xml:space="preserve"> bisogna scrivere nel </w:t>
+      </w:r>
+      <w:proofErr w:type="spellStart"/>
+      <w:r>
+        <w:t>tab</w:t>
+      </w:r>
+      <w:proofErr w:type="spellEnd"/>
+      <w:r>
+        <w:t xml:space="preserve"> </w:t>
+      </w:r>
+      <w:proofErr w:type="spellStart"/>
+      <w:r>
+        <w:t>url</w:t>
+      </w:r>
+      <w:proofErr w:type="spellEnd"/>
+      <w:r>
+        <w:t xml:space="preserve"> del browser il seguente indirizzo:</w:t>
+      </w:r>
     </w:p>
     <w:p>
       <w:pPr>
         <w:ind w:left="360"/>
         <w:jc w:val="center"/>
+        <w:rPr>
+          <w:b/>
+        </w:rPr>
       </w:pPr>
       <w:r>
         <w:rPr>
           <w:noProof/>
           <w:lang w:eastAsia="it-CH"/>
         </w:rPr>
-        <w:lastRenderedPageBreak/>
         <w:drawing>
-          <wp:inline distT="0" distB="0" distL="0" distR="0" wp14:anchorId="24D6B565" wp14:editId="5BF9A9F9">
-            <wp:extent cx="5760720" cy="2350135"/>
-            <wp:effectExtent l="0" t="0" r="0" b="0"/>
-            <wp:docPr id="35" name="Immagine 35"/>
+          <wp:inline distT="0" distB="0" distL="0" distR="0" wp14:anchorId="0F84E2B7" wp14:editId="77FA2DBD">
+            <wp:extent cx="3648075" cy="352425"/>
+            <wp:effectExtent l="0" t="0" r="9525" b="9525"/>
+            <wp:docPr id="22" name="Immagine 22"/>
             <wp:cNvGraphicFramePr>
               <a:graphicFrameLocks xmlns:a="http://schemas.openxmlformats.org/drawingml/2006/main" noChangeAspect="1"/>
             </wp:cNvGraphicFramePr>
@@ -9249,7 +9259,7 @@
                   <pic:spPr>
                     <a:xfrm>
                       <a:off x="0" y="0"/>
-                      <a:ext cx="5760720" cy="2350135"/>
+                      <a:ext cx="3648075" cy="352425"/>
                     </a:xfrm>
                     <a:prstGeom prst="rect">
                       <a:avLst/>
@@ -9265,18 +9275,16 @@
     <w:p>
       <w:pPr>
         <w:ind w:left="360"/>
-      </w:pPr>
-    </w:p>
-    <w:p>
-      <w:pPr>
-        <w:ind w:left="360"/>
+        <w:rPr>
+          <w:b/>
+        </w:rPr>
       </w:pPr>
     </w:p>
     <w:p>
       <w:pPr>
         <w:pStyle w:val="Paragrafoelenco"/>
         <w:numPr>
-          <w:ilvl w:val="4"/>
+          <w:ilvl w:val="3"/>
           <w:numId w:val="2"/>
         </w:numPr>
         <w:rPr>
@@ -9287,90 +9295,21 @@
         <w:rPr>
           <w:b/>
         </w:rPr>
-        <w:t xml:space="preserve">Sezione </w:t>
-      </w:r>
-      <w:proofErr w:type="spellStart"/>
-      <w:r>
-        <w:rPr>
-          <w:b/>
-        </w:rPr>
-        <w:t>Classrooms</w:t>
-      </w:r>
-      <w:proofErr w:type="spellEnd"/>
+        <w:t>Spiegazione interfaccia</w:t>
+      </w:r>
     </w:p>
     <w:p>
       <w:pPr>
         <w:ind w:left="360"/>
       </w:pPr>
       <w:r>
-        <w:t xml:space="preserve">La sezione </w:t>
-      </w:r>
-      <w:proofErr w:type="spellStart"/>
-      <w:r>
-        <w:t>C</w:t>
-      </w:r>
-      <w:r>
-        <w:t>lassrooms</w:t>
-      </w:r>
-      <w:proofErr w:type="spellEnd"/>
-      <w:r>
-        <w:t xml:space="preserve"> </w:t>
-      </w:r>
-      <w:r>
-        <w:t>serve per gestire le varie classi.</w:t>
+        <w:t>Una volta entrati apparirà la seguente schermata</w:t>
       </w:r>
     </w:p>
     <w:p>
       <w:pPr>
         <w:ind w:left="360"/>
       </w:pPr>
-      <w:r>
-        <w:t xml:space="preserve">In questo caso è presente una singola aula </w:t>
-      </w:r>
-      <w:r>
-        <w:t>(420 (A-417)). Ne noi volessimo aggiungerne altre bisogna semplicemente inserire il nome della classe nel seguente formato:</w:t>
-      </w:r>
-    </w:p>
-    <w:p>
-      <w:pPr>
-        <w:ind w:left="360"/>
-        <w:rPr>
-          <w:b/>
-        </w:rPr>
-      </w:pPr>
-      <w:r>
-        <w:rPr>
-          <w:b/>
-        </w:rPr>
-        <w:t>nome (nome_specifico)</w:t>
-      </w:r>
-    </w:p>
-    <w:p>
-      <w:pPr>
-        <w:ind w:left="360"/>
-      </w:pPr>
-      <w:r>
-        <w:t xml:space="preserve">Una volta aggiunto il nome cliccare il bottone </w:t>
-      </w:r>
-      <w:proofErr w:type="spellStart"/>
-      <w:r>
-        <w:rPr>
-          <w:b/>
-        </w:rPr>
-        <w:t>Add</w:t>
-      </w:r>
-      <w:proofErr w:type="spellEnd"/>
-      <w:r>
-        <w:t xml:space="preserve"> per aggiungerla.</w:t>
-      </w:r>
-    </w:p>
-    <w:p>
-      <w:pPr>
-        <w:ind w:left="360"/>
-      </w:pPr>
-      <w:r>
-        <w:t>Dopo aver seguito i seguenti passaggi per ogni aula comparirà un piccolo menu personale che permette di gestire la classe stessa.</w:t>
-      </w:r>
     </w:p>
     <w:p>
       <w:pPr>
@@ -9382,11 +9321,12 @@
           <w:noProof/>
           <w:lang w:eastAsia="it-CH"/>
         </w:rPr>
+        <w:lastRenderedPageBreak/>
         <w:drawing>
-          <wp:inline distT="0" distB="0" distL="0" distR="0" wp14:anchorId="13FA9DD6" wp14:editId="1085CF32">
-            <wp:extent cx="3048000" cy="438150"/>
+          <wp:inline distT="0" distB="0" distL="0" distR="0" wp14:anchorId="24D6B565" wp14:editId="5BF9A9F9">
+            <wp:extent cx="5760720" cy="2350135"/>
             <wp:effectExtent l="0" t="0" r="0" b="0"/>
-            <wp:docPr id="36" name="Immagine 36"/>
+            <wp:docPr id="35" name="Immagine 35"/>
             <wp:cNvGraphicFramePr>
               <a:graphicFrameLocks xmlns:a="http://schemas.openxmlformats.org/drawingml/2006/main" noChangeAspect="1"/>
             </wp:cNvGraphicFramePr>
@@ -9406,6 +9346,163 @@
                   <pic:spPr>
                     <a:xfrm>
                       <a:off x="0" y="0"/>
+                      <a:ext cx="5760720" cy="2350135"/>
+                    </a:xfrm>
+                    <a:prstGeom prst="rect">
+                      <a:avLst/>
+                    </a:prstGeom>
+                  </pic:spPr>
+                </pic:pic>
+              </a:graphicData>
+            </a:graphic>
+          </wp:inline>
+        </w:drawing>
+      </w:r>
+    </w:p>
+    <w:p>
+      <w:pPr>
+        <w:ind w:left="360"/>
+      </w:pPr>
+    </w:p>
+    <w:p>
+      <w:pPr>
+        <w:ind w:left="360"/>
+      </w:pPr>
+    </w:p>
+    <w:p>
+      <w:pPr>
+        <w:pStyle w:val="Paragrafoelenco"/>
+        <w:numPr>
+          <w:ilvl w:val="4"/>
+          <w:numId w:val="2"/>
+        </w:numPr>
+        <w:rPr>
+          <w:b/>
+        </w:rPr>
+      </w:pPr>
+      <w:r>
+        <w:rPr>
+          <w:b/>
+        </w:rPr>
+        <w:t xml:space="preserve">Sezione </w:t>
+      </w:r>
+      <w:proofErr w:type="spellStart"/>
+      <w:r>
+        <w:rPr>
+          <w:b/>
+        </w:rPr>
+        <w:t>Classrooms</w:t>
+      </w:r>
+      <w:proofErr w:type="spellEnd"/>
+    </w:p>
+    <w:p>
+      <w:pPr>
+        <w:ind w:left="360"/>
+      </w:pPr>
+      <w:r>
+        <w:t xml:space="preserve">La sezione </w:t>
+      </w:r>
+      <w:proofErr w:type="spellStart"/>
+      <w:r>
+        <w:t>C</w:t>
+      </w:r>
+      <w:r>
+        <w:t>lassrooms</w:t>
+      </w:r>
+      <w:proofErr w:type="spellEnd"/>
+      <w:r>
+        <w:t xml:space="preserve"> </w:t>
+      </w:r>
+      <w:r>
+        <w:t>serve per gestire le varie classi.</w:t>
+      </w:r>
+    </w:p>
+    <w:p>
+      <w:pPr>
+        <w:ind w:left="360"/>
+      </w:pPr>
+      <w:r>
+        <w:t xml:space="preserve">In questo caso è presente una singola aula </w:t>
+      </w:r>
+      <w:r>
+        <w:t>(420 (A-417)). Ne noi volessimo aggiungerne altre bisogna semplicemente inserire il nome della classe nel seguente formato:</w:t>
+      </w:r>
+    </w:p>
+    <w:p>
+      <w:pPr>
+        <w:ind w:left="360"/>
+        <w:rPr>
+          <w:b/>
+        </w:rPr>
+      </w:pPr>
+      <w:r>
+        <w:rPr>
+          <w:b/>
+        </w:rPr>
+        <w:t>nome (nome_specifico)</w:t>
+      </w:r>
+    </w:p>
+    <w:p>
+      <w:pPr>
+        <w:ind w:left="360"/>
+      </w:pPr>
+      <w:r>
+        <w:t xml:space="preserve">Una volta aggiunto il nome cliccare il bottone </w:t>
+      </w:r>
+      <w:proofErr w:type="spellStart"/>
+      <w:r>
+        <w:rPr>
+          <w:b/>
+        </w:rPr>
+        <w:t>Add</w:t>
+      </w:r>
+      <w:proofErr w:type="spellEnd"/>
+      <w:r>
+        <w:t xml:space="preserve"> per aggiungerla.</w:t>
+      </w:r>
+    </w:p>
+    <w:p>
+      <w:pPr>
+        <w:ind w:left="360"/>
+      </w:pPr>
+      <w:r>
+        <w:t>Dopo aver seguito i seguenti passaggi per ogni aula comparirà un piccolo menu personale che permette di gestire la classe stessa.</w:t>
+      </w:r>
+    </w:p>
+    <w:p>
+      <w:pPr>
+        <w:ind w:left="360"/>
+        <w:jc w:val="center"/>
+      </w:pPr>
+      <w:r>
+        <w:rPr>
+          <w:noProof/>
+          <w:lang w:eastAsia="it-CH"/>
+        </w:rPr>
+        <w:drawing>
+          <wp:inline distT="0" distB="0" distL="0" distR="0" wp14:anchorId="13FA9DD6" wp14:editId="1085CF32">
+            <wp:extent cx="3048000" cy="438150"/>
+            <wp:effectExtent l="0" t="0" r="0" b="0"/>
+            <wp:docPr id="36" name="Immagine 36"/>
+            <wp:cNvGraphicFramePr>
+              <a:graphicFrameLocks xmlns:a="http://schemas.openxmlformats.org/drawingml/2006/main" noChangeAspect="1"/>
+            </wp:cNvGraphicFramePr>
+            <a:graphic xmlns:a="http://schemas.openxmlformats.org/drawingml/2006/main">
+              <a:graphicData uri="http://schemas.openxmlformats.org/drawingml/2006/picture">
+                <pic:pic xmlns:pic="http://schemas.openxmlformats.org/drawingml/2006/picture">
+                  <pic:nvPicPr>
+                    <pic:cNvPr id="1" name=""/>
+                    <pic:cNvPicPr/>
+                  </pic:nvPicPr>
+                  <pic:blipFill>
+                    <a:blip r:embed="rId40"/>
+                    <a:stretch>
+                      <a:fillRect/>
+                    </a:stretch>
+                  </pic:blipFill>
+                  <pic:spPr>
+                    <a:xfrm>
+                      <a:off x="0" y="0"/>
                       <a:ext cx="3048000" cy="438150"/>
                     </a:xfrm>
                     <a:prstGeom prst="rect">
@@ -9419,168 +9516,207 @@
         </w:drawing>
       </w:r>
     </w:p>
-    <w:p>
-      <w:pPr>
-        <w:pStyle w:val="Paragrafoelenco"/>
-        <w:numPr>
-          <w:ilvl w:val="0"/>
-          <w:numId w:val="18"/>
-        </w:numPr>
-      </w:pPr>
-      <w:r>
-        <w:rPr>
-          <w:b/>
-        </w:rPr>
-        <w:t xml:space="preserve">Delete: </w:t>
-      </w:r>
-      <w:r>
-        <w:t>Permette di rimuove l’aula in questione.</w:t>
-      </w:r>
-    </w:p>
-    <w:p>
-      <w:pPr>
-        <w:pStyle w:val="Paragrafoelenco"/>
-        <w:numPr>
-          <w:ilvl w:val="0"/>
-          <w:numId w:val="18"/>
-        </w:numPr>
-      </w:pPr>
-      <w:r>
-        <w:rPr>
-          <w:b/>
-        </w:rPr>
-        <w:t xml:space="preserve">Save </w:t>
-      </w:r>
-      <w:proofErr w:type="spellStart"/>
-      <w:r>
-        <w:rPr>
-          <w:b/>
-        </w:rPr>
-        <w:t>changes</w:t>
-      </w:r>
-      <w:proofErr w:type="spellEnd"/>
-      <w:r>
-        <w:rPr>
-          <w:b/>
-        </w:rPr>
-        <w:t>:</w:t>
-      </w:r>
-      <w:r>
-        <w:t xml:space="preserve"> Una volta modificato il nome dell’aula permette di salvare le varie modifiche avvenute su essa.</w:t>
-      </w:r>
-    </w:p>
-    <w:p>
-      <w:pPr>
-        <w:pStyle w:val="Paragrafoelenco"/>
-        <w:numPr>
-          <w:ilvl w:val="0"/>
-          <w:numId w:val="18"/>
-        </w:numPr>
-      </w:pPr>
-      <w:proofErr w:type="spellStart"/>
-      <w:r>
-        <w:rPr>
-          <w:b/>
-        </w:rPr>
-        <w:t>Refresh</w:t>
-      </w:r>
-      <w:proofErr w:type="spellEnd"/>
-      <w:r>
-        <w:rPr>
-          <w:b/>
-        </w:rPr>
-        <w:t xml:space="preserve"> </w:t>
-      </w:r>
-      <w:proofErr w:type="spellStart"/>
-      <w:r>
-        <w:rPr>
-          <w:b/>
-        </w:rPr>
-        <w:t>timetable</w:t>
-      </w:r>
-      <w:proofErr w:type="spellEnd"/>
-      <w:r>
-        <w:rPr>
-          <w:b/>
-        </w:rPr>
-        <w:t>:</w:t>
-      </w:r>
-      <w:r>
-        <w:t xml:space="preserve"> Aggiorna gli orari delle lezioni della settimana attuale.</w:t>
-      </w:r>
-    </w:p>
-    <w:p>
-      <w:pPr>
-        <w:pStyle w:val="Paragrafoelenco"/>
-        <w:numPr>
-          <w:ilvl w:val="0"/>
-          <w:numId w:val="18"/>
-        </w:numPr>
-      </w:pPr>
-      <w:proofErr w:type="spellStart"/>
-      <w:r>
-        <w:rPr>
-          <w:b/>
-        </w:rPr>
-        <w:t>Refresh</w:t>
-      </w:r>
-      <w:proofErr w:type="spellEnd"/>
-      <w:r>
-        <w:rPr>
-          <w:b/>
-        </w:rPr>
-        <w:t xml:space="preserve"> </w:t>
-      </w:r>
-      <w:proofErr w:type="spellStart"/>
-      <w:r>
-        <w:rPr>
-          <w:b/>
-        </w:rPr>
-        <w:t>all</w:t>
-      </w:r>
-      <w:proofErr w:type="spellEnd"/>
-      <w:r>
-        <w:rPr>
-          <w:b/>
-        </w:rPr>
-        <w:t>:</w:t>
-      </w:r>
-      <w:r>
-        <w:t xml:space="preserve"> Stessa cosa di </w:t>
-      </w:r>
-      <w:proofErr w:type="spellStart"/>
-      <w:r>
-        <w:rPr>
-          <w:b/>
-        </w:rPr>
-        <w:t>Refresh</w:t>
-      </w:r>
-      <w:proofErr w:type="spellEnd"/>
-      <w:r>
-        <w:rPr>
-          <w:b/>
-        </w:rPr>
-        <w:t xml:space="preserve"> </w:t>
-      </w:r>
-      <w:proofErr w:type="spellStart"/>
-      <w:r>
-        <w:rPr>
-          <w:b/>
-        </w:rPr>
-        <w:t>timetable</w:t>
-      </w:r>
-      <w:proofErr w:type="spellEnd"/>
-      <w:r>
-        <w:rPr>
-          <w:b/>
-        </w:rPr>
-        <w:t xml:space="preserve"> </w:t>
-      </w:r>
-      <w:r>
-        <w:t>ma di tutte le aule presenti nella lista.</w:t>
-      </w:r>
-    </w:p>
-    <w:p/>
+    <w:tbl>
+      <w:tblPr>
+        <w:tblStyle w:val="Grigliatabella"/>
+        <w:tblW w:w="0" w:type="auto"/>
+        <w:tblInd w:w="360" w:type="dxa"/>
+        <w:tblLook w:val="04A0" w:firstRow="1" w:lastRow="0" w:firstColumn="1" w:lastColumn="0" w:noHBand="0" w:noVBand="1"/>
+      </w:tblPr>
+      <w:tblGrid>
+        <w:gridCol w:w="2045"/>
+        <w:gridCol w:w="6657"/>
+      </w:tblGrid>
+      <w:tr>
+        <w:tc>
+          <w:tcPr>
+            <w:tcW w:w="2045" w:type="dxa"/>
+          </w:tcPr>
+          <w:p>
+            <w:r>
+              <w:rPr>
+                <w:b/>
+              </w:rPr>
+              <w:t>Delete:</w:t>
+            </w:r>
+          </w:p>
+        </w:tc>
+        <w:tc>
+          <w:tcPr>
+            <w:tcW w:w="6657" w:type="dxa"/>
+          </w:tcPr>
+          <w:p>
+            <w:r>
+              <w:t>Permette di rimuove l’aula in questione.</w:t>
+            </w:r>
+          </w:p>
+        </w:tc>
+      </w:tr>
+      <w:tr>
+        <w:tc>
+          <w:tcPr>
+            <w:tcW w:w="2045" w:type="dxa"/>
+          </w:tcPr>
+          <w:p>
+            <w:r>
+              <w:rPr>
+                <w:b/>
+              </w:rPr>
+              <w:t xml:space="preserve">Save </w:t>
+            </w:r>
+            <w:proofErr w:type="spellStart"/>
+            <w:r>
+              <w:rPr>
+                <w:b/>
+              </w:rPr>
+              <w:t>changes</w:t>
+            </w:r>
+            <w:proofErr w:type="spellEnd"/>
+            <w:r>
+              <w:rPr>
+                <w:b/>
+              </w:rPr>
+              <w:t>:</w:t>
+            </w:r>
+          </w:p>
+        </w:tc>
+        <w:tc>
+          <w:tcPr>
+            <w:tcW w:w="6657" w:type="dxa"/>
+          </w:tcPr>
+          <w:p>
+            <w:r>
+              <w:t>Una volta modificato il nome dell’aula permette di salvare le varie modifiche avvenute su essa.</w:t>
+            </w:r>
+          </w:p>
+        </w:tc>
+      </w:tr>
+      <w:tr>
+        <w:tc>
+          <w:tcPr>
+            <w:tcW w:w="2045" w:type="dxa"/>
+          </w:tcPr>
+          <w:p>
+            <w:proofErr w:type="spellStart"/>
+            <w:r>
+              <w:rPr>
+                <w:b/>
+              </w:rPr>
+              <w:t>Refresh</w:t>
+            </w:r>
+            <w:proofErr w:type="spellEnd"/>
+            <w:r>
+              <w:rPr>
+                <w:b/>
+              </w:rPr>
+              <w:t xml:space="preserve"> </w:t>
+            </w:r>
+            <w:proofErr w:type="spellStart"/>
+            <w:r>
+              <w:rPr>
+                <w:b/>
+              </w:rPr>
+              <w:t>timetable</w:t>
+            </w:r>
+            <w:proofErr w:type="spellEnd"/>
+            <w:r>
+              <w:rPr>
+                <w:b/>
+              </w:rPr>
+              <w:t>:</w:t>
+            </w:r>
+          </w:p>
+        </w:tc>
+        <w:tc>
+          <w:tcPr>
+            <w:tcW w:w="6657" w:type="dxa"/>
+          </w:tcPr>
+          <w:p>
+            <w:r>
+              <w:t>Aggiorna gli orari delle lezioni della settimana attuale.</w:t>
+            </w:r>
+          </w:p>
+        </w:tc>
+      </w:tr>
+      <w:tr>
+        <w:tc>
+          <w:tcPr>
+            <w:tcW w:w="2045" w:type="dxa"/>
+          </w:tcPr>
+          <w:p>
+            <w:proofErr w:type="spellStart"/>
+            <w:r>
+              <w:rPr>
+                <w:b/>
+              </w:rPr>
+              <w:t>Refresh</w:t>
+            </w:r>
+            <w:proofErr w:type="spellEnd"/>
+            <w:r>
+              <w:rPr>
+                <w:b/>
+              </w:rPr>
+              <w:t xml:space="preserve"> </w:t>
+            </w:r>
+            <w:proofErr w:type="spellStart"/>
+            <w:r>
+              <w:rPr>
+                <w:b/>
+              </w:rPr>
+              <w:t>all</w:t>
+            </w:r>
+            <w:proofErr w:type="spellEnd"/>
+            <w:r>
+              <w:rPr>
+                <w:b/>
+              </w:rPr>
+              <w:t>:</w:t>
+            </w:r>
+          </w:p>
+        </w:tc>
+        <w:tc>
+          <w:tcPr>
+            <w:tcW w:w="6657" w:type="dxa"/>
+          </w:tcPr>
+          <w:p>
+            <w:r>
+              <w:t xml:space="preserve">Stessa cosa di </w:t>
+            </w:r>
+            <w:proofErr w:type="spellStart"/>
+            <w:r>
+              <w:rPr>
+                <w:b/>
+              </w:rPr>
+              <w:t>Refresh</w:t>
+            </w:r>
+            <w:proofErr w:type="spellEnd"/>
+            <w:r>
+              <w:rPr>
+                <w:b/>
+              </w:rPr>
+              <w:t xml:space="preserve"> </w:t>
+            </w:r>
+            <w:proofErr w:type="spellStart"/>
+            <w:r>
+              <w:rPr>
+                <w:b/>
+              </w:rPr>
+              <w:t>timetable</w:t>
+            </w:r>
+            <w:proofErr w:type="spellEnd"/>
+            <w:r>
+              <w:rPr>
+                <w:b/>
+              </w:rPr>
+              <w:t xml:space="preserve"> </w:t>
+            </w:r>
+            <w:r>
+              <w:t>ma di tutte le aule presenti nella lista.</w:t>
+            </w:r>
+          </w:p>
+        </w:tc>
+      </w:tr>
+    </w:tbl>
     <w:p/>
     <w:p>
       <w:pPr>
@@ -9627,7 +9763,6 @@
         <w:ind w:left="360"/>
       </w:pPr>
       <w:r>
-        <w:lastRenderedPageBreak/>
         <w:t xml:space="preserve">Una volta inserita l’aula desiderata e premuto </w:t>
       </w:r>
       <w:proofErr w:type="spellStart"/>
@@ -9658,6 +9793,7 @@
           <w:noProof/>
           <w:lang w:eastAsia="it-CH"/>
         </w:rPr>
+        <w:lastRenderedPageBreak/>
         <w:drawing>
           <wp:inline distT="0" distB="0" distL="0" distR="0" wp14:anchorId="786A6A55" wp14:editId="257E2F6C">
             <wp:extent cx="5760720" cy="3235143"/>
@@ -9676,7 +9812,7 @@
                     </pic:cNvPicPr>
                   </pic:nvPicPr>
                   <pic:blipFill>
-                    <a:blip r:embed="rId40" cstate="print">
+                    <a:blip r:embed="rId41" cstate="print">
                       <a:extLst>
                         <a:ext uri="{28A0092B-C50C-407E-A947-70E740481C1C}">
                           <a14:useLocalDpi xmlns:a14="http://schemas.microsoft.com/office/drawing/2010/main" val="0"/>
@@ -9783,7 +9919,7 @@
                     <pic:cNvPicPr/>
                   </pic:nvPicPr>
                   <pic:blipFill>
-                    <a:blip r:embed="rId41"/>
+                    <a:blip r:embed="rId42"/>
                     <a:stretch>
                       <a:fillRect/>
                     </a:stretch>
@@ -9908,27 +10044,13 @@
       <w:r>
         <w:t xml:space="preserve">Andando sul nostro sito </w:t>
       </w:r>
-      <w:hyperlink r:id="rId42" w:history="1">
+      <w:hyperlink r:id="rId43" w:history="1">
         <w:r>
           <w:rPr>
             <w:rStyle w:val="Collegamentoipertestuale"/>
             <w:b/>
           </w:rPr>
-          <w:t>&lt;indirizz</w:t>
-        </w:r>
-        <w:r>
-          <w:rPr>
-            <w:rStyle w:val="Collegamentoipertestuale"/>
-            <w:b/>
-          </w:rPr>
-          <w:t>o</w:t>
-        </w:r>
-        <w:r>
-          <w:rPr>
-            <w:rStyle w:val="Collegamentoipertestuale"/>
-            <w:b/>
-          </w:rPr>
-          <w:t>-sito&gt;</w:t>
+          <w:t>&lt;indirizzo-sito&gt;</w:t>
         </w:r>
       </w:hyperlink>
     </w:p>
@@ -9951,6 +10073,16 @@
     </w:p>
     <w:p>
       <w:pPr>
+        <w:ind w:left="360"/>
+      </w:pPr>
+    </w:p>
+    <w:p>
+      <w:pPr>
+        <w:ind w:left="360"/>
+      </w:pPr>
+    </w:p>
+    <w:p>
+      <w:pPr>
         <w:pStyle w:val="Paragrafoelenco"/>
         <w:numPr>
           <w:ilvl w:val="4"/>
@@ -9985,10 +10117,7 @@
         <w:t>Prova ora</w:t>
       </w:r>
       <w:r>
-        <w:t xml:space="preserve"> per testare il QR Code Scanner</w:t>
-      </w:r>
-      <w:r>
-        <w:t>.</w:t>
+        <w:t xml:space="preserve"> per testare il QR Code Scanner.</w:t>
       </w:r>
     </w:p>
     <w:p>
@@ -10017,7 +10146,7 @@
                     <pic:cNvPicPr/>
                   </pic:nvPicPr>
                   <pic:blipFill>
-                    <a:blip r:embed="rId43"/>
+                    <a:blip r:embed="rId44"/>
                     <a:stretch>
                       <a:fillRect/>
                     </a:stretch>
@@ -10179,7 +10308,7 @@
                     <pic:cNvPicPr/>
                   </pic:nvPicPr>
                   <pic:blipFill>
-                    <a:blip r:embed="rId44"/>
+                    <a:blip r:embed="rId45"/>
                     <a:stretch>
                       <a:fillRect/>
                     </a:stretch>
@@ -10255,7 +10384,7 @@
                     <pic:cNvPicPr/>
                   </pic:nvPicPr>
                   <pic:blipFill>
-                    <a:blip r:embed="rId45">
+                    <a:blip r:embed="rId46">
                       <a:extLst>
                         <a:ext uri="{28A0092B-C50C-407E-A947-70E740481C1C}">
                           <a14:useLocalDpi xmlns:a14="http://schemas.microsoft.com/office/drawing/2010/main" val="0"/>
@@ -10316,7 +10445,7 @@
                     <pic:cNvPicPr/>
                   </pic:nvPicPr>
                   <pic:blipFill>
-                    <a:blip r:embed="rId46">
+                    <a:blip r:embed="rId47">
                       <a:extLst>
                         <a:ext uri="{28A0092B-C50C-407E-A947-70E740481C1C}">
                           <a14:useLocalDpi xmlns:a14="http://schemas.microsoft.com/office/drawing/2010/main" val="0"/>
@@ -10377,27 +10506,27 @@
         </w:rPr>
         <w:t>5 (</w:t>
       </w:r>
-      <w:commentRangeStart w:id="4"/>
-      <w:commentRangeStart w:id="5"/>
+      <w:commentRangeStart w:id="1"/>
+      <w:commentRangeStart w:id="2"/>
       <w:r>
         <w:rPr>
           <w:b/>
         </w:rPr>
         <w:t>facoltativo</w:t>
       </w:r>
-      <w:commentRangeEnd w:id="4"/>
+      <w:commentRangeEnd w:id="1"/>
       <w:r>
         <w:rPr>
           <w:rStyle w:val="Rimandocommento"/>
         </w:rPr>
-        <w:commentReference w:id="4"/>
-      </w:r>
-      <w:commentRangeEnd w:id="5"/>
+        <w:commentReference w:id="1"/>
+      </w:r>
+      <w:commentRangeEnd w:id="2"/>
       <w:r>
         <w:rPr>
           <w:rStyle w:val="Rimandocommento"/>
         </w:rPr>
-        <w:commentReference w:id="5"/>
+        <w:commentReference w:id="2"/>
       </w:r>
       <w:r>
         <w:rPr>
@@ -10405,6 +10534,11 @@
         </w:rPr>
         <w:t>)</w:t>
       </w:r>
+    </w:p>
+    <w:p>
+      <w:pPr>
+        <w:ind w:left="360"/>
+      </w:pPr>
     </w:p>
     <w:p>
       <w:pPr>
@@ -10424,15 +10558,617 @@
         <w:rPr>
           <w:b/>
         </w:rPr>
-        <w:t xml:space="preserve">Installazione </w:t>
+        <w:t>Installazione server</w:t>
       </w:r>
     </w:p>
     <w:p>
       <w:pPr>
         <w:ind w:left="360"/>
       </w:pPr>
+      <w:r>
+        <w:t xml:space="preserve">Questa parte si occupa di installare il server e tutto il necessario per far funzionare l’applicazione. </w:t>
+      </w:r>
+    </w:p>
+    <w:p>
+      <w:pPr>
+        <w:pStyle w:val="Paragrafoelenco"/>
+        <w:numPr>
+          <w:ilvl w:val="2"/>
+          <w:numId w:val="2"/>
+        </w:numPr>
+      </w:pPr>
+      <w:r>
+        <w:rPr>
+          <w:b/>
+        </w:rPr>
+        <w:t>Requisiti</w:t>
+      </w:r>
+    </w:p>
+    <w:p>
+      <w:pPr>
+        <w:ind w:left="360"/>
+      </w:pPr>
+      <w:r>
+        <w:t>Come prima cosa bisogna dare un’occhiata ai requisiti e controllare che si hanno tutte le cose elencate sotto:</w:t>
+      </w:r>
+    </w:p>
+    <w:p>
+      <w:pPr>
+        <w:pStyle w:val="Paragrafoelenco"/>
+        <w:numPr>
+          <w:ilvl w:val="0"/>
+          <w:numId w:val="26"/>
+        </w:numPr>
+      </w:pPr>
+      <w:r>
+        <w:rPr>
+          <w:b/>
+        </w:rPr>
+        <w:t>Sistema operativo:</w:t>
+      </w:r>
+      <w:r>
+        <w:t xml:space="preserve"> </w:t>
+      </w:r>
+      <w:proofErr w:type="spellStart"/>
+      <w:r>
+        <w:t>Ubuntu</w:t>
+      </w:r>
+      <w:proofErr w:type="spellEnd"/>
+      <w:r>
+        <w:t xml:space="preserve"> o derivate con sistema grafico.</w:t>
+      </w:r>
+    </w:p>
+    <w:p>
+      <w:pPr>
+        <w:pStyle w:val="Paragrafoelenco"/>
+        <w:numPr>
+          <w:ilvl w:val="0"/>
+          <w:numId w:val="26"/>
+        </w:numPr>
+      </w:pPr>
+      <w:r>
+        <w:rPr>
+          <w:b/>
+        </w:rPr>
+        <w:t>Connessione internet stabile.</w:t>
+      </w:r>
+    </w:p>
+    <w:p>
+      <w:pPr>
+        <w:pStyle w:val="Paragrafoelenco"/>
+        <w:ind w:left="1080"/>
+      </w:pPr>
+    </w:p>
+    <w:p>
+      <w:pPr>
+        <w:pStyle w:val="Paragrafoelenco"/>
+        <w:numPr>
+          <w:ilvl w:val="2"/>
+          <w:numId w:val="2"/>
+        </w:numPr>
+      </w:pPr>
+      <w:r>
+        <w:rPr>
+          <w:b/>
+        </w:rPr>
+        <w:t>Come avviare lo script</w:t>
+      </w:r>
+    </w:p>
+    <w:p>
+      <w:pPr>
+        <w:ind w:left="360"/>
+      </w:pPr>
+      <w:r>
+        <w:t>Per avviare lo script bisogna semplicemente inserire il seguente comando nel terminale:</w:t>
+      </w:r>
+    </w:p>
+    <w:p>
+      <w:pPr>
+        <w:ind w:left="360"/>
+        <w:jc w:val="center"/>
+      </w:pPr>
+      <w:r>
+        <w:rPr>
+          <w:noProof/>
+          <w:lang w:eastAsia="it-CH"/>
+        </w:rPr>
+        <w:drawing>
+          <wp:inline distT="0" distB="0" distL="0" distR="0" wp14:anchorId="37089C41" wp14:editId="5E704246">
+            <wp:extent cx="5760720" cy="152362"/>
+            <wp:effectExtent l="0" t="0" r="0" b="635"/>
+            <wp:docPr id="7" name="Immagine 7" descr="https://cdn.discordapp.com/attachments/688032896077791273/708249237082603570/Screenshot_20200508_112301.png"/>
+            <wp:cNvGraphicFramePr>
+              <a:graphicFrameLocks xmlns:a="http://schemas.openxmlformats.org/drawingml/2006/main" noChangeAspect="1"/>
+            </wp:cNvGraphicFramePr>
+            <a:graphic xmlns:a="http://schemas.openxmlformats.org/drawingml/2006/main">
+              <a:graphicData uri="http://schemas.openxmlformats.org/drawingml/2006/picture">
+                <pic:pic xmlns:pic="http://schemas.openxmlformats.org/drawingml/2006/picture">
+                  <pic:nvPicPr>
+                    <pic:cNvPr id="0" name="Picture 1" descr="https://cdn.discordapp.com/attachments/688032896077791273/708249237082603570/Screenshot_20200508_112301.png"/>
+                    <pic:cNvPicPr>
+                      <a:picLocks noChangeAspect="1" noChangeArrowheads="1"/>
+                    </pic:cNvPicPr>
+                  </pic:nvPicPr>
+                  <pic:blipFill>
+                    <a:blip r:embed="rId48">
+                      <a:extLst>
+                        <a:ext uri="{28A0092B-C50C-407E-A947-70E740481C1C}">
+                          <a14:useLocalDpi xmlns:a14="http://schemas.microsoft.com/office/drawing/2010/main" val="0"/>
+                        </a:ext>
+                      </a:extLst>
+                    </a:blip>
+                    <a:srcRect/>
+                    <a:stretch>
+                      <a:fillRect/>
+                    </a:stretch>
+                  </pic:blipFill>
+                  <pic:spPr bwMode="auto">
+                    <a:xfrm>
+                      <a:off x="0" y="0"/>
+                      <a:ext cx="5760720" cy="152362"/>
+                    </a:xfrm>
+                    <a:prstGeom prst="rect">
+                      <a:avLst/>
+                    </a:prstGeom>
+                    <a:noFill/>
+                    <a:ln>
+                      <a:noFill/>
+                    </a:ln>
+                  </pic:spPr>
+                </pic:pic>
+              </a:graphicData>
+            </a:graphic>
+          </wp:inline>
+        </w:drawing>
+      </w:r>
+    </w:p>
+    <w:p>
+      <w:pPr>
+        <w:ind w:left="360"/>
+        <w:jc w:val="center"/>
+      </w:pPr>
+    </w:p>
+    <w:p>
+      <w:pPr>
+        <w:pStyle w:val="Paragrafoelenco"/>
+        <w:numPr>
+          <w:ilvl w:val="2"/>
+          <w:numId w:val="2"/>
+        </w:numPr>
+      </w:pPr>
+      <w:r>
+        <w:rPr>
+          <w:b/>
+        </w:rPr>
+        <w:t>Spiegazione script install_ubuntu.sh</w:t>
+      </w:r>
+    </w:p>
+    <w:p>
+      <w:pPr>
+        <w:ind w:left="360"/>
+      </w:pPr>
+      <w:r>
+        <w:rPr>
+          <w:noProof/>
+          <w:lang w:eastAsia="it-CH"/>
+        </w:rPr>
+        <w:drawing>
+          <wp:inline distT="0" distB="0" distL="0" distR="0" wp14:anchorId="299808A5" wp14:editId="1030674D">
+            <wp:extent cx="5760720" cy="1317625"/>
+            <wp:effectExtent l="0" t="0" r="0" b="0"/>
+            <wp:docPr id="8" name="Immagine 8"/>
+            <wp:cNvGraphicFramePr>
+              <a:graphicFrameLocks xmlns:a="http://schemas.openxmlformats.org/drawingml/2006/main" noChangeAspect="1"/>
+            </wp:cNvGraphicFramePr>
+            <a:graphic xmlns:a="http://schemas.openxmlformats.org/drawingml/2006/main">
+              <a:graphicData uri="http://schemas.openxmlformats.org/drawingml/2006/picture">
+                <pic:pic xmlns:pic="http://schemas.openxmlformats.org/drawingml/2006/picture">
+                  <pic:nvPicPr>
+                    <pic:cNvPr id="1" name=""/>
+                    <pic:cNvPicPr/>
+                  </pic:nvPicPr>
+                  <pic:blipFill>
+                    <a:blip r:embed="rId49"/>
+                    <a:stretch>
+                      <a:fillRect/>
+                    </a:stretch>
+                  </pic:blipFill>
+                  <pic:spPr>
+                    <a:xfrm>
+                      <a:off x="0" y="0"/>
+                      <a:ext cx="5760720" cy="1317625"/>
+                    </a:xfrm>
+                    <a:prstGeom prst="rect">
+                      <a:avLst/>
+                    </a:prstGeom>
+                  </pic:spPr>
+                </pic:pic>
+              </a:graphicData>
+            </a:graphic>
+          </wp:inline>
+        </w:drawing>
+      </w:r>
+    </w:p>
+    <w:p>
+      <w:pPr>
+        <w:ind w:left="360"/>
+      </w:pPr>
+      <w:r>
+        <w:t xml:space="preserve">La prima parte installa il necessario per far funzionare l’applicazione web. Precisamente installa </w:t>
+      </w:r>
+      <w:r>
+        <w:rPr>
+          <w:b/>
+        </w:rPr>
+        <w:t>python3.8</w:t>
+      </w:r>
+      <w:r>
+        <w:t xml:space="preserve"> e </w:t>
+      </w:r>
+      <w:proofErr w:type="spellStart"/>
+      <w:proofErr w:type="gramStart"/>
+      <w:r>
+        <w:rPr>
+          <w:b/>
+        </w:rPr>
+        <w:t>pip</w:t>
+      </w:r>
+      <w:proofErr w:type="spellEnd"/>
+      <w:r>
+        <w:t>(</w:t>
+      </w:r>
+      <w:proofErr w:type="gramEnd"/>
+      <w:r>
+        <w:t xml:space="preserve">gestore librerie </w:t>
+      </w:r>
+      <w:proofErr w:type="spellStart"/>
+      <w:r>
+        <w:t>python</w:t>
+      </w:r>
+      <w:proofErr w:type="spellEnd"/>
+      <w:r>
+        <w:t xml:space="preserve">). Una volta fatto ciò installa </w:t>
+      </w:r>
+      <w:proofErr w:type="spellStart"/>
+      <w:r>
+        <w:rPr>
+          <w:b/>
+        </w:rPr>
+        <w:t>setuptools</w:t>
+      </w:r>
+      <w:proofErr w:type="spellEnd"/>
+      <w:r>
+        <w:rPr>
+          <w:b/>
+        </w:rPr>
+        <w:t xml:space="preserve"> </w:t>
+      </w:r>
+      <w:r>
+        <w:t xml:space="preserve">che si tratta di una libreria base utilizzata dalle altre librerie. Infine installa le librerie necessarie di </w:t>
+      </w:r>
+      <w:proofErr w:type="spellStart"/>
+      <w:r>
+        <w:t>python</w:t>
+      </w:r>
+      <w:proofErr w:type="spellEnd"/>
+      <w:r>
+        <w:t>.</w:t>
+      </w:r>
+    </w:p>
+    <w:p>
+      <w:pPr>
+        <w:ind w:left="360"/>
+      </w:pPr>
+      <w:r>
+        <w:rPr>
+          <w:noProof/>
+          <w:lang w:eastAsia="it-CH"/>
+        </w:rPr>
+        <w:drawing>
+          <wp:inline distT="0" distB="0" distL="0" distR="0" wp14:anchorId="05CF0288" wp14:editId="6AFA3B50">
+            <wp:extent cx="5760720" cy="1266825"/>
+            <wp:effectExtent l="0" t="0" r="0" b="9525"/>
+            <wp:docPr id="29" name="Immagine 29"/>
+            <wp:cNvGraphicFramePr>
+              <a:graphicFrameLocks xmlns:a="http://schemas.openxmlformats.org/drawingml/2006/main" noChangeAspect="1"/>
+            </wp:cNvGraphicFramePr>
+            <a:graphic xmlns:a="http://schemas.openxmlformats.org/drawingml/2006/main">
+              <a:graphicData uri="http://schemas.openxmlformats.org/drawingml/2006/picture">
+                <pic:pic xmlns:pic="http://schemas.openxmlformats.org/drawingml/2006/picture">
+                  <pic:nvPicPr>
+                    <pic:cNvPr id="1" name=""/>
+                    <pic:cNvPicPr/>
+                  </pic:nvPicPr>
+                  <pic:blipFill>
+                    <a:blip r:embed="rId50"/>
+                    <a:stretch>
+                      <a:fillRect/>
+                    </a:stretch>
+                  </pic:blipFill>
+                  <pic:spPr>
+                    <a:xfrm>
+                      <a:off x="0" y="0"/>
+                      <a:ext cx="5760720" cy="1266825"/>
+                    </a:xfrm>
+                    <a:prstGeom prst="rect">
+                      <a:avLst/>
+                    </a:prstGeom>
+                  </pic:spPr>
+                </pic:pic>
+              </a:graphicData>
+            </a:graphic>
+          </wp:inline>
+        </w:drawing>
+      </w:r>
+    </w:p>
+    <w:p>
+      <w:pPr>
+        <w:ind w:left="360"/>
+      </w:pPr>
+      <w:r>
+        <w:t xml:space="preserve">La seconda parte permette di installare il </w:t>
+      </w:r>
+      <w:r>
+        <w:rPr>
+          <w:b/>
+        </w:rPr>
+        <w:t xml:space="preserve">reverse </w:t>
+      </w:r>
+      <w:proofErr w:type="spellStart"/>
+      <w:r>
+        <w:rPr>
+          <w:b/>
+        </w:rPr>
+        <w:t>proxy</w:t>
+      </w:r>
+      <w:proofErr w:type="spellEnd"/>
+      <w:r>
+        <w:t>. Una volta completata tutta l’istallazione, il server è pronto per essere utilizzato correttamente.</w:t>
+      </w:r>
     </w:p>
     <w:p/>
+    <w:p>
+      <w:pPr>
+        <w:ind w:left="360"/>
+      </w:pPr>
+    </w:p>
+    <w:p>
+      <w:pPr>
+        <w:pStyle w:val="Paragrafoelenco"/>
+        <w:numPr>
+          <w:ilvl w:val="2"/>
+          <w:numId w:val="2"/>
+        </w:numPr>
+      </w:pPr>
+      <w:r>
+        <w:rPr>
+          <w:b/>
+        </w:rPr>
+        <w:lastRenderedPageBreak/>
+        <w:t xml:space="preserve">Spiegazione script </w:t>
+      </w:r>
+      <w:r>
+        <w:rPr>
+          <w:b/>
+        </w:rPr>
+        <w:t>un</w:t>
+      </w:r>
+      <w:r>
+        <w:rPr>
+          <w:b/>
+        </w:rPr>
+        <w:t>install_ubuntu.sh</w:t>
+      </w:r>
+    </w:p>
+    <w:p>
+      <w:pPr>
+        <w:ind w:left="360"/>
+      </w:pPr>
+      <w:r>
+        <w:t>Questo script permette semplicemente di fare le operazioni inverse di quello precedente ovvero disinstallare il server.</w:t>
+      </w:r>
+    </w:p>
+    <w:p>
+      <w:pPr>
+        <w:pStyle w:val="Paragrafoelenco"/>
+        <w:numPr>
+          <w:ilvl w:val="1"/>
+          <w:numId w:val="2"/>
+        </w:numPr>
+      </w:pPr>
+      <w:r>
+        <w:rPr>
+          <w:b/>
+        </w:rPr>
+        <w:t>Struttura generale</w:t>
+      </w:r>
+    </w:p>
+    <w:p>
+      <w:pPr>
+        <w:ind w:left="360"/>
+      </w:pPr>
+      <w:r>
+        <w:t>Questo capitolo spiega la struttura generale dell’applicazione. La struttura è composta nel seguente modo:</w:t>
+      </w:r>
+    </w:p>
+    <w:p>
+      <w:pPr>
+        <w:pStyle w:val="Paragrafoelenco"/>
+        <w:numPr>
+          <w:ilvl w:val="0"/>
+          <w:numId w:val="30"/>
+        </w:numPr>
+      </w:pPr>
+      <w:r>
+        <w:rPr>
+          <w:b/>
+        </w:rPr>
+        <w:t xml:space="preserve">Web server: </w:t>
+      </w:r>
+      <w:r>
+        <w:t>Permette di fornire il sito web agli utenti</w:t>
+      </w:r>
+    </w:p>
+    <w:p>
+      <w:pPr>
+        <w:pStyle w:val="Paragrafoelenco"/>
+        <w:numPr>
+          <w:ilvl w:val="0"/>
+          <w:numId w:val="30"/>
+        </w:numPr>
+      </w:pPr>
+      <w:r>
+        <w:rPr>
+          <w:b/>
+        </w:rPr>
+        <w:t xml:space="preserve">Reverse </w:t>
+      </w:r>
+      <w:proofErr w:type="spellStart"/>
+      <w:r>
+        <w:rPr>
+          <w:b/>
+        </w:rPr>
+        <w:t>proxy</w:t>
+      </w:r>
+      <w:proofErr w:type="spellEnd"/>
+      <w:r>
+        <w:rPr>
+          <w:b/>
+        </w:rPr>
+        <w:t>:</w:t>
+      </w:r>
+      <w:r>
+        <w:t xml:space="preserve"> </w:t>
+      </w:r>
+      <w:r>
+        <w:t xml:space="preserve">Permette di fornire un accesso sicuro attraverso un </w:t>
+      </w:r>
+      <w:proofErr w:type="spellStart"/>
+      <w:r>
+        <w:t>https</w:t>
+      </w:r>
+      <w:proofErr w:type="spellEnd"/>
+      <w:r>
+        <w:t>.</w:t>
+      </w:r>
+    </w:p>
+    <w:p>
+      <w:pPr>
+        <w:pStyle w:val="Paragrafoelenco"/>
+        <w:ind w:left="1080"/>
+        <w:rPr>
+          <w:b/>
+        </w:rPr>
+      </w:pPr>
+    </w:p>
+    <w:p>
+      <w:pPr>
+        <w:pStyle w:val="Paragrafoelenco"/>
+        <w:ind w:left="1080"/>
+      </w:pPr>
+    </w:p>
+    <w:p>
+      <w:pPr>
+        <w:pStyle w:val="Paragrafoelenco"/>
+        <w:numPr>
+          <w:ilvl w:val="1"/>
+          <w:numId w:val="2"/>
+        </w:numPr>
+      </w:pPr>
+      <w:r>
+        <w:rPr>
+          <w:b/>
+        </w:rPr>
+        <w:t xml:space="preserve">Web server </w:t>
+      </w:r>
+    </w:p>
+    <w:p>
+      <w:pPr>
+        <w:ind w:left="360"/>
+      </w:pPr>
+      <w:r>
+        <w:t xml:space="preserve">L’applicazione web è stata sviluppata in </w:t>
+      </w:r>
+      <w:proofErr w:type="spellStart"/>
+      <w:r>
+        <w:t>python</w:t>
+      </w:r>
+      <w:proofErr w:type="spellEnd"/>
+      <w:r>
+        <w:t xml:space="preserve"> </w:t>
+      </w:r>
+      <w:r>
+        <w:t xml:space="preserve">utilizzando il micro-web </w:t>
+      </w:r>
+      <w:proofErr w:type="spellStart"/>
+      <w:r>
+        <w:t>framework</w:t>
+      </w:r>
+      <w:proofErr w:type="spellEnd"/>
+      <w:r>
+        <w:t xml:space="preserve"> </w:t>
+      </w:r>
+      <w:proofErr w:type="spellStart"/>
+      <w:r>
+        <w:t>Flask</w:t>
+      </w:r>
+      <w:proofErr w:type="spellEnd"/>
+      <w:r>
+        <w:t>. Il Web server è diviso in due parti:</w:t>
+      </w:r>
+    </w:p>
+    <w:p>
+      <w:pPr>
+        <w:pStyle w:val="Paragrafoelenco"/>
+        <w:numPr>
+          <w:ilvl w:val="0"/>
+          <w:numId w:val="31"/>
+        </w:numPr>
+      </w:pPr>
+      <w:r>
+        <w:t>Interfaccia utente</w:t>
+      </w:r>
+    </w:p>
+    <w:p>
+      <w:pPr>
+        <w:pStyle w:val="Paragrafoelenco"/>
+        <w:numPr>
+          <w:ilvl w:val="0"/>
+          <w:numId w:val="31"/>
+        </w:numPr>
+      </w:pPr>
+      <w:r>
+        <w:t>Interfaccia amministratore</w:t>
+      </w:r>
+    </w:p>
+    <w:p>
+      <w:pPr>
+        <w:ind w:left="360"/>
+      </w:pPr>
+      <w:bookmarkStart w:id="3" w:name="_GoBack"/>
+      <w:bookmarkEnd w:id="3"/>
+    </w:p>
+    <w:p>
+      <w:pPr>
+        <w:pStyle w:val="Paragrafoelenco"/>
+        <w:ind w:left="1080"/>
+      </w:pPr>
+    </w:p>
+    <w:p>
+      <w:pPr>
+        <w:pStyle w:val="Paragrafoelenco"/>
+        <w:numPr>
+          <w:ilvl w:val="1"/>
+          <w:numId w:val="2"/>
+        </w:numPr>
+      </w:pPr>
+      <w:r>
+        <w:rPr>
+          <w:b/>
+        </w:rPr>
+        <w:t>Reverse Proxy</w:t>
+      </w:r>
+    </w:p>
     <w:p/>
     <w:p/>
     <w:p/>
@@ -10703,11 +11439,7 @@
               <w:t>Inserire</w:t>
             </w:r>
             <w:r>
-              <w:t xml:space="preserve"> correttamente i dati all’interno delle </w:t>
-            </w:r>
-            <w:r>
-              <w:lastRenderedPageBreak/>
-              <w:t xml:space="preserve">tabelle </w:t>
+              <w:t xml:space="preserve"> correttamente i dati all’interno delle tabelle </w:t>
             </w:r>
             <w:proofErr w:type="spellStart"/>
             <w:r>
@@ -10739,12 +11471,7 @@
           </w:tcPr>
           <w:p>
             <w:r>
-              <w:lastRenderedPageBreak/>
-              <w:t xml:space="preserve">Si dovrebbe poter visualizzare i dati </w:t>
-            </w:r>
-            <w:r>
-              <w:lastRenderedPageBreak/>
-              <w:t>inerenti alla lezione attuale.</w:t>
+              <w:t>Si dovrebbe poter visualizzare i dati inerenti alla lezione attuale.</w:t>
             </w:r>
           </w:p>
         </w:tc>
@@ -10763,7 +11490,6 @@
               <w:rPr>
                 <w:b/>
               </w:rPr>
-              <w:lastRenderedPageBreak/>
               <w:t>Funziona</w:t>
             </w:r>
           </w:p>
@@ -10822,7 +11548,7 @@
                     <pic:cNvPicPr/>
                   </pic:nvPicPr>
                   <pic:blipFill>
-                    <a:blip r:embed="rId47">
+                    <a:blip r:embed="rId51">
                       <a:extLst>
                         <a:ext uri="{28A0092B-C50C-407E-A947-70E740481C1C}">
                           <a14:useLocalDpi xmlns:a14="http://schemas.microsoft.com/office/drawing/2010/main" val="0"/>
@@ -10899,7 +11625,7 @@
                     <pic:cNvPicPr/>
                   </pic:nvPicPr>
                   <pic:blipFill>
-                    <a:blip r:embed="rId48">
+                    <a:blip r:embed="rId52">
                       <a:extLst>
                         <a:ext uri="{28A0092B-C50C-407E-A947-70E740481C1C}">
                           <a14:useLocalDpi xmlns:a14="http://schemas.microsoft.com/office/drawing/2010/main" val="0"/>
@@ -10943,7 +11669,7 @@
 
 <file path=word/comments.xml><?xml version="1.0" encoding="utf-8"?>
 <w:comments xmlns:wpc="http://schemas.microsoft.com/office/word/2010/wordprocessingCanvas" xmlns:mc="http://schemas.openxmlformats.org/markup-compatibility/2006" xmlns:o="urn:schemas-microsoft-com:office:office" xmlns:r="http://schemas.openxmlformats.org/officeDocument/2006/relationships" xmlns:m="http://schemas.openxmlformats.org/officeDocument/2006/math" xmlns:v="urn:schemas-microsoft-com:vml" xmlns:wp14="http://schemas.microsoft.com/office/word/2010/wordprocessingDrawing" xmlns:wp="http://schemas.openxmlformats.org/drawingml/2006/wordprocessingDrawing" xmlns:w10="urn:schemas-microsoft-com:office:word" xmlns:w="http://schemas.openxmlformats.org/wordprocessingml/2006/main" xmlns:w14="http://schemas.microsoft.com/office/word/2010/wordml" xmlns:w15="http://schemas.microsoft.com/office/word/2012/wordml" xmlns:wpg="http://schemas.microsoft.com/office/word/2010/wordprocessingGroup" xmlns:wpi="http://schemas.microsoft.com/office/word/2010/wordprocessingInk" xmlns:wne="http://schemas.microsoft.com/office/word/2006/wordml" xmlns:wps="http://schemas.microsoft.com/office/word/2010/wordprocessingShape" mc:Ignorable="w14 w15 wp14">
-  <w:comment w:id="1" w:author="Monkey.D Luffy" w:date="2020-05-08T00:04:00Z" w:initials="ML">
+  <w:comment w:id="0" w:author="Monkey.D Luffy" w:date="2020-05-08T00:04:00Z" w:initials="ML">
     <w:p>
       <w:pPr>
         <w:pStyle w:val="Testocommento"/>
@@ -10964,7 +11690,7 @@
       <w:proofErr w:type="spellEnd"/>
     </w:p>
   </w:comment>
-  <w:comment w:id="2" w:author="Monkey.D Luffy" w:date="2020-05-08T00:03:00Z" w:initials="ML">
+  <w:comment w:id="1" w:author="Monkey.D Luffy" w:date="2020-05-08T00:02:00Z" w:initials="ML">
     <w:p>
       <w:pPr>
         <w:pStyle w:val="Testocommento"/>
@@ -10976,51 +11702,11 @@
         <w:annotationRef/>
       </w:r>
       <w:r>
-        <w:t>Pierpaolo è gay</w:t>
+        <w:t>Aggiungere bottone testo</w:t>
       </w:r>
     </w:p>
   </w:comment>
-  <w:comment w:id="3" w:author="Monkey.D Luffy" w:date="2020-05-08T00:04:00Z" w:initials="ML">
-    <w:p>
-      <w:pPr>
-        <w:pStyle w:val="Testocommento"/>
-      </w:pPr>
-      <w:r>
-        <w:rPr>
-          <w:rStyle w:val="Rimandocommento"/>
-        </w:rPr>
-        <w:annotationRef/>
-      </w:r>
-      <w:r>
-        <w:t xml:space="preserve">Modificare struttura </w:t>
-      </w:r>
-      <w:proofErr w:type="gramStart"/>
-      <w:r>
-        <w:t>file(</w:t>
-      </w:r>
-      <w:proofErr w:type="gramEnd"/>
-      <w:r>
-        <w:t>non è più JSON)</w:t>
-      </w:r>
-    </w:p>
-  </w:comment>
-  <w:comment w:id="4" w:author="Monkey.D Luffy" w:date="2020-05-08T00:02:00Z" w:initials="ML">
-    <w:p>
-      <w:pPr>
-        <w:pStyle w:val="Testocommento"/>
-      </w:pPr>
-      <w:r>
-        <w:rPr>
-          <w:rStyle w:val="Rimandocommento"/>
-        </w:rPr>
-        <w:annotationRef/>
-      </w:r>
-      <w:r>
-        <w:t>Aggiungere bottone testo</w:t>
-      </w:r>
-    </w:p>
-  </w:comment>
-  <w:comment w:id="5" w:author="Monkey.D Luffy" w:date="2020-05-08T00:02:00Z" w:initials="ML">
+  <w:comment w:id="2" w:author="Monkey.D Luffy" w:date="2020-05-08T00:02:00Z" w:initials="ML">
     <w:p>
       <w:pPr>
         <w:pStyle w:val="Testocommento"/>
@@ -11039,8 +11725,6 @@
 <file path=word/commentsExtended.xml><?xml version="1.0" encoding="utf-8"?>
 <w15:commentsEx xmlns:wpc="http://schemas.microsoft.com/office/word/2010/wordprocessingCanvas" xmlns:mc="http://schemas.openxmlformats.org/markup-compatibility/2006" xmlns:o="urn:schemas-microsoft-com:office:office" xmlns:r="http://schemas.openxmlformats.org/officeDocument/2006/relationships" xmlns:m="http://schemas.openxmlformats.org/officeDocument/2006/math" xmlns:v="urn:schemas-microsoft-com:vml" xmlns:wp14="http://schemas.microsoft.com/office/word/2010/wordprocessingDrawing" xmlns:wp="http://schemas.openxmlformats.org/drawingml/2006/wordprocessingDrawing" xmlns:w10="urn:schemas-microsoft-com:office:word" xmlns:w="http://schemas.openxmlformats.org/wordprocessingml/2006/main" xmlns:w14="http://schemas.microsoft.com/office/word/2010/wordml" xmlns:w15="http://schemas.microsoft.com/office/word/2012/wordml" xmlns:wpg="http://schemas.microsoft.com/office/word/2010/wordprocessingGroup" xmlns:wpi="http://schemas.microsoft.com/office/word/2010/wordprocessingInk" xmlns:wne="http://schemas.microsoft.com/office/word/2006/wordml" xmlns:wps="http://schemas.microsoft.com/office/word/2010/wordprocessingShape" mc:Ignorable="w14 w15 wp14">
   <w15:commentEx w15:paraId="53B9B2C1" w15:done="0"/>
-  <w15:commentEx w15:paraId="160B8323" w15:done="0"/>
-  <w15:commentEx w15:paraId="52B29434" w15:paraIdParent="160B8323" w15:done="0"/>
   <w15:commentEx w15:paraId="27EC7B77" w15:done="0"/>
   <w15:commentEx w15:paraId="36493F46" w15:paraIdParent="27EC7B77" w15:done="0"/>
 </w15:commentsEx>
@@ -11290,7 +11974,7 @@
               <w:noProof/>
               <w:lang w:val="it-IT"/>
             </w:rPr>
-            <w:t>10</w:t>
+            <w:t>25</w:t>
           </w:r>
           <w:r>
             <w:fldChar w:fldCharType="end"/>
@@ -12616,6 +13300,92 @@
     </w:lvl>
   </w:abstractNum>
   <w:abstractNum w:abstractNumId="11">
+    <w:nsid w:val="41A50804"/>
+    <w:multiLevelType w:val="hybridMultilevel"/>
+    <w:tmpl w:val="64BE6084"/>
+    <w:lvl w:ilvl="0" w:tplc="0810000F">
+      <w:start w:val="1"/>
+      <w:numFmt w:val="decimal"/>
+      <w:lvlText w:val="%1."/>
+      <w:lvlJc w:val="left"/>
+      <w:pPr>
+        <w:ind w:left="1068" w:hanging="360"/>
+      </w:pPr>
+    </w:lvl>
+    <w:lvl w:ilvl="1" w:tplc="08100019" w:tentative="1">
+      <w:start w:val="1"/>
+      <w:numFmt w:val="lowerLetter"/>
+      <w:lvlText w:val="%2."/>
+      <w:lvlJc w:val="left"/>
+      <w:pPr>
+        <w:ind w:left="1788" w:hanging="360"/>
+      </w:pPr>
+    </w:lvl>
+    <w:lvl w:ilvl="2" w:tplc="0810001B" w:tentative="1">
+      <w:start w:val="1"/>
+      <w:numFmt w:val="lowerRoman"/>
+      <w:lvlText w:val="%3."/>
+      <w:lvlJc w:val="right"/>
+      <w:pPr>
+        <w:ind w:left="2508" w:hanging="180"/>
+      </w:pPr>
+    </w:lvl>
+    <w:lvl w:ilvl="3" w:tplc="0810000F" w:tentative="1">
+      <w:start w:val="1"/>
+      <w:numFmt w:val="decimal"/>
+      <w:lvlText w:val="%4."/>
+      <w:lvlJc w:val="left"/>
+      <w:pPr>
+        <w:ind w:left="3228" w:hanging="360"/>
+      </w:pPr>
+    </w:lvl>
+    <w:lvl w:ilvl="4" w:tplc="08100019" w:tentative="1">
+      <w:start w:val="1"/>
+      <w:numFmt w:val="lowerLetter"/>
+      <w:lvlText w:val="%5."/>
+      <w:lvlJc w:val="left"/>
+      <w:pPr>
+        <w:ind w:left="3948" w:hanging="360"/>
+      </w:pPr>
+    </w:lvl>
+    <w:lvl w:ilvl="5" w:tplc="0810001B" w:tentative="1">
+      <w:start w:val="1"/>
+      <w:numFmt w:val="lowerRoman"/>
+      <w:lvlText w:val="%6."/>
+      <w:lvlJc w:val="right"/>
+      <w:pPr>
+        <w:ind w:left="4668" w:hanging="180"/>
+      </w:pPr>
+    </w:lvl>
+    <w:lvl w:ilvl="6" w:tplc="0810000F" w:tentative="1">
+      <w:start w:val="1"/>
+      <w:numFmt w:val="decimal"/>
+      <w:lvlText w:val="%7."/>
+      <w:lvlJc w:val="left"/>
+      <w:pPr>
+        <w:ind w:left="5388" w:hanging="360"/>
+      </w:pPr>
+    </w:lvl>
+    <w:lvl w:ilvl="7" w:tplc="08100019" w:tentative="1">
+      <w:start w:val="1"/>
+      <w:numFmt w:val="lowerLetter"/>
+      <w:lvlText w:val="%8."/>
+      <w:lvlJc w:val="left"/>
+      <w:pPr>
+        <w:ind w:left="6108" w:hanging="360"/>
+      </w:pPr>
+    </w:lvl>
+    <w:lvl w:ilvl="8" w:tplc="0810001B" w:tentative="1">
+      <w:start w:val="1"/>
+      <w:numFmt w:val="lowerRoman"/>
+      <w:lvlText w:val="%9."/>
+      <w:lvlJc w:val="right"/>
+      <w:pPr>
+        <w:ind w:left="6828" w:hanging="180"/>
+      </w:pPr>
+    </w:lvl>
+  </w:abstractNum>
+  <w:abstractNum w:abstractNumId="12">
     <w:nsid w:val="44F231E0"/>
     <w:multiLevelType w:val="multilevel"/>
     <w:tmpl w:val="C18A6CC2"/>
@@ -12741,7 +13511,319 @@
       </w:rPr>
     </w:lvl>
   </w:abstractNum>
-  <w:abstractNum w:abstractNumId="12">
+  <w:abstractNum w:abstractNumId="13">
+    <w:nsid w:val="4B6A5C76"/>
+    <w:multiLevelType w:val="hybridMultilevel"/>
+    <w:tmpl w:val="C674EF62"/>
+    <w:lvl w:ilvl="0" w:tplc="0810000F">
+      <w:start w:val="1"/>
+      <w:numFmt w:val="decimal"/>
+      <w:lvlText w:val="%1."/>
+      <w:lvlJc w:val="left"/>
+      <w:pPr>
+        <w:ind w:left="720" w:hanging="360"/>
+      </w:pPr>
+    </w:lvl>
+    <w:lvl w:ilvl="1" w:tplc="08100019" w:tentative="1">
+      <w:start w:val="1"/>
+      <w:numFmt w:val="lowerLetter"/>
+      <w:lvlText w:val="%2."/>
+      <w:lvlJc w:val="left"/>
+      <w:pPr>
+        <w:ind w:left="1440" w:hanging="360"/>
+      </w:pPr>
+    </w:lvl>
+    <w:lvl w:ilvl="2" w:tplc="0810001B" w:tentative="1">
+      <w:start w:val="1"/>
+      <w:numFmt w:val="lowerRoman"/>
+      <w:lvlText w:val="%3."/>
+      <w:lvlJc w:val="right"/>
+      <w:pPr>
+        <w:ind w:left="2160" w:hanging="180"/>
+      </w:pPr>
+    </w:lvl>
+    <w:lvl w:ilvl="3" w:tplc="0810000F" w:tentative="1">
+      <w:start w:val="1"/>
+      <w:numFmt w:val="decimal"/>
+      <w:lvlText w:val="%4."/>
+      <w:lvlJc w:val="left"/>
+      <w:pPr>
+        <w:ind w:left="2880" w:hanging="360"/>
+      </w:pPr>
+    </w:lvl>
+    <w:lvl w:ilvl="4" w:tplc="08100019" w:tentative="1">
+      <w:start w:val="1"/>
+      <w:numFmt w:val="lowerLetter"/>
+      <w:lvlText w:val="%5."/>
+      <w:lvlJc w:val="left"/>
+      <w:pPr>
+        <w:ind w:left="3600" w:hanging="360"/>
+      </w:pPr>
+    </w:lvl>
+    <w:lvl w:ilvl="5" w:tplc="0810001B" w:tentative="1">
+      <w:start w:val="1"/>
+      <w:numFmt w:val="lowerRoman"/>
+      <w:lvlText w:val="%6."/>
+      <w:lvlJc w:val="right"/>
+      <w:pPr>
+        <w:ind w:left="4320" w:hanging="180"/>
+      </w:pPr>
+    </w:lvl>
+    <w:lvl w:ilvl="6" w:tplc="0810000F" w:tentative="1">
+      <w:start w:val="1"/>
+      <w:numFmt w:val="decimal"/>
+      <w:lvlText w:val="%7."/>
+      <w:lvlJc w:val="left"/>
+      <w:pPr>
+        <w:ind w:left="5040" w:hanging="360"/>
+      </w:pPr>
+    </w:lvl>
+    <w:lvl w:ilvl="7" w:tplc="08100019" w:tentative="1">
+      <w:start w:val="1"/>
+      <w:numFmt w:val="lowerLetter"/>
+      <w:lvlText w:val="%8."/>
+      <w:lvlJc w:val="left"/>
+      <w:pPr>
+        <w:ind w:left="5760" w:hanging="360"/>
+      </w:pPr>
+    </w:lvl>
+    <w:lvl w:ilvl="8" w:tplc="0810001B" w:tentative="1">
+      <w:start w:val="1"/>
+      <w:numFmt w:val="lowerRoman"/>
+      <w:lvlText w:val="%9."/>
+      <w:lvlJc w:val="right"/>
+      <w:pPr>
+        <w:ind w:left="6480" w:hanging="180"/>
+      </w:pPr>
+    </w:lvl>
+  </w:abstractNum>
+  <w:abstractNum w:abstractNumId="14">
+    <w:nsid w:val="513D4620"/>
+    <w:multiLevelType w:val="hybridMultilevel"/>
+    <w:tmpl w:val="EC147FF6"/>
+    <w:lvl w:ilvl="0" w:tplc="08100001">
+      <w:start w:val="1"/>
+      <w:numFmt w:val="bullet"/>
+      <w:lvlText w:val=""/>
+      <w:lvlJc w:val="left"/>
+      <w:pPr>
+        <w:ind w:left="1080" w:hanging="360"/>
+      </w:pPr>
+      <w:rPr>
+        <w:rFonts w:ascii="Symbol" w:hAnsi="Symbol" w:hint="default"/>
+      </w:rPr>
+    </w:lvl>
+    <w:lvl w:ilvl="1" w:tplc="08100003" w:tentative="1">
+      <w:start w:val="1"/>
+      <w:numFmt w:val="bullet"/>
+      <w:lvlText w:val="o"/>
+      <w:lvlJc w:val="left"/>
+      <w:pPr>
+        <w:ind w:left="1800" w:hanging="360"/>
+      </w:pPr>
+      <w:rPr>
+        <w:rFonts w:ascii="Courier New" w:hAnsi="Courier New" w:cs="Courier New" w:hint="default"/>
+      </w:rPr>
+    </w:lvl>
+    <w:lvl w:ilvl="2" w:tplc="08100005" w:tentative="1">
+      <w:start w:val="1"/>
+      <w:numFmt w:val="bullet"/>
+      <w:lvlText w:val=""/>
+      <w:lvlJc w:val="left"/>
+      <w:pPr>
+        <w:ind w:left="2520" w:hanging="360"/>
+      </w:pPr>
+      <w:rPr>
+        <w:rFonts w:ascii="Wingdings" w:hAnsi="Wingdings" w:hint="default"/>
+      </w:rPr>
+    </w:lvl>
+    <w:lvl w:ilvl="3" w:tplc="08100001" w:tentative="1">
+      <w:start w:val="1"/>
+      <w:numFmt w:val="bullet"/>
+      <w:lvlText w:val=""/>
+      <w:lvlJc w:val="left"/>
+      <w:pPr>
+        <w:ind w:left="3240" w:hanging="360"/>
+      </w:pPr>
+      <w:rPr>
+        <w:rFonts w:ascii="Symbol" w:hAnsi="Symbol" w:hint="default"/>
+      </w:rPr>
+    </w:lvl>
+    <w:lvl w:ilvl="4" w:tplc="08100003" w:tentative="1">
+      <w:start w:val="1"/>
+      <w:numFmt w:val="bullet"/>
+      <w:lvlText w:val="o"/>
+      <w:lvlJc w:val="left"/>
+      <w:pPr>
+        <w:ind w:left="3960" w:hanging="360"/>
+      </w:pPr>
+      <w:rPr>
+        <w:rFonts w:ascii="Courier New" w:hAnsi="Courier New" w:cs="Courier New" w:hint="default"/>
+      </w:rPr>
+    </w:lvl>
+    <w:lvl w:ilvl="5" w:tplc="08100005" w:tentative="1">
+      <w:start w:val="1"/>
+      <w:numFmt w:val="bullet"/>
+      <w:lvlText w:val=""/>
+      <w:lvlJc w:val="left"/>
+      <w:pPr>
+        <w:ind w:left="4680" w:hanging="360"/>
+      </w:pPr>
+      <w:rPr>
+        <w:rFonts w:ascii="Wingdings" w:hAnsi="Wingdings" w:hint="default"/>
+      </w:rPr>
+    </w:lvl>
+    <w:lvl w:ilvl="6" w:tplc="08100001" w:tentative="1">
+      <w:start w:val="1"/>
+      <w:numFmt w:val="bullet"/>
+      <w:lvlText w:val=""/>
+      <w:lvlJc w:val="left"/>
+      <w:pPr>
+        <w:ind w:left="5400" w:hanging="360"/>
+      </w:pPr>
+      <w:rPr>
+        <w:rFonts w:ascii="Symbol" w:hAnsi="Symbol" w:hint="default"/>
+      </w:rPr>
+    </w:lvl>
+    <w:lvl w:ilvl="7" w:tplc="08100003" w:tentative="1">
+      <w:start w:val="1"/>
+      <w:numFmt w:val="bullet"/>
+      <w:lvlText w:val="o"/>
+      <w:lvlJc w:val="left"/>
+      <w:pPr>
+        <w:ind w:left="6120" w:hanging="360"/>
+      </w:pPr>
+      <w:rPr>
+        <w:rFonts w:ascii="Courier New" w:hAnsi="Courier New" w:cs="Courier New" w:hint="default"/>
+      </w:rPr>
+    </w:lvl>
+    <w:lvl w:ilvl="8" w:tplc="08100005" w:tentative="1">
+      <w:start w:val="1"/>
+      <w:numFmt w:val="bullet"/>
+      <w:lvlText w:val=""/>
+      <w:lvlJc w:val="left"/>
+      <w:pPr>
+        <w:ind w:left="6840" w:hanging="360"/>
+      </w:pPr>
+      <w:rPr>
+        <w:rFonts w:ascii="Wingdings" w:hAnsi="Wingdings" w:hint="default"/>
+      </w:rPr>
+    </w:lvl>
+  </w:abstractNum>
+  <w:abstractNum w:abstractNumId="15">
+    <w:nsid w:val="55293D0E"/>
+    <w:multiLevelType w:val="hybridMultilevel"/>
+    <w:tmpl w:val="044878EA"/>
+    <w:lvl w:ilvl="0" w:tplc="08100001">
+      <w:start w:val="1"/>
+      <w:numFmt w:val="bullet"/>
+      <w:lvlText w:val=""/>
+      <w:lvlJc w:val="left"/>
+      <w:pPr>
+        <w:ind w:left="1080" w:hanging="360"/>
+      </w:pPr>
+      <w:rPr>
+        <w:rFonts w:ascii="Symbol" w:hAnsi="Symbol" w:hint="default"/>
+      </w:rPr>
+    </w:lvl>
+    <w:lvl w:ilvl="1" w:tplc="08100003" w:tentative="1">
+      <w:start w:val="1"/>
+      <w:numFmt w:val="bullet"/>
+      <w:lvlText w:val="o"/>
+      <w:lvlJc w:val="left"/>
+      <w:pPr>
+        <w:ind w:left="1800" w:hanging="360"/>
+      </w:pPr>
+      <w:rPr>
+        <w:rFonts w:ascii="Courier New" w:hAnsi="Courier New" w:cs="Courier New" w:hint="default"/>
+      </w:rPr>
+    </w:lvl>
+    <w:lvl w:ilvl="2" w:tplc="08100005" w:tentative="1">
+      <w:start w:val="1"/>
+      <w:numFmt w:val="bullet"/>
+      <w:lvlText w:val=""/>
+      <w:lvlJc w:val="left"/>
+      <w:pPr>
+        <w:ind w:left="2520" w:hanging="360"/>
+      </w:pPr>
+      <w:rPr>
+        <w:rFonts w:ascii="Wingdings" w:hAnsi="Wingdings" w:hint="default"/>
+      </w:rPr>
+    </w:lvl>
+    <w:lvl w:ilvl="3" w:tplc="08100001" w:tentative="1">
+      <w:start w:val="1"/>
+      <w:numFmt w:val="bullet"/>
+      <w:lvlText w:val=""/>
+      <w:lvlJc w:val="left"/>
+      <w:pPr>
+        <w:ind w:left="3240" w:hanging="360"/>
+      </w:pPr>
+      <w:rPr>
+        <w:rFonts w:ascii="Symbol" w:hAnsi="Symbol" w:hint="default"/>
+      </w:rPr>
+    </w:lvl>
+    <w:lvl w:ilvl="4" w:tplc="08100003" w:tentative="1">
+      <w:start w:val="1"/>
+      <w:numFmt w:val="bullet"/>
+      <w:lvlText w:val="o"/>
+      <w:lvlJc w:val="left"/>
+      <w:pPr>
+        <w:ind w:left="3960" w:hanging="360"/>
+      </w:pPr>
+      <w:rPr>
+        <w:rFonts w:ascii="Courier New" w:hAnsi="Courier New" w:cs="Courier New" w:hint="default"/>
+      </w:rPr>
+    </w:lvl>
+    <w:lvl w:ilvl="5" w:tplc="08100005" w:tentative="1">
+      <w:start w:val="1"/>
+      <w:numFmt w:val="bullet"/>
+      <w:lvlText w:val=""/>
+      <w:lvlJc w:val="left"/>
+      <w:pPr>
+        <w:ind w:left="4680" w:hanging="360"/>
+      </w:pPr>
+      <w:rPr>
+        <w:rFonts w:ascii="Wingdings" w:hAnsi="Wingdings" w:hint="default"/>
+      </w:rPr>
+    </w:lvl>
+    <w:lvl w:ilvl="6" w:tplc="08100001" w:tentative="1">
+      <w:start w:val="1"/>
+      <w:numFmt w:val="bullet"/>
+      <w:lvlText w:val=""/>
+      <w:lvlJc w:val="left"/>
+      <w:pPr>
+        <w:ind w:left="5400" w:hanging="360"/>
+      </w:pPr>
+      <w:rPr>
+        <w:rFonts w:ascii="Symbol" w:hAnsi="Symbol" w:hint="default"/>
+      </w:rPr>
+    </w:lvl>
+    <w:lvl w:ilvl="7" w:tplc="08100003" w:tentative="1">
+      <w:start w:val="1"/>
+      <w:numFmt w:val="bullet"/>
+      <w:lvlText w:val="o"/>
+      <w:lvlJc w:val="left"/>
+      <w:pPr>
+        <w:ind w:left="6120" w:hanging="360"/>
+      </w:pPr>
+      <w:rPr>
+        <w:rFonts w:ascii="Courier New" w:hAnsi="Courier New" w:cs="Courier New" w:hint="default"/>
+      </w:rPr>
+    </w:lvl>
+    <w:lvl w:ilvl="8" w:tplc="08100005" w:tentative="1">
+      <w:start w:val="1"/>
+      <w:numFmt w:val="bullet"/>
+      <w:lvlText w:val=""/>
+      <w:lvlJc w:val="left"/>
+      <w:pPr>
+        <w:ind w:left="6840" w:hanging="360"/>
+      </w:pPr>
+      <w:rPr>
+        <w:rFonts w:ascii="Wingdings" w:hAnsi="Wingdings" w:hint="default"/>
+      </w:rPr>
+    </w:lvl>
+  </w:abstractNum>
+  <w:abstractNum w:abstractNumId="16">
     <w:nsid w:val="5AE67515"/>
     <w:multiLevelType w:val="hybridMultilevel"/>
     <w:tmpl w:val="F30E1C4E"/>
@@ -12854,7 +13936,7 @@
       </w:rPr>
     </w:lvl>
   </w:abstractNum>
-  <w:abstractNum w:abstractNumId="13">
+  <w:abstractNum w:abstractNumId="17">
     <w:nsid w:val="5B325080"/>
     <w:multiLevelType w:val="hybridMultilevel"/>
     <w:tmpl w:val="299CA61E"/>
@@ -12940,7 +14022,7 @@
       </w:pPr>
     </w:lvl>
   </w:abstractNum>
-  <w:abstractNum w:abstractNumId="14">
+  <w:abstractNum w:abstractNumId="18">
     <w:nsid w:val="5EF40ABA"/>
     <w:multiLevelType w:val="hybridMultilevel"/>
     <w:tmpl w:val="484E493A"/>
@@ -13053,7 +14135,93 @@
       </w:rPr>
     </w:lvl>
   </w:abstractNum>
-  <w:abstractNum w:abstractNumId="15">
+  <w:abstractNum w:abstractNumId="19">
+    <w:nsid w:val="5F9654F2"/>
+    <w:multiLevelType w:val="hybridMultilevel"/>
+    <w:tmpl w:val="10F83892"/>
+    <w:lvl w:ilvl="0" w:tplc="0810000F">
+      <w:start w:val="1"/>
+      <w:numFmt w:val="decimal"/>
+      <w:lvlText w:val="%1."/>
+      <w:lvlJc w:val="left"/>
+      <w:pPr>
+        <w:ind w:left="1068" w:hanging="360"/>
+      </w:pPr>
+    </w:lvl>
+    <w:lvl w:ilvl="1" w:tplc="08100019" w:tentative="1">
+      <w:start w:val="1"/>
+      <w:numFmt w:val="lowerLetter"/>
+      <w:lvlText w:val="%2."/>
+      <w:lvlJc w:val="left"/>
+      <w:pPr>
+        <w:ind w:left="1788" w:hanging="360"/>
+      </w:pPr>
+    </w:lvl>
+    <w:lvl w:ilvl="2" w:tplc="0810001B" w:tentative="1">
+      <w:start w:val="1"/>
+      <w:numFmt w:val="lowerRoman"/>
+      <w:lvlText w:val="%3."/>
+      <w:lvlJc w:val="right"/>
+      <w:pPr>
+        <w:ind w:left="2508" w:hanging="180"/>
+      </w:pPr>
+    </w:lvl>
+    <w:lvl w:ilvl="3" w:tplc="0810000F" w:tentative="1">
+      <w:start w:val="1"/>
+      <w:numFmt w:val="decimal"/>
+      <w:lvlText w:val="%4."/>
+      <w:lvlJc w:val="left"/>
+      <w:pPr>
+        <w:ind w:left="3228" w:hanging="360"/>
+      </w:pPr>
+    </w:lvl>
+    <w:lvl w:ilvl="4" w:tplc="08100019" w:tentative="1">
+      <w:start w:val="1"/>
+      <w:numFmt w:val="lowerLetter"/>
+      <w:lvlText w:val="%5."/>
+      <w:lvlJc w:val="left"/>
+      <w:pPr>
+        <w:ind w:left="3948" w:hanging="360"/>
+      </w:pPr>
+    </w:lvl>
+    <w:lvl w:ilvl="5" w:tplc="0810001B" w:tentative="1">
+      <w:start w:val="1"/>
+      <w:numFmt w:val="lowerRoman"/>
+      <w:lvlText w:val="%6."/>
+      <w:lvlJc w:val="right"/>
+      <w:pPr>
+        <w:ind w:left="4668" w:hanging="180"/>
+      </w:pPr>
+    </w:lvl>
+    <w:lvl w:ilvl="6" w:tplc="0810000F" w:tentative="1">
+      <w:start w:val="1"/>
+      <w:numFmt w:val="decimal"/>
+      <w:lvlText w:val="%7."/>
+      <w:lvlJc w:val="left"/>
+      <w:pPr>
+        <w:ind w:left="5388" w:hanging="360"/>
+      </w:pPr>
+    </w:lvl>
+    <w:lvl w:ilvl="7" w:tplc="08100019" w:tentative="1">
+      <w:start w:val="1"/>
+      <w:numFmt w:val="lowerLetter"/>
+      <w:lvlText w:val="%8."/>
+      <w:lvlJc w:val="left"/>
+      <w:pPr>
+        <w:ind w:left="6108" w:hanging="360"/>
+      </w:pPr>
+    </w:lvl>
+    <w:lvl w:ilvl="8" w:tplc="0810001B" w:tentative="1">
+      <w:start w:val="1"/>
+      <w:numFmt w:val="lowerRoman"/>
+      <w:lvlText w:val="%9."/>
+      <w:lvlJc w:val="right"/>
+      <w:pPr>
+        <w:ind w:left="6828" w:hanging="180"/>
+      </w:pPr>
+    </w:lvl>
+  </w:abstractNum>
+  <w:abstractNum w:abstractNumId="20">
     <w:nsid w:val="62D838A3"/>
     <w:multiLevelType w:val="multilevel"/>
     <w:tmpl w:val="C18A6CC2"/>
@@ -13179,7 +14347,7 @@
       </w:rPr>
     </w:lvl>
   </w:abstractNum>
-  <w:abstractNum w:abstractNumId="16">
+  <w:abstractNum w:abstractNumId="21">
     <w:nsid w:val="675750AA"/>
     <w:multiLevelType w:val="hybridMultilevel"/>
     <w:tmpl w:val="A4B07A98"/>
@@ -13292,7 +14460,7 @@
       </w:rPr>
     </w:lvl>
   </w:abstractNum>
-  <w:abstractNum w:abstractNumId="17">
+  <w:abstractNum w:abstractNumId="22">
     <w:nsid w:val="6A3D7A98"/>
     <w:multiLevelType w:val="multilevel"/>
     <w:tmpl w:val="C18A6CC2"/>
@@ -13418,7 +14586,7 @@
       </w:rPr>
     </w:lvl>
   </w:abstractNum>
-  <w:abstractNum w:abstractNumId="18">
+  <w:abstractNum w:abstractNumId="23">
     <w:nsid w:val="6A3F3F8F"/>
     <w:multiLevelType w:val="multilevel"/>
     <w:tmpl w:val="C18A6CC2"/>
@@ -13544,7 +14712,7 @@
       </w:rPr>
     </w:lvl>
   </w:abstractNum>
-  <w:abstractNum w:abstractNumId="19">
+  <w:abstractNum w:abstractNumId="24">
     <w:nsid w:val="6B9A518A"/>
     <w:multiLevelType w:val="hybridMultilevel"/>
     <w:tmpl w:val="D7186898"/>
@@ -13657,7 +14825,7 @@
       </w:rPr>
     </w:lvl>
   </w:abstractNum>
-  <w:abstractNum w:abstractNumId="20">
+  <w:abstractNum w:abstractNumId="25">
     <w:nsid w:val="6C0601A2"/>
     <w:multiLevelType w:val="hybridMultilevel"/>
     <w:tmpl w:val="9FEEFEF6"/>
@@ -13743,7 +14911,120 @@
       </w:pPr>
     </w:lvl>
   </w:abstractNum>
-  <w:abstractNum w:abstractNumId="21">
+  <w:abstractNum w:abstractNumId="26">
+    <w:nsid w:val="6E395C4D"/>
+    <w:multiLevelType w:val="hybridMultilevel"/>
+    <w:tmpl w:val="88BC384A"/>
+    <w:lvl w:ilvl="0" w:tplc="08100001">
+      <w:start w:val="1"/>
+      <w:numFmt w:val="bullet"/>
+      <w:lvlText w:val=""/>
+      <w:lvlJc w:val="left"/>
+      <w:pPr>
+        <w:ind w:left="1080" w:hanging="360"/>
+      </w:pPr>
+      <w:rPr>
+        <w:rFonts w:ascii="Symbol" w:hAnsi="Symbol" w:hint="default"/>
+      </w:rPr>
+    </w:lvl>
+    <w:lvl w:ilvl="1" w:tplc="08100003" w:tentative="1">
+      <w:start w:val="1"/>
+      <w:numFmt w:val="bullet"/>
+      <w:lvlText w:val="o"/>
+      <w:lvlJc w:val="left"/>
+      <w:pPr>
+        <w:ind w:left="1800" w:hanging="360"/>
+      </w:pPr>
+      <w:rPr>
+        <w:rFonts w:ascii="Courier New" w:hAnsi="Courier New" w:cs="Courier New" w:hint="default"/>
+      </w:rPr>
+    </w:lvl>
+    <w:lvl w:ilvl="2" w:tplc="08100005" w:tentative="1">
+      <w:start w:val="1"/>
+      <w:numFmt w:val="bullet"/>
+      <w:lvlText w:val=""/>
+      <w:lvlJc w:val="left"/>
+      <w:pPr>
+        <w:ind w:left="2520" w:hanging="360"/>
+      </w:pPr>
+      <w:rPr>
+        <w:rFonts w:ascii="Wingdings" w:hAnsi="Wingdings" w:hint="default"/>
+      </w:rPr>
+    </w:lvl>
+    <w:lvl w:ilvl="3" w:tplc="08100001" w:tentative="1">
+      <w:start w:val="1"/>
+      <w:numFmt w:val="bullet"/>
+      <w:lvlText w:val=""/>
+      <w:lvlJc w:val="left"/>
+      <w:pPr>
+        <w:ind w:left="3240" w:hanging="360"/>
+      </w:pPr>
+      <w:rPr>
+        <w:rFonts w:ascii="Symbol" w:hAnsi="Symbol" w:hint="default"/>
+      </w:rPr>
+    </w:lvl>
+    <w:lvl w:ilvl="4" w:tplc="08100003" w:tentative="1">
+      <w:start w:val="1"/>
+      <w:numFmt w:val="bullet"/>
+      <w:lvlText w:val="o"/>
+      <w:lvlJc w:val="left"/>
+      <w:pPr>
+        <w:ind w:left="3960" w:hanging="360"/>
+      </w:pPr>
+      <w:rPr>
+        <w:rFonts w:ascii="Courier New" w:hAnsi="Courier New" w:cs="Courier New" w:hint="default"/>
+      </w:rPr>
+    </w:lvl>
+    <w:lvl w:ilvl="5" w:tplc="08100005" w:tentative="1">
+      <w:start w:val="1"/>
+      <w:numFmt w:val="bullet"/>
+      <w:lvlText w:val=""/>
+      <w:lvlJc w:val="left"/>
+      <w:pPr>
+        <w:ind w:left="4680" w:hanging="360"/>
+      </w:pPr>
+      <w:rPr>
+        <w:rFonts w:ascii="Wingdings" w:hAnsi="Wingdings" w:hint="default"/>
+      </w:rPr>
+    </w:lvl>
+    <w:lvl w:ilvl="6" w:tplc="08100001" w:tentative="1">
+      <w:start w:val="1"/>
+      <w:numFmt w:val="bullet"/>
+      <w:lvlText w:val=""/>
+      <w:lvlJc w:val="left"/>
+      <w:pPr>
+        <w:ind w:left="5400" w:hanging="360"/>
+      </w:pPr>
+      <w:rPr>
+        <w:rFonts w:ascii="Symbol" w:hAnsi="Symbol" w:hint="default"/>
+      </w:rPr>
+    </w:lvl>
+    <w:lvl w:ilvl="7" w:tplc="08100003" w:tentative="1">
+      <w:start w:val="1"/>
+      <w:numFmt w:val="bullet"/>
+      <w:lvlText w:val="o"/>
+      <w:lvlJc w:val="left"/>
+      <w:pPr>
+        <w:ind w:left="6120" w:hanging="360"/>
+      </w:pPr>
+      <w:rPr>
+        <w:rFonts w:ascii="Courier New" w:hAnsi="Courier New" w:cs="Courier New" w:hint="default"/>
+      </w:rPr>
+    </w:lvl>
+    <w:lvl w:ilvl="8" w:tplc="08100005" w:tentative="1">
+      <w:start w:val="1"/>
+      <w:numFmt w:val="bullet"/>
+      <w:lvlText w:val=""/>
+      <w:lvlJc w:val="left"/>
+      <w:pPr>
+        <w:ind w:left="6840" w:hanging="360"/>
+      </w:pPr>
+      <w:rPr>
+        <w:rFonts w:ascii="Wingdings" w:hAnsi="Wingdings" w:hint="default"/>
+      </w:rPr>
+    </w:lvl>
+  </w:abstractNum>
+  <w:abstractNum w:abstractNumId="27">
     <w:nsid w:val="71E353C8"/>
     <w:multiLevelType w:val="hybridMultilevel"/>
     <w:tmpl w:val="F314C75E"/>
@@ -13856,7 +15137,7 @@
       </w:rPr>
     </w:lvl>
   </w:abstractNum>
-  <w:abstractNum w:abstractNumId="22">
+  <w:abstractNum w:abstractNumId="28">
     <w:nsid w:val="72AC028A"/>
     <w:multiLevelType w:val="hybridMultilevel"/>
     <w:tmpl w:val="29F047DA"/>
@@ -13969,7 +15250,7 @@
       </w:rPr>
     </w:lvl>
   </w:abstractNum>
-  <w:abstractNum w:abstractNumId="23">
+  <w:abstractNum w:abstractNumId="29">
     <w:nsid w:val="76056BAF"/>
     <w:multiLevelType w:val="multilevel"/>
     <w:tmpl w:val="0810001F"/>
@@ -14055,7 +15336,7 @@
       </w:pPr>
     </w:lvl>
   </w:abstractNum>
-  <w:abstractNum w:abstractNumId="24">
+  <w:abstractNum w:abstractNumId="30">
     <w:nsid w:val="79836424"/>
     <w:multiLevelType w:val="multilevel"/>
     <w:tmpl w:val="C18A6CC2"/>
@@ -14182,7 +15463,7 @@
     </w:lvl>
   </w:abstractNum>
   <w:num w:numId="1">
-    <w:abstractNumId w:val="13"/>
+    <w:abstractNumId w:val="17"/>
   </w:num>
   <w:num w:numId="2">
     <w:abstractNumId w:val="0"/>
@@ -14191,22 +15472,22 @@
     <w:abstractNumId w:val="8"/>
   </w:num>
   <w:num w:numId="4">
-    <w:abstractNumId w:val="23"/>
+    <w:abstractNumId w:val="29"/>
   </w:num>
   <w:num w:numId="5">
     <w:abstractNumId w:val="3"/>
   </w:num>
   <w:num w:numId="6">
-    <w:abstractNumId w:val="24"/>
+    <w:abstractNumId w:val="30"/>
   </w:num>
   <w:num w:numId="7">
-    <w:abstractNumId w:val="11"/>
+    <w:abstractNumId w:val="12"/>
   </w:num>
   <w:num w:numId="8">
     <w:abstractNumId w:val="5"/>
   </w:num>
   <w:num w:numId="9">
-    <w:abstractNumId w:val="19"/>
+    <w:abstractNumId w:val="24"/>
   </w:num>
   <w:num w:numId="10">
     <w:abstractNumId w:val="6"/>
@@ -14215,7 +15496,7 @@
     <w:abstractNumId w:val="7"/>
   </w:num>
   <w:num w:numId="12">
-    <w:abstractNumId w:val="20"/>
+    <w:abstractNumId w:val="25"/>
   </w:num>
   <w:num w:numId="13">
     <w:abstractNumId w:val="9"/>
@@ -14227,34 +15508,52 @@
     <w:abstractNumId w:val="4"/>
   </w:num>
   <w:num w:numId="16">
-    <w:abstractNumId w:val="15"/>
+    <w:abstractNumId w:val="20"/>
   </w:num>
   <w:num w:numId="17">
-    <w:abstractNumId w:val="16"/>
+    <w:abstractNumId w:val="21"/>
   </w:num>
   <w:num w:numId="18">
-    <w:abstractNumId w:val="22"/>
+    <w:abstractNumId w:val="28"/>
   </w:num>
   <w:num w:numId="19">
     <w:abstractNumId w:val="1"/>
   </w:num>
   <w:num w:numId="20">
-    <w:abstractNumId w:val="12"/>
+    <w:abstractNumId w:val="16"/>
   </w:num>
   <w:num w:numId="21">
-    <w:abstractNumId w:val="14"/>
+    <w:abstractNumId w:val="18"/>
   </w:num>
   <w:num w:numId="22">
-    <w:abstractNumId w:val="21"/>
+    <w:abstractNumId w:val="27"/>
   </w:num>
   <w:num w:numId="23">
-    <w:abstractNumId w:val="17"/>
+    <w:abstractNumId w:val="22"/>
   </w:num>
   <w:num w:numId="24">
     <w:abstractNumId w:val="10"/>
   </w:num>
   <w:num w:numId="25">
-    <w:abstractNumId w:val="18"/>
+    <w:abstractNumId w:val="23"/>
+  </w:num>
+  <w:num w:numId="26">
+    <w:abstractNumId w:val="14"/>
+  </w:num>
+  <w:num w:numId="27">
+    <w:abstractNumId w:val="19"/>
+  </w:num>
+  <w:num w:numId="28">
+    <w:abstractNumId w:val="11"/>
+  </w:num>
+  <w:num w:numId="29">
+    <w:abstractNumId w:val="13"/>
+  </w:num>
+  <w:num w:numId="30">
+    <w:abstractNumId w:val="26"/>
+  </w:num>
+  <w:num w:numId="31">
+    <w:abstractNumId w:val="15"/>
   </w:num>
 </w:numbering>
 </file>
@@ -15276,7 +16575,7 @@
 </file>
 
 <file path=customXml/itemProps1.xml><?xml version="1.0" encoding="utf-8"?>
-<ds:datastoreItem xmlns:ds="http://schemas.openxmlformats.org/officeDocument/2006/customXml" ds:itemID="{60BC0DE3-744D-4ADE-911D-33435AA535A6}">
+<ds:datastoreItem xmlns:ds="http://schemas.openxmlformats.org/officeDocument/2006/customXml" ds:itemID="{5B05F3F7-5149-4160-B7BF-CAECBC5DEFEA}">
   <ds:schemaRefs>
     <ds:schemaRef ds:uri="http://schemas.openxmlformats.org/officeDocument/2006/bibliography"/>
   </ds:schemaRefs>

--- a/Materiale/Doc/Documentazione_Classroom_Scanner_AR.docx
+++ b/Materiale/Doc/Documentazione_Classroom_Scanner_AR.docx
@@ -10642,6 +10642,8 @@
       <w:r>
         <w:t>Questo certificato è solo di prova, sostituirlo con uno ufficiale!).</w:t>
       </w:r>
+      <w:bookmarkStart w:id="3" w:name="_GoBack"/>
+      <w:bookmarkEnd w:id="3"/>
     </w:p>
     <w:p>
       <w:pPr>
@@ -10667,8 +10669,6 @@
       <w:pPr>
         <w:ind w:left="360"/>
       </w:pPr>
-      <w:bookmarkStart w:id="3" w:name="_GoBack"/>
-      <w:bookmarkEnd w:id="3"/>
     </w:p>
     <w:p>
       <w:pPr>
@@ -13967,7 +13967,7 @@
 </file>
 
 <file path=customXml/itemProps1.xml><?xml version="1.0" encoding="utf-8"?>
-<ds:datastoreItem xmlns:ds="http://schemas.openxmlformats.org/officeDocument/2006/customXml" ds:itemID="{E6F3EF69-F42E-49EA-9641-D6F06AF34C94}">
+<ds:datastoreItem xmlns:ds="http://schemas.openxmlformats.org/officeDocument/2006/customXml" ds:itemID="{225FCDBD-6EE2-4987-BA50-A72F946A5189}">
   <ds:schemaRefs>
     <ds:schemaRef ds:uri="http://schemas.openxmlformats.org/officeDocument/2006/bibliography"/>
   </ds:schemaRefs>

--- a/Materiale/Doc/Documentazione_Classroom_Scanner_AR.docx
+++ b/Materiale/Doc/Documentazione_Classroom_Scanner_AR.docx
@@ -10579,17 +10579,279 @@
     <w:p>
       <w:pPr>
         <w:ind w:left="360"/>
-      </w:pPr>
-    </w:p>
-    <w:p>
-      <w:pPr>
-        <w:ind w:left="360"/>
-      </w:pPr>
-    </w:p>
-    <w:p>
-      <w:pPr>
-        <w:ind w:left="360"/>
-      </w:pPr>
+        <w:jc w:val="both"/>
+      </w:pPr>
+    </w:p>
+    <w:p>
+      <w:pPr>
+        <w:ind w:left="360"/>
+        <w:jc w:val="both"/>
+      </w:pPr>
+    </w:p>
+    <w:p>
+      <w:pPr>
+        <w:ind w:left="360"/>
+        <w:jc w:val="both"/>
+      </w:pPr>
+    </w:p>
+    <w:p>
+      <w:pPr>
+        <w:ind w:left="360"/>
+        <w:jc w:val="both"/>
+      </w:pPr>
+    </w:p>
+    <w:p>
+      <w:pPr>
+        <w:pStyle w:val="Paragrafoelenco"/>
+        <w:numPr>
+          <w:ilvl w:val="2"/>
+          <w:numId w:val="1"/>
+        </w:numPr>
+      </w:pPr>
+      <w:r>
+        <w:rPr>
+          <w:b/>
+        </w:rPr>
+        <w:lastRenderedPageBreak/>
+        <w:t>Lista file</w:t>
+      </w:r>
+    </w:p>
+    <w:p>
+      <w:pPr>
+        <w:pStyle w:val="Paragrafoelenco"/>
+        <w:ind w:left="1080"/>
+      </w:pPr>
+    </w:p>
+    <w:p>
+      <w:pPr>
+        <w:pStyle w:val="Paragrafoelenco"/>
+        <w:numPr>
+          <w:ilvl w:val="0"/>
+          <w:numId w:val="12"/>
+        </w:numPr>
+        <w:rPr>
+          <w:b/>
+        </w:rPr>
+      </w:pPr>
+      <w:r>
+        <w:rPr>
+          <w:b/>
+        </w:rPr>
+        <w:t>a</w:t>
+      </w:r>
+      <w:r>
+        <w:rPr>
+          <w:b/>
+        </w:rPr>
+        <w:t xml:space="preserve">pp.py: </w:t>
+      </w:r>
+      <w:r>
+        <w:t>Contiene l’inizializzazione dell’applicazione di Flask.</w:t>
+      </w:r>
+    </w:p>
+    <w:p>
+      <w:pPr>
+        <w:pStyle w:val="Paragrafoelenco"/>
+        <w:numPr>
+          <w:ilvl w:val="0"/>
+          <w:numId w:val="12"/>
+        </w:numPr>
+        <w:rPr>
+          <w:b/>
+        </w:rPr>
+      </w:pPr>
+      <w:r>
+        <w:rPr>
+          <w:b/>
+        </w:rPr>
+        <w:t xml:space="preserve">bgtasks.py: </w:t>
+      </w:r>
+      <w:r>
+        <w:t>Contiene dei metodi per eseguire della azioni in background.</w:t>
+      </w:r>
+    </w:p>
+    <w:p>
+      <w:pPr>
+        <w:pStyle w:val="Paragrafoelenco"/>
+        <w:numPr>
+          <w:ilvl w:val="0"/>
+          <w:numId w:val="12"/>
+        </w:numPr>
+        <w:rPr>
+          <w:b/>
+        </w:rPr>
+      </w:pPr>
+      <w:r>
+        <w:rPr>
+          <w:b/>
+        </w:rPr>
+        <w:t xml:space="preserve">classroom.db: </w:t>
+      </w:r>
+      <w:r>
+        <w:t>File del database di SqlLite.</w:t>
+      </w:r>
+    </w:p>
+    <w:p>
+      <w:pPr>
+        <w:pStyle w:val="Paragrafoelenco"/>
+        <w:numPr>
+          <w:ilvl w:val="0"/>
+          <w:numId w:val="12"/>
+        </w:numPr>
+        <w:rPr>
+          <w:b/>
+        </w:rPr>
+      </w:pPr>
+      <w:r>
+        <w:rPr>
+          <w:b/>
+        </w:rPr>
+        <w:t xml:space="preserve">db.py: </w:t>
+      </w:r>
+      <w:r>
+        <w:t>Contiene le definizioni dei modelli del database.</w:t>
+      </w:r>
+    </w:p>
+    <w:p>
+      <w:pPr>
+        <w:pStyle w:val="Paragrafoelenco"/>
+        <w:numPr>
+          <w:ilvl w:val="0"/>
+          <w:numId w:val="12"/>
+        </w:numPr>
+        <w:rPr>
+          <w:b/>
+        </w:rPr>
+      </w:pPr>
+      <w:r>
+        <w:rPr>
+          <w:b/>
+        </w:rPr>
+        <w:t xml:space="preserve">flask_config.py: </w:t>
+      </w:r>
+      <w:r>
+        <w:t>Contiene la configurazione di Flask.</w:t>
+      </w:r>
+    </w:p>
+    <w:p>
+      <w:pPr>
+        <w:pStyle w:val="Paragrafoelenco"/>
+        <w:numPr>
+          <w:ilvl w:val="0"/>
+          <w:numId w:val="12"/>
+        </w:numPr>
+        <w:rPr>
+          <w:b/>
+        </w:rPr>
+      </w:pPr>
+      <w:r>
+        <w:rPr>
+          <w:b/>
+        </w:rPr>
+        <w:t xml:space="preserve">geckodriver: </w:t>
+      </w:r>
+      <w:r>
+        <w:t>Driver che permette all’applicativo Selenium di interagire con il browser.</w:t>
+      </w:r>
+    </w:p>
+    <w:p>
+      <w:pPr>
+        <w:pStyle w:val="Paragrafoelenco"/>
+        <w:numPr>
+          <w:ilvl w:val="0"/>
+          <w:numId w:val="12"/>
+        </w:numPr>
+        <w:rPr>
+          <w:b/>
+        </w:rPr>
+      </w:pPr>
+      <w:r>
+        <w:rPr>
+          <w:b/>
+        </w:rPr>
+        <w:t xml:space="preserve">routes.py: </w:t>
+      </w:r>
+      <w:r>
+        <w:t>Definisce i percorsi URL del sito(controller)</w:t>
+      </w:r>
+      <w:r>
+        <w:t>.</w:t>
+      </w:r>
+    </w:p>
+    <w:p>
+      <w:pPr>
+        <w:pStyle w:val="Paragrafoelenco"/>
+        <w:numPr>
+          <w:ilvl w:val="0"/>
+          <w:numId w:val="12"/>
+        </w:numPr>
+      </w:pPr>
+      <w:r>
+        <w:rPr>
+          <w:b/>
+        </w:rPr>
+        <w:t xml:space="preserve">run.py: </w:t>
+      </w:r>
+      <w:r>
+        <w:t>Punto di entrata dell’applicazione web.</w:t>
+      </w:r>
+    </w:p>
+    <w:p>
+      <w:pPr>
+        <w:pStyle w:val="Paragrafoelenco"/>
+        <w:numPr>
+          <w:ilvl w:val="0"/>
+          <w:numId w:val="12"/>
+        </w:numPr>
+      </w:pPr>
+      <w:r>
+        <w:rPr>
+          <w:b/>
+        </w:rPr>
+        <w:t xml:space="preserve">scraper.py: </w:t>
+      </w:r>
+      <w:r>
+        <w:t>Estrae gli orari dal sito della scuola</w:t>
+      </w:r>
+      <w:r>
+        <w:t>.</w:t>
+      </w:r>
+    </w:p>
+    <w:p>
+      <w:pPr>
+        <w:pStyle w:val="Paragrafoelenco"/>
+        <w:numPr>
+          <w:ilvl w:val="0"/>
+          <w:numId w:val="12"/>
+        </w:numPr>
+      </w:pPr>
+      <w:r>
+        <w:rPr>
+          <w:b/>
+        </w:rPr>
+        <w:t>static:</w:t>
+      </w:r>
+      <w:r>
+        <w:t xml:space="preserve"> Questa cartella contiene le risorse come: script, css,js,… per il sito web.</w:t>
+      </w:r>
+    </w:p>
+    <w:p>
+      <w:pPr>
+        <w:pStyle w:val="Paragrafoelenco"/>
+        <w:numPr>
+          <w:ilvl w:val="0"/>
+          <w:numId w:val="12"/>
+        </w:numPr>
+      </w:pPr>
+      <w:r>
+        <w:rPr>
+          <w:b/>
+        </w:rPr>
+        <w:t xml:space="preserve">templates: </w:t>
+      </w:r>
+      <w:r>
+        <w:t>Contiene le pagine html del nostro sito web.</w:t>
+      </w:r>
     </w:p>
     <w:p>
       <w:pPr>
@@ -10609,7 +10871,6 @@
         <w:rPr>
           <w:b/>
         </w:rPr>
-        <w:lastRenderedPageBreak/>
         <w:t>Reverse Proxy</w:t>
       </w:r>
     </w:p>
@@ -10642,8 +10903,6 @@
       <w:r>
         <w:t>Questo certificato è solo di prova, sostituirlo con uno ufficiale!).</w:t>
       </w:r>
-      <w:bookmarkStart w:id="3" w:name="_GoBack"/>
-      <w:bookmarkEnd w:id="3"/>
     </w:p>
     <w:p>
       <w:pPr>
@@ -10660,21 +10919,7 @@
         <w:t>Struttura dei file</w:t>
       </w:r>
     </w:p>
-    <w:p>
-      <w:pPr>
-        <w:ind w:left="360"/>
-      </w:pPr>
-    </w:p>
-    <w:p>
-      <w:pPr>
-        <w:ind w:left="360"/>
-      </w:pPr>
-    </w:p>
-    <w:p>
-      <w:pPr>
-        <w:pStyle w:val="Paragrafoelenco"/>
-      </w:pPr>
-    </w:p>
+    <w:p/>
     <w:p>
       <w:pPr>
         <w:pStyle w:val="Paragrafoelenco"/>
@@ -10700,6 +10945,8 @@
       <w:pPr>
         <w:ind w:left="360"/>
       </w:pPr>
+      <w:bookmarkStart w:id="3" w:name="_GoBack"/>
+      <w:bookmarkEnd w:id="3"/>
     </w:p>
     <w:p>
       <w:pPr>
@@ -12636,6 +12883,119 @@
     </w:lvl>
   </w:abstractNum>
   <w:abstractNum w:abstractNumId="9">
+    <w:nsid w:val="734D2CF5"/>
+    <w:multiLevelType w:val="hybridMultilevel"/>
+    <w:tmpl w:val="BA26E0E4"/>
+    <w:lvl w:ilvl="0" w:tplc="08100001">
+      <w:start w:val="1"/>
+      <w:numFmt w:val="bullet"/>
+      <w:lvlText w:val=""/>
+      <w:lvlJc w:val="left"/>
+      <w:pPr>
+        <w:ind w:left="1080" w:hanging="360"/>
+      </w:pPr>
+      <w:rPr>
+        <w:rFonts w:ascii="Symbol" w:hAnsi="Symbol" w:hint="default"/>
+      </w:rPr>
+    </w:lvl>
+    <w:lvl w:ilvl="1" w:tplc="08100003" w:tentative="1">
+      <w:start w:val="1"/>
+      <w:numFmt w:val="bullet"/>
+      <w:lvlText w:val="o"/>
+      <w:lvlJc w:val="left"/>
+      <w:pPr>
+        <w:ind w:left="1800" w:hanging="360"/>
+      </w:pPr>
+      <w:rPr>
+        <w:rFonts w:ascii="Courier New" w:hAnsi="Courier New" w:cs="Courier New" w:hint="default"/>
+      </w:rPr>
+    </w:lvl>
+    <w:lvl w:ilvl="2" w:tplc="08100005" w:tentative="1">
+      <w:start w:val="1"/>
+      <w:numFmt w:val="bullet"/>
+      <w:lvlText w:val=""/>
+      <w:lvlJc w:val="left"/>
+      <w:pPr>
+        <w:ind w:left="2520" w:hanging="360"/>
+      </w:pPr>
+      <w:rPr>
+        <w:rFonts w:ascii="Wingdings" w:hAnsi="Wingdings" w:hint="default"/>
+      </w:rPr>
+    </w:lvl>
+    <w:lvl w:ilvl="3" w:tplc="08100001" w:tentative="1">
+      <w:start w:val="1"/>
+      <w:numFmt w:val="bullet"/>
+      <w:lvlText w:val=""/>
+      <w:lvlJc w:val="left"/>
+      <w:pPr>
+        <w:ind w:left="3240" w:hanging="360"/>
+      </w:pPr>
+      <w:rPr>
+        <w:rFonts w:ascii="Symbol" w:hAnsi="Symbol" w:hint="default"/>
+      </w:rPr>
+    </w:lvl>
+    <w:lvl w:ilvl="4" w:tplc="08100003" w:tentative="1">
+      <w:start w:val="1"/>
+      <w:numFmt w:val="bullet"/>
+      <w:lvlText w:val="o"/>
+      <w:lvlJc w:val="left"/>
+      <w:pPr>
+        <w:ind w:left="3960" w:hanging="360"/>
+      </w:pPr>
+      <w:rPr>
+        <w:rFonts w:ascii="Courier New" w:hAnsi="Courier New" w:cs="Courier New" w:hint="default"/>
+      </w:rPr>
+    </w:lvl>
+    <w:lvl w:ilvl="5" w:tplc="08100005" w:tentative="1">
+      <w:start w:val="1"/>
+      <w:numFmt w:val="bullet"/>
+      <w:lvlText w:val=""/>
+      <w:lvlJc w:val="left"/>
+      <w:pPr>
+        <w:ind w:left="4680" w:hanging="360"/>
+      </w:pPr>
+      <w:rPr>
+        <w:rFonts w:ascii="Wingdings" w:hAnsi="Wingdings" w:hint="default"/>
+      </w:rPr>
+    </w:lvl>
+    <w:lvl w:ilvl="6" w:tplc="08100001" w:tentative="1">
+      <w:start w:val="1"/>
+      <w:numFmt w:val="bullet"/>
+      <w:lvlText w:val=""/>
+      <w:lvlJc w:val="left"/>
+      <w:pPr>
+        <w:ind w:left="5400" w:hanging="360"/>
+      </w:pPr>
+      <w:rPr>
+        <w:rFonts w:ascii="Symbol" w:hAnsi="Symbol" w:hint="default"/>
+      </w:rPr>
+    </w:lvl>
+    <w:lvl w:ilvl="7" w:tplc="08100003" w:tentative="1">
+      <w:start w:val="1"/>
+      <w:numFmt w:val="bullet"/>
+      <w:lvlText w:val="o"/>
+      <w:lvlJc w:val="left"/>
+      <w:pPr>
+        <w:ind w:left="6120" w:hanging="360"/>
+      </w:pPr>
+      <w:rPr>
+        <w:rFonts w:ascii="Courier New" w:hAnsi="Courier New" w:cs="Courier New" w:hint="default"/>
+      </w:rPr>
+    </w:lvl>
+    <w:lvl w:ilvl="8" w:tplc="08100005" w:tentative="1">
+      <w:start w:val="1"/>
+      <w:numFmt w:val="bullet"/>
+      <w:lvlText w:val=""/>
+      <w:lvlJc w:val="left"/>
+      <w:pPr>
+        <w:ind w:left="6840" w:hanging="360"/>
+      </w:pPr>
+      <w:rPr>
+        <w:rFonts w:ascii="Wingdings" w:hAnsi="Wingdings" w:hint="default"/>
+      </w:rPr>
+    </w:lvl>
+  </w:abstractNum>
+  <w:abstractNum w:abstractNumId="10">
     <w:nsid w:val="75977CEA"/>
     <w:multiLevelType w:val="multilevel"/>
     <w:tmpl w:val="053C3C7E"/>
@@ -12730,7 +13090,7 @@
       </w:pPr>
     </w:lvl>
   </w:abstractNum>
-  <w:abstractNum w:abstractNumId="10">
+  <w:abstractNum w:abstractNumId="11">
     <w:nsid w:val="778A34A9"/>
     <w:multiLevelType w:val="multilevel"/>
     <w:tmpl w:val="D52C893C"/>
@@ -12856,13 +13216,13 @@
     <w:abstractNumId w:val="1"/>
   </w:num>
   <w:num w:numId="5">
-    <w:abstractNumId w:val="10"/>
+    <w:abstractNumId w:val="11"/>
   </w:num>
   <w:num w:numId="6">
     <w:abstractNumId w:val="0"/>
   </w:num>
   <w:num w:numId="7">
-    <w:abstractNumId w:val="9"/>
+    <w:abstractNumId w:val="10"/>
   </w:num>
   <w:num w:numId="8">
     <w:abstractNumId w:val="6"/>
@@ -12875,6 +13235,9 @@
   </w:num>
   <w:num w:numId="11">
     <w:abstractNumId w:val="5"/>
+  </w:num>
+  <w:num w:numId="12">
+    <w:abstractNumId w:val="9"/>
   </w:num>
 </w:numbering>
 </file>
@@ -13967,7 +14330,7 @@
 </file>
 
 <file path=customXml/itemProps1.xml><?xml version="1.0" encoding="utf-8"?>
-<ds:datastoreItem xmlns:ds="http://schemas.openxmlformats.org/officeDocument/2006/customXml" ds:itemID="{225FCDBD-6EE2-4987-BA50-A72F946A5189}">
+<ds:datastoreItem xmlns:ds="http://schemas.openxmlformats.org/officeDocument/2006/customXml" ds:itemID="{0309AA53-C361-438B-9563-013674C0227D}">
   <ds:schemaRefs>
     <ds:schemaRef ds:uri="http://schemas.openxmlformats.org/officeDocument/2006/bibliography"/>
   </ds:schemaRefs>

--- a/Materiale/Doc/Documentazione_Classroom_Scanner_AR.docx
+++ b/Materiale/Doc/Documentazione_Classroom_Scanner_AR.docx
@@ -9934,11 +9934,7 @@
           </mc:Choice>
           <mc:Fallback>
             <w:pict>
-              <v:rect id="shape_0" ID="Rettangolo 41" stroked="t" style="position:absolute;margin-left:99.4pt;margin-top:80.9pt;width:136.45pt;height:32.2pt" wp14:anchorId="4D2A8A64">
-                <w10:wrap type="none"/>
-                <v:fill o:detectmouseclick="t" on="false"/>
-                <v:stroke color="red" weight="28440" joinstyle="miter" endcap="flat"/>
-              </v:rect>
+              <v:rect w14:anchorId="31CFC259" id="Rettangolo 41" o:spid="_x0000_s1026" style="position:absolute;margin-left:99.4pt;margin-top:80.9pt;width:136.55pt;height:32.3pt;z-index:20;visibility:visible;mso-wrap-style:square;mso-wrap-distance-left:0;mso-wrap-distance-top:0;mso-wrap-distance-right:0;mso-wrap-distance-bottom:0;mso-position-horizontal:absolute;mso-position-horizontal-relative:text;mso-position-vertical:absolute;mso-position-vertical-relative:text;v-text-anchor:top" o:gfxdata="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" filled="f" strokecolor="red" strokeweight=".79mm"/>
             </w:pict>
           </mc:Fallback>
         </mc:AlternateContent>
@@ -10904,21 +10900,6 @@
         <w:t>Questo certificato è solo di prova, sostituirlo con uno ufficiale!).</w:t>
       </w:r>
     </w:p>
-    <w:p>
-      <w:pPr>
-        <w:pStyle w:val="Paragrafoelenco"/>
-        <w:numPr>
-          <w:ilvl w:val="1"/>
-          <w:numId w:val="1"/>
-        </w:numPr>
-      </w:pPr>
-      <w:r>
-        <w:rPr>
-          <w:b/>
-        </w:rPr>
-        <w:t>Struttura dei file</w:t>
-      </w:r>
-    </w:p>
     <w:p/>
     <w:p>
       <w:pPr>
@@ -10945,9 +10926,645 @@
       <w:pPr>
         <w:ind w:left="360"/>
       </w:pPr>
-      <w:bookmarkStart w:id="3" w:name="_GoBack"/>
-      <w:bookmarkEnd w:id="3"/>
-    </w:p>
+    </w:p>
+    <w:tbl>
+      <w:tblPr>
+        <w:tblStyle w:val="Grigliatabella"/>
+        <w:tblW w:w="0" w:type="auto"/>
+        <w:tblInd w:w="360" w:type="dxa"/>
+        <w:tblLook w:val="04A0" w:firstRow="1" w:lastRow="0" w:firstColumn="1" w:lastColumn="0" w:noHBand="0" w:noVBand="1"/>
+      </w:tblPr>
+      <w:tblGrid>
+        <w:gridCol w:w="2214"/>
+        <w:gridCol w:w="2178"/>
+        <w:gridCol w:w="1906"/>
+        <w:gridCol w:w="2404"/>
+      </w:tblGrid>
+      <w:tr>
+        <w:tc>
+          <w:tcPr>
+            <w:tcW w:w="2214" w:type="dxa"/>
+            <w:shd w:val="clear" w:color="auto" w:fill="BFBFBF" w:themeFill="background1" w:themeFillShade="BF"/>
+          </w:tcPr>
+          <w:p>
+            <w:pPr>
+              <w:rPr>
+                <w:b/>
+              </w:rPr>
+            </w:pPr>
+            <w:r>
+              <w:rPr>
+                <w:b/>
+              </w:rPr>
+              <w:t xml:space="preserve">Test case: </w:t>
+            </w:r>
+          </w:p>
+          <w:p>
+            <w:pPr>
+              <w:rPr>
+                <w:b/>
+              </w:rPr>
+            </w:pPr>
+            <w:r>
+              <w:rPr>
+                <w:b/>
+              </w:rPr>
+              <w:t>Riferimento:</w:t>
+            </w:r>
+          </w:p>
+        </w:tc>
+        <w:tc>
+          <w:tcPr>
+            <w:tcW w:w="2178" w:type="dxa"/>
+          </w:tcPr>
+          <w:p>
+            <w:r>
+              <w:t>TC-001</w:t>
+            </w:r>
+          </w:p>
+          <w:p>
+            <w:r>
+              <w:t>REQ-001</w:t>
+            </w:r>
+          </w:p>
+        </w:tc>
+        <w:tc>
+          <w:tcPr>
+            <w:tcW w:w="1906" w:type="dxa"/>
+            <w:shd w:val="clear" w:color="auto" w:fill="BFBFBF" w:themeFill="background1" w:themeFillShade="BF"/>
+          </w:tcPr>
+          <w:p>
+            <w:pPr>
+              <w:ind w:right="-142"/>
+              <w:rPr>
+                <w:b/>
+              </w:rPr>
+            </w:pPr>
+            <w:r>
+              <w:rPr>
+                <w:b/>
+              </w:rPr>
+              <w:t>Nome:</w:t>
+            </w:r>
+          </w:p>
+        </w:tc>
+        <w:tc>
+          <w:tcPr>
+            <w:tcW w:w="2404" w:type="dxa"/>
+          </w:tcPr>
+          <w:p>
+            <w:pPr>
+              <w:ind w:right="-142"/>
+              <w:rPr>
+                <w:u w:val="single"/>
+              </w:rPr>
+            </w:pPr>
+            <w:r>
+              <w:t>Realizzare un sito web per l’applicativo</w:t>
+            </w:r>
+            <w:bookmarkStart w:id="3" w:name="_GoBack"/>
+            <w:bookmarkEnd w:id="3"/>
+          </w:p>
+        </w:tc>
+      </w:tr>
+      <w:tr>
+        <w:tc>
+          <w:tcPr>
+            <w:tcW w:w="2214" w:type="dxa"/>
+            <w:shd w:val="clear" w:color="auto" w:fill="BFBFBF" w:themeFill="background1" w:themeFillShade="BF"/>
+          </w:tcPr>
+          <w:p>
+            <w:pPr>
+              <w:rPr>
+                <w:b/>
+              </w:rPr>
+            </w:pPr>
+            <w:r>
+              <w:rPr>
+                <w:b/>
+              </w:rPr>
+              <w:t>Descrizione:</w:t>
+            </w:r>
+          </w:p>
+        </w:tc>
+        <w:tc>
+          <w:tcPr>
+            <w:tcW w:w="6488" w:type="dxa"/>
+            <w:gridSpan w:val="3"/>
+          </w:tcPr>
+          <w:p>
+            <w:r>
+              <w:t>Viene controllato se il sito web è accessibile all’utente e che tutte le pagine web presenti e i link funziona correttamente.</w:t>
+            </w:r>
+          </w:p>
+        </w:tc>
+      </w:tr>
+      <w:tr>
+        <w:tc>
+          <w:tcPr>
+            <w:tcW w:w="2214" w:type="dxa"/>
+            <w:shd w:val="clear" w:color="auto" w:fill="BFBFBF" w:themeFill="background1" w:themeFillShade="BF"/>
+          </w:tcPr>
+          <w:p>
+            <w:pPr>
+              <w:rPr>
+                <w:b/>
+              </w:rPr>
+            </w:pPr>
+            <w:r>
+              <w:rPr>
+                <w:b/>
+              </w:rPr>
+              <w:t>Prerequisiti:</w:t>
+            </w:r>
+          </w:p>
+        </w:tc>
+        <w:tc>
+          <w:tcPr>
+            <w:tcW w:w="6488" w:type="dxa"/>
+            <w:gridSpan w:val="3"/>
+          </w:tcPr>
+          <w:p>
+            <w:r>
+              <w:t>Bisogna avere accesso a internet e avere un dispositivo in grado di collegarsi a internet.</w:t>
+            </w:r>
+          </w:p>
+        </w:tc>
+      </w:tr>
+      <w:tr>
+        <w:tc>
+          <w:tcPr>
+            <w:tcW w:w="2214" w:type="dxa"/>
+            <w:shd w:val="clear" w:color="auto" w:fill="BFBFBF" w:themeFill="background1" w:themeFillShade="BF"/>
+          </w:tcPr>
+          <w:p>
+            <w:pPr>
+              <w:rPr>
+                <w:b/>
+              </w:rPr>
+            </w:pPr>
+            <w:r>
+              <w:rPr>
+                <w:b/>
+              </w:rPr>
+              <w:t>Procedura:</w:t>
+            </w:r>
+          </w:p>
+        </w:tc>
+        <w:tc>
+          <w:tcPr>
+            <w:tcW w:w="6488" w:type="dxa"/>
+            <w:gridSpan w:val="3"/>
+          </w:tcPr>
+          <w:p>
+            <w:pPr>
+              <w:pStyle w:val="Paragrafoelenco"/>
+              <w:numPr>
+                <w:ilvl w:val="0"/>
+                <w:numId w:val="13"/>
+              </w:numPr>
+            </w:pPr>
+            <w:r>
+              <w:t xml:space="preserve">Accedere al sito </w:t>
+            </w:r>
+            <w:r>
+              <w:rPr>
+                <w:b/>
+              </w:rPr>
+              <w:t>&lt;</w:t>
+            </w:r>
+            <w:r>
+              <w:rPr>
+                <w:b/>
+              </w:rPr>
+              <w:t xml:space="preserve">indirizzo-sito&gt; </w:t>
+            </w:r>
+            <w:r>
+              <w:t>e vedere se il sito è accessibile.</w:t>
+            </w:r>
+          </w:p>
+          <w:p>
+            <w:pPr>
+              <w:pStyle w:val="Paragrafoelenco"/>
+              <w:numPr>
+                <w:ilvl w:val="0"/>
+                <w:numId w:val="13"/>
+              </w:numPr>
+            </w:pPr>
+            <w:r>
+              <w:t>Controllare che l’applicazione funzione scanner funzioni.</w:t>
+            </w:r>
+          </w:p>
+          <w:p>
+            <w:pPr>
+              <w:pStyle w:val="Paragrafoelenco"/>
+              <w:numPr>
+                <w:ilvl w:val="0"/>
+                <w:numId w:val="13"/>
+              </w:numPr>
+            </w:pPr>
+            <w:r>
+              <w:t xml:space="preserve">Controllare che i vari link del footer funzionano correttamente. </w:t>
+            </w:r>
+          </w:p>
+        </w:tc>
+      </w:tr>
+      <w:tr>
+        <w:tc>
+          <w:tcPr>
+            <w:tcW w:w="2214" w:type="dxa"/>
+            <w:shd w:val="clear" w:color="auto" w:fill="BFBFBF" w:themeFill="background1" w:themeFillShade="BF"/>
+          </w:tcPr>
+          <w:p>
+            <w:pPr>
+              <w:rPr>
+                <w:b/>
+              </w:rPr>
+            </w:pPr>
+            <w:r>
+              <w:rPr>
+                <w:b/>
+              </w:rPr>
+              <w:t>Risultati attesi</w:t>
+            </w:r>
+            <w:r>
+              <w:rPr>
+                <w:b/>
+              </w:rPr>
+              <w:t>:</w:t>
+            </w:r>
+          </w:p>
+        </w:tc>
+        <w:tc>
+          <w:tcPr>
+            <w:tcW w:w="6488" w:type="dxa"/>
+            <w:gridSpan w:val="3"/>
+          </w:tcPr>
+          <w:p>
+            <w:r>
+              <w:t>Mi aspetto che:</w:t>
+            </w:r>
+          </w:p>
+          <w:p>
+            <w:pPr>
+              <w:pStyle w:val="Paragrafoelenco"/>
+              <w:numPr>
+                <w:ilvl w:val="0"/>
+                <w:numId w:val="15"/>
+              </w:numPr>
+            </w:pPr>
+            <w:r>
+              <w:t>Il sito funzioni correttamente.</w:t>
+            </w:r>
+          </w:p>
+          <w:p>
+            <w:pPr>
+              <w:pStyle w:val="Paragrafoelenco"/>
+              <w:numPr>
+                <w:ilvl w:val="0"/>
+                <w:numId w:val="15"/>
+              </w:numPr>
+            </w:pPr>
+            <w:r>
+              <w:t>L’applicazione scanner funzioni correttamente.</w:t>
+            </w:r>
+          </w:p>
+          <w:p>
+            <w:pPr>
+              <w:pStyle w:val="Paragrafoelenco"/>
+              <w:numPr>
+                <w:ilvl w:val="0"/>
+                <w:numId w:val="15"/>
+              </w:numPr>
+            </w:pPr>
+            <w:r>
+              <w:t xml:space="preserve">Ogni link del sito funzioni correttamente e che sia robusto e efficacie. </w:t>
+            </w:r>
+          </w:p>
+        </w:tc>
+      </w:tr>
+    </w:tbl>
+    <w:p>
+      <w:pPr>
+        <w:ind w:left="360"/>
+      </w:pPr>
+    </w:p>
+    <w:tbl>
+      <w:tblPr>
+        <w:tblStyle w:val="Grigliatabella"/>
+        <w:tblW w:w="0" w:type="auto"/>
+        <w:tblInd w:w="360" w:type="dxa"/>
+        <w:tblLook w:val="04A0" w:firstRow="1" w:lastRow="0" w:firstColumn="1" w:lastColumn="0" w:noHBand="0" w:noVBand="1"/>
+      </w:tblPr>
+      <w:tblGrid>
+        <w:gridCol w:w="2214"/>
+        <w:gridCol w:w="2178"/>
+        <w:gridCol w:w="1906"/>
+        <w:gridCol w:w="2404"/>
+      </w:tblGrid>
+      <w:tr>
+        <w:tc>
+          <w:tcPr>
+            <w:tcW w:w="2214" w:type="dxa"/>
+            <w:shd w:val="clear" w:color="auto" w:fill="BFBFBF" w:themeFill="background1" w:themeFillShade="BF"/>
+          </w:tcPr>
+          <w:p>
+            <w:pPr>
+              <w:rPr>
+                <w:b/>
+              </w:rPr>
+            </w:pPr>
+            <w:r>
+              <w:rPr>
+                <w:b/>
+              </w:rPr>
+              <w:lastRenderedPageBreak/>
+              <w:t xml:space="preserve">Test case: </w:t>
+            </w:r>
+          </w:p>
+          <w:p>
+            <w:pPr>
+              <w:rPr>
+                <w:b/>
+              </w:rPr>
+            </w:pPr>
+            <w:r>
+              <w:rPr>
+                <w:b/>
+              </w:rPr>
+              <w:t>Riferimento:</w:t>
+            </w:r>
+          </w:p>
+        </w:tc>
+        <w:tc>
+          <w:tcPr>
+            <w:tcW w:w="2178" w:type="dxa"/>
+          </w:tcPr>
+          <w:p>
+            <w:r>
+              <w:t>TC-00</w:t>
+            </w:r>
+            <w:r>
+              <w:t>2</w:t>
+            </w:r>
+          </w:p>
+          <w:p>
+            <w:r>
+              <w:t>REQ-001</w:t>
+            </w:r>
+          </w:p>
+        </w:tc>
+        <w:tc>
+          <w:tcPr>
+            <w:tcW w:w="1906" w:type="dxa"/>
+            <w:shd w:val="clear" w:color="auto" w:fill="BFBFBF" w:themeFill="background1" w:themeFillShade="BF"/>
+          </w:tcPr>
+          <w:p>
+            <w:pPr>
+              <w:ind w:right="-142"/>
+              <w:rPr>
+                <w:b/>
+              </w:rPr>
+            </w:pPr>
+            <w:r>
+              <w:rPr>
+                <w:b/>
+              </w:rPr>
+              <w:t>Nome:</w:t>
+            </w:r>
+          </w:p>
+        </w:tc>
+        <w:tc>
+          <w:tcPr>
+            <w:tcW w:w="2404" w:type="dxa"/>
+          </w:tcPr>
+          <w:p>
+            <w:pPr>
+              <w:ind w:right="-142"/>
+            </w:pPr>
+            <w:r>
+              <w:t>Il sito deve essere adatto per qualsiasi dispositivo</w:t>
+            </w:r>
+          </w:p>
+        </w:tc>
+      </w:tr>
+      <w:tr>
+        <w:tc>
+          <w:tcPr>
+            <w:tcW w:w="2214" w:type="dxa"/>
+            <w:shd w:val="clear" w:color="auto" w:fill="BFBFBF" w:themeFill="background1" w:themeFillShade="BF"/>
+          </w:tcPr>
+          <w:p>
+            <w:pPr>
+              <w:rPr>
+                <w:b/>
+              </w:rPr>
+            </w:pPr>
+            <w:r>
+              <w:rPr>
+                <w:b/>
+              </w:rPr>
+              <w:t>Descrizione:</w:t>
+            </w:r>
+          </w:p>
+        </w:tc>
+        <w:tc>
+          <w:tcPr>
+            <w:tcW w:w="6488" w:type="dxa"/>
+            <w:gridSpan w:val="3"/>
+          </w:tcPr>
+          <w:p>
+            <w:r>
+              <w:t>Viene controllato se il sito web è accessibile all’utente e che tutte le pagine web presenti e i link funziona correttamente.</w:t>
+            </w:r>
+          </w:p>
+        </w:tc>
+      </w:tr>
+      <w:tr>
+        <w:tc>
+          <w:tcPr>
+            <w:tcW w:w="2214" w:type="dxa"/>
+            <w:shd w:val="clear" w:color="auto" w:fill="BFBFBF" w:themeFill="background1" w:themeFillShade="BF"/>
+          </w:tcPr>
+          <w:p>
+            <w:pPr>
+              <w:rPr>
+                <w:b/>
+              </w:rPr>
+            </w:pPr>
+            <w:r>
+              <w:rPr>
+                <w:b/>
+              </w:rPr>
+              <w:t>Prerequisiti:</w:t>
+            </w:r>
+          </w:p>
+        </w:tc>
+        <w:tc>
+          <w:tcPr>
+            <w:tcW w:w="6488" w:type="dxa"/>
+            <w:gridSpan w:val="3"/>
+          </w:tcPr>
+          <w:p>
+            <w:r>
+              <w:t>Bisogna avere accesso a internet e avere un dispositivo in grado di collegarsi a internet.</w:t>
+            </w:r>
+          </w:p>
+        </w:tc>
+      </w:tr>
+      <w:tr>
+        <w:tc>
+          <w:tcPr>
+            <w:tcW w:w="2214" w:type="dxa"/>
+            <w:shd w:val="clear" w:color="auto" w:fill="BFBFBF" w:themeFill="background1" w:themeFillShade="BF"/>
+          </w:tcPr>
+          <w:p>
+            <w:pPr>
+              <w:rPr>
+                <w:b/>
+              </w:rPr>
+            </w:pPr>
+            <w:r>
+              <w:rPr>
+                <w:b/>
+              </w:rPr>
+              <w:t>Procedura:</w:t>
+            </w:r>
+          </w:p>
+        </w:tc>
+        <w:tc>
+          <w:tcPr>
+            <w:tcW w:w="6488" w:type="dxa"/>
+            <w:gridSpan w:val="3"/>
+          </w:tcPr>
+          <w:p>
+            <w:pPr>
+              <w:pStyle w:val="Paragrafoelenco"/>
+              <w:numPr>
+                <w:ilvl w:val="0"/>
+                <w:numId w:val="13"/>
+              </w:numPr>
+            </w:pPr>
+            <w:r>
+              <w:t xml:space="preserve">Accedere al sito </w:t>
+            </w:r>
+            <w:r>
+              <w:rPr>
+                <w:b/>
+              </w:rPr>
+              <w:t>&lt;</w:t>
+            </w:r>
+            <w:r>
+              <w:rPr>
+                <w:b/>
+              </w:rPr>
+              <w:t xml:space="preserve">indirizzo-sito&gt; </w:t>
+            </w:r>
+            <w:r>
+              <w:t>e vedere se il sito è accessibile.</w:t>
+            </w:r>
+          </w:p>
+          <w:p>
+            <w:pPr>
+              <w:pStyle w:val="Paragrafoelenco"/>
+              <w:numPr>
+                <w:ilvl w:val="0"/>
+                <w:numId w:val="13"/>
+              </w:numPr>
+            </w:pPr>
+            <w:r>
+              <w:t>Controllare che l’applicazione funzione scanner funzioni.</w:t>
+            </w:r>
+          </w:p>
+          <w:p>
+            <w:pPr>
+              <w:pStyle w:val="Paragrafoelenco"/>
+              <w:numPr>
+                <w:ilvl w:val="0"/>
+                <w:numId w:val="13"/>
+              </w:numPr>
+            </w:pPr>
+            <w:r>
+              <w:t xml:space="preserve">Controllare che i vari link del footer funzionano correttamente. </w:t>
+            </w:r>
+          </w:p>
+        </w:tc>
+      </w:tr>
+      <w:tr>
+        <w:tc>
+          <w:tcPr>
+            <w:tcW w:w="2214" w:type="dxa"/>
+            <w:shd w:val="clear" w:color="auto" w:fill="BFBFBF" w:themeFill="background1" w:themeFillShade="BF"/>
+          </w:tcPr>
+          <w:p>
+            <w:pPr>
+              <w:rPr>
+                <w:b/>
+              </w:rPr>
+            </w:pPr>
+            <w:r>
+              <w:rPr>
+                <w:b/>
+              </w:rPr>
+              <w:t>Risultati attesi</w:t>
+            </w:r>
+            <w:r>
+              <w:rPr>
+                <w:b/>
+              </w:rPr>
+              <w:t>:</w:t>
+            </w:r>
+          </w:p>
+        </w:tc>
+        <w:tc>
+          <w:tcPr>
+            <w:tcW w:w="6488" w:type="dxa"/>
+            <w:gridSpan w:val="3"/>
+          </w:tcPr>
+          <w:p>
+            <w:r>
+              <w:t>Mi aspetto che:</w:t>
+            </w:r>
+          </w:p>
+          <w:p>
+            <w:pPr>
+              <w:pStyle w:val="Paragrafoelenco"/>
+              <w:numPr>
+                <w:ilvl w:val="0"/>
+                <w:numId w:val="15"/>
+              </w:numPr>
+            </w:pPr>
+            <w:r>
+              <w:t>Il sito funzioni correttamente.</w:t>
+            </w:r>
+          </w:p>
+          <w:p>
+            <w:pPr>
+              <w:pStyle w:val="Paragrafoelenco"/>
+              <w:numPr>
+                <w:ilvl w:val="0"/>
+                <w:numId w:val="15"/>
+              </w:numPr>
+            </w:pPr>
+            <w:r>
+              <w:t>L’applicazione scanner funzioni correttamente.</w:t>
+            </w:r>
+          </w:p>
+          <w:p>
+            <w:pPr>
+              <w:pStyle w:val="Paragrafoelenco"/>
+              <w:numPr>
+                <w:ilvl w:val="0"/>
+                <w:numId w:val="15"/>
+              </w:numPr>
+            </w:pPr>
+            <w:r>
+              <w:t xml:space="preserve">Ogni link del sito funzioni correttamente e che sia robusto e efficacie. </w:t>
+            </w:r>
+          </w:p>
+        </w:tc>
+      </w:tr>
+    </w:tbl>
     <w:p>
       <w:pPr>
         <w:ind w:left="360"/>
@@ -11091,7 +11708,7 @@
         <w:pStyle w:val="Paragrafoelenco"/>
         <w:numPr>
           <w:ilvl w:val="0"/>
-          <w:numId w:val="1"/>
+          <w:numId w:val="13"/>
         </w:numPr>
         <w:pBdr>
           <w:bottom w:val="single" w:sz="4" w:space="1" w:color="000000"/>
@@ -12235,6 +12852,116 @@
     </w:lvl>
   </w:abstractNum>
   <w:abstractNum w:abstractNumId="3">
+    <w:nsid w:val="22FC5DA0"/>
+    <w:multiLevelType w:val="multilevel"/>
+    <w:tmpl w:val="B6EE43D4"/>
+    <w:lvl w:ilvl="0">
+      <w:start w:val="1"/>
+      <w:numFmt w:val="decimal"/>
+      <w:lvlText w:val="%1."/>
+      <w:lvlJc w:val="left"/>
+      <w:pPr>
+        <w:ind w:left="720" w:hanging="360"/>
+      </w:pPr>
+    </w:lvl>
+    <w:lvl w:ilvl="1">
+      <w:start w:val="1"/>
+      <w:numFmt w:val="decimal"/>
+      <w:lvlText w:val="%1.%2"/>
+      <w:lvlJc w:val="left"/>
+      <w:pPr>
+        <w:ind w:left="720" w:hanging="360"/>
+      </w:pPr>
+      <w:rPr>
+        <w:b/>
+      </w:rPr>
+    </w:lvl>
+    <w:lvl w:ilvl="2">
+      <w:start w:val="1"/>
+      <w:numFmt w:val="decimal"/>
+      <w:lvlText w:val="%1.%2.%3"/>
+      <w:lvlJc w:val="left"/>
+      <w:pPr>
+        <w:ind w:left="1080" w:hanging="720"/>
+      </w:pPr>
+      <w:rPr>
+        <w:b/>
+      </w:rPr>
+    </w:lvl>
+    <w:lvl w:ilvl="3">
+      <w:start w:val="1"/>
+      <w:numFmt w:val="decimal"/>
+      <w:lvlText w:val="%1.%2.%3.%4"/>
+      <w:lvlJc w:val="left"/>
+      <w:pPr>
+        <w:ind w:left="1080" w:hanging="720"/>
+      </w:pPr>
+      <w:rPr>
+        <w:b/>
+      </w:rPr>
+    </w:lvl>
+    <w:lvl w:ilvl="4">
+      <w:start w:val="1"/>
+      <w:numFmt w:val="decimal"/>
+      <w:lvlText w:val="%1.%2.%3.%4.%5"/>
+      <w:lvlJc w:val="left"/>
+      <w:pPr>
+        <w:ind w:left="1440" w:hanging="1080"/>
+      </w:pPr>
+      <w:rPr>
+        <w:b/>
+      </w:rPr>
+    </w:lvl>
+    <w:lvl w:ilvl="5">
+      <w:start w:val="1"/>
+      <w:numFmt w:val="decimal"/>
+      <w:lvlText w:val="%1.%2.%3.%4.%5.%6"/>
+      <w:lvlJc w:val="left"/>
+      <w:pPr>
+        <w:ind w:left="1440" w:hanging="1080"/>
+      </w:pPr>
+      <w:rPr>
+        <w:b/>
+      </w:rPr>
+    </w:lvl>
+    <w:lvl w:ilvl="6">
+      <w:start w:val="1"/>
+      <w:numFmt w:val="decimal"/>
+      <w:lvlText w:val="%1.%2.%3.%4.%5.%6.%7"/>
+      <w:lvlJc w:val="left"/>
+      <w:pPr>
+        <w:ind w:left="1800" w:hanging="1440"/>
+      </w:pPr>
+      <w:rPr>
+        <w:b/>
+      </w:rPr>
+    </w:lvl>
+    <w:lvl w:ilvl="7">
+      <w:start w:val="1"/>
+      <w:numFmt w:val="decimal"/>
+      <w:lvlText w:val="%1.%2.%3.%4.%5.%6.%7.%8"/>
+      <w:lvlJc w:val="left"/>
+      <w:pPr>
+        <w:ind w:left="1800" w:hanging="1440"/>
+      </w:pPr>
+      <w:rPr>
+        <w:b/>
+      </w:rPr>
+    </w:lvl>
+    <w:lvl w:ilvl="8">
+      <w:start w:val="1"/>
+      <w:numFmt w:val="decimal"/>
+      <w:lvlText w:val="%1.%2.%3.%4.%5.%6.%7.%8.%9"/>
+      <w:lvlJc w:val="left"/>
+      <w:pPr>
+        <w:ind w:left="2160" w:hanging="1800"/>
+      </w:pPr>
+      <w:rPr>
+        <w:b/>
+      </w:rPr>
+    </w:lvl>
+  </w:abstractNum>
+  <w:abstractNum w:abstractNumId="4">
     <w:nsid w:val="3FDE6C87"/>
     <w:multiLevelType w:val="hybridMultilevel"/>
     <w:tmpl w:val="93CC60A2"/>
@@ -12347,7 +13074,7 @@
       </w:rPr>
     </w:lvl>
   </w:abstractNum>
-  <w:abstractNum w:abstractNumId="4">
+  <w:abstractNum w:abstractNumId="5">
     <w:nsid w:val="43456588"/>
     <w:multiLevelType w:val="multilevel"/>
     <w:tmpl w:val="B6EE43D4"/>
@@ -12457,7 +13184,117 @@
       </w:rPr>
     </w:lvl>
   </w:abstractNum>
-  <w:abstractNum w:abstractNumId="5">
+  <w:abstractNum w:abstractNumId="6">
+    <w:nsid w:val="49D8362B"/>
+    <w:multiLevelType w:val="multilevel"/>
+    <w:tmpl w:val="B6EE43D4"/>
+    <w:lvl w:ilvl="0">
+      <w:start w:val="1"/>
+      <w:numFmt w:val="decimal"/>
+      <w:lvlText w:val="%1."/>
+      <w:lvlJc w:val="left"/>
+      <w:pPr>
+        <w:ind w:left="720" w:hanging="360"/>
+      </w:pPr>
+    </w:lvl>
+    <w:lvl w:ilvl="1">
+      <w:start w:val="1"/>
+      <w:numFmt w:val="decimal"/>
+      <w:lvlText w:val="%1.%2"/>
+      <w:lvlJc w:val="left"/>
+      <w:pPr>
+        <w:ind w:left="720" w:hanging="360"/>
+      </w:pPr>
+      <w:rPr>
+        <w:b/>
+      </w:rPr>
+    </w:lvl>
+    <w:lvl w:ilvl="2">
+      <w:start w:val="1"/>
+      <w:numFmt w:val="decimal"/>
+      <w:lvlText w:val="%1.%2.%3"/>
+      <w:lvlJc w:val="left"/>
+      <w:pPr>
+        <w:ind w:left="1080" w:hanging="720"/>
+      </w:pPr>
+      <w:rPr>
+        <w:b/>
+      </w:rPr>
+    </w:lvl>
+    <w:lvl w:ilvl="3">
+      <w:start w:val="1"/>
+      <w:numFmt w:val="decimal"/>
+      <w:lvlText w:val="%1.%2.%3.%4"/>
+      <w:lvlJc w:val="left"/>
+      <w:pPr>
+        <w:ind w:left="1080" w:hanging="720"/>
+      </w:pPr>
+      <w:rPr>
+        <w:b/>
+      </w:rPr>
+    </w:lvl>
+    <w:lvl w:ilvl="4">
+      <w:start w:val="1"/>
+      <w:numFmt w:val="decimal"/>
+      <w:lvlText w:val="%1.%2.%3.%4.%5"/>
+      <w:lvlJc w:val="left"/>
+      <w:pPr>
+        <w:ind w:left="1440" w:hanging="1080"/>
+      </w:pPr>
+      <w:rPr>
+        <w:b/>
+      </w:rPr>
+    </w:lvl>
+    <w:lvl w:ilvl="5">
+      <w:start w:val="1"/>
+      <w:numFmt w:val="decimal"/>
+      <w:lvlText w:val="%1.%2.%3.%4.%5.%6"/>
+      <w:lvlJc w:val="left"/>
+      <w:pPr>
+        <w:ind w:left="1440" w:hanging="1080"/>
+      </w:pPr>
+      <w:rPr>
+        <w:b/>
+      </w:rPr>
+    </w:lvl>
+    <w:lvl w:ilvl="6">
+      <w:start w:val="1"/>
+      <w:numFmt w:val="decimal"/>
+      <w:lvlText w:val="%1.%2.%3.%4.%5.%6.%7"/>
+      <w:lvlJc w:val="left"/>
+      <w:pPr>
+        <w:ind w:left="1800" w:hanging="1440"/>
+      </w:pPr>
+      <w:rPr>
+        <w:b/>
+      </w:rPr>
+    </w:lvl>
+    <w:lvl w:ilvl="7">
+      <w:start w:val="1"/>
+      <w:numFmt w:val="decimal"/>
+      <w:lvlText w:val="%1.%2.%3.%4.%5.%6.%7.%8"/>
+      <w:lvlJc w:val="left"/>
+      <w:pPr>
+        <w:ind w:left="1800" w:hanging="1440"/>
+      </w:pPr>
+      <w:rPr>
+        <w:b/>
+      </w:rPr>
+    </w:lvl>
+    <w:lvl w:ilvl="8">
+      <w:start w:val="1"/>
+      <w:numFmt w:val="decimal"/>
+      <w:lvlText w:val="%1.%2.%3.%4.%5.%6.%7.%8.%9"/>
+      <w:lvlJc w:val="left"/>
+      <w:pPr>
+        <w:ind w:left="2160" w:hanging="1800"/>
+      </w:pPr>
+      <w:rPr>
+        <w:b/>
+      </w:rPr>
+    </w:lvl>
+  </w:abstractNum>
+  <w:abstractNum w:abstractNumId="7">
     <w:nsid w:val="50DD06FB"/>
     <w:multiLevelType w:val="multilevel"/>
     <w:tmpl w:val="FE9E9704"/>
@@ -12570,7 +13407,117 @@
       </w:rPr>
     </w:lvl>
   </w:abstractNum>
-  <w:abstractNum w:abstractNumId="6">
+  <w:abstractNum w:abstractNumId="8">
+    <w:nsid w:val="50DE2B32"/>
+    <w:multiLevelType w:val="multilevel"/>
+    <w:tmpl w:val="B6EE43D4"/>
+    <w:lvl w:ilvl="0">
+      <w:start w:val="1"/>
+      <w:numFmt w:val="decimal"/>
+      <w:lvlText w:val="%1."/>
+      <w:lvlJc w:val="left"/>
+      <w:pPr>
+        <w:ind w:left="720" w:hanging="360"/>
+      </w:pPr>
+    </w:lvl>
+    <w:lvl w:ilvl="1">
+      <w:start w:val="1"/>
+      <w:numFmt w:val="decimal"/>
+      <w:lvlText w:val="%1.%2"/>
+      <w:lvlJc w:val="left"/>
+      <w:pPr>
+        <w:ind w:left="720" w:hanging="360"/>
+      </w:pPr>
+      <w:rPr>
+        <w:b/>
+      </w:rPr>
+    </w:lvl>
+    <w:lvl w:ilvl="2">
+      <w:start w:val="1"/>
+      <w:numFmt w:val="decimal"/>
+      <w:lvlText w:val="%1.%2.%3"/>
+      <w:lvlJc w:val="left"/>
+      <w:pPr>
+        <w:ind w:left="1080" w:hanging="720"/>
+      </w:pPr>
+      <w:rPr>
+        <w:b/>
+      </w:rPr>
+    </w:lvl>
+    <w:lvl w:ilvl="3">
+      <w:start w:val="1"/>
+      <w:numFmt w:val="decimal"/>
+      <w:lvlText w:val="%1.%2.%3.%4"/>
+      <w:lvlJc w:val="left"/>
+      <w:pPr>
+        <w:ind w:left="1080" w:hanging="720"/>
+      </w:pPr>
+      <w:rPr>
+        <w:b/>
+      </w:rPr>
+    </w:lvl>
+    <w:lvl w:ilvl="4">
+      <w:start w:val="1"/>
+      <w:numFmt w:val="decimal"/>
+      <w:lvlText w:val="%1.%2.%3.%4.%5"/>
+      <w:lvlJc w:val="left"/>
+      <w:pPr>
+        <w:ind w:left="1440" w:hanging="1080"/>
+      </w:pPr>
+      <w:rPr>
+        <w:b/>
+      </w:rPr>
+    </w:lvl>
+    <w:lvl w:ilvl="5">
+      <w:start w:val="1"/>
+      <w:numFmt w:val="decimal"/>
+      <w:lvlText w:val="%1.%2.%3.%4.%5.%6"/>
+      <w:lvlJc w:val="left"/>
+      <w:pPr>
+        <w:ind w:left="1440" w:hanging="1080"/>
+      </w:pPr>
+      <w:rPr>
+        <w:b/>
+      </w:rPr>
+    </w:lvl>
+    <w:lvl w:ilvl="6">
+      <w:start w:val="1"/>
+      <w:numFmt w:val="decimal"/>
+      <w:lvlText w:val="%1.%2.%3.%4.%5.%6.%7"/>
+      <w:lvlJc w:val="left"/>
+      <w:pPr>
+        <w:ind w:left="1800" w:hanging="1440"/>
+      </w:pPr>
+      <w:rPr>
+        <w:b/>
+      </w:rPr>
+    </w:lvl>
+    <w:lvl w:ilvl="7">
+      <w:start w:val="1"/>
+      <w:numFmt w:val="decimal"/>
+      <w:lvlText w:val="%1.%2.%3.%4.%5.%6.%7.%8"/>
+      <w:lvlJc w:val="left"/>
+      <w:pPr>
+        <w:ind w:left="1800" w:hanging="1440"/>
+      </w:pPr>
+      <w:rPr>
+        <w:b/>
+      </w:rPr>
+    </w:lvl>
+    <w:lvl w:ilvl="8">
+      <w:start w:val="1"/>
+      <w:numFmt w:val="decimal"/>
+      <w:lvlText w:val="%1.%2.%3.%4.%5.%6.%7.%8.%9"/>
+      <w:lvlJc w:val="left"/>
+      <w:pPr>
+        <w:ind w:left="2160" w:hanging="1800"/>
+      </w:pPr>
+      <w:rPr>
+        <w:b/>
+      </w:rPr>
+    </w:lvl>
+  </w:abstractNum>
+  <w:abstractNum w:abstractNumId="9">
     <w:nsid w:val="52D86BB8"/>
     <w:multiLevelType w:val="hybridMultilevel"/>
     <w:tmpl w:val="715433D0"/>
@@ -12656,7 +13603,7 @@
       </w:pPr>
     </w:lvl>
   </w:abstractNum>
-  <w:abstractNum w:abstractNumId="7">
+  <w:abstractNum w:abstractNumId="10">
     <w:nsid w:val="556E1C25"/>
     <w:multiLevelType w:val="multilevel"/>
     <w:tmpl w:val="F41A15F4"/>
@@ -12769,7 +13716,7 @@
       </w:rPr>
     </w:lvl>
   </w:abstractNum>
-  <w:abstractNum w:abstractNumId="8">
+  <w:abstractNum w:abstractNumId="11">
     <w:nsid w:val="55FD0F00"/>
     <w:multiLevelType w:val="multilevel"/>
     <w:tmpl w:val="62EEE12E"/>
@@ -12882,7 +13829,7 @@
       </w:rPr>
     </w:lvl>
   </w:abstractNum>
-  <w:abstractNum w:abstractNumId="9">
+  <w:abstractNum w:abstractNumId="12">
     <w:nsid w:val="734D2CF5"/>
     <w:multiLevelType w:val="hybridMultilevel"/>
     <w:tmpl w:val="BA26E0E4"/>
@@ -12995,7 +13942,7 @@
       </w:rPr>
     </w:lvl>
   </w:abstractNum>
-  <w:abstractNum w:abstractNumId="10">
+  <w:abstractNum w:abstractNumId="13">
     <w:nsid w:val="75977CEA"/>
     <w:multiLevelType w:val="multilevel"/>
     <w:tmpl w:val="053C3C7E"/>
@@ -13090,7 +14037,7 @@
       </w:pPr>
     </w:lvl>
   </w:abstractNum>
-  <w:abstractNum w:abstractNumId="11">
+  <w:abstractNum w:abstractNumId="14">
     <w:nsid w:val="778A34A9"/>
     <w:multiLevelType w:val="multilevel"/>
     <w:tmpl w:val="D52C893C"/>
@@ -13204,40 +14151,49 @@
     </w:lvl>
   </w:abstractNum>
   <w:num w:numId="1">
-    <w:abstractNumId w:val="4"/>
+    <w:abstractNumId w:val="5"/>
   </w:num>
   <w:num w:numId="2">
-    <w:abstractNumId w:val="7"/>
+    <w:abstractNumId w:val="10"/>
   </w:num>
   <w:num w:numId="3">
-    <w:abstractNumId w:val="8"/>
+    <w:abstractNumId w:val="11"/>
   </w:num>
   <w:num w:numId="4">
     <w:abstractNumId w:val="1"/>
   </w:num>
   <w:num w:numId="5">
-    <w:abstractNumId w:val="11"/>
+    <w:abstractNumId w:val="14"/>
   </w:num>
   <w:num w:numId="6">
     <w:abstractNumId w:val="0"/>
   </w:num>
   <w:num w:numId="7">
-    <w:abstractNumId w:val="10"/>
+    <w:abstractNumId w:val="13"/>
   </w:num>
   <w:num w:numId="8">
-    <w:abstractNumId w:val="6"/>
+    <w:abstractNumId w:val="9"/>
   </w:num>
   <w:num w:numId="9">
-    <w:abstractNumId w:val="3"/>
+    <w:abstractNumId w:val="4"/>
   </w:num>
   <w:num w:numId="10">
     <w:abstractNumId w:val="2"/>
   </w:num>
   <w:num w:numId="11">
-    <w:abstractNumId w:val="5"/>
+    <w:abstractNumId w:val="7"/>
   </w:num>
   <w:num w:numId="12">
-    <w:abstractNumId w:val="9"/>
+    <w:abstractNumId w:val="12"/>
+  </w:num>
+  <w:num w:numId="13">
+    <w:abstractNumId w:val="6"/>
+  </w:num>
+  <w:num w:numId="14">
+    <w:abstractNumId w:val="8"/>
+  </w:num>
+  <w:num w:numId="15">
+    <w:abstractNumId w:val="3"/>
   </w:num>
 </w:numbering>
 </file>
@@ -13651,7 +14607,7 @@
     </w:pPr>
     <w:rPr>
       <w:rFonts w:asciiTheme="majorHAnsi" w:eastAsiaTheme="majorEastAsia" w:hAnsiTheme="majorHAnsi" w:cstheme="majorBidi"/>
-      <w:color w:val="2E74B5" w:themeColor="accent1" w:themeShade="BF"/>
+      <w:color w:val="374C80" w:themeColor="accent1" w:themeShade="BF"/>
       <w:sz w:val="32"/>
       <w:szCs w:val="32"/>
     </w:rPr>
@@ -13766,7 +14722,7 @@
     <w:rsid w:val="0053170A"/>
     <w:rPr>
       <w:rFonts w:asciiTheme="majorHAnsi" w:eastAsiaTheme="majorEastAsia" w:hAnsiTheme="majorHAnsi" w:cstheme="majorBidi"/>
-      <w:color w:val="2E74B5" w:themeColor="accent1" w:themeShade="BF"/>
+      <w:color w:val="374C80" w:themeColor="accent1" w:themeShade="BF"/>
       <w:sz w:val="32"/>
       <w:szCs w:val="32"/>
     </w:rPr>
@@ -13778,7 +14734,7 @@
     <w:unhideWhenUsed/>
     <w:rsid w:val="00A56A7D"/>
     <w:rPr>
-      <w:color w:val="0563C1" w:themeColor="hyperlink"/>
+      <w:color w:val="9454C3" w:themeColor="hyperlink"/>
       <w:u w:val="single"/>
     </w:rPr>
   </w:style>
@@ -13791,7 +14747,7 @@
     <w:qFormat/>
     <w:rsid w:val="00A56A7D"/>
     <w:rPr>
-      <w:color w:val="954F72" w:themeColor="followedHyperlink"/>
+      <w:color w:val="3EBBF0" w:themeColor="followedHyperlink"/>
       <w:u w:val="single"/>
     </w:rPr>
   </w:style>
@@ -14067,7 +15023,7 @@
 <file path=word/theme/theme1.xml><?xml version="1.0" encoding="utf-8"?>
 <a:theme xmlns:a="http://schemas.openxmlformats.org/drawingml/2006/main" name="Tema di Office">
   <a:themeElements>
-    <a:clrScheme name="Office">
+    <a:clrScheme name="Blu caldo">
       <a:dk1>
         <a:sysClr val="windowText" lastClr="000000"/>
       </a:dk1>
@@ -14075,34 +15031,34 @@
         <a:sysClr val="window" lastClr="FFFFFF"/>
       </a:lt1>
       <a:dk2>
-        <a:srgbClr val="44546A"/>
+        <a:srgbClr val="242852"/>
       </a:dk2>
       <a:lt2>
-        <a:srgbClr val="E7E6E6"/>
+        <a:srgbClr val="ACCBF9"/>
       </a:lt2>
       <a:accent1>
-        <a:srgbClr val="5B9BD5"/>
+        <a:srgbClr val="4A66AC"/>
       </a:accent1>
       <a:accent2>
-        <a:srgbClr val="ED7D31"/>
+        <a:srgbClr val="629DD1"/>
       </a:accent2>
       <a:accent3>
-        <a:srgbClr val="A5A5A5"/>
+        <a:srgbClr val="297FD5"/>
       </a:accent3>
       <a:accent4>
-        <a:srgbClr val="FFC000"/>
+        <a:srgbClr val="7F8FA9"/>
       </a:accent4>
       <a:accent5>
-        <a:srgbClr val="4472C4"/>
+        <a:srgbClr val="5AA2AE"/>
       </a:accent5>
       <a:accent6>
-        <a:srgbClr val="70AD47"/>
+        <a:srgbClr val="9D90A0"/>
       </a:accent6>
       <a:hlink>
-        <a:srgbClr val="0563C1"/>
+        <a:srgbClr val="9454C3"/>
       </a:hlink>
       <a:folHlink>
-        <a:srgbClr val="954F72"/>
+        <a:srgbClr val="3EBBF0"/>
       </a:folHlink>
     </a:clrScheme>
     <a:fontScheme name="Office">
@@ -14330,7 +15286,7 @@
 </file>
 
 <file path=customXml/itemProps1.xml><?xml version="1.0" encoding="utf-8"?>
-<ds:datastoreItem xmlns:ds="http://schemas.openxmlformats.org/officeDocument/2006/customXml" ds:itemID="{0309AA53-C361-438B-9563-013674C0227D}">
+<ds:datastoreItem xmlns:ds="http://schemas.openxmlformats.org/officeDocument/2006/customXml" ds:itemID="{4AE2DB4B-C006-4E7B-9410-2D2A6D699F5F}">
   <ds:schemaRefs>
     <ds:schemaRef ds:uri="http://schemas.openxmlformats.org/officeDocument/2006/bibliography"/>
   </ds:schemaRefs>

--- a/Materiale/Doc/Documentazione_Classroom_Scanner_AR.docx
+++ b/Materiale/Doc/Documentazione_Classroom_Scanner_AR.docx
@@ -4220,11 +4220,8 @@
         <w:ind w:left="360"/>
       </w:pPr>
       <w:r>
-        <w:t xml:space="preserve">L’utente entrerà dalla porta di entrata della scuola. All’inizio del quarto piano sarà presente un codice QR per entrare nel nostro sito web. Nel menu principale del nostro sito ci sarà una breve </w:t>
-      </w:r>
-      <w:r>
         <w:lastRenderedPageBreak/>
-        <w:t>guida utente per guidarlo nell’utilizzo dell’applicativo. Una volta capito il funzionamento potrà scegliere quale funzione utilizzare.</w:t>
+        <w:t>L’utente entrerà dalla porta di entrata della scuola. All’inizio del quarto piano sarà presente un codice QR per entrare nel nostro sito web. Nel menu principale del nostro sito ci sarà una breve guida utente per guidarlo nell’utilizzo dell’applicativo. Una volta capito il funzionamento potrà scegliere quale funzione utilizzare.</w:t>
       </w:r>
     </w:p>
     <w:p>
@@ -4344,13 +4341,13 @@
         <w:rPr>
           <w:b/>
         </w:rPr>
+        <w:lastRenderedPageBreak/>
         <w:t>Come creare un QR Code</w:t>
       </w:r>
     </w:p>
     <w:p/>
     <w:p>
       <w:r>
-        <w:lastRenderedPageBreak/>
         <w:t>Per creare un codice QR non è difficile. Non lo creeremo manualmente ma utilizzeremo strumenti disponibili su Internet. Il sito Web per la creazione del codice QR scelto da noi è qr-code-monkey.com. Un semplice sito Web che consente di creare codici QR modificandone lo stile per renderlo più bello esteticamente.</w:t>
       </w:r>
     </w:p>
@@ -4514,6 +4511,7 @@
     <w:p/>
     <w:p>
       <w:r>
+        <w:lastRenderedPageBreak/>
         <w:t>Noi avremo un QR Code all’inizio del quarto piano che porterà direttamente al nostro sito simile al seguente:</w:t>
       </w:r>
     </w:p>
@@ -4531,7 +4529,6 @@
           <w:noProof/>
           <w:lang w:eastAsia="it-CH"/>
         </w:rPr>
-        <w:lastRenderedPageBreak/>
         <w:drawing>
           <wp:anchor distT="0" distB="0" distL="114300" distR="114300" simplePos="0" relativeHeight="5" behindDoc="0" locked="0" layoutInCell="1" allowOverlap="1" wp14:anchorId="2FFE9AD2" wp14:editId="55862CAD">
             <wp:simplePos x="0" y="0"/>
@@ -5156,6 +5153,7 @@
         <w:rPr>
           <w:b/>
         </w:rPr>
+        <w:lastRenderedPageBreak/>
         <w:t>Codice</w:t>
       </w:r>
     </w:p>
@@ -5171,7 +5169,6 @@
           <w:noProof/>
           <w:lang w:eastAsia="it-CH"/>
         </w:rPr>
-        <w:lastRenderedPageBreak/>
         <w:drawing>
           <wp:inline distT="0" distB="0" distL="0" distR="0" wp14:anchorId="604F862E" wp14:editId="65DB7E75">
             <wp:extent cx="3505200" cy="2476500"/>
@@ -5502,6 +5499,7 @@
               <w:rPr>
                 <w:b/>
               </w:rPr>
+              <w:lastRenderedPageBreak/>
               <w:t>Teacher:</w:t>
             </w:r>
           </w:p>
@@ -5613,7 +5611,6 @@
         <w:rPr>
           <w:b/>
         </w:rPr>
-        <w:lastRenderedPageBreak/>
         <w:t>Codice</w:t>
       </w:r>
     </w:p>
@@ -5870,14 +5867,7 @@
         <w:rPr>
           <w:lang w:val="it-IT"/>
         </w:rPr>
-        <w:t xml:space="preserve">Ogni volta che avviamo il nostro Scraper questo aprirà il browser Google Chrome, andrà sul sito dell'orario della scuola ed eseguirà i vari test. Per nascondere la finestra del browser e evitare di </w:t>
-      </w:r>
-      <w:r>
-        <w:rPr>
-          <w:lang w:val="it-IT"/>
-        </w:rPr>
-        <w:lastRenderedPageBreak/>
-        <w:t xml:space="preserve">mostrare all’utente le procedure eseguite dallo Scraper, è possibile mascherare il tutto </w:t>
+        <w:t xml:space="preserve">Ogni volta che avviamo il nostro Scraper questo aprirà il browser Google Chrome, andrà sul sito dell'orario della scuola ed eseguirà i vari test. Per nascondere la finestra del browser e evitare di mostrare all’utente le procedure eseguite dallo Scraper, è possibile mascherare il tutto </w:t>
       </w:r>
       <w:r>
         <w:rPr>
@@ -6484,6 +6474,7 @@
         <w:rPr>
           <w:lang w:val="it-IT"/>
         </w:rPr>
+        <w:lastRenderedPageBreak/>
         <w:t xml:space="preserve">Per potere ricavare un elemento HTML con Selenium bisogna utilizzare il metodo: </w:t>
       </w:r>
       <w:r>
@@ -6621,7 +6612,6 @@
         <w:rPr>
           <w:b/>
         </w:rPr>
-        <w:lastRenderedPageBreak/>
         <w:t>Scrittura nome della classe</w:t>
       </w:r>
     </w:p>
@@ -7087,6 +7077,7 @@
           <w:noProof/>
           <w:lang w:eastAsia="it-CH"/>
         </w:rPr>
+        <w:lastRenderedPageBreak/>
         <w:drawing>
           <wp:anchor distT="0" distB="0" distL="114300" distR="114300" simplePos="0" relativeHeight="251664384" behindDoc="0" locked="0" layoutInCell="1" allowOverlap="1" wp14:anchorId="0A8D5383" wp14:editId="6AC96CDA">
             <wp:simplePos x="0" y="0"/>
@@ -7174,7 +7165,6 @@
         <w:rPr>
           <w:lang w:val="it-IT"/>
         </w:rPr>
-        <w:lastRenderedPageBreak/>
         <w:t>All’interno del</w:t>
       </w:r>
       <w:r>
@@ -7581,6 +7571,7 @@
           <w:noProof/>
           <w:lang w:eastAsia="it-CH"/>
         </w:rPr>
+        <w:lastRenderedPageBreak/>
         <w:drawing>
           <wp:anchor distT="0" distB="0" distL="114300" distR="114300" simplePos="0" relativeHeight="251665408" behindDoc="0" locked="0" layoutInCell="1" allowOverlap="1" wp14:anchorId="63EB0B7A" wp14:editId="4B24462C">
             <wp:simplePos x="0" y="0"/>
@@ -7658,7 +7649,6 @@
               <w:rPr>
                 <w:b/>
               </w:rPr>
-              <w:lastRenderedPageBreak/>
               <w:t>result</w:t>
             </w:r>
           </w:p>
@@ -8096,6 +8086,7 @@
           <w:noProof/>
           <w:lang w:eastAsia="it-CH"/>
         </w:rPr>
+        <w:lastRenderedPageBreak/>
         <w:drawing>
           <wp:anchor distT="0" distB="0" distL="114300" distR="114300" simplePos="0" relativeHeight="251666432" behindDoc="0" locked="0" layoutInCell="1" allowOverlap="1" wp14:anchorId="367C9AC5" wp14:editId="654A535B">
             <wp:simplePos x="0" y="0"/>
@@ -8195,7 +8186,6 @@
                 <w:b/>
                 <w:lang w:val="it-IT"/>
               </w:rPr>
-              <w:lastRenderedPageBreak/>
               <w:t>Riga</w:t>
             </w:r>
             <w:r>
@@ -8548,6 +8538,7 @@
               <w:rPr>
                 <w:b/>
               </w:rPr>
+              <w:lastRenderedPageBreak/>
               <w:t>text.Strip</w:t>
             </w:r>
           </w:p>
@@ -8954,6 +8945,7 @@
         <w:rPr>
           <w:b/>
         </w:rPr>
+        <w:lastRenderedPageBreak/>
         <w:t>Accesso alla interfaccia admin</w:t>
       </w:r>
     </w:p>
@@ -9168,7 +9160,6 @@
         <w:ind w:left="360"/>
       </w:pPr>
       <w:r>
-        <w:lastRenderedPageBreak/>
         <w:t xml:space="preserve">Una volta aggiunto il nome cliccare il bottone </w:t>
       </w:r>
       <w:r>
@@ -9329,6 +9320,7 @@
               <w:rPr>
                 <w:b/>
               </w:rPr>
+              <w:lastRenderedPageBreak/>
               <w:t>Refresh timetable:</w:t>
             </w:r>
           </w:p>
@@ -9537,7 +9529,6 @@
           <w:noProof/>
           <w:lang w:eastAsia="it-CH"/>
         </w:rPr>
-        <w:lastRenderedPageBreak/>
         <w:drawing>
           <wp:inline distT="0" distB="0" distL="0" distR="0" wp14:anchorId="545A2FA7" wp14:editId="22E2EE30">
             <wp:extent cx="3657600" cy="361950"/>
@@ -9645,6 +9636,7 @@
         <w:rPr>
           <w:b/>
         </w:rPr>
+        <w:lastRenderedPageBreak/>
         <w:t xml:space="preserve">Passo 1 </w:t>
       </w:r>
       <w:r>
@@ -9832,7 +9824,6 @@
           <w:noProof/>
           <w:lang w:eastAsia="it-CH"/>
         </w:rPr>
-        <w:lastRenderedPageBreak/>
         <w:drawing>
           <wp:inline distT="0" distB="0" distL="0" distR="0" wp14:anchorId="34D54EE5" wp14:editId="76406E5F">
             <wp:extent cx="3448050" cy="1419225"/>
@@ -9934,7 +9925,7 @@
           </mc:Choice>
           <mc:Fallback>
             <w:pict>
-              <v:rect w14:anchorId="31CFC259" id="Rettangolo 41" o:spid="_x0000_s1026" style="position:absolute;margin-left:99.4pt;margin-top:80.9pt;width:136.55pt;height:32.3pt;z-index:20;visibility:visible;mso-wrap-style:square;mso-wrap-distance-left:0;mso-wrap-distance-top:0;mso-wrap-distance-right:0;mso-wrap-distance-bottom:0;mso-position-horizontal:absolute;mso-position-horizontal-relative:text;mso-position-vertical:absolute;mso-position-vertical-relative:text;v-text-anchor:top" o:gfxdata="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" filled="f" strokecolor="red" strokeweight=".79mm"/>
+              <v:rect w14:anchorId="6D1FD8D5" id="Rettangolo 41" o:spid="_x0000_s1026" style="position:absolute;margin-left:99.4pt;margin-top:80.9pt;width:136.55pt;height:32.3pt;z-index:20;visibility:visible;mso-wrap-style:square;mso-wrap-distance-left:0;mso-wrap-distance-top:0;mso-wrap-distance-right:0;mso-wrap-distance-bottom:0;mso-position-horizontal:absolute;mso-position-horizontal-relative:text;mso-position-vertical:absolute;mso-position-vertical-relative:text;v-text-anchor:top" o:gfxdata="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" filled="f" strokecolor="red" strokeweight=".79mm"/>
             </w:pict>
           </mc:Fallback>
         </mc:AlternateContent>
@@ -9965,6 +9956,7 @@
           <w:noProof/>
           <w:lang w:eastAsia="it-CH"/>
         </w:rPr>
+        <w:lastRenderedPageBreak/>
         <w:drawing>
           <wp:anchor distT="0" distB="0" distL="114300" distR="114300" simplePos="0" relativeHeight="21" behindDoc="0" locked="0" layoutInCell="1" allowOverlap="1" wp14:anchorId="0E9EDE24" wp14:editId="7FBCCD3C">
             <wp:simplePos x="0" y="0"/>
@@ -10082,29 +10074,7 @@
         <w:rPr>
           <w:b/>
         </w:rPr>
-        <w:t>Passo 5 (</w:t>
-      </w:r>
-      <w:commentRangeStart w:id="1"/>
-      <w:commentRangeStart w:id="2"/>
-      <w:r>
-        <w:rPr>
-          <w:b/>
-        </w:rPr>
-        <w:t>facoltativo</w:t>
-      </w:r>
-      <w:commentRangeEnd w:id="1"/>
-      <w:r>
-        <w:commentReference w:id="1"/>
-      </w:r>
-      <w:commentRangeEnd w:id="2"/>
-      <w:r>
-        <w:commentReference w:id="2"/>
-      </w:r>
-      <w:r>
-        <w:rPr>
-          <w:b/>
-        </w:rPr>
-        <w:t>)</w:t>
+        <w:t>Passo 5 (facoltativo)</w:t>
       </w:r>
     </w:p>
     <w:p>
@@ -10305,7 +10275,6 @@
           <w:noProof/>
           <w:lang w:eastAsia="it-CH"/>
         </w:rPr>
-        <w:lastRenderedPageBreak/>
         <w:drawing>
           <wp:inline distT="0" distB="0" distL="0" distR="0" wp14:anchorId="42708089" wp14:editId="70FFD11F">
             <wp:extent cx="5760720" cy="1317625"/>
@@ -10350,6 +10319,7 @@
         <w:ind w:left="360"/>
       </w:pPr>
       <w:r>
+        <w:lastRenderedPageBreak/>
         <w:t xml:space="preserve">La prima parte installa il necessario per far funzionare l’applicazione web. Precisamente installa </w:t>
       </w:r>
       <w:r>
@@ -10608,15 +10578,8 @@
         <w:rPr>
           <w:b/>
         </w:rPr>
-        <w:lastRenderedPageBreak/>
         <w:t>Lista file</w:t>
       </w:r>
-    </w:p>
-    <w:p>
-      <w:pPr>
-        <w:pStyle w:val="Paragrafoelenco"/>
-        <w:ind w:left="1080"/>
-      </w:pPr>
     </w:p>
     <w:p>
       <w:pPr>
@@ -10723,6 +10686,7 @@
         <w:rPr>
           <w:b/>
         </w:rPr>
+        <w:lastRenderedPageBreak/>
         <w:t xml:space="preserve">flask_config.py: </w:t>
       </w:r>
       <w:r>
@@ -10935,15 +10899,15 @@
         <w:tblLook w:val="04A0" w:firstRow="1" w:lastRow="0" w:firstColumn="1" w:lastColumn="0" w:noHBand="0" w:noVBand="1"/>
       </w:tblPr>
       <w:tblGrid>
-        <w:gridCol w:w="2214"/>
-        <w:gridCol w:w="2178"/>
-        <w:gridCol w:w="1906"/>
-        <w:gridCol w:w="2404"/>
+        <w:gridCol w:w="2151"/>
+        <w:gridCol w:w="2065"/>
+        <w:gridCol w:w="1826"/>
+        <w:gridCol w:w="2660"/>
       </w:tblGrid>
       <w:tr>
         <w:tc>
           <w:tcPr>
-            <w:tcW w:w="2214" w:type="dxa"/>
+            <w:tcW w:w="2151" w:type="dxa"/>
             <w:shd w:val="clear" w:color="auto" w:fill="BFBFBF" w:themeFill="background1" w:themeFillShade="BF"/>
           </w:tcPr>
           <w:p>
@@ -10975,7 +10939,7 @@
         </w:tc>
         <w:tc>
           <w:tcPr>
-            <w:tcW w:w="2178" w:type="dxa"/>
+            <w:tcW w:w="2065" w:type="dxa"/>
           </w:tcPr>
           <w:p>
             <w:r>
@@ -10990,7 +10954,7 @@
         </w:tc>
         <w:tc>
           <w:tcPr>
-            <w:tcW w:w="1906" w:type="dxa"/>
+            <w:tcW w:w="1826" w:type="dxa"/>
             <w:shd w:val="clear" w:color="auto" w:fill="BFBFBF" w:themeFill="background1" w:themeFillShade="BF"/>
           </w:tcPr>
           <w:p>
@@ -11010,7 +10974,7 @@
         </w:tc>
         <w:tc>
           <w:tcPr>
-            <w:tcW w:w="2404" w:type="dxa"/>
+            <w:tcW w:w="2660" w:type="dxa"/>
           </w:tcPr>
           <w:p>
             <w:pPr>
@@ -11022,15 +10986,13 @@
             <w:r>
               <w:t>Realizzare un sito web per l’applicativo</w:t>
             </w:r>
-            <w:bookmarkStart w:id="3" w:name="_GoBack"/>
-            <w:bookmarkEnd w:id="3"/>
           </w:p>
         </w:tc>
       </w:tr>
       <w:tr>
         <w:tc>
           <w:tcPr>
-            <w:tcW w:w="2214" w:type="dxa"/>
+            <w:tcW w:w="2151" w:type="dxa"/>
             <w:shd w:val="clear" w:color="auto" w:fill="BFBFBF" w:themeFill="background1" w:themeFillShade="BF"/>
           </w:tcPr>
           <w:p>
@@ -11049,7 +11011,7 @@
         </w:tc>
         <w:tc>
           <w:tcPr>
-            <w:tcW w:w="6488" w:type="dxa"/>
+            <w:tcW w:w="6551" w:type="dxa"/>
             <w:gridSpan w:val="3"/>
           </w:tcPr>
           <w:p>
@@ -11062,7 +11024,7 @@
       <w:tr>
         <w:tc>
           <w:tcPr>
-            <w:tcW w:w="2214" w:type="dxa"/>
+            <w:tcW w:w="2151" w:type="dxa"/>
             <w:shd w:val="clear" w:color="auto" w:fill="BFBFBF" w:themeFill="background1" w:themeFillShade="BF"/>
           </w:tcPr>
           <w:p>
@@ -11081,7 +11043,7 @@
         </w:tc>
         <w:tc>
           <w:tcPr>
-            <w:tcW w:w="6488" w:type="dxa"/>
+            <w:tcW w:w="6551" w:type="dxa"/>
             <w:gridSpan w:val="3"/>
           </w:tcPr>
           <w:p>
@@ -11094,7 +11056,7 @@
       <w:tr>
         <w:tc>
           <w:tcPr>
-            <w:tcW w:w="2214" w:type="dxa"/>
+            <w:tcW w:w="2151" w:type="dxa"/>
             <w:shd w:val="clear" w:color="auto" w:fill="BFBFBF" w:themeFill="background1" w:themeFillShade="BF"/>
           </w:tcPr>
           <w:p>
@@ -11113,7 +11075,7 @@
         </w:tc>
         <w:tc>
           <w:tcPr>
-            <w:tcW w:w="6488" w:type="dxa"/>
+            <w:tcW w:w="6551" w:type="dxa"/>
             <w:gridSpan w:val="3"/>
           </w:tcPr>
           <w:p>
@@ -11172,7 +11134,7 @@
       <w:tr>
         <w:tc>
           <w:tcPr>
-            <w:tcW w:w="2214" w:type="dxa"/>
+            <w:tcW w:w="2151" w:type="dxa"/>
             <w:shd w:val="clear" w:color="auto" w:fill="BFBFBF" w:themeFill="background1" w:themeFillShade="BF"/>
           </w:tcPr>
           <w:p>
@@ -11197,7 +11159,7 @@
         </w:tc>
         <w:tc>
           <w:tcPr>
-            <w:tcW w:w="6488" w:type="dxa"/>
+            <w:tcW w:w="6551" w:type="dxa"/>
             <w:gridSpan w:val="3"/>
           </w:tcPr>
           <w:p>
@@ -11243,12 +11205,504 @@
           </w:p>
         </w:tc>
       </w:tr>
+      <w:tr>
+        <w:tc>
+          <w:tcPr>
+            <w:tcW w:w="2151" w:type="dxa"/>
+            <w:shd w:val="clear" w:color="auto" w:fill="BFBFBF" w:themeFill="background1" w:themeFillShade="BF"/>
+          </w:tcPr>
+          <w:p>
+            <w:pPr>
+              <w:rPr>
+                <w:b/>
+              </w:rPr>
+            </w:pPr>
+            <w:r>
+              <w:rPr>
+                <w:b/>
+              </w:rPr>
+              <w:t>Funzionamento:</w:t>
+            </w:r>
+          </w:p>
+        </w:tc>
+        <w:tc>
+          <w:tcPr>
+            <w:tcW w:w="6551" w:type="dxa"/>
+            <w:gridSpan w:val="3"/>
+            <w:shd w:val="clear" w:color="auto" w:fill="92D050"/>
+          </w:tcPr>
+          <w:p>
+            <w:pPr>
+              <w:jc w:val="center"/>
+            </w:pPr>
+            <w:r>
+              <w:t>Funziona correttamen</w:t>
+            </w:r>
+            <w:r>
+              <w:t>te</w:t>
+            </w:r>
+          </w:p>
+        </w:tc>
+      </w:tr>
     </w:tbl>
-    <w:p>
-      <w:pPr>
-        <w:ind w:left="360"/>
-      </w:pPr>
-    </w:p>
+    <w:tbl>
+      <w:tblPr>
+        <w:tblStyle w:val="Grigliatabella"/>
+        <w:tblpPr w:leftFromText="141" w:rightFromText="141" w:vertAnchor="text" w:horzAnchor="margin" w:tblpXSpec="right" w:tblpY="-181"/>
+        <w:tblW w:w="0" w:type="auto"/>
+        <w:tblLook w:val="04A0" w:firstRow="1" w:lastRow="0" w:firstColumn="1" w:lastColumn="0" w:noHBand="0" w:noVBand="1"/>
+      </w:tblPr>
+      <w:tblGrid>
+        <w:gridCol w:w="2095"/>
+        <w:gridCol w:w="2163"/>
+        <w:gridCol w:w="1951"/>
+        <w:gridCol w:w="2493"/>
+      </w:tblGrid>
+      <w:tr>
+        <w:tc>
+          <w:tcPr>
+            <w:tcW w:w="2095" w:type="dxa"/>
+            <w:shd w:val="clear" w:color="auto" w:fill="BFBFBF" w:themeFill="background1" w:themeFillShade="BF"/>
+          </w:tcPr>
+          <w:p>
+            <w:pPr>
+              <w:rPr>
+                <w:b/>
+              </w:rPr>
+            </w:pPr>
+            <w:r>
+              <w:rPr>
+                <w:b/>
+              </w:rPr>
+              <w:lastRenderedPageBreak/>
+              <w:t xml:space="preserve">Test case: </w:t>
+            </w:r>
+          </w:p>
+          <w:p>
+            <w:pPr>
+              <w:rPr>
+                <w:b/>
+              </w:rPr>
+            </w:pPr>
+            <w:r>
+              <w:rPr>
+                <w:b/>
+              </w:rPr>
+              <w:t>Riferimento:</w:t>
+            </w:r>
+          </w:p>
+        </w:tc>
+        <w:tc>
+          <w:tcPr>
+            <w:tcW w:w="2163" w:type="dxa"/>
+          </w:tcPr>
+          <w:p>
+            <w:r>
+              <w:t>TC-002</w:t>
+            </w:r>
+          </w:p>
+          <w:p>
+            <w:r>
+              <w:t>REQ-001</w:t>
+            </w:r>
+          </w:p>
+        </w:tc>
+        <w:tc>
+          <w:tcPr>
+            <w:tcW w:w="1951" w:type="dxa"/>
+            <w:shd w:val="clear" w:color="auto" w:fill="BFBFBF" w:themeFill="background1" w:themeFillShade="BF"/>
+          </w:tcPr>
+          <w:p>
+            <w:pPr>
+              <w:ind w:right="-142"/>
+              <w:rPr>
+                <w:b/>
+              </w:rPr>
+            </w:pPr>
+            <w:r>
+              <w:rPr>
+                <w:b/>
+              </w:rPr>
+              <w:t>Nome:</w:t>
+            </w:r>
+          </w:p>
+        </w:tc>
+        <w:tc>
+          <w:tcPr>
+            <w:tcW w:w="2493" w:type="dxa"/>
+          </w:tcPr>
+          <w:p>
+            <w:pPr>
+              <w:ind w:right="-142"/>
+            </w:pPr>
+            <w:r>
+              <w:t>Il sito deve essere adatto per qualsiasi dispositivo</w:t>
+            </w:r>
+          </w:p>
+        </w:tc>
+      </w:tr>
+      <w:tr>
+        <w:tc>
+          <w:tcPr>
+            <w:tcW w:w="2095" w:type="dxa"/>
+            <w:shd w:val="clear" w:color="auto" w:fill="BFBFBF" w:themeFill="background1" w:themeFillShade="BF"/>
+          </w:tcPr>
+          <w:p>
+            <w:pPr>
+              <w:rPr>
+                <w:b/>
+              </w:rPr>
+            </w:pPr>
+            <w:r>
+              <w:rPr>
+                <w:b/>
+              </w:rPr>
+              <w:t>Descrizione:</w:t>
+            </w:r>
+          </w:p>
+        </w:tc>
+        <w:tc>
+          <w:tcPr>
+            <w:tcW w:w="6607" w:type="dxa"/>
+            <w:gridSpan w:val="3"/>
+          </w:tcPr>
+          <w:p>
+            <w:r>
+              <w:t xml:space="preserve">Viene controllato se il sito web è adattato per tutti i dispositivi possibili(laptop/tablet/smartphone). </w:t>
+            </w:r>
+          </w:p>
+        </w:tc>
+      </w:tr>
+      <w:tr>
+        <w:tc>
+          <w:tcPr>
+            <w:tcW w:w="2095" w:type="dxa"/>
+            <w:shd w:val="clear" w:color="auto" w:fill="BFBFBF" w:themeFill="background1" w:themeFillShade="BF"/>
+          </w:tcPr>
+          <w:p>
+            <w:pPr>
+              <w:rPr>
+                <w:b/>
+              </w:rPr>
+            </w:pPr>
+            <w:r>
+              <w:rPr>
+                <w:b/>
+              </w:rPr>
+              <w:t>Prerequisiti:</w:t>
+            </w:r>
+          </w:p>
+        </w:tc>
+        <w:tc>
+          <w:tcPr>
+            <w:tcW w:w="6607" w:type="dxa"/>
+            <w:gridSpan w:val="3"/>
+          </w:tcPr>
+          <w:p>
+            <w:r>
+              <w:t>Bisogna avere accesso a internet e avere il sito web caricato.</w:t>
+            </w:r>
+          </w:p>
+        </w:tc>
+      </w:tr>
+      <w:tr>
+        <w:tc>
+          <w:tcPr>
+            <w:tcW w:w="2095" w:type="dxa"/>
+            <w:shd w:val="clear" w:color="auto" w:fill="BFBFBF" w:themeFill="background1" w:themeFillShade="BF"/>
+          </w:tcPr>
+          <w:p>
+            <w:pPr>
+              <w:rPr>
+                <w:b/>
+              </w:rPr>
+            </w:pPr>
+            <w:r>
+              <w:rPr>
+                <w:b/>
+              </w:rPr>
+              <w:t>Procedura:</w:t>
+            </w:r>
+          </w:p>
+        </w:tc>
+        <w:tc>
+          <w:tcPr>
+            <w:tcW w:w="6607" w:type="dxa"/>
+            <w:gridSpan w:val="3"/>
+          </w:tcPr>
+          <w:p>
+            <w:pPr>
+              <w:pStyle w:val="Paragrafoelenco"/>
+              <w:numPr>
+                <w:ilvl w:val="0"/>
+                <w:numId w:val="16"/>
+              </w:numPr>
+            </w:pPr>
+            <w:r>
+              <w:t xml:space="preserve">Accedere al sito </w:t>
+            </w:r>
+            <w:r>
+              <w:rPr>
+                <w:b/>
+              </w:rPr>
+              <w:t>&lt;</w:t>
+            </w:r>
+            <w:r>
+              <w:rPr>
+                <w:b/>
+              </w:rPr>
+              <w:t xml:space="preserve">indirizzo-sito&gt;. </w:t>
+            </w:r>
+          </w:p>
+          <w:p>
+            <w:pPr>
+              <w:pStyle w:val="Paragrafoelenco"/>
+              <w:numPr>
+                <w:ilvl w:val="0"/>
+                <w:numId w:val="16"/>
+              </w:numPr>
+            </w:pPr>
+            <w:r>
+              <w:t>Controllare che il sito è adattato correttamente.</w:t>
+            </w:r>
+          </w:p>
+          <w:p>
+            <w:pPr>
+              <w:pStyle w:val="Paragrafoelenco"/>
+              <w:numPr>
+                <w:ilvl w:val="0"/>
+                <w:numId w:val="16"/>
+              </w:numPr>
+            </w:pPr>
+            <w:r>
+              <w:t xml:space="preserve">Provare l’adattamento con tutti i dispositivi. </w:t>
+            </w:r>
+          </w:p>
+        </w:tc>
+      </w:tr>
+      <w:tr>
+        <w:tc>
+          <w:tcPr>
+            <w:tcW w:w="2095" w:type="dxa"/>
+            <w:shd w:val="clear" w:color="auto" w:fill="BFBFBF" w:themeFill="background1" w:themeFillShade="BF"/>
+          </w:tcPr>
+          <w:p>
+            <w:pPr>
+              <w:rPr>
+                <w:b/>
+              </w:rPr>
+            </w:pPr>
+            <w:r>
+              <w:rPr>
+                <w:b/>
+              </w:rPr>
+              <w:t>Risultati attesi</w:t>
+            </w:r>
+            <w:r>
+              <w:rPr>
+                <w:b/>
+              </w:rPr>
+              <w:t>:</w:t>
+            </w:r>
+          </w:p>
+        </w:tc>
+        <w:tc>
+          <w:tcPr>
+            <w:tcW w:w="6607" w:type="dxa"/>
+            <w:gridSpan w:val="3"/>
+          </w:tcPr>
+          <w:p>
+            <w:r>
+              <w:t>Mi aspetto che:</w:t>
+            </w:r>
+          </w:p>
+          <w:p>
+            <w:pPr>
+              <w:rPr>
+                <w:b/>
+              </w:rPr>
+            </w:pPr>
+            <w:r>
+              <w:rPr>
+                <w:b/>
+              </w:rPr>
+              <w:t>Desktop</w:t>
+            </w:r>
+          </w:p>
+          <w:p>
+            <w:r>
+              <w:rPr>
+                <w:noProof/>
+                <w:lang w:eastAsia="it-CH"/>
+              </w:rPr>
+              <w:drawing>
+                <wp:inline distT="0" distB="0" distL="0" distR="0" wp14:anchorId="497FCF65" wp14:editId="1FDF4E77">
+                  <wp:extent cx="3613835" cy="1714500"/>
+                  <wp:effectExtent l="0" t="0" r="5715" b="0"/>
+                  <wp:docPr id="52" name="Immagine 52"/>
+                  <wp:cNvGraphicFramePr>
+                    <a:graphicFrameLocks xmlns:a="http://schemas.openxmlformats.org/drawingml/2006/main" noChangeAspect="1"/>
+                  </wp:cNvGraphicFramePr>
+                  <a:graphic xmlns:a="http://schemas.openxmlformats.org/drawingml/2006/main">
+                    <a:graphicData uri="http://schemas.openxmlformats.org/drawingml/2006/picture">
+                      <pic:pic xmlns:pic="http://schemas.openxmlformats.org/drawingml/2006/picture">
+                        <pic:nvPicPr>
+                          <pic:cNvPr id="1" name=""/>
+                          <pic:cNvPicPr/>
+                        </pic:nvPicPr>
+                        <pic:blipFill>
+                          <a:blip r:embed="rId54"/>
+                          <a:stretch>
+                            <a:fillRect/>
+                          </a:stretch>
+                        </pic:blipFill>
+                        <pic:spPr>
+                          <a:xfrm>
+                            <a:off x="0" y="0"/>
+                            <a:ext cx="3667620" cy="1740017"/>
+                          </a:xfrm>
+                          <a:prstGeom prst="rect">
+                            <a:avLst/>
+                          </a:prstGeom>
+                        </pic:spPr>
+                      </pic:pic>
+                    </a:graphicData>
+                  </a:graphic>
+                </wp:inline>
+              </w:drawing>
+            </w:r>
+            <w:r>
+              <w:t xml:space="preserve"> </w:t>
+            </w:r>
+          </w:p>
+          <w:p>
+            <w:pPr>
+              <w:rPr>
+                <w:b/>
+              </w:rPr>
+            </w:pPr>
+            <w:r>
+              <w:rPr>
+                <w:b/>
+              </w:rPr>
+              <w:t>Tablet</w:t>
+            </w:r>
+          </w:p>
+          <w:p>
+            <w:pPr>
+              <w:rPr>
+                <w:b/>
+              </w:rPr>
+            </w:pPr>
+            <w:r>
+              <w:rPr>
+                <w:noProof/>
+                <w:lang w:eastAsia="it-CH"/>
+              </w:rPr>
+              <w:drawing>
+                <wp:inline distT="0" distB="0" distL="0" distR="0" wp14:anchorId="1ED49B16" wp14:editId="48A29320">
+                  <wp:extent cx="3686158" cy="3695700"/>
+                  <wp:effectExtent l="0" t="0" r="0" b="0"/>
+                  <wp:docPr id="53" name="Immagine 53"/>
+                  <wp:cNvGraphicFramePr>
+                    <a:graphicFrameLocks xmlns:a="http://schemas.openxmlformats.org/drawingml/2006/main" noChangeAspect="1"/>
+                  </wp:cNvGraphicFramePr>
+                  <a:graphic xmlns:a="http://schemas.openxmlformats.org/drawingml/2006/main">
+                    <a:graphicData uri="http://schemas.openxmlformats.org/drawingml/2006/picture">
+                      <pic:pic xmlns:pic="http://schemas.openxmlformats.org/drawingml/2006/picture">
+                        <pic:nvPicPr>
+                          <pic:cNvPr id="1" name=""/>
+                          <pic:cNvPicPr/>
+                        </pic:nvPicPr>
+                        <pic:blipFill>
+                          <a:blip r:embed="rId55"/>
+                          <a:stretch>
+                            <a:fillRect/>
+                          </a:stretch>
+                        </pic:blipFill>
+                        <pic:spPr>
+                          <a:xfrm>
+                            <a:off x="0" y="0"/>
+                            <a:ext cx="3727825" cy="3737475"/>
+                          </a:xfrm>
+                          <a:prstGeom prst="rect">
+                            <a:avLst/>
+                          </a:prstGeom>
+                        </pic:spPr>
+                      </pic:pic>
+                    </a:graphicData>
+                  </a:graphic>
+                </wp:inline>
+              </w:drawing>
+            </w:r>
+          </w:p>
+          <w:p>
+            <w:pPr>
+              <w:rPr>
+                <w:b/>
+              </w:rPr>
+            </w:pPr>
+            <w:r>
+              <w:rPr>
+                <w:b/>
+              </w:rPr>
+              <w:lastRenderedPageBreak/>
+              <w:t>Smartphone</w:t>
+            </w:r>
+          </w:p>
+          <w:p>
+            <w:pPr>
+              <w:rPr>
+                <w:b/>
+              </w:rPr>
+            </w:pPr>
+            <w:r>
+              <w:rPr>
+                <w:noProof/>
+                <w:lang w:eastAsia="it-CH"/>
+              </w:rPr>
+              <w:drawing>
+                <wp:inline distT="0" distB="0" distL="0" distR="0" wp14:anchorId="25130A7E" wp14:editId="4173975F">
+                  <wp:extent cx="2525265" cy="5419725"/>
+                  <wp:effectExtent l="0" t="0" r="8890" b="0"/>
+                  <wp:docPr id="54" name="Immagine 54"/>
+                  <wp:cNvGraphicFramePr>
+                    <a:graphicFrameLocks xmlns:a="http://schemas.openxmlformats.org/drawingml/2006/main" noChangeAspect="1"/>
+                  </wp:cNvGraphicFramePr>
+                  <a:graphic xmlns:a="http://schemas.openxmlformats.org/drawingml/2006/main">
+                    <a:graphicData uri="http://schemas.openxmlformats.org/drawingml/2006/picture">
+                      <pic:pic xmlns:pic="http://schemas.openxmlformats.org/drawingml/2006/picture">
+                        <pic:nvPicPr>
+                          <pic:cNvPr id="1" name=""/>
+                          <pic:cNvPicPr/>
+                        </pic:nvPicPr>
+                        <pic:blipFill>
+                          <a:blip r:embed="rId56"/>
+                          <a:stretch>
+                            <a:fillRect/>
+                          </a:stretch>
+                        </pic:blipFill>
+                        <pic:spPr>
+                          <a:xfrm>
+                            <a:off x="0" y="0"/>
+                            <a:ext cx="2537316" cy="5445590"/>
+                          </a:xfrm>
+                          <a:prstGeom prst="rect">
+                            <a:avLst/>
+                          </a:prstGeom>
+                        </pic:spPr>
+                      </pic:pic>
+                    </a:graphicData>
+                  </a:graphic>
+                </wp:inline>
+              </w:drawing>
+            </w:r>
+          </w:p>
+        </w:tc>
+      </w:tr>
+    </w:tbl>
+    <w:p/>
+    <w:p/>
     <w:tbl>
       <w:tblPr>
         <w:tblStyle w:val="Grigliatabella"/>
@@ -11257,15 +11711,110 @@
         <w:tblLook w:val="04A0" w:firstRow="1" w:lastRow="0" w:firstColumn="1" w:lastColumn="0" w:noHBand="0" w:noVBand="1"/>
       </w:tblPr>
       <w:tblGrid>
-        <w:gridCol w:w="2214"/>
-        <w:gridCol w:w="2178"/>
-        <w:gridCol w:w="1906"/>
-        <w:gridCol w:w="2404"/>
+        <w:gridCol w:w="2151"/>
+        <w:gridCol w:w="6551"/>
       </w:tblGrid>
       <w:tr>
         <w:tc>
           <w:tcPr>
-            <w:tcW w:w="2214" w:type="dxa"/>
+            <w:tcW w:w="2151" w:type="dxa"/>
+            <w:shd w:val="clear" w:color="auto" w:fill="BFBFBF" w:themeFill="background1" w:themeFillShade="BF"/>
+          </w:tcPr>
+          <w:p>
+            <w:pPr>
+              <w:rPr>
+                <w:b/>
+              </w:rPr>
+            </w:pPr>
+            <w:r>
+              <w:rPr>
+                <w:b/>
+              </w:rPr>
+              <w:lastRenderedPageBreak/>
+              <w:t>Funzionamento:</w:t>
+            </w:r>
+          </w:p>
+        </w:tc>
+        <w:tc>
+          <w:tcPr>
+            <w:tcW w:w="6551" w:type="dxa"/>
+            <w:shd w:val="clear" w:color="auto" w:fill="92D050"/>
+          </w:tcPr>
+          <w:p>
+            <w:pPr>
+              <w:jc w:val="center"/>
+            </w:pPr>
+            <w:r>
+              <w:t>Funziona correttamente</w:t>
+            </w:r>
+          </w:p>
+        </w:tc>
+      </w:tr>
+    </w:tbl>
+    <w:p/>
+    <w:p>
+      <w:pPr>
+        <w:ind w:left="360"/>
+      </w:pPr>
+    </w:p>
+    <w:p/>
+    <w:p>
+      <w:pPr>
+        <w:ind w:left="360"/>
+        <w:rPr>
+          <w:b/>
+        </w:rPr>
+      </w:pPr>
+    </w:p>
+    <w:p>
+      <w:pPr>
+        <w:ind w:left="360"/>
+        <w:rPr>
+          <w:b/>
+        </w:rPr>
+      </w:pPr>
+    </w:p>
+    <w:p>
+      <w:pPr>
+        <w:ind w:left="360"/>
+        <w:rPr>
+          <w:b/>
+        </w:rPr>
+      </w:pPr>
+    </w:p>
+    <w:p>
+      <w:pPr>
+        <w:ind w:left="360"/>
+        <w:rPr>
+          <w:b/>
+        </w:rPr>
+      </w:pPr>
+    </w:p>
+    <w:p>
+      <w:pPr>
+        <w:ind w:left="360"/>
+        <w:rPr>
+          <w:b/>
+        </w:rPr>
+      </w:pPr>
+    </w:p>
+    <w:tbl>
+      <w:tblPr>
+        <w:tblStyle w:val="Grigliatabella"/>
+        <w:tblpPr w:leftFromText="141" w:rightFromText="141" w:vertAnchor="text" w:horzAnchor="margin" w:tblpXSpec="right" w:tblpY="328"/>
+        <w:tblW w:w="0" w:type="auto"/>
+        <w:tblLook w:val="04A0" w:firstRow="1" w:lastRow="0" w:firstColumn="1" w:lastColumn="0" w:noHBand="0" w:noVBand="1"/>
+      </w:tblPr>
+      <w:tblGrid>
+        <w:gridCol w:w="2151"/>
+        <w:gridCol w:w="2065"/>
+        <w:gridCol w:w="1826"/>
+        <w:gridCol w:w="2660"/>
+      </w:tblGrid>
+      <w:tr>
+        <w:tc>
+          <w:tcPr>
+            <w:tcW w:w="2151" w:type="dxa"/>
             <w:shd w:val="clear" w:color="auto" w:fill="BFBFBF" w:themeFill="background1" w:themeFillShade="BF"/>
           </w:tcPr>
           <w:p>
@@ -11298,14 +11847,11 @@
         </w:tc>
         <w:tc>
           <w:tcPr>
-            <w:tcW w:w="2178" w:type="dxa"/>
-          </w:tcPr>
-          <w:p>
-            <w:r>
-              <w:t>TC-00</w:t>
-            </w:r>
-            <w:r>
-              <w:t>2</w:t>
+            <w:tcW w:w="2065" w:type="dxa"/>
+          </w:tcPr>
+          <w:p>
+            <w:r>
+              <w:t>TC-003</w:t>
             </w:r>
           </w:p>
           <w:p>
@@ -11316,7 +11862,7 @@
         </w:tc>
         <w:tc>
           <w:tcPr>
-            <w:tcW w:w="1906" w:type="dxa"/>
+            <w:tcW w:w="1826" w:type="dxa"/>
             <w:shd w:val="clear" w:color="auto" w:fill="BFBFBF" w:themeFill="background1" w:themeFillShade="BF"/>
           </w:tcPr>
           <w:p>
@@ -11336,14 +11882,17 @@
         </w:tc>
         <w:tc>
           <w:tcPr>
-            <w:tcW w:w="2404" w:type="dxa"/>
+            <w:tcW w:w="2660" w:type="dxa"/>
           </w:tcPr>
           <w:p>
             <w:pPr>
               <w:ind w:right="-142"/>
-            </w:pPr>
-            <w:r>
-              <w:t>Il sito deve essere adatto per qualsiasi dispositivo</w:t>
+              <w:rPr>
+                <w:u w:val="single"/>
+              </w:rPr>
+            </w:pPr>
+            <w:r>
+              <w:t>Deve esserci una guida utente</w:t>
             </w:r>
           </w:p>
         </w:tc>
@@ -11351,7 +11900,7 @@
       <w:tr>
         <w:tc>
           <w:tcPr>
-            <w:tcW w:w="2214" w:type="dxa"/>
+            <w:tcW w:w="2151" w:type="dxa"/>
             <w:shd w:val="clear" w:color="auto" w:fill="BFBFBF" w:themeFill="background1" w:themeFillShade="BF"/>
           </w:tcPr>
           <w:p>
@@ -11370,12 +11919,15 @@
         </w:tc>
         <w:tc>
           <w:tcPr>
-            <w:tcW w:w="6488" w:type="dxa"/>
+            <w:tcW w:w="6551" w:type="dxa"/>
             <w:gridSpan w:val="3"/>
           </w:tcPr>
           <w:p>
             <w:r>
-              <w:t>Viene controllato se il sito web è accessibile all’utente e che tutte le pagine web presenti e i link funziona correttamente.</w:t>
+              <w:t xml:space="preserve">Viene controllato se il sito web </w:t>
+            </w:r>
+            <w:r>
+              <w:t>comprende una guida in grado di spiegare all’utente come utilizzare il sito web e la funzione di scanner.</w:t>
             </w:r>
           </w:p>
         </w:tc>
@@ -11383,7 +11935,7 @@
       <w:tr>
         <w:tc>
           <w:tcPr>
-            <w:tcW w:w="2214" w:type="dxa"/>
+            <w:tcW w:w="2151" w:type="dxa"/>
             <w:shd w:val="clear" w:color="auto" w:fill="BFBFBF" w:themeFill="background1" w:themeFillShade="BF"/>
           </w:tcPr>
           <w:p>
@@ -11402,12 +11954,15 @@
         </w:tc>
         <w:tc>
           <w:tcPr>
-            <w:tcW w:w="6488" w:type="dxa"/>
+            <w:tcW w:w="6551" w:type="dxa"/>
             <w:gridSpan w:val="3"/>
           </w:tcPr>
           <w:p>
             <w:r>
-              <w:t>Bisogna avere accesso a internet e avere un dispositivo in grado di collegarsi a internet.</w:t>
+              <w:t>Bisogna avere accesso a internet e avere un dispo</w:t>
+            </w:r>
+            <w:r>
+              <w:t>sitivo in grado di collegarsi al sito.</w:t>
             </w:r>
           </w:p>
         </w:tc>
@@ -11415,7 +11970,7 @@
       <w:tr>
         <w:tc>
           <w:tcPr>
-            <w:tcW w:w="2214" w:type="dxa"/>
+            <w:tcW w:w="2151" w:type="dxa"/>
             <w:shd w:val="clear" w:color="auto" w:fill="BFBFBF" w:themeFill="background1" w:themeFillShade="BF"/>
           </w:tcPr>
           <w:p>
@@ -11434,7 +11989,7 @@
         </w:tc>
         <w:tc>
           <w:tcPr>
-            <w:tcW w:w="6488" w:type="dxa"/>
+            <w:tcW w:w="6551" w:type="dxa"/>
             <w:gridSpan w:val="3"/>
           </w:tcPr>
           <w:p>
@@ -11442,7 +11997,7 @@
               <w:pStyle w:val="Paragrafoelenco"/>
               <w:numPr>
                 <w:ilvl w:val="0"/>
-                <w:numId w:val="13"/>
+                <w:numId w:val="18"/>
               </w:numPr>
             </w:pPr>
             <w:r>
@@ -11458,10 +12013,10 @@
               <w:rPr>
                 <w:b/>
               </w:rPr>
-              <w:t xml:space="preserve">indirizzo-sito&gt; </w:t>
-            </w:r>
-            <w:r>
-              <w:t>e vedere se il sito è accessibile.</w:t>
+              <w:t>indirizzo-sito&gt;</w:t>
+            </w:r>
+            <w:r>
+              <w:t>.</w:t>
             </w:r>
           </w:p>
           <w:p>
@@ -11469,11 +12024,70 @@
               <w:pStyle w:val="Paragrafoelenco"/>
               <w:numPr>
                 <w:ilvl w:val="0"/>
-                <w:numId w:val="13"/>
+                <w:numId w:val="18"/>
               </w:numPr>
             </w:pPr>
             <w:r>
-              <w:t>Controllare che l’applicazione funzione scanner funzioni.</w:t>
+              <w:t xml:space="preserve">Controllare </w:t>
+            </w:r>
+            <w:r>
+              <w:t xml:space="preserve">nel link </w:t>
+            </w:r>
+            <w:r>
+              <w:rPr>
+                <w:b/>
+              </w:rPr>
+              <w:t>&lt;indirizzo-sito&gt;</w:t>
+            </w:r>
+            <w:r>
+              <w:rPr>
+                <w:b/>
+              </w:rPr>
+              <w:t xml:space="preserve">/guide </w:t>
+            </w:r>
+            <w:r>
+              <w:t>che sia presente una guida</w:t>
+            </w:r>
+            <w:r>
+              <w:t>.</w:t>
+            </w:r>
+          </w:p>
+        </w:tc>
+      </w:tr>
+      <w:tr>
+        <w:tc>
+          <w:tcPr>
+            <w:tcW w:w="2151" w:type="dxa"/>
+            <w:shd w:val="clear" w:color="auto" w:fill="BFBFBF" w:themeFill="background1" w:themeFillShade="BF"/>
+          </w:tcPr>
+          <w:p>
+            <w:pPr>
+              <w:rPr>
+                <w:b/>
+              </w:rPr>
+            </w:pPr>
+            <w:r>
+              <w:rPr>
+                <w:b/>
+              </w:rPr>
+              <w:t>Risultati attesi</w:t>
+            </w:r>
+            <w:r>
+              <w:rPr>
+                <w:b/>
+              </w:rPr>
+              <w:t>:</w:t>
+            </w:r>
+          </w:p>
+        </w:tc>
+        <w:tc>
+          <w:tcPr>
+            <w:tcW w:w="6551" w:type="dxa"/>
+            <w:gridSpan w:val="3"/>
+          </w:tcPr>
+          <w:p>
+            <w:r>
+              <w:t>Mi aspetto che:</w:t>
             </w:r>
           </w:p>
           <w:p>
@@ -11481,11 +12095,14 @@
               <w:pStyle w:val="Paragrafoelenco"/>
               <w:numPr>
                 <w:ilvl w:val="0"/>
-                <w:numId w:val="13"/>
+                <w:numId w:val="19"/>
               </w:numPr>
             </w:pPr>
             <w:r>
-              <w:t xml:space="preserve">Controllare che i vari link del footer funzionano correttamente. </w:t>
+              <w:t>La guida appare correttamente.</w:t>
+            </w:r>
+            <w:r>
+              <w:t xml:space="preserve"> </w:t>
             </w:r>
           </w:p>
         </w:tc>
@@ -11493,7 +12110,7 @@
       <w:tr>
         <w:tc>
           <w:tcPr>
-            <w:tcW w:w="2214" w:type="dxa"/>
+            <w:tcW w:w="2151" w:type="dxa"/>
             <w:shd w:val="clear" w:color="auto" w:fill="BFBFBF" w:themeFill="background1" w:themeFillShade="BF"/>
           </w:tcPr>
           <w:p>
@@ -11506,36 +12123,264 @@
               <w:rPr>
                 <w:b/>
               </w:rPr>
-              <w:t>Risultati attesi</w:t>
-            </w:r>
-            <w:r>
-              <w:rPr>
-                <w:b/>
-              </w:rPr>
-              <w:t>:</w:t>
-            </w:r>
-          </w:p>
-        </w:tc>
-        <w:tc>
-          <w:tcPr>
-            <w:tcW w:w="6488" w:type="dxa"/>
+              <w:t>Funzionamento:</w:t>
+            </w:r>
+          </w:p>
+        </w:tc>
+        <w:tc>
+          <w:tcPr>
+            <w:tcW w:w="6551" w:type="dxa"/>
             <w:gridSpan w:val="3"/>
-          </w:tcPr>
-          <w:p>
-            <w:r>
-              <w:t>Mi aspetto che:</w:t>
-            </w:r>
-          </w:p>
+            <w:shd w:val="clear" w:color="auto" w:fill="92D050"/>
+          </w:tcPr>
+          <w:p>
+            <w:pPr>
+              <w:jc w:val="center"/>
+            </w:pPr>
+            <w:r>
+              <w:t>Funziona correttamente</w:t>
+            </w:r>
+          </w:p>
+        </w:tc>
+      </w:tr>
+    </w:tbl>
+    <w:p>
+      <w:pPr>
+        <w:ind w:left="360"/>
+        <w:rPr>
+          <w:b/>
+        </w:rPr>
+      </w:pPr>
+    </w:p>
+    <w:p>
+      <w:pPr>
+        <w:ind w:left="360"/>
+        <w:rPr>
+          <w:b/>
+        </w:rPr>
+      </w:pPr>
+    </w:p>
+    <w:tbl>
+      <w:tblPr>
+        <w:tblStyle w:val="Grigliatabella"/>
+        <w:tblpPr w:leftFromText="141" w:rightFromText="141" w:vertAnchor="text" w:horzAnchor="margin" w:tblpXSpec="right" w:tblpY="328"/>
+        <w:tblW w:w="0" w:type="auto"/>
+        <w:tblLook w:val="04A0" w:firstRow="1" w:lastRow="0" w:firstColumn="1" w:lastColumn="0" w:noHBand="0" w:noVBand="1"/>
+      </w:tblPr>
+      <w:tblGrid>
+        <w:gridCol w:w="2151"/>
+        <w:gridCol w:w="2065"/>
+        <w:gridCol w:w="1826"/>
+        <w:gridCol w:w="2660"/>
+      </w:tblGrid>
+      <w:tr>
+        <w:tc>
+          <w:tcPr>
+            <w:tcW w:w="2151" w:type="dxa"/>
+            <w:shd w:val="clear" w:color="auto" w:fill="BFBFBF" w:themeFill="background1" w:themeFillShade="BF"/>
+          </w:tcPr>
+          <w:p>
+            <w:pPr>
+              <w:rPr>
+                <w:b/>
+              </w:rPr>
+            </w:pPr>
+            <w:r>
+              <w:rPr>
+                <w:b/>
+              </w:rPr>
+              <w:t xml:space="preserve">Test case: </w:t>
+            </w:r>
+          </w:p>
+          <w:p>
+            <w:pPr>
+              <w:rPr>
+                <w:b/>
+              </w:rPr>
+            </w:pPr>
+            <w:r>
+              <w:rPr>
+                <w:b/>
+              </w:rPr>
+              <w:t>Riferimento:</w:t>
+            </w:r>
+          </w:p>
+        </w:tc>
+        <w:tc>
+          <w:tcPr>
+            <w:tcW w:w="2065" w:type="dxa"/>
+          </w:tcPr>
+          <w:p>
+            <w:r>
+              <w:t>TC-00</w:t>
+            </w:r>
+            <w:r>
+              <w:t>4</w:t>
+            </w:r>
+          </w:p>
+          <w:p>
+            <w:r>
+              <w:t>REQ-001</w:t>
+            </w:r>
+          </w:p>
+        </w:tc>
+        <w:tc>
+          <w:tcPr>
+            <w:tcW w:w="1826" w:type="dxa"/>
+            <w:shd w:val="clear" w:color="auto" w:fill="BFBFBF" w:themeFill="background1" w:themeFillShade="BF"/>
+          </w:tcPr>
+          <w:p>
+            <w:pPr>
+              <w:ind w:right="-142"/>
+              <w:rPr>
+                <w:b/>
+              </w:rPr>
+            </w:pPr>
+            <w:r>
+              <w:rPr>
+                <w:b/>
+              </w:rPr>
+              <w:t>Nome:</w:t>
+            </w:r>
+          </w:p>
+        </w:tc>
+        <w:tc>
+          <w:tcPr>
+            <w:tcW w:w="2660" w:type="dxa"/>
+          </w:tcPr>
+          <w:p>
+            <w:pPr>
+              <w:ind w:right="-142"/>
+              <w:rPr>
+                <w:u w:val="single"/>
+              </w:rPr>
+            </w:pPr>
+            <w:r>
+              <w:t>Il sito dovrà essere indipendente</w:t>
+            </w:r>
+            <w:r>
+              <w:t>.</w:t>
+            </w:r>
+          </w:p>
+        </w:tc>
+      </w:tr>
+      <w:tr>
+        <w:tc>
+          <w:tcPr>
+            <w:tcW w:w="2151" w:type="dxa"/>
+            <w:shd w:val="clear" w:color="auto" w:fill="BFBFBF" w:themeFill="background1" w:themeFillShade="BF"/>
+          </w:tcPr>
+          <w:p>
+            <w:pPr>
+              <w:rPr>
+                <w:b/>
+              </w:rPr>
+            </w:pPr>
+            <w:r>
+              <w:rPr>
+                <w:b/>
+              </w:rPr>
+              <w:t>Descrizione:</w:t>
+            </w:r>
+          </w:p>
+        </w:tc>
+        <w:tc>
+          <w:tcPr>
+            <w:tcW w:w="6551" w:type="dxa"/>
+            <w:gridSpan w:val="3"/>
+          </w:tcPr>
+          <w:p>
+            <w:r>
+              <w:t xml:space="preserve">Viene controllato se il sito web </w:t>
+            </w:r>
+            <w:r>
+              <w:t>è indipendente e funzionante.</w:t>
+            </w:r>
+          </w:p>
+        </w:tc>
+      </w:tr>
+      <w:tr>
+        <w:tc>
+          <w:tcPr>
+            <w:tcW w:w="2151" w:type="dxa"/>
+            <w:shd w:val="clear" w:color="auto" w:fill="BFBFBF" w:themeFill="background1" w:themeFillShade="BF"/>
+          </w:tcPr>
+          <w:p>
+            <w:pPr>
+              <w:rPr>
+                <w:b/>
+              </w:rPr>
+            </w:pPr>
+            <w:r>
+              <w:rPr>
+                <w:b/>
+              </w:rPr>
+              <w:t>Prerequisiti:</w:t>
+            </w:r>
+          </w:p>
+        </w:tc>
+        <w:tc>
+          <w:tcPr>
+            <w:tcW w:w="6551" w:type="dxa"/>
+            <w:gridSpan w:val="3"/>
+          </w:tcPr>
+          <w:p>
+            <w:r>
+              <w:t>Bisogna avere accesso a internet e avere un dispositivo in grado di collegarsi al sito.</w:t>
+            </w:r>
+          </w:p>
+        </w:tc>
+      </w:tr>
+      <w:tr>
+        <w:tc>
+          <w:tcPr>
+            <w:tcW w:w="2151" w:type="dxa"/>
+            <w:shd w:val="clear" w:color="auto" w:fill="BFBFBF" w:themeFill="background1" w:themeFillShade="BF"/>
+          </w:tcPr>
+          <w:p>
+            <w:pPr>
+              <w:rPr>
+                <w:b/>
+              </w:rPr>
+            </w:pPr>
+            <w:r>
+              <w:rPr>
+                <w:b/>
+              </w:rPr>
+              <w:t>Procedura:</w:t>
+            </w:r>
+          </w:p>
+        </w:tc>
+        <w:tc>
+          <w:tcPr>
+            <w:tcW w:w="6551" w:type="dxa"/>
+            <w:gridSpan w:val="3"/>
+          </w:tcPr>
           <w:p>
             <w:pPr>
               <w:pStyle w:val="Paragrafoelenco"/>
               <w:numPr>
                 <w:ilvl w:val="0"/>
-                <w:numId w:val="15"/>
+                <w:numId w:val="20"/>
               </w:numPr>
             </w:pPr>
             <w:r>
-              <w:t>Il sito funzioni correttamente.</w:t>
+              <w:t xml:space="preserve">Accedere al sito </w:t>
+            </w:r>
+            <w:r>
+              <w:rPr>
+                <w:b/>
+              </w:rPr>
+              <w:t>&lt;</w:t>
+            </w:r>
+            <w:r>
+              <w:rPr>
+                <w:b/>
+              </w:rPr>
+              <w:t>indirizzo-sito&gt;</w:t>
+            </w:r>
+            <w:r>
+              <w:t>.</w:t>
             </w:r>
           </w:p>
           <w:p>
@@ -11543,11 +12388,52 @@
               <w:pStyle w:val="Paragrafoelenco"/>
               <w:numPr>
                 <w:ilvl w:val="0"/>
-                <w:numId w:val="15"/>
+                <w:numId w:val="20"/>
               </w:numPr>
             </w:pPr>
             <w:r>
-              <w:t>L’applicazione scanner funzioni correttamente.</w:t>
+              <w:t xml:space="preserve">Controllare </w:t>
+            </w:r>
+            <w:r>
+              <w:t>il funzionamento di ogni link.</w:t>
+            </w:r>
+          </w:p>
+        </w:tc>
+      </w:tr>
+      <w:tr>
+        <w:tc>
+          <w:tcPr>
+            <w:tcW w:w="2151" w:type="dxa"/>
+            <w:shd w:val="clear" w:color="auto" w:fill="BFBFBF" w:themeFill="background1" w:themeFillShade="BF"/>
+          </w:tcPr>
+          <w:p>
+            <w:pPr>
+              <w:rPr>
+                <w:b/>
+              </w:rPr>
+            </w:pPr>
+            <w:r>
+              <w:rPr>
+                <w:b/>
+              </w:rPr>
+              <w:t>Risultati attesi</w:t>
+            </w:r>
+            <w:r>
+              <w:rPr>
+                <w:b/>
+              </w:rPr>
+              <w:t>:</w:t>
+            </w:r>
+          </w:p>
+        </w:tc>
+        <w:tc>
+          <w:tcPr>
+            <w:tcW w:w="6551" w:type="dxa"/>
+            <w:gridSpan w:val="3"/>
+          </w:tcPr>
+          <w:p>
+            <w:r>
+              <w:t>Mi aspetto che:</w:t>
             </w:r>
           </w:p>
           <w:p>
@@ -11555,11 +12441,50 @@
               <w:pStyle w:val="Paragrafoelenco"/>
               <w:numPr>
                 <w:ilvl w:val="0"/>
-                <w:numId w:val="15"/>
+                <w:numId w:val="21"/>
               </w:numPr>
             </w:pPr>
             <w:r>
-              <w:t xml:space="preserve">Ogni link del sito funzioni correttamente e che sia robusto e efficacie. </w:t>
+              <w:t>Il sito sia indipendente.</w:t>
+            </w:r>
+            <w:r>
+              <w:t xml:space="preserve"> </w:t>
+            </w:r>
+          </w:p>
+        </w:tc>
+      </w:tr>
+      <w:tr>
+        <w:tc>
+          <w:tcPr>
+            <w:tcW w:w="2151" w:type="dxa"/>
+            <w:shd w:val="clear" w:color="auto" w:fill="BFBFBF" w:themeFill="background1" w:themeFillShade="BF"/>
+          </w:tcPr>
+          <w:p>
+            <w:pPr>
+              <w:rPr>
+                <w:b/>
+              </w:rPr>
+            </w:pPr>
+            <w:r>
+              <w:rPr>
+                <w:b/>
+              </w:rPr>
+              <w:t>Funzionamento:</w:t>
+            </w:r>
+          </w:p>
+        </w:tc>
+        <w:tc>
+          <w:tcPr>
+            <w:tcW w:w="6551" w:type="dxa"/>
+            <w:gridSpan w:val="3"/>
+            <w:shd w:val="clear" w:color="auto" w:fill="92D050"/>
+          </w:tcPr>
+          <w:p>
+            <w:pPr>
+              <w:jc w:val="center"/>
+            </w:pPr>
+            <w:r>
+              <w:t>Funziona correttamente</w:t>
             </w:r>
           </w:p>
         </w:tc>
@@ -11568,48 +12493,775 @@
     <w:p>
       <w:pPr>
         <w:ind w:left="360"/>
-      </w:pPr>
-    </w:p>
-    <w:p>
-      <w:pPr>
-        <w:ind w:left="360"/>
-      </w:pPr>
-    </w:p>
-    <w:p/>
-    <w:p/>
-    <w:p>
-      <w:pPr>
-        <w:ind w:left="360"/>
-      </w:pPr>
-    </w:p>
-    <w:p/>
-    <w:p>
-      <w:r>
-        <w:t xml:space="preserve"> </w:t>
-      </w:r>
-    </w:p>
-    <w:p>
-      <w:pPr>
-        <w:ind w:left="360"/>
-      </w:pPr>
-    </w:p>
-    <w:p>
-      <w:pPr>
-        <w:ind w:left="360"/>
-      </w:pPr>
-    </w:p>
-    <w:p>
-      <w:pPr>
-        <w:ind w:left="360"/>
-      </w:pPr>
-    </w:p>
-    <w:p>
-      <w:pPr>
-        <w:ind w:left="360"/>
-      </w:pPr>
-    </w:p>
-    <w:p>
-      <w:pPr>
+        <w:rPr>
+          <w:b/>
+        </w:rPr>
+      </w:pPr>
+    </w:p>
+    <w:p>
+      <w:pPr>
+        <w:ind w:left="360"/>
+        <w:rPr>
+          <w:b/>
+        </w:rPr>
+      </w:pPr>
+    </w:p>
+    <w:p>
+      <w:pPr>
+        <w:ind w:left="360"/>
+        <w:rPr>
+          <w:b/>
+        </w:rPr>
+      </w:pPr>
+    </w:p>
+    <w:p>
+      <w:pPr>
+        <w:ind w:left="360"/>
+        <w:rPr>
+          <w:b/>
+        </w:rPr>
+      </w:pPr>
+    </w:p>
+    <w:p>
+      <w:pPr>
+        <w:ind w:left="360"/>
+        <w:rPr>
+          <w:b/>
+        </w:rPr>
+      </w:pPr>
+    </w:p>
+    <w:p>
+      <w:pPr>
+        <w:ind w:left="360"/>
+        <w:rPr>
+          <w:b/>
+        </w:rPr>
+      </w:pPr>
+    </w:p>
+    <w:p>
+      <w:pPr>
+        <w:ind w:left="360"/>
+        <w:rPr>
+          <w:b/>
+        </w:rPr>
+      </w:pPr>
+    </w:p>
+    <w:p>
+      <w:pPr>
+        <w:ind w:left="360"/>
+        <w:rPr>
+          <w:b/>
+        </w:rPr>
+      </w:pPr>
+    </w:p>
+    <w:tbl>
+      <w:tblPr>
+        <w:tblStyle w:val="Grigliatabella"/>
+        <w:tblpPr w:leftFromText="141" w:rightFromText="141" w:vertAnchor="text" w:horzAnchor="margin" w:tblpXSpec="right" w:tblpY="328"/>
+        <w:tblW w:w="0" w:type="auto"/>
+        <w:tblLook w:val="04A0" w:firstRow="1" w:lastRow="0" w:firstColumn="1" w:lastColumn="0" w:noHBand="0" w:noVBand="1"/>
+      </w:tblPr>
+      <w:tblGrid>
+        <w:gridCol w:w="2151"/>
+        <w:gridCol w:w="2065"/>
+        <w:gridCol w:w="1826"/>
+        <w:gridCol w:w="2660"/>
+      </w:tblGrid>
+      <w:tr>
+        <w:tc>
+          <w:tcPr>
+            <w:tcW w:w="2151" w:type="dxa"/>
+            <w:shd w:val="clear" w:color="auto" w:fill="BFBFBF" w:themeFill="background1" w:themeFillShade="BF"/>
+          </w:tcPr>
+          <w:p>
+            <w:pPr>
+              <w:rPr>
+                <w:b/>
+              </w:rPr>
+            </w:pPr>
+            <w:r>
+              <w:rPr>
+                <w:b/>
+              </w:rPr>
+              <w:lastRenderedPageBreak/>
+              <w:t xml:space="preserve">Test case: </w:t>
+            </w:r>
+          </w:p>
+          <w:p>
+            <w:pPr>
+              <w:rPr>
+                <w:b/>
+              </w:rPr>
+            </w:pPr>
+            <w:r>
+              <w:rPr>
+                <w:b/>
+              </w:rPr>
+              <w:t>Riferimento:</w:t>
+            </w:r>
+          </w:p>
+        </w:tc>
+        <w:tc>
+          <w:tcPr>
+            <w:tcW w:w="2065" w:type="dxa"/>
+          </w:tcPr>
+          <w:p>
+            <w:r>
+              <w:t>TC-00</w:t>
+            </w:r>
+            <w:r>
+              <w:t>5</w:t>
+            </w:r>
+          </w:p>
+          <w:p>
+            <w:r>
+              <w:t>REQ-001</w:t>
+            </w:r>
+          </w:p>
+        </w:tc>
+        <w:tc>
+          <w:tcPr>
+            <w:tcW w:w="1826" w:type="dxa"/>
+            <w:shd w:val="clear" w:color="auto" w:fill="BFBFBF" w:themeFill="background1" w:themeFillShade="BF"/>
+          </w:tcPr>
+          <w:p>
+            <w:pPr>
+              <w:ind w:right="-142"/>
+              <w:rPr>
+                <w:b/>
+              </w:rPr>
+            </w:pPr>
+            <w:r>
+              <w:rPr>
+                <w:b/>
+              </w:rPr>
+              <w:t>Nome:</w:t>
+            </w:r>
+          </w:p>
+        </w:tc>
+        <w:tc>
+          <w:tcPr>
+            <w:tcW w:w="2660" w:type="dxa"/>
+          </w:tcPr>
+          <w:p>
+            <w:pPr>
+              <w:ind w:right="-142"/>
+              <w:rPr>
+                <w:u w:val="single"/>
+              </w:rPr>
+            </w:pPr>
+            <w:r>
+              <w:t>L’interfaccia e i colori di sfondo dovranno essere adatti a qualsiasi utente</w:t>
+            </w:r>
+          </w:p>
+        </w:tc>
+      </w:tr>
+      <w:tr>
+        <w:tc>
+          <w:tcPr>
+            <w:tcW w:w="2151" w:type="dxa"/>
+            <w:shd w:val="clear" w:color="auto" w:fill="BFBFBF" w:themeFill="background1" w:themeFillShade="BF"/>
+          </w:tcPr>
+          <w:p>
+            <w:pPr>
+              <w:rPr>
+                <w:b/>
+              </w:rPr>
+            </w:pPr>
+            <w:r>
+              <w:rPr>
+                <w:b/>
+              </w:rPr>
+              <w:t>Descrizione:</w:t>
+            </w:r>
+          </w:p>
+        </w:tc>
+        <w:tc>
+          <w:tcPr>
+            <w:tcW w:w="6551" w:type="dxa"/>
+            <w:gridSpan w:val="3"/>
+          </w:tcPr>
+          <w:p>
+            <w:r>
+              <w:t xml:space="preserve">Viene controllato se </w:t>
+            </w:r>
+            <w:r>
+              <w:t>l’interfaccia grafica del</w:t>
+            </w:r>
+            <w:r>
+              <w:t xml:space="preserve"> sito web è </w:t>
+            </w:r>
+            <w:r>
+              <w:t>adatta per qualsiasi utente. Dunque non sarà possibile utilizzare contrasti di colori troppo elevati oppure colori non adatti.</w:t>
+            </w:r>
+          </w:p>
+        </w:tc>
+      </w:tr>
+      <w:tr>
+        <w:tc>
+          <w:tcPr>
+            <w:tcW w:w="2151" w:type="dxa"/>
+            <w:shd w:val="clear" w:color="auto" w:fill="BFBFBF" w:themeFill="background1" w:themeFillShade="BF"/>
+          </w:tcPr>
+          <w:p>
+            <w:pPr>
+              <w:rPr>
+                <w:b/>
+              </w:rPr>
+            </w:pPr>
+            <w:r>
+              <w:rPr>
+                <w:b/>
+              </w:rPr>
+              <w:t>Prerequisiti:</w:t>
+            </w:r>
+          </w:p>
+        </w:tc>
+        <w:tc>
+          <w:tcPr>
+            <w:tcW w:w="6551" w:type="dxa"/>
+            <w:gridSpan w:val="3"/>
+          </w:tcPr>
+          <w:p>
+            <w:r>
+              <w:t>Bisogna avere accesso a internet e avere un dispositivo in grado di collegarsi al sito.</w:t>
+            </w:r>
+          </w:p>
+        </w:tc>
+      </w:tr>
+      <w:tr>
+        <w:tc>
+          <w:tcPr>
+            <w:tcW w:w="2151" w:type="dxa"/>
+            <w:shd w:val="clear" w:color="auto" w:fill="BFBFBF" w:themeFill="background1" w:themeFillShade="BF"/>
+          </w:tcPr>
+          <w:p>
+            <w:pPr>
+              <w:rPr>
+                <w:b/>
+              </w:rPr>
+            </w:pPr>
+            <w:r>
+              <w:rPr>
+                <w:b/>
+              </w:rPr>
+              <w:t>Procedura:</w:t>
+            </w:r>
+          </w:p>
+        </w:tc>
+        <w:tc>
+          <w:tcPr>
+            <w:tcW w:w="6551" w:type="dxa"/>
+            <w:gridSpan w:val="3"/>
+          </w:tcPr>
+          <w:p>
+            <w:pPr>
+              <w:pStyle w:val="Paragrafoelenco"/>
+              <w:numPr>
+                <w:ilvl w:val="0"/>
+                <w:numId w:val="22"/>
+              </w:numPr>
+            </w:pPr>
+            <w:r>
+              <w:t xml:space="preserve">Accedere al sito </w:t>
+            </w:r>
+            <w:r>
+              <w:rPr>
+                <w:b/>
+              </w:rPr>
+              <w:t>&lt;</w:t>
+            </w:r>
+            <w:r>
+              <w:rPr>
+                <w:b/>
+              </w:rPr>
+              <w:t>indirizzo-sito&gt;</w:t>
+            </w:r>
+            <w:r>
+              <w:t>.</w:t>
+            </w:r>
+          </w:p>
+          <w:p>
+            <w:pPr>
+              <w:pStyle w:val="Paragrafoelenco"/>
+              <w:numPr>
+                <w:ilvl w:val="0"/>
+                <w:numId w:val="22"/>
+              </w:numPr>
+            </w:pPr>
+            <w:r>
+              <w:t>Controllare i colori del sito.</w:t>
+            </w:r>
+          </w:p>
+        </w:tc>
+      </w:tr>
+      <w:tr>
+        <w:tc>
+          <w:tcPr>
+            <w:tcW w:w="2151" w:type="dxa"/>
+            <w:shd w:val="clear" w:color="auto" w:fill="BFBFBF" w:themeFill="background1" w:themeFillShade="BF"/>
+          </w:tcPr>
+          <w:p>
+            <w:pPr>
+              <w:rPr>
+                <w:b/>
+              </w:rPr>
+            </w:pPr>
+            <w:r>
+              <w:rPr>
+                <w:b/>
+              </w:rPr>
+              <w:t>Risultati attesi</w:t>
+            </w:r>
+            <w:r>
+              <w:rPr>
+                <w:b/>
+              </w:rPr>
+              <w:t>:</w:t>
+            </w:r>
+          </w:p>
+        </w:tc>
+        <w:tc>
+          <w:tcPr>
+            <w:tcW w:w="6551" w:type="dxa"/>
+            <w:gridSpan w:val="3"/>
+          </w:tcPr>
+          <w:p>
+            <w:r>
+              <w:t>Mi aspetto che:</w:t>
+            </w:r>
+          </w:p>
+          <w:p>
+            <w:pPr>
+              <w:pStyle w:val="Paragrafoelenco"/>
+              <w:numPr>
+                <w:ilvl w:val="0"/>
+                <w:numId w:val="23"/>
+              </w:numPr>
+            </w:pPr>
+            <w:r>
+              <w:t xml:space="preserve">Il sito sia </w:t>
+            </w:r>
+            <w:r>
+              <w:t>adatto per tutti. Questo perché abbiamo utilizzato solamente uno sfondo bianco e giocato con una sfumatura di grigi.</w:t>
+            </w:r>
+            <w:r>
+              <w:t xml:space="preserve"> </w:t>
+            </w:r>
+          </w:p>
+        </w:tc>
+      </w:tr>
+      <w:tr>
+        <w:tc>
+          <w:tcPr>
+            <w:tcW w:w="2151" w:type="dxa"/>
+            <w:shd w:val="clear" w:color="auto" w:fill="BFBFBF" w:themeFill="background1" w:themeFillShade="BF"/>
+          </w:tcPr>
+          <w:p>
+            <w:pPr>
+              <w:rPr>
+                <w:b/>
+              </w:rPr>
+            </w:pPr>
+            <w:r>
+              <w:rPr>
+                <w:b/>
+              </w:rPr>
+              <w:t>Funzionamento:</w:t>
+            </w:r>
+          </w:p>
+        </w:tc>
+        <w:tc>
+          <w:tcPr>
+            <w:tcW w:w="6551" w:type="dxa"/>
+            <w:gridSpan w:val="3"/>
+            <w:shd w:val="clear" w:color="auto" w:fill="92D050"/>
+          </w:tcPr>
+          <w:p>
+            <w:pPr>
+              <w:jc w:val="center"/>
+            </w:pPr>
+            <w:r>
+              <w:t>Funziona correttamente</w:t>
+            </w:r>
+          </w:p>
+        </w:tc>
+      </w:tr>
+    </w:tbl>
+    <w:p>
+      <w:pPr>
+        <w:ind w:left="360"/>
+        <w:rPr>
+          <w:b/>
+        </w:rPr>
+      </w:pPr>
+    </w:p>
+    <w:p>
+      <w:pPr>
+        <w:ind w:left="360"/>
+        <w:rPr>
+          <w:b/>
+        </w:rPr>
+      </w:pPr>
+    </w:p>
+    <w:tbl>
+      <w:tblPr>
+        <w:tblStyle w:val="Grigliatabella"/>
+        <w:tblpPr w:leftFromText="141" w:rightFromText="141" w:vertAnchor="text" w:horzAnchor="margin" w:tblpXSpec="right" w:tblpY="328"/>
+        <w:tblW w:w="0" w:type="auto"/>
+        <w:tblLook w:val="04A0" w:firstRow="1" w:lastRow="0" w:firstColumn="1" w:lastColumn="0" w:noHBand="0" w:noVBand="1"/>
+      </w:tblPr>
+      <w:tblGrid>
+        <w:gridCol w:w="2151"/>
+        <w:gridCol w:w="2065"/>
+        <w:gridCol w:w="1826"/>
+        <w:gridCol w:w="2660"/>
+      </w:tblGrid>
+      <w:tr>
+        <w:tc>
+          <w:tcPr>
+            <w:tcW w:w="2151" w:type="dxa"/>
+            <w:shd w:val="clear" w:color="auto" w:fill="BFBFBF" w:themeFill="background1" w:themeFillShade="BF"/>
+          </w:tcPr>
+          <w:p>
+            <w:pPr>
+              <w:rPr>
+                <w:b/>
+              </w:rPr>
+            </w:pPr>
+            <w:r>
+              <w:rPr>
+                <w:b/>
+              </w:rPr>
+              <w:t xml:space="preserve">Test case: </w:t>
+            </w:r>
+          </w:p>
+          <w:p>
+            <w:pPr>
+              <w:rPr>
+                <w:b/>
+              </w:rPr>
+            </w:pPr>
+            <w:r>
+              <w:rPr>
+                <w:b/>
+              </w:rPr>
+              <w:t>Riferimento:</w:t>
+            </w:r>
+          </w:p>
+        </w:tc>
+        <w:tc>
+          <w:tcPr>
+            <w:tcW w:w="2065" w:type="dxa"/>
+          </w:tcPr>
+          <w:p>
+            <w:r>
+              <w:t>TC-00</w:t>
+            </w:r>
+            <w:r>
+              <w:t>6</w:t>
+            </w:r>
+          </w:p>
+          <w:p>
+            <w:r>
+              <w:t>REQ-00</w:t>
+            </w:r>
+            <w:r>
+              <w:t>2</w:t>
+            </w:r>
+          </w:p>
+        </w:tc>
+        <w:tc>
+          <w:tcPr>
+            <w:tcW w:w="1826" w:type="dxa"/>
+            <w:shd w:val="clear" w:color="auto" w:fill="BFBFBF" w:themeFill="background1" w:themeFillShade="BF"/>
+          </w:tcPr>
+          <w:p>
+            <w:pPr>
+              <w:ind w:right="-142"/>
+              <w:rPr>
+                <w:b/>
+              </w:rPr>
+            </w:pPr>
+            <w:r>
+              <w:rPr>
+                <w:b/>
+              </w:rPr>
+              <w:t>Nome:</w:t>
+            </w:r>
+          </w:p>
+        </w:tc>
+        <w:tc>
+          <w:tcPr>
+            <w:tcW w:w="2660" w:type="dxa"/>
+          </w:tcPr>
+          <w:p>
+            <w:pPr>
+              <w:ind w:right="-142"/>
+              <w:rPr>
+                <w:u w:val="single"/>
+              </w:rPr>
+            </w:pPr>
+            <w:r>
+              <w:t>L’interfaccia e i colori di sfondo dovranno essere adatti a qualsiasi utente</w:t>
+            </w:r>
+          </w:p>
+        </w:tc>
+      </w:tr>
+      <w:tr>
+        <w:tc>
+          <w:tcPr>
+            <w:tcW w:w="2151" w:type="dxa"/>
+            <w:shd w:val="clear" w:color="auto" w:fill="BFBFBF" w:themeFill="background1" w:themeFillShade="BF"/>
+          </w:tcPr>
+          <w:p>
+            <w:pPr>
+              <w:rPr>
+                <w:b/>
+              </w:rPr>
+            </w:pPr>
+            <w:r>
+              <w:rPr>
+                <w:b/>
+              </w:rPr>
+              <w:t>Descrizione:</w:t>
+            </w:r>
+          </w:p>
+        </w:tc>
+        <w:tc>
+          <w:tcPr>
+            <w:tcW w:w="6551" w:type="dxa"/>
+            <w:gridSpan w:val="3"/>
+          </w:tcPr>
+          <w:p>
+            <w:r>
+              <w:t>Viene controllato se l’interfaccia grafica del sito web è adatta per qualsiasi utente. Dunque non sarà possibile utilizzare contrasti di colori troppo elevati oppure colori non adatti.</w:t>
+            </w:r>
+          </w:p>
+        </w:tc>
+      </w:tr>
+      <w:tr>
+        <w:tc>
+          <w:tcPr>
+            <w:tcW w:w="2151" w:type="dxa"/>
+            <w:shd w:val="clear" w:color="auto" w:fill="BFBFBF" w:themeFill="background1" w:themeFillShade="BF"/>
+          </w:tcPr>
+          <w:p>
+            <w:pPr>
+              <w:rPr>
+                <w:b/>
+              </w:rPr>
+            </w:pPr>
+            <w:r>
+              <w:rPr>
+                <w:b/>
+              </w:rPr>
+              <w:t>Prerequisiti:</w:t>
+            </w:r>
+          </w:p>
+        </w:tc>
+        <w:tc>
+          <w:tcPr>
+            <w:tcW w:w="6551" w:type="dxa"/>
+            <w:gridSpan w:val="3"/>
+          </w:tcPr>
+          <w:p>
+            <w:r>
+              <w:t>Bisogna avere accesso a internet e avere un dispositivo in grado di collegarsi al sito.</w:t>
+            </w:r>
+          </w:p>
+        </w:tc>
+      </w:tr>
+      <w:tr>
+        <w:tc>
+          <w:tcPr>
+            <w:tcW w:w="2151" w:type="dxa"/>
+            <w:shd w:val="clear" w:color="auto" w:fill="BFBFBF" w:themeFill="background1" w:themeFillShade="BF"/>
+          </w:tcPr>
+          <w:p>
+            <w:pPr>
+              <w:rPr>
+                <w:b/>
+              </w:rPr>
+            </w:pPr>
+            <w:r>
+              <w:rPr>
+                <w:b/>
+              </w:rPr>
+              <w:t>Procedura:</w:t>
+            </w:r>
+          </w:p>
+        </w:tc>
+        <w:tc>
+          <w:tcPr>
+            <w:tcW w:w="6551" w:type="dxa"/>
+            <w:gridSpan w:val="3"/>
+          </w:tcPr>
+          <w:p>
+            <w:pPr>
+              <w:pStyle w:val="Paragrafoelenco"/>
+              <w:numPr>
+                <w:ilvl w:val="0"/>
+                <w:numId w:val="22"/>
+              </w:numPr>
+            </w:pPr>
+            <w:r>
+              <w:t xml:space="preserve">Accedere al sito </w:t>
+            </w:r>
+            <w:r>
+              <w:rPr>
+                <w:b/>
+              </w:rPr>
+              <w:t>&lt;</w:t>
+            </w:r>
+            <w:r>
+              <w:rPr>
+                <w:b/>
+              </w:rPr>
+              <w:t>indirizzo-sito&gt;</w:t>
+            </w:r>
+            <w:r>
+              <w:t>.</w:t>
+            </w:r>
+          </w:p>
+          <w:p>
+            <w:pPr>
+              <w:pStyle w:val="Paragrafoelenco"/>
+              <w:numPr>
+                <w:ilvl w:val="0"/>
+                <w:numId w:val="22"/>
+              </w:numPr>
+            </w:pPr>
+            <w:r>
+              <w:t>Controllare i colori del sito.</w:t>
+            </w:r>
+          </w:p>
+        </w:tc>
+      </w:tr>
+      <w:tr>
+        <w:tc>
+          <w:tcPr>
+            <w:tcW w:w="2151" w:type="dxa"/>
+            <w:shd w:val="clear" w:color="auto" w:fill="BFBFBF" w:themeFill="background1" w:themeFillShade="BF"/>
+          </w:tcPr>
+          <w:p>
+            <w:pPr>
+              <w:rPr>
+                <w:b/>
+              </w:rPr>
+            </w:pPr>
+            <w:r>
+              <w:rPr>
+                <w:b/>
+              </w:rPr>
+              <w:t>Risultati attesi</w:t>
+            </w:r>
+            <w:r>
+              <w:rPr>
+                <w:b/>
+              </w:rPr>
+              <w:t>:</w:t>
+            </w:r>
+          </w:p>
+        </w:tc>
+        <w:tc>
+          <w:tcPr>
+            <w:tcW w:w="6551" w:type="dxa"/>
+            <w:gridSpan w:val="3"/>
+          </w:tcPr>
+          <w:p>
+            <w:r>
+              <w:t>Mi aspetto che:</w:t>
+            </w:r>
+            <w:bookmarkStart w:id="1" w:name="_GoBack"/>
+            <w:bookmarkEnd w:id="1"/>
+          </w:p>
+          <w:p>
+            <w:pPr>
+              <w:pStyle w:val="Paragrafoelenco"/>
+              <w:numPr>
+                <w:ilvl w:val="0"/>
+                <w:numId w:val="23"/>
+              </w:numPr>
+            </w:pPr>
+            <w:r>
+              <w:t xml:space="preserve">Il sito sia adatto per tutti. Questo perché abbiamo utilizzato solamente uno sfondo bianco e giocato con una sfumatura di grigi. </w:t>
+            </w:r>
+          </w:p>
+        </w:tc>
+      </w:tr>
+      <w:tr>
+        <w:tc>
+          <w:tcPr>
+            <w:tcW w:w="2151" w:type="dxa"/>
+            <w:shd w:val="clear" w:color="auto" w:fill="BFBFBF" w:themeFill="background1" w:themeFillShade="BF"/>
+          </w:tcPr>
+          <w:p>
+            <w:pPr>
+              <w:rPr>
+                <w:b/>
+              </w:rPr>
+            </w:pPr>
+            <w:r>
+              <w:rPr>
+                <w:b/>
+              </w:rPr>
+              <w:t>Funzionamento:</w:t>
+            </w:r>
+          </w:p>
+        </w:tc>
+        <w:tc>
+          <w:tcPr>
+            <w:tcW w:w="6551" w:type="dxa"/>
+            <w:gridSpan w:val="3"/>
+            <w:shd w:val="clear" w:color="auto" w:fill="92D050"/>
+          </w:tcPr>
+          <w:p>
+            <w:pPr>
+              <w:jc w:val="center"/>
+            </w:pPr>
+            <w:r>
+              <w:t>Funziona correttamente</w:t>
+            </w:r>
+          </w:p>
+        </w:tc>
+      </w:tr>
+    </w:tbl>
+    <w:p>
+      <w:pPr>
+        <w:ind w:left="360"/>
+        <w:rPr>
+          <w:b/>
+        </w:rPr>
+      </w:pPr>
+    </w:p>
+    <w:p>
+      <w:pPr>
+        <w:ind w:left="360"/>
+        <w:rPr>
+          <w:b/>
+        </w:rPr>
+      </w:pPr>
+    </w:p>
+    <w:p>
+      <w:pPr>
+        <w:ind w:left="360"/>
+        <w:rPr>
+          <w:b/>
+        </w:rPr>
+      </w:pPr>
+    </w:p>
+    <w:p>
+      <w:pPr>
+        <w:ind w:left="360"/>
+        <w:rPr>
+          <w:b/>
+        </w:rPr>
+      </w:pPr>
+    </w:p>
+    <w:p>
+      <w:pPr>
+        <w:ind w:left="360"/>
         <w:rPr>
           <w:b/>
         </w:rPr>
@@ -11708,7 +13360,7 @@
         <w:pStyle w:val="Paragrafoelenco"/>
         <w:numPr>
           <w:ilvl w:val="0"/>
-          <w:numId w:val="13"/>
+          <w:numId w:val="16"/>
         </w:numPr>
         <w:pBdr>
           <w:bottom w:val="single" w:sz="4" w:space="1" w:color="000000"/>
@@ -11969,7 +13621,7 @@
                     </pic:cNvPicPr>
                   </pic:nvPicPr>
                   <pic:blipFill>
-                    <a:blip r:embed="rId54"/>
+                    <a:blip r:embed="rId57"/>
                     <a:stretch>
                       <a:fillRect/>
                     </a:stretch>
@@ -12011,6 +13663,7 @@
           <w:noProof/>
           <w:lang w:eastAsia="it-CH"/>
         </w:rPr>
+        <w:lastRenderedPageBreak/>
         <w:drawing>
           <wp:anchor distT="0" distB="0" distL="114300" distR="114300" simplePos="0" relativeHeight="7" behindDoc="0" locked="0" layoutInCell="1" allowOverlap="1" wp14:anchorId="26AD836B" wp14:editId="69975D3C">
             <wp:simplePos x="0" y="0"/>
@@ -12037,7 +13690,7 @@
                     </pic:cNvPicPr>
                   </pic:nvPicPr>
                   <pic:blipFill>
-                    <a:blip r:embed="rId55"/>
+                    <a:blip r:embed="rId58"/>
                     <a:stretch>
                       <a:fillRect/>
                     </a:stretch>
@@ -12069,8 +13722,8 @@
       </w:pPr>
     </w:p>
     <w:sectPr>
-      <w:headerReference w:type="default" r:id="rId56"/>
-      <w:footerReference w:type="default" r:id="rId57"/>
+      <w:headerReference w:type="default" r:id="rId59"/>
+      <w:footerReference w:type="default" r:id="rId60"/>
       <w:pgSz w:w="11906" w:h="16838"/>
       <w:pgMar w:top="1293" w:right="1417" w:bottom="1417" w:left="1417" w:header="708" w:footer="708" w:gutter="0"/>
       <w:cols w:space="720"/>
@@ -12096,37 +13749,12 @@
       </w:r>
     </w:p>
   </w:comment>
-  <w:comment w:id="1" w:author="Monkey.D Luffy" w:date="2020-05-08T00:02:00Z" w:initials="ML">
-    <w:p>
-      <w:r>
-        <w:rPr>
-          <w:rFonts w:ascii="Liberation Serif" w:eastAsia="Bitstream Vera Sans" w:hAnsi="Liberation Serif" w:cs="Droid Sans Arabic"/>
-          <w:sz w:val="24"/>
-          <w:szCs w:val="24"/>
-          <w:lang w:bidi="en-US"/>
-        </w:rPr>
-        <w:t>Aggiungere bottone testo</w:t>
-      </w:r>
-    </w:p>
-  </w:comment>
-  <w:comment w:id="2" w:author="Monkey.D Luffy" w:date="2020-05-08T00:02:00Z" w:initials="ML">
-    <w:p>
-      <w:r>
-        <w:rPr>
-          <w:rStyle w:val="Rimandocommento"/>
-        </w:rPr>
-        <w:annotationRef/>
-      </w:r>
-    </w:p>
-  </w:comment>
 </w:comments>
 </file>
 
 <file path=word/commentsExtended.xml><?xml version="1.0" encoding="utf-8"?>
 <w15:commentsEx xmlns:wpc="http://schemas.microsoft.com/office/word/2010/wordprocessingCanvas" xmlns:mc="http://schemas.openxmlformats.org/markup-compatibility/2006" xmlns:o="urn:schemas-microsoft-com:office:office" xmlns:r="http://schemas.openxmlformats.org/officeDocument/2006/relationships" xmlns:m="http://schemas.openxmlformats.org/officeDocument/2006/math" xmlns:v="urn:schemas-microsoft-com:vml" xmlns:wp14="http://schemas.microsoft.com/office/word/2010/wordprocessingDrawing" xmlns:wp="http://schemas.openxmlformats.org/drawingml/2006/wordprocessingDrawing" xmlns:w10="urn:schemas-microsoft-com:office:word" xmlns:w="http://schemas.openxmlformats.org/wordprocessingml/2006/main" xmlns:w14="http://schemas.microsoft.com/office/word/2010/wordml" xmlns:w15="http://schemas.microsoft.com/office/word/2012/wordml" xmlns:wpg="http://schemas.microsoft.com/office/word/2010/wordprocessingGroup" xmlns:wpi="http://schemas.microsoft.com/office/word/2010/wordprocessingInk" xmlns:wne="http://schemas.microsoft.com/office/word/2006/wordml" xmlns:wps="http://schemas.microsoft.com/office/word/2010/wordprocessingShape" mc:Ignorable="w14 w15 wp14">
   <w15:commentEx w15:paraId="1D739812" w15:done="0"/>
-  <w15:commentEx w15:paraId="769D9BEA" w15:done="0"/>
-  <w15:commentEx w15:paraId="177354C0" w15:done="0"/>
 </w15:commentsEx>
 </file>
 
@@ -12251,7 +13879,13 @@
         <w:lang w:val="fr-CH"/>
       </w:rPr>
       <w:tab/>
-      <w:t>Versione: 21.02.2019</w:t>
+      <w:t xml:space="preserve">Versione: </w:t>
+    </w:r>
+    <w:r>
+      <w:rPr>
+        <w:lang w:val="fr-CH"/>
+      </w:rPr>
+      <w:t>08.05.2020</w:t>
     </w:r>
   </w:p>
 </w:ftr>
@@ -12502,6 +14136,204 @@
 
 <file path=word/header3.xml><?xml version="1.0" encoding="utf-8"?>
 <w:hdr xmlns:wpc="http://schemas.microsoft.com/office/word/2010/wordprocessingCanvas" xmlns:mc="http://schemas.openxmlformats.org/markup-compatibility/2006" xmlns:o="urn:schemas-microsoft-com:office:office" xmlns:r="http://schemas.openxmlformats.org/officeDocument/2006/relationships" xmlns:m="http://schemas.openxmlformats.org/officeDocument/2006/math" xmlns:v="urn:schemas-microsoft-com:vml" xmlns:wp14="http://schemas.microsoft.com/office/word/2010/wordprocessingDrawing" xmlns:wp="http://schemas.openxmlformats.org/drawingml/2006/wordprocessingDrawing" xmlns:w10="urn:schemas-microsoft-com:office:word" xmlns:w="http://schemas.openxmlformats.org/wordprocessingml/2006/main" xmlns:w14="http://schemas.microsoft.com/office/word/2010/wordml" xmlns:w15="http://schemas.microsoft.com/office/word/2012/wordml" xmlns:wpg="http://schemas.microsoft.com/office/word/2010/wordprocessingGroup" xmlns:wpi="http://schemas.microsoft.com/office/word/2010/wordprocessingInk" xmlns:wne="http://schemas.microsoft.com/office/word/2006/wordml" xmlns:wps="http://schemas.microsoft.com/office/word/2010/wordprocessingShape" mc:Ignorable="w14 w15 wp14">
+  <w:tbl>
+    <w:tblPr>
+      <w:tblStyle w:val="Grigliatabella"/>
+      <w:tblW w:w="9180" w:type="dxa"/>
+      <w:tblInd w:w="5" w:type="dxa"/>
+      <w:tblCellMar>
+        <w:left w:w="0" w:type="dxa"/>
+        <w:right w:w="5" w:type="dxa"/>
+      </w:tblCellMar>
+      <w:tblLook w:val="04A0" w:firstRow="1" w:lastRow="0" w:firstColumn="1" w:lastColumn="0" w:noHBand="0" w:noVBand="1"/>
+    </w:tblPr>
+    <w:tblGrid>
+      <w:gridCol w:w="950"/>
+      <w:gridCol w:w="6976"/>
+      <w:gridCol w:w="1254"/>
+    </w:tblGrid>
+    <w:tr>
+      <w:trPr>
+        <w:trHeight w:val="416"/>
+      </w:trPr>
+      <w:tc>
+        <w:tcPr>
+          <w:tcW w:w="950" w:type="dxa"/>
+          <w:vMerge w:val="restart"/>
+          <w:tcBorders>
+            <w:top w:val="nil"/>
+            <w:left w:val="nil"/>
+          </w:tcBorders>
+          <w:shd w:val="clear" w:color="auto" w:fill="auto"/>
+        </w:tcPr>
+        <w:p>
+          <w:pPr>
+            <w:pStyle w:val="Intestazione"/>
+          </w:pPr>
+          <w:r>
+            <w:rPr>
+              <w:noProof/>
+              <w:lang w:eastAsia="it-CH"/>
+            </w:rPr>
+            <w:drawing>
+              <wp:inline distT="0" distB="0" distL="0" distR="0" wp14:anchorId="648E355B" wp14:editId="3EA1D86C">
+                <wp:extent cx="600075" cy="588645"/>
+                <wp:effectExtent l="0" t="0" r="0" b="0"/>
+                <wp:docPr id="55" name="Immagine 1"/>
+                <wp:cNvGraphicFramePr>
+                  <a:graphicFrameLocks xmlns:a="http://schemas.openxmlformats.org/drawingml/2006/main" noChangeAspect="1"/>
+                </wp:cNvGraphicFramePr>
+                <a:graphic xmlns:a="http://schemas.openxmlformats.org/drawingml/2006/main">
+                  <a:graphicData uri="http://schemas.openxmlformats.org/drawingml/2006/picture">
+                    <pic:pic xmlns:pic="http://schemas.openxmlformats.org/drawingml/2006/picture">
+                      <pic:nvPicPr>
+                        <pic:cNvPr id="2" name="Immagine 1"/>
+                        <pic:cNvPicPr>
+                          <a:picLocks noChangeAspect="1" noChangeArrowheads="1"/>
+                        </pic:cNvPicPr>
+                      </pic:nvPicPr>
+                      <pic:blipFill>
+                        <a:blip r:embed="rId1"/>
+                        <a:stretch>
+                          <a:fillRect/>
+                        </a:stretch>
+                      </pic:blipFill>
+                      <pic:spPr bwMode="auto">
+                        <a:xfrm>
+                          <a:off x="0" y="0"/>
+                          <a:ext cx="600075" cy="588645"/>
+                        </a:xfrm>
+                        <a:prstGeom prst="rect">
+                          <a:avLst/>
+                        </a:prstGeom>
+                      </pic:spPr>
+                    </pic:pic>
+                  </a:graphicData>
+                </a:graphic>
+              </wp:inline>
+            </w:drawing>
+          </w:r>
+        </w:p>
+      </w:tc>
+      <w:tc>
+        <w:tcPr>
+          <w:tcW w:w="6976" w:type="dxa"/>
+          <w:shd w:val="clear" w:color="auto" w:fill="auto"/>
+        </w:tcPr>
+        <w:p>
+          <w:pPr>
+            <w:pStyle w:val="Intestazione"/>
+            <w:jc w:val="center"/>
+            <w:rPr>
+              <w:b/>
+            </w:rPr>
+          </w:pPr>
+          <w:r>
+            <w:rPr>
+              <w:b/>
+              <w:sz w:val="28"/>
+            </w:rPr>
+            <w:t>SAMT – Sezione Informatica</w:t>
+          </w:r>
+        </w:p>
+      </w:tc>
+      <w:tc>
+        <w:tcPr>
+          <w:tcW w:w="1254" w:type="dxa"/>
+          <w:vMerge w:val="restart"/>
+          <w:shd w:val="clear" w:color="auto" w:fill="auto"/>
+        </w:tcPr>
+        <w:p>
+          <w:pPr>
+            <w:pStyle w:val="Intestazione"/>
+            <w:jc w:val="center"/>
+          </w:pPr>
+        </w:p>
+        <w:p>
+          <w:pPr>
+            <w:pStyle w:val="Intestazione"/>
+            <w:jc w:val="center"/>
+          </w:pPr>
+          <w:r>
+            <w:t xml:space="preserve">Pagina </w:t>
+          </w:r>
+          <w:r>
+            <w:fldChar w:fldCharType="begin"/>
+          </w:r>
+          <w:r>
+            <w:instrText>PAGE</w:instrText>
+          </w:r>
+          <w:r>
+            <w:fldChar w:fldCharType="separate"/>
+          </w:r>
+          <w:r>
+            <w:rPr>
+              <w:noProof/>
+            </w:rPr>
+            <w:t>30</w:t>
+          </w:r>
+          <w:r>
+            <w:fldChar w:fldCharType="end"/>
+          </w:r>
+        </w:p>
+      </w:tc>
+    </w:tr>
+    <w:tr>
+      <w:trPr>
+        <w:trHeight w:val="377"/>
+      </w:trPr>
+      <w:tc>
+        <w:tcPr>
+          <w:tcW w:w="950" w:type="dxa"/>
+          <w:vMerge/>
+          <w:tcBorders>
+            <w:left w:val="nil"/>
+            <w:bottom w:val="nil"/>
+          </w:tcBorders>
+          <w:shd w:val="clear" w:color="auto" w:fill="auto"/>
+        </w:tcPr>
+        <w:p>
+          <w:pPr>
+            <w:pStyle w:val="Intestazione"/>
+          </w:pPr>
+        </w:p>
+      </w:tc>
+      <w:tc>
+        <w:tcPr>
+          <w:tcW w:w="6976" w:type="dxa"/>
+          <w:shd w:val="clear" w:color="auto" w:fill="auto"/>
+        </w:tcPr>
+        <w:p>
+          <w:pPr>
+            <w:pStyle w:val="Intestazione"/>
+            <w:jc w:val="center"/>
+            <w:rPr>
+              <w:b/>
+            </w:rPr>
+          </w:pPr>
+          <w:r>
+            <w:rPr>
+              <w:b/>
+              <w:sz w:val="28"/>
+            </w:rPr>
+            <w:t>Documentazione Classroom Scanner AR</w:t>
+          </w:r>
+        </w:p>
+      </w:tc>
+      <w:tc>
+        <w:tcPr>
+          <w:tcW w:w="1254" w:type="dxa"/>
+          <w:vMerge/>
+          <w:shd w:val="clear" w:color="auto" w:fill="auto"/>
+        </w:tcPr>
+        <w:p>
+          <w:pPr>
+            <w:pStyle w:val="Intestazione"/>
+          </w:pPr>
+        </w:p>
+      </w:tc>
+    </w:tr>
+  </w:tbl>
   <w:p>
     <w:pPr>
       <w:pStyle w:val="Intestazione"/>
@@ -12513,6 +14345,226 @@
 <file path=word/numbering.xml><?xml version="1.0" encoding="utf-8"?>
 <w:numbering xmlns:wpc="http://schemas.microsoft.com/office/word/2010/wordprocessingCanvas" xmlns:mc="http://schemas.openxmlformats.org/markup-compatibility/2006" xmlns:o="urn:schemas-microsoft-com:office:office" xmlns:r="http://schemas.openxmlformats.org/officeDocument/2006/relationships" xmlns:m="http://schemas.openxmlformats.org/officeDocument/2006/math" xmlns:v="urn:schemas-microsoft-com:vml" xmlns:wp14="http://schemas.microsoft.com/office/word/2010/wordprocessingDrawing" xmlns:wp="http://schemas.openxmlformats.org/drawingml/2006/wordprocessingDrawing" xmlns:w10="urn:schemas-microsoft-com:office:word" xmlns:w="http://schemas.openxmlformats.org/wordprocessingml/2006/main" xmlns:w14="http://schemas.microsoft.com/office/word/2010/wordml" xmlns:w15="http://schemas.microsoft.com/office/word/2012/wordml" xmlns:wpg="http://schemas.microsoft.com/office/word/2010/wordprocessingGroup" xmlns:wpi="http://schemas.microsoft.com/office/word/2010/wordprocessingInk" xmlns:wne="http://schemas.microsoft.com/office/word/2006/wordml" xmlns:wps="http://schemas.microsoft.com/office/word/2010/wordprocessingShape" mc:Ignorable="w14 w15 wp14">
   <w:abstractNum w:abstractNumId="0">
+    <w:nsid w:val="02C9129A"/>
+    <w:multiLevelType w:val="multilevel"/>
+    <w:tmpl w:val="B6EE43D4"/>
+    <w:lvl w:ilvl="0">
+      <w:start w:val="1"/>
+      <w:numFmt w:val="decimal"/>
+      <w:lvlText w:val="%1."/>
+      <w:lvlJc w:val="left"/>
+      <w:pPr>
+        <w:ind w:left="720" w:hanging="360"/>
+      </w:pPr>
+    </w:lvl>
+    <w:lvl w:ilvl="1">
+      <w:start w:val="1"/>
+      <w:numFmt w:val="decimal"/>
+      <w:lvlText w:val="%1.%2"/>
+      <w:lvlJc w:val="left"/>
+      <w:pPr>
+        <w:ind w:left="720" w:hanging="360"/>
+      </w:pPr>
+      <w:rPr>
+        <w:b/>
+      </w:rPr>
+    </w:lvl>
+    <w:lvl w:ilvl="2">
+      <w:start w:val="1"/>
+      <w:numFmt w:val="decimal"/>
+      <w:lvlText w:val="%1.%2.%3"/>
+      <w:lvlJc w:val="left"/>
+      <w:pPr>
+        <w:ind w:left="1080" w:hanging="720"/>
+      </w:pPr>
+      <w:rPr>
+        <w:b/>
+      </w:rPr>
+    </w:lvl>
+    <w:lvl w:ilvl="3">
+      <w:start w:val="1"/>
+      <w:numFmt w:val="decimal"/>
+      <w:lvlText w:val="%1.%2.%3.%4"/>
+      <w:lvlJc w:val="left"/>
+      <w:pPr>
+        <w:ind w:left="1080" w:hanging="720"/>
+      </w:pPr>
+      <w:rPr>
+        <w:b/>
+      </w:rPr>
+    </w:lvl>
+    <w:lvl w:ilvl="4">
+      <w:start w:val="1"/>
+      <w:numFmt w:val="decimal"/>
+      <w:lvlText w:val="%1.%2.%3.%4.%5"/>
+      <w:lvlJc w:val="left"/>
+      <w:pPr>
+        <w:ind w:left="1440" w:hanging="1080"/>
+      </w:pPr>
+      <w:rPr>
+        <w:b/>
+      </w:rPr>
+    </w:lvl>
+    <w:lvl w:ilvl="5">
+      <w:start w:val="1"/>
+      <w:numFmt w:val="decimal"/>
+      <w:lvlText w:val="%1.%2.%3.%4.%5.%6"/>
+      <w:lvlJc w:val="left"/>
+      <w:pPr>
+        <w:ind w:left="1440" w:hanging="1080"/>
+      </w:pPr>
+      <w:rPr>
+        <w:b/>
+      </w:rPr>
+    </w:lvl>
+    <w:lvl w:ilvl="6">
+      <w:start w:val="1"/>
+      <w:numFmt w:val="decimal"/>
+      <w:lvlText w:val="%1.%2.%3.%4.%5.%6.%7"/>
+      <w:lvlJc w:val="left"/>
+      <w:pPr>
+        <w:ind w:left="1800" w:hanging="1440"/>
+      </w:pPr>
+      <w:rPr>
+        <w:b/>
+      </w:rPr>
+    </w:lvl>
+    <w:lvl w:ilvl="7">
+      <w:start w:val="1"/>
+      <w:numFmt w:val="decimal"/>
+      <w:lvlText w:val="%1.%2.%3.%4.%5.%6.%7.%8"/>
+      <w:lvlJc w:val="left"/>
+      <w:pPr>
+        <w:ind w:left="1800" w:hanging="1440"/>
+      </w:pPr>
+      <w:rPr>
+        <w:b/>
+      </w:rPr>
+    </w:lvl>
+    <w:lvl w:ilvl="8">
+      <w:start w:val="1"/>
+      <w:numFmt w:val="decimal"/>
+      <w:lvlText w:val="%1.%2.%3.%4.%5.%6.%7.%8.%9"/>
+      <w:lvlJc w:val="left"/>
+      <w:pPr>
+        <w:ind w:left="2160" w:hanging="1800"/>
+      </w:pPr>
+      <w:rPr>
+        <w:b/>
+      </w:rPr>
+    </w:lvl>
+  </w:abstractNum>
+  <w:abstractNum w:abstractNumId="1">
+    <w:nsid w:val="06D95A78"/>
+    <w:multiLevelType w:val="multilevel"/>
+    <w:tmpl w:val="B6EE43D4"/>
+    <w:lvl w:ilvl="0">
+      <w:start w:val="1"/>
+      <w:numFmt w:val="decimal"/>
+      <w:lvlText w:val="%1."/>
+      <w:lvlJc w:val="left"/>
+      <w:pPr>
+        <w:ind w:left="720" w:hanging="360"/>
+      </w:pPr>
+    </w:lvl>
+    <w:lvl w:ilvl="1">
+      <w:start w:val="1"/>
+      <w:numFmt w:val="decimal"/>
+      <w:lvlText w:val="%1.%2"/>
+      <w:lvlJc w:val="left"/>
+      <w:pPr>
+        <w:ind w:left="720" w:hanging="360"/>
+      </w:pPr>
+      <w:rPr>
+        <w:b/>
+      </w:rPr>
+    </w:lvl>
+    <w:lvl w:ilvl="2">
+      <w:start w:val="1"/>
+      <w:numFmt w:val="decimal"/>
+      <w:lvlText w:val="%1.%2.%3"/>
+      <w:lvlJc w:val="left"/>
+      <w:pPr>
+        <w:ind w:left="1080" w:hanging="720"/>
+      </w:pPr>
+      <w:rPr>
+        <w:b/>
+      </w:rPr>
+    </w:lvl>
+    <w:lvl w:ilvl="3">
+      <w:start w:val="1"/>
+      <w:numFmt w:val="decimal"/>
+      <w:lvlText w:val="%1.%2.%3.%4"/>
+      <w:lvlJc w:val="left"/>
+      <w:pPr>
+        <w:ind w:left="1080" w:hanging="720"/>
+      </w:pPr>
+      <w:rPr>
+        <w:b/>
+      </w:rPr>
+    </w:lvl>
+    <w:lvl w:ilvl="4">
+      <w:start w:val="1"/>
+      <w:numFmt w:val="decimal"/>
+      <w:lvlText w:val="%1.%2.%3.%4.%5"/>
+      <w:lvlJc w:val="left"/>
+      <w:pPr>
+        <w:ind w:left="1440" w:hanging="1080"/>
+      </w:pPr>
+      <w:rPr>
+        <w:b/>
+      </w:rPr>
+    </w:lvl>
+    <w:lvl w:ilvl="5">
+      <w:start w:val="1"/>
+      <w:numFmt w:val="decimal"/>
+      <w:lvlText w:val="%1.%2.%3.%4.%5.%6"/>
+      <w:lvlJc w:val="left"/>
+      <w:pPr>
+        <w:ind w:left="1440" w:hanging="1080"/>
+      </w:pPr>
+      <w:rPr>
+        <w:b/>
+      </w:rPr>
+    </w:lvl>
+    <w:lvl w:ilvl="6">
+      <w:start w:val="1"/>
+      <w:numFmt w:val="decimal"/>
+      <w:lvlText w:val="%1.%2.%3.%4.%5.%6.%7"/>
+      <w:lvlJc w:val="left"/>
+      <w:pPr>
+        <w:ind w:left="1800" w:hanging="1440"/>
+      </w:pPr>
+      <w:rPr>
+        <w:b/>
+      </w:rPr>
+    </w:lvl>
+    <w:lvl w:ilvl="7">
+      <w:start w:val="1"/>
+      <w:numFmt w:val="decimal"/>
+      <w:lvlText w:val="%1.%2.%3.%4.%5.%6.%7.%8"/>
+      <w:lvlJc w:val="left"/>
+      <w:pPr>
+        <w:ind w:left="1800" w:hanging="1440"/>
+      </w:pPr>
+      <w:rPr>
+        <w:b/>
+      </w:rPr>
+    </w:lvl>
+    <w:lvl w:ilvl="8">
+      <w:start w:val="1"/>
+      <w:numFmt w:val="decimal"/>
+      <w:lvlText w:val="%1.%2.%3.%4.%5.%6.%7.%8.%9"/>
+      <w:lvlJc w:val="left"/>
+      <w:pPr>
+        <w:ind w:left="2160" w:hanging="1800"/>
+      </w:pPr>
+      <w:rPr>
+        <w:b/>
+      </w:rPr>
+    </w:lvl>
+  </w:abstractNum>
+  <w:abstractNum w:abstractNumId="2">
     <w:nsid w:val="16AE4145"/>
     <w:multiLevelType w:val="multilevel"/>
     <w:tmpl w:val="7350672E"/>
@@ -12625,7 +14677,7 @@
       </w:rPr>
     </w:lvl>
   </w:abstractNum>
-  <w:abstractNum w:abstractNumId="1">
+  <w:abstractNum w:abstractNumId="3">
     <w:nsid w:val="19337AFE"/>
     <w:multiLevelType w:val="multilevel"/>
     <w:tmpl w:val="6B5AC2DC"/>
@@ -12738,7 +14790,7 @@
       </w:rPr>
     </w:lvl>
   </w:abstractNum>
-  <w:abstractNum w:abstractNumId="2">
+  <w:abstractNum w:abstractNumId="4">
     <w:nsid w:val="19D52D7E"/>
     <w:multiLevelType w:val="hybridMultilevel"/>
     <w:tmpl w:val="EF866770"/>
@@ -12851,7 +14903,117 @@
       </w:rPr>
     </w:lvl>
   </w:abstractNum>
-  <w:abstractNum w:abstractNumId="3">
+  <w:abstractNum w:abstractNumId="5">
+    <w:nsid w:val="22862C10"/>
+    <w:multiLevelType w:val="multilevel"/>
+    <w:tmpl w:val="B6EE43D4"/>
+    <w:lvl w:ilvl="0">
+      <w:start w:val="1"/>
+      <w:numFmt w:val="decimal"/>
+      <w:lvlText w:val="%1."/>
+      <w:lvlJc w:val="left"/>
+      <w:pPr>
+        <w:ind w:left="720" w:hanging="360"/>
+      </w:pPr>
+    </w:lvl>
+    <w:lvl w:ilvl="1">
+      <w:start w:val="1"/>
+      <w:numFmt w:val="decimal"/>
+      <w:lvlText w:val="%1.%2"/>
+      <w:lvlJc w:val="left"/>
+      <w:pPr>
+        <w:ind w:left="720" w:hanging="360"/>
+      </w:pPr>
+      <w:rPr>
+        <w:b/>
+      </w:rPr>
+    </w:lvl>
+    <w:lvl w:ilvl="2">
+      <w:start w:val="1"/>
+      <w:numFmt w:val="decimal"/>
+      <w:lvlText w:val="%1.%2.%3"/>
+      <w:lvlJc w:val="left"/>
+      <w:pPr>
+        <w:ind w:left="1080" w:hanging="720"/>
+      </w:pPr>
+      <w:rPr>
+        <w:b/>
+      </w:rPr>
+    </w:lvl>
+    <w:lvl w:ilvl="3">
+      <w:start w:val="1"/>
+      <w:numFmt w:val="decimal"/>
+      <w:lvlText w:val="%1.%2.%3.%4"/>
+      <w:lvlJc w:val="left"/>
+      <w:pPr>
+        <w:ind w:left="1080" w:hanging="720"/>
+      </w:pPr>
+      <w:rPr>
+        <w:b/>
+      </w:rPr>
+    </w:lvl>
+    <w:lvl w:ilvl="4">
+      <w:start w:val="1"/>
+      <w:numFmt w:val="decimal"/>
+      <w:lvlText w:val="%1.%2.%3.%4.%5"/>
+      <w:lvlJc w:val="left"/>
+      <w:pPr>
+        <w:ind w:left="1440" w:hanging="1080"/>
+      </w:pPr>
+      <w:rPr>
+        <w:b/>
+      </w:rPr>
+    </w:lvl>
+    <w:lvl w:ilvl="5">
+      <w:start w:val="1"/>
+      <w:numFmt w:val="decimal"/>
+      <w:lvlText w:val="%1.%2.%3.%4.%5.%6"/>
+      <w:lvlJc w:val="left"/>
+      <w:pPr>
+        <w:ind w:left="1440" w:hanging="1080"/>
+      </w:pPr>
+      <w:rPr>
+        <w:b/>
+      </w:rPr>
+    </w:lvl>
+    <w:lvl w:ilvl="6">
+      <w:start w:val="1"/>
+      <w:numFmt w:val="decimal"/>
+      <w:lvlText w:val="%1.%2.%3.%4.%5.%6.%7"/>
+      <w:lvlJc w:val="left"/>
+      <w:pPr>
+        <w:ind w:left="1800" w:hanging="1440"/>
+      </w:pPr>
+      <w:rPr>
+        <w:b/>
+      </w:rPr>
+    </w:lvl>
+    <w:lvl w:ilvl="7">
+      <w:start w:val="1"/>
+      <w:numFmt w:val="decimal"/>
+      <w:lvlText w:val="%1.%2.%3.%4.%5.%6.%7.%8"/>
+      <w:lvlJc w:val="left"/>
+      <w:pPr>
+        <w:ind w:left="1800" w:hanging="1440"/>
+      </w:pPr>
+      <w:rPr>
+        <w:b/>
+      </w:rPr>
+    </w:lvl>
+    <w:lvl w:ilvl="8">
+      <w:start w:val="1"/>
+      <w:numFmt w:val="decimal"/>
+      <w:lvlText w:val="%1.%2.%3.%4.%5.%6.%7.%8.%9"/>
+      <w:lvlJc w:val="left"/>
+      <w:pPr>
+        <w:ind w:left="2160" w:hanging="1800"/>
+      </w:pPr>
+      <w:rPr>
+        <w:b/>
+      </w:rPr>
+    </w:lvl>
+  </w:abstractNum>
+  <w:abstractNum w:abstractNumId="6">
     <w:nsid w:val="22FC5DA0"/>
     <w:multiLevelType w:val="multilevel"/>
     <w:tmpl w:val="B6EE43D4"/>
@@ -12961,7 +15123,117 @@
       </w:rPr>
     </w:lvl>
   </w:abstractNum>
-  <w:abstractNum w:abstractNumId="4">
+  <w:abstractNum w:abstractNumId="7">
+    <w:nsid w:val="3F8810F7"/>
+    <w:multiLevelType w:val="multilevel"/>
+    <w:tmpl w:val="B6EE43D4"/>
+    <w:lvl w:ilvl="0">
+      <w:start w:val="1"/>
+      <w:numFmt w:val="decimal"/>
+      <w:lvlText w:val="%1."/>
+      <w:lvlJc w:val="left"/>
+      <w:pPr>
+        <w:ind w:left="720" w:hanging="360"/>
+      </w:pPr>
+    </w:lvl>
+    <w:lvl w:ilvl="1">
+      <w:start w:val="1"/>
+      <w:numFmt w:val="decimal"/>
+      <w:lvlText w:val="%1.%2"/>
+      <w:lvlJc w:val="left"/>
+      <w:pPr>
+        <w:ind w:left="720" w:hanging="360"/>
+      </w:pPr>
+      <w:rPr>
+        <w:b/>
+      </w:rPr>
+    </w:lvl>
+    <w:lvl w:ilvl="2">
+      <w:start w:val="1"/>
+      <w:numFmt w:val="decimal"/>
+      <w:lvlText w:val="%1.%2.%3"/>
+      <w:lvlJc w:val="left"/>
+      <w:pPr>
+        <w:ind w:left="1080" w:hanging="720"/>
+      </w:pPr>
+      <w:rPr>
+        <w:b/>
+      </w:rPr>
+    </w:lvl>
+    <w:lvl w:ilvl="3">
+      <w:start w:val="1"/>
+      <w:numFmt w:val="decimal"/>
+      <w:lvlText w:val="%1.%2.%3.%4"/>
+      <w:lvlJc w:val="left"/>
+      <w:pPr>
+        <w:ind w:left="1080" w:hanging="720"/>
+      </w:pPr>
+      <w:rPr>
+        <w:b/>
+      </w:rPr>
+    </w:lvl>
+    <w:lvl w:ilvl="4">
+      <w:start w:val="1"/>
+      <w:numFmt w:val="decimal"/>
+      <w:lvlText w:val="%1.%2.%3.%4.%5"/>
+      <w:lvlJc w:val="left"/>
+      <w:pPr>
+        <w:ind w:left="1440" w:hanging="1080"/>
+      </w:pPr>
+      <w:rPr>
+        <w:b/>
+      </w:rPr>
+    </w:lvl>
+    <w:lvl w:ilvl="5">
+      <w:start w:val="1"/>
+      <w:numFmt w:val="decimal"/>
+      <w:lvlText w:val="%1.%2.%3.%4.%5.%6"/>
+      <w:lvlJc w:val="left"/>
+      <w:pPr>
+        <w:ind w:left="1440" w:hanging="1080"/>
+      </w:pPr>
+      <w:rPr>
+        <w:b/>
+      </w:rPr>
+    </w:lvl>
+    <w:lvl w:ilvl="6">
+      <w:start w:val="1"/>
+      <w:numFmt w:val="decimal"/>
+      <w:lvlText w:val="%1.%2.%3.%4.%5.%6.%7"/>
+      <w:lvlJc w:val="left"/>
+      <w:pPr>
+        <w:ind w:left="1800" w:hanging="1440"/>
+      </w:pPr>
+      <w:rPr>
+        <w:b/>
+      </w:rPr>
+    </w:lvl>
+    <w:lvl w:ilvl="7">
+      <w:start w:val="1"/>
+      <w:numFmt w:val="decimal"/>
+      <w:lvlText w:val="%1.%2.%3.%4.%5.%6.%7.%8"/>
+      <w:lvlJc w:val="left"/>
+      <w:pPr>
+        <w:ind w:left="1800" w:hanging="1440"/>
+      </w:pPr>
+      <w:rPr>
+        <w:b/>
+      </w:rPr>
+    </w:lvl>
+    <w:lvl w:ilvl="8">
+      <w:start w:val="1"/>
+      <w:numFmt w:val="decimal"/>
+      <w:lvlText w:val="%1.%2.%3.%4.%5.%6.%7.%8.%9"/>
+      <w:lvlJc w:val="left"/>
+      <w:pPr>
+        <w:ind w:left="2160" w:hanging="1800"/>
+      </w:pPr>
+      <w:rPr>
+        <w:b/>
+      </w:rPr>
+    </w:lvl>
+  </w:abstractNum>
+  <w:abstractNum w:abstractNumId="8">
     <w:nsid w:val="3FDE6C87"/>
     <w:multiLevelType w:val="hybridMultilevel"/>
     <w:tmpl w:val="93CC60A2"/>
@@ -13074,7 +15346,7 @@
       </w:rPr>
     </w:lvl>
   </w:abstractNum>
-  <w:abstractNum w:abstractNumId="5">
+  <w:abstractNum w:abstractNumId="9">
     <w:nsid w:val="43456588"/>
     <w:multiLevelType w:val="multilevel"/>
     <w:tmpl w:val="B6EE43D4"/>
@@ -13184,7 +15456,117 @@
       </w:rPr>
     </w:lvl>
   </w:abstractNum>
-  <w:abstractNum w:abstractNumId="6">
+  <w:abstractNum w:abstractNumId="10">
+    <w:nsid w:val="434B51A2"/>
+    <w:multiLevelType w:val="multilevel"/>
+    <w:tmpl w:val="B6EE43D4"/>
+    <w:lvl w:ilvl="0">
+      <w:start w:val="1"/>
+      <w:numFmt w:val="decimal"/>
+      <w:lvlText w:val="%1."/>
+      <w:lvlJc w:val="left"/>
+      <w:pPr>
+        <w:ind w:left="720" w:hanging="360"/>
+      </w:pPr>
+    </w:lvl>
+    <w:lvl w:ilvl="1">
+      <w:start w:val="1"/>
+      <w:numFmt w:val="decimal"/>
+      <w:lvlText w:val="%1.%2"/>
+      <w:lvlJc w:val="left"/>
+      <w:pPr>
+        <w:ind w:left="720" w:hanging="360"/>
+      </w:pPr>
+      <w:rPr>
+        <w:b/>
+      </w:rPr>
+    </w:lvl>
+    <w:lvl w:ilvl="2">
+      <w:start w:val="1"/>
+      <w:numFmt w:val="decimal"/>
+      <w:lvlText w:val="%1.%2.%3"/>
+      <w:lvlJc w:val="left"/>
+      <w:pPr>
+        <w:ind w:left="1080" w:hanging="720"/>
+      </w:pPr>
+      <w:rPr>
+        <w:b/>
+      </w:rPr>
+    </w:lvl>
+    <w:lvl w:ilvl="3">
+      <w:start w:val="1"/>
+      <w:numFmt w:val="decimal"/>
+      <w:lvlText w:val="%1.%2.%3.%4"/>
+      <w:lvlJc w:val="left"/>
+      <w:pPr>
+        <w:ind w:left="1080" w:hanging="720"/>
+      </w:pPr>
+      <w:rPr>
+        <w:b/>
+      </w:rPr>
+    </w:lvl>
+    <w:lvl w:ilvl="4">
+      <w:start w:val="1"/>
+      <w:numFmt w:val="decimal"/>
+      <w:lvlText w:val="%1.%2.%3.%4.%5"/>
+      <w:lvlJc w:val="left"/>
+      <w:pPr>
+        <w:ind w:left="1440" w:hanging="1080"/>
+      </w:pPr>
+      <w:rPr>
+        <w:b/>
+      </w:rPr>
+    </w:lvl>
+    <w:lvl w:ilvl="5">
+      <w:start w:val="1"/>
+      <w:numFmt w:val="decimal"/>
+      <w:lvlText w:val="%1.%2.%3.%4.%5.%6"/>
+      <w:lvlJc w:val="left"/>
+      <w:pPr>
+        <w:ind w:left="1440" w:hanging="1080"/>
+      </w:pPr>
+      <w:rPr>
+        <w:b/>
+      </w:rPr>
+    </w:lvl>
+    <w:lvl w:ilvl="6">
+      <w:start w:val="1"/>
+      <w:numFmt w:val="decimal"/>
+      <w:lvlText w:val="%1.%2.%3.%4.%5.%6.%7"/>
+      <w:lvlJc w:val="left"/>
+      <w:pPr>
+        <w:ind w:left="1800" w:hanging="1440"/>
+      </w:pPr>
+      <w:rPr>
+        <w:b/>
+      </w:rPr>
+    </w:lvl>
+    <w:lvl w:ilvl="7">
+      <w:start w:val="1"/>
+      <w:numFmt w:val="decimal"/>
+      <w:lvlText w:val="%1.%2.%3.%4.%5.%6.%7.%8"/>
+      <w:lvlJc w:val="left"/>
+      <w:pPr>
+        <w:ind w:left="1800" w:hanging="1440"/>
+      </w:pPr>
+      <w:rPr>
+        <w:b/>
+      </w:rPr>
+    </w:lvl>
+    <w:lvl w:ilvl="8">
+      <w:start w:val="1"/>
+      <w:numFmt w:val="decimal"/>
+      <w:lvlText w:val="%1.%2.%3.%4.%5.%6.%7.%8.%9"/>
+      <w:lvlJc w:val="left"/>
+      <w:pPr>
+        <w:ind w:left="2160" w:hanging="1800"/>
+      </w:pPr>
+      <w:rPr>
+        <w:b/>
+      </w:rPr>
+    </w:lvl>
+  </w:abstractNum>
+  <w:abstractNum w:abstractNumId="11">
     <w:nsid w:val="49D8362B"/>
     <w:multiLevelType w:val="multilevel"/>
     <w:tmpl w:val="B6EE43D4"/>
@@ -13294,7 +15676,7 @@
       </w:rPr>
     </w:lvl>
   </w:abstractNum>
-  <w:abstractNum w:abstractNumId="7">
+  <w:abstractNum w:abstractNumId="12">
     <w:nsid w:val="50DD06FB"/>
     <w:multiLevelType w:val="multilevel"/>
     <w:tmpl w:val="FE9E9704"/>
@@ -13407,7 +15789,7 @@
       </w:rPr>
     </w:lvl>
   </w:abstractNum>
-  <w:abstractNum w:abstractNumId="8">
+  <w:abstractNum w:abstractNumId="13">
     <w:nsid w:val="50DE2B32"/>
     <w:multiLevelType w:val="multilevel"/>
     <w:tmpl w:val="B6EE43D4"/>
@@ -13517,7 +15899,7 @@
       </w:rPr>
     </w:lvl>
   </w:abstractNum>
-  <w:abstractNum w:abstractNumId="9">
+  <w:abstractNum w:abstractNumId="14">
     <w:nsid w:val="52D86BB8"/>
     <w:multiLevelType w:val="hybridMultilevel"/>
     <w:tmpl w:val="715433D0"/>
@@ -13603,7 +15985,7 @@
       </w:pPr>
     </w:lvl>
   </w:abstractNum>
-  <w:abstractNum w:abstractNumId="10">
+  <w:abstractNum w:abstractNumId="15">
     <w:nsid w:val="556E1C25"/>
     <w:multiLevelType w:val="multilevel"/>
     <w:tmpl w:val="F41A15F4"/>
@@ -13716,7 +16098,7 @@
       </w:rPr>
     </w:lvl>
   </w:abstractNum>
-  <w:abstractNum w:abstractNumId="11">
+  <w:abstractNum w:abstractNumId="16">
     <w:nsid w:val="55FD0F00"/>
     <w:multiLevelType w:val="multilevel"/>
     <w:tmpl w:val="62EEE12E"/>
@@ -13829,7 +16211,117 @@
       </w:rPr>
     </w:lvl>
   </w:abstractNum>
-  <w:abstractNum w:abstractNumId="12">
+  <w:abstractNum w:abstractNumId="17">
+    <w:nsid w:val="6C4D1212"/>
+    <w:multiLevelType w:val="multilevel"/>
+    <w:tmpl w:val="B6EE43D4"/>
+    <w:lvl w:ilvl="0">
+      <w:start w:val="1"/>
+      <w:numFmt w:val="decimal"/>
+      <w:lvlText w:val="%1."/>
+      <w:lvlJc w:val="left"/>
+      <w:pPr>
+        <w:ind w:left="720" w:hanging="360"/>
+      </w:pPr>
+    </w:lvl>
+    <w:lvl w:ilvl="1">
+      <w:start w:val="1"/>
+      <w:numFmt w:val="decimal"/>
+      <w:lvlText w:val="%1.%2"/>
+      <w:lvlJc w:val="left"/>
+      <w:pPr>
+        <w:ind w:left="720" w:hanging="360"/>
+      </w:pPr>
+      <w:rPr>
+        <w:b/>
+      </w:rPr>
+    </w:lvl>
+    <w:lvl w:ilvl="2">
+      <w:start w:val="1"/>
+      <w:numFmt w:val="decimal"/>
+      <w:lvlText w:val="%1.%2.%3"/>
+      <w:lvlJc w:val="left"/>
+      <w:pPr>
+        <w:ind w:left="1080" w:hanging="720"/>
+      </w:pPr>
+      <w:rPr>
+        <w:b/>
+      </w:rPr>
+    </w:lvl>
+    <w:lvl w:ilvl="3">
+      <w:start w:val="1"/>
+      <w:numFmt w:val="decimal"/>
+      <w:lvlText w:val="%1.%2.%3.%4"/>
+      <w:lvlJc w:val="left"/>
+      <w:pPr>
+        <w:ind w:left="1080" w:hanging="720"/>
+      </w:pPr>
+      <w:rPr>
+        <w:b/>
+      </w:rPr>
+    </w:lvl>
+    <w:lvl w:ilvl="4">
+      <w:start w:val="1"/>
+      <w:numFmt w:val="decimal"/>
+      <w:lvlText w:val="%1.%2.%3.%4.%5"/>
+      <w:lvlJc w:val="left"/>
+      <w:pPr>
+        <w:ind w:left="1440" w:hanging="1080"/>
+      </w:pPr>
+      <w:rPr>
+        <w:b/>
+      </w:rPr>
+    </w:lvl>
+    <w:lvl w:ilvl="5">
+      <w:start w:val="1"/>
+      <w:numFmt w:val="decimal"/>
+      <w:lvlText w:val="%1.%2.%3.%4.%5.%6"/>
+      <w:lvlJc w:val="left"/>
+      <w:pPr>
+        <w:ind w:left="1440" w:hanging="1080"/>
+      </w:pPr>
+      <w:rPr>
+        <w:b/>
+      </w:rPr>
+    </w:lvl>
+    <w:lvl w:ilvl="6">
+      <w:start w:val="1"/>
+      <w:numFmt w:val="decimal"/>
+      <w:lvlText w:val="%1.%2.%3.%4.%5.%6.%7"/>
+      <w:lvlJc w:val="left"/>
+      <w:pPr>
+        <w:ind w:left="1800" w:hanging="1440"/>
+      </w:pPr>
+      <w:rPr>
+        <w:b/>
+      </w:rPr>
+    </w:lvl>
+    <w:lvl w:ilvl="7">
+      <w:start w:val="1"/>
+      <w:numFmt w:val="decimal"/>
+      <w:lvlText w:val="%1.%2.%3.%4.%5.%6.%7.%8"/>
+      <w:lvlJc w:val="left"/>
+      <w:pPr>
+        <w:ind w:left="1800" w:hanging="1440"/>
+      </w:pPr>
+      <w:rPr>
+        <w:b/>
+      </w:rPr>
+    </w:lvl>
+    <w:lvl w:ilvl="8">
+      <w:start w:val="1"/>
+      <w:numFmt w:val="decimal"/>
+      <w:lvlText w:val="%1.%2.%3.%4.%5.%6.%7.%8.%9"/>
+      <w:lvlJc w:val="left"/>
+      <w:pPr>
+        <w:ind w:left="2160" w:hanging="1800"/>
+      </w:pPr>
+      <w:rPr>
+        <w:b/>
+      </w:rPr>
+    </w:lvl>
+  </w:abstractNum>
+  <w:abstractNum w:abstractNumId="18">
     <w:nsid w:val="734D2CF5"/>
     <w:multiLevelType w:val="hybridMultilevel"/>
     <w:tmpl w:val="BA26E0E4"/>
@@ -13942,7 +16434,117 @@
       </w:rPr>
     </w:lvl>
   </w:abstractNum>
-  <w:abstractNum w:abstractNumId="13">
+  <w:abstractNum w:abstractNumId="19">
+    <w:nsid w:val="74DA2317"/>
+    <w:multiLevelType w:val="multilevel"/>
+    <w:tmpl w:val="B6EE43D4"/>
+    <w:lvl w:ilvl="0">
+      <w:start w:val="1"/>
+      <w:numFmt w:val="decimal"/>
+      <w:lvlText w:val="%1."/>
+      <w:lvlJc w:val="left"/>
+      <w:pPr>
+        <w:ind w:left="720" w:hanging="360"/>
+      </w:pPr>
+    </w:lvl>
+    <w:lvl w:ilvl="1">
+      <w:start w:val="1"/>
+      <w:numFmt w:val="decimal"/>
+      <w:lvlText w:val="%1.%2"/>
+      <w:lvlJc w:val="left"/>
+      <w:pPr>
+        <w:ind w:left="720" w:hanging="360"/>
+      </w:pPr>
+      <w:rPr>
+        <w:b/>
+      </w:rPr>
+    </w:lvl>
+    <w:lvl w:ilvl="2">
+      <w:start w:val="1"/>
+      <w:numFmt w:val="decimal"/>
+      <w:lvlText w:val="%1.%2.%3"/>
+      <w:lvlJc w:val="left"/>
+      <w:pPr>
+        <w:ind w:left="1080" w:hanging="720"/>
+      </w:pPr>
+      <w:rPr>
+        <w:b/>
+      </w:rPr>
+    </w:lvl>
+    <w:lvl w:ilvl="3">
+      <w:start w:val="1"/>
+      <w:numFmt w:val="decimal"/>
+      <w:lvlText w:val="%1.%2.%3.%4"/>
+      <w:lvlJc w:val="left"/>
+      <w:pPr>
+        <w:ind w:left="1080" w:hanging="720"/>
+      </w:pPr>
+      <w:rPr>
+        <w:b/>
+      </w:rPr>
+    </w:lvl>
+    <w:lvl w:ilvl="4">
+      <w:start w:val="1"/>
+      <w:numFmt w:val="decimal"/>
+      <w:lvlText w:val="%1.%2.%3.%4.%5"/>
+      <w:lvlJc w:val="left"/>
+      <w:pPr>
+        <w:ind w:left="1440" w:hanging="1080"/>
+      </w:pPr>
+      <w:rPr>
+        <w:b/>
+      </w:rPr>
+    </w:lvl>
+    <w:lvl w:ilvl="5">
+      <w:start w:val="1"/>
+      <w:numFmt w:val="decimal"/>
+      <w:lvlText w:val="%1.%2.%3.%4.%5.%6"/>
+      <w:lvlJc w:val="left"/>
+      <w:pPr>
+        <w:ind w:left="1440" w:hanging="1080"/>
+      </w:pPr>
+      <w:rPr>
+        <w:b/>
+      </w:rPr>
+    </w:lvl>
+    <w:lvl w:ilvl="6">
+      <w:start w:val="1"/>
+      <w:numFmt w:val="decimal"/>
+      <w:lvlText w:val="%1.%2.%3.%4.%5.%6.%7"/>
+      <w:lvlJc w:val="left"/>
+      <w:pPr>
+        <w:ind w:left="1800" w:hanging="1440"/>
+      </w:pPr>
+      <w:rPr>
+        <w:b/>
+      </w:rPr>
+    </w:lvl>
+    <w:lvl w:ilvl="7">
+      <w:start w:val="1"/>
+      <w:numFmt w:val="decimal"/>
+      <w:lvlText w:val="%1.%2.%3.%4.%5.%6.%7.%8"/>
+      <w:lvlJc w:val="left"/>
+      <w:pPr>
+        <w:ind w:left="1800" w:hanging="1440"/>
+      </w:pPr>
+      <w:rPr>
+        <w:b/>
+      </w:rPr>
+    </w:lvl>
+    <w:lvl w:ilvl="8">
+      <w:start w:val="1"/>
+      <w:numFmt w:val="decimal"/>
+      <w:lvlText w:val="%1.%2.%3.%4.%5.%6.%7.%8.%9"/>
+      <w:lvlJc w:val="left"/>
+      <w:pPr>
+        <w:ind w:left="2160" w:hanging="1800"/>
+      </w:pPr>
+      <w:rPr>
+        <w:b/>
+      </w:rPr>
+    </w:lvl>
+  </w:abstractNum>
+  <w:abstractNum w:abstractNumId="20">
     <w:nsid w:val="75977CEA"/>
     <w:multiLevelType w:val="multilevel"/>
     <w:tmpl w:val="053C3C7E"/>
@@ -14037,7 +16639,7 @@
       </w:pPr>
     </w:lvl>
   </w:abstractNum>
-  <w:abstractNum w:abstractNumId="14">
+  <w:abstractNum w:abstractNumId="21">
     <w:nsid w:val="778A34A9"/>
     <w:multiLevelType w:val="multilevel"/>
     <w:tmpl w:val="D52C893C"/>
@@ -14150,50 +16752,184 @@
       </w:rPr>
     </w:lvl>
   </w:abstractNum>
+  <w:abstractNum w:abstractNumId="22">
+    <w:nsid w:val="7B8D34C0"/>
+    <w:multiLevelType w:val="multilevel"/>
+    <w:tmpl w:val="B6EE43D4"/>
+    <w:lvl w:ilvl="0">
+      <w:start w:val="1"/>
+      <w:numFmt w:val="decimal"/>
+      <w:lvlText w:val="%1."/>
+      <w:lvlJc w:val="left"/>
+      <w:pPr>
+        <w:ind w:left="720" w:hanging="360"/>
+      </w:pPr>
+    </w:lvl>
+    <w:lvl w:ilvl="1">
+      <w:start w:val="1"/>
+      <w:numFmt w:val="decimal"/>
+      <w:lvlText w:val="%1.%2"/>
+      <w:lvlJc w:val="left"/>
+      <w:pPr>
+        <w:ind w:left="720" w:hanging="360"/>
+      </w:pPr>
+      <w:rPr>
+        <w:b/>
+      </w:rPr>
+    </w:lvl>
+    <w:lvl w:ilvl="2">
+      <w:start w:val="1"/>
+      <w:numFmt w:val="decimal"/>
+      <w:lvlText w:val="%1.%2.%3"/>
+      <w:lvlJc w:val="left"/>
+      <w:pPr>
+        <w:ind w:left="1080" w:hanging="720"/>
+      </w:pPr>
+      <w:rPr>
+        <w:b/>
+      </w:rPr>
+    </w:lvl>
+    <w:lvl w:ilvl="3">
+      <w:start w:val="1"/>
+      <w:numFmt w:val="decimal"/>
+      <w:lvlText w:val="%1.%2.%3.%4"/>
+      <w:lvlJc w:val="left"/>
+      <w:pPr>
+        <w:ind w:left="1080" w:hanging="720"/>
+      </w:pPr>
+      <w:rPr>
+        <w:b/>
+      </w:rPr>
+    </w:lvl>
+    <w:lvl w:ilvl="4">
+      <w:start w:val="1"/>
+      <w:numFmt w:val="decimal"/>
+      <w:lvlText w:val="%1.%2.%3.%4.%5"/>
+      <w:lvlJc w:val="left"/>
+      <w:pPr>
+        <w:ind w:left="1440" w:hanging="1080"/>
+      </w:pPr>
+      <w:rPr>
+        <w:b/>
+      </w:rPr>
+    </w:lvl>
+    <w:lvl w:ilvl="5">
+      <w:start w:val="1"/>
+      <w:numFmt w:val="decimal"/>
+      <w:lvlText w:val="%1.%2.%3.%4.%5.%6"/>
+      <w:lvlJc w:val="left"/>
+      <w:pPr>
+        <w:ind w:left="1440" w:hanging="1080"/>
+      </w:pPr>
+      <w:rPr>
+        <w:b/>
+      </w:rPr>
+    </w:lvl>
+    <w:lvl w:ilvl="6">
+      <w:start w:val="1"/>
+      <w:numFmt w:val="decimal"/>
+      <w:lvlText w:val="%1.%2.%3.%4.%5.%6.%7"/>
+      <w:lvlJc w:val="left"/>
+      <w:pPr>
+        <w:ind w:left="1800" w:hanging="1440"/>
+      </w:pPr>
+      <w:rPr>
+        <w:b/>
+      </w:rPr>
+    </w:lvl>
+    <w:lvl w:ilvl="7">
+      <w:start w:val="1"/>
+      <w:numFmt w:val="decimal"/>
+      <w:lvlText w:val="%1.%2.%3.%4.%5.%6.%7.%8"/>
+      <w:lvlJc w:val="left"/>
+      <w:pPr>
+        <w:ind w:left="1800" w:hanging="1440"/>
+      </w:pPr>
+      <w:rPr>
+        <w:b/>
+      </w:rPr>
+    </w:lvl>
+    <w:lvl w:ilvl="8">
+      <w:start w:val="1"/>
+      <w:numFmt w:val="decimal"/>
+      <w:lvlText w:val="%1.%2.%3.%4.%5.%6.%7.%8.%9"/>
+      <w:lvlJc w:val="left"/>
+      <w:pPr>
+        <w:ind w:left="2160" w:hanging="1800"/>
+      </w:pPr>
+      <w:rPr>
+        <w:b/>
+      </w:rPr>
+    </w:lvl>
+  </w:abstractNum>
   <w:num w:numId="1">
+    <w:abstractNumId w:val="9"/>
+  </w:num>
+  <w:num w:numId="2">
+    <w:abstractNumId w:val="15"/>
+  </w:num>
+  <w:num w:numId="3">
+    <w:abstractNumId w:val="16"/>
+  </w:num>
+  <w:num w:numId="4">
+    <w:abstractNumId w:val="3"/>
+  </w:num>
+  <w:num w:numId="5">
+    <w:abstractNumId w:val="21"/>
+  </w:num>
+  <w:num w:numId="6">
+    <w:abstractNumId w:val="2"/>
+  </w:num>
+  <w:num w:numId="7">
+    <w:abstractNumId w:val="20"/>
+  </w:num>
+  <w:num w:numId="8">
+    <w:abstractNumId w:val="14"/>
+  </w:num>
+  <w:num w:numId="9">
+    <w:abstractNumId w:val="8"/>
+  </w:num>
+  <w:num w:numId="10">
+    <w:abstractNumId w:val="4"/>
+  </w:num>
+  <w:num w:numId="11">
+    <w:abstractNumId w:val="12"/>
+  </w:num>
+  <w:num w:numId="12">
+    <w:abstractNumId w:val="18"/>
+  </w:num>
+  <w:num w:numId="13">
+    <w:abstractNumId w:val="11"/>
+  </w:num>
+  <w:num w:numId="14">
+    <w:abstractNumId w:val="13"/>
+  </w:num>
+  <w:num w:numId="15">
+    <w:abstractNumId w:val="6"/>
+  </w:num>
+  <w:num w:numId="16">
+    <w:abstractNumId w:val="1"/>
+  </w:num>
+  <w:num w:numId="17">
+    <w:abstractNumId w:val="22"/>
+  </w:num>
+  <w:num w:numId="18">
     <w:abstractNumId w:val="5"/>
   </w:num>
-  <w:num w:numId="2">
+  <w:num w:numId="19">
+    <w:abstractNumId w:val="7"/>
+  </w:num>
+  <w:num w:numId="20">
+    <w:abstractNumId w:val="0"/>
+  </w:num>
+  <w:num w:numId="21">
     <w:abstractNumId w:val="10"/>
   </w:num>
-  <w:num w:numId="3">
-    <w:abstractNumId w:val="11"/>
+  <w:num w:numId="22">
+    <w:abstractNumId w:val="19"/>
   </w:num>
-  <w:num w:numId="4">
-    <w:abstractNumId w:val="1"/>
-  </w:num>
-  <w:num w:numId="5">
-    <w:abstractNumId w:val="14"/>
-  </w:num>
-  <w:num w:numId="6">
-    <w:abstractNumId w:val="0"/>
-  </w:num>
-  <w:num w:numId="7">
-    <w:abstractNumId w:val="13"/>
-  </w:num>
-  <w:num w:numId="8">
-    <w:abstractNumId w:val="9"/>
-  </w:num>
-  <w:num w:numId="9">
-    <w:abstractNumId w:val="4"/>
-  </w:num>
-  <w:num w:numId="10">
-    <w:abstractNumId w:val="2"/>
-  </w:num>
-  <w:num w:numId="11">
-    <w:abstractNumId w:val="7"/>
-  </w:num>
-  <w:num w:numId="12">
-    <w:abstractNumId w:val="12"/>
-  </w:num>
-  <w:num w:numId="13">
-    <w:abstractNumId w:val="6"/>
-  </w:num>
-  <w:num w:numId="14">
-    <w:abstractNumId w:val="8"/>
-  </w:num>
-  <w:num w:numId="15">
-    <w:abstractNumId w:val="3"/>
+  <w:num w:numId="23">
+    <w:abstractNumId w:val="17"/>
   </w:num>
 </w:numbering>
 </file>
@@ -15286,7 +18022,7 @@
 </file>
 
 <file path=customXml/itemProps1.xml><?xml version="1.0" encoding="utf-8"?>
-<ds:datastoreItem xmlns:ds="http://schemas.openxmlformats.org/officeDocument/2006/customXml" ds:itemID="{4AE2DB4B-C006-4E7B-9410-2D2A6D699F5F}">
+<ds:datastoreItem xmlns:ds="http://schemas.openxmlformats.org/officeDocument/2006/customXml" ds:itemID="{DEEA4D03-C440-48CE-AC92-1BE01D1E0600}">
   <ds:schemaRefs>
     <ds:schemaRef ds:uri="http://schemas.openxmlformats.org/officeDocument/2006/bibliography"/>
   </ds:schemaRefs>

--- a/Materiale/Doc/Documentazione_Classroom_Scanner_AR.docx
+++ b/Materiale/Doc/Documentazione_Classroom_Scanner_AR.docx
@@ -1250,9 +1250,11 @@
             <w:pPr>
               <w:spacing w:after="0" w:line="240" w:lineRule="auto"/>
             </w:pPr>
+            <w:bookmarkStart w:id="0" w:name="_GoBack"/>
             <w:r>
               <w:t>Il QR Code avrà un colore di sfondo particolare per essere distinto</w:t>
             </w:r>
+            <w:bookmarkEnd w:id="0"/>
           </w:p>
         </w:tc>
       </w:tr>
@@ -5684,16 +5686,16 @@
           <w:b/>
         </w:rPr>
       </w:pPr>
-      <w:commentRangeStart w:id="0"/>
+      <w:commentRangeStart w:id="1"/>
       <w:r>
         <w:rPr>
           <w:b/>
         </w:rPr>
         <w:t>Selenium</w:t>
       </w:r>
-      <w:commentRangeEnd w:id="0"/>
-      <w:r>
-        <w:commentReference w:id="0"/>
+      <w:commentRangeEnd w:id="1"/>
+      <w:r>
+        <w:commentReference w:id="1"/>
       </w:r>
     </w:p>
     <w:p>
@@ -9925,7 +9927,7 @@
           </mc:Choice>
           <mc:Fallback>
             <w:pict>
-              <v:rect w14:anchorId="6D1FD8D5" id="Rettangolo 41" o:spid="_x0000_s1026" style="position:absolute;margin-left:99.4pt;margin-top:80.9pt;width:136.55pt;height:32.3pt;z-index:20;visibility:visible;mso-wrap-style:square;mso-wrap-distance-left:0;mso-wrap-distance-top:0;mso-wrap-distance-right:0;mso-wrap-distance-bottom:0;mso-position-horizontal:absolute;mso-position-horizontal-relative:text;mso-position-vertical:absolute;mso-position-vertical-relative:text;v-text-anchor:top" o:gfxdata="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" filled="f" strokecolor="red" strokeweight=".79mm"/>
+              <v:rect w14:anchorId="37E6F2AF" id="Rettangolo 41" o:spid="_x0000_s1026" style="position:absolute;margin-left:99.4pt;margin-top:80.9pt;width:136.55pt;height:32.3pt;z-index:20;visibility:visible;mso-wrap-style:square;mso-wrap-distance-left:0;mso-wrap-distance-top:0;mso-wrap-distance-right:0;mso-wrap-distance-bottom:0;mso-position-horizontal:absolute;mso-position-horizontal-relative:text;mso-position-vertical:absolute;mso-position-vertical-relative:text;v-text-anchor:top" o:gfxdata="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" filled="f" strokecolor="red" strokeweight=".79mm"/>
             </w:pict>
           </mc:Fallback>
         </mc:AlternateContent>
@@ -13003,6 +13005,349 @@
               </w:rPr>
             </w:pPr>
             <w:r>
+              <w:t>Dovrà essere presente un QR Code per il quarto piano</w:t>
+            </w:r>
+            <w:r>
+              <w:t>.</w:t>
+            </w:r>
+          </w:p>
+        </w:tc>
+      </w:tr>
+      <w:tr>
+        <w:tc>
+          <w:tcPr>
+            <w:tcW w:w="2151" w:type="dxa"/>
+            <w:shd w:val="clear" w:color="auto" w:fill="BFBFBF" w:themeFill="background1" w:themeFillShade="BF"/>
+          </w:tcPr>
+          <w:p>
+            <w:pPr>
+              <w:rPr>
+                <w:b/>
+              </w:rPr>
+            </w:pPr>
+            <w:r>
+              <w:rPr>
+                <w:b/>
+              </w:rPr>
+              <w:t>Descrizione:</w:t>
+            </w:r>
+          </w:p>
+        </w:tc>
+        <w:tc>
+          <w:tcPr>
+            <w:tcW w:w="6551" w:type="dxa"/>
+            <w:gridSpan w:val="3"/>
+          </w:tcPr>
+          <w:p>
+            <w:r>
+              <w:t>All’inizio del quarto piano della nostra sezione informatica viene appeso un codice QR che una volta scannerizzato porterà alla nostra homepage ufficiale del sito web. Visto il noto problema del COVID-19 questo test non è possibile effettuarlo ma abbiamo fatto comunque delle simulazioni.</w:t>
+            </w:r>
+          </w:p>
+        </w:tc>
+      </w:tr>
+      <w:tr>
+        <w:tc>
+          <w:tcPr>
+            <w:tcW w:w="2151" w:type="dxa"/>
+            <w:shd w:val="clear" w:color="auto" w:fill="BFBFBF" w:themeFill="background1" w:themeFillShade="BF"/>
+          </w:tcPr>
+          <w:p>
+            <w:pPr>
+              <w:rPr>
+                <w:b/>
+              </w:rPr>
+            </w:pPr>
+            <w:r>
+              <w:rPr>
+                <w:b/>
+              </w:rPr>
+              <w:t>Prerequisiti:</w:t>
+            </w:r>
+          </w:p>
+        </w:tc>
+        <w:tc>
+          <w:tcPr>
+            <w:tcW w:w="6551" w:type="dxa"/>
+            <w:gridSpan w:val="3"/>
+          </w:tcPr>
+          <w:p>
+            <w:r>
+              <w:t>Bisogna avere accesso a internet</w:t>
+            </w:r>
+            <w:r>
+              <w:t>,</w:t>
+            </w:r>
+            <w:r>
+              <w:t xml:space="preserve"> avere un dispositivo</w:t>
+            </w:r>
+            <w:r>
+              <w:t xml:space="preserve"> in grado di collegarsi al sito e aver stampato il codice QR del piano.</w:t>
+            </w:r>
+          </w:p>
+        </w:tc>
+      </w:tr>
+      <w:tr>
+        <w:tc>
+          <w:tcPr>
+            <w:tcW w:w="2151" w:type="dxa"/>
+            <w:shd w:val="clear" w:color="auto" w:fill="BFBFBF" w:themeFill="background1" w:themeFillShade="BF"/>
+          </w:tcPr>
+          <w:p>
+            <w:pPr>
+              <w:rPr>
+                <w:b/>
+              </w:rPr>
+            </w:pPr>
+            <w:r>
+              <w:rPr>
+                <w:b/>
+              </w:rPr>
+              <w:t>Procedura:</w:t>
+            </w:r>
+          </w:p>
+        </w:tc>
+        <w:tc>
+          <w:tcPr>
+            <w:tcW w:w="6551" w:type="dxa"/>
+            <w:gridSpan w:val="3"/>
+          </w:tcPr>
+          <w:p>
+            <w:pPr>
+              <w:pStyle w:val="Paragrafoelenco"/>
+              <w:numPr>
+                <w:ilvl w:val="0"/>
+                <w:numId w:val="24"/>
+              </w:numPr>
+            </w:pPr>
+            <w:r>
+              <w:t>Puntare il codice QR con la fotocamera.</w:t>
+            </w:r>
+          </w:p>
+          <w:p>
+            <w:pPr>
+              <w:pStyle w:val="Paragrafoelenco"/>
+              <w:numPr>
+                <w:ilvl w:val="0"/>
+                <w:numId w:val="24"/>
+              </w:numPr>
+            </w:pPr>
+            <w:r>
+              <w:t>Scannerizzare il codice e entrare nella homepage del sito.</w:t>
+            </w:r>
+          </w:p>
+        </w:tc>
+      </w:tr>
+      <w:tr>
+        <w:tc>
+          <w:tcPr>
+            <w:tcW w:w="2151" w:type="dxa"/>
+            <w:shd w:val="clear" w:color="auto" w:fill="BFBFBF" w:themeFill="background1" w:themeFillShade="BF"/>
+          </w:tcPr>
+          <w:p>
+            <w:pPr>
+              <w:rPr>
+                <w:b/>
+              </w:rPr>
+            </w:pPr>
+            <w:r>
+              <w:rPr>
+                <w:b/>
+              </w:rPr>
+              <w:t>Risultati attesi</w:t>
+            </w:r>
+            <w:r>
+              <w:rPr>
+                <w:b/>
+              </w:rPr>
+              <w:t>:</w:t>
+            </w:r>
+          </w:p>
+        </w:tc>
+        <w:tc>
+          <w:tcPr>
+            <w:tcW w:w="6551" w:type="dxa"/>
+            <w:gridSpan w:val="3"/>
+          </w:tcPr>
+          <w:p>
+            <w:r>
+              <w:t>Mi aspetto che:</w:t>
+            </w:r>
+          </w:p>
+          <w:p>
+            <w:pPr>
+              <w:pStyle w:val="Paragrafoelenco"/>
+              <w:numPr>
+                <w:ilvl w:val="0"/>
+                <w:numId w:val="25"/>
+              </w:numPr>
+            </w:pPr>
+            <w:r>
+              <w:t>Il codice QR funzioni correttamente e che porti direttamente al nostro sito senza errori.</w:t>
+            </w:r>
+            <w:r>
+              <w:t xml:space="preserve"> </w:t>
+            </w:r>
+          </w:p>
+        </w:tc>
+      </w:tr>
+      <w:tr>
+        <w:tc>
+          <w:tcPr>
+            <w:tcW w:w="2151" w:type="dxa"/>
+            <w:shd w:val="clear" w:color="auto" w:fill="BFBFBF" w:themeFill="background1" w:themeFillShade="BF"/>
+          </w:tcPr>
+          <w:p>
+            <w:pPr>
+              <w:rPr>
+                <w:b/>
+              </w:rPr>
+            </w:pPr>
+            <w:r>
+              <w:rPr>
+                <w:b/>
+              </w:rPr>
+              <w:t>Funzionamento:</w:t>
+            </w:r>
+          </w:p>
+        </w:tc>
+        <w:tc>
+          <w:tcPr>
+            <w:tcW w:w="6551" w:type="dxa"/>
+            <w:gridSpan w:val="3"/>
+            <w:shd w:val="clear" w:color="auto" w:fill="FFC000"/>
+          </w:tcPr>
+          <w:p>
+            <w:pPr>
+              <w:jc w:val="center"/>
+            </w:pPr>
+            <w:r>
+              <w:t>Non testabile</w:t>
+            </w:r>
+          </w:p>
+        </w:tc>
+      </w:tr>
+    </w:tbl>
+    <w:p>
+      <w:pPr>
+        <w:ind w:left="360"/>
+        <w:rPr>
+          <w:b/>
+        </w:rPr>
+      </w:pPr>
+    </w:p>
+    <w:p>
+      <w:pPr>
+        <w:ind w:left="360"/>
+        <w:rPr>
+          <w:b/>
+        </w:rPr>
+      </w:pPr>
+    </w:p>
+    <w:p>
+      <w:pPr>
+        <w:ind w:left="360"/>
+        <w:rPr>
+          <w:b/>
+        </w:rPr>
+      </w:pPr>
+    </w:p>
+    <w:tbl>
+      <w:tblPr>
+        <w:tblStyle w:val="Grigliatabella"/>
+        <w:tblpPr w:leftFromText="141" w:rightFromText="141" w:vertAnchor="text" w:horzAnchor="margin" w:tblpXSpec="right" w:tblpY="328"/>
+        <w:tblW w:w="0" w:type="auto"/>
+        <w:tblLook w:val="04A0" w:firstRow="1" w:lastRow="0" w:firstColumn="1" w:lastColumn="0" w:noHBand="0" w:noVBand="1"/>
+      </w:tblPr>
+      <w:tblGrid>
+        <w:gridCol w:w="2151"/>
+        <w:gridCol w:w="2065"/>
+        <w:gridCol w:w="1826"/>
+        <w:gridCol w:w="2660"/>
+      </w:tblGrid>
+      <w:tr>
+        <w:tc>
+          <w:tcPr>
+            <w:tcW w:w="2151" w:type="dxa"/>
+            <w:shd w:val="clear" w:color="auto" w:fill="BFBFBF" w:themeFill="background1" w:themeFillShade="BF"/>
+          </w:tcPr>
+          <w:p>
+            <w:pPr>
+              <w:rPr>
+                <w:b/>
+              </w:rPr>
+            </w:pPr>
+            <w:r>
+              <w:rPr>
+                <w:b/>
+              </w:rPr>
+              <w:lastRenderedPageBreak/>
+              <w:t xml:space="preserve">Test case: </w:t>
+            </w:r>
+          </w:p>
+          <w:p>
+            <w:pPr>
+              <w:rPr>
+                <w:b/>
+              </w:rPr>
+            </w:pPr>
+            <w:r>
+              <w:rPr>
+                <w:b/>
+              </w:rPr>
+              <w:t>Riferimento:</w:t>
+            </w:r>
+          </w:p>
+        </w:tc>
+        <w:tc>
+          <w:tcPr>
+            <w:tcW w:w="2065" w:type="dxa"/>
+          </w:tcPr>
+          <w:p>
+            <w:r>
+              <w:t>TC-00</w:t>
+            </w:r>
+            <w:r>
+              <w:t>7</w:t>
+            </w:r>
+          </w:p>
+          <w:p>
+            <w:r>
+              <w:t>REQ-001</w:t>
+            </w:r>
+          </w:p>
+        </w:tc>
+        <w:tc>
+          <w:tcPr>
+            <w:tcW w:w="1826" w:type="dxa"/>
+            <w:shd w:val="clear" w:color="auto" w:fill="BFBFBF" w:themeFill="background1" w:themeFillShade="BF"/>
+          </w:tcPr>
+          <w:p>
+            <w:pPr>
+              <w:ind w:right="-142"/>
+              <w:rPr>
+                <w:b/>
+              </w:rPr>
+            </w:pPr>
+            <w:r>
+              <w:rPr>
+                <w:b/>
+              </w:rPr>
+              <w:t>Nome:</w:t>
+            </w:r>
+          </w:p>
+        </w:tc>
+        <w:tc>
+          <w:tcPr>
+            <w:tcW w:w="2660" w:type="dxa"/>
+          </w:tcPr>
+          <w:p>
+            <w:pPr>
+              <w:ind w:right="-142"/>
+              <w:rPr>
+                <w:u w:val="single"/>
+              </w:rPr>
+            </w:pPr>
+            <w:r>
               <w:t>L’interfaccia e i colori di sfondo dovranno essere adatti a qualsiasi utente</w:t>
             </w:r>
           </w:p>
@@ -13173,8 +13518,6 @@
             <w:r>
               <w:t>Mi aspetto che:</w:t>
             </w:r>
-            <w:bookmarkStart w:id="1" w:name="_GoBack"/>
-            <w:bookmarkEnd w:id="1"/>
           </w:p>
           <w:p>
             <w:pPr>
@@ -13227,30 +13570,6 @@
         </w:tc>
       </w:tr>
     </w:tbl>
-    <w:p>
-      <w:pPr>
-        <w:ind w:left="360"/>
-        <w:rPr>
-          <w:b/>
-        </w:rPr>
-      </w:pPr>
-    </w:p>
-    <w:p>
-      <w:pPr>
-        <w:ind w:left="360"/>
-        <w:rPr>
-          <w:b/>
-        </w:rPr>
-      </w:pPr>
-    </w:p>
-    <w:p>
-      <w:pPr>
-        <w:ind w:left="360"/>
-        <w:rPr>
-          <w:b/>
-        </w:rPr>
-      </w:pPr>
-    </w:p>
     <w:p>
       <w:pPr>
         <w:ind w:left="360"/>
@@ -13663,7 +13982,6 @@
           <w:noProof/>
           <w:lang w:eastAsia="it-CH"/>
         </w:rPr>
-        <w:lastRenderedPageBreak/>
         <w:drawing>
           <wp:anchor distT="0" distB="0" distL="114300" distR="114300" simplePos="0" relativeHeight="7" behindDoc="0" locked="0" layoutInCell="1" allowOverlap="1" wp14:anchorId="26AD836B" wp14:editId="69975D3C">
             <wp:simplePos x="0" y="0"/>
@@ -13736,7 +14054,7 @@
 
 <file path=word/comments.xml><?xml version="1.0" encoding="utf-8"?>
 <w:comments xmlns:wpc="http://schemas.microsoft.com/office/word/2010/wordprocessingCanvas" xmlns:mc="http://schemas.openxmlformats.org/markup-compatibility/2006" xmlns:o="urn:schemas-microsoft-com:office:office" xmlns:r="http://schemas.openxmlformats.org/officeDocument/2006/relationships" xmlns:m="http://schemas.openxmlformats.org/officeDocument/2006/math" xmlns:v="urn:schemas-microsoft-com:vml" xmlns:wp14="http://schemas.microsoft.com/office/word/2010/wordprocessingDrawing" xmlns:wp="http://schemas.openxmlformats.org/drawingml/2006/wordprocessingDrawing" xmlns:w10="urn:schemas-microsoft-com:office:word" xmlns:w="http://schemas.openxmlformats.org/wordprocessingml/2006/main" xmlns:w14="http://schemas.microsoft.com/office/word/2010/wordml" xmlns:w15="http://schemas.microsoft.com/office/word/2012/wordml" xmlns:wpg="http://schemas.microsoft.com/office/word/2010/wordprocessingGroup" xmlns:wpi="http://schemas.microsoft.com/office/word/2010/wordprocessingInk" xmlns:wne="http://schemas.microsoft.com/office/word/2006/wordml" xmlns:wps="http://schemas.microsoft.com/office/word/2010/wordprocessingShape" mc:Ignorable="w14 w15 wp14">
-  <w:comment w:id="0" w:author="Monkey.D Luffy" w:date="2020-05-08T00:04:00Z" w:initials="ML">
+  <w:comment w:id="1" w:author="Monkey.D Luffy" w:date="2020-05-08T00:04:00Z" w:initials="ML">
     <w:p>
       <w:r>
         <w:rPr>
@@ -14270,7 +14588,7 @@
             <w:rPr>
               <w:noProof/>
             </w:rPr>
-            <w:t>30</w:t>
+            <w:t>21</w:t>
           </w:r>
           <w:r>
             <w:fldChar w:fldCharType="end"/>
@@ -14565,6 +14883,116 @@
     </w:lvl>
   </w:abstractNum>
   <w:abstractNum w:abstractNumId="2">
+    <w:nsid w:val="15B57372"/>
+    <w:multiLevelType w:val="multilevel"/>
+    <w:tmpl w:val="B6EE43D4"/>
+    <w:lvl w:ilvl="0">
+      <w:start w:val="1"/>
+      <w:numFmt w:val="decimal"/>
+      <w:lvlText w:val="%1."/>
+      <w:lvlJc w:val="left"/>
+      <w:pPr>
+        <w:ind w:left="720" w:hanging="360"/>
+      </w:pPr>
+    </w:lvl>
+    <w:lvl w:ilvl="1">
+      <w:start w:val="1"/>
+      <w:numFmt w:val="decimal"/>
+      <w:lvlText w:val="%1.%2"/>
+      <w:lvlJc w:val="left"/>
+      <w:pPr>
+        <w:ind w:left="720" w:hanging="360"/>
+      </w:pPr>
+      <w:rPr>
+        <w:b/>
+      </w:rPr>
+    </w:lvl>
+    <w:lvl w:ilvl="2">
+      <w:start w:val="1"/>
+      <w:numFmt w:val="decimal"/>
+      <w:lvlText w:val="%1.%2.%3"/>
+      <w:lvlJc w:val="left"/>
+      <w:pPr>
+        <w:ind w:left="1080" w:hanging="720"/>
+      </w:pPr>
+      <w:rPr>
+        <w:b/>
+      </w:rPr>
+    </w:lvl>
+    <w:lvl w:ilvl="3">
+      <w:start w:val="1"/>
+      <w:numFmt w:val="decimal"/>
+      <w:lvlText w:val="%1.%2.%3.%4"/>
+      <w:lvlJc w:val="left"/>
+      <w:pPr>
+        <w:ind w:left="1080" w:hanging="720"/>
+      </w:pPr>
+      <w:rPr>
+        <w:b/>
+      </w:rPr>
+    </w:lvl>
+    <w:lvl w:ilvl="4">
+      <w:start w:val="1"/>
+      <w:numFmt w:val="decimal"/>
+      <w:lvlText w:val="%1.%2.%3.%4.%5"/>
+      <w:lvlJc w:val="left"/>
+      <w:pPr>
+        <w:ind w:left="1440" w:hanging="1080"/>
+      </w:pPr>
+      <w:rPr>
+        <w:b/>
+      </w:rPr>
+    </w:lvl>
+    <w:lvl w:ilvl="5">
+      <w:start w:val="1"/>
+      <w:numFmt w:val="decimal"/>
+      <w:lvlText w:val="%1.%2.%3.%4.%5.%6"/>
+      <w:lvlJc w:val="left"/>
+      <w:pPr>
+        <w:ind w:left="1440" w:hanging="1080"/>
+      </w:pPr>
+      <w:rPr>
+        <w:b/>
+      </w:rPr>
+    </w:lvl>
+    <w:lvl w:ilvl="6">
+      <w:start w:val="1"/>
+      <w:numFmt w:val="decimal"/>
+      <w:lvlText w:val="%1.%2.%3.%4.%5.%6.%7"/>
+      <w:lvlJc w:val="left"/>
+      <w:pPr>
+        <w:ind w:left="1800" w:hanging="1440"/>
+      </w:pPr>
+      <w:rPr>
+        <w:b/>
+      </w:rPr>
+    </w:lvl>
+    <w:lvl w:ilvl="7">
+      <w:start w:val="1"/>
+      <w:numFmt w:val="decimal"/>
+      <w:lvlText w:val="%1.%2.%3.%4.%5.%6.%7.%8"/>
+      <w:lvlJc w:val="left"/>
+      <w:pPr>
+        <w:ind w:left="1800" w:hanging="1440"/>
+      </w:pPr>
+      <w:rPr>
+        <w:b/>
+      </w:rPr>
+    </w:lvl>
+    <w:lvl w:ilvl="8">
+      <w:start w:val="1"/>
+      <w:numFmt w:val="decimal"/>
+      <w:lvlText w:val="%1.%2.%3.%4.%5.%6.%7.%8.%9"/>
+      <w:lvlJc w:val="left"/>
+      <w:pPr>
+        <w:ind w:left="2160" w:hanging="1800"/>
+      </w:pPr>
+      <w:rPr>
+        <w:b/>
+      </w:rPr>
+    </w:lvl>
+  </w:abstractNum>
+  <w:abstractNum w:abstractNumId="3">
     <w:nsid w:val="16AE4145"/>
     <w:multiLevelType w:val="multilevel"/>
     <w:tmpl w:val="7350672E"/>
@@ -14677,7 +15105,7 @@
       </w:rPr>
     </w:lvl>
   </w:abstractNum>
-  <w:abstractNum w:abstractNumId="3">
+  <w:abstractNum w:abstractNumId="4">
     <w:nsid w:val="19337AFE"/>
     <w:multiLevelType w:val="multilevel"/>
     <w:tmpl w:val="6B5AC2DC"/>
@@ -14790,7 +15218,7 @@
       </w:rPr>
     </w:lvl>
   </w:abstractNum>
-  <w:abstractNum w:abstractNumId="4">
+  <w:abstractNum w:abstractNumId="5">
     <w:nsid w:val="19D52D7E"/>
     <w:multiLevelType w:val="hybridMultilevel"/>
     <w:tmpl w:val="EF866770"/>
@@ -14903,7 +15331,7 @@
       </w:rPr>
     </w:lvl>
   </w:abstractNum>
-  <w:abstractNum w:abstractNumId="5">
+  <w:abstractNum w:abstractNumId="6">
     <w:nsid w:val="22862C10"/>
     <w:multiLevelType w:val="multilevel"/>
     <w:tmpl w:val="B6EE43D4"/>
@@ -15013,7 +15441,7 @@
       </w:rPr>
     </w:lvl>
   </w:abstractNum>
-  <w:abstractNum w:abstractNumId="6">
+  <w:abstractNum w:abstractNumId="7">
     <w:nsid w:val="22FC5DA0"/>
     <w:multiLevelType w:val="multilevel"/>
     <w:tmpl w:val="B6EE43D4"/>
@@ -15123,7 +15551,117 @@
       </w:rPr>
     </w:lvl>
   </w:abstractNum>
-  <w:abstractNum w:abstractNumId="7">
+  <w:abstractNum w:abstractNumId="8">
+    <w:nsid w:val="33AB54B9"/>
+    <w:multiLevelType w:val="multilevel"/>
+    <w:tmpl w:val="B6EE43D4"/>
+    <w:lvl w:ilvl="0">
+      <w:start w:val="1"/>
+      <w:numFmt w:val="decimal"/>
+      <w:lvlText w:val="%1."/>
+      <w:lvlJc w:val="left"/>
+      <w:pPr>
+        <w:ind w:left="720" w:hanging="360"/>
+      </w:pPr>
+    </w:lvl>
+    <w:lvl w:ilvl="1">
+      <w:start w:val="1"/>
+      <w:numFmt w:val="decimal"/>
+      <w:lvlText w:val="%1.%2"/>
+      <w:lvlJc w:val="left"/>
+      <w:pPr>
+        <w:ind w:left="720" w:hanging="360"/>
+      </w:pPr>
+      <w:rPr>
+        <w:b/>
+      </w:rPr>
+    </w:lvl>
+    <w:lvl w:ilvl="2">
+      <w:start w:val="1"/>
+      <w:numFmt w:val="decimal"/>
+      <w:lvlText w:val="%1.%2.%3"/>
+      <w:lvlJc w:val="left"/>
+      <w:pPr>
+        <w:ind w:left="1080" w:hanging="720"/>
+      </w:pPr>
+      <w:rPr>
+        <w:b/>
+      </w:rPr>
+    </w:lvl>
+    <w:lvl w:ilvl="3">
+      <w:start w:val="1"/>
+      <w:numFmt w:val="decimal"/>
+      <w:lvlText w:val="%1.%2.%3.%4"/>
+      <w:lvlJc w:val="left"/>
+      <w:pPr>
+        <w:ind w:left="1080" w:hanging="720"/>
+      </w:pPr>
+      <w:rPr>
+        <w:b/>
+      </w:rPr>
+    </w:lvl>
+    <w:lvl w:ilvl="4">
+      <w:start w:val="1"/>
+      <w:numFmt w:val="decimal"/>
+      <w:lvlText w:val="%1.%2.%3.%4.%5"/>
+      <w:lvlJc w:val="left"/>
+      <w:pPr>
+        <w:ind w:left="1440" w:hanging="1080"/>
+      </w:pPr>
+      <w:rPr>
+        <w:b/>
+      </w:rPr>
+    </w:lvl>
+    <w:lvl w:ilvl="5">
+      <w:start w:val="1"/>
+      <w:numFmt w:val="decimal"/>
+      <w:lvlText w:val="%1.%2.%3.%4.%5.%6"/>
+      <w:lvlJc w:val="left"/>
+      <w:pPr>
+        <w:ind w:left="1440" w:hanging="1080"/>
+      </w:pPr>
+      <w:rPr>
+        <w:b/>
+      </w:rPr>
+    </w:lvl>
+    <w:lvl w:ilvl="6">
+      <w:start w:val="1"/>
+      <w:numFmt w:val="decimal"/>
+      <w:lvlText w:val="%1.%2.%3.%4.%5.%6.%7"/>
+      <w:lvlJc w:val="left"/>
+      <w:pPr>
+        <w:ind w:left="1800" w:hanging="1440"/>
+      </w:pPr>
+      <w:rPr>
+        <w:b/>
+      </w:rPr>
+    </w:lvl>
+    <w:lvl w:ilvl="7">
+      <w:start w:val="1"/>
+      <w:numFmt w:val="decimal"/>
+      <w:lvlText w:val="%1.%2.%3.%4.%5.%6.%7.%8"/>
+      <w:lvlJc w:val="left"/>
+      <w:pPr>
+        <w:ind w:left="1800" w:hanging="1440"/>
+      </w:pPr>
+      <w:rPr>
+        <w:b/>
+      </w:rPr>
+    </w:lvl>
+    <w:lvl w:ilvl="8">
+      <w:start w:val="1"/>
+      <w:numFmt w:val="decimal"/>
+      <w:lvlText w:val="%1.%2.%3.%4.%5.%6.%7.%8.%9"/>
+      <w:lvlJc w:val="left"/>
+      <w:pPr>
+        <w:ind w:left="2160" w:hanging="1800"/>
+      </w:pPr>
+      <w:rPr>
+        <w:b/>
+      </w:rPr>
+    </w:lvl>
+  </w:abstractNum>
+  <w:abstractNum w:abstractNumId="9">
     <w:nsid w:val="3F8810F7"/>
     <w:multiLevelType w:val="multilevel"/>
     <w:tmpl w:val="B6EE43D4"/>
@@ -15233,7 +15771,7 @@
       </w:rPr>
     </w:lvl>
   </w:abstractNum>
-  <w:abstractNum w:abstractNumId="8">
+  <w:abstractNum w:abstractNumId="10">
     <w:nsid w:val="3FDE6C87"/>
     <w:multiLevelType w:val="hybridMultilevel"/>
     <w:tmpl w:val="93CC60A2"/>
@@ -15346,7 +15884,7 @@
       </w:rPr>
     </w:lvl>
   </w:abstractNum>
-  <w:abstractNum w:abstractNumId="9">
+  <w:abstractNum w:abstractNumId="11">
     <w:nsid w:val="43456588"/>
     <w:multiLevelType w:val="multilevel"/>
     <w:tmpl w:val="B6EE43D4"/>
@@ -15456,7 +15994,7 @@
       </w:rPr>
     </w:lvl>
   </w:abstractNum>
-  <w:abstractNum w:abstractNumId="10">
+  <w:abstractNum w:abstractNumId="12">
     <w:nsid w:val="434B51A2"/>
     <w:multiLevelType w:val="multilevel"/>
     <w:tmpl w:val="B6EE43D4"/>
@@ -15566,7 +16104,7 @@
       </w:rPr>
     </w:lvl>
   </w:abstractNum>
-  <w:abstractNum w:abstractNumId="11">
+  <w:abstractNum w:abstractNumId="13">
     <w:nsid w:val="49D8362B"/>
     <w:multiLevelType w:val="multilevel"/>
     <w:tmpl w:val="B6EE43D4"/>
@@ -15676,7 +16214,7 @@
       </w:rPr>
     </w:lvl>
   </w:abstractNum>
-  <w:abstractNum w:abstractNumId="12">
+  <w:abstractNum w:abstractNumId="14">
     <w:nsid w:val="50DD06FB"/>
     <w:multiLevelType w:val="multilevel"/>
     <w:tmpl w:val="FE9E9704"/>
@@ -15789,7 +16327,7 @@
       </w:rPr>
     </w:lvl>
   </w:abstractNum>
-  <w:abstractNum w:abstractNumId="13">
+  <w:abstractNum w:abstractNumId="15">
     <w:nsid w:val="50DE2B32"/>
     <w:multiLevelType w:val="multilevel"/>
     <w:tmpl w:val="B6EE43D4"/>
@@ -15899,7 +16437,7 @@
       </w:rPr>
     </w:lvl>
   </w:abstractNum>
-  <w:abstractNum w:abstractNumId="14">
+  <w:abstractNum w:abstractNumId="16">
     <w:nsid w:val="52D86BB8"/>
     <w:multiLevelType w:val="hybridMultilevel"/>
     <w:tmpl w:val="715433D0"/>
@@ -15985,7 +16523,7 @@
       </w:pPr>
     </w:lvl>
   </w:abstractNum>
-  <w:abstractNum w:abstractNumId="15">
+  <w:abstractNum w:abstractNumId="17">
     <w:nsid w:val="556E1C25"/>
     <w:multiLevelType w:val="multilevel"/>
     <w:tmpl w:val="F41A15F4"/>
@@ -16098,7 +16636,7 @@
       </w:rPr>
     </w:lvl>
   </w:abstractNum>
-  <w:abstractNum w:abstractNumId="16">
+  <w:abstractNum w:abstractNumId="18">
     <w:nsid w:val="55FD0F00"/>
     <w:multiLevelType w:val="multilevel"/>
     <w:tmpl w:val="62EEE12E"/>
@@ -16211,7 +16749,7 @@
       </w:rPr>
     </w:lvl>
   </w:abstractNum>
-  <w:abstractNum w:abstractNumId="17">
+  <w:abstractNum w:abstractNumId="19">
     <w:nsid w:val="6C4D1212"/>
     <w:multiLevelType w:val="multilevel"/>
     <w:tmpl w:val="B6EE43D4"/>
@@ -16321,7 +16859,7 @@
       </w:rPr>
     </w:lvl>
   </w:abstractNum>
-  <w:abstractNum w:abstractNumId="18">
+  <w:abstractNum w:abstractNumId="20">
     <w:nsid w:val="734D2CF5"/>
     <w:multiLevelType w:val="hybridMultilevel"/>
     <w:tmpl w:val="BA26E0E4"/>
@@ -16434,7 +16972,7 @@
       </w:rPr>
     </w:lvl>
   </w:abstractNum>
-  <w:abstractNum w:abstractNumId="19">
+  <w:abstractNum w:abstractNumId="21">
     <w:nsid w:val="74DA2317"/>
     <w:multiLevelType w:val="multilevel"/>
     <w:tmpl w:val="B6EE43D4"/>
@@ -16544,7 +17082,7 @@
       </w:rPr>
     </w:lvl>
   </w:abstractNum>
-  <w:abstractNum w:abstractNumId="20">
+  <w:abstractNum w:abstractNumId="22">
     <w:nsid w:val="75977CEA"/>
     <w:multiLevelType w:val="multilevel"/>
     <w:tmpl w:val="053C3C7E"/>
@@ -16639,7 +17177,7 @@
       </w:pPr>
     </w:lvl>
   </w:abstractNum>
-  <w:abstractNum w:abstractNumId="21">
+  <w:abstractNum w:abstractNumId="23">
     <w:nsid w:val="778A34A9"/>
     <w:multiLevelType w:val="multilevel"/>
     <w:tmpl w:val="D52C893C"/>
@@ -16752,7 +17290,7 @@
       </w:rPr>
     </w:lvl>
   </w:abstractNum>
-  <w:abstractNum w:abstractNumId="22">
+  <w:abstractNum w:abstractNumId="24">
     <w:nsid w:val="7B8D34C0"/>
     <w:multiLevelType w:val="multilevel"/>
     <w:tmpl w:val="B6EE43D4"/>
@@ -16863,73 +17401,79 @@
     </w:lvl>
   </w:abstractNum>
   <w:num w:numId="1">
-    <w:abstractNumId w:val="9"/>
+    <w:abstractNumId w:val="11"/>
   </w:num>
   <w:num w:numId="2">
+    <w:abstractNumId w:val="17"/>
+  </w:num>
+  <w:num w:numId="3">
+    <w:abstractNumId w:val="18"/>
+  </w:num>
+  <w:num w:numId="4">
+    <w:abstractNumId w:val="4"/>
+  </w:num>
+  <w:num w:numId="5">
+    <w:abstractNumId w:val="23"/>
+  </w:num>
+  <w:num w:numId="6">
+    <w:abstractNumId w:val="3"/>
+  </w:num>
+  <w:num w:numId="7">
+    <w:abstractNumId w:val="22"/>
+  </w:num>
+  <w:num w:numId="8">
+    <w:abstractNumId w:val="16"/>
+  </w:num>
+  <w:num w:numId="9">
+    <w:abstractNumId w:val="10"/>
+  </w:num>
+  <w:num w:numId="10">
+    <w:abstractNumId w:val="5"/>
+  </w:num>
+  <w:num w:numId="11">
+    <w:abstractNumId w:val="14"/>
+  </w:num>
+  <w:num w:numId="12">
+    <w:abstractNumId w:val="20"/>
+  </w:num>
+  <w:num w:numId="13">
+    <w:abstractNumId w:val="13"/>
+  </w:num>
+  <w:num w:numId="14">
     <w:abstractNumId w:val="15"/>
   </w:num>
-  <w:num w:numId="3">
-    <w:abstractNumId w:val="16"/>
-  </w:num>
-  <w:num w:numId="4">
-    <w:abstractNumId w:val="3"/>
-  </w:num>
-  <w:num w:numId="5">
-    <w:abstractNumId w:val="21"/>
-  </w:num>
-  <w:num w:numId="6">
-    <w:abstractNumId w:val="2"/>
-  </w:num>
-  <w:num w:numId="7">
-    <w:abstractNumId w:val="20"/>
-  </w:num>
-  <w:num w:numId="8">
-    <w:abstractNumId w:val="14"/>
-  </w:num>
-  <w:num w:numId="9">
-    <w:abstractNumId w:val="8"/>
-  </w:num>
-  <w:num w:numId="10">
-    <w:abstractNumId w:val="4"/>
-  </w:num>
-  <w:num w:numId="11">
-    <w:abstractNumId w:val="12"/>
-  </w:num>
-  <w:num w:numId="12">
-    <w:abstractNumId w:val="18"/>
-  </w:num>
-  <w:num w:numId="13">
-    <w:abstractNumId w:val="11"/>
-  </w:num>
-  <w:num w:numId="14">
-    <w:abstractNumId w:val="13"/>
-  </w:num>
   <w:num w:numId="15">
-    <w:abstractNumId w:val="6"/>
+    <w:abstractNumId w:val="7"/>
   </w:num>
   <w:num w:numId="16">
     <w:abstractNumId w:val="1"/>
   </w:num>
   <w:num w:numId="17">
-    <w:abstractNumId w:val="22"/>
+    <w:abstractNumId w:val="24"/>
   </w:num>
   <w:num w:numId="18">
-    <w:abstractNumId w:val="5"/>
+    <w:abstractNumId w:val="6"/>
   </w:num>
   <w:num w:numId="19">
-    <w:abstractNumId w:val="7"/>
+    <w:abstractNumId w:val="9"/>
   </w:num>
   <w:num w:numId="20">
     <w:abstractNumId w:val="0"/>
   </w:num>
   <w:num w:numId="21">
-    <w:abstractNumId w:val="10"/>
+    <w:abstractNumId w:val="12"/>
   </w:num>
   <w:num w:numId="22">
+    <w:abstractNumId w:val="21"/>
+  </w:num>
+  <w:num w:numId="23">
     <w:abstractNumId w:val="19"/>
   </w:num>
-  <w:num w:numId="23">
-    <w:abstractNumId w:val="17"/>
+  <w:num w:numId="24">
+    <w:abstractNumId w:val="8"/>
+  </w:num>
+  <w:num w:numId="25">
+    <w:abstractNumId w:val="2"/>
   </w:num>
 </w:numbering>
 </file>
@@ -18022,7 +18566,7 @@
 </file>
 
 <file path=customXml/itemProps1.xml><?xml version="1.0" encoding="utf-8"?>
-<ds:datastoreItem xmlns:ds="http://schemas.openxmlformats.org/officeDocument/2006/customXml" ds:itemID="{DEEA4D03-C440-48CE-AC92-1BE01D1E0600}">
+<ds:datastoreItem xmlns:ds="http://schemas.openxmlformats.org/officeDocument/2006/customXml" ds:itemID="{C2A8AF1F-5CD8-40E6-86A7-3125D0D126E0}">
   <ds:schemaRefs>
     <ds:schemaRef ds:uri="http://schemas.openxmlformats.org/officeDocument/2006/bibliography"/>
   </ds:schemaRefs>

--- a/Materiale/Doc/Documentazione_Classroom_Scanner_AR.docx
+++ b/Materiale/Doc/Documentazione_Classroom_Scanner_AR.docx
@@ -1250,11 +1250,9 @@
             <w:pPr>
               <w:spacing w:after="0" w:line="240" w:lineRule="auto"/>
             </w:pPr>
-            <w:bookmarkStart w:id="0" w:name="_GoBack"/>
             <w:r>
               <w:t>Il QR Code avrà un colore di sfondo particolare per essere distinto</w:t>
             </w:r>
-            <w:bookmarkEnd w:id="0"/>
           </w:p>
         </w:tc>
       </w:tr>
@@ -5686,16 +5684,16 @@
           <w:b/>
         </w:rPr>
       </w:pPr>
-      <w:commentRangeStart w:id="1"/>
+      <w:commentRangeStart w:id="0"/>
       <w:r>
         <w:rPr>
           <w:b/>
         </w:rPr>
         <w:t>Selenium</w:t>
       </w:r>
-      <w:commentRangeEnd w:id="1"/>
-      <w:r>
-        <w:commentReference w:id="1"/>
+      <w:commentRangeEnd w:id="0"/>
+      <w:r>
+        <w:commentReference w:id="0"/>
       </w:r>
     </w:p>
     <w:p>
@@ -9927,7 +9925,7 @@
           </mc:Choice>
           <mc:Fallback>
             <w:pict>
-              <v:rect w14:anchorId="37E6F2AF" id="Rettangolo 41" o:spid="_x0000_s1026" style="position:absolute;margin-left:99.4pt;margin-top:80.9pt;width:136.55pt;height:32.3pt;z-index:20;visibility:visible;mso-wrap-style:square;mso-wrap-distance-left:0;mso-wrap-distance-top:0;mso-wrap-distance-right:0;mso-wrap-distance-bottom:0;mso-position-horizontal:absolute;mso-position-horizontal-relative:text;mso-position-vertical:absolute;mso-position-vertical-relative:text;v-text-anchor:top" o:gfxdata="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" filled="f" strokecolor="red" strokeweight=".79mm"/>
+              <v:rect w14:anchorId="11068464" id="Rettangolo 41" o:spid="_x0000_s1026" style="position:absolute;margin-left:99.4pt;margin-top:80.9pt;width:136.55pt;height:32.3pt;z-index:20;visibility:visible;mso-wrap-style:square;mso-wrap-distance-left:0;mso-wrap-distance-top:0;mso-wrap-distance-right:0;mso-wrap-distance-bottom:0;mso-position-horizontal:absolute;mso-position-horizontal-relative:text;mso-position-vertical:absolute;mso-position-vertical-relative:text;v-text-anchor:top" o:gfxdata="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" filled="f" strokecolor="red" strokeweight=".79mm"/>
             </w:pict>
           </mc:Fallback>
         </mc:AlternateContent>
@@ -13312,8 +13310,532 @@
           </w:p>
           <w:p>
             <w:r>
-              <w:t>REQ-001</w:t>
-            </w:r>
+              <w:t>REQ-00</w:t>
+            </w:r>
+            <w:r>
+              <w:t>2</w:t>
+            </w:r>
+          </w:p>
+        </w:tc>
+        <w:tc>
+          <w:tcPr>
+            <w:tcW w:w="1826" w:type="dxa"/>
+            <w:shd w:val="clear" w:color="auto" w:fill="BFBFBF" w:themeFill="background1" w:themeFillShade="BF"/>
+          </w:tcPr>
+          <w:p>
+            <w:pPr>
+              <w:ind w:right="-142"/>
+              <w:rPr>
+                <w:b/>
+              </w:rPr>
+            </w:pPr>
+            <w:r>
+              <w:rPr>
+                <w:b/>
+              </w:rPr>
+              <w:t>Nome:</w:t>
+            </w:r>
+          </w:p>
+        </w:tc>
+        <w:tc>
+          <w:tcPr>
+            <w:tcW w:w="2660" w:type="dxa"/>
+          </w:tcPr>
+          <w:p>
+            <w:pPr>
+              <w:ind w:right="-142"/>
+              <w:rPr>
+                <w:u w:val="single"/>
+              </w:rPr>
+            </w:pPr>
+            <w:r>
+              <w:t>Il QR Code avrà un colore di sfondo particolare per essere distinto</w:t>
+            </w:r>
+          </w:p>
+        </w:tc>
+      </w:tr>
+      <w:tr>
+        <w:tc>
+          <w:tcPr>
+            <w:tcW w:w="2151" w:type="dxa"/>
+            <w:shd w:val="clear" w:color="auto" w:fill="BFBFBF" w:themeFill="background1" w:themeFillShade="BF"/>
+          </w:tcPr>
+          <w:p>
+            <w:pPr>
+              <w:rPr>
+                <w:b/>
+              </w:rPr>
+            </w:pPr>
+            <w:r>
+              <w:rPr>
+                <w:b/>
+              </w:rPr>
+              <w:t>Descrizione:</w:t>
+            </w:r>
+          </w:p>
+        </w:tc>
+        <w:tc>
+          <w:tcPr>
+            <w:tcW w:w="6551" w:type="dxa"/>
+            <w:gridSpan w:val="3"/>
+          </w:tcPr>
+          <w:p>
+            <w:r>
+              <w:t>Il codice QR deve avere un colore di sfondo, in questo caso abbiamo scelto il colore verde, per distinguerlo dagli altri pattern creati.</w:t>
+            </w:r>
+          </w:p>
+          <w:p>
+            <w:pPr>
+              <w:rPr>
+                <w:b/>
+              </w:rPr>
+            </w:pPr>
+            <w:r>
+              <w:rPr>
+                <w:b/>
+              </w:rPr>
+              <w:t xml:space="preserve">Premessa: </w:t>
+            </w:r>
+            <w:r>
+              <w:rPr>
+                <w:b/>
+              </w:rPr>
+              <w:t>Il codice QR non porta da nessuna parte perché il link del web server è variabile. Come prova abbiamo aggiunto quello della VPN di Claudio.</w:t>
+            </w:r>
+          </w:p>
+        </w:tc>
+      </w:tr>
+      <w:tr>
+        <w:tc>
+          <w:tcPr>
+            <w:tcW w:w="2151" w:type="dxa"/>
+            <w:shd w:val="clear" w:color="auto" w:fill="BFBFBF" w:themeFill="background1" w:themeFillShade="BF"/>
+          </w:tcPr>
+          <w:p>
+            <w:pPr>
+              <w:rPr>
+                <w:b/>
+              </w:rPr>
+            </w:pPr>
+            <w:r>
+              <w:rPr>
+                <w:b/>
+              </w:rPr>
+              <w:t>Prerequisiti:</w:t>
+            </w:r>
+          </w:p>
+        </w:tc>
+        <w:tc>
+          <w:tcPr>
+            <w:tcW w:w="6551" w:type="dxa"/>
+            <w:gridSpan w:val="3"/>
+          </w:tcPr>
+          <w:p>
+            <w:r>
+              <w:t xml:space="preserve">Bisogna avere </w:t>
+            </w:r>
+            <w:r>
+              <w:t>il codice QR del piano.</w:t>
+            </w:r>
+          </w:p>
+        </w:tc>
+      </w:tr>
+      <w:tr>
+        <w:tc>
+          <w:tcPr>
+            <w:tcW w:w="2151" w:type="dxa"/>
+            <w:shd w:val="clear" w:color="auto" w:fill="BFBFBF" w:themeFill="background1" w:themeFillShade="BF"/>
+          </w:tcPr>
+          <w:p>
+            <w:pPr>
+              <w:rPr>
+                <w:b/>
+              </w:rPr>
+            </w:pPr>
+            <w:r>
+              <w:rPr>
+                <w:b/>
+              </w:rPr>
+              <w:t>Procedura:</w:t>
+            </w:r>
+          </w:p>
+        </w:tc>
+        <w:tc>
+          <w:tcPr>
+            <w:tcW w:w="6551" w:type="dxa"/>
+            <w:gridSpan w:val="3"/>
+          </w:tcPr>
+          <w:p>
+            <w:pPr>
+              <w:pStyle w:val="Paragrafoelenco"/>
+              <w:numPr>
+                <w:ilvl w:val="0"/>
+                <w:numId w:val="26"/>
+              </w:numPr>
+            </w:pPr>
+            <w:r>
+              <w:t xml:space="preserve">Creare il codice QR attraverso il sito </w:t>
+            </w:r>
+            <w:hyperlink r:id="rId57" w:history="1">
+              <w:r>
+                <w:rPr>
+                  <w:rStyle w:val="Collegamentoipertestuale"/>
+                </w:rPr>
+                <w:t>qr-code-monkey.com</w:t>
+              </w:r>
+            </w:hyperlink>
+          </w:p>
+          <w:p>
+            <w:pPr>
+              <w:pStyle w:val="Paragrafoelenco"/>
+              <w:numPr>
+                <w:ilvl w:val="0"/>
+                <w:numId w:val="26"/>
+              </w:numPr>
+            </w:pPr>
+            <w:r>
+              <w:t>Creare il codice QR con al suo interno il link del sito impostato</w:t>
+            </w:r>
+            <w:r>
+              <w:t>.</w:t>
+            </w:r>
+          </w:p>
+          <w:p>
+            <w:pPr>
+              <w:pStyle w:val="Paragrafoelenco"/>
+              <w:numPr>
+                <w:ilvl w:val="0"/>
+                <w:numId w:val="26"/>
+              </w:numPr>
+            </w:pPr>
+            <w:r>
+              <w:t>Personalizzarlo con dei colori a propria scelta</w:t>
+            </w:r>
+          </w:p>
+        </w:tc>
+      </w:tr>
+      <w:tr>
+        <w:tc>
+          <w:tcPr>
+            <w:tcW w:w="2151" w:type="dxa"/>
+            <w:shd w:val="clear" w:color="auto" w:fill="BFBFBF" w:themeFill="background1" w:themeFillShade="BF"/>
+          </w:tcPr>
+          <w:p>
+            <w:pPr>
+              <w:rPr>
+                <w:b/>
+              </w:rPr>
+            </w:pPr>
+            <w:r>
+              <w:rPr>
+                <w:b/>
+              </w:rPr>
+              <w:t>Risultati attesi</w:t>
+            </w:r>
+            <w:r>
+              <w:rPr>
+                <w:b/>
+              </w:rPr>
+              <w:t>:</w:t>
+            </w:r>
+          </w:p>
+        </w:tc>
+        <w:tc>
+          <w:tcPr>
+            <w:tcW w:w="6551" w:type="dxa"/>
+            <w:gridSpan w:val="3"/>
+          </w:tcPr>
+          <w:p>
+            <w:r>
+              <w:t>Mi aspetto che:</w:t>
+            </w:r>
+          </w:p>
+          <w:p>
+            <w:pPr>
+              <w:pStyle w:val="Paragrafoelenco"/>
+              <w:numPr>
+                <w:ilvl w:val="0"/>
+                <w:numId w:val="27"/>
+              </w:numPr>
+            </w:pPr>
+            <w:r>
+              <w:rPr>
+                <w:b/>
+                <w:noProof/>
+                <w:lang w:eastAsia="it-CH"/>
+              </w:rPr>
+              <w:drawing>
+                <wp:anchor distT="0" distB="0" distL="114300" distR="114300" simplePos="0" relativeHeight="251671552" behindDoc="0" locked="0" layoutInCell="1" allowOverlap="1" wp14:anchorId="3B13D9B0" wp14:editId="4C8A0407">
+                  <wp:simplePos x="0" y="0"/>
+                  <wp:positionH relativeFrom="margin">
+                    <wp:posOffset>1218565</wp:posOffset>
+                  </wp:positionH>
+                  <wp:positionV relativeFrom="paragraph">
+                    <wp:posOffset>351790</wp:posOffset>
+                  </wp:positionV>
+                  <wp:extent cx="1447800" cy="1447800"/>
+                  <wp:effectExtent l="0" t="0" r="0" b="0"/>
+                  <wp:wrapTopAndBottom/>
+                  <wp:docPr id="57" name="Immagine 5"/>
+                  <wp:cNvGraphicFramePr>
+                    <a:graphicFrameLocks xmlns:a="http://schemas.openxmlformats.org/drawingml/2006/main" noChangeAspect="1"/>
+                  </wp:cNvGraphicFramePr>
+                  <a:graphic xmlns:a="http://schemas.openxmlformats.org/drawingml/2006/main">
+                    <a:graphicData uri="http://schemas.openxmlformats.org/drawingml/2006/picture">
+                      <pic:pic xmlns:pic="http://schemas.openxmlformats.org/drawingml/2006/picture">
+                        <pic:nvPicPr>
+                          <pic:cNvPr id="6" name="Immagine 5"/>
+                          <pic:cNvPicPr>
+                            <a:picLocks noChangeAspect="1" noChangeArrowheads="1"/>
+                          </pic:cNvPicPr>
+                        </pic:nvPicPr>
+                        <pic:blipFill>
+                          <a:blip r:embed="rId17"/>
+                          <a:stretch>
+                            <a:fillRect/>
+                          </a:stretch>
+                        </pic:blipFill>
+                        <pic:spPr bwMode="auto">
+                          <a:xfrm>
+                            <a:off x="0" y="0"/>
+                            <a:ext cx="1447800" cy="1447800"/>
+                          </a:xfrm>
+                          <a:prstGeom prst="rect">
+                            <a:avLst/>
+                          </a:prstGeom>
+                        </pic:spPr>
+                      </pic:pic>
+                    </a:graphicData>
+                  </a:graphic>
+                </wp:anchor>
+              </w:drawing>
+            </w:r>
+            <w:r>
+              <w:t>Il codice QR sia distinguibile dagli altri</w:t>
+            </w:r>
+            <w:r>
+              <w:t>.</w:t>
+            </w:r>
+          </w:p>
+          <w:p>
+            <w:pPr>
+              <w:ind w:left="360"/>
+            </w:pPr>
+            <w:r>
+              <w:t xml:space="preserve"> </w:t>
+            </w:r>
+          </w:p>
+        </w:tc>
+      </w:tr>
+      <w:tr>
+        <w:tc>
+          <w:tcPr>
+            <w:tcW w:w="2151" w:type="dxa"/>
+            <w:shd w:val="clear" w:color="auto" w:fill="BFBFBF" w:themeFill="background1" w:themeFillShade="BF"/>
+          </w:tcPr>
+          <w:p>
+            <w:pPr>
+              <w:rPr>
+                <w:b/>
+              </w:rPr>
+            </w:pPr>
+            <w:r>
+              <w:rPr>
+                <w:b/>
+              </w:rPr>
+              <w:t>Funzionamento:</w:t>
+            </w:r>
+          </w:p>
+        </w:tc>
+        <w:tc>
+          <w:tcPr>
+            <w:tcW w:w="6551" w:type="dxa"/>
+            <w:gridSpan w:val="3"/>
+            <w:shd w:val="clear" w:color="auto" w:fill="92D050"/>
+          </w:tcPr>
+          <w:p>
+            <w:pPr>
+              <w:jc w:val="center"/>
+            </w:pPr>
+            <w:r>
+              <w:t>Funziona correttamente</w:t>
+            </w:r>
+          </w:p>
+        </w:tc>
+      </w:tr>
+    </w:tbl>
+    <w:p>
+      <w:pPr>
+        <w:ind w:left="360"/>
+        <w:rPr>
+          <w:b/>
+        </w:rPr>
+      </w:pPr>
+    </w:p>
+    <w:p>
+      <w:pPr>
+        <w:ind w:left="360"/>
+        <w:rPr>
+          <w:b/>
+        </w:rPr>
+      </w:pPr>
+    </w:p>
+    <w:p>
+      <w:pPr>
+        <w:ind w:left="360"/>
+        <w:rPr>
+          <w:b/>
+        </w:rPr>
+      </w:pPr>
+    </w:p>
+    <w:p>
+      <w:pPr>
+        <w:ind w:left="360"/>
+        <w:rPr>
+          <w:b/>
+          <w:noProof/>
+          <w:lang w:eastAsia="it-CH"/>
+        </w:rPr>
+      </w:pPr>
+    </w:p>
+    <w:p>
+      <w:pPr>
+        <w:ind w:left="360"/>
+        <w:rPr>
+          <w:b/>
+          <w:noProof/>
+          <w:lang w:eastAsia="it-CH"/>
+        </w:rPr>
+      </w:pPr>
+    </w:p>
+    <w:p>
+      <w:pPr>
+        <w:ind w:left="360"/>
+        <w:rPr>
+          <w:b/>
+          <w:noProof/>
+          <w:lang w:eastAsia="it-CH"/>
+        </w:rPr>
+      </w:pPr>
+    </w:p>
+    <w:p>
+      <w:pPr>
+        <w:ind w:left="360"/>
+        <w:rPr>
+          <w:b/>
+          <w:noProof/>
+          <w:lang w:eastAsia="it-CH"/>
+        </w:rPr>
+      </w:pPr>
+    </w:p>
+    <w:p>
+      <w:pPr>
+        <w:ind w:left="360"/>
+        <w:rPr>
+          <w:b/>
+          <w:noProof/>
+          <w:lang w:eastAsia="it-CH"/>
+        </w:rPr>
+      </w:pPr>
+    </w:p>
+    <w:p>
+      <w:pPr>
+        <w:ind w:left="360"/>
+        <w:rPr>
+          <w:b/>
+          <w:noProof/>
+          <w:lang w:eastAsia="it-CH"/>
+        </w:rPr>
+      </w:pPr>
+    </w:p>
+    <w:p>
+      <w:pPr>
+        <w:ind w:left="360"/>
+        <w:rPr>
+          <w:b/>
+          <w:noProof/>
+          <w:lang w:eastAsia="it-CH"/>
+        </w:rPr>
+      </w:pPr>
+    </w:p>
+    <w:p>
+      <w:pPr>
+        <w:ind w:left="360"/>
+        <w:rPr>
+          <w:b/>
+          <w:noProof/>
+          <w:lang w:eastAsia="it-CH"/>
+        </w:rPr>
+      </w:pPr>
+    </w:p>
+    <w:tbl>
+      <w:tblPr>
+        <w:tblStyle w:val="Grigliatabella"/>
+        <w:tblpPr w:leftFromText="141" w:rightFromText="141" w:vertAnchor="text" w:horzAnchor="margin" w:tblpXSpec="right" w:tblpY="328"/>
+        <w:tblW w:w="0" w:type="auto"/>
+        <w:tblLook w:val="04A0" w:firstRow="1" w:lastRow="0" w:firstColumn="1" w:lastColumn="0" w:noHBand="0" w:noVBand="1"/>
+      </w:tblPr>
+      <w:tblGrid>
+        <w:gridCol w:w="2151"/>
+        <w:gridCol w:w="2065"/>
+        <w:gridCol w:w="1826"/>
+        <w:gridCol w:w="2660"/>
+      </w:tblGrid>
+      <w:tr>
+        <w:tc>
+          <w:tcPr>
+            <w:tcW w:w="2151" w:type="dxa"/>
+            <w:shd w:val="clear" w:color="auto" w:fill="BFBFBF" w:themeFill="background1" w:themeFillShade="BF"/>
+          </w:tcPr>
+          <w:p>
+            <w:pPr>
+              <w:rPr>
+                <w:b/>
+              </w:rPr>
+            </w:pPr>
+            <w:r>
+              <w:rPr>
+                <w:b/>
+              </w:rPr>
+              <w:lastRenderedPageBreak/>
+              <w:t xml:space="preserve">Test case: </w:t>
+            </w:r>
+          </w:p>
+          <w:p>
+            <w:pPr>
+              <w:rPr>
+                <w:b/>
+              </w:rPr>
+            </w:pPr>
+            <w:r>
+              <w:rPr>
+                <w:b/>
+              </w:rPr>
+              <w:t>Riferimento:</w:t>
+            </w:r>
+          </w:p>
+        </w:tc>
+        <w:tc>
+          <w:tcPr>
+            <w:tcW w:w="2065" w:type="dxa"/>
+          </w:tcPr>
+          <w:p>
+            <w:r>
+              <w:t>TC-00</w:t>
+            </w:r>
+            <w:r>
+              <w:t>8</w:t>
+            </w:r>
+          </w:p>
+          <w:p>
+            <w:r>
+              <w:t>REQ-00</w:t>
+            </w:r>
+            <w:r>
+              <w:t>2</w:t>
+            </w:r>
+            <w:bookmarkStart w:id="1" w:name="_GoBack"/>
+            <w:bookmarkEnd w:id="1"/>
           </w:p>
         </w:tc>
         <w:tc>
@@ -13570,30 +14092,6 @@
         </w:tc>
       </w:tr>
     </w:tbl>
-    <w:p>
-      <w:pPr>
-        <w:ind w:left="360"/>
-        <w:rPr>
-          <w:b/>
-        </w:rPr>
-      </w:pPr>
-    </w:p>
-    <w:p>
-      <w:pPr>
-        <w:ind w:left="360"/>
-        <w:rPr>
-          <w:b/>
-        </w:rPr>
-      </w:pPr>
-    </w:p>
-    <w:p>
-      <w:pPr>
-        <w:ind w:left="360"/>
-        <w:rPr>
-          <w:b/>
-        </w:rPr>
-      </w:pPr>
-    </w:p>
     <w:p>
       <w:pPr>
         <w:ind w:left="360"/>
@@ -13914,6 +14412,7 @@
           <w:noProof/>
           <w:lang w:eastAsia="it-CH"/>
         </w:rPr>
+        <w:lastRenderedPageBreak/>
         <w:drawing>
           <wp:anchor distT="0" distB="0" distL="114300" distR="114300" simplePos="0" relativeHeight="6" behindDoc="0" locked="0" layoutInCell="1" allowOverlap="1" wp14:anchorId="617356C7" wp14:editId="20D501A9">
             <wp:simplePos x="0" y="0"/>
@@ -13940,7 +14439,7 @@
                     </pic:cNvPicPr>
                   </pic:nvPicPr>
                   <pic:blipFill>
-                    <a:blip r:embed="rId57"/>
+                    <a:blip r:embed="rId58"/>
                     <a:stretch>
                       <a:fillRect/>
                     </a:stretch>
@@ -14008,7 +14507,7 @@
                     </pic:cNvPicPr>
                   </pic:nvPicPr>
                   <pic:blipFill>
-                    <a:blip r:embed="rId58"/>
+                    <a:blip r:embed="rId59"/>
                     <a:stretch>
                       <a:fillRect/>
                     </a:stretch>
@@ -14040,8 +14539,8 @@
       </w:pPr>
     </w:p>
     <w:sectPr>
-      <w:headerReference w:type="default" r:id="rId59"/>
-      <w:footerReference w:type="default" r:id="rId60"/>
+      <w:headerReference w:type="default" r:id="rId60"/>
+      <w:footerReference w:type="default" r:id="rId61"/>
       <w:pgSz w:w="11906" w:h="16838"/>
       <w:pgMar w:top="1293" w:right="1417" w:bottom="1417" w:left="1417" w:header="708" w:footer="708" w:gutter="0"/>
       <w:cols w:space="720"/>
@@ -14054,7 +14553,7 @@
 
 <file path=word/comments.xml><?xml version="1.0" encoding="utf-8"?>
 <w:comments xmlns:wpc="http://schemas.microsoft.com/office/word/2010/wordprocessingCanvas" xmlns:mc="http://schemas.openxmlformats.org/markup-compatibility/2006" xmlns:o="urn:schemas-microsoft-com:office:office" xmlns:r="http://schemas.openxmlformats.org/officeDocument/2006/relationships" xmlns:m="http://schemas.openxmlformats.org/officeDocument/2006/math" xmlns:v="urn:schemas-microsoft-com:vml" xmlns:wp14="http://schemas.microsoft.com/office/word/2010/wordprocessingDrawing" xmlns:wp="http://schemas.openxmlformats.org/drawingml/2006/wordprocessingDrawing" xmlns:w10="urn:schemas-microsoft-com:office:word" xmlns:w="http://schemas.openxmlformats.org/wordprocessingml/2006/main" xmlns:w14="http://schemas.microsoft.com/office/word/2010/wordml" xmlns:w15="http://schemas.microsoft.com/office/word/2012/wordml" xmlns:wpg="http://schemas.microsoft.com/office/word/2010/wordprocessingGroup" xmlns:wpi="http://schemas.microsoft.com/office/word/2010/wordprocessingInk" xmlns:wne="http://schemas.microsoft.com/office/word/2006/wordml" xmlns:wps="http://schemas.microsoft.com/office/word/2010/wordprocessingShape" mc:Ignorable="w14 w15 wp14">
-  <w:comment w:id="1" w:author="Monkey.D Luffy" w:date="2020-05-08T00:04:00Z" w:initials="ML">
+  <w:comment w:id="0" w:author="Monkey.D Luffy" w:date="2020-05-08T00:04:00Z" w:initials="ML">
     <w:p>
       <w:r>
         <w:rPr>
@@ -14588,7 +15087,7 @@
             <w:rPr>
               <w:noProof/>
             </w:rPr>
-            <w:t>21</w:t>
+            <w:t>32</w:t>
           </w:r>
           <w:r>
             <w:fldChar w:fldCharType="end"/>
@@ -14663,6 +15162,116 @@
 <file path=word/numbering.xml><?xml version="1.0" encoding="utf-8"?>
 <w:numbering xmlns:wpc="http://schemas.microsoft.com/office/word/2010/wordprocessingCanvas" xmlns:mc="http://schemas.openxmlformats.org/markup-compatibility/2006" xmlns:o="urn:schemas-microsoft-com:office:office" xmlns:r="http://schemas.openxmlformats.org/officeDocument/2006/relationships" xmlns:m="http://schemas.openxmlformats.org/officeDocument/2006/math" xmlns:v="urn:schemas-microsoft-com:vml" xmlns:wp14="http://schemas.microsoft.com/office/word/2010/wordprocessingDrawing" xmlns:wp="http://schemas.openxmlformats.org/drawingml/2006/wordprocessingDrawing" xmlns:w10="urn:schemas-microsoft-com:office:word" xmlns:w="http://schemas.openxmlformats.org/wordprocessingml/2006/main" xmlns:w14="http://schemas.microsoft.com/office/word/2010/wordml" xmlns:w15="http://schemas.microsoft.com/office/word/2012/wordml" xmlns:wpg="http://schemas.microsoft.com/office/word/2010/wordprocessingGroup" xmlns:wpi="http://schemas.microsoft.com/office/word/2010/wordprocessingInk" xmlns:wne="http://schemas.microsoft.com/office/word/2006/wordml" xmlns:wps="http://schemas.microsoft.com/office/word/2010/wordprocessingShape" mc:Ignorable="w14 w15 wp14">
   <w:abstractNum w:abstractNumId="0">
+    <w:nsid w:val="01AF4ABB"/>
+    <w:multiLevelType w:val="multilevel"/>
+    <w:tmpl w:val="B6EE43D4"/>
+    <w:lvl w:ilvl="0">
+      <w:start w:val="1"/>
+      <w:numFmt w:val="decimal"/>
+      <w:lvlText w:val="%1."/>
+      <w:lvlJc w:val="left"/>
+      <w:pPr>
+        <w:ind w:left="720" w:hanging="360"/>
+      </w:pPr>
+    </w:lvl>
+    <w:lvl w:ilvl="1">
+      <w:start w:val="1"/>
+      <w:numFmt w:val="decimal"/>
+      <w:lvlText w:val="%1.%2"/>
+      <w:lvlJc w:val="left"/>
+      <w:pPr>
+        <w:ind w:left="720" w:hanging="360"/>
+      </w:pPr>
+      <w:rPr>
+        <w:b/>
+      </w:rPr>
+    </w:lvl>
+    <w:lvl w:ilvl="2">
+      <w:start w:val="1"/>
+      <w:numFmt w:val="decimal"/>
+      <w:lvlText w:val="%1.%2.%3"/>
+      <w:lvlJc w:val="left"/>
+      <w:pPr>
+        <w:ind w:left="1080" w:hanging="720"/>
+      </w:pPr>
+      <w:rPr>
+        <w:b/>
+      </w:rPr>
+    </w:lvl>
+    <w:lvl w:ilvl="3">
+      <w:start w:val="1"/>
+      <w:numFmt w:val="decimal"/>
+      <w:lvlText w:val="%1.%2.%3.%4"/>
+      <w:lvlJc w:val="left"/>
+      <w:pPr>
+        <w:ind w:left="1080" w:hanging="720"/>
+      </w:pPr>
+      <w:rPr>
+        <w:b/>
+      </w:rPr>
+    </w:lvl>
+    <w:lvl w:ilvl="4">
+      <w:start w:val="1"/>
+      <w:numFmt w:val="decimal"/>
+      <w:lvlText w:val="%1.%2.%3.%4.%5"/>
+      <w:lvlJc w:val="left"/>
+      <w:pPr>
+        <w:ind w:left="1440" w:hanging="1080"/>
+      </w:pPr>
+      <w:rPr>
+        <w:b/>
+      </w:rPr>
+    </w:lvl>
+    <w:lvl w:ilvl="5">
+      <w:start w:val="1"/>
+      <w:numFmt w:val="decimal"/>
+      <w:lvlText w:val="%1.%2.%3.%4.%5.%6"/>
+      <w:lvlJc w:val="left"/>
+      <w:pPr>
+        <w:ind w:left="1440" w:hanging="1080"/>
+      </w:pPr>
+      <w:rPr>
+        <w:b/>
+      </w:rPr>
+    </w:lvl>
+    <w:lvl w:ilvl="6">
+      <w:start w:val="1"/>
+      <w:numFmt w:val="decimal"/>
+      <w:lvlText w:val="%1.%2.%3.%4.%5.%6.%7"/>
+      <w:lvlJc w:val="left"/>
+      <w:pPr>
+        <w:ind w:left="1800" w:hanging="1440"/>
+      </w:pPr>
+      <w:rPr>
+        <w:b/>
+      </w:rPr>
+    </w:lvl>
+    <w:lvl w:ilvl="7">
+      <w:start w:val="1"/>
+      <w:numFmt w:val="decimal"/>
+      <w:lvlText w:val="%1.%2.%3.%4.%5.%6.%7.%8"/>
+      <w:lvlJc w:val="left"/>
+      <w:pPr>
+        <w:ind w:left="1800" w:hanging="1440"/>
+      </w:pPr>
+      <w:rPr>
+        <w:b/>
+      </w:rPr>
+    </w:lvl>
+    <w:lvl w:ilvl="8">
+      <w:start w:val="1"/>
+      <w:numFmt w:val="decimal"/>
+      <w:lvlText w:val="%1.%2.%3.%4.%5.%6.%7.%8.%9"/>
+      <w:lvlJc w:val="left"/>
+      <w:pPr>
+        <w:ind w:left="2160" w:hanging="1800"/>
+      </w:pPr>
+      <w:rPr>
+        <w:b/>
+      </w:rPr>
+    </w:lvl>
+  </w:abstractNum>
+  <w:abstractNum w:abstractNumId="1">
     <w:nsid w:val="02C9129A"/>
     <w:multiLevelType w:val="multilevel"/>
     <w:tmpl w:val="B6EE43D4"/>
@@ -14772,7 +15381,7 @@
       </w:rPr>
     </w:lvl>
   </w:abstractNum>
-  <w:abstractNum w:abstractNumId="1">
+  <w:abstractNum w:abstractNumId="2">
     <w:nsid w:val="06D95A78"/>
     <w:multiLevelType w:val="multilevel"/>
     <w:tmpl w:val="B6EE43D4"/>
@@ -14882,7 +15491,7 @@
       </w:rPr>
     </w:lvl>
   </w:abstractNum>
-  <w:abstractNum w:abstractNumId="2">
+  <w:abstractNum w:abstractNumId="3">
     <w:nsid w:val="15B57372"/>
     <w:multiLevelType w:val="multilevel"/>
     <w:tmpl w:val="B6EE43D4"/>
@@ -14992,7 +15601,7 @@
       </w:rPr>
     </w:lvl>
   </w:abstractNum>
-  <w:abstractNum w:abstractNumId="3">
+  <w:abstractNum w:abstractNumId="4">
     <w:nsid w:val="16AE4145"/>
     <w:multiLevelType w:val="multilevel"/>
     <w:tmpl w:val="7350672E"/>
@@ -15105,7 +15714,7 @@
       </w:rPr>
     </w:lvl>
   </w:abstractNum>
-  <w:abstractNum w:abstractNumId="4">
+  <w:abstractNum w:abstractNumId="5">
     <w:nsid w:val="19337AFE"/>
     <w:multiLevelType w:val="multilevel"/>
     <w:tmpl w:val="6B5AC2DC"/>
@@ -15218,7 +15827,7 @@
       </w:rPr>
     </w:lvl>
   </w:abstractNum>
-  <w:abstractNum w:abstractNumId="5">
+  <w:abstractNum w:abstractNumId="6">
     <w:nsid w:val="19D52D7E"/>
     <w:multiLevelType w:val="hybridMultilevel"/>
     <w:tmpl w:val="EF866770"/>
@@ -15331,7 +15940,7 @@
       </w:rPr>
     </w:lvl>
   </w:abstractNum>
-  <w:abstractNum w:abstractNumId="6">
+  <w:abstractNum w:abstractNumId="7">
     <w:nsid w:val="22862C10"/>
     <w:multiLevelType w:val="multilevel"/>
     <w:tmpl w:val="B6EE43D4"/>
@@ -15441,7 +16050,7 @@
       </w:rPr>
     </w:lvl>
   </w:abstractNum>
-  <w:abstractNum w:abstractNumId="7">
+  <w:abstractNum w:abstractNumId="8">
     <w:nsid w:val="22FC5DA0"/>
     <w:multiLevelType w:val="multilevel"/>
     <w:tmpl w:val="B6EE43D4"/>
@@ -15551,7 +16160,7 @@
       </w:rPr>
     </w:lvl>
   </w:abstractNum>
-  <w:abstractNum w:abstractNumId="8">
+  <w:abstractNum w:abstractNumId="9">
     <w:nsid w:val="33AB54B9"/>
     <w:multiLevelType w:val="multilevel"/>
     <w:tmpl w:val="B6EE43D4"/>
@@ -15661,7 +16270,7 @@
       </w:rPr>
     </w:lvl>
   </w:abstractNum>
-  <w:abstractNum w:abstractNumId="9">
+  <w:abstractNum w:abstractNumId="10">
     <w:nsid w:val="3F8810F7"/>
     <w:multiLevelType w:val="multilevel"/>
     <w:tmpl w:val="B6EE43D4"/>
@@ -15771,7 +16380,7 @@
       </w:rPr>
     </w:lvl>
   </w:abstractNum>
-  <w:abstractNum w:abstractNumId="10">
+  <w:abstractNum w:abstractNumId="11">
     <w:nsid w:val="3FDE6C87"/>
     <w:multiLevelType w:val="hybridMultilevel"/>
     <w:tmpl w:val="93CC60A2"/>
@@ -15884,7 +16493,7 @@
       </w:rPr>
     </w:lvl>
   </w:abstractNum>
-  <w:abstractNum w:abstractNumId="11">
+  <w:abstractNum w:abstractNumId="12">
     <w:nsid w:val="43456588"/>
     <w:multiLevelType w:val="multilevel"/>
     <w:tmpl w:val="B6EE43D4"/>
@@ -15994,7 +16603,7 @@
       </w:rPr>
     </w:lvl>
   </w:abstractNum>
-  <w:abstractNum w:abstractNumId="12">
+  <w:abstractNum w:abstractNumId="13">
     <w:nsid w:val="434B51A2"/>
     <w:multiLevelType w:val="multilevel"/>
     <w:tmpl w:val="B6EE43D4"/>
@@ -16104,7 +16713,7 @@
       </w:rPr>
     </w:lvl>
   </w:abstractNum>
-  <w:abstractNum w:abstractNumId="13">
+  <w:abstractNum w:abstractNumId="14">
     <w:nsid w:val="49D8362B"/>
     <w:multiLevelType w:val="multilevel"/>
     <w:tmpl w:val="B6EE43D4"/>
@@ -16214,7 +16823,117 @@
       </w:rPr>
     </w:lvl>
   </w:abstractNum>
-  <w:abstractNum w:abstractNumId="14">
+  <w:abstractNum w:abstractNumId="15">
+    <w:nsid w:val="4E78160C"/>
+    <w:multiLevelType w:val="multilevel"/>
+    <w:tmpl w:val="B6EE43D4"/>
+    <w:lvl w:ilvl="0">
+      <w:start w:val="1"/>
+      <w:numFmt w:val="decimal"/>
+      <w:lvlText w:val="%1."/>
+      <w:lvlJc w:val="left"/>
+      <w:pPr>
+        <w:ind w:left="720" w:hanging="360"/>
+      </w:pPr>
+    </w:lvl>
+    <w:lvl w:ilvl="1">
+      <w:start w:val="1"/>
+      <w:numFmt w:val="decimal"/>
+      <w:lvlText w:val="%1.%2"/>
+      <w:lvlJc w:val="left"/>
+      <w:pPr>
+        <w:ind w:left="720" w:hanging="360"/>
+      </w:pPr>
+      <w:rPr>
+        <w:b/>
+      </w:rPr>
+    </w:lvl>
+    <w:lvl w:ilvl="2">
+      <w:start w:val="1"/>
+      <w:numFmt w:val="decimal"/>
+      <w:lvlText w:val="%1.%2.%3"/>
+      <w:lvlJc w:val="left"/>
+      <w:pPr>
+        <w:ind w:left="1080" w:hanging="720"/>
+      </w:pPr>
+      <w:rPr>
+        <w:b/>
+      </w:rPr>
+    </w:lvl>
+    <w:lvl w:ilvl="3">
+      <w:start w:val="1"/>
+      <w:numFmt w:val="decimal"/>
+      <w:lvlText w:val="%1.%2.%3.%4"/>
+      <w:lvlJc w:val="left"/>
+      <w:pPr>
+        <w:ind w:left="1080" w:hanging="720"/>
+      </w:pPr>
+      <w:rPr>
+        <w:b/>
+      </w:rPr>
+    </w:lvl>
+    <w:lvl w:ilvl="4">
+      <w:start w:val="1"/>
+      <w:numFmt w:val="decimal"/>
+      <w:lvlText w:val="%1.%2.%3.%4.%5"/>
+      <w:lvlJc w:val="left"/>
+      <w:pPr>
+        <w:ind w:left="1440" w:hanging="1080"/>
+      </w:pPr>
+      <w:rPr>
+        <w:b/>
+      </w:rPr>
+    </w:lvl>
+    <w:lvl w:ilvl="5">
+      <w:start w:val="1"/>
+      <w:numFmt w:val="decimal"/>
+      <w:lvlText w:val="%1.%2.%3.%4.%5.%6"/>
+      <w:lvlJc w:val="left"/>
+      <w:pPr>
+        <w:ind w:left="1440" w:hanging="1080"/>
+      </w:pPr>
+      <w:rPr>
+        <w:b/>
+      </w:rPr>
+    </w:lvl>
+    <w:lvl w:ilvl="6">
+      <w:start w:val="1"/>
+      <w:numFmt w:val="decimal"/>
+      <w:lvlText w:val="%1.%2.%3.%4.%5.%6.%7"/>
+      <w:lvlJc w:val="left"/>
+      <w:pPr>
+        <w:ind w:left="1800" w:hanging="1440"/>
+      </w:pPr>
+      <w:rPr>
+        <w:b/>
+      </w:rPr>
+    </w:lvl>
+    <w:lvl w:ilvl="7">
+      <w:start w:val="1"/>
+      <w:numFmt w:val="decimal"/>
+      <w:lvlText w:val="%1.%2.%3.%4.%5.%6.%7.%8"/>
+      <w:lvlJc w:val="left"/>
+      <w:pPr>
+        <w:ind w:left="1800" w:hanging="1440"/>
+      </w:pPr>
+      <w:rPr>
+        <w:b/>
+      </w:rPr>
+    </w:lvl>
+    <w:lvl w:ilvl="8">
+      <w:start w:val="1"/>
+      <w:numFmt w:val="decimal"/>
+      <w:lvlText w:val="%1.%2.%3.%4.%5.%6.%7.%8.%9"/>
+      <w:lvlJc w:val="left"/>
+      <w:pPr>
+        <w:ind w:left="2160" w:hanging="1800"/>
+      </w:pPr>
+      <w:rPr>
+        <w:b/>
+      </w:rPr>
+    </w:lvl>
+  </w:abstractNum>
+  <w:abstractNum w:abstractNumId="16">
     <w:nsid w:val="50DD06FB"/>
     <w:multiLevelType w:val="multilevel"/>
     <w:tmpl w:val="FE9E9704"/>
@@ -16327,7 +17046,7 @@
       </w:rPr>
     </w:lvl>
   </w:abstractNum>
-  <w:abstractNum w:abstractNumId="15">
+  <w:abstractNum w:abstractNumId="17">
     <w:nsid w:val="50DE2B32"/>
     <w:multiLevelType w:val="multilevel"/>
     <w:tmpl w:val="B6EE43D4"/>
@@ -16437,7 +17156,7 @@
       </w:rPr>
     </w:lvl>
   </w:abstractNum>
-  <w:abstractNum w:abstractNumId="16">
+  <w:abstractNum w:abstractNumId="18">
     <w:nsid w:val="52D86BB8"/>
     <w:multiLevelType w:val="hybridMultilevel"/>
     <w:tmpl w:val="715433D0"/>
@@ -16523,7 +17242,7 @@
       </w:pPr>
     </w:lvl>
   </w:abstractNum>
-  <w:abstractNum w:abstractNumId="17">
+  <w:abstractNum w:abstractNumId="19">
     <w:nsid w:val="556E1C25"/>
     <w:multiLevelType w:val="multilevel"/>
     <w:tmpl w:val="F41A15F4"/>
@@ -16636,7 +17355,7 @@
       </w:rPr>
     </w:lvl>
   </w:abstractNum>
-  <w:abstractNum w:abstractNumId="18">
+  <w:abstractNum w:abstractNumId="20">
     <w:nsid w:val="55FD0F00"/>
     <w:multiLevelType w:val="multilevel"/>
     <w:tmpl w:val="62EEE12E"/>
@@ -16749,7 +17468,7 @@
       </w:rPr>
     </w:lvl>
   </w:abstractNum>
-  <w:abstractNum w:abstractNumId="19">
+  <w:abstractNum w:abstractNumId="21">
     <w:nsid w:val="6C4D1212"/>
     <w:multiLevelType w:val="multilevel"/>
     <w:tmpl w:val="B6EE43D4"/>
@@ -16859,7 +17578,7 @@
       </w:rPr>
     </w:lvl>
   </w:abstractNum>
-  <w:abstractNum w:abstractNumId="20">
+  <w:abstractNum w:abstractNumId="22">
     <w:nsid w:val="734D2CF5"/>
     <w:multiLevelType w:val="hybridMultilevel"/>
     <w:tmpl w:val="BA26E0E4"/>
@@ -16972,7 +17691,7 @@
       </w:rPr>
     </w:lvl>
   </w:abstractNum>
-  <w:abstractNum w:abstractNumId="21">
+  <w:abstractNum w:abstractNumId="23">
     <w:nsid w:val="74DA2317"/>
     <w:multiLevelType w:val="multilevel"/>
     <w:tmpl w:val="B6EE43D4"/>
@@ -17082,7 +17801,7 @@
       </w:rPr>
     </w:lvl>
   </w:abstractNum>
-  <w:abstractNum w:abstractNumId="22">
+  <w:abstractNum w:abstractNumId="24">
     <w:nsid w:val="75977CEA"/>
     <w:multiLevelType w:val="multilevel"/>
     <w:tmpl w:val="053C3C7E"/>
@@ -17177,7 +17896,7 @@
       </w:pPr>
     </w:lvl>
   </w:abstractNum>
-  <w:abstractNum w:abstractNumId="23">
+  <w:abstractNum w:abstractNumId="25">
     <w:nsid w:val="778A34A9"/>
     <w:multiLevelType w:val="multilevel"/>
     <w:tmpl w:val="D52C893C"/>
@@ -17290,7 +18009,7 @@
       </w:rPr>
     </w:lvl>
   </w:abstractNum>
-  <w:abstractNum w:abstractNumId="24">
+  <w:abstractNum w:abstractNumId="26">
     <w:nsid w:val="7B8D34C0"/>
     <w:multiLevelType w:val="multilevel"/>
     <w:tmpl w:val="B6EE43D4"/>
@@ -17401,79 +18120,85 @@
     </w:lvl>
   </w:abstractNum>
   <w:num w:numId="1">
+    <w:abstractNumId w:val="12"/>
+  </w:num>
+  <w:num w:numId="2">
+    <w:abstractNumId w:val="19"/>
+  </w:num>
+  <w:num w:numId="3">
+    <w:abstractNumId w:val="20"/>
+  </w:num>
+  <w:num w:numId="4">
+    <w:abstractNumId w:val="5"/>
+  </w:num>
+  <w:num w:numId="5">
+    <w:abstractNumId w:val="25"/>
+  </w:num>
+  <w:num w:numId="6">
+    <w:abstractNumId w:val="4"/>
+  </w:num>
+  <w:num w:numId="7">
+    <w:abstractNumId w:val="24"/>
+  </w:num>
+  <w:num w:numId="8">
+    <w:abstractNumId w:val="18"/>
+  </w:num>
+  <w:num w:numId="9">
     <w:abstractNumId w:val="11"/>
   </w:num>
-  <w:num w:numId="2">
+  <w:num w:numId="10">
+    <w:abstractNumId w:val="6"/>
+  </w:num>
+  <w:num w:numId="11">
+    <w:abstractNumId w:val="16"/>
+  </w:num>
+  <w:num w:numId="12">
+    <w:abstractNumId w:val="22"/>
+  </w:num>
+  <w:num w:numId="13">
+    <w:abstractNumId w:val="14"/>
+  </w:num>
+  <w:num w:numId="14">
     <w:abstractNumId w:val="17"/>
   </w:num>
-  <w:num w:numId="3">
-    <w:abstractNumId w:val="18"/>
+  <w:num w:numId="15">
+    <w:abstractNumId w:val="8"/>
   </w:num>
-  <w:num w:numId="4">
-    <w:abstractNumId w:val="4"/>
+  <w:num w:numId="16">
+    <w:abstractNumId w:val="2"/>
   </w:num>
-  <w:num w:numId="5">
+  <w:num w:numId="17">
+    <w:abstractNumId w:val="26"/>
+  </w:num>
+  <w:num w:numId="18">
+    <w:abstractNumId w:val="7"/>
+  </w:num>
+  <w:num w:numId="19">
+    <w:abstractNumId w:val="10"/>
+  </w:num>
+  <w:num w:numId="20">
+    <w:abstractNumId w:val="1"/>
+  </w:num>
+  <w:num w:numId="21">
+    <w:abstractNumId w:val="13"/>
+  </w:num>
+  <w:num w:numId="22">
     <w:abstractNumId w:val="23"/>
   </w:num>
-  <w:num w:numId="6">
+  <w:num w:numId="23">
+    <w:abstractNumId w:val="21"/>
+  </w:num>
+  <w:num w:numId="24">
+    <w:abstractNumId w:val="9"/>
+  </w:num>
+  <w:num w:numId="25">
     <w:abstractNumId w:val="3"/>
   </w:num>
-  <w:num w:numId="7">
-    <w:abstractNumId w:val="22"/>
-  </w:num>
-  <w:num w:numId="8">
-    <w:abstractNumId w:val="16"/>
-  </w:num>
-  <w:num w:numId="9">
-    <w:abstractNumId w:val="10"/>
-  </w:num>
-  <w:num w:numId="10">
-    <w:abstractNumId w:val="5"/>
-  </w:num>
-  <w:num w:numId="11">
-    <w:abstractNumId w:val="14"/>
-  </w:num>
-  <w:num w:numId="12">
-    <w:abstractNumId w:val="20"/>
-  </w:num>
-  <w:num w:numId="13">
-    <w:abstractNumId w:val="13"/>
-  </w:num>
-  <w:num w:numId="14">
-    <w:abstractNumId w:val="15"/>
-  </w:num>
-  <w:num w:numId="15">
-    <w:abstractNumId w:val="7"/>
-  </w:num>
-  <w:num w:numId="16">
-    <w:abstractNumId w:val="1"/>
-  </w:num>
-  <w:num w:numId="17">
-    <w:abstractNumId w:val="24"/>
-  </w:num>
-  <w:num w:numId="18">
-    <w:abstractNumId w:val="6"/>
-  </w:num>
-  <w:num w:numId="19">
-    <w:abstractNumId w:val="9"/>
-  </w:num>
-  <w:num w:numId="20">
+  <w:num w:numId="26">
     <w:abstractNumId w:val="0"/>
   </w:num>
-  <w:num w:numId="21">
-    <w:abstractNumId w:val="12"/>
-  </w:num>
-  <w:num w:numId="22">
-    <w:abstractNumId w:val="21"/>
-  </w:num>
-  <w:num w:numId="23">
-    <w:abstractNumId w:val="19"/>
-  </w:num>
-  <w:num w:numId="24">
-    <w:abstractNumId w:val="8"/>
-  </w:num>
-  <w:num w:numId="25">
-    <w:abstractNumId w:val="2"/>
+  <w:num w:numId="27">
+    <w:abstractNumId w:val="15"/>
   </w:num>
 </w:numbering>
 </file>
@@ -18297,6 +19022,17 @@
       </w:tblCellMar>
     </w:tblPr>
   </w:style>
+  <w:style w:type="character" w:styleId="Collegamentoipertestuale">
+    <w:name w:val="Hyperlink"/>
+    <w:basedOn w:val="Carpredefinitoparagrafo"/>
+    <w:uiPriority w:val="99"/>
+    <w:unhideWhenUsed/>
+    <w:rsid w:val="002211E5"/>
+    <w:rPr>
+      <w:color w:val="9454C3" w:themeColor="hyperlink"/>
+      <w:u w:val="single"/>
+    </w:rPr>
+  </w:style>
 </w:styles>
 </file>
 
@@ -18566,7 +19302,7 @@
 </file>
 
 <file path=customXml/itemProps1.xml><?xml version="1.0" encoding="utf-8"?>
-<ds:datastoreItem xmlns:ds="http://schemas.openxmlformats.org/officeDocument/2006/customXml" ds:itemID="{C2A8AF1F-5CD8-40E6-86A7-3125D0D126E0}">
+<ds:datastoreItem xmlns:ds="http://schemas.openxmlformats.org/officeDocument/2006/customXml" ds:itemID="{3D249131-D36F-497F-AB52-EA490BBCBE08}">
   <ds:schemaRefs>
     <ds:schemaRef ds:uri="http://schemas.openxmlformats.org/officeDocument/2006/bibliography"/>
   </ds:schemaRefs>

--- a/Materiale/Doc/Documentazione_Classroom_Scanner_AR.docx
+++ b/Materiale/Doc/Documentazione_Classroom_Scanner_AR.docx
@@ -5684,16 +5684,11 @@
           <w:b/>
         </w:rPr>
       </w:pPr>
-      <w:commentRangeStart w:id="0"/>
       <w:r>
         <w:rPr>
           <w:b/>
         </w:rPr>
         <w:t>Selenium</w:t>
-      </w:r>
-      <w:commentRangeEnd w:id="0"/>
-      <w:r>
-        <w:commentReference w:id="0"/>
       </w:r>
     </w:p>
     <w:p>
@@ -5809,7 +5804,7 @@
                     </pic:cNvPicPr>
                   </pic:nvPicPr>
                   <pic:blipFill>
-                    <a:blip r:embed="rId26"/>
+                    <a:blip r:embed="rId24"/>
                     <a:stretch>
                       <a:fillRect/>
                     </a:stretch>
@@ -5898,7 +5893,7 @@
                     <pic:cNvPicPr/>
                   </pic:nvPicPr>
                   <pic:blipFill>
-                    <a:blip r:embed="rId27" cstate="print">
+                    <a:blip r:embed="rId25" cstate="print">
                       <a:extLst>
                         <a:ext uri="{28A0092B-C50C-407E-A947-70E740481C1C}">
                           <a14:useLocalDpi xmlns:a14="http://schemas.microsoft.com/office/drawing/2010/main" val="0"/>
@@ -6051,7 +6046,7 @@
                     <pic:cNvPicPr/>
                   </pic:nvPicPr>
                   <pic:blipFill>
-                    <a:blip r:embed="rId28" cstate="print">
+                    <a:blip r:embed="rId26" cstate="print">
                       <a:extLst>
                         <a:ext uri="{28A0092B-C50C-407E-A947-70E740481C1C}">
                           <a14:useLocalDpi xmlns:a14="http://schemas.microsoft.com/office/drawing/2010/main" val="0"/>
@@ -6152,13 +6147,7 @@
         <w:rPr>
           <w:lang w:val="it-IT"/>
         </w:rPr>
-        <w:t>è una stringa che corrisponde al nome della classe</w:t>
-      </w:r>
-      <w:r>
-        <w:rPr>
-          <w:lang w:val="it-IT"/>
-        </w:rPr>
-        <w:t>.</w:t>
+        <w:t>è una stringa che corrisponde al nome della classe.</w:t>
       </w:r>
     </w:p>
     <w:p>
@@ -6242,7 +6231,7 @@
                     </pic:cNvPicPr>
                   </pic:nvPicPr>
                   <pic:blipFill>
-                    <a:blip r:embed="rId29"/>
+                    <a:blip r:embed="rId27"/>
                     <a:stretch>
                       <a:fillRect/>
                     </a:stretch>
@@ -6287,13 +6276,7 @@
         <w:rPr>
           <w:lang w:val="it-IT"/>
         </w:rPr>
-        <w:t>Il</w:t>
-      </w:r>
-      <w:r>
-        <w:rPr>
-          <w:lang w:val="it-IT"/>
-        </w:rPr>
-        <w:t xml:space="preserve"> parametro </w:t>
+        <w:t xml:space="preserve">Il parametro </w:t>
       </w:r>
       <w:r>
         <w:rPr>
@@ -6307,37 +6290,7 @@
         <w:rPr>
           <w:lang w:val="it-IT"/>
         </w:rPr>
-        <w:t xml:space="preserve"> </w:t>
-      </w:r>
-      <w:r>
-        <w:rPr>
-          <w:lang w:val="it-IT"/>
-        </w:rPr>
-        <w:t xml:space="preserve">corrisponde al URL del orario scolastico. </w:t>
-      </w:r>
-      <w:r>
-        <w:rPr>
-          <w:lang w:val="it-IT"/>
-        </w:rPr>
-        <w:t>Esso</w:t>
-      </w:r>
-      <w:r>
-        <w:rPr>
-          <w:lang w:val="it-IT"/>
-        </w:rPr>
-        <w:t xml:space="preserve"> viene passat</w:t>
-      </w:r>
-      <w:r>
-        <w:rPr>
-          <w:lang w:val="it-IT"/>
-        </w:rPr>
-        <w:t>o quando si istanzia la classe S</w:t>
-      </w:r>
-      <w:r>
-        <w:rPr>
-          <w:lang w:val="it-IT"/>
-        </w:rPr>
-        <w:t>craper.</w:t>
+        <w:t xml:space="preserve"> corrisponde al URL del orario scolastico. Esso viene passato quando si istanzia la classe Scraper.</w:t>
       </w:r>
     </w:p>
     <w:p>
@@ -6404,7 +6357,7 @@
                     </pic:cNvPicPr>
                   </pic:nvPicPr>
                   <pic:blipFill>
-                    <a:blip r:embed="rId30"/>
+                    <a:blip r:embed="rId28"/>
                     <a:stretch>
                       <a:fillRect/>
                     </a:stretch>
@@ -6562,7 +6515,7 @@
                     </pic:cNvPicPr>
                   </pic:nvPicPr>
                   <pic:blipFill>
-                    <a:blip r:embed="rId31"/>
+                    <a:blip r:embed="rId29"/>
                     <a:stretch>
                       <a:fillRect/>
                     </a:stretch>
@@ -6648,7 +6601,7 @@
                     <pic:cNvPicPr/>
                   </pic:nvPicPr>
                   <pic:blipFill>
-                    <a:blip r:embed="rId32" cstate="print">
+                    <a:blip r:embed="rId30" cstate="print">
                       <a:extLst>
                         <a:ext uri="{28A0092B-C50C-407E-A947-70E740481C1C}">
                           <a14:useLocalDpi xmlns:a14="http://schemas.microsoft.com/office/drawing/2010/main" val="0"/>
@@ -6742,7 +6695,7 @@
                     <pic:cNvPicPr/>
                   </pic:nvPicPr>
                   <pic:blipFill>
-                    <a:blip r:embed="rId33" cstate="print">
+                    <a:blip r:embed="rId31" cstate="print">
                       <a:extLst>
                         <a:ext uri="{28A0092B-C50C-407E-A947-70E740481C1C}">
                           <a14:useLocalDpi xmlns:a14="http://schemas.microsoft.com/office/drawing/2010/main" val="0"/>
@@ -6833,7 +6786,7 @@
                     <pic:cNvPicPr/>
                   </pic:nvPicPr>
                   <pic:blipFill>
-                    <a:blip r:embed="rId34">
+                    <a:blip r:embed="rId32">
                       <a:extLst>
                         <a:ext uri="{28A0092B-C50C-407E-A947-70E740481C1C}">
                           <a14:useLocalDpi xmlns:a14="http://schemas.microsoft.com/office/drawing/2010/main" val="0"/>
@@ -6994,7 +6947,7 @@
                     </pic:cNvPicPr>
                   </pic:nvPicPr>
                   <pic:blipFill>
-                    <a:blip r:embed="rId35"/>
+                    <a:blip r:embed="rId33"/>
                     <a:stretch>
                       <a:fillRect/>
                     </a:stretch>
@@ -7102,7 +7055,7 @@
                     <pic:cNvPicPr/>
                   </pic:nvPicPr>
                   <pic:blipFill>
-                    <a:blip r:embed="rId36" cstate="print">
+                    <a:blip r:embed="rId34" cstate="print">
                       <a:extLst>
                         <a:ext uri="{28A0092B-C50C-407E-A947-70E740481C1C}">
                           <a14:useLocalDpi xmlns:a14="http://schemas.microsoft.com/office/drawing/2010/main" val="0"/>
@@ -7246,14 +7199,57 @@
                 <w:bCs/>
                 <w:lang w:val="it-IT"/>
               </w:rPr>
-              <w:t>A</w:t>
-            </w:r>
-            <w:r>
+              <w:t>Attributo che permette di acquisire il codice HTML di qualsiasi pagina web.</w:t>
+            </w:r>
+          </w:p>
+        </w:tc>
+      </w:tr>
+      <w:tr>
+        <w:tc>
+          <w:tcPr>
+            <w:tcW w:w="1413" w:type="dxa"/>
+          </w:tcPr>
+          <w:p>
+            <w:pPr>
               <w:rPr>
                 <w:bCs/>
                 <w:lang w:val="it-IT"/>
               </w:rPr>
-              <w:t>ttributo che permette di acquisire il codice HTML di qualsiasi pagina web.</w:t>
+            </w:pPr>
+            <w:r>
+              <w:rPr>
+                <w:b/>
+                <w:lang w:val="it-IT"/>
+              </w:rPr>
+              <w:t>features</w:t>
+            </w:r>
+          </w:p>
+        </w:tc>
+        <w:tc>
+          <w:tcPr>
+            <w:tcW w:w="7649" w:type="dxa"/>
+          </w:tcPr>
+          <w:p>
+            <w:pPr>
+              <w:spacing w:after="0" w:line="240" w:lineRule="auto"/>
+              <w:rPr>
+                <w:b/>
+                <w:lang w:val="it-IT"/>
+              </w:rPr>
+            </w:pPr>
+            <w:r>
+              <w:rPr>
+                <w:bCs/>
+                <w:lang w:val="it-IT"/>
+              </w:rPr>
+              <w:t>P</w:t>
+            </w:r>
+            <w:r>
+              <w:rPr>
+                <w:bCs/>
+                <w:lang w:val="it-IT"/>
+              </w:rPr>
+              <w:t>arametro che definisce quale libreria viene utilizzata per catturare i dati all’interno della pagina web.</w:t>
             </w:r>
           </w:p>
         </w:tc>
@@ -7275,7 +7271,7 @@
                 <w:b/>
                 <w:lang w:val="it-IT"/>
               </w:rPr>
-              <w:t>features</w:t>
+              <w:t>html5lib</w:t>
             </w:r>
           </w:p>
         </w:tc>
@@ -7285,74 +7281,17 @@
           </w:tcPr>
           <w:p>
             <w:pPr>
-              <w:spacing w:after="0" w:line="240" w:lineRule="auto"/>
-              <w:rPr>
-                <w:b/>
-                <w:lang w:val="it-IT"/>
-              </w:rPr>
-            </w:pPr>
-            <w:r>
               <w:rPr>
                 <w:bCs/>
                 <w:lang w:val="it-IT"/>
               </w:rPr>
-              <w:t>P</w:t>
-            </w:r>
+            </w:pPr>
             <w:r>
               <w:rPr>
                 <w:bCs/>
                 <w:lang w:val="it-IT"/>
               </w:rPr>
-              <w:t>arametro che definisce quale libreria viene utilizzata per catturare i dati all’interno della pagina web.</w:t>
-            </w:r>
-          </w:p>
-        </w:tc>
-      </w:tr>
-      <w:tr>
-        <w:tc>
-          <w:tcPr>
-            <w:tcW w:w="1413" w:type="dxa"/>
-          </w:tcPr>
-          <w:p>
-            <w:pPr>
-              <w:rPr>
-                <w:bCs/>
-                <w:lang w:val="it-IT"/>
-              </w:rPr>
-            </w:pPr>
-            <w:r>
-              <w:rPr>
-                <w:b/>
-                <w:lang w:val="it-IT"/>
-              </w:rPr>
-              <w:t>html5lib</w:t>
-            </w:r>
-          </w:p>
-        </w:tc>
-        <w:tc>
-          <w:tcPr>
-            <w:tcW w:w="7649" w:type="dxa"/>
-          </w:tcPr>
-          <w:p>
-            <w:pPr>
-              <w:rPr>
-                <w:bCs/>
-                <w:lang w:val="it-IT"/>
-              </w:rPr>
-            </w:pPr>
-            <w:r>
-              <w:rPr>
-                <w:bCs/>
-                <w:lang w:val="it-IT"/>
-              </w:rPr>
-              <w:t>L</w:t>
-            </w:r>
-            <w:r>
-              <w:rPr>
-                <w:bCs/>
-                <w:lang w:val="it-IT"/>
-              </w:rPr>
-              <w:t>ibreria per l’analisi del HTML. Utilizziamo questa libreria per catturare i dati all’interno della pagina web.</w:t>
+              <w:t>Libreria per l’analisi del HTML. Utilizziamo questa libreria per catturare i dati all’interno della pagina web.</w:t>
             </w:r>
           </w:p>
         </w:tc>
@@ -7440,7 +7379,7 @@
                     </pic:cNvPicPr>
                   </pic:nvPicPr>
                   <pic:blipFill>
-                    <a:blip r:embed="rId37"/>
+                    <a:blip r:embed="rId35"/>
                     <a:stretch>
                       <a:fillRect/>
                     </a:stretch>
@@ -7596,7 +7535,7 @@
                     <pic:cNvPicPr/>
                   </pic:nvPicPr>
                   <pic:blipFill>
-                    <a:blip r:embed="rId38" cstate="print">
+                    <a:blip r:embed="rId36" cstate="print">
                       <a:extLst>
                         <a:ext uri="{28A0092B-C50C-407E-A947-70E740481C1C}">
                           <a14:useLocalDpi xmlns:a14="http://schemas.microsoft.com/office/drawing/2010/main" val="0"/>
@@ -7774,14 +7713,7 @@
                 <w:bCs/>
                 <w:lang w:val="it-IT"/>
               </w:rPr>
-              <w:t>Dizionario</w:t>
-            </w:r>
-            <w:r>
-              <w:rPr>
-                <w:bCs/>
-                <w:lang w:val="it-IT"/>
-              </w:rPr>
-              <w:t xml:space="preserve"> che contiene il giorno in forma testuale e le materie del giorno Al suo interno ci sono i seguenti elementi:</w:t>
+              <w:t>Dizionario che contiene il giorno in forma testuale e le materie del giorno Al suo interno ci sono i seguenti elementi:</w:t>
             </w:r>
           </w:p>
           <w:p>
@@ -7876,68 +7808,47 @@
                 <w:bCs/>
                 <w:lang w:val="it-IT"/>
               </w:rPr>
-              <w:t>A</w:t>
-            </w:r>
-            <w:r>
+              <w:t>Array che contiene le materie del giorno.</w:t>
+            </w:r>
+          </w:p>
+        </w:tc>
+      </w:tr>
+      <w:tr>
+        <w:tc>
+          <w:tcPr>
+            <w:tcW w:w="988" w:type="dxa"/>
+          </w:tcPr>
+          <w:p>
+            <w:pPr>
+              <w:rPr>
+                <w:b/>
+              </w:rPr>
+            </w:pPr>
+            <w:r>
+              <w:rPr>
+                <w:b/>
+              </w:rPr>
+              <w:t>lesson</w:t>
+            </w:r>
+          </w:p>
+        </w:tc>
+        <w:tc>
+          <w:tcPr>
+            <w:tcW w:w="8074" w:type="dxa"/>
+          </w:tcPr>
+          <w:p>
+            <w:pPr>
               <w:rPr>
                 <w:bCs/>
                 <w:lang w:val="it-IT"/>
               </w:rPr>
-              <w:t>rray che contiene le materie del giorno.</w:t>
-            </w:r>
-          </w:p>
-        </w:tc>
-      </w:tr>
-      <w:tr>
-        <w:tc>
-          <w:tcPr>
-            <w:tcW w:w="988" w:type="dxa"/>
-          </w:tcPr>
-          <w:p>
-            <w:pPr>
-              <w:rPr>
-                <w:b/>
-              </w:rPr>
-            </w:pPr>
-            <w:r>
-              <w:rPr>
-                <w:b/>
-              </w:rPr>
-              <w:t>lesson</w:t>
-            </w:r>
-          </w:p>
-        </w:tc>
-        <w:tc>
-          <w:tcPr>
-            <w:tcW w:w="8074" w:type="dxa"/>
-          </w:tcPr>
-          <w:p>
-            <w:pPr>
+            </w:pPr>
+            <w:r>
               <w:rPr>
                 <w:bCs/>
                 <w:lang w:val="it-IT"/>
               </w:rPr>
-            </w:pPr>
-            <w:r>
-              <w:rPr>
-                <w:bCs/>
-                <w:lang w:val="it-IT"/>
-              </w:rPr>
-              <w:t>D</w:t>
-            </w:r>
-            <w:r>
-              <w:rPr>
-                <w:bCs/>
-                <w:lang w:val="it-IT"/>
-              </w:rPr>
-              <w:t>izionario che contiene i dati della lezione. Al suo interno ci sono</w:t>
-            </w:r>
-            <w:r>
-              <w:rPr>
-                <w:bCs/>
-                <w:lang w:val="it-IT"/>
-              </w:rPr>
-              <w:t>:</w:t>
+              <w:t>Dizionario che contiene i dati della lezione. Al suo interno ci sono:</w:t>
             </w:r>
           </w:p>
           <w:p>
@@ -8111,7 +8022,7 @@
                     <pic:cNvPicPr/>
                   </pic:nvPicPr>
                   <pic:blipFill>
-                    <a:blip r:embed="rId39" cstate="print">
+                    <a:blip r:embed="rId37" cstate="print">
                       <a:extLst>
                         <a:ext uri="{28A0092B-C50C-407E-A947-70E740481C1C}">
                           <a14:useLocalDpi xmlns:a14="http://schemas.microsoft.com/office/drawing/2010/main" val="0"/>
@@ -8714,7 +8625,7 @@
                     <pic:cNvPicPr/>
                   </pic:nvPicPr>
                   <pic:blipFill>
-                    <a:blip r:embed="rId40">
+                    <a:blip r:embed="rId38">
                       <a:extLst>
                         <a:ext uri="{28A0092B-C50C-407E-A947-70E740481C1C}">
                           <a14:useLocalDpi xmlns:a14="http://schemas.microsoft.com/office/drawing/2010/main" val="0"/>
@@ -8988,7 +8899,7 @@
                     </pic:cNvPicPr>
                   </pic:nvPicPr>
                   <pic:blipFill>
-                    <a:blip r:embed="rId41"/>
+                    <a:blip r:embed="rId39"/>
                     <a:stretch>
                       <a:fillRect/>
                     </a:stretch>
@@ -9076,7 +8987,7 @@
                     </pic:cNvPicPr>
                   </pic:nvPicPr>
                   <pic:blipFill>
-                    <a:blip r:embed="rId42"/>
+                    <a:blip r:embed="rId40"/>
                     <a:stretch>
                       <a:fillRect/>
                     </a:stretch>
@@ -9208,7 +9119,7 @@
                     </pic:cNvPicPr>
                   </pic:nvPicPr>
                   <pic:blipFill>
-                    <a:blip r:embed="rId43"/>
+                    <a:blip r:embed="rId41"/>
                     <a:stretch>
                       <a:fillRect/>
                     </a:stretch>
@@ -9455,7 +9366,7 @@
                     </pic:cNvPicPr>
                   </pic:nvPicPr>
                   <pic:blipFill>
-                    <a:blip r:embed="rId44"/>
+                    <a:blip r:embed="rId42"/>
                     <a:stretch>
                       <a:fillRect/>
                     </a:stretch>
@@ -9547,7 +9458,7 @@
                     </pic:cNvPicPr>
                   </pic:nvPicPr>
                   <pic:blipFill>
-                    <a:blip r:embed="rId45"/>
+                    <a:blip r:embed="rId43"/>
                     <a:stretch>
                       <a:fillRect/>
                     </a:stretch>
@@ -9673,7 +9584,7 @@
       <w:r>
         <w:t xml:space="preserve">Andando sul nostro sito </w:t>
       </w:r>
-      <w:hyperlink r:id="rId46">
+      <w:hyperlink r:id="rId44">
         <w:r>
           <w:rPr>
             <w:rStyle w:val="VisitedInternetLink"/>
@@ -9770,7 +9681,7 @@
                     </pic:cNvPicPr>
                   </pic:nvPicPr>
                   <pic:blipFill>
-                    <a:blip r:embed="rId47"/>
+                    <a:blip r:embed="rId45"/>
                     <a:stretch>
                       <a:fillRect/>
                     </a:stretch>
@@ -9842,7 +9753,7 @@
                     </pic:cNvPicPr>
                   </pic:nvPicPr>
                   <pic:blipFill>
-                    <a:blip r:embed="rId48"/>
+                    <a:blip r:embed="rId46"/>
                     <a:stretch>
                       <a:fillRect/>
                     </a:stretch>
@@ -9925,7 +9836,7 @@
           </mc:Choice>
           <mc:Fallback>
             <w:pict>
-              <v:rect w14:anchorId="11068464" id="Rettangolo 41" o:spid="_x0000_s1026" style="position:absolute;margin-left:99.4pt;margin-top:80.9pt;width:136.55pt;height:32.3pt;z-index:20;visibility:visible;mso-wrap-style:square;mso-wrap-distance-left:0;mso-wrap-distance-top:0;mso-wrap-distance-right:0;mso-wrap-distance-bottom:0;mso-position-horizontal:absolute;mso-position-horizontal-relative:text;mso-position-vertical:absolute;mso-position-vertical-relative:text;v-text-anchor:top" o:gfxdata="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" filled="f" strokecolor="red" strokeweight=".79mm"/>
+              <v:rect w14:anchorId="4CF107AE" id="Rettangolo 41" o:spid="_x0000_s1026" style="position:absolute;margin-left:99.4pt;margin-top:80.9pt;width:136.55pt;height:32.3pt;z-index:20;visibility:visible;mso-wrap-style:square;mso-wrap-distance-left:0;mso-wrap-distance-top:0;mso-wrap-distance-right:0;mso-wrap-distance-bottom:0;mso-position-horizontal:absolute;mso-position-horizontal-relative:text;mso-position-vertical:absolute;mso-position-vertical-relative:text;v-text-anchor:top" o:gfxdata="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" filled="f" strokecolor="red" strokeweight=".79mm"/>
             </w:pict>
           </mc:Fallback>
         </mc:AlternateContent>
@@ -9958,18 +9869,18 @@
         </w:rPr>
         <w:lastRenderedPageBreak/>
         <w:drawing>
-          <wp:anchor distT="0" distB="0" distL="114300" distR="114300" simplePos="0" relativeHeight="21" behindDoc="0" locked="0" layoutInCell="1" allowOverlap="1" wp14:anchorId="0E9EDE24" wp14:editId="7FBCCD3C">
+          <wp:anchor distT="0" distB="0" distL="114300" distR="114300" simplePos="0" relativeHeight="251685888" behindDoc="0" locked="0" layoutInCell="1" allowOverlap="1" wp14:anchorId="71BE0736" wp14:editId="07EAC2AC">
             <wp:simplePos x="0" y="0"/>
             <wp:positionH relativeFrom="column">
-              <wp:posOffset>233680</wp:posOffset>
+              <wp:posOffset>181610</wp:posOffset>
             </wp:positionH>
             <wp:positionV relativeFrom="paragraph">
-              <wp:posOffset>549910</wp:posOffset>
+              <wp:posOffset>111760</wp:posOffset>
             </wp:positionV>
-            <wp:extent cx="2849245" cy="1724025"/>
-            <wp:effectExtent l="0" t="0" r="0" b="0"/>
+            <wp:extent cx="3253105" cy="1638300"/>
+            <wp:effectExtent l="0" t="0" r="4445" b="0"/>
             <wp:wrapTopAndBottom/>
-            <wp:docPr id="35" name="Immagine 42"/>
+            <wp:docPr id="65" name="Immagine 65" descr="https://cdn.discordapp.com/attachments/688032896077791273/708373065599287336/Screenshot_20200508-193950_Firefox_Nightly.jpg"/>
             <wp:cNvGraphicFramePr>
               <a:graphicFrameLocks xmlns:a="http://schemas.openxmlformats.org/drawingml/2006/main" noChangeAspect="1"/>
             </wp:cNvGraphicFramePr>
@@ -9977,13 +9888,20 @@
               <a:graphicData uri="http://schemas.openxmlformats.org/drawingml/2006/picture">
                 <pic:pic xmlns:pic="http://schemas.openxmlformats.org/drawingml/2006/picture">
                   <pic:nvPicPr>
-                    <pic:cNvPr id="35" name="Immagine 42"/>
+                    <pic:cNvPr id="0" name="Picture 8" descr="https://cdn.discordapp.com/attachments/688032896077791273/708373065599287336/Screenshot_20200508-193950_Firefox_Nightly.jpg"/>
                     <pic:cNvPicPr>
                       <a:picLocks noChangeAspect="1" noChangeArrowheads="1"/>
                     </pic:cNvPicPr>
                   </pic:nvPicPr>
                   <pic:blipFill>
-                    <a:blip r:embed="rId49"/>
+                    <a:blip r:embed="rId47" cstate="print">
+                      <a:extLst>
+                        <a:ext uri="{28A0092B-C50C-407E-A947-70E740481C1C}">
+                          <a14:useLocalDpi xmlns:a14="http://schemas.microsoft.com/office/drawing/2010/main" val="0"/>
+                        </a:ext>
+                      </a:extLst>
+                    </a:blip>
+                    <a:srcRect/>
                     <a:stretch>
                       <a:fillRect/>
                     </a:stretch>
@@ -9991,15 +9909,25 @@
                   <pic:spPr bwMode="auto">
                     <a:xfrm>
                       <a:off x="0" y="0"/>
-                      <a:ext cx="2849245" cy="1724025"/>
+                      <a:ext cx="3253105" cy="1638300"/>
                     </a:xfrm>
                     <a:prstGeom prst="rect">
                       <a:avLst/>
                     </a:prstGeom>
+                    <a:noFill/>
+                    <a:ln>
+                      <a:noFill/>
+                    </a:ln>
                   </pic:spPr>
                 </pic:pic>
               </a:graphicData>
             </a:graphic>
+            <wp14:sizeRelH relativeFrom="margin">
+              <wp14:pctWidth>0</wp14:pctWidth>
+            </wp14:sizeRelH>
+            <wp14:sizeRelV relativeFrom="margin">
+              <wp14:pctHeight>0</wp14:pctHeight>
+            </wp14:sizeRelV>
           </wp:anchor>
         </w:drawing>
       </w:r>
@@ -10009,13 +9937,13 @@
           <w:lang w:eastAsia="it-CH"/>
         </w:rPr>
         <w:drawing>
-          <wp:anchor distT="0" distB="0" distL="114300" distR="114300" simplePos="0" relativeHeight="22" behindDoc="0" locked="0" layoutInCell="1" allowOverlap="1" wp14:anchorId="091A85EA" wp14:editId="59901316">
+          <wp:anchor distT="0" distB="0" distL="114300" distR="114300" simplePos="0" relativeHeight="22" behindDoc="0" locked="0" layoutInCell="1" allowOverlap="1" wp14:anchorId="091A85EA" wp14:editId="33756E61">
             <wp:simplePos x="0" y="0"/>
             <wp:positionH relativeFrom="column">
-              <wp:posOffset>3415030</wp:posOffset>
+              <wp:posOffset>3596005</wp:posOffset>
             </wp:positionH>
             <wp:positionV relativeFrom="paragraph">
-              <wp:posOffset>541020</wp:posOffset>
+              <wp:posOffset>74295</wp:posOffset>
             </wp:positionV>
             <wp:extent cx="1743710" cy="1752600"/>
             <wp:effectExtent l="0" t="0" r="0" b="0"/>
@@ -10034,7 +9962,7 @@
                     </pic:cNvPicPr>
                   </pic:nvPicPr>
                   <pic:blipFill>
-                    <a:blip r:embed="rId50"/>
+                    <a:blip r:embed="rId48"/>
                     <a:stretch>
                       <a:fillRect/>
                     </a:stretch>
@@ -10224,7 +10152,7 @@
                     </pic:cNvPicPr>
                   </pic:nvPicPr>
                   <pic:blipFill>
-                    <a:blip r:embed="rId51"/>
+                    <a:blip r:embed="rId49"/>
                     <a:stretch>
                       <a:fillRect/>
                     </a:stretch>
@@ -10293,7 +10221,7 @@
                     </pic:cNvPicPr>
                   </pic:nvPicPr>
                   <pic:blipFill>
-                    <a:blip r:embed="rId52"/>
+                    <a:blip r:embed="rId50"/>
                     <a:stretch>
                       <a:fillRect/>
                     </a:stretch>
@@ -10377,7 +10305,7 @@
                     </pic:cNvPicPr>
                   </pic:nvPicPr>
                   <pic:blipFill>
-                    <a:blip r:embed="rId53"/>
+                    <a:blip r:embed="rId51"/>
                     <a:stretch>
                       <a:fillRect/>
                     </a:stretch>
@@ -11540,6 +11468,132 @@
                   <wp:extent cx="3613835" cy="1714500"/>
                   <wp:effectExtent l="0" t="0" r="5715" b="0"/>
                   <wp:docPr id="52" name="Immagine 52"/>
+                  <wp:cNvGraphicFramePr>
+                    <a:graphicFrameLocks xmlns:a="http://schemas.openxmlformats.org/drawingml/2006/main" noChangeAspect="1"/>
+                  </wp:cNvGraphicFramePr>
+                  <a:graphic xmlns:a="http://schemas.openxmlformats.org/drawingml/2006/main">
+                    <a:graphicData uri="http://schemas.openxmlformats.org/drawingml/2006/picture">
+                      <pic:pic xmlns:pic="http://schemas.openxmlformats.org/drawingml/2006/picture">
+                        <pic:nvPicPr>
+                          <pic:cNvPr id="1" name=""/>
+                          <pic:cNvPicPr/>
+                        </pic:nvPicPr>
+                        <pic:blipFill>
+                          <a:blip r:embed="rId52"/>
+                          <a:stretch>
+                            <a:fillRect/>
+                          </a:stretch>
+                        </pic:blipFill>
+                        <pic:spPr>
+                          <a:xfrm>
+                            <a:off x="0" y="0"/>
+                            <a:ext cx="3667620" cy="1740017"/>
+                          </a:xfrm>
+                          <a:prstGeom prst="rect">
+                            <a:avLst/>
+                          </a:prstGeom>
+                        </pic:spPr>
+                      </pic:pic>
+                    </a:graphicData>
+                  </a:graphic>
+                </wp:inline>
+              </w:drawing>
+            </w:r>
+            <w:r>
+              <w:t xml:space="preserve"> </w:t>
+            </w:r>
+          </w:p>
+          <w:p>
+            <w:pPr>
+              <w:rPr>
+                <w:b/>
+              </w:rPr>
+            </w:pPr>
+            <w:r>
+              <w:rPr>
+                <w:b/>
+              </w:rPr>
+              <w:t>Tablet</w:t>
+            </w:r>
+          </w:p>
+          <w:p>
+            <w:pPr>
+              <w:rPr>
+                <w:b/>
+              </w:rPr>
+            </w:pPr>
+            <w:r>
+              <w:rPr>
+                <w:noProof/>
+                <w:lang w:eastAsia="it-CH"/>
+              </w:rPr>
+              <w:drawing>
+                <wp:inline distT="0" distB="0" distL="0" distR="0" wp14:anchorId="1ED49B16" wp14:editId="48A29320">
+                  <wp:extent cx="3686158" cy="3695700"/>
+                  <wp:effectExtent l="0" t="0" r="0" b="0"/>
+                  <wp:docPr id="53" name="Immagine 53"/>
+                  <wp:cNvGraphicFramePr>
+                    <a:graphicFrameLocks xmlns:a="http://schemas.openxmlformats.org/drawingml/2006/main" noChangeAspect="1"/>
+                  </wp:cNvGraphicFramePr>
+                  <a:graphic xmlns:a="http://schemas.openxmlformats.org/drawingml/2006/main">
+                    <a:graphicData uri="http://schemas.openxmlformats.org/drawingml/2006/picture">
+                      <pic:pic xmlns:pic="http://schemas.openxmlformats.org/drawingml/2006/picture">
+                        <pic:nvPicPr>
+                          <pic:cNvPr id="1" name=""/>
+                          <pic:cNvPicPr/>
+                        </pic:nvPicPr>
+                        <pic:blipFill>
+                          <a:blip r:embed="rId53"/>
+                          <a:stretch>
+                            <a:fillRect/>
+                          </a:stretch>
+                        </pic:blipFill>
+                        <pic:spPr>
+                          <a:xfrm>
+                            <a:off x="0" y="0"/>
+                            <a:ext cx="3727825" cy="3737475"/>
+                          </a:xfrm>
+                          <a:prstGeom prst="rect">
+                            <a:avLst/>
+                          </a:prstGeom>
+                        </pic:spPr>
+                      </pic:pic>
+                    </a:graphicData>
+                  </a:graphic>
+                </wp:inline>
+              </w:drawing>
+            </w:r>
+          </w:p>
+          <w:p>
+            <w:pPr>
+              <w:rPr>
+                <w:b/>
+              </w:rPr>
+            </w:pPr>
+            <w:r>
+              <w:rPr>
+                <w:b/>
+              </w:rPr>
+              <w:lastRenderedPageBreak/>
+              <w:t>Smartphone</w:t>
+            </w:r>
+          </w:p>
+          <w:p>
+            <w:pPr>
+              <w:rPr>
+                <w:b/>
+              </w:rPr>
+            </w:pPr>
+            <w:r>
+              <w:rPr>
+                <w:noProof/>
+                <w:lang w:eastAsia="it-CH"/>
+              </w:rPr>
+              <w:drawing>
+                <wp:inline distT="0" distB="0" distL="0" distR="0" wp14:anchorId="25130A7E" wp14:editId="4173975F">
+                  <wp:extent cx="2525265" cy="5419725"/>
+                  <wp:effectExtent l="0" t="0" r="8890" b="0"/>
+                  <wp:docPr id="54" name="Immagine 54"/>
                   <wp:cNvGraphicFramePr>
                     <a:graphicFrameLocks xmlns:a="http://schemas.openxmlformats.org/drawingml/2006/main" noChangeAspect="1"/>
                   </wp:cNvGraphicFramePr>
@@ -11559,132 +11613,6 @@
                         <pic:spPr>
                           <a:xfrm>
                             <a:off x="0" y="0"/>
-                            <a:ext cx="3667620" cy="1740017"/>
-                          </a:xfrm>
-                          <a:prstGeom prst="rect">
-                            <a:avLst/>
-                          </a:prstGeom>
-                        </pic:spPr>
-                      </pic:pic>
-                    </a:graphicData>
-                  </a:graphic>
-                </wp:inline>
-              </w:drawing>
-            </w:r>
-            <w:r>
-              <w:t xml:space="preserve"> </w:t>
-            </w:r>
-          </w:p>
-          <w:p>
-            <w:pPr>
-              <w:rPr>
-                <w:b/>
-              </w:rPr>
-            </w:pPr>
-            <w:r>
-              <w:rPr>
-                <w:b/>
-              </w:rPr>
-              <w:t>Tablet</w:t>
-            </w:r>
-          </w:p>
-          <w:p>
-            <w:pPr>
-              <w:rPr>
-                <w:b/>
-              </w:rPr>
-            </w:pPr>
-            <w:r>
-              <w:rPr>
-                <w:noProof/>
-                <w:lang w:eastAsia="it-CH"/>
-              </w:rPr>
-              <w:drawing>
-                <wp:inline distT="0" distB="0" distL="0" distR="0" wp14:anchorId="1ED49B16" wp14:editId="48A29320">
-                  <wp:extent cx="3686158" cy="3695700"/>
-                  <wp:effectExtent l="0" t="0" r="0" b="0"/>
-                  <wp:docPr id="53" name="Immagine 53"/>
-                  <wp:cNvGraphicFramePr>
-                    <a:graphicFrameLocks xmlns:a="http://schemas.openxmlformats.org/drawingml/2006/main" noChangeAspect="1"/>
-                  </wp:cNvGraphicFramePr>
-                  <a:graphic xmlns:a="http://schemas.openxmlformats.org/drawingml/2006/main">
-                    <a:graphicData uri="http://schemas.openxmlformats.org/drawingml/2006/picture">
-                      <pic:pic xmlns:pic="http://schemas.openxmlformats.org/drawingml/2006/picture">
-                        <pic:nvPicPr>
-                          <pic:cNvPr id="1" name=""/>
-                          <pic:cNvPicPr/>
-                        </pic:nvPicPr>
-                        <pic:blipFill>
-                          <a:blip r:embed="rId55"/>
-                          <a:stretch>
-                            <a:fillRect/>
-                          </a:stretch>
-                        </pic:blipFill>
-                        <pic:spPr>
-                          <a:xfrm>
-                            <a:off x="0" y="0"/>
-                            <a:ext cx="3727825" cy="3737475"/>
-                          </a:xfrm>
-                          <a:prstGeom prst="rect">
-                            <a:avLst/>
-                          </a:prstGeom>
-                        </pic:spPr>
-                      </pic:pic>
-                    </a:graphicData>
-                  </a:graphic>
-                </wp:inline>
-              </w:drawing>
-            </w:r>
-          </w:p>
-          <w:p>
-            <w:pPr>
-              <w:rPr>
-                <w:b/>
-              </w:rPr>
-            </w:pPr>
-            <w:r>
-              <w:rPr>
-                <w:b/>
-              </w:rPr>
-              <w:lastRenderedPageBreak/>
-              <w:t>Smartphone</w:t>
-            </w:r>
-          </w:p>
-          <w:p>
-            <w:pPr>
-              <w:rPr>
-                <w:b/>
-              </w:rPr>
-            </w:pPr>
-            <w:r>
-              <w:rPr>
-                <w:noProof/>
-                <w:lang w:eastAsia="it-CH"/>
-              </w:rPr>
-              <w:drawing>
-                <wp:inline distT="0" distB="0" distL="0" distR="0" wp14:anchorId="25130A7E" wp14:editId="4173975F">
-                  <wp:extent cx="2525265" cy="5419725"/>
-                  <wp:effectExtent l="0" t="0" r="8890" b="0"/>
-                  <wp:docPr id="54" name="Immagine 54"/>
-                  <wp:cNvGraphicFramePr>
-                    <a:graphicFrameLocks xmlns:a="http://schemas.openxmlformats.org/drawingml/2006/main" noChangeAspect="1"/>
-                  </wp:cNvGraphicFramePr>
-                  <a:graphic xmlns:a="http://schemas.openxmlformats.org/drawingml/2006/main">
-                    <a:graphicData uri="http://schemas.openxmlformats.org/drawingml/2006/picture">
-                      <pic:pic xmlns:pic="http://schemas.openxmlformats.org/drawingml/2006/picture">
-                        <pic:nvPicPr>
-                          <pic:cNvPr id="1" name=""/>
-                          <pic:cNvPicPr/>
-                        </pic:nvPicPr>
-                        <pic:blipFill>
-                          <a:blip r:embed="rId56"/>
-                          <a:stretch>
-                            <a:fillRect/>
-                          </a:stretch>
-                        </pic:blipFill>
-                        <pic:spPr>
-                          <a:xfrm>
-                            <a:off x="0" y="0"/>
                             <a:ext cx="2537316" cy="5445590"/>
                           </a:xfrm>
                           <a:prstGeom prst="rect">
@@ -11924,10 +11852,7 @@
           </w:tcPr>
           <w:p>
             <w:r>
-              <w:t xml:space="preserve">Viene controllato se il sito web </w:t>
-            </w:r>
-            <w:r>
-              <w:t>comprende una guida in grado di spiegare all’utente come utilizzare il sito web e la funzione di scanner.</w:t>
+              <w:t>Viene controllato se il sito web comprende una guida in grado di spiegare all’utente come utilizzare il sito web e la funzione di scanner.</w:t>
             </w:r>
           </w:p>
         </w:tc>
@@ -11959,10 +11884,7 @@
           </w:tcPr>
           <w:p>
             <w:r>
-              <w:t>Bisogna avere accesso a internet e avere un dispo</w:t>
-            </w:r>
-            <w:r>
-              <w:t>sitivo in grado di collegarsi al sito.</w:t>
+              <w:t>Bisogna avere accesso a internet e avere un dispositivo in grado di collegarsi al sito.</w:t>
             </w:r>
           </w:p>
         </w:tc>
@@ -12028,22 +11950,13 @@
               </w:numPr>
             </w:pPr>
             <w:r>
-              <w:t xml:space="preserve">Controllare </w:t>
-            </w:r>
-            <w:r>
-              <w:t xml:space="preserve">nel link </w:t>
-            </w:r>
-            <w:r>
-              <w:rPr>
-                <w:b/>
-              </w:rPr>
-              <w:t>&lt;indirizzo-sito&gt;</w:t>
-            </w:r>
-            <w:r>
-              <w:rPr>
-                <w:b/>
-              </w:rPr>
-              <w:t xml:space="preserve">/guide </w:t>
+              <w:t xml:space="preserve">Controllare nel link </w:t>
+            </w:r>
+            <w:r>
+              <w:rPr>
+                <w:b/>
+              </w:rPr>
+              <w:t xml:space="preserve">&lt;indirizzo-sito&gt;/guide </w:t>
             </w:r>
             <w:r>
               <w:t>che sia presente una guida</w:t>
@@ -12099,10 +12012,7 @@
               </w:numPr>
             </w:pPr>
             <w:r>
-              <w:t>La guida appare correttamente.</w:t>
-            </w:r>
-            <w:r>
-              <w:t xml:space="preserve"> </w:t>
+              <w:t xml:space="preserve">La guida appare correttamente. </w:t>
             </w:r>
           </w:p>
         </w:tc>
@@ -12212,10 +12122,7 @@
           </w:tcPr>
           <w:p>
             <w:r>
-              <w:t>TC-00</w:t>
-            </w:r>
-            <w:r>
-              <w:t>4</w:t>
+              <w:t>TC-004</w:t>
             </w:r>
           </w:p>
           <w:p>
@@ -12256,10 +12163,7 @@
               </w:rPr>
             </w:pPr>
             <w:r>
-              <w:t>Il sito dovrà essere indipendente</w:t>
-            </w:r>
-            <w:r>
-              <w:t>.</w:t>
+              <w:t>Il sito dovrà essere indipendente.</w:t>
             </w:r>
           </w:p>
         </w:tc>
@@ -12291,10 +12195,7 @@
           </w:tcPr>
           <w:p>
             <w:r>
-              <w:t xml:space="preserve">Viene controllato se il sito web </w:t>
-            </w:r>
-            <w:r>
-              <w:t>è indipendente e funzionante.</w:t>
+              <w:t>Viene controllato se il sito web è indipendente e funzionante.</w:t>
             </w:r>
           </w:p>
         </w:tc>
@@ -12392,10 +12293,7 @@
               </w:numPr>
             </w:pPr>
             <w:r>
-              <w:t xml:space="preserve">Controllare </w:t>
-            </w:r>
-            <w:r>
-              <w:t>il funzionamento di ogni link.</w:t>
+              <w:t>Controllare il funzionamento di ogni link.</w:t>
             </w:r>
           </w:p>
         </w:tc>
@@ -12445,10 +12343,7 @@
               </w:numPr>
             </w:pPr>
             <w:r>
-              <w:t>Il sito sia indipendente.</w:t>
-            </w:r>
-            <w:r>
-              <w:t xml:space="preserve"> </w:t>
+              <w:t xml:space="preserve">Il sito sia indipendente. </w:t>
             </w:r>
           </w:p>
         </w:tc>
@@ -12607,10 +12502,7 @@
           </w:tcPr>
           <w:p>
             <w:r>
-              <w:t>TC-00</w:t>
-            </w:r>
-            <w:r>
-              <w:t>5</w:t>
+              <w:t>TC-005</w:t>
             </w:r>
           </w:p>
           <w:p>
@@ -12683,13 +12575,7 @@
           </w:tcPr>
           <w:p>
             <w:r>
-              <w:t xml:space="preserve">Viene controllato se </w:t>
-            </w:r>
-            <w:r>
-              <w:t>l’interfaccia grafica del</w:t>
-            </w:r>
-            <w:r>
-              <w:t xml:space="preserve"> sito web è </w:t>
+              <w:t xml:space="preserve">Viene controllato se l’interfaccia grafica del sito web è </w:t>
             </w:r>
             <w:r>
               <w:t>adatta per qualsiasi utente. Dunque non sarà possibile utilizzare contrasti di colori troppo elevati oppure colori non adatti.</w:t>
@@ -12956,18 +12842,12 @@
           </w:tcPr>
           <w:p>
             <w:r>
-              <w:t>TC-00</w:t>
-            </w:r>
-            <w:r>
-              <w:t>6</w:t>
-            </w:r>
-          </w:p>
-          <w:p>
-            <w:r>
-              <w:t>REQ-00</w:t>
-            </w:r>
-            <w:r>
-              <w:t>2</w:t>
+              <w:t>TC-006</w:t>
+            </w:r>
+          </w:p>
+          <w:p>
+            <w:r>
+              <w:t>REQ-002</w:t>
             </w:r>
           </w:p>
         </w:tc>
@@ -13003,10 +12883,7 @@
               </w:rPr>
             </w:pPr>
             <w:r>
-              <w:t>Dovrà essere presente un QR Code per il quarto piano</w:t>
-            </w:r>
-            <w:r>
-              <w:t>.</w:t>
+              <w:t>Dovrà essere presente un QR Code per il quarto piano.</w:t>
             </w:r>
           </w:p>
         </w:tc>
@@ -13302,10 +13179,7 @@
           </w:tcPr>
           <w:p>
             <w:r>
-              <w:t>TC-00</w:t>
-            </w:r>
-            <w:r>
-              <w:t>7</w:t>
+              <w:t>TC-007</w:t>
             </w:r>
           </w:p>
           <w:p>
@@ -13476,7 +13350,7 @@
             <w:r>
               <w:t xml:space="preserve">Creare il codice QR attraverso il sito </w:t>
             </w:r>
-            <w:hyperlink r:id="rId57" w:history="1">
+            <w:hyperlink r:id="rId55" w:history="1">
               <w:r>
                 <w:rPr>
                   <w:rStyle w:val="Collegamentoipertestuale"/>
@@ -13821,10 +13695,7 @@
           </w:tcPr>
           <w:p>
             <w:r>
-              <w:t>TC-00</w:t>
-            </w:r>
-            <w:r>
-              <w:t>8</w:t>
+              <w:t>TC-008</w:t>
             </w:r>
           </w:p>
           <w:p>
@@ -13832,10 +13703,8 @@
               <w:t>REQ-00</w:t>
             </w:r>
             <w:r>
-              <w:t>2</w:t>
-            </w:r>
-            <w:bookmarkStart w:id="1" w:name="_GoBack"/>
-            <w:bookmarkEnd w:id="1"/>
+              <w:t>3</w:t>
+            </w:r>
           </w:p>
         </w:tc>
         <w:tc>
@@ -13870,7 +13739,7 @@
               </w:rPr>
             </w:pPr>
             <w:r>
-              <w:t>L’interfaccia e i colori di sfondo dovranno essere adatti a qualsiasi utente</w:t>
+              <w:t>Ogni aula dovrà avere un pattern univoco per essere riconosciuta</w:t>
             </w:r>
           </w:p>
         </w:tc>
@@ -13902,7 +13771,7 @@
           </w:tcPr>
           <w:p>
             <w:r>
-              <w:t>Viene controllato se l’interfaccia grafica del sito web è adatta per qualsiasi utente. Dunque non sarà possibile utilizzare contrasti di colori troppo elevati oppure colori non adatti.</w:t>
+              <w:t>Viene testato ogni singolo pattern assegnato ad un aula e viene controllato se mostra correttamente l’orario di scuola attuale dell’aula selezionata.</w:t>
             </w:r>
           </w:p>
         </w:tc>
@@ -13934,7 +13803,10 @@
           </w:tcPr>
           <w:p>
             <w:r>
-              <w:t>Bisogna avere accesso a internet e avere un dispositivo in grado di collegarsi al sito.</w:t>
+              <w:t xml:space="preserve">Bisogna avere </w:t>
+            </w:r>
+            <w:r>
+              <w:t>creato tutti i pattern per le varie aule</w:t>
             </w:r>
           </w:p>
         </w:tc>
@@ -13969,26 +13841,11 @@
               <w:pStyle w:val="Paragrafoelenco"/>
               <w:numPr>
                 <w:ilvl w:val="0"/>
-                <w:numId w:val="22"/>
+                <w:numId w:val="28"/>
               </w:numPr>
             </w:pPr>
             <w:r>
-              <w:t xml:space="preserve">Accedere al sito </w:t>
-            </w:r>
-            <w:r>
-              <w:rPr>
-                <w:b/>
-              </w:rPr>
-              <w:t>&lt;</w:t>
-            </w:r>
-            <w:r>
-              <w:rPr>
-                <w:b/>
-              </w:rPr>
-              <w:t>indirizzo-sito&gt;</w:t>
-            </w:r>
-            <w:r>
-              <w:t>.</w:t>
+              <w:t>Puntare un pattern di un aula con la fotocamera</w:t>
             </w:r>
           </w:p>
           <w:p>
@@ -13996,11 +13853,11 @@
               <w:pStyle w:val="Paragrafoelenco"/>
               <w:numPr>
                 <w:ilvl w:val="0"/>
-                <w:numId w:val="22"/>
+                <w:numId w:val="28"/>
               </w:numPr>
             </w:pPr>
             <w:r>
-              <w:t>Controllare i colori del sito.</w:t>
+              <w:t>Visualizzare gli orari attraverso il popup virtuale</w:t>
             </w:r>
           </w:p>
         </w:tc>
@@ -14046,12 +13903,194 @@
               <w:pStyle w:val="Paragrafoelenco"/>
               <w:numPr>
                 <w:ilvl w:val="0"/>
-                <w:numId w:val="23"/>
+                <w:numId w:val="29"/>
               </w:numPr>
             </w:pPr>
             <w:r>
-              <w:t xml:space="preserve">Il sito sia adatto per tutti. Questo perché abbiamo utilizzato solamente uno sfondo bianco e giocato con una sfumatura di grigi. </w:t>
-            </w:r>
+              <w:t>Una volta puntato un pattern riesca a mostrare gli orari correttamente</w:t>
+            </w:r>
+          </w:p>
+          <w:p>
+            <w:pPr>
+              <w:rPr>
+                <w:b/>
+              </w:rPr>
+            </w:pPr>
+            <w:r>
+              <w:rPr>
+                <w:b/>
+              </w:rPr>
+              <w:t>Test sull’aula 420(A-417)</w:t>
+            </w:r>
+            <w:r>
+              <w:rPr>
+                <w:b/>
+              </w:rPr>
+              <w:t xml:space="preserve"> </w:t>
+            </w:r>
+          </w:p>
+          <w:p>
+            <w:pPr>
+              <w:rPr>
+                <w:b/>
+              </w:rPr>
+            </w:pPr>
+            <w:r>
+              <w:rPr>
+                <w:noProof/>
+                <w:lang w:eastAsia="it-CH"/>
+              </w:rPr>
+              <w:drawing>
+                <wp:anchor distT="0" distB="0" distL="114300" distR="114300" simplePos="0" relativeHeight="251684864" behindDoc="0" locked="0" layoutInCell="1" allowOverlap="1" wp14:anchorId="0F816F87" wp14:editId="2E689789">
+                  <wp:simplePos x="0" y="0"/>
+                  <wp:positionH relativeFrom="column">
+                    <wp:posOffset>1616710</wp:posOffset>
+                  </wp:positionH>
+                  <wp:positionV relativeFrom="paragraph">
+                    <wp:posOffset>283210</wp:posOffset>
+                  </wp:positionV>
+                  <wp:extent cx="2343785" cy="1181100"/>
+                  <wp:effectExtent l="0" t="0" r="0" b="0"/>
+                  <wp:wrapTopAndBottom/>
+                  <wp:docPr id="64" name="Immagine 64" descr="https://cdn.discordapp.com/attachments/688032896077791273/708373065599287336/Screenshot_20200508-193950_Firefox_Nightly.jpg"/>
+                  <wp:cNvGraphicFramePr>
+                    <a:graphicFrameLocks xmlns:a="http://schemas.openxmlformats.org/drawingml/2006/main" noChangeAspect="1"/>
+                  </wp:cNvGraphicFramePr>
+                  <a:graphic xmlns:a="http://schemas.openxmlformats.org/drawingml/2006/main">
+                    <a:graphicData uri="http://schemas.openxmlformats.org/drawingml/2006/picture">
+                      <pic:pic xmlns:pic="http://schemas.openxmlformats.org/drawingml/2006/picture">
+                        <pic:nvPicPr>
+                          <pic:cNvPr id="0" name="Picture 8" descr="https://cdn.discordapp.com/attachments/688032896077791273/708373065599287336/Screenshot_20200508-193950_Firefox_Nightly.jpg"/>
+                          <pic:cNvPicPr>
+                            <a:picLocks noChangeAspect="1" noChangeArrowheads="1"/>
+                          </pic:cNvPicPr>
+                        </pic:nvPicPr>
+                        <pic:blipFill>
+                          <a:blip r:embed="rId56" cstate="print">
+                            <a:extLst>
+                              <a:ext uri="{28A0092B-C50C-407E-A947-70E740481C1C}">
+                                <a14:useLocalDpi xmlns:a14="http://schemas.microsoft.com/office/drawing/2010/main" val="0"/>
+                              </a:ext>
+                            </a:extLst>
+                          </a:blip>
+                          <a:srcRect/>
+                          <a:stretch>
+                            <a:fillRect/>
+                          </a:stretch>
+                        </pic:blipFill>
+                        <pic:spPr bwMode="auto">
+                          <a:xfrm>
+                            <a:off x="0" y="0"/>
+                            <a:ext cx="2343785" cy="1181100"/>
+                          </a:xfrm>
+                          <a:prstGeom prst="rect">
+                            <a:avLst/>
+                          </a:prstGeom>
+                          <a:noFill/>
+                          <a:ln>
+                            <a:noFill/>
+                          </a:ln>
+                        </pic:spPr>
+                      </pic:pic>
+                    </a:graphicData>
+                  </a:graphic>
+                  <wp14:sizeRelH relativeFrom="margin">
+                    <wp14:pctWidth>0</wp14:pctWidth>
+                  </wp14:sizeRelH>
+                  <wp14:sizeRelV relativeFrom="margin">
+                    <wp14:pctHeight>0</wp14:pctHeight>
+                  </wp14:sizeRelV>
+                </wp:anchor>
+              </w:drawing>
+            </w:r>
+            <w:r>
+              <w:rPr>
+                <w:noProof/>
+                <w:lang w:eastAsia="it-CH"/>
+              </w:rPr>
+              <w:drawing>
+                <wp:anchor distT="0" distB="0" distL="114300" distR="114300" simplePos="0" relativeHeight="251675648" behindDoc="0" locked="0" layoutInCell="1" allowOverlap="1" wp14:anchorId="038015CE" wp14:editId="2F3E12D4">
+                  <wp:simplePos x="0" y="0"/>
+                  <wp:positionH relativeFrom="column">
+                    <wp:posOffset>215265</wp:posOffset>
+                  </wp:positionH>
+                  <wp:positionV relativeFrom="paragraph">
+                    <wp:posOffset>245110</wp:posOffset>
+                  </wp:positionV>
+                  <wp:extent cx="1250950" cy="1257300"/>
+                  <wp:effectExtent l="0" t="0" r="6350" b="0"/>
+                  <wp:wrapTopAndBottom/>
+                  <wp:docPr id="59" name="Immagine 43"/>
+                  <wp:cNvGraphicFramePr>
+                    <a:graphicFrameLocks xmlns:a="http://schemas.openxmlformats.org/drawingml/2006/main" noChangeAspect="1"/>
+                  </wp:cNvGraphicFramePr>
+                  <a:graphic xmlns:a="http://schemas.openxmlformats.org/drawingml/2006/main">
+                    <a:graphicData uri="http://schemas.openxmlformats.org/drawingml/2006/picture">
+                      <pic:pic xmlns:pic="http://schemas.openxmlformats.org/drawingml/2006/picture">
+                        <pic:nvPicPr>
+                          <pic:cNvPr id="36" name="Immagine 43"/>
+                          <pic:cNvPicPr>
+                            <a:picLocks noChangeAspect="1" noChangeArrowheads="1"/>
+                          </pic:cNvPicPr>
+                        </pic:nvPicPr>
+                        <pic:blipFill>
+                          <a:blip r:embed="rId48"/>
+                          <a:stretch>
+                            <a:fillRect/>
+                          </a:stretch>
+                        </pic:blipFill>
+                        <pic:spPr bwMode="auto">
+                          <a:xfrm>
+                            <a:off x="0" y="0"/>
+                            <a:ext cx="1250950" cy="1257300"/>
+                          </a:xfrm>
+                          <a:prstGeom prst="rect">
+                            <a:avLst/>
+                          </a:prstGeom>
+                        </pic:spPr>
+                      </pic:pic>
+                    </a:graphicData>
+                  </a:graphic>
+                  <wp14:sizeRelH relativeFrom="margin">
+                    <wp14:pctWidth>0</wp14:pctWidth>
+                  </wp14:sizeRelH>
+                  <wp14:sizeRelV relativeFrom="margin">
+                    <wp14:pctHeight>0</wp14:pctHeight>
+                  </wp14:sizeRelV>
+                </wp:anchor>
+              </w:drawing>
+            </w:r>
+            <w:r>
+              <w:rPr>
+                <w:b/>
+              </w:rPr>
+              <w:t xml:space="preserve">                   </w:t>
+            </w:r>
+            <w:r>
+              <w:rPr>
+                <w:b/>
+              </w:rPr>
+              <w:t xml:space="preserve">Pattern                                         </w:t>
+            </w:r>
+            <w:r>
+              <w:rPr>
+                <w:b/>
+              </w:rPr>
+              <w:t xml:space="preserve">      </w:t>
+            </w:r>
+            <w:r>
+              <w:rPr>
+                <w:b/>
+              </w:rPr>
+              <w:t>Risultato</w:t>
+            </w:r>
+          </w:p>
+          <w:p>
+            <w:pPr>
+              <w:rPr>
+                <w:b/>
+              </w:rPr>
+            </w:pPr>
           </w:p>
         </w:tc>
       </w:tr>
@@ -14174,10 +14213,2446 @@
     </w:p>
     <w:p>
       <w:pPr>
+        <w:ind w:left="360"/>
+        <w:rPr>
+          <w:b/>
+        </w:rPr>
+      </w:pPr>
+    </w:p>
+    <w:p>
+      <w:pPr>
+        <w:ind w:left="360"/>
+        <w:rPr>
+          <w:b/>
+        </w:rPr>
+      </w:pPr>
+    </w:p>
+    <w:tbl>
+      <w:tblPr>
+        <w:tblStyle w:val="Grigliatabella"/>
+        <w:tblpPr w:leftFromText="141" w:rightFromText="141" w:vertAnchor="text" w:horzAnchor="margin" w:tblpXSpec="right" w:tblpY="328"/>
+        <w:tblW w:w="0" w:type="auto"/>
+        <w:tblLook w:val="04A0" w:firstRow="1" w:lastRow="0" w:firstColumn="1" w:lastColumn="0" w:noHBand="0" w:noVBand="1"/>
+      </w:tblPr>
+      <w:tblGrid>
+        <w:gridCol w:w="2151"/>
+        <w:gridCol w:w="2065"/>
+        <w:gridCol w:w="1826"/>
+        <w:gridCol w:w="2660"/>
+      </w:tblGrid>
+      <w:tr>
+        <w:tc>
+          <w:tcPr>
+            <w:tcW w:w="2151" w:type="dxa"/>
+            <w:shd w:val="clear" w:color="auto" w:fill="BFBFBF" w:themeFill="background1" w:themeFillShade="BF"/>
+          </w:tcPr>
+          <w:p>
+            <w:pPr>
+              <w:rPr>
+                <w:b/>
+              </w:rPr>
+            </w:pPr>
+            <w:r>
+              <w:rPr>
+                <w:b/>
+              </w:rPr>
+              <w:lastRenderedPageBreak/>
+              <w:t xml:space="preserve">Test case: </w:t>
+            </w:r>
+          </w:p>
+          <w:p>
+            <w:pPr>
+              <w:rPr>
+                <w:b/>
+              </w:rPr>
+            </w:pPr>
+            <w:r>
+              <w:rPr>
+                <w:b/>
+              </w:rPr>
+              <w:t>Riferimento:</w:t>
+            </w:r>
+          </w:p>
+        </w:tc>
+        <w:tc>
+          <w:tcPr>
+            <w:tcW w:w="2065" w:type="dxa"/>
+          </w:tcPr>
+          <w:p>
+            <w:r>
+              <w:t>TC-009</w:t>
+            </w:r>
+          </w:p>
+          <w:p>
+            <w:r>
+              <w:t>REQ-003</w:t>
+            </w:r>
+          </w:p>
+        </w:tc>
+        <w:tc>
+          <w:tcPr>
+            <w:tcW w:w="1826" w:type="dxa"/>
+            <w:shd w:val="clear" w:color="auto" w:fill="BFBFBF" w:themeFill="background1" w:themeFillShade="BF"/>
+          </w:tcPr>
+          <w:p>
+            <w:pPr>
+              <w:ind w:right="-142"/>
+              <w:rPr>
+                <w:b/>
+              </w:rPr>
+            </w:pPr>
+            <w:r>
+              <w:rPr>
+                <w:b/>
+              </w:rPr>
+              <w:t>Nome:</w:t>
+            </w:r>
+          </w:p>
+        </w:tc>
+        <w:tc>
+          <w:tcPr>
+            <w:tcW w:w="2660" w:type="dxa"/>
+          </w:tcPr>
+          <w:p>
+            <w:pPr>
+              <w:ind w:right="-142"/>
+              <w:rPr>
+                <w:u w:val="single"/>
+              </w:rPr>
+            </w:pPr>
+            <w:r>
+              <w:t>Il pattern non dovrà avere delle forme complesse</w:t>
+            </w:r>
+          </w:p>
+        </w:tc>
+      </w:tr>
+      <w:tr>
+        <w:tc>
+          <w:tcPr>
+            <w:tcW w:w="2151" w:type="dxa"/>
+            <w:shd w:val="clear" w:color="auto" w:fill="BFBFBF" w:themeFill="background1" w:themeFillShade="BF"/>
+          </w:tcPr>
+          <w:p>
+            <w:pPr>
+              <w:rPr>
+                <w:b/>
+              </w:rPr>
+            </w:pPr>
+            <w:r>
+              <w:rPr>
+                <w:b/>
+              </w:rPr>
+              <w:t>Descrizione:</w:t>
+            </w:r>
+          </w:p>
+        </w:tc>
+        <w:tc>
+          <w:tcPr>
+            <w:tcW w:w="6551" w:type="dxa"/>
+            <w:gridSpan w:val="3"/>
+          </w:tcPr>
+          <w:p>
+            <w:pPr>
+              <w:spacing w:after="0"/>
+              <w:ind w:left="-11"/>
+            </w:pPr>
+            <w:r>
+              <w:t xml:space="preserve">Ogni pattern creato per le aule non dovrà avere delle forme complesse. Per farlo abbiamo utilizzato il sito </w:t>
+            </w:r>
+            <w:hyperlink r:id="rId57" w:tgtFrame="https://au.gmented.com/app/marker/marker.php">
+              <w:r>
+                <w:rPr>
+                  <w:rStyle w:val="InternetLink"/>
+                  <w:rFonts w:cstheme="minorHAnsi"/>
+                </w:rPr>
+                <w:t>https://au.gmented.com/app/marker/marker.php</w:t>
+              </w:r>
+            </w:hyperlink>
+            <w:r>
+              <w:rPr>
+                <w:rStyle w:val="InternetLink"/>
+                <w:rFonts w:cstheme="minorHAnsi"/>
+                <w:u w:val="none"/>
+              </w:rPr>
+              <w:t xml:space="preserve"> </w:t>
+            </w:r>
+            <w:r>
+              <w:rPr>
+                <w:rStyle w:val="InternetLink"/>
+                <w:rFonts w:cstheme="minorHAnsi"/>
+                <w:color w:val="auto"/>
+                <w:u w:val="none"/>
+              </w:rPr>
+              <w:t>e abbiamo creato</w:t>
+            </w:r>
+            <w:r>
+              <w:rPr>
+                <w:rStyle w:val="InternetLink"/>
+                <w:rFonts w:ascii="Helvetica" w:hAnsi="Helvetica"/>
+                <w:color w:val="auto"/>
+                <w:u w:val="none"/>
+              </w:rPr>
+              <w:t xml:space="preserve"> i pattern attraverso una matrice 3x3</w:t>
+            </w:r>
+          </w:p>
+          <w:p/>
+        </w:tc>
+      </w:tr>
+      <w:tr>
+        <w:tc>
+          <w:tcPr>
+            <w:tcW w:w="2151" w:type="dxa"/>
+            <w:shd w:val="clear" w:color="auto" w:fill="BFBFBF" w:themeFill="background1" w:themeFillShade="BF"/>
+          </w:tcPr>
+          <w:p>
+            <w:pPr>
+              <w:rPr>
+                <w:b/>
+              </w:rPr>
+            </w:pPr>
+            <w:r>
+              <w:rPr>
+                <w:b/>
+              </w:rPr>
+              <w:t>Prerequisiti:</w:t>
+            </w:r>
+          </w:p>
+        </w:tc>
+        <w:tc>
+          <w:tcPr>
+            <w:tcW w:w="6551" w:type="dxa"/>
+            <w:gridSpan w:val="3"/>
+          </w:tcPr>
+          <w:p>
+            <w:r>
+              <w:t>Bisogna avere accesso al sito elencato sopra</w:t>
+            </w:r>
+          </w:p>
+        </w:tc>
+      </w:tr>
+      <w:tr>
+        <w:tc>
+          <w:tcPr>
+            <w:tcW w:w="2151" w:type="dxa"/>
+            <w:shd w:val="clear" w:color="auto" w:fill="BFBFBF" w:themeFill="background1" w:themeFillShade="BF"/>
+          </w:tcPr>
+          <w:p>
+            <w:pPr>
+              <w:rPr>
+                <w:b/>
+              </w:rPr>
+            </w:pPr>
+            <w:r>
+              <w:rPr>
+                <w:b/>
+              </w:rPr>
+              <w:t>Procedura:</w:t>
+            </w:r>
+          </w:p>
+        </w:tc>
+        <w:tc>
+          <w:tcPr>
+            <w:tcW w:w="6551" w:type="dxa"/>
+            <w:gridSpan w:val="3"/>
+          </w:tcPr>
+          <w:p>
+            <w:pPr>
+              <w:pStyle w:val="Paragrafoelenco"/>
+              <w:numPr>
+                <w:ilvl w:val="0"/>
+                <w:numId w:val="31"/>
+              </w:numPr>
+            </w:pPr>
+            <w:r>
+              <w:t xml:space="preserve">Accedere al sito </w:t>
+            </w:r>
+            <w:hyperlink r:id="rId58" w:tgtFrame="https://au.gmented.com/app/marker/marker.php">
+              <w:r>
+                <w:rPr>
+                  <w:rStyle w:val="InternetLink"/>
+                  <w:rFonts w:cstheme="minorHAnsi"/>
+                </w:rPr>
+                <w:t>https://au.gmented.com/app/marker/marker.php</w:t>
+              </w:r>
+            </w:hyperlink>
+            <w:r>
+              <w:t>.</w:t>
+            </w:r>
+          </w:p>
+          <w:p>
+            <w:pPr>
+              <w:pStyle w:val="Paragrafoelenco"/>
+              <w:numPr>
+                <w:ilvl w:val="0"/>
+                <w:numId w:val="31"/>
+              </w:numPr>
+            </w:pPr>
+            <w:r>
+              <w:t>Create un pattern con le impostazioni elencate sopra.</w:t>
+            </w:r>
+          </w:p>
+          <w:p>
+            <w:pPr>
+              <w:pStyle w:val="Paragrafoelenco"/>
+              <w:numPr>
+                <w:ilvl w:val="0"/>
+                <w:numId w:val="31"/>
+              </w:numPr>
+            </w:pPr>
+            <w:r>
+              <w:t>Controllare la forma finale.</w:t>
+            </w:r>
+          </w:p>
+        </w:tc>
+      </w:tr>
+      <w:tr>
+        <w:tc>
+          <w:tcPr>
+            <w:tcW w:w="2151" w:type="dxa"/>
+            <w:shd w:val="clear" w:color="auto" w:fill="BFBFBF" w:themeFill="background1" w:themeFillShade="BF"/>
+          </w:tcPr>
+          <w:p>
+            <w:pPr>
+              <w:rPr>
+                <w:b/>
+              </w:rPr>
+            </w:pPr>
+            <w:r>
+              <w:rPr>
+                <w:b/>
+              </w:rPr>
+              <w:t>Risultati attesi</w:t>
+            </w:r>
+            <w:r>
+              <w:rPr>
+                <w:b/>
+              </w:rPr>
+              <w:t>:</w:t>
+            </w:r>
+          </w:p>
+        </w:tc>
+        <w:tc>
+          <w:tcPr>
+            <w:tcW w:w="6551" w:type="dxa"/>
+            <w:gridSpan w:val="3"/>
+          </w:tcPr>
+          <w:p>
+            <w:r>
+              <w:t>Mi aspetto che:</w:t>
+            </w:r>
+          </w:p>
+          <w:p>
+            <w:pPr>
+              <w:pStyle w:val="Paragrafoelenco"/>
+              <w:numPr>
+                <w:ilvl w:val="0"/>
+                <w:numId w:val="32"/>
+              </w:numPr>
+            </w:pPr>
+            <w:r>
+              <w:t xml:space="preserve">Il pattern sia facile da capire e semplice come forma finale. </w:t>
+            </w:r>
+          </w:p>
+          <w:p>
+            <w:pPr>
+              <w:jc w:val="center"/>
+              <w:rPr>
+                <w:b/>
+              </w:rPr>
+            </w:pPr>
+            <w:r>
+              <w:rPr>
+                <w:noProof/>
+                <w:lang w:eastAsia="it-CH"/>
+              </w:rPr>
+              <w:drawing>
+                <wp:anchor distT="0" distB="0" distL="114300" distR="114300" simplePos="0" relativeHeight="251679744" behindDoc="0" locked="0" layoutInCell="1" allowOverlap="1" wp14:anchorId="640B0AC7" wp14:editId="7C6A3D9F">
+                  <wp:simplePos x="0" y="0"/>
+                  <wp:positionH relativeFrom="column">
+                    <wp:posOffset>1399540</wp:posOffset>
+                  </wp:positionH>
+                  <wp:positionV relativeFrom="paragraph">
+                    <wp:posOffset>199390</wp:posOffset>
+                  </wp:positionV>
+                  <wp:extent cx="1250950" cy="1257300"/>
+                  <wp:effectExtent l="0" t="0" r="6350" b="0"/>
+                  <wp:wrapTopAndBottom/>
+                  <wp:docPr id="60" name="Immagine 43"/>
+                  <wp:cNvGraphicFramePr>
+                    <a:graphicFrameLocks xmlns:a="http://schemas.openxmlformats.org/drawingml/2006/main" noChangeAspect="1"/>
+                  </wp:cNvGraphicFramePr>
+                  <a:graphic xmlns:a="http://schemas.openxmlformats.org/drawingml/2006/main">
+                    <a:graphicData uri="http://schemas.openxmlformats.org/drawingml/2006/picture">
+                      <pic:pic xmlns:pic="http://schemas.openxmlformats.org/drawingml/2006/picture">
+                        <pic:nvPicPr>
+                          <pic:cNvPr id="36" name="Immagine 43"/>
+                          <pic:cNvPicPr>
+                            <a:picLocks noChangeAspect="1" noChangeArrowheads="1"/>
+                          </pic:cNvPicPr>
+                        </pic:nvPicPr>
+                        <pic:blipFill>
+                          <a:blip r:embed="rId48"/>
+                          <a:stretch>
+                            <a:fillRect/>
+                          </a:stretch>
+                        </pic:blipFill>
+                        <pic:spPr bwMode="auto">
+                          <a:xfrm>
+                            <a:off x="0" y="0"/>
+                            <a:ext cx="1250950" cy="1257300"/>
+                          </a:xfrm>
+                          <a:prstGeom prst="rect">
+                            <a:avLst/>
+                          </a:prstGeom>
+                        </pic:spPr>
+                      </pic:pic>
+                    </a:graphicData>
+                  </a:graphic>
+                  <wp14:sizeRelH relativeFrom="margin">
+                    <wp14:pctWidth>0</wp14:pctWidth>
+                  </wp14:sizeRelH>
+                  <wp14:sizeRelV relativeFrom="margin">
+                    <wp14:pctHeight>0</wp14:pctHeight>
+                  </wp14:sizeRelV>
+                </wp:anchor>
+              </w:drawing>
+            </w:r>
+            <w:r>
+              <w:rPr>
+                <w:b/>
+              </w:rPr>
+              <w:t>Risultato</w:t>
+            </w:r>
+          </w:p>
+        </w:tc>
+      </w:tr>
+      <w:tr>
+        <w:tc>
+          <w:tcPr>
+            <w:tcW w:w="2151" w:type="dxa"/>
+            <w:shd w:val="clear" w:color="auto" w:fill="BFBFBF" w:themeFill="background1" w:themeFillShade="BF"/>
+          </w:tcPr>
+          <w:p>
+            <w:pPr>
+              <w:rPr>
+                <w:b/>
+              </w:rPr>
+            </w:pPr>
+            <w:r>
+              <w:rPr>
+                <w:b/>
+              </w:rPr>
+              <w:t>Funzionamento:</w:t>
+            </w:r>
+          </w:p>
+        </w:tc>
+        <w:tc>
+          <w:tcPr>
+            <w:tcW w:w="6551" w:type="dxa"/>
+            <w:gridSpan w:val="3"/>
+            <w:shd w:val="clear" w:color="auto" w:fill="92D050"/>
+          </w:tcPr>
+          <w:p>
+            <w:pPr>
+              <w:jc w:val="center"/>
+            </w:pPr>
+            <w:r>
+              <w:t>Funziona correttamente</w:t>
+            </w:r>
+          </w:p>
+        </w:tc>
+      </w:tr>
+    </w:tbl>
+    <w:p>
+      <w:pPr>
+        <w:ind w:left="360"/>
+        <w:rPr>
+          <w:b/>
+        </w:rPr>
+      </w:pPr>
+    </w:p>
+    <w:p>
+      <w:pPr>
+        <w:rPr>
+          <w:b/>
+        </w:rPr>
+      </w:pPr>
+      <w:r>
+        <w:rPr>
+          <w:b/>
+        </w:rPr>
+        <w:br/>
+      </w:r>
+    </w:p>
+    <w:p>
+      <w:pPr>
+        <w:rPr>
+          <w:b/>
+        </w:rPr>
+      </w:pPr>
+    </w:p>
+    <w:p>
+      <w:pPr>
+        <w:rPr>
+          <w:b/>
+        </w:rPr>
+      </w:pPr>
+    </w:p>
+    <w:p>
+      <w:pPr>
+        <w:rPr>
+          <w:b/>
+        </w:rPr>
+      </w:pPr>
+    </w:p>
+    <w:p>
+      <w:pPr>
+        <w:rPr>
+          <w:b/>
+        </w:rPr>
+      </w:pPr>
+    </w:p>
+    <w:p>
+      <w:pPr>
+        <w:rPr>
+          <w:b/>
+        </w:rPr>
+      </w:pPr>
+    </w:p>
+    <w:p>
+      <w:pPr>
+        <w:rPr>
+          <w:b/>
+        </w:rPr>
+      </w:pPr>
+    </w:p>
+    <w:p>
+      <w:pPr>
+        <w:rPr>
+          <w:b/>
+        </w:rPr>
+      </w:pPr>
+    </w:p>
+    <w:tbl>
+      <w:tblPr>
+        <w:tblStyle w:val="Grigliatabella"/>
+        <w:tblpPr w:leftFromText="141" w:rightFromText="141" w:vertAnchor="text" w:horzAnchor="margin" w:tblpXSpec="right" w:tblpY="328"/>
+        <w:tblW w:w="0" w:type="auto"/>
+        <w:tblLook w:val="04A0" w:firstRow="1" w:lastRow="0" w:firstColumn="1" w:lastColumn="0" w:noHBand="0" w:noVBand="1"/>
+      </w:tblPr>
+      <w:tblGrid>
+        <w:gridCol w:w="2151"/>
+        <w:gridCol w:w="2065"/>
+        <w:gridCol w:w="1826"/>
+        <w:gridCol w:w="2660"/>
+      </w:tblGrid>
+      <w:tr>
+        <w:tc>
+          <w:tcPr>
+            <w:tcW w:w="2151" w:type="dxa"/>
+            <w:shd w:val="clear" w:color="auto" w:fill="BFBFBF" w:themeFill="background1" w:themeFillShade="BF"/>
+          </w:tcPr>
+          <w:p>
+            <w:pPr>
+              <w:rPr>
+                <w:b/>
+              </w:rPr>
+            </w:pPr>
+            <w:r>
+              <w:rPr>
+                <w:b/>
+              </w:rPr>
+              <w:lastRenderedPageBreak/>
+              <w:t xml:space="preserve">Test case: </w:t>
+            </w:r>
+          </w:p>
+          <w:p>
+            <w:pPr>
+              <w:rPr>
+                <w:b/>
+              </w:rPr>
+            </w:pPr>
+            <w:r>
+              <w:rPr>
+                <w:b/>
+              </w:rPr>
+              <w:t>Riferimento:</w:t>
+            </w:r>
+          </w:p>
+        </w:tc>
+        <w:tc>
+          <w:tcPr>
+            <w:tcW w:w="2065" w:type="dxa"/>
+          </w:tcPr>
+          <w:p>
+            <w:r>
+              <w:t>TC-010</w:t>
+            </w:r>
+          </w:p>
+          <w:p>
+            <w:r>
+              <w:t>REQ-004</w:t>
+            </w:r>
+          </w:p>
+        </w:tc>
+        <w:tc>
+          <w:tcPr>
+            <w:tcW w:w="1826" w:type="dxa"/>
+            <w:shd w:val="clear" w:color="auto" w:fill="BFBFBF" w:themeFill="background1" w:themeFillShade="BF"/>
+          </w:tcPr>
+          <w:p>
+            <w:pPr>
+              <w:ind w:right="-142"/>
+              <w:rPr>
+                <w:b/>
+              </w:rPr>
+            </w:pPr>
+            <w:r>
+              <w:rPr>
+                <w:b/>
+              </w:rPr>
+              <w:t>Nome:</w:t>
+            </w:r>
+          </w:p>
+        </w:tc>
+        <w:tc>
+          <w:tcPr>
+            <w:tcW w:w="2660" w:type="dxa"/>
+          </w:tcPr>
+          <w:p>
+            <w:pPr>
+              <w:ind w:right="-142"/>
+              <w:rPr>
+                <w:u w:val="single"/>
+              </w:rPr>
+            </w:pPr>
+            <w:r>
+              <w:t>L’applicativo dovrà avere la funzione di lettura dei pattern</w:t>
+            </w:r>
+          </w:p>
+        </w:tc>
+      </w:tr>
+      <w:tr>
+        <w:tc>
+          <w:tcPr>
+            <w:tcW w:w="2151" w:type="dxa"/>
+            <w:shd w:val="clear" w:color="auto" w:fill="BFBFBF" w:themeFill="background1" w:themeFillShade="BF"/>
+          </w:tcPr>
+          <w:p>
+            <w:pPr>
+              <w:rPr>
+                <w:b/>
+              </w:rPr>
+            </w:pPr>
+            <w:r>
+              <w:rPr>
+                <w:b/>
+              </w:rPr>
+              <w:t>Descrizione:</w:t>
+            </w:r>
+          </w:p>
+        </w:tc>
+        <w:tc>
+          <w:tcPr>
+            <w:tcW w:w="6551" w:type="dxa"/>
+            <w:gridSpan w:val="3"/>
+          </w:tcPr>
+          <w:p>
+            <w:r>
+              <w:t xml:space="preserve">La nostra applicazione deve disporre di una funzione di lettura dei pattern delle aule. </w:t>
+            </w:r>
+          </w:p>
+        </w:tc>
+      </w:tr>
+      <w:tr>
+        <w:tc>
+          <w:tcPr>
+            <w:tcW w:w="2151" w:type="dxa"/>
+            <w:shd w:val="clear" w:color="auto" w:fill="BFBFBF" w:themeFill="background1" w:themeFillShade="BF"/>
+          </w:tcPr>
+          <w:p>
+            <w:pPr>
+              <w:rPr>
+                <w:b/>
+              </w:rPr>
+            </w:pPr>
+            <w:r>
+              <w:rPr>
+                <w:b/>
+              </w:rPr>
+              <w:t>Prerequisiti:</w:t>
+            </w:r>
+          </w:p>
+        </w:tc>
+        <w:tc>
+          <w:tcPr>
+            <w:tcW w:w="6551" w:type="dxa"/>
+            <w:gridSpan w:val="3"/>
+          </w:tcPr>
+          <w:p>
+            <w:r>
+              <w:t>Bisogna aver creato lo scanner dei pattern</w:t>
+            </w:r>
+          </w:p>
+        </w:tc>
+      </w:tr>
+      <w:tr>
+        <w:tc>
+          <w:tcPr>
+            <w:tcW w:w="2151" w:type="dxa"/>
+            <w:shd w:val="clear" w:color="auto" w:fill="BFBFBF" w:themeFill="background1" w:themeFillShade="BF"/>
+          </w:tcPr>
+          <w:p>
+            <w:pPr>
+              <w:rPr>
+                <w:b/>
+              </w:rPr>
+            </w:pPr>
+            <w:r>
+              <w:rPr>
+                <w:b/>
+              </w:rPr>
+              <w:t>Procedura:</w:t>
+            </w:r>
+          </w:p>
+        </w:tc>
+        <w:tc>
+          <w:tcPr>
+            <w:tcW w:w="6551" w:type="dxa"/>
+            <w:gridSpan w:val="3"/>
+          </w:tcPr>
+          <w:p>
+            <w:pPr>
+              <w:pStyle w:val="Paragrafoelenco"/>
+              <w:numPr>
+                <w:ilvl w:val="0"/>
+                <w:numId w:val="33"/>
+              </w:numPr>
+            </w:pPr>
+            <w:r>
+              <w:t xml:space="preserve">Accedere al sito </w:t>
+            </w:r>
+            <w:r>
+              <w:rPr>
+                <w:b/>
+              </w:rPr>
+              <w:t>&lt;</w:t>
+            </w:r>
+            <w:r>
+              <w:rPr>
+                <w:b/>
+              </w:rPr>
+              <w:t>indirizzo-sito&gt;/scan</w:t>
+            </w:r>
+            <w:r>
+              <w:t>.</w:t>
+            </w:r>
+          </w:p>
+          <w:p>
+            <w:pPr>
+              <w:pStyle w:val="Paragrafoelenco"/>
+              <w:numPr>
+                <w:ilvl w:val="0"/>
+                <w:numId w:val="33"/>
+              </w:numPr>
+            </w:pPr>
+            <w:r>
+              <w:t>Puntare i pattern attraverso la telecamera</w:t>
+            </w:r>
+          </w:p>
+        </w:tc>
+      </w:tr>
+      <w:tr>
+        <w:tc>
+          <w:tcPr>
+            <w:tcW w:w="2151" w:type="dxa"/>
+            <w:shd w:val="clear" w:color="auto" w:fill="BFBFBF" w:themeFill="background1" w:themeFillShade="BF"/>
+          </w:tcPr>
+          <w:p>
+            <w:pPr>
+              <w:rPr>
+                <w:b/>
+              </w:rPr>
+            </w:pPr>
+            <w:r>
+              <w:rPr>
+                <w:b/>
+              </w:rPr>
+              <w:t>Risultati attesi</w:t>
+            </w:r>
+            <w:r>
+              <w:rPr>
+                <w:b/>
+              </w:rPr>
+              <w:t>:</w:t>
+            </w:r>
+          </w:p>
+        </w:tc>
+        <w:tc>
+          <w:tcPr>
+            <w:tcW w:w="6551" w:type="dxa"/>
+            <w:gridSpan w:val="3"/>
+          </w:tcPr>
+          <w:p>
+            <w:r>
+              <w:t>Mi aspetto che:</w:t>
+            </w:r>
+          </w:p>
+          <w:p>
+            <w:pPr>
+              <w:pStyle w:val="Paragrafoelenco"/>
+              <w:numPr>
+                <w:ilvl w:val="0"/>
+                <w:numId w:val="34"/>
+              </w:numPr>
+            </w:pPr>
+            <w:r>
+              <w:t xml:space="preserve">Il sito riesca a leggere il codice QR correttamene </w:t>
+            </w:r>
+          </w:p>
+        </w:tc>
+      </w:tr>
+      <w:tr>
+        <w:tc>
+          <w:tcPr>
+            <w:tcW w:w="2151" w:type="dxa"/>
+            <w:shd w:val="clear" w:color="auto" w:fill="BFBFBF" w:themeFill="background1" w:themeFillShade="BF"/>
+          </w:tcPr>
+          <w:p>
+            <w:pPr>
+              <w:rPr>
+                <w:b/>
+              </w:rPr>
+            </w:pPr>
+            <w:r>
+              <w:rPr>
+                <w:b/>
+              </w:rPr>
+              <w:t>Funzionamento:</w:t>
+            </w:r>
+          </w:p>
+        </w:tc>
+        <w:tc>
+          <w:tcPr>
+            <w:tcW w:w="6551" w:type="dxa"/>
+            <w:gridSpan w:val="3"/>
+            <w:shd w:val="clear" w:color="auto" w:fill="92D050"/>
+          </w:tcPr>
+          <w:p>
+            <w:pPr>
+              <w:jc w:val="center"/>
+            </w:pPr>
+            <w:r>
+              <w:t>Funziona correttamente</w:t>
+            </w:r>
+          </w:p>
+        </w:tc>
+      </w:tr>
+    </w:tbl>
+    <w:p>
+      <w:pPr>
+        <w:rPr>
+          <w:b/>
+        </w:rPr>
+      </w:pPr>
+    </w:p>
+    <w:p>
+      <w:pPr>
+        <w:rPr>
+          <w:b/>
+        </w:rPr>
+      </w:pPr>
+    </w:p>
+    <w:p>
+      <w:pPr>
+        <w:rPr>
+          <w:b/>
+        </w:rPr>
+      </w:pPr>
+      <w:r>
+        <w:rPr>
+          <w:b/>
+        </w:rPr>
+        <w:br w:type="page"/>
+      </w:r>
+    </w:p>
+    <w:p>
+      <w:pPr>
+        <w:rPr>
+          <w:b/>
+        </w:rPr>
+      </w:pPr>
+    </w:p>
+    <w:p/>
+    <w:tbl>
+      <w:tblPr>
+        <w:tblStyle w:val="Grigliatabella"/>
+        <w:tblpPr w:leftFromText="141" w:rightFromText="141" w:vertAnchor="text" w:horzAnchor="margin" w:tblpXSpec="right" w:tblpY="328"/>
+        <w:tblW w:w="0" w:type="auto"/>
+        <w:tblLook w:val="04A0" w:firstRow="1" w:lastRow="0" w:firstColumn="1" w:lastColumn="0" w:noHBand="0" w:noVBand="1"/>
+      </w:tblPr>
+      <w:tblGrid>
+        <w:gridCol w:w="2151"/>
+        <w:gridCol w:w="2065"/>
+        <w:gridCol w:w="1826"/>
+        <w:gridCol w:w="2660"/>
+      </w:tblGrid>
+      <w:tr>
+        <w:tc>
+          <w:tcPr>
+            <w:tcW w:w="2151" w:type="dxa"/>
+            <w:shd w:val="clear" w:color="auto" w:fill="BFBFBF" w:themeFill="background1" w:themeFillShade="BF"/>
+          </w:tcPr>
+          <w:p>
+            <w:pPr>
+              <w:rPr>
+                <w:b/>
+              </w:rPr>
+            </w:pPr>
+            <w:r>
+              <w:rPr>
+                <w:b/>
+              </w:rPr>
+              <w:t xml:space="preserve">Test case: </w:t>
+            </w:r>
+          </w:p>
+          <w:p>
+            <w:pPr>
+              <w:rPr>
+                <w:b/>
+              </w:rPr>
+            </w:pPr>
+            <w:r>
+              <w:rPr>
+                <w:b/>
+              </w:rPr>
+              <w:t>Riferimento:</w:t>
+            </w:r>
+          </w:p>
+        </w:tc>
+        <w:tc>
+          <w:tcPr>
+            <w:tcW w:w="2065" w:type="dxa"/>
+          </w:tcPr>
+          <w:p>
+            <w:r>
+              <w:t>TC-011</w:t>
+            </w:r>
+          </w:p>
+          <w:p>
+            <w:r>
+              <w:t>REQ-004</w:t>
+            </w:r>
+          </w:p>
+        </w:tc>
+        <w:tc>
+          <w:tcPr>
+            <w:tcW w:w="1826" w:type="dxa"/>
+            <w:shd w:val="clear" w:color="auto" w:fill="BFBFBF" w:themeFill="background1" w:themeFillShade="BF"/>
+          </w:tcPr>
+          <w:p>
+            <w:pPr>
+              <w:ind w:right="-142"/>
+              <w:rPr>
+                <w:b/>
+              </w:rPr>
+            </w:pPr>
+            <w:r>
+              <w:rPr>
+                <w:b/>
+              </w:rPr>
+              <w:t>Nome:</w:t>
+            </w:r>
+          </w:p>
+        </w:tc>
+        <w:tc>
+          <w:tcPr>
+            <w:tcW w:w="2660" w:type="dxa"/>
+          </w:tcPr>
+          <w:p>
+            <w:pPr>
+              <w:ind w:right="-142"/>
+              <w:rPr>
+                <w:u w:val="single"/>
+              </w:rPr>
+            </w:pPr>
+            <w:r>
+              <w:t>Lo scanner dovrà essere eseguito attraverso la fotocamera del dispositivo</w:t>
+            </w:r>
+          </w:p>
+        </w:tc>
+      </w:tr>
+      <w:tr>
+        <w:tc>
+          <w:tcPr>
+            <w:tcW w:w="2151" w:type="dxa"/>
+            <w:shd w:val="clear" w:color="auto" w:fill="BFBFBF" w:themeFill="background1" w:themeFillShade="BF"/>
+          </w:tcPr>
+          <w:p>
+            <w:pPr>
+              <w:rPr>
+                <w:b/>
+              </w:rPr>
+            </w:pPr>
+            <w:r>
+              <w:rPr>
+                <w:b/>
+              </w:rPr>
+              <w:t>Descrizione:</w:t>
+            </w:r>
+          </w:p>
+        </w:tc>
+        <w:tc>
+          <w:tcPr>
+            <w:tcW w:w="6551" w:type="dxa"/>
+            <w:gridSpan w:val="3"/>
+          </w:tcPr>
+          <w:p>
+            <w:r>
+              <w:t>La nostra applicazione deve disporre di una funzione di lettura dei pattern delle aule e tramite la fotocamera del dispositivo leggere il pattern</w:t>
+            </w:r>
+          </w:p>
+        </w:tc>
+      </w:tr>
+      <w:tr>
+        <w:tc>
+          <w:tcPr>
+            <w:tcW w:w="2151" w:type="dxa"/>
+            <w:shd w:val="clear" w:color="auto" w:fill="BFBFBF" w:themeFill="background1" w:themeFillShade="BF"/>
+          </w:tcPr>
+          <w:p>
+            <w:pPr>
+              <w:rPr>
+                <w:b/>
+              </w:rPr>
+            </w:pPr>
+            <w:r>
+              <w:rPr>
+                <w:b/>
+              </w:rPr>
+              <w:t>Prerequisiti:</w:t>
+            </w:r>
+          </w:p>
+        </w:tc>
+        <w:tc>
+          <w:tcPr>
+            <w:tcW w:w="6551" w:type="dxa"/>
+            <w:gridSpan w:val="3"/>
+          </w:tcPr>
+          <w:p>
+            <w:r>
+              <w:t>Bisogna aver creato lo scanner dei pattern e avere un pattern a disposizione</w:t>
+            </w:r>
+          </w:p>
+        </w:tc>
+      </w:tr>
+      <w:tr>
+        <w:tc>
+          <w:tcPr>
+            <w:tcW w:w="2151" w:type="dxa"/>
+            <w:shd w:val="clear" w:color="auto" w:fill="BFBFBF" w:themeFill="background1" w:themeFillShade="BF"/>
+          </w:tcPr>
+          <w:p>
+            <w:pPr>
+              <w:rPr>
+                <w:b/>
+              </w:rPr>
+            </w:pPr>
+            <w:r>
+              <w:rPr>
+                <w:b/>
+              </w:rPr>
+              <w:t>Procedura:</w:t>
+            </w:r>
+          </w:p>
+        </w:tc>
+        <w:tc>
+          <w:tcPr>
+            <w:tcW w:w="6551" w:type="dxa"/>
+            <w:gridSpan w:val="3"/>
+          </w:tcPr>
+          <w:p>
+            <w:pPr>
+              <w:pStyle w:val="Paragrafoelenco"/>
+              <w:numPr>
+                <w:ilvl w:val="0"/>
+                <w:numId w:val="35"/>
+              </w:numPr>
+            </w:pPr>
+            <w:r>
+              <w:t xml:space="preserve">Accedere al sito </w:t>
+            </w:r>
+            <w:r>
+              <w:rPr>
+                <w:b/>
+              </w:rPr>
+              <w:t>&lt;</w:t>
+            </w:r>
+            <w:r>
+              <w:rPr>
+                <w:b/>
+              </w:rPr>
+              <w:t>indirizzo-sito&gt;/scan</w:t>
+            </w:r>
+            <w:r>
+              <w:t>.</w:t>
+            </w:r>
+          </w:p>
+          <w:p>
+            <w:pPr>
+              <w:pStyle w:val="Paragrafoelenco"/>
+              <w:numPr>
+                <w:ilvl w:val="0"/>
+                <w:numId w:val="35"/>
+              </w:numPr>
+            </w:pPr>
+            <w:r>
+              <w:rPr>
+                <w:noProof/>
+                <w:lang w:eastAsia="it-CH"/>
+              </w:rPr>
+              <w:drawing>
+                <wp:anchor distT="0" distB="0" distL="114300" distR="114300" simplePos="0" relativeHeight="251682816" behindDoc="0" locked="0" layoutInCell="1" allowOverlap="1" wp14:anchorId="00F9207C" wp14:editId="5C80174D">
+                  <wp:simplePos x="0" y="0"/>
+                  <wp:positionH relativeFrom="column">
+                    <wp:posOffset>472440</wp:posOffset>
+                  </wp:positionH>
+                  <wp:positionV relativeFrom="paragraph">
+                    <wp:posOffset>501015</wp:posOffset>
+                  </wp:positionV>
+                  <wp:extent cx="2886075" cy="1343025"/>
+                  <wp:effectExtent l="0" t="0" r="9525" b="9525"/>
+                  <wp:wrapTopAndBottom/>
+                  <wp:docPr id="61" name="Immagine 61"/>
+                  <wp:cNvGraphicFramePr>
+                    <a:graphicFrameLocks xmlns:a="http://schemas.openxmlformats.org/drawingml/2006/main" noChangeAspect="1"/>
+                  </wp:cNvGraphicFramePr>
+                  <a:graphic xmlns:a="http://schemas.openxmlformats.org/drawingml/2006/main">
+                    <a:graphicData uri="http://schemas.openxmlformats.org/drawingml/2006/picture">
+                      <pic:pic xmlns:pic="http://schemas.openxmlformats.org/drawingml/2006/picture">
+                        <pic:nvPicPr>
+                          <pic:cNvPr id="1" name=""/>
+                          <pic:cNvPicPr/>
+                        </pic:nvPicPr>
+                        <pic:blipFill>
+                          <a:blip r:embed="rId59">
+                            <a:extLst>
+                              <a:ext uri="{28A0092B-C50C-407E-A947-70E740481C1C}">
+                                <a14:useLocalDpi xmlns:a14="http://schemas.microsoft.com/office/drawing/2010/main" val="0"/>
+                              </a:ext>
+                            </a:extLst>
+                          </a:blip>
+                          <a:stretch>
+                            <a:fillRect/>
+                          </a:stretch>
+                        </pic:blipFill>
+                        <pic:spPr>
+                          <a:xfrm>
+                            <a:off x="0" y="0"/>
+                            <a:ext cx="2886075" cy="1343025"/>
+                          </a:xfrm>
+                          <a:prstGeom prst="rect">
+                            <a:avLst/>
+                          </a:prstGeom>
+                        </pic:spPr>
+                      </pic:pic>
+                    </a:graphicData>
+                  </a:graphic>
+                </wp:anchor>
+              </w:drawing>
+            </w:r>
+            <w:r>
+              <w:t>Accettare i permessi del browser per accedere alla fotocamera del dispositivo.</w:t>
+            </w:r>
+          </w:p>
+          <w:p>
+            <w:pPr>
+              <w:pStyle w:val="Paragrafoelenco"/>
+            </w:pPr>
+          </w:p>
+          <w:p>
+            <w:pPr>
+              <w:pStyle w:val="Paragrafoelenco"/>
+            </w:pPr>
+          </w:p>
+          <w:p>
+            <w:pPr>
+              <w:pStyle w:val="Paragrafoelenco"/>
+              <w:numPr>
+                <w:ilvl w:val="0"/>
+                <w:numId w:val="35"/>
+              </w:numPr>
+            </w:pPr>
+            <w:r>
+              <w:t>Puntare e scannerizzare.</w:t>
+            </w:r>
+          </w:p>
+          <w:p/>
+          <w:p/>
+        </w:tc>
+      </w:tr>
+      <w:tr>
+        <w:tc>
+          <w:tcPr>
+            <w:tcW w:w="2151" w:type="dxa"/>
+            <w:shd w:val="clear" w:color="auto" w:fill="BFBFBF" w:themeFill="background1" w:themeFillShade="BF"/>
+          </w:tcPr>
+          <w:p>
+            <w:pPr>
+              <w:rPr>
+                <w:b/>
+              </w:rPr>
+            </w:pPr>
+            <w:r>
+              <w:rPr>
+                <w:b/>
+              </w:rPr>
+              <w:lastRenderedPageBreak/>
+              <w:t>Risultati attesi</w:t>
+            </w:r>
+            <w:r>
+              <w:rPr>
+                <w:b/>
+              </w:rPr>
+              <w:t>:</w:t>
+            </w:r>
+          </w:p>
+        </w:tc>
+        <w:tc>
+          <w:tcPr>
+            <w:tcW w:w="6551" w:type="dxa"/>
+            <w:gridSpan w:val="3"/>
+          </w:tcPr>
+          <w:p>
+            <w:r>
+              <w:t>Mi aspetto che:</w:t>
+            </w:r>
+          </w:p>
+          <w:p>
+            <w:pPr>
+              <w:pStyle w:val="Paragrafoelenco"/>
+              <w:numPr>
+                <w:ilvl w:val="0"/>
+                <w:numId w:val="36"/>
+              </w:numPr>
+            </w:pPr>
+            <w:r>
+              <w:t>Riesca a visualizzare la seguente schermata:</w:t>
+            </w:r>
+          </w:p>
+          <w:p>
+            <w:pPr>
+              <w:pStyle w:val="Paragrafoelenco"/>
+            </w:pPr>
+            <w:r>
+              <w:rPr>
+                <w:noProof/>
+                <w:lang w:eastAsia="it-CH"/>
+              </w:rPr>
+              <w:drawing>
+                <wp:anchor distT="0" distB="0" distL="114300" distR="114300" simplePos="0" relativeHeight="251683840" behindDoc="0" locked="0" layoutInCell="1" allowOverlap="1" wp14:anchorId="6F8F43BD" wp14:editId="7205B0C4">
+                  <wp:simplePos x="0" y="0"/>
+                  <wp:positionH relativeFrom="column">
+                    <wp:posOffset>109855</wp:posOffset>
+                  </wp:positionH>
+                  <wp:positionV relativeFrom="paragraph">
+                    <wp:posOffset>197485</wp:posOffset>
+                  </wp:positionV>
+                  <wp:extent cx="3743960" cy="1819275"/>
+                  <wp:effectExtent l="0" t="0" r="8890" b="9525"/>
+                  <wp:wrapTopAndBottom/>
+                  <wp:docPr id="63" name="Immagine 63" descr="https://cdn.discordapp.com/attachments/688032896077791273/708372783075426344/Screenshot_20200508-193950_Firefox_Nightly.jpg"/>
+                  <wp:cNvGraphicFramePr>
+                    <a:graphicFrameLocks xmlns:a="http://schemas.openxmlformats.org/drawingml/2006/main" noChangeAspect="1"/>
+                  </wp:cNvGraphicFramePr>
+                  <a:graphic xmlns:a="http://schemas.openxmlformats.org/drawingml/2006/main">
+                    <a:graphicData uri="http://schemas.openxmlformats.org/drawingml/2006/picture">
+                      <pic:pic xmlns:pic="http://schemas.openxmlformats.org/drawingml/2006/picture">
+                        <pic:nvPicPr>
+                          <pic:cNvPr id="0" name="Picture 6" descr="https://cdn.discordapp.com/attachments/688032896077791273/708372783075426344/Screenshot_20200508-193950_Firefox_Nightly.jpg"/>
+                          <pic:cNvPicPr>
+                            <a:picLocks noChangeAspect="1" noChangeArrowheads="1"/>
+                          </pic:cNvPicPr>
+                        </pic:nvPicPr>
+                        <pic:blipFill>
+                          <a:blip r:embed="rId60" cstate="print">
+                            <a:extLst>
+                              <a:ext uri="{28A0092B-C50C-407E-A947-70E740481C1C}">
+                                <a14:useLocalDpi xmlns:a14="http://schemas.microsoft.com/office/drawing/2010/main" val="0"/>
+                              </a:ext>
+                            </a:extLst>
+                          </a:blip>
+                          <a:srcRect/>
+                          <a:stretch>
+                            <a:fillRect/>
+                          </a:stretch>
+                        </pic:blipFill>
+                        <pic:spPr bwMode="auto">
+                          <a:xfrm>
+                            <a:off x="0" y="0"/>
+                            <a:ext cx="3743960" cy="1819275"/>
+                          </a:xfrm>
+                          <a:prstGeom prst="rect">
+                            <a:avLst/>
+                          </a:prstGeom>
+                          <a:noFill/>
+                          <a:ln>
+                            <a:noFill/>
+                          </a:ln>
+                        </pic:spPr>
+                      </pic:pic>
+                    </a:graphicData>
+                  </a:graphic>
+                  <wp14:sizeRelH relativeFrom="page">
+                    <wp14:pctWidth>0</wp14:pctWidth>
+                  </wp14:sizeRelH>
+                  <wp14:sizeRelV relativeFrom="page">
+                    <wp14:pctHeight>0</wp14:pctHeight>
+                  </wp14:sizeRelV>
+                </wp:anchor>
+              </w:drawing>
+            </w:r>
+          </w:p>
+          <w:p>
+            <w:r>
+              <w:t xml:space="preserve"> </w:t>
+            </w:r>
+          </w:p>
+        </w:tc>
+      </w:tr>
+      <w:tr>
+        <w:tc>
+          <w:tcPr>
+            <w:tcW w:w="2151" w:type="dxa"/>
+            <w:shd w:val="clear" w:color="auto" w:fill="BFBFBF" w:themeFill="background1" w:themeFillShade="BF"/>
+          </w:tcPr>
+          <w:p>
+            <w:pPr>
+              <w:rPr>
+                <w:b/>
+              </w:rPr>
+            </w:pPr>
+            <w:r>
+              <w:rPr>
+                <w:b/>
+              </w:rPr>
+              <w:t>Funzionamento:</w:t>
+            </w:r>
+          </w:p>
+        </w:tc>
+        <w:tc>
+          <w:tcPr>
+            <w:tcW w:w="6551" w:type="dxa"/>
+            <w:gridSpan w:val="3"/>
+            <w:shd w:val="clear" w:color="auto" w:fill="92D050"/>
+          </w:tcPr>
+          <w:p>
+            <w:pPr>
+              <w:jc w:val="center"/>
+            </w:pPr>
+            <w:r>
+              <w:t>Funziona correttamente</w:t>
+            </w:r>
+          </w:p>
+        </w:tc>
+      </w:tr>
+    </w:tbl>
+    <w:p/>
+    <w:p/>
+    <w:tbl>
+      <w:tblPr>
+        <w:tblStyle w:val="Grigliatabella"/>
+        <w:tblpPr w:leftFromText="141" w:rightFromText="141" w:vertAnchor="text" w:horzAnchor="margin" w:tblpXSpec="right" w:tblpY="328"/>
+        <w:tblW w:w="0" w:type="auto"/>
+        <w:tblLook w:val="04A0" w:firstRow="1" w:lastRow="0" w:firstColumn="1" w:lastColumn="0" w:noHBand="0" w:noVBand="1"/>
+      </w:tblPr>
+      <w:tblGrid>
+        <w:gridCol w:w="2151"/>
+        <w:gridCol w:w="2065"/>
+        <w:gridCol w:w="1826"/>
+        <w:gridCol w:w="2660"/>
+      </w:tblGrid>
+      <w:tr>
+        <w:tc>
+          <w:tcPr>
+            <w:tcW w:w="2151" w:type="dxa"/>
+            <w:shd w:val="clear" w:color="auto" w:fill="BFBFBF" w:themeFill="background1" w:themeFillShade="BF"/>
+          </w:tcPr>
+          <w:p>
+            <w:pPr>
+              <w:rPr>
+                <w:b/>
+              </w:rPr>
+            </w:pPr>
+            <w:r>
+              <w:rPr>
+                <w:b/>
+              </w:rPr>
+              <w:t xml:space="preserve">Test case: </w:t>
+            </w:r>
+          </w:p>
+          <w:p>
+            <w:pPr>
+              <w:rPr>
+                <w:b/>
+              </w:rPr>
+            </w:pPr>
+            <w:r>
+              <w:rPr>
+                <w:b/>
+              </w:rPr>
+              <w:t>Riferimento:</w:t>
+            </w:r>
+          </w:p>
+        </w:tc>
+        <w:tc>
+          <w:tcPr>
+            <w:tcW w:w="2065" w:type="dxa"/>
+          </w:tcPr>
+          <w:p>
+            <w:r>
+              <w:t>TC-01</w:t>
+            </w:r>
+            <w:r>
+              <w:t>2</w:t>
+            </w:r>
+          </w:p>
+          <w:p>
+            <w:r>
+              <w:t>REQ-004</w:t>
+            </w:r>
+          </w:p>
+        </w:tc>
+        <w:tc>
+          <w:tcPr>
+            <w:tcW w:w="1826" w:type="dxa"/>
+            <w:shd w:val="clear" w:color="auto" w:fill="BFBFBF" w:themeFill="background1" w:themeFillShade="BF"/>
+          </w:tcPr>
+          <w:p>
+            <w:pPr>
+              <w:ind w:right="-142"/>
+              <w:rPr>
+                <w:b/>
+              </w:rPr>
+            </w:pPr>
+            <w:r>
+              <w:rPr>
+                <w:b/>
+              </w:rPr>
+              <w:t>Nome:</w:t>
+            </w:r>
+          </w:p>
+        </w:tc>
+        <w:tc>
+          <w:tcPr>
+            <w:tcW w:w="2660" w:type="dxa"/>
+          </w:tcPr>
+          <w:p>
+            <w:pPr>
+              <w:ind w:right="-142"/>
+              <w:rPr>
+                <w:u w:val="single"/>
+              </w:rPr>
+            </w:pPr>
+            <w:r>
+              <w:t>Una volta proiettato il risultato dovrà essere possibile cliccare sul popup per mostrare delle informazioni in più riguardanti l’orario</w:t>
+            </w:r>
+          </w:p>
+        </w:tc>
+      </w:tr>
+      <w:tr>
+        <w:tc>
+          <w:tcPr>
+            <w:tcW w:w="2151" w:type="dxa"/>
+            <w:shd w:val="clear" w:color="auto" w:fill="BFBFBF" w:themeFill="background1" w:themeFillShade="BF"/>
+          </w:tcPr>
+          <w:p>
+            <w:pPr>
+              <w:rPr>
+                <w:b/>
+              </w:rPr>
+            </w:pPr>
+            <w:r>
+              <w:rPr>
+                <w:b/>
+              </w:rPr>
+              <w:t>Descrizione:</w:t>
+            </w:r>
+          </w:p>
+        </w:tc>
+        <w:tc>
+          <w:tcPr>
+            <w:tcW w:w="6551" w:type="dxa"/>
+            <w:gridSpan w:val="3"/>
+          </w:tcPr>
+          <w:p>
+            <w:r>
+              <w:t>Una volta puntato su un pattern l’applicazione se si preme sul popup sarà possibile accedere a più informazioni riguardanti quell’aula.</w:t>
+            </w:r>
+            <w:r>
+              <w:t xml:space="preserve"> </w:t>
+            </w:r>
+          </w:p>
+        </w:tc>
+      </w:tr>
+      <w:tr>
+        <w:tc>
+          <w:tcPr>
+            <w:tcW w:w="2151" w:type="dxa"/>
+            <w:shd w:val="clear" w:color="auto" w:fill="BFBFBF" w:themeFill="background1" w:themeFillShade="BF"/>
+          </w:tcPr>
+          <w:p>
+            <w:pPr>
+              <w:rPr>
+                <w:b/>
+              </w:rPr>
+            </w:pPr>
+            <w:r>
+              <w:rPr>
+                <w:b/>
+              </w:rPr>
+              <w:t>Prerequisiti:</w:t>
+            </w:r>
+          </w:p>
+        </w:tc>
+        <w:tc>
+          <w:tcPr>
+            <w:tcW w:w="6551" w:type="dxa"/>
+            <w:gridSpan w:val="3"/>
+          </w:tcPr>
+          <w:p>
+            <w:r>
+              <w:t>Bisogna aver creato lo scanner dei pattern</w:t>
+            </w:r>
+          </w:p>
+        </w:tc>
+      </w:tr>
+      <w:tr>
+        <w:tc>
+          <w:tcPr>
+            <w:tcW w:w="2151" w:type="dxa"/>
+            <w:shd w:val="clear" w:color="auto" w:fill="BFBFBF" w:themeFill="background1" w:themeFillShade="BF"/>
+          </w:tcPr>
+          <w:p>
+            <w:pPr>
+              <w:rPr>
+                <w:b/>
+              </w:rPr>
+            </w:pPr>
+            <w:r>
+              <w:rPr>
+                <w:b/>
+              </w:rPr>
+              <w:t>Procedura:</w:t>
+            </w:r>
+          </w:p>
+        </w:tc>
+        <w:tc>
+          <w:tcPr>
+            <w:tcW w:w="6551" w:type="dxa"/>
+            <w:gridSpan w:val="3"/>
+          </w:tcPr>
+          <w:p>
+            <w:pPr>
+              <w:pStyle w:val="Paragrafoelenco"/>
+              <w:numPr>
+                <w:ilvl w:val="0"/>
+                <w:numId w:val="37"/>
+              </w:numPr>
+            </w:pPr>
+            <w:r>
+              <w:t xml:space="preserve">Accedere al sito </w:t>
+            </w:r>
+            <w:r>
+              <w:rPr>
+                <w:b/>
+              </w:rPr>
+              <w:t>&lt;</w:t>
+            </w:r>
+            <w:r>
+              <w:rPr>
+                <w:b/>
+              </w:rPr>
+              <w:t>indirizzo-sito&gt;/scan</w:t>
+            </w:r>
+            <w:r>
+              <w:t>.</w:t>
+            </w:r>
+          </w:p>
+          <w:p>
+            <w:pPr>
+              <w:pStyle w:val="Paragrafoelenco"/>
+              <w:numPr>
+                <w:ilvl w:val="0"/>
+                <w:numId w:val="37"/>
+              </w:numPr>
+            </w:pPr>
+            <w:r>
+              <w:t>Puntare i pattern attraverso la telecamera</w:t>
+            </w:r>
+          </w:p>
+          <w:p>
+            <w:pPr>
+              <w:pStyle w:val="Paragrafoelenco"/>
+              <w:numPr>
+                <w:ilvl w:val="0"/>
+                <w:numId w:val="37"/>
+              </w:numPr>
+            </w:pPr>
+            <w:r>
+              <w:t>Cliccare il popup virtuale</w:t>
+            </w:r>
+          </w:p>
+        </w:tc>
+      </w:tr>
+      <w:tr>
+        <w:tc>
+          <w:tcPr>
+            <w:tcW w:w="2151" w:type="dxa"/>
+            <w:shd w:val="clear" w:color="auto" w:fill="BFBFBF" w:themeFill="background1" w:themeFillShade="BF"/>
+          </w:tcPr>
+          <w:p>
+            <w:pPr>
+              <w:rPr>
+                <w:b/>
+              </w:rPr>
+            </w:pPr>
+            <w:r>
+              <w:rPr>
+                <w:b/>
+              </w:rPr>
+              <w:t>Risultati attesi</w:t>
+            </w:r>
+            <w:r>
+              <w:rPr>
+                <w:b/>
+              </w:rPr>
+              <w:t>:</w:t>
+            </w:r>
+          </w:p>
+        </w:tc>
+        <w:tc>
+          <w:tcPr>
+            <w:tcW w:w="6551" w:type="dxa"/>
+            <w:gridSpan w:val="3"/>
+          </w:tcPr>
+          <w:p>
+            <w:r>
+              <w:t>Mi aspetto che:</w:t>
+            </w:r>
+          </w:p>
+          <w:p>
+            <w:pPr>
+              <w:pStyle w:val="Paragrafoelenco"/>
+              <w:numPr>
+                <w:ilvl w:val="0"/>
+                <w:numId w:val="38"/>
+              </w:numPr>
+            </w:pPr>
+            <w:r>
+              <w:t>Il popup una volta cliccato mostri delle informazioni aggiuntive per quanto riguarda l’orario legato a quell’aula.</w:t>
+            </w:r>
+            <w:r>
+              <w:t xml:space="preserve"> </w:t>
+            </w:r>
+          </w:p>
+          <w:p>
+            <w:pPr>
+              <w:ind w:left="360"/>
+              <w:jc w:val="center"/>
+            </w:pPr>
+            <w:r>
+              <w:rPr>
+                <w:noProof/>
+                <w:lang w:eastAsia="it-CH"/>
+              </w:rPr>
+              <w:lastRenderedPageBreak/>
+              <w:drawing>
+                <wp:inline distT="0" distB="0" distL="0" distR="0" wp14:anchorId="74DD12D4" wp14:editId="04009E8A">
+                  <wp:extent cx="1479542" cy="3124200"/>
+                  <wp:effectExtent l="0" t="0" r="6985" b="0"/>
+                  <wp:docPr id="66" name="Immagine 66" descr="https://cdn.discordapp.com/attachments/607343958477111326/708375747970203758/Screenshot_20200508-195206_Firefox_Nightly.jpg"/>
+                  <wp:cNvGraphicFramePr>
+                    <a:graphicFrameLocks xmlns:a="http://schemas.openxmlformats.org/drawingml/2006/main" noChangeAspect="1"/>
+                  </wp:cNvGraphicFramePr>
+                  <a:graphic xmlns:a="http://schemas.openxmlformats.org/drawingml/2006/main">
+                    <a:graphicData uri="http://schemas.openxmlformats.org/drawingml/2006/picture">
+                      <pic:pic xmlns:pic="http://schemas.openxmlformats.org/drawingml/2006/picture">
+                        <pic:nvPicPr>
+                          <pic:cNvPr id="0" name="Picture 10" descr="https://cdn.discordapp.com/attachments/607343958477111326/708375747970203758/Screenshot_20200508-195206_Firefox_Nightly.jpg"/>
+                          <pic:cNvPicPr>
+                            <a:picLocks noChangeAspect="1" noChangeArrowheads="1"/>
+                          </pic:cNvPicPr>
+                        </pic:nvPicPr>
+                        <pic:blipFill>
+                          <a:blip r:embed="rId61" cstate="print">
+                            <a:extLst>
+                              <a:ext uri="{28A0092B-C50C-407E-A947-70E740481C1C}">
+                                <a14:useLocalDpi xmlns:a14="http://schemas.microsoft.com/office/drawing/2010/main" val="0"/>
+                              </a:ext>
+                            </a:extLst>
+                          </a:blip>
+                          <a:srcRect/>
+                          <a:stretch>
+                            <a:fillRect/>
+                          </a:stretch>
+                        </pic:blipFill>
+                        <pic:spPr bwMode="auto">
+                          <a:xfrm>
+                            <a:off x="0" y="0"/>
+                            <a:ext cx="1485233" cy="3136218"/>
+                          </a:xfrm>
+                          <a:prstGeom prst="rect">
+                            <a:avLst/>
+                          </a:prstGeom>
+                          <a:noFill/>
+                          <a:ln>
+                            <a:noFill/>
+                          </a:ln>
+                        </pic:spPr>
+                      </pic:pic>
+                    </a:graphicData>
+                  </a:graphic>
+                </wp:inline>
+              </w:drawing>
+            </w:r>
+          </w:p>
+        </w:tc>
+      </w:tr>
+      <w:tr>
+        <w:tc>
+          <w:tcPr>
+            <w:tcW w:w="2151" w:type="dxa"/>
+            <w:shd w:val="clear" w:color="auto" w:fill="BFBFBF" w:themeFill="background1" w:themeFillShade="BF"/>
+          </w:tcPr>
+          <w:p>
+            <w:pPr>
+              <w:rPr>
+                <w:b/>
+              </w:rPr>
+            </w:pPr>
+            <w:r>
+              <w:rPr>
+                <w:b/>
+              </w:rPr>
+              <w:lastRenderedPageBreak/>
+              <w:t>Funzionamento:</w:t>
+            </w:r>
+          </w:p>
+        </w:tc>
+        <w:tc>
+          <w:tcPr>
+            <w:tcW w:w="6551" w:type="dxa"/>
+            <w:gridSpan w:val="3"/>
+            <w:shd w:val="clear" w:color="auto" w:fill="92D050"/>
+          </w:tcPr>
+          <w:p>
+            <w:pPr>
+              <w:jc w:val="center"/>
+            </w:pPr>
+            <w:r>
+              <w:t>Funziona correttamente</w:t>
+            </w:r>
+          </w:p>
+        </w:tc>
+      </w:tr>
+    </w:tbl>
+    <w:p>
+      <w:pPr>
+        <w:spacing w:after="0" w:line="240" w:lineRule="auto"/>
+      </w:pPr>
+      <w:r>
+        <w:lastRenderedPageBreak/>
+        <w:br w:type="page"/>
+      </w:r>
+    </w:p>
+    <w:p>
+      <w:pPr>
+        <w:spacing w:after="0" w:line="240" w:lineRule="auto"/>
+      </w:pPr>
+    </w:p>
+    <w:tbl>
+      <w:tblPr>
+        <w:tblStyle w:val="Grigliatabella"/>
+        <w:tblpPr w:leftFromText="141" w:rightFromText="141" w:vertAnchor="text" w:horzAnchor="margin" w:tblpXSpec="right" w:tblpY="328"/>
+        <w:tblW w:w="0" w:type="auto"/>
+        <w:tblLook w:val="04A0" w:firstRow="1" w:lastRow="0" w:firstColumn="1" w:lastColumn="0" w:noHBand="0" w:noVBand="1"/>
+      </w:tblPr>
+      <w:tblGrid>
+        <w:gridCol w:w="2151"/>
+        <w:gridCol w:w="2065"/>
+        <w:gridCol w:w="1826"/>
+        <w:gridCol w:w="2660"/>
+      </w:tblGrid>
+      <w:tr>
+        <w:tc>
+          <w:tcPr>
+            <w:tcW w:w="2151" w:type="dxa"/>
+            <w:shd w:val="clear" w:color="auto" w:fill="BFBFBF" w:themeFill="background1" w:themeFillShade="BF"/>
+          </w:tcPr>
+          <w:p>
+            <w:pPr>
+              <w:rPr>
+                <w:b/>
+              </w:rPr>
+            </w:pPr>
+            <w:r>
+              <w:rPr>
+                <w:b/>
+              </w:rPr>
+              <w:t xml:space="preserve">Test case: </w:t>
+            </w:r>
+          </w:p>
+          <w:p>
+            <w:pPr>
+              <w:rPr>
+                <w:b/>
+              </w:rPr>
+            </w:pPr>
+            <w:r>
+              <w:rPr>
+                <w:b/>
+              </w:rPr>
+              <w:t>Riferimento:</w:t>
+            </w:r>
+          </w:p>
+        </w:tc>
+        <w:tc>
+          <w:tcPr>
+            <w:tcW w:w="2065" w:type="dxa"/>
+          </w:tcPr>
+          <w:p>
+            <w:r>
+              <w:t>TC-01</w:t>
+            </w:r>
+            <w:r>
+              <w:t>3</w:t>
+            </w:r>
+          </w:p>
+          <w:p>
+            <w:r>
+              <w:t>REQ-00</w:t>
+            </w:r>
+            <w:r>
+              <w:t>5</w:t>
+            </w:r>
+          </w:p>
+        </w:tc>
+        <w:tc>
+          <w:tcPr>
+            <w:tcW w:w="1826" w:type="dxa"/>
+            <w:shd w:val="clear" w:color="auto" w:fill="BFBFBF" w:themeFill="background1" w:themeFillShade="BF"/>
+          </w:tcPr>
+          <w:p>
+            <w:pPr>
+              <w:ind w:right="-142"/>
+              <w:rPr>
+                <w:b/>
+              </w:rPr>
+            </w:pPr>
+            <w:r>
+              <w:rPr>
+                <w:b/>
+              </w:rPr>
+              <w:t>Nome:</w:t>
+            </w:r>
+          </w:p>
+        </w:tc>
+        <w:tc>
+          <w:tcPr>
+            <w:tcW w:w="2660" w:type="dxa"/>
+          </w:tcPr>
+          <w:p>
+            <w:pPr>
+              <w:ind w:right="-142"/>
+              <w:rPr>
+                <w:u w:val="single"/>
+              </w:rPr>
+            </w:pPr>
+            <w:r>
+              <w:t>L’applicativo dovrà mostrare gli orari in AR</w:t>
+            </w:r>
+          </w:p>
+        </w:tc>
+      </w:tr>
+      <w:tr>
+        <w:tc>
+          <w:tcPr>
+            <w:tcW w:w="2151" w:type="dxa"/>
+            <w:shd w:val="clear" w:color="auto" w:fill="BFBFBF" w:themeFill="background1" w:themeFillShade="BF"/>
+          </w:tcPr>
+          <w:p>
+            <w:pPr>
+              <w:rPr>
+                <w:b/>
+              </w:rPr>
+            </w:pPr>
+            <w:r>
+              <w:rPr>
+                <w:b/>
+              </w:rPr>
+              <w:t>Descrizione:</w:t>
+            </w:r>
+          </w:p>
+        </w:tc>
+        <w:tc>
+          <w:tcPr>
+            <w:tcW w:w="6551" w:type="dxa"/>
+            <w:gridSpan w:val="3"/>
+          </w:tcPr>
+          <w:p>
+            <w:r>
+              <w:t xml:space="preserve">La nostra applicazione deve </w:t>
+            </w:r>
+            <w:r>
+              <w:t>riuscire a mostrare gli orari in AR</w:t>
+            </w:r>
+            <w:r>
+              <w:t xml:space="preserve"> </w:t>
+            </w:r>
+          </w:p>
+        </w:tc>
+      </w:tr>
+      <w:tr>
+        <w:tc>
+          <w:tcPr>
+            <w:tcW w:w="2151" w:type="dxa"/>
+            <w:shd w:val="clear" w:color="auto" w:fill="BFBFBF" w:themeFill="background1" w:themeFillShade="BF"/>
+          </w:tcPr>
+          <w:p>
+            <w:pPr>
+              <w:rPr>
+                <w:b/>
+              </w:rPr>
+            </w:pPr>
+            <w:r>
+              <w:rPr>
+                <w:b/>
+              </w:rPr>
+              <w:t>Prerequisiti:</w:t>
+            </w:r>
+          </w:p>
+        </w:tc>
+        <w:tc>
+          <w:tcPr>
+            <w:tcW w:w="6551" w:type="dxa"/>
+            <w:gridSpan w:val="3"/>
+          </w:tcPr>
+          <w:p>
+            <w:r>
+              <w:t>Bisogna aver creato lo scanner dei pattern</w:t>
+            </w:r>
+          </w:p>
+        </w:tc>
+      </w:tr>
+      <w:tr>
+        <w:tc>
+          <w:tcPr>
+            <w:tcW w:w="2151" w:type="dxa"/>
+            <w:shd w:val="clear" w:color="auto" w:fill="BFBFBF" w:themeFill="background1" w:themeFillShade="BF"/>
+          </w:tcPr>
+          <w:p>
+            <w:pPr>
+              <w:rPr>
+                <w:b/>
+              </w:rPr>
+            </w:pPr>
+            <w:r>
+              <w:rPr>
+                <w:b/>
+              </w:rPr>
+              <w:t>Procedura:</w:t>
+            </w:r>
+          </w:p>
+        </w:tc>
+        <w:tc>
+          <w:tcPr>
+            <w:tcW w:w="6551" w:type="dxa"/>
+            <w:gridSpan w:val="3"/>
+          </w:tcPr>
+          <w:p>
+            <w:pPr>
+              <w:pStyle w:val="Paragrafoelenco"/>
+              <w:numPr>
+                <w:ilvl w:val="0"/>
+                <w:numId w:val="33"/>
+              </w:numPr>
+            </w:pPr>
+            <w:r>
+              <w:t xml:space="preserve">Accedere al sito </w:t>
+            </w:r>
+            <w:r>
+              <w:rPr>
+                <w:b/>
+              </w:rPr>
+              <w:t>&lt;</w:t>
+            </w:r>
+            <w:r>
+              <w:rPr>
+                <w:b/>
+              </w:rPr>
+              <w:t>indirizzo-sito&gt;/scan</w:t>
+            </w:r>
+            <w:r>
+              <w:t>.</w:t>
+            </w:r>
+          </w:p>
+          <w:p>
+            <w:pPr>
+              <w:pStyle w:val="Paragrafoelenco"/>
+              <w:numPr>
+                <w:ilvl w:val="0"/>
+                <w:numId w:val="33"/>
+              </w:numPr>
+            </w:pPr>
+            <w:r>
+              <w:t>Puntare i pattern attraverso la telecamera</w:t>
+            </w:r>
+          </w:p>
+        </w:tc>
+      </w:tr>
+      <w:tr>
+        <w:tc>
+          <w:tcPr>
+            <w:tcW w:w="2151" w:type="dxa"/>
+            <w:shd w:val="clear" w:color="auto" w:fill="BFBFBF" w:themeFill="background1" w:themeFillShade="BF"/>
+          </w:tcPr>
+          <w:p>
+            <w:pPr>
+              <w:rPr>
+                <w:b/>
+              </w:rPr>
+            </w:pPr>
+            <w:r>
+              <w:rPr>
+                <w:b/>
+              </w:rPr>
+              <w:t>Risultati attesi</w:t>
+            </w:r>
+            <w:r>
+              <w:rPr>
+                <w:b/>
+              </w:rPr>
+              <w:t>:</w:t>
+            </w:r>
+          </w:p>
+        </w:tc>
+        <w:tc>
+          <w:tcPr>
+            <w:tcW w:w="6551" w:type="dxa"/>
+            <w:gridSpan w:val="3"/>
+          </w:tcPr>
+          <w:p>
+            <w:r>
+              <w:t>Mi aspetto che:</w:t>
+            </w:r>
+          </w:p>
+          <w:p>
+            <w:pPr>
+              <w:pStyle w:val="Paragrafoelenco"/>
+              <w:numPr>
+                <w:ilvl w:val="0"/>
+                <w:numId w:val="34"/>
+              </w:numPr>
+            </w:pPr>
+            <w:r>
+              <w:t xml:space="preserve">Il sito riesca a </w:t>
+            </w:r>
+            <w:r>
+              <w:t>mostrare il popup con gli orari</w:t>
+            </w:r>
+            <w:r>
+              <w:t xml:space="preserve"> </w:t>
+            </w:r>
+          </w:p>
+        </w:tc>
+      </w:tr>
+      <w:tr>
+        <w:tc>
+          <w:tcPr>
+            <w:tcW w:w="2151" w:type="dxa"/>
+            <w:shd w:val="clear" w:color="auto" w:fill="BFBFBF" w:themeFill="background1" w:themeFillShade="BF"/>
+          </w:tcPr>
+          <w:p>
+            <w:pPr>
+              <w:rPr>
+                <w:b/>
+              </w:rPr>
+            </w:pPr>
+            <w:r>
+              <w:rPr>
+                <w:b/>
+              </w:rPr>
+              <w:t>Funzionamento:</w:t>
+            </w:r>
+          </w:p>
+        </w:tc>
+        <w:tc>
+          <w:tcPr>
+            <w:tcW w:w="6551" w:type="dxa"/>
+            <w:gridSpan w:val="3"/>
+            <w:shd w:val="clear" w:color="auto" w:fill="92D050"/>
+          </w:tcPr>
+          <w:p>
+            <w:pPr>
+              <w:jc w:val="center"/>
+            </w:pPr>
+            <w:r>
+              <w:t>Funziona correttamente</w:t>
+            </w:r>
+          </w:p>
+        </w:tc>
+      </w:tr>
+    </w:tbl>
+    <w:p>
+      <w:pPr>
+        <w:spacing w:after="0" w:line="240" w:lineRule="auto"/>
+      </w:pPr>
+      <w:r>
+        <w:br w:type="page"/>
+      </w:r>
+    </w:p>
+    <w:tbl>
+      <w:tblPr>
+        <w:tblStyle w:val="Grigliatabella"/>
+        <w:tblpPr w:leftFromText="141" w:rightFromText="141" w:vertAnchor="text" w:horzAnchor="margin" w:tblpXSpec="right" w:tblpY="328"/>
+        <w:tblW w:w="0" w:type="auto"/>
+        <w:tblLook w:val="04A0" w:firstRow="1" w:lastRow="0" w:firstColumn="1" w:lastColumn="0" w:noHBand="0" w:noVBand="1"/>
+      </w:tblPr>
+      <w:tblGrid>
+        <w:gridCol w:w="2151"/>
+        <w:gridCol w:w="2065"/>
+        <w:gridCol w:w="1826"/>
+        <w:gridCol w:w="2660"/>
+      </w:tblGrid>
+      <w:tr>
+        <w:tc>
+          <w:tcPr>
+            <w:tcW w:w="2151" w:type="dxa"/>
+            <w:shd w:val="clear" w:color="auto" w:fill="BFBFBF" w:themeFill="background1" w:themeFillShade="BF"/>
+          </w:tcPr>
+          <w:p>
+            <w:pPr>
+              <w:rPr>
+                <w:b/>
+              </w:rPr>
+            </w:pPr>
+            <w:r>
+              <w:rPr>
+                <w:b/>
+              </w:rPr>
+              <w:lastRenderedPageBreak/>
+              <w:t xml:space="preserve">Test case: </w:t>
+            </w:r>
+          </w:p>
+          <w:p>
+            <w:pPr>
+              <w:rPr>
+                <w:b/>
+              </w:rPr>
+            </w:pPr>
+            <w:r>
+              <w:rPr>
+                <w:b/>
+              </w:rPr>
+              <w:t>Riferimento:</w:t>
+            </w:r>
+          </w:p>
+        </w:tc>
+        <w:tc>
+          <w:tcPr>
+            <w:tcW w:w="2065" w:type="dxa"/>
+          </w:tcPr>
+          <w:p>
+            <w:r>
+              <w:t>TC-01</w:t>
+            </w:r>
+            <w:r>
+              <w:t>4</w:t>
+            </w:r>
+          </w:p>
+          <w:p>
+            <w:r>
+              <w:t>REQ-005</w:t>
+            </w:r>
+          </w:p>
+        </w:tc>
+        <w:tc>
+          <w:tcPr>
+            <w:tcW w:w="1826" w:type="dxa"/>
+            <w:shd w:val="clear" w:color="auto" w:fill="BFBFBF" w:themeFill="background1" w:themeFillShade="BF"/>
+          </w:tcPr>
+          <w:p>
+            <w:pPr>
+              <w:ind w:right="-142"/>
+              <w:rPr>
+                <w:b/>
+              </w:rPr>
+            </w:pPr>
+            <w:r>
+              <w:rPr>
+                <w:b/>
+              </w:rPr>
+              <w:t>Nome:</w:t>
+            </w:r>
+          </w:p>
+        </w:tc>
+        <w:tc>
+          <w:tcPr>
+            <w:tcW w:w="2660" w:type="dxa"/>
+          </w:tcPr>
+          <w:p>
+            <w:pPr>
+              <w:ind w:right="-142"/>
+              <w:rPr>
+                <w:u w:val="single"/>
+              </w:rPr>
+            </w:pPr>
+            <w:r>
+              <w:t>L’applicativo dovrà mostrare gli orari in AR</w:t>
+            </w:r>
+            <w:bookmarkStart w:id="0" w:name="_GoBack"/>
+            <w:bookmarkEnd w:id="0"/>
+          </w:p>
+        </w:tc>
+      </w:tr>
+      <w:tr>
+        <w:tc>
+          <w:tcPr>
+            <w:tcW w:w="2151" w:type="dxa"/>
+            <w:shd w:val="clear" w:color="auto" w:fill="BFBFBF" w:themeFill="background1" w:themeFillShade="BF"/>
+          </w:tcPr>
+          <w:p>
+            <w:pPr>
+              <w:rPr>
+                <w:b/>
+              </w:rPr>
+            </w:pPr>
+            <w:r>
+              <w:rPr>
+                <w:b/>
+              </w:rPr>
+              <w:t>Descrizione:</w:t>
+            </w:r>
+          </w:p>
+        </w:tc>
+        <w:tc>
+          <w:tcPr>
+            <w:tcW w:w="6551" w:type="dxa"/>
+            <w:gridSpan w:val="3"/>
+          </w:tcPr>
+          <w:p>
+            <w:r>
+              <w:t xml:space="preserve">La nostra applicazione deve riuscire a mostrare gli orari in AR </w:t>
+            </w:r>
+          </w:p>
+        </w:tc>
+      </w:tr>
+      <w:tr>
+        <w:tc>
+          <w:tcPr>
+            <w:tcW w:w="2151" w:type="dxa"/>
+            <w:shd w:val="clear" w:color="auto" w:fill="BFBFBF" w:themeFill="background1" w:themeFillShade="BF"/>
+          </w:tcPr>
+          <w:p>
+            <w:pPr>
+              <w:rPr>
+                <w:b/>
+              </w:rPr>
+            </w:pPr>
+            <w:r>
+              <w:rPr>
+                <w:b/>
+              </w:rPr>
+              <w:t>Prerequisiti:</w:t>
+            </w:r>
+          </w:p>
+        </w:tc>
+        <w:tc>
+          <w:tcPr>
+            <w:tcW w:w="6551" w:type="dxa"/>
+            <w:gridSpan w:val="3"/>
+          </w:tcPr>
+          <w:p>
+            <w:r>
+              <w:t>Bisogna aver creato lo scanner dei pattern</w:t>
+            </w:r>
+          </w:p>
+        </w:tc>
+      </w:tr>
+      <w:tr>
+        <w:tc>
+          <w:tcPr>
+            <w:tcW w:w="2151" w:type="dxa"/>
+            <w:shd w:val="clear" w:color="auto" w:fill="BFBFBF" w:themeFill="background1" w:themeFillShade="BF"/>
+          </w:tcPr>
+          <w:p>
+            <w:pPr>
+              <w:rPr>
+                <w:b/>
+              </w:rPr>
+            </w:pPr>
+            <w:r>
+              <w:rPr>
+                <w:b/>
+              </w:rPr>
+              <w:t>Procedura:</w:t>
+            </w:r>
+          </w:p>
+        </w:tc>
+        <w:tc>
+          <w:tcPr>
+            <w:tcW w:w="6551" w:type="dxa"/>
+            <w:gridSpan w:val="3"/>
+          </w:tcPr>
+          <w:p>
+            <w:pPr>
+              <w:pStyle w:val="Paragrafoelenco"/>
+              <w:numPr>
+                <w:ilvl w:val="0"/>
+                <w:numId w:val="33"/>
+              </w:numPr>
+            </w:pPr>
+            <w:r>
+              <w:t xml:space="preserve">Accedere al sito </w:t>
+            </w:r>
+            <w:r>
+              <w:rPr>
+                <w:b/>
+              </w:rPr>
+              <w:t>&lt;</w:t>
+            </w:r>
+            <w:r>
+              <w:rPr>
+                <w:b/>
+              </w:rPr>
+              <w:t>indirizzo-sito&gt;/scan</w:t>
+            </w:r>
+            <w:r>
+              <w:t>.</w:t>
+            </w:r>
+          </w:p>
+          <w:p>
+            <w:pPr>
+              <w:pStyle w:val="Paragrafoelenco"/>
+              <w:numPr>
+                <w:ilvl w:val="0"/>
+                <w:numId w:val="33"/>
+              </w:numPr>
+            </w:pPr>
+            <w:r>
+              <w:t>Puntare i pattern attraverso la telecamera</w:t>
+            </w:r>
+          </w:p>
+        </w:tc>
+      </w:tr>
+      <w:tr>
+        <w:tc>
+          <w:tcPr>
+            <w:tcW w:w="2151" w:type="dxa"/>
+            <w:shd w:val="clear" w:color="auto" w:fill="BFBFBF" w:themeFill="background1" w:themeFillShade="BF"/>
+          </w:tcPr>
+          <w:p>
+            <w:pPr>
+              <w:rPr>
+                <w:b/>
+              </w:rPr>
+            </w:pPr>
+            <w:r>
+              <w:rPr>
+                <w:b/>
+              </w:rPr>
+              <w:t>Risultati attesi</w:t>
+            </w:r>
+            <w:r>
+              <w:rPr>
+                <w:b/>
+              </w:rPr>
+              <w:t>:</w:t>
+            </w:r>
+          </w:p>
+        </w:tc>
+        <w:tc>
+          <w:tcPr>
+            <w:tcW w:w="6551" w:type="dxa"/>
+            <w:gridSpan w:val="3"/>
+          </w:tcPr>
+          <w:p>
+            <w:r>
+              <w:t>Mi aspetto che:</w:t>
+            </w:r>
+          </w:p>
+          <w:p>
+            <w:pPr>
+              <w:pStyle w:val="Paragrafoelenco"/>
+              <w:numPr>
+                <w:ilvl w:val="0"/>
+                <w:numId w:val="34"/>
+              </w:numPr>
+            </w:pPr>
+            <w:r>
+              <w:t xml:space="preserve">Il sito riesca a mostrare il popup con gli orari </w:t>
+            </w:r>
+          </w:p>
+        </w:tc>
+      </w:tr>
+      <w:tr>
+        <w:tc>
+          <w:tcPr>
+            <w:tcW w:w="2151" w:type="dxa"/>
+            <w:shd w:val="clear" w:color="auto" w:fill="BFBFBF" w:themeFill="background1" w:themeFillShade="BF"/>
+          </w:tcPr>
+          <w:p>
+            <w:pPr>
+              <w:rPr>
+                <w:b/>
+              </w:rPr>
+            </w:pPr>
+            <w:r>
+              <w:rPr>
+                <w:b/>
+              </w:rPr>
+              <w:t>Funzionamento:</w:t>
+            </w:r>
+          </w:p>
+        </w:tc>
+        <w:tc>
+          <w:tcPr>
+            <w:tcW w:w="6551" w:type="dxa"/>
+            <w:gridSpan w:val="3"/>
+            <w:shd w:val="clear" w:color="auto" w:fill="92D050"/>
+          </w:tcPr>
+          <w:p>
+            <w:pPr>
+              <w:jc w:val="center"/>
+            </w:pPr>
+            <w:r>
+              <w:t>Funziona correttamente</w:t>
+            </w:r>
+          </w:p>
+        </w:tc>
+      </w:tr>
+    </w:tbl>
+    <w:p>
+      <w:pPr>
+        <w:spacing w:after="0" w:line="240" w:lineRule="auto"/>
+        <w:rPr>
+          <w:b/>
+        </w:rPr>
+      </w:pPr>
+      <w:r>
+        <w:rPr>
+          <w:b/>
+        </w:rPr>
+        <w:br w:type="page"/>
+      </w:r>
+    </w:p>
+    <w:p>
+      <w:pPr>
         <w:pStyle w:val="Paragrafoelenco"/>
         <w:numPr>
           <w:ilvl w:val="0"/>
-          <w:numId w:val="16"/>
+          <w:numId w:val="30"/>
         </w:numPr>
         <w:pBdr>
           <w:bottom w:val="single" w:sz="4" w:space="1" w:color="000000"/>
@@ -14186,12 +16661,6 @@
           <w:b/>
         </w:rPr>
       </w:pPr>
-      <w:r>
-        <w:rPr>
-          <w:b/>
-        </w:rPr>
-        <w:t>Test</w:t>
-      </w:r>
     </w:p>
     <w:tbl>
       <w:tblPr>
@@ -14412,9 +16881,8 @@
           <w:noProof/>
           <w:lang w:eastAsia="it-CH"/>
         </w:rPr>
-        <w:lastRenderedPageBreak/>
         <w:drawing>
-          <wp:anchor distT="0" distB="0" distL="114300" distR="114300" simplePos="0" relativeHeight="6" behindDoc="0" locked="0" layoutInCell="1" allowOverlap="1" wp14:anchorId="617356C7" wp14:editId="20D501A9">
+          <wp:anchor distT="0" distB="0" distL="114300" distR="114300" simplePos="0" relativeHeight="251681792" behindDoc="0" locked="0" layoutInCell="1" allowOverlap="1" wp14:anchorId="643A1750" wp14:editId="239D4D67">
             <wp:simplePos x="0" y="0"/>
             <wp:positionH relativeFrom="column">
               <wp:posOffset>135255</wp:posOffset>
@@ -14439,7 +16907,7 @@
                     </pic:cNvPicPr>
                   </pic:nvPicPr>
                   <pic:blipFill>
-                    <a:blip r:embed="rId58"/>
+                    <a:blip r:embed="rId62"/>
                     <a:stretch>
                       <a:fillRect/>
                     </a:stretch>
@@ -14466,14 +16934,9 @@
       </w:pPr>
     </w:p>
     <w:p/>
-    <w:p/>
-    <w:p/>
-    <w:p/>
-    <w:p>
-      <w:pPr>
-        <w:rPr>
-          <w:b/>
-        </w:rPr>
+    <w:p>
+      <w:pPr>
+        <w:ind w:firstLine="708"/>
       </w:pPr>
       <w:r>
         <w:rPr>
@@ -14482,13 +16945,13 @@
           <w:lang w:eastAsia="it-CH"/>
         </w:rPr>
         <w:drawing>
-          <wp:anchor distT="0" distB="0" distL="114300" distR="114300" simplePos="0" relativeHeight="7" behindDoc="0" locked="0" layoutInCell="1" allowOverlap="1" wp14:anchorId="26AD836B" wp14:editId="69975D3C">
+          <wp:anchor distT="0" distB="0" distL="114300" distR="114300" simplePos="0" relativeHeight="7" behindDoc="0" locked="0" layoutInCell="1" allowOverlap="1" wp14:anchorId="26AD836B" wp14:editId="170709FD">
             <wp:simplePos x="0" y="0"/>
             <wp:positionH relativeFrom="column">
-              <wp:posOffset>161290</wp:posOffset>
+              <wp:posOffset>85090</wp:posOffset>
             </wp:positionH>
             <wp:positionV relativeFrom="paragraph">
-              <wp:posOffset>635</wp:posOffset>
+              <wp:posOffset>2896870</wp:posOffset>
             </wp:positionV>
             <wp:extent cx="5760720" cy="1463675"/>
             <wp:effectExtent l="0" t="0" r="0" b="0"/>
@@ -14507,7 +16970,7 @@
                     </pic:cNvPicPr>
                   </pic:nvPicPr>
                   <pic:blipFill>
-                    <a:blip r:embed="rId59"/>
+                    <a:blip r:embed="rId63"/>
                     <a:stretch>
                       <a:fillRect/>
                     </a:stretch>
@@ -14528,19 +16991,9 @@
         </w:drawing>
       </w:r>
     </w:p>
-    <w:p>
-      <w:pPr>
-        <w:ind w:firstLine="708"/>
-      </w:pPr>
-    </w:p>
-    <w:p>
-      <w:pPr>
-        <w:ind w:firstLine="708"/>
-      </w:pPr>
-    </w:p>
     <w:sectPr>
-      <w:headerReference w:type="default" r:id="rId60"/>
-      <w:footerReference w:type="default" r:id="rId61"/>
+      <w:headerReference w:type="default" r:id="rId64"/>
+      <w:footerReference w:type="default" r:id="rId65"/>
       <w:pgSz w:w="11906" w:h="16838"/>
       <w:pgMar w:top="1293" w:right="1417" w:bottom="1417" w:left="1417" w:header="708" w:footer="708" w:gutter="0"/>
       <w:cols w:space="720"/>
@@ -14549,30 +17002,6 @@
     </w:sectPr>
   </w:body>
 </w:document>
-</file>
-
-<file path=word/comments.xml><?xml version="1.0" encoding="utf-8"?>
-<w:comments xmlns:wpc="http://schemas.microsoft.com/office/word/2010/wordprocessingCanvas" xmlns:mc="http://schemas.openxmlformats.org/markup-compatibility/2006" xmlns:o="urn:schemas-microsoft-com:office:office" xmlns:r="http://schemas.openxmlformats.org/officeDocument/2006/relationships" xmlns:m="http://schemas.openxmlformats.org/officeDocument/2006/math" xmlns:v="urn:schemas-microsoft-com:vml" xmlns:wp14="http://schemas.microsoft.com/office/word/2010/wordprocessingDrawing" xmlns:wp="http://schemas.openxmlformats.org/drawingml/2006/wordprocessingDrawing" xmlns:w10="urn:schemas-microsoft-com:office:word" xmlns:w="http://schemas.openxmlformats.org/wordprocessingml/2006/main" xmlns:w14="http://schemas.microsoft.com/office/word/2010/wordml" xmlns:w15="http://schemas.microsoft.com/office/word/2012/wordml" xmlns:wpg="http://schemas.microsoft.com/office/word/2010/wordprocessingGroup" xmlns:wpi="http://schemas.microsoft.com/office/word/2010/wordprocessingInk" xmlns:wne="http://schemas.microsoft.com/office/word/2006/wordml" xmlns:wps="http://schemas.microsoft.com/office/word/2010/wordprocessingShape" mc:Ignorable="w14 w15 wp14">
-  <w:comment w:id="0" w:author="Monkey.D Luffy" w:date="2020-05-08T00:04:00Z" w:initials="ML">
-    <w:p>
-      <w:r>
-        <w:rPr>
-          <w:rFonts w:ascii="Liberation Serif" w:eastAsia="Bitstream Vera Sans" w:hAnsi="Liberation Serif" w:cs="Droid Sans Arabic"/>
-          <w:sz w:val="24"/>
-          <w:szCs w:val="24"/>
-          <w:lang w:bidi="en-US"/>
-        </w:rPr>
-        <w:t>Controllare aggiornamenti scrapper</w:t>
-      </w:r>
-    </w:p>
-  </w:comment>
-</w:comments>
-</file>
-
-<file path=word/commentsExtended.xml><?xml version="1.0" encoding="utf-8"?>
-<w15:commentsEx xmlns:wpc="http://schemas.microsoft.com/office/word/2010/wordprocessingCanvas" xmlns:mc="http://schemas.openxmlformats.org/markup-compatibility/2006" xmlns:o="urn:schemas-microsoft-com:office:office" xmlns:r="http://schemas.openxmlformats.org/officeDocument/2006/relationships" xmlns:m="http://schemas.openxmlformats.org/officeDocument/2006/math" xmlns:v="urn:schemas-microsoft-com:vml" xmlns:wp14="http://schemas.microsoft.com/office/word/2010/wordprocessingDrawing" xmlns:wp="http://schemas.openxmlformats.org/drawingml/2006/wordprocessingDrawing" xmlns:w10="urn:schemas-microsoft-com:office:word" xmlns:w="http://schemas.openxmlformats.org/wordprocessingml/2006/main" xmlns:w14="http://schemas.microsoft.com/office/word/2010/wordml" xmlns:w15="http://schemas.microsoft.com/office/word/2012/wordml" xmlns:wpg="http://schemas.microsoft.com/office/word/2010/wordprocessingGroup" xmlns:wpi="http://schemas.microsoft.com/office/word/2010/wordprocessingInk" xmlns:wne="http://schemas.microsoft.com/office/word/2006/wordml" xmlns:wps="http://schemas.microsoft.com/office/word/2010/wordprocessingShape" mc:Ignorable="w14 w15 wp14">
-  <w15:commentEx w15:paraId="1D739812" w15:done="0"/>
-</w15:commentsEx>
 </file>
 
 <file path=word/endnotes.xml><?xml version="1.0" encoding="utf-8"?>
@@ -14696,13 +17125,7 @@
         <w:lang w:val="fr-CH"/>
       </w:rPr>
       <w:tab/>
-      <w:t xml:space="preserve">Versione: </w:t>
-    </w:r>
-    <w:r>
-      <w:rPr>
-        <w:lang w:val="fr-CH"/>
-      </w:rPr>
-      <w:t>08.05.2020</w:t>
+      <w:t>Versione: 08.05.2020</w:t>
     </w:r>
   </w:p>
 </w:ftr>
@@ -15087,7 +17510,7 @@
             <w:rPr>
               <w:noProof/>
             </w:rPr>
-            <w:t>32</w:t>
+            <w:t>33</w:t>
           </w:r>
           <w:r>
             <w:fldChar w:fldCharType="end"/>
@@ -15492,6 +17915,116 @@
     </w:lvl>
   </w:abstractNum>
   <w:abstractNum w:abstractNumId="3">
+    <w:nsid w:val="07074BB2"/>
+    <w:multiLevelType w:val="multilevel"/>
+    <w:tmpl w:val="B6EE43D4"/>
+    <w:lvl w:ilvl="0">
+      <w:start w:val="1"/>
+      <w:numFmt w:val="decimal"/>
+      <w:lvlText w:val="%1."/>
+      <w:lvlJc w:val="left"/>
+      <w:pPr>
+        <w:ind w:left="720" w:hanging="360"/>
+      </w:pPr>
+    </w:lvl>
+    <w:lvl w:ilvl="1">
+      <w:start w:val="1"/>
+      <w:numFmt w:val="decimal"/>
+      <w:lvlText w:val="%1.%2"/>
+      <w:lvlJc w:val="left"/>
+      <w:pPr>
+        <w:ind w:left="720" w:hanging="360"/>
+      </w:pPr>
+      <w:rPr>
+        <w:b/>
+      </w:rPr>
+    </w:lvl>
+    <w:lvl w:ilvl="2">
+      <w:start w:val="1"/>
+      <w:numFmt w:val="decimal"/>
+      <w:lvlText w:val="%1.%2.%3"/>
+      <w:lvlJc w:val="left"/>
+      <w:pPr>
+        <w:ind w:left="1080" w:hanging="720"/>
+      </w:pPr>
+      <w:rPr>
+        <w:b/>
+      </w:rPr>
+    </w:lvl>
+    <w:lvl w:ilvl="3">
+      <w:start w:val="1"/>
+      <w:numFmt w:val="decimal"/>
+      <w:lvlText w:val="%1.%2.%3.%4"/>
+      <w:lvlJc w:val="left"/>
+      <w:pPr>
+        <w:ind w:left="1080" w:hanging="720"/>
+      </w:pPr>
+      <w:rPr>
+        <w:b/>
+      </w:rPr>
+    </w:lvl>
+    <w:lvl w:ilvl="4">
+      <w:start w:val="1"/>
+      <w:numFmt w:val="decimal"/>
+      <w:lvlText w:val="%1.%2.%3.%4.%5"/>
+      <w:lvlJc w:val="left"/>
+      <w:pPr>
+        <w:ind w:left="1440" w:hanging="1080"/>
+      </w:pPr>
+      <w:rPr>
+        <w:b/>
+      </w:rPr>
+    </w:lvl>
+    <w:lvl w:ilvl="5">
+      <w:start w:val="1"/>
+      <w:numFmt w:val="decimal"/>
+      <w:lvlText w:val="%1.%2.%3.%4.%5.%6"/>
+      <w:lvlJc w:val="left"/>
+      <w:pPr>
+        <w:ind w:left="1440" w:hanging="1080"/>
+      </w:pPr>
+      <w:rPr>
+        <w:b/>
+      </w:rPr>
+    </w:lvl>
+    <w:lvl w:ilvl="6">
+      <w:start w:val="1"/>
+      <w:numFmt w:val="decimal"/>
+      <w:lvlText w:val="%1.%2.%3.%4.%5.%6.%7"/>
+      <w:lvlJc w:val="left"/>
+      <w:pPr>
+        <w:ind w:left="1800" w:hanging="1440"/>
+      </w:pPr>
+      <w:rPr>
+        <w:b/>
+      </w:rPr>
+    </w:lvl>
+    <w:lvl w:ilvl="7">
+      <w:start w:val="1"/>
+      <w:numFmt w:val="decimal"/>
+      <w:lvlText w:val="%1.%2.%3.%4.%5.%6.%7.%8"/>
+      <w:lvlJc w:val="left"/>
+      <w:pPr>
+        <w:ind w:left="1800" w:hanging="1440"/>
+      </w:pPr>
+      <w:rPr>
+        <w:b/>
+      </w:rPr>
+    </w:lvl>
+    <w:lvl w:ilvl="8">
+      <w:start w:val="1"/>
+      <w:numFmt w:val="decimal"/>
+      <w:lvlText w:val="%1.%2.%3.%4.%5.%6.%7.%8.%9"/>
+      <w:lvlJc w:val="left"/>
+      <w:pPr>
+        <w:ind w:left="2160" w:hanging="1800"/>
+      </w:pPr>
+      <w:rPr>
+        <w:b/>
+      </w:rPr>
+    </w:lvl>
+  </w:abstractNum>
+  <w:abstractNum w:abstractNumId="4">
     <w:nsid w:val="15B57372"/>
     <w:multiLevelType w:val="multilevel"/>
     <w:tmpl w:val="B6EE43D4"/>
@@ -15601,7 +18134,7 @@
       </w:rPr>
     </w:lvl>
   </w:abstractNum>
-  <w:abstractNum w:abstractNumId="4">
+  <w:abstractNum w:abstractNumId="5">
     <w:nsid w:val="16AE4145"/>
     <w:multiLevelType w:val="multilevel"/>
     <w:tmpl w:val="7350672E"/>
@@ -15714,7 +18247,7 @@
       </w:rPr>
     </w:lvl>
   </w:abstractNum>
-  <w:abstractNum w:abstractNumId="5">
+  <w:abstractNum w:abstractNumId="6">
     <w:nsid w:val="19337AFE"/>
     <w:multiLevelType w:val="multilevel"/>
     <w:tmpl w:val="6B5AC2DC"/>
@@ -15827,7 +18360,7 @@
       </w:rPr>
     </w:lvl>
   </w:abstractNum>
-  <w:abstractNum w:abstractNumId="6">
+  <w:abstractNum w:abstractNumId="7">
     <w:nsid w:val="19D52D7E"/>
     <w:multiLevelType w:val="hybridMultilevel"/>
     <w:tmpl w:val="EF866770"/>
@@ -15940,7 +18473,227 @@
       </w:rPr>
     </w:lvl>
   </w:abstractNum>
-  <w:abstractNum w:abstractNumId="7">
+  <w:abstractNum w:abstractNumId="8">
+    <w:nsid w:val="1CFC383F"/>
+    <w:multiLevelType w:val="multilevel"/>
+    <w:tmpl w:val="B6EE43D4"/>
+    <w:lvl w:ilvl="0">
+      <w:start w:val="1"/>
+      <w:numFmt w:val="decimal"/>
+      <w:lvlText w:val="%1."/>
+      <w:lvlJc w:val="left"/>
+      <w:pPr>
+        <w:ind w:left="720" w:hanging="360"/>
+      </w:pPr>
+    </w:lvl>
+    <w:lvl w:ilvl="1">
+      <w:start w:val="1"/>
+      <w:numFmt w:val="decimal"/>
+      <w:lvlText w:val="%1.%2"/>
+      <w:lvlJc w:val="left"/>
+      <w:pPr>
+        <w:ind w:left="720" w:hanging="360"/>
+      </w:pPr>
+      <w:rPr>
+        <w:b/>
+      </w:rPr>
+    </w:lvl>
+    <w:lvl w:ilvl="2">
+      <w:start w:val="1"/>
+      <w:numFmt w:val="decimal"/>
+      <w:lvlText w:val="%1.%2.%3"/>
+      <w:lvlJc w:val="left"/>
+      <w:pPr>
+        <w:ind w:left="1080" w:hanging="720"/>
+      </w:pPr>
+      <w:rPr>
+        <w:b/>
+      </w:rPr>
+    </w:lvl>
+    <w:lvl w:ilvl="3">
+      <w:start w:val="1"/>
+      <w:numFmt w:val="decimal"/>
+      <w:lvlText w:val="%1.%2.%3.%4"/>
+      <w:lvlJc w:val="left"/>
+      <w:pPr>
+        <w:ind w:left="1080" w:hanging="720"/>
+      </w:pPr>
+      <w:rPr>
+        <w:b/>
+      </w:rPr>
+    </w:lvl>
+    <w:lvl w:ilvl="4">
+      <w:start w:val="1"/>
+      <w:numFmt w:val="decimal"/>
+      <w:lvlText w:val="%1.%2.%3.%4.%5"/>
+      <w:lvlJc w:val="left"/>
+      <w:pPr>
+        <w:ind w:left="1440" w:hanging="1080"/>
+      </w:pPr>
+      <w:rPr>
+        <w:b/>
+      </w:rPr>
+    </w:lvl>
+    <w:lvl w:ilvl="5">
+      <w:start w:val="1"/>
+      <w:numFmt w:val="decimal"/>
+      <w:lvlText w:val="%1.%2.%3.%4.%5.%6"/>
+      <w:lvlJc w:val="left"/>
+      <w:pPr>
+        <w:ind w:left="1440" w:hanging="1080"/>
+      </w:pPr>
+      <w:rPr>
+        <w:b/>
+      </w:rPr>
+    </w:lvl>
+    <w:lvl w:ilvl="6">
+      <w:start w:val="1"/>
+      <w:numFmt w:val="decimal"/>
+      <w:lvlText w:val="%1.%2.%3.%4.%5.%6.%7"/>
+      <w:lvlJc w:val="left"/>
+      <w:pPr>
+        <w:ind w:left="1800" w:hanging="1440"/>
+      </w:pPr>
+      <w:rPr>
+        <w:b/>
+      </w:rPr>
+    </w:lvl>
+    <w:lvl w:ilvl="7">
+      <w:start w:val="1"/>
+      <w:numFmt w:val="decimal"/>
+      <w:lvlText w:val="%1.%2.%3.%4.%5.%6.%7.%8"/>
+      <w:lvlJc w:val="left"/>
+      <w:pPr>
+        <w:ind w:left="1800" w:hanging="1440"/>
+      </w:pPr>
+      <w:rPr>
+        <w:b/>
+      </w:rPr>
+    </w:lvl>
+    <w:lvl w:ilvl="8">
+      <w:start w:val="1"/>
+      <w:numFmt w:val="decimal"/>
+      <w:lvlText w:val="%1.%2.%3.%4.%5.%6.%7.%8.%9"/>
+      <w:lvlJc w:val="left"/>
+      <w:pPr>
+        <w:ind w:left="2160" w:hanging="1800"/>
+      </w:pPr>
+      <w:rPr>
+        <w:b/>
+      </w:rPr>
+    </w:lvl>
+  </w:abstractNum>
+  <w:abstractNum w:abstractNumId="9">
+    <w:nsid w:val="1EDB71AA"/>
+    <w:multiLevelType w:val="multilevel"/>
+    <w:tmpl w:val="B6EE43D4"/>
+    <w:lvl w:ilvl="0">
+      <w:start w:val="1"/>
+      <w:numFmt w:val="decimal"/>
+      <w:lvlText w:val="%1."/>
+      <w:lvlJc w:val="left"/>
+      <w:pPr>
+        <w:ind w:left="720" w:hanging="360"/>
+      </w:pPr>
+    </w:lvl>
+    <w:lvl w:ilvl="1">
+      <w:start w:val="1"/>
+      <w:numFmt w:val="decimal"/>
+      <w:lvlText w:val="%1.%2"/>
+      <w:lvlJc w:val="left"/>
+      <w:pPr>
+        <w:ind w:left="720" w:hanging="360"/>
+      </w:pPr>
+      <w:rPr>
+        <w:b/>
+      </w:rPr>
+    </w:lvl>
+    <w:lvl w:ilvl="2">
+      <w:start w:val="1"/>
+      <w:numFmt w:val="decimal"/>
+      <w:lvlText w:val="%1.%2.%3"/>
+      <w:lvlJc w:val="left"/>
+      <w:pPr>
+        <w:ind w:left="1080" w:hanging="720"/>
+      </w:pPr>
+      <w:rPr>
+        <w:b/>
+      </w:rPr>
+    </w:lvl>
+    <w:lvl w:ilvl="3">
+      <w:start w:val="1"/>
+      <w:numFmt w:val="decimal"/>
+      <w:lvlText w:val="%1.%2.%3.%4"/>
+      <w:lvlJc w:val="left"/>
+      <w:pPr>
+        <w:ind w:left="1080" w:hanging="720"/>
+      </w:pPr>
+      <w:rPr>
+        <w:b/>
+      </w:rPr>
+    </w:lvl>
+    <w:lvl w:ilvl="4">
+      <w:start w:val="1"/>
+      <w:numFmt w:val="decimal"/>
+      <w:lvlText w:val="%1.%2.%3.%4.%5"/>
+      <w:lvlJc w:val="left"/>
+      <w:pPr>
+        <w:ind w:left="1440" w:hanging="1080"/>
+      </w:pPr>
+      <w:rPr>
+        <w:b/>
+      </w:rPr>
+    </w:lvl>
+    <w:lvl w:ilvl="5">
+      <w:start w:val="1"/>
+      <w:numFmt w:val="decimal"/>
+      <w:lvlText w:val="%1.%2.%3.%4.%5.%6"/>
+      <w:lvlJc w:val="left"/>
+      <w:pPr>
+        <w:ind w:left="1440" w:hanging="1080"/>
+      </w:pPr>
+      <w:rPr>
+        <w:b/>
+      </w:rPr>
+    </w:lvl>
+    <w:lvl w:ilvl="6">
+      <w:start w:val="1"/>
+      <w:numFmt w:val="decimal"/>
+      <w:lvlText w:val="%1.%2.%3.%4.%5.%6.%7"/>
+      <w:lvlJc w:val="left"/>
+      <w:pPr>
+        <w:ind w:left="1800" w:hanging="1440"/>
+      </w:pPr>
+      <w:rPr>
+        <w:b/>
+      </w:rPr>
+    </w:lvl>
+    <w:lvl w:ilvl="7">
+      <w:start w:val="1"/>
+      <w:numFmt w:val="decimal"/>
+      <w:lvlText w:val="%1.%2.%3.%4.%5.%6.%7.%8"/>
+      <w:lvlJc w:val="left"/>
+      <w:pPr>
+        <w:ind w:left="1800" w:hanging="1440"/>
+      </w:pPr>
+      <w:rPr>
+        <w:b/>
+      </w:rPr>
+    </w:lvl>
+    <w:lvl w:ilvl="8">
+      <w:start w:val="1"/>
+      <w:numFmt w:val="decimal"/>
+      <w:lvlText w:val="%1.%2.%3.%4.%5.%6.%7.%8.%9"/>
+      <w:lvlJc w:val="left"/>
+      <w:pPr>
+        <w:ind w:left="2160" w:hanging="1800"/>
+      </w:pPr>
+      <w:rPr>
+        <w:b/>
+      </w:rPr>
+    </w:lvl>
+  </w:abstractNum>
+  <w:abstractNum w:abstractNumId="10">
     <w:nsid w:val="22862C10"/>
     <w:multiLevelType w:val="multilevel"/>
     <w:tmpl w:val="B6EE43D4"/>
@@ -16050,7 +18803,7 @@
       </w:rPr>
     </w:lvl>
   </w:abstractNum>
-  <w:abstractNum w:abstractNumId="8">
+  <w:abstractNum w:abstractNumId="11">
     <w:nsid w:val="22FC5DA0"/>
     <w:multiLevelType w:val="multilevel"/>
     <w:tmpl w:val="B6EE43D4"/>
@@ -16160,7 +18913,337 @@
       </w:rPr>
     </w:lvl>
   </w:abstractNum>
-  <w:abstractNum w:abstractNumId="9">
+  <w:abstractNum w:abstractNumId="12">
+    <w:nsid w:val="2324527A"/>
+    <w:multiLevelType w:val="multilevel"/>
+    <w:tmpl w:val="B6EE43D4"/>
+    <w:lvl w:ilvl="0">
+      <w:start w:val="1"/>
+      <w:numFmt w:val="decimal"/>
+      <w:lvlText w:val="%1."/>
+      <w:lvlJc w:val="left"/>
+      <w:pPr>
+        <w:ind w:left="720" w:hanging="360"/>
+      </w:pPr>
+    </w:lvl>
+    <w:lvl w:ilvl="1">
+      <w:start w:val="1"/>
+      <w:numFmt w:val="decimal"/>
+      <w:lvlText w:val="%1.%2"/>
+      <w:lvlJc w:val="left"/>
+      <w:pPr>
+        <w:ind w:left="720" w:hanging="360"/>
+      </w:pPr>
+      <w:rPr>
+        <w:b/>
+      </w:rPr>
+    </w:lvl>
+    <w:lvl w:ilvl="2">
+      <w:start w:val="1"/>
+      <w:numFmt w:val="decimal"/>
+      <w:lvlText w:val="%1.%2.%3"/>
+      <w:lvlJc w:val="left"/>
+      <w:pPr>
+        <w:ind w:left="1080" w:hanging="720"/>
+      </w:pPr>
+      <w:rPr>
+        <w:b/>
+      </w:rPr>
+    </w:lvl>
+    <w:lvl w:ilvl="3">
+      <w:start w:val="1"/>
+      <w:numFmt w:val="decimal"/>
+      <w:lvlText w:val="%1.%2.%3.%4"/>
+      <w:lvlJc w:val="left"/>
+      <w:pPr>
+        <w:ind w:left="1080" w:hanging="720"/>
+      </w:pPr>
+      <w:rPr>
+        <w:b/>
+      </w:rPr>
+    </w:lvl>
+    <w:lvl w:ilvl="4">
+      <w:start w:val="1"/>
+      <w:numFmt w:val="decimal"/>
+      <w:lvlText w:val="%1.%2.%3.%4.%5"/>
+      <w:lvlJc w:val="left"/>
+      <w:pPr>
+        <w:ind w:left="1440" w:hanging="1080"/>
+      </w:pPr>
+      <w:rPr>
+        <w:b/>
+      </w:rPr>
+    </w:lvl>
+    <w:lvl w:ilvl="5">
+      <w:start w:val="1"/>
+      <w:numFmt w:val="decimal"/>
+      <w:lvlText w:val="%1.%2.%3.%4.%5.%6"/>
+      <w:lvlJc w:val="left"/>
+      <w:pPr>
+        <w:ind w:left="1440" w:hanging="1080"/>
+      </w:pPr>
+      <w:rPr>
+        <w:b/>
+      </w:rPr>
+    </w:lvl>
+    <w:lvl w:ilvl="6">
+      <w:start w:val="1"/>
+      <w:numFmt w:val="decimal"/>
+      <w:lvlText w:val="%1.%2.%3.%4.%5.%6.%7"/>
+      <w:lvlJc w:val="left"/>
+      <w:pPr>
+        <w:ind w:left="1800" w:hanging="1440"/>
+      </w:pPr>
+      <w:rPr>
+        <w:b/>
+      </w:rPr>
+    </w:lvl>
+    <w:lvl w:ilvl="7">
+      <w:start w:val="1"/>
+      <w:numFmt w:val="decimal"/>
+      <w:lvlText w:val="%1.%2.%3.%4.%5.%6.%7.%8"/>
+      <w:lvlJc w:val="left"/>
+      <w:pPr>
+        <w:ind w:left="1800" w:hanging="1440"/>
+      </w:pPr>
+      <w:rPr>
+        <w:b/>
+      </w:rPr>
+    </w:lvl>
+    <w:lvl w:ilvl="8">
+      <w:start w:val="1"/>
+      <w:numFmt w:val="decimal"/>
+      <w:lvlText w:val="%1.%2.%3.%4.%5.%6.%7.%8.%9"/>
+      <w:lvlJc w:val="left"/>
+      <w:pPr>
+        <w:ind w:left="2160" w:hanging="1800"/>
+      </w:pPr>
+      <w:rPr>
+        <w:b/>
+      </w:rPr>
+    </w:lvl>
+  </w:abstractNum>
+  <w:abstractNum w:abstractNumId="13">
+    <w:nsid w:val="257A6D5E"/>
+    <w:multiLevelType w:val="multilevel"/>
+    <w:tmpl w:val="B6EE43D4"/>
+    <w:lvl w:ilvl="0">
+      <w:start w:val="1"/>
+      <w:numFmt w:val="decimal"/>
+      <w:lvlText w:val="%1."/>
+      <w:lvlJc w:val="left"/>
+      <w:pPr>
+        <w:ind w:left="720" w:hanging="360"/>
+      </w:pPr>
+    </w:lvl>
+    <w:lvl w:ilvl="1">
+      <w:start w:val="1"/>
+      <w:numFmt w:val="decimal"/>
+      <w:lvlText w:val="%1.%2"/>
+      <w:lvlJc w:val="left"/>
+      <w:pPr>
+        <w:ind w:left="720" w:hanging="360"/>
+      </w:pPr>
+      <w:rPr>
+        <w:b/>
+      </w:rPr>
+    </w:lvl>
+    <w:lvl w:ilvl="2">
+      <w:start w:val="1"/>
+      <w:numFmt w:val="decimal"/>
+      <w:lvlText w:val="%1.%2.%3"/>
+      <w:lvlJc w:val="left"/>
+      <w:pPr>
+        <w:ind w:left="1080" w:hanging="720"/>
+      </w:pPr>
+      <w:rPr>
+        <w:b/>
+      </w:rPr>
+    </w:lvl>
+    <w:lvl w:ilvl="3">
+      <w:start w:val="1"/>
+      <w:numFmt w:val="decimal"/>
+      <w:lvlText w:val="%1.%2.%3.%4"/>
+      <w:lvlJc w:val="left"/>
+      <w:pPr>
+        <w:ind w:left="1080" w:hanging="720"/>
+      </w:pPr>
+      <w:rPr>
+        <w:b/>
+      </w:rPr>
+    </w:lvl>
+    <w:lvl w:ilvl="4">
+      <w:start w:val="1"/>
+      <w:numFmt w:val="decimal"/>
+      <w:lvlText w:val="%1.%2.%3.%4.%5"/>
+      <w:lvlJc w:val="left"/>
+      <w:pPr>
+        <w:ind w:left="1440" w:hanging="1080"/>
+      </w:pPr>
+      <w:rPr>
+        <w:b/>
+      </w:rPr>
+    </w:lvl>
+    <w:lvl w:ilvl="5">
+      <w:start w:val="1"/>
+      <w:numFmt w:val="decimal"/>
+      <w:lvlText w:val="%1.%2.%3.%4.%5.%6"/>
+      <w:lvlJc w:val="left"/>
+      <w:pPr>
+        <w:ind w:left="1440" w:hanging="1080"/>
+      </w:pPr>
+      <w:rPr>
+        <w:b/>
+      </w:rPr>
+    </w:lvl>
+    <w:lvl w:ilvl="6">
+      <w:start w:val="1"/>
+      <w:numFmt w:val="decimal"/>
+      <w:lvlText w:val="%1.%2.%3.%4.%5.%6.%7"/>
+      <w:lvlJc w:val="left"/>
+      <w:pPr>
+        <w:ind w:left="1800" w:hanging="1440"/>
+      </w:pPr>
+      <w:rPr>
+        <w:b/>
+      </w:rPr>
+    </w:lvl>
+    <w:lvl w:ilvl="7">
+      <w:start w:val="1"/>
+      <w:numFmt w:val="decimal"/>
+      <w:lvlText w:val="%1.%2.%3.%4.%5.%6.%7.%8"/>
+      <w:lvlJc w:val="left"/>
+      <w:pPr>
+        <w:ind w:left="1800" w:hanging="1440"/>
+      </w:pPr>
+      <w:rPr>
+        <w:b/>
+      </w:rPr>
+    </w:lvl>
+    <w:lvl w:ilvl="8">
+      <w:start w:val="1"/>
+      <w:numFmt w:val="decimal"/>
+      <w:lvlText w:val="%1.%2.%3.%4.%5.%6.%7.%8.%9"/>
+      <w:lvlJc w:val="left"/>
+      <w:pPr>
+        <w:ind w:left="2160" w:hanging="1800"/>
+      </w:pPr>
+      <w:rPr>
+        <w:b/>
+      </w:rPr>
+    </w:lvl>
+  </w:abstractNum>
+  <w:abstractNum w:abstractNumId="14">
+    <w:nsid w:val="32CB433E"/>
+    <w:multiLevelType w:val="multilevel"/>
+    <w:tmpl w:val="B6EE43D4"/>
+    <w:lvl w:ilvl="0">
+      <w:start w:val="1"/>
+      <w:numFmt w:val="decimal"/>
+      <w:lvlText w:val="%1."/>
+      <w:lvlJc w:val="left"/>
+      <w:pPr>
+        <w:ind w:left="720" w:hanging="360"/>
+      </w:pPr>
+    </w:lvl>
+    <w:lvl w:ilvl="1">
+      <w:start w:val="1"/>
+      <w:numFmt w:val="decimal"/>
+      <w:lvlText w:val="%1.%2"/>
+      <w:lvlJc w:val="left"/>
+      <w:pPr>
+        <w:ind w:left="720" w:hanging="360"/>
+      </w:pPr>
+      <w:rPr>
+        <w:b/>
+      </w:rPr>
+    </w:lvl>
+    <w:lvl w:ilvl="2">
+      <w:start w:val="1"/>
+      <w:numFmt w:val="decimal"/>
+      <w:lvlText w:val="%1.%2.%3"/>
+      <w:lvlJc w:val="left"/>
+      <w:pPr>
+        <w:ind w:left="1080" w:hanging="720"/>
+      </w:pPr>
+      <w:rPr>
+        <w:b/>
+      </w:rPr>
+    </w:lvl>
+    <w:lvl w:ilvl="3">
+      <w:start w:val="1"/>
+      <w:numFmt w:val="decimal"/>
+      <w:lvlText w:val="%1.%2.%3.%4"/>
+      <w:lvlJc w:val="left"/>
+      <w:pPr>
+        <w:ind w:left="1080" w:hanging="720"/>
+      </w:pPr>
+      <w:rPr>
+        <w:b/>
+      </w:rPr>
+    </w:lvl>
+    <w:lvl w:ilvl="4">
+      <w:start w:val="1"/>
+      <w:numFmt w:val="decimal"/>
+      <w:lvlText w:val="%1.%2.%3.%4.%5"/>
+      <w:lvlJc w:val="left"/>
+      <w:pPr>
+        <w:ind w:left="1440" w:hanging="1080"/>
+      </w:pPr>
+      <w:rPr>
+        <w:b/>
+      </w:rPr>
+    </w:lvl>
+    <w:lvl w:ilvl="5">
+      <w:start w:val="1"/>
+      <w:numFmt w:val="decimal"/>
+      <w:lvlText w:val="%1.%2.%3.%4.%5.%6"/>
+      <w:lvlJc w:val="left"/>
+      <w:pPr>
+        <w:ind w:left="1440" w:hanging="1080"/>
+      </w:pPr>
+      <w:rPr>
+        <w:b/>
+      </w:rPr>
+    </w:lvl>
+    <w:lvl w:ilvl="6">
+      <w:start w:val="1"/>
+      <w:numFmt w:val="decimal"/>
+      <w:lvlText w:val="%1.%2.%3.%4.%5.%6.%7"/>
+      <w:lvlJc w:val="left"/>
+      <w:pPr>
+        <w:ind w:left="1800" w:hanging="1440"/>
+      </w:pPr>
+      <w:rPr>
+        <w:b/>
+      </w:rPr>
+    </w:lvl>
+    <w:lvl w:ilvl="7">
+      <w:start w:val="1"/>
+      <w:numFmt w:val="decimal"/>
+      <w:lvlText w:val="%1.%2.%3.%4.%5.%6.%7.%8"/>
+      <w:lvlJc w:val="left"/>
+      <w:pPr>
+        <w:ind w:left="1800" w:hanging="1440"/>
+      </w:pPr>
+      <w:rPr>
+        <w:b/>
+      </w:rPr>
+    </w:lvl>
+    <w:lvl w:ilvl="8">
+      <w:start w:val="1"/>
+      <w:numFmt w:val="decimal"/>
+      <w:lvlText w:val="%1.%2.%3.%4.%5.%6.%7.%8.%9"/>
+      <w:lvlJc w:val="left"/>
+      <w:pPr>
+        <w:ind w:left="2160" w:hanging="1800"/>
+      </w:pPr>
+      <w:rPr>
+        <w:b/>
+      </w:rPr>
+    </w:lvl>
+  </w:abstractNum>
+  <w:abstractNum w:abstractNumId="15">
     <w:nsid w:val="33AB54B9"/>
     <w:multiLevelType w:val="multilevel"/>
     <w:tmpl w:val="B6EE43D4"/>
@@ -16270,7 +19353,117 @@
       </w:rPr>
     </w:lvl>
   </w:abstractNum>
-  <w:abstractNum w:abstractNumId="10">
+  <w:abstractNum w:abstractNumId="16">
+    <w:nsid w:val="3C9B46A3"/>
+    <w:multiLevelType w:val="multilevel"/>
+    <w:tmpl w:val="B6EE43D4"/>
+    <w:lvl w:ilvl="0">
+      <w:start w:val="1"/>
+      <w:numFmt w:val="decimal"/>
+      <w:lvlText w:val="%1."/>
+      <w:lvlJc w:val="left"/>
+      <w:pPr>
+        <w:ind w:left="720" w:hanging="360"/>
+      </w:pPr>
+    </w:lvl>
+    <w:lvl w:ilvl="1">
+      <w:start w:val="1"/>
+      <w:numFmt w:val="decimal"/>
+      <w:lvlText w:val="%1.%2"/>
+      <w:lvlJc w:val="left"/>
+      <w:pPr>
+        <w:ind w:left="720" w:hanging="360"/>
+      </w:pPr>
+      <w:rPr>
+        <w:b/>
+      </w:rPr>
+    </w:lvl>
+    <w:lvl w:ilvl="2">
+      <w:start w:val="1"/>
+      <w:numFmt w:val="decimal"/>
+      <w:lvlText w:val="%1.%2.%3"/>
+      <w:lvlJc w:val="left"/>
+      <w:pPr>
+        <w:ind w:left="1080" w:hanging="720"/>
+      </w:pPr>
+      <w:rPr>
+        <w:b/>
+      </w:rPr>
+    </w:lvl>
+    <w:lvl w:ilvl="3">
+      <w:start w:val="1"/>
+      <w:numFmt w:val="decimal"/>
+      <w:lvlText w:val="%1.%2.%3.%4"/>
+      <w:lvlJc w:val="left"/>
+      <w:pPr>
+        <w:ind w:left="1080" w:hanging="720"/>
+      </w:pPr>
+      <w:rPr>
+        <w:b/>
+      </w:rPr>
+    </w:lvl>
+    <w:lvl w:ilvl="4">
+      <w:start w:val="1"/>
+      <w:numFmt w:val="decimal"/>
+      <w:lvlText w:val="%1.%2.%3.%4.%5"/>
+      <w:lvlJc w:val="left"/>
+      <w:pPr>
+        <w:ind w:left="1440" w:hanging="1080"/>
+      </w:pPr>
+      <w:rPr>
+        <w:b/>
+      </w:rPr>
+    </w:lvl>
+    <w:lvl w:ilvl="5">
+      <w:start w:val="1"/>
+      <w:numFmt w:val="decimal"/>
+      <w:lvlText w:val="%1.%2.%3.%4.%5.%6"/>
+      <w:lvlJc w:val="left"/>
+      <w:pPr>
+        <w:ind w:left="1440" w:hanging="1080"/>
+      </w:pPr>
+      <w:rPr>
+        <w:b/>
+      </w:rPr>
+    </w:lvl>
+    <w:lvl w:ilvl="6">
+      <w:start w:val="1"/>
+      <w:numFmt w:val="decimal"/>
+      <w:lvlText w:val="%1.%2.%3.%4.%5.%6.%7"/>
+      <w:lvlJc w:val="left"/>
+      <w:pPr>
+        <w:ind w:left="1800" w:hanging="1440"/>
+      </w:pPr>
+      <w:rPr>
+        <w:b/>
+      </w:rPr>
+    </w:lvl>
+    <w:lvl w:ilvl="7">
+      <w:start w:val="1"/>
+      <w:numFmt w:val="decimal"/>
+      <w:lvlText w:val="%1.%2.%3.%4.%5.%6.%7.%8"/>
+      <w:lvlJc w:val="left"/>
+      <w:pPr>
+        <w:ind w:left="1800" w:hanging="1440"/>
+      </w:pPr>
+      <w:rPr>
+        <w:b/>
+      </w:rPr>
+    </w:lvl>
+    <w:lvl w:ilvl="8">
+      <w:start w:val="1"/>
+      <w:numFmt w:val="decimal"/>
+      <w:lvlText w:val="%1.%2.%3.%4.%5.%6.%7.%8.%9"/>
+      <w:lvlJc w:val="left"/>
+      <w:pPr>
+        <w:ind w:left="2160" w:hanging="1800"/>
+      </w:pPr>
+      <w:rPr>
+        <w:b/>
+      </w:rPr>
+    </w:lvl>
+  </w:abstractNum>
+  <w:abstractNum w:abstractNumId="17">
     <w:nsid w:val="3F8810F7"/>
     <w:multiLevelType w:val="multilevel"/>
     <w:tmpl w:val="B6EE43D4"/>
@@ -16380,7 +19573,7 @@
       </w:rPr>
     </w:lvl>
   </w:abstractNum>
-  <w:abstractNum w:abstractNumId="11">
+  <w:abstractNum w:abstractNumId="18">
     <w:nsid w:val="3FDE6C87"/>
     <w:multiLevelType w:val="hybridMultilevel"/>
     <w:tmpl w:val="93CC60A2"/>
@@ -16493,7 +19686,7 @@
       </w:rPr>
     </w:lvl>
   </w:abstractNum>
-  <w:abstractNum w:abstractNumId="12">
+  <w:abstractNum w:abstractNumId="19">
     <w:nsid w:val="43456588"/>
     <w:multiLevelType w:val="multilevel"/>
     <w:tmpl w:val="B6EE43D4"/>
@@ -16603,7 +19796,7 @@
       </w:rPr>
     </w:lvl>
   </w:abstractNum>
-  <w:abstractNum w:abstractNumId="13">
+  <w:abstractNum w:abstractNumId="20">
     <w:nsid w:val="434B51A2"/>
     <w:multiLevelType w:val="multilevel"/>
     <w:tmpl w:val="B6EE43D4"/>
@@ -16713,7 +19906,117 @@
       </w:rPr>
     </w:lvl>
   </w:abstractNum>
-  <w:abstractNum w:abstractNumId="14">
+  <w:abstractNum w:abstractNumId="21">
+    <w:nsid w:val="48966BC7"/>
+    <w:multiLevelType w:val="multilevel"/>
+    <w:tmpl w:val="B6EE43D4"/>
+    <w:lvl w:ilvl="0">
+      <w:start w:val="1"/>
+      <w:numFmt w:val="decimal"/>
+      <w:lvlText w:val="%1."/>
+      <w:lvlJc w:val="left"/>
+      <w:pPr>
+        <w:ind w:left="720" w:hanging="360"/>
+      </w:pPr>
+    </w:lvl>
+    <w:lvl w:ilvl="1">
+      <w:start w:val="1"/>
+      <w:numFmt w:val="decimal"/>
+      <w:lvlText w:val="%1.%2"/>
+      <w:lvlJc w:val="left"/>
+      <w:pPr>
+        <w:ind w:left="720" w:hanging="360"/>
+      </w:pPr>
+      <w:rPr>
+        <w:b/>
+      </w:rPr>
+    </w:lvl>
+    <w:lvl w:ilvl="2">
+      <w:start w:val="1"/>
+      <w:numFmt w:val="decimal"/>
+      <w:lvlText w:val="%1.%2.%3"/>
+      <w:lvlJc w:val="left"/>
+      <w:pPr>
+        <w:ind w:left="1080" w:hanging="720"/>
+      </w:pPr>
+      <w:rPr>
+        <w:b/>
+      </w:rPr>
+    </w:lvl>
+    <w:lvl w:ilvl="3">
+      <w:start w:val="1"/>
+      <w:numFmt w:val="decimal"/>
+      <w:lvlText w:val="%1.%2.%3.%4"/>
+      <w:lvlJc w:val="left"/>
+      <w:pPr>
+        <w:ind w:left="1080" w:hanging="720"/>
+      </w:pPr>
+      <w:rPr>
+        <w:b/>
+      </w:rPr>
+    </w:lvl>
+    <w:lvl w:ilvl="4">
+      <w:start w:val="1"/>
+      <w:numFmt w:val="decimal"/>
+      <w:lvlText w:val="%1.%2.%3.%4.%5"/>
+      <w:lvlJc w:val="left"/>
+      <w:pPr>
+        <w:ind w:left="1440" w:hanging="1080"/>
+      </w:pPr>
+      <w:rPr>
+        <w:b/>
+      </w:rPr>
+    </w:lvl>
+    <w:lvl w:ilvl="5">
+      <w:start w:val="1"/>
+      <w:numFmt w:val="decimal"/>
+      <w:lvlText w:val="%1.%2.%3.%4.%5.%6"/>
+      <w:lvlJc w:val="left"/>
+      <w:pPr>
+        <w:ind w:left="1440" w:hanging="1080"/>
+      </w:pPr>
+      <w:rPr>
+        <w:b/>
+      </w:rPr>
+    </w:lvl>
+    <w:lvl w:ilvl="6">
+      <w:start w:val="1"/>
+      <w:numFmt w:val="decimal"/>
+      <w:lvlText w:val="%1.%2.%3.%4.%5.%6.%7"/>
+      <w:lvlJc w:val="left"/>
+      <w:pPr>
+        <w:ind w:left="1800" w:hanging="1440"/>
+      </w:pPr>
+      <w:rPr>
+        <w:b/>
+      </w:rPr>
+    </w:lvl>
+    <w:lvl w:ilvl="7">
+      <w:start w:val="1"/>
+      <w:numFmt w:val="decimal"/>
+      <w:lvlText w:val="%1.%2.%3.%4.%5.%6.%7.%8"/>
+      <w:lvlJc w:val="left"/>
+      <w:pPr>
+        <w:ind w:left="1800" w:hanging="1440"/>
+      </w:pPr>
+      <w:rPr>
+        <w:b/>
+      </w:rPr>
+    </w:lvl>
+    <w:lvl w:ilvl="8">
+      <w:start w:val="1"/>
+      <w:numFmt w:val="decimal"/>
+      <w:lvlText w:val="%1.%2.%3.%4.%5.%6.%7.%8.%9"/>
+      <w:lvlJc w:val="left"/>
+      <w:pPr>
+        <w:ind w:left="2160" w:hanging="1800"/>
+      </w:pPr>
+      <w:rPr>
+        <w:b/>
+      </w:rPr>
+    </w:lvl>
+  </w:abstractNum>
+  <w:abstractNum w:abstractNumId="22">
     <w:nsid w:val="49D8362B"/>
     <w:multiLevelType w:val="multilevel"/>
     <w:tmpl w:val="B6EE43D4"/>
@@ -16823,7 +20126,7 @@
       </w:rPr>
     </w:lvl>
   </w:abstractNum>
-  <w:abstractNum w:abstractNumId="15">
+  <w:abstractNum w:abstractNumId="23">
     <w:nsid w:val="4E78160C"/>
     <w:multiLevelType w:val="multilevel"/>
     <w:tmpl w:val="B6EE43D4"/>
@@ -16933,7 +20236,7 @@
       </w:rPr>
     </w:lvl>
   </w:abstractNum>
-  <w:abstractNum w:abstractNumId="16">
+  <w:abstractNum w:abstractNumId="24">
     <w:nsid w:val="50DD06FB"/>
     <w:multiLevelType w:val="multilevel"/>
     <w:tmpl w:val="FE9E9704"/>
@@ -17046,7 +20349,7 @@
       </w:rPr>
     </w:lvl>
   </w:abstractNum>
-  <w:abstractNum w:abstractNumId="17">
+  <w:abstractNum w:abstractNumId="25">
     <w:nsid w:val="50DE2B32"/>
     <w:multiLevelType w:val="multilevel"/>
     <w:tmpl w:val="B6EE43D4"/>
@@ -17156,7 +20459,7 @@
       </w:rPr>
     </w:lvl>
   </w:abstractNum>
-  <w:abstractNum w:abstractNumId="18">
+  <w:abstractNum w:abstractNumId="26">
     <w:nsid w:val="52D86BB8"/>
     <w:multiLevelType w:val="hybridMultilevel"/>
     <w:tmpl w:val="715433D0"/>
@@ -17242,7 +20545,7 @@
       </w:pPr>
     </w:lvl>
   </w:abstractNum>
-  <w:abstractNum w:abstractNumId="19">
+  <w:abstractNum w:abstractNumId="27">
     <w:nsid w:val="556E1C25"/>
     <w:multiLevelType w:val="multilevel"/>
     <w:tmpl w:val="F41A15F4"/>
@@ -17355,7 +20658,7 @@
       </w:rPr>
     </w:lvl>
   </w:abstractNum>
-  <w:abstractNum w:abstractNumId="20">
+  <w:abstractNum w:abstractNumId="28">
     <w:nsid w:val="55FD0F00"/>
     <w:multiLevelType w:val="multilevel"/>
     <w:tmpl w:val="62EEE12E"/>
@@ -17468,7 +20771,7 @@
       </w:rPr>
     </w:lvl>
   </w:abstractNum>
-  <w:abstractNum w:abstractNumId="21">
+  <w:abstractNum w:abstractNumId="29">
     <w:nsid w:val="6C4D1212"/>
     <w:multiLevelType w:val="multilevel"/>
     <w:tmpl w:val="B6EE43D4"/>
@@ -17578,7 +20881,117 @@
       </w:rPr>
     </w:lvl>
   </w:abstractNum>
-  <w:abstractNum w:abstractNumId="22">
+  <w:abstractNum w:abstractNumId="30">
+    <w:nsid w:val="704C75D1"/>
+    <w:multiLevelType w:val="multilevel"/>
+    <w:tmpl w:val="B6EE43D4"/>
+    <w:lvl w:ilvl="0">
+      <w:start w:val="1"/>
+      <w:numFmt w:val="decimal"/>
+      <w:lvlText w:val="%1."/>
+      <w:lvlJc w:val="left"/>
+      <w:pPr>
+        <w:ind w:left="720" w:hanging="360"/>
+      </w:pPr>
+    </w:lvl>
+    <w:lvl w:ilvl="1">
+      <w:start w:val="1"/>
+      <w:numFmt w:val="decimal"/>
+      <w:lvlText w:val="%1.%2"/>
+      <w:lvlJc w:val="left"/>
+      <w:pPr>
+        <w:ind w:left="720" w:hanging="360"/>
+      </w:pPr>
+      <w:rPr>
+        <w:b/>
+      </w:rPr>
+    </w:lvl>
+    <w:lvl w:ilvl="2">
+      <w:start w:val="1"/>
+      <w:numFmt w:val="decimal"/>
+      <w:lvlText w:val="%1.%2.%3"/>
+      <w:lvlJc w:val="left"/>
+      <w:pPr>
+        <w:ind w:left="1080" w:hanging="720"/>
+      </w:pPr>
+      <w:rPr>
+        <w:b/>
+      </w:rPr>
+    </w:lvl>
+    <w:lvl w:ilvl="3">
+      <w:start w:val="1"/>
+      <w:numFmt w:val="decimal"/>
+      <w:lvlText w:val="%1.%2.%3.%4"/>
+      <w:lvlJc w:val="left"/>
+      <w:pPr>
+        <w:ind w:left="1080" w:hanging="720"/>
+      </w:pPr>
+      <w:rPr>
+        <w:b/>
+      </w:rPr>
+    </w:lvl>
+    <w:lvl w:ilvl="4">
+      <w:start w:val="1"/>
+      <w:numFmt w:val="decimal"/>
+      <w:lvlText w:val="%1.%2.%3.%4.%5"/>
+      <w:lvlJc w:val="left"/>
+      <w:pPr>
+        <w:ind w:left="1440" w:hanging="1080"/>
+      </w:pPr>
+      <w:rPr>
+        <w:b/>
+      </w:rPr>
+    </w:lvl>
+    <w:lvl w:ilvl="5">
+      <w:start w:val="1"/>
+      <w:numFmt w:val="decimal"/>
+      <w:lvlText w:val="%1.%2.%3.%4.%5.%6"/>
+      <w:lvlJc w:val="left"/>
+      <w:pPr>
+        <w:ind w:left="1440" w:hanging="1080"/>
+      </w:pPr>
+      <w:rPr>
+        <w:b/>
+      </w:rPr>
+    </w:lvl>
+    <w:lvl w:ilvl="6">
+      <w:start w:val="1"/>
+      <w:numFmt w:val="decimal"/>
+      <w:lvlText w:val="%1.%2.%3.%4.%5.%6.%7"/>
+      <w:lvlJc w:val="left"/>
+      <w:pPr>
+        <w:ind w:left="1800" w:hanging="1440"/>
+      </w:pPr>
+      <w:rPr>
+        <w:b/>
+      </w:rPr>
+    </w:lvl>
+    <w:lvl w:ilvl="7">
+      <w:start w:val="1"/>
+      <w:numFmt w:val="decimal"/>
+      <w:lvlText w:val="%1.%2.%3.%4.%5.%6.%7.%8"/>
+      <w:lvlJc w:val="left"/>
+      <w:pPr>
+        <w:ind w:left="1800" w:hanging="1440"/>
+      </w:pPr>
+      <w:rPr>
+        <w:b/>
+      </w:rPr>
+    </w:lvl>
+    <w:lvl w:ilvl="8">
+      <w:start w:val="1"/>
+      <w:numFmt w:val="decimal"/>
+      <w:lvlText w:val="%1.%2.%3.%4.%5.%6.%7.%8.%9"/>
+      <w:lvlJc w:val="left"/>
+      <w:pPr>
+        <w:ind w:left="2160" w:hanging="1800"/>
+      </w:pPr>
+      <w:rPr>
+        <w:b/>
+      </w:rPr>
+    </w:lvl>
+  </w:abstractNum>
+  <w:abstractNum w:abstractNumId="31">
     <w:nsid w:val="734D2CF5"/>
     <w:multiLevelType w:val="hybridMultilevel"/>
     <w:tmpl w:val="BA26E0E4"/>
@@ -17691,7 +21104,117 @@
       </w:rPr>
     </w:lvl>
   </w:abstractNum>
-  <w:abstractNum w:abstractNumId="23">
+  <w:abstractNum w:abstractNumId="32">
+    <w:nsid w:val="739903E4"/>
+    <w:multiLevelType w:val="multilevel"/>
+    <w:tmpl w:val="B6EE43D4"/>
+    <w:lvl w:ilvl="0">
+      <w:start w:val="1"/>
+      <w:numFmt w:val="decimal"/>
+      <w:lvlText w:val="%1."/>
+      <w:lvlJc w:val="left"/>
+      <w:pPr>
+        <w:ind w:left="720" w:hanging="360"/>
+      </w:pPr>
+    </w:lvl>
+    <w:lvl w:ilvl="1">
+      <w:start w:val="1"/>
+      <w:numFmt w:val="decimal"/>
+      <w:lvlText w:val="%1.%2"/>
+      <w:lvlJc w:val="left"/>
+      <w:pPr>
+        <w:ind w:left="720" w:hanging="360"/>
+      </w:pPr>
+      <w:rPr>
+        <w:b/>
+      </w:rPr>
+    </w:lvl>
+    <w:lvl w:ilvl="2">
+      <w:start w:val="1"/>
+      <w:numFmt w:val="decimal"/>
+      <w:lvlText w:val="%1.%2.%3"/>
+      <w:lvlJc w:val="left"/>
+      <w:pPr>
+        <w:ind w:left="1080" w:hanging="720"/>
+      </w:pPr>
+      <w:rPr>
+        <w:b/>
+      </w:rPr>
+    </w:lvl>
+    <w:lvl w:ilvl="3">
+      <w:start w:val="1"/>
+      <w:numFmt w:val="decimal"/>
+      <w:lvlText w:val="%1.%2.%3.%4"/>
+      <w:lvlJc w:val="left"/>
+      <w:pPr>
+        <w:ind w:left="1080" w:hanging="720"/>
+      </w:pPr>
+      <w:rPr>
+        <w:b/>
+      </w:rPr>
+    </w:lvl>
+    <w:lvl w:ilvl="4">
+      <w:start w:val="1"/>
+      <w:numFmt w:val="decimal"/>
+      <w:lvlText w:val="%1.%2.%3.%4.%5"/>
+      <w:lvlJc w:val="left"/>
+      <w:pPr>
+        <w:ind w:left="1440" w:hanging="1080"/>
+      </w:pPr>
+      <w:rPr>
+        <w:b/>
+      </w:rPr>
+    </w:lvl>
+    <w:lvl w:ilvl="5">
+      <w:start w:val="1"/>
+      <w:numFmt w:val="decimal"/>
+      <w:lvlText w:val="%1.%2.%3.%4.%5.%6"/>
+      <w:lvlJc w:val="left"/>
+      <w:pPr>
+        <w:ind w:left="1440" w:hanging="1080"/>
+      </w:pPr>
+      <w:rPr>
+        <w:b/>
+      </w:rPr>
+    </w:lvl>
+    <w:lvl w:ilvl="6">
+      <w:start w:val="1"/>
+      <w:numFmt w:val="decimal"/>
+      <w:lvlText w:val="%1.%2.%3.%4.%5.%6.%7"/>
+      <w:lvlJc w:val="left"/>
+      <w:pPr>
+        <w:ind w:left="1800" w:hanging="1440"/>
+      </w:pPr>
+      <w:rPr>
+        <w:b/>
+      </w:rPr>
+    </w:lvl>
+    <w:lvl w:ilvl="7">
+      <w:start w:val="1"/>
+      <w:numFmt w:val="decimal"/>
+      <w:lvlText w:val="%1.%2.%3.%4.%5.%6.%7.%8"/>
+      <w:lvlJc w:val="left"/>
+      <w:pPr>
+        <w:ind w:left="1800" w:hanging="1440"/>
+      </w:pPr>
+      <w:rPr>
+        <w:b/>
+      </w:rPr>
+    </w:lvl>
+    <w:lvl w:ilvl="8">
+      <w:start w:val="1"/>
+      <w:numFmt w:val="decimal"/>
+      <w:lvlText w:val="%1.%2.%3.%4.%5.%6.%7.%8.%9"/>
+      <w:lvlJc w:val="left"/>
+      <w:pPr>
+        <w:ind w:left="2160" w:hanging="1800"/>
+      </w:pPr>
+      <w:rPr>
+        <w:b/>
+      </w:rPr>
+    </w:lvl>
+  </w:abstractNum>
+  <w:abstractNum w:abstractNumId="33">
     <w:nsid w:val="74DA2317"/>
     <w:multiLevelType w:val="multilevel"/>
     <w:tmpl w:val="B6EE43D4"/>
@@ -17801,7 +21324,7 @@
       </w:rPr>
     </w:lvl>
   </w:abstractNum>
-  <w:abstractNum w:abstractNumId="24">
+  <w:abstractNum w:abstractNumId="34">
     <w:nsid w:val="75977CEA"/>
     <w:multiLevelType w:val="multilevel"/>
     <w:tmpl w:val="053C3C7E"/>
@@ -17896,7 +21419,7 @@
       </w:pPr>
     </w:lvl>
   </w:abstractNum>
-  <w:abstractNum w:abstractNumId="25">
+  <w:abstractNum w:abstractNumId="35">
     <w:nsid w:val="778A34A9"/>
     <w:multiLevelType w:val="multilevel"/>
     <w:tmpl w:val="D52C893C"/>
@@ -18009,7 +21532,117 @@
       </w:rPr>
     </w:lvl>
   </w:abstractNum>
-  <w:abstractNum w:abstractNumId="26">
+  <w:abstractNum w:abstractNumId="36">
+    <w:nsid w:val="78442013"/>
+    <w:multiLevelType w:val="multilevel"/>
+    <w:tmpl w:val="B6EE43D4"/>
+    <w:lvl w:ilvl="0">
+      <w:start w:val="1"/>
+      <w:numFmt w:val="decimal"/>
+      <w:lvlText w:val="%1."/>
+      <w:lvlJc w:val="left"/>
+      <w:pPr>
+        <w:ind w:left="720" w:hanging="360"/>
+      </w:pPr>
+    </w:lvl>
+    <w:lvl w:ilvl="1">
+      <w:start w:val="1"/>
+      <w:numFmt w:val="decimal"/>
+      <w:lvlText w:val="%1.%2"/>
+      <w:lvlJc w:val="left"/>
+      <w:pPr>
+        <w:ind w:left="720" w:hanging="360"/>
+      </w:pPr>
+      <w:rPr>
+        <w:b/>
+      </w:rPr>
+    </w:lvl>
+    <w:lvl w:ilvl="2">
+      <w:start w:val="1"/>
+      <w:numFmt w:val="decimal"/>
+      <w:lvlText w:val="%1.%2.%3"/>
+      <w:lvlJc w:val="left"/>
+      <w:pPr>
+        <w:ind w:left="1080" w:hanging="720"/>
+      </w:pPr>
+      <w:rPr>
+        <w:b/>
+      </w:rPr>
+    </w:lvl>
+    <w:lvl w:ilvl="3">
+      <w:start w:val="1"/>
+      <w:numFmt w:val="decimal"/>
+      <w:lvlText w:val="%1.%2.%3.%4"/>
+      <w:lvlJc w:val="left"/>
+      <w:pPr>
+        <w:ind w:left="1080" w:hanging="720"/>
+      </w:pPr>
+      <w:rPr>
+        <w:b/>
+      </w:rPr>
+    </w:lvl>
+    <w:lvl w:ilvl="4">
+      <w:start w:val="1"/>
+      <w:numFmt w:val="decimal"/>
+      <w:lvlText w:val="%1.%2.%3.%4.%5"/>
+      <w:lvlJc w:val="left"/>
+      <w:pPr>
+        <w:ind w:left="1440" w:hanging="1080"/>
+      </w:pPr>
+      <w:rPr>
+        <w:b/>
+      </w:rPr>
+    </w:lvl>
+    <w:lvl w:ilvl="5">
+      <w:start w:val="1"/>
+      <w:numFmt w:val="decimal"/>
+      <w:lvlText w:val="%1.%2.%3.%4.%5.%6"/>
+      <w:lvlJc w:val="left"/>
+      <w:pPr>
+        <w:ind w:left="1440" w:hanging="1080"/>
+      </w:pPr>
+      <w:rPr>
+        <w:b/>
+      </w:rPr>
+    </w:lvl>
+    <w:lvl w:ilvl="6">
+      <w:start w:val="1"/>
+      <w:numFmt w:val="decimal"/>
+      <w:lvlText w:val="%1.%2.%3.%4.%5.%6.%7"/>
+      <w:lvlJc w:val="left"/>
+      <w:pPr>
+        <w:ind w:left="1800" w:hanging="1440"/>
+      </w:pPr>
+      <w:rPr>
+        <w:b/>
+      </w:rPr>
+    </w:lvl>
+    <w:lvl w:ilvl="7">
+      <w:start w:val="1"/>
+      <w:numFmt w:val="decimal"/>
+      <w:lvlText w:val="%1.%2.%3.%4.%5.%6.%7.%8"/>
+      <w:lvlJc w:val="left"/>
+      <w:pPr>
+        <w:ind w:left="1800" w:hanging="1440"/>
+      </w:pPr>
+      <w:rPr>
+        <w:b/>
+      </w:rPr>
+    </w:lvl>
+    <w:lvl w:ilvl="8">
+      <w:start w:val="1"/>
+      <w:numFmt w:val="decimal"/>
+      <w:lvlText w:val="%1.%2.%3.%4.%5.%6.%7.%8.%9"/>
+      <w:lvlJc w:val="left"/>
+      <w:pPr>
+        <w:ind w:left="2160" w:hanging="1800"/>
+      </w:pPr>
+      <w:rPr>
+        <w:b/>
+      </w:rPr>
+    </w:lvl>
+  </w:abstractNum>
+  <w:abstractNum w:abstractNumId="37">
     <w:nsid w:val="7B8D34C0"/>
     <w:multiLevelType w:val="multilevel"/>
     <w:tmpl w:val="B6EE43D4"/>
@@ -18120,85 +21753,118 @@
     </w:lvl>
   </w:abstractNum>
   <w:num w:numId="1">
-    <w:abstractNumId w:val="12"/>
+    <w:abstractNumId w:val="19"/>
   </w:num>
   <w:num w:numId="2">
-    <w:abstractNumId w:val="19"/>
+    <w:abstractNumId w:val="27"/>
   </w:num>
   <w:num w:numId="3">
-    <w:abstractNumId w:val="20"/>
+    <w:abstractNumId w:val="28"/>
   </w:num>
   <w:num w:numId="4">
+    <w:abstractNumId w:val="6"/>
+  </w:num>
+  <w:num w:numId="5">
+    <w:abstractNumId w:val="35"/>
+  </w:num>
+  <w:num w:numId="6">
     <w:abstractNumId w:val="5"/>
   </w:num>
-  <w:num w:numId="5">
+  <w:num w:numId="7">
+    <w:abstractNumId w:val="34"/>
+  </w:num>
+  <w:num w:numId="8">
+    <w:abstractNumId w:val="26"/>
+  </w:num>
+  <w:num w:numId="9">
+    <w:abstractNumId w:val="18"/>
+  </w:num>
+  <w:num w:numId="10">
+    <w:abstractNumId w:val="7"/>
+  </w:num>
+  <w:num w:numId="11">
+    <w:abstractNumId w:val="24"/>
+  </w:num>
+  <w:num w:numId="12">
+    <w:abstractNumId w:val="31"/>
+  </w:num>
+  <w:num w:numId="13">
+    <w:abstractNumId w:val="22"/>
+  </w:num>
+  <w:num w:numId="14">
     <w:abstractNumId w:val="25"/>
   </w:num>
-  <w:num w:numId="6">
-    <w:abstractNumId w:val="4"/>
-  </w:num>
-  <w:num w:numId="7">
-    <w:abstractNumId w:val="24"/>
-  </w:num>
-  <w:num w:numId="8">
-    <w:abstractNumId w:val="18"/>
-  </w:num>
-  <w:num w:numId="9">
+  <w:num w:numId="15">
     <w:abstractNumId w:val="11"/>
-  </w:num>
-  <w:num w:numId="10">
-    <w:abstractNumId w:val="6"/>
-  </w:num>
-  <w:num w:numId="11">
-    <w:abstractNumId w:val="16"/>
-  </w:num>
-  <w:num w:numId="12">
-    <w:abstractNumId w:val="22"/>
-  </w:num>
-  <w:num w:numId="13">
-    <w:abstractNumId w:val="14"/>
-  </w:num>
-  <w:num w:numId="14">
-    <w:abstractNumId w:val="17"/>
-  </w:num>
-  <w:num w:numId="15">
-    <w:abstractNumId w:val="8"/>
   </w:num>
   <w:num w:numId="16">
     <w:abstractNumId w:val="2"/>
   </w:num>
   <w:num w:numId="17">
-    <w:abstractNumId w:val="26"/>
+    <w:abstractNumId w:val="37"/>
   </w:num>
   <w:num w:numId="18">
-    <w:abstractNumId w:val="7"/>
+    <w:abstractNumId w:val="10"/>
   </w:num>
   <w:num w:numId="19">
-    <w:abstractNumId w:val="10"/>
+    <w:abstractNumId w:val="17"/>
   </w:num>
   <w:num w:numId="20">
     <w:abstractNumId w:val="1"/>
   </w:num>
   <w:num w:numId="21">
-    <w:abstractNumId w:val="13"/>
+    <w:abstractNumId w:val="20"/>
   </w:num>
   <w:num w:numId="22">
-    <w:abstractNumId w:val="23"/>
+    <w:abstractNumId w:val="33"/>
   </w:num>
   <w:num w:numId="23">
-    <w:abstractNumId w:val="21"/>
+    <w:abstractNumId w:val="29"/>
   </w:num>
   <w:num w:numId="24">
-    <w:abstractNumId w:val="9"/>
+    <w:abstractNumId w:val="15"/>
   </w:num>
   <w:num w:numId="25">
-    <w:abstractNumId w:val="3"/>
+    <w:abstractNumId w:val="4"/>
   </w:num>
   <w:num w:numId="26">
     <w:abstractNumId w:val="0"/>
   </w:num>
   <w:num w:numId="27">
-    <w:abstractNumId w:val="15"/>
+    <w:abstractNumId w:val="23"/>
+  </w:num>
+  <w:num w:numId="28">
+    <w:abstractNumId w:val="9"/>
+  </w:num>
+  <w:num w:numId="29">
+    <w:abstractNumId w:val="21"/>
+  </w:num>
+  <w:num w:numId="30">
+    <w:abstractNumId w:val="36"/>
+  </w:num>
+  <w:num w:numId="31">
+    <w:abstractNumId w:val="16"/>
+  </w:num>
+  <w:num w:numId="32">
+    <w:abstractNumId w:val="30"/>
+  </w:num>
+  <w:num w:numId="33">
+    <w:abstractNumId w:val="3"/>
+  </w:num>
+  <w:num w:numId="34">
+    <w:abstractNumId w:val="12"/>
+  </w:num>
+  <w:num w:numId="35">
+    <w:abstractNumId w:val="14"/>
+  </w:num>
+  <w:num w:numId="36">
+    <w:abstractNumId w:val="32"/>
+  </w:num>
+  <w:num w:numId="37">
+    <w:abstractNumId w:val="8"/>
+  </w:num>
+  <w:num w:numId="38">
+    <w:abstractNumId w:val="13"/>
   </w:num>
 </w:numbering>
 </file>
@@ -19302,7 +22968,7 @@
 </file>
 
 <file path=customXml/itemProps1.xml><?xml version="1.0" encoding="utf-8"?>
-<ds:datastoreItem xmlns:ds="http://schemas.openxmlformats.org/officeDocument/2006/customXml" ds:itemID="{3D249131-D36F-497F-AB52-EA490BBCBE08}">
+<ds:datastoreItem xmlns:ds="http://schemas.openxmlformats.org/officeDocument/2006/customXml" ds:itemID="{C7C2DECE-35DE-498E-A13F-D527583ECD99}">
   <ds:schemaRefs>
     <ds:schemaRef ds:uri="http://schemas.openxmlformats.org/officeDocument/2006/bibliography"/>
   </ds:schemaRefs>

--- a/Materiale/Doc/Documentazione_Classroom_Scanner_AR.docx
+++ b/Materiale/Doc/Documentazione_Classroom_Scanner_AR.docx
@@ -9836,7 +9836,7 @@
           </mc:Choice>
           <mc:Fallback>
             <w:pict>
-              <v:rect w14:anchorId="4CF107AE" id="Rettangolo 41" o:spid="_x0000_s1026" style="position:absolute;margin-left:99.4pt;margin-top:80.9pt;width:136.55pt;height:32.3pt;z-index:20;visibility:visible;mso-wrap-style:square;mso-wrap-distance-left:0;mso-wrap-distance-top:0;mso-wrap-distance-right:0;mso-wrap-distance-bottom:0;mso-position-horizontal:absolute;mso-position-horizontal-relative:text;mso-position-vertical:absolute;mso-position-vertical-relative:text;v-text-anchor:top" o:gfxdata="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" filled="f" strokecolor="red" strokeweight=".79mm"/>
+              <v:rect w14:anchorId="7FFA15FE" id="Rettangolo 41" o:spid="_x0000_s1026" style="position:absolute;margin-left:99.4pt;margin-top:80.9pt;width:136.55pt;height:32.3pt;z-index:20;visibility:visible;mso-wrap-style:square;mso-wrap-distance-left:0;mso-wrap-distance-top:0;mso-wrap-distance-right:0;mso-wrap-distance-bottom:0;mso-position-horizontal:absolute;mso-position-horizontal-relative:text;mso-position-vertical:absolute;mso-position-vertical-relative:text;v-text-anchor:top" o:gfxdata="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" filled="f" strokecolor="red" strokeweight=".79mm"/>
             </w:pict>
           </mc:Fallback>
         </mc:AlternateContent>
@@ -14683,6 +14683,14 @@
         </w:rPr>
         <w:br/>
       </w:r>
+      <w:r>
+        <w:rPr>
+          <w:b/>
+        </w:rPr>
+        <w:t xml:space="preserve"> </w:t>
+      </w:r>
+      <w:bookmarkStart w:id="0" w:name="_GoBack"/>
+      <w:bookmarkEnd w:id="0"/>
     </w:p>
     <w:p>
       <w:pPr>
@@ -16411,8 +16419,6 @@
             <w:r>
               <w:t>L’applicativo dovrà mostrare gli orari in AR</w:t>
             </w:r>
-            <w:bookmarkStart w:id="0" w:name="_GoBack"/>
-            <w:bookmarkEnd w:id="0"/>
           </w:p>
         </w:tc>
       </w:tr>
@@ -17510,7 +17516,7 @@
             <w:rPr>
               <w:noProof/>
             </w:rPr>
-            <w:t>33</w:t>
+            <w:t>36</w:t>
           </w:r>
           <w:r>
             <w:fldChar w:fldCharType="end"/>
@@ -22968,7 +22974,7 @@
 </file>
 
 <file path=customXml/itemProps1.xml><?xml version="1.0" encoding="utf-8"?>
-<ds:datastoreItem xmlns:ds="http://schemas.openxmlformats.org/officeDocument/2006/customXml" ds:itemID="{C7C2DECE-35DE-498E-A13F-D527583ECD99}">
+<ds:datastoreItem xmlns:ds="http://schemas.openxmlformats.org/officeDocument/2006/customXml" ds:itemID="{3E0566E0-8E14-4ABE-9319-76288EBFC972}">
   <ds:schemaRefs>
     <ds:schemaRef ds:uri="http://schemas.openxmlformats.org/officeDocument/2006/bibliography"/>
   </ds:schemaRefs>

--- a/Materiale/Doc/Documentazione_Classroom_Scanner_AR.docx
+++ b/Materiale/Doc/Documentazione_Classroom_Scanner_AR.docx
@@ -9836,7 +9836,7 @@
           </mc:Choice>
           <mc:Fallback>
             <w:pict>
-              <v:rect w14:anchorId="7FFA15FE" id="Rettangolo 41" o:spid="_x0000_s1026" style="position:absolute;margin-left:99.4pt;margin-top:80.9pt;width:136.55pt;height:32.3pt;z-index:20;visibility:visible;mso-wrap-style:square;mso-wrap-distance-left:0;mso-wrap-distance-top:0;mso-wrap-distance-right:0;mso-wrap-distance-bottom:0;mso-position-horizontal:absolute;mso-position-horizontal-relative:text;mso-position-vertical:absolute;mso-position-vertical-relative:text;v-text-anchor:top" o:gfxdata="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" filled="f" strokecolor="red" strokeweight=".79mm"/>
+              <v:rect w14:anchorId="05B25FCD" id="Rettangolo 41" o:spid="_x0000_s1026" style="position:absolute;margin-left:99.4pt;margin-top:80.9pt;width:136.55pt;height:32.3pt;z-index:20;visibility:visible;mso-wrap-style:square;mso-wrap-distance-left:0;mso-wrap-distance-top:0;mso-wrap-distance-right:0;mso-wrap-distance-bottom:0;mso-position-horizontal:absolute;mso-position-horizontal-relative:text;mso-position-vertical:absolute;mso-position-vertical-relative:text;v-text-anchor:top" o:gfxdata="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" filled="f" strokecolor="red" strokeweight=".79mm"/>
             </w:pict>
           </mc:Fallback>
         </mc:AlternateContent>
@@ -14682,6 +14682,12 @@
           <w:b/>
         </w:rPr>
         <w:br/>
+      </w:r>
+      <w:r>
+        <w:rPr>
+          <w:b/>
+        </w:rPr>
+        <w:t xml:space="preserve"> </w:t>
       </w:r>
       <w:r>
         <w:rPr>
@@ -17516,7 +17522,7 @@
             <w:rPr>
               <w:noProof/>
             </w:rPr>
-            <w:t>36</w:t>
+            <w:t>33</w:t>
           </w:r>
           <w:r>
             <w:fldChar w:fldCharType="end"/>
@@ -22974,7 +22980,7 @@
 </file>
 
 <file path=customXml/itemProps1.xml><?xml version="1.0" encoding="utf-8"?>
-<ds:datastoreItem xmlns:ds="http://schemas.openxmlformats.org/officeDocument/2006/customXml" ds:itemID="{3E0566E0-8E14-4ABE-9319-76288EBFC972}">
+<ds:datastoreItem xmlns:ds="http://schemas.openxmlformats.org/officeDocument/2006/customXml" ds:itemID="{B24508E4-EF46-45D5-AEE7-A639E283B715}">
   <ds:schemaRefs>
     <ds:schemaRef ds:uri="http://schemas.openxmlformats.org/officeDocument/2006/bibliography"/>
   </ds:schemaRefs>

--- a/Materiale/Doc/Documentazione_Classroom_Scanner_AR.docx
+++ b/Materiale/Doc/Documentazione_Classroom_Scanner_AR.docx
@@ -3237,7 +3237,13 @@
               <w:spacing w:after="0" w:line="240" w:lineRule="auto"/>
             </w:pPr>
             <w:r>
-              <w:t>Dovrà avere la possibilità di avere un filtro per la ricerca (docente, aula o  classe)</w:t>
+              <w:t>Dovrà avere la possibilità di avere un filtro per l</w:t>
+            </w:r>
+            <w:r>
+              <w:t xml:space="preserve">a ricerca (docente, aula o </w:t>
+            </w:r>
+            <w:r>
+              <w:t>classe)</w:t>
             </w:r>
           </w:p>
         </w:tc>
@@ -9836,7 +9842,7 @@
           </mc:Choice>
           <mc:Fallback>
             <w:pict>
-              <v:rect w14:anchorId="05B25FCD" id="Rettangolo 41" o:spid="_x0000_s1026" style="position:absolute;margin-left:99.4pt;margin-top:80.9pt;width:136.55pt;height:32.3pt;z-index:20;visibility:visible;mso-wrap-style:square;mso-wrap-distance-left:0;mso-wrap-distance-top:0;mso-wrap-distance-right:0;mso-wrap-distance-bottom:0;mso-position-horizontal:absolute;mso-position-horizontal-relative:text;mso-position-vertical:absolute;mso-position-vertical-relative:text;v-text-anchor:top" o:gfxdata="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" filled="f" strokecolor="red" strokeweight=".79mm"/>
+              <v:rect w14:anchorId="4CC84212" id="Rettangolo 41" o:spid="_x0000_s1026" style="position:absolute;margin-left:99.4pt;margin-top:80.9pt;width:136.55pt;height:32.3pt;z-index:20;visibility:visible;mso-wrap-style:square;mso-wrap-distance-left:0;mso-wrap-distance-top:0;mso-wrap-distance-right:0;mso-wrap-distance-bottom:0;mso-position-horizontal:absolute;mso-position-horizontal-relative:text;mso-position-vertical:absolute;mso-position-vertical-relative:text;v-text-anchor:top" o:gfxdata="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" filled="f" strokecolor="red" strokeweight=".79mm"/>
             </w:pict>
           </mc:Fallback>
         </mc:AlternateContent>
@@ -14695,8 +14701,6 @@
         </w:rPr>
         <w:t xml:space="preserve"> </w:t>
       </w:r>
-      <w:bookmarkStart w:id="0" w:name="_GoBack"/>
-      <w:bookmarkEnd w:id="0"/>
     </w:p>
     <w:p>
       <w:pPr>
@@ -16189,7 +16193,7 @@
               <w:pStyle w:val="Paragrafoelenco"/>
               <w:numPr>
                 <w:ilvl w:val="0"/>
-                <w:numId w:val="33"/>
+                <w:numId w:val="41"/>
               </w:numPr>
             </w:pPr>
             <w:r>
@@ -16216,7 +16220,7 @@
               <w:pStyle w:val="Paragrafoelenco"/>
               <w:numPr>
                 <w:ilvl w:val="0"/>
-                <w:numId w:val="33"/>
+                <w:numId w:val="41"/>
               </w:numPr>
             </w:pPr>
             <w:r>
@@ -16266,7 +16270,7 @@
               <w:pStyle w:val="Paragrafoelenco"/>
               <w:numPr>
                 <w:ilvl w:val="0"/>
-                <w:numId w:val="34"/>
+                <w:numId w:val="42"/>
               </w:numPr>
             </w:pPr>
             <w:r>
@@ -16423,7 +16427,7 @@
               </w:rPr>
             </w:pPr>
             <w:r>
-              <w:t>L’applicativo dovrà mostrare gli orari in AR</w:t>
+              <w:t>Dovrà essere possibile leggere il database e estrarre l’orario corrente</w:t>
             </w:r>
           </w:p>
         </w:tc>
@@ -16455,7 +16459,10 @@
           </w:tcPr>
           <w:p>
             <w:r>
-              <w:t xml:space="preserve">La nostra applicazione deve riuscire a mostrare gli orari in AR </w:t>
+              <w:t xml:space="preserve">La nostra applicazione deve riuscire a </w:t>
+            </w:r>
+            <w:r>
+              <w:t>estrapolare gli orari dal sito e leggerli. Per farlo abbiamo utilizzato lo Scraper.</w:t>
             </w:r>
           </w:p>
         </w:tc>
@@ -16487,7 +16494,10 @@
           </w:tcPr>
           <w:p>
             <w:r>
-              <w:t>Bisogna aver creato lo scanner dei pattern</w:t>
+              <w:t xml:space="preserve">Bisogna aver creato lo </w:t>
+            </w:r>
+            <w:r>
+              <w:t>Scraper per leggere gli orari</w:t>
             </w:r>
           </w:p>
         </w:tc>
@@ -16522,7 +16532,7 @@
               <w:pStyle w:val="Paragrafoelenco"/>
               <w:numPr>
                 <w:ilvl w:val="0"/>
-                <w:numId w:val="33"/>
+                <w:numId w:val="39"/>
               </w:numPr>
             </w:pPr>
             <w:r>
@@ -16538,7 +16548,7 @@
               <w:rPr>
                 <w:b/>
               </w:rPr>
-              <w:t>indirizzo-sito&gt;/scan</w:t>
+              <w:t>indirizzo-sito&gt;/admin</w:t>
             </w:r>
             <w:r>
               <w:t>.</w:t>
@@ -16549,49 +16559,79 @@
               <w:pStyle w:val="Paragrafoelenco"/>
               <w:numPr>
                 <w:ilvl w:val="0"/>
-                <w:numId w:val="33"/>
+                <w:numId w:val="39"/>
               </w:numPr>
             </w:pPr>
             <w:r>
-              <w:t>Puntare i pattern attraverso la telecamera</w:t>
-            </w:r>
-          </w:p>
-        </w:tc>
-      </w:tr>
-      <w:tr>
-        <w:tc>
-          <w:tcPr>
-            <w:tcW w:w="2151" w:type="dxa"/>
-            <w:shd w:val="clear" w:color="auto" w:fill="BFBFBF" w:themeFill="background1" w:themeFillShade="BF"/>
-          </w:tcPr>
-          <w:p>
-            <w:pPr>
-              <w:rPr>
-                <w:b/>
-              </w:rPr>
-            </w:pPr>
-            <w:r>
-              <w:rPr>
-                <w:b/>
-              </w:rPr>
-              <w:t>Risultati attesi</w:t>
-            </w:r>
-            <w:r>
-              <w:rPr>
-                <w:b/>
-              </w:rPr>
-              <w:t>:</w:t>
-            </w:r>
-          </w:p>
-        </w:tc>
-        <w:tc>
-          <w:tcPr>
-            <w:tcW w:w="6551" w:type="dxa"/>
-            <w:gridSpan w:val="3"/>
-          </w:tcPr>
-          <w:p>
-            <w:r>
-              <w:t>Mi aspetto che:</w:t>
+              <w:t xml:space="preserve">Inserire l’aula desiderata e fare </w:t>
+            </w:r>
+            <w:r>
+              <w:rPr>
+                <w:b/>
+              </w:rPr>
+              <w:t>refresh</w:t>
+            </w:r>
+            <w:r>
+              <w:t>.</w:t>
+            </w:r>
+          </w:p>
+          <w:p>
+            <w:pPr>
+              <w:ind w:left="360"/>
+            </w:pPr>
+            <w:r>
+              <w:rPr>
+                <w:noProof/>
+                <w:lang w:eastAsia="it-CH"/>
+              </w:rPr>
+              <w:drawing>
+                <wp:inline distT="0" distB="0" distL="0" distR="0" wp14:anchorId="6B024185" wp14:editId="06626127">
+                  <wp:extent cx="3783292" cy="2438400"/>
+                  <wp:effectExtent l="0" t="0" r="8255" b="0"/>
+                  <wp:docPr id="69" name="Immagine 69" descr="https://cdn.discordapp.com/attachments/688032896077791273/708379472126279710/unknown.png"/>
+                  <wp:cNvGraphicFramePr>
+                    <a:graphicFrameLocks xmlns:a="http://schemas.openxmlformats.org/drawingml/2006/main" noChangeAspect="1"/>
+                  </wp:cNvGraphicFramePr>
+                  <a:graphic xmlns:a="http://schemas.openxmlformats.org/drawingml/2006/main">
+                    <a:graphicData uri="http://schemas.openxmlformats.org/drawingml/2006/picture">
+                      <pic:pic xmlns:pic="http://schemas.openxmlformats.org/drawingml/2006/picture">
+                        <pic:nvPicPr>
+                          <pic:cNvPr id="0" name="Picture 12" descr="https://cdn.discordapp.com/attachments/688032896077791273/708379472126279710/unknown.png"/>
+                          <pic:cNvPicPr>
+                            <a:picLocks noChangeAspect="1" noChangeArrowheads="1"/>
+                          </pic:cNvPicPr>
+                        </pic:nvPicPr>
+                        <pic:blipFill>
+                          <a:blip r:embed="rId62">
+                            <a:extLst>
+                              <a:ext uri="{28A0092B-C50C-407E-A947-70E740481C1C}">
+                                <a14:useLocalDpi xmlns:a14="http://schemas.microsoft.com/office/drawing/2010/main" val="0"/>
+                              </a:ext>
+                            </a:extLst>
+                          </a:blip>
+                          <a:srcRect/>
+                          <a:stretch>
+                            <a:fillRect/>
+                          </a:stretch>
+                        </pic:blipFill>
+                        <pic:spPr bwMode="auto">
+                          <a:xfrm>
+                            <a:off x="0" y="0"/>
+                            <a:ext cx="3820588" cy="2462438"/>
+                          </a:xfrm>
+                          <a:prstGeom prst="rect">
+                            <a:avLst/>
+                          </a:prstGeom>
+                          <a:noFill/>
+                          <a:ln>
+                            <a:noFill/>
+                          </a:ln>
+                        </pic:spPr>
+                      </pic:pic>
+                    </a:graphicData>
+                  </a:graphic>
+                </wp:inline>
+              </w:drawing>
             </w:r>
           </w:p>
           <w:p>
@@ -16599,11 +16639,996 @@
               <w:pStyle w:val="Paragrafoelenco"/>
               <w:numPr>
                 <w:ilvl w:val="0"/>
-                <w:numId w:val="34"/>
+                <w:numId w:val="39"/>
               </w:numPr>
             </w:pPr>
             <w:r>
-              <w:t xml:space="preserve">Il sito riesca a mostrare il popup con gli orari </w:t>
+              <w:t xml:space="preserve">Andare su School Hours e aggiornare la pagina. Una volta fatto ciò attendere il processo di estrazione degli orari </w:t>
+            </w:r>
+          </w:p>
+        </w:tc>
+      </w:tr>
+      <w:tr>
+        <w:tc>
+          <w:tcPr>
+            <w:tcW w:w="2151" w:type="dxa"/>
+            <w:shd w:val="clear" w:color="auto" w:fill="BFBFBF" w:themeFill="background1" w:themeFillShade="BF"/>
+          </w:tcPr>
+          <w:p>
+            <w:pPr>
+              <w:rPr>
+                <w:b/>
+              </w:rPr>
+            </w:pPr>
+            <w:r>
+              <w:rPr>
+                <w:b/>
+              </w:rPr>
+              <w:t>Risultati attesi</w:t>
+            </w:r>
+            <w:r>
+              <w:rPr>
+                <w:b/>
+              </w:rPr>
+              <w:t>:</w:t>
+            </w:r>
+          </w:p>
+        </w:tc>
+        <w:tc>
+          <w:tcPr>
+            <w:tcW w:w="6551" w:type="dxa"/>
+            <w:gridSpan w:val="3"/>
+          </w:tcPr>
+          <w:p>
+            <w:r>
+              <w:t>Mi aspetto che:</w:t>
+            </w:r>
+          </w:p>
+          <w:p>
+            <w:pPr>
+              <w:pStyle w:val="Paragrafoelenco"/>
+              <w:numPr>
+                <w:ilvl w:val="0"/>
+                <w:numId w:val="40"/>
+              </w:numPr>
+            </w:pPr>
+            <w:r>
+              <w:rPr>
+                <w:noProof/>
+                <w:lang w:eastAsia="it-CH"/>
+              </w:rPr>
+              <w:drawing>
+                <wp:anchor distT="0" distB="0" distL="114300" distR="114300" simplePos="0" relativeHeight="251686912" behindDoc="0" locked="0" layoutInCell="1" allowOverlap="1" wp14:anchorId="5FD6F940" wp14:editId="7A983B5F">
+                  <wp:simplePos x="0" y="0"/>
+                  <wp:positionH relativeFrom="column">
+                    <wp:posOffset>8890</wp:posOffset>
+                  </wp:positionH>
+                  <wp:positionV relativeFrom="paragraph">
+                    <wp:posOffset>313690</wp:posOffset>
+                  </wp:positionV>
+                  <wp:extent cx="3971290" cy="2076450"/>
+                  <wp:effectExtent l="0" t="0" r="0" b="0"/>
+                  <wp:wrapTopAndBottom/>
+                  <wp:docPr id="70" name="Immagine 70" descr="https://cdn.discordapp.com/attachments/688032896077791273/708379727328575607/unknown.png"/>
+                  <wp:cNvGraphicFramePr>
+                    <a:graphicFrameLocks xmlns:a="http://schemas.openxmlformats.org/drawingml/2006/main" noChangeAspect="1"/>
+                  </wp:cNvGraphicFramePr>
+                  <a:graphic xmlns:a="http://schemas.openxmlformats.org/drawingml/2006/main">
+                    <a:graphicData uri="http://schemas.openxmlformats.org/drawingml/2006/picture">
+                      <pic:pic xmlns:pic="http://schemas.openxmlformats.org/drawingml/2006/picture">
+                        <pic:nvPicPr>
+                          <pic:cNvPr id="0" name="Picture 14" descr="https://cdn.discordapp.com/attachments/688032896077791273/708379727328575607/unknown.png"/>
+                          <pic:cNvPicPr>
+                            <a:picLocks noChangeAspect="1" noChangeArrowheads="1"/>
+                          </pic:cNvPicPr>
+                        </pic:nvPicPr>
+                        <pic:blipFill>
+                          <a:blip r:embed="rId63" cstate="print">
+                            <a:extLst>
+                              <a:ext uri="{28A0092B-C50C-407E-A947-70E740481C1C}">
+                                <a14:useLocalDpi xmlns:a14="http://schemas.microsoft.com/office/drawing/2010/main" val="0"/>
+                              </a:ext>
+                            </a:extLst>
+                          </a:blip>
+                          <a:srcRect/>
+                          <a:stretch>
+                            <a:fillRect/>
+                          </a:stretch>
+                        </pic:blipFill>
+                        <pic:spPr bwMode="auto">
+                          <a:xfrm>
+                            <a:off x="0" y="0"/>
+                            <a:ext cx="3971290" cy="2076450"/>
+                          </a:xfrm>
+                          <a:prstGeom prst="rect">
+                            <a:avLst/>
+                          </a:prstGeom>
+                          <a:noFill/>
+                          <a:ln>
+                            <a:noFill/>
+                          </a:ln>
+                        </pic:spPr>
+                      </pic:pic>
+                    </a:graphicData>
+                  </a:graphic>
+                  <wp14:sizeRelH relativeFrom="margin">
+                    <wp14:pctWidth>0</wp14:pctWidth>
+                  </wp14:sizeRelH>
+                  <wp14:sizeRelV relativeFrom="margin">
+                    <wp14:pctHeight>0</wp14:pctHeight>
+                  </wp14:sizeRelV>
+                </wp:anchor>
+              </w:drawing>
+            </w:r>
+            <w:r>
+              <w:t xml:space="preserve">Il sito </w:t>
+            </w:r>
+            <w:r>
+              <w:t>mostri gli orari di quella determinata aula.</w:t>
+            </w:r>
+            <w:r>
+              <w:t xml:space="preserve"> </w:t>
+            </w:r>
+          </w:p>
+          <w:p/>
+        </w:tc>
+      </w:tr>
+      <w:tr>
+        <w:tc>
+          <w:tcPr>
+            <w:tcW w:w="2151" w:type="dxa"/>
+            <w:shd w:val="clear" w:color="auto" w:fill="BFBFBF" w:themeFill="background1" w:themeFillShade="BF"/>
+          </w:tcPr>
+          <w:p>
+            <w:pPr>
+              <w:rPr>
+                <w:b/>
+              </w:rPr>
+            </w:pPr>
+            <w:r>
+              <w:rPr>
+                <w:b/>
+              </w:rPr>
+              <w:t>Funzionamento:</w:t>
+            </w:r>
+          </w:p>
+        </w:tc>
+        <w:tc>
+          <w:tcPr>
+            <w:tcW w:w="6551" w:type="dxa"/>
+            <w:gridSpan w:val="3"/>
+            <w:shd w:val="clear" w:color="auto" w:fill="92D050"/>
+          </w:tcPr>
+          <w:p>
+            <w:pPr>
+              <w:jc w:val="center"/>
+            </w:pPr>
+            <w:r>
+              <w:t>Funziona correttamente</w:t>
+            </w:r>
+          </w:p>
+        </w:tc>
+      </w:tr>
+    </w:tbl>
+    <w:p>
+      <w:pPr>
+        <w:spacing w:after="0" w:line="240" w:lineRule="auto"/>
+        <w:rPr>
+          <w:b/>
+        </w:rPr>
+      </w:pPr>
+      <w:r>
+        <w:rPr>
+          <w:b/>
+        </w:rPr>
+        <w:br w:type="page"/>
+      </w:r>
+    </w:p>
+    <w:p>
+      <w:pPr>
+        <w:spacing w:after="0" w:line="240" w:lineRule="auto"/>
+        <w:rPr>
+          <w:b/>
+        </w:rPr>
+      </w:pPr>
+    </w:p>
+    <w:p>
+      <w:pPr>
+        <w:spacing w:after="0" w:line="240" w:lineRule="auto"/>
+        <w:rPr>
+          <w:b/>
+        </w:rPr>
+      </w:pPr>
+    </w:p>
+    <w:tbl>
+      <w:tblPr>
+        <w:tblStyle w:val="Grigliatabella"/>
+        <w:tblpPr w:leftFromText="141" w:rightFromText="141" w:vertAnchor="text" w:horzAnchor="margin" w:tblpXSpec="right" w:tblpY="328"/>
+        <w:tblW w:w="0" w:type="auto"/>
+        <w:tblLook w:val="04A0" w:firstRow="1" w:lastRow="0" w:firstColumn="1" w:lastColumn="0" w:noHBand="0" w:noVBand="1"/>
+      </w:tblPr>
+      <w:tblGrid>
+        <w:gridCol w:w="2151"/>
+        <w:gridCol w:w="2065"/>
+        <w:gridCol w:w="1826"/>
+        <w:gridCol w:w="2660"/>
+      </w:tblGrid>
+      <w:tr>
+        <w:tc>
+          <w:tcPr>
+            <w:tcW w:w="2151" w:type="dxa"/>
+            <w:shd w:val="clear" w:color="auto" w:fill="BFBFBF" w:themeFill="background1" w:themeFillShade="BF"/>
+          </w:tcPr>
+          <w:p>
+            <w:pPr>
+              <w:rPr>
+                <w:b/>
+              </w:rPr>
+            </w:pPr>
+            <w:r>
+              <w:rPr>
+                <w:b/>
+              </w:rPr>
+              <w:t xml:space="preserve">Test case: </w:t>
+            </w:r>
+          </w:p>
+          <w:p>
+            <w:pPr>
+              <w:rPr>
+                <w:b/>
+              </w:rPr>
+            </w:pPr>
+            <w:r>
+              <w:rPr>
+                <w:b/>
+              </w:rPr>
+              <w:t>Riferimento:</w:t>
+            </w:r>
+          </w:p>
+        </w:tc>
+        <w:tc>
+          <w:tcPr>
+            <w:tcW w:w="2065" w:type="dxa"/>
+          </w:tcPr>
+          <w:p>
+            <w:r>
+              <w:t>TC-01</w:t>
+            </w:r>
+            <w:r>
+              <w:t>5</w:t>
+            </w:r>
+          </w:p>
+          <w:p>
+            <w:r>
+              <w:t>REQ-00</w:t>
+            </w:r>
+            <w:r>
+              <w:t>5</w:t>
+            </w:r>
+          </w:p>
+        </w:tc>
+        <w:tc>
+          <w:tcPr>
+            <w:tcW w:w="1826" w:type="dxa"/>
+            <w:shd w:val="clear" w:color="auto" w:fill="BFBFBF" w:themeFill="background1" w:themeFillShade="BF"/>
+          </w:tcPr>
+          <w:p>
+            <w:pPr>
+              <w:ind w:right="-142"/>
+              <w:rPr>
+                <w:b/>
+              </w:rPr>
+            </w:pPr>
+            <w:r>
+              <w:rPr>
+                <w:b/>
+              </w:rPr>
+              <w:t>Nome:</w:t>
+            </w:r>
+          </w:p>
+        </w:tc>
+        <w:tc>
+          <w:tcPr>
+            <w:tcW w:w="2660" w:type="dxa"/>
+          </w:tcPr>
+          <w:p>
+            <w:pPr>
+              <w:ind w:right="-142"/>
+              <w:rPr>
+                <w:u w:val="single"/>
+              </w:rPr>
+            </w:pPr>
+            <w:r>
+              <w:t>Bisogna mostrare gli orari da qualsiasi angolazione si legge il QR Code</w:t>
+            </w:r>
+          </w:p>
+        </w:tc>
+      </w:tr>
+      <w:tr>
+        <w:tc>
+          <w:tcPr>
+            <w:tcW w:w="2151" w:type="dxa"/>
+            <w:shd w:val="clear" w:color="auto" w:fill="BFBFBF" w:themeFill="background1" w:themeFillShade="BF"/>
+          </w:tcPr>
+          <w:p>
+            <w:pPr>
+              <w:rPr>
+                <w:b/>
+              </w:rPr>
+            </w:pPr>
+            <w:r>
+              <w:rPr>
+                <w:b/>
+              </w:rPr>
+              <w:t>Descrizione:</w:t>
+            </w:r>
+          </w:p>
+        </w:tc>
+        <w:tc>
+          <w:tcPr>
+            <w:tcW w:w="6551" w:type="dxa"/>
+            <w:gridSpan w:val="3"/>
+          </w:tcPr>
+          <w:p>
+            <w:r>
+              <w:t>Bisogna controllare se la lettura del pattern non funzioni solamente in modo frontale ma anche nelle varie angolazioni</w:t>
+            </w:r>
+          </w:p>
+        </w:tc>
+      </w:tr>
+      <w:tr>
+        <w:tc>
+          <w:tcPr>
+            <w:tcW w:w="2151" w:type="dxa"/>
+            <w:shd w:val="clear" w:color="auto" w:fill="BFBFBF" w:themeFill="background1" w:themeFillShade="BF"/>
+          </w:tcPr>
+          <w:p>
+            <w:pPr>
+              <w:rPr>
+                <w:b/>
+              </w:rPr>
+            </w:pPr>
+            <w:r>
+              <w:rPr>
+                <w:b/>
+              </w:rPr>
+              <w:t>Prerequisiti:</w:t>
+            </w:r>
+          </w:p>
+        </w:tc>
+        <w:tc>
+          <w:tcPr>
+            <w:tcW w:w="6551" w:type="dxa"/>
+            <w:gridSpan w:val="3"/>
+          </w:tcPr>
+          <w:p>
+            <w:r>
+              <w:t>Bisogna avere accesso al sito web.</w:t>
+            </w:r>
+          </w:p>
+        </w:tc>
+      </w:tr>
+      <w:tr>
+        <w:tc>
+          <w:tcPr>
+            <w:tcW w:w="2151" w:type="dxa"/>
+            <w:shd w:val="clear" w:color="auto" w:fill="BFBFBF" w:themeFill="background1" w:themeFillShade="BF"/>
+          </w:tcPr>
+          <w:p>
+            <w:pPr>
+              <w:rPr>
+                <w:b/>
+              </w:rPr>
+            </w:pPr>
+            <w:r>
+              <w:rPr>
+                <w:b/>
+              </w:rPr>
+              <w:t>Procedura:</w:t>
+            </w:r>
+          </w:p>
+        </w:tc>
+        <w:tc>
+          <w:tcPr>
+            <w:tcW w:w="6551" w:type="dxa"/>
+            <w:gridSpan w:val="3"/>
+          </w:tcPr>
+          <w:p>
+            <w:pPr>
+              <w:pStyle w:val="Paragrafoelenco"/>
+              <w:numPr>
+                <w:ilvl w:val="0"/>
+                <w:numId w:val="43"/>
+              </w:numPr>
+            </w:pPr>
+            <w:r>
+              <w:t xml:space="preserve">Accedere al sito </w:t>
+            </w:r>
+            <w:r>
+              <w:rPr>
+                <w:b/>
+              </w:rPr>
+              <w:t>&lt;</w:t>
+            </w:r>
+            <w:r>
+              <w:rPr>
+                <w:b/>
+              </w:rPr>
+              <w:t>indirizzo-sito&gt;/scan</w:t>
+            </w:r>
+            <w:r>
+              <w:t>.</w:t>
+            </w:r>
+          </w:p>
+          <w:p>
+            <w:pPr>
+              <w:pStyle w:val="Paragrafoelenco"/>
+              <w:numPr>
+                <w:ilvl w:val="0"/>
+                <w:numId w:val="43"/>
+              </w:numPr>
+            </w:pPr>
+            <w:r>
+              <w:t>Puntare il pattern dalle varie angolazioni</w:t>
+            </w:r>
+          </w:p>
+        </w:tc>
+      </w:tr>
+      <w:tr>
+        <w:tc>
+          <w:tcPr>
+            <w:tcW w:w="2151" w:type="dxa"/>
+            <w:shd w:val="clear" w:color="auto" w:fill="BFBFBF" w:themeFill="background1" w:themeFillShade="BF"/>
+          </w:tcPr>
+          <w:p>
+            <w:pPr>
+              <w:rPr>
+                <w:b/>
+              </w:rPr>
+            </w:pPr>
+            <w:r>
+              <w:rPr>
+                <w:b/>
+              </w:rPr>
+              <w:t>Risultati attesi</w:t>
+            </w:r>
+            <w:r>
+              <w:rPr>
+                <w:b/>
+              </w:rPr>
+              <w:t>:</w:t>
+            </w:r>
+          </w:p>
+        </w:tc>
+        <w:tc>
+          <w:tcPr>
+            <w:tcW w:w="6551" w:type="dxa"/>
+            <w:gridSpan w:val="3"/>
+          </w:tcPr>
+          <w:p>
+            <w:r>
+              <w:t>Mi aspetto che:</w:t>
+            </w:r>
+          </w:p>
+          <w:p>
+            <w:pPr>
+              <w:tabs>
+                <w:tab w:val="left" w:pos="2370"/>
+                <w:tab w:val="left" w:pos="4395"/>
+              </w:tabs>
+            </w:pPr>
+            <w:r>
+              <w:t xml:space="preserve"> </w:t>
+            </w:r>
+            <w:r>
+              <w:rPr>
+                <w:noProof/>
+                <w:lang w:eastAsia="it-CH"/>
+              </w:rPr>
+              <w:drawing>
+                <wp:inline distT="0" distB="0" distL="0" distR="0" wp14:anchorId="40AEF2D2" wp14:editId="66E0975C">
+                  <wp:extent cx="1076325" cy="2214615"/>
+                  <wp:effectExtent l="0" t="0" r="0" b="0"/>
+                  <wp:docPr id="71" name="Immagine 71" descr="https://cdn.discordapp.com/attachments/688032896077791273/708383931455504394/Screenshot_20200508-202248_Firefox_Nightly.jpg"/>
+                  <wp:cNvGraphicFramePr>
+                    <a:graphicFrameLocks xmlns:a="http://schemas.openxmlformats.org/drawingml/2006/main" noChangeAspect="1"/>
+                  </wp:cNvGraphicFramePr>
+                  <a:graphic xmlns:a="http://schemas.openxmlformats.org/drawingml/2006/main">
+                    <a:graphicData uri="http://schemas.openxmlformats.org/drawingml/2006/picture">
+                      <pic:pic xmlns:pic="http://schemas.openxmlformats.org/drawingml/2006/picture">
+                        <pic:nvPicPr>
+                          <pic:cNvPr id="0" name="Picture 16" descr="https://cdn.discordapp.com/attachments/688032896077791273/708383931455504394/Screenshot_20200508-202248_Firefox_Nightly.jpg"/>
+                          <pic:cNvPicPr>
+                            <a:picLocks noChangeAspect="1" noChangeArrowheads="1"/>
+                          </pic:cNvPicPr>
+                        </pic:nvPicPr>
+                        <pic:blipFill>
+                          <a:blip r:embed="rId64" cstate="print">
+                            <a:extLst>
+                              <a:ext uri="{28A0092B-C50C-407E-A947-70E740481C1C}">
+                                <a14:useLocalDpi xmlns:a14="http://schemas.microsoft.com/office/drawing/2010/main" val="0"/>
+                              </a:ext>
+                            </a:extLst>
+                          </a:blip>
+                          <a:srcRect/>
+                          <a:stretch>
+                            <a:fillRect/>
+                          </a:stretch>
+                        </pic:blipFill>
+                        <pic:spPr bwMode="auto">
+                          <a:xfrm>
+                            <a:off x="0" y="0"/>
+                            <a:ext cx="1084904" cy="2232266"/>
+                          </a:xfrm>
+                          <a:prstGeom prst="rect">
+                            <a:avLst/>
+                          </a:prstGeom>
+                          <a:noFill/>
+                          <a:ln>
+                            <a:noFill/>
+                          </a:ln>
+                        </pic:spPr>
+                      </pic:pic>
+                    </a:graphicData>
+                  </a:graphic>
+                </wp:inline>
+              </w:drawing>
+            </w:r>
+            <w:r>
+              <w:tab/>
+            </w:r>
+            <w:r>
+              <w:rPr>
+                <w:noProof/>
+                <w:lang w:eastAsia="it-CH"/>
+              </w:rPr>
+              <w:drawing>
+                <wp:inline distT="0" distB="0" distL="0" distR="0" wp14:anchorId="5D547D7C" wp14:editId="0DAFAD98">
+                  <wp:extent cx="1068739" cy="2199005"/>
+                  <wp:effectExtent l="0" t="0" r="0" b="0"/>
+                  <wp:docPr id="72" name="Immagine 72" descr="https://cdn.discordapp.com/attachments/688032896077791273/708383938116321290/Screenshot_20200508-202304_Firefox_Nightly.jpg"/>
+                  <wp:cNvGraphicFramePr>
+                    <a:graphicFrameLocks xmlns:a="http://schemas.openxmlformats.org/drawingml/2006/main" noChangeAspect="1"/>
+                  </wp:cNvGraphicFramePr>
+                  <a:graphic xmlns:a="http://schemas.openxmlformats.org/drawingml/2006/main">
+                    <a:graphicData uri="http://schemas.openxmlformats.org/drawingml/2006/picture">
+                      <pic:pic xmlns:pic="http://schemas.openxmlformats.org/drawingml/2006/picture">
+                        <pic:nvPicPr>
+                          <pic:cNvPr id="0" name="Picture 18" descr="https://cdn.discordapp.com/attachments/688032896077791273/708383938116321290/Screenshot_20200508-202304_Firefox_Nightly.jpg"/>
+                          <pic:cNvPicPr>
+                            <a:picLocks noChangeAspect="1" noChangeArrowheads="1"/>
+                          </pic:cNvPicPr>
+                        </pic:nvPicPr>
+                        <pic:blipFill>
+                          <a:blip r:embed="rId65" cstate="print">
+                            <a:extLst>
+                              <a:ext uri="{28A0092B-C50C-407E-A947-70E740481C1C}">
+                                <a14:useLocalDpi xmlns:a14="http://schemas.microsoft.com/office/drawing/2010/main" val="0"/>
+                              </a:ext>
+                            </a:extLst>
+                          </a:blip>
+                          <a:srcRect/>
+                          <a:stretch>
+                            <a:fillRect/>
+                          </a:stretch>
+                        </pic:blipFill>
+                        <pic:spPr bwMode="auto">
+                          <a:xfrm>
+                            <a:off x="0" y="0"/>
+                            <a:ext cx="1069849" cy="2201289"/>
+                          </a:xfrm>
+                          <a:prstGeom prst="rect">
+                            <a:avLst/>
+                          </a:prstGeom>
+                          <a:noFill/>
+                          <a:ln>
+                            <a:noFill/>
+                          </a:ln>
+                        </pic:spPr>
+                      </pic:pic>
+                    </a:graphicData>
+                  </a:graphic>
+                </wp:inline>
+              </w:drawing>
+            </w:r>
+            <w:r>
+              <w:tab/>
+            </w:r>
+            <w:r>
+              <w:rPr>
+                <w:noProof/>
+                <w:lang w:eastAsia="it-CH"/>
+              </w:rPr>
+              <w:drawing>
+                <wp:inline distT="0" distB="0" distL="0" distR="0" wp14:anchorId="421AF9C6" wp14:editId="1A8DCA16">
+                  <wp:extent cx="1069975" cy="2201548"/>
+                  <wp:effectExtent l="0" t="0" r="0" b="8255"/>
+                  <wp:docPr id="73" name="Immagine 73" descr="https://cdn.discordapp.com/attachments/688032896077791273/708383940649418813/Screenshot_20200508-202328_Firefox_Nightly.jpg"/>
+                  <wp:cNvGraphicFramePr>
+                    <a:graphicFrameLocks xmlns:a="http://schemas.openxmlformats.org/drawingml/2006/main" noChangeAspect="1"/>
+                  </wp:cNvGraphicFramePr>
+                  <a:graphic xmlns:a="http://schemas.openxmlformats.org/drawingml/2006/main">
+                    <a:graphicData uri="http://schemas.openxmlformats.org/drawingml/2006/picture">
+                      <pic:pic xmlns:pic="http://schemas.openxmlformats.org/drawingml/2006/picture">
+                        <pic:nvPicPr>
+                          <pic:cNvPr id="0" name="Picture 20" descr="https://cdn.discordapp.com/attachments/688032896077791273/708383940649418813/Screenshot_20200508-202328_Firefox_Nightly.jpg"/>
+                          <pic:cNvPicPr>
+                            <a:picLocks noChangeAspect="1" noChangeArrowheads="1"/>
+                          </pic:cNvPicPr>
+                        </pic:nvPicPr>
+                        <pic:blipFill>
+                          <a:blip r:embed="rId66" cstate="print">
+                            <a:extLst>
+                              <a:ext uri="{28A0092B-C50C-407E-A947-70E740481C1C}">
+                                <a14:useLocalDpi xmlns:a14="http://schemas.microsoft.com/office/drawing/2010/main" val="0"/>
+                              </a:ext>
+                            </a:extLst>
+                          </a:blip>
+                          <a:srcRect/>
+                          <a:stretch>
+                            <a:fillRect/>
+                          </a:stretch>
+                        </pic:blipFill>
+                        <pic:spPr bwMode="auto">
+                          <a:xfrm>
+                            <a:off x="0" y="0"/>
+                            <a:ext cx="1073187" cy="2208156"/>
+                          </a:xfrm>
+                          <a:prstGeom prst="rect">
+                            <a:avLst/>
+                          </a:prstGeom>
+                          <a:noFill/>
+                          <a:ln>
+                            <a:noFill/>
+                          </a:ln>
+                        </pic:spPr>
+                      </pic:pic>
+                    </a:graphicData>
+                  </a:graphic>
+                </wp:inline>
+              </w:drawing>
+            </w:r>
+          </w:p>
+        </w:tc>
+      </w:tr>
+      <w:tr>
+        <w:tc>
+          <w:tcPr>
+            <w:tcW w:w="2151" w:type="dxa"/>
+            <w:shd w:val="clear" w:color="auto" w:fill="BFBFBF" w:themeFill="background1" w:themeFillShade="BF"/>
+          </w:tcPr>
+          <w:p>
+            <w:pPr>
+              <w:rPr>
+                <w:b/>
+              </w:rPr>
+            </w:pPr>
+            <w:r>
+              <w:rPr>
+                <w:b/>
+              </w:rPr>
+              <w:t>Funzionamento:</w:t>
+            </w:r>
+          </w:p>
+        </w:tc>
+        <w:tc>
+          <w:tcPr>
+            <w:tcW w:w="6551" w:type="dxa"/>
+            <w:gridSpan w:val="3"/>
+            <w:shd w:val="clear" w:color="auto" w:fill="92D050"/>
+          </w:tcPr>
+          <w:p>
+            <w:pPr>
+              <w:jc w:val="center"/>
+            </w:pPr>
+            <w:r>
+              <w:t>Funziona correttamente</w:t>
+            </w:r>
+          </w:p>
+        </w:tc>
+      </w:tr>
+    </w:tbl>
+    <w:p>
+      <w:pPr>
+        <w:spacing w:after="0" w:line="240" w:lineRule="auto"/>
+        <w:rPr>
+          <w:b/>
+        </w:rPr>
+      </w:pPr>
+    </w:p>
+    <w:p>
+      <w:pPr>
+        <w:spacing w:after="0" w:line="240" w:lineRule="auto"/>
+        <w:rPr>
+          <w:b/>
+        </w:rPr>
+      </w:pPr>
+      <w:r>
+        <w:rPr>
+          <w:b/>
+        </w:rPr>
+        <w:br w:type="page"/>
+      </w:r>
+    </w:p>
+    <w:tbl>
+      <w:tblPr>
+        <w:tblStyle w:val="Grigliatabella"/>
+        <w:tblpPr w:leftFromText="141" w:rightFromText="141" w:vertAnchor="text" w:horzAnchor="margin" w:tblpXSpec="right" w:tblpY="328"/>
+        <w:tblW w:w="0" w:type="auto"/>
+        <w:tblLook w:val="04A0" w:firstRow="1" w:lastRow="0" w:firstColumn="1" w:lastColumn="0" w:noHBand="0" w:noVBand="1"/>
+      </w:tblPr>
+      <w:tblGrid>
+        <w:gridCol w:w="2151"/>
+        <w:gridCol w:w="2065"/>
+        <w:gridCol w:w="1826"/>
+        <w:gridCol w:w="2660"/>
+      </w:tblGrid>
+      <w:tr>
+        <w:tc>
+          <w:tcPr>
+            <w:tcW w:w="2151" w:type="dxa"/>
+            <w:shd w:val="clear" w:color="auto" w:fill="BFBFBF" w:themeFill="background1" w:themeFillShade="BF"/>
+          </w:tcPr>
+          <w:p>
+            <w:pPr>
+              <w:rPr>
+                <w:b/>
+              </w:rPr>
+            </w:pPr>
+            <w:r>
+              <w:rPr>
+                <w:b/>
+              </w:rPr>
+              <w:lastRenderedPageBreak/>
+              <w:t xml:space="preserve">Test case: </w:t>
+            </w:r>
+          </w:p>
+          <w:p>
+            <w:pPr>
+              <w:rPr>
+                <w:b/>
+              </w:rPr>
+            </w:pPr>
+            <w:r>
+              <w:rPr>
+                <w:b/>
+              </w:rPr>
+              <w:t>Riferimento:</w:t>
+            </w:r>
+          </w:p>
+        </w:tc>
+        <w:tc>
+          <w:tcPr>
+            <w:tcW w:w="2065" w:type="dxa"/>
+          </w:tcPr>
+          <w:p>
+            <w:r>
+              <w:t>TC-01</w:t>
+            </w:r>
+            <w:r>
+              <w:t>6</w:t>
+            </w:r>
+          </w:p>
+          <w:p>
+            <w:r>
+              <w:t>REQ-00</w:t>
+            </w:r>
+            <w:r>
+              <w:t>8</w:t>
+            </w:r>
+          </w:p>
+        </w:tc>
+        <w:tc>
+          <w:tcPr>
+            <w:tcW w:w="1826" w:type="dxa"/>
+            <w:shd w:val="clear" w:color="auto" w:fill="BFBFBF" w:themeFill="background1" w:themeFillShade="BF"/>
+          </w:tcPr>
+          <w:p>
+            <w:pPr>
+              <w:ind w:right="-142"/>
+              <w:rPr>
+                <w:b/>
+              </w:rPr>
+            </w:pPr>
+            <w:r>
+              <w:rPr>
+                <w:b/>
+              </w:rPr>
+              <w:t>Nome:</w:t>
+            </w:r>
+          </w:p>
+        </w:tc>
+        <w:tc>
+          <w:tcPr>
+            <w:tcW w:w="2660" w:type="dxa"/>
+          </w:tcPr>
+          <w:p>
+            <w:pPr>
+              <w:ind w:right="-142"/>
+              <w:rPr>
+                <w:u w:val="single"/>
+              </w:rPr>
+            </w:pPr>
+            <w:r>
+              <w:t>L’applicativo dovrà avere un sistema per ricercare le aule</w:t>
+            </w:r>
+          </w:p>
+        </w:tc>
+      </w:tr>
+      <w:tr>
+        <w:tc>
+          <w:tcPr>
+            <w:tcW w:w="2151" w:type="dxa"/>
+            <w:shd w:val="clear" w:color="auto" w:fill="BFBFBF" w:themeFill="background1" w:themeFillShade="BF"/>
+          </w:tcPr>
+          <w:p>
+            <w:pPr>
+              <w:rPr>
+                <w:b/>
+              </w:rPr>
+            </w:pPr>
+            <w:r>
+              <w:rPr>
+                <w:b/>
+              </w:rPr>
+              <w:t>Descrizione:</w:t>
+            </w:r>
+          </w:p>
+        </w:tc>
+        <w:tc>
+          <w:tcPr>
+            <w:tcW w:w="6551" w:type="dxa"/>
+            <w:gridSpan w:val="3"/>
+          </w:tcPr>
+          <w:p>
+            <w:r>
+              <w:t>Bisogna controllare la funzione gps che permette di trovare il percorso</w:t>
+            </w:r>
+            <w:bookmarkStart w:id="0" w:name="_GoBack"/>
+            <w:bookmarkEnd w:id="0"/>
+            <w:r>
+              <w:t xml:space="preserve"> </w:t>
+            </w:r>
+          </w:p>
+        </w:tc>
+      </w:tr>
+      <w:tr>
+        <w:tc>
+          <w:tcPr>
+            <w:tcW w:w="2151" w:type="dxa"/>
+            <w:shd w:val="clear" w:color="auto" w:fill="BFBFBF" w:themeFill="background1" w:themeFillShade="BF"/>
+          </w:tcPr>
+          <w:p>
+            <w:pPr>
+              <w:rPr>
+                <w:b/>
+              </w:rPr>
+            </w:pPr>
+            <w:r>
+              <w:rPr>
+                <w:b/>
+              </w:rPr>
+              <w:t>Prerequisiti:</w:t>
+            </w:r>
+          </w:p>
+        </w:tc>
+        <w:tc>
+          <w:tcPr>
+            <w:tcW w:w="6551" w:type="dxa"/>
+            <w:gridSpan w:val="3"/>
+          </w:tcPr>
+          <w:p>
+            <w:r>
+              <w:t>Bisogna avere accesso al sito web.</w:t>
+            </w:r>
+          </w:p>
+        </w:tc>
+      </w:tr>
+      <w:tr>
+        <w:tc>
+          <w:tcPr>
+            <w:tcW w:w="2151" w:type="dxa"/>
+            <w:shd w:val="clear" w:color="auto" w:fill="BFBFBF" w:themeFill="background1" w:themeFillShade="BF"/>
+          </w:tcPr>
+          <w:p>
+            <w:pPr>
+              <w:rPr>
+                <w:b/>
+              </w:rPr>
+            </w:pPr>
+            <w:r>
+              <w:rPr>
+                <w:b/>
+              </w:rPr>
+              <w:t>Procedura:</w:t>
+            </w:r>
+          </w:p>
+        </w:tc>
+        <w:tc>
+          <w:tcPr>
+            <w:tcW w:w="6551" w:type="dxa"/>
+            <w:gridSpan w:val="3"/>
+          </w:tcPr>
+          <w:p>
+            <w:pPr>
+              <w:pStyle w:val="Paragrafoelenco"/>
+              <w:numPr>
+                <w:ilvl w:val="0"/>
+                <w:numId w:val="44"/>
+              </w:numPr>
+            </w:pPr>
+            <w:r>
+              <w:t xml:space="preserve">Accedere al sito </w:t>
+            </w:r>
+            <w:r>
+              <w:rPr>
+                <w:b/>
+              </w:rPr>
+              <w:t>&lt;</w:t>
+            </w:r>
+            <w:r>
+              <w:rPr>
+                <w:b/>
+              </w:rPr>
+              <w:t>indirizzo-sito&gt;/scan</w:t>
+            </w:r>
+            <w:r>
+              <w:t>.</w:t>
+            </w:r>
+          </w:p>
+          <w:p>
+            <w:pPr>
+              <w:pStyle w:val="Paragrafoelenco"/>
+              <w:numPr>
+                <w:ilvl w:val="0"/>
+                <w:numId w:val="44"/>
+              </w:numPr>
+            </w:pPr>
+            <w:r>
+              <w:t>Puntare il pattern dalle varie angolazioni</w:t>
+            </w:r>
+          </w:p>
+        </w:tc>
+      </w:tr>
+      <w:tr>
+        <w:tc>
+          <w:tcPr>
+            <w:tcW w:w="2151" w:type="dxa"/>
+            <w:shd w:val="clear" w:color="auto" w:fill="BFBFBF" w:themeFill="background1" w:themeFillShade="BF"/>
+          </w:tcPr>
+          <w:p>
+            <w:pPr>
+              <w:rPr>
+                <w:b/>
+              </w:rPr>
+            </w:pPr>
+            <w:r>
+              <w:rPr>
+                <w:b/>
+              </w:rPr>
+              <w:t>Risultati attesi</w:t>
+            </w:r>
+            <w:r>
+              <w:rPr>
+                <w:b/>
+              </w:rPr>
+              <w:t>:</w:t>
+            </w:r>
+          </w:p>
+        </w:tc>
+        <w:tc>
+          <w:tcPr>
+            <w:tcW w:w="6551" w:type="dxa"/>
+            <w:gridSpan w:val="3"/>
+          </w:tcPr>
+          <w:p>
+            <w:r>
+              <w:t>Mi aspetto che:</w:t>
+            </w:r>
+          </w:p>
+          <w:p>
+            <w:r>
+              <w:t xml:space="preserve"> </w:t>
             </w:r>
           </w:p>
         </w:tc>
@@ -16919,7 +17944,7 @@
                     </pic:cNvPicPr>
                   </pic:nvPicPr>
                   <pic:blipFill>
-                    <a:blip r:embed="rId62"/>
+                    <a:blip r:embed="rId67"/>
                     <a:stretch>
                       <a:fillRect/>
                     </a:stretch>
@@ -16950,62 +17975,17 @@
       <w:pPr>
         <w:ind w:firstLine="708"/>
       </w:pPr>
-      <w:r>
-        <w:rPr>
-          <w:b/>
-          <w:noProof/>
-          <w:lang w:eastAsia="it-CH"/>
-        </w:rPr>
-        <w:drawing>
-          <wp:anchor distT="0" distB="0" distL="114300" distR="114300" simplePos="0" relativeHeight="7" behindDoc="0" locked="0" layoutInCell="1" allowOverlap="1" wp14:anchorId="26AD836B" wp14:editId="170709FD">
-            <wp:simplePos x="0" y="0"/>
-            <wp:positionH relativeFrom="column">
-              <wp:posOffset>85090</wp:posOffset>
-            </wp:positionH>
-            <wp:positionV relativeFrom="paragraph">
-              <wp:posOffset>2896870</wp:posOffset>
-            </wp:positionV>
-            <wp:extent cx="5760720" cy="1463675"/>
-            <wp:effectExtent l="0" t="0" r="0" b="0"/>
-            <wp:wrapTopAndBottom/>
-            <wp:docPr id="41" name="Immagine 19"/>
-            <wp:cNvGraphicFramePr>
-              <a:graphicFrameLocks xmlns:a="http://schemas.openxmlformats.org/drawingml/2006/main" noChangeAspect="1"/>
-            </wp:cNvGraphicFramePr>
-            <a:graphic xmlns:a="http://schemas.openxmlformats.org/drawingml/2006/main">
-              <a:graphicData uri="http://schemas.openxmlformats.org/drawingml/2006/picture">
-                <pic:pic xmlns:pic="http://schemas.openxmlformats.org/drawingml/2006/picture">
-                  <pic:nvPicPr>
-                    <pic:cNvPr id="41" name="Immagine 19"/>
-                    <pic:cNvPicPr>
-                      <a:picLocks noChangeAspect="1" noChangeArrowheads="1"/>
-                    </pic:cNvPicPr>
-                  </pic:nvPicPr>
-                  <pic:blipFill>
-                    <a:blip r:embed="rId63"/>
-                    <a:stretch>
-                      <a:fillRect/>
-                    </a:stretch>
-                  </pic:blipFill>
-                  <pic:spPr bwMode="auto">
-                    <a:xfrm>
-                      <a:off x="0" y="0"/>
-                      <a:ext cx="5760720" cy="1463675"/>
-                    </a:xfrm>
-                    <a:prstGeom prst="rect">
-                      <a:avLst/>
-                    </a:prstGeom>
-                  </pic:spPr>
-                </pic:pic>
-              </a:graphicData>
-            </a:graphic>
-          </wp:anchor>
-        </w:drawing>
-      </w:r>
+    </w:p>
+    <w:p/>
+    <w:p/>
+    <w:p>
+      <w:pPr>
+        <w:ind w:firstLine="708"/>
+      </w:pPr>
     </w:p>
     <w:sectPr>
-      <w:headerReference w:type="default" r:id="rId64"/>
-      <w:footerReference w:type="default" r:id="rId65"/>
+      <w:headerReference w:type="default" r:id="rId68"/>
+      <w:footerReference w:type="default" r:id="rId69"/>
       <w:pgSz w:w="11906" w:h="16838"/>
       <w:pgMar w:top="1293" w:right="1417" w:bottom="1417" w:left="1417" w:header="708" w:footer="708" w:gutter="0"/>
       <w:cols w:space="720"/>
@@ -17522,7 +18502,7 @@
             <w:rPr>
               <w:noProof/>
             </w:rPr>
-            <w:t>33</w:t>
+            <w:t>37</w:t>
           </w:r>
           <w:r>
             <w:fldChar w:fldCharType="end"/>
@@ -18037,6 +19017,226 @@
     </w:lvl>
   </w:abstractNum>
   <w:abstractNum w:abstractNumId="4">
+    <w:nsid w:val="0A785B77"/>
+    <w:multiLevelType w:val="multilevel"/>
+    <w:tmpl w:val="B6EE43D4"/>
+    <w:lvl w:ilvl="0">
+      <w:start w:val="1"/>
+      <w:numFmt w:val="decimal"/>
+      <w:lvlText w:val="%1."/>
+      <w:lvlJc w:val="left"/>
+      <w:pPr>
+        <w:ind w:left="720" w:hanging="360"/>
+      </w:pPr>
+    </w:lvl>
+    <w:lvl w:ilvl="1">
+      <w:start w:val="1"/>
+      <w:numFmt w:val="decimal"/>
+      <w:lvlText w:val="%1.%2"/>
+      <w:lvlJc w:val="left"/>
+      <w:pPr>
+        <w:ind w:left="720" w:hanging="360"/>
+      </w:pPr>
+      <w:rPr>
+        <w:b/>
+      </w:rPr>
+    </w:lvl>
+    <w:lvl w:ilvl="2">
+      <w:start w:val="1"/>
+      <w:numFmt w:val="decimal"/>
+      <w:lvlText w:val="%1.%2.%3"/>
+      <w:lvlJc w:val="left"/>
+      <w:pPr>
+        <w:ind w:left="1080" w:hanging="720"/>
+      </w:pPr>
+      <w:rPr>
+        <w:b/>
+      </w:rPr>
+    </w:lvl>
+    <w:lvl w:ilvl="3">
+      <w:start w:val="1"/>
+      <w:numFmt w:val="decimal"/>
+      <w:lvlText w:val="%1.%2.%3.%4"/>
+      <w:lvlJc w:val="left"/>
+      <w:pPr>
+        <w:ind w:left="1080" w:hanging="720"/>
+      </w:pPr>
+      <w:rPr>
+        <w:b/>
+      </w:rPr>
+    </w:lvl>
+    <w:lvl w:ilvl="4">
+      <w:start w:val="1"/>
+      <w:numFmt w:val="decimal"/>
+      <w:lvlText w:val="%1.%2.%3.%4.%5"/>
+      <w:lvlJc w:val="left"/>
+      <w:pPr>
+        <w:ind w:left="1440" w:hanging="1080"/>
+      </w:pPr>
+      <w:rPr>
+        <w:b/>
+      </w:rPr>
+    </w:lvl>
+    <w:lvl w:ilvl="5">
+      <w:start w:val="1"/>
+      <w:numFmt w:val="decimal"/>
+      <w:lvlText w:val="%1.%2.%3.%4.%5.%6"/>
+      <w:lvlJc w:val="left"/>
+      <w:pPr>
+        <w:ind w:left="1440" w:hanging="1080"/>
+      </w:pPr>
+      <w:rPr>
+        <w:b/>
+      </w:rPr>
+    </w:lvl>
+    <w:lvl w:ilvl="6">
+      <w:start w:val="1"/>
+      <w:numFmt w:val="decimal"/>
+      <w:lvlText w:val="%1.%2.%3.%4.%5.%6.%7"/>
+      <w:lvlJc w:val="left"/>
+      <w:pPr>
+        <w:ind w:left="1800" w:hanging="1440"/>
+      </w:pPr>
+      <w:rPr>
+        <w:b/>
+      </w:rPr>
+    </w:lvl>
+    <w:lvl w:ilvl="7">
+      <w:start w:val="1"/>
+      <w:numFmt w:val="decimal"/>
+      <w:lvlText w:val="%1.%2.%3.%4.%5.%6.%7.%8"/>
+      <w:lvlJc w:val="left"/>
+      <w:pPr>
+        <w:ind w:left="1800" w:hanging="1440"/>
+      </w:pPr>
+      <w:rPr>
+        <w:b/>
+      </w:rPr>
+    </w:lvl>
+    <w:lvl w:ilvl="8">
+      <w:start w:val="1"/>
+      <w:numFmt w:val="decimal"/>
+      <w:lvlText w:val="%1.%2.%3.%4.%5.%6.%7.%8.%9"/>
+      <w:lvlJc w:val="left"/>
+      <w:pPr>
+        <w:ind w:left="2160" w:hanging="1800"/>
+      </w:pPr>
+      <w:rPr>
+        <w:b/>
+      </w:rPr>
+    </w:lvl>
+  </w:abstractNum>
+  <w:abstractNum w:abstractNumId="5">
+    <w:nsid w:val="117D152D"/>
+    <w:multiLevelType w:val="multilevel"/>
+    <w:tmpl w:val="B6EE43D4"/>
+    <w:lvl w:ilvl="0">
+      <w:start w:val="1"/>
+      <w:numFmt w:val="decimal"/>
+      <w:lvlText w:val="%1."/>
+      <w:lvlJc w:val="left"/>
+      <w:pPr>
+        <w:ind w:left="720" w:hanging="360"/>
+      </w:pPr>
+    </w:lvl>
+    <w:lvl w:ilvl="1">
+      <w:start w:val="1"/>
+      <w:numFmt w:val="decimal"/>
+      <w:lvlText w:val="%1.%2"/>
+      <w:lvlJc w:val="left"/>
+      <w:pPr>
+        <w:ind w:left="720" w:hanging="360"/>
+      </w:pPr>
+      <w:rPr>
+        <w:b/>
+      </w:rPr>
+    </w:lvl>
+    <w:lvl w:ilvl="2">
+      <w:start w:val="1"/>
+      <w:numFmt w:val="decimal"/>
+      <w:lvlText w:val="%1.%2.%3"/>
+      <w:lvlJc w:val="left"/>
+      <w:pPr>
+        <w:ind w:left="1080" w:hanging="720"/>
+      </w:pPr>
+      <w:rPr>
+        <w:b/>
+      </w:rPr>
+    </w:lvl>
+    <w:lvl w:ilvl="3">
+      <w:start w:val="1"/>
+      <w:numFmt w:val="decimal"/>
+      <w:lvlText w:val="%1.%2.%3.%4"/>
+      <w:lvlJc w:val="left"/>
+      <w:pPr>
+        <w:ind w:left="1080" w:hanging="720"/>
+      </w:pPr>
+      <w:rPr>
+        <w:b/>
+      </w:rPr>
+    </w:lvl>
+    <w:lvl w:ilvl="4">
+      <w:start w:val="1"/>
+      <w:numFmt w:val="decimal"/>
+      <w:lvlText w:val="%1.%2.%3.%4.%5"/>
+      <w:lvlJc w:val="left"/>
+      <w:pPr>
+        <w:ind w:left="1440" w:hanging="1080"/>
+      </w:pPr>
+      <w:rPr>
+        <w:b/>
+      </w:rPr>
+    </w:lvl>
+    <w:lvl w:ilvl="5">
+      <w:start w:val="1"/>
+      <w:numFmt w:val="decimal"/>
+      <w:lvlText w:val="%1.%2.%3.%4.%5.%6"/>
+      <w:lvlJc w:val="left"/>
+      <w:pPr>
+        <w:ind w:left="1440" w:hanging="1080"/>
+      </w:pPr>
+      <w:rPr>
+        <w:b/>
+      </w:rPr>
+    </w:lvl>
+    <w:lvl w:ilvl="6">
+      <w:start w:val="1"/>
+      <w:numFmt w:val="decimal"/>
+      <w:lvlText w:val="%1.%2.%3.%4.%5.%6.%7"/>
+      <w:lvlJc w:val="left"/>
+      <w:pPr>
+        <w:ind w:left="1800" w:hanging="1440"/>
+      </w:pPr>
+      <w:rPr>
+        <w:b/>
+      </w:rPr>
+    </w:lvl>
+    <w:lvl w:ilvl="7">
+      <w:start w:val="1"/>
+      <w:numFmt w:val="decimal"/>
+      <w:lvlText w:val="%1.%2.%3.%4.%5.%6.%7.%8"/>
+      <w:lvlJc w:val="left"/>
+      <w:pPr>
+        <w:ind w:left="1800" w:hanging="1440"/>
+      </w:pPr>
+      <w:rPr>
+        <w:b/>
+      </w:rPr>
+    </w:lvl>
+    <w:lvl w:ilvl="8">
+      <w:start w:val="1"/>
+      <w:numFmt w:val="decimal"/>
+      <w:lvlText w:val="%1.%2.%3.%4.%5.%6.%7.%8.%9"/>
+      <w:lvlJc w:val="left"/>
+      <w:pPr>
+        <w:ind w:left="2160" w:hanging="1800"/>
+      </w:pPr>
+      <w:rPr>
+        <w:b/>
+      </w:rPr>
+    </w:lvl>
+  </w:abstractNum>
+  <w:abstractNum w:abstractNumId="6">
     <w:nsid w:val="15B57372"/>
     <w:multiLevelType w:val="multilevel"/>
     <w:tmpl w:val="B6EE43D4"/>
@@ -18146,7 +19346,7 @@
       </w:rPr>
     </w:lvl>
   </w:abstractNum>
-  <w:abstractNum w:abstractNumId="5">
+  <w:abstractNum w:abstractNumId="7">
     <w:nsid w:val="16AE4145"/>
     <w:multiLevelType w:val="multilevel"/>
     <w:tmpl w:val="7350672E"/>
@@ -18259,7 +19459,7 @@
       </w:rPr>
     </w:lvl>
   </w:abstractNum>
-  <w:abstractNum w:abstractNumId="6">
+  <w:abstractNum w:abstractNumId="8">
     <w:nsid w:val="19337AFE"/>
     <w:multiLevelType w:val="multilevel"/>
     <w:tmpl w:val="6B5AC2DC"/>
@@ -18372,7 +19572,7 @@
       </w:rPr>
     </w:lvl>
   </w:abstractNum>
-  <w:abstractNum w:abstractNumId="7">
+  <w:abstractNum w:abstractNumId="9">
     <w:nsid w:val="19D52D7E"/>
     <w:multiLevelType w:val="hybridMultilevel"/>
     <w:tmpl w:val="EF866770"/>
@@ -18485,7 +19685,7 @@
       </w:rPr>
     </w:lvl>
   </w:abstractNum>
-  <w:abstractNum w:abstractNumId="8">
+  <w:abstractNum w:abstractNumId="10">
     <w:nsid w:val="1CFC383F"/>
     <w:multiLevelType w:val="multilevel"/>
     <w:tmpl w:val="B6EE43D4"/>
@@ -18595,7 +19795,7 @@
       </w:rPr>
     </w:lvl>
   </w:abstractNum>
-  <w:abstractNum w:abstractNumId="9">
+  <w:abstractNum w:abstractNumId="11">
     <w:nsid w:val="1EDB71AA"/>
     <w:multiLevelType w:val="multilevel"/>
     <w:tmpl w:val="B6EE43D4"/>
@@ -18705,7 +19905,117 @@
       </w:rPr>
     </w:lvl>
   </w:abstractNum>
-  <w:abstractNum w:abstractNumId="10">
+  <w:abstractNum w:abstractNumId="12">
+    <w:nsid w:val="216D0A74"/>
+    <w:multiLevelType w:val="multilevel"/>
+    <w:tmpl w:val="B6EE43D4"/>
+    <w:lvl w:ilvl="0">
+      <w:start w:val="1"/>
+      <w:numFmt w:val="decimal"/>
+      <w:lvlText w:val="%1."/>
+      <w:lvlJc w:val="left"/>
+      <w:pPr>
+        <w:ind w:left="720" w:hanging="360"/>
+      </w:pPr>
+    </w:lvl>
+    <w:lvl w:ilvl="1">
+      <w:start w:val="1"/>
+      <w:numFmt w:val="decimal"/>
+      <w:lvlText w:val="%1.%2"/>
+      <w:lvlJc w:val="left"/>
+      <w:pPr>
+        <w:ind w:left="720" w:hanging="360"/>
+      </w:pPr>
+      <w:rPr>
+        <w:b/>
+      </w:rPr>
+    </w:lvl>
+    <w:lvl w:ilvl="2">
+      <w:start w:val="1"/>
+      <w:numFmt w:val="decimal"/>
+      <w:lvlText w:val="%1.%2.%3"/>
+      <w:lvlJc w:val="left"/>
+      <w:pPr>
+        <w:ind w:left="1080" w:hanging="720"/>
+      </w:pPr>
+      <w:rPr>
+        <w:b/>
+      </w:rPr>
+    </w:lvl>
+    <w:lvl w:ilvl="3">
+      <w:start w:val="1"/>
+      <w:numFmt w:val="decimal"/>
+      <w:lvlText w:val="%1.%2.%3.%4"/>
+      <w:lvlJc w:val="left"/>
+      <w:pPr>
+        <w:ind w:left="1080" w:hanging="720"/>
+      </w:pPr>
+      <w:rPr>
+        <w:b/>
+      </w:rPr>
+    </w:lvl>
+    <w:lvl w:ilvl="4">
+      <w:start w:val="1"/>
+      <w:numFmt w:val="decimal"/>
+      <w:lvlText w:val="%1.%2.%3.%4.%5"/>
+      <w:lvlJc w:val="left"/>
+      <w:pPr>
+        <w:ind w:left="1440" w:hanging="1080"/>
+      </w:pPr>
+      <w:rPr>
+        <w:b/>
+      </w:rPr>
+    </w:lvl>
+    <w:lvl w:ilvl="5">
+      <w:start w:val="1"/>
+      <w:numFmt w:val="decimal"/>
+      <w:lvlText w:val="%1.%2.%3.%4.%5.%6"/>
+      <w:lvlJc w:val="left"/>
+      <w:pPr>
+        <w:ind w:left="1440" w:hanging="1080"/>
+      </w:pPr>
+      <w:rPr>
+        <w:b/>
+      </w:rPr>
+    </w:lvl>
+    <w:lvl w:ilvl="6">
+      <w:start w:val="1"/>
+      <w:numFmt w:val="decimal"/>
+      <w:lvlText w:val="%1.%2.%3.%4.%5.%6.%7"/>
+      <w:lvlJc w:val="left"/>
+      <w:pPr>
+        <w:ind w:left="1800" w:hanging="1440"/>
+      </w:pPr>
+      <w:rPr>
+        <w:b/>
+      </w:rPr>
+    </w:lvl>
+    <w:lvl w:ilvl="7">
+      <w:start w:val="1"/>
+      <w:numFmt w:val="decimal"/>
+      <w:lvlText w:val="%1.%2.%3.%4.%5.%6.%7.%8"/>
+      <w:lvlJc w:val="left"/>
+      <w:pPr>
+        <w:ind w:left="1800" w:hanging="1440"/>
+      </w:pPr>
+      <w:rPr>
+        <w:b/>
+      </w:rPr>
+    </w:lvl>
+    <w:lvl w:ilvl="8">
+      <w:start w:val="1"/>
+      <w:numFmt w:val="decimal"/>
+      <w:lvlText w:val="%1.%2.%3.%4.%5.%6.%7.%8.%9"/>
+      <w:lvlJc w:val="left"/>
+      <w:pPr>
+        <w:ind w:left="2160" w:hanging="1800"/>
+      </w:pPr>
+      <w:rPr>
+        <w:b/>
+      </w:rPr>
+    </w:lvl>
+  </w:abstractNum>
+  <w:abstractNum w:abstractNumId="13">
     <w:nsid w:val="22862C10"/>
     <w:multiLevelType w:val="multilevel"/>
     <w:tmpl w:val="B6EE43D4"/>
@@ -18815,7 +20125,7 @@
       </w:rPr>
     </w:lvl>
   </w:abstractNum>
-  <w:abstractNum w:abstractNumId="11">
+  <w:abstractNum w:abstractNumId="14">
     <w:nsid w:val="22FC5DA0"/>
     <w:multiLevelType w:val="multilevel"/>
     <w:tmpl w:val="B6EE43D4"/>
@@ -18925,7 +20235,7 @@
       </w:rPr>
     </w:lvl>
   </w:abstractNum>
-  <w:abstractNum w:abstractNumId="12">
+  <w:abstractNum w:abstractNumId="15">
     <w:nsid w:val="2324527A"/>
     <w:multiLevelType w:val="multilevel"/>
     <w:tmpl w:val="B6EE43D4"/>
@@ -19035,7 +20345,7 @@
       </w:rPr>
     </w:lvl>
   </w:abstractNum>
-  <w:abstractNum w:abstractNumId="13">
+  <w:abstractNum w:abstractNumId="16">
     <w:nsid w:val="257A6D5E"/>
     <w:multiLevelType w:val="multilevel"/>
     <w:tmpl w:val="B6EE43D4"/>
@@ -19145,7 +20455,117 @@
       </w:rPr>
     </w:lvl>
   </w:abstractNum>
-  <w:abstractNum w:abstractNumId="14">
+  <w:abstractNum w:abstractNumId="17">
+    <w:nsid w:val="260D05D3"/>
+    <w:multiLevelType w:val="multilevel"/>
+    <w:tmpl w:val="B6EE43D4"/>
+    <w:lvl w:ilvl="0">
+      <w:start w:val="1"/>
+      <w:numFmt w:val="decimal"/>
+      <w:lvlText w:val="%1."/>
+      <w:lvlJc w:val="left"/>
+      <w:pPr>
+        <w:ind w:left="720" w:hanging="360"/>
+      </w:pPr>
+    </w:lvl>
+    <w:lvl w:ilvl="1">
+      <w:start w:val="1"/>
+      <w:numFmt w:val="decimal"/>
+      <w:lvlText w:val="%1.%2"/>
+      <w:lvlJc w:val="left"/>
+      <w:pPr>
+        <w:ind w:left="720" w:hanging="360"/>
+      </w:pPr>
+      <w:rPr>
+        <w:b/>
+      </w:rPr>
+    </w:lvl>
+    <w:lvl w:ilvl="2">
+      <w:start w:val="1"/>
+      <w:numFmt w:val="decimal"/>
+      <w:lvlText w:val="%1.%2.%3"/>
+      <w:lvlJc w:val="left"/>
+      <w:pPr>
+        <w:ind w:left="1080" w:hanging="720"/>
+      </w:pPr>
+      <w:rPr>
+        <w:b/>
+      </w:rPr>
+    </w:lvl>
+    <w:lvl w:ilvl="3">
+      <w:start w:val="1"/>
+      <w:numFmt w:val="decimal"/>
+      <w:lvlText w:val="%1.%2.%3.%4"/>
+      <w:lvlJc w:val="left"/>
+      <w:pPr>
+        <w:ind w:left="1080" w:hanging="720"/>
+      </w:pPr>
+      <w:rPr>
+        <w:b/>
+      </w:rPr>
+    </w:lvl>
+    <w:lvl w:ilvl="4">
+      <w:start w:val="1"/>
+      <w:numFmt w:val="decimal"/>
+      <w:lvlText w:val="%1.%2.%3.%4.%5"/>
+      <w:lvlJc w:val="left"/>
+      <w:pPr>
+        <w:ind w:left="1440" w:hanging="1080"/>
+      </w:pPr>
+      <w:rPr>
+        <w:b/>
+      </w:rPr>
+    </w:lvl>
+    <w:lvl w:ilvl="5">
+      <w:start w:val="1"/>
+      <w:numFmt w:val="decimal"/>
+      <w:lvlText w:val="%1.%2.%3.%4.%5.%6"/>
+      <w:lvlJc w:val="left"/>
+      <w:pPr>
+        <w:ind w:left="1440" w:hanging="1080"/>
+      </w:pPr>
+      <w:rPr>
+        <w:b/>
+      </w:rPr>
+    </w:lvl>
+    <w:lvl w:ilvl="6">
+      <w:start w:val="1"/>
+      <w:numFmt w:val="decimal"/>
+      <w:lvlText w:val="%1.%2.%3.%4.%5.%6.%7"/>
+      <w:lvlJc w:val="left"/>
+      <w:pPr>
+        <w:ind w:left="1800" w:hanging="1440"/>
+      </w:pPr>
+      <w:rPr>
+        <w:b/>
+      </w:rPr>
+    </w:lvl>
+    <w:lvl w:ilvl="7">
+      <w:start w:val="1"/>
+      <w:numFmt w:val="decimal"/>
+      <w:lvlText w:val="%1.%2.%3.%4.%5.%6.%7.%8"/>
+      <w:lvlJc w:val="left"/>
+      <w:pPr>
+        <w:ind w:left="1800" w:hanging="1440"/>
+      </w:pPr>
+      <w:rPr>
+        <w:b/>
+      </w:rPr>
+    </w:lvl>
+    <w:lvl w:ilvl="8">
+      <w:start w:val="1"/>
+      <w:numFmt w:val="decimal"/>
+      <w:lvlText w:val="%1.%2.%3.%4.%5.%6.%7.%8.%9"/>
+      <w:lvlJc w:val="left"/>
+      <w:pPr>
+        <w:ind w:left="2160" w:hanging="1800"/>
+      </w:pPr>
+      <w:rPr>
+        <w:b/>
+      </w:rPr>
+    </w:lvl>
+  </w:abstractNum>
+  <w:abstractNum w:abstractNumId="18">
     <w:nsid w:val="32CB433E"/>
     <w:multiLevelType w:val="multilevel"/>
     <w:tmpl w:val="B6EE43D4"/>
@@ -19255,7 +20675,7 @@
       </w:rPr>
     </w:lvl>
   </w:abstractNum>
-  <w:abstractNum w:abstractNumId="15">
+  <w:abstractNum w:abstractNumId="19">
     <w:nsid w:val="33AB54B9"/>
     <w:multiLevelType w:val="multilevel"/>
     <w:tmpl w:val="B6EE43D4"/>
@@ -19365,7 +20785,7 @@
       </w:rPr>
     </w:lvl>
   </w:abstractNum>
-  <w:abstractNum w:abstractNumId="16">
+  <w:abstractNum w:abstractNumId="20">
     <w:nsid w:val="3C9B46A3"/>
     <w:multiLevelType w:val="multilevel"/>
     <w:tmpl w:val="B6EE43D4"/>
@@ -19475,7 +20895,7 @@
       </w:rPr>
     </w:lvl>
   </w:abstractNum>
-  <w:abstractNum w:abstractNumId="17">
+  <w:abstractNum w:abstractNumId="21">
     <w:nsid w:val="3F8810F7"/>
     <w:multiLevelType w:val="multilevel"/>
     <w:tmpl w:val="B6EE43D4"/>
@@ -19585,7 +21005,7 @@
       </w:rPr>
     </w:lvl>
   </w:abstractNum>
-  <w:abstractNum w:abstractNumId="18">
+  <w:abstractNum w:abstractNumId="22">
     <w:nsid w:val="3FDE6C87"/>
     <w:multiLevelType w:val="hybridMultilevel"/>
     <w:tmpl w:val="93CC60A2"/>
@@ -19698,7 +21118,7 @@
       </w:rPr>
     </w:lvl>
   </w:abstractNum>
-  <w:abstractNum w:abstractNumId="19">
+  <w:abstractNum w:abstractNumId="23">
     <w:nsid w:val="43456588"/>
     <w:multiLevelType w:val="multilevel"/>
     <w:tmpl w:val="B6EE43D4"/>
@@ -19808,7 +21228,7 @@
       </w:rPr>
     </w:lvl>
   </w:abstractNum>
-  <w:abstractNum w:abstractNumId="20">
+  <w:abstractNum w:abstractNumId="24">
     <w:nsid w:val="434B51A2"/>
     <w:multiLevelType w:val="multilevel"/>
     <w:tmpl w:val="B6EE43D4"/>
@@ -19918,7 +21338,7 @@
       </w:rPr>
     </w:lvl>
   </w:abstractNum>
-  <w:abstractNum w:abstractNumId="21">
+  <w:abstractNum w:abstractNumId="25">
     <w:nsid w:val="48966BC7"/>
     <w:multiLevelType w:val="multilevel"/>
     <w:tmpl w:val="B6EE43D4"/>
@@ -20028,7 +21448,7 @@
       </w:rPr>
     </w:lvl>
   </w:abstractNum>
-  <w:abstractNum w:abstractNumId="22">
+  <w:abstractNum w:abstractNumId="26">
     <w:nsid w:val="49D8362B"/>
     <w:multiLevelType w:val="multilevel"/>
     <w:tmpl w:val="B6EE43D4"/>
@@ -20138,7 +21558,7 @@
       </w:rPr>
     </w:lvl>
   </w:abstractNum>
-  <w:abstractNum w:abstractNumId="23">
+  <w:abstractNum w:abstractNumId="27">
     <w:nsid w:val="4E78160C"/>
     <w:multiLevelType w:val="multilevel"/>
     <w:tmpl w:val="B6EE43D4"/>
@@ -20248,7 +21668,7 @@
       </w:rPr>
     </w:lvl>
   </w:abstractNum>
-  <w:abstractNum w:abstractNumId="24">
+  <w:abstractNum w:abstractNumId="28">
     <w:nsid w:val="50DD06FB"/>
     <w:multiLevelType w:val="multilevel"/>
     <w:tmpl w:val="FE9E9704"/>
@@ -20361,7 +21781,7 @@
       </w:rPr>
     </w:lvl>
   </w:abstractNum>
-  <w:abstractNum w:abstractNumId="25">
+  <w:abstractNum w:abstractNumId="29">
     <w:nsid w:val="50DE2B32"/>
     <w:multiLevelType w:val="multilevel"/>
     <w:tmpl w:val="B6EE43D4"/>
@@ -20471,7 +21891,7 @@
       </w:rPr>
     </w:lvl>
   </w:abstractNum>
-  <w:abstractNum w:abstractNumId="26">
+  <w:abstractNum w:abstractNumId="30">
     <w:nsid w:val="52D86BB8"/>
     <w:multiLevelType w:val="hybridMultilevel"/>
     <w:tmpl w:val="715433D0"/>
@@ -20557,7 +21977,7 @@
       </w:pPr>
     </w:lvl>
   </w:abstractNum>
-  <w:abstractNum w:abstractNumId="27">
+  <w:abstractNum w:abstractNumId="31">
     <w:nsid w:val="556E1C25"/>
     <w:multiLevelType w:val="multilevel"/>
     <w:tmpl w:val="F41A15F4"/>
@@ -20670,7 +22090,7 @@
       </w:rPr>
     </w:lvl>
   </w:abstractNum>
-  <w:abstractNum w:abstractNumId="28">
+  <w:abstractNum w:abstractNumId="32">
     <w:nsid w:val="55FD0F00"/>
     <w:multiLevelType w:val="multilevel"/>
     <w:tmpl w:val="62EEE12E"/>
@@ -20783,7 +22203,7 @@
       </w:rPr>
     </w:lvl>
   </w:abstractNum>
-  <w:abstractNum w:abstractNumId="29">
+  <w:abstractNum w:abstractNumId="33">
     <w:nsid w:val="6C4D1212"/>
     <w:multiLevelType w:val="multilevel"/>
     <w:tmpl w:val="B6EE43D4"/>
@@ -20893,7 +22313,7 @@
       </w:rPr>
     </w:lvl>
   </w:abstractNum>
-  <w:abstractNum w:abstractNumId="30">
+  <w:abstractNum w:abstractNumId="34">
     <w:nsid w:val="704C75D1"/>
     <w:multiLevelType w:val="multilevel"/>
     <w:tmpl w:val="B6EE43D4"/>
@@ -21003,7 +22423,117 @@
       </w:rPr>
     </w:lvl>
   </w:abstractNum>
-  <w:abstractNum w:abstractNumId="31">
+  <w:abstractNum w:abstractNumId="35">
+    <w:nsid w:val="72631CBD"/>
+    <w:multiLevelType w:val="multilevel"/>
+    <w:tmpl w:val="B6EE43D4"/>
+    <w:lvl w:ilvl="0">
+      <w:start w:val="1"/>
+      <w:numFmt w:val="decimal"/>
+      <w:lvlText w:val="%1."/>
+      <w:lvlJc w:val="left"/>
+      <w:pPr>
+        <w:ind w:left="720" w:hanging="360"/>
+      </w:pPr>
+    </w:lvl>
+    <w:lvl w:ilvl="1">
+      <w:start w:val="1"/>
+      <w:numFmt w:val="decimal"/>
+      <w:lvlText w:val="%1.%2"/>
+      <w:lvlJc w:val="left"/>
+      <w:pPr>
+        <w:ind w:left="720" w:hanging="360"/>
+      </w:pPr>
+      <w:rPr>
+        <w:b/>
+      </w:rPr>
+    </w:lvl>
+    <w:lvl w:ilvl="2">
+      <w:start w:val="1"/>
+      <w:numFmt w:val="decimal"/>
+      <w:lvlText w:val="%1.%2.%3"/>
+      <w:lvlJc w:val="left"/>
+      <w:pPr>
+        <w:ind w:left="1080" w:hanging="720"/>
+      </w:pPr>
+      <w:rPr>
+        <w:b/>
+      </w:rPr>
+    </w:lvl>
+    <w:lvl w:ilvl="3">
+      <w:start w:val="1"/>
+      <w:numFmt w:val="decimal"/>
+      <w:lvlText w:val="%1.%2.%3.%4"/>
+      <w:lvlJc w:val="left"/>
+      <w:pPr>
+        <w:ind w:left="1080" w:hanging="720"/>
+      </w:pPr>
+      <w:rPr>
+        <w:b/>
+      </w:rPr>
+    </w:lvl>
+    <w:lvl w:ilvl="4">
+      <w:start w:val="1"/>
+      <w:numFmt w:val="decimal"/>
+      <w:lvlText w:val="%1.%2.%3.%4.%5"/>
+      <w:lvlJc w:val="left"/>
+      <w:pPr>
+        <w:ind w:left="1440" w:hanging="1080"/>
+      </w:pPr>
+      <w:rPr>
+        <w:b/>
+      </w:rPr>
+    </w:lvl>
+    <w:lvl w:ilvl="5">
+      <w:start w:val="1"/>
+      <w:numFmt w:val="decimal"/>
+      <w:lvlText w:val="%1.%2.%3.%4.%5.%6"/>
+      <w:lvlJc w:val="left"/>
+      <w:pPr>
+        <w:ind w:left="1440" w:hanging="1080"/>
+      </w:pPr>
+      <w:rPr>
+        <w:b/>
+      </w:rPr>
+    </w:lvl>
+    <w:lvl w:ilvl="6">
+      <w:start w:val="1"/>
+      <w:numFmt w:val="decimal"/>
+      <w:lvlText w:val="%1.%2.%3.%4.%5.%6.%7"/>
+      <w:lvlJc w:val="left"/>
+      <w:pPr>
+        <w:ind w:left="1800" w:hanging="1440"/>
+      </w:pPr>
+      <w:rPr>
+        <w:b/>
+      </w:rPr>
+    </w:lvl>
+    <w:lvl w:ilvl="7">
+      <w:start w:val="1"/>
+      <w:numFmt w:val="decimal"/>
+      <w:lvlText w:val="%1.%2.%3.%4.%5.%6.%7.%8"/>
+      <w:lvlJc w:val="left"/>
+      <w:pPr>
+        <w:ind w:left="1800" w:hanging="1440"/>
+      </w:pPr>
+      <w:rPr>
+        <w:b/>
+      </w:rPr>
+    </w:lvl>
+    <w:lvl w:ilvl="8">
+      <w:start w:val="1"/>
+      <w:numFmt w:val="decimal"/>
+      <w:lvlText w:val="%1.%2.%3.%4.%5.%6.%7.%8.%9"/>
+      <w:lvlJc w:val="left"/>
+      <w:pPr>
+        <w:ind w:left="2160" w:hanging="1800"/>
+      </w:pPr>
+      <w:rPr>
+        <w:b/>
+      </w:rPr>
+    </w:lvl>
+  </w:abstractNum>
+  <w:abstractNum w:abstractNumId="36">
     <w:nsid w:val="734D2CF5"/>
     <w:multiLevelType w:val="hybridMultilevel"/>
     <w:tmpl w:val="BA26E0E4"/>
@@ -21116,7 +22646,7 @@
       </w:rPr>
     </w:lvl>
   </w:abstractNum>
-  <w:abstractNum w:abstractNumId="32">
+  <w:abstractNum w:abstractNumId="37">
     <w:nsid w:val="739903E4"/>
     <w:multiLevelType w:val="multilevel"/>
     <w:tmpl w:val="B6EE43D4"/>
@@ -21226,7 +22756,7 @@
       </w:rPr>
     </w:lvl>
   </w:abstractNum>
-  <w:abstractNum w:abstractNumId="33">
+  <w:abstractNum w:abstractNumId="38">
     <w:nsid w:val="74DA2317"/>
     <w:multiLevelType w:val="multilevel"/>
     <w:tmpl w:val="B6EE43D4"/>
@@ -21336,7 +22866,7 @@
       </w:rPr>
     </w:lvl>
   </w:abstractNum>
-  <w:abstractNum w:abstractNumId="34">
+  <w:abstractNum w:abstractNumId="39">
     <w:nsid w:val="75977CEA"/>
     <w:multiLevelType w:val="multilevel"/>
     <w:tmpl w:val="053C3C7E"/>
@@ -21431,7 +22961,7 @@
       </w:pPr>
     </w:lvl>
   </w:abstractNum>
-  <w:abstractNum w:abstractNumId="35">
+  <w:abstractNum w:abstractNumId="40">
     <w:nsid w:val="778A34A9"/>
     <w:multiLevelType w:val="multilevel"/>
     <w:tmpl w:val="D52C893C"/>
@@ -21544,7 +23074,117 @@
       </w:rPr>
     </w:lvl>
   </w:abstractNum>
-  <w:abstractNum w:abstractNumId="36">
+  <w:abstractNum w:abstractNumId="41">
+    <w:nsid w:val="77D87BA0"/>
+    <w:multiLevelType w:val="multilevel"/>
+    <w:tmpl w:val="B6EE43D4"/>
+    <w:lvl w:ilvl="0">
+      <w:start w:val="1"/>
+      <w:numFmt w:val="decimal"/>
+      <w:lvlText w:val="%1."/>
+      <w:lvlJc w:val="left"/>
+      <w:pPr>
+        <w:ind w:left="720" w:hanging="360"/>
+      </w:pPr>
+    </w:lvl>
+    <w:lvl w:ilvl="1">
+      <w:start w:val="1"/>
+      <w:numFmt w:val="decimal"/>
+      <w:lvlText w:val="%1.%2"/>
+      <w:lvlJc w:val="left"/>
+      <w:pPr>
+        <w:ind w:left="720" w:hanging="360"/>
+      </w:pPr>
+      <w:rPr>
+        <w:b/>
+      </w:rPr>
+    </w:lvl>
+    <w:lvl w:ilvl="2">
+      <w:start w:val="1"/>
+      <w:numFmt w:val="decimal"/>
+      <w:lvlText w:val="%1.%2.%3"/>
+      <w:lvlJc w:val="left"/>
+      <w:pPr>
+        <w:ind w:left="1080" w:hanging="720"/>
+      </w:pPr>
+      <w:rPr>
+        <w:b/>
+      </w:rPr>
+    </w:lvl>
+    <w:lvl w:ilvl="3">
+      <w:start w:val="1"/>
+      <w:numFmt w:val="decimal"/>
+      <w:lvlText w:val="%1.%2.%3.%4"/>
+      <w:lvlJc w:val="left"/>
+      <w:pPr>
+        <w:ind w:left="1080" w:hanging="720"/>
+      </w:pPr>
+      <w:rPr>
+        <w:b/>
+      </w:rPr>
+    </w:lvl>
+    <w:lvl w:ilvl="4">
+      <w:start w:val="1"/>
+      <w:numFmt w:val="decimal"/>
+      <w:lvlText w:val="%1.%2.%3.%4.%5"/>
+      <w:lvlJc w:val="left"/>
+      <w:pPr>
+        <w:ind w:left="1440" w:hanging="1080"/>
+      </w:pPr>
+      <w:rPr>
+        <w:b/>
+      </w:rPr>
+    </w:lvl>
+    <w:lvl w:ilvl="5">
+      <w:start w:val="1"/>
+      <w:numFmt w:val="decimal"/>
+      <w:lvlText w:val="%1.%2.%3.%4.%5.%6"/>
+      <w:lvlJc w:val="left"/>
+      <w:pPr>
+        <w:ind w:left="1440" w:hanging="1080"/>
+      </w:pPr>
+      <w:rPr>
+        <w:b/>
+      </w:rPr>
+    </w:lvl>
+    <w:lvl w:ilvl="6">
+      <w:start w:val="1"/>
+      <w:numFmt w:val="decimal"/>
+      <w:lvlText w:val="%1.%2.%3.%4.%5.%6.%7"/>
+      <w:lvlJc w:val="left"/>
+      <w:pPr>
+        <w:ind w:left="1800" w:hanging="1440"/>
+      </w:pPr>
+      <w:rPr>
+        <w:b/>
+      </w:rPr>
+    </w:lvl>
+    <w:lvl w:ilvl="7">
+      <w:start w:val="1"/>
+      <w:numFmt w:val="decimal"/>
+      <w:lvlText w:val="%1.%2.%3.%4.%5.%6.%7.%8"/>
+      <w:lvlJc w:val="left"/>
+      <w:pPr>
+        <w:ind w:left="1800" w:hanging="1440"/>
+      </w:pPr>
+      <w:rPr>
+        <w:b/>
+      </w:rPr>
+    </w:lvl>
+    <w:lvl w:ilvl="8">
+      <w:start w:val="1"/>
+      <w:numFmt w:val="decimal"/>
+      <w:lvlText w:val="%1.%2.%3.%4.%5.%6.%7.%8.%9"/>
+      <w:lvlJc w:val="left"/>
+      <w:pPr>
+        <w:ind w:left="2160" w:hanging="1800"/>
+      </w:pPr>
+      <w:rPr>
+        <w:b/>
+      </w:rPr>
+    </w:lvl>
+  </w:abstractNum>
+  <w:abstractNum w:abstractNumId="42">
     <w:nsid w:val="78442013"/>
     <w:multiLevelType w:val="multilevel"/>
     <w:tmpl w:val="B6EE43D4"/>
@@ -21654,7 +23294,7 @@
       </w:rPr>
     </w:lvl>
   </w:abstractNum>
-  <w:abstractNum w:abstractNumId="37">
+  <w:abstractNum w:abstractNumId="43">
     <w:nsid w:val="7B8D34C0"/>
     <w:multiLevelType w:val="multilevel"/>
     <w:tmpl w:val="B6EE43D4"/>
@@ -21765,118 +23405,136 @@
     </w:lvl>
   </w:abstractNum>
   <w:num w:numId="1">
-    <w:abstractNumId w:val="19"/>
+    <w:abstractNumId w:val="23"/>
   </w:num>
   <w:num w:numId="2">
-    <w:abstractNumId w:val="27"/>
+    <w:abstractNumId w:val="31"/>
   </w:num>
   <w:num w:numId="3">
+    <w:abstractNumId w:val="32"/>
+  </w:num>
+  <w:num w:numId="4">
+    <w:abstractNumId w:val="8"/>
+  </w:num>
+  <w:num w:numId="5">
+    <w:abstractNumId w:val="40"/>
+  </w:num>
+  <w:num w:numId="6">
+    <w:abstractNumId w:val="7"/>
+  </w:num>
+  <w:num w:numId="7">
+    <w:abstractNumId w:val="39"/>
+  </w:num>
+  <w:num w:numId="8">
+    <w:abstractNumId w:val="30"/>
+  </w:num>
+  <w:num w:numId="9">
+    <w:abstractNumId w:val="22"/>
+  </w:num>
+  <w:num w:numId="10">
+    <w:abstractNumId w:val="9"/>
+  </w:num>
+  <w:num w:numId="11">
     <w:abstractNumId w:val="28"/>
   </w:num>
-  <w:num w:numId="4">
-    <w:abstractNumId w:val="6"/>
+  <w:num w:numId="12">
+    <w:abstractNumId w:val="36"/>
   </w:num>
-  <w:num w:numId="5">
-    <w:abstractNumId w:val="35"/>
-  </w:num>
-  <w:num w:numId="6">
-    <w:abstractNumId w:val="5"/>
-  </w:num>
-  <w:num w:numId="7">
-    <w:abstractNumId w:val="34"/>
-  </w:num>
-  <w:num w:numId="8">
+  <w:num w:numId="13">
     <w:abstractNumId w:val="26"/>
   </w:num>
-  <w:num w:numId="9">
-    <w:abstractNumId w:val="18"/>
-  </w:num>
-  <w:num w:numId="10">
-    <w:abstractNumId w:val="7"/>
-  </w:num>
-  <w:num w:numId="11">
-    <w:abstractNumId w:val="24"/>
-  </w:num>
-  <w:num w:numId="12">
-    <w:abstractNumId w:val="31"/>
-  </w:num>
-  <w:num w:numId="13">
-    <w:abstractNumId w:val="22"/>
-  </w:num>
   <w:num w:numId="14">
-    <w:abstractNumId w:val="25"/>
+    <w:abstractNumId w:val="29"/>
   </w:num>
   <w:num w:numId="15">
-    <w:abstractNumId w:val="11"/>
+    <w:abstractNumId w:val="14"/>
   </w:num>
   <w:num w:numId="16">
     <w:abstractNumId w:val="2"/>
   </w:num>
   <w:num w:numId="17">
-    <w:abstractNumId w:val="37"/>
+    <w:abstractNumId w:val="43"/>
   </w:num>
   <w:num w:numId="18">
-    <w:abstractNumId w:val="10"/>
+    <w:abstractNumId w:val="13"/>
   </w:num>
   <w:num w:numId="19">
-    <w:abstractNumId w:val="17"/>
+    <w:abstractNumId w:val="21"/>
   </w:num>
   <w:num w:numId="20">
     <w:abstractNumId w:val="1"/>
   </w:num>
   <w:num w:numId="21">
-    <w:abstractNumId w:val="20"/>
+    <w:abstractNumId w:val="24"/>
   </w:num>
   <w:num w:numId="22">
+    <w:abstractNumId w:val="38"/>
+  </w:num>
+  <w:num w:numId="23">
     <w:abstractNumId w:val="33"/>
   </w:num>
-  <w:num w:numId="23">
-    <w:abstractNumId w:val="29"/>
-  </w:num>
   <w:num w:numId="24">
-    <w:abstractNumId w:val="15"/>
+    <w:abstractNumId w:val="19"/>
   </w:num>
   <w:num w:numId="25">
-    <w:abstractNumId w:val="4"/>
+    <w:abstractNumId w:val="6"/>
   </w:num>
   <w:num w:numId="26">
     <w:abstractNumId w:val="0"/>
   </w:num>
   <w:num w:numId="27">
-    <w:abstractNumId w:val="23"/>
+    <w:abstractNumId w:val="27"/>
   </w:num>
   <w:num w:numId="28">
-    <w:abstractNumId w:val="9"/>
+    <w:abstractNumId w:val="11"/>
   </w:num>
   <w:num w:numId="29">
-    <w:abstractNumId w:val="21"/>
+    <w:abstractNumId w:val="25"/>
   </w:num>
   <w:num w:numId="30">
-    <w:abstractNumId w:val="36"/>
+    <w:abstractNumId w:val="42"/>
   </w:num>
   <w:num w:numId="31">
-    <w:abstractNumId w:val="16"/>
+    <w:abstractNumId w:val="20"/>
   </w:num>
   <w:num w:numId="32">
-    <w:abstractNumId w:val="30"/>
+    <w:abstractNumId w:val="34"/>
   </w:num>
   <w:num w:numId="33">
     <w:abstractNumId w:val="3"/>
   </w:num>
   <w:num w:numId="34">
+    <w:abstractNumId w:val="15"/>
+  </w:num>
+  <w:num w:numId="35">
+    <w:abstractNumId w:val="18"/>
+  </w:num>
+  <w:num w:numId="36">
+    <w:abstractNumId w:val="37"/>
+  </w:num>
+  <w:num w:numId="37">
+    <w:abstractNumId w:val="10"/>
+  </w:num>
+  <w:num w:numId="38">
+    <w:abstractNumId w:val="16"/>
+  </w:num>
+  <w:num w:numId="39">
+    <w:abstractNumId w:val="41"/>
+  </w:num>
+  <w:num w:numId="40">
+    <w:abstractNumId w:val="4"/>
+  </w:num>
+  <w:num w:numId="41">
+    <w:abstractNumId w:val="17"/>
+  </w:num>
+  <w:num w:numId="42">
     <w:abstractNumId w:val="12"/>
   </w:num>
-  <w:num w:numId="35">
-    <w:abstractNumId w:val="14"/>
+  <w:num w:numId="43">
+    <w:abstractNumId w:val="5"/>
   </w:num>
-  <w:num w:numId="36">
-    <w:abstractNumId w:val="32"/>
-  </w:num>
-  <w:num w:numId="37">
-    <w:abstractNumId w:val="8"/>
-  </w:num>
-  <w:num w:numId="38">
-    <w:abstractNumId w:val="13"/>
+  <w:num w:numId="44">
+    <w:abstractNumId w:val="35"/>
   </w:num>
 </w:numbering>
 </file>
@@ -22980,7 +24638,7 @@
 </file>
 
 <file path=customXml/itemProps1.xml><?xml version="1.0" encoding="utf-8"?>
-<ds:datastoreItem xmlns:ds="http://schemas.openxmlformats.org/officeDocument/2006/customXml" ds:itemID="{B24508E4-EF46-45D5-AEE7-A639E283B715}">
+<ds:datastoreItem xmlns:ds="http://schemas.openxmlformats.org/officeDocument/2006/customXml" ds:itemID="{87417502-01D4-408A-A12D-73698B330805}">
   <ds:schemaRefs>
     <ds:schemaRef ds:uri="http://schemas.openxmlformats.org/officeDocument/2006/bibliography"/>
   </ds:schemaRefs>

--- a/Materiale/Doc/Documentazione_Classroom_Scanner_AR.docx
+++ b/Materiale/Doc/Documentazione_Classroom_Scanner_AR.docx
@@ -130,13 +130,26 @@
           <w:b/>
           <w:sz w:val="24"/>
         </w:rPr>
-        <w:t>Titolo progetto:</w:t>
-      </w:r>
-      <w:r>
-        <w:rPr>
+        <w:t xml:space="preserve">Titolo </w:t>
+      </w:r>
+      <w:r>
+        <w:rPr>
+          <w:b/>
           <w:sz w:val="24"/>
         </w:rPr>
-        <w:t xml:space="preserve">  Classroom Scanner AR</w:t>
+        <w:t>progetto:</w:t>
+      </w:r>
+      <w:r>
+        <w:rPr>
+          <w:sz w:val="24"/>
+        </w:rPr>
+        <w:t xml:space="preserve"> Classroom</w:t>
+      </w:r>
+      <w:r>
+        <w:rPr>
+          <w:sz w:val="24"/>
+        </w:rPr>
+        <w:t xml:space="preserve"> Scanner AR</w:t>
       </w:r>
     </w:p>
     <w:p>
@@ -273,9 +286,97 @@
         <w:rPr>
           <w:sz w:val="24"/>
         </w:rPr>
-        <w:t xml:space="preserve">     Geo Petrini</w:t>
-      </w:r>
-    </w:p>
+        <w:t xml:space="preserve">     </w:t>
+      </w:r>
+      <w:r>
+        <w:rPr>
+          <w:sz w:val="24"/>
+        </w:rPr>
+        <w:t xml:space="preserve"> </w:t>
+      </w:r>
+      <w:r>
+        <w:rPr>
+          <w:sz w:val="24"/>
+        </w:rPr>
+        <w:t>Geo Petrini</w:t>
+      </w:r>
+    </w:p>
+    <w:p>
+      <w:pPr>
+        <w:rPr>
+          <w:sz w:val="24"/>
+        </w:rPr>
+        <w:sectPr>
+          <w:headerReference w:type="default" r:id="rId8"/>
+          <w:footerReference w:type="default" r:id="rId9"/>
+          <w:pgSz w:w="11906" w:h="16838"/>
+          <w:pgMar w:top="1293" w:right="1417" w:bottom="1417" w:left="1417" w:header="708" w:footer="708" w:gutter="0"/>
+          <w:cols w:space="720"/>
+          <w:formProt w:val="0"/>
+          <w:docGrid w:linePitch="360" w:charSpace="4096"/>
+        </w:sectPr>
+      </w:pPr>
+    </w:p>
+    <w:sdt>
+      <w:sdtPr>
+        <w:rPr>
+          <w:lang w:val="it-IT"/>
+        </w:rPr>
+        <w:id w:val="-616990049"/>
+        <w:docPartObj>
+          <w:docPartGallery w:val="Table of Contents"/>
+          <w:docPartUnique/>
+        </w:docPartObj>
+      </w:sdtPr>
+      <w:sdtEndPr>
+        <w:rPr>
+          <w:rFonts w:asciiTheme="minorHAnsi" w:eastAsiaTheme="minorHAnsi" w:hAnsiTheme="minorHAnsi" w:cstheme="minorBidi"/>
+          <w:color w:val="auto"/>
+          <w:sz w:val="22"/>
+          <w:szCs w:val="22"/>
+          <w:lang w:eastAsia="en-US"/>
+        </w:rPr>
+      </w:sdtEndPr>
+      <w:sdtContent>
+        <w:p>
+          <w:pPr>
+            <w:pStyle w:val="Titolosommario"/>
+            <w:rPr>
+              <w:lang w:val="it-IT"/>
+            </w:rPr>
+          </w:pPr>
+          <w:r>
+            <w:rPr>
+              <w:lang w:val="it-IT"/>
+            </w:rPr>
+            <w:t>Sommario</w:t>
+          </w:r>
+        </w:p>
+        <w:p>
+          <w:pPr>
+            <w:rPr>
+              <w:lang w:val="it-IT" w:eastAsia="it-CH"/>
+            </w:rPr>
+          </w:pPr>
+          <w:bookmarkStart w:id="0" w:name="_GoBack"/>
+          <w:bookmarkEnd w:id="0"/>
+        </w:p>
+        <w:p>
+          <w:pPr>
+            <w:rPr>
+              <w:lang w:val="it-IT" w:eastAsia="it-CH"/>
+            </w:rPr>
+            <w:sectPr>
+              <w:pgSz w:w="11906" w:h="16838"/>
+              <w:pgMar w:top="1293" w:right="1417" w:bottom="1417" w:left="1417" w:header="708" w:footer="708" w:gutter="0"/>
+              <w:cols w:space="720"/>
+              <w:formProt w:val="0"/>
+              <w:docGrid w:linePitch="360" w:charSpace="4096"/>
+            </w:sectPr>
+          </w:pPr>
+        </w:p>
+      </w:sdtContent>
+    </w:sdt>
     <w:p>
       <w:pPr>
         <w:rPr>
@@ -613,11 +714,8 @@
         <w:ind w:left="360"/>
       </w:pPr>
       <w:r>
-        <w:t xml:space="preserve">Questo prodotto non esiste ancora sul mercato ma non verrà progettato per scopi lucrativi ma solamente a scopo didattico per consolidare le nostre nozioni. All’inizio del piano della nostra sezione scolastica avrà un codice QR che corrisponderà al piano corrente. Poi in ogni aula del </w:t>
-      </w:r>
-      <w:r>
         <w:lastRenderedPageBreak/>
-        <w:t>quarto piano sarà presente un codice QR con un pattern univoco per distinguerle, che una volta scannerizzato mostrerà a schermo l’orario della lezione in corso. Mentre se si volessero avere più informazioni riguardanti quell’aula si potrà premere sul popup a schermo che porterà direttamente ad una pagina web con tutte le informazioni necessarie. Tutte le specifiche e la guida su come utilizzare il prodotto sarà presente sul nostro sito.</w:t>
+        <w:t>Questo prodotto non esiste ancora sul mercato ma non verrà progettato per scopi lucrativi ma solamente a scopo didattico per consolidare le nostre nozioni. All’inizio del piano della nostra sezione scolastica avrà un codice QR che corrisponderà al piano corrente. Poi in ogni aula del quarto piano sarà presente un codice QR con un pattern univoco per distinguerle, che una volta scannerizzato mostrerà a schermo l’orario della lezione in corso. Mentre se si volessero avere più informazioni riguardanti quell’aula si potrà premere sul popup a schermo che porterà direttamente ad una pagina web con tutte le informazioni necessarie. Tutte le specifiche e la guida su come utilizzare il prodotto sarà presente sul nostro sito.</w:t>
       </w:r>
     </w:p>
     <w:p>
@@ -1723,6 +1821,7 @@
               <w:rPr>
                 <w:b/>
               </w:rPr>
+              <w:lastRenderedPageBreak/>
               <w:t>Categoria</w:t>
             </w:r>
           </w:p>
@@ -1819,7 +1918,6 @@
               <w:rPr>
                 <w:b/>
               </w:rPr>
-              <w:lastRenderedPageBreak/>
               <w:t>002</w:t>
             </w:r>
           </w:p>
@@ -3032,7 +3130,6 @@
               <w:rPr>
                 <w:b/>
               </w:rPr>
-              <w:lastRenderedPageBreak/>
               <w:t>ID: REQ-008</w:t>
             </w:r>
           </w:p>
@@ -3426,7 +3523,7 @@
                     </pic:cNvPicPr>
                   </pic:nvPicPr>
                   <pic:blipFill>
-                    <a:blip r:embed="rId8"/>
+                    <a:blip r:embed="rId10"/>
                     <a:stretch>
                       <a:fillRect/>
                     </a:stretch>
@@ -3481,8 +3578,6 @@
           <w:u w:val="single"/>
         </w:rPr>
         <w:sectPr>
-          <w:headerReference w:type="default" r:id="rId9"/>
-          <w:footerReference w:type="default" r:id="rId10"/>
           <w:pgSz w:w="11906" w:h="16838"/>
           <w:pgMar w:top="1293" w:right="1417" w:bottom="1417" w:left="1417" w:header="708" w:footer="708" w:gutter="0"/>
           <w:cols w:space="720"/>
@@ -9842,7 +9937,7 @@
           </mc:Choice>
           <mc:Fallback>
             <w:pict>
-              <v:rect w14:anchorId="4CC84212" id="Rettangolo 41" o:spid="_x0000_s1026" style="position:absolute;margin-left:99.4pt;margin-top:80.9pt;width:136.55pt;height:32.3pt;z-index:20;visibility:visible;mso-wrap-style:square;mso-wrap-distance-left:0;mso-wrap-distance-top:0;mso-wrap-distance-right:0;mso-wrap-distance-bottom:0;mso-position-horizontal:absolute;mso-position-horizontal-relative:text;mso-position-vertical:absolute;mso-position-vertical-relative:text;v-text-anchor:top" o:gfxdata="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" filled="f" strokecolor="red" strokeweight=".79mm"/>
+              <v:rect w14:anchorId="06F34181" id="Rettangolo 41" o:spid="_x0000_s1026" style="position:absolute;margin-left:99.4pt;margin-top:80.9pt;width:136.55pt;height:32.3pt;z-index:20;visibility:visible;mso-wrap-style:square;mso-wrap-distance-left:0;mso-wrap-distance-top:0;mso-wrap-distance-right:0;mso-wrap-distance-bottom:0;mso-position-horizontal:absolute;mso-position-horizontal-relative:text;mso-position-vertical:absolute;mso-position-vertical-relative:text;v-text-anchor:top" o:gfxdata="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" filled="f" strokecolor="red" strokeweight=".79mm"/>
             </w:pict>
           </mc:Fallback>
         </mc:AlternateContent>
@@ -17484,8 +17579,9 @@
             <w:r>
               <w:t>Bisogna controllare la funzione gps che permette di trovare il percorso</w:t>
             </w:r>
-            <w:bookmarkStart w:id="0" w:name="_GoBack"/>
-            <w:bookmarkEnd w:id="0"/>
+            <w:r>
+              <w:t xml:space="preserve"> di un aula. Purtroppo a causa del COVID-19 non abbiamo potuto continuare con questa funzione e alla fine non l’abbiamo conclusa</w:t>
+            </w:r>
             <w:r>
               <w:t xml:space="preserve"> </w:t>
             </w:r>
@@ -17570,7 +17666,13 @@
               <w:rPr>
                 <w:b/>
               </w:rPr>
-              <w:t>indirizzo-sito&gt;/scan</w:t>
+              <w:t>indirizzo-sito&gt;/</w:t>
+            </w:r>
+            <w:r>
+              <w:rPr>
+                <w:b/>
+              </w:rPr>
+              <w:t>gps</w:t>
             </w:r>
             <w:r>
               <w:t>.</w:t>
@@ -17585,7 +17687,7 @@
               </w:numPr>
             </w:pPr>
             <w:r>
-              <w:t>Puntare il pattern dalle varie angolazioni</w:t>
+              <w:t>Provare a ricercare un aula</w:t>
             </w:r>
           </w:p>
         </w:tc>
@@ -17630,6 +17732,9 @@
             <w:r>
               <w:t xml:space="preserve"> </w:t>
             </w:r>
+            <w:r>
+              <w:t>Purtroppo la funzione non funziona e non è completa</w:t>
+            </w:r>
           </w:p>
         </w:tc>
       </w:tr>
@@ -17657,14 +17762,14 @@
           <w:tcPr>
             <w:tcW w:w="6551" w:type="dxa"/>
             <w:gridSpan w:val="3"/>
-            <w:shd w:val="clear" w:color="auto" w:fill="92D050"/>
+            <w:shd w:val="clear" w:color="auto" w:fill="FF0000"/>
           </w:tcPr>
           <w:p>
             <w:pPr>
               <w:jc w:val="center"/>
             </w:pPr>
             <w:r>
-              <w:t>Funziona correttamente</w:t>
+              <w:t>Non funziona</w:t>
             </w:r>
           </w:p>
         </w:tc>
@@ -18284,7 +18389,7 @@
             <w:rPr>
               <w:noProof/>
             </w:rPr>
-            <w:t>5</w:t>
+            <w:t>6</w:t>
           </w:r>
           <w:r>
             <w:fldChar w:fldCharType="end"/>
@@ -18502,7 +18607,7 @@
             <w:rPr>
               <w:noProof/>
             </w:rPr>
-            <w:t>37</w:t>
+            <w:t>22</w:t>
           </w:r>
           <w:r>
             <w:fldChar w:fldCharType="end"/>
@@ -24369,7 +24474,656 @@
       <w:u w:val="single"/>
     </w:rPr>
   </w:style>
+  <w:style w:type="paragraph" w:styleId="Titolosommario">
+    <w:name w:val="TOC Heading"/>
+    <w:basedOn w:val="Titolo1"/>
+    <w:next w:val="Normale"/>
+    <w:uiPriority w:val="39"/>
+    <w:unhideWhenUsed/>
+    <w:qFormat/>
+    <w:rsid w:val="00AB78C9"/>
+    <w:pPr>
+      <w:outlineLvl w:val="9"/>
+    </w:pPr>
+    <w:rPr>
+      <w:lang w:eastAsia="it-CH"/>
+    </w:rPr>
+  </w:style>
+  <w:style w:type="paragraph" w:styleId="Sommario2">
+    <w:name w:val="toc 2"/>
+    <w:basedOn w:val="Normale"/>
+    <w:next w:val="Normale"/>
+    <w:autoRedefine/>
+    <w:uiPriority w:val="39"/>
+    <w:unhideWhenUsed/>
+    <w:rsid w:val="00AB78C9"/>
+    <w:pPr>
+      <w:spacing w:after="100"/>
+      <w:ind w:left="220"/>
+    </w:pPr>
+    <w:rPr>
+      <w:rFonts w:eastAsiaTheme="minorEastAsia" w:cs="Times New Roman"/>
+      <w:lang w:eastAsia="it-CH"/>
+    </w:rPr>
+  </w:style>
+  <w:style w:type="paragraph" w:styleId="Sommario1">
+    <w:name w:val="toc 1"/>
+    <w:basedOn w:val="Normale"/>
+    <w:next w:val="Normale"/>
+    <w:autoRedefine/>
+    <w:uiPriority w:val="39"/>
+    <w:unhideWhenUsed/>
+    <w:rsid w:val="00AB78C9"/>
+    <w:pPr>
+      <w:spacing w:after="100"/>
+    </w:pPr>
+    <w:rPr>
+      <w:rFonts w:eastAsiaTheme="minorEastAsia" w:cs="Times New Roman"/>
+      <w:lang w:eastAsia="it-CH"/>
+    </w:rPr>
+  </w:style>
+  <w:style w:type="paragraph" w:styleId="Sommario3">
+    <w:name w:val="toc 3"/>
+    <w:basedOn w:val="Normale"/>
+    <w:next w:val="Normale"/>
+    <w:autoRedefine/>
+    <w:uiPriority w:val="39"/>
+    <w:unhideWhenUsed/>
+    <w:rsid w:val="00AB78C9"/>
+    <w:pPr>
+      <w:spacing w:after="100"/>
+      <w:ind w:left="440"/>
+    </w:pPr>
+    <w:rPr>
+      <w:rFonts w:eastAsiaTheme="minorEastAsia" w:cs="Times New Roman"/>
+      <w:lang w:eastAsia="it-CH"/>
+    </w:rPr>
+  </w:style>
 </w:styles>
+</file>
+
+<file path=word/glossary/document.xml><?xml version="1.0" encoding="utf-8"?>
+<w:glossaryDocument xmlns:wpc="http://schemas.microsoft.com/office/word/2010/wordprocessingCanvas" xmlns:mc="http://schemas.openxmlformats.org/markup-compatibility/2006" xmlns:o="urn:schemas-microsoft-com:office:office" xmlns:r="http://schemas.openxmlformats.org/officeDocument/2006/relationships" xmlns:m="http://schemas.openxmlformats.org/officeDocument/2006/math" xmlns:v="urn:schemas-microsoft-com:vml" xmlns:wp14="http://schemas.microsoft.com/office/word/2010/wordprocessingDrawing" xmlns:wp="http://schemas.openxmlformats.org/drawingml/2006/wordprocessingDrawing" xmlns:w10="urn:schemas-microsoft-com:office:word" xmlns:w="http://schemas.openxmlformats.org/wordprocessingml/2006/main" xmlns:w14="http://schemas.microsoft.com/office/word/2010/wordml" xmlns:w15="http://schemas.microsoft.com/office/word/2012/wordml" xmlns:wpg="http://schemas.microsoft.com/office/word/2010/wordprocessingGroup" xmlns:wpi="http://schemas.microsoft.com/office/word/2010/wordprocessingInk" xmlns:wne="http://schemas.microsoft.com/office/word/2006/wordml" xmlns:wps="http://schemas.microsoft.com/office/word/2010/wordprocessingShape" mc:Ignorable="w14 w15 wp14"/>
+</file>
+
+<file path=word/glossary/fontTable.xml><?xml version="1.0" encoding="utf-8"?>
+<w:fonts xmlns:mc="http://schemas.openxmlformats.org/markup-compatibility/2006" xmlns:r="http://schemas.openxmlformats.org/officeDocument/2006/relationships" xmlns:w="http://schemas.openxmlformats.org/wordprocessingml/2006/main" xmlns:w14="http://schemas.microsoft.com/office/word/2010/wordml" xmlns:w15="http://schemas.microsoft.com/office/word/2012/wordml" mc:Ignorable="w14 w15">
+  <w:font w:name="Times New Roman">
+    <w:panose1 w:val="02020603050405020304"/>
+    <w:charset w:val="00"/>
+    <w:family w:val="roman"/>
+    <w:pitch w:val="variable"/>
+    <w:sig w:usb0="E0002EFF" w:usb1="C000785B" w:usb2="00000009" w:usb3="00000000" w:csb0="000001FF" w:csb1="00000000"/>
+  </w:font>
+  <w:font w:name="Symbol">
+    <w:panose1 w:val="05050102010706020507"/>
+    <w:charset w:val="02"/>
+    <w:family w:val="roman"/>
+    <w:pitch w:val="variable"/>
+    <w:sig w:usb0="00000000" w:usb1="10000000" w:usb2="00000000" w:usb3="00000000" w:csb0="80000000" w:csb1="00000000"/>
+  </w:font>
+  <w:font w:name="Courier New">
+    <w:panose1 w:val="02070309020205020404"/>
+    <w:charset w:val="00"/>
+    <w:family w:val="modern"/>
+    <w:pitch w:val="fixed"/>
+    <w:sig w:usb0="E0002EFF" w:usb1="C0007843" w:usb2="00000009" w:usb3="00000000" w:csb0="000001FF" w:csb1="00000000"/>
+  </w:font>
+  <w:font w:name="Wingdings">
+    <w:panose1 w:val="05000000000000000000"/>
+    <w:charset w:val="02"/>
+    <w:family w:val="auto"/>
+    <w:pitch w:val="variable"/>
+    <w:sig w:usb0="00000000" w:usb1="10000000" w:usb2="00000000" w:usb3="00000000" w:csb0="80000000" w:csb1="00000000"/>
+  </w:font>
+  <w:font w:name="Calibri">
+    <w:panose1 w:val="020F0502020204030204"/>
+    <w:charset w:val="00"/>
+    <w:family w:val="swiss"/>
+    <w:pitch w:val="variable"/>
+    <w:sig w:usb0="E0002EFF" w:usb1="C000247B" w:usb2="00000009" w:usb3="00000000" w:csb0="000001FF" w:csb1="00000000"/>
+  </w:font>
+  <w:font w:name="Calibri Light">
+    <w:panose1 w:val="020F0302020204030204"/>
+    <w:charset w:val="00"/>
+    <w:family w:val="swiss"/>
+    <w:pitch w:val="variable"/>
+    <w:sig w:usb0="E0002AFF" w:usb1="C000247B" w:usb2="00000009" w:usb3="00000000" w:csb0="000001FF" w:csb1="00000000"/>
+  </w:font>
+  <w:font w:name="Arial">
+    <w:panose1 w:val="020B0604020202020204"/>
+    <w:charset w:val="00"/>
+    <w:family w:val="swiss"/>
+    <w:pitch w:val="variable"/>
+    <w:sig w:usb0="E0002EFF" w:usb1="C000785B" w:usb2="00000009" w:usb3="00000000" w:csb0="000001FF" w:csb1="00000000"/>
+  </w:font>
+  <w:font w:name="Segoe UI">
+    <w:panose1 w:val="020B0502040204020203"/>
+    <w:charset w:val="00"/>
+    <w:family w:val="swiss"/>
+    <w:pitch w:val="variable"/>
+    <w:sig w:usb0="E4002EFF" w:usb1="C000E47F" w:usb2="00000009" w:usb3="00000000" w:csb0="000001FF" w:csb1="00000000"/>
+  </w:font>
+  <w:font w:name="Liberation Sans">
+    <w:altName w:val="Arial"/>
+    <w:panose1 w:val="020B0604020202020204"/>
+    <w:charset w:val="01"/>
+    <w:family w:val="swiss"/>
+    <w:pitch w:val="variable"/>
+  </w:font>
+  <w:font w:name="Droid Sans Fallback">
+    <w:panose1 w:val="00000000000000000000"/>
+    <w:charset w:val="00"/>
+    <w:family w:val="roman"/>
+    <w:notTrueType/>
+    <w:pitch w:val="default"/>
+  </w:font>
+  <w:font w:name="Droid Sans Devanagari">
+    <w:altName w:val="Times New Roman"/>
+    <w:panose1 w:val="00000000000000000000"/>
+    <w:charset w:val="00"/>
+    <w:family w:val="roman"/>
+    <w:notTrueType/>
+    <w:pitch w:val="default"/>
+  </w:font>
+  <w:font w:name="Helvetica">
+    <w:panose1 w:val="020B0604020202020204"/>
+    <w:charset w:val="00"/>
+    <w:family w:val="swiss"/>
+    <w:pitch w:val="variable"/>
+    <w:sig w:usb0="E0002EFF" w:usb1="C000785B" w:usb2="00000009" w:usb3="00000000" w:csb0="000001FF" w:csb1="00000000"/>
+  </w:font>
+  <w:font w:name="Noto Mono">
+    <w:altName w:val="Lucida Console"/>
+    <w:panose1 w:val="020B0609030804020204"/>
+    <w:charset w:val="01"/>
+    <w:family w:val="auto"/>
+    <w:pitch w:val="fixed"/>
+  </w:font>
+</w:fonts>
+</file>
+
+<file path=word/glossary/settings.xml><?xml version="1.0" encoding="utf-8"?>
+<w:settings xmlns:mc="http://schemas.openxmlformats.org/markup-compatibility/2006" xmlns:o="urn:schemas-microsoft-com:office:office" xmlns:r="http://schemas.openxmlformats.org/officeDocument/2006/relationships" xmlns:m="http://schemas.openxmlformats.org/officeDocument/2006/math" xmlns:v="urn:schemas-microsoft-com:vml" xmlns:w10="urn:schemas-microsoft-com:office:word" xmlns:w="http://schemas.openxmlformats.org/wordprocessingml/2006/main" xmlns:w14="http://schemas.microsoft.com/office/word/2010/wordml" xmlns:w15="http://schemas.microsoft.com/office/word/2012/wordml" xmlns:sl="http://schemas.openxmlformats.org/schemaLibrary/2006/main" mc:Ignorable="w14 w15">
+  <w:view w:val="normal"/>
+  <w:defaultTabStop w:val="708"/>
+  <w:hyphenationZone w:val="283"/>
+  <w:characterSpacingControl w:val="doNotCompress"/>
+  <w:compat>
+    <w:useFELayout/>
+    <w:compatSetting w:name="compatibilityMode" w:uri="http://schemas.microsoft.com/office/word" w:val="15"/>
+    <w:compatSetting w:name="overrideTableStyleFontSizeAndJustification" w:uri="http://schemas.microsoft.com/office/word" w:val="1"/>
+    <w:compatSetting w:name="enableOpenTypeFeatures" w:uri="http://schemas.microsoft.com/office/word" w:val="1"/>
+    <w:compatSetting w:name="doNotFlipMirrorIndents" w:uri="http://schemas.microsoft.com/office/word" w:val="1"/>
+    <w:compatSetting w:name="differentiateMultirowTableHeaders" w:uri="http://schemas.microsoft.com/office/word" w:val="1"/>
+  </w:compat>
+  <w:rsids>
+    <w:rsidRoot w:val="00207D6A"/>
+    <w:rsid w:val="00207D6A"/>
+    <w:rsid w:val="005A6B5B"/>
+  </w:rsids>
+  <m:mathPr>
+    <m:mathFont m:val="Cambria Math"/>
+    <m:brkBin m:val="before"/>
+    <m:brkBinSub m:val="--"/>
+    <m:smallFrac m:val="0"/>
+    <m:dispDef/>
+    <m:lMargin m:val="0"/>
+    <m:rMargin m:val="0"/>
+    <m:defJc m:val="centerGroup"/>
+    <m:wrapIndent m:val="1440"/>
+    <m:intLim m:val="subSup"/>
+    <m:naryLim m:val="undOvr"/>
+  </m:mathPr>
+  <w:themeFontLang w:val="it-CH"/>
+  <w:clrSchemeMapping w:bg1="light1" w:t1="dark1" w:bg2="light2" w:t2="dark2" w:accent1="accent1" w:accent2="accent2" w:accent3="accent3" w:accent4="accent4" w:accent5="accent5" w:accent6="accent6" w:hyperlink="hyperlink" w:followedHyperlink="followedHyperlink"/>
+  <w:decimalSymbol w:val="."/>
+  <w:listSeparator w:val=";"/>
+  <w15:chartTrackingRefBased/>
+</w:settings>
+</file>
+
+<file path=word/glossary/styles.xml><?xml version="1.0" encoding="utf-8"?>
+<w:styles xmlns:mc="http://schemas.openxmlformats.org/markup-compatibility/2006" xmlns:r="http://schemas.openxmlformats.org/officeDocument/2006/relationships" xmlns:w="http://schemas.openxmlformats.org/wordprocessingml/2006/main" xmlns:w14="http://schemas.microsoft.com/office/word/2010/wordml" xmlns:w15="http://schemas.microsoft.com/office/word/2012/wordml" mc:Ignorable="w14 w15">
+  <w:docDefaults>
+    <w:rPrDefault>
+      <w:rPr>
+        <w:rFonts w:asciiTheme="minorHAnsi" w:eastAsiaTheme="minorEastAsia" w:hAnsiTheme="minorHAnsi" w:cstheme="minorBidi"/>
+        <w:sz w:val="22"/>
+        <w:szCs w:val="22"/>
+        <w:lang w:val="it-CH" w:eastAsia="it-CH" w:bidi="ar-SA"/>
+      </w:rPr>
+    </w:rPrDefault>
+    <w:pPrDefault>
+      <w:pPr>
+        <w:spacing w:after="160" w:line="259" w:lineRule="auto"/>
+      </w:pPr>
+    </w:pPrDefault>
+  </w:docDefaults>
+  <w:latentStyles w:defLockedState="0" w:defUIPriority="99" w:defSemiHidden="0" w:defUnhideWhenUsed="0" w:defQFormat="0" w:count="371">
+    <w:lsdException w:name="Normal" w:uiPriority="0" w:qFormat="1"/>
+    <w:lsdException w:name="heading 1" w:uiPriority="9" w:qFormat="1"/>
+    <w:lsdException w:name="heading 2" w:semiHidden="1" w:uiPriority="9" w:unhideWhenUsed="1" w:qFormat="1"/>
+    <w:lsdException w:name="heading 3" w:semiHidden="1" w:uiPriority="9" w:unhideWhenUsed="1" w:qFormat="1"/>
+    <w:lsdException w:name="heading 4" w:semiHidden="1" w:uiPriority="9" w:unhideWhenUsed="1" w:qFormat="1"/>
+    <w:lsdException w:name="heading 5" w:semiHidden="1" w:uiPriority="9" w:unhideWhenUsed="1" w:qFormat="1"/>
+    <w:lsdException w:name="heading 6" w:semiHidden="1" w:uiPriority="9" w:unhideWhenUsed="1" w:qFormat="1"/>
+    <w:lsdException w:name="heading 7" w:semiHidden="1" w:uiPriority="9" w:unhideWhenUsed="1" w:qFormat="1"/>
+    <w:lsdException w:name="heading 8" w:semiHidden="1" w:uiPriority="9" w:unhideWhenUsed="1" w:qFormat="1"/>
+    <w:lsdException w:name="heading 9" w:semiHidden="1" w:uiPriority="9" w:unhideWhenUsed="1" w:qFormat="1"/>
+    <w:lsdException w:name="index 1" w:semiHidden="1" w:unhideWhenUsed="1"/>
+    <w:lsdException w:name="index 2" w:semiHidden="1" w:unhideWhenUsed="1"/>
+    <w:lsdException w:name="index 3" w:semiHidden="1" w:unhideWhenUsed="1"/>
+    <w:lsdException w:name="index 4" w:semiHidden="1" w:unhideWhenUsed="1"/>
+    <w:lsdException w:name="index 5" w:semiHidden="1" w:unhideWhenUsed="1"/>
+    <w:lsdException w:name="index 6" w:semiHidden="1" w:unhideWhenUsed="1"/>
+    <w:lsdException w:name="index 7" w:semiHidden="1" w:unhideWhenUsed="1"/>
+    <w:lsdException w:name="index 8" w:semiHidden="1" w:unhideWhenUsed="1"/>
+    <w:lsdException w:name="index 9" w:semiHidden="1" w:unhideWhenUsed="1"/>
+    <w:lsdException w:name="toc 1" w:semiHidden="1" w:uiPriority="39" w:unhideWhenUsed="1"/>
+    <w:lsdException w:name="toc 2" w:semiHidden="1" w:uiPriority="39" w:unhideWhenUsed="1"/>
+    <w:lsdException w:name="toc 3" w:semiHidden="1" w:uiPriority="39" w:unhideWhenUsed="1"/>
+    <w:lsdException w:name="toc 4" w:semiHidden="1" w:uiPriority="39" w:unhideWhenUsed="1"/>
+    <w:lsdException w:name="toc 5" w:semiHidden="1" w:uiPriority="39" w:unhideWhenUsed="1"/>
+    <w:lsdException w:name="toc 6" w:semiHidden="1" w:uiPriority="39" w:unhideWhenUsed="1"/>
+    <w:lsdException w:name="toc 7" w:semiHidden="1" w:uiPriority="39" w:unhideWhenUsed="1"/>
+    <w:lsdException w:name="toc 8" w:semiHidden="1" w:uiPriority="39" w:unhideWhenUsed="1"/>
+    <w:lsdException w:name="toc 9" w:semiHidden="1" w:uiPriority="39" w:unhideWhenUsed="1"/>
+    <w:lsdException w:name="Normal Indent" w:semiHidden="1" w:unhideWhenUsed="1"/>
+    <w:lsdException w:name="footnote text" w:semiHidden="1" w:unhideWhenUsed="1"/>
+    <w:lsdException w:name="annotation text" w:semiHidden="1" w:unhideWhenUsed="1"/>
+    <w:lsdException w:name="header" w:semiHidden="1" w:unhideWhenUsed="1"/>
+    <w:lsdException w:name="footer" w:semiHidden="1" w:unhideWhenUsed="1"/>
+    <w:lsdException w:name="index heading" w:semiHidden="1" w:unhideWhenUsed="1"/>
+    <w:lsdException w:name="caption" w:semiHidden="1" w:uiPriority="35" w:unhideWhenUsed="1" w:qFormat="1"/>
+    <w:lsdException w:name="table of figures" w:semiHidden="1" w:unhideWhenUsed="1"/>
+    <w:lsdException w:name="envelope address" w:semiHidden="1" w:unhideWhenUsed="1"/>
+    <w:lsdException w:name="envelope return" w:semiHidden="1" w:unhideWhenUsed="1"/>
+    <w:lsdException w:name="footnote reference" w:semiHidden="1" w:unhideWhenUsed="1"/>
+    <w:lsdException w:name="annotation reference" w:semiHidden="1" w:unhideWhenUsed="1"/>
+    <w:lsdException w:name="line number" w:semiHidden="1" w:unhideWhenUsed="1"/>
+    <w:lsdException w:name="page number" w:semiHidden="1" w:unhideWhenUsed="1"/>
+    <w:lsdException w:name="endnote reference" w:semiHidden="1" w:unhideWhenUsed="1"/>
+    <w:lsdException w:name="endnote text" w:semiHidden="1" w:unhideWhenUsed="1"/>
+    <w:lsdException w:name="table of authorities" w:semiHidden="1" w:unhideWhenUsed="1"/>
+    <w:lsdException w:name="macro" w:semiHidden="1" w:unhideWhenUsed="1"/>
+    <w:lsdException w:name="toa heading" w:semiHidden="1" w:unhideWhenUsed="1"/>
+    <w:lsdException w:name="List" w:semiHidden="1" w:unhideWhenUsed="1"/>
+    <w:lsdException w:name="List Bullet" w:semiHidden="1" w:unhideWhenUsed="1"/>
+    <w:lsdException w:name="List Number" w:semiHidden="1" w:unhideWhenUsed="1"/>
+    <w:lsdException w:name="List 2" w:semiHidden="1" w:unhideWhenUsed="1"/>
+    <w:lsdException w:name="List 3" w:semiHidden="1" w:unhideWhenUsed="1"/>
+    <w:lsdException w:name="List 4" w:semiHidden="1" w:unhideWhenUsed="1"/>
+    <w:lsdException w:name="List 5" w:semiHidden="1" w:unhideWhenUsed="1"/>
+    <w:lsdException w:name="List Bullet 2" w:semiHidden="1" w:unhideWhenUsed="1"/>
+    <w:lsdException w:name="List Bullet 3" w:semiHidden="1" w:unhideWhenUsed="1"/>
+    <w:lsdException w:name="List Bullet 4" w:semiHidden="1" w:unhideWhenUsed="1"/>
+    <w:lsdException w:name="List Bullet 5" w:semiHidden="1" w:unhideWhenUsed="1"/>
+    <w:lsdException w:name="List Number 2" w:semiHidden="1" w:unhideWhenUsed="1"/>
+    <w:lsdException w:name="List Number 3" w:semiHidden="1" w:unhideWhenUsed="1"/>
+    <w:lsdException w:name="List Number 4" w:semiHidden="1" w:unhideWhenUsed="1"/>
+    <w:lsdException w:name="List Number 5" w:semiHidden="1" w:unhideWhenUsed="1"/>
+    <w:lsdException w:name="Title" w:uiPriority="10" w:qFormat="1"/>
+    <w:lsdException w:name="Closing" w:semiHidden="1" w:unhideWhenUsed="1"/>
+    <w:lsdException w:name="Signature" w:semiHidden="1" w:unhideWhenUsed="1"/>
+    <w:lsdException w:name="Default Paragraph Font" w:semiHidden="1" w:uiPriority="1" w:unhideWhenUsed="1"/>
+    <w:lsdException w:name="Body Text" w:semiHidden="1" w:unhideWhenUsed="1"/>
+    <w:lsdException w:name="Body Text Indent" w:semiHidden="1" w:unhideWhenUsed="1"/>
+    <w:lsdException w:name="List Continue" w:semiHidden="1" w:unhideWhenUsed="1"/>
+    <w:lsdException w:name="List Continue 2" w:semiHidden="1" w:unhideWhenUsed="1"/>
+    <w:lsdException w:name="List Continue 3" w:semiHidden="1" w:unhideWhenUsed="1"/>
+    <w:lsdException w:name="List Continue 4" w:semiHidden="1" w:unhideWhenUsed="1"/>
+    <w:lsdException w:name="List Continue 5" w:semiHidden="1" w:unhideWhenUsed="1"/>
+    <w:lsdException w:name="Message Header" w:semiHidden="1" w:unhideWhenUsed="1"/>
+    <w:lsdException w:name="Subtitle" w:uiPriority="11" w:qFormat="1"/>
+    <w:lsdException w:name="Salutation" w:semiHidden="1" w:unhideWhenUsed="1"/>
+    <w:lsdException w:name="Date" w:semiHidden="1" w:unhideWhenUsed="1"/>
+    <w:lsdException w:name="Body Text First Indent" w:semiHidden="1" w:unhideWhenUsed="1"/>
+    <w:lsdException w:name="Body Text First Indent 2" w:semiHidden="1" w:unhideWhenUsed="1"/>
+    <w:lsdException w:name="Note Heading" w:semiHidden="1" w:unhideWhenUsed="1"/>
+    <w:lsdException w:name="Body Text 2" w:semiHidden="1" w:unhideWhenUsed="1"/>
+    <w:lsdException w:name="Body Text 3" w:semiHidden="1" w:unhideWhenUsed="1"/>
+    <w:lsdException w:name="Body Text Indent 2" w:semiHidden="1" w:unhideWhenUsed="1"/>
+    <w:lsdException w:name="Body Text Indent 3" w:semiHidden="1" w:unhideWhenUsed="1"/>
+    <w:lsdException w:name="Block Text" w:semiHidden="1" w:unhideWhenUsed="1"/>
+    <w:lsdException w:name="Hyperlink" w:semiHidden="1" w:unhideWhenUsed="1"/>
+    <w:lsdException w:name="FollowedHyperlink" w:semiHidden="1" w:unhideWhenUsed="1"/>
+    <w:lsdException w:name="Strong" w:uiPriority="22" w:qFormat="1"/>
+    <w:lsdException w:name="Emphasis" w:uiPriority="20" w:qFormat="1"/>
+    <w:lsdException w:name="Document Map" w:semiHidden="1" w:unhideWhenUsed="1"/>
+    <w:lsdException w:name="Plain Text" w:semiHidden="1" w:unhideWhenUsed="1"/>
+    <w:lsdException w:name="E-mail Signature" w:semiHidden="1" w:unhideWhenUsed="1"/>
+    <w:lsdException w:name="HTML Top of Form" w:semiHidden="1" w:unhideWhenUsed="1"/>
+    <w:lsdException w:name="HTML Bottom of Form" w:semiHidden="1" w:unhideWhenUsed="1"/>
+    <w:lsdException w:name="Normal (Web)" w:semiHidden="1" w:unhideWhenUsed="1"/>
+    <w:lsdException w:name="HTML Acronym" w:semiHidden="1" w:unhideWhenUsed="1"/>
+    <w:lsdException w:name="HTML Address" w:semiHidden="1" w:unhideWhenUsed="1"/>
+    <w:lsdException w:name="HTML Cite" w:semiHidden="1" w:unhideWhenUsed="1"/>
+    <w:lsdException w:name="HTML Code" w:semiHidden="1" w:unhideWhenUsed="1"/>
+    <w:lsdException w:name="HTML Definition" w:semiHidden="1" w:unhideWhenUsed="1"/>
+    <w:lsdException w:name="HTML Keyboard" w:semiHidden="1" w:unhideWhenUsed="1"/>
+    <w:lsdException w:name="HTML Preformatted" w:semiHidden="1" w:unhideWhenUsed="1"/>
+    <w:lsdException w:name="HTML Sample" w:semiHidden="1" w:unhideWhenUsed="1"/>
+    <w:lsdException w:name="HTML Typewriter" w:semiHidden="1" w:unhideWhenUsed="1"/>
+    <w:lsdException w:name="HTML Variable" w:semiHidden="1" w:unhideWhenUsed="1"/>
+    <w:lsdException w:name="Normal Table" w:semiHidden="1" w:unhideWhenUsed="1"/>
+    <w:lsdException w:name="annotation subject" w:semiHidden="1" w:unhideWhenUsed="1"/>
+    <w:lsdException w:name="No List" w:semiHidden="1" w:unhideWhenUsed="1"/>
+    <w:lsdException w:name="Outline List 1" w:semiHidden="1" w:unhideWhenUsed="1"/>
+    <w:lsdException w:name="Outline List 2" w:semiHidden="1" w:unhideWhenUsed="1"/>
+    <w:lsdException w:name="Outline List 3" w:semiHidden="1" w:unhideWhenUsed="1"/>
+    <w:lsdException w:name="Table Simple 1" w:semiHidden="1" w:unhideWhenUsed="1"/>
+    <w:lsdException w:name="Table Simple 2" w:semiHidden="1" w:unhideWhenUsed="1"/>
+    <w:lsdException w:name="Table Simple 3" w:semiHidden="1" w:unhideWhenUsed="1"/>
+    <w:lsdException w:name="Table Classic 1" w:semiHidden="1" w:unhideWhenUsed="1"/>
+    <w:lsdException w:name="Table Classic 2" w:semiHidden="1" w:unhideWhenUsed="1"/>
+    <w:lsdException w:name="Table Classic 3" w:semiHidden="1" w:unhideWhenUsed="1"/>
+    <w:lsdException w:name="Table Classic 4" w:semiHidden="1" w:unhideWhenUsed="1"/>
+    <w:lsdException w:name="Table Colorful 1" w:semiHidden="1" w:unhideWhenUsed="1"/>
+    <w:lsdException w:name="Table Colorful 2" w:semiHidden="1" w:unhideWhenUsed="1"/>
+    <w:lsdException w:name="Table Colorful 3" w:semiHidden="1" w:unhideWhenUsed="1"/>
+    <w:lsdException w:name="Table Columns 1" w:semiHidden="1" w:unhideWhenUsed="1"/>
+    <w:lsdException w:name="Table Columns 2" w:semiHidden="1" w:unhideWhenUsed="1"/>
+    <w:lsdException w:name="Table Columns 3" w:semiHidden="1" w:unhideWhenUsed="1"/>
+    <w:lsdException w:name="Table Columns 4" w:semiHidden="1" w:unhideWhenUsed="1"/>
+    <w:lsdException w:name="Table Columns 5" w:semiHidden="1" w:unhideWhenUsed="1"/>
+    <w:lsdException w:name="Table Grid 1" w:semiHidden="1" w:unhideWhenUsed="1"/>
+    <w:lsdException w:name="Table Grid 2" w:semiHidden="1" w:unhideWhenUsed="1"/>
+    <w:lsdException w:name="Table Grid 3" w:semiHidden="1" w:unhideWhenUsed="1"/>
+    <w:lsdException w:name="Table Grid 4" w:semiHidden="1" w:unhideWhenUsed="1"/>
+    <w:lsdException w:name="Table Grid 5" w:semiHidden="1" w:unhideWhenUsed="1"/>
+    <w:lsdException w:name="Table Grid 6" w:semiHidden="1" w:unhideWhenUsed="1"/>
+    <w:lsdException w:name="Table Grid 7" w:semiHidden="1" w:unhideWhenUsed="1"/>
+    <w:lsdException w:name="Table Grid 8" w:semiHidden="1" w:unhideWhenUsed="1"/>
+    <w:lsdException w:name="Table List 1" w:semiHidden="1" w:unhideWhenUsed="1"/>
+    <w:lsdException w:name="Table List 2" w:semiHidden="1" w:unhideWhenUsed="1"/>
+    <w:lsdException w:name="Table List 3" w:semiHidden="1" w:unhideWhenUsed="1"/>
+    <w:lsdException w:name="Table List 4" w:semiHidden="1" w:unhideWhenUsed="1"/>
+    <w:lsdException w:name="Table List 5" w:semiHidden="1" w:unhideWhenUsed="1"/>
+    <w:lsdException w:name="Table List 6" w:semiHidden="1" w:unhideWhenUsed="1"/>
+    <w:lsdException w:name="Table List 7" w:semiHidden="1" w:unhideWhenUsed="1"/>
+    <w:lsdException w:name="Table List 8" w:semiHidden="1" w:unhideWhenUsed="1"/>
+    <w:lsdException w:name="Table 3D effects 1" w:semiHidden="1" w:unhideWhenUsed="1"/>
+    <w:lsdException w:name="Table 3D effects 2" w:semiHidden="1" w:unhideWhenUsed="1"/>
+    <w:lsdException w:name="Table 3D effects 3" w:semiHidden="1" w:unhideWhenUsed="1"/>
+    <w:lsdException w:name="Table Contemporary" w:semiHidden="1" w:unhideWhenUsed="1"/>
+    <w:lsdException w:name="Table Elegant" w:semiHidden="1" w:unhideWhenUsed="1"/>
+    <w:lsdException w:name="Table Professional" w:semiHidden="1" w:unhideWhenUsed="1"/>
+    <w:lsdException w:name="Table Subtle 1" w:semiHidden="1" w:unhideWhenUsed="1"/>
+    <w:lsdException w:name="Table Subtle 2" w:semiHidden="1" w:unhideWhenUsed="1"/>
+    <w:lsdException w:name="Table Web 1" w:semiHidden="1" w:unhideWhenUsed="1"/>
+    <w:lsdException w:name="Table Web 2" w:semiHidden="1" w:unhideWhenUsed="1"/>
+    <w:lsdException w:name="Table Web 3" w:semiHidden="1" w:unhideWhenUsed="1"/>
+    <w:lsdException w:name="Balloon Text" w:semiHidden="1" w:unhideWhenUsed="1"/>
+    <w:lsdException w:name="Table Grid" w:uiPriority="39"/>
+    <w:lsdException w:name="Table Theme" w:semiHidden="1" w:unhideWhenUsed="1"/>
+    <w:lsdException w:name="Placeholder Text" w:semiHidden="1"/>
+    <w:lsdException w:name="No Spacing" w:uiPriority="1" w:qFormat="1"/>
+    <w:lsdException w:name="Light Shading" w:uiPriority="60"/>
+    <w:lsdException w:name="Light List" w:uiPriority="61"/>
+    <w:lsdException w:name="Light Grid" w:uiPriority="62"/>
+    <w:lsdException w:name="Medium Shading 1" w:uiPriority="63"/>
+    <w:lsdException w:name="Medium Shading 2" w:uiPriority="64"/>
+    <w:lsdException w:name="Medium List 1" w:uiPriority="65"/>
+    <w:lsdException w:name="Medium List 2" w:uiPriority="66"/>
+    <w:lsdException w:name="Medium Grid 1" w:uiPriority="67"/>
+    <w:lsdException w:name="Medium Grid 2" w:uiPriority="68"/>
+    <w:lsdException w:name="Medium Grid 3" w:uiPriority="69"/>
+    <w:lsdException w:name="Dark List" w:uiPriority="70"/>
+    <w:lsdException w:name="Colorful Shading" w:uiPriority="71"/>
+    <w:lsdException w:name="Colorful List" w:uiPriority="72"/>
+    <w:lsdException w:name="Colorful Grid" w:uiPriority="73"/>
+    <w:lsdException w:name="Light Shading Accent 1" w:uiPriority="60"/>
+    <w:lsdException w:name="Light List Accent 1" w:uiPriority="61"/>
+    <w:lsdException w:name="Light Grid Accent 1" w:uiPriority="62"/>
+    <w:lsdException w:name="Medium Shading 1 Accent 1" w:uiPriority="63"/>
+    <w:lsdException w:name="Medium Shading 2 Accent 1" w:uiPriority="64"/>
+    <w:lsdException w:name="Medium List 1 Accent 1" w:uiPriority="65"/>
+    <w:lsdException w:name="Revision" w:semiHidden="1"/>
+    <w:lsdException w:name="List Paragraph" w:uiPriority="34" w:qFormat="1"/>
+    <w:lsdException w:name="Quote" w:uiPriority="29" w:qFormat="1"/>
+    <w:lsdException w:name="Intense Quote" w:uiPriority="30" w:qFormat="1"/>
+    <w:lsdException w:name="Medium List 2 Accent 1" w:uiPriority="66"/>
+    <w:lsdException w:name="Medium Grid 1 Accent 1" w:uiPriority="67"/>
+    <w:lsdException w:name="Medium Grid 2 Accent 1" w:uiPriority="68"/>
+    <w:lsdException w:name="Medium Grid 3 Accent 1" w:uiPriority="69"/>
+    <w:lsdException w:name="Dark List Accent 1" w:uiPriority="70"/>
+    <w:lsdException w:name="Colorful Shading Accent 1" w:uiPriority="71"/>
+    <w:lsdException w:name="Colorful List Accent 1" w:uiPriority="72"/>
+    <w:lsdException w:name="Colorful Grid Accent 1" w:uiPriority="73"/>
+    <w:lsdException w:name="Light Shading Accent 2" w:uiPriority="60"/>
+    <w:lsdException w:name="Light List Accent 2" w:uiPriority="61"/>
+    <w:lsdException w:name="Light Grid Accent 2" w:uiPriority="62"/>
+    <w:lsdException w:name="Medium Shading 1 Accent 2" w:uiPriority="63"/>
+    <w:lsdException w:name="Medium Shading 2 Accent 2" w:uiPriority="64"/>
+    <w:lsdException w:name="Medium List 1 Accent 2" w:uiPriority="65"/>
+    <w:lsdException w:name="Medium List 2 Accent 2" w:uiPriority="66"/>
+    <w:lsdException w:name="Medium Grid 1 Accent 2" w:uiPriority="67"/>
+    <w:lsdException w:name="Medium Grid 2 Accent 2" w:uiPriority="68"/>
+    <w:lsdException w:name="Medium Grid 3 Accent 2" w:uiPriority="69"/>
+    <w:lsdException w:name="Dark List Accent 2" w:uiPriority="70"/>
+    <w:lsdException w:name="Colorful Shading Accent 2" w:uiPriority="71"/>
+    <w:lsdException w:name="Colorful List Accent 2" w:uiPriority="72"/>
+    <w:lsdException w:name="Colorful Grid Accent 2" w:uiPriority="73"/>
+    <w:lsdException w:name="Light Shading Accent 3" w:uiPriority="60"/>
+    <w:lsdException w:name="Light List Accent 3" w:uiPriority="61"/>
+    <w:lsdException w:name="Light Grid Accent 3" w:uiPriority="62"/>
+    <w:lsdException w:name="Medium Shading 1 Accent 3" w:uiPriority="63"/>
+    <w:lsdException w:name="Medium Shading 2 Accent 3" w:uiPriority="64"/>
+    <w:lsdException w:name="Medium List 1 Accent 3" w:uiPriority="65"/>
+    <w:lsdException w:name="Medium List 2 Accent 3" w:uiPriority="66"/>
+    <w:lsdException w:name="Medium Grid 1 Accent 3" w:uiPriority="67"/>
+    <w:lsdException w:name="Medium Grid 2 Accent 3" w:uiPriority="68"/>
+    <w:lsdException w:name="Medium Grid 3 Accent 3" w:uiPriority="69"/>
+    <w:lsdException w:name="Dark List Accent 3" w:uiPriority="70"/>
+    <w:lsdException w:name="Colorful Shading Accent 3" w:uiPriority="71"/>
+    <w:lsdException w:name="Colorful List Accent 3" w:uiPriority="72"/>
+    <w:lsdException w:name="Colorful Grid Accent 3" w:uiPriority="73"/>
+    <w:lsdException w:name="Light Shading Accent 4" w:uiPriority="60"/>
+    <w:lsdException w:name="Light List Accent 4" w:uiPriority="61"/>
+    <w:lsdException w:name="Light Grid Accent 4" w:uiPriority="62"/>
+    <w:lsdException w:name="Medium Shading 1 Accent 4" w:uiPriority="63"/>
+    <w:lsdException w:name="Medium Shading 2 Accent 4" w:uiPriority="64"/>
+    <w:lsdException w:name="Medium List 1 Accent 4" w:uiPriority="65"/>
+    <w:lsdException w:name="Medium List 2 Accent 4" w:uiPriority="66"/>
+    <w:lsdException w:name="Medium Grid 1 Accent 4" w:uiPriority="67"/>
+    <w:lsdException w:name="Medium Grid 2 Accent 4" w:uiPriority="68"/>
+    <w:lsdException w:name="Medium Grid 3 Accent 4" w:uiPriority="69"/>
+    <w:lsdException w:name="Dark List Accent 4" w:uiPriority="70"/>
+    <w:lsdException w:name="Colorful Shading Accent 4" w:uiPriority="71"/>
+    <w:lsdException w:name="Colorful List Accent 4" w:uiPriority="72"/>
+    <w:lsdException w:name="Colorful Grid Accent 4" w:uiPriority="73"/>
+    <w:lsdException w:name="Light Shading Accent 5" w:uiPriority="60"/>
+    <w:lsdException w:name="Light List Accent 5" w:uiPriority="61"/>
+    <w:lsdException w:name="Light Grid Accent 5" w:uiPriority="62"/>
+    <w:lsdException w:name="Medium Shading 1 Accent 5" w:uiPriority="63"/>
+    <w:lsdException w:name="Medium Shading 2 Accent 5" w:uiPriority="64"/>
+    <w:lsdException w:name="Medium List 1 Accent 5" w:uiPriority="65"/>
+    <w:lsdException w:name="Medium List 2 Accent 5" w:uiPriority="66"/>
+    <w:lsdException w:name="Medium Grid 1 Accent 5" w:uiPriority="67"/>
+    <w:lsdException w:name="Medium Grid 2 Accent 5" w:uiPriority="68"/>
+    <w:lsdException w:name="Medium Grid 3 Accent 5" w:uiPriority="69"/>
+    <w:lsdException w:name="Dark List Accent 5" w:uiPriority="70"/>
+    <w:lsdException w:name="Colorful Shading Accent 5" w:uiPriority="71"/>
+    <w:lsdException w:name="Colorful List Accent 5" w:uiPriority="72"/>
+    <w:lsdException w:name="Colorful Grid Accent 5" w:uiPriority="73"/>
+    <w:lsdException w:name="Light Shading Accent 6" w:uiPriority="60"/>
+    <w:lsdException w:name="Light List Accent 6" w:uiPriority="61"/>
+    <w:lsdException w:name="Light Grid Accent 6" w:uiPriority="62"/>
+    <w:lsdException w:name="Medium Shading 1 Accent 6" w:uiPriority="63"/>
+    <w:lsdException w:name="Medium Shading 2 Accent 6" w:uiPriority="64"/>
+    <w:lsdException w:name="Medium List 1 Accent 6" w:uiPriority="65"/>
+    <w:lsdException w:name="Medium List 2 Accent 6" w:uiPriority="66"/>
+    <w:lsdException w:name="Medium Grid 1 Accent 6" w:uiPriority="67"/>
+    <w:lsdException w:name="Medium Grid 2 Accent 6" w:uiPriority="68"/>
+    <w:lsdException w:name="Medium Grid 3 Accent 6" w:uiPriority="69"/>
+    <w:lsdException w:name="Dark List Accent 6" w:uiPriority="70"/>
+    <w:lsdException w:name="Colorful Shading Accent 6" w:uiPriority="71"/>
+    <w:lsdException w:name="Colorful List Accent 6" w:uiPriority="72"/>
+    <w:lsdException w:name="Colorful Grid Accent 6" w:uiPriority="73"/>
+    <w:lsdException w:name="Subtle Emphasis" w:uiPriority="19" w:qFormat="1"/>
+    <w:lsdException w:name="Intense Emphasis" w:uiPriority="21" w:qFormat="1"/>
+    <w:lsdException w:name="Subtle Reference" w:uiPriority="31" w:qFormat="1"/>
+    <w:lsdException w:name="Intense Reference" w:uiPriority="32" w:qFormat="1"/>
+    <w:lsdException w:name="Book Title" w:uiPriority="33" w:qFormat="1"/>
+    <w:lsdException w:name="Bibliography" w:semiHidden="1" w:uiPriority="37" w:unhideWhenUsed="1"/>
+    <w:lsdException w:name="TOC Heading" w:semiHidden="1" w:uiPriority="39" w:unhideWhenUsed="1" w:qFormat="1"/>
+    <w:lsdException w:name="Plain Table 1" w:uiPriority="41"/>
+    <w:lsdException w:name="Plain Table 2" w:uiPriority="42"/>
+    <w:lsdException w:name="Plain Table 3" w:uiPriority="43"/>
+    <w:lsdException w:name="Plain Table 4" w:uiPriority="44"/>
+    <w:lsdException w:name="Plain Table 5" w:uiPriority="45"/>
+    <w:lsdException w:name="Grid Table Light" w:uiPriority="40"/>
+    <w:lsdException w:name="Grid Table 1 Light" w:uiPriority="46"/>
+    <w:lsdException w:name="Grid Table 2" w:uiPriority="47"/>
+    <w:lsdException w:name="Grid Table 3" w:uiPriority="48"/>
+    <w:lsdException w:name="Grid Table 4" w:uiPriority="49"/>
+    <w:lsdException w:name="Grid Table 5 Dark" w:uiPriority="50"/>
+    <w:lsdException w:name="Grid Table 6 Colorful" w:uiPriority="51"/>
+    <w:lsdException w:name="Grid Table 7 Colorful" w:uiPriority="52"/>
+    <w:lsdException w:name="Grid Table 1 Light Accent 1" w:uiPriority="46"/>
+    <w:lsdException w:name="Grid Table 2 Accent 1" w:uiPriority="47"/>
+    <w:lsdException w:name="Grid Table 3 Accent 1" w:uiPriority="48"/>
+    <w:lsdException w:name="Grid Table 4 Accent 1" w:uiPriority="49"/>
+    <w:lsdException w:name="Grid Table 5 Dark Accent 1" w:uiPriority="50"/>
+    <w:lsdException w:name="Grid Table 6 Colorful Accent 1" w:uiPriority="51"/>
+    <w:lsdException w:name="Grid Table 7 Colorful Accent 1" w:uiPriority="52"/>
+    <w:lsdException w:name="Grid Table 1 Light Accent 2" w:uiPriority="46"/>
+    <w:lsdException w:name="Grid Table 2 Accent 2" w:uiPriority="47"/>
+    <w:lsdException w:name="Grid Table 3 Accent 2" w:uiPriority="48"/>
+    <w:lsdException w:name="Grid Table 4 Accent 2" w:uiPriority="49"/>
+    <w:lsdException w:name="Grid Table 5 Dark Accent 2" w:uiPriority="50"/>
+    <w:lsdException w:name="Grid Table 6 Colorful Accent 2" w:uiPriority="51"/>
+    <w:lsdException w:name="Grid Table 7 Colorful Accent 2" w:uiPriority="52"/>
+    <w:lsdException w:name="Grid Table 1 Light Accent 3" w:uiPriority="46"/>
+    <w:lsdException w:name="Grid Table 2 Accent 3" w:uiPriority="47"/>
+    <w:lsdException w:name="Grid Table 3 Accent 3" w:uiPriority="48"/>
+    <w:lsdException w:name="Grid Table 4 Accent 3" w:uiPriority="49"/>
+    <w:lsdException w:name="Grid Table 5 Dark Accent 3" w:uiPriority="50"/>
+    <w:lsdException w:name="Grid Table 6 Colorful Accent 3" w:uiPriority="51"/>
+    <w:lsdException w:name="Grid Table 7 Colorful Accent 3" w:uiPriority="52"/>
+    <w:lsdException w:name="Grid Table 1 Light Accent 4" w:uiPriority="46"/>
+    <w:lsdException w:name="Grid Table 2 Accent 4" w:uiPriority="47"/>
+    <w:lsdException w:name="Grid Table 3 Accent 4" w:uiPriority="48"/>
+    <w:lsdException w:name="Grid Table 4 Accent 4" w:uiPriority="49"/>
+    <w:lsdException w:name="Grid Table 5 Dark Accent 4" w:uiPriority="50"/>
+    <w:lsdException w:name="Grid Table 6 Colorful Accent 4" w:uiPriority="51"/>
+    <w:lsdException w:name="Grid Table 7 Colorful Accent 4" w:uiPriority="52"/>
+    <w:lsdException w:name="Grid Table 1 Light Accent 5" w:uiPriority="46"/>
+    <w:lsdException w:name="Grid Table 2 Accent 5" w:uiPriority="47"/>
+    <w:lsdException w:name="Grid Table 3 Accent 5" w:uiPriority="48"/>
+    <w:lsdException w:name="Grid Table 4 Accent 5" w:uiPriority="49"/>
+    <w:lsdException w:name="Grid Table 5 Dark Accent 5" w:uiPriority="50"/>
+    <w:lsdException w:name="Grid Table 6 Colorful Accent 5" w:uiPriority="51"/>
+    <w:lsdException w:name="Grid Table 7 Colorful Accent 5" w:uiPriority="52"/>
+    <w:lsdException w:name="Grid Table 1 Light Accent 6" w:uiPriority="46"/>
+    <w:lsdException w:name="Grid Table 2 Accent 6" w:uiPriority="47"/>
+    <w:lsdException w:name="Grid Table 3 Accent 6" w:uiPriority="48"/>
+    <w:lsdException w:name="Grid Table 4 Accent 6" w:uiPriority="49"/>
+    <w:lsdException w:name="Grid Table 5 Dark Accent 6" w:uiPriority="50"/>
+    <w:lsdException w:name="Grid Table 6 Colorful Accent 6" w:uiPriority="51"/>
+    <w:lsdException w:name="Grid Table 7 Colorful Accent 6" w:uiPriority="52"/>
+    <w:lsdException w:name="List Table 1 Light" w:uiPriority="46"/>
+    <w:lsdException w:name="List Table 2" w:uiPriority="47"/>
+    <w:lsdException w:name="List Table 3" w:uiPriority="48"/>
+    <w:lsdException w:name="List Table 4" w:uiPriority="49"/>
+    <w:lsdException w:name="List Table 5 Dark" w:uiPriority="50"/>
+    <w:lsdException w:name="List Table 6 Colorful" w:uiPriority="51"/>
+    <w:lsdException w:name="List Table 7 Colorful" w:uiPriority="52"/>
+    <w:lsdException w:name="List Table 1 Light Accent 1" w:uiPriority="46"/>
+    <w:lsdException w:name="List Table 2 Accent 1" w:uiPriority="47"/>
+    <w:lsdException w:name="List Table 3 Accent 1" w:uiPriority="48"/>
+    <w:lsdException w:name="List Table 4 Accent 1" w:uiPriority="49"/>
+    <w:lsdException w:name="List Table 5 Dark Accent 1" w:uiPriority="50"/>
+    <w:lsdException w:name="List Table 6 Colorful Accent 1" w:uiPriority="51"/>
+    <w:lsdException w:name="List Table 7 Colorful Accent 1" w:uiPriority="52"/>
+    <w:lsdException w:name="List Table 1 Light Accent 2" w:uiPriority="46"/>
+    <w:lsdException w:name="List Table 2 Accent 2" w:uiPriority="47"/>
+    <w:lsdException w:name="List Table 3 Accent 2" w:uiPriority="48"/>
+    <w:lsdException w:name="List Table 4 Accent 2" w:uiPriority="49"/>
+    <w:lsdException w:name="List Table 5 Dark Accent 2" w:uiPriority="50"/>
+    <w:lsdException w:name="List Table 6 Colorful Accent 2" w:uiPriority="51"/>
+    <w:lsdException w:name="List Table 7 Colorful Accent 2" w:uiPriority="52"/>
+    <w:lsdException w:name="List Table 1 Light Accent 3" w:uiPriority="46"/>
+    <w:lsdException w:name="List Table 2 Accent 3" w:uiPriority="47"/>
+    <w:lsdException w:name="List Table 3 Accent 3" w:uiPriority="48"/>
+    <w:lsdException w:name="List Table 4 Accent 3" w:uiPriority="49"/>
+    <w:lsdException w:name="List Table 5 Dark Accent 3" w:uiPriority="50"/>
+    <w:lsdException w:name="List Table 6 Colorful Accent 3" w:uiPriority="51"/>
+    <w:lsdException w:name="List Table 7 Colorful Accent 3" w:uiPriority="52"/>
+    <w:lsdException w:name="List Table 1 Light Accent 4" w:uiPriority="46"/>
+    <w:lsdException w:name="List Table 2 Accent 4" w:uiPriority="47"/>
+    <w:lsdException w:name="List Table 3 Accent 4" w:uiPriority="48"/>
+    <w:lsdException w:name="List Table 4 Accent 4" w:uiPriority="49"/>
+    <w:lsdException w:name="List Table 5 Dark Accent 4" w:uiPriority="50"/>
+    <w:lsdException w:name="List Table 6 Colorful Accent 4" w:uiPriority="51"/>
+    <w:lsdException w:name="List Table 7 Colorful Accent 4" w:uiPriority="52"/>
+    <w:lsdException w:name="List Table 1 Light Accent 5" w:uiPriority="46"/>
+    <w:lsdException w:name="List Table 2 Accent 5" w:uiPriority="47"/>
+    <w:lsdException w:name="List Table 3 Accent 5" w:uiPriority="48"/>
+    <w:lsdException w:name="List Table 4 Accent 5" w:uiPriority="49"/>
+    <w:lsdException w:name="List Table 5 Dark Accent 5" w:uiPriority="50"/>
+    <w:lsdException w:name="List Table 6 Colorful Accent 5" w:uiPriority="51"/>
+    <w:lsdException w:name="List Table 7 Colorful Accent 5" w:uiPriority="52"/>
+    <w:lsdException w:name="List Table 1 Light Accent 6" w:uiPriority="46"/>
+    <w:lsdException w:name="List Table 2 Accent 6" w:uiPriority="47"/>
+    <w:lsdException w:name="List Table 3 Accent 6" w:uiPriority="48"/>
+    <w:lsdException w:name="List Table 4 Accent 6" w:uiPriority="49"/>
+    <w:lsdException w:name="List Table 5 Dark Accent 6" w:uiPriority="50"/>
+    <w:lsdException w:name="List Table 6 Colorful Accent 6" w:uiPriority="51"/>
+    <w:lsdException w:name="List Table 7 Colorful Accent 6" w:uiPriority="52"/>
+  </w:latentStyles>
+  <w:style w:type="paragraph" w:default="1" w:styleId="Normale">
+    <w:name w:val="Normal"/>
+    <w:qFormat/>
+  </w:style>
+  <w:style w:type="character" w:default="1" w:styleId="Carpredefinitoparagrafo">
+    <w:name w:val="Default Paragraph Font"/>
+    <w:uiPriority w:val="1"/>
+    <w:semiHidden/>
+    <w:unhideWhenUsed/>
+  </w:style>
+  <w:style w:type="table" w:default="1" w:styleId="Tabellanormale">
+    <w:name w:val="Normal Table"/>
+    <w:uiPriority w:val="99"/>
+    <w:semiHidden/>
+    <w:unhideWhenUsed/>
+    <w:tblPr>
+      <w:tblInd w:w="0" w:type="dxa"/>
+      <w:tblCellMar>
+        <w:top w:w="0" w:type="dxa"/>
+        <w:left w:w="108" w:type="dxa"/>
+        <w:bottom w:w="0" w:type="dxa"/>
+        <w:right w:w="108" w:type="dxa"/>
+      </w:tblCellMar>
+    </w:tblPr>
+  </w:style>
+  <w:style w:type="numbering" w:default="1" w:styleId="Nessunelenco">
+    <w:name w:val="No List"/>
+    <w:uiPriority w:val="99"/>
+    <w:semiHidden/>
+    <w:unhideWhenUsed/>
+  </w:style>
+  <w:style w:type="paragraph" w:customStyle="1" w:styleId="218C923B5114433297BBC5C4C39BBEDC">
+    <w:name w:val="218C923B5114433297BBC5C4C39BBEDC"/>
+    <w:rsid w:val="00207D6A"/>
+  </w:style>
+  <w:style w:type="paragraph" w:customStyle="1" w:styleId="B8BFD99AB2D9465C9638F878811AF443">
+    <w:name w:val="B8BFD99AB2D9465C9638F878811AF443"/>
+    <w:rsid w:val="00207D6A"/>
+  </w:style>
+  <w:style w:type="paragraph" w:customStyle="1" w:styleId="804C457A7D3C43D8B36CBA58676E7AAF">
+    <w:name w:val="804C457A7D3C43D8B36CBA58676E7AAF"/>
+    <w:rsid w:val="00207D6A"/>
+  </w:style>
+</w:styles>
+</file>
+
+<file path=word/glossary/webSettings.xml><?xml version="1.0" encoding="utf-8"?>
+<w:webSettings xmlns:mc="http://schemas.openxmlformats.org/markup-compatibility/2006" xmlns:r="http://schemas.openxmlformats.org/officeDocument/2006/relationships" xmlns:w="http://schemas.openxmlformats.org/wordprocessingml/2006/main" xmlns:w14="http://schemas.microsoft.com/office/word/2010/wordml" xmlns:w15="http://schemas.microsoft.com/office/word/2012/wordml" mc:Ignorable="w14 w15">
+  <w:optimizeForBrowser/>
+  <w:allowPNG/>
+</w:webSettings>
 </file>
 
 <file path=word/theme/theme1.xml><?xml version="1.0" encoding="utf-8"?>
@@ -24638,7 +25392,7 @@
 </file>
 
 <file path=customXml/itemProps1.xml><?xml version="1.0" encoding="utf-8"?>
-<ds:datastoreItem xmlns:ds="http://schemas.openxmlformats.org/officeDocument/2006/customXml" ds:itemID="{87417502-01D4-408A-A12D-73698B330805}">
+<ds:datastoreItem xmlns:ds="http://schemas.openxmlformats.org/officeDocument/2006/customXml" ds:itemID="{456F47D1-BA55-43CB-A8EA-F9ED5FC2150B}">
   <ds:schemaRefs>
     <ds:schemaRef ds:uri="http://schemas.openxmlformats.org/officeDocument/2006/bibliography"/>
   </ds:schemaRefs>

--- a/Materiale/Doc/Documentazione_Classroom_Scanner_AR.docx
+++ b/Materiale/Doc/Documentazione_Classroom_Scanner_AR.docx
@@ -986,15 +986,7 @@
             <w:rPr>
               <w:b/>
             </w:rPr>
-            <w:t>Estrapolaz</w:t>
-          </w:r>
-          <w:bookmarkStart w:id="0" w:name="_GoBack"/>
-          <w:bookmarkEnd w:id="0"/>
-          <w:r>
-            <w:rPr>
-              <w:b/>
-            </w:rPr>
-            <w:t>ione dati (Scraper)</w:t>
+            <w:t>Estrapolazione dati (Scraper)</w:t>
           </w:r>
         </w:p>
         <w:p>
@@ -5283,6 +5275,7 @@
       <w:r>
         <w:rPr>
           <w:noProof/>
+          <w:lang w:eastAsia="it-CH"/>
         </w:rPr>
         <mc:AlternateContent>
           <mc:Choice Requires="wps">
@@ -5330,7 +5323,7 @@
                                 <w:sz w:val="18"/>
                               </w:rPr>
                             </w:pPr>
-                            <w:bookmarkStart w:id="1" w:name="_Toc39867817"/>
+                            <w:bookmarkStart w:id="0" w:name="_Toc39867817"/>
                             <w:r>
                               <w:rPr>
                                 <w:sz w:val="18"/>
@@ -5374,7 +5367,7 @@
                               </w:rPr>
                               <w:t xml:space="preserve"> - Use case</w:t>
                             </w:r>
-                            <w:bookmarkEnd w:id="1"/>
+                            <w:bookmarkEnd w:id="0"/>
                           </w:p>
                         </w:txbxContent>
                       </wps:txbx>
@@ -5627,7 +5620,7 @@
           <w:u w:val="single"/>
         </w:rPr>
       </w:pPr>
-      <w:bookmarkStart w:id="3" w:name="_Toc39867818"/>
+      <w:bookmarkStart w:id="1" w:name="_Toc39867818"/>
       <w:r>
         <w:rPr>
           <w:sz w:val="18"/>
@@ -5671,7 +5664,7 @@
         </w:rPr>
         <w:t xml:space="preserve"> - Gantt</w:t>
       </w:r>
-      <w:bookmarkEnd w:id="3"/>
+      <w:bookmarkEnd w:id="1"/>
     </w:p>
     <w:p>
       <w:pPr>
@@ -6447,7 +6440,7 @@
           <w:sz w:val="18"/>
         </w:rPr>
       </w:pPr>
-      <w:bookmarkStart w:id="4" w:name="_Toc39867819"/>
+      <w:bookmarkStart w:id="2" w:name="_Toc39867819"/>
       <w:r>
         <w:rPr>
           <w:sz w:val="18"/>
@@ -6491,7 +6484,7 @@
         </w:rPr>
         <w:t xml:space="preserve"> - QR Code Example</w:t>
       </w:r>
-      <w:bookmarkEnd w:id="4"/>
+      <w:bookmarkEnd w:id="2"/>
     </w:p>
     <w:p>
       <w:pPr>
@@ -6677,7 +6670,7 @@
           <w:sz w:val="18"/>
         </w:rPr>
       </w:pPr>
-      <w:bookmarkStart w:id="5" w:name="_Toc39867820"/>
+      <w:bookmarkStart w:id="3" w:name="_Toc39867820"/>
       <w:r>
         <w:rPr>
           <w:sz w:val="18"/>
@@ -6721,7 +6714,7 @@
         </w:rPr>
         <w:t xml:space="preserve"> - Pattern Creator</w:t>
       </w:r>
-      <w:bookmarkEnd w:id="5"/>
+      <w:bookmarkEnd w:id="3"/>
     </w:p>
     <w:p>
       <w:pPr>
@@ -6771,6 +6764,7 @@
       <w:r>
         <w:rPr>
           <w:noProof/>
+          <w:lang w:eastAsia="it-CH"/>
         </w:rPr>
         <mc:AlternateContent>
           <mc:Choice Requires="wps">
@@ -6819,7 +6813,7 @@
                                 <w:sz w:val="18"/>
                               </w:rPr>
                             </w:pPr>
-                            <w:bookmarkStart w:id="6" w:name="_Toc39867821"/>
+                            <w:bookmarkStart w:id="4" w:name="_Toc39867821"/>
                             <w:r>
                               <w:rPr>
                                 <w:sz w:val="18"/>
@@ -6863,7 +6857,7 @@
                               </w:rPr>
                               <w:t xml:space="preserve"> - QR Code 4 Floor</w:t>
                             </w:r>
-                            <w:bookmarkEnd w:id="6"/>
+                            <w:bookmarkEnd w:id="4"/>
                           </w:p>
                         </w:txbxContent>
                       </wps:txbx>
@@ -7120,7 +7114,7 @@
           <w:sz w:val="18"/>
         </w:rPr>
       </w:pPr>
-      <w:bookmarkStart w:id="8" w:name="_Toc39867822"/>
+      <w:bookmarkStart w:id="5" w:name="_Toc39867822"/>
       <w:r>
         <w:rPr>
           <w:sz w:val="18"/>
@@ -7164,7 +7158,7 @@
         </w:rPr>
         <w:t xml:space="preserve"> - Database</w:t>
       </w:r>
-      <w:bookmarkEnd w:id="8"/>
+      <w:bookmarkEnd w:id="5"/>
     </w:p>
     <w:p>
       <w:pPr>
@@ -7287,6 +7281,7 @@
       <w:r>
         <w:rPr>
           <w:noProof/>
+          <w:lang w:eastAsia="it-CH"/>
         </w:rPr>
         <mc:AlternateContent>
           <mc:Choice Requires="wps">
@@ -7334,7 +7329,7 @@
                                 <w:sz w:val="18"/>
                               </w:rPr>
                             </w:pPr>
-                            <w:bookmarkStart w:id="9" w:name="_Toc39867823"/>
+                            <w:bookmarkStart w:id="6" w:name="_Toc39867823"/>
                             <w:r>
                               <w:rPr>
                                 <w:sz w:val="18"/>
@@ -7378,7 +7373,7 @@
                               </w:rPr>
                               <w:t xml:space="preserve"> - Create Database Code</w:t>
                             </w:r>
-                            <w:bookmarkEnd w:id="9"/>
+                            <w:bookmarkEnd w:id="6"/>
                           </w:p>
                         </w:txbxContent>
                       </wps:txbx>
@@ -7664,7 +7659,7 @@
           <w:sz w:val="18"/>
         </w:rPr>
       </w:pPr>
-      <w:bookmarkStart w:id="11" w:name="_Toc39867824"/>
+      <w:bookmarkStart w:id="7" w:name="_Toc39867824"/>
       <w:r>
         <w:rPr>
           <w:sz w:val="18"/>
@@ -7708,7 +7703,7 @@
         </w:rPr>
         <w:t xml:space="preserve"> - Classroom Entity</w:t>
       </w:r>
-      <w:bookmarkEnd w:id="11"/>
+      <w:bookmarkEnd w:id="7"/>
     </w:p>
     <w:p>
       <w:pPr>
@@ -7895,7 +7890,7 @@
           <w:sz w:val="18"/>
         </w:rPr>
       </w:pPr>
-      <w:bookmarkStart w:id="12" w:name="_Toc39867825"/>
+      <w:bookmarkStart w:id="8" w:name="_Toc39867825"/>
       <w:r>
         <w:rPr>
           <w:sz w:val="18"/>
@@ -7939,7 +7934,7 @@
         </w:rPr>
         <w:t xml:space="preserve"> - Classroom entity code</w:t>
       </w:r>
-      <w:bookmarkEnd w:id="12"/>
+      <w:bookmarkEnd w:id="8"/>
     </w:p>
     <w:p>
       <w:pPr>
@@ -8043,6 +8038,7 @@
       <w:r>
         <w:rPr>
           <w:noProof/>
+          <w:lang w:eastAsia="it-CH"/>
         </w:rPr>
         <mc:AlternateContent>
           <mc:Choice Requires="wps">
@@ -8091,7 +8087,7 @@
                                 <w:sz w:val="18"/>
                               </w:rPr>
                             </w:pPr>
-                            <w:bookmarkStart w:id="13" w:name="_Toc39867826"/>
+                            <w:bookmarkStart w:id="9" w:name="_Toc39867826"/>
                             <w:r>
                               <w:rPr>
                                 <w:sz w:val="18"/>
@@ -8135,7 +8131,7 @@
                               </w:rPr>
                               <w:t xml:space="preserve"> - School_Hour Entity</w:t>
                             </w:r>
-                            <w:bookmarkEnd w:id="13"/>
+                            <w:bookmarkEnd w:id="9"/>
                           </w:p>
                         </w:txbxContent>
                       </wps:txbx>
@@ -8620,7 +8616,7 @@
           <w:lang w:val="en-US"/>
         </w:rPr>
       </w:pPr>
-      <w:bookmarkStart w:id="15" w:name="_Toc39867827"/>
+      <w:bookmarkStart w:id="10" w:name="_Toc39867827"/>
       <w:r>
         <w:rPr>
           <w:sz w:val="18"/>
@@ -8668,7 +8664,7 @@
         </w:rPr>
         <w:t xml:space="preserve"> - School_Hour entity code</w:t>
       </w:r>
-      <w:bookmarkEnd w:id="15"/>
+      <w:bookmarkEnd w:id="10"/>
     </w:p>
     <w:p>
       <w:pPr>
@@ -8830,7 +8826,7 @@
           <w:sz w:val="18"/>
         </w:rPr>
       </w:pPr>
-      <w:bookmarkStart w:id="16" w:name="_Toc39867828"/>
+      <w:bookmarkStart w:id="11" w:name="_Toc39867828"/>
       <w:r>
         <w:rPr>
           <w:sz w:val="18"/>
@@ -8874,7 +8870,7 @@
         </w:rPr>
         <w:t xml:space="preserve"> - Scraper.py</w:t>
       </w:r>
-      <w:bookmarkEnd w:id="16"/>
+      <w:bookmarkEnd w:id="11"/>
     </w:p>
     <w:p>
       <w:pPr>
@@ -8935,6 +8931,7 @@
       <w:r>
         <w:rPr>
           <w:noProof/>
+          <w:lang w:eastAsia="it-CH"/>
         </w:rPr>
         <mc:AlternateContent>
           <mc:Choice Requires="wps">
@@ -8988,7 +8985,7 @@
                               </w:rPr>
                               <w:t xml:space="preserve">   </w:t>
                             </w:r>
-                            <w:bookmarkStart w:id="17" w:name="_Toc39867829"/>
+                            <w:bookmarkStart w:id="12" w:name="_Toc39867829"/>
                             <w:r>
                               <w:rPr>
                                 <w:sz w:val="18"/>
@@ -9032,7 +9029,7 @@
                               </w:rPr>
                               <w:t xml:space="preserve"> - Scraper.py</w:t>
                             </w:r>
-                            <w:bookmarkEnd w:id="17"/>
+                            <w:bookmarkEnd w:id="12"/>
                           </w:p>
                         </w:txbxContent>
                       </wps:txbx>
@@ -9269,6 +9266,7 @@
       <w:r>
         <w:rPr>
           <w:noProof/>
+          <w:lang w:eastAsia="it-CH"/>
         </w:rPr>
         <mc:AlternateContent>
           <mc:Choice Requires="wps">
@@ -9322,7 +9320,7 @@
                               </w:rPr>
                               <w:t xml:space="preserve">    </w:t>
                             </w:r>
-                            <w:bookmarkStart w:id="19" w:name="_Toc39867830"/>
+                            <w:bookmarkStart w:id="13" w:name="_Toc39867830"/>
                             <w:r>
                               <w:rPr>
                                 <w:sz w:val="18"/>
@@ -9366,7 +9364,7 @@
                               </w:rPr>
                               <w:t xml:space="preserve"> - Scraper.py</w:t>
                             </w:r>
-                            <w:bookmarkEnd w:id="19"/>
+                            <w:bookmarkEnd w:id="13"/>
                           </w:p>
                         </w:txbxContent>
                       </wps:txbx>
@@ -9613,6 +9611,7 @@
       <w:r>
         <w:rPr>
           <w:noProof/>
+          <w:lang w:eastAsia="it-CH"/>
         </w:rPr>
         <mc:AlternateContent>
           <mc:Choice Requires="wps">
@@ -9660,7 +9659,7 @@
                                 <w:sz w:val="18"/>
                               </w:rPr>
                             </w:pPr>
-                            <w:bookmarkStart w:id="21" w:name="_Toc39867831"/>
+                            <w:bookmarkStart w:id="14" w:name="_Toc39867831"/>
                             <w:r>
                               <w:rPr>
                                 <w:sz w:val="18"/>
@@ -9704,7 +9703,7 @@
                               </w:rPr>
                               <w:t xml:space="preserve"> - Scraper.py</w:t>
                             </w:r>
-                            <w:bookmarkEnd w:id="21"/>
+                            <w:bookmarkEnd w:id="14"/>
                           </w:p>
                         </w:txbxContent>
                       </wps:txbx>
@@ -9907,6 +9906,7 @@
       <w:r>
         <w:rPr>
           <w:noProof/>
+          <w:lang w:eastAsia="it-CH"/>
         </w:rPr>
         <mc:AlternateContent>
           <mc:Choice Requires="wps">
@@ -9960,7 +9960,7 @@
                               </w:rPr>
                               <w:t xml:space="preserve">   </w:t>
                             </w:r>
-                            <w:bookmarkStart w:id="23" w:name="_Toc39867832"/>
+                            <w:bookmarkStart w:id="15" w:name="_Toc39867832"/>
                             <w:r>
                               <w:rPr>
                                 <w:sz w:val="18"/>
@@ -10004,7 +10004,7 @@
                               </w:rPr>
                               <w:t xml:space="preserve"> - Scraper.py</w:t>
                             </w:r>
-                            <w:bookmarkEnd w:id="23"/>
+                            <w:bookmarkEnd w:id="15"/>
                           </w:p>
                         </w:txbxContent>
                       </wps:txbx>
@@ -10245,6 +10245,7 @@
       <w:r>
         <w:rPr>
           <w:noProof/>
+          <w:lang w:eastAsia="it-CH"/>
         </w:rPr>
         <w:lastRenderedPageBreak/>
         <mc:AlternateContent>
@@ -10299,7 +10300,7 @@
                               </w:rPr>
                               <w:t xml:space="preserve">  </w:t>
                             </w:r>
-                            <w:bookmarkStart w:id="25" w:name="_Toc39867833"/>
+                            <w:bookmarkStart w:id="16" w:name="_Toc39867833"/>
                             <w:r>
                               <w:rPr>
                                 <w:sz w:val="18"/>
@@ -10343,7 +10344,7 @@
                               </w:rPr>
                               <w:t xml:space="preserve"> - Scraper.py</w:t>
                             </w:r>
-                            <w:bookmarkEnd w:id="25"/>
+                            <w:bookmarkEnd w:id="16"/>
                           </w:p>
                         </w:txbxContent>
                       </wps:txbx>
@@ -10523,6 +10524,7 @@
       <w:r>
         <w:rPr>
           <w:noProof/>
+          <w:lang w:eastAsia="it-CH"/>
         </w:rPr>
         <mc:AlternateContent>
           <mc:Choice Requires="wps">
@@ -10570,7 +10572,7 @@
                                 <w:sz w:val="18"/>
                               </w:rPr>
                             </w:pPr>
-                            <w:bookmarkStart w:id="27" w:name="_Toc39867834"/>
+                            <w:bookmarkStart w:id="17" w:name="_Toc39867834"/>
                             <w:r>
                               <w:rPr>
                                 <w:sz w:val="18"/>
@@ -10632,7 +10634,7 @@
                               </w:rPr>
                               <w:t>.py</w:t>
                             </w:r>
-                            <w:bookmarkEnd w:id="27"/>
+                            <w:bookmarkEnd w:id="17"/>
                           </w:p>
                         </w:txbxContent>
                       </wps:txbx>
@@ -10830,6 +10832,7 @@
       <w:r>
         <w:rPr>
           <w:noProof/>
+          <w:lang w:eastAsia="it-CH"/>
         </w:rPr>
         <mc:AlternateContent>
           <mc:Choice Requires="wps">
@@ -10883,7 +10886,7 @@
                               </w:rPr>
                               <w:t xml:space="preserve"> </w:t>
                             </w:r>
-                            <w:bookmarkStart w:id="29" w:name="_Toc39867835"/>
+                            <w:bookmarkStart w:id="18" w:name="_Toc39867835"/>
                             <w:r>
                               <w:rPr>
                                 <w:sz w:val="18"/>
@@ -10927,7 +10930,7 @@
                               </w:rPr>
                               <w:t xml:space="preserve"> - Scraper.py</w:t>
                             </w:r>
-                            <w:bookmarkEnd w:id="29"/>
+                            <w:bookmarkEnd w:id="18"/>
                           </w:p>
                         </w:txbxContent>
                       </wps:txbx>
@@ -11110,6 +11113,7 @@
       <w:r>
         <w:rPr>
           <w:noProof/>
+          <w:lang w:eastAsia="it-CH"/>
         </w:rPr>
         <mc:AlternateContent>
           <mc:Choice Requires="wps">
@@ -11163,7 +11167,7 @@
                               </w:rPr>
                               <w:t xml:space="preserve"> </w:t>
                             </w:r>
-                            <w:bookmarkStart w:id="31" w:name="_Toc39867836"/>
+                            <w:bookmarkStart w:id="19" w:name="_Toc39867836"/>
                             <w:r>
                               <w:rPr>
                                 <w:sz w:val="18"/>
@@ -11207,7 +11211,7 @@
                               </w:rPr>
                               <w:t xml:space="preserve"> - Scraper.py</w:t>
                             </w:r>
-                            <w:bookmarkEnd w:id="31"/>
+                            <w:bookmarkEnd w:id="19"/>
                           </w:p>
                         </w:txbxContent>
                       </wps:txbx>
@@ -11458,6 +11462,7 @@
       <w:r>
         <w:rPr>
           <w:noProof/>
+          <w:lang w:eastAsia="it-CH"/>
         </w:rPr>
         <mc:AlternateContent>
           <mc:Choice Requires="wps">
@@ -11511,7 +11516,7 @@
                               </w:rPr>
                               <w:t xml:space="preserve">  </w:t>
                             </w:r>
-                            <w:bookmarkStart w:id="33" w:name="_Toc39867837"/>
+                            <w:bookmarkStart w:id="20" w:name="_Toc39867837"/>
                             <w:r>
                               <w:rPr>
                                 <w:sz w:val="18"/>
@@ -11555,7 +11560,7 @@
                               </w:rPr>
                               <w:t xml:space="preserve"> - Scraper.py</w:t>
                             </w:r>
-                            <w:bookmarkEnd w:id="33"/>
+                            <w:bookmarkEnd w:id="20"/>
                           </w:p>
                         </w:txbxContent>
                       </wps:txbx>
@@ -11756,6 +11761,7 @@
       <w:r>
         <w:rPr>
           <w:noProof/>
+          <w:lang w:eastAsia="it-CH"/>
         </w:rPr>
         <mc:AlternateContent>
           <mc:Choice Requires="wps">
@@ -11809,7 +11815,7 @@
                               </w:rPr>
                               <w:t xml:space="preserve">  </w:t>
                             </w:r>
-                            <w:bookmarkStart w:id="35" w:name="_Toc39867838"/>
+                            <w:bookmarkStart w:id="21" w:name="_Toc39867838"/>
                             <w:r>
                               <w:rPr>
                                 <w:sz w:val="18"/>
@@ -11853,7 +11859,7 @@
                               </w:rPr>
                               <w:t xml:space="preserve"> - Scraper.py</w:t>
                             </w:r>
-                            <w:bookmarkEnd w:id="35"/>
+                            <w:bookmarkEnd w:id="21"/>
                           </w:p>
                         </w:txbxContent>
                       </wps:txbx>
@@ -12233,6 +12239,7 @@
       <w:r>
         <w:rPr>
           <w:noProof/>
+          <w:lang w:eastAsia="it-CH"/>
         </w:rPr>
         <mc:AlternateContent>
           <mc:Choice Requires="wps">
@@ -12286,7 +12293,7 @@
                               </w:rPr>
                               <w:t xml:space="preserve"> </w:t>
                             </w:r>
-                            <w:bookmarkStart w:id="37" w:name="_Toc39867839"/>
+                            <w:bookmarkStart w:id="22" w:name="_Toc39867839"/>
                             <w:r>
                               <w:rPr>
                                 <w:sz w:val="18"/>
@@ -12330,7 +12337,7 @@
                               </w:rPr>
                               <w:t xml:space="preserve"> - Scraper.py</w:t>
                             </w:r>
-                            <w:bookmarkEnd w:id="37"/>
+                            <w:bookmarkEnd w:id="22"/>
                           </w:p>
                         </w:txbxContent>
                       </wps:txbx>
@@ -12585,6 +12592,7 @@
       <w:r>
         <w:rPr>
           <w:noProof/>
+          <w:lang w:eastAsia="it-CH"/>
         </w:rPr>
         <mc:AlternateContent>
           <mc:Choice Requires="wps">
@@ -12633,7 +12641,7 @@
                                 <w:sz w:val="18"/>
                               </w:rPr>
                             </w:pPr>
-                            <w:bookmarkStart w:id="39" w:name="_Toc39867840"/>
+                            <w:bookmarkStart w:id="23" w:name="_Toc39867840"/>
                             <w:r>
                               <w:rPr>
                                 <w:sz w:val="18"/>
@@ -12677,7 +12685,7 @@
                               </w:rPr>
                               <w:t xml:space="preserve"> - JSON Structure</w:t>
                             </w:r>
-                            <w:bookmarkEnd w:id="39"/>
+                            <w:bookmarkEnd w:id="23"/>
                           </w:p>
                         </w:txbxContent>
                       </wps:txbx>
@@ -13261,6 +13269,7 @@
       <w:r>
         <w:rPr>
           <w:noProof/>
+          <w:lang w:eastAsia="it-CH"/>
         </w:rPr>
         <w:lastRenderedPageBreak/>
         <mc:AlternateContent>
@@ -13316,7 +13325,7 @@
                               </w:rPr>
                               <w:t xml:space="preserve">  </w:t>
                             </w:r>
-                            <w:bookmarkStart w:id="41" w:name="_Toc39867841"/>
+                            <w:bookmarkStart w:id="24" w:name="_Toc39867841"/>
                             <w:r>
                               <w:rPr>
                                 <w:sz w:val="18"/>
@@ -13360,7 +13369,7 @@
                               </w:rPr>
                               <w:t xml:space="preserve"> - Scraper.py</w:t>
                             </w:r>
-                            <w:bookmarkEnd w:id="41"/>
+                            <w:bookmarkEnd w:id="24"/>
                           </w:p>
                         </w:txbxContent>
                       </wps:txbx>
@@ -14078,6 +14087,7 @@
       <w:r>
         <w:rPr>
           <w:noProof/>
+          <w:lang w:eastAsia="it-CH"/>
         </w:rPr>
         <mc:AlternateContent>
           <mc:Choice Requires="wps">
@@ -14125,7 +14135,7 @@
                                 <w:sz w:val="18"/>
                               </w:rPr>
                             </w:pPr>
-                            <w:bookmarkStart w:id="43" w:name="_Toc39867842"/>
+                            <w:bookmarkStart w:id="25" w:name="_Toc39867842"/>
                             <w:r>
                               <w:rPr>
                                 <w:sz w:val="18"/>
@@ -14169,7 +14179,7 @@
                               </w:rPr>
                               <w:t xml:space="preserve"> - App.py</w:t>
                             </w:r>
-                            <w:bookmarkEnd w:id="43"/>
+                            <w:bookmarkEnd w:id="25"/>
                           </w:p>
                         </w:txbxContent>
                       </wps:txbx>
@@ -14579,7 +14589,7 @@
           <w:b/>
         </w:rPr>
       </w:pPr>
-      <w:bookmarkStart w:id="45" w:name="_Toc39867843"/>
+      <w:bookmarkStart w:id="26" w:name="_Toc39867843"/>
       <w:r>
         <w:rPr>
           <w:sz w:val="18"/>
@@ -14623,7 +14633,7 @@
         </w:rPr>
         <w:t xml:space="preserve"> - Nav bar</w:t>
       </w:r>
-      <w:bookmarkEnd w:id="45"/>
+      <w:bookmarkEnd w:id="26"/>
     </w:p>
     <w:p>
       <w:pPr>
@@ -14725,7 +14735,7 @@
           <w:sz w:val="18"/>
         </w:rPr>
       </w:pPr>
-      <w:bookmarkStart w:id="46" w:name="_Toc39867844"/>
+      <w:bookmarkStart w:id="27" w:name="_Toc39867844"/>
       <w:r>
         <w:rPr>
           <w:sz w:val="18"/>
@@ -14769,7 +14779,7 @@
         </w:rPr>
         <w:t xml:space="preserve"> - admin interface</w:t>
       </w:r>
-      <w:bookmarkEnd w:id="46"/>
+      <w:bookmarkEnd w:id="27"/>
     </w:p>
     <w:p>
       <w:pPr>
@@ -14924,7 +14934,7 @@
           <w:sz w:val="18"/>
         </w:rPr>
       </w:pPr>
-      <w:bookmarkStart w:id="47" w:name="_Toc39867845"/>
+      <w:bookmarkStart w:id="28" w:name="_Toc39867845"/>
       <w:r>
         <w:rPr>
           <w:sz w:val="18"/>
@@ -14968,7 +14978,7 @@
         </w:rPr>
         <w:t xml:space="preserve"> - Classroom buttons</w:t>
       </w:r>
-      <w:bookmarkEnd w:id="47"/>
+      <w:bookmarkEnd w:id="28"/>
     </w:p>
     <w:p>
       <w:pPr>
@@ -15250,7 +15260,7 @@
           <w:sz w:val="18"/>
         </w:rPr>
       </w:pPr>
-      <w:bookmarkStart w:id="48" w:name="_Toc39867846"/>
+      <w:bookmarkStart w:id="29" w:name="_Toc39867846"/>
       <w:r>
         <w:rPr>
           <w:sz w:val="18"/>
@@ -15294,7 +15304,7 @@
         </w:rPr>
         <w:t xml:space="preserve"> - School hours interface</w:t>
       </w:r>
-      <w:bookmarkEnd w:id="48"/>
+      <w:bookmarkEnd w:id="29"/>
     </w:p>
     <w:p>
       <w:pPr>
@@ -15390,7 +15400,7 @@
         </w:rPr>
         <w:t xml:space="preserve">         </w:t>
       </w:r>
-      <w:bookmarkStart w:id="49" w:name="_Toc39867847"/>
+      <w:bookmarkStart w:id="30" w:name="_Toc39867847"/>
       <w:r>
         <w:rPr>
           <w:sz w:val="18"/>
@@ -15434,7 +15444,7 @@
         </w:rPr>
         <w:t xml:space="preserve"> - Nav bar 2</w:t>
       </w:r>
-      <w:bookmarkEnd w:id="49"/>
+      <w:bookmarkEnd w:id="30"/>
     </w:p>
     <w:p>
       <w:pPr>
@@ -15678,7 +15688,7 @@
           <w:sz w:val="18"/>
         </w:rPr>
       </w:pPr>
-      <w:bookmarkStart w:id="50" w:name="_Toc39867848"/>
+      <w:bookmarkStart w:id="31" w:name="_Toc39867848"/>
       <w:r>
         <w:rPr>
           <w:sz w:val="18"/>
@@ -15722,7 +15732,7 @@
         </w:rPr>
         <w:t xml:space="preserve"> - Test now</w:t>
       </w:r>
-      <w:bookmarkEnd w:id="50"/>
+      <w:bookmarkEnd w:id="31"/>
     </w:p>
     <w:p>
       <w:pPr>
@@ -15814,7 +15824,7 @@
           <w:sz w:val="18"/>
         </w:rPr>
       </w:pPr>
-      <w:bookmarkStart w:id="51" w:name="_Toc39867849"/>
+      <w:bookmarkStart w:id="32" w:name="_Toc39867849"/>
       <w:r>
         <w:rPr>
           <w:sz w:val="18"/>
@@ -15858,7 +15868,7 @@
         </w:rPr>
         <w:t xml:space="preserve"> - Webcam Permission</w:t>
       </w:r>
-      <w:bookmarkEnd w:id="51"/>
+      <w:bookmarkEnd w:id="32"/>
     </w:p>
     <w:p>
       <w:pPr>
@@ -15955,6 +15965,7 @@
       <w:r>
         <w:rPr>
           <w:noProof/>
+          <w:lang w:eastAsia="it-CH"/>
         </w:rPr>
         <mc:AlternateContent>
           <mc:Choice Requires="wps">
@@ -16001,7 +16012,7 @@
                                 <w:sz w:val="18"/>
                               </w:rPr>
                             </w:pPr>
-                            <w:bookmarkStart w:id="52" w:name="_Toc39867850"/>
+                            <w:bookmarkStart w:id="33" w:name="_Toc39867850"/>
                             <w:r>
                               <w:rPr>
                                 <w:sz w:val="18"/>
@@ -16045,7 +16056,7 @@
                               </w:rPr>
                               <w:t xml:space="preserve"> - Pattern Examble</w:t>
                             </w:r>
-                            <w:bookmarkEnd w:id="52"/>
+                            <w:bookmarkEnd w:id="33"/>
                           </w:p>
                           <w:p>
                             <w:pPr>
@@ -16210,6 +16221,7 @@
       <w:r>
         <w:rPr>
           <w:noProof/>
+          <w:lang w:eastAsia="it-CH"/>
         </w:rPr>
         <mc:AlternateContent>
           <mc:Choice Requires="wps">
@@ -16263,7 +16275,7 @@
                               </w:rPr>
                               <w:t xml:space="preserve">                                          </w:t>
                             </w:r>
-                            <w:bookmarkStart w:id="54" w:name="_Toc39867851"/>
+                            <w:bookmarkStart w:id="34" w:name="_Toc39867851"/>
                             <w:r>
                               <w:rPr>
                                 <w:sz w:val="18"/>
@@ -16307,7 +16319,7 @@
                               </w:rPr>
                               <w:t xml:space="preserve"> - AR Popup</w:t>
                             </w:r>
-                            <w:bookmarkEnd w:id="54"/>
+                            <w:bookmarkEnd w:id="34"/>
                           </w:p>
                         </w:txbxContent>
                       </wps:txbx>
@@ -16663,7 +16675,7 @@
           <w:sz w:val="18"/>
         </w:rPr>
       </w:pPr>
-      <w:bookmarkStart w:id="56" w:name="_Toc39867852"/>
+      <w:bookmarkStart w:id="35" w:name="_Toc39867852"/>
       <w:r>
         <w:rPr>
           <w:sz w:val="18"/>
@@ -16719,7 +16731,7 @@
         </w:rPr>
         <w:t xml:space="preserve"> Terminal</w:t>
       </w:r>
-      <w:bookmarkEnd w:id="56"/>
+      <w:bookmarkEnd w:id="35"/>
     </w:p>
     <w:p>
       <w:pPr>
@@ -16831,7 +16843,7 @@
         </w:rPr>
         <w:t xml:space="preserve">          </w:t>
       </w:r>
-      <w:bookmarkStart w:id="57" w:name="_Toc39867853"/>
+      <w:bookmarkStart w:id="36" w:name="_Toc39867853"/>
       <w:r>
         <w:rPr>
           <w:sz w:val="18"/>
@@ -16875,7 +16887,7 @@
         </w:rPr>
         <w:t xml:space="preserve"> - script.sh</w:t>
       </w:r>
-      <w:bookmarkEnd w:id="57"/>
+      <w:bookmarkEnd w:id="36"/>
     </w:p>
     <w:p>
       <w:pPr>
@@ -16982,7 +16994,7 @@
         </w:rPr>
         <w:t xml:space="preserve">         </w:t>
       </w:r>
-      <w:bookmarkStart w:id="58" w:name="_Toc39867854"/>
+      <w:bookmarkStart w:id="37" w:name="_Toc39867854"/>
       <w:r>
         <w:rPr>
           <w:sz w:val="18"/>
@@ -17026,7 +17038,7 @@
         </w:rPr>
         <w:t xml:space="preserve"> - script.sh</w:t>
       </w:r>
-      <w:bookmarkEnd w:id="58"/>
+      <w:bookmarkEnd w:id="37"/>
     </w:p>
     <w:p>
       <w:pPr>
@@ -24418,7 +24430,13 @@
         <w:ind w:left="360"/>
       </w:pPr>
       <w:r>
-        <w:t xml:space="preserve">Lo scraping del sito della scuola si è rivelato più comlesso del previsto, a causa della complessità del codice HTML. Abbiamo inoltre perso molto tempo </w:t>
+        <w:t xml:space="preserve">Lo scraping del sito della scuola si è rivelato più </w:t>
+      </w:r>
+      <w:r>
+        <w:t>complesso</w:t>
+      </w:r>
+      <w:r>
+        <w:t xml:space="preserve"> del previsto, a causa della complessità del codice HTML. Abbiamo inoltre perso molto tempo </w:t>
       </w:r>
     </w:p>
     <w:p>
@@ -24427,7 +24445,13 @@
         <w:ind w:left="360"/>
       </w:pPr>
       <w:r>
-        <w:t>La parte di realtà aumentata, invece, è stata abbastanza veloce. Negli ultimi momenti sono sorti grossi problemi con Selenium, il quale si rifiutava di funzionare in assenza di un'interfaccia grafica. A causa di ciò abbiamo dovuto scartare interamente l'idea di utilizzare Docker per facilitare l'installazione e abbiamo dovuto optare per un approcio tramite script d'installazione.</w:t>
+        <w:t xml:space="preserve">La parte di realtà aumentata, invece, è stata abbastanza veloce. Negli ultimi momenti sono sorti grossi problemi con Selenium, il quale si rifiutava di funzionare in assenza di un'interfaccia grafica. A causa di ciò abbiamo dovuto scartare interamente l'idea di utilizzare Docker per facilitare l'installazione e abbiamo dovuto optare per un </w:t>
+      </w:r>
+      <w:r>
+        <w:t>approccio</w:t>
+      </w:r>
+      <w:r>
+        <w:t xml:space="preserve"> tramite script d'installazione.</w:t>
       </w:r>
     </w:p>
     <w:p>
@@ -24592,13 +24616,7 @@
         <w:rPr>
           <w:b/>
         </w:rPr>
-        <w:t>Con</w:t>
-      </w:r>
-      <w:r>
-        <w:rPr>
-          <w:b/>
-        </w:rPr>
-        <w:t>clusioni</w:t>
+        <w:t>Conclusioni</w:t>
       </w:r>
     </w:p>
     <w:p>
@@ -24616,8 +24634,9 @@
     <w:p>
       <w:pPr>
         <w:spacing w:after="0" w:line="240" w:lineRule="auto"/>
-        <w:ind w:left="360"/>
-      </w:pPr>
+      </w:pPr>
+      <w:bookmarkStart w:id="38" w:name="_GoBack"/>
+      <w:bookmarkEnd w:id="38"/>
     </w:p>
     <w:p>
       <w:pPr>
@@ -27691,7 +27710,7 @@
             <w:rPr>
               <w:noProof/>
             </w:rPr>
-            <w:t>3</w:t>
+            <w:t>8</w:t>
           </w:r>
           <w:r>
             <w:fldChar w:fldCharType="end"/>
@@ -27909,7 +27928,7 @@
             <w:rPr>
               <w:noProof/>
             </w:rPr>
-            <w:t>21</w:t>
+            <w:t>44</w:t>
           </w:r>
           <w:r>
             <w:fldChar w:fldCharType="end"/>
@@ -33330,598 +33349,6 @@
 </w:styles>
 </file>
 
-<file path=word/glossary/document.xml><?xml version="1.0" encoding="utf-8"?>
-<w:glossaryDocument xmlns:wpc="http://schemas.microsoft.com/office/word/2010/wordprocessingCanvas" xmlns:mc="http://schemas.openxmlformats.org/markup-compatibility/2006" xmlns:o="urn:schemas-microsoft-com:office:office" xmlns:r="http://schemas.openxmlformats.org/officeDocument/2006/relationships" xmlns:m="http://schemas.openxmlformats.org/officeDocument/2006/math" xmlns:v="urn:schemas-microsoft-com:vml" xmlns:wp14="http://schemas.microsoft.com/office/word/2010/wordprocessingDrawing" xmlns:wp="http://schemas.openxmlformats.org/drawingml/2006/wordprocessingDrawing" xmlns:w10="urn:schemas-microsoft-com:office:word" xmlns:w="http://schemas.openxmlformats.org/wordprocessingml/2006/main" xmlns:w14="http://schemas.microsoft.com/office/word/2010/wordml" xmlns:w15="http://schemas.microsoft.com/office/word/2012/wordml" xmlns:wpg="http://schemas.microsoft.com/office/word/2010/wordprocessingGroup" xmlns:wpi="http://schemas.microsoft.com/office/word/2010/wordprocessingInk" xmlns:wne="http://schemas.microsoft.com/office/word/2006/wordml" xmlns:wps="http://schemas.microsoft.com/office/word/2010/wordprocessingShape" mc:Ignorable="w14 w15 wp14"/>
-</file>
-
-<file path=word/glossary/fontTable.xml><?xml version="1.0" encoding="utf-8"?>
-<w:fonts xmlns:mc="http://schemas.openxmlformats.org/markup-compatibility/2006" xmlns:r="http://schemas.openxmlformats.org/officeDocument/2006/relationships" xmlns:w="http://schemas.openxmlformats.org/wordprocessingml/2006/main" xmlns:w14="http://schemas.microsoft.com/office/word/2010/wordml" xmlns:w15="http://schemas.microsoft.com/office/word/2012/wordml" mc:Ignorable="w14 w15">
-  <w:font w:name="Times New Roman">
-    <w:panose1 w:val="02020603050405020304"/>
-    <w:charset w:val="00"/>
-    <w:family w:val="roman"/>
-    <w:pitch w:val="variable"/>
-    <w:sig w:usb0="E0002EFF" w:usb1="C000785B" w:usb2="00000009" w:usb3="00000000" w:csb0="000001FF" w:csb1="00000000"/>
-  </w:font>
-  <w:font w:name="Symbol">
-    <w:panose1 w:val="05050102010706020507"/>
-    <w:charset w:val="02"/>
-    <w:family w:val="roman"/>
-    <w:pitch w:val="variable"/>
-    <w:sig w:usb0="00000000" w:usb1="10000000" w:usb2="00000000" w:usb3="00000000" w:csb0="80000000" w:csb1="00000000"/>
-  </w:font>
-  <w:font w:name="Courier New">
-    <w:panose1 w:val="02070309020205020404"/>
-    <w:charset w:val="00"/>
-    <w:family w:val="modern"/>
-    <w:pitch w:val="fixed"/>
-    <w:sig w:usb0="E0002EFF" w:usb1="C0007843" w:usb2="00000009" w:usb3="00000000" w:csb0="000001FF" w:csb1="00000000"/>
-  </w:font>
-  <w:font w:name="Wingdings">
-    <w:panose1 w:val="05000000000000000000"/>
-    <w:charset w:val="02"/>
-    <w:family w:val="auto"/>
-    <w:pitch w:val="variable"/>
-    <w:sig w:usb0="00000000" w:usb1="10000000" w:usb2="00000000" w:usb3="00000000" w:csb0="80000000" w:csb1="00000000"/>
-  </w:font>
-  <w:font w:name="Calibri">
-    <w:panose1 w:val="020F0502020204030204"/>
-    <w:charset w:val="00"/>
-    <w:family w:val="swiss"/>
-    <w:pitch w:val="variable"/>
-    <w:sig w:usb0="E0002EFF" w:usb1="C000247B" w:usb2="00000009" w:usb3="00000000" w:csb0="000001FF" w:csb1="00000000"/>
-  </w:font>
-  <w:font w:name="Calibri Light">
-    <w:panose1 w:val="020F0302020204030204"/>
-    <w:charset w:val="00"/>
-    <w:family w:val="swiss"/>
-    <w:pitch w:val="variable"/>
-    <w:sig w:usb0="E0002AFF" w:usb1="C000247B" w:usb2="00000009" w:usb3="00000000" w:csb0="000001FF" w:csb1="00000000"/>
-  </w:font>
-  <w:font w:name="Arial">
-    <w:panose1 w:val="020B0604020202020204"/>
-    <w:charset w:val="00"/>
-    <w:family w:val="swiss"/>
-    <w:pitch w:val="variable"/>
-    <w:sig w:usb0="E0002EFF" w:usb1="C000785B" w:usb2="00000009" w:usb3="00000000" w:csb0="000001FF" w:csb1="00000000"/>
-  </w:font>
-  <w:font w:name="Segoe UI">
-    <w:panose1 w:val="020B0502040204020203"/>
-    <w:charset w:val="00"/>
-    <w:family w:val="swiss"/>
-    <w:pitch w:val="variable"/>
-    <w:sig w:usb0="E4002EFF" w:usb1="C000E47F" w:usb2="00000009" w:usb3="00000000" w:csb0="000001FF" w:csb1="00000000"/>
-  </w:font>
-  <w:font w:name="Liberation Sans">
-    <w:altName w:val="Arial"/>
-    <w:panose1 w:val="020B0604020202020204"/>
-    <w:charset w:val="01"/>
-    <w:family w:val="swiss"/>
-    <w:pitch w:val="variable"/>
-  </w:font>
-  <w:font w:name="Droid Sans Fallback">
-    <w:panose1 w:val="00000000000000000000"/>
-    <w:charset w:val="00"/>
-    <w:family w:val="roman"/>
-    <w:notTrueType/>
-    <w:pitch w:val="default"/>
-  </w:font>
-  <w:font w:name="Droid Sans Devanagari">
-    <w:altName w:val="Times New Roman"/>
-    <w:panose1 w:val="00000000000000000000"/>
-    <w:charset w:val="00"/>
-    <w:family w:val="roman"/>
-    <w:notTrueType/>
-    <w:pitch w:val="default"/>
-  </w:font>
-  <w:font w:name="AppleSystemUIFontBold">
-    <w:altName w:val="Calibri"/>
-    <w:panose1 w:val="00000000000000000000"/>
-    <w:charset w:val="00"/>
-    <w:family w:val="auto"/>
-    <w:notTrueType/>
-    <w:pitch w:val="default"/>
-    <w:sig w:usb0="00000003" w:usb1="00000000" w:usb2="00000000" w:usb3="00000000" w:csb0="00000001" w:csb1="00000000"/>
-  </w:font>
-  <w:font w:name="Helvetica">
-    <w:panose1 w:val="020B0604020202020204"/>
-    <w:charset w:val="00"/>
-    <w:family w:val="swiss"/>
-    <w:pitch w:val="variable"/>
-    <w:sig w:usb0="E0002EFF" w:usb1="C000785B" w:usb2="00000009" w:usb3="00000000" w:csb0="000001FF" w:csb1="00000000"/>
-  </w:font>
-  <w:font w:name="Noto Mono">
-    <w:altName w:val="Lucida Console"/>
-    <w:panose1 w:val="020B0609030804020204"/>
-    <w:charset w:val="01"/>
-    <w:family w:val="auto"/>
-    <w:pitch w:val="fixed"/>
-  </w:font>
-</w:fonts>
-</file>
-
-<file path=word/glossary/settings.xml><?xml version="1.0" encoding="utf-8"?>
-<w:settings xmlns:mc="http://schemas.openxmlformats.org/markup-compatibility/2006" xmlns:o="urn:schemas-microsoft-com:office:office" xmlns:r="http://schemas.openxmlformats.org/officeDocument/2006/relationships" xmlns:m="http://schemas.openxmlformats.org/officeDocument/2006/math" xmlns:v="urn:schemas-microsoft-com:vml" xmlns:w10="urn:schemas-microsoft-com:office:word" xmlns:w="http://schemas.openxmlformats.org/wordprocessingml/2006/main" xmlns:w14="http://schemas.microsoft.com/office/word/2010/wordml" xmlns:w15="http://schemas.microsoft.com/office/word/2012/wordml" xmlns:sl="http://schemas.openxmlformats.org/schemaLibrary/2006/main" mc:Ignorable="w14 w15">
-  <w:view w:val="normal"/>
-  <w:defaultTabStop w:val="708"/>
-  <w:hyphenationZone w:val="283"/>
-  <w:characterSpacingControl w:val="doNotCompress"/>
-  <w:compat>
-    <w:useFELayout/>
-    <w:compatSetting w:name="compatibilityMode" w:uri="http://schemas.microsoft.com/office/word" w:val="15"/>
-    <w:compatSetting w:name="overrideTableStyleFontSizeAndJustification" w:uri="http://schemas.microsoft.com/office/word" w:val="1"/>
-    <w:compatSetting w:name="enableOpenTypeFeatures" w:uri="http://schemas.microsoft.com/office/word" w:val="1"/>
-    <w:compatSetting w:name="doNotFlipMirrorIndents" w:uri="http://schemas.microsoft.com/office/word" w:val="1"/>
-    <w:compatSetting w:name="differentiateMultirowTableHeaders" w:uri="http://schemas.microsoft.com/office/word" w:val="1"/>
-  </w:compat>
-  <w:rsids>
-    <w:rsidRoot w:val="00207D6A"/>
-    <w:rsid w:val="00207D6A"/>
-  </w:rsids>
-  <m:mathPr>
-    <m:mathFont m:val="Cambria Math"/>
-    <m:brkBin m:val="before"/>
-    <m:brkBinSub m:val="--"/>
-    <m:smallFrac m:val="0"/>
-    <m:dispDef/>
-    <m:lMargin m:val="0"/>
-    <m:rMargin m:val="0"/>
-    <m:defJc m:val="centerGroup"/>
-    <m:wrapIndent m:val="1440"/>
-    <m:intLim m:val="subSup"/>
-    <m:naryLim m:val="undOvr"/>
-  </m:mathPr>
-  <w:themeFontLang w:val="it-CH"/>
-  <w:clrSchemeMapping w:bg1="light1" w:t1="dark1" w:bg2="light2" w:t2="dark2" w:accent1="accent1" w:accent2="accent2" w:accent3="accent3" w:accent4="accent4" w:accent5="accent5" w:accent6="accent6" w:hyperlink="hyperlink" w:followedHyperlink="followedHyperlink"/>
-  <w:decimalSymbol w:val="."/>
-  <w:listSeparator w:val=";"/>
-  <w15:chartTrackingRefBased/>
-</w:settings>
-</file>
-
-<file path=word/glossary/styles.xml><?xml version="1.0" encoding="utf-8"?>
-<w:styles xmlns:mc="http://schemas.openxmlformats.org/markup-compatibility/2006" xmlns:r="http://schemas.openxmlformats.org/officeDocument/2006/relationships" xmlns:w="http://schemas.openxmlformats.org/wordprocessingml/2006/main" xmlns:w14="http://schemas.microsoft.com/office/word/2010/wordml" xmlns:w15="http://schemas.microsoft.com/office/word/2012/wordml" mc:Ignorable="w14 w15">
-  <w:docDefaults>
-    <w:rPrDefault>
-      <w:rPr>
-        <w:rFonts w:asciiTheme="minorHAnsi" w:eastAsiaTheme="minorEastAsia" w:hAnsiTheme="minorHAnsi" w:cstheme="minorBidi"/>
-        <w:sz w:val="22"/>
-        <w:szCs w:val="22"/>
-        <w:lang w:val="it-CH" w:eastAsia="it-CH" w:bidi="ar-SA"/>
-      </w:rPr>
-    </w:rPrDefault>
-    <w:pPrDefault>
-      <w:pPr>
-        <w:spacing w:after="160" w:line="259" w:lineRule="auto"/>
-      </w:pPr>
-    </w:pPrDefault>
-  </w:docDefaults>
-  <w:latentStyles w:defLockedState="0" w:defUIPriority="99" w:defSemiHidden="0" w:defUnhideWhenUsed="0" w:defQFormat="0" w:count="371">
-    <w:lsdException w:name="Normal" w:uiPriority="0" w:qFormat="1"/>
-    <w:lsdException w:name="heading 1" w:uiPriority="9" w:qFormat="1"/>
-    <w:lsdException w:name="heading 2" w:semiHidden="1" w:uiPriority="9" w:unhideWhenUsed="1" w:qFormat="1"/>
-    <w:lsdException w:name="heading 3" w:semiHidden="1" w:uiPriority="9" w:unhideWhenUsed="1" w:qFormat="1"/>
-    <w:lsdException w:name="heading 4" w:semiHidden="1" w:uiPriority="9" w:unhideWhenUsed="1" w:qFormat="1"/>
-    <w:lsdException w:name="heading 5" w:semiHidden="1" w:uiPriority="9" w:unhideWhenUsed="1" w:qFormat="1"/>
-    <w:lsdException w:name="heading 6" w:semiHidden="1" w:uiPriority="9" w:unhideWhenUsed="1" w:qFormat="1"/>
-    <w:lsdException w:name="heading 7" w:semiHidden="1" w:uiPriority="9" w:unhideWhenUsed="1" w:qFormat="1"/>
-    <w:lsdException w:name="heading 8" w:semiHidden="1" w:uiPriority="9" w:unhideWhenUsed="1" w:qFormat="1"/>
-    <w:lsdException w:name="heading 9" w:semiHidden="1" w:uiPriority="9" w:unhideWhenUsed="1" w:qFormat="1"/>
-    <w:lsdException w:name="index 1" w:semiHidden="1" w:unhideWhenUsed="1"/>
-    <w:lsdException w:name="index 2" w:semiHidden="1" w:unhideWhenUsed="1"/>
-    <w:lsdException w:name="index 3" w:semiHidden="1" w:unhideWhenUsed="1"/>
-    <w:lsdException w:name="index 4" w:semiHidden="1" w:unhideWhenUsed="1"/>
-    <w:lsdException w:name="index 5" w:semiHidden="1" w:unhideWhenUsed="1"/>
-    <w:lsdException w:name="index 6" w:semiHidden="1" w:unhideWhenUsed="1"/>
-    <w:lsdException w:name="index 7" w:semiHidden="1" w:unhideWhenUsed="1"/>
-    <w:lsdException w:name="index 8" w:semiHidden="1" w:unhideWhenUsed="1"/>
-    <w:lsdException w:name="index 9" w:semiHidden="1" w:unhideWhenUsed="1"/>
-    <w:lsdException w:name="toc 1" w:semiHidden="1" w:uiPriority="39" w:unhideWhenUsed="1"/>
-    <w:lsdException w:name="toc 2" w:semiHidden="1" w:uiPriority="39" w:unhideWhenUsed="1"/>
-    <w:lsdException w:name="toc 3" w:semiHidden="1" w:uiPriority="39" w:unhideWhenUsed="1"/>
-    <w:lsdException w:name="toc 4" w:semiHidden="1" w:uiPriority="39" w:unhideWhenUsed="1"/>
-    <w:lsdException w:name="toc 5" w:semiHidden="1" w:uiPriority="39" w:unhideWhenUsed="1"/>
-    <w:lsdException w:name="toc 6" w:semiHidden="1" w:uiPriority="39" w:unhideWhenUsed="1"/>
-    <w:lsdException w:name="toc 7" w:semiHidden="1" w:uiPriority="39" w:unhideWhenUsed="1"/>
-    <w:lsdException w:name="toc 8" w:semiHidden="1" w:uiPriority="39" w:unhideWhenUsed="1"/>
-    <w:lsdException w:name="toc 9" w:semiHidden="1" w:uiPriority="39" w:unhideWhenUsed="1"/>
-    <w:lsdException w:name="Normal Indent" w:semiHidden="1" w:unhideWhenUsed="1"/>
-    <w:lsdException w:name="footnote text" w:semiHidden="1" w:unhideWhenUsed="1"/>
-    <w:lsdException w:name="annotation text" w:semiHidden="1" w:unhideWhenUsed="1"/>
-    <w:lsdException w:name="header" w:semiHidden="1" w:unhideWhenUsed="1"/>
-    <w:lsdException w:name="footer" w:semiHidden="1" w:unhideWhenUsed="1"/>
-    <w:lsdException w:name="index heading" w:semiHidden="1" w:unhideWhenUsed="1"/>
-    <w:lsdException w:name="caption" w:semiHidden="1" w:uiPriority="35" w:unhideWhenUsed="1" w:qFormat="1"/>
-    <w:lsdException w:name="table of figures" w:semiHidden="1" w:unhideWhenUsed="1"/>
-    <w:lsdException w:name="envelope address" w:semiHidden="1" w:unhideWhenUsed="1"/>
-    <w:lsdException w:name="envelope return" w:semiHidden="1" w:unhideWhenUsed="1"/>
-    <w:lsdException w:name="footnote reference" w:semiHidden="1" w:unhideWhenUsed="1"/>
-    <w:lsdException w:name="annotation reference" w:semiHidden="1" w:unhideWhenUsed="1"/>
-    <w:lsdException w:name="line number" w:semiHidden="1" w:unhideWhenUsed="1"/>
-    <w:lsdException w:name="page number" w:semiHidden="1" w:unhideWhenUsed="1"/>
-    <w:lsdException w:name="endnote reference" w:semiHidden="1" w:unhideWhenUsed="1"/>
-    <w:lsdException w:name="endnote text" w:semiHidden="1" w:unhideWhenUsed="1"/>
-    <w:lsdException w:name="table of authorities" w:semiHidden="1" w:unhideWhenUsed="1"/>
-    <w:lsdException w:name="macro" w:semiHidden="1" w:unhideWhenUsed="1"/>
-    <w:lsdException w:name="toa heading" w:semiHidden="1" w:unhideWhenUsed="1"/>
-    <w:lsdException w:name="List" w:semiHidden="1" w:unhideWhenUsed="1"/>
-    <w:lsdException w:name="List Bullet" w:semiHidden="1" w:unhideWhenUsed="1"/>
-    <w:lsdException w:name="List Number" w:semiHidden="1" w:unhideWhenUsed="1"/>
-    <w:lsdException w:name="List 2" w:semiHidden="1" w:unhideWhenUsed="1"/>
-    <w:lsdException w:name="List 3" w:semiHidden="1" w:unhideWhenUsed="1"/>
-    <w:lsdException w:name="List 4" w:semiHidden="1" w:unhideWhenUsed="1"/>
-    <w:lsdException w:name="List 5" w:semiHidden="1" w:unhideWhenUsed="1"/>
-    <w:lsdException w:name="List Bullet 2" w:semiHidden="1" w:unhideWhenUsed="1"/>
-    <w:lsdException w:name="List Bullet 3" w:semiHidden="1" w:unhideWhenUsed="1"/>
-    <w:lsdException w:name="List Bullet 4" w:semiHidden="1" w:unhideWhenUsed="1"/>
-    <w:lsdException w:name="List Bullet 5" w:semiHidden="1" w:unhideWhenUsed="1"/>
-    <w:lsdException w:name="List Number 2" w:semiHidden="1" w:unhideWhenUsed="1"/>
-    <w:lsdException w:name="List Number 3" w:semiHidden="1" w:unhideWhenUsed="1"/>
-    <w:lsdException w:name="List Number 4" w:semiHidden="1" w:unhideWhenUsed="1"/>
-    <w:lsdException w:name="List Number 5" w:semiHidden="1" w:unhideWhenUsed="1"/>
-    <w:lsdException w:name="Title" w:uiPriority="10" w:qFormat="1"/>
-    <w:lsdException w:name="Closing" w:semiHidden="1" w:unhideWhenUsed="1"/>
-    <w:lsdException w:name="Signature" w:semiHidden="1" w:unhideWhenUsed="1"/>
-    <w:lsdException w:name="Default Paragraph Font" w:semiHidden="1" w:uiPriority="1" w:unhideWhenUsed="1"/>
-    <w:lsdException w:name="Body Text" w:semiHidden="1" w:unhideWhenUsed="1"/>
-    <w:lsdException w:name="Body Text Indent" w:semiHidden="1" w:unhideWhenUsed="1"/>
-    <w:lsdException w:name="List Continue" w:semiHidden="1" w:unhideWhenUsed="1"/>
-    <w:lsdException w:name="List Continue 2" w:semiHidden="1" w:unhideWhenUsed="1"/>
-    <w:lsdException w:name="List Continue 3" w:semiHidden="1" w:unhideWhenUsed="1"/>
-    <w:lsdException w:name="List Continue 4" w:semiHidden="1" w:unhideWhenUsed="1"/>
-    <w:lsdException w:name="List Continue 5" w:semiHidden="1" w:unhideWhenUsed="1"/>
-    <w:lsdException w:name="Message Header" w:semiHidden="1" w:unhideWhenUsed="1"/>
-    <w:lsdException w:name="Subtitle" w:uiPriority="11" w:qFormat="1"/>
-    <w:lsdException w:name="Salutation" w:semiHidden="1" w:unhideWhenUsed="1"/>
-    <w:lsdException w:name="Date" w:semiHidden="1" w:unhideWhenUsed="1"/>
-    <w:lsdException w:name="Body Text First Indent" w:semiHidden="1" w:unhideWhenUsed="1"/>
-    <w:lsdException w:name="Body Text First Indent 2" w:semiHidden="1" w:unhideWhenUsed="1"/>
-    <w:lsdException w:name="Note Heading" w:semiHidden="1" w:unhideWhenUsed="1"/>
-    <w:lsdException w:name="Body Text 2" w:semiHidden="1" w:unhideWhenUsed="1"/>
-    <w:lsdException w:name="Body Text 3" w:semiHidden="1" w:unhideWhenUsed="1"/>
-    <w:lsdException w:name="Body Text Indent 2" w:semiHidden="1" w:unhideWhenUsed="1"/>
-    <w:lsdException w:name="Body Text Indent 3" w:semiHidden="1" w:unhideWhenUsed="1"/>
-    <w:lsdException w:name="Block Text" w:semiHidden="1" w:unhideWhenUsed="1"/>
-    <w:lsdException w:name="Hyperlink" w:semiHidden="1" w:unhideWhenUsed="1"/>
-    <w:lsdException w:name="FollowedHyperlink" w:semiHidden="1" w:unhideWhenUsed="1"/>
-    <w:lsdException w:name="Strong" w:uiPriority="22" w:qFormat="1"/>
-    <w:lsdException w:name="Emphasis" w:uiPriority="20" w:qFormat="1"/>
-    <w:lsdException w:name="Document Map" w:semiHidden="1" w:unhideWhenUsed="1"/>
-    <w:lsdException w:name="Plain Text" w:semiHidden="1" w:unhideWhenUsed="1"/>
-    <w:lsdException w:name="E-mail Signature" w:semiHidden="1" w:unhideWhenUsed="1"/>
-    <w:lsdException w:name="HTML Top of Form" w:semiHidden="1" w:unhideWhenUsed="1"/>
-    <w:lsdException w:name="HTML Bottom of Form" w:semiHidden="1" w:unhideWhenUsed="1"/>
-    <w:lsdException w:name="Normal (Web)" w:semiHidden="1" w:unhideWhenUsed="1"/>
-    <w:lsdException w:name="HTML Acronym" w:semiHidden="1" w:unhideWhenUsed="1"/>
-    <w:lsdException w:name="HTML Address" w:semiHidden="1" w:unhideWhenUsed="1"/>
-    <w:lsdException w:name="HTML Cite" w:semiHidden="1" w:unhideWhenUsed="1"/>
-    <w:lsdException w:name="HTML Code" w:semiHidden="1" w:unhideWhenUsed="1"/>
-    <w:lsdException w:name="HTML Definition" w:semiHidden="1" w:unhideWhenUsed="1"/>
-    <w:lsdException w:name="HTML Keyboard" w:semiHidden="1" w:unhideWhenUsed="1"/>
-    <w:lsdException w:name="HTML Preformatted" w:semiHidden="1" w:unhideWhenUsed="1"/>
-    <w:lsdException w:name="HTML Sample" w:semiHidden="1" w:unhideWhenUsed="1"/>
-    <w:lsdException w:name="HTML Typewriter" w:semiHidden="1" w:unhideWhenUsed="1"/>
-    <w:lsdException w:name="HTML Variable" w:semiHidden="1" w:unhideWhenUsed="1"/>
-    <w:lsdException w:name="Normal Table" w:semiHidden="1" w:unhideWhenUsed="1"/>
-    <w:lsdException w:name="annotation subject" w:semiHidden="1" w:unhideWhenUsed="1"/>
-    <w:lsdException w:name="No List" w:semiHidden="1" w:unhideWhenUsed="1"/>
-    <w:lsdException w:name="Outline List 1" w:semiHidden="1" w:unhideWhenUsed="1"/>
-    <w:lsdException w:name="Outline List 2" w:semiHidden="1" w:unhideWhenUsed="1"/>
-    <w:lsdException w:name="Outline List 3" w:semiHidden="1" w:unhideWhenUsed="1"/>
-    <w:lsdException w:name="Table Simple 1" w:semiHidden="1" w:unhideWhenUsed="1"/>
-    <w:lsdException w:name="Table Simple 2" w:semiHidden="1" w:unhideWhenUsed="1"/>
-    <w:lsdException w:name="Table Simple 3" w:semiHidden="1" w:unhideWhenUsed="1"/>
-    <w:lsdException w:name="Table Classic 1" w:semiHidden="1" w:unhideWhenUsed="1"/>
-    <w:lsdException w:name="Table Classic 2" w:semiHidden="1" w:unhideWhenUsed="1"/>
-    <w:lsdException w:name="Table Classic 3" w:semiHidden="1" w:unhideWhenUsed="1"/>
-    <w:lsdException w:name="Table Classic 4" w:semiHidden="1" w:unhideWhenUsed="1"/>
-    <w:lsdException w:name="Table Colorful 1" w:semiHidden="1" w:unhideWhenUsed="1"/>
-    <w:lsdException w:name="Table Colorful 2" w:semiHidden="1" w:unhideWhenUsed="1"/>
-    <w:lsdException w:name="Table Colorful 3" w:semiHidden="1" w:unhideWhenUsed="1"/>
-    <w:lsdException w:name="Table Columns 1" w:semiHidden="1" w:unhideWhenUsed="1"/>
-    <w:lsdException w:name="Table Columns 2" w:semiHidden="1" w:unhideWhenUsed="1"/>
-    <w:lsdException w:name="Table Columns 3" w:semiHidden="1" w:unhideWhenUsed="1"/>
-    <w:lsdException w:name="Table Columns 4" w:semiHidden="1" w:unhideWhenUsed="1"/>
-    <w:lsdException w:name="Table Columns 5" w:semiHidden="1" w:unhideWhenUsed="1"/>
-    <w:lsdException w:name="Table Grid 1" w:semiHidden="1" w:unhideWhenUsed="1"/>
-    <w:lsdException w:name="Table Grid 2" w:semiHidden="1" w:unhideWhenUsed="1"/>
-    <w:lsdException w:name="Table Grid 3" w:semiHidden="1" w:unhideWhenUsed="1"/>
-    <w:lsdException w:name="Table Grid 4" w:semiHidden="1" w:unhideWhenUsed="1"/>
-    <w:lsdException w:name="Table Grid 5" w:semiHidden="1" w:unhideWhenUsed="1"/>
-    <w:lsdException w:name="Table Grid 6" w:semiHidden="1" w:unhideWhenUsed="1"/>
-    <w:lsdException w:name="Table Grid 7" w:semiHidden="1" w:unhideWhenUsed="1"/>
-    <w:lsdException w:name="Table Grid 8" w:semiHidden="1" w:unhideWhenUsed="1"/>
-    <w:lsdException w:name="Table List 1" w:semiHidden="1" w:unhideWhenUsed="1"/>
-    <w:lsdException w:name="Table List 2" w:semiHidden="1" w:unhideWhenUsed="1"/>
-    <w:lsdException w:name="Table List 3" w:semiHidden="1" w:unhideWhenUsed="1"/>
-    <w:lsdException w:name="Table List 4" w:semiHidden="1" w:unhideWhenUsed="1"/>
-    <w:lsdException w:name="Table List 5" w:semiHidden="1" w:unhideWhenUsed="1"/>
-    <w:lsdException w:name="Table List 6" w:semiHidden="1" w:unhideWhenUsed="1"/>
-    <w:lsdException w:name="Table List 7" w:semiHidden="1" w:unhideWhenUsed="1"/>
-    <w:lsdException w:name="Table List 8" w:semiHidden="1" w:unhideWhenUsed="1"/>
-    <w:lsdException w:name="Table 3D effects 1" w:semiHidden="1" w:unhideWhenUsed="1"/>
-    <w:lsdException w:name="Table 3D effects 2" w:semiHidden="1" w:unhideWhenUsed="1"/>
-    <w:lsdException w:name="Table 3D effects 3" w:semiHidden="1" w:unhideWhenUsed="1"/>
-    <w:lsdException w:name="Table Contemporary" w:semiHidden="1" w:unhideWhenUsed="1"/>
-    <w:lsdException w:name="Table Elegant" w:semiHidden="1" w:unhideWhenUsed="1"/>
-    <w:lsdException w:name="Table Professional" w:semiHidden="1" w:unhideWhenUsed="1"/>
-    <w:lsdException w:name="Table Subtle 1" w:semiHidden="1" w:unhideWhenUsed="1"/>
-    <w:lsdException w:name="Table Subtle 2" w:semiHidden="1" w:unhideWhenUsed="1"/>
-    <w:lsdException w:name="Table Web 1" w:semiHidden="1" w:unhideWhenUsed="1"/>
-    <w:lsdException w:name="Table Web 2" w:semiHidden="1" w:unhideWhenUsed="1"/>
-    <w:lsdException w:name="Table Web 3" w:semiHidden="1" w:unhideWhenUsed="1"/>
-    <w:lsdException w:name="Balloon Text" w:semiHidden="1" w:unhideWhenUsed="1"/>
-    <w:lsdException w:name="Table Grid" w:uiPriority="39"/>
-    <w:lsdException w:name="Table Theme" w:semiHidden="1" w:unhideWhenUsed="1"/>
-    <w:lsdException w:name="Placeholder Text" w:semiHidden="1"/>
-    <w:lsdException w:name="No Spacing" w:uiPriority="1" w:qFormat="1"/>
-    <w:lsdException w:name="Light Shading" w:uiPriority="60"/>
-    <w:lsdException w:name="Light List" w:uiPriority="61"/>
-    <w:lsdException w:name="Light Grid" w:uiPriority="62"/>
-    <w:lsdException w:name="Medium Shading 1" w:uiPriority="63"/>
-    <w:lsdException w:name="Medium Shading 2" w:uiPriority="64"/>
-    <w:lsdException w:name="Medium List 1" w:uiPriority="65"/>
-    <w:lsdException w:name="Medium List 2" w:uiPriority="66"/>
-    <w:lsdException w:name="Medium Grid 1" w:uiPriority="67"/>
-    <w:lsdException w:name="Medium Grid 2" w:uiPriority="68"/>
-    <w:lsdException w:name="Medium Grid 3" w:uiPriority="69"/>
-    <w:lsdException w:name="Dark List" w:uiPriority="70"/>
-    <w:lsdException w:name="Colorful Shading" w:uiPriority="71"/>
-    <w:lsdException w:name="Colorful List" w:uiPriority="72"/>
-    <w:lsdException w:name="Colorful Grid" w:uiPriority="73"/>
-    <w:lsdException w:name="Light Shading Accent 1" w:uiPriority="60"/>
-    <w:lsdException w:name="Light List Accent 1" w:uiPriority="61"/>
-    <w:lsdException w:name="Light Grid Accent 1" w:uiPriority="62"/>
-    <w:lsdException w:name="Medium Shading 1 Accent 1" w:uiPriority="63"/>
-    <w:lsdException w:name="Medium Shading 2 Accent 1" w:uiPriority="64"/>
-    <w:lsdException w:name="Medium List 1 Accent 1" w:uiPriority="65"/>
-    <w:lsdException w:name="Revision" w:semiHidden="1"/>
-    <w:lsdException w:name="List Paragraph" w:uiPriority="34" w:qFormat="1"/>
-    <w:lsdException w:name="Quote" w:uiPriority="29" w:qFormat="1"/>
-    <w:lsdException w:name="Intense Quote" w:uiPriority="30" w:qFormat="1"/>
-    <w:lsdException w:name="Medium List 2 Accent 1" w:uiPriority="66"/>
-    <w:lsdException w:name="Medium Grid 1 Accent 1" w:uiPriority="67"/>
-    <w:lsdException w:name="Medium Grid 2 Accent 1" w:uiPriority="68"/>
-    <w:lsdException w:name="Medium Grid 3 Accent 1" w:uiPriority="69"/>
-    <w:lsdException w:name="Dark List Accent 1" w:uiPriority="70"/>
-    <w:lsdException w:name="Colorful Shading Accent 1" w:uiPriority="71"/>
-    <w:lsdException w:name="Colorful List Accent 1" w:uiPriority="72"/>
-    <w:lsdException w:name="Colorful Grid Accent 1" w:uiPriority="73"/>
-    <w:lsdException w:name="Light Shading Accent 2" w:uiPriority="60"/>
-    <w:lsdException w:name="Light List Accent 2" w:uiPriority="61"/>
-    <w:lsdException w:name="Light Grid Accent 2" w:uiPriority="62"/>
-    <w:lsdException w:name="Medium Shading 1 Accent 2" w:uiPriority="63"/>
-    <w:lsdException w:name="Medium Shading 2 Accent 2" w:uiPriority="64"/>
-    <w:lsdException w:name="Medium List 1 Accent 2" w:uiPriority="65"/>
-    <w:lsdException w:name="Medium List 2 Accent 2" w:uiPriority="66"/>
-    <w:lsdException w:name="Medium Grid 1 Accent 2" w:uiPriority="67"/>
-    <w:lsdException w:name="Medium Grid 2 Accent 2" w:uiPriority="68"/>
-    <w:lsdException w:name="Medium Grid 3 Accent 2" w:uiPriority="69"/>
-    <w:lsdException w:name="Dark List Accent 2" w:uiPriority="70"/>
-    <w:lsdException w:name="Colorful Shading Accent 2" w:uiPriority="71"/>
-    <w:lsdException w:name="Colorful List Accent 2" w:uiPriority="72"/>
-    <w:lsdException w:name="Colorful Grid Accent 2" w:uiPriority="73"/>
-    <w:lsdException w:name="Light Shading Accent 3" w:uiPriority="60"/>
-    <w:lsdException w:name="Light List Accent 3" w:uiPriority="61"/>
-    <w:lsdException w:name="Light Grid Accent 3" w:uiPriority="62"/>
-    <w:lsdException w:name="Medium Shading 1 Accent 3" w:uiPriority="63"/>
-    <w:lsdException w:name="Medium Shading 2 Accent 3" w:uiPriority="64"/>
-    <w:lsdException w:name="Medium List 1 Accent 3" w:uiPriority="65"/>
-    <w:lsdException w:name="Medium List 2 Accent 3" w:uiPriority="66"/>
-    <w:lsdException w:name="Medium Grid 1 Accent 3" w:uiPriority="67"/>
-    <w:lsdException w:name="Medium Grid 2 Accent 3" w:uiPriority="68"/>
-    <w:lsdException w:name="Medium Grid 3 Accent 3" w:uiPriority="69"/>
-    <w:lsdException w:name="Dark List Accent 3" w:uiPriority="70"/>
-    <w:lsdException w:name="Colorful Shading Accent 3" w:uiPriority="71"/>
-    <w:lsdException w:name="Colorful List Accent 3" w:uiPriority="72"/>
-    <w:lsdException w:name="Colorful Grid Accent 3" w:uiPriority="73"/>
-    <w:lsdException w:name="Light Shading Accent 4" w:uiPriority="60"/>
-    <w:lsdException w:name="Light List Accent 4" w:uiPriority="61"/>
-    <w:lsdException w:name="Light Grid Accent 4" w:uiPriority="62"/>
-    <w:lsdException w:name="Medium Shading 1 Accent 4" w:uiPriority="63"/>
-    <w:lsdException w:name="Medium Shading 2 Accent 4" w:uiPriority="64"/>
-    <w:lsdException w:name="Medium List 1 Accent 4" w:uiPriority="65"/>
-    <w:lsdException w:name="Medium List 2 Accent 4" w:uiPriority="66"/>
-    <w:lsdException w:name="Medium Grid 1 Accent 4" w:uiPriority="67"/>
-    <w:lsdException w:name="Medium Grid 2 Accent 4" w:uiPriority="68"/>
-    <w:lsdException w:name="Medium Grid 3 Accent 4" w:uiPriority="69"/>
-    <w:lsdException w:name="Dark List Accent 4" w:uiPriority="70"/>
-    <w:lsdException w:name="Colorful Shading Accent 4" w:uiPriority="71"/>
-    <w:lsdException w:name="Colorful List Accent 4" w:uiPriority="72"/>
-    <w:lsdException w:name="Colorful Grid Accent 4" w:uiPriority="73"/>
-    <w:lsdException w:name="Light Shading Accent 5" w:uiPriority="60"/>
-    <w:lsdException w:name="Light List Accent 5" w:uiPriority="61"/>
-    <w:lsdException w:name="Light Grid Accent 5" w:uiPriority="62"/>
-    <w:lsdException w:name="Medium Shading 1 Accent 5" w:uiPriority="63"/>
-    <w:lsdException w:name="Medium Shading 2 Accent 5" w:uiPriority="64"/>
-    <w:lsdException w:name="Medium List 1 Accent 5" w:uiPriority="65"/>
-    <w:lsdException w:name="Medium List 2 Accent 5" w:uiPriority="66"/>
-    <w:lsdException w:name="Medium Grid 1 Accent 5" w:uiPriority="67"/>
-    <w:lsdException w:name="Medium Grid 2 Accent 5" w:uiPriority="68"/>
-    <w:lsdException w:name="Medium Grid 3 Accent 5" w:uiPriority="69"/>
-    <w:lsdException w:name="Dark List Accent 5" w:uiPriority="70"/>
-    <w:lsdException w:name="Colorful Shading Accent 5" w:uiPriority="71"/>
-    <w:lsdException w:name="Colorful List Accent 5" w:uiPriority="72"/>
-    <w:lsdException w:name="Colorful Grid Accent 5" w:uiPriority="73"/>
-    <w:lsdException w:name="Light Shading Accent 6" w:uiPriority="60"/>
-    <w:lsdException w:name="Light List Accent 6" w:uiPriority="61"/>
-    <w:lsdException w:name="Light Grid Accent 6" w:uiPriority="62"/>
-    <w:lsdException w:name="Medium Shading 1 Accent 6" w:uiPriority="63"/>
-    <w:lsdException w:name="Medium Shading 2 Accent 6" w:uiPriority="64"/>
-    <w:lsdException w:name="Medium List 1 Accent 6" w:uiPriority="65"/>
-    <w:lsdException w:name="Medium List 2 Accent 6" w:uiPriority="66"/>
-    <w:lsdException w:name="Medium Grid 1 Accent 6" w:uiPriority="67"/>
-    <w:lsdException w:name="Medium Grid 2 Accent 6" w:uiPriority="68"/>
-    <w:lsdException w:name="Medium Grid 3 Accent 6" w:uiPriority="69"/>
-    <w:lsdException w:name="Dark List Accent 6" w:uiPriority="70"/>
-    <w:lsdException w:name="Colorful Shading Accent 6" w:uiPriority="71"/>
-    <w:lsdException w:name="Colorful List Accent 6" w:uiPriority="72"/>
-    <w:lsdException w:name="Colorful Grid Accent 6" w:uiPriority="73"/>
-    <w:lsdException w:name="Subtle Emphasis" w:uiPriority="19" w:qFormat="1"/>
-    <w:lsdException w:name="Intense Emphasis" w:uiPriority="21" w:qFormat="1"/>
-    <w:lsdException w:name="Subtle Reference" w:uiPriority="31" w:qFormat="1"/>
-    <w:lsdException w:name="Intense Reference" w:uiPriority="32" w:qFormat="1"/>
-    <w:lsdException w:name="Book Title" w:uiPriority="33" w:qFormat="1"/>
-    <w:lsdException w:name="Bibliography" w:semiHidden="1" w:uiPriority="37" w:unhideWhenUsed="1"/>
-    <w:lsdException w:name="TOC Heading" w:semiHidden="1" w:uiPriority="39" w:unhideWhenUsed="1" w:qFormat="1"/>
-    <w:lsdException w:name="Plain Table 1" w:uiPriority="41"/>
-    <w:lsdException w:name="Plain Table 2" w:uiPriority="42"/>
-    <w:lsdException w:name="Plain Table 3" w:uiPriority="43"/>
-    <w:lsdException w:name="Plain Table 4" w:uiPriority="44"/>
-    <w:lsdException w:name="Plain Table 5" w:uiPriority="45"/>
-    <w:lsdException w:name="Grid Table Light" w:uiPriority="40"/>
-    <w:lsdException w:name="Grid Table 1 Light" w:uiPriority="46"/>
-    <w:lsdException w:name="Grid Table 2" w:uiPriority="47"/>
-    <w:lsdException w:name="Grid Table 3" w:uiPriority="48"/>
-    <w:lsdException w:name="Grid Table 4" w:uiPriority="49"/>
-    <w:lsdException w:name="Grid Table 5 Dark" w:uiPriority="50"/>
-    <w:lsdException w:name="Grid Table 6 Colorful" w:uiPriority="51"/>
-    <w:lsdException w:name="Grid Table 7 Colorful" w:uiPriority="52"/>
-    <w:lsdException w:name="Grid Table 1 Light Accent 1" w:uiPriority="46"/>
-    <w:lsdException w:name="Grid Table 2 Accent 1" w:uiPriority="47"/>
-    <w:lsdException w:name="Grid Table 3 Accent 1" w:uiPriority="48"/>
-    <w:lsdException w:name="Grid Table 4 Accent 1" w:uiPriority="49"/>
-    <w:lsdException w:name="Grid Table 5 Dark Accent 1" w:uiPriority="50"/>
-    <w:lsdException w:name="Grid Table 6 Colorful Accent 1" w:uiPriority="51"/>
-    <w:lsdException w:name="Grid Table 7 Colorful Accent 1" w:uiPriority="52"/>
-    <w:lsdException w:name="Grid Table 1 Light Accent 2" w:uiPriority="46"/>
-    <w:lsdException w:name="Grid Table 2 Accent 2" w:uiPriority="47"/>
-    <w:lsdException w:name="Grid Table 3 Accent 2" w:uiPriority="48"/>
-    <w:lsdException w:name="Grid Table 4 Accent 2" w:uiPriority="49"/>
-    <w:lsdException w:name="Grid Table 5 Dark Accent 2" w:uiPriority="50"/>
-    <w:lsdException w:name="Grid Table 6 Colorful Accent 2" w:uiPriority="51"/>
-    <w:lsdException w:name="Grid Table 7 Colorful Accent 2" w:uiPriority="52"/>
-    <w:lsdException w:name="Grid Table 1 Light Accent 3" w:uiPriority="46"/>
-    <w:lsdException w:name="Grid Table 2 Accent 3" w:uiPriority="47"/>
-    <w:lsdException w:name="Grid Table 3 Accent 3" w:uiPriority="48"/>
-    <w:lsdException w:name="Grid Table 4 Accent 3" w:uiPriority="49"/>
-    <w:lsdException w:name="Grid Table 5 Dark Accent 3" w:uiPriority="50"/>
-    <w:lsdException w:name="Grid Table 6 Colorful Accent 3" w:uiPriority="51"/>
-    <w:lsdException w:name="Grid Table 7 Colorful Accent 3" w:uiPriority="52"/>
-    <w:lsdException w:name="Grid Table 1 Light Accent 4" w:uiPriority="46"/>
-    <w:lsdException w:name="Grid Table 2 Accent 4" w:uiPriority="47"/>
-    <w:lsdException w:name="Grid Table 3 Accent 4" w:uiPriority="48"/>
-    <w:lsdException w:name="Grid Table 4 Accent 4" w:uiPriority="49"/>
-    <w:lsdException w:name="Grid Table 5 Dark Accent 4" w:uiPriority="50"/>
-    <w:lsdException w:name="Grid Table 6 Colorful Accent 4" w:uiPriority="51"/>
-    <w:lsdException w:name="Grid Table 7 Colorful Accent 4" w:uiPriority="52"/>
-    <w:lsdException w:name="Grid Table 1 Light Accent 5" w:uiPriority="46"/>
-    <w:lsdException w:name="Grid Table 2 Accent 5" w:uiPriority="47"/>
-    <w:lsdException w:name="Grid Table 3 Accent 5" w:uiPriority="48"/>
-    <w:lsdException w:name="Grid Table 4 Accent 5" w:uiPriority="49"/>
-    <w:lsdException w:name="Grid Table 5 Dark Accent 5" w:uiPriority="50"/>
-    <w:lsdException w:name="Grid Table 6 Colorful Accent 5" w:uiPriority="51"/>
-    <w:lsdException w:name="Grid Table 7 Colorful Accent 5" w:uiPriority="52"/>
-    <w:lsdException w:name="Grid Table 1 Light Accent 6" w:uiPriority="46"/>
-    <w:lsdException w:name="Grid Table 2 Accent 6" w:uiPriority="47"/>
-    <w:lsdException w:name="Grid Table 3 Accent 6" w:uiPriority="48"/>
-    <w:lsdException w:name="Grid Table 4 Accent 6" w:uiPriority="49"/>
-    <w:lsdException w:name="Grid Table 5 Dark Accent 6" w:uiPriority="50"/>
-    <w:lsdException w:name="Grid Table 6 Colorful Accent 6" w:uiPriority="51"/>
-    <w:lsdException w:name="Grid Table 7 Colorful Accent 6" w:uiPriority="52"/>
-    <w:lsdException w:name="List Table 1 Light" w:uiPriority="46"/>
-    <w:lsdException w:name="List Table 2" w:uiPriority="47"/>
-    <w:lsdException w:name="List Table 3" w:uiPriority="48"/>
-    <w:lsdException w:name="List Table 4" w:uiPriority="49"/>
-    <w:lsdException w:name="List Table 5 Dark" w:uiPriority="50"/>
-    <w:lsdException w:name="List Table 6 Colorful" w:uiPriority="51"/>
-    <w:lsdException w:name="List Table 7 Colorful" w:uiPriority="52"/>
-    <w:lsdException w:name="List Table 1 Light Accent 1" w:uiPriority="46"/>
-    <w:lsdException w:name="List Table 2 Accent 1" w:uiPriority="47"/>
-    <w:lsdException w:name="List Table 3 Accent 1" w:uiPriority="48"/>
-    <w:lsdException w:name="List Table 4 Accent 1" w:uiPriority="49"/>
-    <w:lsdException w:name="List Table 5 Dark Accent 1" w:uiPriority="50"/>
-    <w:lsdException w:name="List Table 6 Colorful Accent 1" w:uiPriority="51"/>
-    <w:lsdException w:name="List Table 7 Colorful Accent 1" w:uiPriority="52"/>
-    <w:lsdException w:name="List Table 1 Light Accent 2" w:uiPriority="46"/>
-    <w:lsdException w:name="List Table 2 Accent 2" w:uiPriority="47"/>
-    <w:lsdException w:name="List Table 3 Accent 2" w:uiPriority="48"/>
-    <w:lsdException w:name="List Table 4 Accent 2" w:uiPriority="49"/>
-    <w:lsdException w:name="List Table 5 Dark Accent 2" w:uiPriority="50"/>
-    <w:lsdException w:name="List Table 6 Colorful Accent 2" w:uiPriority="51"/>
-    <w:lsdException w:name="List Table 7 Colorful Accent 2" w:uiPriority="52"/>
-    <w:lsdException w:name="List Table 1 Light Accent 3" w:uiPriority="46"/>
-    <w:lsdException w:name="List Table 2 Accent 3" w:uiPriority="47"/>
-    <w:lsdException w:name="List Table 3 Accent 3" w:uiPriority="48"/>
-    <w:lsdException w:name="List Table 4 Accent 3" w:uiPriority="49"/>
-    <w:lsdException w:name="List Table 5 Dark Accent 3" w:uiPriority="50"/>
-    <w:lsdException w:name="List Table 6 Colorful Accent 3" w:uiPriority="51"/>
-    <w:lsdException w:name="List Table 7 Colorful Accent 3" w:uiPriority="52"/>
-    <w:lsdException w:name="List Table 1 Light Accent 4" w:uiPriority="46"/>
-    <w:lsdException w:name="List Table 2 Accent 4" w:uiPriority="47"/>
-    <w:lsdException w:name="List Table 3 Accent 4" w:uiPriority="48"/>
-    <w:lsdException w:name="List Table 4 Accent 4" w:uiPriority="49"/>
-    <w:lsdException w:name="List Table 5 Dark Accent 4" w:uiPriority="50"/>
-    <w:lsdException w:name="List Table 6 Colorful Accent 4" w:uiPriority="51"/>
-    <w:lsdException w:name="List Table 7 Colorful Accent 4" w:uiPriority="52"/>
-    <w:lsdException w:name="List Table 1 Light Accent 5" w:uiPriority="46"/>
-    <w:lsdException w:name="List Table 2 Accent 5" w:uiPriority="47"/>
-    <w:lsdException w:name="List Table 3 Accent 5" w:uiPriority="48"/>
-    <w:lsdException w:name="List Table 4 Accent 5" w:uiPriority="49"/>
-    <w:lsdException w:name="List Table 5 Dark Accent 5" w:uiPriority="50"/>
-    <w:lsdException w:name="List Table 6 Colorful Accent 5" w:uiPriority="51"/>
-    <w:lsdException w:name="List Table 7 Colorful Accent 5" w:uiPriority="52"/>
-    <w:lsdException w:name="List Table 1 Light Accent 6" w:uiPriority="46"/>
-    <w:lsdException w:name="List Table 2 Accent 6" w:uiPriority="47"/>
-    <w:lsdException w:name="List Table 3 Accent 6" w:uiPriority="48"/>
-    <w:lsdException w:name="List Table 4 Accent 6" w:uiPriority="49"/>
-    <w:lsdException w:name="List Table 5 Dark Accent 6" w:uiPriority="50"/>
-    <w:lsdException w:name="List Table 6 Colorful Accent 6" w:uiPriority="51"/>
-    <w:lsdException w:name="List Table 7 Colorful Accent 6" w:uiPriority="52"/>
-  </w:latentStyles>
-  <w:style w:type="paragraph" w:default="1" w:styleId="Normale">
-    <w:name w:val="Normal"/>
-    <w:qFormat/>
-  </w:style>
-  <w:style w:type="character" w:default="1" w:styleId="Carpredefinitoparagrafo">
-    <w:name w:val="Default Paragraph Font"/>
-    <w:uiPriority w:val="1"/>
-    <w:semiHidden/>
-    <w:unhideWhenUsed/>
-  </w:style>
-  <w:style w:type="table" w:default="1" w:styleId="Tabellanormale">
-    <w:name w:val="Normal Table"/>
-    <w:uiPriority w:val="99"/>
-    <w:semiHidden/>
-    <w:unhideWhenUsed/>
-    <w:tblPr>
-      <w:tblInd w:w="0" w:type="dxa"/>
-      <w:tblCellMar>
-        <w:top w:w="0" w:type="dxa"/>
-        <w:left w:w="108" w:type="dxa"/>
-        <w:bottom w:w="0" w:type="dxa"/>
-        <w:right w:w="108" w:type="dxa"/>
-      </w:tblCellMar>
-    </w:tblPr>
-  </w:style>
-  <w:style w:type="numbering" w:default="1" w:styleId="Nessunelenco">
-    <w:name w:val="No List"/>
-    <w:uiPriority w:val="99"/>
-    <w:semiHidden/>
-    <w:unhideWhenUsed/>
-  </w:style>
-  <w:style w:type="paragraph" w:customStyle="1" w:styleId="218C923B5114433297BBC5C4C39BBEDC">
-    <w:name w:val="218C923B5114433297BBC5C4C39BBEDC"/>
-    <w:rsid w:val="00207D6A"/>
-  </w:style>
-  <w:style w:type="paragraph" w:customStyle="1" w:styleId="B8BFD99AB2D9465C9638F878811AF443">
-    <w:name w:val="B8BFD99AB2D9465C9638F878811AF443"/>
-    <w:rsid w:val="00207D6A"/>
-  </w:style>
-  <w:style w:type="paragraph" w:customStyle="1" w:styleId="804C457A7D3C43D8B36CBA58676E7AAF">
-    <w:name w:val="804C457A7D3C43D8B36CBA58676E7AAF"/>
-    <w:rsid w:val="00207D6A"/>
-  </w:style>
-</w:styles>
-</file>
-
-<file path=word/glossary/webSettings.xml><?xml version="1.0" encoding="utf-8"?>
-<w:webSettings xmlns:mc="http://schemas.openxmlformats.org/markup-compatibility/2006" xmlns:r="http://schemas.openxmlformats.org/officeDocument/2006/relationships" xmlns:w="http://schemas.openxmlformats.org/wordprocessingml/2006/main" xmlns:w14="http://schemas.microsoft.com/office/word/2010/wordml" xmlns:w15="http://schemas.microsoft.com/office/word/2012/wordml" mc:Ignorable="w14 w15">
-  <w:optimizeForBrowser/>
-  <w:allowPNG/>
-</w:webSettings>
-</file>
-
 <file path=word/theme/theme1.xml><?xml version="1.0" encoding="utf-8"?>
 <a:theme xmlns:a="http://schemas.openxmlformats.org/drawingml/2006/main" name="Tema di Office">
   <a:themeElements>
@@ -34188,7 +33615,7 @@
 </file>
 
 <file path=customXml/itemProps1.xml><?xml version="1.0" encoding="utf-8"?>
-<ds:datastoreItem xmlns:ds="http://schemas.openxmlformats.org/officeDocument/2006/customXml" ds:itemID="{38791978-3C29-4037-ABFD-AC9229584FEA}">
+<ds:datastoreItem xmlns:ds="http://schemas.openxmlformats.org/officeDocument/2006/customXml" ds:itemID="{81035764-C221-46D1-BEA5-6134FE31F4FA}">
   <ds:schemaRefs>
     <ds:schemaRef ds:uri="http://schemas.openxmlformats.org/officeDocument/2006/bibliography"/>
   </ds:schemaRefs>
